--- a/Advanced Algorithms Simple (for real).docx
+++ b/Advanced Algorithms Simple (for real).docx
@@ -6,6 +6,7 @@
       <w:sdtPr>
         <w:rPr>
           <w:color w:val="156082" w:themeColor="accent1"/>
+          <w:lang w:val="en-US"/>
         </w:rPr>
         <w:id w:val="1141927465"/>
         <w:docPartObj>
@@ -19,7 +20,6 @@
           <w:bCs/>
           <w:smallCaps/>
           <w:color w:val="auto"/>
-          <w:lang w:val="en-US"/>
         </w:rPr>
       </w:sdtEndPr>
       <w:sdtContent>
@@ -156,6 +156,7 @@
               <w:color w:val="156082" w:themeColor="accent1"/>
               <w:sz w:val="28"/>
               <w:szCs w:val="28"/>
+              <w:lang w:val="en-US"/>
             </w:rPr>
           </w:pPr>
         </w:p>
@@ -509,7 +510,7 @@
           <w:r>
             <w:fldChar w:fldCharType="separate"/>
           </w:r>
-          <w:hyperlink w:anchor="_Toc159589856" w:history="1">
+          <w:hyperlink w:anchor="_Toc159870439" w:history="1">
             <w:r>
               <w:rPr>
                 <w:rStyle w:val="Collegamentoipertestuale"/>
@@ -554,7 +555,7 @@
                 <w:noProof/>
                 <w:webHidden/>
               </w:rPr>
-              <w:instrText xml:space="preserve"> PAGEREF _Toc159589856 \h </w:instrText>
+              <w:instrText xml:space="preserve"> PAGEREF _Toc159870439 \h </w:instrText>
             </w:r>
             <w:r>
               <w:rPr>
@@ -601,7 +602,7 @@
               <w14:ligatures w14:val="standardContextual"/>
             </w:rPr>
           </w:pPr>
-          <w:hyperlink w:anchor="_Toc159589857" w:history="1">
+          <w:hyperlink w:anchor="_Toc159870440" w:history="1">
             <w:r>
               <w:rPr>
                 <w:rStyle w:val="Collegamentoipertestuale"/>
@@ -625,7 +626,7 @@
                 <w:rStyle w:val="Collegamentoipertestuale"/>
                 <w:noProof/>
               </w:rPr>
-              <w:t>Graphs and Properties</w:t>
+              <w:t>Graphs Algorithms</w:t>
             </w:r>
             <w:r>
               <w:rPr>
@@ -646,7 +647,7 @@
                 <w:noProof/>
                 <w:webHidden/>
               </w:rPr>
-              <w:instrText xml:space="preserve"> PAGEREF _Toc159589857 \h </w:instrText>
+              <w:instrText xml:space="preserve"> PAGEREF _Toc159870440 \h </w:instrText>
             </w:r>
             <w:r>
               <w:rPr>
@@ -666,7 +667,191 @@
                 <w:noProof/>
                 <w:webHidden/>
               </w:rPr>
-              <w:t>4</w:t>
+              <w:t>5</w:t>
+            </w:r>
+            <w:r>
+              <w:rPr>
+                <w:noProof/>
+                <w:webHidden/>
+              </w:rPr>
+              <w:fldChar w:fldCharType="end"/>
+            </w:r>
+          </w:hyperlink>
+        </w:p>
+        <w:p>
+          <w:pPr>
+            <w:pStyle w:val="Sommario2"/>
+            <w:tabs>
+              <w:tab w:val="left" w:pos="960"/>
+              <w:tab w:val="right" w:leader="dot" w:pos="9628"/>
+            </w:tabs>
+            <w:rPr>
+              <w:noProof/>
+              <w:kern w:val="2"/>
+              <w:sz w:val="24"/>
+              <w:szCs w:val="24"/>
+              <w:lang w:val="it-IT" w:eastAsia="it-IT"/>
+              <w14:ligatures w14:val="standardContextual"/>
+            </w:rPr>
+          </w:pPr>
+          <w:hyperlink w:anchor="_Toc159870441" w:history="1">
+            <w:r>
+              <w:rPr>
+                <w:rStyle w:val="Collegamentoipertestuale"/>
+                <w:noProof/>
+              </w:rPr>
+              <w:t>3.1</w:t>
+            </w:r>
+            <w:r>
+              <w:rPr>
+                <w:noProof/>
+                <w:kern w:val="2"/>
+                <w:sz w:val="24"/>
+                <w:szCs w:val="24"/>
+                <w:lang w:val="it-IT" w:eastAsia="it-IT"/>
+                <w14:ligatures w14:val="standardContextual"/>
+              </w:rPr>
+              <w:tab/>
+            </w:r>
+            <w:r>
+              <w:rPr>
+                <w:rStyle w:val="Collegamentoipertestuale"/>
+                <w:noProof/>
+              </w:rPr>
+              <w:t>Terminology and Concepts</w:t>
+            </w:r>
+            <w:r>
+              <w:rPr>
+                <w:noProof/>
+                <w:webHidden/>
+              </w:rPr>
+              <w:tab/>
+            </w:r>
+            <w:r>
+              <w:rPr>
+                <w:noProof/>
+                <w:webHidden/>
+              </w:rPr>
+              <w:fldChar w:fldCharType="begin"/>
+            </w:r>
+            <w:r>
+              <w:rPr>
+                <w:noProof/>
+                <w:webHidden/>
+              </w:rPr>
+              <w:instrText xml:space="preserve"> PAGEREF _Toc159870441 \h </w:instrText>
+            </w:r>
+            <w:r>
+              <w:rPr>
+                <w:noProof/>
+                <w:webHidden/>
+              </w:rPr>
+            </w:r>
+            <w:r>
+              <w:rPr>
+                <w:noProof/>
+                <w:webHidden/>
+              </w:rPr>
+              <w:fldChar w:fldCharType="separate"/>
+            </w:r>
+            <w:r>
+              <w:rPr>
+                <w:noProof/>
+                <w:webHidden/>
+              </w:rPr>
+              <w:t>5</w:t>
+            </w:r>
+            <w:r>
+              <w:rPr>
+                <w:noProof/>
+                <w:webHidden/>
+              </w:rPr>
+              <w:fldChar w:fldCharType="end"/>
+            </w:r>
+          </w:hyperlink>
+        </w:p>
+        <w:p>
+          <w:pPr>
+            <w:pStyle w:val="Sommario2"/>
+            <w:tabs>
+              <w:tab w:val="left" w:pos="960"/>
+              <w:tab w:val="right" w:leader="dot" w:pos="9628"/>
+            </w:tabs>
+            <w:rPr>
+              <w:noProof/>
+              <w:kern w:val="2"/>
+              <w:sz w:val="24"/>
+              <w:szCs w:val="24"/>
+              <w:lang w:val="it-IT" w:eastAsia="it-IT"/>
+              <w14:ligatures w14:val="standardContextual"/>
+            </w:rPr>
+          </w:pPr>
+          <w:hyperlink w:anchor="_Toc159870442" w:history="1">
+            <w:r>
+              <w:rPr>
+                <w:rStyle w:val="Collegamentoipertestuale"/>
+                <w:noProof/>
+              </w:rPr>
+              <w:t>3.2</w:t>
+            </w:r>
+            <w:r>
+              <w:rPr>
+                <w:noProof/>
+                <w:kern w:val="2"/>
+                <w:sz w:val="24"/>
+                <w:szCs w:val="24"/>
+                <w:lang w:val="it-IT" w:eastAsia="it-IT"/>
+                <w14:ligatures w14:val="standardContextual"/>
+              </w:rPr>
+              <w:tab/>
+            </w:r>
+            <w:r>
+              <w:rPr>
+                <w:rStyle w:val="Collegamentoipertestuale"/>
+                <w:noProof/>
+              </w:rPr>
+              <w:t>Basic Problems, Notations and Properties</w:t>
+            </w:r>
+            <w:r>
+              <w:rPr>
+                <w:noProof/>
+                <w:webHidden/>
+              </w:rPr>
+              <w:tab/>
+            </w:r>
+            <w:r>
+              <w:rPr>
+                <w:noProof/>
+                <w:webHidden/>
+              </w:rPr>
+              <w:fldChar w:fldCharType="begin"/>
+            </w:r>
+            <w:r>
+              <w:rPr>
+                <w:noProof/>
+                <w:webHidden/>
+              </w:rPr>
+              <w:instrText xml:space="preserve"> PAGEREF _Toc159870442 \h </w:instrText>
+            </w:r>
+            <w:r>
+              <w:rPr>
+                <w:noProof/>
+                <w:webHidden/>
+              </w:rPr>
+            </w:r>
+            <w:r>
+              <w:rPr>
+                <w:noProof/>
+                <w:webHidden/>
+              </w:rPr>
+              <w:fldChar w:fldCharType="separate"/>
+            </w:r>
+            <w:r>
+              <w:rPr>
+                <w:noProof/>
+                <w:webHidden/>
+              </w:rPr>
+              <w:t>7</w:t>
             </w:r>
             <w:r>
               <w:rPr>
@@ -693,7 +878,7 @@
               <w14:ligatures w14:val="standardContextual"/>
             </w:rPr>
           </w:pPr>
-          <w:hyperlink w:anchor="_Toc159589858" w:history="1">
+          <w:hyperlink w:anchor="_Toc159870443" w:history="1">
             <w:r>
               <w:rPr>
                 <w:rStyle w:val="Collegamentoipertestuale"/>
@@ -717,7 +902,7 @@
                 <w:rStyle w:val="Collegamentoipertestuale"/>
                 <w:noProof/>
               </w:rPr>
-              <w:t>Graphs Algorithms</w:t>
+              <w:t>Minimum Spanning Tree (MST)</w:t>
             </w:r>
             <w:r>
               <w:rPr>
@@ -738,7 +923,7 @@
                 <w:noProof/>
                 <w:webHidden/>
               </w:rPr>
-              <w:instrText xml:space="preserve"> PAGEREF _Toc159589858 \h </w:instrText>
+              <w:instrText xml:space="preserve"> PAGEREF _Toc159870443 \h </w:instrText>
             </w:r>
             <w:r>
               <w:rPr>
@@ -758,7 +943,7 @@
                 <w:noProof/>
                 <w:webHidden/>
               </w:rPr>
-              <w:t>5</w:t>
+              <w:t>9</w:t>
             </w:r>
             <w:r>
               <w:rPr>
@@ -785,7 +970,7 @@
               <w14:ligatures w14:val="standardContextual"/>
             </w:rPr>
           </w:pPr>
-          <w:hyperlink w:anchor="_Toc159589859" w:history="1">
+          <w:hyperlink w:anchor="_Toc159870444" w:history="1">
             <w:r>
               <w:rPr>
                 <w:rStyle w:val="Collegamentoipertestuale"/>
@@ -809,7 +994,7 @@
                 <w:rStyle w:val="Collegamentoipertestuale"/>
                 <w:noProof/>
               </w:rPr>
-              <w:t>Minimum Spanning Tree (MST)</w:t>
+              <w:t>Shortest Path</w:t>
             </w:r>
             <w:r>
               <w:rPr>
@@ -830,7 +1015,7 @@
                 <w:noProof/>
                 <w:webHidden/>
               </w:rPr>
-              <w:instrText xml:space="preserve"> PAGEREF _Toc159589859 \h </w:instrText>
+              <w:instrText xml:space="preserve"> PAGEREF _Toc159870444 \h </w:instrText>
             </w:r>
             <w:r>
               <w:rPr>
@@ -850,7 +1035,7 @@
                 <w:noProof/>
                 <w:webHidden/>
               </w:rPr>
-              <w:t>6</w:t>
+              <w:t>10</w:t>
             </w:r>
             <w:r>
               <w:rPr>
@@ -877,7 +1062,7 @@
               <w14:ligatures w14:val="standardContextual"/>
             </w:rPr>
           </w:pPr>
-          <w:hyperlink w:anchor="_Toc159589860" w:history="1">
+          <w:hyperlink w:anchor="_Toc159870445" w:history="1">
             <w:r>
               <w:rPr>
                 <w:rStyle w:val="Collegamentoipertestuale"/>
@@ -901,7 +1086,7 @@
                 <w:rStyle w:val="Collegamentoipertestuale"/>
                 <w:noProof/>
               </w:rPr>
-              <w:t>Shortest Path</w:t>
+              <w:t>Approximation Algorithms</w:t>
             </w:r>
             <w:r>
               <w:rPr>
@@ -922,7 +1107,7 @@
                 <w:noProof/>
                 <w:webHidden/>
               </w:rPr>
-              <w:instrText xml:space="preserve"> PAGEREF _Toc159589860 \h </w:instrText>
+              <w:instrText xml:space="preserve"> PAGEREF _Toc159870445 \h </w:instrText>
             </w:r>
             <w:r>
               <w:rPr>
@@ -942,7 +1127,7 @@
                 <w:noProof/>
                 <w:webHidden/>
               </w:rPr>
-              <w:t>7</w:t>
+              <w:t>11</w:t>
             </w:r>
             <w:r>
               <w:rPr>
@@ -969,7 +1154,7 @@
               <w14:ligatures w14:val="standardContextual"/>
             </w:rPr>
           </w:pPr>
-          <w:hyperlink w:anchor="_Toc159589861" w:history="1">
+          <w:hyperlink w:anchor="_Toc159870446" w:history="1">
             <w:r>
               <w:rPr>
                 <w:rStyle w:val="Collegamentoipertestuale"/>
@@ -993,7 +1178,7 @@
                 <w:rStyle w:val="Collegamentoipertestuale"/>
                 <w:noProof/>
               </w:rPr>
-              <w:t>Approximation Algorithms</w:t>
+              <w:t>Randomized Algorithms</w:t>
             </w:r>
             <w:r>
               <w:rPr>
@@ -1014,7 +1199,7 @@
                 <w:noProof/>
                 <w:webHidden/>
               </w:rPr>
-              <w:instrText xml:space="preserve"> PAGEREF _Toc159589861 \h </w:instrText>
+              <w:instrText xml:space="preserve"> PAGEREF _Toc159870446 \h </w:instrText>
             </w:r>
             <w:r>
               <w:rPr>
@@ -1034,99 +1219,7 @@
                 <w:noProof/>
                 <w:webHidden/>
               </w:rPr>
-              <w:t>8</w:t>
-            </w:r>
-            <w:r>
-              <w:rPr>
-                <w:noProof/>
-                <w:webHidden/>
-              </w:rPr>
-              <w:fldChar w:fldCharType="end"/>
-            </w:r>
-          </w:hyperlink>
-        </w:p>
-        <w:p>
-          <w:pPr>
-            <w:pStyle w:val="Sommario1"/>
-            <w:tabs>
-              <w:tab w:val="left" w:pos="480"/>
-              <w:tab w:val="right" w:leader="dot" w:pos="9628"/>
-            </w:tabs>
-            <w:rPr>
-              <w:noProof/>
-              <w:kern w:val="2"/>
-              <w:sz w:val="24"/>
-              <w:szCs w:val="24"/>
-              <w:lang w:val="it-IT" w:eastAsia="it-IT"/>
-              <w14:ligatures w14:val="standardContextual"/>
-            </w:rPr>
-          </w:pPr>
-          <w:hyperlink w:anchor="_Toc159589862" w:history="1">
-            <w:r>
-              <w:rPr>
-                <w:rStyle w:val="Collegamentoipertestuale"/>
-                <w:noProof/>
-              </w:rPr>
-              <w:t>8</w:t>
-            </w:r>
-            <w:r>
-              <w:rPr>
-                <w:noProof/>
-                <w:kern w:val="2"/>
-                <w:sz w:val="24"/>
-                <w:szCs w:val="24"/>
-                <w:lang w:val="it-IT" w:eastAsia="it-IT"/>
-                <w14:ligatures w14:val="standardContextual"/>
-              </w:rPr>
-              <w:tab/>
-            </w:r>
-            <w:r>
-              <w:rPr>
-                <w:rStyle w:val="Collegamentoipertestuale"/>
-                <w:noProof/>
-              </w:rPr>
-              <w:t>Randomized Algorithms</w:t>
-            </w:r>
-            <w:r>
-              <w:rPr>
-                <w:noProof/>
-                <w:webHidden/>
-              </w:rPr>
-              <w:tab/>
-            </w:r>
-            <w:r>
-              <w:rPr>
-                <w:noProof/>
-                <w:webHidden/>
-              </w:rPr>
-              <w:fldChar w:fldCharType="begin"/>
-            </w:r>
-            <w:r>
-              <w:rPr>
-                <w:noProof/>
-                <w:webHidden/>
-              </w:rPr>
-              <w:instrText xml:space="preserve"> PAGEREF _Toc159589862 \h </w:instrText>
-            </w:r>
-            <w:r>
-              <w:rPr>
-                <w:noProof/>
-                <w:webHidden/>
-              </w:rPr>
-            </w:r>
-            <w:r>
-              <w:rPr>
-                <w:noProof/>
-                <w:webHidden/>
-              </w:rPr>
-              <w:fldChar w:fldCharType="separate"/>
-            </w:r>
-            <w:r>
-              <w:rPr>
-                <w:noProof/>
-                <w:webHidden/>
-              </w:rPr>
-              <w:t>9</w:t>
+              <w:t>12</w:t>
             </w:r>
             <w:r>
               <w:rPr>
@@ -1191,14 +1284,684 @@
         <w:pStyle w:val="Titolo1"/>
         <w:jc w:val="center"/>
       </w:pPr>
-      <w:bookmarkStart w:id="0" w:name="_Toc159589856"/>
+      <w:bookmarkStart w:id="0" w:name="_Toc159870439"/>
       <w:r>
         <w:lastRenderedPageBreak/>
         <w:t>Course Introduction</w:t>
       </w:r>
       <w:bookmarkEnd w:id="0"/>
     </w:p>
-    <w:p/>
+    <w:p>
+      <w:pPr>
+        <w:jc w:val="center"/>
+      </w:pPr>
+      <w:r>
+        <w:t>(Usual general fluff</w:t>
+      </w:r>
+      <w:r>
+        <w:t>, then comes the interesting part)</w:t>
+      </w:r>
+    </w:p>
+    <w:p>
+      <w:r>
+        <w:rPr>
+          <w:u w:val="single"/>
+        </w:rPr>
+        <w:t>Algorithms</w:t>
+      </w:r>
+      <w:r>
+        <w:t xml:space="preserve"> have a general motivation: create a network of knowledge and allow, with pacing of times, different development and stories creation, while crafting new solutions. We might define them as a sequence of steps to solve the most mundane problems but also really complex problems.</w:t>
+      </w:r>
+    </w:p>
+    <w:p>
+      <w:r>
+        <w:t xml:space="preserve">There are different kinds of </w:t>
+      </w:r>
+      <w:r>
+        <w:rPr>
+          <w:i/>
+          <w:iCs/>
+        </w:rPr>
+        <w:t>applications</w:t>
+      </w:r>
+      <w:r>
+        <w:t>:</w:t>
+      </w:r>
+    </w:p>
+    <w:p>
+      <w:pPr>
+        <w:pStyle w:val="Paragrafoelenco"/>
+        <w:numPr>
+          <w:ilvl w:val="0"/>
+          <w:numId w:val="11"/>
+        </w:numPr>
+      </w:pPr>
+      <w:r>
+        <w:t>network routing</w:t>
+      </w:r>
+    </w:p>
+    <w:p>
+      <w:pPr>
+        <w:pStyle w:val="Paragrafoelenco"/>
+        <w:numPr>
+          <w:ilvl w:val="0"/>
+          <w:numId w:val="11"/>
+        </w:numPr>
+      </w:pPr>
+      <w:r>
+        <w:t>bioinformatics</w:t>
+      </w:r>
+    </w:p>
+    <w:p>
+      <w:pPr>
+        <w:pStyle w:val="Paragrafoelenco"/>
+        <w:numPr>
+          <w:ilvl w:val="0"/>
+          <w:numId w:val="11"/>
+        </w:numPr>
+      </w:pPr>
+      <w:r>
+        <w:t>economics (e.g., game theory)</w:t>
+      </w:r>
+    </w:p>
+    <w:p>
+      <w:pPr>
+        <w:pStyle w:val="Paragrafoelenco"/>
+        <w:numPr>
+          <w:ilvl w:val="0"/>
+          <w:numId w:val="11"/>
+        </w:numPr>
+      </w:pPr>
+      <w:r>
+        <w:t>fluid dynamics</w:t>
+      </w:r>
+    </w:p>
+    <w:p>
+      <w:pPr>
+        <w:pStyle w:val="Paragrafoelenco"/>
+        <w:numPr>
+          <w:ilvl w:val="0"/>
+          <w:numId w:val="11"/>
+        </w:numPr>
+      </w:pPr>
+      <w:r>
+        <w:t>data mining</w:t>
+      </w:r>
+    </w:p>
+    <w:p>
+      <w:pPr>
+        <w:pStyle w:val="Paragrafoelenco"/>
+        <w:numPr>
+          <w:ilvl w:val="0"/>
+          <w:numId w:val="11"/>
+        </w:numPr>
+      </w:pPr>
+      <w:r>
+        <w:t>cryptography</w:t>
+      </w:r>
+    </w:p>
+    <w:p>
+      <w:pPr>
+        <w:pStyle w:val="Paragrafoelenco"/>
+        <w:numPr>
+          <w:ilvl w:val="0"/>
+          <w:numId w:val="11"/>
+        </w:numPr>
+      </w:pPr>
+      <w:r>
+        <w:t>machine learning</w:t>
+      </w:r>
+    </w:p>
+    <w:p>
+      <w:r>
+        <w:t xml:space="preserve">The point is this: even when making interviews, algorithms are both the logic and the solution to current problems, thinking </w:t>
+      </w:r>
+      <w:r>
+        <w:rPr>
+          <w:i/>
+          <w:iCs/>
+        </w:rPr>
+        <w:t>repeatedly and abstractly in a concrete (and fast) way</w:t>
+      </w:r>
+      <w:r>
+        <w:t xml:space="preserve">. </w:t>
+      </w:r>
+      <w:r>
+        <w:t xml:space="preserve">Historically, there are still a lot of unsolved or still not found problems. That’s why the course is </w:t>
+      </w:r>
+      <w:r>
+        <w:rPr>
+          <w:i/>
+          <w:iCs/>
+        </w:rPr>
+        <w:t>mandatory</w:t>
+      </w:r>
+      <w:r>
+        <w:t>.</w:t>
+      </w:r>
+    </w:p>
+    <w:p>
+      <w:r>
+        <w:t xml:space="preserve">There are also different </w:t>
+      </w:r>
+      <w:r>
+        <w:rPr>
+          <w:i/>
+          <w:iCs/>
+        </w:rPr>
+        <w:t>goals</w:t>
+      </w:r>
+      <w:r>
+        <w:t xml:space="preserve">, wanting to introduce advanced principles of algorithm design and analysis. In particular, you’ll learn how to: </w:t>
+      </w:r>
+    </w:p>
+    <w:p>
+      <w:pPr>
+        <w:pStyle w:val="Paragrafoelenco"/>
+        <w:numPr>
+          <w:ilvl w:val="0"/>
+          <w:numId w:val="12"/>
+        </w:numPr>
+      </w:pPr>
+      <w:r>
+        <w:t xml:space="preserve">Design algorithms for complex domains such as </w:t>
+      </w:r>
+      <w:r>
+        <w:rPr>
+          <w:i/>
+          <w:iCs/>
+        </w:rPr>
+        <w:t>graphs</w:t>
+      </w:r>
+      <w:r>
+        <w:t xml:space="preserve"> </w:t>
+      </w:r>
+    </w:p>
+    <w:p>
+      <w:pPr>
+        <w:pStyle w:val="Paragrafoelenco"/>
+        <w:numPr>
+          <w:ilvl w:val="0"/>
+          <w:numId w:val="12"/>
+        </w:numPr>
+        <w:rPr>
+          <w:i/>
+          <w:iCs/>
+        </w:rPr>
+      </w:pPr>
+      <w:r>
+        <w:t xml:space="preserve">Recognize “hard” problems and address them using </w:t>
+      </w:r>
+      <w:r>
+        <w:rPr>
+          <w:i/>
+          <w:iCs/>
+        </w:rPr>
+        <w:t>approximation algorithm</w:t>
+      </w:r>
+      <w:r>
+        <w:rPr>
+          <w:i/>
+          <w:iCs/>
+        </w:rPr>
+        <w:t>s</w:t>
+      </w:r>
+    </w:p>
+    <w:p>
+      <w:pPr>
+        <w:pStyle w:val="Paragrafoelenco"/>
+        <w:numPr>
+          <w:ilvl w:val="0"/>
+          <w:numId w:val="12"/>
+        </w:numPr>
+      </w:pPr>
+      <w:r>
+        <w:t xml:space="preserve">Use the power of </w:t>
+      </w:r>
+      <w:r>
+        <w:rPr>
+          <w:i/>
+          <w:iCs/>
+        </w:rPr>
+        <w:t>randomness</w:t>
+      </w:r>
+      <w:r>
+        <w:t xml:space="preserve"> to design fast algorithms </w:t>
+      </w:r>
+    </w:p>
+    <w:p>
+      <w:pPr>
+        <w:pStyle w:val="Paragrafoelenco"/>
+        <w:numPr>
+          <w:ilvl w:val="1"/>
+          <w:numId w:val="12"/>
+        </w:numPr>
+      </w:pPr>
+      <w:r>
+        <w:t>and analyze them with appropriate mathematical tools</w:t>
+      </w:r>
+    </w:p>
+    <w:p>
+      <w:r>
+        <w:t xml:space="preserve">The </w:t>
+      </w:r>
+      <w:r>
+        <w:rPr>
+          <w:i/>
+          <w:iCs/>
+        </w:rPr>
+        <w:t xml:space="preserve">contents </w:t>
+      </w:r>
+      <w:r>
+        <w:t>of the course will be the following:</w:t>
+      </w:r>
+    </w:p>
+    <w:p>
+      <w:pPr>
+        <w:pStyle w:val="Paragrafoelenco"/>
+        <w:numPr>
+          <w:ilvl w:val="0"/>
+          <w:numId w:val="12"/>
+        </w:numPr>
+      </w:pPr>
+      <w:r>
+        <w:t xml:space="preserve">(Basic) Graph algorithms </w:t>
+      </w:r>
+    </w:p>
+    <w:p>
+      <w:pPr>
+        <w:pStyle w:val="Paragrafoelenco"/>
+        <w:numPr>
+          <w:ilvl w:val="1"/>
+          <w:numId w:val="12"/>
+        </w:numPr>
+      </w:pPr>
+      <w:r>
+        <w:t>Graph search and its applications, minimum spanning trees, shortest paths, maximum flows 2 Approximation algorithms</w:t>
+      </w:r>
+    </w:p>
+    <w:p>
+      <w:pPr>
+        <w:pStyle w:val="Paragrafoelenco"/>
+        <w:numPr>
+          <w:ilvl w:val="0"/>
+          <w:numId w:val="12"/>
+        </w:numPr>
+      </w:pPr>
+      <w:r>
+        <w:rPr>
+          <w:i/>
+          <w:iCs/>
+        </w:rPr>
+        <w:t>Intractable</w:t>
+      </w:r>
+      <w:r>
+        <w:t xml:space="preserve"> problems (not solvable in a reasonable amount of time)</w:t>
+      </w:r>
+    </w:p>
+    <w:p>
+      <w:pPr>
+        <w:pStyle w:val="Paragrafoelenco"/>
+        <w:numPr>
+          <w:ilvl w:val="1"/>
+          <w:numId w:val="12"/>
+        </w:numPr>
+      </w:pPr>
+      <w:r>
+        <w:t>NP-hardness and reductions between problems</w:t>
+      </w:r>
+    </w:p>
+    <w:p>
+      <w:pPr>
+        <w:pStyle w:val="Paragrafoelenco"/>
+        <w:numPr>
+          <w:ilvl w:val="1"/>
+          <w:numId w:val="12"/>
+        </w:numPr>
+      </w:pPr>
+      <w:r>
+        <w:t xml:space="preserve">Approximation algorithms for intractable problems </w:t>
+      </w:r>
+    </w:p>
+    <w:p>
+      <w:pPr>
+        <w:pStyle w:val="Paragrafoelenco"/>
+        <w:numPr>
+          <w:ilvl w:val="2"/>
+          <w:numId w:val="12"/>
+        </w:numPr>
+      </w:pPr>
+      <w:r>
+        <w:t xml:space="preserve">such as vertex cover, set cover, and the traveling salesperson problem </w:t>
+      </w:r>
+    </w:p>
+    <w:p>
+      <w:pPr>
+        <w:pStyle w:val="Paragrafoelenco"/>
+        <w:numPr>
+          <w:ilvl w:val="0"/>
+          <w:numId w:val="12"/>
+        </w:numPr>
+      </w:pPr>
+      <w:r>
+        <w:t>Randomized algorithms</w:t>
+      </w:r>
+    </w:p>
+    <w:p>
+      <w:pPr>
+        <w:pStyle w:val="Paragrafoelenco"/>
+        <w:numPr>
+          <w:ilvl w:val="1"/>
+          <w:numId w:val="12"/>
+        </w:numPr>
+      </w:pPr>
+      <w:r>
+        <w:t>Main design techniques and analysis tools</w:t>
+      </w:r>
+    </w:p>
+    <w:p>
+      <w:pPr>
+        <w:pStyle w:val="Paragrafoelenco"/>
+        <w:numPr>
+          <w:ilvl w:val="2"/>
+          <w:numId w:val="12"/>
+        </w:numPr>
+      </w:pPr>
+      <w:r>
+        <w:t>with applications to problems such as sorting and minimum cuts</w:t>
+      </w:r>
+    </w:p>
+    <w:p>
+      <w:r>
+        <w:t xml:space="preserve">Although there are no formal prerequisites, an undergraduate course in algorithms and a good knowledge of (discrete) probability are assumed. Specifically, you should be familiar with: </w:t>
+      </w:r>
+    </w:p>
+    <w:p>
+      <w:pPr>
+        <w:pStyle w:val="Paragrafoelenco"/>
+        <w:numPr>
+          <w:ilvl w:val="0"/>
+          <w:numId w:val="13"/>
+        </w:numPr>
+      </w:pPr>
+      <w:r>
+        <w:rPr>
+          <w:i/>
+          <w:iCs/>
+        </w:rPr>
+        <w:t>Algorithm design techniques</w:t>
+      </w:r>
+      <w:r>
+        <w:t xml:space="preserve">: divide and conquer, greedy, dynamic programming </w:t>
+      </w:r>
+    </w:p>
+    <w:p>
+      <w:pPr>
+        <w:pStyle w:val="Paragrafoelenco"/>
+        <w:numPr>
+          <w:ilvl w:val="0"/>
+          <w:numId w:val="13"/>
+        </w:numPr>
+      </w:pPr>
+      <w:r>
+        <w:rPr>
+          <w:i/>
+          <w:iCs/>
+        </w:rPr>
+        <w:t>Data structures</w:t>
+      </w:r>
+      <w:r>
+        <w:t xml:space="preserve">: lists, stacks, queues, binary trees, search trees, heaps </w:t>
+      </w:r>
+    </w:p>
+    <w:p>
+      <w:pPr>
+        <w:pStyle w:val="Paragrafoelenco"/>
+        <w:numPr>
+          <w:ilvl w:val="0"/>
+          <w:numId w:val="13"/>
+        </w:numPr>
+      </w:pPr>
+      <w:r>
+        <w:rPr>
+          <w:i/>
+          <w:iCs/>
+        </w:rPr>
+        <w:t>Probability</w:t>
+      </w:r>
+      <w:r>
+        <w:t>: basic notions, discrete random variables</w:t>
+      </w:r>
+    </w:p>
+    <w:p>
+      <w:r>
+        <w:t xml:space="preserve">We want to discuss the </w:t>
+      </w:r>
+      <w:r>
+        <w:rPr>
+          <w:i/>
+          <w:iCs/>
+        </w:rPr>
+        <w:t>intuition</w:t>
+      </w:r>
+      <w:r>
+        <w:t xml:space="preserve"> behind formulating algorithms and distill the core ideas making the algorithms work. Because we are computer scientists, we want to give </w:t>
+      </w:r>
+      <w:r>
+        <w:rPr>
+          <w:i/>
+          <w:iCs/>
+        </w:rPr>
+        <w:t>rigorousness</w:t>
+      </w:r>
+      <w:r>
+        <w:t xml:space="preserve">: algorithms without proofs are just conjecture and proofs give math logic to those. </w:t>
+      </w:r>
+    </w:p>
+    <w:p>
+      <w:r>
+        <w:lastRenderedPageBreak/>
+        <w:t xml:space="preserve">We’ll follow, in part, an “active learning” approach: </w:t>
+      </w:r>
+    </w:p>
+    <w:p>
+      <w:pPr>
+        <w:pStyle w:val="Paragrafoelenco"/>
+        <w:numPr>
+          <w:ilvl w:val="0"/>
+          <w:numId w:val="14"/>
+        </w:numPr>
+      </w:pPr>
+      <w:r>
+        <w:t>Will foster and encourage interaction during class</w:t>
+      </w:r>
+    </w:p>
+    <w:p>
+      <w:pPr>
+        <w:pStyle w:val="Paragrafoelenco"/>
+        <w:numPr>
+          <w:ilvl w:val="0"/>
+          <w:numId w:val="14"/>
+        </w:numPr>
+      </w:pPr>
+      <w:r>
+        <w:t xml:space="preserve">Will frequently conclude class with 1-2 exercises </w:t>
+      </w:r>
+    </w:p>
+    <w:p>
+      <w:pPr>
+        <w:pStyle w:val="Paragrafoelenco"/>
+        <w:numPr>
+          <w:ilvl w:val="1"/>
+          <w:numId w:val="14"/>
+        </w:numPr>
+      </w:pPr>
+      <w:r>
+        <w:t xml:space="preserve">whose solution will be shown only at the beginning of next class </w:t>
+      </w:r>
+    </w:p>
+    <w:p>
+      <w:pPr>
+        <w:pStyle w:val="Paragrafoelenco"/>
+        <w:numPr>
+          <w:ilvl w:val="0"/>
+          <w:numId w:val="14"/>
+        </w:numPr>
+      </w:pPr>
+      <w:r>
+        <w:t>Will frequently post on Moodle further readings</w:t>
+      </w:r>
+    </w:p>
+    <w:p>
+      <w:pPr>
+        <w:pStyle w:val="Paragrafoelenco"/>
+        <w:numPr>
+          <w:ilvl w:val="1"/>
+          <w:numId w:val="14"/>
+        </w:numPr>
+      </w:pPr>
+      <w:r>
+        <w:t xml:space="preserve">news/surveys/research articles/videos related to the topics covered in class </w:t>
+      </w:r>
+    </w:p>
+    <w:p>
+      <w:pPr>
+        <w:pStyle w:val="Paragrafoelenco"/>
+        <w:numPr>
+          <w:ilvl w:val="0"/>
+          <w:numId w:val="14"/>
+        </w:numPr>
+      </w:pPr>
+      <w:r>
+        <w:t>There is no lab or coding assignments</w:t>
+      </w:r>
+    </w:p>
+    <w:p>
+      <w:pPr>
+        <w:pStyle w:val="Paragrafoelenco"/>
+        <w:numPr>
+          <w:ilvl w:val="1"/>
+          <w:numId w:val="14"/>
+        </w:numPr>
+      </w:pPr>
+      <w:r>
+        <w:t>but you are encouraged to code your favorite algorithms up and run them on real data</w:t>
+      </w:r>
+    </w:p>
+    <w:p>
+      <w:r>
+        <w:t xml:space="preserve">If you read until here, you sure wanna know: </w:t>
+      </w:r>
+      <w:r>
+        <w:rPr>
+          <w:u w:val="single"/>
+        </w:rPr>
+        <w:t>how is the exam?</w:t>
+      </w:r>
+    </w:p>
+    <w:p>
+      <w:pPr>
+        <w:pStyle w:val="Paragrafoelenco"/>
+        <w:numPr>
+          <w:ilvl w:val="0"/>
+          <w:numId w:val="14"/>
+        </w:numPr>
+      </w:pPr>
+      <w:r>
+        <w:t xml:space="preserve">Written test, 2 hours. It consists of: </w:t>
+      </w:r>
+    </w:p>
+    <w:p>
+      <w:pPr>
+        <w:pStyle w:val="Paragrafoelenco"/>
+        <w:numPr>
+          <w:ilvl w:val="1"/>
+          <w:numId w:val="14"/>
+        </w:numPr>
+      </w:pPr>
+      <w:r>
+        <w:t>3 questions</w:t>
+      </w:r>
+    </w:p>
+    <w:p>
+      <w:pPr>
+        <w:pStyle w:val="Paragrafoelenco"/>
+        <w:numPr>
+          <w:ilvl w:val="2"/>
+          <w:numId w:val="14"/>
+        </w:numPr>
+      </w:pPr>
+      <w:r>
+        <w:t>theory questions on the topics covered in class</w:t>
+      </w:r>
+    </w:p>
+    <w:p>
+      <w:pPr>
+        <w:pStyle w:val="Paragrafoelenco"/>
+        <w:numPr>
+          <w:ilvl w:val="2"/>
+          <w:numId w:val="14"/>
+        </w:numPr>
+      </w:pPr>
+      <w:r>
+        <w:t>aimed at verifying the student’s knowledge of the contents of the course</w:t>
+      </w:r>
+    </w:p>
+    <w:p>
+      <w:pPr>
+        <w:pStyle w:val="Paragrafoelenco"/>
+        <w:numPr>
+          <w:ilvl w:val="1"/>
+          <w:numId w:val="14"/>
+        </w:numPr>
+      </w:pPr>
+      <w:r>
+        <w:t>2 problems</w:t>
+      </w:r>
+    </w:p>
+    <w:p>
+      <w:pPr>
+        <w:pStyle w:val="Paragrafoelenco"/>
+        <w:numPr>
+          <w:ilvl w:val="2"/>
+          <w:numId w:val="14"/>
+        </w:numPr>
+      </w:pPr>
+      <w:r>
+        <w:t xml:space="preserve">problems whose solution </w:t>
+      </w:r>
+      <w:r>
+        <w:rPr>
+          <w:i/>
+          <w:iCs/>
+        </w:rPr>
+        <w:t>requires some creativity</w:t>
+      </w:r>
+    </w:p>
+    <w:p>
+      <w:pPr>
+        <w:pStyle w:val="Paragrafoelenco"/>
+        <w:numPr>
+          <w:ilvl w:val="2"/>
+          <w:numId w:val="14"/>
+        </w:numPr>
+      </w:pPr>
+      <w:r>
+        <w:t>aimed at verifying the student’s ability to use concepts</w:t>
+      </w:r>
+    </w:p>
+    <w:p>
+      <w:pPr>
+        <w:pStyle w:val="Paragrafoelenco"/>
+        <w:numPr>
+          <w:ilvl w:val="2"/>
+          <w:numId w:val="14"/>
+        </w:numPr>
+      </w:pPr>
+      <w:r>
+        <w:t>techniques learned during the course to solve new problems</w:t>
+      </w:r>
+    </w:p>
     <w:p>
       <w:r>
         <w:br w:type="page"/>
@@ -1209,14 +1972,4503 @@
         <w:pStyle w:val="Titolo1"/>
         <w:jc w:val="center"/>
       </w:pPr>
-      <w:bookmarkStart w:id="1" w:name="_Toc159589857"/>
+      <w:bookmarkStart w:id="1" w:name="_Toc159870440"/>
       <w:r>
         <w:lastRenderedPageBreak/>
-        <w:t>Graphs and Properties</w:t>
+        <w:t xml:space="preserve">Graphs </w:t>
+      </w:r>
+      <w:r>
+        <w:t>Algorithms</w:t>
       </w:r>
       <w:bookmarkEnd w:id="1"/>
     </w:p>
     <w:p>
+      <w:r>
+        <w:t xml:space="preserve">A </w:t>
+      </w:r>
+      <w:r>
+        <w:rPr>
+          <w:u w:val="single"/>
+        </w:rPr>
+        <w:t>graph</w:t>
+      </w:r>
+      <w:r>
+        <w:t xml:space="preserve"> is a repartition of the relationships between pairs of objects. In particular, we note:</w:t>
+      </w:r>
+    </w:p>
+    <w:p>
+      <w:pPr>
+        <w:pStyle w:val="Paragrafoelenco"/>
+        <w:numPr>
+          <w:ilvl w:val="0"/>
+          <w:numId w:val="14"/>
+        </w:numPr>
+        <w:spacing w:line="276" w:lineRule="auto"/>
+      </w:pPr>
+      <m:oMath>
+        <m:r>
+          <w:rPr>
+            <w:rFonts w:ascii="Cambria Math" w:hAnsi="Cambria Math"/>
+          </w:rPr>
+          <m:t>G=</m:t>
+        </m:r>
+        <m:d>
+          <m:dPr>
+            <m:ctrlPr>
+              <w:rPr>
+                <w:rFonts w:ascii="Cambria Math" w:hAnsi="Cambria Math"/>
+                <w:i/>
+              </w:rPr>
+            </m:ctrlPr>
+          </m:dPr>
+          <m:e>
+            <m:r>
+              <w:rPr>
+                <w:rFonts w:ascii="Cambria Math" w:hAnsi="Cambria Math"/>
+              </w:rPr>
+              <m:t>V,E</m:t>
+            </m:r>
+          </m:e>
+        </m:d>
+      </m:oMath>
+      <w:r>
+        <w:t xml:space="preserve"> </w:t>
+      </w:r>
+      <w:r>
+        <w:t>as</w:t>
+      </w:r>
+      <w:r>
+        <w:t xml:space="preserve"> the graph itself</w:t>
+      </w:r>
+    </w:p>
+    <w:p>
+      <w:pPr>
+        <w:pStyle w:val="Paragrafoelenco"/>
+        <w:numPr>
+          <w:ilvl w:val="1"/>
+          <w:numId w:val="14"/>
+        </w:numPr>
+        <w:spacing w:line="276" w:lineRule="auto"/>
+      </w:pPr>
+      <m:oMath>
+        <m:r>
+          <w:rPr>
+            <w:rFonts w:ascii="Cambria Math" w:hAnsi="Cambria Math"/>
+          </w:rPr>
+          <m:t>V</m:t>
+        </m:r>
+      </m:oMath>
+      <w:r>
+        <w:t xml:space="preserve"> = set of </w:t>
+      </w:r>
+      <w:r>
+        <w:rPr>
+          <w:u w:val="single"/>
+        </w:rPr>
+        <w:t>vertices</w:t>
+      </w:r>
+      <w:r>
+        <w:t xml:space="preserve"> (aka nodes)</w:t>
+      </w:r>
+    </w:p>
+    <w:p>
+      <w:pPr>
+        <w:pStyle w:val="Paragrafoelenco"/>
+        <w:numPr>
+          <w:ilvl w:val="1"/>
+          <w:numId w:val="14"/>
+        </w:numPr>
+        <w:spacing w:line="276" w:lineRule="auto"/>
+      </w:pPr>
+      <m:oMath>
+        <m:r>
+          <w:rPr>
+            <w:rFonts w:ascii="Cambria Math" w:hAnsi="Cambria Math"/>
+          </w:rPr>
+          <m:t>E⊆V x V</m:t>
+        </m:r>
+      </m:oMath>
+      <w:r>
+        <w:t xml:space="preserve"> </w:t>
+      </w:r>
+      <w:r>
+        <w:t xml:space="preserve">(cartesian product = all) </w:t>
+      </w:r>
+      <w:r>
+        <w:t xml:space="preserve">is a collection of </w:t>
+      </w:r>
+      <w:r>
+        <w:rPr>
+          <w:u w:val="single"/>
+        </w:rPr>
+        <w:t>edges</w:t>
+      </w:r>
+    </w:p>
+    <w:p>
+      <w:pPr>
+        <w:pStyle w:val="Paragrafoelenco"/>
+        <w:numPr>
+          <w:ilvl w:val="2"/>
+          <w:numId w:val="14"/>
+        </w:numPr>
+        <w:spacing w:line="276" w:lineRule="auto"/>
+      </w:pPr>
+      <w:r>
+        <w:t>an edge is a pair of vertices</w:t>
+      </w:r>
+      <w:r>
+        <w:t xml:space="preserve"> </w:t>
+      </w:r>
+      <m:oMath>
+        <m:r>
+          <w:rPr>
+            <w:rFonts w:ascii="Cambria Math" w:hAnsi="Cambria Math"/>
+          </w:rPr>
+          <m:t>(u,v)</m:t>
+        </m:r>
+      </m:oMath>
+    </w:p>
+    <w:p>
+      <w:pPr>
+        <w:pStyle w:val="Paragrafoelenco"/>
+        <w:numPr>
+          <w:ilvl w:val="3"/>
+          <w:numId w:val="14"/>
+        </w:numPr>
+        <w:spacing w:line="276" w:lineRule="auto"/>
+      </w:pPr>
+      <w:r>
+        <w:t>it indicates the connection between two nodes</w:t>
+      </w:r>
+    </w:p>
+    <w:p>
+      <w:pPr>
+        <w:pStyle w:val="Paragrafoelenco"/>
+        <w:numPr>
+          <w:ilvl w:val="3"/>
+          <w:numId w:val="14"/>
+        </w:numPr>
+        <w:spacing w:line="276" w:lineRule="auto"/>
+      </w:pPr>
+      <w:r>
+        <w:t>a co</w:t>
+      </w:r>
+      <w:r>
+        <w:t>nn</w:t>
+      </w:r>
+      <w:r>
+        <w:t>ection of vertices</w:t>
+      </w:r>
+      <w:r>
+        <w:t xml:space="preserve"> </w:t>
+      </w:r>
+      <w:r>
+        <w:t xml:space="preserve">allows </w:t>
+      </w:r>
+      <w:r>
+        <w:t xml:space="preserve">for </w:t>
+      </w:r>
+      <w:r>
+        <w:t>repetition</w:t>
+      </w:r>
+    </w:p>
+    <w:p>
+      <w:pPr>
+        <w:spacing w:line="276" w:lineRule="auto"/>
+      </w:pPr>
+      <w:r>
+        <w:t>In the following drawings, we find:</w:t>
+      </w:r>
+    </w:p>
+    <w:p>
+      <w:pPr>
+        <w:pStyle w:val="Paragrafoelenco"/>
+        <w:numPr>
+          <w:ilvl w:val="0"/>
+          <w:numId w:val="14"/>
+        </w:numPr>
+        <w:spacing w:line="276" w:lineRule="auto"/>
+      </w:pPr>
+      <w:r>
+        <w:rPr>
+          <w:u w:val="single"/>
+        </w:rPr>
+        <w:t>directed</w:t>
+      </w:r>
+      <w:r>
+        <w:t xml:space="preserve"> graphs, which happens if </w:t>
+      </w:r>
+      <m:oMath>
+        <m:d>
+          <m:dPr>
+            <m:ctrlPr>
+              <w:rPr>
+                <w:rFonts w:ascii="Cambria Math" w:hAnsi="Cambria Math"/>
+                <w:i/>
+              </w:rPr>
+            </m:ctrlPr>
+          </m:dPr>
+          <m:e>
+            <m:r>
+              <w:rPr>
+                <w:rFonts w:ascii="Cambria Math" w:hAnsi="Cambria Math"/>
+              </w:rPr>
+              <m:t>u,v</m:t>
+            </m:r>
+          </m:e>
+        </m:d>
+        <m:r>
+          <w:rPr>
+            <w:rFonts w:ascii="Cambria Math" w:hAnsi="Cambria Math"/>
+          </w:rPr>
+          <m:t>≠(v,u)</m:t>
+        </m:r>
+      </m:oMath>
+    </w:p>
+    <w:p>
+      <w:pPr>
+        <w:pStyle w:val="Paragrafoelenco"/>
+        <w:numPr>
+          <w:ilvl w:val="0"/>
+          <w:numId w:val="14"/>
+        </w:numPr>
+        <w:spacing w:line="276" w:lineRule="auto"/>
+      </w:pPr>
+      <w:r>
+        <w:rPr>
+          <w:u w:val="single"/>
+        </w:rPr>
+        <w:t>undirected</w:t>
+      </w:r>
+      <w:r>
+        <w:t xml:space="preserve"> graphs, which happens if </w:t>
+      </w:r>
+      <m:oMath>
+        <m:d>
+          <m:dPr>
+            <m:ctrlPr>
+              <w:rPr>
+                <w:rFonts w:ascii="Cambria Math" w:hAnsi="Cambria Math"/>
+                <w:i/>
+              </w:rPr>
+            </m:ctrlPr>
+          </m:dPr>
+          <m:e>
+            <m:r>
+              <w:rPr>
+                <w:rFonts w:ascii="Cambria Math" w:hAnsi="Cambria Math"/>
+              </w:rPr>
+              <m:t>u,v</m:t>
+            </m:r>
+          </m:e>
+        </m:d>
+        <m:r>
+          <w:rPr>
+            <w:rFonts w:ascii="Cambria Math" w:hAnsi="Cambria Math"/>
+          </w:rPr>
+          <m:t>=(v,u)</m:t>
+        </m:r>
+      </m:oMath>
+    </w:p>
+    <w:p>
+      <w:pPr>
+        <w:pStyle w:val="Paragrafoelenco"/>
+        <w:numPr>
+          <w:ilvl w:val="0"/>
+          <w:numId w:val="14"/>
+        </w:numPr>
+        <w:spacing w:line="276" w:lineRule="auto"/>
+      </w:pPr>
+      <w:r>
+        <w:rPr>
+          <w:noProof/>
+          <w:u w:val="single"/>
+        </w:rPr>
+        <w:drawing>
+          <wp:anchor distT="0" distB="0" distL="114300" distR="114300" simplePos="0" relativeHeight="251661312" behindDoc="0" locked="0" layoutInCell="1" allowOverlap="1" wp14:anchorId="4F75ABF9" wp14:editId="582E2A3F">
+            <wp:simplePos x="0" y="0"/>
+            <wp:positionH relativeFrom="column">
+              <wp:posOffset>1349620</wp:posOffset>
+            </wp:positionH>
+            <wp:positionV relativeFrom="paragraph">
+              <wp:posOffset>252814</wp:posOffset>
+            </wp:positionV>
+            <wp:extent cx="3467100" cy="2501900"/>
+            <wp:effectExtent l="0" t="0" r="0" b="0"/>
+            <wp:wrapSquare wrapText="bothSides"/>
+            <wp:docPr id="2060435978" name="Immagine 1" descr="Immagine che contiene calligrafia, testo, inchiostro, Carattere&#10;&#10;Descrizione generata automaticamente"/>
+            <wp:cNvGraphicFramePr>
+              <a:graphicFrameLocks xmlns:a="http://schemas.openxmlformats.org/drawingml/2006/main" noChangeAspect="1"/>
+            </wp:cNvGraphicFramePr>
+            <a:graphic xmlns:a="http://schemas.openxmlformats.org/drawingml/2006/main">
+              <a:graphicData uri="http://schemas.openxmlformats.org/drawingml/2006/picture">
+                <pic:pic xmlns:pic="http://schemas.openxmlformats.org/drawingml/2006/picture">
+                  <pic:nvPicPr>
+                    <pic:cNvPr id="2060435978" name="Immagine 1" descr="Immagine che contiene calligrafia, testo, inchiostro, Carattere&#10;&#10;Descrizione generata automaticamente"/>
+                    <pic:cNvPicPr/>
+                  </pic:nvPicPr>
+                  <pic:blipFill>
+                    <a:blip r:embed="rId11"/>
+                    <a:stretch>
+                      <a:fillRect/>
+                    </a:stretch>
+                  </pic:blipFill>
+                  <pic:spPr>
+                    <a:xfrm>
+                      <a:off x="0" y="0"/>
+                      <a:ext cx="3467100" cy="2501900"/>
+                    </a:xfrm>
+                    <a:prstGeom prst="rect">
+                      <a:avLst/>
+                    </a:prstGeom>
+                  </pic:spPr>
+                </pic:pic>
+              </a:graphicData>
+            </a:graphic>
+            <wp14:sizeRelH relativeFrom="margin">
+              <wp14:pctWidth>0</wp14:pctWidth>
+            </wp14:sizeRelH>
+            <wp14:sizeRelV relativeFrom="margin">
+              <wp14:pctHeight>0</wp14:pctHeight>
+            </wp14:sizeRelV>
+          </wp:anchor>
+        </w:drawing>
+      </w:r>
+      <w:r>
+        <w:rPr>
+          <w:u w:val="single"/>
+        </w:rPr>
+        <w:t>arc</w:t>
+      </w:r>
+      <w:r>
+        <w:t xml:space="preserve"> = edge inside directed graphs</w:t>
+      </w:r>
+      <w:r>
+        <w:t xml:space="preserve"> (also called </w:t>
+      </w:r>
+      <w:r>
+        <w:rPr>
+          <w:i/>
+          <w:iCs/>
+        </w:rPr>
+        <w:t>directed edges</w:t>
+      </w:r>
+      <w:r>
+        <w:t>)</w:t>
+      </w:r>
+    </w:p>
+    <w:p/>
+    <w:p/>
+    <w:p/>
+    <w:p/>
+    <w:p>
+      <w:pPr>
+        <w:spacing w:line="276" w:lineRule="auto"/>
+      </w:pPr>
+    </w:p>
+    <w:p>
+      <w:pPr>
+        <w:spacing w:line="276" w:lineRule="auto"/>
+      </w:pPr>
+    </w:p>
+    <w:p>
+      <w:pPr>
+        <w:spacing w:line="276" w:lineRule="auto"/>
+      </w:pPr>
+    </w:p>
+    <w:p>
+      <w:pPr>
+        <w:spacing w:line="276" w:lineRule="auto"/>
+      </w:pPr>
+    </w:p>
+    <w:p>
+      <w:pPr>
+        <w:spacing w:line="276" w:lineRule="auto"/>
+      </w:pPr>
+    </w:p>
+    <w:p>
+      <w:pPr>
+        <w:spacing w:line="276" w:lineRule="auto"/>
+      </w:pPr>
+      <w:r>
+        <w:t xml:space="preserve">In this case, we’ll </w:t>
+      </w:r>
+      <w:r>
+        <w:t>(mostly)</w:t>
+      </w:r>
+      <w:r>
+        <w:t xml:space="preserve"> use </w:t>
+      </w:r>
+      <w:r>
+        <w:rPr>
+          <w:u w:val="single"/>
+        </w:rPr>
+        <w:t>simple</w:t>
+      </w:r>
+      <w:r>
+        <w:t xml:space="preserve"> graphs, meaning:</w:t>
+      </w:r>
+    </w:p>
+    <w:p>
+      <w:pPr>
+        <w:pStyle w:val="Paragrafoelenco"/>
+        <w:numPr>
+          <w:ilvl w:val="0"/>
+          <w:numId w:val="14"/>
+        </w:numPr>
+        <w:spacing w:line="276" w:lineRule="auto"/>
+      </w:pPr>
+      <w:r>
+        <w:t>no parallel edges</w:t>
+      </w:r>
+    </w:p>
+    <w:p>
+      <w:pPr>
+        <w:pStyle w:val="Paragrafoelenco"/>
+        <w:numPr>
+          <w:ilvl w:val="0"/>
+          <w:numId w:val="14"/>
+        </w:numPr>
+        <w:spacing w:line="276" w:lineRule="auto"/>
+      </w:pPr>
+      <w:r>
+        <w:t>no self-loops</w:t>
+      </w:r>
+    </w:p>
+    <w:p>
+      <w:pPr>
+        <w:pStyle w:val="Titolo2"/>
+        <w:pBdr>
+          <w:bottom w:val="single" w:sz="6" w:space="1" w:color="auto"/>
+        </w:pBdr>
+        <w:jc w:val="center"/>
+      </w:pPr>
+      <w:bookmarkStart w:id="2" w:name="_Toc159870441"/>
+      <w:r>
+        <w:t>Terminology and Concepts</w:t>
+      </w:r>
+      <w:bookmarkEnd w:id="2"/>
+    </w:p>
+    <w:p>
+      <w:pPr>
+        <w:spacing w:after="0"/>
+      </w:pPr>
+    </w:p>
+    <w:p>
+      <w:pPr>
+        <w:spacing w:line="276" w:lineRule="auto"/>
+      </w:pPr>
+      <w:r>
+        <w:t xml:space="preserve">We give some </w:t>
+      </w:r>
+      <w:r>
+        <w:rPr>
+          <w:i/>
+          <w:iCs/>
+        </w:rPr>
+        <w:t>terminology</w:t>
+      </w:r>
+      <w:r>
+        <w:t>:</w:t>
+      </w:r>
+    </w:p>
+    <w:p>
+      <w:pPr>
+        <w:pStyle w:val="Paragrafoelenco"/>
+        <w:numPr>
+          <w:ilvl w:val="0"/>
+          <w:numId w:val="14"/>
+        </w:numPr>
+        <w:spacing w:line="276" w:lineRule="auto"/>
+      </w:pPr>
+      <w:r>
+        <w:t xml:space="preserve">Given an edge </w:t>
+      </w:r>
+      <m:oMath>
+        <m:r>
+          <w:rPr>
+            <w:rFonts w:ascii="Cambria Math" w:hAnsi="Cambria Math"/>
+          </w:rPr>
+          <m:t>e=(u,v)</m:t>
+        </m:r>
+      </m:oMath>
+    </w:p>
+    <w:p>
+      <w:pPr>
+        <w:pStyle w:val="Paragrafoelenco"/>
+        <w:numPr>
+          <w:ilvl w:val="1"/>
+          <w:numId w:val="14"/>
+        </w:numPr>
+        <w:spacing w:line="276" w:lineRule="auto"/>
+      </w:pPr>
+      <m:oMath>
+        <m:r>
+          <w:rPr>
+            <w:rFonts w:ascii="Cambria Math" w:hAnsi="Cambria Math"/>
+          </w:rPr>
+          <m:t>e</m:t>
+        </m:r>
+      </m:oMath>
+      <w:r>
+        <w:t xml:space="preserve"> is </w:t>
+      </w:r>
+      <w:r>
+        <w:rPr>
+          <w:u w:val="single"/>
+        </w:rPr>
+        <w:t>incident</w:t>
+      </w:r>
+      <w:r>
+        <w:t xml:space="preserve"> on </w:t>
+      </w:r>
+      <m:oMath>
+        <m:r>
+          <w:rPr>
+            <w:rFonts w:ascii="Cambria Math" w:hAnsi="Cambria Math"/>
+          </w:rPr>
+          <m:t>u</m:t>
+        </m:r>
+      </m:oMath>
+      <w:r>
+        <w:t xml:space="preserve"> and </w:t>
+      </w:r>
+      <m:oMath>
+        <m:r>
+          <w:rPr>
+            <w:rFonts w:ascii="Cambria Math" w:hAnsi="Cambria Math"/>
+          </w:rPr>
+          <m:t>v</m:t>
+        </m:r>
+      </m:oMath>
+      <w:r>
+        <w:t xml:space="preserve"> (happens if vertex if one of endpoints in that edge)</w:t>
+      </w:r>
+    </w:p>
+    <w:p>
+      <w:pPr>
+        <w:pStyle w:val="Paragrafoelenco"/>
+        <w:numPr>
+          <w:ilvl w:val="1"/>
+          <w:numId w:val="14"/>
+        </w:numPr>
+        <w:spacing w:line="276" w:lineRule="auto"/>
+      </w:pPr>
+      <m:oMath>
+        <m:r>
+          <w:rPr>
+            <w:rFonts w:ascii="Cambria Math" w:hAnsi="Cambria Math"/>
+          </w:rPr>
+          <m:t>u</m:t>
+        </m:r>
+      </m:oMath>
+      <w:r>
+        <w:t xml:space="preserve"> and </w:t>
+      </w:r>
+      <m:oMath>
+        <m:r>
+          <w:rPr>
+            <w:rFonts w:ascii="Cambria Math" w:hAnsi="Cambria Math"/>
+          </w:rPr>
+          <m:t>v</m:t>
+        </m:r>
+      </m:oMath>
+      <w:r>
+        <w:t xml:space="preserve"> are </w:t>
+      </w:r>
+      <w:r>
+        <w:rPr>
+          <w:u w:val="single"/>
+        </w:rPr>
+        <w:t>adjacent</w:t>
+      </w:r>
+      <w:r>
+        <w:t xml:space="preserve"> (there is an edge between the two vertices)</w:t>
+      </w:r>
+    </w:p>
+    <w:p>
+      <w:pPr>
+        <w:pStyle w:val="Paragrafoelenco"/>
+        <w:numPr>
+          <w:ilvl w:val="0"/>
+          <w:numId w:val="14"/>
+        </w:numPr>
+        <w:spacing w:line="276" w:lineRule="auto"/>
+      </w:pPr>
+      <w:r>
+        <w:rPr>
+          <w:u w:val="single"/>
+        </w:rPr>
+        <w:t>neighbors</w:t>
+      </w:r>
+      <w:r>
+        <w:t xml:space="preserve"> of a vert</w:t>
+      </w:r>
+      <w:r>
+        <w:t xml:space="preserve">ex: </w:t>
+      </w:r>
+      <w:r>
+        <w:t xml:space="preserve">all vertices </w:t>
+      </w:r>
+      <m:oMath>
+        <m:r>
+          <w:rPr>
+            <w:rFonts w:ascii="Cambria Math" w:hAnsi="Cambria Math"/>
+          </w:rPr>
+          <m:t>v</m:t>
+        </m:r>
+      </m:oMath>
+      <w:r>
+        <w:t xml:space="preserve"> s.t. </w:t>
+      </w:r>
+      <m:oMath>
+        <m:d>
+          <m:dPr>
+            <m:ctrlPr>
+              <w:rPr>
+                <w:rFonts w:ascii="Cambria Math" w:hAnsi="Cambria Math"/>
+                <w:i/>
+              </w:rPr>
+            </m:ctrlPr>
+          </m:dPr>
+          <m:e>
+            <m:r>
+              <w:rPr>
+                <w:rFonts w:ascii="Cambria Math" w:hAnsi="Cambria Math"/>
+              </w:rPr>
+              <m:t>u,v</m:t>
+            </m:r>
+          </m:e>
+        </m:d>
+        <m:r>
+          <w:rPr>
+            <w:rFonts w:ascii="Cambria Math" w:hAnsi="Cambria Math"/>
+          </w:rPr>
+          <m:t>∈E</m:t>
+        </m:r>
+      </m:oMath>
+    </w:p>
+    <w:p>
+      <w:pPr>
+        <w:pStyle w:val="Paragrafoelenco"/>
+        <w:numPr>
+          <w:ilvl w:val="1"/>
+          <w:numId w:val="14"/>
+        </w:numPr>
+        <w:spacing w:line="276" w:lineRule="auto"/>
+      </w:pPr>
+      <w:r>
+        <w:t>all vertices directly connected to a given vertex by an edge</w:t>
+      </w:r>
+    </w:p>
+    <w:p>
+      <w:pPr>
+        <w:pStyle w:val="Paragrafoelenco"/>
+        <w:numPr>
+          <w:ilvl w:val="0"/>
+          <w:numId w:val="14"/>
+        </w:numPr>
+        <w:spacing w:line="276" w:lineRule="auto"/>
+      </w:pPr>
+      <w:r>
+        <w:rPr>
+          <w:u w:val="single"/>
+        </w:rPr>
+        <w:t>degree</w:t>
+      </w:r>
+      <w:r>
+        <w:t xml:space="preserve"> of a vertex </w:t>
+      </w:r>
+      <m:oMath>
+        <m:r>
+          <w:rPr>
+            <w:rFonts w:ascii="Cambria Math" w:hAnsi="Cambria Math"/>
+          </w:rPr>
+          <m:t>v</m:t>
+        </m:r>
+      </m:oMath>
+      <w:r>
+        <w:t xml:space="preserve">, denoted as </w:t>
+      </w:r>
+      <m:oMath>
+        <m:r>
+          <w:rPr>
+            <w:rFonts w:ascii="Cambria Math" w:hAnsi="Cambria Math"/>
+          </w:rPr>
+          <m:t>d</m:t>
+        </m:r>
+        <m:d>
+          <m:dPr>
+            <m:ctrlPr>
+              <w:rPr>
+                <w:rFonts w:ascii="Cambria Math" w:hAnsi="Cambria Math"/>
+                <w:i/>
+              </w:rPr>
+            </m:ctrlPr>
+          </m:dPr>
+          <m:e>
+            <m:r>
+              <w:rPr>
+                <w:rFonts w:ascii="Cambria Math" w:hAnsi="Cambria Math"/>
+              </w:rPr>
+              <m:t>v</m:t>
+            </m:r>
+          </m:e>
+        </m:d>
+      </m:oMath>
+      <w:r>
+        <w:t xml:space="preserve"> or </w:t>
+      </w:r>
+      <m:oMath>
+        <m:r>
+          <w:rPr>
+            <w:rFonts w:ascii="Cambria Math" w:hAnsi="Cambria Math"/>
+          </w:rPr>
+          <m:t>degree(v)</m:t>
+        </m:r>
+      </m:oMath>
+    </w:p>
+    <w:p>
+      <w:pPr>
+        <w:pStyle w:val="Paragrafoelenco"/>
+        <w:numPr>
+          <w:ilvl w:val="1"/>
+          <w:numId w:val="14"/>
+        </w:numPr>
+        <w:spacing w:line="276" w:lineRule="auto"/>
+      </w:pPr>
+      <w:r>
+        <w:t xml:space="preserve">the number of edges incident on </w:t>
+      </w:r>
+      <m:oMath>
+        <m:r>
+          <w:rPr>
+            <w:rFonts w:ascii="Cambria Math" w:hAnsi="Cambria Math"/>
+          </w:rPr>
+          <m:t>v</m:t>
+        </m:r>
+      </m:oMath>
+    </w:p>
+    <w:p>
+      <w:r>
+        <w:br w:type="page"/>
+      </w:r>
+    </w:p>
+    <w:p>
+      <w:pPr>
+        <w:spacing w:line="276" w:lineRule="auto"/>
+      </w:pPr>
+      <w:r>
+        <w:lastRenderedPageBreak/>
+        <w:t xml:space="preserve">Examples of graphs: in many ways, graphs are the main modality of data we receive from nature. </w:t>
+      </w:r>
+    </w:p>
+    <w:p>
+      <w:pPr>
+        <w:pStyle w:val="Paragrafoelenco"/>
+        <w:numPr>
+          <w:ilvl w:val="0"/>
+          <w:numId w:val="14"/>
+        </w:numPr>
+        <w:spacing w:line="276" w:lineRule="auto"/>
+      </w:pPr>
+      <w:r>
+        <w:t xml:space="preserve">Road networks </w:t>
+      </w:r>
+      <w:r>
+        <w:sym w:font="Wingdings" w:char="F0E0"/>
+      </w:r>
+      <w:r>
+        <w:t xml:space="preserve"> (cities, roads)</w:t>
+      </w:r>
+    </w:p>
+    <w:p>
+      <w:pPr>
+        <w:pStyle w:val="Paragrafoelenco"/>
+        <w:numPr>
+          <w:ilvl w:val="0"/>
+          <w:numId w:val="14"/>
+        </w:numPr>
+        <w:spacing w:line="276" w:lineRule="auto"/>
+      </w:pPr>
+      <w:r>
+        <w:t xml:space="preserve">Computer networks </w:t>
+      </w:r>
+      <w:r>
+        <w:sym w:font="Wingdings" w:char="F0E0"/>
+      </w:r>
+      <w:r>
+        <w:t xml:space="preserve"> (computers, computers)</w:t>
+      </w:r>
+    </w:p>
+    <w:p>
+      <w:pPr>
+        <w:pStyle w:val="Paragrafoelenco"/>
+        <w:numPr>
+          <w:ilvl w:val="0"/>
+          <w:numId w:val="14"/>
+        </w:numPr>
+        <w:spacing w:line="276" w:lineRule="auto"/>
+      </w:pPr>
+      <w:r>
+        <w:t xml:space="preserve">World Wide Web (WWW) </w:t>
+      </w:r>
+      <w:r>
+        <w:sym w:font="Wingdings" w:char="F0E0"/>
+      </w:r>
+      <w:r>
+        <w:t xml:space="preserve"> (webpages, hyperlinks)</w:t>
+      </w:r>
+    </w:p>
+    <w:p>
+      <w:pPr>
+        <w:pStyle w:val="Paragrafoelenco"/>
+        <w:numPr>
+          <w:ilvl w:val="0"/>
+          <w:numId w:val="14"/>
+        </w:numPr>
+        <w:spacing w:line="276" w:lineRule="auto"/>
+      </w:pPr>
+      <w:r>
+        <w:t>Social networks (people, friendships relationships)</w:t>
+      </w:r>
+    </w:p>
+    <w:p>
+      <w:pPr>
+        <w:pStyle w:val="Paragrafoelenco"/>
+        <w:numPr>
+          <w:ilvl w:val="0"/>
+          <w:numId w:val="14"/>
+        </w:numPr>
+        <w:spacing w:line="276" w:lineRule="auto"/>
+      </w:pPr>
+      <w:r>
+        <w:t>Biological networks</w:t>
+      </w:r>
+    </w:p>
+    <w:p>
+      <w:pPr>
+        <w:pStyle w:val="Paragrafoelenco"/>
+        <w:numPr>
+          <w:ilvl w:val="1"/>
+          <w:numId w:val="14"/>
+        </w:numPr>
+        <w:spacing w:line="276" w:lineRule="auto"/>
+      </w:pPr>
+      <w:r>
+        <w:t>e.g., molecules (atoms, chemical bonds)</w:t>
+      </w:r>
+    </w:p>
+    <w:p>
+      <w:pPr>
+        <w:pStyle w:val="Paragrafoelenco"/>
+        <w:numPr>
+          <w:ilvl w:val="1"/>
+          <w:numId w:val="14"/>
+        </w:numPr>
+        <w:spacing w:line="276" w:lineRule="auto"/>
+      </w:pPr>
+      <w:r>
+        <w:t>e.g., brain (neurons, synaps</w:t>
+      </w:r>
+      <w:r>
+        <w:t>e</w:t>
+      </w:r>
+      <w:r>
+        <w:t>s)</w:t>
+      </w:r>
+    </w:p>
+    <w:p>
+      <w:pPr>
+        <w:pStyle w:val="Paragrafoelenco"/>
+        <w:numPr>
+          <w:ilvl w:val="0"/>
+          <w:numId w:val="14"/>
+        </w:numPr>
+        <w:spacing w:line="276" w:lineRule="auto"/>
+      </w:pPr>
+      <w:r>
+        <w:t xml:space="preserve">Finance </w:t>
+      </w:r>
+      <w:r>
+        <w:sym w:font="Wingdings" w:char="F0E0"/>
+      </w:r>
+      <w:r>
+        <w:t xml:space="preserve"> (accounts, transactions)</w:t>
+      </w:r>
+    </w:p>
+    <w:p>
+      <w:pPr>
+        <w:spacing w:line="276" w:lineRule="auto"/>
+      </w:pPr>
+      <w:r>
+        <w:t>We give some concepts also:</w:t>
+      </w:r>
+    </w:p>
+    <w:p>
+      <w:pPr>
+        <w:pStyle w:val="Paragrafoelenco"/>
+        <w:numPr>
+          <w:ilvl w:val="0"/>
+          <w:numId w:val="14"/>
+        </w:numPr>
+        <w:spacing w:line="276" w:lineRule="auto"/>
+      </w:pPr>
+      <w:r>
+        <w:rPr>
+          <w:u w:val="single"/>
+        </w:rPr>
+        <w:t>path</w:t>
+      </w:r>
+      <w:r>
+        <w:t xml:space="preserve">: </w:t>
+      </w:r>
+      <m:oMath>
+        <m:sSub>
+          <m:sSubPr>
+            <m:ctrlPr>
+              <w:rPr>
+                <w:rFonts w:ascii="Cambria Math" w:hAnsi="Cambria Math"/>
+                <w:i/>
+              </w:rPr>
+            </m:ctrlPr>
+          </m:sSubPr>
+          <m:e>
+            <m:r>
+              <w:rPr>
+                <w:rFonts w:ascii="Cambria Math" w:hAnsi="Cambria Math"/>
+              </w:rPr>
+              <m:t>v</m:t>
+            </m:r>
+          </m:e>
+          <m:sub>
+            <m:r>
+              <w:rPr>
+                <w:rFonts w:ascii="Cambria Math" w:hAnsi="Cambria Math"/>
+              </w:rPr>
+              <m:t>1</m:t>
+            </m:r>
+          </m:sub>
+        </m:sSub>
+        <m:r>
+          <w:rPr>
+            <w:rFonts w:ascii="Cambria Math" w:hAnsi="Cambria Math"/>
+          </w:rPr>
+          <m:t>,</m:t>
+        </m:r>
+        <m:sSub>
+          <m:sSubPr>
+            <m:ctrlPr>
+              <w:rPr>
+                <w:rFonts w:ascii="Cambria Math" w:hAnsi="Cambria Math"/>
+                <w:i/>
+              </w:rPr>
+            </m:ctrlPr>
+          </m:sSubPr>
+          <m:e>
+            <m:r>
+              <w:rPr>
+                <w:rFonts w:ascii="Cambria Math" w:hAnsi="Cambria Math"/>
+              </w:rPr>
+              <m:t>v</m:t>
+            </m:r>
+          </m:e>
+          <m:sub>
+            <m:r>
+              <w:rPr>
+                <w:rFonts w:ascii="Cambria Math" w:hAnsi="Cambria Math"/>
+              </w:rPr>
+              <m:t>2</m:t>
+            </m:r>
+          </m:sub>
+        </m:sSub>
+        <m:r>
+          <w:rPr>
+            <w:rFonts w:ascii="Cambria Math" w:hAnsi="Cambria Math"/>
+          </w:rPr>
+          <m:t>…</m:t>
+        </m:r>
+        <m:sSub>
+          <m:sSubPr>
+            <m:ctrlPr>
+              <w:rPr>
+                <w:rFonts w:ascii="Cambria Math" w:hAnsi="Cambria Math"/>
+                <w:i/>
+              </w:rPr>
+            </m:ctrlPr>
+          </m:sSubPr>
+          <m:e>
+            <m:r>
+              <w:rPr>
+                <w:rFonts w:ascii="Cambria Math" w:hAnsi="Cambria Math"/>
+              </w:rPr>
+              <m:t>v</m:t>
+            </m:r>
+          </m:e>
+          <m:sub>
+            <m:r>
+              <w:rPr>
+                <w:rFonts w:ascii="Cambria Math" w:hAnsi="Cambria Math"/>
+              </w:rPr>
+              <m:t>k</m:t>
+            </m:r>
+          </m:sub>
+        </m:sSub>
+      </m:oMath>
+      <w:r>
+        <w:t xml:space="preserve"> and </w:t>
+      </w:r>
+      <m:oMath>
+        <m:d>
+          <m:dPr>
+            <m:ctrlPr>
+              <w:rPr>
+                <w:rFonts w:ascii="Cambria Math" w:hAnsi="Cambria Math"/>
+                <w:i/>
+              </w:rPr>
+            </m:ctrlPr>
+          </m:dPr>
+          <m:e>
+            <m:sSub>
+              <m:sSubPr>
+                <m:ctrlPr>
+                  <w:rPr>
+                    <w:rFonts w:ascii="Cambria Math" w:hAnsi="Cambria Math"/>
+                    <w:i/>
+                  </w:rPr>
+                </m:ctrlPr>
+              </m:sSubPr>
+              <m:e>
+                <m:r>
+                  <w:rPr>
+                    <w:rFonts w:ascii="Cambria Math" w:hAnsi="Cambria Math"/>
+                  </w:rPr>
+                  <m:t>v</m:t>
+                </m:r>
+              </m:e>
+              <m:sub>
+                <m:r>
+                  <w:rPr>
+                    <w:rFonts w:ascii="Cambria Math" w:hAnsi="Cambria Math"/>
+                  </w:rPr>
+                  <m:t>i</m:t>
+                </m:r>
+              </m:sub>
+            </m:sSub>
+            <m:r>
+              <w:rPr>
+                <w:rFonts w:ascii="Cambria Math" w:hAnsi="Cambria Math"/>
+              </w:rPr>
+              <m:t xml:space="preserve">, </m:t>
+            </m:r>
+            <m:sSub>
+              <m:sSubPr>
+                <m:ctrlPr>
+                  <w:rPr>
+                    <w:rFonts w:ascii="Cambria Math" w:hAnsi="Cambria Math"/>
+                    <w:i/>
+                  </w:rPr>
+                </m:ctrlPr>
+              </m:sSubPr>
+              <m:e>
+                <m:r>
+                  <w:rPr>
+                    <w:rFonts w:ascii="Cambria Math" w:hAnsi="Cambria Math"/>
+                  </w:rPr>
+                  <m:t>v</m:t>
+                </m:r>
+              </m:e>
+              <m:sub>
+                <m:r>
+                  <w:rPr>
+                    <w:rFonts w:ascii="Cambria Math" w:hAnsi="Cambria Math"/>
+                  </w:rPr>
+                  <m:t>i+1</m:t>
+                </m:r>
+              </m:sub>
+            </m:sSub>
+          </m:e>
+        </m:d>
+        <m:r>
+          <w:rPr>
+            <w:rFonts w:ascii="Cambria Math" w:hAnsi="Cambria Math"/>
+          </w:rPr>
+          <m:t>∈E, ∀ 1≤i≤k</m:t>
+        </m:r>
+      </m:oMath>
+    </w:p>
+    <w:p>
+      <w:pPr>
+        <w:pStyle w:val="Paragrafoelenco"/>
+        <w:numPr>
+          <w:ilvl w:val="1"/>
+          <w:numId w:val="14"/>
+        </w:numPr>
+        <w:spacing w:line="276" w:lineRule="auto"/>
+      </w:pPr>
+      <w:r>
+        <w:t xml:space="preserve">finite/infinite sequence of edges which joins a sequence of vertices </w:t>
+      </w:r>
+    </w:p>
+    <w:p>
+      <w:pPr>
+        <w:pStyle w:val="Paragrafoelenco"/>
+        <w:numPr>
+          <w:ilvl w:val="0"/>
+          <w:numId w:val="14"/>
+        </w:numPr>
+        <w:spacing w:line="276" w:lineRule="auto"/>
+      </w:pPr>
+      <w:r>
+        <w:rPr>
+          <w:u w:val="single"/>
+        </w:rPr>
+        <w:t>simple</w:t>
+      </w:r>
+      <w:r>
+        <w:t xml:space="preserve"> path: </w:t>
+      </w:r>
+      <m:oMath>
+        <m:sSub>
+          <m:sSubPr>
+            <m:ctrlPr>
+              <w:rPr>
+                <w:rFonts w:ascii="Cambria Math" w:hAnsi="Cambria Math"/>
+                <w:i/>
+              </w:rPr>
+            </m:ctrlPr>
+          </m:sSubPr>
+          <m:e>
+            <m:r>
+              <w:rPr>
+                <w:rFonts w:ascii="Cambria Math" w:hAnsi="Cambria Math"/>
+              </w:rPr>
+              <m:t>v</m:t>
+            </m:r>
+          </m:e>
+          <m:sub>
+            <m:r>
+              <w:rPr>
+                <w:rFonts w:ascii="Cambria Math" w:hAnsi="Cambria Math"/>
+              </w:rPr>
+              <m:t>i</m:t>
+            </m:r>
+          </m:sub>
+        </m:sSub>
+      </m:oMath>
+      <w:r>
+        <w:t xml:space="preserve"> (all vertices) are all distinct</w:t>
+      </w:r>
+    </w:p>
+    <w:p>
+      <w:pPr>
+        <w:pStyle w:val="Paragrafoelenco"/>
+        <w:numPr>
+          <w:ilvl w:val="1"/>
+          <w:numId w:val="14"/>
+        </w:numPr>
+        <w:spacing w:line="276" w:lineRule="auto"/>
+      </w:pPr>
+      <w:r>
+        <w:t>same definition as above and vertices are all distinct/so are the edges</w:t>
+      </w:r>
+    </w:p>
+    <w:p>
+      <w:pPr>
+        <w:pStyle w:val="Paragrafoelenco"/>
+        <w:numPr>
+          <w:ilvl w:val="0"/>
+          <w:numId w:val="14"/>
+        </w:numPr>
+        <w:spacing w:line="276" w:lineRule="auto"/>
+      </w:pPr>
+      <w:r>
+        <w:rPr>
+          <w:u w:val="single"/>
+        </w:rPr>
+        <w:t>cycle</w:t>
+      </w:r>
+      <w:r>
+        <w:t xml:space="preserve">: simple path s.t. </w:t>
+      </w:r>
+      <m:oMath>
+        <m:sSub>
+          <m:sSubPr>
+            <m:ctrlPr>
+              <w:rPr>
+                <w:rFonts w:ascii="Cambria Math" w:hAnsi="Cambria Math"/>
+                <w:i/>
+              </w:rPr>
+            </m:ctrlPr>
+          </m:sSubPr>
+          <m:e>
+            <m:r>
+              <w:rPr>
+                <w:rFonts w:ascii="Cambria Math" w:hAnsi="Cambria Math"/>
+              </w:rPr>
+              <m:t>v</m:t>
+            </m:r>
+          </m:e>
+          <m:sub>
+            <m:r>
+              <w:rPr>
+                <w:rFonts w:ascii="Cambria Math" w:hAnsi="Cambria Math"/>
+              </w:rPr>
+              <m:t>1</m:t>
+            </m:r>
+          </m:sub>
+        </m:sSub>
+        <m:r>
+          <w:rPr>
+            <w:rFonts w:ascii="Cambria Math" w:hAnsi="Cambria Math"/>
+          </w:rPr>
+          <m:t>=</m:t>
+        </m:r>
+        <m:sSub>
+          <m:sSubPr>
+            <m:ctrlPr>
+              <w:rPr>
+                <w:rFonts w:ascii="Cambria Math" w:hAnsi="Cambria Math"/>
+                <w:i/>
+              </w:rPr>
+            </m:ctrlPr>
+          </m:sSubPr>
+          <m:e>
+            <m:r>
+              <w:rPr>
+                <w:rFonts w:ascii="Cambria Math" w:hAnsi="Cambria Math"/>
+              </w:rPr>
+              <m:t>v</m:t>
+            </m:r>
+          </m:e>
+          <m:sub>
+            <m:r>
+              <w:rPr>
+                <w:rFonts w:ascii="Cambria Math" w:hAnsi="Cambria Math"/>
+              </w:rPr>
+              <m:t>k</m:t>
+            </m:r>
+          </m:sub>
+        </m:sSub>
+      </m:oMath>
+      <w:r>
+        <w:t xml:space="preserve"> (starts from a given vertex/ends at same vertex)</w:t>
+      </w:r>
+    </w:p>
+    <w:p>
+      <w:pPr>
+        <w:pStyle w:val="Paragrafoelenco"/>
+        <w:numPr>
+          <w:ilvl w:val="0"/>
+          <w:numId w:val="14"/>
+        </w:numPr>
+        <w:spacing w:line="276" w:lineRule="auto"/>
+      </w:pPr>
+      <w:r>
+        <w:rPr>
+          <w:u w:val="single"/>
+        </w:rPr>
+        <w:t>subgraph</w:t>
+      </w:r>
+      <w:r>
+        <w:t>:</w:t>
+      </w:r>
+      <m:oMath>
+        <m:r>
+          <w:rPr>
+            <w:rFonts w:ascii="Cambria Math" w:hAnsi="Cambria Math"/>
+          </w:rPr>
+          <m:t xml:space="preserve"> </m:t>
+        </m:r>
+        <m:sSup>
+          <m:sSupPr>
+            <m:ctrlPr>
+              <w:rPr>
+                <w:rFonts w:ascii="Cambria Math" w:hAnsi="Cambria Math"/>
+                <w:i/>
+              </w:rPr>
+            </m:ctrlPr>
+          </m:sSupPr>
+          <m:e>
+            <m:r>
+              <w:rPr>
+                <w:rFonts w:ascii="Cambria Math" w:hAnsi="Cambria Math"/>
+              </w:rPr>
+              <m:t>G</m:t>
+            </m:r>
+          </m:e>
+          <m:sup>
+            <m:r>
+              <w:rPr>
+                <w:rFonts w:ascii="Cambria Math" w:hAnsi="Cambria Math"/>
+              </w:rPr>
+              <m:t>'</m:t>
+            </m:r>
+          </m:sup>
+        </m:sSup>
+        <m:r>
+          <w:rPr>
+            <w:rFonts w:ascii="Cambria Math" w:hAnsi="Cambria Math"/>
+          </w:rPr>
+          <m:t>=</m:t>
+        </m:r>
+        <m:d>
+          <m:dPr>
+            <m:ctrlPr>
+              <w:rPr>
+                <w:rFonts w:ascii="Cambria Math" w:hAnsi="Cambria Math"/>
+                <w:i/>
+              </w:rPr>
+            </m:ctrlPr>
+          </m:dPr>
+          <m:e>
+            <m:sSup>
+              <m:sSupPr>
+                <m:ctrlPr>
+                  <w:rPr>
+                    <w:rFonts w:ascii="Cambria Math" w:hAnsi="Cambria Math"/>
+                    <w:i/>
+                  </w:rPr>
+                </m:ctrlPr>
+              </m:sSupPr>
+              <m:e>
+                <m:r>
+                  <w:rPr>
+                    <w:rFonts w:ascii="Cambria Math" w:hAnsi="Cambria Math"/>
+                  </w:rPr>
+                  <m:t>V</m:t>
+                </m:r>
+              </m:e>
+              <m:sup>
+                <m:r>
+                  <w:rPr>
+                    <w:rFonts w:ascii="Cambria Math" w:hAnsi="Cambria Math"/>
+                  </w:rPr>
+                  <m:t>'</m:t>
+                </m:r>
+              </m:sup>
+            </m:sSup>
+            <m:r>
+              <w:rPr>
+                <w:rFonts w:ascii="Cambria Math" w:hAnsi="Cambria Math"/>
+              </w:rPr>
+              <m:t xml:space="preserve">, </m:t>
+            </m:r>
+            <m:sSup>
+              <m:sSupPr>
+                <m:ctrlPr>
+                  <w:rPr>
+                    <w:rFonts w:ascii="Cambria Math" w:hAnsi="Cambria Math"/>
+                    <w:i/>
+                  </w:rPr>
+                </m:ctrlPr>
+              </m:sSupPr>
+              <m:e>
+                <m:r>
+                  <w:rPr>
+                    <w:rFonts w:ascii="Cambria Math" w:hAnsi="Cambria Math"/>
+                  </w:rPr>
+                  <m:t>E</m:t>
+                </m:r>
+              </m:e>
+              <m:sup>
+                <m:r>
+                  <w:rPr>
+                    <w:rFonts w:ascii="Cambria Math" w:hAnsi="Cambria Math"/>
+                  </w:rPr>
+                  <m:t>'</m:t>
+                </m:r>
+              </m:sup>
+            </m:sSup>
+          </m:e>
+        </m:d>
+        <m:r>
+          <w:rPr>
+            <w:rFonts w:ascii="Cambria Math" w:hAnsi="Cambria Math"/>
+          </w:rPr>
+          <m:t xml:space="preserve"> s.t.</m:t>
+        </m:r>
+      </m:oMath>
+    </w:p>
+    <w:p>
+      <w:pPr>
+        <w:pStyle w:val="Paragrafoelenco"/>
+        <w:numPr>
+          <w:ilvl w:val="1"/>
+          <w:numId w:val="14"/>
+        </w:numPr>
+        <w:spacing w:line="276" w:lineRule="auto"/>
+      </w:pPr>
+      <m:oMath>
+        <m:sSup>
+          <m:sSupPr>
+            <m:ctrlPr>
+              <w:rPr>
+                <w:rFonts w:ascii="Cambria Math" w:hAnsi="Cambria Math"/>
+                <w:i/>
+              </w:rPr>
+            </m:ctrlPr>
+          </m:sSupPr>
+          <m:e>
+            <m:r>
+              <w:rPr>
+                <w:rFonts w:ascii="Cambria Math" w:hAnsi="Cambria Math"/>
+              </w:rPr>
+              <m:t>V</m:t>
+            </m:r>
+          </m:e>
+          <m:sup>
+            <m:r>
+              <w:rPr>
+                <w:rFonts w:ascii="Cambria Math" w:hAnsi="Cambria Math"/>
+              </w:rPr>
+              <m:t>'</m:t>
+            </m:r>
+          </m:sup>
+        </m:sSup>
+        <m:r>
+          <w:rPr>
+            <w:rFonts w:ascii="Cambria Math" w:hAnsi="Cambria Math"/>
+          </w:rPr>
+          <m:t>⊆V</m:t>
+        </m:r>
+      </m:oMath>
+    </w:p>
+    <w:p>
+      <w:pPr>
+        <w:pStyle w:val="Paragrafoelenco"/>
+        <w:numPr>
+          <w:ilvl w:val="1"/>
+          <w:numId w:val="14"/>
+        </w:numPr>
+        <w:spacing w:line="276" w:lineRule="auto"/>
+      </w:pPr>
+      <m:oMath>
+        <m:sSup>
+          <m:sSupPr>
+            <m:ctrlPr>
+              <w:rPr>
+                <w:rFonts w:ascii="Cambria Math" w:hAnsi="Cambria Math"/>
+                <w:i/>
+              </w:rPr>
+            </m:ctrlPr>
+          </m:sSupPr>
+          <m:e>
+            <m:r>
+              <w:rPr>
+                <w:rFonts w:ascii="Cambria Math" w:hAnsi="Cambria Math"/>
+              </w:rPr>
+              <m:t>E</m:t>
+            </m:r>
+          </m:e>
+          <m:sup>
+            <m:r>
+              <w:rPr>
+                <w:rFonts w:ascii="Cambria Math" w:hAnsi="Cambria Math"/>
+              </w:rPr>
+              <m:t>'</m:t>
+            </m:r>
+          </m:sup>
+        </m:sSup>
+        <m:r>
+          <w:rPr>
+            <w:rFonts w:ascii="Cambria Math" w:hAnsi="Cambria Math"/>
+          </w:rPr>
+          <m:t>⊆E</m:t>
+        </m:r>
+      </m:oMath>
+    </w:p>
+    <w:p>
+      <w:pPr>
+        <w:pStyle w:val="Paragrafoelenco"/>
+        <w:numPr>
+          <w:ilvl w:val="1"/>
+          <w:numId w:val="14"/>
+        </w:numPr>
+        <w:spacing w:line="276" w:lineRule="auto"/>
+      </w:pPr>
+      <w:r>
+        <w:t>the edge</w:t>
+      </w:r>
+      <w:r>
+        <w:t>s</w:t>
+      </w:r>
+      <w:r>
+        <w:t xml:space="preserve"> of </w:t>
+      </w:r>
+      <m:oMath>
+        <m:r>
+          <w:rPr>
+            <w:rFonts w:ascii="Cambria Math" w:hAnsi="Cambria Math"/>
+          </w:rPr>
+          <m:t>E'</m:t>
+        </m:r>
+      </m:oMath>
+      <w:r>
+        <w:t xml:space="preserve"> are incident only on vertices of </w:t>
+      </w:r>
+      <m:oMath>
+        <m:r>
+          <w:rPr>
+            <w:rFonts w:ascii="Cambria Math" w:hAnsi="Cambria Math"/>
+          </w:rPr>
+          <m:t>V'</m:t>
+        </m:r>
+      </m:oMath>
+    </w:p>
+    <w:p>
+      <w:pPr>
+        <w:pStyle w:val="Paragrafoelenco"/>
+        <w:numPr>
+          <w:ilvl w:val="1"/>
+          <w:numId w:val="14"/>
+        </w:numPr>
+        <w:spacing w:line="276" w:lineRule="auto"/>
+      </w:pPr>
+      <w:r>
+        <w:t>in words: it is a subset of the larger original graph</w:t>
+      </w:r>
+    </w:p>
+    <w:p>
+      <w:pPr>
+        <w:pStyle w:val="Paragrafoelenco"/>
+        <w:numPr>
+          <w:ilvl w:val="0"/>
+          <w:numId w:val="14"/>
+        </w:numPr>
+        <w:spacing w:line="276" w:lineRule="auto"/>
+      </w:pPr>
+      <w:r>
+        <w:rPr>
+          <w:u w:val="single"/>
+        </w:rPr>
+        <w:t>spanning subgraph</w:t>
+      </w:r>
+      <w:r>
+        <w:t xml:space="preserve">: a subgraph with </w:t>
+      </w:r>
+      <m:oMath>
+        <m:sSup>
+          <m:sSupPr>
+            <m:ctrlPr>
+              <w:rPr>
+                <w:rFonts w:ascii="Cambria Math" w:hAnsi="Cambria Math"/>
+                <w:i/>
+              </w:rPr>
+            </m:ctrlPr>
+          </m:sSupPr>
+          <m:e>
+            <m:r>
+              <w:rPr>
+                <w:rFonts w:ascii="Cambria Math" w:hAnsi="Cambria Math"/>
+              </w:rPr>
+              <m:t>V</m:t>
+            </m:r>
+          </m:e>
+          <m:sup>
+            <m:r>
+              <w:rPr>
+                <w:rFonts w:ascii="Cambria Math" w:hAnsi="Cambria Math"/>
+              </w:rPr>
+              <m:t>'</m:t>
+            </m:r>
+          </m:sup>
+        </m:sSup>
+        <m:r>
+          <w:rPr>
+            <w:rFonts w:ascii="Cambria Math" w:hAnsi="Cambria Math"/>
+          </w:rPr>
+          <m:t>=V</m:t>
+        </m:r>
+      </m:oMath>
+    </w:p>
+    <w:p>
+      <w:pPr>
+        <w:pStyle w:val="Paragrafoelenco"/>
+        <w:numPr>
+          <w:ilvl w:val="1"/>
+          <w:numId w:val="14"/>
+        </w:numPr>
+        <w:spacing w:line="276" w:lineRule="auto"/>
+      </w:pPr>
+      <w:r>
+        <w:t>a subgraph which “spans” the original graph (so there are all the vertices)</w:t>
+      </w:r>
+    </w:p>
+    <w:p>
+      <w:pPr>
+        <w:pStyle w:val="Paragrafoelenco"/>
+        <w:numPr>
+          <w:ilvl w:val="1"/>
+          <w:numId w:val="14"/>
+        </w:numPr>
+        <w:spacing w:line="276" w:lineRule="auto"/>
+      </w:pPr>
+      <w:r>
+        <w:t>following other definitions</w:t>
+      </w:r>
+    </w:p>
+    <w:p>
+      <w:pPr>
+        <w:pStyle w:val="Paragrafoelenco"/>
+        <w:numPr>
+          <w:ilvl w:val="2"/>
+          <w:numId w:val="14"/>
+        </w:numPr>
+        <w:spacing w:line="276" w:lineRule="auto"/>
+      </w:pPr>
+      <w:r>
+        <w:t>subgraph obtained by edge deletions only</w:t>
+      </w:r>
+      <w:r>
+        <w:t xml:space="preserve"> but retaining all vertices</w:t>
+      </w:r>
+    </w:p>
+    <w:p>
+      <w:pPr>
+        <w:pStyle w:val="Paragrafoelenco"/>
+        <w:numPr>
+          <w:ilvl w:val="2"/>
+          <w:numId w:val="14"/>
+        </w:numPr>
+        <w:spacing w:line="276" w:lineRule="auto"/>
+      </w:pPr>
+      <w:r>
+        <w:t xml:space="preserve">so it’s a subgraph of </w:t>
+      </w:r>
+      <m:oMath>
+        <m:r>
+          <w:rPr>
+            <w:rFonts w:ascii="Cambria Math" w:hAnsi="Cambria Math"/>
+          </w:rPr>
+          <m:t>G</m:t>
+        </m:r>
+      </m:oMath>
+      <w:r>
+        <w:t xml:space="preserve"> with same vertex set as </w:t>
+      </w:r>
+      <m:oMath>
+        <m:r>
+          <w:rPr>
+            <w:rFonts w:ascii="Cambria Math" w:hAnsi="Cambria Math"/>
+          </w:rPr>
+          <m:t>G</m:t>
+        </m:r>
+      </m:oMath>
+    </w:p>
+    <w:p>
+      <w:pPr>
+        <w:pStyle w:val="Paragrafoelenco"/>
+        <w:numPr>
+          <w:ilvl w:val="0"/>
+          <w:numId w:val="14"/>
+        </w:numPr>
+        <w:spacing w:line="276" w:lineRule="auto"/>
+      </w:pPr>
+      <w:r>
+        <w:rPr>
+          <w:u w:val="single"/>
+        </w:rPr>
+        <w:t>connected graph</w:t>
+      </w:r>
+      <w:r>
+        <w:t xml:space="preserve">: if </w:t>
+      </w:r>
+      <m:oMath>
+        <m:r>
+          <w:rPr>
+            <w:rFonts w:ascii="Cambria Math" w:hAnsi="Cambria Math"/>
+          </w:rPr>
+          <m:t>∀u,v∈V ∃</m:t>
+        </m:r>
+      </m:oMath>
+      <w:r>
+        <w:t xml:space="preserve"> a path from </w:t>
+      </w:r>
+      <m:oMath>
+        <m:r>
+          <w:rPr>
+            <w:rFonts w:ascii="Cambria Math" w:hAnsi="Cambria Math"/>
+          </w:rPr>
+          <m:t>u</m:t>
+        </m:r>
+      </m:oMath>
+      <w:r>
+        <w:t xml:space="preserve"> to </w:t>
+      </w:r>
+      <m:oMath>
+        <m:r>
+          <w:rPr>
+            <w:rFonts w:ascii="Cambria Math" w:hAnsi="Cambria Math"/>
+          </w:rPr>
+          <m:t>v</m:t>
+        </m:r>
+      </m:oMath>
+    </w:p>
+    <w:p>
+      <w:pPr>
+        <w:pStyle w:val="Paragrafoelenco"/>
+        <w:numPr>
+          <w:ilvl w:val="0"/>
+          <w:numId w:val="14"/>
+        </w:numPr>
+        <w:spacing w:line="276" w:lineRule="auto"/>
+      </w:pPr>
+      <w:r>
+        <w:rPr>
+          <w:noProof/>
+          <w:u w:val="single"/>
+        </w:rPr>
+        <w:drawing>
+          <wp:anchor distT="0" distB="0" distL="114300" distR="114300" simplePos="0" relativeHeight="251663360" behindDoc="0" locked="0" layoutInCell="1" allowOverlap="1" wp14:anchorId="5AF5DC4A" wp14:editId="73ED18E2">
+            <wp:simplePos x="0" y="0"/>
+            <wp:positionH relativeFrom="column">
+              <wp:posOffset>2062180</wp:posOffset>
+            </wp:positionH>
+            <wp:positionV relativeFrom="paragraph">
+              <wp:posOffset>991870</wp:posOffset>
+            </wp:positionV>
+            <wp:extent cx="2546985" cy="1457960"/>
+            <wp:effectExtent l="0" t="0" r="5715" b="8890"/>
+            <wp:wrapSquare wrapText="bothSides"/>
+            <wp:docPr id="704423626" name="Immagine 1" descr="Immagine che contiene calligrafia, Carattere&#10;&#10;Descrizione generata automaticamente"/>
+            <wp:cNvGraphicFramePr>
+              <a:graphicFrameLocks xmlns:a="http://schemas.openxmlformats.org/drawingml/2006/main" noChangeAspect="1"/>
+            </wp:cNvGraphicFramePr>
+            <a:graphic xmlns:a="http://schemas.openxmlformats.org/drawingml/2006/main">
+              <a:graphicData uri="http://schemas.openxmlformats.org/drawingml/2006/picture">
+                <pic:pic xmlns:pic="http://schemas.openxmlformats.org/drawingml/2006/picture">
+                  <pic:nvPicPr>
+                    <pic:cNvPr id="704423626" name="Immagine 1" descr="Immagine che contiene calligrafia, Carattere&#10;&#10;Descrizione generata automaticamente"/>
+                    <pic:cNvPicPr/>
+                  </pic:nvPicPr>
+                  <pic:blipFill>
+                    <a:blip r:embed="rId12"/>
+                    <a:stretch>
+                      <a:fillRect/>
+                    </a:stretch>
+                  </pic:blipFill>
+                  <pic:spPr>
+                    <a:xfrm>
+                      <a:off x="0" y="0"/>
+                      <a:ext cx="2546985" cy="1457960"/>
+                    </a:xfrm>
+                    <a:prstGeom prst="rect">
+                      <a:avLst/>
+                    </a:prstGeom>
+                  </pic:spPr>
+                </pic:pic>
+              </a:graphicData>
+            </a:graphic>
+            <wp14:sizeRelH relativeFrom="margin">
+              <wp14:pctWidth>0</wp14:pctWidth>
+            </wp14:sizeRelH>
+            <wp14:sizeRelV relativeFrom="margin">
+              <wp14:pctHeight>0</wp14:pctHeight>
+            </wp14:sizeRelV>
+          </wp:anchor>
+        </w:drawing>
+      </w:r>
+      <w:r>
+        <w:rPr>
+          <w:u w:val="single"/>
+        </w:rPr>
+        <w:t>connected components</w:t>
+      </w:r>
+      <w:r>
+        <w:t xml:space="preserve">: a partition of </w:t>
+      </w:r>
+      <m:oMath>
+        <m:r>
+          <w:rPr>
+            <w:rFonts w:ascii="Cambria Math" w:hAnsi="Cambria Math"/>
+          </w:rPr>
+          <m:t>G</m:t>
+        </m:r>
+      </m:oMath>
+      <w:r>
+        <w:t xml:space="preserve"> in subgraphs </w:t>
+      </w:r>
+      <m:oMath>
+        <m:sSub>
+          <m:sSubPr>
+            <m:ctrlPr>
+              <w:rPr>
+                <w:rFonts w:ascii="Cambria Math" w:hAnsi="Cambria Math"/>
+                <w:i/>
+              </w:rPr>
+            </m:ctrlPr>
+          </m:sSubPr>
+          <m:e>
+            <m:r>
+              <w:rPr>
+                <w:rFonts w:ascii="Cambria Math" w:hAnsi="Cambria Math"/>
+              </w:rPr>
+              <m:t>G</m:t>
+            </m:r>
+          </m:e>
+          <m:sub>
+            <m:r>
+              <w:rPr>
+                <w:rFonts w:ascii="Cambria Math" w:hAnsi="Cambria Math"/>
+              </w:rPr>
+              <m:t>i</m:t>
+            </m:r>
+          </m:sub>
+        </m:sSub>
+        <m:r>
+          <w:rPr>
+            <w:rFonts w:ascii="Cambria Math" w:hAnsi="Cambria Math"/>
+          </w:rPr>
+          <m:t>=</m:t>
+        </m:r>
+        <m:d>
+          <m:dPr>
+            <m:ctrlPr>
+              <w:rPr>
+                <w:rFonts w:ascii="Cambria Math" w:hAnsi="Cambria Math"/>
+                <w:i/>
+              </w:rPr>
+            </m:ctrlPr>
+          </m:dPr>
+          <m:e>
+            <m:sSub>
+              <m:sSubPr>
+                <m:ctrlPr>
+                  <w:rPr>
+                    <w:rFonts w:ascii="Cambria Math" w:hAnsi="Cambria Math"/>
+                    <w:i/>
+                  </w:rPr>
+                </m:ctrlPr>
+              </m:sSubPr>
+              <m:e>
+                <m:r>
+                  <w:rPr>
+                    <w:rFonts w:ascii="Cambria Math" w:hAnsi="Cambria Math"/>
+                  </w:rPr>
+                  <m:t>V</m:t>
+                </m:r>
+              </m:e>
+              <m:sub>
+                <m:r>
+                  <w:rPr>
+                    <w:rFonts w:ascii="Cambria Math" w:hAnsi="Cambria Math"/>
+                  </w:rPr>
+                  <m:t>i</m:t>
+                </m:r>
+              </m:sub>
+            </m:sSub>
+            <m:r>
+              <w:rPr>
+                <w:rFonts w:ascii="Cambria Math" w:hAnsi="Cambria Math"/>
+              </w:rPr>
+              <m:t xml:space="preserve">, </m:t>
+            </m:r>
+            <m:sSub>
+              <m:sSubPr>
+                <m:ctrlPr>
+                  <w:rPr>
+                    <w:rFonts w:ascii="Cambria Math" w:hAnsi="Cambria Math"/>
+                    <w:i/>
+                  </w:rPr>
+                </m:ctrlPr>
+              </m:sSubPr>
+              <m:e>
+                <m:r>
+                  <w:rPr>
+                    <w:rFonts w:ascii="Cambria Math" w:hAnsi="Cambria Math"/>
+                  </w:rPr>
+                  <m:t>E</m:t>
+                </m:r>
+              </m:e>
+              <m:sub>
+                <m:r>
+                  <w:rPr>
+                    <w:rFonts w:ascii="Cambria Math" w:hAnsi="Cambria Math"/>
+                  </w:rPr>
+                  <m:t>i</m:t>
+                </m:r>
+              </m:sub>
+            </m:sSub>
+          </m:e>
+        </m:d>
+        <m:r>
+          <w:rPr>
+            <w:rFonts w:ascii="Cambria Math" w:hAnsi="Cambria Math"/>
+          </w:rPr>
+          <m:t xml:space="preserve"> ∀ 1≤i≤k s.t.</m:t>
+        </m:r>
+      </m:oMath>
+    </w:p>
+    <w:p>
+      <w:pPr>
+        <w:pStyle w:val="Paragrafoelenco"/>
+        <w:numPr>
+          <w:ilvl w:val="1"/>
+          <w:numId w:val="14"/>
+        </w:numPr>
+        <w:spacing w:line="276" w:lineRule="auto"/>
+      </w:pPr>
+      <m:oMath>
+        <m:sSub>
+          <m:sSubPr>
+            <m:ctrlPr>
+              <w:rPr>
+                <w:rFonts w:ascii="Cambria Math" w:hAnsi="Cambria Math"/>
+                <w:i/>
+              </w:rPr>
+            </m:ctrlPr>
+          </m:sSubPr>
+          <m:e>
+            <m:r>
+              <w:rPr>
+                <w:rFonts w:ascii="Cambria Math" w:hAnsi="Cambria Math"/>
+              </w:rPr>
+              <m:t>G</m:t>
+            </m:r>
+          </m:e>
+          <m:sub>
+            <m:r>
+              <w:rPr>
+                <w:rFonts w:ascii="Cambria Math" w:hAnsi="Cambria Math"/>
+              </w:rPr>
+              <m:t>i</m:t>
+            </m:r>
+          </m:sub>
+        </m:sSub>
+      </m:oMath>
+      <w:r>
+        <w:t xml:space="preserve"> is connected </w:t>
+      </w:r>
+      <m:oMath>
+        <m:r>
+          <w:rPr>
+            <w:rFonts w:ascii="Cambria Math" w:hAnsi="Cambria Math"/>
+          </w:rPr>
+          <m:t>∀i</m:t>
+        </m:r>
+      </m:oMath>
+    </w:p>
+    <w:p>
+      <w:pPr>
+        <w:pStyle w:val="Paragrafoelenco"/>
+        <w:numPr>
+          <w:ilvl w:val="1"/>
+          <w:numId w:val="14"/>
+        </w:numPr>
+        <w:spacing w:line="276" w:lineRule="auto"/>
+      </w:pPr>
+      <m:oMath>
+        <m:r>
+          <w:rPr>
+            <w:rFonts w:ascii="Cambria Math" w:hAnsi="Cambria Math"/>
+          </w:rPr>
+          <m:t>V=</m:t>
+        </m:r>
+        <m:sSub>
+          <m:sSubPr>
+            <m:ctrlPr>
+              <w:rPr>
+                <w:rFonts w:ascii="Cambria Math" w:hAnsi="Cambria Math"/>
+                <w:i/>
+              </w:rPr>
+            </m:ctrlPr>
+          </m:sSubPr>
+          <m:e>
+            <m:r>
+              <w:rPr>
+                <w:rFonts w:ascii="Cambria Math" w:hAnsi="Cambria Math"/>
+              </w:rPr>
+              <m:t>V</m:t>
+            </m:r>
+          </m:e>
+          <m:sub>
+            <m:r>
+              <w:rPr>
+                <w:rFonts w:ascii="Cambria Math" w:hAnsi="Cambria Math"/>
+              </w:rPr>
+              <m:t>1</m:t>
+            </m:r>
+          </m:sub>
+        </m:sSub>
+        <m:r>
+          <w:rPr>
+            <w:rFonts w:ascii="Cambria Math" w:hAnsi="Cambria Math"/>
+          </w:rPr>
+          <m:t>∪</m:t>
+        </m:r>
+        <m:sSub>
+          <m:sSubPr>
+            <m:ctrlPr>
+              <w:rPr>
+                <w:rFonts w:ascii="Cambria Math" w:hAnsi="Cambria Math"/>
+                <w:i/>
+              </w:rPr>
+            </m:ctrlPr>
+          </m:sSubPr>
+          <m:e>
+            <m:r>
+              <w:rPr>
+                <w:rFonts w:ascii="Cambria Math" w:hAnsi="Cambria Math"/>
+              </w:rPr>
+              <m:t>V</m:t>
+            </m:r>
+          </m:e>
+          <m:sub>
+            <m:r>
+              <w:rPr>
+                <w:rFonts w:ascii="Cambria Math" w:hAnsi="Cambria Math"/>
+              </w:rPr>
+              <m:t>2</m:t>
+            </m:r>
+          </m:sub>
+        </m:sSub>
+        <m:r>
+          <w:rPr>
+            <w:rFonts w:ascii="Cambria Math" w:hAnsi="Cambria Math"/>
+          </w:rPr>
+          <m:t>∪…∪</m:t>
+        </m:r>
+        <m:sSub>
+          <m:sSubPr>
+            <m:ctrlPr>
+              <w:rPr>
+                <w:rFonts w:ascii="Cambria Math" w:hAnsi="Cambria Math"/>
+                <w:i/>
+              </w:rPr>
+            </m:ctrlPr>
+          </m:sSubPr>
+          <m:e>
+            <m:r>
+              <w:rPr>
+                <w:rFonts w:ascii="Cambria Math" w:hAnsi="Cambria Math"/>
+              </w:rPr>
+              <m:t>V</m:t>
+            </m:r>
+          </m:e>
+          <m:sub>
+            <m:r>
+              <w:rPr>
+                <w:rFonts w:ascii="Cambria Math" w:hAnsi="Cambria Math"/>
+              </w:rPr>
+              <m:t>k</m:t>
+            </m:r>
+          </m:sub>
+        </m:sSub>
+      </m:oMath>
+    </w:p>
+    <w:p>
+      <w:pPr>
+        <w:pStyle w:val="Paragrafoelenco"/>
+        <w:numPr>
+          <w:ilvl w:val="1"/>
+          <w:numId w:val="14"/>
+        </w:numPr>
+        <w:spacing w:line="276" w:lineRule="auto"/>
+      </w:pPr>
+      <m:oMath>
+        <m:r>
+          <w:rPr>
+            <w:rFonts w:ascii="Cambria Math" w:hAnsi="Cambria Math"/>
+          </w:rPr>
+          <m:t>E=</m:t>
+        </m:r>
+        <m:sSub>
+          <m:sSubPr>
+            <m:ctrlPr>
+              <w:rPr>
+                <w:rFonts w:ascii="Cambria Math" w:hAnsi="Cambria Math"/>
+                <w:i/>
+              </w:rPr>
+            </m:ctrlPr>
+          </m:sSubPr>
+          <m:e>
+            <m:r>
+              <w:rPr>
+                <w:rFonts w:ascii="Cambria Math" w:hAnsi="Cambria Math"/>
+              </w:rPr>
+              <m:t>E</m:t>
+            </m:r>
+          </m:e>
+          <m:sub>
+            <m:r>
+              <w:rPr>
+                <w:rFonts w:ascii="Cambria Math" w:hAnsi="Cambria Math"/>
+              </w:rPr>
+              <m:t>1</m:t>
+            </m:r>
+          </m:sub>
+        </m:sSub>
+        <m:r>
+          <w:rPr>
+            <w:rFonts w:ascii="Cambria Math" w:hAnsi="Cambria Math"/>
+          </w:rPr>
+          <m:t>∪</m:t>
+        </m:r>
+        <m:sSub>
+          <m:sSubPr>
+            <m:ctrlPr>
+              <w:rPr>
+                <w:rFonts w:ascii="Cambria Math" w:hAnsi="Cambria Math"/>
+                <w:i/>
+              </w:rPr>
+            </m:ctrlPr>
+          </m:sSubPr>
+          <m:e>
+            <m:r>
+              <w:rPr>
+                <w:rFonts w:ascii="Cambria Math" w:hAnsi="Cambria Math"/>
+              </w:rPr>
+              <m:t>E</m:t>
+            </m:r>
+          </m:e>
+          <m:sub>
+            <m:r>
+              <w:rPr>
+                <w:rFonts w:ascii="Cambria Math" w:hAnsi="Cambria Math"/>
+              </w:rPr>
+              <m:t>2</m:t>
+            </m:r>
+          </m:sub>
+        </m:sSub>
+        <m:r>
+          <w:rPr>
+            <w:rFonts w:ascii="Cambria Math" w:hAnsi="Cambria Math"/>
+          </w:rPr>
+          <m:t>∪…∪</m:t>
+        </m:r>
+        <m:sSub>
+          <m:sSubPr>
+            <m:ctrlPr>
+              <w:rPr>
+                <w:rFonts w:ascii="Cambria Math" w:hAnsi="Cambria Math"/>
+                <w:i/>
+              </w:rPr>
+            </m:ctrlPr>
+          </m:sSubPr>
+          <m:e>
+            <m:r>
+              <w:rPr>
+                <w:rFonts w:ascii="Cambria Math" w:hAnsi="Cambria Math"/>
+              </w:rPr>
+              <m:t>E</m:t>
+            </m:r>
+          </m:e>
+          <m:sub>
+            <m:r>
+              <w:rPr>
+                <w:rFonts w:ascii="Cambria Math" w:hAnsi="Cambria Math"/>
+              </w:rPr>
+              <m:t>k</m:t>
+            </m:r>
+          </m:sub>
+        </m:sSub>
+      </m:oMath>
+    </w:p>
+    <w:p>
+      <w:pPr>
+        <w:pStyle w:val="Paragrafoelenco"/>
+        <w:numPr>
+          <w:ilvl w:val="1"/>
+          <w:numId w:val="14"/>
+        </w:numPr>
+        <w:spacing w:line="276" w:lineRule="auto"/>
+      </w:pPr>
+      <m:oMath>
+        <m:r>
+          <w:rPr>
+            <w:rFonts w:ascii="Cambria Math" w:hAnsi="Cambria Math"/>
+          </w:rPr>
+          <m:t>∀i≠j</m:t>
+        </m:r>
+      </m:oMath>
+      <w:r>
+        <w:t xml:space="preserve"> there is no edge between </w:t>
+      </w:r>
+      <m:oMath>
+        <m:sSub>
+          <m:sSubPr>
+            <m:ctrlPr>
+              <w:rPr>
+                <w:rFonts w:ascii="Cambria Math" w:hAnsi="Cambria Math"/>
+                <w:i/>
+              </w:rPr>
+            </m:ctrlPr>
+          </m:sSubPr>
+          <m:e>
+            <m:r>
+              <w:rPr>
+                <w:rFonts w:ascii="Cambria Math" w:hAnsi="Cambria Math"/>
+              </w:rPr>
+              <m:t>V</m:t>
+            </m:r>
+          </m:e>
+          <m:sub>
+            <m:r>
+              <w:rPr>
+                <w:rFonts w:ascii="Cambria Math" w:hAnsi="Cambria Math"/>
+              </w:rPr>
+              <m:t>i</m:t>
+            </m:r>
+          </m:sub>
+        </m:sSub>
+      </m:oMath>
+      <w:r>
+        <w:t xml:space="preserve"> and </w:t>
+      </w:r>
+      <m:oMath>
+        <m:sSub>
+          <m:sSubPr>
+            <m:ctrlPr>
+              <w:rPr>
+                <w:rFonts w:ascii="Cambria Math" w:hAnsi="Cambria Math"/>
+                <w:i/>
+              </w:rPr>
+            </m:ctrlPr>
+          </m:sSubPr>
+          <m:e>
+            <m:r>
+              <w:rPr>
+                <w:rFonts w:ascii="Cambria Math" w:hAnsi="Cambria Math"/>
+              </w:rPr>
+              <m:t>V</m:t>
+            </m:r>
+          </m:e>
+          <m:sub>
+            <m:r>
+              <w:rPr>
+                <w:rFonts w:ascii="Cambria Math" w:hAnsi="Cambria Math"/>
+              </w:rPr>
+              <m:t>j</m:t>
+            </m:r>
+          </m:sub>
+        </m:sSub>
+      </m:oMath>
+    </w:p>
+    <w:p>
+      <w:pPr>
+        <w:rPr>
+          <w:u w:val="single"/>
+        </w:rPr>
+      </w:pPr>
+    </w:p>
+    <w:p>
+      <w:pPr>
+        <w:rPr>
+          <w:u w:val="single"/>
+        </w:rPr>
+      </w:pPr>
+    </w:p>
+    <w:p>
+      <w:pPr>
+        <w:rPr>
+          <w:u w:val="single"/>
+        </w:rPr>
+      </w:pPr>
+    </w:p>
+    <w:p>
+      <w:pPr>
+        <w:rPr>
+          <w:u w:val="single"/>
+        </w:rPr>
+      </w:pPr>
+    </w:p>
+    <w:p>
+      <w:pPr>
+        <w:rPr>
+          <w:u w:val="single"/>
+        </w:rPr>
+      </w:pPr>
+    </w:p>
+    <w:p>
+      <w:pPr>
+        <w:rPr>
+          <w:u w:val="single"/>
+        </w:rPr>
+      </w:pPr>
+      <w:r>
+        <w:rPr>
+          <w:u w:val="single"/>
+        </w:rPr>
+        <w:br w:type="page"/>
+      </w:r>
+    </w:p>
+    <w:p>
+      <w:pPr>
+        <w:pStyle w:val="Paragrafoelenco"/>
+        <w:numPr>
+          <w:ilvl w:val="0"/>
+          <w:numId w:val="14"/>
+        </w:numPr>
+      </w:pPr>
+      <w:r>
+        <w:rPr>
+          <w:u w:val="single"/>
+        </w:rPr>
+        <w:lastRenderedPageBreak/>
+        <w:t>tree</w:t>
+      </w:r>
+      <w:r>
+        <w:t>: connected graph without cycle</w:t>
+      </w:r>
+      <w:r>
+        <w:t>s</w:t>
+      </w:r>
+    </w:p>
+    <w:p>
+      <w:pPr>
+        <w:pStyle w:val="Paragrafoelenco"/>
+        <w:numPr>
+          <w:ilvl w:val="1"/>
+          <w:numId w:val="14"/>
+        </w:numPr>
+      </w:pPr>
+      <w:r>
+        <w:rPr>
+          <w:noProof/>
+        </w:rPr>
+        <w:drawing>
+          <wp:anchor distT="0" distB="0" distL="114300" distR="114300" simplePos="0" relativeHeight="251671552" behindDoc="0" locked="0" layoutInCell="1" allowOverlap="1" wp14:anchorId="1E72DACE" wp14:editId="03B9D887">
+            <wp:simplePos x="0" y="0"/>
+            <wp:positionH relativeFrom="column">
+              <wp:posOffset>2303145</wp:posOffset>
+            </wp:positionH>
+            <wp:positionV relativeFrom="paragraph">
+              <wp:posOffset>266700</wp:posOffset>
+            </wp:positionV>
+            <wp:extent cx="1184275" cy="1348740"/>
+            <wp:effectExtent l="0" t="0" r="0" b="3810"/>
+            <wp:wrapSquare wrapText="bothSides"/>
+            <wp:docPr id="1732408170" name="Immagine 1" descr="Immagine che contiene schizzo, disegno, clipart, Line art&#10;&#10;Descrizione generata automaticamente"/>
+            <wp:cNvGraphicFramePr>
+              <a:graphicFrameLocks xmlns:a="http://schemas.openxmlformats.org/drawingml/2006/main" noChangeAspect="1"/>
+            </wp:cNvGraphicFramePr>
+            <a:graphic xmlns:a="http://schemas.openxmlformats.org/drawingml/2006/main">
+              <a:graphicData uri="http://schemas.openxmlformats.org/drawingml/2006/picture">
+                <pic:pic xmlns:pic="http://schemas.openxmlformats.org/drawingml/2006/picture">
+                  <pic:nvPicPr>
+                    <pic:cNvPr id="1732408170" name="Immagine 1" descr="Immagine che contiene schizzo, disegno, clipart, Line art&#10;&#10;Descrizione generata automaticamente"/>
+                    <pic:cNvPicPr/>
+                  </pic:nvPicPr>
+                  <pic:blipFill>
+                    <a:blip r:embed="rId13"/>
+                    <a:stretch>
+                      <a:fillRect/>
+                    </a:stretch>
+                  </pic:blipFill>
+                  <pic:spPr>
+                    <a:xfrm>
+                      <a:off x="0" y="0"/>
+                      <a:ext cx="1184275" cy="1348740"/>
+                    </a:xfrm>
+                    <a:prstGeom prst="rect">
+                      <a:avLst/>
+                    </a:prstGeom>
+                  </pic:spPr>
+                </pic:pic>
+              </a:graphicData>
+            </a:graphic>
+            <wp14:sizeRelH relativeFrom="margin">
+              <wp14:pctWidth>0</wp14:pctWidth>
+            </wp14:sizeRelH>
+            <wp14:sizeRelV relativeFrom="margin">
+              <wp14:pctHeight>0</wp14:pctHeight>
+            </wp14:sizeRelV>
+          </wp:anchor>
+        </w:drawing>
+      </w:r>
+      <w:r>
+        <w:t xml:space="preserve">any two vertices are connected by </w:t>
+      </w:r>
+      <w:r>
+        <w:rPr>
+          <w:i/>
+          <w:iCs/>
+        </w:rPr>
+        <w:t>exactly</w:t>
+      </w:r>
+      <w:r>
+        <w:t xml:space="preserve"> one path</w:t>
+      </w:r>
+    </w:p>
+    <w:p/>
+    <w:p/>
+    <w:p/>
+    <w:p/>
+    <w:p/>
+    <w:p>
+      <w:pPr>
+        <w:pStyle w:val="Paragrafoelenco"/>
+        <w:numPr>
+          <w:ilvl w:val="0"/>
+          <w:numId w:val="14"/>
+        </w:numPr>
+        <w:spacing w:line="276" w:lineRule="auto"/>
+      </w:pPr>
+      <w:r>
+        <w:rPr>
+          <w:noProof/>
+          <w:u w:val="single"/>
+        </w:rPr>
+        <w:drawing>
+          <wp:anchor distT="0" distB="0" distL="114300" distR="114300" simplePos="0" relativeHeight="251667456" behindDoc="0" locked="0" layoutInCell="1" allowOverlap="1" wp14:anchorId="664D6EB8" wp14:editId="1DB91B42">
+            <wp:simplePos x="0" y="0"/>
+            <wp:positionH relativeFrom="column">
+              <wp:posOffset>1761490</wp:posOffset>
+            </wp:positionH>
+            <wp:positionV relativeFrom="paragraph">
+              <wp:posOffset>276225</wp:posOffset>
+            </wp:positionV>
+            <wp:extent cx="2209800" cy="1202055"/>
+            <wp:effectExtent l="0" t="0" r="0" b="0"/>
+            <wp:wrapSquare wrapText="bothSides"/>
+            <wp:docPr id="773270237" name="Immagine 1" descr="Immagine che contiene schizzo, disegno, Arte bambini, arte&#10;&#10;Descrizione generata automaticamente"/>
+            <wp:cNvGraphicFramePr>
+              <a:graphicFrameLocks xmlns:a="http://schemas.openxmlformats.org/drawingml/2006/main" noChangeAspect="1"/>
+            </wp:cNvGraphicFramePr>
+            <a:graphic xmlns:a="http://schemas.openxmlformats.org/drawingml/2006/main">
+              <a:graphicData uri="http://schemas.openxmlformats.org/drawingml/2006/picture">
+                <pic:pic xmlns:pic="http://schemas.openxmlformats.org/drawingml/2006/picture">
+                  <pic:nvPicPr>
+                    <pic:cNvPr id="773270237" name="Immagine 1" descr="Immagine che contiene schizzo, disegno, Arte bambini, arte&#10;&#10;Descrizione generata automaticamente"/>
+                    <pic:cNvPicPr/>
+                  </pic:nvPicPr>
+                  <pic:blipFill>
+                    <a:blip r:embed="rId14"/>
+                    <a:stretch>
+                      <a:fillRect/>
+                    </a:stretch>
+                  </pic:blipFill>
+                  <pic:spPr>
+                    <a:xfrm>
+                      <a:off x="0" y="0"/>
+                      <a:ext cx="2209800" cy="1202055"/>
+                    </a:xfrm>
+                    <a:prstGeom prst="rect">
+                      <a:avLst/>
+                    </a:prstGeom>
+                  </pic:spPr>
+                </pic:pic>
+              </a:graphicData>
+            </a:graphic>
+            <wp14:sizeRelH relativeFrom="margin">
+              <wp14:pctWidth>0</wp14:pctWidth>
+            </wp14:sizeRelH>
+            <wp14:sizeRelV relativeFrom="margin">
+              <wp14:pctHeight>0</wp14:pctHeight>
+            </wp14:sizeRelV>
+          </wp:anchor>
+        </w:drawing>
+      </w:r>
+      <w:r>
+        <w:rPr>
+          <w:u w:val="single"/>
+        </w:rPr>
+        <w:t>spanning tree</w:t>
+      </w:r>
+      <w:r>
+        <w:t xml:space="preserve">: </w:t>
+      </w:r>
+      <w:r>
+        <w:t>a</w:t>
+      </w:r>
+      <w:r>
+        <w:t xml:space="preserve"> spanning subgraph connected and without cycles</w:t>
+      </w:r>
+    </w:p>
+    <w:p>
+      <w:pPr>
+        <w:rPr>
+          <w:u w:val="single"/>
+        </w:rPr>
+      </w:pPr>
+    </w:p>
+    <w:p>
+      <w:pPr>
+        <w:ind w:left="2832"/>
+      </w:pPr>
+      <w:r>
+        <w:t xml:space="preserve">(in figure: it exists only if </w:t>
+      </w:r>
+      <m:oMath>
+        <m:r>
+          <w:rPr>
+            <w:rFonts w:ascii="Cambria Math" w:hAnsi="Cambria Math"/>
+          </w:rPr>
+          <m:t>G</m:t>
+        </m:r>
+      </m:oMath>
+      <w:r>
+        <w:t xml:space="preserve"> is connected)</w:t>
+      </w:r>
+    </w:p>
+    <w:p>
+      <w:pPr>
+        <w:rPr>
+          <w:u w:val="single"/>
+        </w:rPr>
+      </w:pPr>
+    </w:p>
+    <w:p>
+      <w:pPr>
+        <w:rPr>
+          <w:u w:val="single"/>
+        </w:rPr>
+      </w:pPr>
+    </w:p>
+    <w:p>
+      <w:pPr>
+        <w:pStyle w:val="Paragrafoelenco"/>
+        <w:numPr>
+          <w:ilvl w:val="0"/>
+          <w:numId w:val="14"/>
+        </w:numPr>
+        <w:spacing w:line="276" w:lineRule="auto"/>
+      </w:pPr>
+      <w:r>
+        <w:rPr>
+          <w:noProof/>
+        </w:rPr>
+        <w:drawing>
+          <wp:anchor distT="0" distB="0" distL="114300" distR="114300" simplePos="0" relativeHeight="251669504" behindDoc="0" locked="0" layoutInCell="1" allowOverlap="1" wp14:anchorId="337162C3" wp14:editId="0EFB12D4">
+            <wp:simplePos x="0" y="0"/>
+            <wp:positionH relativeFrom="column">
+              <wp:posOffset>1716538</wp:posOffset>
+            </wp:positionH>
+            <wp:positionV relativeFrom="paragraph">
+              <wp:posOffset>259471</wp:posOffset>
+            </wp:positionV>
+            <wp:extent cx="2254250" cy="1152525"/>
+            <wp:effectExtent l="0" t="0" r="0" b="9525"/>
+            <wp:wrapSquare wrapText="bothSides"/>
+            <wp:docPr id="1360496623" name="Immagine 1"/>
+            <wp:cNvGraphicFramePr>
+              <a:graphicFrameLocks xmlns:a="http://schemas.openxmlformats.org/drawingml/2006/main" noChangeAspect="1"/>
+            </wp:cNvGraphicFramePr>
+            <a:graphic xmlns:a="http://schemas.openxmlformats.org/drawingml/2006/main">
+              <a:graphicData uri="http://schemas.openxmlformats.org/drawingml/2006/picture">
+                <pic:pic xmlns:pic="http://schemas.openxmlformats.org/drawingml/2006/picture">
+                  <pic:nvPicPr>
+                    <pic:cNvPr id="1360496623" name=""/>
+                    <pic:cNvPicPr/>
+                  </pic:nvPicPr>
+                  <pic:blipFill>
+                    <a:blip r:embed="rId15"/>
+                    <a:stretch>
+                      <a:fillRect/>
+                    </a:stretch>
+                  </pic:blipFill>
+                  <pic:spPr>
+                    <a:xfrm>
+                      <a:off x="0" y="0"/>
+                      <a:ext cx="2254250" cy="1152525"/>
+                    </a:xfrm>
+                    <a:prstGeom prst="rect">
+                      <a:avLst/>
+                    </a:prstGeom>
+                  </pic:spPr>
+                </pic:pic>
+              </a:graphicData>
+            </a:graphic>
+            <wp14:sizeRelH relativeFrom="margin">
+              <wp14:pctWidth>0</wp14:pctWidth>
+            </wp14:sizeRelH>
+            <wp14:sizeRelV relativeFrom="margin">
+              <wp14:pctHeight>0</wp14:pctHeight>
+            </wp14:sizeRelV>
+          </wp:anchor>
+        </w:drawing>
+      </w:r>
+      <w:r>
+        <w:rPr>
+          <w:u w:val="single"/>
+        </w:rPr>
+        <w:t>spanning forest</w:t>
+      </w:r>
+      <w:r>
+        <w:t>: a spanning subgraph without cycle</w:t>
+      </w:r>
+      <w:r>
+        <w:t>s</w:t>
+      </w:r>
+    </w:p>
+    <w:p/>
+    <w:p>
+      <w:pPr>
+        <w:rPr>
+          <w:rFonts w:asciiTheme="majorHAnsi" w:eastAsiaTheme="majorEastAsia" w:hAnsiTheme="majorHAnsi" w:cstheme="majorBidi"/>
+          <w:b/>
+          <w:bCs/>
+          <w:smallCaps/>
+          <w:color w:val="000000" w:themeColor="text1"/>
+          <w:sz w:val="28"/>
+          <w:szCs w:val="28"/>
+        </w:rPr>
+      </w:pPr>
+    </w:p>
+    <w:p>
+      <w:pPr>
+        <w:rPr>
+          <w:rFonts w:asciiTheme="majorHAnsi" w:eastAsiaTheme="majorEastAsia" w:hAnsiTheme="majorHAnsi" w:cstheme="majorBidi"/>
+          <w:b/>
+          <w:bCs/>
+          <w:smallCaps/>
+          <w:color w:val="000000" w:themeColor="text1"/>
+          <w:sz w:val="28"/>
+          <w:szCs w:val="28"/>
+        </w:rPr>
+      </w:pPr>
+    </w:p>
+    <w:p>
+      <w:pPr>
+        <w:spacing w:after="0"/>
+        <w:rPr>
+          <w:rFonts w:asciiTheme="majorHAnsi" w:eastAsiaTheme="majorEastAsia" w:hAnsiTheme="majorHAnsi" w:cstheme="majorBidi"/>
+          <w:b/>
+          <w:bCs/>
+          <w:smallCaps/>
+          <w:color w:val="000000" w:themeColor="text1"/>
+          <w:sz w:val="28"/>
+          <w:szCs w:val="28"/>
+        </w:rPr>
+      </w:pPr>
+    </w:p>
+    <w:p>
+      <w:pPr>
+        <w:pStyle w:val="Paragrafoelenco"/>
+        <w:numPr>
+          <w:ilvl w:val="1"/>
+          <w:numId w:val="14"/>
+        </w:numPr>
+      </w:pPr>
+      <w:r>
+        <w:t xml:space="preserve">forest = </w:t>
+      </w:r>
+      <w:r>
+        <w:t>undirected graph in which any two ve</w:t>
+      </w:r>
+      <w:r>
+        <w:t xml:space="preserve">rtices are connected by </w:t>
+      </w:r>
+      <w:r>
+        <w:rPr>
+          <w:i/>
+          <w:iCs/>
+        </w:rPr>
+        <w:t>at most</w:t>
+      </w:r>
+      <w:r>
+        <w:t xml:space="preserve"> one path</w:t>
+      </w:r>
+    </w:p>
+    <w:p>
+      <w:pPr>
+        <w:pStyle w:val="Titolo2"/>
+        <w:pBdr>
+          <w:bottom w:val="single" w:sz="6" w:space="1" w:color="auto"/>
+        </w:pBdr>
+        <w:jc w:val="center"/>
+      </w:pPr>
+      <w:bookmarkStart w:id="3" w:name="_Toc159870442"/>
+      <w:r>
+        <w:t>Basic Problems, Notations and Properties</w:t>
+      </w:r>
+      <w:bookmarkEnd w:id="3"/>
+    </w:p>
+    <w:p>
+      <w:pPr>
+        <w:spacing w:after="0"/>
+      </w:pPr>
+    </w:p>
+    <w:p>
+      <w:r>
+        <w:t xml:space="preserve">There are different </w:t>
+      </w:r>
+      <w:r>
+        <w:rPr>
+          <w:i/>
+          <w:iCs/>
+        </w:rPr>
+        <w:t>basic problems</w:t>
+      </w:r>
+      <w:r>
+        <w:t>:</w:t>
+      </w:r>
+    </w:p>
+    <w:p>
+      <w:pPr>
+        <w:pStyle w:val="Paragrafoelenco"/>
+        <w:numPr>
+          <w:ilvl w:val="0"/>
+          <w:numId w:val="14"/>
+        </w:numPr>
+        <w:spacing w:line="276" w:lineRule="auto"/>
+      </w:pPr>
+      <w:r>
+        <w:t>Traversal</w:t>
+      </w:r>
+    </w:p>
+    <w:p>
+      <w:pPr>
+        <w:pStyle w:val="Paragrafoelenco"/>
+        <w:numPr>
+          <w:ilvl w:val="0"/>
+          <w:numId w:val="14"/>
+        </w:numPr>
+        <w:spacing w:line="276" w:lineRule="auto"/>
+      </w:pPr>
+      <w:r>
+        <w:t>Connectivity (tell if the graph is connected or not)</w:t>
+      </w:r>
+    </w:p>
+    <w:p>
+      <w:pPr>
+        <w:pStyle w:val="Paragrafoelenco"/>
+        <w:numPr>
+          <w:ilvl w:val="0"/>
+          <w:numId w:val="14"/>
+        </w:numPr>
+        <w:spacing w:line="276" w:lineRule="auto"/>
+      </w:pPr>
+      <w:r>
+        <w:t>Computing connected components</w:t>
+      </w:r>
+    </w:p>
+    <w:p>
+      <w:pPr>
+        <w:pStyle w:val="Paragrafoelenco"/>
+        <w:numPr>
+          <w:ilvl w:val="0"/>
+          <w:numId w:val="14"/>
+        </w:numPr>
+        <w:spacing w:line="276" w:lineRule="auto"/>
+      </w:pPr>
+      <w:r>
+        <w:t>Spanning trees</w:t>
+      </w:r>
+    </w:p>
+    <w:p>
+      <w:pPr>
+        <w:pStyle w:val="Paragrafoelenco"/>
+        <w:numPr>
+          <w:ilvl w:val="0"/>
+          <w:numId w:val="14"/>
+        </w:numPr>
+        <w:spacing w:line="276" w:lineRule="auto"/>
+      </w:pPr>
+      <w:r>
+        <w:t>Minimum-weight spanning trees</w:t>
+      </w:r>
+    </w:p>
+    <w:p>
+      <w:pPr>
+        <w:pStyle w:val="Paragrafoelenco"/>
+        <w:numPr>
+          <w:ilvl w:val="0"/>
+          <w:numId w:val="14"/>
+        </w:numPr>
+        <w:spacing w:line="276" w:lineRule="auto"/>
+      </w:pPr>
+      <w:r>
+        <w:t>Shortest paths</w:t>
+      </w:r>
+    </w:p>
+    <w:p>
+      <w:pPr>
+        <w:spacing w:line="276" w:lineRule="auto"/>
+      </w:pPr>
+      <w:r>
+        <w:t>Also consider</w:t>
+      </w:r>
+      <w:r>
+        <w:t xml:space="preserve"> some notations and properties</w:t>
+      </w:r>
+      <w:r>
+        <w:t>:</w:t>
+      </w:r>
+    </w:p>
+    <w:p>
+      <w:pPr>
+        <w:pStyle w:val="Paragrafoelenco"/>
+        <w:numPr>
+          <w:ilvl w:val="0"/>
+          <w:numId w:val="14"/>
+        </w:numPr>
+        <w:spacing w:line="276" w:lineRule="auto"/>
+      </w:pPr>
+      <m:oMath>
+        <m:r>
+          <w:rPr>
+            <w:rFonts w:ascii="Cambria Math" w:hAnsi="Cambria Math"/>
+          </w:rPr>
+          <m:t>n=</m:t>
+        </m:r>
+        <m:d>
+          <m:dPr>
+            <m:begChr m:val="|"/>
+            <m:endChr m:val="|"/>
+            <m:ctrlPr>
+              <w:rPr>
+                <w:rFonts w:ascii="Cambria Math" w:hAnsi="Cambria Math"/>
+                <w:i/>
+              </w:rPr>
+            </m:ctrlPr>
+          </m:dPr>
+          <m:e>
+            <m:r>
+              <w:rPr>
+                <w:rFonts w:ascii="Cambria Math" w:hAnsi="Cambria Math"/>
+              </w:rPr>
+              <m:t>V</m:t>
+            </m:r>
+          </m:e>
+        </m:d>
+      </m:oMath>
+    </w:p>
+    <w:p>
+      <w:pPr>
+        <w:pStyle w:val="Paragrafoelenco"/>
+        <w:numPr>
+          <w:ilvl w:val="0"/>
+          <w:numId w:val="14"/>
+        </w:numPr>
+        <w:spacing w:line="276" w:lineRule="auto"/>
+      </w:pPr>
+      <m:oMath>
+        <m:r>
+          <w:rPr>
+            <w:rFonts w:ascii="Cambria Math" w:hAnsi="Cambria Math"/>
+          </w:rPr>
+          <m:t>m=|E|</m:t>
+        </m:r>
+      </m:oMath>
+    </w:p>
+    <w:p>
+      <w:pPr>
+        <w:pStyle w:val="Paragrafoelenco"/>
+        <w:numPr>
+          <w:ilvl w:val="0"/>
+          <w:numId w:val="14"/>
+        </w:numPr>
+        <w:spacing w:line="276" w:lineRule="auto"/>
+      </w:pPr>
+      <w:r>
+        <w:t xml:space="preserve">the </w:t>
+      </w:r>
+      <w:r>
+        <w:rPr>
+          <w:u w:val="single"/>
+        </w:rPr>
+        <w:t>size</w:t>
+      </w:r>
+      <w:r>
+        <w:t xml:space="preserve"> of this graph is </w:t>
+      </w:r>
+      <m:oMath>
+        <m:r>
+          <w:rPr>
+            <w:rFonts w:ascii="Cambria Math" w:hAnsi="Cambria Math"/>
+          </w:rPr>
+          <m:t>n+m</m:t>
+        </m:r>
+      </m:oMath>
+    </w:p>
+    <w:p>
+      <w:pPr>
+        <w:pStyle w:val="Paragrafoelenco"/>
+        <w:numPr>
+          <w:ilvl w:val="1"/>
+          <w:numId w:val="14"/>
+        </w:numPr>
+        <w:spacing w:line="276" w:lineRule="auto"/>
+      </w:pPr>
+      <m:oMath>
+        <m:r>
+          <w:rPr>
+            <w:rFonts w:ascii="Cambria Math" w:hAnsi="Cambria Math"/>
+          </w:rPr>
+          <m:t>m</m:t>
+        </m:r>
+      </m:oMath>
+      <w:r>
+        <w:t xml:space="preserve"> is not enough</w:t>
+      </w:r>
+      <w:r>
+        <w:t xml:space="preserve"> (normally online you would find it’s </w:t>
+      </w:r>
+      <m:oMath>
+        <m:r>
+          <w:rPr>
+            <w:rFonts w:ascii="Cambria Math" w:hAnsi="Cambria Math"/>
+          </w:rPr>
+          <m:t>|E|</m:t>
+        </m:r>
+      </m:oMath>
+      <w:r>
+        <w:t xml:space="preserve"> = </w:t>
+      </w:r>
+      <w:r>
+        <w:t>count</w:t>
+      </w:r>
+      <w:r>
+        <w:t xml:space="preserve"> of edges)</w:t>
+      </w:r>
+    </w:p>
+    <w:p>
+      <w:pPr>
+        <w:pStyle w:val="Paragrafoelenco"/>
+        <w:numPr>
+          <w:ilvl w:val="1"/>
+          <w:numId w:val="14"/>
+        </w:numPr>
+        <w:spacing w:line="276" w:lineRule="auto"/>
+      </w:pPr>
+      <w:r>
+        <w:t xml:space="preserve">consider scenario of graph with </w:t>
+      </w:r>
+      <m:oMath>
+        <m:r>
+          <w:rPr>
+            <w:rFonts w:ascii="Cambria Math" w:hAnsi="Cambria Math"/>
+          </w:rPr>
+          <m:t>n</m:t>
+        </m:r>
+      </m:oMath>
+      <w:r>
+        <w:t xml:space="preserve"> vertices and no edges</w:t>
+      </w:r>
+    </w:p>
+    <w:p>
+      <w:pPr>
+        <w:pStyle w:val="Paragrafoelenco"/>
+        <w:numPr>
+          <w:ilvl w:val="1"/>
+          <w:numId w:val="14"/>
+        </w:numPr>
+        <w:spacing w:line="276" w:lineRule="auto"/>
+      </w:pPr>
+      <w:r>
+        <w:t xml:space="preserve">the size of graph would be </w:t>
+      </w:r>
+      <m:oMath>
+        <m:r>
+          <w:rPr>
+            <w:rFonts w:ascii="Cambria Math" w:hAnsi="Cambria Math"/>
+          </w:rPr>
+          <m:t>n</m:t>
+        </m:r>
+      </m:oMath>
+      <w:r>
+        <w:t xml:space="preserve"> but we don’t consider vertices</w:t>
+      </w:r>
+    </w:p>
+    <w:p>
+      <w:pPr>
+        <w:spacing w:line="276" w:lineRule="auto"/>
+      </w:pPr>
+      <w:r>
+        <w:rPr>
+          <w:u w:val="single"/>
+        </w:rPr>
+        <w:lastRenderedPageBreak/>
+        <w:t>Exercise</w:t>
+      </w:r>
+      <w:r>
+        <w:t xml:space="preserve"> (Properties of graphs)</w:t>
+      </w:r>
+    </w:p>
+    <w:p>
+      <w:pPr>
+        <w:spacing w:line="276" w:lineRule="auto"/>
+        <w:rPr>
+          <w:i/>
+          <w:iCs/>
+        </w:rPr>
+      </w:pPr>
+      <w:r>
+        <w:rPr>
+          <w:i/>
+          <w:iCs/>
+        </w:rPr>
+        <w:t xml:space="preserve">Let </w:t>
+      </w:r>
+      <m:oMath>
+        <m:r>
+          <w:rPr>
+            <w:rFonts w:ascii="Cambria Math" w:hAnsi="Cambria Math"/>
+          </w:rPr>
+          <m:t>G=(V,E)</m:t>
+        </m:r>
+      </m:oMath>
+      <w:r>
+        <w:rPr>
+          <w:i/>
+          <w:iCs/>
+        </w:rPr>
+        <w:t xml:space="preserve"> be a simple, connected graph with </w:t>
+      </w:r>
+      <m:oMath>
+        <m:r>
+          <w:rPr>
+            <w:rFonts w:ascii="Cambria Math" w:hAnsi="Cambria Math"/>
+          </w:rPr>
+          <m:t>n</m:t>
+        </m:r>
+      </m:oMath>
+      <w:r>
+        <w:rPr>
+          <w:i/>
+          <w:iCs/>
+        </w:rPr>
+        <w:t xml:space="preserve"> vertices and </w:t>
+      </w:r>
+      <m:oMath>
+        <m:r>
+          <w:rPr>
+            <w:rFonts w:ascii="Cambria Math" w:hAnsi="Cambria Math"/>
+          </w:rPr>
+          <m:t>m</m:t>
+        </m:r>
+      </m:oMath>
+      <w:r>
+        <w:rPr>
+          <w:i/>
+          <w:iCs/>
+        </w:rPr>
+        <w:t xml:space="preserve"> edge</w:t>
+      </w:r>
+      <w:r>
+        <w:rPr>
+          <w:i/>
+          <w:iCs/>
+        </w:rPr>
+        <w:t>s</w:t>
+      </w:r>
+      <w:r>
+        <w:rPr>
+          <w:i/>
+          <w:iCs/>
+        </w:rPr>
+        <w:t>. Then:</w:t>
+      </w:r>
+    </w:p>
+    <w:p>
+      <w:pPr>
+        <w:pStyle w:val="Paragrafoelenco"/>
+        <w:numPr>
+          <w:ilvl w:val="0"/>
+          <w:numId w:val="15"/>
+        </w:numPr>
+        <w:spacing w:line="276" w:lineRule="auto"/>
+        <w:rPr>
+          <w:i/>
+        </w:rPr>
+      </w:pPr>
+      <m:oMath>
+        <m:nary>
+          <m:naryPr>
+            <m:chr m:val="∑"/>
+            <m:supHide m:val="1"/>
+            <m:ctrlPr>
+              <w:rPr>
+                <w:rFonts w:ascii="Cambria Math" w:hAnsi="Cambria Math"/>
+                <w:i/>
+              </w:rPr>
+            </m:ctrlPr>
+          </m:naryPr>
+          <m:sub>
+            <m:r>
+              <w:rPr>
+                <w:rFonts w:ascii="Cambria Math" w:hAnsi="Cambria Math"/>
+              </w:rPr>
+              <m:t>v∈V</m:t>
+            </m:r>
+          </m:sub>
+          <m:sup/>
+          <m:e>
+            <m:r>
+              <w:rPr>
+                <w:rFonts w:ascii="Cambria Math" w:hAnsi="Cambria Math"/>
+              </w:rPr>
+              <m:t>d</m:t>
+            </m:r>
+            <m:d>
+              <m:dPr>
+                <m:ctrlPr>
+                  <w:rPr>
+                    <w:rFonts w:ascii="Cambria Math" w:hAnsi="Cambria Math"/>
+                    <w:i/>
+                  </w:rPr>
+                </m:ctrlPr>
+              </m:dPr>
+              <m:e>
+                <m:r>
+                  <w:rPr>
+                    <w:rFonts w:ascii="Cambria Math" w:hAnsi="Cambria Math"/>
+                  </w:rPr>
+                  <m:t>v</m:t>
+                </m:r>
+              </m:e>
+            </m:d>
+            <m:r>
+              <w:rPr>
+                <w:rFonts w:ascii="Cambria Math" w:hAnsi="Cambria Math"/>
+              </w:rPr>
+              <m:t>=2m</m:t>
+            </m:r>
+          </m:e>
+        </m:nary>
+      </m:oMath>
+    </w:p>
+    <w:p>
+      <w:pPr>
+        <w:pStyle w:val="Paragrafoelenco"/>
+        <w:numPr>
+          <w:ilvl w:val="0"/>
+          <w:numId w:val="15"/>
+        </w:numPr>
+        <w:spacing w:line="276" w:lineRule="auto"/>
+        <w:rPr>
+          <w:i/>
+        </w:rPr>
+      </w:pPr>
+      <m:oMath>
+        <m:r>
+          <w:rPr>
+            <w:rFonts w:ascii="Cambria Math" w:hAnsi="Cambria Math"/>
+          </w:rPr>
+          <m:t>m≤</m:t>
+        </m:r>
+        <m:d>
+          <m:dPr>
+            <m:ctrlPr>
+              <w:rPr>
+                <w:rFonts w:ascii="Cambria Math" w:hAnsi="Cambria Math"/>
+                <w:i/>
+              </w:rPr>
+            </m:ctrlPr>
+          </m:dPr>
+          <m:e>
+            <m:f>
+              <m:fPr>
+                <m:type m:val="noBar"/>
+                <m:ctrlPr>
+                  <w:rPr>
+                    <w:rFonts w:ascii="Cambria Math" w:eastAsia="MS Mincho" w:hAnsi="Cambria Math" w:cs="MS Mincho"/>
+                  </w:rPr>
+                </m:ctrlPr>
+              </m:fPr>
+              <m:num>
+                <m:r>
+                  <w:rPr>
+                    <w:rFonts w:ascii="Cambria Math" w:hAnsi="Cambria Math"/>
+                  </w:rPr>
+                  <m:t>n</m:t>
+                </m:r>
+                <m:ctrlPr>
+                  <w:rPr>
+                    <w:rFonts w:ascii="Cambria Math" w:hAnsi="Cambria Math"/>
+                    <w:i/>
+                  </w:rPr>
+                </m:ctrlPr>
+              </m:num>
+              <m:den>
+                <m:r>
+                  <w:rPr>
+                    <w:rFonts w:ascii="Cambria Math" w:hAnsi="Cambria Math"/>
+                  </w:rPr>
+                  <m:t>2</m:t>
+                </m:r>
+                <m:ctrlPr>
+                  <w:rPr>
+                    <w:rFonts w:ascii="Cambria Math" w:hAnsi="Cambria Math"/>
+                    <w:i/>
+                  </w:rPr>
+                </m:ctrlPr>
+              </m:den>
+            </m:f>
+          </m:e>
+        </m:d>
+      </m:oMath>
+    </w:p>
+    <w:p>
+      <w:pPr>
+        <w:pStyle w:val="Paragrafoelenco"/>
+        <w:numPr>
+          <w:ilvl w:val="0"/>
+          <w:numId w:val="15"/>
+        </w:numPr>
+        <w:spacing w:line="276" w:lineRule="auto"/>
+        <w:rPr>
+          <w:i/>
+        </w:rPr>
+      </w:pPr>
+      <m:oMath>
+        <m:r>
+          <w:rPr>
+            <w:rFonts w:ascii="Cambria Math" w:hAnsi="Cambria Math"/>
+          </w:rPr>
+          <m:t>G</m:t>
+        </m:r>
+      </m:oMath>
+      <w:r>
+        <w:rPr>
+          <w:i/>
+        </w:rPr>
+        <w:t xml:space="preserve"> is a tree </w:t>
+      </w:r>
+      <m:oMath>
+        <m:r>
+          <w:rPr>
+            <w:rFonts w:ascii="Cambria Math" w:hAnsi="Cambria Math"/>
+          </w:rPr>
+          <m:t>⇒m=n-1</m:t>
+        </m:r>
+      </m:oMath>
+    </w:p>
+    <w:p>
+      <w:pPr>
+        <w:pStyle w:val="Paragrafoelenco"/>
+        <w:numPr>
+          <w:ilvl w:val="0"/>
+          <w:numId w:val="15"/>
+        </w:numPr>
+        <w:spacing w:line="276" w:lineRule="auto"/>
+        <w:rPr>
+          <w:i/>
+        </w:rPr>
+      </w:pPr>
+      <m:oMath>
+        <m:r>
+          <w:rPr>
+            <w:rFonts w:ascii="Cambria Math" w:hAnsi="Cambria Math"/>
+          </w:rPr>
+          <m:t>G</m:t>
+        </m:r>
+      </m:oMath>
+      <w:r>
+        <w:rPr>
+          <w:i/>
+        </w:rPr>
+        <w:t xml:space="preserve"> is connected </w:t>
+      </w:r>
+      <m:oMath>
+        <m:r>
+          <w:rPr>
+            <w:rFonts w:ascii="Cambria Math" w:hAnsi="Cambria Math"/>
+          </w:rPr>
+          <m:t>⇒m≥n-1</m:t>
+        </m:r>
+      </m:oMath>
+    </w:p>
+    <w:p>
+      <w:pPr>
+        <w:pStyle w:val="Paragrafoelenco"/>
+        <w:numPr>
+          <w:ilvl w:val="0"/>
+          <w:numId w:val="15"/>
+        </w:numPr>
+        <w:spacing w:line="276" w:lineRule="auto"/>
+        <w:rPr>
+          <w:i/>
+        </w:rPr>
+      </w:pPr>
+      <m:oMath>
+        <m:r>
+          <w:rPr>
+            <w:rFonts w:ascii="Cambria Math" w:hAnsi="Cambria Math"/>
+          </w:rPr>
+          <m:t>G</m:t>
+        </m:r>
+      </m:oMath>
+      <w:r>
+        <w:rPr>
+          <w:i/>
+        </w:rPr>
+        <w:t xml:space="preserve"> is acyclic (i.e., is a forest) </w:t>
+      </w:r>
+      <m:oMath>
+        <m:r>
+          <w:rPr>
+            <w:rFonts w:ascii="Cambria Math" w:hAnsi="Cambria Math"/>
+          </w:rPr>
+          <m:t>⇒m≤n-1</m:t>
+        </m:r>
+      </m:oMath>
+    </w:p>
+    <w:p>
+      <w:pPr>
+        <w:spacing w:line="276" w:lineRule="auto"/>
+        <w:rPr>
+          <w:iCs/>
+        </w:rPr>
+      </w:pPr>
+      <w:r>
+        <w:rPr>
+          <w:i/>
+        </w:rPr>
+        <w:t>Prove the previous properties</w:t>
+      </w:r>
+      <w:r>
+        <w:rPr>
+          <w:iCs/>
+        </w:rPr>
+        <w:t xml:space="preserve">. </w:t>
+      </w:r>
+    </w:p>
+    <w:p>
+      <w:pPr>
+        <w:spacing w:line="276" w:lineRule="auto"/>
+      </w:pPr>
+      <w:r>
+        <w:rPr>
+          <w:u w:val="single"/>
+        </w:rPr>
+        <w:t>Solution</w:t>
+      </w:r>
+    </w:p>
+    <w:p>
+      <w:pPr>
+        <w:spacing w:line="276" w:lineRule="auto"/>
+      </w:pPr>
+      <w:r>
+        <w:t>Consider an example for each one:</w:t>
+      </w:r>
+    </w:p>
+    <w:p>
+      <w:pPr>
+        <w:pStyle w:val="Paragrafoelenco"/>
+        <w:numPr>
+          <w:ilvl w:val="0"/>
+          <w:numId w:val="16"/>
+        </w:numPr>
+        <w:spacing w:line="276" w:lineRule="auto"/>
+      </w:pPr>
+      <m:oMath>
+        <m:r>
+          <w:rPr>
+            <w:rFonts w:ascii="Cambria Math" w:hAnsi="Cambria Math"/>
+          </w:rPr>
+          <m:t>m=4</m:t>
+        </m:r>
+      </m:oMath>
+      <w:r>
+        <w:t xml:space="preserve">. The degree is the number of vertices incident in </w:t>
+      </w:r>
+      <m:oMath>
+        <m:r>
+          <w:rPr>
+            <w:rFonts w:ascii="Cambria Math" w:hAnsi="Cambria Math"/>
+          </w:rPr>
+          <m:t>v</m:t>
+        </m:r>
+      </m:oMath>
+      <w:r>
+        <w:t>. The example clarifies it.</w:t>
+      </w:r>
+    </w:p>
+    <w:p>
+      <w:pPr>
+        <w:spacing w:line="276" w:lineRule="auto"/>
+      </w:pPr>
+      <w:r>
+        <w:rPr>
+          <w:noProof/>
+        </w:rPr>
+        <mc:AlternateContent>
+          <mc:Choice Requires="wpi">
+            <w:drawing>
+              <wp:anchor distT="0" distB="0" distL="114300" distR="114300" simplePos="0" relativeHeight="251694080" behindDoc="0" locked="0" layoutInCell="1" allowOverlap="1" wp14:anchorId="3F96A0D3" wp14:editId="0BA1F1B0">
+                <wp:simplePos x="0" y="0"/>
+                <wp:positionH relativeFrom="column">
+                  <wp:posOffset>1845945</wp:posOffset>
+                </wp:positionH>
+                <wp:positionV relativeFrom="paragraph">
+                  <wp:posOffset>80645</wp:posOffset>
+                </wp:positionV>
+                <wp:extent cx="744410" cy="241115"/>
+                <wp:effectExtent l="38100" t="38100" r="36830" b="45085"/>
+                <wp:wrapNone/>
+                <wp:docPr id="1150190543" name="Input penna 36"/>
+                <wp:cNvGraphicFramePr/>
+                <a:graphic xmlns:a="http://schemas.openxmlformats.org/drawingml/2006/main">
+                  <a:graphicData uri="http://schemas.microsoft.com/office/word/2010/wordprocessingInk">
+                    <w14:contentPart bwMode="auto" r:id="rId16">
+                      <w14:nvContentPartPr>
+                        <w14:cNvContentPartPr/>
+                      </w14:nvContentPartPr>
+                      <w14:xfrm>
+                        <a:off x="0" y="0"/>
+                        <a:ext cx="744410" cy="241115"/>
+                      </w14:xfrm>
+                    </w14:contentPart>
+                  </a:graphicData>
+                </a:graphic>
+              </wp:anchor>
+            </w:drawing>
+          </mc:Choice>
+          <mc:Fallback>
+            <w:pict>
+              <v:shapetype w14:anchorId="0557A535" id="_x0000_t75" coordsize="21600,21600" o:spt="75" o:preferrelative="t" path="m@4@5l@4@11@9@11@9@5xe" filled="f" stroked="f">
+                <v:stroke joinstyle="miter"/>
+                <v:formulas>
+                  <v:f eqn="if lineDrawn pixelLineWidth 0"/>
+                  <v:f eqn="sum @0 1 0"/>
+                  <v:f eqn="sum 0 0 @1"/>
+                  <v:f eqn="prod @2 1 2"/>
+                  <v:f eqn="prod @3 21600 pixelWidth"/>
+                  <v:f eqn="prod @3 21600 pixelHeight"/>
+                  <v:f eqn="sum @0 0 1"/>
+                  <v:f eqn="prod @6 1 2"/>
+                  <v:f eqn="prod @7 21600 pixelWidth"/>
+                  <v:f eqn="sum @8 21600 0"/>
+                  <v:f eqn="prod @7 21600 pixelHeight"/>
+                  <v:f eqn="sum @10 21600 0"/>
+                </v:formulas>
+                <v:path o:extrusionok="f" gradientshapeok="t" o:connecttype="rect"/>
+                <o:lock v:ext="edit" aspectratio="t"/>
+              </v:shapetype>
+              <v:shape id="Input penna 36" o:spid="_x0000_s1026" type="#_x0000_t75" style="position:absolute;margin-left:144.85pt;margin-top:5.85pt;width:59.6pt;height:20pt;z-index:251694080;visibility:visible;mso-wrap-style:square;mso-wrap-distance-left:9pt;mso-wrap-distance-top:0;mso-wrap-distance-right:9pt;mso-wrap-distance-bottom:0;mso-position-horizontal:absolute;mso-position-horizontal-relative:text;mso-position-vertical:absolute;mso-position-vertical-relative:text" o:gfxdata="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">
+                <v:imagedata r:id="rId17" o:title=""/>
+              </v:shape>
+            </w:pict>
+          </mc:Fallback>
+        </mc:AlternateContent>
+      </w:r>
+      <w:r>
+        <w:rPr>
+          <w:noProof/>
+        </w:rPr>
+        <mc:AlternateContent>
+          <mc:Choice Requires="wpi">
+            <w:drawing>
+              <wp:anchor distT="0" distB="0" distL="114300" distR="114300" simplePos="0" relativeHeight="251676672" behindDoc="0" locked="0" layoutInCell="1" allowOverlap="1" wp14:anchorId="06924CFB" wp14:editId="6D09BDD5">
+                <wp:simplePos x="0" y="0"/>
+                <wp:positionH relativeFrom="column">
+                  <wp:posOffset>727710</wp:posOffset>
+                </wp:positionH>
+                <wp:positionV relativeFrom="paragraph">
+                  <wp:posOffset>139700</wp:posOffset>
+                </wp:positionV>
+                <wp:extent cx="649335" cy="130810"/>
+                <wp:effectExtent l="38100" t="38100" r="36830" b="40640"/>
+                <wp:wrapNone/>
+                <wp:docPr id="1685452655" name="Input penna 19"/>
+                <wp:cNvGraphicFramePr/>
+                <a:graphic xmlns:a="http://schemas.openxmlformats.org/drawingml/2006/main">
+                  <a:graphicData uri="http://schemas.microsoft.com/office/word/2010/wordprocessingInk">
+                    <w14:contentPart bwMode="auto" r:id="rId18">
+                      <w14:nvContentPartPr>
+                        <w14:cNvContentPartPr/>
+                      </w14:nvContentPartPr>
+                      <w14:xfrm>
+                        <a:off x="0" y="0"/>
+                        <a:ext cx="649335" cy="130810"/>
+                      </w14:xfrm>
+                    </w14:contentPart>
+                  </a:graphicData>
+                </a:graphic>
+              </wp:anchor>
+            </w:drawing>
+          </mc:Choice>
+          <mc:Fallback>
+            <w:pict>
+              <v:shape w14:anchorId="476E1BE9" id="Input penna 19" o:spid="_x0000_s1026" type="#_x0000_t75" style="position:absolute;margin-left:56.8pt;margin-top:10.5pt;width:52.15pt;height:11.25pt;z-index:251676672;visibility:visible;mso-wrap-style:square;mso-wrap-distance-left:9pt;mso-wrap-distance-top:0;mso-wrap-distance-right:9pt;mso-wrap-distance-bottom:0;mso-position-horizontal:absolute;mso-position-horizontal-relative:text;mso-position-vertical:absolute;mso-position-vertical-relative:text" o:gfxdata="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">
+                <v:imagedata r:id="rId19" o:title=""/>
+              </v:shape>
+            </w:pict>
+          </mc:Fallback>
+        </mc:AlternateContent>
+      </w:r>
+      <w:r>
+        <w:rPr>
+          <w:noProof/>
+        </w:rPr>
+        <mc:AlternateContent>
+          <mc:Choice Requires="wpi">
+            <w:drawing>
+              <wp:anchor distT="0" distB="0" distL="114300" distR="114300" simplePos="0" relativeHeight="251672576" behindDoc="0" locked="0" layoutInCell="1" allowOverlap="1" wp14:anchorId="5B3C9961" wp14:editId="55BE82A5">
+                <wp:simplePos x="0" y="0"/>
+                <wp:positionH relativeFrom="column">
+                  <wp:posOffset>1950529</wp:posOffset>
+                </wp:positionH>
+                <wp:positionV relativeFrom="paragraph">
+                  <wp:posOffset>198129</wp:posOffset>
+                </wp:positionV>
+                <wp:extent cx="360" cy="360"/>
+                <wp:effectExtent l="38100" t="38100" r="38100" b="38100"/>
+                <wp:wrapNone/>
+                <wp:docPr id="2117737076" name="Input penna 15"/>
+                <wp:cNvGraphicFramePr/>
+                <a:graphic xmlns:a="http://schemas.openxmlformats.org/drawingml/2006/main">
+                  <a:graphicData uri="http://schemas.microsoft.com/office/word/2010/wordprocessingInk">
+                    <w14:contentPart bwMode="auto" r:id="rId20">
+                      <w14:nvContentPartPr>
+                        <w14:cNvContentPartPr/>
+                      </w14:nvContentPartPr>
+                      <w14:xfrm>
+                        <a:off x="0" y="0"/>
+                        <a:ext cx="360" cy="360"/>
+                      </w14:xfrm>
+                    </w14:contentPart>
+                  </a:graphicData>
+                </a:graphic>
+              </wp:anchor>
+            </w:drawing>
+          </mc:Choice>
+          <mc:Fallback>
+            <w:pict>
+              <v:shape w14:anchorId="1A1F6ECC" id="Input penna 15" o:spid="_x0000_s1026" type="#_x0000_t75" style="position:absolute;margin-left:153.1pt;margin-top:15.1pt;width:1.05pt;height:1.05pt;z-index:251672576;visibility:visible;mso-wrap-style:square;mso-wrap-distance-left:9pt;mso-wrap-distance-top:0;mso-wrap-distance-right:9pt;mso-wrap-distance-bottom:0;mso-position-horizontal:absolute;mso-position-horizontal-relative:text;mso-position-vertical:absolute;mso-position-vertical-relative:text" o:gfxdata="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">
+                <v:imagedata r:id="rId21" o:title=""/>
+              </v:shape>
+            </w:pict>
+          </mc:Fallback>
+        </mc:AlternateContent>
+      </w:r>
+    </w:p>
+    <w:p>
+      <w:pPr>
+        <w:spacing w:line="276" w:lineRule="auto"/>
+      </w:pPr>
+      <w:r>
+        <w:rPr>
+          <w:noProof/>
+        </w:rPr>
+        <mc:AlternateContent>
+          <mc:Choice Requires="wpi">
+            <w:drawing>
+              <wp:anchor distT="0" distB="0" distL="114300" distR="114300" simplePos="0" relativeHeight="251701248" behindDoc="0" locked="0" layoutInCell="1" allowOverlap="1" wp14:anchorId="5B4656FE" wp14:editId="0DCC11E8">
+                <wp:simplePos x="0" y="0"/>
+                <wp:positionH relativeFrom="column">
+                  <wp:posOffset>1927860</wp:posOffset>
+                </wp:positionH>
+                <wp:positionV relativeFrom="paragraph">
+                  <wp:posOffset>107315</wp:posOffset>
+                </wp:positionV>
+                <wp:extent cx="543560" cy="242570"/>
+                <wp:effectExtent l="38100" t="38100" r="46990" b="43180"/>
+                <wp:wrapNone/>
+                <wp:docPr id="1627328151" name="Input penna 43"/>
+                <wp:cNvGraphicFramePr/>
+                <a:graphic xmlns:a="http://schemas.openxmlformats.org/drawingml/2006/main">
+                  <a:graphicData uri="http://schemas.microsoft.com/office/word/2010/wordprocessingInk">
+                    <w14:contentPart bwMode="auto" r:id="rId22">
+                      <w14:nvContentPartPr>
+                        <w14:cNvContentPartPr/>
+                      </w14:nvContentPartPr>
+                      <w14:xfrm>
+                        <a:off x="0" y="0"/>
+                        <a:ext cx="543560" cy="242570"/>
+                      </w14:xfrm>
+                    </w14:contentPart>
+                  </a:graphicData>
+                </a:graphic>
+              </wp:anchor>
+            </w:drawing>
+          </mc:Choice>
+          <mc:Fallback>
+            <w:pict>
+              <v:shape w14:anchorId="6ABA5EFA" id="Input penna 43" o:spid="_x0000_s1026" type="#_x0000_t75" style="position:absolute;margin-left:151.3pt;margin-top:7.95pt;width:43.75pt;height:20.05pt;z-index:251701248;visibility:visible;mso-wrap-style:square;mso-wrap-distance-left:9pt;mso-wrap-distance-top:0;mso-wrap-distance-right:9pt;mso-wrap-distance-bottom:0;mso-position-horizontal:absolute;mso-position-horizontal-relative:text;mso-position-vertical:absolute;mso-position-vertical-relative:text" o:gfxdata="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">
+                <v:imagedata r:id="rId23" o:title=""/>
+              </v:shape>
+            </w:pict>
+          </mc:Fallback>
+        </mc:AlternateContent>
+      </w:r>
+      <w:r>
+        <w:rPr>
+          <w:noProof/>
+        </w:rPr>
+        <mc:AlternateContent>
+          <mc:Choice Requires="wpi">
+            <w:drawing>
+              <wp:anchor distT="0" distB="0" distL="114300" distR="114300" simplePos="0" relativeHeight="251682816" behindDoc="0" locked="0" layoutInCell="1" allowOverlap="1" wp14:anchorId="6A0162B6" wp14:editId="4ECC46FC">
+                <wp:simplePos x="0" y="0"/>
+                <wp:positionH relativeFrom="column">
+                  <wp:posOffset>895985</wp:posOffset>
+                </wp:positionH>
+                <wp:positionV relativeFrom="paragraph">
+                  <wp:posOffset>334010</wp:posOffset>
+                </wp:positionV>
+                <wp:extent cx="330835" cy="9525"/>
+                <wp:effectExtent l="38100" t="38100" r="50165" b="47625"/>
+                <wp:wrapNone/>
+                <wp:docPr id="1482595293" name="Input penna 25"/>
+                <wp:cNvGraphicFramePr/>
+                <a:graphic xmlns:a="http://schemas.openxmlformats.org/drawingml/2006/main">
+                  <a:graphicData uri="http://schemas.microsoft.com/office/word/2010/wordprocessingInk">
+                    <w14:contentPart bwMode="auto" r:id="rId24">
+                      <w14:nvContentPartPr>
+                        <w14:cNvContentPartPr/>
+                      </w14:nvContentPartPr>
+                      <w14:xfrm>
+                        <a:off x="0" y="0"/>
+                        <a:ext cx="330835" cy="9525"/>
+                      </w14:xfrm>
+                    </w14:contentPart>
+                  </a:graphicData>
+                </a:graphic>
+              </wp:anchor>
+            </w:drawing>
+          </mc:Choice>
+          <mc:Fallback>
+            <w:pict>
+              <v:shape w14:anchorId="26D487B7" id="Input penna 25" o:spid="_x0000_s1026" type="#_x0000_t75" style="position:absolute;margin-left:70.05pt;margin-top:25.85pt;width:27pt;height:1.7pt;z-index:251682816;visibility:visible;mso-wrap-style:square;mso-wrap-distance-left:9pt;mso-wrap-distance-top:0;mso-wrap-distance-right:9pt;mso-wrap-distance-bottom:0;mso-position-horizontal:absolute;mso-position-horizontal-relative:text;mso-position-vertical:absolute;mso-position-vertical-relative:text" o:gfxdata="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">
+                <v:imagedata r:id="rId25" o:title=""/>
+              </v:shape>
+            </w:pict>
+          </mc:Fallback>
+        </mc:AlternateContent>
+      </w:r>
+      <w:r>
+        <w:rPr>
+          <w:noProof/>
+        </w:rPr>
+        <mc:AlternateContent>
+          <mc:Choice Requires="wpi">
+            <w:drawing>
+              <wp:anchor distT="0" distB="0" distL="114300" distR="114300" simplePos="0" relativeHeight="251681792" behindDoc="0" locked="0" layoutInCell="1" allowOverlap="1" wp14:anchorId="2DD5D3B1" wp14:editId="200DDC61">
+                <wp:simplePos x="0" y="0"/>
+                <wp:positionH relativeFrom="column">
+                  <wp:posOffset>791845</wp:posOffset>
+                </wp:positionH>
+                <wp:positionV relativeFrom="paragraph">
+                  <wp:posOffset>-31750</wp:posOffset>
+                </wp:positionV>
+                <wp:extent cx="27305" cy="271780"/>
+                <wp:effectExtent l="38100" t="38100" r="48895" b="52070"/>
+                <wp:wrapNone/>
+                <wp:docPr id="1694428340" name="Input penna 24"/>
+                <wp:cNvGraphicFramePr/>
+                <a:graphic xmlns:a="http://schemas.openxmlformats.org/drawingml/2006/main">
+                  <a:graphicData uri="http://schemas.microsoft.com/office/word/2010/wordprocessingInk">
+                    <w14:contentPart bwMode="auto" r:id="rId26">
+                      <w14:nvContentPartPr>
+                        <w14:cNvContentPartPr/>
+                      </w14:nvContentPartPr>
+                      <w14:xfrm>
+                        <a:off x="0" y="0"/>
+                        <a:ext cx="27305" cy="271780"/>
+                      </w14:xfrm>
+                    </w14:contentPart>
+                  </a:graphicData>
+                </a:graphic>
+              </wp:anchor>
+            </w:drawing>
+          </mc:Choice>
+          <mc:Fallback>
+            <w:pict>
+              <v:shape w14:anchorId="461EA30F" id="Input penna 24" o:spid="_x0000_s1026" type="#_x0000_t75" style="position:absolute;margin-left:61.9pt;margin-top:-3pt;width:3.1pt;height:22.35pt;z-index:251681792;visibility:visible;mso-wrap-style:square;mso-wrap-distance-left:9pt;mso-wrap-distance-top:0;mso-wrap-distance-right:9pt;mso-wrap-distance-bottom:0;mso-position-horizontal:absolute;mso-position-horizontal-relative:text;mso-position-vertical:absolute;mso-position-vertical-relative:text" o:gfxdata="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">
+                <v:imagedata r:id="rId27" o:title=""/>
+              </v:shape>
+            </w:pict>
+          </mc:Fallback>
+        </mc:AlternateContent>
+      </w:r>
+      <w:r>
+        <w:rPr>
+          <w:noProof/>
+        </w:rPr>
+        <mc:AlternateContent>
+          <mc:Choice Requires="wpi">
+            <w:drawing>
+              <wp:anchor distT="0" distB="0" distL="114300" distR="114300" simplePos="0" relativeHeight="251680768" behindDoc="0" locked="0" layoutInCell="1" allowOverlap="1" wp14:anchorId="1F0767E5" wp14:editId="459C8101">
+                <wp:simplePos x="0" y="0"/>
+                <wp:positionH relativeFrom="column">
+                  <wp:posOffset>715010</wp:posOffset>
+                </wp:positionH>
+                <wp:positionV relativeFrom="paragraph">
+                  <wp:posOffset>278765</wp:posOffset>
+                </wp:positionV>
+                <wp:extent cx="142875" cy="161925"/>
+                <wp:effectExtent l="38100" t="38100" r="28575" b="47625"/>
+                <wp:wrapNone/>
+                <wp:docPr id="1567142109" name="Input penna 23"/>
+                <wp:cNvGraphicFramePr/>
+                <a:graphic xmlns:a="http://schemas.openxmlformats.org/drawingml/2006/main">
+                  <a:graphicData uri="http://schemas.microsoft.com/office/word/2010/wordprocessingInk">
+                    <w14:contentPart bwMode="auto" r:id="rId28">
+                      <w14:nvContentPartPr>
+                        <w14:cNvContentPartPr/>
+                      </w14:nvContentPartPr>
+                      <w14:xfrm>
+                        <a:off x="0" y="0"/>
+                        <a:ext cx="142875" cy="161925"/>
+                      </w14:xfrm>
+                    </w14:contentPart>
+                  </a:graphicData>
+                </a:graphic>
+              </wp:anchor>
+            </w:drawing>
+          </mc:Choice>
+          <mc:Fallback>
+            <w:pict>
+              <v:shape w14:anchorId="24A0A155" id="Input penna 23" o:spid="_x0000_s1026" type="#_x0000_t75" style="position:absolute;margin-left:55.8pt;margin-top:21.45pt;width:12.2pt;height:13.7pt;z-index:251680768;visibility:visible;mso-wrap-style:square;mso-wrap-distance-left:9pt;mso-wrap-distance-top:0;mso-wrap-distance-right:9pt;mso-wrap-distance-bottom:0;mso-position-horizontal:absolute;mso-position-horizontal-relative:text;mso-position-vertical:absolute;mso-position-vertical-relative:text" o:gfxdata="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">
+                <v:imagedata r:id="rId29" o:title=""/>
+              </v:shape>
+            </w:pict>
+          </mc:Fallback>
+        </mc:AlternateContent>
+      </w:r>
+      <w:r>
+        <w:rPr>
+          <w:noProof/>
+        </w:rPr>
+        <mc:AlternateContent>
+          <mc:Choice Requires="wpi">
+            <w:drawing>
+              <wp:anchor distT="0" distB="0" distL="114300" distR="114300" simplePos="0" relativeHeight="251679744" behindDoc="0" locked="0" layoutInCell="1" allowOverlap="1" wp14:anchorId="7586649D" wp14:editId="54EA621B">
+                <wp:simplePos x="0" y="0"/>
+                <wp:positionH relativeFrom="column">
+                  <wp:posOffset>1269365</wp:posOffset>
+                </wp:positionH>
+                <wp:positionV relativeFrom="paragraph">
+                  <wp:posOffset>-31750</wp:posOffset>
+                </wp:positionV>
+                <wp:extent cx="94615" cy="436880"/>
+                <wp:effectExtent l="38100" t="38100" r="38735" b="39370"/>
+                <wp:wrapNone/>
+                <wp:docPr id="2074572131" name="Input penna 22"/>
+                <wp:cNvGraphicFramePr/>
+                <a:graphic xmlns:a="http://schemas.openxmlformats.org/drawingml/2006/main">
+                  <a:graphicData uri="http://schemas.microsoft.com/office/word/2010/wordprocessingInk">
+                    <w14:contentPart bwMode="auto" r:id="rId30">
+                      <w14:nvContentPartPr>
+                        <w14:cNvContentPartPr/>
+                      </w14:nvContentPartPr>
+                      <w14:xfrm>
+                        <a:off x="0" y="0"/>
+                        <a:ext cx="94615" cy="436880"/>
+                      </w14:xfrm>
+                    </w14:contentPart>
+                  </a:graphicData>
+                </a:graphic>
+              </wp:anchor>
+            </w:drawing>
+          </mc:Choice>
+          <mc:Fallback>
+            <w:pict>
+              <v:shape w14:anchorId="58728322" id="Input penna 22" o:spid="_x0000_s1026" type="#_x0000_t75" style="position:absolute;margin-left:99.45pt;margin-top:-3pt;width:8.4pt;height:35.35pt;z-index:251679744;visibility:visible;mso-wrap-style:square;mso-wrap-distance-left:9pt;mso-wrap-distance-top:0;mso-wrap-distance-right:9pt;mso-wrap-distance-bottom:0;mso-position-horizontal:absolute;mso-position-horizontal-relative:text;mso-position-vertical:absolute;mso-position-vertical-relative:text" o:gfxdata="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">
+                <v:imagedata r:id="rId31" o:title=""/>
+              </v:shape>
+            </w:pict>
+          </mc:Fallback>
+        </mc:AlternateContent>
+      </w:r>
+    </w:p>
+    <w:p>
+      <w:pPr>
+        <w:spacing w:line="276" w:lineRule="auto"/>
+      </w:pPr>
+    </w:p>
+    <w:p>
+      <w:pPr>
+        <w:pStyle w:val="Paragrafoelenco"/>
+        <w:numPr>
+          <w:ilvl w:val="0"/>
+          <w:numId w:val="16"/>
+        </w:numPr>
+        <w:spacing w:line="276" w:lineRule="auto"/>
+      </w:pPr>
+      <w:r>
+        <w:t>The number of edges in a complete graph with</w:t>
+      </w:r>
+      <w:r>
+        <w:t xml:space="preserve"> </w:t>
+      </w:r>
+      <m:oMath>
+        <m:r>
+          <w:rPr>
+            <w:rFonts w:ascii="Cambria Math" w:hAnsi="Cambria Math"/>
+          </w:rPr>
+          <m:t>n</m:t>
+        </m:r>
+      </m:oMath>
+      <w:r>
+        <w:t xml:space="preserve"> vertices in a complete graph is </w:t>
+      </w:r>
+      <m:oMath>
+        <m:f>
+          <m:fPr>
+            <m:ctrlPr>
+              <w:rPr>
+                <w:rFonts w:ascii="Cambria Math" w:hAnsi="Cambria Math"/>
+                <w:i/>
+              </w:rPr>
+            </m:ctrlPr>
+          </m:fPr>
+          <m:num>
+            <m:r>
+              <w:rPr>
+                <w:rFonts w:ascii="Cambria Math" w:hAnsi="Cambria Math"/>
+              </w:rPr>
+              <m:t>n</m:t>
+            </m:r>
+            <m:d>
+              <m:dPr>
+                <m:ctrlPr>
+                  <w:rPr>
+                    <w:rFonts w:ascii="Cambria Math" w:hAnsi="Cambria Math"/>
+                    <w:i/>
+                  </w:rPr>
+                </m:ctrlPr>
+              </m:dPr>
+              <m:e>
+                <m:r>
+                  <w:rPr>
+                    <w:rFonts w:ascii="Cambria Math" w:hAnsi="Cambria Math"/>
+                  </w:rPr>
+                  <m:t>n-1</m:t>
+                </m:r>
+              </m:e>
+            </m:d>
+          </m:num>
+          <m:den>
+            <m:r>
+              <w:rPr>
+                <w:rFonts w:ascii="Cambria Math" w:hAnsi="Cambria Math"/>
+              </w:rPr>
+              <m:t>2</m:t>
+            </m:r>
+          </m:den>
+        </m:f>
+      </m:oMath>
+      <w:r>
+        <w:t xml:space="preserve">. This happens because in a complete graph, each vertex is connected to </w:t>
+      </w:r>
+      <m:oMath>
+        <m:r>
+          <w:rPr>
+            <w:rFonts w:ascii="Cambria Math" w:hAnsi="Cambria Math"/>
+          </w:rPr>
+          <m:t>n-1</m:t>
+        </m:r>
+      </m:oMath>
+      <w:r>
+        <w:t xml:space="preserve"> other vertices and we must divide </w:t>
+      </w:r>
+      <w:r>
+        <w:t xml:space="preserve">by </w:t>
+      </w:r>
+      <m:oMath>
+        <m:r>
+          <w:rPr>
+            <w:rFonts w:ascii="Cambria Math" w:hAnsi="Cambria Math"/>
+          </w:rPr>
+          <m:t>2</m:t>
+        </m:r>
+      </m:oMath>
+      <w:r>
+        <w:t xml:space="preserve"> to avoid double-counting (since each edge is counted twice, once for each endpoint). So, the total number of edges in a complete graph with </w:t>
+      </w:r>
+      <m:oMath>
+        <m:r>
+          <w:rPr>
+            <w:rFonts w:ascii="Cambria Math" w:hAnsi="Cambria Math"/>
+          </w:rPr>
+          <m:t>n</m:t>
+        </m:r>
+      </m:oMath>
+      <w:r>
+        <w:t xml:space="preserve"> vertices is</w:t>
+      </w:r>
+      <w:r>
+        <w:t xml:space="preserve"> indeed </w:t>
+      </w:r>
+      <m:oMath>
+        <m:f>
+          <m:fPr>
+            <m:ctrlPr>
+              <w:rPr>
+                <w:rFonts w:ascii="Cambria Math" w:hAnsi="Cambria Math"/>
+                <w:i/>
+              </w:rPr>
+            </m:ctrlPr>
+          </m:fPr>
+          <m:num>
+            <m:r>
+              <w:rPr>
+                <w:rFonts w:ascii="Cambria Math" w:hAnsi="Cambria Math"/>
+              </w:rPr>
+              <m:t>n</m:t>
+            </m:r>
+            <m:d>
+              <m:dPr>
+                <m:ctrlPr>
+                  <w:rPr>
+                    <w:rFonts w:ascii="Cambria Math" w:hAnsi="Cambria Math"/>
+                    <w:i/>
+                  </w:rPr>
+                </m:ctrlPr>
+              </m:dPr>
+              <m:e>
+                <m:r>
+                  <w:rPr>
+                    <w:rFonts w:ascii="Cambria Math" w:hAnsi="Cambria Math"/>
+                  </w:rPr>
+                  <m:t>n-1</m:t>
+                </m:r>
+              </m:e>
+            </m:d>
+          </m:num>
+          <m:den>
+            <m:r>
+              <w:rPr>
+                <w:rFonts w:ascii="Cambria Math" w:hAnsi="Cambria Math"/>
+              </w:rPr>
+              <m:t>2</m:t>
+            </m:r>
+          </m:den>
+        </m:f>
+      </m:oMath>
+    </w:p>
+    <w:p>
+      <w:pPr>
+        <w:pStyle w:val="Paragrafoelenco"/>
+        <w:spacing w:line="276" w:lineRule="auto"/>
+      </w:pPr>
+    </w:p>
+    <w:p>
+      <w:pPr>
+        <w:pStyle w:val="Paragrafoelenco"/>
+        <w:numPr>
+          <w:ilvl w:val="0"/>
+          <w:numId w:val="16"/>
+        </w:numPr>
+        <w:spacing w:line="276" w:lineRule="auto"/>
+      </w:pPr>
+      <w:r>
+        <w:rPr>
+          <w:noProof/>
+        </w:rPr>
+        <mc:AlternateContent>
+          <mc:Choice Requires="wpi">
+            <w:drawing>
+              <wp:anchor distT="0" distB="0" distL="114300" distR="114300" simplePos="0" relativeHeight="251707392" behindDoc="0" locked="0" layoutInCell="1" allowOverlap="1" wp14:anchorId="524464D7" wp14:editId="20B9F11C">
+                <wp:simplePos x="0" y="0"/>
+                <wp:positionH relativeFrom="column">
+                  <wp:posOffset>1760220</wp:posOffset>
+                </wp:positionH>
+                <wp:positionV relativeFrom="paragraph">
+                  <wp:posOffset>335915</wp:posOffset>
+                </wp:positionV>
+                <wp:extent cx="1002665" cy="634365"/>
+                <wp:effectExtent l="38100" t="38100" r="45085" b="51435"/>
+                <wp:wrapNone/>
+                <wp:docPr id="1306649500" name="Input penna 49"/>
+                <wp:cNvGraphicFramePr/>
+                <a:graphic xmlns:a="http://schemas.openxmlformats.org/drawingml/2006/main">
+                  <a:graphicData uri="http://schemas.microsoft.com/office/word/2010/wordprocessingInk">
+                    <w14:contentPart bwMode="auto" r:id="rId32">
+                      <w14:nvContentPartPr>
+                        <w14:cNvContentPartPr/>
+                      </w14:nvContentPartPr>
+                      <w14:xfrm>
+                        <a:off x="0" y="0"/>
+                        <a:ext cx="1002665" cy="634365"/>
+                      </w14:xfrm>
+                    </w14:contentPart>
+                  </a:graphicData>
+                </a:graphic>
+              </wp:anchor>
+            </w:drawing>
+          </mc:Choice>
+          <mc:Fallback>
+            <w:pict>
+              <v:shape w14:anchorId="2BB658E3" id="Input penna 49" o:spid="_x0000_s1026" type="#_x0000_t75" style="position:absolute;margin-left:138.1pt;margin-top:25.95pt;width:79.9pt;height:50.9pt;z-index:251707392;visibility:visible;mso-wrap-style:square;mso-wrap-distance-left:9pt;mso-wrap-distance-top:0;mso-wrap-distance-right:9pt;mso-wrap-distance-bottom:0;mso-position-horizontal:absolute;mso-position-horizontal-relative:text;mso-position-vertical:absolute;mso-position-vertical-relative:text" o:gfxdata="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">
+                <v:imagedata r:id="rId33" o:title=""/>
+              </v:shape>
+            </w:pict>
+          </mc:Fallback>
+        </mc:AlternateContent>
+      </w:r>
+      <w:r>
+        <w:t xml:space="preserve">If </w:t>
+      </w:r>
+      <m:oMath>
+        <m:r>
+          <w:rPr>
+            <w:rFonts w:ascii="Cambria Math" w:hAnsi="Cambria Math"/>
+          </w:rPr>
+          <m:t>G</m:t>
+        </m:r>
+      </m:oMath>
+      <w:r>
+        <w:t xml:space="preserve"> is a tree</w:t>
+      </w:r>
+      <w:r>
+        <w:t xml:space="preserve">, consider </w:t>
+      </w:r>
+      <m:oMath>
+        <m:r>
+          <w:rPr>
+            <w:rFonts w:ascii="Cambria Math" w:hAnsi="Cambria Math"/>
+          </w:rPr>
+          <m:t>m=2</m:t>
+        </m:r>
+      </m:oMath>
+      <w:r>
+        <w:t xml:space="preserve"> and</w:t>
+      </w:r>
+      <m:oMath>
+        <m:r>
+          <w:rPr>
+            <w:rFonts w:ascii="Cambria Math" w:hAnsi="Cambria Math"/>
+          </w:rPr>
+          <m:t xml:space="preserve"> v=3</m:t>
+        </m:r>
+      </m:oMath>
+      <w:r>
+        <w:t>, you would have:</w:t>
+      </w:r>
+    </w:p>
+    <w:p>
+      <w:pPr>
+        <w:pStyle w:val="Paragrafoelenco"/>
+      </w:pPr>
+    </w:p>
+    <w:p>
+      <w:pPr>
+        <w:spacing w:line="276" w:lineRule="auto"/>
+      </w:pPr>
+    </w:p>
+    <w:p>
+      <w:pPr>
+        <w:spacing w:line="276" w:lineRule="auto"/>
+      </w:pPr>
+    </w:p>
+    <w:p>
+      <w:pPr>
+        <w:pStyle w:val="Paragrafoelenco"/>
+        <w:numPr>
+          <w:ilvl w:val="0"/>
+          <w:numId w:val="16"/>
+        </w:numPr>
+        <w:spacing w:line="276" w:lineRule="auto"/>
+      </w:pPr>
+      <w:r>
+        <w:t xml:space="preserve">If </w:t>
+      </w:r>
+      <m:oMath>
+        <m:r>
+          <w:rPr>
+            <w:rFonts w:ascii="Cambria Math" w:hAnsi="Cambria Math"/>
+          </w:rPr>
+          <m:t>G</m:t>
+        </m:r>
+      </m:oMath>
+      <w:r>
+        <w:t xml:space="preserve"> is connected we would have </w:t>
+      </w:r>
+      <m:oMath>
+        <m:r>
+          <w:rPr>
+            <w:rFonts w:ascii="Cambria Math" w:hAnsi="Cambria Math"/>
+          </w:rPr>
+          <m:t>m≥n-1</m:t>
+        </m:r>
+      </m:oMath>
+    </w:p>
+    <w:p>
+      <w:pPr>
+        <w:spacing w:line="276" w:lineRule="auto"/>
+      </w:pPr>
+      <w:r>
+        <w:rPr>
+          <w:noProof/>
+        </w:rPr>
+        <mc:AlternateContent>
+          <mc:Choice Requires="wpi">
+            <w:drawing>
+              <wp:anchor distT="0" distB="0" distL="114300" distR="114300" simplePos="0" relativeHeight="251719680" behindDoc="0" locked="0" layoutInCell="1" allowOverlap="1" wp14:anchorId="1AD621FE" wp14:editId="53B6B7EB">
+                <wp:simplePos x="0" y="0"/>
+                <wp:positionH relativeFrom="column">
+                  <wp:posOffset>1152525</wp:posOffset>
+                </wp:positionH>
+                <wp:positionV relativeFrom="paragraph">
+                  <wp:posOffset>86995</wp:posOffset>
+                </wp:positionV>
+                <wp:extent cx="911225" cy="639445"/>
+                <wp:effectExtent l="38100" t="38100" r="41275" b="46355"/>
+                <wp:wrapNone/>
+                <wp:docPr id="1809139194" name="Input penna 61"/>
+                <wp:cNvGraphicFramePr/>
+                <a:graphic xmlns:a="http://schemas.openxmlformats.org/drawingml/2006/main">
+                  <a:graphicData uri="http://schemas.microsoft.com/office/word/2010/wordprocessingInk">
+                    <w14:contentPart bwMode="auto" r:id="rId34">
+                      <w14:nvContentPartPr>
+                        <w14:cNvContentPartPr/>
+                      </w14:nvContentPartPr>
+                      <w14:xfrm>
+                        <a:off x="0" y="0"/>
+                        <a:ext cx="911225" cy="639445"/>
+                      </w14:xfrm>
+                    </w14:contentPart>
+                  </a:graphicData>
+                </a:graphic>
+              </wp:anchor>
+            </w:drawing>
+          </mc:Choice>
+          <mc:Fallback>
+            <w:pict>
+              <v:shape w14:anchorId="4B6D9C04" id="Input penna 61" o:spid="_x0000_s1026" type="#_x0000_t75" style="position:absolute;margin-left:90.25pt;margin-top:6.35pt;width:72.7pt;height:51.3pt;z-index:251719680;visibility:visible;mso-wrap-style:square;mso-wrap-distance-left:9pt;mso-wrap-distance-top:0;mso-wrap-distance-right:9pt;mso-wrap-distance-bottom:0;mso-position-horizontal:absolute;mso-position-horizontal-relative:text;mso-position-vertical:absolute;mso-position-vertical-relative:text" o:gfxdata="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">
+                <v:imagedata r:id="rId35" o:title=""/>
+              </v:shape>
+            </w:pict>
+          </mc:Fallback>
+        </mc:AlternateContent>
+      </w:r>
+      <w:r>
+        <w:rPr>
+          <w:noProof/>
+        </w:rPr>
+        <mc:AlternateContent>
+          <mc:Choice Requires="wpi">
+            <w:drawing>
+              <wp:anchor distT="0" distB="0" distL="114300" distR="114300" simplePos="0" relativeHeight="251728896" behindDoc="0" locked="0" layoutInCell="1" allowOverlap="1" wp14:anchorId="6CC966DF" wp14:editId="61D21684">
+                <wp:simplePos x="0" y="0"/>
+                <wp:positionH relativeFrom="column">
+                  <wp:posOffset>2574290</wp:posOffset>
+                </wp:positionH>
+                <wp:positionV relativeFrom="paragraph">
+                  <wp:posOffset>52070</wp:posOffset>
+                </wp:positionV>
+                <wp:extent cx="727710" cy="176530"/>
+                <wp:effectExtent l="38100" t="38100" r="34290" b="52070"/>
+                <wp:wrapNone/>
+                <wp:docPr id="1921601021" name="Input penna 70"/>
+                <wp:cNvGraphicFramePr/>
+                <a:graphic xmlns:a="http://schemas.openxmlformats.org/drawingml/2006/main">
+                  <a:graphicData uri="http://schemas.microsoft.com/office/word/2010/wordprocessingInk">
+                    <w14:contentPart bwMode="auto" r:id="rId36">
+                      <w14:nvContentPartPr>
+                        <w14:cNvContentPartPr/>
+                      </w14:nvContentPartPr>
+                      <w14:xfrm>
+                        <a:off x="0" y="0"/>
+                        <a:ext cx="727710" cy="176530"/>
+                      </w14:xfrm>
+                    </w14:contentPart>
+                  </a:graphicData>
+                </a:graphic>
+              </wp:anchor>
+            </w:drawing>
+          </mc:Choice>
+          <mc:Fallback>
+            <w:pict>
+              <v:shape w14:anchorId="4FC2F183" id="Input penna 70" o:spid="_x0000_s1026" type="#_x0000_t75" style="position:absolute;margin-left:202.2pt;margin-top:3.6pt;width:58.25pt;height:14.85pt;z-index:251728896;visibility:visible;mso-wrap-style:square;mso-wrap-distance-left:9pt;mso-wrap-distance-top:0;mso-wrap-distance-right:9pt;mso-wrap-distance-bottom:0;mso-position-horizontal:absolute;mso-position-horizontal-relative:text;mso-position-vertical:absolute;mso-position-vertical-relative:text" o:gfxdata="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">
+                <v:imagedata r:id="rId37" o:title=""/>
+              </v:shape>
+            </w:pict>
+          </mc:Fallback>
+        </mc:AlternateContent>
+      </w:r>
+      <w:r>
+        <w:rPr>
+          <w:noProof/>
+        </w:rPr>
+        <mc:AlternateContent>
+          <mc:Choice Requires="wpi">
+            <w:drawing>
+              <wp:anchor distT="0" distB="0" distL="114300" distR="114300" simplePos="0" relativeHeight="251734016" behindDoc="0" locked="0" layoutInCell="1" allowOverlap="1" wp14:anchorId="2A8AC73E" wp14:editId="7BA41BF9">
+                <wp:simplePos x="0" y="0"/>
+                <wp:positionH relativeFrom="column">
+                  <wp:posOffset>3474720</wp:posOffset>
+                </wp:positionH>
+                <wp:positionV relativeFrom="paragraph">
+                  <wp:posOffset>55245</wp:posOffset>
+                </wp:positionV>
+                <wp:extent cx="309245" cy="226060"/>
+                <wp:effectExtent l="38100" t="38100" r="14605" b="40640"/>
+                <wp:wrapNone/>
+                <wp:docPr id="1149077978" name="Input penna 75"/>
+                <wp:cNvGraphicFramePr/>
+                <a:graphic xmlns:a="http://schemas.openxmlformats.org/drawingml/2006/main">
+                  <a:graphicData uri="http://schemas.microsoft.com/office/word/2010/wordprocessingInk">
+                    <w14:contentPart bwMode="auto" r:id="rId38">
+                      <w14:nvContentPartPr>
+                        <w14:cNvContentPartPr/>
+                      </w14:nvContentPartPr>
+                      <w14:xfrm>
+                        <a:off x="0" y="0"/>
+                        <a:ext cx="309245" cy="226060"/>
+                      </w14:xfrm>
+                    </w14:contentPart>
+                  </a:graphicData>
+                </a:graphic>
+              </wp:anchor>
+            </w:drawing>
+          </mc:Choice>
+          <mc:Fallback>
+            <w:pict>
+              <v:shape w14:anchorId="0670BF85" id="Input penna 75" o:spid="_x0000_s1026" type="#_x0000_t75" style="position:absolute;margin-left:273.1pt;margin-top:3.85pt;width:25.3pt;height:18.75pt;z-index:251734016;visibility:visible;mso-wrap-style:square;mso-wrap-distance-left:9pt;mso-wrap-distance-top:0;mso-wrap-distance-right:9pt;mso-wrap-distance-bottom:0;mso-position-horizontal:absolute;mso-position-horizontal-relative:text;mso-position-vertical:absolute;mso-position-vertical-relative:text" o:gfxdata="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">
+                <v:imagedata r:id="rId39" o:title=""/>
+              </v:shape>
+            </w:pict>
+          </mc:Fallback>
+        </mc:AlternateContent>
+      </w:r>
+      <w:r>
+        <w:rPr>
+          <w:noProof/>
+        </w:rPr>
+        <mc:AlternateContent>
+          <mc:Choice Requires="wpi">
+            <w:drawing>
+              <wp:anchor distT="0" distB="0" distL="114300" distR="114300" simplePos="0" relativeHeight="251740160" behindDoc="0" locked="0" layoutInCell="1" allowOverlap="1" wp14:anchorId="67E3E625" wp14:editId="357C465D">
+                <wp:simplePos x="0" y="0"/>
+                <wp:positionH relativeFrom="column">
+                  <wp:posOffset>2592705</wp:posOffset>
+                </wp:positionH>
+                <wp:positionV relativeFrom="paragraph">
+                  <wp:posOffset>328295</wp:posOffset>
+                </wp:positionV>
+                <wp:extent cx="602615" cy="241300"/>
+                <wp:effectExtent l="38100" t="38100" r="45085" b="44450"/>
+                <wp:wrapNone/>
+                <wp:docPr id="330080073" name="Input penna 81"/>
+                <wp:cNvGraphicFramePr/>
+                <a:graphic xmlns:a="http://schemas.openxmlformats.org/drawingml/2006/main">
+                  <a:graphicData uri="http://schemas.microsoft.com/office/word/2010/wordprocessingInk">
+                    <w14:contentPart bwMode="auto" r:id="rId40">
+                      <w14:nvContentPartPr>
+                        <w14:cNvContentPartPr/>
+                      </w14:nvContentPartPr>
+                      <w14:xfrm>
+                        <a:off x="0" y="0"/>
+                        <a:ext cx="602615" cy="241300"/>
+                      </w14:xfrm>
+                    </w14:contentPart>
+                  </a:graphicData>
+                </a:graphic>
+              </wp:anchor>
+            </w:drawing>
+          </mc:Choice>
+          <mc:Fallback>
+            <w:pict>
+              <v:shape w14:anchorId="34840757" id="Input penna 81" o:spid="_x0000_s1026" type="#_x0000_t75" style="position:absolute;margin-left:203.65pt;margin-top:25.35pt;width:48.4pt;height:19.95pt;z-index:251740160;visibility:visible;mso-wrap-style:square;mso-wrap-distance-left:9pt;mso-wrap-distance-top:0;mso-wrap-distance-right:9pt;mso-wrap-distance-bottom:0;mso-position-horizontal:absolute;mso-position-horizontal-relative:text;mso-position-vertical:absolute;mso-position-vertical-relative:text" o:gfxdata="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">
+                <v:imagedata r:id="rId41" o:title=""/>
+              </v:shape>
+            </w:pict>
+          </mc:Fallback>
+        </mc:AlternateContent>
+      </w:r>
+    </w:p>
+    <w:p>
+      <w:pPr>
+        <w:spacing w:line="276" w:lineRule="auto"/>
+      </w:pPr>
+    </w:p>
+    <w:p>
+      <w:pPr>
+        <w:spacing w:line="276" w:lineRule="auto"/>
+      </w:pPr>
+    </w:p>
+    <w:p>
+      <w:pPr>
+        <w:pStyle w:val="Paragrafoelenco"/>
+        <w:numPr>
+          <w:ilvl w:val="0"/>
+          <w:numId w:val="16"/>
+        </w:numPr>
+        <w:spacing w:line="276" w:lineRule="auto"/>
+      </w:pPr>
+      <w:r>
+        <w:t xml:space="preserve">Consider an acyclic graph, then </w:t>
+      </w:r>
+      <m:oMath>
+        <m:r>
+          <w:rPr>
+            <w:rFonts w:ascii="Cambria Math" w:hAnsi="Cambria Math"/>
+          </w:rPr>
+          <m:t>m≤n-1</m:t>
+        </m:r>
+      </m:oMath>
+    </w:p>
+    <w:p>
+      <w:pPr>
+        <w:spacing w:line="276" w:lineRule="auto"/>
+      </w:pPr>
+      <w:r>
+        <w:rPr>
+          <w:noProof/>
+        </w:rPr>
+        <mc:AlternateContent>
+          <mc:Choice Requires="wpi">
+            <w:drawing>
+              <wp:anchor distT="0" distB="0" distL="114300" distR="114300" simplePos="0" relativeHeight="251769856" behindDoc="0" locked="0" layoutInCell="1" allowOverlap="1" wp14:anchorId="04EA14EC" wp14:editId="18783F49">
+                <wp:simplePos x="0" y="0"/>
+                <wp:positionH relativeFrom="column">
+                  <wp:posOffset>2366645</wp:posOffset>
+                </wp:positionH>
+                <wp:positionV relativeFrom="paragraph">
+                  <wp:posOffset>652145</wp:posOffset>
+                </wp:positionV>
+                <wp:extent cx="1455645" cy="226005"/>
+                <wp:effectExtent l="38100" t="38100" r="49530" b="41275"/>
+                <wp:wrapNone/>
+                <wp:docPr id="1628167121" name="Input penna 110"/>
+                <wp:cNvGraphicFramePr/>
+                <a:graphic xmlns:a="http://schemas.openxmlformats.org/drawingml/2006/main">
+                  <a:graphicData uri="http://schemas.microsoft.com/office/word/2010/wordprocessingInk">
+                    <w14:contentPart bwMode="auto" r:id="rId42">
+                      <w14:nvContentPartPr>
+                        <w14:cNvContentPartPr/>
+                      </w14:nvContentPartPr>
+                      <w14:xfrm>
+                        <a:off x="0" y="0"/>
+                        <a:ext cx="1455645" cy="226005"/>
+                      </w14:xfrm>
+                    </w14:contentPart>
+                  </a:graphicData>
+                </a:graphic>
+              </wp:anchor>
+            </w:drawing>
+          </mc:Choice>
+          <mc:Fallback>
+            <w:pict>
+              <v:shape w14:anchorId="40C38129" id="Input penna 110" o:spid="_x0000_s1026" type="#_x0000_t75" style="position:absolute;margin-left:185.85pt;margin-top:50.85pt;width:115.6pt;height:18.8pt;z-index:251769856;visibility:visible;mso-wrap-style:square;mso-wrap-distance-left:9pt;mso-wrap-distance-top:0;mso-wrap-distance-right:9pt;mso-wrap-distance-bottom:0;mso-position-horizontal:absolute;mso-position-horizontal-relative:text;mso-position-vertical:absolute;mso-position-vertical-relative:text" o:gfxdata="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">
+                <v:imagedata r:id="rId43" o:title=""/>
+              </v:shape>
+            </w:pict>
+          </mc:Fallback>
+        </mc:AlternateContent>
+      </w:r>
+      <w:r>
+        <w:rPr>
+          <w:noProof/>
+        </w:rPr>
+        <mc:AlternateContent>
+          <mc:Choice Requires="wpi">
+            <w:drawing>
+              <wp:anchor distT="0" distB="0" distL="114300" distR="114300" simplePos="0" relativeHeight="251759616" behindDoc="0" locked="0" layoutInCell="1" allowOverlap="1" wp14:anchorId="54FDC690" wp14:editId="4520CE9F">
+                <wp:simplePos x="0" y="0"/>
+                <wp:positionH relativeFrom="column">
+                  <wp:posOffset>3095625</wp:posOffset>
+                </wp:positionH>
+                <wp:positionV relativeFrom="paragraph">
+                  <wp:posOffset>243840</wp:posOffset>
+                </wp:positionV>
+                <wp:extent cx="129540" cy="284375"/>
+                <wp:effectExtent l="38100" t="38100" r="22860" b="40005"/>
+                <wp:wrapNone/>
+                <wp:docPr id="1789474351" name="Input penna 100"/>
+                <wp:cNvGraphicFramePr/>
+                <a:graphic xmlns:a="http://schemas.openxmlformats.org/drawingml/2006/main">
+                  <a:graphicData uri="http://schemas.microsoft.com/office/word/2010/wordprocessingInk">
+                    <w14:contentPart bwMode="auto" r:id="rId44">
+                      <w14:nvContentPartPr>
+                        <w14:cNvContentPartPr/>
+                      </w14:nvContentPartPr>
+                      <w14:xfrm>
+                        <a:off x="0" y="0"/>
+                        <a:ext cx="129540" cy="284375"/>
+                      </w14:xfrm>
+                    </w14:contentPart>
+                  </a:graphicData>
+                </a:graphic>
+              </wp:anchor>
+            </w:drawing>
+          </mc:Choice>
+          <mc:Fallback>
+            <w:pict>
+              <v:shape w14:anchorId="2B3A77F9" id="Input penna 100" o:spid="_x0000_s1026" type="#_x0000_t75" style="position:absolute;margin-left:243.25pt;margin-top:18.7pt;width:11.15pt;height:23.4pt;z-index:251759616;visibility:visible;mso-wrap-style:square;mso-wrap-distance-left:9pt;mso-wrap-distance-top:0;mso-wrap-distance-right:9pt;mso-wrap-distance-bottom:0;mso-position-horizontal:absolute;mso-position-horizontal-relative:text;mso-position-vertical:absolute;mso-position-vertical-relative:text" o:gfxdata="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">
+                <v:imagedata r:id="rId45" o:title=""/>
+              </v:shape>
+            </w:pict>
+          </mc:Fallback>
+        </mc:AlternateContent>
+      </w:r>
+      <w:r>
+        <w:rPr>
+          <w:noProof/>
+        </w:rPr>
+        <mc:AlternateContent>
+          <mc:Choice Requires="wpi">
+            <w:drawing>
+              <wp:anchor distT="0" distB="0" distL="114300" distR="114300" simplePos="0" relativeHeight="251755520" behindDoc="0" locked="0" layoutInCell="1" allowOverlap="1" wp14:anchorId="1422A7B2" wp14:editId="56505606">
+                <wp:simplePos x="0" y="0"/>
+                <wp:positionH relativeFrom="column">
+                  <wp:posOffset>2356485</wp:posOffset>
+                </wp:positionH>
+                <wp:positionV relativeFrom="paragraph">
+                  <wp:posOffset>220980</wp:posOffset>
+                </wp:positionV>
+                <wp:extent cx="471095" cy="178870"/>
+                <wp:effectExtent l="38100" t="38100" r="43815" b="50165"/>
+                <wp:wrapNone/>
+                <wp:docPr id="1485333568" name="Input penna 96"/>
+                <wp:cNvGraphicFramePr/>
+                <a:graphic xmlns:a="http://schemas.openxmlformats.org/drawingml/2006/main">
+                  <a:graphicData uri="http://schemas.microsoft.com/office/word/2010/wordprocessingInk">
+                    <w14:contentPart bwMode="auto" r:id="rId46">
+                      <w14:nvContentPartPr>
+                        <w14:cNvContentPartPr/>
+                      </w14:nvContentPartPr>
+                      <w14:xfrm>
+                        <a:off x="0" y="0"/>
+                        <a:ext cx="471095" cy="178870"/>
+                      </w14:xfrm>
+                    </w14:contentPart>
+                  </a:graphicData>
+                </a:graphic>
+              </wp:anchor>
+            </w:drawing>
+          </mc:Choice>
+          <mc:Fallback>
+            <w:pict>
+              <v:shape w14:anchorId="3903A108" id="Input penna 96" o:spid="_x0000_s1026" type="#_x0000_t75" style="position:absolute;margin-left:185.05pt;margin-top:16.9pt;width:38.1pt;height:15.1pt;z-index:251755520;visibility:visible;mso-wrap-style:square;mso-wrap-distance-left:9pt;mso-wrap-distance-top:0;mso-wrap-distance-right:9pt;mso-wrap-distance-bottom:0;mso-position-horizontal:absolute;mso-position-horizontal-relative:text;mso-position-vertical:absolute;mso-position-vertical-relative:text" o:gfxdata="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">
+                <v:imagedata r:id="rId47" o:title=""/>
+              </v:shape>
+            </w:pict>
+          </mc:Fallback>
+        </mc:AlternateContent>
+      </w:r>
+      <w:r>
+        <w:rPr>
+          <w:noProof/>
+        </w:rPr>
+        <mc:AlternateContent>
+          <mc:Choice Requires="wpi">
+            <w:drawing>
+              <wp:anchor distT="0" distB="0" distL="114300" distR="114300" simplePos="0" relativeHeight="251756544" behindDoc="0" locked="0" layoutInCell="1" allowOverlap="1" wp14:anchorId="21FBFDB5" wp14:editId="63011A31">
+                <wp:simplePos x="0" y="0"/>
+                <wp:positionH relativeFrom="column">
+                  <wp:posOffset>231775</wp:posOffset>
+                </wp:positionH>
+                <wp:positionV relativeFrom="paragraph">
+                  <wp:posOffset>27940</wp:posOffset>
+                </wp:positionV>
+                <wp:extent cx="1534160" cy="910860"/>
+                <wp:effectExtent l="38100" t="38100" r="46990" b="41910"/>
+                <wp:wrapNone/>
+                <wp:docPr id="1379613170" name="Input penna 97"/>
+                <wp:cNvGraphicFramePr/>
+                <a:graphic xmlns:a="http://schemas.openxmlformats.org/drawingml/2006/main">
+                  <a:graphicData uri="http://schemas.microsoft.com/office/word/2010/wordprocessingInk">
+                    <w14:contentPart bwMode="auto" r:id="rId48">
+                      <w14:nvContentPartPr>
+                        <w14:cNvContentPartPr/>
+                      </w14:nvContentPartPr>
+                      <w14:xfrm>
+                        <a:off x="0" y="0"/>
+                        <a:ext cx="1534160" cy="910860"/>
+                      </w14:xfrm>
+                    </w14:contentPart>
+                  </a:graphicData>
+                </a:graphic>
+              </wp:anchor>
+            </w:drawing>
+          </mc:Choice>
+          <mc:Fallback>
+            <w:pict>
+              <v:shape w14:anchorId="56985844" id="Input penna 97" o:spid="_x0000_s1026" type="#_x0000_t75" style="position:absolute;margin-left:17.75pt;margin-top:1.7pt;width:121.75pt;height:72.7pt;z-index:251756544;visibility:visible;mso-wrap-style:square;mso-wrap-distance-left:9pt;mso-wrap-distance-top:0;mso-wrap-distance-right:9pt;mso-wrap-distance-bottom:0;mso-position-horizontal:absolute;mso-position-horizontal-relative:text;mso-position-vertical:absolute;mso-position-vertical-relative:text" o:gfxdata="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">
+                <v:imagedata r:id="rId49" o:title=""/>
+              </v:shape>
+            </w:pict>
+          </mc:Fallback>
+        </mc:AlternateContent>
+      </w:r>
       <w:r>
         <w:br w:type="page"/>
       </w:r>
@@ -1226,12 +6478,12 @@
         <w:pStyle w:val="Titolo1"/>
         <w:jc w:val="center"/>
       </w:pPr>
-      <w:bookmarkStart w:id="2" w:name="_Toc159589858"/>
+      <w:bookmarkStart w:id="4" w:name="_Toc159870443"/>
       <w:r>
         <w:lastRenderedPageBreak/>
-        <w:t>Graphs Algorithms</w:t>
-      </w:r>
-      <w:bookmarkEnd w:id="2"/>
+        <w:t>Minimum Spanning Tree (MST)</w:t>
+      </w:r>
+      <w:bookmarkEnd w:id="4"/>
     </w:p>
     <w:p>
       <w:r>
@@ -1243,12 +6495,12 @@
         <w:pStyle w:val="Titolo1"/>
         <w:jc w:val="center"/>
       </w:pPr>
-      <w:bookmarkStart w:id="3" w:name="_Toc159589859"/>
+      <w:bookmarkStart w:id="5" w:name="_Toc159870444"/>
       <w:r>
         <w:lastRenderedPageBreak/>
-        <w:t>Minimum Spanning Tree (MST)</w:t>
-      </w:r>
-      <w:bookmarkEnd w:id="3"/>
+        <w:t>Shortest Path</w:t>
+      </w:r>
+      <w:bookmarkEnd w:id="5"/>
     </w:p>
     <w:p>
       <w:r>
@@ -1260,12 +6512,12 @@
         <w:pStyle w:val="Titolo1"/>
         <w:jc w:val="center"/>
       </w:pPr>
-      <w:bookmarkStart w:id="4" w:name="_Toc159589860"/>
+      <w:bookmarkStart w:id="6" w:name="_Toc159870445"/>
       <w:r>
         <w:lastRenderedPageBreak/>
-        <w:t>Shortest Path</w:t>
-      </w:r>
-      <w:bookmarkEnd w:id="4"/>
+        <w:t>Approximation Algorithms</w:t>
+      </w:r>
+      <w:bookmarkEnd w:id="6"/>
     </w:p>
     <w:p>
       <w:r>
@@ -1277,34 +6529,17 @@
         <w:pStyle w:val="Titolo1"/>
         <w:jc w:val="center"/>
       </w:pPr>
-      <w:bookmarkStart w:id="5" w:name="_Toc159589861"/>
-      <w:r>
-        <w:lastRenderedPageBreak/>
-        <w:t>Approximation Algorithms</w:t>
-      </w:r>
-      <w:bookmarkEnd w:id="5"/>
-    </w:p>
-    <w:p>
-      <w:r>
-        <w:br w:type="page"/>
-      </w:r>
-    </w:p>
-    <w:p>
-      <w:pPr>
-        <w:pStyle w:val="Titolo1"/>
-        <w:jc w:val="center"/>
-      </w:pPr>
-      <w:bookmarkStart w:id="6" w:name="_Toc159589862"/>
+      <w:bookmarkStart w:id="7" w:name="_Toc159870446"/>
       <w:r>
         <w:lastRenderedPageBreak/>
         <w:t>Randomized Algorithms</w:t>
       </w:r>
-      <w:bookmarkEnd w:id="6"/>
+      <w:bookmarkEnd w:id="7"/>
     </w:p>
     <w:p/>
     <w:sectPr>
-      <w:headerReference w:type="default" r:id="rId11"/>
-      <w:footerReference w:type="default" r:id="rId12"/>
+      <w:headerReference w:type="default" r:id="rId50"/>
+      <w:footerReference w:type="default" r:id="rId51"/>
       <w:pgSz w:w="11906" w:h="16838"/>
       <w:pgMar w:top="1417" w:right="1134" w:bottom="1134" w:left="1134" w:header="708" w:footer="708" w:gutter="0"/>
       <w:pgNumType w:start="0"/>
@@ -1444,6 +6679,207 @@
 <file path=word/numbering.xml><?xml version="1.0" encoding="utf-8"?>
 <w:numbering xmlns:wpc="http://schemas.microsoft.com/office/word/2010/wordprocessingCanvas" xmlns:cx="http://schemas.microsoft.com/office/drawing/2014/chartex" xmlns:cx1="http://schemas.microsoft.com/office/drawing/2015/9/8/chartex" xmlns:cx2="http://schemas.microsoft.com/office/drawing/2015/10/21/chartex" xmlns:cx3="http://schemas.microsoft.com/office/drawing/2016/5/9/chartex" xmlns:cx4="http://schemas.microsoft.com/office/drawing/2016/5/10/chartex" xmlns:cx5="http://schemas.microsoft.com/office/drawing/2016/5/11/chartex" xmlns:cx6="http://schemas.microsoft.com/office/drawing/2016/5/12/chartex" xmlns:cx7="http://schemas.microsoft.com/office/drawing/2016/5/13/chartex" xmlns:cx8="http://schemas.microsoft.com/office/drawing/2016/5/14/chartex" xmlns:mc="http://schemas.openxmlformats.org/markup-compatibility/2006" xmlns:aink="http://schemas.microsoft.com/office/drawing/2016/ink" xmlns:am3d="http://schemas.microsoft.com/office/drawing/2017/model3d" xmlns:o="urn:schemas-microsoft-com:office:office" xmlns:oel="http://schemas.microsoft.com/office/2019/extlst" xmlns:r="http://schemas.openxmlformats.org/officeDocument/2006/relationships" xmlns:m="http://schemas.openxmlformats.org/officeDocument/2006/math" xmlns:v="urn:schemas-microsoft-com:vml" xmlns:wp14="http://schemas.microsoft.com/office/word/2010/wordprocessingDrawing" xmlns:wp="http://schemas.openxmlformats.org/drawingml/2006/wordprocessingDrawing" xmlns:w10="urn:schemas-microsoft-com:office:word" xmlns:w="http://schemas.openxmlformats.org/wordprocessingml/2006/main" xmlns:w14="http://schemas.microsoft.com/office/word/2010/wordml" xmlns:w15="http://schemas.microsoft.com/office/word/2012/wordml" xmlns:w16cex="http://schemas.microsoft.com/office/word/2018/wordml/cex" xmlns:w16cid="http://schemas.microsoft.com/office/word/2016/wordml/cid" xmlns:w16="http://schemas.microsoft.com/office/word/2018/wordml" xmlns:w16sdtdh="http://schemas.microsoft.com/office/word/2020/wordml/sdtdatahash" xmlns:w16se="http://schemas.microsoft.com/office/word/2015/wordml/symex" xmlns:wpg="http://schemas.microsoft.com/office/word/2010/wordprocessingGroup" xmlns:wpi="http://schemas.microsoft.com/office/word/2010/wordprocessingInk" xmlns:wne="http://schemas.microsoft.com/office/word/2006/wordml" xmlns:wps="http://schemas.microsoft.com/office/word/2010/wordprocessingShape" mc:Ignorable="w14 w15 w16se w16cid w16 w16cex w16sdtdh wp14">
   <w:abstractNum w:abstractNumId="0" w15:restartNumberingAfterBreak="0">
+    <w:nsid w:val="06907E5B"/>
+    <w:multiLevelType w:val="hybridMultilevel"/>
+    <w:tmpl w:val="A288D5FE"/>
+    <w:lvl w:ilvl="0" w:tplc="B232A558">
+      <w:numFmt w:val="bullet"/>
+      <w:lvlText w:val="-"/>
+      <w:lvlJc w:val="left"/>
+      <w:pPr>
+        <w:ind w:left="720" w:hanging="360"/>
+      </w:pPr>
+      <w:rPr>
+        <w:rFonts w:ascii="Aptos" w:eastAsiaTheme="minorEastAsia" w:hAnsi="Aptos" w:cstheme="minorBidi" w:hint="default"/>
+      </w:rPr>
+    </w:lvl>
+    <w:lvl w:ilvl="1" w:tplc="04100003" w:tentative="1">
+      <w:start w:val="1"/>
+      <w:numFmt w:val="bullet"/>
+      <w:lvlText w:val="o"/>
+      <w:lvlJc w:val="left"/>
+      <w:pPr>
+        <w:ind w:left="1440" w:hanging="360"/>
+      </w:pPr>
+      <w:rPr>
+        <w:rFonts w:ascii="Courier New" w:hAnsi="Courier New" w:cs="Courier New" w:hint="default"/>
+      </w:rPr>
+    </w:lvl>
+    <w:lvl w:ilvl="2" w:tplc="04100005" w:tentative="1">
+      <w:start w:val="1"/>
+      <w:numFmt w:val="bullet"/>
+      <w:lvlText w:val=""/>
+      <w:lvlJc w:val="left"/>
+      <w:pPr>
+        <w:ind w:left="2160" w:hanging="360"/>
+      </w:pPr>
+      <w:rPr>
+        <w:rFonts w:ascii="Wingdings" w:hAnsi="Wingdings" w:hint="default"/>
+      </w:rPr>
+    </w:lvl>
+    <w:lvl w:ilvl="3" w:tplc="04100001" w:tentative="1">
+      <w:start w:val="1"/>
+      <w:numFmt w:val="bullet"/>
+      <w:lvlText w:val=""/>
+      <w:lvlJc w:val="left"/>
+      <w:pPr>
+        <w:ind w:left="2880" w:hanging="360"/>
+      </w:pPr>
+      <w:rPr>
+        <w:rFonts w:ascii="Symbol" w:hAnsi="Symbol" w:hint="default"/>
+      </w:rPr>
+    </w:lvl>
+    <w:lvl w:ilvl="4" w:tplc="04100003" w:tentative="1">
+      <w:start w:val="1"/>
+      <w:numFmt w:val="bullet"/>
+      <w:lvlText w:val="o"/>
+      <w:lvlJc w:val="left"/>
+      <w:pPr>
+        <w:ind w:left="3600" w:hanging="360"/>
+      </w:pPr>
+      <w:rPr>
+        <w:rFonts w:ascii="Courier New" w:hAnsi="Courier New" w:cs="Courier New" w:hint="default"/>
+      </w:rPr>
+    </w:lvl>
+    <w:lvl w:ilvl="5" w:tplc="04100005" w:tentative="1">
+      <w:start w:val="1"/>
+      <w:numFmt w:val="bullet"/>
+      <w:lvlText w:val=""/>
+      <w:lvlJc w:val="left"/>
+      <w:pPr>
+        <w:ind w:left="4320" w:hanging="360"/>
+      </w:pPr>
+      <w:rPr>
+        <w:rFonts w:ascii="Wingdings" w:hAnsi="Wingdings" w:hint="default"/>
+      </w:rPr>
+    </w:lvl>
+    <w:lvl w:ilvl="6" w:tplc="04100001" w:tentative="1">
+      <w:start w:val="1"/>
+      <w:numFmt w:val="bullet"/>
+      <w:lvlText w:val=""/>
+      <w:lvlJc w:val="left"/>
+      <w:pPr>
+        <w:ind w:left="5040" w:hanging="360"/>
+      </w:pPr>
+      <w:rPr>
+        <w:rFonts w:ascii="Symbol" w:hAnsi="Symbol" w:hint="default"/>
+      </w:rPr>
+    </w:lvl>
+    <w:lvl w:ilvl="7" w:tplc="04100003" w:tentative="1">
+      <w:start w:val="1"/>
+      <w:numFmt w:val="bullet"/>
+      <w:lvlText w:val="o"/>
+      <w:lvlJc w:val="left"/>
+      <w:pPr>
+        <w:ind w:left="5760" w:hanging="360"/>
+      </w:pPr>
+      <w:rPr>
+        <w:rFonts w:ascii="Courier New" w:hAnsi="Courier New" w:cs="Courier New" w:hint="default"/>
+      </w:rPr>
+    </w:lvl>
+    <w:lvl w:ilvl="8" w:tplc="04100005" w:tentative="1">
+      <w:start w:val="1"/>
+      <w:numFmt w:val="bullet"/>
+      <w:lvlText w:val=""/>
+      <w:lvlJc w:val="left"/>
+      <w:pPr>
+        <w:ind w:left="6480" w:hanging="360"/>
+      </w:pPr>
+      <w:rPr>
+        <w:rFonts w:ascii="Wingdings" w:hAnsi="Wingdings" w:hint="default"/>
+      </w:rPr>
+    </w:lvl>
+  </w:abstractNum>
+  <w:abstractNum w:abstractNumId="1" w15:restartNumberingAfterBreak="0">
+    <w:nsid w:val="1198360A"/>
+    <w:multiLevelType w:val="hybridMultilevel"/>
+    <w:tmpl w:val="F75ACCDC"/>
+    <w:lvl w:ilvl="0" w:tplc="04100011">
+      <w:start w:val="1"/>
+      <w:numFmt w:val="decimal"/>
+      <w:lvlText w:val="%1)"/>
+      <w:lvlJc w:val="left"/>
+      <w:pPr>
+        <w:ind w:left="720" w:hanging="360"/>
+      </w:pPr>
+      <w:rPr>
+        <w:rFonts w:hint="default"/>
+      </w:rPr>
+    </w:lvl>
+    <w:lvl w:ilvl="1" w:tplc="04100019">
+      <w:start w:val="1"/>
+      <w:numFmt w:val="lowerLetter"/>
+      <w:lvlText w:val="%2."/>
+      <w:lvlJc w:val="left"/>
+      <w:pPr>
+        <w:ind w:left="1440" w:hanging="360"/>
+      </w:pPr>
+    </w:lvl>
+    <w:lvl w:ilvl="2" w:tplc="0410001B">
+      <w:start w:val="1"/>
+      <w:numFmt w:val="lowerRoman"/>
+      <w:lvlText w:val="%3."/>
+      <w:lvlJc w:val="right"/>
+      <w:pPr>
+        <w:ind w:left="2160" w:hanging="180"/>
+      </w:pPr>
+    </w:lvl>
+    <w:lvl w:ilvl="3" w:tplc="0410000F" w:tentative="1">
+      <w:start w:val="1"/>
+      <w:numFmt w:val="decimal"/>
+      <w:lvlText w:val="%4."/>
+      <w:lvlJc w:val="left"/>
+      <w:pPr>
+        <w:ind w:left="2880" w:hanging="360"/>
+      </w:pPr>
+    </w:lvl>
+    <w:lvl w:ilvl="4" w:tplc="04100019" w:tentative="1">
+      <w:start w:val="1"/>
+      <w:numFmt w:val="lowerLetter"/>
+      <w:lvlText w:val="%5."/>
+      <w:lvlJc w:val="left"/>
+      <w:pPr>
+        <w:ind w:left="3600" w:hanging="360"/>
+      </w:pPr>
+    </w:lvl>
+    <w:lvl w:ilvl="5" w:tplc="0410001B" w:tentative="1">
+      <w:start w:val="1"/>
+      <w:numFmt w:val="lowerRoman"/>
+      <w:lvlText w:val="%6."/>
+      <w:lvlJc w:val="right"/>
+      <w:pPr>
+        <w:ind w:left="4320" w:hanging="180"/>
+      </w:pPr>
+    </w:lvl>
+    <w:lvl w:ilvl="6" w:tplc="0410000F" w:tentative="1">
+      <w:start w:val="1"/>
+      <w:numFmt w:val="decimal"/>
+      <w:lvlText w:val="%7."/>
+      <w:lvlJc w:val="left"/>
+      <w:pPr>
+        <w:ind w:left="5040" w:hanging="360"/>
+      </w:pPr>
+    </w:lvl>
+    <w:lvl w:ilvl="7" w:tplc="04100019" w:tentative="1">
+      <w:start w:val="1"/>
+      <w:numFmt w:val="lowerLetter"/>
+      <w:lvlText w:val="%8."/>
+      <w:lvlJc w:val="left"/>
+      <w:pPr>
+        <w:ind w:left="5760" w:hanging="360"/>
+      </w:pPr>
+    </w:lvl>
+    <w:lvl w:ilvl="8" w:tplc="0410001B" w:tentative="1">
+      <w:start w:val="1"/>
+      <w:numFmt w:val="lowerRoman"/>
+      <w:lvlText w:val="%9."/>
+      <w:lvlJc w:val="right"/>
+      <w:pPr>
+        <w:ind w:left="6480" w:hanging="180"/>
+      </w:pPr>
+    </w:lvl>
+  </w:abstractNum>
+  <w:abstractNum w:abstractNumId="2" w15:restartNumberingAfterBreak="0">
     <w:nsid w:val="1482775B"/>
     <w:multiLevelType w:val="multilevel"/>
     <w:tmpl w:val="0EBA3C40"/>
@@ -1538,35 +6974,478 @@
       </w:pPr>
     </w:lvl>
   </w:abstractNum>
+  <w:abstractNum w:abstractNumId="3" w15:restartNumberingAfterBreak="0">
+    <w:nsid w:val="15813B05"/>
+    <w:multiLevelType w:val="hybridMultilevel"/>
+    <w:tmpl w:val="00421D62"/>
+    <w:lvl w:ilvl="0" w:tplc="B232A558">
+      <w:numFmt w:val="bullet"/>
+      <w:lvlText w:val="-"/>
+      <w:lvlJc w:val="left"/>
+      <w:pPr>
+        <w:ind w:left="720" w:hanging="360"/>
+      </w:pPr>
+      <w:rPr>
+        <w:rFonts w:ascii="Aptos" w:eastAsiaTheme="minorEastAsia" w:hAnsi="Aptos" w:cstheme="minorBidi" w:hint="default"/>
+      </w:rPr>
+    </w:lvl>
+    <w:lvl w:ilvl="1" w:tplc="04100003">
+      <w:start w:val="1"/>
+      <w:numFmt w:val="bullet"/>
+      <w:lvlText w:val="o"/>
+      <w:lvlJc w:val="left"/>
+      <w:pPr>
+        <w:ind w:left="1440" w:hanging="360"/>
+      </w:pPr>
+      <w:rPr>
+        <w:rFonts w:ascii="Courier New" w:hAnsi="Courier New" w:cs="Courier New" w:hint="default"/>
+      </w:rPr>
+    </w:lvl>
+    <w:lvl w:ilvl="2" w:tplc="04100005">
+      <w:start w:val="1"/>
+      <w:numFmt w:val="bullet"/>
+      <w:lvlText w:val=""/>
+      <w:lvlJc w:val="left"/>
+      <w:pPr>
+        <w:ind w:left="2160" w:hanging="360"/>
+      </w:pPr>
+      <w:rPr>
+        <w:rFonts w:ascii="Wingdings" w:hAnsi="Wingdings" w:hint="default"/>
+      </w:rPr>
+    </w:lvl>
+    <w:lvl w:ilvl="3" w:tplc="04100001" w:tentative="1">
+      <w:start w:val="1"/>
+      <w:numFmt w:val="bullet"/>
+      <w:lvlText w:val=""/>
+      <w:lvlJc w:val="left"/>
+      <w:pPr>
+        <w:ind w:left="2880" w:hanging="360"/>
+      </w:pPr>
+      <w:rPr>
+        <w:rFonts w:ascii="Symbol" w:hAnsi="Symbol" w:hint="default"/>
+      </w:rPr>
+    </w:lvl>
+    <w:lvl w:ilvl="4" w:tplc="04100003" w:tentative="1">
+      <w:start w:val="1"/>
+      <w:numFmt w:val="bullet"/>
+      <w:lvlText w:val="o"/>
+      <w:lvlJc w:val="left"/>
+      <w:pPr>
+        <w:ind w:left="3600" w:hanging="360"/>
+      </w:pPr>
+      <w:rPr>
+        <w:rFonts w:ascii="Courier New" w:hAnsi="Courier New" w:cs="Courier New" w:hint="default"/>
+      </w:rPr>
+    </w:lvl>
+    <w:lvl w:ilvl="5" w:tplc="04100005" w:tentative="1">
+      <w:start w:val="1"/>
+      <w:numFmt w:val="bullet"/>
+      <w:lvlText w:val=""/>
+      <w:lvlJc w:val="left"/>
+      <w:pPr>
+        <w:ind w:left="4320" w:hanging="360"/>
+      </w:pPr>
+      <w:rPr>
+        <w:rFonts w:ascii="Wingdings" w:hAnsi="Wingdings" w:hint="default"/>
+      </w:rPr>
+    </w:lvl>
+    <w:lvl w:ilvl="6" w:tplc="04100001" w:tentative="1">
+      <w:start w:val="1"/>
+      <w:numFmt w:val="bullet"/>
+      <w:lvlText w:val=""/>
+      <w:lvlJc w:val="left"/>
+      <w:pPr>
+        <w:ind w:left="5040" w:hanging="360"/>
+      </w:pPr>
+      <w:rPr>
+        <w:rFonts w:ascii="Symbol" w:hAnsi="Symbol" w:hint="default"/>
+      </w:rPr>
+    </w:lvl>
+    <w:lvl w:ilvl="7" w:tplc="04100003" w:tentative="1">
+      <w:start w:val="1"/>
+      <w:numFmt w:val="bullet"/>
+      <w:lvlText w:val="o"/>
+      <w:lvlJc w:val="left"/>
+      <w:pPr>
+        <w:ind w:left="5760" w:hanging="360"/>
+      </w:pPr>
+      <w:rPr>
+        <w:rFonts w:ascii="Courier New" w:hAnsi="Courier New" w:cs="Courier New" w:hint="default"/>
+      </w:rPr>
+    </w:lvl>
+    <w:lvl w:ilvl="8" w:tplc="04100005" w:tentative="1">
+      <w:start w:val="1"/>
+      <w:numFmt w:val="bullet"/>
+      <w:lvlText w:val=""/>
+      <w:lvlJc w:val="left"/>
+      <w:pPr>
+        <w:ind w:left="6480" w:hanging="360"/>
+      </w:pPr>
+      <w:rPr>
+        <w:rFonts w:ascii="Wingdings" w:hAnsi="Wingdings" w:hint="default"/>
+      </w:rPr>
+    </w:lvl>
+  </w:abstractNum>
+  <w:abstractNum w:abstractNumId="4" w15:restartNumberingAfterBreak="0">
+    <w:nsid w:val="45A45D45"/>
+    <w:multiLevelType w:val="hybridMultilevel"/>
+    <w:tmpl w:val="AA36479C"/>
+    <w:lvl w:ilvl="0" w:tplc="04100011">
+      <w:start w:val="1"/>
+      <w:numFmt w:val="decimal"/>
+      <w:lvlText w:val="%1)"/>
+      <w:lvlJc w:val="left"/>
+      <w:pPr>
+        <w:ind w:left="720" w:hanging="360"/>
+      </w:pPr>
+      <w:rPr>
+        <w:rFonts w:hint="default"/>
+      </w:rPr>
+    </w:lvl>
+    <w:lvl w:ilvl="1" w:tplc="04100019">
+      <w:start w:val="1"/>
+      <w:numFmt w:val="lowerLetter"/>
+      <w:lvlText w:val="%2."/>
+      <w:lvlJc w:val="left"/>
+      <w:pPr>
+        <w:ind w:left="1440" w:hanging="360"/>
+      </w:pPr>
+    </w:lvl>
+    <w:lvl w:ilvl="2" w:tplc="0410001B" w:tentative="1">
+      <w:start w:val="1"/>
+      <w:numFmt w:val="lowerRoman"/>
+      <w:lvlText w:val="%3."/>
+      <w:lvlJc w:val="right"/>
+      <w:pPr>
+        <w:ind w:left="2160" w:hanging="180"/>
+      </w:pPr>
+    </w:lvl>
+    <w:lvl w:ilvl="3" w:tplc="0410000F" w:tentative="1">
+      <w:start w:val="1"/>
+      <w:numFmt w:val="decimal"/>
+      <w:lvlText w:val="%4."/>
+      <w:lvlJc w:val="left"/>
+      <w:pPr>
+        <w:ind w:left="2880" w:hanging="360"/>
+      </w:pPr>
+    </w:lvl>
+    <w:lvl w:ilvl="4" w:tplc="04100019" w:tentative="1">
+      <w:start w:val="1"/>
+      <w:numFmt w:val="lowerLetter"/>
+      <w:lvlText w:val="%5."/>
+      <w:lvlJc w:val="left"/>
+      <w:pPr>
+        <w:ind w:left="3600" w:hanging="360"/>
+      </w:pPr>
+    </w:lvl>
+    <w:lvl w:ilvl="5" w:tplc="0410001B" w:tentative="1">
+      <w:start w:val="1"/>
+      <w:numFmt w:val="lowerRoman"/>
+      <w:lvlText w:val="%6."/>
+      <w:lvlJc w:val="right"/>
+      <w:pPr>
+        <w:ind w:left="4320" w:hanging="180"/>
+      </w:pPr>
+    </w:lvl>
+    <w:lvl w:ilvl="6" w:tplc="0410000F" w:tentative="1">
+      <w:start w:val="1"/>
+      <w:numFmt w:val="decimal"/>
+      <w:lvlText w:val="%7."/>
+      <w:lvlJc w:val="left"/>
+      <w:pPr>
+        <w:ind w:left="5040" w:hanging="360"/>
+      </w:pPr>
+    </w:lvl>
+    <w:lvl w:ilvl="7" w:tplc="04100019" w:tentative="1">
+      <w:start w:val="1"/>
+      <w:numFmt w:val="lowerLetter"/>
+      <w:lvlText w:val="%8."/>
+      <w:lvlJc w:val="left"/>
+      <w:pPr>
+        <w:ind w:left="5760" w:hanging="360"/>
+      </w:pPr>
+    </w:lvl>
+    <w:lvl w:ilvl="8" w:tplc="0410001B" w:tentative="1">
+      <w:start w:val="1"/>
+      <w:numFmt w:val="lowerRoman"/>
+      <w:lvlText w:val="%9."/>
+      <w:lvlJc w:val="right"/>
+      <w:pPr>
+        <w:ind w:left="6480" w:hanging="180"/>
+      </w:pPr>
+    </w:lvl>
+  </w:abstractNum>
+  <w:abstractNum w:abstractNumId="5" w15:restartNumberingAfterBreak="0">
+    <w:nsid w:val="6B8D40E9"/>
+    <w:multiLevelType w:val="hybridMultilevel"/>
+    <w:tmpl w:val="E41ED7C8"/>
+    <w:lvl w:ilvl="0" w:tplc="B232A558">
+      <w:numFmt w:val="bullet"/>
+      <w:lvlText w:val="-"/>
+      <w:lvlJc w:val="left"/>
+      <w:pPr>
+        <w:ind w:left="720" w:hanging="360"/>
+      </w:pPr>
+      <w:rPr>
+        <w:rFonts w:ascii="Aptos" w:eastAsiaTheme="minorEastAsia" w:hAnsi="Aptos" w:cstheme="minorBidi" w:hint="default"/>
+      </w:rPr>
+    </w:lvl>
+    <w:lvl w:ilvl="1" w:tplc="04100003" w:tentative="1">
+      <w:start w:val="1"/>
+      <w:numFmt w:val="bullet"/>
+      <w:lvlText w:val="o"/>
+      <w:lvlJc w:val="left"/>
+      <w:pPr>
+        <w:ind w:left="1440" w:hanging="360"/>
+      </w:pPr>
+      <w:rPr>
+        <w:rFonts w:ascii="Courier New" w:hAnsi="Courier New" w:cs="Courier New" w:hint="default"/>
+      </w:rPr>
+    </w:lvl>
+    <w:lvl w:ilvl="2" w:tplc="04100005" w:tentative="1">
+      <w:start w:val="1"/>
+      <w:numFmt w:val="bullet"/>
+      <w:lvlText w:val=""/>
+      <w:lvlJc w:val="left"/>
+      <w:pPr>
+        <w:ind w:left="2160" w:hanging="360"/>
+      </w:pPr>
+      <w:rPr>
+        <w:rFonts w:ascii="Wingdings" w:hAnsi="Wingdings" w:hint="default"/>
+      </w:rPr>
+    </w:lvl>
+    <w:lvl w:ilvl="3" w:tplc="04100001" w:tentative="1">
+      <w:start w:val="1"/>
+      <w:numFmt w:val="bullet"/>
+      <w:lvlText w:val=""/>
+      <w:lvlJc w:val="left"/>
+      <w:pPr>
+        <w:ind w:left="2880" w:hanging="360"/>
+      </w:pPr>
+      <w:rPr>
+        <w:rFonts w:ascii="Symbol" w:hAnsi="Symbol" w:hint="default"/>
+      </w:rPr>
+    </w:lvl>
+    <w:lvl w:ilvl="4" w:tplc="04100003" w:tentative="1">
+      <w:start w:val="1"/>
+      <w:numFmt w:val="bullet"/>
+      <w:lvlText w:val="o"/>
+      <w:lvlJc w:val="left"/>
+      <w:pPr>
+        <w:ind w:left="3600" w:hanging="360"/>
+      </w:pPr>
+      <w:rPr>
+        <w:rFonts w:ascii="Courier New" w:hAnsi="Courier New" w:cs="Courier New" w:hint="default"/>
+      </w:rPr>
+    </w:lvl>
+    <w:lvl w:ilvl="5" w:tplc="04100005" w:tentative="1">
+      <w:start w:val="1"/>
+      <w:numFmt w:val="bullet"/>
+      <w:lvlText w:val=""/>
+      <w:lvlJc w:val="left"/>
+      <w:pPr>
+        <w:ind w:left="4320" w:hanging="360"/>
+      </w:pPr>
+      <w:rPr>
+        <w:rFonts w:ascii="Wingdings" w:hAnsi="Wingdings" w:hint="default"/>
+      </w:rPr>
+    </w:lvl>
+    <w:lvl w:ilvl="6" w:tplc="04100001" w:tentative="1">
+      <w:start w:val="1"/>
+      <w:numFmt w:val="bullet"/>
+      <w:lvlText w:val=""/>
+      <w:lvlJc w:val="left"/>
+      <w:pPr>
+        <w:ind w:left="5040" w:hanging="360"/>
+      </w:pPr>
+      <w:rPr>
+        <w:rFonts w:ascii="Symbol" w:hAnsi="Symbol" w:hint="default"/>
+      </w:rPr>
+    </w:lvl>
+    <w:lvl w:ilvl="7" w:tplc="04100003" w:tentative="1">
+      <w:start w:val="1"/>
+      <w:numFmt w:val="bullet"/>
+      <w:lvlText w:val="o"/>
+      <w:lvlJc w:val="left"/>
+      <w:pPr>
+        <w:ind w:left="5760" w:hanging="360"/>
+      </w:pPr>
+      <w:rPr>
+        <w:rFonts w:ascii="Courier New" w:hAnsi="Courier New" w:cs="Courier New" w:hint="default"/>
+      </w:rPr>
+    </w:lvl>
+    <w:lvl w:ilvl="8" w:tplc="04100005" w:tentative="1">
+      <w:start w:val="1"/>
+      <w:numFmt w:val="bullet"/>
+      <w:lvlText w:val=""/>
+      <w:lvlJc w:val="left"/>
+      <w:pPr>
+        <w:ind w:left="6480" w:hanging="360"/>
+      </w:pPr>
+      <w:rPr>
+        <w:rFonts w:ascii="Wingdings" w:hAnsi="Wingdings" w:hint="default"/>
+      </w:rPr>
+    </w:lvl>
+  </w:abstractNum>
+  <w:abstractNum w:abstractNumId="6" w15:restartNumberingAfterBreak="0">
+    <w:nsid w:val="6CDA2F2F"/>
+    <w:multiLevelType w:val="hybridMultilevel"/>
+    <w:tmpl w:val="6134A71C"/>
+    <w:lvl w:ilvl="0" w:tplc="B232A558">
+      <w:numFmt w:val="bullet"/>
+      <w:lvlText w:val="-"/>
+      <w:lvlJc w:val="left"/>
+      <w:pPr>
+        <w:ind w:left="720" w:hanging="360"/>
+      </w:pPr>
+      <w:rPr>
+        <w:rFonts w:ascii="Aptos" w:eastAsiaTheme="minorEastAsia" w:hAnsi="Aptos" w:cstheme="minorBidi" w:hint="default"/>
+      </w:rPr>
+    </w:lvl>
+    <w:lvl w:ilvl="1" w:tplc="04100003">
+      <w:start w:val="1"/>
+      <w:numFmt w:val="bullet"/>
+      <w:lvlText w:val="o"/>
+      <w:lvlJc w:val="left"/>
+      <w:pPr>
+        <w:ind w:left="1440" w:hanging="360"/>
+      </w:pPr>
+      <w:rPr>
+        <w:rFonts w:ascii="Courier New" w:hAnsi="Courier New" w:cs="Courier New" w:hint="default"/>
+      </w:rPr>
+    </w:lvl>
+    <w:lvl w:ilvl="2" w:tplc="04100005">
+      <w:start w:val="1"/>
+      <w:numFmt w:val="bullet"/>
+      <w:lvlText w:val=""/>
+      <w:lvlJc w:val="left"/>
+      <w:pPr>
+        <w:ind w:left="2160" w:hanging="360"/>
+      </w:pPr>
+      <w:rPr>
+        <w:rFonts w:ascii="Wingdings" w:hAnsi="Wingdings" w:hint="default"/>
+      </w:rPr>
+    </w:lvl>
+    <w:lvl w:ilvl="3" w:tplc="04100001">
+      <w:start w:val="1"/>
+      <w:numFmt w:val="bullet"/>
+      <w:lvlText w:val=""/>
+      <w:lvlJc w:val="left"/>
+      <w:pPr>
+        <w:ind w:left="2880" w:hanging="360"/>
+      </w:pPr>
+      <w:rPr>
+        <w:rFonts w:ascii="Symbol" w:hAnsi="Symbol" w:hint="default"/>
+      </w:rPr>
+    </w:lvl>
+    <w:lvl w:ilvl="4" w:tplc="04100003" w:tentative="1">
+      <w:start w:val="1"/>
+      <w:numFmt w:val="bullet"/>
+      <w:lvlText w:val="o"/>
+      <w:lvlJc w:val="left"/>
+      <w:pPr>
+        <w:ind w:left="3600" w:hanging="360"/>
+      </w:pPr>
+      <w:rPr>
+        <w:rFonts w:ascii="Courier New" w:hAnsi="Courier New" w:cs="Courier New" w:hint="default"/>
+      </w:rPr>
+    </w:lvl>
+    <w:lvl w:ilvl="5" w:tplc="04100005" w:tentative="1">
+      <w:start w:val="1"/>
+      <w:numFmt w:val="bullet"/>
+      <w:lvlText w:val=""/>
+      <w:lvlJc w:val="left"/>
+      <w:pPr>
+        <w:ind w:left="4320" w:hanging="360"/>
+      </w:pPr>
+      <w:rPr>
+        <w:rFonts w:ascii="Wingdings" w:hAnsi="Wingdings" w:hint="default"/>
+      </w:rPr>
+    </w:lvl>
+    <w:lvl w:ilvl="6" w:tplc="04100001" w:tentative="1">
+      <w:start w:val="1"/>
+      <w:numFmt w:val="bullet"/>
+      <w:lvlText w:val=""/>
+      <w:lvlJc w:val="left"/>
+      <w:pPr>
+        <w:ind w:left="5040" w:hanging="360"/>
+      </w:pPr>
+      <w:rPr>
+        <w:rFonts w:ascii="Symbol" w:hAnsi="Symbol" w:hint="default"/>
+      </w:rPr>
+    </w:lvl>
+    <w:lvl w:ilvl="7" w:tplc="04100003" w:tentative="1">
+      <w:start w:val="1"/>
+      <w:numFmt w:val="bullet"/>
+      <w:lvlText w:val="o"/>
+      <w:lvlJc w:val="left"/>
+      <w:pPr>
+        <w:ind w:left="5760" w:hanging="360"/>
+      </w:pPr>
+      <w:rPr>
+        <w:rFonts w:ascii="Courier New" w:hAnsi="Courier New" w:cs="Courier New" w:hint="default"/>
+      </w:rPr>
+    </w:lvl>
+    <w:lvl w:ilvl="8" w:tplc="04100005" w:tentative="1">
+      <w:start w:val="1"/>
+      <w:numFmt w:val="bullet"/>
+      <w:lvlText w:val=""/>
+      <w:lvlJc w:val="left"/>
+      <w:pPr>
+        <w:ind w:left="6480" w:hanging="360"/>
+      </w:pPr>
+      <w:rPr>
+        <w:rFonts w:ascii="Wingdings" w:hAnsi="Wingdings" w:hint="default"/>
+      </w:rPr>
+    </w:lvl>
+  </w:abstractNum>
   <w:num w:numId="1" w16cid:durableId="2104757277">
+    <w:abstractNumId w:val="2"/>
+  </w:num>
+  <w:num w:numId="2" w16cid:durableId="2128157643">
+    <w:abstractNumId w:val="2"/>
+  </w:num>
+  <w:num w:numId="3" w16cid:durableId="678584382">
+    <w:abstractNumId w:val="2"/>
+  </w:num>
+  <w:num w:numId="4" w16cid:durableId="1996032139">
+    <w:abstractNumId w:val="2"/>
+  </w:num>
+  <w:num w:numId="5" w16cid:durableId="1189641610">
+    <w:abstractNumId w:val="2"/>
+  </w:num>
+  <w:num w:numId="6" w16cid:durableId="1581602083">
+    <w:abstractNumId w:val="2"/>
+  </w:num>
+  <w:num w:numId="7" w16cid:durableId="438263913">
+    <w:abstractNumId w:val="2"/>
+  </w:num>
+  <w:num w:numId="8" w16cid:durableId="416484792">
+    <w:abstractNumId w:val="2"/>
+  </w:num>
+  <w:num w:numId="9" w16cid:durableId="225379656">
+    <w:abstractNumId w:val="2"/>
+  </w:num>
+  <w:num w:numId="10" w16cid:durableId="1734234043">
+    <w:abstractNumId w:val="2"/>
+  </w:num>
+  <w:num w:numId="11" w16cid:durableId="1257985235">
     <w:abstractNumId w:val="0"/>
   </w:num>
-  <w:num w:numId="2" w16cid:durableId="2128157643">
-    <w:abstractNumId w:val="0"/>
+  <w:num w:numId="12" w16cid:durableId="762258721">
+    <w:abstractNumId w:val="3"/>
   </w:num>
-  <w:num w:numId="3" w16cid:durableId="678584382">
-    <w:abstractNumId w:val="0"/>
+  <w:num w:numId="13" w16cid:durableId="943540131">
+    <w:abstractNumId w:val="5"/>
   </w:num>
-  <w:num w:numId="4" w16cid:durableId="1996032139">
-    <w:abstractNumId w:val="0"/>
+  <w:num w:numId="14" w16cid:durableId="1809395100">
+    <w:abstractNumId w:val="6"/>
   </w:num>
-  <w:num w:numId="5" w16cid:durableId="1189641610">
-    <w:abstractNumId w:val="0"/>
+  <w:num w:numId="15" w16cid:durableId="1238907572">
+    <w:abstractNumId w:val="4"/>
   </w:num>
-  <w:num w:numId="6" w16cid:durableId="1581602083">
-    <w:abstractNumId w:val="0"/>
-  </w:num>
-  <w:num w:numId="7" w16cid:durableId="438263913">
-    <w:abstractNumId w:val="0"/>
-  </w:num>
-  <w:num w:numId="8" w16cid:durableId="416484792">
-    <w:abstractNumId w:val="0"/>
-  </w:num>
-  <w:num w:numId="9" w16cid:durableId="225379656">
-    <w:abstractNumId w:val="0"/>
-  </w:num>
-  <w:num w:numId="10" w16cid:durableId="1734234043">
-    <w:abstractNumId w:val="0"/>
+  <w:num w:numId="16" w16cid:durableId="1686439488">
+    <w:abstractNumId w:val="1"/>
   </w:num>
 </w:numbering>
 </file>
@@ -1969,7 +7848,7 @@
   <w:style w:type="paragraph" w:default="1" w:styleId="Normale">
     <w:name w:val="Normal"/>
     <w:qFormat/>
-    <w:rsid w:val="008567DF"/>
+    <w:rsid w:val="00481C5C"/>
     <w:rPr>
       <w:lang w:val="en-US"/>
     </w:rPr>
@@ -2010,7 +7889,6 @@
     <w:next w:val="Normale"/>
     <w:link w:val="Titolo2Carattere"/>
     <w:uiPriority w:val="9"/>
-    <w:semiHidden/>
     <w:unhideWhenUsed/>
     <w:qFormat/>
     <w:rsid w:val="008567DF"/>
@@ -2228,7 +8106,6 @@
   <w:style w:type="character" w:default="1" w:styleId="Carpredefinitoparagrafo">
     <w:name w:val="Default Paragraph Font"/>
     <w:uiPriority w:val="1"/>
-    <w:semiHidden/>
     <w:unhideWhenUsed/>
   </w:style>
   <w:style w:type="table" w:default="1" w:styleId="Tabellanormale">
@@ -2273,7 +8150,6 @@
     <w:basedOn w:val="Carpredefinitoparagrafo"/>
     <w:link w:val="Titolo2"/>
     <w:uiPriority w:val="9"/>
-    <w:semiHidden/>
     <w:rsid w:val="008567DF"/>
     <w:rPr>
       <w:rFonts w:asciiTheme="majorHAnsi" w:eastAsiaTheme="majorEastAsia" w:hAnsiTheme="majorHAnsi" w:cstheme="majorBidi"/>
@@ -2724,6 +8600,29 @@
     <w:uiPriority w:val="99"/>
     <w:rsid w:val="002134C9"/>
   </w:style>
+  <w:style w:type="character" w:styleId="Testosegnaposto">
+    <w:name w:val="Placeholder Text"/>
+    <w:basedOn w:val="Carpredefinitoparagrafo"/>
+    <w:uiPriority w:val="99"/>
+    <w:semiHidden/>
+    <w:rsid w:val="00DF4331"/>
+    <w:rPr>
+      <w:color w:val="666666"/>
+    </w:rPr>
+  </w:style>
+  <w:style w:type="paragraph" w:styleId="Sommario2">
+    <w:name w:val="toc 2"/>
+    <w:basedOn w:val="Normale"/>
+    <w:next w:val="Normale"/>
+    <w:autoRedefine/>
+    <w:uiPriority w:val="39"/>
+    <w:unhideWhenUsed/>
+    <w:rsid w:val="00FC13C3"/>
+    <w:pPr>
+      <w:spacing w:after="100"/>
+      <w:ind w:left="220"/>
+    </w:pPr>
+  </w:style>
 </w:styles>
 </file>
 
@@ -2782,11 +8681,47 @@
     <w:pitch w:val="variable"/>
     <w:sig w:usb0="E0002EFF" w:usb1="C000785B" w:usb2="00000009" w:usb3="00000000" w:csb0="000001FF" w:csb1="00000000"/>
   </w:font>
+  <w:font w:name="Courier New">
+    <w:panose1 w:val="02070309020205020404"/>
+    <w:charset w:val="00"/>
+    <w:family w:val="modern"/>
+    <w:pitch w:val="fixed"/>
+    <w:sig w:usb0="E0002EFF" w:usb1="C0007843" w:usb2="00000009" w:usb3="00000000" w:csb0="000001FF" w:csb1="00000000"/>
+  </w:font>
+  <w:font w:name="Wingdings">
+    <w:panose1 w:val="05000000000000000000"/>
+    <w:charset w:val="02"/>
+    <w:family w:val="auto"/>
+    <w:pitch w:val="variable"/>
+    <w:sig w:usb0="00000000" w:usb1="10000000" w:usb2="00000000" w:usb3="00000000" w:csb0="80000000" w:csb1="00000000"/>
+  </w:font>
+  <w:font w:name="Symbol">
+    <w:panose1 w:val="05050102010706020507"/>
+    <w:charset w:val="02"/>
+    <w:family w:val="roman"/>
+    <w:pitch w:val="variable"/>
+    <w:sig w:usb0="00000000" w:usb1="10000000" w:usb2="00000000" w:usb3="00000000" w:csb0="80000000" w:csb1="00000000"/>
+  </w:font>
   <w:font w:name="Aptos Display">
     <w:charset w:val="00"/>
     <w:family w:val="swiss"/>
     <w:pitch w:val="variable"/>
     <w:sig w:usb0="20000287" w:usb1="00000003" w:usb2="00000000" w:usb3="00000000" w:csb0="0000019F" w:csb1="00000000"/>
+  </w:font>
+  <w:font w:name="Cambria Math">
+    <w:panose1 w:val="02040503050406030204"/>
+    <w:charset w:val="00"/>
+    <w:family w:val="roman"/>
+    <w:pitch w:val="variable"/>
+    <w:sig w:usb0="E00006FF" w:usb1="420024FF" w:usb2="02000000" w:usb3="00000000" w:csb0="0000019F" w:csb1="00000000"/>
+  </w:font>
+  <w:font w:name="MS Mincho">
+    <w:altName w:val="ＭＳ 明朝"/>
+    <w:panose1 w:val="02020609040205080304"/>
+    <w:charset w:val="80"/>
+    <w:family w:val="modern"/>
+    <w:pitch w:val="fixed"/>
+    <w:sig w:usb0="E00002FF" w:usb1="6AC7FDFB" w:usb2="08000012" w:usb3="00000000" w:csb0="0002009F" w:csb1="00000000"/>
   </w:font>
 </w:fonts>
 </file>
@@ -2808,7 +8743,11 @@
   </w:compat>
   <w:rsids>
     <w:rsidRoot w:val="006D3C5D"/>
+    <w:rsid w:val="00074231"/>
+    <w:rsid w:val="00075BC3"/>
+    <w:rsid w:val="00472E48"/>
     <w:rsid w:val="006D3C5D"/>
+    <w:rsid w:val="006F65F6"/>
     <w:rsid w:val="007D211C"/>
   </w:rsids>
   <m:mathPr>
@@ -3264,9 +9203,15 @@
     <w:name w:val="49E9B2EE6717496ABACA41662222CAC6"/>
     <w:rsid w:val="006D3C5D"/>
   </w:style>
-  <w:style w:type="paragraph" w:customStyle="1" w:styleId="D9F844A9D5F84BAE988BA954DC9D9890">
-    <w:name w:val="D9F844A9D5F84BAE988BA954DC9D9890"/>
-    <w:rsid w:val="006D3C5D"/>
+  <w:style w:type="character" w:styleId="Testosegnaposto">
+    <w:name w:val="Placeholder Text"/>
+    <w:basedOn w:val="Carpredefinitoparagrafo"/>
+    <w:uiPriority w:val="99"/>
+    <w:semiHidden/>
+    <w:rsid w:val="006F65F6"/>
+    <w:rPr>
+      <w:color w:val="666666"/>
+    </w:rPr>
   </w:style>
 </w:styles>
 </file>
@@ -3276,6 +9221,524 @@
   <w:optimizeForBrowser/>
   <w:allowPNG/>
 </w:webSettings>
+</file>
+
+<file path=word/ink/ink1.xml><?xml version="1.0" encoding="utf-8"?>
+<inkml:ink xmlns:inkml="http://www.w3.org/2003/InkML">
+  <inkml:definitions>
+    <inkml:context xml:id="ctx0">
+      <inkml:inkSource xml:id="inkSrc0">
+        <inkml:traceFormat>
+          <inkml:channel name="X" type="integer" min="-2.14748E9" max="2.14748E9" units="cm"/>
+          <inkml:channel name="Y" type="integer" min="-2.14748E9" max="2.14748E9" units="cm"/>
+          <inkml:channel name="F" type="integer" max="32767" units="dev"/>
+        </inkml:traceFormat>
+        <inkml:channelProperties>
+          <inkml:channelProperty channel="X" name="resolution" value="1000" units="1/cm"/>
+          <inkml:channelProperty channel="Y" name="resolution" value="1000" units="1/cm"/>
+          <inkml:channelProperty channel="F" name="resolution" value="0" units="1/dev"/>
+        </inkml:channelProperties>
+      </inkml:inkSource>
+      <inkml:timestamp xml:id="ts0" timeString="2024-02-26T20:37:52.765"/>
+    </inkml:context>
+    <inkml:brush xml:id="br0">
+      <inkml:brushProperty name="width" value="0.035" units="cm"/>
+      <inkml:brushProperty name="height" value="0.035" units="cm"/>
+    </inkml:brush>
+  </inkml:definitions>
+  <inkml:trace contextRef="#ctx0" brushRef="#br0">1 440 24575,'0'22'0,"-1"-11"0,1 0 0,0 1 0,1-1 0,0 0 0,5 16 0,-5-24 0,0 0 0,0-1 0,0 1 0,0-1 0,1 1 0,-1-1 0,1 1 0,-1-1 0,1 0 0,0 0 0,0 0 0,0 0 0,0 0 0,1 0 0,-1-1 0,0 1 0,1-1 0,-1 1 0,1-1 0,-1 0 0,1 0 0,0 0 0,0-1 0,-1 1 0,1-1 0,5 1 0,-2 0 0,0 0 0,1-1 0,-1 0 0,0 0 0,0 0 0,0-1 0,0 0 0,0 0 0,0-1 0,0 1 0,0-1 0,-1-1 0,1 1 0,-1-1 0,8-5 0,-9 5 0,0-1 0,0 0 0,0 0 0,-1-1 0,0 1 0,0-1 0,0 1 0,0-1 0,-1 0 0,0 0 0,0 0 0,0-1 0,0 1 0,-1 0 0,0-1 0,0 1 0,0-8 0,0 4 0,3-55 0,-4 60 0,0 0 0,0 0 0,-1 0 0,1 1 0,-1-1 0,0 0 0,0 1 0,0-1 0,0 0 0,0 1 0,-1-1 0,0 1 0,-2-4 0,2 5-65,0 1 0,0 0 0,0-1 0,0 1 0,0 0 0,0 1 0,-1-1 0,1 0 0,0 1 0,0-1 0,-1 1 0,1 0 0,0-1 0,-1 1 0,1 0 0,0 0 0,-1 1 0,1-1 0,0 0 0,-3 2 0,-3 1-6761</inkml:trace>
+  <inkml:trace contextRef="#ctx0" brushRef="#br0" timeOffset="600.41">316 238 24575,'0'2'0,"0"3"0,0 7 0,0 6 0,-3 4 0,1 2 0,-1 2 0,-1 0 0,-3 1 0,1-3 0,-2-3 0,1-1 0,2-1 0,1-3 0,2-1 0,1-3-8191</inkml:trace>
+  <inkml:trace contextRef="#ctx0" brushRef="#br0" timeOffset="1595.24">354 0 24575,'-1'0'0,"0"1"0,1-1 0,-1 1 0,1-1 0,-1 0 0,0 1 0,1-1 0,-1 1 0,1-1 0,-1 1 0,1-1 0,0 1 0,-1 0 0,1-1 0,0 1 0,-1-1 0,1 1 0,0 0 0,-1-1 0,1 1 0,0 0 0,0-1 0,0 1 0,0 0 0,0 0 0,0 1 0,-2 24 0,2-22 0,-5 111 0,-10 131 0,8-170-1365,7-59-5461</inkml:trace>
+  <inkml:trace contextRef="#ctx0" brushRef="#br0" timeOffset="2572.58">580 453 24575,'2'0'0,"1"-2"0,2-1 0,2 0 0,2 1 0,2 1 0,1 0 0,0 0 0,-1 1-8191</inkml:trace>
+  <inkml:trace contextRef="#ctx0" brushRef="#br0" timeOffset="3229.81">693 200 24575,'-10'19'0,"2"0"0,0 1 0,1 0 0,1 0 0,1 0 0,1 1 0,1 0 0,0 0 0,2 0 0,0 0 0,2 0 0,0 0 0,8 38 0,15 8-1365,-20-56-5461</inkml:trace>
+  <inkml:trace contextRef="#ctx0" brushRef="#br0" timeOffset="4146.31">704 314 24575,'3'4'0,"0"-1"0,-1 0 0,1 1 0,-1-1 0,0 1 0,0 0 0,0 0 0,-1 0 0,3 6 0,-1-2 0,126 240 0,-129-248 0,0 0 0,0 0 0,0 0 0,0 0 0,0 0 0,0 0 0,1 0 0,-1 0 0,0 0 0,0 0 0,0 0 0,0-1 0,0 1 0,0 0 0,0 0 0,0 0 0,0 0 0,0 0 0,0 0 0,0 0 0,0 0 0,0 0 0,0 0 0,0 0 0,1 0 0,-1 0 0,0 0 0,0 0 0,0 0 0,0 0 0,0 0 0,0 0 0,0 0 0,0 0 0,0 0 0,0 0 0,0 0 0,1 0 0,-1 0 0,0 0 0,0 0 0,-3-18 0,-5-22 0,3 12-53,2 0 0,1 0 0,2-50-1,1 37-1098,-1 30-5674</inkml:trace>
+  <inkml:trace contextRef="#ctx0" brushRef="#br0" timeOffset="4921.08">906 126 24575,'3'0'0,"0"1"0,0-1 0,0 1 0,-1 0 0,1 0 0,0 0 0,0 1 0,-1-1 0,1 1 0,0-1 0,-1 1 0,0 0 0,1 0 0,-1 0 0,0 0 0,0 1 0,0-1 0,0 0 0,2 5 0,31 59 0,-26-47 0,3 7 0,-2 1 0,-1 0 0,-1 0 0,-2 1 0,0 0 0,-2 1 0,-1-1 0,-2 1 0,0-1 0,-7 54 0,6-81-57,0 0 0,0 1 1,0-1-1,0 0 0,-1 0 0,1 0 0,0 0 0,-1 0 0,1 0 0,-1 0 0,1 0 1,-1-1-1,0 1 0,1 0 0,-1 0 0,0 0 0,1 0 0,-1-1 0,0 1 1,0 0-1,0-1 0,0 1 0,-1 0 0,-6 2-6769</inkml:trace>
+  <inkml:trace contextRef="#ctx0" brushRef="#br0" timeOffset="5547.07">1334 427 24575,'3'0'0,"1"0"0,6 0 0,5 0 0,2 0 0,0 0 0,0 0 0,-1 0 0,-4 0-8191</inkml:trace>
+  <inkml:trace contextRef="#ctx0" brushRef="#br0" timeOffset="6059.95">1334 604 24575,'0'2'0,"3"1"0,1-1 0,4 1 0,2-2 0,1 0 0,4 0 0,1-1 0,-1 0 0,1 0 0,-2 0 0,0-1 0,-1 1 0,0 0 0,-2 0-8191</inkml:trace>
+  <inkml:trace contextRef="#ctx0" brushRef="#br0" timeOffset="7459.97">1962 389 24575,'-3'-1'0,"0"1"0,-1-1 0,1 0 0,0 0 0,0 0 0,0-1 0,0 1 0,1-1 0,-1 1 0,0-1 0,1 0 0,-1 0 0,1 0 0,-1 0 0,-2-4 0,-34-44 0,32 40 0,-1-1 0,1-1 0,0 1 0,-11-26 0,16 32 0,0 1 0,1-1 0,0 1 0,0-1 0,0 0 0,0 0 0,0 1 0,1-1 0,0 0 0,0 0 0,1 1 0,-1-1 0,1 0 0,2-9 0,-2 13 0,0-1 0,1 1 0,-1-1 0,0 1 0,0-1 0,1 1 0,-1 0 0,1 0 0,-1 0 0,1 0 0,-1 0 0,1 0 0,0 0 0,-1 0 0,1 0 0,0 1 0,0-1 0,-1 1 0,1-1 0,0 1 0,0 0 0,0 0 0,0 0 0,0 0 0,-1 0 0,1 0 0,0 0 0,0 1 0,0-1 0,0 1 0,-1-1 0,1 1 0,0 0 0,1 1 0,2-1 0,0 1 0,0 0 0,-1 0 0,1 1 0,-1-1 0,1 1 0,-1 0 0,0 0 0,0 0 0,0 1 0,4 5 0,-5-2 0,0-1 0,0 0 0,-1 1 0,0 0 0,-1-1 0,1 1 0,-1 0 0,-1 0 0,1 0 0,-1-1 0,0 1 0,-1 0 0,-1 9 0,0-3 0,-1 0 0,0 0 0,-1 0 0,0-1 0,-12 24 0,8-23 0,-1 0 0,0 0 0,-1-1 0,0-1 0,-14 13 0,21-20 0,-1 0 0,1 1 0,0-1 0,0 1 0,0 0 0,0 0 0,1 0 0,0 0 0,0 0 0,0 1 0,1-1 0,0 1 0,0-1 0,0 1 0,0-1 0,1 1 0,0 0 0,1-1 0,-1 1 0,1-1 0,2 10 0,-2-10 0,0-1 0,1 0 0,-1 0 0,1 0 0,0 1 0,0-1 0,0-1 0,0 1 0,1 0 0,0-1 0,0 1 0,0-1 0,0 0 0,0 0 0,1 0 0,-1 0 0,1-1 0,0 1 0,-1-1 0,1 0 0,0 0 0,1 0 0,-1-1 0,0 1 0,0-1 0,9 1 0,0-1 0,0 0 0,0 0 0,0-2 0,0 0 0,16-3 0,-26 4 0,0-1 0,0 0 0,0 0 0,0 0 0,-1 0 0,1 0 0,0-1 0,-1 1 0,1-1 0,-1 0 0,1 0 0,-1 1 0,0-2 0,0 1 0,0 0 0,0 0 0,0-1 0,0 1 0,-1-1 0,1 1 0,-1-1 0,0 0 0,0 0 0,0 0 0,0 0 0,0 1 0,0-6 0,1 0 0,-1 1 0,0 0 0,0-1 0,-1 1 0,0-1 0,0 1 0,-1-1 0,0 1 0,0 0 0,-1 0 0,0-1 0,0 1 0,-1 0 0,0 0 0,0 1 0,0-1 0,-1 1 0,0-1 0,0 1 0,-1 0 0,1 1 0,-2-1 0,1 1 0,0 0 0,-11-7 0,2-4-1365,10 9-5461</inkml:trace>
+</inkml:ink>
+</file>
+
+<file path=word/ink/ink10.xml><?xml version="1.0" encoding="utf-8"?>
+<inkml:ink xmlns:inkml="http://www.w3.org/2003/InkML">
+  <inkml:definitions>
+    <inkml:context xml:id="ctx0">
+      <inkml:inkSource xml:id="inkSrc0">
+        <inkml:traceFormat>
+          <inkml:channel name="X" type="integer" min="-2.14748E9" max="2.14748E9" units="cm"/>
+          <inkml:channel name="Y" type="integer" min="-2.14748E9" max="2.14748E9" units="cm"/>
+          <inkml:channel name="F" type="integer" max="32767" units="dev"/>
+        </inkml:traceFormat>
+        <inkml:channelProperties>
+          <inkml:channelProperty channel="X" name="resolution" value="1000" units="1/cm"/>
+          <inkml:channelProperty channel="Y" name="resolution" value="1000" units="1/cm"/>
+          <inkml:channelProperty channel="F" name="resolution" value="0" units="1/dev"/>
+        </inkml:channelProperties>
+      </inkml:inkSource>
+      <inkml:timestamp xml:id="ts0" timeString="2024-02-26T20:57:17.299"/>
+    </inkml:context>
+    <inkml:brush xml:id="br0">
+      <inkml:brushProperty name="width" value="0.035" units="cm"/>
+      <inkml:brushProperty name="height" value="0.035" units="cm"/>
+    </inkml:brush>
+  </inkml:definitions>
+  <inkml:trace contextRef="#ctx0" brushRef="#br0">254 215 24575,'-10'1'0,"0"-1"0,-1 2 0,1 0 0,1 0 0,-1 0 0,0 1 0,0 1 0,1 0 0,0 0 0,0 1 0,0 0 0,1 0 0,-1 1 0,1 1 0,0-1 0,1 1 0,0 0 0,0 1 0,-8 11 0,6-7 0,1 0 0,0 1 0,1 0 0,1 0 0,0 1 0,1-1 0,0 1 0,1 1 0,1-1 0,0 0 0,1 1 0,-1 26 0,3-29 0,0-1 0,1 1 0,0-1 0,1 1 0,1-1 0,5 18 0,-6-25 0,-1-1 0,1 1 0,0-1 0,0 0 0,0 0 0,0 0 0,1 0 0,-1-1 0,1 1 0,0-1 0,0 1 0,0-1 0,0 0 0,0 0 0,0 0 0,0-1 0,1 1 0,-1-1 0,1 1 0,-1-1 0,1 0 0,0-1 0,-1 1 0,7 0 0,43 1 0,91-6 0,-135 3 0,-1 0 0,0 0 0,0-1 0,1 0 0,-1 0 0,0-1 0,-1 0 0,1-1 0,0 0 0,-1 0 0,0 0 0,0-1 0,0 0 0,-1 0 0,1-1 0,-1 0 0,-1 0 0,1 0 0,6-11 0,-4 4 0,-1-1 0,0 0 0,-2 0 0,1 0 0,-2-1 0,0 1 0,0-1 0,-1 0 0,1-29 0,-3 28 0,3-33 0,-3 1 0,-8-97 0,5 138 6,0 0-1,-1 0 1,1 0-1,-1 1 0,0 0 1,-1-1-1,0 1 1,0 0-1,0 0 1,0 1-1,-1 0 1,0-1-1,0 1 0,-1 1 1,1-1-1,-1 1 1,0 0-1,0 1 1,-1-1-1,1 1 1,-12-4-1,1 1-191,0 0 1,0 1-1,-1 1 0,0 1 1,0 0-1,0 1 1,-26 1-1,34 2-6640</inkml:trace>
+  <inkml:trace contextRef="#ctx0" brushRef="#br0" timeOffset="1111.16">430 339 24575,'2'-4'0,"0"0"0,1 0 0,0 1 0,0-1 0,0 1 0,0-1 0,1 1 0,-1 0 0,1 0 0,0 0 0,0 1 0,8-5 0,0-1 0,20-13 0,0 1 0,2 1 0,0 2 0,1 2 0,1 1 0,60-15 0,-27 13 0,0 3 0,121-6 0,155 17-8,-210 4-1349,-111-2-5469</inkml:trace>
+  <inkml:trace contextRef="#ctx0" brushRef="#br0" timeOffset="2135.66">1738 127 24575,'-1'6'0,"0"0"0,-1 0 0,1 0 0,-1 0 0,0 0 0,-5 9 0,-6 21 0,9-19 0,0 0 0,2 1 0,0-1 0,1 0 0,1 1 0,0 0 0,2-1 0,4 24 0,-5-35 0,1-1 0,-1 1 0,2 0 0,-1 0 0,0-1 0,1 0 0,0 1 0,1-1 0,-1 0 0,1-1 0,0 1 0,0 0 0,0-1 0,0 0 0,1 0 0,0 0 0,0-1 0,0 0 0,0 0 0,0 0 0,1 0 0,0-1 0,-1 0 0,1 0 0,0-1 0,0 1 0,7 0 0,32 5 0,0-2 0,1-2 0,0-1 0,83-10 0,-121 7 0,0-1 0,0 0 0,0 0 0,-1-1 0,1 0 0,-1-1 0,0 0 0,0 0 0,0 0 0,-1-1 0,1 0 0,-1 0 0,0 0 0,-1-1 0,1 0 0,-1 0 0,0-1 0,0 1 0,-1-1 0,0 0 0,0 0 0,-1-1 0,0 1 0,0-1 0,-1 1 0,0-1 0,0 0 0,-1 0 0,0 0 0,0-12 0,0 8 0,-1-1 0,-1 1 0,0 0 0,0 0 0,-6-19 0,5 25 0,0 0 0,-1 0 0,0 0 0,0 1 0,0 0 0,-1-1 0,0 1 0,0 0 0,0 1 0,-1-1 0,0 1 0,-7-6 0,-7-4 0,-1 1 0,0 1 0,-1 1 0,0 1 0,-1 0 0,0 2 0,0 0 0,-1 2 0,-29-5 0,2-2-3,43 10-110,0 1-1,0 0 1,0 0-1,0 1 1,0 0-1,0 0 1,0 0-1,0 1 1,0 0-1,-1 1 0,-10 1 1,8 1-6713</inkml:trace>
+  <inkml:trace contextRef="#ctx0" brushRef="#br0" timeOffset="2976.97">229 767 24575,'1'8'0,"1"1"0,0-1 0,1 0 0,-1-1 0,2 1 0,-1 0 0,7 9 0,0 4 0,75 203 0,-32-76 0,-44-126-151,1-1-1,0 0 0,2 0 0,0-1 1,2-1-1,0 0 0,1-1 1,22 20-1,-29-30-6674</inkml:trace>
+  <inkml:trace contextRef="#ctx0" brushRef="#br0" timeOffset="3884.72">770 1421 24575,'-2'1'0,"0"-1"0,0 1 0,-1-1 0,1 1 0,0 0 0,0 0 0,0 0 0,0 0 0,0 1 0,0-1 0,0 0 0,1 1 0,-1 0 0,0-1 0,1 1 0,-1 0 0,1 0 0,0-1 0,-1 1 0,0 3 0,-2 2 0,1-1 0,0 0 0,0 1 0,1-1 0,-3 11 0,2-5 0,1 0 0,0 0 0,1 0 0,0 0 0,1 1 0,1-1 0,0 0 0,0 0 0,7 23 0,-6-32 0,0 0 0,0 0 0,0 0 0,1-1 0,-1 1 0,1-1 0,-1 0 0,1 0 0,0 0 0,0 0 0,0 0 0,0 0 0,1-1 0,-1 0 0,0 1 0,1-1 0,-1 0 0,1-1 0,5 1 0,9 2 0,1-2 0,26-1 0,-35 0 0,3 0 0,-1 0 0,-1 0 0,1-1 0,0 0 0,-1 0 0,22-7 0,-30 6 0,1 1 0,-1-1 0,1 0 0,-1 0 0,0-1 0,0 1 0,0-1 0,0 1 0,0-1 0,0 0 0,-1 0 0,1 0 0,-1 0 0,0-1 0,0 1 0,0-1 0,-1 1 0,1-1 0,-1 0 0,0 1 0,1-7 0,7-36 0,-3 0 0,-1-1 0,-3 1 0,-3-48 0,0 52 0,1 40 0,0 0 0,0 1 0,0-1 0,0 0 0,-1 0 0,1 0 0,0 0 0,-1 1 0,1-1 0,-1 0 0,0 0 0,0 1 0,0-1 0,0 0 0,0 1 0,0-1 0,0 1 0,0-1 0,-1 1 0,1 0 0,0-1 0,-1 1 0,1 0 0,-1 0 0,1 0 0,-1 0 0,0 0 0,0 1 0,1-1 0,-1 0 0,0 1 0,0-1 0,0 1 0,1 0 0,-1 0 0,0-1 0,0 1 0,0 0 0,0 1 0,0-1 0,0 0 0,1 0 0,-4 2 0,-1-1 0,-1 0 0,1 1 0,-1 0 0,1 0 0,0 1 0,0-1 0,0 1 0,0 1 0,1-1 0,-1 1 0,-7 7 0,8-5-227,-1 1-1,2 0 1,-1 0-1,0 0 1,-2 8-1,3-7-6598</inkml:trace>
+  <inkml:trace contextRef="#ctx0" brushRef="#br0" timeOffset="6257.74">1059 1598 24575,'492'13'119,"-1"0"-1603,-459-13-5342</inkml:trace>
+  <inkml:trace contextRef="#ctx0" brushRef="#br0" timeOffset="7179.92">2328 1598 24575,'-8'0'0,"1"0"0,0-1 0,0 2 0,0-1 0,0 1 0,-1 0 0,1 0 0,-8 4 0,12-4 0,1 1 0,0-1 0,-1 1 0,1 0 0,0 0 0,0 0 0,0 0 0,0 0 0,0 0 0,0 1 0,1-1 0,-1 0 0,1 1 0,0 0 0,0-1 0,0 1 0,0 0 0,0-1 0,0 1 0,1 0 0,-1 4 0,-1-1 0,1 1 0,0-1 0,0 0 0,1 1 0,0-1 0,0 1 0,0-1 0,1 1 0,0-1 0,2 11 0,-1-15 0,-1 1 0,1-1 0,-1 0 0,1 0 0,0 1 0,0-1 0,0 0 0,0 0 0,0 0 0,0-1 0,0 1 0,1-1 0,-1 1 0,1-1 0,-1 0 0,1 0 0,-1 0 0,1 0 0,0 0 0,0 0 0,-1-1 0,1 1 0,0-1 0,0 0 0,0 0 0,4-1 0,9 2 0,0 0 0,0-2 0,0 0 0,0-1 0,0-1 0,21-5 0,-32 6 0,1-1 0,0 1 0,-1-1 0,0 0 0,0-1 0,0 1 0,0-1 0,0 0 0,-1 0 0,1 0 0,-1-1 0,0 1 0,-1-1 0,1 0 0,-1 0 0,0 0 0,0-1 0,-1 1 0,1-1 0,1-6 0,2-10 0,-1 1 0,0-1 0,-2 0 0,0 0 0,-2 0 0,-1-32 0,-1 45 0,1 0 0,-1 0 0,0 0 0,-1 0 0,0 0 0,0 0 0,-1 0 0,0 1 0,-1-1 0,0 1 0,0 0 0,-1 0 0,0 1 0,0-1 0,-1 1 0,1 0 0,-2 1 0,-8-9 0,6 12 0,1-1 0,-1 2 0,1-1 0,-1 1 0,0 0 0,0 1 0,0 0 0,0 1 0,0-1 0,0 2 0,0-1 0,0 1 0,0 1 0,0 0 0,-12 4 0,18-5-68,1 0 0,0 0-1,0 0 1,0 1 0,0-1 0,0 1-1,0-1 1,0 1 0,1 0 0,-1 0-1,0 0 1,1-1 0,0 2 0,-1-1-1,1 0 1,0 0 0,0 0-1,0 1 1,-1 3 0,-1 7-6758</inkml:trace>
+  <inkml:trace contextRef="#ctx0" brushRef="#br0" timeOffset="7910.13">2304 1396 24575,'-2'-18'0,"-1"0"0,-1 0 0,-1 1 0,0 0 0,-2 0 0,0 0 0,0 0 0,-17-24 0,-9-24 0,-17-51 0,-49-167 0,89 241 0,-13-37 0,5 30-1365,15 37-5461</inkml:trace>
+  <inkml:trace contextRef="#ctx0" brushRef="#br0" timeOffset="9463.01">1688 604 24575,'-3'1'0,"0"1"0,0-1 0,0 1 0,0 0 0,1 0 0,-1 0 0,0 0 0,1 1 0,0-1 0,-1 1 0,1-1 0,0 1 0,-2 3 0,-2 2 0,-480 545 0,456-523 32,-16 20-1429,40-43-5429</inkml:trace>
+</inkml:ink>
+</file>
+
+<file path=word/ink/ink11.xml><?xml version="1.0" encoding="utf-8"?>
+<inkml:ink xmlns:inkml="http://www.w3.org/2003/InkML">
+  <inkml:definitions>
+    <inkml:context xml:id="ctx0">
+      <inkml:inkSource xml:id="inkSrc0">
+        <inkml:traceFormat>
+          <inkml:channel name="X" type="integer" min="-2.14748E9" max="2.14748E9" units="cm"/>
+          <inkml:channel name="Y" type="integer" min="-2.14748E9" max="2.14748E9" units="cm"/>
+          <inkml:channel name="F" type="integer" max="32767" units="dev"/>
+        </inkml:traceFormat>
+        <inkml:channelProperties>
+          <inkml:channelProperty channel="X" name="resolution" value="1000" units="1/cm"/>
+          <inkml:channelProperty channel="Y" name="resolution" value="1000" units="1/cm"/>
+          <inkml:channelProperty channel="F" name="resolution" value="0" units="1/dev"/>
+        </inkml:channelProperties>
+      </inkml:inkSource>
+      <inkml:timestamp xml:id="ts0" timeString="2024-02-26T20:57:32.919"/>
+    </inkml:context>
+    <inkml:brush xml:id="br0">
+      <inkml:brushProperty name="width" value="0.035" units="cm"/>
+      <inkml:brushProperty name="height" value="0.035" units="cm"/>
+    </inkml:brush>
+  </inkml:definitions>
+  <inkml:trace contextRef="#ctx0" brushRef="#br0">2 487 24575,'-2'-115'0,"6"-148"0,-3 257 0,-1 1 0,2-1 0,-1 0 0,1 1 0,0 0 0,0-1 0,0 1 0,1 0 0,-1 0 0,5-5 0,-6 8 0,0 1 0,0 0 0,0 0 0,0 1 0,-1-1 0,2 0 0,-1 0 0,0 0 0,0 1 0,0-1 0,0 0 0,0 1 0,0-1 0,1 1 0,-1 0 0,0-1 0,1 1 0,-1 0 0,2 0 0,-1 0 0,0 0 0,-1 1 0,1-1 0,0 1 0,-1 0 0,1 0 0,0 0 0,-1-1 0,1 1 0,-1 1 0,1-1 0,-1 0 0,0 0 0,1 1 0,-1-1 0,0 0 0,0 1 0,1 2 0,6 11 0,-1 0 0,0 0 0,-1 1 0,-1 0 0,-1 0 0,0 1 0,2 27 0,2 3 0,-5-32 0,3 12 0,-1-26 0,2-17 0,1-14 0,6-50 0,-11 57 0,1-1 0,1 2 0,1-1 0,11-27 0,-16 48 0,-1 1 0,1 0 0,-1-1 0,1 1 0,-1 0 0,1 0 0,0-1 0,-1 1 0,1 0 0,0 0 0,0 0 0,0 0 0,0 0 0,0 0 0,0 0 0,0 0 0,0 0 0,0 1 0,0-1 0,1 0 0,-1 1 0,0-1 0,1 1 0,-1-1 0,0 1 0,1 0 0,-1-1 0,0 1 0,1 0 0,-1 0 0,1 0 0,-1 0 0,0 0 0,1 0 0,-1 1 0,0-1 0,1 0 0,-1 1 0,0-1 0,1 1 0,-1-1 0,0 1 0,2 1 0,1 0 0,-1 1 0,1 0 0,-1 0 0,1 0 0,-1 1 0,0-1 0,0 1 0,-1 0 0,1 0 0,-1 0 0,4 7 0,-3-1 0,-1 1 0,0-1 0,0 0 0,-1 1 0,0-1 0,-1 0 0,-1 19 0,0-17 0,1 1 0,0 0 0,4 22 0,6-70 0,-4 19 0,4-22 0,-6 21 0,0 1 0,1 0 0,1 0 0,1 0 0,0 1 0,12-20 0,-19 34 0,1 1 0,-1-1 0,0 0 0,1 1 0,-1-1 0,1 1 0,-1-1 0,1 1 0,-1-1 0,1 1 0,0-1 0,-1 1 0,1-1 0,0 1 0,-1-1 0,1 1 0,0 0 0,-1 0 0,1-1 0,0 1 0,0 0 0,-1 0 0,1 0 0,0 0 0,0 0 0,-1 0 0,1 0 0,0 0 0,0 0 0,-1 0 0,1 0 0,0 0 0,0 0 0,-1 1 0,1-1 0,1 1 0,0 1 0,0 0 0,0 0 0,0 0 0,0 0 0,0 0 0,0 1 0,0-1 0,-1 1 0,1-1 0,0 4 0,23 63 0,-12-14 0,-2 1 0,5 95 0,-12-130-1365,-1-13-5461</inkml:trace>
+  <inkml:trace contextRef="#ctx0" brushRef="#br0" timeOffset="778.56">655 350 24575,'2'-3'0,"3"-2"0,2 0 0,3 0 0,2 1 0,0 2 0,1 0 0,0 2 0,0-3 0,0 1 0,0-1 0,-2 1-8191</inkml:trace>
+  <inkml:trace contextRef="#ctx0" brushRef="#br0" timeOffset="1383.47">707 199 24575,'2'0'0,"3"-3"0,3 1 0,4-1 0,2-1 0,1-1 0,0 2 0,0 0 0,-1 1 0,-3 1-8191</inkml:trace>
+  <inkml:trace contextRef="#ctx0" brushRef="#br0" timeOffset="5806.08">1121 48 24575,'254'0'0,"-301"-2"0,24 1 0,0 1 0,-33 3 0,50-2 0,-1 0 0,1 0 0,0 1 0,0 0 0,-1 0 0,1 1 0,1-1 0,-1 1 0,0 1 0,1-1 0,-1 1 0,1 0 0,-5 5 0,2-1 0,1 0 0,1 0 0,-1 1 0,1 0 0,1 0 0,-1 0 0,2 1 0,-1 0 0,1 0 0,1 0 0,0 0 0,0 1 0,1-1 0,0 1 0,1 0 0,0-1 0,1 1 0,0 0 0,1 0 0,2 13 0,-2-24 0,-1 1 0,1-1 0,0 0 0,-1 1 0,1-1 0,-1 0 0,1 1 0,0-1 0,0 0 0,-1 0 0,1 0 0,0 0 0,-1 1 0,1-1 0,0 0 0,0 0 0,-1-1 0,1 1 0,0 0 0,-1 0 0,1 0 0,0 0 0,-1-1 0,1 1 0,1-1 0,29-8 0,-19 5 0,6 0 0,0 1 0,0 0 0,0 1 0,0 1 0,0 1 0,1 1 0,-1 0 0,20 5 0,-32-5 0,1 0 0,-1 1 0,0 0 0,-1 0 0,1 1 0,0-1 0,0 1 0,-1 0 0,0 1 0,0 0 0,0-1 0,0 2 0,0-1 0,-1 0 0,0 1 0,0 0 0,0 0 0,0 0 0,-1 0 0,0 1 0,0 0 0,0-1 0,-1 1 0,0 0 0,0 0 0,2 12 0,-4-16 0,0 0 0,0 0 0,-1 0 0,1 0 0,0 0 0,-1 0 0,1 0 0,-1 0 0,0 0 0,0-1 0,0 1 0,1 0 0,-2 0 0,1 0 0,0-1 0,0 1 0,-1-1 0,1 1 0,-1-1 0,1 1 0,-1-1 0,1 0 0,-1 0 0,0 0 0,0 0 0,1 0 0,-1 0 0,0 0 0,0-1 0,0 1 0,-3 0 0,-11 4 0,1-1 0,-32 3 0,36-5 0,-37 4-341,-1-2 0,1-3-1,-51-4 1,67 0-6485</inkml:trace>
+  <inkml:trace contextRef="#ctx0" brushRef="#br0" timeOffset="9899.23">1837 22 24575,'5'2'0,"0"1"0,-1-1 0,1 1 0,-1 0 0,0 0 0,0 1 0,0-1 0,3 5 0,1-1 0,18 18 0,-1 0 0,-1 1 0,31 44 0,-55-69 0,1 0 0,0 0 0,-1 0 0,1 0 0,-1 0 0,1 0 0,-1 0 0,0 0 0,1 0 0,-1 0 0,0 1 0,0-1 0,0 0 0,0 0 0,0 0 0,0 0 0,0 0 0,0 0 0,0 0 0,0 0 0,-1 1 0,1-1 0,0 0 0,-1 0 0,0 1 0,-1 1 0,0-1 0,0 0 0,0 0 0,0 0 0,0 0 0,0 0 0,-1 0 0,1 0 0,-5 2 0,-6 2 0,0-1 0,0 0 0,-15 3 0,-7-1-273,1-2 0,-1-1 0,0-2 0,-52-3 0,72 1-6553</inkml:trace>
+  <inkml:trace contextRef="#ctx0" brushRef="#br0" timeOffset="10427.15">1712 474 24575,'2'0'0,"5"0"0,4 0 0,3 0 0,7 0 0,3 0 0,5 0 0,1 0 0,0 0 0,1 0 0,-2 0 0,-4 0 0,-5 0 0,-2 0 0,-6 0-8191</inkml:trace>
+</inkml:ink>
+</file>
+
+<file path=word/ink/ink12.xml><?xml version="1.0" encoding="utf-8"?>
+<inkml:ink xmlns:inkml="http://www.w3.org/2003/InkML">
+  <inkml:definitions>
+    <inkml:context xml:id="ctx0">
+      <inkml:inkSource xml:id="inkSrc0">
+        <inkml:traceFormat>
+          <inkml:channel name="X" type="integer" min="-2.14748E9" max="2.14748E9" units="cm"/>
+          <inkml:channel name="Y" type="integer" min="-2.14748E9" max="2.14748E9" units="cm"/>
+          <inkml:channel name="F" type="integer" max="32767" units="dev"/>
+        </inkml:traceFormat>
+        <inkml:channelProperties>
+          <inkml:channelProperty channel="X" name="resolution" value="1000" units="1/cm"/>
+          <inkml:channelProperty channel="Y" name="resolution" value="1000" units="1/cm"/>
+          <inkml:channelProperty channel="F" name="resolution" value="0" units="1/dev"/>
+        </inkml:channelProperties>
+      </inkml:inkSource>
+      <inkml:timestamp xml:id="ts0" timeString="2024-02-26T20:57:44.878"/>
+    </inkml:context>
+    <inkml:brush xml:id="br0">
+      <inkml:brushProperty name="width" value="0.035" units="cm"/>
+      <inkml:brushProperty name="height" value="0.035" units="cm"/>
+    </inkml:brush>
+  </inkml:definitions>
+  <inkml:trace contextRef="#ctx0" brushRef="#br0">3 0 24575,'-2'109'0,"4"113"0,-2-221 2,1 0 0,-1 1 0,1-1 0,-1 0 0,1 0 0,-1 0-1,1 0 1,0 1 0,-1-1 0,1 0 0,0 0 0,0 0 0,0 0 0,0 0-1,0-1 1,0 1 0,0 0 0,0 0 0,0-1 0,0 1 0,0 0 0,0-1-1,1 1 1,-1-1 0,0 0 0,0 1 0,1-1 0,-1 0 0,0 0 0,1 0-1,0 0 1,50-1-381,-35-1-667,-6 2-5780</inkml:trace>
+  <inkml:trace contextRef="#ctx0" brushRef="#br0" timeOffset="399.31">179 214 24575,'-16'326'0,"0"-251"-1365,13-62-5461</inkml:trace>
+  <inkml:trace contextRef="#ctx0" brushRef="#br0" timeOffset="1267.47">241 328 24575,'2'0'0,"3"0"0,3 0 0,1 0 0,3 0 0,0 0 0,1 0 0,0 0 0,0 0 0,1 0 0,-2 0 0,1 0 0,0 0 0,-1 0 0,1 0 0,0 0 0,-3 0-8191</inkml:trace>
+  <inkml:trace contextRef="#ctx0" brushRef="#br0" timeOffset="2117.19">657 316 24575,'2'-4'0,"0"0"0,0 1 0,0 0 0,0 0 0,1-1 0,-1 1 0,1 1 0,3-4 0,6-7 0,124-174 0,-119 170 0,-8 16 0,-8 4 0,0 0 0,0 0 0,-1 1 0,1-1 0,-1 0 0,1 1 0,-1-1 0,0 0 0,-1 5 0,0 378-1365,1-363-5461</inkml:trace>
+</inkml:ink>
+</file>
+
+<file path=word/ink/ink13.xml><?xml version="1.0" encoding="utf-8"?>
+<inkml:ink xmlns:inkml="http://www.w3.org/2003/InkML">
+  <inkml:definitions>
+    <inkml:context xml:id="ctx0">
+      <inkml:inkSource xml:id="inkSrc0">
+        <inkml:traceFormat>
+          <inkml:channel name="X" type="integer" min="-2.14748E9" max="2.14748E9" units="cm"/>
+          <inkml:channel name="Y" type="integer" min="-2.14748E9" max="2.14748E9" units="cm"/>
+          <inkml:channel name="F" type="integer" max="32767" units="dev"/>
+        </inkml:traceFormat>
+        <inkml:channelProperties>
+          <inkml:channelProperty channel="X" name="resolution" value="1000" units="1/cm"/>
+          <inkml:channelProperty channel="Y" name="resolution" value="1000" units="1/cm"/>
+          <inkml:channelProperty channel="F" name="resolution" value="0" units="1/dev"/>
+        </inkml:channelProperties>
+      </inkml:inkSource>
+      <inkml:timestamp xml:id="ts0" timeString="2024-02-26T20:57:51.585"/>
+    </inkml:context>
+    <inkml:brush xml:id="br0">
+      <inkml:brushProperty name="width" value="0.035" units="cm"/>
+      <inkml:brushProperty name="height" value="0.035" units="cm"/>
+    </inkml:brush>
+  </inkml:definitions>
+  <inkml:trace contextRef="#ctx0" brushRef="#br0">1 436 24575,'0'-52'0,"2"-1"0,3 1 0,1 0 0,3 0 0,26-83 0,-34 131 0,1 0 0,-1 1 0,1-1 0,0 1 0,0-1 0,0 1 0,0 0 0,4-5 0,-5 8 0,0-1 0,-1 1 0,1 0 0,0-1 0,0 1 0,-1 0 0,1-1 0,0 1 0,0 0 0,-1 0 0,1-1 0,0 1 0,0 0 0,0 0 0,0 0 0,-1 0 0,1 0 0,0 0 0,0 1 0,0-1 0,0 0 0,-1 0 0,1 0 0,0 1 0,0-1 0,-1 0 0,1 1 0,0-1 0,0 1 0,-1-1 0,1 1 0,-1-1 0,1 1 0,0 0 0,-1-1 0,1 1 0,-1 0 0,1-1 0,-1 1 0,0 0 0,1-1 0,-1 1 0,0 0 0,1 1 0,14 23 0,-1 1 0,-1 1 0,-2 0 0,0 0 0,11 51 0,-10-22 0,9 113 0,-12-259 0,1 8 0,-8 55 0,-1 2 0,8-46 0,-8 66 0,0-1 0,0 1 0,1 0 0,0 0 0,0 0 0,0 0 0,1 0 0,-1 0 0,1 0 0,0 1 0,1-1 0,-1 1 0,1 0 0,6-5 0,-9 8 0,1 0 0,-1 1 0,1-1 0,0 0 0,-1 1 0,1-1 0,0 1 0,0 0 0,0-1 0,-1 1 0,1 0 0,0 0 0,0 0 0,0 0 0,-1 1 0,1-1 0,0 0 0,0 1 0,-1-1 0,1 1 0,0 0 0,-1 0 0,1-1 0,-1 1 0,1 0 0,-1 0 0,1 0 0,-1 1 0,0-1 0,1 0 0,-1 0 0,0 1 0,0-1 0,0 1 0,0-1 0,1 4 0,6 6 0,-1 0 0,0 0 0,7 21 0,-3-9-170,-1 1-1,-2 0 0,0 0 1,-1 1-1,-2 0 0,-1 0 1,2 30-1,-6-43-6655</inkml:trace>
+  <inkml:trace contextRef="#ctx0" brushRef="#br0" timeOffset="619.23">767 385 24575,'2'0'0,"3"0"0,3-2 0,6 0 0,3-1 0,3 1 0,0 0 0,1 1 0,1 1 0,-1-1 0,-1 1 0,-1 1 0,1-1 0,0 0 0,-3 0 0,-5 0 0,-5 0-8191</inkml:trace>
+  <inkml:trace contextRef="#ctx0" brushRef="#br0" timeOffset="1149.31">781 499 24575,'2'0'0,"3"0"0,2 0 0,5 2 0,3 1 0,0 0 0,0-1 0,2 0 0,0-1 0,-1-1 0,-1 0 0,-1 0 0,0 0 0,-1 0 0,-2 2 0,-4 1-8191</inkml:trace>
+  <inkml:trace contextRef="#ctx0" brushRef="#br0" timeOffset="2465.86">1572 9 24575,'-2'3'0,"-1"1"0,0-1 0,1 0 0,0 1 0,0-1 0,0 1 0,0 0 0,1 0 0,-1 0 0,0 6 0,-2-2 0,-36 78 0,26-60 0,1 1 0,1 0 0,2 1 0,-11 41 0,19-56 0,0-1 0,1 1 0,1 0 0,0-1 0,0 1 0,2-1 0,3 21 0,-4-31 0,0-1 0,0 0 0,0 1 0,1-1 0,-1 0 0,0 0 0,1 1 0,-1-1 0,0 0 0,1-1 0,-1 1 0,1 0 0,-1 0 0,1-1 0,0 1 0,-1 0 0,1-1 0,0 0 0,0 1 0,-1-1 0,1 0 0,0 0 0,1 0 0,51-2 0,-34 0 0,81 2-1365,-91 0-5461</inkml:trace>
+  <inkml:trace contextRef="#ctx0" brushRef="#br0" timeOffset="2976.62">1673 199 24575,'0'4'0,"0"4"0,-2 4 0,-1 3 0,-1 5 0,-2 4 0,2 3 0,-1 2 0,-2 3 0,0 1 0,-1 5 0,0 2 0,0-2 0,2-1 0,1-2 0,3-3 0,1-5 0,0-7-8191</inkml:trace>
+</inkml:ink>
+</file>
+
+<file path=word/ink/ink14.xml><?xml version="1.0" encoding="utf-8"?>
+<inkml:ink xmlns:inkml="http://www.w3.org/2003/InkML">
+  <inkml:definitions>
+    <inkml:context xml:id="ctx0">
+      <inkml:inkSource xml:id="inkSrc0">
+        <inkml:traceFormat>
+          <inkml:channel name="X" type="integer" min="-2.14748E9" max="2.14748E9" units="cm"/>
+          <inkml:channel name="Y" type="integer" min="-2.14748E9" max="2.14748E9" units="cm"/>
+          <inkml:channel name="F" type="integer" max="32767" units="dev"/>
+        </inkml:traceFormat>
+        <inkml:channelProperties>
+          <inkml:channelProperty channel="X" name="resolution" value="1000" units="1/cm"/>
+          <inkml:channelProperty channel="Y" name="resolution" value="1000" units="1/cm"/>
+          <inkml:channelProperty channel="F" name="resolution" value="0" units="1/dev"/>
+        </inkml:channelProperties>
+      </inkml:inkSource>
+      <inkml:timestamp xml:id="ts0" timeString="2024-02-26T20:59:28.976"/>
+    </inkml:context>
+    <inkml:brush xml:id="br0">
+      <inkml:brushProperty name="width" value="0.035" units="cm"/>
+      <inkml:brushProperty name="height" value="0.035" units="cm"/>
+    </inkml:brush>
+  </inkml:definitions>
+  <inkml:trace contextRef="#ctx0" brushRef="#br0">0 186 24575,'1'-4'0,"1"0"0,-1 0 0,1 0 0,0 0 0,0 0 0,1 0 0,-1 1 0,6-7 0,2-5 0,4-9 0,-9 13 0,1 0 0,0 0 0,1 1 0,0 0 0,0 1 0,1-1 0,0 2 0,13-12 0,-20 19 0,0 1 0,0-1 0,0 0 0,1 1 0,-1-1 0,0 1 0,0 0 0,0-1 0,0 1 0,0 0 0,1 0 0,-1 0 0,0 0 0,0 0 0,0 0 0,1 0 0,-1 0 0,0 0 0,0 0 0,0 1 0,0-1 0,1 1 0,0 0 0,1 0 0,0 1 0,-1 0 0,1 0 0,0 0 0,-1 1 0,0-1 0,1 0 0,2 5 0,4 7 0,-1 0 0,12 27 0,-15-31 0,15 39 0,-2 1 0,15 66 0,-4-9 0,-29-107 0,0 0 0,0-1 0,0 1 0,0 0 0,0 0 0,0 0 0,0 0 0,0 0 0,0 0 0,0-1 0,0 1 0,0 0 0,0 0 0,0 0 0,0 0 0,0 0 0,0 0 0,0-1 0,0 1 0,0 0 0,0 0 0,0 0 0,0 0 0,0 0 0,1 0 0,-1 0 0,0 0 0,0-1 0,0 1 0,0 0 0,0 0 0,0 0 0,0 0 0,0 0 0,1 0 0,-1 0 0,0 0 0,0 0 0,0 0 0,0 0 0,0 0 0,0 0 0,0 0 0,1 0 0,-1 0 0,0 0 0,0 0 0,0 0 0,0 0 0,0 0 0,0 0 0,1 0 0,-1 0 0,0 0 0,0 0 0,0 0 0,0 0 0,0 0 0,0 0 0,0 0 0,1 0 0,-1 0 0,0 1 0,0-1 0,0 0 0,0 0 0,0 0 0,7-20 0,5-26 0,1-14 0,-7 26 0,2-1 0,1 1 0,1 1 0,27-57 0,-33 85 0,0-1 0,1 1 0,-1 0 0,1 0 0,0 0 0,1 1 0,-1-1 0,1 1 0,0 1 0,0-1 0,0 1 0,1 0 0,-1 0 0,1 1 0,-1 0 0,1 0 0,0 1 0,0 0 0,13-1 0,-14 1 0,-1 1 0,0 0 0,1 0 0,-1 0 0,1 0 0,-1 1 0,0 0 0,1 0 0,-1 1 0,0 0 0,0-1 0,0 2 0,0-1 0,0 0 0,0 1 0,-1 0 0,1 0 0,-1 1 0,0-1 0,0 1 0,0 0 0,-1 0 0,1 0 0,-1 0 0,5 9 0,-3 1 13,0 0-1,-2 0 1,1 1-1,-2-1 1,0 1-1,-1-1 0,0 1 1,-2 20-1,5 57-1489,-2-81-5349</inkml:trace>
+  <inkml:trace contextRef="#ctx0" brushRef="#br0" timeOffset="538.74">1107 199 24575,'2'0'0,"3"0"0,3 0 0,1 0 0,3 0 0,0 0 0,1 0 0,0 0 0,-2 0-8191</inkml:trace>
+  <inkml:trace contextRef="#ctx0" brushRef="#br0" timeOffset="1124.88">1095 301 24575,'0'2'0,"4"1"0,6 0 0,5-1 0,5-1 0,3 0 0,-1 0 0,-1-1 0,0 0 0,-2 0 0,-4 2 0,-4 1-8191</inkml:trace>
+  <inkml:trace contextRef="#ctx0" brushRef="#br0" timeOffset="1904.33">1861 61 24575,'-6'0'0,"0"1"0,0 0 0,0 1 0,0 0 0,0 0 0,0 0 0,1 0 0,-1 1 0,1 0 0,-1 0 0,-7 7 0,-51 46 0,54-44 0,0 0 0,0 0 0,2 1 0,-1 1 0,2 0 0,0 0 0,0 0 0,1 1 0,1 0 0,1 0 0,-5 29 0,4-8 0,1 0 0,2 0 0,2 1 0,4 37 0,-3-71 0,-1 0 0,1 0 0,0 0 0,0 0 0,0-1 0,0 1 0,0 0 0,1 0 0,-1-1 0,1 1 0,0-1 0,-1 0 0,1 1 0,0-1 0,1 0 0,-1 0 0,0 0 0,1 0 0,-1-1 0,1 1 0,-1-1 0,1 1 0,0-1 0,-1 0 0,1 0 0,0 0 0,0 0 0,0-1 0,0 1 0,0-1 0,0 0 0,0 1 0,0-2 0,5 1 0,1 0 0,-1-1 0,1 0 0,0 0 0,-1-1 0,1 0 0,-1 0 0,0-1 0,1 0 0,-1 0 0,-1-1 0,10-6 0,-11 6 0,-1 0 0,0-1 0,0 0 0,0 0 0,-1 0 0,0 0 0,0-1 0,0 1 0,-1-1 0,0 0 0,0 0 0,0 0 0,-1-1 0,3-8 0,-2 1 0,-1 0 0,-1 0 0,0 0 0,-1 1 0,0-1 0,-3-15 0,2 26 0,0 0 0,0 0 0,0 0 0,0 0 0,-1 0 0,1 1 0,-1-1 0,0 0 0,0 1 0,0-1 0,0 1 0,0-1 0,0 1 0,-1 0 0,1 0 0,-1 0 0,1 1 0,-1-1 0,0 0 0,0 1 0,0 0 0,0 0 0,0 0 0,0 0 0,0 0 0,0 0 0,-6 0 0,-13-2 0,0 1 0,-42 0 0,47 2 0,-55 1-1365</inkml:trace>
+  <inkml:trace contextRef="#ctx0" brushRef="#br0" timeOffset="2369.39">2062 337 24575,'2'0'0,"4"2"0,1 1 0,5 0 0,7-1 0,6 0 0,3-1 0,2-1 0,-3 0 0,-4 0 0,-3 0 0,-5 0-8191</inkml:trace>
+  <inkml:trace contextRef="#ctx0" brushRef="#br0" timeOffset="2947.15">2477 362 24575,'5'0'0,"0"-1"0,-1 0 0,0 0 0,1 0 0,-1-1 0,0 0 0,0 1 0,1-1 0,-1-1 0,-1 1 0,6-4 0,43-37 0,-30 24 0,71-61 0,-93 79 0,0 1 0,0-1 0,1 1 0,-1 0 0,1-1 0,-1 1 0,0 0 0,1-1 0,-1 1 0,1 0 0,-1 0 0,0-1 0,1 1 0,-1 0 0,1 0 0,-1 0 0,1 0 0,-1 0 0,1 0 0,-1 0 0,1 0 0,-1 0 0,1 0 0,-1 0 0,1 0 0,-1 0 0,1 0 0,-1 0 0,1 0 0,-1 0 0,1 0 0,0 1 0,5 16 0,-6 33 0,-1-42 0,-16 323-1365,17-306-5461</inkml:trace>
+  <inkml:trace contextRef="#ctx0" brushRef="#br0" timeOffset="3499.3">3156 576 24575,'0'-2'0,"0"-3"0,3 0 0,2 0 0,4 1 0,4 2 0,1 0 0,1 1 0,-1 1 0,0 0 0,-2 0-8191</inkml:trace>
+  <inkml:trace contextRef="#ctx0" brushRef="#br0" timeOffset="3962.56">3119 426 24575,'0'-2'0,"5"-1"0,3 1 0,2-1 0,4 2 0,4 0 0,3 0 0,3 1 0,0 0 0,0 0 0,-5 0-8191</inkml:trace>
+  <inkml:trace contextRef="#ctx0" brushRef="#br0" timeOffset="5211.6">3710 362 24575,'0'-1'0,"0"-1"0,1 0 0,0 1 0,-1-1 0,1 0 0,0 1 0,0-1 0,0 1 0,0-1 0,0 1 0,0 0 0,0-1 0,0 1 0,1 0 0,-1 0 0,0 0 0,1 0 0,-1 0 0,1 0 0,-1 0 0,1 0 0,0 1 0,-1-1 0,1 1 0,0-1 0,-1 1 0,1 0 0,0-1 0,2 1 0,59-6 0,-56 6 0,3 0 0,22 2 0,-32-1 0,1-1 0,0 1 0,-1-1 0,1 1 0,-1 0 0,1-1 0,-1 1 0,1 0 0,-1 0 0,1 0 0,-1-1 0,0 1 0,1 0 0,-1 0 0,0 0 0,0 0 0,0-1 0,0 1 0,1 0 0,-1 0 0,0 0 0,-1 0 0,1 0 0,0 0 0,0-1 0,0 1 0,0 0 0,-1 0 0,1 0 0,0 0 0,-1-1 0,1 1 0,-1 0 0,0 0 0,-9 30 0,2-1 0,1 1 0,1 1 0,-1 37 0,6-68 0,1 0 0,0 0 0,0 0 0,-1 0 0,1 1 0,0-1 0,0 0 0,0 0 0,0 0 0,0 0 0,1 0 0,-1 0 0,0 1 0,0-1 0,1 0 0,-1 0 0,1 0 0,-1 0 0,1 0 0,-1 0 0,1 0 0,0 0 0,-1 0 0,1-1 0,0 1 0,0 0 0,1 1 0,0-2 0,0 0 0,1 0 0,-1 0 0,0 0 0,0 0 0,0 0 0,1-1 0,-1 1 0,0-1 0,0 0 0,2-1 0,25-5 0,-16 6 0,53-4 0,-62 5 0,1 0 0,-1 0 0,0 1 0,0-1 0,0 1 0,0 0 0,0 0 0,0 0 0,0 0 0,0 1 0,0 0 0,5 3 0,-8-5 0,0 1 0,0-1 0,0 1 0,-1 0 0,1-1 0,0 1 0,0 0 0,0 0 0,-1 0 0,1-1 0,0 1 0,-1 0 0,1 0 0,-1 0 0,1 0 0,-1 0 0,0 0 0,1 0 0,-1 0 0,0 0 0,1 0 0,-1 1 0,0-1 0,0 0 0,0 0 0,0 0 0,0 0 0,-1 1 0,0 0 0,0-1 0,0 0 0,0 1 0,0-1 0,0 0 0,-1 0 0,1 0 0,0 0 0,-1 0 0,1 0 0,-1 0 0,1-1 0,-1 1 0,1-1 0,-4 2 0,-7 1 0,1-1 0,-1 0 0,-19 1 0,-81-3-1365,96-1-5461</inkml:trace>
+</inkml:ink>
+</file>
+
+<file path=word/ink/ink15.xml><?xml version="1.0" encoding="utf-8"?>
+<inkml:ink xmlns:inkml="http://www.w3.org/2003/InkML">
+  <inkml:definitions>
+    <inkml:context xml:id="ctx0">
+      <inkml:inkSource xml:id="inkSrc0">
+        <inkml:traceFormat>
+          <inkml:channel name="X" type="integer" min="-2.14748E9" max="2.14748E9" units="cm"/>
+          <inkml:channel name="Y" type="integer" min="-2.14748E9" max="2.14748E9" units="cm"/>
+          <inkml:channel name="F" type="integer" max="32767" units="dev"/>
+        </inkml:traceFormat>
+        <inkml:channelProperties>
+          <inkml:channelProperty channel="X" name="resolution" value="1000" units="1/cm"/>
+          <inkml:channelProperty channel="Y" name="resolution" value="1000" units="1/cm"/>
+          <inkml:channelProperty channel="F" name="resolution" value="0" units="1/dev"/>
+        </inkml:channelProperties>
+      </inkml:inkSource>
+      <inkml:timestamp xml:id="ts0" timeString="2024-02-26T20:59:24.174"/>
+    </inkml:context>
+    <inkml:brush xml:id="br0">
+      <inkml:brushProperty name="width" value="0.035" units="cm"/>
+      <inkml:brushProperty name="height" value="0.035" units="cm"/>
+    </inkml:brush>
+  </inkml:definitions>
+  <inkml:trace contextRef="#ctx0" brushRef="#br0">75 0 24575,'-2'39'0,"-3"0"0,-1 0 0,-17 57 0,10-44 0,3-18 0,6-25 0,2 0 0,-1 0 0,1 0 0,0 0 0,0 16 0,2-23 0,0-1 0,1 1 0,-1-1 0,1 0 0,0 0 0,-1 1 0,1-1 0,0 0 0,0 0 0,0 0 0,0 0 0,0 0 0,0 0 0,0 0 0,0 0 0,0 0 0,1 0 0,-1-1 0,0 1 0,0 0 0,1-1 0,-1 1 0,0-1 0,1 0 0,-1 1 0,1-1 0,-1 0 0,0 0 0,1 0 0,-1 0 0,3 0 0,55-1 0,-46 0 0,28-1 0,-1 2 0,0 2 0,68 12 0,-95-12-1365,-4-2-5461</inkml:trace>
+  <inkml:trace contextRef="#ctx0" brushRef="#br0" timeOffset="411.58">339 278 24575,'0'2'0,"-2"3"0,-3 7 0,-1 8 0,-1 7 0,1 5 0,-1 4 0,0 2 0,2 3 0,0 1 0,0 2 0,1 0 0,2-2 0,0 0 0,2-7 0,0-6 0,0-8-8191</inkml:trace>
+</inkml:ink>
+</file>
+
+<file path=word/ink/ink16.xml><?xml version="1.0" encoding="utf-8"?>
+<inkml:ink xmlns:inkml="http://www.w3.org/2003/InkML">
+  <inkml:definitions>
+    <inkml:context xml:id="ctx0">
+      <inkml:inkSource xml:id="inkSrc0">
+        <inkml:traceFormat>
+          <inkml:channel name="X" type="integer" min="-2.14748E9" max="2.14748E9" units="cm"/>
+          <inkml:channel name="Y" type="integer" min="-2.14748E9" max="2.14748E9" units="cm"/>
+          <inkml:channel name="F" type="integer" max="32767" units="dev"/>
+        </inkml:traceFormat>
+        <inkml:channelProperties>
+          <inkml:channelProperty channel="X" name="resolution" value="1000" units="1/cm"/>
+          <inkml:channelProperty channel="Y" name="resolution" value="1000" units="1/cm"/>
+          <inkml:channelProperty channel="F" name="resolution" value="0" units="1/dev"/>
+        </inkml:channelProperties>
+      </inkml:inkSource>
+      <inkml:timestamp xml:id="ts0" timeString="2024-02-26T20:59:20.302"/>
+    </inkml:context>
+    <inkml:brush xml:id="br0">
+      <inkml:brushProperty name="width" value="0.035" units="cm"/>
+      <inkml:brushProperty name="height" value="0.035" units="cm"/>
+    </inkml:brush>
+  </inkml:definitions>
+  <inkml:trace contextRef="#ctx0" brushRef="#br0">66 429 24575,'-53'9'0,"52"-9"0,0-1 0,0 1 0,0-1 0,1 1 0,-1-1 0,0 0 0,1 1 0,-1-1 0,0 0 0,1 0 0,-1 0 0,1 1 0,-1-1 0,1 0 0,-1 0 0,1 0 0,0 0 0,0 0 0,-1 0 0,1 0 0,0 0 0,0 0 0,0 0 0,0 0 0,0 0 0,0 0 0,0 0 0,0 0 0,1-1 0,1-34 0,-2 36 0,8-50 0,2 0 0,2 1 0,2 1 0,3 0 0,34-69 0,-51 117 0,0-1 0,0 0 0,0 0 0,1 1 0,-1-1 0,0 0 0,1 1 0,-1-1 0,0 1 0,1-1 0,-1 0 0,1 1 0,-1-1 0,1 1 0,-1-1 0,1 1 0,-1-1 0,1 1 0,0-1 0,-1 1 0,1 0 0,0-1 0,-1 1 0,1 0 0,0 0 0,-1-1 0,1 1 0,0 0 0,0 0 0,-1 0 0,1 0 0,0 0 0,0 0 0,-1 0 0,1 0 0,0 0 0,0 1 0,-1-1 0,2 0 0,1 2 0,-1 0 0,1 0 0,-1 0 0,0 1 0,0-1 0,0 0 0,0 1 0,0 0 0,3 5 0,30 69 0,-34-76 0,7 26 0,11 55 0,-14-54 0,14 43 0,-14-128 0,-5 53 0,4-94 0,-3 88 0,0 1 0,1-1 0,0 1 0,1 0 0,0 0 0,0 0 0,1 0 0,6-10 0,-10 18 0,1 0 0,-1 0 0,1 0 0,0 0 0,0 1 0,0-1 0,-1 0 0,1 0 0,0 1 0,0-1 0,0 1 0,0-1 0,0 0 0,0 1 0,0 0 0,0-1 0,0 1 0,1 0 0,-1-1 0,0 1 0,0 0 0,0 0 0,0 0 0,0 0 0,1 0 0,-1 0 0,0 0 0,0 1 0,0-1 0,0 0 0,0 1 0,0-1 0,0 1 0,0-1 0,0 1 0,0-1 0,0 1 0,0 0 0,0-1 0,0 1 0,0 0 0,-1 0 0,1-1 0,0 1 0,1 2 0,3 3 0,1 0 0,-1 1 0,-1-1 0,1 1 0,3 8 0,4 11 0,-1 1 0,-1 0 0,-1 1 0,-1 0 0,-2 0 0,4 40 0,-6-110 0,1 0 0,3 0 0,1 1 0,2 0 0,18-42 0,-29 81 0,0 0 0,1 1 0,-1-1 0,1 1 0,0-1 0,0 0 0,0 1 0,-1 0 0,1-1 0,1 1 0,-1-1 0,0 1 0,0 0 0,0 0 0,1 0 0,-1 0 0,0 0 0,1 0 0,-1 0 0,1 0 0,-1 0 0,1 1 0,0-1 0,1 0 0,-1 1 0,0 0 0,1 1 0,-1-1 0,0 1 0,0-1 0,0 1 0,0 0 0,0 0 0,-1-1 0,1 2 0,0-1 0,0 0 0,0 0 0,-1 0 0,1 1 0,2 2 0,3 3 0,0 1 0,-1 1 0,0-1 0,0 1 0,-1 0 0,7 16 0,-7-9 18,-1 0-1,0 1 1,-2-1-1,0 1 1,-1 0-1,-1 28 1,5 48-1506,-3-82-5338</inkml:trace>
+  <inkml:trace contextRef="#ctx0" brushRef="#br0" timeOffset="620.37">959 240 24575,'4'0'0,"4"0"0,2 0 0,2 0 0,1 0 0,1 0 0,-1 0 0,1 0 0,-1 0 0,-3 0-8191</inkml:trace>
+  <inkml:trace contextRef="#ctx0" brushRef="#br0" timeOffset="1025.85">998 428 24575,'0'2'0,"2"1"0,5 2 0,8 0 0,7 1 0,7 0 0,5 1 0,3-1 0,1 1 0,-1-1 0,-5-1 0,-5-2 0,-8 1 0,-7 0-8191</inkml:trace>
+</inkml:ink>
+</file>
+
+<file path=word/ink/ink17.xml><?xml version="1.0" encoding="utf-8"?>
+<inkml:ink xmlns:inkml="http://www.w3.org/2003/InkML">
+  <inkml:definitions>
+    <inkml:context xml:id="ctx0">
+      <inkml:inkSource xml:id="inkSrc0">
+        <inkml:traceFormat>
+          <inkml:channel name="X" type="integer" min="-2.14748E9" max="2.14748E9" units="cm"/>
+          <inkml:channel name="Y" type="integer" min="-2.14748E9" max="2.14748E9" units="cm"/>
+          <inkml:channel name="F" type="integer" max="32767" units="dev"/>
+        </inkml:traceFormat>
+        <inkml:channelProperties>
+          <inkml:channelProperty channel="X" name="resolution" value="1000" units="1/cm"/>
+          <inkml:channelProperty channel="Y" name="resolution" value="1000" units="1/cm"/>
+          <inkml:channelProperty channel="F" name="resolution" value="0" units="1/dev"/>
+        </inkml:channelProperties>
+      </inkml:inkSource>
+      <inkml:timestamp xml:id="ts0" timeString="2024-02-26T20:59:11.491"/>
+    </inkml:context>
+    <inkml:brush xml:id="br0">
+      <inkml:brushProperty name="width" value="0.035" units="cm"/>
+      <inkml:brushProperty name="height" value="0.035" units="cm"/>
+    </inkml:brush>
+  </inkml:definitions>
+  <inkml:trace contextRef="#ctx0" brushRef="#br0">134 525 24575,'-2'0'0,"0"1"0,0 0 0,0-1 0,0 1 0,1 0 0,-1 0 0,0 0 0,0 0 0,0 0 0,1 1 0,-1-1 0,1 0 0,-1 1 0,1-1 0,-1 1 0,1 0 0,0-1 0,0 1 0,0 0 0,0 0 0,0 0 0,0 0 0,0 0 0,1 0 0,-1 0 0,1 0 0,-1 3 0,-9 60 0,10-64 0,-3 42 0,1 0 0,9 81 0,-5-107 0,2 1 0,0 0 0,0-1 0,2 0 0,0 0 0,1-1 0,1 1 0,0-2 0,17 25 0,-16-29 0,-1 1 0,2-1 0,-1-1 0,2 0 0,-1 0 0,14 9 0,-18-15 0,1-1 0,0 1 0,0-1 0,0 0 0,0-1 0,1 0 0,-1 0 0,1-1 0,-1 1 0,1-2 0,0 1 0,0-1 0,7-1 0,1 0 0,1-1 0,-1 0 0,0-2 0,0 0 0,-1 0 0,1-2 0,-1 0 0,0-1 0,0 0 0,-1-1 0,0-1 0,-1 0 0,0-1 0,0 0 0,-1-1 0,0 0 0,-1-1 0,13-18 0,-11 11 0,0 0 0,-2-1 0,0 0 0,-1-1 0,-1 0 0,-1-1 0,-1 0 0,-1 0 0,-1-1 0,-1 1 0,-1-1 0,0-35 0,-2 47 0,-1-10 0,0 0 0,-1 0 0,-6-28 0,6 42 0,-1 0 0,-1 0 0,1 0 0,-1 0 0,-1 0 0,1 1 0,-1-1 0,0 1 0,0 0 0,-1 0 0,0 1 0,0-1 0,-6-4 0,-5-3 0,-1 1 0,0 0 0,-1 1 0,0 1 0,-1 1 0,0 0 0,0 2 0,-1 0 0,-25-5 0,14 6 0,0 1 0,0 2 0,-1 1 0,1 1 0,-46 6 0,65-3 12,1 0 0,0 1 0,0 0 0,0 1 0,0 1 0,0 0 0,1 0 0,0 1 0,-18 13 0,10-5-383,0 1-1,1 1 1,-29 35 0,36-38-6455</inkml:trace>
+  <inkml:trace contextRef="#ctx0" brushRef="#br0" timeOffset="630.23">800 701 24575,'60'11'0,"315"-10"0,68 4 0,-442-5-37,7 1-184,0-1 0,-1 1-1,1 1 1,-1-1-1,13 5 1,-12-2-6605</inkml:trace>
+  <inkml:trace contextRef="#ctx0" brushRef="#br0" timeOffset="1717.27">2121 650 24575,'-2'1'0,"1"-1"0,0 0 0,0 1 0,0-1 0,0 1 0,0-1 0,0 1 0,0 0 0,0-1 0,0 1 0,0 0 0,0 0 0,0 0 0,1 0 0,-1 0 0,0 0 0,1 0 0,-1 0 0,0 0 0,1 0 0,-1 0 0,1 0 0,0 0 0,-1 0 0,1 0 0,0 1 0,0-1 0,-1 2 0,-3 39 0,4-37 0,-7 74 0,3-54 0,2 1 0,1-1 0,0 1 0,2 0 0,5 30 0,-4-51 0,0 0 0,0 0 0,0 0 0,0-1 0,1 1 0,0 0 0,0-1 0,0 0 0,1 0 0,-1 0 0,1 0 0,0-1 0,0 1 0,0-1 0,0 0 0,1 0 0,-1-1 0,1 1 0,0-1 0,0 0 0,0 0 0,9 2 0,-3-1 0,0-1 0,0 0 0,0 0 0,1-1 0,-1-1 0,0 0 0,0 0 0,1-1 0,19-4 0,-25 2 0,0 1 0,0-1 0,0-1 0,0 1 0,-1-1 0,1 0 0,-1 0 0,0-1 0,-1 1 0,1-1 0,-1 0 0,0-1 0,0 1 0,6-11 0,6-12 0,20-51 0,-29 64 0,3-9 0,-2 0 0,-1-1 0,0 0 0,-2 0 0,3-34 0,-5 2 0,-6-74 0,3 126 0,0 0 0,-1 1 0,1-1 0,-1 0 0,-1 0 0,1 1 0,-1-1 0,1 1 0,-1-1 0,0 1 0,-1 0 0,1 0 0,-1 0 0,0 0 0,0 0 0,0 0 0,-1 1 0,1-1 0,-1 1 0,1 0 0,-1 0 0,0 1 0,-1-1 0,1 1 0,0 0 0,-1 0 0,1 0 0,-1 1 0,-6-2 0,-7-1 0,0 2 0,0 0 0,-1 1 0,1 0 0,0 2 0,-31 4 0,42-4 7,0 1 0,0 0-1,-1 0 1,1 1 0,1 0-1,-1 0 1,0 1-1,1 0 1,0 0 0,0 0-1,0 1 1,0 0 0,1 0-1,-1 0 1,1 1 0,1 0-1,-7 9 1,6-7-121,-1 1 0,2 0-1,-1 0 1,1 1 0,0 0 0,1-1-1,0 1 1,1 0 0,0 0 0,0 1-1,1-1 1,1 13 0,0-12-6712</inkml:trace>
+  <inkml:trace contextRef="#ctx0" brushRef="#br0" timeOffset="2601.65">2372 675 24575,'17'-2'0,"0"0"0,0-1 0,0-1 0,25-9 0,12-3 0,826-156-1365,-861 169-5461</inkml:trace>
+  <inkml:trace contextRef="#ctx0" brushRef="#br0" timeOffset="3459.87">3793 185 24575,'-2'0'0,"0"0"0,-1 0 0,1 1 0,0-1 0,0 1 0,0-1 0,0 1 0,0-1 0,0 1 0,0 0 0,0 0 0,1 0 0,-1 0 0,0 1 0,0-1 0,1 0 0,-1 1 0,1-1 0,-3 3 0,2 0 0,-1 0 0,1 0 0,0 0 0,0 0 0,0 0 0,0 1 0,1-1 0,-2 8 0,0 8 0,1 1 0,1 0 0,1 24 0,0-28 0,0-6 0,1-1 0,-1 1 0,2-1 0,-1 0 0,2 1 0,-1-1 0,1 0 0,8 17 0,-9-23 0,1 0 0,-1 1 0,1-1 0,0 0 0,1-1 0,-1 1 0,1 0 0,-1-1 0,1 0 0,0 0 0,0 0 0,0 0 0,1-1 0,-1 1 0,1-1 0,-1 0 0,1-1 0,0 1 0,0-1 0,6 1 0,12 2 0,0-1 0,0-1 0,-1-1 0,1-2 0,0 0 0,0-1 0,41-9 0,-54 8 0,1-1 0,-1 1 0,0-2 0,0 0 0,0 0 0,-1 0 0,0-1 0,0-1 0,0 0 0,-1 0 0,0 0 0,0-1 0,-1 0 0,0-1 0,0 0 0,-1 0 0,0 0 0,5-13 0,-4 5 0,-1 0 0,0 0 0,-2 0 0,0 0 0,-1-1 0,2-32 0,-8-110 0,2 142 0,2 16 0,-1-1 0,0 0 0,-1 1 0,1-1 0,0 0 0,-1 1 0,0-1 0,1 1 0,-1-1 0,0 1 0,0 0 0,0-1 0,-1 1 0,1 0 0,-1 0 0,1-1 0,-1 1 0,0 0 0,1 1 0,-1-1 0,0 0 0,0 0 0,0 1 0,-1-1 0,-3-1 0,-2 1 0,0 0 0,-1 0 0,1 1 0,-1 0 0,1 0 0,-17 1 0,-35 0 0,26-2 0,1 2 0,-1 1 0,1 1 0,0 2 0,-61 16 0,90-19-49,-1 0 1,1 1-1,0 0 0,0 0 0,0 0 1,0 1-1,0 0 0,1-1 0,-1 1 1,1 0-1,0 0 0,0 1 0,0-1 1,0 1-1,0 0 0,1 0 0,0-1 1,-1 1-1,2 1 0,-1-1 0,0 0 1,1 0-1,0 1 0,0-1 0,0 1 0,0-1 1,1 10-1,-1 0-6777</inkml:trace>
+  <inkml:trace contextRef="#ctx0" brushRef="#br0" timeOffset="4467.83">2523 1066 24575,'4'6'0,"6"9"0,14 12 0,16 15 0,18 15 0,18 10 0,14 10 0,10 1 0,2-1 0,-5-3 0,-11-6 0,-17-12 0,-18-12 0,-17-12-8191</inkml:trace>
+  <inkml:trace contextRef="#ctx0" brushRef="#br0" timeOffset="5435.6">3654 1870 24575,'-8'9'0,"0"1"0,1 0 0,-1 1 0,2 0 0,0 0 0,0 0 0,1 1 0,0 0 0,1 0 0,1 0 0,-1 0 0,2 0 0,0 1 0,1-1 0,0 1 0,0 0 0,3 20 0,-1-25 0,0 0 0,1 0 0,0 0 0,0 0 0,0-1 0,1 1 0,0-1 0,1 0 0,0 1 0,0-1 0,1-1 0,-1 1 0,1-1 0,1 0 0,-1 0 0,1 0 0,0-1 0,0 0 0,1 0 0,0 0 0,0-1 0,0 0 0,0-1 0,0 1 0,1-1 0,0-1 0,-1 1 0,12 1 0,-8-2 0,1 0 0,0-1 0,-1 0 0,1-1 0,0-1 0,-1 1 0,1-2 0,0 0 0,-1 0 0,1-1 0,-1 0 0,21-10 0,-25 10 0,0-1 0,-1 0 0,1-1 0,-1 0 0,0 0 0,0 0 0,-1 0 0,0-1 0,0 0 0,0 0 0,-1 0 0,1-1 0,-2 1 0,1-1 0,-1 0 0,0 0 0,0-1 0,-1 1 0,0-1 0,2-13 0,0-7 0,-1-1 0,-1-38 0,-2 59 0,-1-1 0,0 0 0,0 0 0,-1 0 0,0 0 0,0 1 0,-1-1 0,-1 1 0,1 0 0,-1 0 0,-8-13 0,6 13 0,0 0 0,0 1 0,0-1 0,-1 1 0,0 0 0,-1 1 0,0 0 0,0 0 0,0 1 0,0 0 0,-1 0 0,0 1 0,0 0 0,0 1 0,0-1 0,-1 2 0,0 0 0,1 0 0,-1 0 0,0 1 0,0 1 0,1 0 0,-1 0 0,-17 3 0,16-1-227,1 0-1,0 1 1,0 0-1,1 0 1,-18 10-1,18-8-6598</inkml:trace>
+  <inkml:trace contextRef="#ctx0" brushRef="#br0" timeOffset="6431.42">586 1356 24575,'2'2'0,"1"0"0,-1 0 0,0 0 0,0 0 0,0 1 0,0-1 0,-1 1 0,1-1 0,-1 1 0,1-1 0,1 6 0,4 5 0,254 315 0,-114-155 0,-129-148-455,-2 0 0,14 29 0,-23-41-6371</inkml:trace>
+  <inkml:trace contextRef="#ctx0" brushRef="#br0" timeOffset="7253.32">1103 2172 24575,'-2'24'0,"2"0"0,1 0 0,1 0 0,1 0 0,1 0 0,1 0 0,1-1 0,1 1 0,12 26 0,-15-40 0,1-1 0,0 0 0,0 0 0,1 0 0,13 15 0,-16-22 0,0 1 0,1-1 0,-1 0 0,1 0 0,-1 0 0,1 0 0,0-1 0,-1 1 0,1-1 0,0 0 0,0 0 0,0 0 0,0-1 0,0 1 0,0-1 0,0 0 0,0 0 0,5-2 0,-1 2 0,-1-1 0,1-1 0,-1 0 0,0 0 0,0 0 0,0-1 0,0 0 0,0 0 0,0 0 0,-1-1 0,0 0 0,12-10 0,-9 5 0,0 0 0,-1 0 0,-1-1 0,1 0 0,-1-1 0,-1 1 0,7-15 0,-2-2 0,-1 0 0,-1-1 0,-2 0 0,0 0 0,4-58 0,-11 79 0,4-26 0,-2-1 0,-2 1 0,-1-1 0,-5-33 0,5 66 0,1-1 0,-1 0 0,1 1 0,-1-1 0,0 1 0,1-1 0,-1 1 0,0 0 0,0-1 0,0 1 0,0 0 0,0-1 0,0 1 0,-1 0 0,1 0 0,0 0 0,-1 0 0,1 0 0,0 1 0,-1-1 0,1 0 0,-3 0 0,-1-1 0,1 1 0,-1 0 0,0 1 0,1-1 0,-1 1 0,0-1 0,0 2 0,-4-1 0,1 1 0,1 0 0,0 0 0,-1 1 0,1 0 0,0 0 0,0 0 0,0 1 0,1 0 0,-1 1 0,-9 5 0,10-2-151,0-1-1,1 1 0,-1 0 0,1 1 1,1-1-1,-1 1 0,1 0 1,-4 12-1,4-9-6674</inkml:trace>
+</inkml:ink>
+</file>
+
+<file path=word/ink/ink2.xml><?xml version="1.0" encoding="utf-8"?>
+<inkml:ink xmlns:inkml="http://www.w3.org/2003/InkML">
+  <inkml:definitions>
+    <inkml:context xml:id="ctx0">
+      <inkml:inkSource xml:id="inkSrc0">
+        <inkml:traceFormat>
+          <inkml:channel name="X" type="integer" min="-2.14748E9" max="2.14748E9" units="cm"/>
+          <inkml:channel name="Y" type="integer" min="-2.14748E9" max="2.14748E9" units="cm"/>
+          <inkml:channel name="F" type="integer" max="32767" units="dev"/>
+        </inkml:traceFormat>
+        <inkml:channelProperties>
+          <inkml:channelProperty channel="X" name="resolution" value="1000" units="1/cm"/>
+          <inkml:channelProperty channel="Y" name="resolution" value="1000" units="1/cm"/>
+          <inkml:channelProperty channel="F" name="resolution" value="0" units="1/dev"/>
+        </inkml:channelProperties>
+      </inkml:inkSource>
+      <inkml:timestamp xml:id="ts0" timeString="2024-02-26T20:36:59.669"/>
+    </inkml:context>
+    <inkml:brush xml:id="br0">
+      <inkml:brushProperty name="width" value="0.035" units="cm"/>
+      <inkml:brushProperty name="height" value="0.035" units="cm"/>
+    </inkml:brush>
+  </inkml:definitions>
+  <inkml:trace contextRef="#ctx0" brushRef="#br0">14 86 24575,'-13'157'0,"13"-150"0,0 0 0,0 0 0,1 0 0,0-1 0,0 1 0,0 0 0,1-1 0,0 1 0,1-1 0,5 12 0,-6-15 0,0 0 0,1 0 0,-1-1 0,1 1 0,-1-1 0,1 1 0,0-1 0,0 0 0,0 0 0,0 0 0,1-1 0,-1 1 0,0-1 0,1 1 0,-1-1 0,1 0 0,0-1 0,-1 1 0,1-1 0,-1 1 0,8-1 0,1 0 0,1 0 0,0-1 0,-1 0 0,1-1 0,-1 0 0,0-1 0,1-1 0,-1 0 0,21-10 0,-27 11 0,-1 0 0,0-1 0,1 0 0,-2 0 0,1 0 0,0 0 0,-1-1 0,0 0 0,0 0 0,0 0 0,-1 0 0,0 0 0,0-1 0,0 0 0,-1 1 0,1-1 0,-1 0 0,-1 0 0,1 0 0,-1-1 0,0 1 0,0-7 0,-1 6 0,1-5 0,0 0 0,-1-1 0,-3-21 0,2 31 0,1-1 0,-1 1 0,0-1 0,-1 1 0,1 0 0,0 0 0,-1-1 0,0 1 0,0 0 0,0 0 0,0 0 0,0 1 0,-1-1 0,1 0 0,-1 1 0,0 0 0,-4-3 0,0-1 14,-1 2-1,1-1 0,-1 1 0,0 0 1,-1 1-1,1 0 0,-1 0 1,-11-2-1,14 5-119,0 0 0,0 0 0,0 0 0,0 1 0,0 0 0,0 0-1,0 1 1,1 0 0,-1 0 0,0 0 0,1 0 0,-1 1 0,-6 5 0,4-3-6720</inkml:trace>
+  <inkml:trace contextRef="#ctx0" brushRef="#br0" timeOffset="810.8">416 150 24575,'789'0'-1365,"-767"0"-5461</inkml:trace>
+  <inkml:trace contextRef="#ctx0" brushRef="#br0" timeOffset="2191.77">1775 99 24575,'-20'0'0,"0"1"0,0 1 0,0 1 0,-39 11 0,53-12 0,-1 0 0,0 1 0,0-1 0,1 1 0,-1 1 0,1-1 0,0 1 0,0 0 0,0 1 0,1-1 0,0 1 0,0 0 0,0 1 0,0-1 0,1 1 0,0 0 0,-5 9 0,6-10 0,2 1 0,-1 0 0,0 0 0,1 0 0,0 0 0,1 0 0,-1 0 0,1 0 0,1 9 0,-1-13 0,0 0 0,1 0 0,-1 0 0,0 0 0,1 0 0,-1-1 0,1 1 0,0 0 0,-1 0 0,1-1 0,0 1 0,0 0 0,0-1 0,0 1 0,0-1 0,1 1 0,-1-1 0,0 1 0,1-1 0,-1 0 0,1 0 0,-1 0 0,1 0 0,0 0 0,-1 0 0,1 0 0,0-1 0,0 1 0,-1 0 0,1-1 0,0 1 0,2-1 0,11 1 0,-1 0 0,1-1 0,0-1 0,-1-1 0,1 0 0,19-5 0,-28 5 0,0 0 0,0-1 0,-1 0 0,0 0 0,1 0 0,-1 0 0,0-1 0,-1 0 0,1 0 0,-1 0 0,1-1 0,-1 1 0,-1-1 0,1 0 0,-1 0 0,1 0 0,3-11 0,0 1 0,-1 0 0,-1 0 0,-1-1 0,0 0 0,-1 0 0,-1 0 0,0 0 0,-1 0 0,-1 0 0,-3-29 0,3 44 3,0 0 0,0 0 0,0 0 0,0 0 0,0 0 0,0 1 0,-1-1 0,1 0 0,0 0-1,-1 0 1,1 0 0,-1 0 0,1 0 0,-1 1 0,1-1 0,-1 0 0,1 0 0,-1 1 0,0-1 0,0 0 0,1 1-1,-1-1 1,0 1 0,0-1 0,0 1 0,1-1 0,-1 1 0,0-1 0,0 1 0,0 0 0,0 0 0,0 0 0,0-1 0,0 1-1,0 0 1,0 0 0,0 0 0,0 0 0,0 0 0,-1 1 0,-1-1-127,0 1 0,0 0 1,0 0-1,0 0 0,0 0 0,0 1 1,0-1-1,1 1 0,-1 0 0,0-1 1,-2 4-1,-1 1-6702</inkml:trace>
+</inkml:ink>
+</file>
+
+<file path=word/ink/ink3.xml><?xml version="1.0" encoding="utf-8"?>
+<inkml:ink xmlns:inkml="http://www.w3.org/2003/InkML">
+  <inkml:definitions>
+    <inkml:context xml:id="ctx0">
+      <inkml:inkSource xml:id="inkSrc0">
+        <inkml:traceFormat>
+          <inkml:channel name="X" type="integer" min="-2.14748E9" max="2.14748E9" units="cm"/>
+          <inkml:channel name="Y" type="integer" min="-2.14748E9" max="2.14748E9" units="cm"/>
+          <inkml:channel name="F" type="integer" max="32767" units="dev"/>
+        </inkml:traceFormat>
+        <inkml:channelProperties>
+          <inkml:channelProperty channel="X" name="resolution" value="1000" units="1/cm"/>
+          <inkml:channelProperty channel="Y" name="resolution" value="1000" units="1/cm"/>
+          <inkml:channelProperty channel="F" name="resolution" value="0" units="1/dev"/>
+        </inkml:channelProperties>
+      </inkml:inkSource>
+      <inkml:timestamp xml:id="ts0" timeString="2024-02-26T20:36:57.349"/>
+    </inkml:context>
+    <inkml:brush xml:id="br0">
+      <inkml:brushProperty name="width" value="0.035" units="cm"/>
+      <inkml:brushProperty name="height" value="0.035" units="cm"/>
+    </inkml:brush>
+  </inkml:definitions>
+  <inkml:trace contextRef="#ctx0" brushRef="#br0">1 1 24575,'0'0'-8191</inkml:trace>
+</inkml:ink>
+</file>
+
+<file path=word/ink/ink4.xml><?xml version="1.0" encoding="utf-8"?>
+<inkml:ink xmlns:inkml="http://www.w3.org/2003/InkML">
+  <inkml:definitions>
+    <inkml:context xml:id="ctx0">
+      <inkml:inkSource xml:id="inkSrc0">
+        <inkml:traceFormat>
+          <inkml:channel name="X" type="integer" min="-2.14748E9" max="2.14748E9" units="cm"/>
+          <inkml:channel name="Y" type="integer" min="-2.14748E9" max="2.14748E9" units="cm"/>
+          <inkml:channel name="F" type="integer" max="32767" units="dev"/>
+        </inkml:traceFormat>
+        <inkml:channelProperties>
+          <inkml:channelProperty channel="X" name="resolution" value="1000" units="1/cm"/>
+          <inkml:channelProperty channel="Y" name="resolution" value="1000" units="1/cm"/>
+          <inkml:channelProperty channel="F" name="resolution" value="0" units="1/dev"/>
+        </inkml:channelProperties>
+      </inkml:inkSource>
+      <inkml:timestamp xml:id="ts0" timeString="2024-02-26T20:38:03.125"/>
+    </inkml:context>
+    <inkml:brush xml:id="br0">
+      <inkml:brushProperty name="width" value="0.035" units="cm"/>
+      <inkml:brushProperty name="height" value="0.035" units="cm"/>
+    </inkml:brush>
+  </inkml:definitions>
+  <inkml:trace contextRef="#ctx0" brushRef="#br0">1 318 24575,'2'-11'0,"2"1"0,-1-1 0,10-17 0,-1-1 0,-4 6 0,0 1 0,2-1 0,0 2 0,2-1 0,0 2 0,1-1 0,27-30 0,-39 50 0,-1 0 0,1 0 0,0 0 0,0 1 0,0-1 0,0 0 0,0 0 0,0 1 0,0-1 0,0 1 0,0-1 0,0 1 0,0-1 0,0 1 0,0-1 0,0 1 0,0 0 0,0 0 0,1 0 0,-1 0 0,0 0 0,0 0 0,0 0 0,0 0 0,1 0 0,-1 0 0,0 0 0,2 2 0,-1-1 0,0 1 0,0-1 0,-1 1 0,1 0 0,-1-1 0,1 1 0,-1 0 0,0 0 0,0 0 0,0 0 0,0 1 0,0-1 0,1 3 0,2 10 0,-1-1 0,0 1 0,1 20 0,-3 52 0,-2-108 0,3-71 0,-1 86 0,0-1 0,0 0 0,0 1 0,1-1 0,0 1 0,0 0 0,1-1 0,-1 1 0,2 0 0,-1 0 0,4-5 0,-6 10 0,0-1 0,0 1 0,0 0 0,0 0 0,0 0 0,0 0 0,0 0 0,1 0 0,-1 0 0,0 0 0,0 0 0,1 0 0,-1 1 0,0-1 0,1 1 0,-1-1 0,1 1 0,-1-1 0,1 1 0,-1 0 0,1 0 0,-1 0 0,1 0 0,-1 0 0,1 0 0,1 0 0,0 1 0,-1 1 0,0-1 0,0 0 0,1 1 0,-1-1 0,0 1 0,0 0 0,-1 0 0,1-1 0,0 1 0,-1 0 0,1 1 0,-1-1 0,2 3 0,2 4 0,-1 0 0,0 1 0,0 0 0,-1 0 0,0 0 0,2 17 0,-4-9 0,0-2 0,1 0 0,0 0 0,8 31 0,-10-47 0,0 0 0,0 1 0,0-1 0,1 1 0,-1-1 0,0 0 0,0 1 0,0-1 0,0 0 0,1 0 0,-1 1 0,0-1 0,0 0 0,1 1 0,-1-1 0,0 0 0,0 0 0,1 1 0,-1-1 0,0 0 0,1 0 0,-1 0 0,0 0 0,1 1 0,-1-1 0,0 0 0,1 0 0,-1 0 0,1 0 0,-1 0 0,0 0 0,1 0 0,-1 0 0,0 0 0,1 0 0,-1 0 0,1 0 0,14-13 0,11-25 0,-24 35 0,16-31 0,-13 24 0,0 0 0,0 0 0,1 1 0,0 0 0,1 0 0,13-13 0,-19 21 0,-1 0 0,1 1 0,-1 0 0,1-1 0,0 1 0,-1-1 0,1 1 0,0 0 0,-1-1 0,1 1 0,0 0 0,-1 0 0,1-1 0,0 1 0,0 0 0,-1 0 0,1 0 0,0 0 0,0 0 0,-1 0 0,1 0 0,0 0 0,0 1 0,-1-1 0,1 0 0,0 0 0,-1 0 0,1 1 0,0-1 0,-1 1 0,2-1 0,15 24 0,1 34 0,-16-33-15,-1 0 0,-2 28 1,0-17-1307,1-21-5505</inkml:trace>
+  <inkml:trace contextRef="#ctx0" brushRef="#br0" timeOffset="698.14">908 218 24575,'2'0'0,"5"0"0,4 0 0,3 0 0,3 0 0,0 0 0,-1 0 0,-1 0 0,-1 0 0,0 0 0,-1 0 0,-3 0-8191</inkml:trace>
+  <inkml:trace contextRef="#ctx0" brushRef="#br0" timeOffset="1244.39">856 319 24575,'0'2'0,"0"3"0,4 0 0,4 0 0,4-1 0,8 1 0,5-1 0,6-1 0,6 0 0,3 0 0,3 1 0,1-1 0,-3-1 0,-4-1 0,-4 0 0,-5-1 0,-8 0-8191</inkml:trace>
+  <inkml:trace contextRef="#ctx0" brushRef="#br0" timeOffset="2078.95">1486 66 24575,'-2'15'0,"-1"1"0,0-1 0,-1 0 0,-1 0 0,0-1 0,-1 0 0,-1 1 0,0-2 0,-10 15 0,-15 34 0,25-46 0,2-8 0,1 1 0,0 0 0,1 0 0,0 0 0,-2 12 0,5-20 0,-1 1 0,1-1 0,0 0 0,0 1 0,0-1 0,0 1 0,0-1 0,1 1 0,-1-1 0,0 0 0,1 1 0,-1-1 0,1 0 0,-1 1 0,1-1 0,0 0 0,-1 0 0,1 1 0,0-1 0,0 0 0,0 0 0,0 0 0,0 0 0,0 0 0,0 0 0,0-1 0,0 1 0,1 0 0,-1 0 0,0-1 0,0 1 0,1-1 0,-1 1 0,0-1 0,1 0 0,-1 1 0,1-1 0,-1 0 0,0 0 0,1 0 0,1 0 0,97-2-1365,-89 2-5461</inkml:trace>
+  <inkml:trace contextRef="#ctx0" brushRef="#br0" timeOffset="2488.66">1486 268 24575,'0'2'0,"0"5"0,0 6 0,0 5 0,0 5 0,0 6 0,0 6 0,-3 6 0,0 6 0,1 0 0,-1-3 0,0-9 0,-1-6 0,1-7 0,0-8-8191</inkml:trace>
+</inkml:ink>
+</file>
+
+<file path=word/ink/ink5.xml><?xml version="1.0" encoding="utf-8"?>
+<inkml:ink xmlns:inkml="http://www.w3.org/2003/InkML">
+  <inkml:definitions>
+    <inkml:context xml:id="ctx0">
+      <inkml:inkSource xml:id="inkSrc0">
+        <inkml:traceFormat>
+          <inkml:channel name="X" type="integer" min="-2.14748E9" max="2.14748E9" units="cm"/>
+          <inkml:channel name="Y" type="integer" min="-2.14748E9" max="2.14748E9" units="cm"/>
+          <inkml:channel name="F" type="integer" max="32767" units="dev"/>
+        </inkml:traceFormat>
+        <inkml:channelProperties>
+          <inkml:channelProperty channel="X" name="resolution" value="1000" units="1/cm"/>
+          <inkml:channelProperty channel="Y" name="resolution" value="1000" units="1/cm"/>
+          <inkml:channelProperty channel="F" name="resolution" value="0" units="1/dev"/>
+        </inkml:channelProperties>
+      </inkml:inkSource>
+      <inkml:timestamp xml:id="ts0" timeString="2024-02-26T20:37:41.742"/>
+    </inkml:context>
+    <inkml:brush xml:id="br0">
+      <inkml:brushProperty name="width" value="0.035" units="cm"/>
+      <inkml:brushProperty name="height" value="0.035" units="cm"/>
+    </inkml:brush>
+  </inkml:definitions>
+  <inkml:trace contextRef="#ctx0" brushRef="#br0">1 3 24575,'237'-2'0,"278"7"0,-470-2-682,64 12-1,-98-12-6143</inkml:trace>
+</inkml:ink>
+</file>
+
+<file path=word/ink/ink6.xml><?xml version="1.0" encoding="utf-8"?>
+<inkml:ink xmlns:inkml="http://www.w3.org/2003/InkML">
+  <inkml:definitions>
+    <inkml:context xml:id="ctx0">
+      <inkml:inkSource xml:id="inkSrc0">
+        <inkml:traceFormat>
+          <inkml:channel name="X" type="integer" min="-2.14748E9" max="2.14748E9" units="cm"/>
+          <inkml:channel name="Y" type="integer" min="-2.14748E9" max="2.14748E9" units="cm"/>
+          <inkml:channel name="F" type="integer" max="32767" units="dev"/>
+        </inkml:traceFormat>
+        <inkml:channelProperties>
+          <inkml:channelProperty channel="X" name="resolution" value="1000" units="1/cm"/>
+          <inkml:channelProperty channel="Y" name="resolution" value="1000" units="1/cm"/>
+          <inkml:channelProperty channel="F" name="resolution" value="0" units="1/dev"/>
+        </inkml:channelProperties>
+      </inkml:inkSource>
+      <inkml:timestamp xml:id="ts0" timeString="2024-02-26T20:37:40.513"/>
+    </inkml:context>
+    <inkml:brush xml:id="br0">
+      <inkml:brushProperty name="width" value="0.035" units="cm"/>
+      <inkml:brushProperty name="height" value="0.035" units="cm"/>
+    </inkml:brush>
+  </inkml:definitions>
+  <inkml:trace contextRef="#ctx0" brushRef="#br0">76 755 24575,'-7'-125'0,"-40"-223"0,35 275 0,7 27-423,0-91 0,5 123-96,0 3-6307</inkml:trace>
+</inkml:ink>
+</file>
+
+<file path=word/ink/ink7.xml><?xml version="1.0" encoding="utf-8"?>
+<inkml:ink xmlns:inkml="http://www.w3.org/2003/InkML">
+  <inkml:definitions>
+    <inkml:context xml:id="ctx0">
+      <inkml:inkSource xml:id="inkSrc0">
+        <inkml:traceFormat>
+          <inkml:channel name="X" type="integer" min="-2.14748E9" max="2.14748E9" units="cm"/>
+          <inkml:channel name="Y" type="integer" min="-2.14748E9" max="2.14748E9" units="cm"/>
+          <inkml:channel name="F" type="integer" max="32767" units="dev"/>
+        </inkml:traceFormat>
+        <inkml:channelProperties>
+          <inkml:channelProperty channel="X" name="resolution" value="1000" units="1/cm"/>
+          <inkml:channelProperty channel="Y" name="resolution" value="1000" units="1/cm"/>
+          <inkml:channelProperty channel="F" name="resolution" value="0" units="1/dev"/>
+        </inkml:channelProperties>
+      </inkml:inkSource>
+      <inkml:timestamp xml:id="ts0" timeString="2024-02-26T20:37:27.484"/>
+    </inkml:context>
+    <inkml:brush xml:id="br0">
+      <inkml:brushProperty name="width" value="0.035" units="cm"/>
+      <inkml:brushProperty name="height" value="0.035" units="cm"/>
+    </inkml:brush>
+  </inkml:definitions>
+  <inkml:trace contextRef="#ctx0" brushRef="#br0">1 56 24575,'1'1'0,"1"0"0,-1 0 0,1 0 0,-1 0 0,1 0 0,-1 0 0,0 0 0,0 0 0,1 1 0,-1-1 0,0 0 0,0 1 0,0-1 0,0 1 0,-1 0 0,1-1 0,0 1 0,0 2 0,12 31 0,-2-2 0,1-1 0,2-1 0,1 0 0,1-1 0,2 0 0,1-1 0,36 41 0,-50-65 0,0 0 0,0-1 0,1 0 0,-1 0 0,1-1 0,0 0 0,0 0 0,1 0 0,-1-1 0,1 1 0,-1-2 0,14 3 0,-16-3 0,1 0 0,-1-1 0,0 0 0,1 0 0,-1 0 0,1-1 0,-1 1 0,0-1 0,1 0 0,-1 0 0,0-1 0,0 1 0,0-1 0,0 0 0,0 0 0,0 0 0,-1-1 0,1 1 0,-1-1 0,1 0 0,3-4 0,-5 4 0,0-1 0,1 0 0,-2 0 0,1 0 0,0 0 0,-1 0 0,0-1 0,0 1 0,0 0 0,0-1 0,-1 1 0,0-6 0,-3-63 0,0 34 0,4 31 0,-1 0 0,0 0 0,-1 0 0,0 0 0,0 0 0,-1 0 0,1 0 0,-2 0 0,1 0 0,-1 1 0,-1-1 0,1 1 0,-1 0 0,-7-10 0,7 13 0,-6-12 0,-1 2 0,0-1 0,-1 2 0,-1 0 0,-16-13 0,27 24 0,0 0 0,0 0 0,-1 1 0,1-1 0,-1 1 0,1-1 0,-1 1 0,1 0 0,-1 0 0,0 0 0,0 1 0,1-1 0,-1 1 0,0-1 0,0 1 0,0 0 0,0 0 0,1 0 0,-1 0 0,0 1 0,0-1 0,0 1 0,0 0 0,1-1 0,-1 1 0,0 1 0,1-1 0,-1 0 0,1 1 0,-1-1 0,1 1 0,0 0 0,0-1 0,-1 1 0,1 0 0,1 1 0,-1-1 0,0 0 0,0 0 0,1 1 0,-3 4 0,-3 11-1365,5-9-5461</inkml:trace>
+</inkml:ink>
+</file>
+
+<file path=word/ink/ink8.xml><?xml version="1.0" encoding="utf-8"?>
+<inkml:ink xmlns:inkml="http://www.w3.org/2003/InkML">
+  <inkml:definitions>
+    <inkml:context xml:id="ctx0">
+      <inkml:inkSource xml:id="inkSrc0">
+        <inkml:traceFormat>
+          <inkml:channel name="X" type="integer" min="-2.14748E9" max="2.14748E9" units="cm"/>
+          <inkml:channel name="Y" type="integer" min="-2.14748E9" max="2.14748E9" units="cm"/>
+          <inkml:channel name="F" type="integer" max="32767" units="dev"/>
+        </inkml:traceFormat>
+        <inkml:channelProperties>
+          <inkml:channelProperty channel="X" name="resolution" value="1000" units="1/cm"/>
+          <inkml:channelProperty channel="Y" name="resolution" value="1000" units="1/cm"/>
+          <inkml:channelProperty channel="F" name="resolution" value="0" units="1/dev"/>
+        </inkml:channelProperties>
+      </inkml:inkSource>
+      <inkml:timestamp xml:id="ts0" timeString="2024-02-26T20:37:09.501"/>
+    </inkml:context>
+    <inkml:brush xml:id="br0">
+      <inkml:brushProperty name="width" value="0.035" units="cm"/>
+      <inkml:brushProperty name="height" value="0.035" units="cm"/>
+    </inkml:brush>
+  </inkml:definitions>
+  <inkml:trace contextRef="#ctx0" brushRef="#br0">57 692 24575,'0'0'0,"-1"0"0,1 0 0,-1 0 0,1 0 0,0 0 0,-1 0 0,1 0 0,-1 0 0,1 0 0,-1 0 0,1 0 0,-1 1 0,1-1 0,0 0 0,-1 0 0,1 1 0,-1-1 0,1 0 0,0 1 0,-1-1 0,1 0 0,0 1 0,-1-1 0,1 0 0,0 1 0,0-1 0,-1 1 0,1-1 0,0 0 0,0 1 0,0-1 0,-1 1 0,1 0 0,-14 19 0,7 3 0,0 1 0,2-1 0,1 2 0,0-1 0,2 0 0,1 0 0,1 1 0,1-1 0,1 1 0,9 38 0,-6-38 0,17 43 0,-19-59 0,1-1 0,0 0 0,1 1 0,-1-1 0,1-1 0,1 1 0,-1-1 0,10 9 0,-12-14 0,-1 0 0,1 0 0,-1-1 0,1 0 0,0 1 0,0-1 0,-1 0 0,1 0 0,0 0 0,0-1 0,0 1 0,0-1 0,0 0 0,0 1 0,0-2 0,1 1 0,-1 0 0,0 0 0,0-1 0,0 0 0,0 1 0,-1-1 0,1 0 0,0-1 0,0 1 0,0 0 0,3-3 0,0 0 0,1 0 0,-1-1 0,0 0 0,-1 0 0,1 0 0,-1 0 0,0-1 0,0 0 0,7-12 0,-8 9 0,0 0 0,0-1 0,-1 1 0,-1-1 0,1 1 0,-2-1 0,1 0 0,-1-11 0,-3-87 0,-1 42 0,2 61 0,0 0 0,0 0 0,0 1 0,-1-1 0,0 1 0,0-1 0,0 1 0,0 0 0,-1 0 0,1 0 0,-1 0 0,0 0 0,0 0 0,-1 1 0,1 0 0,-1-1 0,1 1 0,-1 1 0,-5-4 0,0 0 0,-1 0 0,1 1 0,-1 0 0,0 0 0,-1 1 0,1 1 0,-18-5 0,25 8-124,-1-1 0,1 1 0,-1 0 0,0 0 0,1 1 0,-1-1-1,1 1 1,-1 0 0,1 0 0,-4 1 0,-7 4-6702</inkml:trace>
+  <inkml:trace contextRef="#ctx0" brushRef="#br0" timeOffset="852.8">183 0 24575,'0'644'-1365,"0"-632"-5461</inkml:trace>
+</inkml:ink>
+</file>
+
+<file path=word/ink/ink9.xml><?xml version="1.0" encoding="utf-8"?>
+<inkml:ink xmlns:inkml="http://www.w3.org/2003/InkML">
+  <inkml:definitions>
+    <inkml:context xml:id="ctx0">
+      <inkml:inkSource xml:id="inkSrc0">
+        <inkml:traceFormat>
+          <inkml:channel name="X" type="integer" min="-2.14748E9" max="2.14748E9" units="cm"/>
+          <inkml:channel name="Y" type="integer" min="-2.14748E9" max="2.14748E9" units="cm"/>
+          <inkml:channel name="F" type="integer" max="32767" units="dev"/>
+        </inkml:traceFormat>
+        <inkml:channelProperties>
+          <inkml:channelProperty channel="X" name="resolution" value="1000" units="1/cm"/>
+          <inkml:channelProperty channel="Y" name="resolution" value="1000" units="1/cm"/>
+          <inkml:channelProperty channel="F" name="resolution" value="0" units="1/dev"/>
+        </inkml:channelProperties>
+      </inkml:inkSource>
+      <inkml:timestamp xml:id="ts0" timeString="2024-02-26T20:56:04.791"/>
+    </inkml:context>
+    <inkml:brush xml:id="br0">
+      <inkml:brushProperty name="width" value="0.035" units="cm"/>
+      <inkml:brushProperty name="height" value="0.035" units="cm"/>
+    </inkml:brush>
+  </inkml:definitions>
+  <inkml:trace contextRef="#ctx0" brushRef="#br0">81 68 24575,'-4'0'0,"1"1"0,0 0 0,0-1 0,0 1 0,0 1 0,0-1 0,0 0 0,0 1 0,0-1 0,1 1 0,-1 0 0,0 0 0,1 0 0,0 0 0,-1 1 0,1-1 0,0 0 0,0 1 0,0 0 0,0-1 0,1 1 0,-1 0 0,1 0 0,0 0 0,0 0 0,0 0 0,0 0 0,-1 7 0,-2 6 0,1 1 0,1 0 0,0 0 0,1 18 0,0 4 0,0-20 0,1-1 0,0 1 0,1-1 0,1 0 0,6 23 0,-7-37 0,1 1 0,-1-1 0,1 1 0,0-1 0,1 0 0,-1 1 0,1-1 0,0 0 0,0-1 0,0 1 0,0 0 0,1-1 0,0 0 0,-1 0 0,1 0 0,0 0 0,1-1 0,-1 1 0,0-1 0,1 0 0,-1-1 0,1 1 0,-1-1 0,9 2 0,0 0 0,1-1 0,-1 0 0,0-1 0,1-1 0,-1 0 0,0 0 0,1-2 0,-1 1 0,20-6 0,-27 5 0,-1 0 0,1-1 0,-1 1 0,0-1 0,1 0 0,-1 0 0,-1 0 0,1-1 0,0 0 0,-1 0 0,0 0 0,0 0 0,0-1 0,-1 0 0,1 0 0,-1 0 0,0 0 0,0 0 0,-1 0 0,0-1 0,0 1 0,0-1 0,2-9 0,0-18 0,0-1 0,-3 0 0,-1 0 0,-4-43 0,3 73 0,0 0 0,1 0 0,-1 0 0,0 0 0,-1 1 0,1-1 0,-1 0 0,0 1 0,0-1 0,0 1 0,0-1 0,0 1 0,-1 0 0,0 0 0,1 0 0,-1 0 0,0 0 0,0 1 0,-1-1 0,1 1 0,-1 0 0,1 0 0,-1 0 0,1 1 0,-1-1 0,0 1 0,0 0 0,0 0 0,-6-1 0,-9 0 0,-1 0 0,1 1 0,0 0 0,-32 5 0,47-4-91,0 1 0,1 0 0,-1 1 0,0-1 0,1 0 0,0 1 0,-1 0 0,1 0 0,0 0 0,0 0 0,0 1 0,0-1 0,0 1 0,-3 3 0,-1 2-6735</inkml:trace>
+  <inkml:trace contextRef="#ctx0" brushRef="#br0" timeOffset="826.08">294 317 24575,'1027'0'-1365,"-998"0"-5461</inkml:trace>
+  <inkml:trace contextRef="#ctx0" brushRef="#br0" timeOffset="1870.44">1576 293 24575,'-1'0'0,"-1"0"0,1 1 0,0-1 0,-1 0 0,1 1 0,-1-1 0,1 1 0,0-1 0,0 1 0,-1-1 0,1 1 0,0 0 0,0 0 0,0 0 0,0-1 0,0 1 0,0 0 0,0 1 0,0-1 0,0 0 0,-1 2 0,0 1 0,0 0 0,0 0 0,0 1 0,1-1 0,-1 0 0,1 0 0,0 7 0,0-6 0,0 1 0,1-1 0,-1 0 0,1 1 0,1-1 0,-1 1 0,1-1 0,0 0 0,0 1 0,0-1 0,1 0 0,3 8 0,-2-10 0,0-1 0,-1 0 0,1 1 0,0-1 0,1 0 0,-1-1 0,0 1 0,0 0 0,1-1 0,-1 0 0,1 0 0,-1 0 0,1 0 0,6 0 0,59 4 0,-54-5 0,14 1 0,-9 1 0,0-2 0,0 0 0,-1-1 0,31-6 0,-45 6 0,0 0 0,-1-1 0,1 1 0,0-1 0,-1 0 0,1-1 0,-1 1 0,0-1 0,0 0 0,0 0 0,0 0 0,0 0 0,0-1 0,-1 0 0,0 0 0,0 0 0,0 0 0,0 0 0,-1 0 0,1-1 0,-1 1 0,3-10 0,0-7 0,-1 0 0,-1-1 0,-1 1 0,0-1 0,-2 0 0,-1 0 0,0 1 0,-5-22 0,3 34 0,1 1 0,-1 0 0,-1 1 0,0-1 0,0 1 0,0-1 0,-1 1 0,0 0 0,0 1 0,0-1 0,-1 1 0,0 0 0,-1 1 0,1-1 0,-1 1 0,0 1 0,-8-5 0,7 4 0,0 1 0,0 0 0,-1 0 0,1 1 0,-1 0 0,0 0 0,1 1 0,-1 0 0,0 1 0,-1 0 0,1 0 0,0 1 0,0 0 0,0 1 0,-15 2 0,19-1 3,1 0 0,0-1 0,0 2 0,-1-1 0,2 0 0,-1 1 0,0 0 0,0 0 0,1 0 0,0 0 0,-1 0 0,1 1 0,0 0 0,1-1 0,-1 1 0,-3 8 0,-3 6-100,2 1-1,-10 32 0,5-11-1025,7-27-5703</inkml:trace>
+  <inkml:trace contextRef="#ctx0" brushRef="#br0" timeOffset="2657">2117 508 24575,'-1'1'0,"0"-1"0,0 1 0,0-1 0,1 1 0,-1 0 0,0-1 0,1 1 0,-1 0 0,0 0 0,1-1 0,-1 1 0,1 0 0,-1 0 0,1 0 0,-1 0 0,1 0 0,0 0 0,-1-1 0,1 1 0,0 0 0,0 0 0,0 0 0,0 0 0,0 0 0,0 0 0,0 2 0,-1 33 0,1-30 0,0 5 0,4 229 0,-1-202 0,2 0 0,1 0 0,2-1 0,18 48 0,5 0-455,5 0 0,73 125 0,-104-203-6371</inkml:trace>
+  <inkml:trace contextRef="#ctx0" brushRef="#br0" timeOffset="3797.12">2330 1552 24575,'-1'0'0,"0"1"0,0-1 0,0 1 0,1-1 0,-1 1 0,0 0 0,0-1 0,1 1 0,-1 0 0,1-1 0,-1 1 0,0 0 0,1 0 0,0 0 0,-1-1 0,1 1 0,-1 0 0,1 0 0,0 0 0,0 0 0,-1 0 0,1 0 0,0 0 0,0 0 0,0 0 0,0-1 0,0 2 0,-1 33 0,1-31 0,-1 28 0,-1-21 0,2 1 0,-1-1 0,2 0 0,0 1 0,0-1 0,3 13 0,-3-22 0,0-1 0,0 0 0,0 1 0,0-1 0,0 0 0,0 0 0,1 0 0,-1 0 0,0 0 0,1 0 0,-1 0 0,0 0 0,1 0 0,-1-1 0,1 1 0,0-1 0,-1 1 0,1-1 0,-1 0 0,4 1 0,42 3 0,-27-3 0,-6 1 0,0-2 0,0 1 0,0-2 0,-1 0 0,1-1 0,0 0 0,-1-1 0,1 0 0,-1-1 0,0-1 0,0 0 0,-1-1 0,1 0 0,-1-1 0,-1 0 0,1-1 0,-1 0 0,0-1 0,-1 0 0,0-1 0,-1 0 0,0-1 0,0 1 0,-1-2 0,-1 1 0,0-1 0,0 0 0,-1-1 0,-1 1 0,0-1 0,-1-1 0,0 1 0,3-21 0,-1-4 0,4-39 0,-10 74 0,1-1 0,-1 0 0,0 1 0,-1-1 0,1 1 0,-1-1 0,0 0 0,0 1 0,0-1 0,0 1 0,0 0 0,-1-1 0,1 1 0,-1 0 0,0 0 0,-3-4 0,2 5 0,0 0 0,0 0 0,0 0 0,0 1 0,0-1 0,-1 1 0,1-1 0,-1 1 0,1 0 0,-1 1 0,1-1 0,-1 0 0,-4 1 0,-55 1 0,39 0 0,-155 1 0,176-1 0,0 1 0,0-1 0,0 0 0,0 1 0,1-1 0,-1 1 0,0 0 0,1 0 0,-1 0 0,1 0 0,0 1 0,0-1 0,0 0 0,0 1 0,0 0 0,0-1 0,1 1 0,-1 0 0,1 0 0,0 0 0,0 0 0,0 0 0,-1 4 0,-3 10 0,0 0 0,-3 31 0,1 6-1365,4-44-5461</inkml:trace>
+</inkml:ink>
 </file>
 
 <file path=word/theme/theme1.xml><?xml version="1.0" encoding="utf-8"?>

--- a/Advanced Algorithms Simple (for real).docx
+++ b/Advanced Algorithms Simple (for real).docx
@@ -97,8 +97,8 @@
               <w:rFonts w:asciiTheme="majorHAnsi" w:eastAsiaTheme="majorEastAsia" w:hAnsiTheme="majorHAnsi" w:cstheme="majorBidi"/>
               <w:caps/>
               <w:color w:val="156082" w:themeColor="accent1"/>
-              <w:sz w:val="72"/>
-              <w:szCs w:val="72"/>
+              <w:sz w:val="48"/>
+              <w:szCs w:val="48"/>
               <w:lang w:val="en-US"/>
             </w:rPr>
             <w:alias w:val="Titolo"/>
@@ -110,12 +110,6 @@
             <w:dataBinding w:prefixMappings="xmlns:ns0='http://purl.org/dc/elements/1.1/' xmlns:ns1='http://schemas.openxmlformats.org/package/2006/metadata/core-properties' " w:xpath="/ns1:coreProperties[1]/ns0:title[1]" w:storeItemID="{6C3C8BC8-F283-45AE-878A-BAB7291924A1}"/>
             <w:text/>
           </w:sdtPr>
-          <w:sdtEndPr>
-            <w:rPr>
-              <w:sz w:val="80"/>
-              <w:szCs w:val="80"/>
-            </w:rPr>
-          </w:sdtEndPr>
           <w:sdtContent>
             <w:p>
               <w:pPr>
@@ -130,8 +124,8 @@
                   <w:rFonts w:asciiTheme="majorHAnsi" w:eastAsiaTheme="majorEastAsia" w:hAnsiTheme="majorHAnsi" w:cstheme="majorBidi"/>
                   <w:caps/>
                   <w:color w:val="156082" w:themeColor="accent1"/>
-                  <w:sz w:val="80"/>
-                  <w:szCs w:val="80"/>
+                  <w:sz w:val="48"/>
+                  <w:szCs w:val="48"/>
                   <w:lang w:val="en-US"/>
                 </w:rPr>
               </w:pPr>
@@ -140,8 +134,8 @@
                   <w:rFonts w:asciiTheme="majorHAnsi" w:eastAsiaTheme="majorEastAsia" w:hAnsiTheme="majorHAnsi" w:cstheme="majorBidi"/>
                   <w:caps/>
                   <w:color w:val="156082" w:themeColor="accent1"/>
-                  <w:sz w:val="72"/>
-                  <w:szCs w:val="72"/>
+                  <w:sz w:val="48"/>
+                  <w:szCs w:val="48"/>
                   <w:lang w:val="en-US"/>
                 </w:rPr>
                 <w:t>Advanced Algorithms Simple (for real)</w:t>
@@ -510,7 +504,7 @@
           <w:r>
             <w:fldChar w:fldCharType="separate"/>
           </w:r>
-          <w:hyperlink w:anchor="_Toc159870439" w:history="1">
+          <w:hyperlink w:anchor="_Toc159923946" w:history="1">
             <w:r>
               <w:rPr>
                 <w:rStyle w:val="Collegamentoipertestuale"/>
@@ -534,7 +528,7 @@
                 <w:rStyle w:val="Collegamentoipertestuale"/>
                 <w:noProof/>
               </w:rPr>
-              <w:t>Course Introduction</w:t>
+              <w:t>Course Presentation</w:t>
             </w:r>
             <w:r>
               <w:rPr>
@@ -555,7 +549,7 @@
                 <w:noProof/>
                 <w:webHidden/>
               </w:rPr>
-              <w:instrText xml:space="preserve"> PAGEREF _Toc159870439 \h </w:instrText>
+              <w:instrText xml:space="preserve"> PAGEREF _Toc159923946 \h </w:instrText>
             </w:r>
             <w:r>
               <w:rPr>
@@ -602,7 +596,7 @@
               <w14:ligatures w14:val="standardContextual"/>
             </w:rPr>
           </w:pPr>
-          <w:hyperlink w:anchor="_Toc159870440" w:history="1">
+          <w:hyperlink w:anchor="_Toc159923947" w:history="1">
             <w:r>
               <w:rPr>
                 <w:rStyle w:val="Collegamentoipertestuale"/>
@@ -626,7 +620,7 @@
                 <w:rStyle w:val="Collegamentoipertestuale"/>
                 <w:noProof/>
               </w:rPr>
-              <w:t>Graphs Algorithms</w:t>
+              <w:t>Graphs</w:t>
             </w:r>
             <w:r>
               <w:rPr>
@@ -647,7 +641,7 @@
                 <w:noProof/>
                 <w:webHidden/>
               </w:rPr>
-              <w:instrText xml:space="preserve"> PAGEREF _Toc159870440 \h </w:instrText>
+              <w:instrText xml:space="preserve"> PAGEREF _Toc159923947 \h </w:instrText>
             </w:r>
             <w:r>
               <w:rPr>
@@ -694,7 +688,7 @@
               <w14:ligatures w14:val="standardContextual"/>
             </w:rPr>
           </w:pPr>
-          <w:hyperlink w:anchor="_Toc159870441" w:history="1">
+          <w:hyperlink w:anchor="_Toc159923948" w:history="1">
             <w:r>
               <w:rPr>
                 <w:rStyle w:val="Collegamentoipertestuale"/>
@@ -739,7 +733,7 @@
                 <w:noProof/>
                 <w:webHidden/>
               </w:rPr>
-              <w:instrText xml:space="preserve"> PAGEREF _Toc159870441 \h </w:instrText>
+              <w:instrText xml:space="preserve"> PAGEREF _Toc159923948 \h </w:instrText>
             </w:r>
             <w:r>
               <w:rPr>
@@ -786,7 +780,7 @@
               <w14:ligatures w14:val="standardContextual"/>
             </w:rPr>
           </w:pPr>
-          <w:hyperlink w:anchor="_Toc159870442" w:history="1">
+          <w:hyperlink w:anchor="_Toc159923949" w:history="1">
             <w:r>
               <w:rPr>
                 <w:rStyle w:val="Collegamentoipertestuale"/>
@@ -831,7 +825,7 @@
                 <w:noProof/>
                 <w:webHidden/>
               </w:rPr>
-              <w:instrText xml:space="preserve"> PAGEREF _Toc159870442 \h </w:instrText>
+              <w:instrText xml:space="preserve"> PAGEREF _Toc159923949 \h </w:instrText>
             </w:r>
             <w:r>
               <w:rPr>
@@ -852,374 +846,6 @@
                 <w:webHidden/>
               </w:rPr>
               <w:t>7</w:t>
-            </w:r>
-            <w:r>
-              <w:rPr>
-                <w:noProof/>
-                <w:webHidden/>
-              </w:rPr>
-              <w:fldChar w:fldCharType="end"/>
-            </w:r>
-          </w:hyperlink>
-        </w:p>
-        <w:p>
-          <w:pPr>
-            <w:pStyle w:val="Sommario1"/>
-            <w:tabs>
-              <w:tab w:val="left" w:pos="480"/>
-              <w:tab w:val="right" w:leader="dot" w:pos="9628"/>
-            </w:tabs>
-            <w:rPr>
-              <w:noProof/>
-              <w:kern w:val="2"/>
-              <w:sz w:val="24"/>
-              <w:szCs w:val="24"/>
-              <w:lang w:val="it-IT" w:eastAsia="it-IT"/>
-              <w14:ligatures w14:val="standardContextual"/>
-            </w:rPr>
-          </w:pPr>
-          <w:hyperlink w:anchor="_Toc159870443" w:history="1">
-            <w:r>
-              <w:rPr>
-                <w:rStyle w:val="Collegamentoipertestuale"/>
-                <w:noProof/>
-              </w:rPr>
-              <w:t>4</w:t>
-            </w:r>
-            <w:r>
-              <w:rPr>
-                <w:noProof/>
-                <w:kern w:val="2"/>
-                <w:sz w:val="24"/>
-                <w:szCs w:val="24"/>
-                <w:lang w:val="it-IT" w:eastAsia="it-IT"/>
-                <w14:ligatures w14:val="standardContextual"/>
-              </w:rPr>
-              <w:tab/>
-            </w:r>
-            <w:r>
-              <w:rPr>
-                <w:rStyle w:val="Collegamentoipertestuale"/>
-                <w:noProof/>
-              </w:rPr>
-              <w:t>Minimum Spanning Tree (MST)</w:t>
-            </w:r>
-            <w:r>
-              <w:rPr>
-                <w:noProof/>
-                <w:webHidden/>
-              </w:rPr>
-              <w:tab/>
-            </w:r>
-            <w:r>
-              <w:rPr>
-                <w:noProof/>
-                <w:webHidden/>
-              </w:rPr>
-              <w:fldChar w:fldCharType="begin"/>
-            </w:r>
-            <w:r>
-              <w:rPr>
-                <w:noProof/>
-                <w:webHidden/>
-              </w:rPr>
-              <w:instrText xml:space="preserve"> PAGEREF _Toc159870443 \h </w:instrText>
-            </w:r>
-            <w:r>
-              <w:rPr>
-                <w:noProof/>
-                <w:webHidden/>
-              </w:rPr>
-            </w:r>
-            <w:r>
-              <w:rPr>
-                <w:noProof/>
-                <w:webHidden/>
-              </w:rPr>
-              <w:fldChar w:fldCharType="separate"/>
-            </w:r>
-            <w:r>
-              <w:rPr>
-                <w:noProof/>
-                <w:webHidden/>
-              </w:rPr>
-              <w:t>9</w:t>
-            </w:r>
-            <w:r>
-              <w:rPr>
-                <w:noProof/>
-                <w:webHidden/>
-              </w:rPr>
-              <w:fldChar w:fldCharType="end"/>
-            </w:r>
-          </w:hyperlink>
-        </w:p>
-        <w:p>
-          <w:pPr>
-            <w:pStyle w:val="Sommario1"/>
-            <w:tabs>
-              <w:tab w:val="left" w:pos="480"/>
-              <w:tab w:val="right" w:leader="dot" w:pos="9628"/>
-            </w:tabs>
-            <w:rPr>
-              <w:noProof/>
-              <w:kern w:val="2"/>
-              <w:sz w:val="24"/>
-              <w:szCs w:val="24"/>
-              <w:lang w:val="it-IT" w:eastAsia="it-IT"/>
-              <w14:ligatures w14:val="standardContextual"/>
-            </w:rPr>
-          </w:pPr>
-          <w:hyperlink w:anchor="_Toc159870444" w:history="1">
-            <w:r>
-              <w:rPr>
-                <w:rStyle w:val="Collegamentoipertestuale"/>
-                <w:noProof/>
-              </w:rPr>
-              <w:t>5</w:t>
-            </w:r>
-            <w:r>
-              <w:rPr>
-                <w:noProof/>
-                <w:kern w:val="2"/>
-                <w:sz w:val="24"/>
-                <w:szCs w:val="24"/>
-                <w:lang w:val="it-IT" w:eastAsia="it-IT"/>
-                <w14:ligatures w14:val="standardContextual"/>
-              </w:rPr>
-              <w:tab/>
-            </w:r>
-            <w:r>
-              <w:rPr>
-                <w:rStyle w:val="Collegamentoipertestuale"/>
-                <w:noProof/>
-              </w:rPr>
-              <w:t>Shortest Path</w:t>
-            </w:r>
-            <w:r>
-              <w:rPr>
-                <w:noProof/>
-                <w:webHidden/>
-              </w:rPr>
-              <w:tab/>
-            </w:r>
-            <w:r>
-              <w:rPr>
-                <w:noProof/>
-                <w:webHidden/>
-              </w:rPr>
-              <w:fldChar w:fldCharType="begin"/>
-            </w:r>
-            <w:r>
-              <w:rPr>
-                <w:noProof/>
-                <w:webHidden/>
-              </w:rPr>
-              <w:instrText xml:space="preserve"> PAGEREF _Toc159870444 \h </w:instrText>
-            </w:r>
-            <w:r>
-              <w:rPr>
-                <w:noProof/>
-                <w:webHidden/>
-              </w:rPr>
-            </w:r>
-            <w:r>
-              <w:rPr>
-                <w:noProof/>
-                <w:webHidden/>
-              </w:rPr>
-              <w:fldChar w:fldCharType="separate"/>
-            </w:r>
-            <w:r>
-              <w:rPr>
-                <w:noProof/>
-                <w:webHidden/>
-              </w:rPr>
-              <w:t>10</w:t>
-            </w:r>
-            <w:r>
-              <w:rPr>
-                <w:noProof/>
-                <w:webHidden/>
-              </w:rPr>
-              <w:fldChar w:fldCharType="end"/>
-            </w:r>
-          </w:hyperlink>
-        </w:p>
-        <w:p>
-          <w:pPr>
-            <w:pStyle w:val="Sommario1"/>
-            <w:tabs>
-              <w:tab w:val="left" w:pos="480"/>
-              <w:tab w:val="right" w:leader="dot" w:pos="9628"/>
-            </w:tabs>
-            <w:rPr>
-              <w:noProof/>
-              <w:kern w:val="2"/>
-              <w:sz w:val="24"/>
-              <w:szCs w:val="24"/>
-              <w:lang w:val="it-IT" w:eastAsia="it-IT"/>
-              <w14:ligatures w14:val="standardContextual"/>
-            </w:rPr>
-          </w:pPr>
-          <w:hyperlink w:anchor="_Toc159870445" w:history="1">
-            <w:r>
-              <w:rPr>
-                <w:rStyle w:val="Collegamentoipertestuale"/>
-                <w:noProof/>
-              </w:rPr>
-              <w:t>6</w:t>
-            </w:r>
-            <w:r>
-              <w:rPr>
-                <w:noProof/>
-                <w:kern w:val="2"/>
-                <w:sz w:val="24"/>
-                <w:szCs w:val="24"/>
-                <w:lang w:val="it-IT" w:eastAsia="it-IT"/>
-                <w14:ligatures w14:val="standardContextual"/>
-              </w:rPr>
-              <w:tab/>
-            </w:r>
-            <w:r>
-              <w:rPr>
-                <w:rStyle w:val="Collegamentoipertestuale"/>
-                <w:noProof/>
-              </w:rPr>
-              <w:t>Approximation Algorithms</w:t>
-            </w:r>
-            <w:r>
-              <w:rPr>
-                <w:noProof/>
-                <w:webHidden/>
-              </w:rPr>
-              <w:tab/>
-            </w:r>
-            <w:r>
-              <w:rPr>
-                <w:noProof/>
-                <w:webHidden/>
-              </w:rPr>
-              <w:fldChar w:fldCharType="begin"/>
-            </w:r>
-            <w:r>
-              <w:rPr>
-                <w:noProof/>
-                <w:webHidden/>
-              </w:rPr>
-              <w:instrText xml:space="preserve"> PAGEREF _Toc159870445 \h </w:instrText>
-            </w:r>
-            <w:r>
-              <w:rPr>
-                <w:noProof/>
-                <w:webHidden/>
-              </w:rPr>
-            </w:r>
-            <w:r>
-              <w:rPr>
-                <w:noProof/>
-                <w:webHidden/>
-              </w:rPr>
-              <w:fldChar w:fldCharType="separate"/>
-            </w:r>
-            <w:r>
-              <w:rPr>
-                <w:noProof/>
-                <w:webHidden/>
-              </w:rPr>
-              <w:t>11</w:t>
-            </w:r>
-            <w:r>
-              <w:rPr>
-                <w:noProof/>
-                <w:webHidden/>
-              </w:rPr>
-              <w:fldChar w:fldCharType="end"/>
-            </w:r>
-          </w:hyperlink>
-        </w:p>
-        <w:p>
-          <w:pPr>
-            <w:pStyle w:val="Sommario1"/>
-            <w:tabs>
-              <w:tab w:val="left" w:pos="480"/>
-              <w:tab w:val="right" w:leader="dot" w:pos="9628"/>
-            </w:tabs>
-            <w:rPr>
-              <w:noProof/>
-              <w:kern w:val="2"/>
-              <w:sz w:val="24"/>
-              <w:szCs w:val="24"/>
-              <w:lang w:val="it-IT" w:eastAsia="it-IT"/>
-              <w14:ligatures w14:val="standardContextual"/>
-            </w:rPr>
-          </w:pPr>
-          <w:hyperlink w:anchor="_Toc159870446" w:history="1">
-            <w:r>
-              <w:rPr>
-                <w:rStyle w:val="Collegamentoipertestuale"/>
-                <w:noProof/>
-              </w:rPr>
-              <w:t>7</w:t>
-            </w:r>
-            <w:r>
-              <w:rPr>
-                <w:noProof/>
-                <w:kern w:val="2"/>
-                <w:sz w:val="24"/>
-                <w:szCs w:val="24"/>
-                <w:lang w:val="it-IT" w:eastAsia="it-IT"/>
-                <w14:ligatures w14:val="standardContextual"/>
-              </w:rPr>
-              <w:tab/>
-            </w:r>
-            <w:r>
-              <w:rPr>
-                <w:rStyle w:val="Collegamentoipertestuale"/>
-                <w:noProof/>
-              </w:rPr>
-              <w:t>Randomized Algorithms</w:t>
-            </w:r>
-            <w:r>
-              <w:rPr>
-                <w:noProof/>
-                <w:webHidden/>
-              </w:rPr>
-              <w:tab/>
-            </w:r>
-            <w:r>
-              <w:rPr>
-                <w:noProof/>
-                <w:webHidden/>
-              </w:rPr>
-              <w:fldChar w:fldCharType="begin"/>
-            </w:r>
-            <w:r>
-              <w:rPr>
-                <w:noProof/>
-                <w:webHidden/>
-              </w:rPr>
-              <w:instrText xml:space="preserve"> PAGEREF _Toc159870446 \h </w:instrText>
-            </w:r>
-            <w:r>
-              <w:rPr>
-                <w:noProof/>
-                <w:webHidden/>
-              </w:rPr>
-            </w:r>
-            <w:r>
-              <w:rPr>
-                <w:noProof/>
-                <w:webHidden/>
-              </w:rPr>
-              <w:fldChar w:fldCharType="separate"/>
-            </w:r>
-            <w:r>
-              <w:rPr>
-                <w:noProof/>
-                <w:webHidden/>
-              </w:rPr>
-              <w:t>12</w:t>
             </w:r>
             <w:r>
               <w:rPr>
@@ -1284,10 +910,13 @@
         <w:pStyle w:val="Titolo1"/>
         <w:jc w:val="center"/>
       </w:pPr>
-      <w:bookmarkStart w:id="0" w:name="_Toc159870439"/>
+      <w:bookmarkStart w:id="0" w:name="_Toc159923946"/>
       <w:r>
         <w:lastRenderedPageBreak/>
-        <w:t>Course Introduction</w:t>
+        <w:t xml:space="preserve">Course </w:t>
+      </w:r>
+      <w:r>
+        <w:t>Presentation</w:t>
       </w:r>
       <w:bookmarkEnd w:id="0"/>
     </w:p>
@@ -1299,7 +928,21 @@
         <w:t>(Usual general fluff</w:t>
       </w:r>
       <w:r>
-        <w:t>, then comes the interesting part)</w:t>
+        <w:t>, then</w:t>
+      </w:r>
+      <w:r>
+        <w:t xml:space="preserve"> come the lectures. This is the only slides-based part, found </w:t>
+      </w:r>
+      <w:hyperlink r:id="rId11" w:history="1">
+        <w:r>
+          <w:rPr>
+            <w:rStyle w:val="Collegamentoipertestuale"/>
+          </w:rPr>
+          <w:t>here</w:t>
+        </w:r>
+      </w:hyperlink>
+      <w:r>
+        <w:t>)</w:t>
       </w:r>
     </w:p>
     <w:p>
@@ -1335,6 +978,7 @@
           <w:ilvl w:val="0"/>
           <w:numId w:val="11"/>
         </w:numPr>
+        <w:spacing w:line="276" w:lineRule="auto"/>
       </w:pPr>
       <w:r>
         <w:t>network routing</w:t>
@@ -1347,6 +991,7 @@
           <w:ilvl w:val="0"/>
           <w:numId w:val="11"/>
         </w:numPr>
+        <w:spacing w:line="276" w:lineRule="auto"/>
       </w:pPr>
       <w:r>
         <w:t>bioinformatics</w:t>
@@ -1359,6 +1004,7 @@
           <w:ilvl w:val="0"/>
           <w:numId w:val="11"/>
         </w:numPr>
+        <w:spacing w:line="276" w:lineRule="auto"/>
       </w:pPr>
       <w:r>
         <w:t>economics (e.g., game theory)</w:t>
@@ -1371,6 +1017,7 @@
           <w:ilvl w:val="0"/>
           <w:numId w:val="11"/>
         </w:numPr>
+        <w:spacing w:line="276" w:lineRule="auto"/>
       </w:pPr>
       <w:r>
         <w:t>fluid dynamics</w:t>
@@ -1383,6 +1030,7 @@
           <w:ilvl w:val="0"/>
           <w:numId w:val="11"/>
         </w:numPr>
+        <w:spacing w:line="276" w:lineRule="auto"/>
       </w:pPr>
       <w:r>
         <w:t>data mining</w:t>
@@ -1395,6 +1043,7 @@
           <w:ilvl w:val="0"/>
           <w:numId w:val="11"/>
         </w:numPr>
+        <w:spacing w:line="276" w:lineRule="auto"/>
       </w:pPr>
       <w:r>
         <w:t>cryptography</w:t>
@@ -1407,6 +1056,7 @@
           <w:ilvl w:val="0"/>
           <w:numId w:val="11"/>
         </w:numPr>
+        <w:spacing w:line="276" w:lineRule="auto"/>
       </w:pPr>
       <w:r>
         <w:t>machine learning</w:t>
@@ -1462,6 +1112,7 @@
           <w:ilvl w:val="0"/>
           <w:numId w:val="12"/>
         </w:numPr>
+        <w:spacing w:line="276" w:lineRule="auto"/>
       </w:pPr>
       <w:r>
         <w:t xml:space="preserve">Design algorithms for complex domains such as </w:t>
@@ -1484,6 +1135,7 @@
           <w:ilvl w:val="0"/>
           <w:numId w:val="12"/>
         </w:numPr>
+        <w:spacing w:line="276" w:lineRule="auto"/>
         <w:rPr>
           <w:i/>
           <w:iCs/>
@@ -1514,6 +1166,7 @@
           <w:ilvl w:val="0"/>
           <w:numId w:val="12"/>
         </w:numPr>
+        <w:spacing w:line="276" w:lineRule="auto"/>
       </w:pPr>
       <w:r>
         <w:t xml:space="preserve">Use the power of </w:t>
@@ -1536,6 +1189,7 @@
           <w:ilvl w:val="1"/>
           <w:numId w:val="12"/>
         </w:numPr>
+        <w:spacing w:line="276" w:lineRule="auto"/>
       </w:pPr>
       <w:r>
         <w:t>and analyze them with appropriate mathematical tools</w:t>
@@ -1563,6 +1217,7 @@
           <w:ilvl w:val="0"/>
           <w:numId w:val="12"/>
         </w:numPr>
+        <w:spacing w:line="276" w:lineRule="auto"/>
       </w:pPr>
       <w:r>
         <w:t xml:space="preserve">(Basic) Graph algorithms </w:t>
@@ -1575,6 +1230,7 @@
           <w:ilvl w:val="1"/>
           <w:numId w:val="12"/>
         </w:numPr>
+        <w:spacing w:line="276" w:lineRule="auto"/>
       </w:pPr>
       <w:r>
         <w:t>Graph search and its applications, minimum spanning trees, shortest paths, maximum flows 2 Approximation algorithms</w:t>
@@ -1587,6 +1243,7 @@
           <w:ilvl w:val="0"/>
           <w:numId w:val="12"/>
         </w:numPr>
+        <w:spacing w:line="276" w:lineRule="auto"/>
       </w:pPr>
       <w:r>
         <w:rPr>
@@ -1606,6 +1263,7 @@
           <w:ilvl w:val="1"/>
           <w:numId w:val="12"/>
         </w:numPr>
+        <w:spacing w:line="276" w:lineRule="auto"/>
       </w:pPr>
       <w:r>
         <w:t>NP-hardness and reductions between problems</w:t>
@@ -1618,6 +1276,7 @@
           <w:ilvl w:val="1"/>
           <w:numId w:val="12"/>
         </w:numPr>
+        <w:spacing w:line="276" w:lineRule="auto"/>
       </w:pPr>
       <w:r>
         <w:t xml:space="preserve">Approximation algorithms for intractable problems </w:t>
@@ -1630,6 +1289,7 @@
           <w:ilvl w:val="2"/>
           <w:numId w:val="12"/>
         </w:numPr>
+        <w:spacing w:line="276" w:lineRule="auto"/>
       </w:pPr>
       <w:r>
         <w:t xml:space="preserve">such as vertex cover, set cover, and the traveling salesperson problem </w:t>
@@ -1642,6 +1302,7 @@
           <w:ilvl w:val="0"/>
           <w:numId w:val="12"/>
         </w:numPr>
+        <w:spacing w:line="276" w:lineRule="auto"/>
       </w:pPr>
       <w:r>
         <w:t>Randomized algorithms</w:t>
@@ -1654,6 +1315,7 @@
           <w:ilvl w:val="1"/>
           <w:numId w:val="12"/>
         </w:numPr>
+        <w:spacing w:line="276" w:lineRule="auto"/>
       </w:pPr>
       <w:r>
         <w:t>Main design techniques and analysis tools</w:t>
@@ -1666,6 +1328,7 @@
           <w:ilvl w:val="2"/>
           <w:numId w:val="12"/>
         </w:numPr>
+        <w:spacing w:line="276" w:lineRule="auto"/>
       </w:pPr>
       <w:r>
         <w:t>with applications to problems such as sorting and minimum cuts</w:t>
@@ -1683,6 +1346,7 @@
           <w:ilvl w:val="0"/>
           <w:numId w:val="13"/>
         </w:numPr>
+        <w:spacing w:line="276" w:lineRule="auto"/>
       </w:pPr>
       <w:r>
         <w:rPr>
@@ -1702,6 +1366,7 @@
           <w:ilvl w:val="0"/>
           <w:numId w:val="13"/>
         </w:numPr>
+        <w:spacing w:line="276" w:lineRule="auto"/>
       </w:pPr>
       <w:r>
         <w:rPr>
@@ -1721,6 +1386,7 @@
           <w:ilvl w:val="0"/>
           <w:numId w:val="13"/>
         </w:numPr>
+        <w:spacing w:line="276" w:lineRule="auto"/>
       </w:pPr>
       <w:r>
         <w:rPr>
@@ -1735,6 +1401,7 @@
     </w:p>
     <w:p>
       <w:r>
+        <w:lastRenderedPageBreak/>
         <w:t xml:space="preserve">We want to discuss the </w:t>
       </w:r>
       <w:r>
@@ -1760,7 +1427,6 @@
     </w:p>
     <w:p>
       <w:r>
-        <w:lastRenderedPageBreak/>
         <w:t xml:space="preserve">We’ll follow, in part, an “active learning” approach: </w:t>
       </w:r>
     </w:p>
@@ -1771,6 +1437,7 @@
           <w:ilvl w:val="0"/>
           <w:numId w:val="14"/>
         </w:numPr>
+        <w:spacing w:line="276" w:lineRule="auto"/>
       </w:pPr>
       <w:r>
         <w:t>Will foster and encourage interaction during class</w:t>
@@ -1783,6 +1450,7 @@
           <w:ilvl w:val="0"/>
           <w:numId w:val="14"/>
         </w:numPr>
+        <w:spacing w:line="276" w:lineRule="auto"/>
       </w:pPr>
       <w:r>
         <w:t xml:space="preserve">Will frequently conclude class with 1-2 exercises </w:t>
@@ -1795,6 +1463,7 @@
           <w:ilvl w:val="1"/>
           <w:numId w:val="14"/>
         </w:numPr>
+        <w:spacing w:line="276" w:lineRule="auto"/>
       </w:pPr>
       <w:r>
         <w:t xml:space="preserve">whose solution will be shown only at the beginning of next class </w:t>
@@ -1807,6 +1476,7 @@
           <w:ilvl w:val="0"/>
           <w:numId w:val="14"/>
         </w:numPr>
+        <w:spacing w:line="276" w:lineRule="auto"/>
       </w:pPr>
       <w:r>
         <w:t>Will frequently post on Moodle further readings</w:t>
@@ -1819,6 +1489,7 @@
           <w:ilvl w:val="1"/>
           <w:numId w:val="14"/>
         </w:numPr>
+        <w:spacing w:line="276" w:lineRule="auto"/>
       </w:pPr>
       <w:r>
         <w:t xml:space="preserve">news/surveys/research articles/videos related to the topics covered in class </w:t>
@@ -1831,6 +1502,7 @@
           <w:ilvl w:val="0"/>
           <w:numId w:val="14"/>
         </w:numPr>
+        <w:spacing w:line="276" w:lineRule="auto"/>
       </w:pPr>
       <w:r>
         <w:t>There is no lab or coding assignments</w:t>
@@ -1843,6 +1515,7 @@
           <w:ilvl w:val="1"/>
           <w:numId w:val="14"/>
         </w:numPr>
+        <w:spacing w:line="276" w:lineRule="auto"/>
       </w:pPr>
       <w:r>
         <w:t>but you are encouraged to code your favorite algorithms up and run them on real data</w:t>
@@ -1866,6 +1539,7 @@
           <w:ilvl w:val="0"/>
           <w:numId w:val="14"/>
         </w:numPr>
+        <w:spacing w:line="276" w:lineRule="auto"/>
       </w:pPr>
       <w:r>
         <w:t xml:space="preserve">Written test, 2 hours. It consists of: </w:t>
@@ -1878,6 +1552,7 @@
           <w:ilvl w:val="1"/>
           <w:numId w:val="14"/>
         </w:numPr>
+        <w:spacing w:line="276" w:lineRule="auto"/>
       </w:pPr>
       <w:r>
         <w:t>3 questions</w:t>
@@ -1890,6 +1565,7 @@
           <w:ilvl w:val="2"/>
           <w:numId w:val="14"/>
         </w:numPr>
+        <w:spacing w:line="276" w:lineRule="auto"/>
       </w:pPr>
       <w:r>
         <w:t>theory questions on the topics covered in class</w:t>
@@ -1902,6 +1578,7 @@
           <w:ilvl w:val="2"/>
           <w:numId w:val="14"/>
         </w:numPr>
+        <w:spacing w:line="276" w:lineRule="auto"/>
       </w:pPr>
       <w:r>
         <w:t>aimed at verifying the student’s knowledge of the contents of the course</w:t>
@@ -1914,6 +1591,7 @@
           <w:ilvl w:val="1"/>
           <w:numId w:val="14"/>
         </w:numPr>
+        <w:spacing w:line="276" w:lineRule="auto"/>
       </w:pPr>
       <w:r>
         <w:t>2 problems</w:t>
@@ -1926,6 +1604,7 @@
           <w:ilvl w:val="2"/>
           <w:numId w:val="14"/>
         </w:numPr>
+        <w:spacing w:line="276" w:lineRule="auto"/>
       </w:pPr>
       <w:r>
         <w:t xml:space="preserve">problems whose solution </w:t>
@@ -1945,6 +1624,7 @@
           <w:ilvl w:val="2"/>
           <w:numId w:val="14"/>
         </w:numPr>
+        <w:spacing w:line="276" w:lineRule="auto"/>
       </w:pPr>
       <w:r>
         <w:t>aimed at verifying the student’s ability to use concepts</w:t>
@@ -1957,6 +1637,7 @@
           <w:ilvl w:val="2"/>
           <w:numId w:val="14"/>
         </w:numPr>
+        <w:spacing w:line="276" w:lineRule="auto"/>
       </w:pPr>
       <w:r>
         <w:t>techniques learned during the course to solve new problems</w:t>
@@ -1972,15 +1653,31 @@
         <w:pStyle w:val="Titolo1"/>
         <w:jc w:val="center"/>
       </w:pPr>
-      <w:bookmarkStart w:id="1" w:name="_Toc159870440"/>
+      <w:bookmarkStart w:id="1" w:name="_Toc159923947"/>
       <w:r>
         <w:lastRenderedPageBreak/>
-        <w:t xml:space="preserve">Graphs </w:t>
-      </w:r>
-      <w:r>
-        <w:t>Algorithms</w:t>
+        <w:t>Graphs</w:t>
       </w:r>
       <w:bookmarkEnd w:id="1"/>
+    </w:p>
+    <w:p>
+      <w:pPr>
+        <w:jc w:val="center"/>
+      </w:pPr>
+      <w:r>
+        <w:t>(Suggested readings: The Algorithm, idiom of modern science [</w:t>
+      </w:r>
+      <w:hyperlink r:id="rId12" w:history="1">
+        <w:r>
+          <w:rPr>
+            <w:rStyle w:val="Collegamentoipertestuale"/>
+          </w:rPr>
+          <w:t>here</w:t>
+        </w:r>
+      </w:hyperlink>
+      <w:r>
+        <w:t>])</w:t>
+      </w:r>
     </w:p>
     <w:p>
       <w:r>
@@ -2308,7 +2005,7 @@
                     <pic:cNvPicPr/>
                   </pic:nvPicPr>
                   <pic:blipFill>
-                    <a:blip r:embed="rId11"/>
+                    <a:blip r:embed="rId13"/>
                     <a:stretch>
                       <a:fillRect/>
                     </a:stretch>
@@ -2443,7 +2140,7 @@
         </w:pBdr>
         <w:jc w:val="center"/>
       </w:pPr>
-      <w:bookmarkStart w:id="2" w:name="_Toc159870441"/>
+      <w:bookmarkStart w:id="2" w:name="_Toc159923948"/>
       <w:r>
         <w:t>Terminology and Concepts</w:t>
       </w:r>
@@ -2750,11 +2447,6 @@
       </m:oMath>
     </w:p>
     <w:p>
-      <w:r>
-        <w:br w:type="page"/>
-      </w:r>
-    </w:p>
-    <w:p>
       <w:pPr>
         <w:spacing w:line="276" w:lineRule="auto"/>
       </w:pPr>
@@ -2938,7 +2630,7 @@
               <w:rPr>
                 <w:rFonts w:ascii="Cambria Math" w:hAnsi="Cambria Math"/>
               </w:rPr>
-              <m:t>v</m:t>
+              <m:t>u</m:t>
             </m:r>
           </m:e>
           <m:sub>
@@ -2970,7 +2662,7 @@
               <w:rPr>
                 <w:rFonts w:ascii="Cambria Math" w:hAnsi="Cambria Math"/>
               </w:rPr>
-              <m:t>v</m:t>
+              <m:t>u</m:t>
             </m:r>
           </m:e>
           <m:sub>
@@ -3002,7 +2694,7 @@
               <w:rPr>
                 <w:rFonts w:ascii="Cambria Math" w:hAnsi="Cambria Math"/>
               </w:rPr>
-              <m:t>v</m:t>
+              <m:t>u</m:t>
             </m:r>
           </m:e>
           <m:sub>
@@ -3043,7 +2735,7 @@
                   <w:rPr>
                     <w:rFonts w:ascii="Cambria Math" w:hAnsi="Cambria Math"/>
                   </w:rPr>
-                  <m:t>v</m:t>
+                  <m:t>u</m:t>
                 </m:r>
               </m:e>
               <m:sub>
@@ -3075,7 +2767,7 @@
                   <w:rPr>
                     <w:rFonts w:ascii="Cambria Math" w:hAnsi="Cambria Math"/>
                   </w:rPr>
-                  <m:t>v</m:t>
+                  <m:t>u</m:t>
                 </m:r>
               </m:e>
               <m:sub>
@@ -3107,7 +2799,16 @@
         <w:spacing w:line="276" w:lineRule="auto"/>
       </w:pPr>
       <w:r>
-        <w:t xml:space="preserve">finite/infinite sequence of edges which joins a sequence of vertices </w:t>
+        <w:t xml:space="preserve">finite/infinite sequence of </w:t>
+      </w:r>
+      <w:r>
+        <w:t>nodes</w:t>
+      </w:r>
+      <w:r>
+        <w:t xml:space="preserve"> which joins a sequence of vertices </w:t>
+      </w:r>
+      <w:r>
+        <w:t>via edges</w:t>
       </w:r>
     </w:p>
     <w:p>
@@ -3143,7 +2844,7 @@
               <w:rPr>
                 <w:rFonts w:ascii="Cambria Math" w:hAnsi="Cambria Math"/>
               </w:rPr>
-              <m:t>v</m:t>
+              <m:t>u</m:t>
             </m:r>
           </m:e>
           <m:sub>
@@ -3170,7 +2871,48 @@
         <w:spacing w:line="276" w:lineRule="auto"/>
       </w:pPr>
       <w:r>
-        <w:t>same definition as above and vertices are all distinct/so are the edges</w:t>
+        <w:t>same definition as above and vertices</w:t>
+      </w:r>
+      <w:r>
+        <w:t>/nodes</w:t>
+      </w:r>
+      <w:r>
+        <w:t xml:space="preserve"> are all distinct/so are the edges</w:t>
+      </w:r>
+    </w:p>
+    <w:p>
+      <w:pPr>
+        <w:pStyle w:val="Paragrafoelenco"/>
+        <w:numPr>
+          <w:ilvl w:val="1"/>
+          <w:numId w:val="14"/>
+        </w:numPr>
+        <w:spacing w:line="276" w:lineRule="auto"/>
+      </w:pPr>
+      <w:r>
+        <w:t xml:space="preserve">e.g., </w:t>
+      </w:r>
+      <m:oMath>
+        <m:r>
+          <w:rPr>
+            <w:rFonts w:ascii="Cambria Math" w:hAnsi="Cambria Math"/>
+          </w:rPr>
+          <m:t>5,1,8,7,6,1,4</m:t>
+        </m:r>
+      </m:oMath>
+      <w:r>
+        <w:t xml:space="preserve"> has </w:t>
+      </w:r>
+      <m:oMath>
+        <m:r>
+          <w:rPr>
+            <w:rFonts w:ascii="Cambria Math" w:hAnsi="Cambria Math"/>
+          </w:rPr>
+          <m:t>1</m:t>
+        </m:r>
+      </m:oMath>
+      <w:r>
+        <w:t xml:space="preserve"> repeated twice so it’s not simple</w:t>
       </w:r>
     </w:p>
     <w:p>
@@ -3206,7 +2948,7 @@
               <w:rPr>
                 <w:rFonts w:ascii="Cambria Math" w:hAnsi="Cambria Math"/>
               </w:rPr>
-              <m:t>v</m:t>
+              <m:t>u</m:t>
             </m:r>
           </m:e>
           <m:sub>
@@ -3238,7 +2980,7 @@
               <w:rPr>
                 <w:rFonts w:ascii="Cambria Math" w:hAnsi="Cambria Math"/>
               </w:rPr>
-              <m:t>v</m:t>
+              <m:t>u</m:t>
             </m:r>
           </m:e>
           <m:sub>
@@ -3252,7 +2994,13 @@
         </m:sSub>
       </m:oMath>
       <w:r>
-        <w:t xml:space="preserve"> (starts from a given vertex/ends at same vertex)</w:t>
+        <w:t xml:space="preserve"> (starts from a given vertex/ends at same </w:t>
+      </w:r>
+      <w:r>
+        <w:t>node</w:t>
+      </w:r>
+      <w:r>
+        <w:t>)</w:t>
       </w:r>
     </w:p>
     <w:p>
@@ -3679,7 +3427,19 @@
           <w:rPr>
             <w:rFonts w:ascii="Cambria Math" w:hAnsi="Cambria Math"/>
           </w:rPr>
-          <m:t>∀u,v∈V ∃</m:t>
+          <m:t>∀u,v∈V</m:t>
+        </m:r>
+        <m:r>
+          <w:rPr>
+            <w:rFonts w:ascii="Cambria Math" w:hAnsi="Cambria Math"/>
+          </w:rPr>
+          <m:t xml:space="preserve">, </m:t>
+        </m:r>
+        <m:r>
+          <w:rPr>
+            <w:rFonts w:ascii="Cambria Math" w:hAnsi="Cambria Math"/>
+          </w:rPr>
+          <m:t>∃</m:t>
         </m:r>
       </m:oMath>
       <w:r>
@@ -3743,7 +3503,7 @@
                     <pic:cNvPicPr/>
                   </pic:nvPicPr>
                   <pic:blipFill>
-                    <a:blip r:embed="rId12"/>
+                    <a:blip r:embed="rId14"/>
                     <a:stretch>
                       <a:fillRect/>
                     </a:stretch>
@@ -3896,7 +3656,13 @@
           <w:rPr>
             <w:rFonts w:ascii="Cambria Math" w:hAnsi="Cambria Math"/>
           </w:rPr>
-          <m:t xml:space="preserve"> ∀ 1≤i≤k s.t.</m:t>
+          <m:t xml:space="preserve">, </m:t>
+        </m:r>
+        <m:r>
+          <w:rPr>
+            <w:rFonts w:ascii="Cambria Math" w:hAnsi="Cambria Math"/>
+          </w:rPr>
+          <m:t>∀ 1≤i≤k s.t.</m:t>
         </m:r>
       </m:oMath>
     </w:p>
@@ -4351,7 +4117,7 @@
                     <pic:cNvPicPr/>
                   </pic:nvPicPr>
                   <pic:blipFill>
-                    <a:blip r:embed="rId13"/>
+                    <a:blip r:embed="rId15"/>
                     <a:stretch>
                       <a:fillRect/>
                     </a:stretch>
@@ -4407,17 +4173,90 @@
       </w:pPr>
       <w:r>
         <w:rPr>
+          <w:u w:val="single"/>
+        </w:rPr>
+        <w:t>forest</w:t>
+      </w:r>
+      <w:r>
+        <w:t>: set of trees (disjoint)</w:t>
+      </w:r>
+    </w:p>
+    <w:p>
+      <w:pPr>
+        <w:pStyle w:val="Paragrafoelenco"/>
+        <w:numPr>
+          <w:ilvl w:val="1"/>
+          <w:numId w:val="14"/>
+        </w:numPr>
+        <w:spacing w:line="276" w:lineRule="auto"/>
+      </w:pPr>
+      <w:r>
+        <w:t xml:space="preserve">also </w:t>
+      </w:r>
+      <w:r>
+        <w:t xml:space="preserve">= undirected graph in which any two vertices are connected by </w:t>
+      </w:r>
+      <w:r>
+        <w:rPr>
+          <w:i/>
+          <w:iCs/>
+        </w:rPr>
+        <w:t>at most</w:t>
+      </w:r>
+      <w:r>
+        <w:t xml:space="preserve"> one path</w:t>
+      </w:r>
+    </w:p>
+    <w:p>
+      <w:pPr>
+        <w:pStyle w:val="Paragrafoelenco"/>
+        <w:ind w:left="1440"/>
+      </w:pPr>
+    </w:p>
+    <w:p>
+      <w:pPr>
+        <w:pStyle w:val="Paragrafoelenco"/>
+        <w:numPr>
+          <w:ilvl w:val="0"/>
+          <w:numId w:val="14"/>
+        </w:numPr>
+        <w:spacing w:line="276" w:lineRule="auto"/>
+      </w:pPr>
+      <w:r>
+        <w:rPr>
+          <w:u w:val="single"/>
+        </w:rPr>
+        <w:t>spanning tree</w:t>
+      </w:r>
+      <w:r>
+        <w:t xml:space="preserve">: </w:t>
+      </w:r>
+      <w:r>
+        <w:t>a</w:t>
+      </w:r>
+      <w:r>
+        <w:t xml:space="preserve"> spanning subgraph connected and without cycles</w:t>
+      </w:r>
+    </w:p>
+    <w:p>
+      <w:pPr>
+        <w:rPr>
+          <w:u w:val="single"/>
+        </w:rPr>
+      </w:pPr>
+      <w:r>
+        <w:rPr>
           <w:noProof/>
           <w:u w:val="single"/>
         </w:rPr>
         <w:drawing>
-          <wp:anchor distT="0" distB="0" distL="114300" distR="114300" simplePos="0" relativeHeight="251667456" behindDoc="0" locked="0" layoutInCell="1" allowOverlap="1" wp14:anchorId="664D6EB8" wp14:editId="1DB91B42">
+          <wp:anchor distT="0" distB="0" distL="114300" distR="114300" simplePos="0" relativeHeight="251667456" behindDoc="0" locked="0" layoutInCell="1" allowOverlap="1" wp14:anchorId="664D6EB8" wp14:editId="631AA468">
             <wp:simplePos x="0" y="0"/>
             <wp:positionH relativeFrom="column">
-              <wp:posOffset>1761490</wp:posOffset>
+              <wp:posOffset>1758315</wp:posOffset>
             </wp:positionH>
             <wp:positionV relativeFrom="paragraph">
-              <wp:posOffset>276225</wp:posOffset>
+              <wp:posOffset>55311</wp:posOffset>
             </wp:positionV>
             <wp:extent cx="2209800" cy="1202055"/>
             <wp:effectExtent l="0" t="0" r="0" b="0"/>
@@ -4434,7 +4273,7 @@
                     <pic:cNvPicPr/>
                   </pic:nvPicPr>
                   <pic:blipFill>
-                    <a:blip r:embed="rId14"/>
+                    <a:blip r:embed="rId16"/>
                     <a:stretch>
                       <a:fillRect/>
                     </a:stretch>
@@ -4460,35 +4299,18 @@
           </wp:anchor>
         </w:drawing>
       </w:r>
-      <w:r>
-        <w:rPr>
-          <w:u w:val="single"/>
-        </w:rPr>
-        <w:t>spanning tree</w:t>
-      </w:r>
-      <w:r>
-        <w:t xml:space="preserve">: </w:t>
-      </w:r>
-      <w:r>
-        <w:t>a</w:t>
-      </w:r>
-      <w:r>
-        <w:t xml:space="preserve"> spanning subgraph connected and without cycles</w:t>
-      </w:r>
-    </w:p>
-    <w:p>
-      <w:pPr>
-        <w:rPr>
-          <w:u w:val="single"/>
-        </w:rPr>
-      </w:pPr>
     </w:p>
     <w:p>
       <w:pPr>
         <w:ind w:left="2832"/>
       </w:pPr>
-      <w:r>
-        <w:t xml:space="preserve">(in figure: it exists only if </w:t>
+    </w:p>
+    <w:p>
+      <w:pPr>
+        <w:ind w:left="2832"/>
+      </w:pPr>
+      <w:r>
+        <w:t xml:space="preserve">(it exists only if </w:t>
       </w:r>
       <m:oMath>
         <m:r>
@@ -4553,7 +4375,7 @@
                     <pic:cNvPicPr/>
                   </pic:nvPicPr>
                   <pic:blipFill>
-                    <a:blip r:embed="rId15"/>
+                    <a:blip r:embed="rId17"/>
                     <a:stretch>
                       <a:fillRect/>
                     </a:stretch>
@@ -4635,41 +4457,13 @@
     </w:p>
     <w:p>
       <w:pPr>
-        <w:pStyle w:val="Paragrafoelenco"/>
-        <w:numPr>
-          <w:ilvl w:val="1"/>
-          <w:numId w:val="14"/>
-        </w:numPr>
-      </w:pPr>
-      <w:r>
-        <w:t xml:space="preserve">forest = </w:t>
-      </w:r>
-      <w:r>
-        <w:t>undirected graph in which any two ve</w:t>
-      </w:r>
-      <w:r>
-        <w:t xml:space="preserve">rtices are connected by </w:t>
-      </w:r>
-      <w:r>
-        <w:rPr>
-          <w:i/>
-          <w:iCs/>
-        </w:rPr>
-        <w:t>at most</w:t>
-      </w:r>
-      <w:r>
-        <w:t xml:space="preserve"> one path</w:t>
-      </w:r>
-    </w:p>
-    <w:p>
-      <w:pPr>
         <w:pStyle w:val="Titolo2"/>
         <w:pBdr>
           <w:bottom w:val="single" w:sz="6" w:space="1" w:color="auto"/>
         </w:pBdr>
         <w:jc w:val="center"/>
       </w:pPr>
-      <w:bookmarkStart w:id="3" w:name="_Toc159870442"/>
+      <w:bookmarkStart w:id="3" w:name="_Toc159923949"/>
       <w:r>
         <w:t>Basic Problems, Notations and Properties</w:t>
       </w:r>
@@ -4894,7 +4688,13 @@
         <w:t xml:space="preserve"> is not enough</w:t>
       </w:r>
       <w:r>
-        <w:t xml:space="preserve"> (normally online you would find it’s </w:t>
+        <w:t xml:space="preserve"> (normally online you would find</w:t>
+      </w:r>
+      <w:r>
+        <w:t xml:space="preserve"> the size</w:t>
+      </w:r>
+      <w:r>
+        <w:t xml:space="preserve"> it’s </w:t>
       </w:r>
       <m:oMath>
         <m:r>
@@ -4924,7 +4724,20 @@
         <w:spacing w:line="276" w:lineRule="auto"/>
       </w:pPr>
       <w:r>
-        <w:t xml:space="preserve">consider scenario of graph with </w:t>
+        <w:lastRenderedPageBreak/>
+        <w:t xml:space="preserve">consider </w:t>
+      </w:r>
+      <w:r>
+        <w:t xml:space="preserve">a </w:t>
+      </w:r>
+      <w:r>
+        <w:t xml:space="preserve">scenario </w:t>
+      </w:r>
+      <w:r>
+        <w:t>of a</w:t>
+      </w:r>
+      <w:r>
+        <w:t xml:space="preserve"> graph with </w:t>
       </w:r>
       <m:oMath>
         <m:r>
@@ -4964,13 +4777,25 @@
     </w:p>
     <w:p>
       <w:pPr>
+        <w:pStyle w:val="Paragrafoelenco"/>
+        <w:numPr>
+          <w:ilvl w:val="2"/>
+          <w:numId w:val="14"/>
+        </w:numPr>
+        <w:spacing w:line="276" w:lineRule="auto"/>
+      </w:pPr>
+      <w:r>
+        <w:t xml:space="preserve">we are accounting for both the “space” and the “connections” occupied </w:t>
+      </w:r>
+    </w:p>
+    <w:p>
+      <w:pPr>
         <w:spacing w:line="276" w:lineRule="auto"/>
       </w:pPr>
       <w:r>
         <w:rPr>
           <w:u w:val="single"/>
         </w:rPr>
-        <w:lastRenderedPageBreak/>
         <w:t>Exercise</w:t>
       </w:r>
       <w:r>
@@ -5393,7 +5218,7 @@
                 <wp:cNvGraphicFramePr/>
                 <a:graphic xmlns:a="http://schemas.openxmlformats.org/drawingml/2006/main">
                   <a:graphicData uri="http://schemas.microsoft.com/office/word/2010/wordprocessingInk">
-                    <w14:contentPart bwMode="auto" r:id="rId16">
+                    <w14:contentPart bwMode="auto" r:id="rId18">
                       <w14:nvContentPartPr>
                         <w14:cNvContentPartPr/>
                       </w14:nvContentPartPr>
@@ -5429,7 +5254,7 @@
                 <o:lock v:ext="edit" aspectratio="t"/>
               </v:shapetype>
               <v:shape id="Input penna 36" o:spid="_x0000_s1026" type="#_x0000_t75" style="position:absolute;margin-left:144.85pt;margin-top:5.85pt;width:59.6pt;height:20pt;z-index:251694080;visibility:visible;mso-wrap-style:square;mso-wrap-distance-left:9pt;mso-wrap-distance-top:0;mso-wrap-distance-right:9pt;mso-wrap-distance-bottom:0;mso-position-horizontal:absolute;mso-position-horizontal-relative:text;mso-position-vertical:absolute;mso-position-vertical-relative:text" o:gfxdata="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">
-                <v:imagedata r:id="rId17" o:title=""/>
+                <v:imagedata r:id="rId19" o:title=""/>
               </v:shape>
             </w:pict>
           </mc:Fallback>
@@ -5457,7 +5282,7 @@
                 <wp:cNvGraphicFramePr/>
                 <a:graphic xmlns:a="http://schemas.openxmlformats.org/drawingml/2006/main">
                   <a:graphicData uri="http://schemas.microsoft.com/office/word/2010/wordprocessingInk">
-                    <w14:contentPart bwMode="auto" r:id="rId18">
+                    <w14:contentPart bwMode="auto" r:id="rId20">
                       <w14:nvContentPartPr>
                         <w14:cNvContentPartPr/>
                       </w14:nvContentPartPr>
@@ -5474,7 +5299,7 @@
           <mc:Fallback>
             <w:pict>
               <v:shape w14:anchorId="476E1BE9" id="Input penna 19" o:spid="_x0000_s1026" type="#_x0000_t75" style="position:absolute;margin-left:56.8pt;margin-top:10.5pt;width:52.15pt;height:11.25pt;z-index:251676672;visibility:visible;mso-wrap-style:square;mso-wrap-distance-left:9pt;mso-wrap-distance-top:0;mso-wrap-distance-right:9pt;mso-wrap-distance-bottom:0;mso-position-horizontal:absolute;mso-position-horizontal-relative:text;mso-position-vertical:absolute;mso-position-vertical-relative:text" o:gfxdata="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">
-                <v:imagedata r:id="rId19" o:title=""/>
+                <v:imagedata r:id="rId21" o:title=""/>
               </v:shape>
             </w:pict>
           </mc:Fallback>
@@ -5502,7 +5327,7 @@
                 <wp:cNvGraphicFramePr/>
                 <a:graphic xmlns:a="http://schemas.openxmlformats.org/drawingml/2006/main">
                   <a:graphicData uri="http://schemas.microsoft.com/office/word/2010/wordprocessingInk">
-                    <w14:contentPart bwMode="auto" r:id="rId20">
+                    <w14:contentPart bwMode="auto" r:id="rId22">
                       <w14:nvContentPartPr>
                         <w14:cNvContentPartPr/>
                       </w14:nvContentPartPr>
@@ -5519,7 +5344,7 @@
           <mc:Fallback>
             <w:pict>
               <v:shape w14:anchorId="1A1F6ECC" id="Input penna 15" o:spid="_x0000_s1026" type="#_x0000_t75" style="position:absolute;margin-left:153.1pt;margin-top:15.1pt;width:1.05pt;height:1.05pt;z-index:251672576;visibility:visible;mso-wrap-style:square;mso-wrap-distance-left:9pt;mso-wrap-distance-top:0;mso-wrap-distance-right:9pt;mso-wrap-distance-bottom:0;mso-position-horizontal:absolute;mso-position-horizontal-relative:text;mso-position-vertical:absolute;mso-position-vertical-relative:text" o:gfxdata="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">
-                <v:imagedata r:id="rId21" o:title=""/>
+                <v:imagedata r:id="rId23" o:title=""/>
               </v:shape>
             </w:pict>
           </mc:Fallback>
@@ -5552,7 +5377,7 @@
                 <wp:cNvGraphicFramePr/>
                 <a:graphic xmlns:a="http://schemas.openxmlformats.org/drawingml/2006/main">
                   <a:graphicData uri="http://schemas.microsoft.com/office/word/2010/wordprocessingInk">
-                    <w14:contentPart bwMode="auto" r:id="rId22">
+                    <w14:contentPart bwMode="auto" r:id="rId24">
                       <w14:nvContentPartPr>
                         <w14:cNvContentPartPr/>
                       </w14:nvContentPartPr>
@@ -5569,7 +5394,7 @@
           <mc:Fallback>
             <w:pict>
               <v:shape w14:anchorId="6ABA5EFA" id="Input penna 43" o:spid="_x0000_s1026" type="#_x0000_t75" style="position:absolute;margin-left:151.3pt;margin-top:7.95pt;width:43.75pt;height:20.05pt;z-index:251701248;visibility:visible;mso-wrap-style:square;mso-wrap-distance-left:9pt;mso-wrap-distance-top:0;mso-wrap-distance-right:9pt;mso-wrap-distance-bottom:0;mso-position-horizontal:absolute;mso-position-horizontal-relative:text;mso-position-vertical:absolute;mso-position-vertical-relative:text" o:gfxdata="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">
-                <v:imagedata r:id="rId23" o:title=""/>
+                <v:imagedata r:id="rId25" o:title=""/>
               </v:shape>
             </w:pict>
           </mc:Fallback>
@@ -5597,7 +5422,7 @@
                 <wp:cNvGraphicFramePr/>
                 <a:graphic xmlns:a="http://schemas.openxmlformats.org/drawingml/2006/main">
                   <a:graphicData uri="http://schemas.microsoft.com/office/word/2010/wordprocessingInk">
-                    <w14:contentPart bwMode="auto" r:id="rId24">
+                    <w14:contentPart bwMode="auto" r:id="rId26">
                       <w14:nvContentPartPr>
                         <w14:cNvContentPartPr/>
                       </w14:nvContentPartPr>
@@ -5614,7 +5439,7 @@
           <mc:Fallback>
             <w:pict>
               <v:shape w14:anchorId="26D487B7" id="Input penna 25" o:spid="_x0000_s1026" type="#_x0000_t75" style="position:absolute;margin-left:70.05pt;margin-top:25.85pt;width:27pt;height:1.7pt;z-index:251682816;visibility:visible;mso-wrap-style:square;mso-wrap-distance-left:9pt;mso-wrap-distance-top:0;mso-wrap-distance-right:9pt;mso-wrap-distance-bottom:0;mso-position-horizontal:absolute;mso-position-horizontal-relative:text;mso-position-vertical:absolute;mso-position-vertical-relative:text" o:gfxdata="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">
-                <v:imagedata r:id="rId25" o:title=""/>
+                <v:imagedata r:id="rId27" o:title=""/>
               </v:shape>
             </w:pict>
           </mc:Fallback>
@@ -5642,7 +5467,7 @@
                 <wp:cNvGraphicFramePr/>
                 <a:graphic xmlns:a="http://schemas.openxmlformats.org/drawingml/2006/main">
                   <a:graphicData uri="http://schemas.microsoft.com/office/word/2010/wordprocessingInk">
-                    <w14:contentPart bwMode="auto" r:id="rId26">
+                    <w14:contentPart bwMode="auto" r:id="rId28">
                       <w14:nvContentPartPr>
                         <w14:cNvContentPartPr/>
                       </w14:nvContentPartPr>
@@ -5659,7 +5484,7 @@
           <mc:Fallback>
             <w:pict>
               <v:shape w14:anchorId="461EA30F" id="Input penna 24" o:spid="_x0000_s1026" type="#_x0000_t75" style="position:absolute;margin-left:61.9pt;margin-top:-3pt;width:3.1pt;height:22.35pt;z-index:251681792;visibility:visible;mso-wrap-style:square;mso-wrap-distance-left:9pt;mso-wrap-distance-top:0;mso-wrap-distance-right:9pt;mso-wrap-distance-bottom:0;mso-position-horizontal:absolute;mso-position-horizontal-relative:text;mso-position-vertical:absolute;mso-position-vertical-relative:text" o:gfxdata="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">
-                <v:imagedata r:id="rId27" o:title=""/>
+                <v:imagedata r:id="rId29" o:title=""/>
               </v:shape>
             </w:pict>
           </mc:Fallback>
@@ -5687,7 +5512,7 @@
                 <wp:cNvGraphicFramePr/>
                 <a:graphic xmlns:a="http://schemas.openxmlformats.org/drawingml/2006/main">
                   <a:graphicData uri="http://schemas.microsoft.com/office/word/2010/wordprocessingInk">
-                    <w14:contentPart bwMode="auto" r:id="rId28">
+                    <w14:contentPart bwMode="auto" r:id="rId30">
                       <w14:nvContentPartPr>
                         <w14:cNvContentPartPr/>
                       </w14:nvContentPartPr>
@@ -5704,7 +5529,7 @@
           <mc:Fallback>
             <w:pict>
               <v:shape w14:anchorId="24A0A155" id="Input penna 23" o:spid="_x0000_s1026" type="#_x0000_t75" style="position:absolute;margin-left:55.8pt;margin-top:21.45pt;width:12.2pt;height:13.7pt;z-index:251680768;visibility:visible;mso-wrap-style:square;mso-wrap-distance-left:9pt;mso-wrap-distance-top:0;mso-wrap-distance-right:9pt;mso-wrap-distance-bottom:0;mso-position-horizontal:absolute;mso-position-horizontal-relative:text;mso-position-vertical:absolute;mso-position-vertical-relative:text" o:gfxdata="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">
-                <v:imagedata r:id="rId29" o:title=""/>
+                <v:imagedata r:id="rId31" o:title=""/>
               </v:shape>
             </w:pict>
           </mc:Fallback>
@@ -5732,7 +5557,7 @@
                 <wp:cNvGraphicFramePr/>
                 <a:graphic xmlns:a="http://schemas.openxmlformats.org/drawingml/2006/main">
                   <a:graphicData uri="http://schemas.microsoft.com/office/word/2010/wordprocessingInk">
-                    <w14:contentPart bwMode="auto" r:id="rId30">
+                    <w14:contentPart bwMode="auto" r:id="rId32">
                       <w14:nvContentPartPr>
                         <w14:cNvContentPartPr/>
                       </w14:nvContentPartPr>
@@ -5749,7 +5574,7 @@
           <mc:Fallback>
             <w:pict>
               <v:shape w14:anchorId="58728322" id="Input penna 22" o:spid="_x0000_s1026" type="#_x0000_t75" style="position:absolute;margin-left:99.45pt;margin-top:-3pt;width:8.4pt;height:35.35pt;z-index:251679744;visibility:visible;mso-wrap-style:square;mso-wrap-distance-left:9pt;mso-wrap-distance-top:0;mso-wrap-distance-right:9pt;mso-wrap-distance-bottom:0;mso-position-horizontal:absolute;mso-position-horizontal-relative:text;mso-position-vertical:absolute;mso-position-vertical-relative:text" o:gfxdata="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">
-                <v:imagedata r:id="rId31" o:title=""/>
+                <v:imagedata r:id="rId33" o:title=""/>
               </v:shape>
             </w:pict>
           </mc:Fallback>
@@ -5763,6 +5588,18 @@
     </w:p>
     <w:p>
       <w:pPr>
+        <w:spacing w:line="276" w:lineRule="auto"/>
+        <w:ind w:left="360" w:firstLine="348"/>
+      </w:pPr>
+      <w:r>
+        <w:t>This happens because inside the summation, every edge is counted twice</w:t>
+      </w:r>
+      <w:r>
+        <w:t xml:space="preserve">. </w:t>
+      </w:r>
+    </w:p>
+    <w:p>
+      <w:pPr>
         <w:pStyle w:val="Paragrafoelenco"/>
         <w:numPr>
           <w:ilvl w:val="0"/>
@@ -5771,23 +5608,65 @@
         <w:spacing w:line="276" w:lineRule="auto"/>
       </w:pPr>
       <w:r>
-        <w:t>The number of edges in a complete graph with</w:t>
-      </w:r>
-      <w:r>
-        <w:t xml:space="preserve"> </w:t>
+        <w:t xml:space="preserve">Consider </w:t>
       </w:r>
       <m:oMath>
+        <m:d>
+          <m:dPr>
+            <m:ctrlPr>
+              <w:rPr>
+                <w:rFonts w:ascii="Cambria Math" w:hAnsi="Cambria Math"/>
+                <w:i/>
+              </w:rPr>
+            </m:ctrlPr>
+          </m:dPr>
+          <m:e>
+            <m:f>
+              <m:fPr>
+                <m:type m:val="noBar"/>
+                <m:ctrlPr>
+                  <w:rPr>
+                    <w:rFonts w:ascii="Cambria Math" w:eastAsia="MS Mincho" w:hAnsi="Cambria Math" w:cs="MS Mincho"/>
+                  </w:rPr>
+                </m:ctrlPr>
+              </m:fPr>
+              <m:num>
+                <m:r>
+                  <w:rPr>
+                    <w:rFonts w:ascii="Cambria Math" w:hAnsi="Cambria Math"/>
+                  </w:rPr>
+                  <m:t>n</m:t>
+                </m:r>
+                <m:ctrlPr>
+                  <w:rPr>
+                    <w:rFonts w:ascii="Cambria Math" w:hAnsi="Cambria Math"/>
+                    <w:i/>
+                  </w:rPr>
+                </m:ctrlPr>
+              </m:num>
+              <m:den>
+                <m:r>
+                  <w:rPr>
+                    <w:rFonts w:ascii="Cambria Math" w:hAnsi="Cambria Math"/>
+                  </w:rPr>
+                  <m:t>2</m:t>
+                </m:r>
+                <m:ctrlPr>
+                  <w:rPr>
+                    <w:rFonts w:ascii="Cambria Math" w:hAnsi="Cambria Math"/>
+                    <w:i/>
+                  </w:rPr>
+                </m:ctrlPr>
+              </m:den>
+            </m:f>
+          </m:e>
+        </m:d>
         <m:r>
           <w:rPr>
             <w:rFonts w:ascii="Cambria Math" w:hAnsi="Cambria Math"/>
           </w:rPr>
-          <m:t>n</m:t>
+          <m:t>=</m:t>
         </m:r>
-      </m:oMath>
-      <w:r>
-        <w:t xml:space="preserve"> vertices in a complete graph is </w:t>
-      </w:r>
-      <m:oMath>
         <m:f>
           <m:fPr>
             <m:ctrlPr>
@@ -5803,6 +5682,20 @@
                 <w:rFonts w:ascii="Cambria Math" w:hAnsi="Cambria Math"/>
               </w:rPr>
               <m:t>n</m:t>
+            </m:r>
+            <m:r>
+              <w:rPr>
+                <w:rFonts w:ascii="Cambria Math" w:hAnsi="Cambria Math"/>
+              </w:rPr>
+              <m:t>!</m:t>
+            </m:r>
+          </m:num>
+          <m:den>
+            <m:r>
+              <w:rPr>
+                <w:rFonts w:ascii="Cambria Math" w:hAnsi="Cambria Math"/>
+              </w:rPr>
+              <m:t>2!*</m:t>
             </m:r>
             <m:d>
               <m:dPr>
@@ -5818,37 +5711,30 @@
                   <w:rPr>
                     <w:rFonts w:ascii="Cambria Math" w:hAnsi="Cambria Math"/>
                   </w:rPr>
-                  <m:t>n-1</m:t>
+                  <m:t>n</m:t>
+                </m:r>
+                <m:r>
+                  <w:rPr>
+                    <w:rFonts w:ascii="Cambria Math" w:hAnsi="Cambria Math"/>
+                  </w:rPr>
+                  <m:t>-2</m:t>
                 </m:r>
               </m:e>
             </m:d>
-          </m:num>
-          <m:den>
             <m:r>
               <w:rPr>
                 <w:rFonts w:ascii="Cambria Math" w:hAnsi="Cambria Math"/>
               </w:rPr>
-              <m:t>2</m:t>
+              <m:t>!</m:t>
             </m:r>
           </m:den>
         </m:f>
       </m:oMath>
       <w:r>
-        <w:t xml:space="preserve">. This happens because in a complete graph, each vertex is connected to </w:t>
-      </w:r>
-      <m:oMath>
-        <m:r>
-          <w:rPr>
-            <w:rFonts w:ascii="Cambria Math" w:hAnsi="Cambria Math"/>
-          </w:rPr>
-          <m:t>n-1</m:t>
-        </m:r>
-      </m:oMath>
-      <w:r>
-        <w:t xml:space="preserve"> other vertices and we must divide </w:t>
-      </w:r>
-      <w:r>
-        <w:t xml:space="preserve">by </w:t>
+        <w:t xml:space="preserve"> vertices. Th</w:t>
+      </w:r>
+      <w:r>
+        <w:t xml:space="preserve">is happens because we are choosing </w:t>
       </w:r>
       <m:oMath>
         <m:r>
@@ -5859,68 +5745,97 @@
         </m:r>
       </m:oMath>
       <w:r>
-        <w:t xml:space="preserve"> to avoid double-counting (since each edge is counted twice, once for each endpoint). So, the total number of edges in a complete graph with </w:t>
+        <w:t xml:space="preserve"> vertices out of </w:t>
       </w:r>
       <m:oMath>
         <m:r>
           <w:rPr>
             <w:rFonts w:ascii="Cambria Math" w:hAnsi="Cambria Math"/>
           </w:rPr>
-          <m:t>n</m:t>
+          <m:t>m</m:t>
         </m:r>
       </m:oMath>
       <w:r>
-        <w:t xml:space="preserve"> vertices is</w:t>
-      </w:r>
-      <w:r>
-        <w:t xml:space="preserve"> indeed </w:t>
+        <w:t xml:space="preserve"> to form an edge. In a simple graph, </w:t>
+      </w:r>
+      <w:r>
+        <w:t xml:space="preserve">order does not matter, so we can select any two vertices, then arranging with </w:t>
       </w:r>
       <m:oMath>
-        <m:f>
-          <m:fPr>
+        <m:r>
+          <w:rPr>
+            <w:rFonts w:ascii="Cambria Math" w:hAnsi="Cambria Math"/>
+          </w:rPr>
+          <m:t>2!</m:t>
+        </m:r>
+      </m:oMath>
+      <w:r>
+        <w:t xml:space="preserve"> all the possible arrangements and avoid counting each pair twice. I</w:t>
+      </w:r>
+      <w:r>
+        <w:t xml:space="preserve">ndeed, </w:t>
+      </w:r>
+      <w:r>
+        <w:t xml:space="preserve">in a simple graph </w:t>
+      </w:r>
+      <w:r>
+        <w:t xml:space="preserve">there are </w:t>
+      </w:r>
+      <m:oMath>
+        <m:d>
+          <m:dPr>
             <m:ctrlPr>
               <w:rPr>
                 <w:rFonts w:ascii="Cambria Math" w:hAnsi="Cambria Math"/>
                 <w:i/>
               </w:rPr>
             </m:ctrlPr>
-          </m:fPr>
-          <m:num>
-            <m:r>
-              <w:rPr>
-                <w:rFonts w:ascii="Cambria Math" w:hAnsi="Cambria Math"/>
-              </w:rPr>
-              <m:t>n</m:t>
-            </m:r>
-            <m:d>
-              <m:dPr>
+          </m:dPr>
+          <m:e>
+            <m:f>
+              <m:fPr>
+                <m:type m:val="noBar"/>
+                <m:ctrlPr>
+                  <w:rPr>
+                    <w:rFonts w:ascii="Cambria Math" w:eastAsia="MS Mincho" w:hAnsi="Cambria Math" w:cs="MS Mincho"/>
+                  </w:rPr>
+                </m:ctrlPr>
+              </m:fPr>
+              <m:num>
+                <m:r>
+                  <w:rPr>
+                    <w:rFonts w:ascii="Cambria Math" w:hAnsi="Cambria Math"/>
+                  </w:rPr>
+                  <m:t>n</m:t>
+                </m:r>
                 <m:ctrlPr>
                   <w:rPr>
                     <w:rFonts w:ascii="Cambria Math" w:hAnsi="Cambria Math"/>
                     <w:i/>
                   </w:rPr>
                 </m:ctrlPr>
-              </m:dPr>
-              <m:e>
+              </m:num>
+              <m:den>
                 <m:r>
                   <w:rPr>
                     <w:rFonts w:ascii="Cambria Math" w:hAnsi="Cambria Math"/>
                   </w:rPr>
-                  <m:t>n-1</m:t>
+                  <m:t>2</m:t>
                 </m:r>
-              </m:e>
-            </m:d>
-          </m:num>
-          <m:den>
-            <m:r>
-              <w:rPr>
-                <w:rFonts w:ascii="Cambria Math" w:hAnsi="Cambria Math"/>
-              </w:rPr>
-              <m:t>2</m:t>
-            </m:r>
-          </m:den>
-        </m:f>
+                <m:ctrlPr>
+                  <w:rPr>
+                    <w:rFonts w:ascii="Cambria Math" w:hAnsi="Cambria Math"/>
+                    <w:i/>
+                  </w:rPr>
+                </m:ctrlPr>
+              </m:den>
+            </m:f>
+          </m:e>
+        </m:d>
       </m:oMath>
+      <w:r>
+        <w:t xml:space="preserve"> possible pairs of vertices. </w:t>
+      </w:r>
     </w:p>
     <w:p>
       <w:pPr>
@@ -5959,7 +5874,7 @@
                 <wp:cNvGraphicFramePr/>
                 <a:graphic xmlns:a="http://schemas.openxmlformats.org/drawingml/2006/main">
                   <a:graphicData uri="http://schemas.microsoft.com/office/word/2010/wordprocessingInk">
-                    <w14:contentPart bwMode="auto" r:id="rId32">
+                    <w14:contentPart bwMode="auto" r:id="rId34">
                       <w14:nvContentPartPr>
                         <w14:cNvContentPartPr/>
                       </w14:nvContentPartPr>
@@ -5976,7 +5891,7 @@
           <mc:Fallback>
             <w:pict>
               <v:shape w14:anchorId="2BB658E3" id="Input penna 49" o:spid="_x0000_s1026" type="#_x0000_t75" style="position:absolute;margin-left:138.1pt;margin-top:25.95pt;width:79.9pt;height:50.9pt;z-index:251707392;visibility:visible;mso-wrap-style:square;mso-wrap-distance-left:9pt;mso-wrap-distance-top:0;mso-wrap-distance-right:9pt;mso-wrap-distance-bottom:0;mso-position-horizontal:absolute;mso-position-horizontal-relative:text;mso-position-vertical:absolute;mso-position-vertical-relative:text" o:gfxdata="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">
-                <v:imagedata r:id="rId33" o:title=""/>
+                <v:imagedata r:id="rId35" o:title=""/>
               </v:shape>
             </w:pict>
           </mc:Fallback>
@@ -5997,6 +5912,9 @@
         <w:t xml:space="preserve"> is a tree</w:t>
       </w:r>
       <w:r>
+        <w:t xml:space="preserve"> (=connected graph without cycles)</w:t>
+      </w:r>
+      <w:r>
         <w:t xml:space="preserve">, consider </w:t>
       </w:r>
       <m:oMath>
@@ -6025,17 +5943,51 @@
     <w:p>
       <w:pPr>
         <w:pStyle w:val="Paragrafoelenco"/>
-      </w:pPr>
-    </w:p>
-    <w:p>
-      <w:pPr>
-        <w:spacing w:line="276" w:lineRule="auto"/>
-      </w:pPr>
-    </w:p>
-    <w:p>
-      <w:pPr>
-        <w:spacing w:line="276" w:lineRule="auto"/>
-      </w:pPr>
+        <w:rPr>
+          <w:lang w:val="it-IT"/>
+        </w:rPr>
+      </w:pPr>
+    </w:p>
+    <w:p>
+      <w:pPr>
+        <w:spacing w:line="276" w:lineRule="auto"/>
+      </w:pPr>
+    </w:p>
+    <w:p>
+      <w:pPr>
+        <w:spacing w:line="276" w:lineRule="auto"/>
+      </w:pPr>
+    </w:p>
+    <w:p>
+      <w:pPr>
+        <w:spacing w:line="276" w:lineRule="auto"/>
+        <w:ind w:left="360" w:firstLine="348"/>
+      </w:pPr>
+      <w:r>
+        <w:t xml:space="preserve">Fix a root. Then, </w:t>
+      </w:r>
+      <m:oMath>
+        <m:r>
+          <w:rPr>
+            <w:rFonts w:ascii="Cambria Math" w:hAnsi="Cambria Math"/>
+          </w:rPr>
+          <m:t>E</m:t>
+        </m:r>
+      </m:oMath>
+      <w:r>
+        <w:t xml:space="preserve"> represents father-child relationships, which are </w:t>
+      </w:r>
+      <m:oMath>
+        <m:r>
+          <w:rPr>
+            <w:rFonts w:ascii="Cambria Math" w:hAnsi="Cambria Math"/>
+          </w:rPr>
+          <m:t>n-1</m:t>
+        </m:r>
+      </m:oMath>
+      <w:r>
+        <w:t>.</w:t>
+      </w:r>
     </w:p>
     <w:p>
       <w:pPr>
@@ -6095,7 +6047,7 @@
                 <wp:cNvGraphicFramePr/>
                 <a:graphic xmlns:a="http://schemas.openxmlformats.org/drawingml/2006/main">
                   <a:graphicData uri="http://schemas.microsoft.com/office/word/2010/wordprocessingInk">
-                    <w14:contentPart bwMode="auto" r:id="rId34">
+                    <w14:contentPart bwMode="auto" r:id="rId36">
                       <w14:nvContentPartPr>
                         <w14:cNvContentPartPr/>
                       </w14:nvContentPartPr>
@@ -6112,7 +6064,7 @@
           <mc:Fallback>
             <w:pict>
               <v:shape w14:anchorId="4B6D9C04" id="Input penna 61" o:spid="_x0000_s1026" type="#_x0000_t75" style="position:absolute;margin-left:90.25pt;margin-top:6.35pt;width:72.7pt;height:51.3pt;z-index:251719680;visibility:visible;mso-wrap-style:square;mso-wrap-distance-left:9pt;mso-wrap-distance-top:0;mso-wrap-distance-right:9pt;mso-wrap-distance-bottom:0;mso-position-horizontal:absolute;mso-position-horizontal-relative:text;mso-position-vertical:absolute;mso-position-vertical-relative:text" o:gfxdata="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">
-                <v:imagedata r:id="rId35" o:title=""/>
+                <v:imagedata r:id="rId37" o:title=""/>
               </v:shape>
             </w:pict>
           </mc:Fallback>
@@ -6140,7 +6092,7 @@
                 <wp:cNvGraphicFramePr/>
                 <a:graphic xmlns:a="http://schemas.openxmlformats.org/drawingml/2006/main">
                   <a:graphicData uri="http://schemas.microsoft.com/office/word/2010/wordprocessingInk">
-                    <w14:contentPart bwMode="auto" r:id="rId36">
+                    <w14:contentPart bwMode="auto" r:id="rId38">
                       <w14:nvContentPartPr>
                         <w14:cNvContentPartPr/>
                       </w14:nvContentPartPr>
@@ -6157,7 +6109,7 @@
           <mc:Fallback>
             <w:pict>
               <v:shape w14:anchorId="4FC2F183" id="Input penna 70" o:spid="_x0000_s1026" type="#_x0000_t75" style="position:absolute;margin-left:202.2pt;margin-top:3.6pt;width:58.25pt;height:14.85pt;z-index:251728896;visibility:visible;mso-wrap-style:square;mso-wrap-distance-left:9pt;mso-wrap-distance-top:0;mso-wrap-distance-right:9pt;mso-wrap-distance-bottom:0;mso-position-horizontal:absolute;mso-position-horizontal-relative:text;mso-position-vertical:absolute;mso-position-vertical-relative:text" o:gfxdata="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">
-                <v:imagedata r:id="rId37" o:title=""/>
+                <v:imagedata r:id="rId39" o:title=""/>
               </v:shape>
             </w:pict>
           </mc:Fallback>
@@ -6185,7 +6137,7 @@
                 <wp:cNvGraphicFramePr/>
                 <a:graphic xmlns:a="http://schemas.openxmlformats.org/drawingml/2006/main">
                   <a:graphicData uri="http://schemas.microsoft.com/office/word/2010/wordprocessingInk">
-                    <w14:contentPart bwMode="auto" r:id="rId38">
+                    <w14:contentPart bwMode="auto" r:id="rId40">
                       <w14:nvContentPartPr>
                         <w14:cNvContentPartPr/>
                       </w14:nvContentPartPr>
@@ -6202,7 +6154,7 @@
           <mc:Fallback>
             <w:pict>
               <v:shape w14:anchorId="0670BF85" id="Input penna 75" o:spid="_x0000_s1026" type="#_x0000_t75" style="position:absolute;margin-left:273.1pt;margin-top:3.85pt;width:25.3pt;height:18.75pt;z-index:251734016;visibility:visible;mso-wrap-style:square;mso-wrap-distance-left:9pt;mso-wrap-distance-top:0;mso-wrap-distance-right:9pt;mso-wrap-distance-bottom:0;mso-position-horizontal:absolute;mso-position-horizontal-relative:text;mso-position-vertical:absolute;mso-position-vertical-relative:text" o:gfxdata="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">
-                <v:imagedata r:id="rId39" o:title=""/>
+                <v:imagedata r:id="rId41" o:title=""/>
               </v:shape>
             </w:pict>
           </mc:Fallback>
@@ -6230,7 +6182,7 @@
                 <wp:cNvGraphicFramePr/>
                 <a:graphic xmlns:a="http://schemas.openxmlformats.org/drawingml/2006/main">
                   <a:graphicData uri="http://schemas.microsoft.com/office/word/2010/wordprocessingInk">
-                    <w14:contentPart bwMode="auto" r:id="rId40">
+                    <w14:contentPart bwMode="auto" r:id="rId42">
                       <w14:nvContentPartPr>
                         <w14:cNvContentPartPr/>
                       </w14:nvContentPartPr>
@@ -6247,7 +6199,7 @@
           <mc:Fallback>
             <w:pict>
               <v:shape w14:anchorId="34840757" id="Input penna 81" o:spid="_x0000_s1026" type="#_x0000_t75" style="position:absolute;margin-left:203.65pt;margin-top:25.35pt;width:48.4pt;height:19.95pt;z-index:251740160;visibility:visible;mso-wrap-style:square;mso-wrap-distance-left:9pt;mso-wrap-distance-top:0;mso-wrap-distance-right:9pt;mso-wrap-distance-bottom:0;mso-position-horizontal:absolute;mso-position-horizontal-relative:text;mso-position-vertical:absolute;mso-position-vertical-relative:text" o:gfxdata="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">
-                <v:imagedata r:id="rId41" o:title=""/>
+                <v:imagedata r:id="rId43" o:title=""/>
               </v:shape>
             </w:pict>
           </mc:Fallback>
@@ -6266,6 +6218,40 @@
     </w:p>
     <w:p>
       <w:pPr>
+        <w:spacing w:line="276" w:lineRule="auto"/>
+        <w:ind w:left="708"/>
+      </w:pPr>
+      <w:r>
+        <w:t xml:space="preserve">This happens because </w:t>
+      </w:r>
+      <m:oMath>
+        <m:r>
+          <w:rPr>
+            <w:rFonts w:ascii="Cambria Math" w:hAnsi="Cambria Math"/>
+          </w:rPr>
+          <m:t>G</m:t>
+        </m:r>
+      </m:oMath>
+      <w:r>
+        <w:t xml:space="preserve"> is a tree that may have cycles, th</w:t>
+      </w:r>
+      <w:r>
+        <w:t>u</w:t>
+      </w:r>
+      <w:r>
+        <w:t>s it can only have more edges</w:t>
+      </w:r>
+      <w:r>
+        <w:t xml:space="preserve">. </w:t>
+      </w:r>
+    </w:p>
+    <w:p>
+      <w:r>
+        <w:br w:type="page"/>
+      </w:r>
+    </w:p>
+    <w:p>
+      <w:pPr>
         <w:pStyle w:val="Paragrafoelenco"/>
         <w:numPr>
           <w:ilvl w:val="0"/>
@@ -6274,6 +6260,7 @@
         <w:spacing w:line="276" w:lineRule="auto"/>
       </w:pPr>
       <w:r>
+        <w:lastRenderedPageBreak/>
         <w:t xml:space="preserve">Consider an acyclic graph, then </w:t>
       </w:r>
       <m:oMath>
@@ -6289,6 +6276,11 @@
       <w:pPr>
         <w:spacing w:line="276" w:lineRule="auto"/>
       </w:pPr>
+    </w:p>
+    <w:p>
+      <w:pPr>
+        <w:spacing w:line="276" w:lineRule="auto"/>
+      </w:pPr>
       <w:r>
         <w:rPr>
           <w:noProof/>
@@ -6296,28 +6288,28 @@
         <mc:AlternateContent>
           <mc:Choice Requires="wpi">
             <w:drawing>
-              <wp:anchor distT="0" distB="0" distL="114300" distR="114300" simplePos="0" relativeHeight="251769856" behindDoc="0" locked="0" layoutInCell="1" allowOverlap="1" wp14:anchorId="04EA14EC" wp14:editId="18783F49">
+              <wp:anchor distT="0" distB="0" distL="114300" distR="114300" simplePos="0" relativeHeight="251756544" behindDoc="0" locked="0" layoutInCell="1" allowOverlap="1" wp14:anchorId="21FBFDB5" wp14:editId="64D10442">
                 <wp:simplePos x="0" y="0"/>
                 <wp:positionH relativeFrom="column">
-                  <wp:posOffset>2366645</wp:posOffset>
+                  <wp:posOffset>896620</wp:posOffset>
                 </wp:positionH>
                 <wp:positionV relativeFrom="paragraph">
-                  <wp:posOffset>652145</wp:posOffset>
+                  <wp:posOffset>-236220</wp:posOffset>
                 </wp:positionV>
-                <wp:extent cx="1455645" cy="226005"/>
-                <wp:effectExtent l="38100" t="38100" r="49530" b="41275"/>
+                <wp:extent cx="1534160" cy="910590"/>
+                <wp:effectExtent l="38100" t="38100" r="46990" b="41910"/>
                 <wp:wrapNone/>
-                <wp:docPr id="1628167121" name="Input penna 110"/>
+                <wp:docPr id="1379613170" name="Input penna 97"/>
                 <wp:cNvGraphicFramePr/>
                 <a:graphic xmlns:a="http://schemas.openxmlformats.org/drawingml/2006/main">
                   <a:graphicData uri="http://schemas.microsoft.com/office/word/2010/wordprocessingInk">
-                    <w14:contentPart bwMode="auto" r:id="rId42">
+                    <w14:contentPart bwMode="auto" r:id="rId44">
                       <w14:nvContentPartPr>
                         <w14:cNvContentPartPr/>
                       </w14:nvContentPartPr>
                       <w14:xfrm>
                         <a:off x="0" y="0"/>
-                        <a:ext cx="1455645" cy="226005"/>
+                        <a:ext cx="1534160" cy="910590"/>
                       </w14:xfrm>
                     </w14:contentPart>
                   </a:graphicData>
@@ -6327,52 +6319,26 @@
           </mc:Choice>
           <mc:Fallback>
             <w:pict>
-              <v:shape w14:anchorId="40C38129" id="Input penna 110" o:spid="_x0000_s1026" type="#_x0000_t75" style="position:absolute;margin-left:185.85pt;margin-top:50.85pt;width:115.6pt;height:18.8pt;z-index:251769856;visibility:visible;mso-wrap-style:square;mso-wrap-distance-left:9pt;mso-wrap-distance-top:0;mso-wrap-distance-right:9pt;mso-wrap-distance-bottom:0;mso-position-horizontal:absolute;mso-position-horizontal-relative:text;mso-position-vertical:absolute;mso-position-vertical-relative:text" o:gfxdata="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">
-                <v:imagedata r:id="rId43" o:title=""/>
-              </v:shape>
-            </w:pict>
-          </mc:Fallback>
-        </mc:AlternateContent>
-      </w:r>
-      <w:r>
-        <w:rPr>
-          <w:noProof/>
-        </w:rPr>
-        <mc:AlternateContent>
-          <mc:Choice Requires="wpi">
-            <w:drawing>
-              <wp:anchor distT="0" distB="0" distL="114300" distR="114300" simplePos="0" relativeHeight="251759616" behindDoc="0" locked="0" layoutInCell="1" allowOverlap="1" wp14:anchorId="54FDC690" wp14:editId="4520CE9F">
-                <wp:simplePos x="0" y="0"/>
-                <wp:positionH relativeFrom="column">
-                  <wp:posOffset>3095625</wp:posOffset>
-                </wp:positionH>
-                <wp:positionV relativeFrom="paragraph">
-                  <wp:posOffset>243840</wp:posOffset>
-                </wp:positionV>
-                <wp:extent cx="129540" cy="284375"/>
-                <wp:effectExtent l="38100" t="38100" r="22860" b="40005"/>
-                <wp:wrapNone/>
-                <wp:docPr id="1789474351" name="Input penna 100"/>
-                <wp:cNvGraphicFramePr/>
-                <a:graphic xmlns:a="http://schemas.openxmlformats.org/drawingml/2006/main">
-                  <a:graphicData uri="http://schemas.microsoft.com/office/word/2010/wordprocessingInk">
-                    <w14:contentPart bwMode="auto" r:id="rId44">
-                      <w14:nvContentPartPr>
-                        <w14:cNvContentPartPr/>
-                      </w14:nvContentPartPr>
-                      <w14:xfrm>
-                        <a:off x="0" y="0"/>
-                        <a:ext cx="129540" cy="284375"/>
-                      </w14:xfrm>
-                    </w14:contentPart>
-                  </a:graphicData>
-                </a:graphic>
-              </wp:anchor>
-            </w:drawing>
-          </mc:Choice>
-          <mc:Fallback>
-            <w:pict>
-              <v:shape w14:anchorId="2B3A77F9" id="Input penna 100" o:spid="_x0000_s1026" type="#_x0000_t75" style="position:absolute;margin-left:243.25pt;margin-top:18.7pt;width:11.15pt;height:23.4pt;z-index:251759616;visibility:visible;mso-wrap-style:square;mso-wrap-distance-left:9pt;mso-wrap-distance-top:0;mso-wrap-distance-right:9pt;mso-wrap-distance-bottom:0;mso-position-horizontal:absolute;mso-position-horizontal-relative:text;mso-position-vertical:absolute;mso-position-vertical-relative:text" o:gfxdata="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">
+              <v:shapetype w14:anchorId="57FFBB10" id="_x0000_t75" coordsize="21600,21600" o:spt="75" o:preferrelative="t" path="m@4@5l@4@11@9@11@9@5xe" filled="f" stroked="f">
+                <v:stroke joinstyle="miter"/>
+                <v:formulas>
+                  <v:f eqn="if lineDrawn pixelLineWidth 0"/>
+                  <v:f eqn="sum @0 1 0"/>
+                  <v:f eqn="sum 0 0 @1"/>
+                  <v:f eqn="prod @2 1 2"/>
+                  <v:f eqn="prod @3 21600 pixelWidth"/>
+                  <v:f eqn="prod @3 21600 pixelHeight"/>
+                  <v:f eqn="sum @0 0 1"/>
+                  <v:f eqn="prod @6 1 2"/>
+                  <v:f eqn="prod @7 21600 pixelWidth"/>
+                  <v:f eqn="sum @8 21600 0"/>
+                  <v:f eqn="prod @7 21600 pixelHeight"/>
+                  <v:f eqn="sum @10 21600 0"/>
+                </v:formulas>
+                <v:path o:extrusionok="f" gradientshapeok="t" o:connecttype="rect"/>
+                <o:lock v:ext="edit" aspectratio="t"/>
+              </v:shapetype>
+              <v:shape id="Input penna 97" o:spid="_x0000_s1026" type="#_x0000_t75" style="position:absolute;margin-left:70.1pt;margin-top:-19.1pt;width:121.75pt;height:72.65pt;z-index:251756544;visibility:visible;mso-wrap-style:square;mso-wrap-distance-left:9pt;mso-wrap-distance-top:0;mso-wrap-distance-right:9pt;mso-wrap-distance-bottom:0;mso-position-horizontal:absolute;mso-position-horizontal-relative:text;mso-position-vertical:absolute;mso-position-vertical-relative:text" o:gfxdata="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">
                 <v:imagedata r:id="rId45" o:title=""/>
               </v:shape>
             </w:pict>
@@ -6386,15 +6352,15 @@
         <mc:AlternateContent>
           <mc:Choice Requires="wpi">
             <w:drawing>
-              <wp:anchor distT="0" distB="0" distL="114300" distR="114300" simplePos="0" relativeHeight="251755520" behindDoc="0" locked="0" layoutInCell="1" allowOverlap="1" wp14:anchorId="1422A7B2" wp14:editId="56505606">
+              <wp:anchor distT="0" distB="0" distL="114300" distR="114300" simplePos="0" relativeHeight="251755520" behindDoc="0" locked="0" layoutInCell="1" allowOverlap="1" wp14:anchorId="1422A7B2" wp14:editId="11FA8B9D">
                 <wp:simplePos x="0" y="0"/>
                 <wp:positionH relativeFrom="column">
-                  <wp:posOffset>2356485</wp:posOffset>
+                  <wp:posOffset>3021330</wp:posOffset>
                 </wp:positionH>
                 <wp:positionV relativeFrom="paragraph">
-                  <wp:posOffset>220980</wp:posOffset>
+                  <wp:posOffset>-43180</wp:posOffset>
                 </wp:positionV>
-                <wp:extent cx="471095" cy="178870"/>
+                <wp:extent cx="470535" cy="178435"/>
                 <wp:effectExtent l="38100" t="38100" r="43815" b="50165"/>
                 <wp:wrapNone/>
                 <wp:docPr id="1485333568" name="Input penna 96"/>
@@ -6407,7 +6373,7 @@
                       </w14:nvContentPartPr>
                       <w14:xfrm>
                         <a:off x="0" y="0"/>
-                        <a:ext cx="471095" cy="178870"/>
+                        <a:ext cx="470535" cy="178435"/>
                       </w14:xfrm>
                     </w14:contentPart>
                   </a:graphicData>
@@ -6417,7 +6383,7 @@
           </mc:Choice>
           <mc:Fallback>
             <w:pict>
-              <v:shape w14:anchorId="3903A108" id="Input penna 96" o:spid="_x0000_s1026" type="#_x0000_t75" style="position:absolute;margin-left:185.05pt;margin-top:16.9pt;width:38.1pt;height:15.1pt;z-index:251755520;visibility:visible;mso-wrap-style:square;mso-wrap-distance-left:9pt;mso-wrap-distance-top:0;mso-wrap-distance-right:9pt;mso-wrap-distance-bottom:0;mso-position-horizontal:absolute;mso-position-horizontal-relative:text;mso-position-vertical:absolute;mso-position-vertical-relative:text" o:gfxdata="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">
+              <v:shape w14:anchorId="2380D7C1" id="Input penna 96" o:spid="_x0000_s1026" type="#_x0000_t75" style="position:absolute;margin-left:237.4pt;margin-top:-3.9pt;width:38pt;height:15pt;z-index:251755520;visibility:visible;mso-wrap-style:square;mso-wrap-distance-left:9pt;mso-wrap-distance-top:0;mso-wrap-distance-right:9pt;mso-wrap-distance-bottom:0;mso-position-horizontal:absolute;mso-position-horizontal-relative:text;mso-position-vertical:absolute;mso-position-vertical-relative:text" o:gfxdata="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">
                 <v:imagedata r:id="rId47" o:title=""/>
               </v:shape>
             </w:pict>
@@ -6431,18 +6397,18 @@
         <mc:AlternateContent>
           <mc:Choice Requires="wpi">
             <w:drawing>
-              <wp:anchor distT="0" distB="0" distL="114300" distR="114300" simplePos="0" relativeHeight="251756544" behindDoc="0" locked="0" layoutInCell="1" allowOverlap="1" wp14:anchorId="21FBFDB5" wp14:editId="63011A31">
+              <wp:anchor distT="0" distB="0" distL="114300" distR="114300" simplePos="0" relativeHeight="251759616" behindDoc="0" locked="0" layoutInCell="1" allowOverlap="1" wp14:anchorId="54FDC690" wp14:editId="2D82E792">
                 <wp:simplePos x="0" y="0"/>
                 <wp:positionH relativeFrom="column">
-                  <wp:posOffset>231775</wp:posOffset>
+                  <wp:posOffset>3760470</wp:posOffset>
                 </wp:positionH>
                 <wp:positionV relativeFrom="paragraph">
-                  <wp:posOffset>27940</wp:posOffset>
+                  <wp:posOffset>-20320</wp:posOffset>
                 </wp:positionV>
-                <wp:extent cx="1534160" cy="910860"/>
-                <wp:effectExtent l="38100" t="38100" r="46990" b="41910"/>
+                <wp:extent cx="129540" cy="283845"/>
+                <wp:effectExtent l="38100" t="38100" r="22860" b="40005"/>
                 <wp:wrapNone/>
-                <wp:docPr id="1379613170" name="Input penna 97"/>
+                <wp:docPr id="1789474351" name="Input penna 100"/>
                 <wp:cNvGraphicFramePr/>
                 <a:graphic xmlns:a="http://schemas.openxmlformats.org/drawingml/2006/main">
                   <a:graphicData uri="http://schemas.microsoft.com/office/word/2010/wordprocessingInk">
@@ -6452,7 +6418,7 @@
                       </w14:nvContentPartPr>
                       <w14:xfrm>
                         <a:off x="0" y="0"/>
-                        <a:ext cx="1534160" cy="910860"/>
+                        <a:ext cx="129540" cy="283845"/>
                       </w14:xfrm>
                     </w14:contentPart>
                   </a:graphicData>
@@ -6462,7 +6428,7 @@
           </mc:Choice>
           <mc:Fallback>
             <w:pict>
-              <v:shape w14:anchorId="56985844" id="Input penna 97" o:spid="_x0000_s1026" type="#_x0000_t75" style="position:absolute;margin-left:17.75pt;margin-top:1.7pt;width:121.75pt;height:72.7pt;z-index:251756544;visibility:visible;mso-wrap-style:square;mso-wrap-distance-left:9pt;mso-wrap-distance-top:0;mso-wrap-distance-right:9pt;mso-wrap-distance-bottom:0;mso-position-horizontal:absolute;mso-position-horizontal-relative:text;mso-position-vertical:absolute;mso-position-vertical-relative:text" o:gfxdata="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">
+              <v:shape w14:anchorId="6D5D974E" id="Input penna 100" o:spid="_x0000_s1026" type="#_x0000_t75" style="position:absolute;margin-left:295.6pt;margin-top:-2.1pt;width:11.15pt;height:23.3pt;z-index:251759616;visibility:visible;mso-wrap-style:square;mso-wrap-distance-left:9pt;mso-wrap-distance-top:0;mso-wrap-distance-right:9pt;mso-wrap-distance-bottom:0;mso-position-horizontal:absolute;mso-position-horizontal-relative:text;mso-position-vertical:absolute;mso-position-vertical-relative:text" o:gfxdata="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">
                 <v:imagedata r:id="rId49" o:title=""/>
               </v:shape>
             </w:pict>
@@ -6470,76 +6436,136 @@
         </mc:AlternateContent>
       </w:r>
       <w:r>
-        <w:br w:type="page"/>
-      </w:r>
-    </w:p>
-    <w:p>
-      <w:pPr>
-        <w:pStyle w:val="Titolo1"/>
-        <w:jc w:val="center"/>
-      </w:pPr>
-      <w:bookmarkStart w:id="4" w:name="_Toc159870443"/>
-      <w:r>
-        <w:lastRenderedPageBreak/>
-        <w:t>Minimum Spanning Tree (MST)</w:t>
-      </w:r>
-      <w:bookmarkEnd w:id="4"/>
-    </w:p>
-    <w:p>
-      <w:r>
-        <w:br w:type="page"/>
-      </w:r>
-    </w:p>
-    <w:p>
-      <w:pPr>
-        <w:pStyle w:val="Titolo1"/>
-        <w:jc w:val="center"/>
-      </w:pPr>
-      <w:bookmarkStart w:id="5" w:name="_Toc159870444"/>
-      <w:r>
-        <w:lastRenderedPageBreak/>
-        <w:t>Shortest Path</w:t>
-      </w:r>
-      <w:bookmarkEnd w:id="5"/>
-    </w:p>
-    <w:p>
-      <w:r>
-        <w:br w:type="page"/>
-      </w:r>
-    </w:p>
-    <w:p>
-      <w:pPr>
-        <w:pStyle w:val="Titolo1"/>
-        <w:jc w:val="center"/>
-      </w:pPr>
-      <w:bookmarkStart w:id="6" w:name="_Toc159870445"/>
-      <w:r>
-        <w:lastRenderedPageBreak/>
-        <w:t>Approximation Algorithms</w:t>
-      </w:r>
-      <w:bookmarkEnd w:id="6"/>
-    </w:p>
-    <w:p>
-      <w:r>
-        <w:br w:type="page"/>
-      </w:r>
-    </w:p>
-    <w:p>
-      <w:pPr>
-        <w:pStyle w:val="Titolo1"/>
-        <w:jc w:val="center"/>
-      </w:pPr>
-      <w:bookmarkStart w:id="7" w:name="_Toc159870446"/>
-      <w:r>
-        <w:lastRenderedPageBreak/>
-        <w:t>Randomized Algorithms</w:t>
-      </w:r>
-      <w:bookmarkEnd w:id="7"/>
-    </w:p>
-    <w:p/>
+        <w:rPr>
+          <w:noProof/>
+        </w:rPr>
+        <mc:AlternateContent>
+          <mc:Choice Requires="wpi">
+            <w:drawing>
+              <wp:anchor distT="0" distB="0" distL="114300" distR="114300" simplePos="0" relativeHeight="251769856" behindDoc="0" locked="0" layoutInCell="1" allowOverlap="1" wp14:anchorId="04EA14EC" wp14:editId="0579D23B">
+                <wp:simplePos x="0" y="0"/>
+                <wp:positionH relativeFrom="column">
+                  <wp:posOffset>3031490</wp:posOffset>
+                </wp:positionH>
+                <wp:positionV relativeFrom="paragraph">
+                  <wp:posOffset>387985</wp:posOffset>
+                </wp:positionV>
+                <wp:extent cx="1183320" cy="225000"/>
+                <wp:effectExtent l="38100" t="38100" r="36195" b="41275"/>
+                <wp:wrapNone/>
+                <wp:docPr id="1628167121" name="Input penna 110"/>
+                <wp:cNvGraphicFramePr/>
+                <a:graphic xmlns:a="http://schemas.openxmlformats.org/drawingml/2006/main">
+                  <a:graphicData uri="http://schemas.microsoft.com/office/word/2010/wordprocessingInk">
+                    <w14:contentPart bwMode="auto" r:id="rId50">
+                      <w14:nvContentPartPr>
+                        <w14:cNvContentPartPr/>
+                      </w14:nvContentPartPr>
+                      <w14:xfrm>
+                        <a:off x="0" y="0"/>
+                        <a:ext cx="1183320" cy="225425"/>
+                      </w14:xfrm>
+                    </w14:contentPart>
+                  </a:graphicData>
+                </a:graphic>
+                <wp14:sizeRelH relativeFrom="margin">
+                  <wp14:pctWidth>0</wp14:pctWidth>
+                </wp14:sizeRelH>
+              </wp:anchor>
+            </w:drawing>
+          </mc:Choice>
+          <mc:Fallback>
+            <w:pict>
+              <v:shape w14:anchorId="5E700B7F" id="Input penna 110" o:spid="_x0000_s1026" type="#_x0000_t75" style="position:absolute;margin-left:238.2pt;margin-top:30.05pt;width:94.15pt;height:18.7pt;z-index:251769856;visibility:visible;mso-wrap-style:square;mso-width-percent:0;mso-wrap-distance-left:9pt;mso-wrap-distance-top:0;mso-wrap-distance-right:9pt;mso-wrap-distance-bottom:0;mso-position-horizontal:absolute;mso-position-horizontal-relative:text;mso-position-vertical:absolute;mso-position-vertical-relative:text;mso-width-percent:0;mso-width-relative:margin" o:gfxdata="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">
+                <v:imagedata r:id="rId51" o:title=""/>
+              </v:shape>
+            </w:pict>
+          </mc:Fallback>
+        </mc:AlternateContent>
+      </w:r>
+    </w:p>
+    <w:p>
+      <w:pPr>
+        <w:spacing w:line="276" w:lineRule="auto"/>
+      </w:pPr>
+      <w:r>
+        <w:rPr>
+          <w:noProof/>
+          <w14:ligatures w14:val="standardContextual"/>
+        </w:rPr>
+        <mc:AlternateContent>
+          <mc:Choice Requires="wpi">
+            <w:drawing>
+              <wp:anchor distT="0" distB="0" distL="114300" distR="114300" simplePos="0" relativeHeight="251771904" behindDoc="0" locked="0" layoutInCell="1" allowOverlap="1" wp14:anchorId="68F3A0C7" wp14:editId="2B24C928">
+                <wp:simplePos x="0" y="0"/>
+                <wp:positionH relativeFrom="column">
+                  <wp:posOffset>4325510</wp:posOffset>
+                </wp:positionH>
+                <wp:positionV relativeFrom="paragraph">
+                  <wp:posOffset>144780</wp:posOffset>
+                </wp:positionV>
+                <wp:extent cx="137650" cy="231935"/>
+                <wp:effectExtent l="38100" t="38100" r="34290" b="34925"/>
+                <wp:wrapNone/>
+                <wp:docPr id="1093557214" name="Input penna 3"/>
+                <wp:cNvGraphicFramePr/>
+                <a:graphic xmlns:a="http://schemas.openxmlformats.org/drawingml/2006/main">
+                  <a:graphicData uri="http://schemas.microsoft.com/office/word/2010/wordprocessingInk">
+                    <w14:contentPart bwMode="auto" r:id="rId52">
+                      <w14:nvContentPartPr>
+                        <w14:cNvContentPartPr/>
+                      </w14:nvContentPartPr>
+                      <w14:xfrm>
+                        <a:off x="0" y="0"/>
+                        <a:ext cx="137650" cy="231935"/>
+                      </w14:xfrm>
+                    </w14:contentPart>
+                  </a:graphicData>
+                </a:graphic>
+              </wp:anchor>
+            </w:drawing>
+          </mc:Choice>
+          <mc:Fallback>
+            <w:pict>
+              <v:shape w14:anchorId="47CA367B" id="Input penna 3" o:spid="_x0000_s1026" type="#_x0000_t75" style="position:absolute;margin-left:340.1pt;margin-top:10.9pt;width:11.85pt;height:19.25pt;z-index:251771904;visibility:visible;mso-wrap-style:square;mso-wrap-distance-left:9pt;mso-wrap-distance-top:0;mso-wrap-distance-right:9pt;mso-wrap-distance-bottom:0;mso-position-horizontal:absolute;mso-position-horizontal-relative:text;mso-position-vertical:absolute;mso-position-vertical-relative:text" o:gfxdata="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">
+                <v:imagedata r:id="rId53" o:title=""/>
+              </v:shape>
+            </w:pict>
+          </mc:Fallback>
+        </mc:AlternateContent>
+      </w:r>
+    </w:p>
+    <w:p>
+      <w:pPr>
+        <w:spacing w:line="276" w:lineRule="auto"/>
+      </w:pPr>
+    </w:p>
+    <w:p>
+      <w:pPr>
+        <w:spacing w:line="276" w:lineRule="auto"/>
+        <w:ind w:left="360" w:firstLine="348"/>
+      </w:pPr>
+      <w:r>
+        <w:t xml:space="preserve">This happens because </w:t>
+      </w:r>
+      <m:oMath>
+        <m:r>
+          <w:rPr>
+            <w:rFonts w:ascii="Cambria Math" w:hAnsi="Cambria Math"/>
+          </w:rPr>
+          <m:t>G</m:t>
+        </m:r>
+      </m:oMath>
+      <w:r>
+        <w:t xml:space="preserve"> is a tree that may not be connected, thus it can only have less edges</w:t>
+      </w:r>
+      <w:r>
+        <w:t>.</w:t>
+      </w:r>
+    </w:p>
     <w:sectPr>
-      <w:headerReference w:type="default" r:id="rId50"/>
-      <w:footerReference w:type="default" r:id="rId51"/>
+      <w:headerReference w:type="default" r:id="rId54"/>
+      <w:footerReference w:type="default" r:id="rId55"/>
       <w:pgSz w:w="11906" w:h="16838"/>
       <w:pgMar w:top="1417" w:right="1134" w:bottom="1134" w:left="1134" w:header="708" w:footer="708" w:gutter="0"/>
       <w:pgNumType w:start="0"/>
@@ -8106,6 +8132,7 @@
   <w:style w:type="character" w:default="1" w:styleId="Carpredefinitoparagrafo">
     <w:name w:val="Default Paragraph Font"/>
     <w:uiPriority w:val="1"/>
+    <w:semiHidden/>
     <w:unhideWhenUsed/>
   </w:style>
   <w:style w:type="table" w:default="1" w:styleId="Tabellanormale">
@@ -8623,6 +8650,18 @@
       <w:ind w:left="220"/>
     </w:pPr>
   </w:style>
+  <w:style w:type="character" w:styleId="Menzionenonrisolta">
+    <w:name w:val="Unresolved Mention"/>
+    <w:basedOn w:val="Carpredefinitoparagrafo"/>
+    <w:uiPriority w:val="99"/>
+    <w:semiHidden/>
+    <w:unhideWhenUsed/>
+    <w:rsid w:val="00F83940"/>
+    <w:rPr>
+      <w:color w:val="605E5C"/>
+      <w:shd w:val="clear" w:color="auto" w:fill="E1DFDD"/>
+    </w:rPr>
+  </w:style>
 </w:styles>
 </file>
 
@@ -8745,10 +8784,12 @@
     <w:rsidRoot w:val="006D3C5D"/>
     <w:rsid w:val="00074231"/>
     <w:rsid w:val="00075BC3"/>
+    <w:rsid w:val="004001CE"/>
     <w:rsid w:val="00472E48"/>
     <w:rsid w:val="006D3C5D"/>
     <w:rsid w:val="006F65F6"/>
     <w:rsid w:val="007D211C"/>
+    <w:rsid w:val="00FF5A31"/>
   </w:rsids>
   <m:mathPr>
     <m:mathFont m:val="Cambria Math"/>
@@ -9208,7 +9249,7 @@
     <w:basedOn w:val="Carpredefinitoparagrafo"/>
     <w:uiPriority w:val="99"/>
     <w:semiHidden/>
-    <w:rsid w:val="006F65F6"/>
+    <w:rsid w:val="00FF5A31"/>
     <w:rPr>
       <w:color w:val="666666"/>
     </w:rPr>
@@ -9255,7 +9296,7 @@
   <inkml:trace contextRef="#ctx0" brushRef="#br0" timeOffset="4921.08">906 126 24575,'3'0'0,"0"1"0,0-1 0,0 1 0,-1 0 0,1 0 0,0 0 0,0 1 0,-1-1 0,1 1 0,0-1 0,-1 1 0,0 0 0,1 0 0,-1 0 0,0 0 0,0 1 0,0-1 0,0 0 0,2 5 0,31 59 0,-26-47 0,3 7 0,-2 1 0,-1 0 0,-1 0 0,-2 1 0,0 0 0,-2 1 0,-1-1 0,-2 1 0,0-1 0,-7 54 0,6-81-57,0 0 0,0 1 1,0-1-1,0 0 0,-1 0 0,1 0 0,0 0 0,-1 0 0,1 0 0,-1 0 0,1 0 1,-1-1-1,0 1 0,1 0 0,-1 0 0,0 0 0,1 0 0,-1-1 0,0 1 1,0 0-1,0-1 0,0 1 0,-1 0 0,-6 2-6769</inkml:trace>
   <inkml:trace contextRef="#ctx0" brushRef="#br0" timeOffset="5547.07">1334 427 24575,'3'0'0,"1"0"0,6 0 0,5 0 0,2 0 0,0 0 0,0 0 0,-1 0 0,-4 0-8191</inkml:trace>
   <inkml:trace contextRef="#ctx0" brushRef="#br0" timeOffset="6059.95">1334 604 24575,'0'2'0,"3"1"0,1-1 0,4 1 0,2-2 0,1 0 0,4 0 0,1-1 0,-1 0 0,1 0 0,-2 0 0,0-1 0,-1 1 0,0 0 0,-2 0-8191</inkml:trace>
-  <inkml:trace contextRef="#ctx0" brushRef="#br0" timeOffset="7459.97">1962 389 24575,'-3'-1'0,"0"1"0,-1-1 0,1 0 0,0 0 0,0 0 0,0-1 0,0 1 0,1-1 0,-1 1 0,0-1 0,1 0 0,-1 0 0,1 0 0,-1 0 0,-2-4 0,-34-44 0,32 40 0,-1-1 0,1-1 0,0 1 0,-11-26 0,16 32 0,0 1 0,1-1 0,0 1 0,0-1 0,0 0 0,0 0 0,0 1 0,1-1 0,0 0 0,0 0 0,1 1 0,-1-1 0,1 0 0,2-9 0,-2 13 0,0-1 0,1 1 0,-1-1 0,0 1 0,0-1 0,1 1 0,-1 0 0,1 0 0,-1 0 0,1 0 0,-1 0 0,1 0 0,0 0 0,-1 0 0,1 0 0,0 1 0,0-1 0,-1 1 0,1-1 0,0 1 0,0 0 0,0 0 0,0 0 0,0 0 0,-1 0 0,1 0 0,0 0 0,0 1 0,0-1 0,0 1 0,-1-1 0,1 1 0,0 0 0,1 1 0,2-1 0,0 1 0,0 0 0,-1 0 0,1 1 0,-1-1 0,1 1 0,-1 0 0,0 0 0,0 0 0,0 1 0,4 5 0,-5-2 0,0-1 0,0 0 0,-1 1 0,0 0 0,-1-1 0,1 1 0,-1 0 0,-1 0 0,1 0 0,-1-1 0,0 1 0,-1 0 0,-1 9 0,0-3 0,-1 0 0,0 0 0,-1 0 0,0-1 0,-12 24 0,8-23 0,-1 0 0,0 0 0,-1-1 0,0-1 0,-14 13 0,21-20 0,-1 0 0,1 1 0,0-1 0,0 1 0,0 0 0,0 0 0,1 0 0,0 0 0,0 0 0,0 1 0,1-1 0,0 1 0,0-1 0,0 1 0,0-1 0,1 1 0,0 0 0,1-1 0,-1 1 0,1-1 0,2 10 0,-2-10 0,0-1 0,1 0 0,-1 0 0,1 0 0,0 1 0,0-1 0,0-1 0,0 1 0,1 0 0,0-1 0,0 1 0,0-1 0,0 0 0,0 0 0,1 0 0,-1 0 0,1-1 0,0 1 0,-1-1 0,1 0 0,0 0 0,1 0 0,-1-1 0,0 1 0,0-1 0,9 1 0,0-1 0,0 0 0,0 0 0,0-2 0,0 0 0,16-3 0,-26 4 0,0-1 0,0 0 0,0 0 0,0 0 0,-1 0 0,1 0 0,0-1 0,-1 1 0,1-1 0,-1 0 0,1 0 0,-1 1 0,0-2 0,0 1 0,0 0 0,0 0 0,0-1 0,0 1 0,-1-1 0,1 1 0,-1-1 0,0 0 0,0 0 0,0 0 0,0 0 0,0 1 0,0-6 0,1 0 0,-1 1 0,0 0 0,0-1 0,-1 1 0,0-1 0,0 1 0,-1-1 0,0 1 0,0 0 0,-1 0 0,0-1 0,0 1 0,-1 0 0,0 0 0,0 1 0,0-1 0,-1 1 0,0-1 0,0 1 0,-1 0 0,1 1 0,-2-1 0,1 1 0,0 0 0,-11-7 0,2-4-1365,10 9-5461</inkml:trace>
+  <inkml:trace contextRef="#ctx0" brushRef="#br0" timeOffset="7459.96">1962 389 24575,'-3'-1'0,"0"1"0,-1-1 0,1 0 0,0 0 0,0 0 0,0-1 0,0 1 0,1-1 0,-1 1 0,0-1 0,1 0 0,-1 0 0,1 0 0,-1 0 0,-2-4 0,-34-44 0,32 40 0,-1-1 0,1-1 0,0 1 0,-11-26 0,16 32 0,0 1 0,1-1 0,0 1 0,0-1 0,0 0 0,0 0 0,0 1 0,1-1 0,0 0 0,0 0 0,1 1 0,-1-1 0,1 0 0,2-9 0,-2 13 0,0-1 0,1 1 0,-1-1 0,0 1 0,0-1 0,1 1 0,-1 0 0,1 0 0,-1 0 0,1 0 0,-1 0 0,1 0 0,0 0 0,-1 0 0,1 0 0,0 1 0,0-1 0,-1 1 0,1-1 0,0 1 0,0 0 0,0 0 0,0 0 0,0 0 0,-1 0 0,1 0 0,0 0 0,0 1 0,0-1 0,0 1 0,-1-1 0,1 1 0,0 0 0,1 1 0,2-1 0,0 1 0,0 0 0,-1 0 0,1 1 0,-1-1 0,1 1 0,-1 0 0,0 0 0,0 0 0,0 1 0,4 5 0,-5-2 0,0-1 0,0 0 0,-1 1 0,0 0 0,-1-1 0,1 1 0,-1 0 0,-1 0 0,1 0 0,-1-1 0,0 1 0,-1 0 0,-1 9 0,0-3 0,-1 0 0,0 0 0,-1 0 0,0-1 0,-12 24 0,8-23 0,-1 0 0,0 0 0,-1-1 0,0-1 0,-14 13 0,21-20 0,-1 0 0,1 1 0,0-1 0,0 1 0,0 0 0,0 0 0,1 0 0,0 0 0,0 0 0,0 1 0,1-1 0,0 1 0,0-1 0,0 1 0,0-1 0,1 1 0,0 0 0,1-1 0,-1 1 0,1-1 0,2 10 0,-2-10 0,0-1 0,1 0 0,-1 0 0,1 0 0,0 1 0,0-1 0,0-1 0,0 1 0,1 0 0,0-1 0,0 1 0,0-1 0,0 0 0,0 0 0,1 0 0,-1 0 0,1-1 0,0 1 0,-1-1 0,1 0 0,0 0 0,1 0 0,-1-1 0,0 1 0,0-1 0,9 1 0,0-1 0,0 0 0,0 0 0,0-2 0,0 0 0,16-3 0,-26 4 0,0-1 0,0 0 0,0 0 0,0 0 0,-1 0 0,1 0 0,0-1 0,-1 1 0,1-1 0,-1 0 0,1 0 0,-1 1 0,0-2 0,0 1 0,0 0 0,0 0 0,0-1 0,0 1 0,-1-1 0,1 1 0,-1-1 0,0 0 0,0 0 0,0 0 0,0 0 0,0 1 0,0-6 0,1 0 0,-1 1 0,0 0 0,0-1 0,-1 1 0,0-1 0,0 1 0,-1-1 0,0 1 0,0 0 0,-1 0 0,0-1 0,0 1 0,-1 0 0,0 0 0,0 1 0,0-1 0,-1 1 0,0-1 0,0 1 0,-1 0 0,1 1 0,-2-1 0,1 1 0,0 0 0,-11-7 0,2-4-1365,10 9-5461</inkml:trace>
 </inkml:ink>
 </file>
 
@@ -9283,7 +9324,7 @@
     </inkml:brush>
   </inkml:definitions>
   <inkml:trace contextRef="#ctx0" brushRef="#br0">254 215 24575,'-10'1'0,"0"-1"0,-1 2 0,1 0 0,1 0 0,-1 0 0,0 1 0,0 1 0,1 0 0,0 0 0,0 1 0,0 0 0,1 0 0,-1 1 0,1 1 0,0-1 0,1 1 0,0 0 0,0 1 0,-8 11 0,6-7 0,1 0 0,0 1 0,1 0 0,1 0 0,0 1 0,1-1 0,0 1 0,1 1 0,1-1 0,0 0 0,1 1 0,-1 26 0,3-29 0,0-1 0,1 1 0,0-1 0,1 1 0,1-1 0,5 18 0,-6-25 0,-1-1 0,1 1 0,0-1 0,0 0 0,0 0 0,0 0 0,1 0 0,-1-1 0,1 1 0,0-1 0,0 1 0,0-1 0,0 0 0,0 0 0,0 0 0,0-1 0,1 1 0,-1-1 0,1 1 0,-1-1 0,1 0 0,0-1 0,-1 1 0,7 0 0,43 1 0,91-6 0,-135 3 0,-1 0 0,0 0 0,0-1 0,1 0 0,-1 0 0,0-1 0,-1 0 0,1-1 0,0 0 0,-1 0 0,0 0 0,0-1 0,0 0 0,-1 0 0,1-1 0,-1 0 0,-1 0 0,1 0 0,6-11 0,-4 4 0,-1-1 0,0 0 0,-2 0 0,1 0 0,-2-1 0,0 1 0,0-1 0,-1 0 0,1-29 0,-3 28 0,3-33 0,-3 1 0,-8-97 0,5 138 6,0 0-1,-1 0 1,1 0-1,-1 1 0,0 0 1,-1-1-1,0 1 1,0 0-1,0 0 1,0 1-1,-1 0 1,0-1-1,0 1 0,-1 1 1,1-1-1,-1 1 1,0 0-1,0 1 1,-1-1-1,1 1 1,-12-4-1,1 1-191,0 0 1,0 1-1,-1 1 0,0 1 1,0 0-1,0 1 1,-26 1-1,34 2-6640</inkml:trace>
-  <inkml:trace contextRef="#ctx0" brushRef="#br0" timeOffset="1111.16">430 339 24575,'2'-4'0,"0"0"0,1 0 0,0 1 0,0-1 0,0 1 0,0-1 0,1 1 0,-1 0 0,1 0 0,0 0 0,0 1 0,8-5 0,0-1 0,20-13 0,0 1 0,2 1 0,0 2 0,1 2 0,1 1 0,60-15 0,-27 13 0,0 3 0,121-6 0,155 17-8,-210 4-1349,-111-2-5469</inkml:trace>
+  <inkml:trace contextRef="#ctx0" brushRef="#br0" timeOffset="1111.15">430 339 24575,'2'-4'0,"0"0"0,1 0 0,0 1 0,0-1 0,0 1 0,0-1 0,1 1 0,-1 0 0,1 0 0,0 0 0,0 1 0,8-5 0,0-1 0,20-13 0,0 1 0,2 1 0,0 2 0,1 2 0,1 1 0,60-15 0,-27 13 0,0 3 0,121-6 0,155 17-8,-210 4-1349,-111-2-5469</inkml:trace>
   <inkml:trace contextRef="#ctx0" brushRef="#br0" timeOffset="2135.66">1738 127 24575,'-1'6'0,"0"0"0,-1 0 0,1 0 0,-1 0 0,0 0 0,-5 9 0,-6 21 0,9-19 0,0 0 0,2 1 0,0-1 0,1 0 0,1 1 0,0 0 0,2-1 0,4 24 0,-5-35 0,1-1 0,-1 1 0,2 0 0,-1 0 0,0-1 0,1 0 0,0 1 0,1-1 0,-1 0 0,1-1 0,0 1 0,0 0 0,0-1 0,0 0 0,1 0 0,0 0 0,0-1 0,0 0 0,0 0 0,0 0 0,1 0 0,0-1 0,-1 0 0,1 0 0,0-1 0,0 1 0,7 0 0,32 5 0,0-2 0,1-2 0,0-1 0,83-10 0,-121 7 0,0-1 0,0 0 0,0 0 0,-1-1 0,1 0 0,-1-1 0,0 0 0,0 0 0,0 0 0,-1-1 0,1 0 0,-1 0 0,0 0 0,-1-1 0,1 0 0,-1 0 0,0-1 0,0 1 0,-1-1 0,0 0 0,0 0 0,-1-1 0,0 1 0,0-1 0,-1 1 0,0-1 0,0 0 0,-1 0 0,0 0 0,0-12 0,0 8 0,-1-1 0,-1 1 0,0 0 0,0 0 0,-6-19 0,5 25 0,0 0 0,-1 0 0,0 0 0,0 1 0,0 0 0,-1-1 0,0 1 0,0 0 0,0 1 0,-1-1 0,0 1 0,-7-6 0,-7-4 0,-1 1 0,0 1 0,-1 1 0,0 1 0,-1 0 0,0 2 0,0 0 0,-1 2 0,-29-5 0,2-2-3,43 10-110,0 1-1,0 0 1,0 0-1,0 1 1,0 0-1,0 0 1,0 0-1,0 1 1,0 0-1,-1 1 0,-10 1 1,8 1-6713</inkml:trace>
   <inkml:trace contextRef="#ctx0" brushRef="#br0" timeOffset="2976.97">229 767 24575,'1'8'0,"1"1"0,0-1 0,1 0 0,-1-1 0,2 1 0,-1 0 0,7 9 0,0 4 0,75 203 0,-32-76 0,-44-126-151,1-1-1,0 0 0,2 0 0,0-1 1,2-1-1,0 0 0,1-1 1,22 20-1,-29-30-6674</inkml:trace>
   <inkml:trace contextRef="#ctx0" brushRef="#br0" timeOffset="3884.72">770 1421 24575,'-2'1'0,"0"-1"0,0 1 0,-1-1 0,1 1 0,0 0 0,0 0 0,0 0 0,0 0 0,0 1 0,0-1 0,0 0 0,1 1 0,-1 0 0,0-1 0,1 1 0,-1 0 0,1 0 0,0-1 0,-1 1 0,0 3 0,-2 2 0,1-1 0,0 0 0,0 1 0,1-1 0,-3 11 0,2-5 0,1 0 0,0 0 0,1 0 0,0 0 0,1 1 0,1-1 0,0 0 0,0 0 0,7 23 0,-6-32 0,0 0 0,0 0 0,0 0 0,1-1 0,-1 1 0,1-1 0,-1 0 0,1 0 0,0 0 0,0 0 0,0 0 0,0 0 0,1-1 0,-1 0 0,0 1 0,1-1 0,-1 0 0,1-1 0,5 1 0,9 2 0,1-2 0,26-1 0,-35 0 0,3 0 0,-1 0 0,-1 0 0,1-1 0,0 0 0,-1 0 0,22-7 0,-30 6 0,1 1 0,-1-1 0,1 0 0,-1 0 0,0-1 0,0 1 0,0-1 0,0 1 0,0-1 0,0 0 0,-1 0 0,1 0 0,-1 0 0,0-1 0,0 1 0,0-1 0,-1 1 0,1-1 0,-1 0 0,0 1 0,1-7 0,7-36 0,-3 0 0,-1-1 0,-3 1 0,-3-48 0,0 52 0,1 40 0,0 0 0,0 1 0,0-1 0,0 0 0,-1 0 0,1 0 0,0 0 0,-1 1 0,1-1 0,-1 0 0,0 0 0,0 1 0,0-1 0,0 0 0,0 1 0,0-1 0,0 1 0,0-1 0,-1 1 0,1 0 0,0-1 0,-1 1 0,1 0 0,-1 0 0,1 0 0,-1 0 0,0 0 0,0 1 0,1-1 0,-1 0 0,0 1 0,0-1 0,0 1 0,1 0 0,-1 0 0,0-1 0,0 1 0,0 0 0,0 1 0,0-1 0,0 0 0,1 0 0,-4 2 0,-1-1 0,-1 0 0,1 1 0,-1 0 0,1 0 0,0 1 0,0-1 0,0 1 0,0 1 0,1-1 0,-1 1 0,-7 7 0,8-5-227,-1 1-1,2 0 1,-1 0-1,0 0 1,-2 8-1,3-7-6598</inkml:trace>
@@ -9403,26 +9444,55 @@
           <inkml:channelProperty channel="F" name="resolution" value="0" units="1/dev"/>
         </inkml:channelProperties>
       </inkml:inkSource>
-      <inkml:timestamp xml:id="ts0" timeString="2024-02-26T20:59:28.976"/>
+      <inkml:timestamp xml:id="ts0" timeString="2024-02-26T20:59:11.491"/>
     </inkml:context>
     <inkml:brush xml:id="br0">
       <inkml:brushProperty name="width" value="0.035" units="cm"/>
       <inkml:brushProperty name="height" value="0.035" units="cm"/>
     </inkml:brush>
   </inkml:definitions>
-  <inkml:trace contextRef="#ctx0" brushRef="#br0">0 186 24575,'1'-4'0,"1"0"0,-1 0 0,1 0 0,0 0 0,0 0 0,1 0 0,-1 1 0,6-7 0,2-5 0,4-9 0,-9 13 0,1 0 0,0 0 0,1 1 0,0 0 0,0 1 0,1-1 0,0 2 0,13-12 0,-20 19 0,0 1 0,0-1 0,0 0 0,1 1 0,-1-1 0,0 1 0,0 0 0,0-1 0,0 1 0,0 0 0,1 0 0,-1 0 0,0 0 0,0 0 0,0 0 0,1 0 0,-1 0 0,0 0 0,0 0 0,0 1 0,0-1 0,1 1 0,0 0 0,1 0 0,0 1 0,-1 0 0,1 0 0,0 0 0,-1 1 0,0-1 0,1 0 0,2 5 0,4 7 0,-1 0 0,12 27 0,-15-31 0,15 39 0,-2 1 0,15 66 0,-4-9 0,-29-107 0,0 0 0,0-1 0,0 1 0,0 0 0,0 0 0,0 0 0,0 0 0,0 0 0,0 0 0,0-1 0,0 1 0,0 0 0,0 0 0,0 0 0,0 0 0,0 0 0,0 0 0,0-1 0,0 1 0,0 0 0,0 0 0,0 0 0,0 0 0,0 0 0,1 0 0,-1 0 0,0 0 0,0-1 0,0 1 0,0 0 0,0 0 0,0 0 0,0 0 0,0 0 0,1 0 0,-1 0 0,0 0 0,0 0 0,0 0 0,0 0 0,0 0 0,0 0 0,0 0 0,1 0 0,-1 0 0,0 0 0,0 0 0,0 0 0,0 0 0,0 0 0,0 0 0,1 0 0,-1 0 0,0 0 0,0 0 0,0 0 0,0 0 0,0 0 0,0 0 0,0 0 0,1 0 0,-1 0 0,0 1 0,0-1 0,0 0 0,0 0 0,0 0 0,7-20 0,5-26 0,1-14 0,-7 26 0,2-1 0,1 1 0,1 1 0,27-57 0,-33 85 0,0-1 0,1 1 0,-1 0 0,1 0 0,0 0 0,1 1 0,-1-1 0,1 1 0,0 1 0,0-1 0,0 1 0,1 0 0,-1 0 0,1 1 0,-1 0 0,1 0 0,0 1 0,0 0 0,13-1 0,-14 1 0,-1 1 0,0 0 0,1 0 0,-1 0 0,1 0 0,-1 1 0,0 0 0,1 0 0,-1 1 0,0 0 0,0-1 0,0 2 0,0-1 0,0 0 0,0 1 0,-1 0 0,1 0 0,-1 1 0,0-1 0,0 1 0,0 0 0,-1 0 0,1 0 0,-1 0 0,5 9 0,-3 1 13,0 0-1,-2 0 1,1 1-1,-2-1 1,0 1-1,-1-1 0,0 1 1,-2 20-1,5 57-1489,-2-81-5349</inkml:trace>
-  <inkml:trace contextRef="#ctx0" brushRef="#br0" timeOffset="538.74">1107 199 24575,'2'0'0,"3"0"0,3 0 0,1 0 0,3 0 0,0 0 0,1 0 0,0 0 0,-2 0-8191</inkml:trace>
-  <inkml:trace contextRef="#ctx0" brushRef="#br0" timeOffset="1124.88">1095 301 24575,'0'2'0,"4"1"0,6 0 0,5-1 0,5-1 0,3 0 0,-1 0 0,-1-1 0,0 0 0,-2 0 0,-4 2 0,-4 1-8191</inkml:trace>
-  <inkml:trace contextRef="#ctx0" brushRef="#br0" timeOffset="1904.33">1861 61 24575,'-6'0'0,"0"1"0,0 0 0,0 1 0,0 0 0,0 0 0,0 0 0,1 0 0,-1 1 0,1 0 0,-1 0 0,-7 7 0,-51 46 0,54-44 0,0 0 0,0 0 0,2 1 0,-1 1 0,2 0 0,0 0 0,0 0 0,1 1 0,1 0 0,1 0 0,-5 29 0,4-8 0,1 0 0,2 0 0,2 1 0,4 37 0,-3-71 0,-1 0 0,1 0 0,0 0 0,0 0 0,0-1 0,0 1 0,0 0 0,1 0 0,-1-1 0,1 1 0,0-1 0,-1 0 0,1 1 0,0-1 0,1 0 0,-1 0 0,0 0 0,1 0 0,-1-1 0,1 1 0,-1-1 0,1 1 0,0-1 0,-1 0 0,1 0 0,0 0 0,0 0 0,0-1 0,0 1 0,0-1 0,0 0 0,0 1 0,0-2 0,5 1 0,1 0 0,-1-1 0,1 0 0,0 0 0,-1-1 0,1 0 0,-1 0 0,0-1 0,1 0 0,-1 0 0,-1-1 0,10-6 0,-11 6 0,-1 0 0,0-1 0,0 0 0,0 0 0,-1 0 0,0 0 0,0-1 0,0 1 0,-1-1 0,0 0 0,0 0 0,0 0 0,-1-1 0,3-8 0,-2 1 0,-1 0 0,-1 0 0,0 0 0,-1 1 0,0-1 0,-3-15 0,2 26 0,0 0 0,0 0 0,0 0 0,0 0 0,-1 0 0,1 1 0,-1-1 0,0 0 0,0 1 0,0-1 0,0 1 0,0-1 0,0 1 0,-1 0 0,1 0 0,-1 0 0,1 1 0,-1-1 0,0 0 0,0 1 0,0 0 0,0 0 0,0 0 0,0 0 0,0 0 0,0 0 0,-6 0 0,-13-2 0,0 1 0,-42 0 0,47 2 0,-55 1-1365</inkml:trace>
-  <inkml:trace contextRef="#ctx0" brushRef="#br0" timeOffset="2369.39">2062 337 24575,'2'0'0,"4"2"0,1 1 0,5 0 0,7-1 0,6 0 0,3-1 0,2-1 0,-3 0 0,-4 0 0,-3 0 0,-5 0-8191</inkml:trace>
-  <inkml:trace contextRef="#ctx0" brushRef="#br0" timeOffset="2947.15">2477 362 24575,'5'0'0,"0"-1"0,-1 0 0,0 0 0,1 0 0,-1-1 0,0 0 0,0 1 0,1-1 0,-1-1 0,-1 1 0,6-4 0,43-37 0,-30 24 0,71-61 0,-93 79 0,0 1 0,0-1 0,1 1 0,-1 0 0,1-1 0,-1 1 0,0 0 0,1-1 0,-1 1 0,1 0 0,-1 0 0,0-1 0,1 1 0,-1 0 0,1 0 0,-1 0 0,1 0 0,-1 0 0,1 0 0,-1 0 0,1 0 0,-1 0 0,1 0 0,-1 0 0,1 0 0,-1 0 0,1 0 0,-1 0 0,1 0 0,-1 0 0,1 0 0,0 1 0,5 16 0,-6 33 0,-1-42 0,-16 323-1365,17-306-5461</inkml:trace>
-  <inkml:trace contextRef="#ctx0" brushRef="#br0" timeOffset="3499.3">3156 576 24575,'0'-2'0,"0"-3"0,3 0 0,2 0 0,4 1 0,4 2 0,1 0 0,1 1 0,-1 1 0,0 0 0,-2 0-8191</inkml:trace>
-  <inkml:trace contextRef="#ctx0" brushRef="#br0" timeOffset="3962.56">3119 426 24575,'0'-2'0,"5"-1"0,3 1 0,2-1 0,4 2 0,4 0 0,3 0 0,3 1 0,0 0 0,0 0 0,-5 0-8191</inkml:trace>
-  <inkml:trace contextRef="#ctx0" brushRef="#br0" timeOffset="5211.6">3710 362 24575,'0'-1'0,"0"-1"0,1 0 0,0 1 0,-1-1 0,1 0 0,0 1 0,0-1 0,0 1 0,0-1 0,0 1 0,0 0 0,0-1 0,0 1 0,1 0 0,-1 0 0,0 0 0,1 0 0,-1 0 0,1 0 0,-1 0 0,1 0 0,0 1 0,-1-1 0,1 1 0,0-1 0,-1 1 0,1 0 0,0-1 0,2 1 0,59-6 0,-56 6 0,3 0 0,22 2 0,-32-1 0,1-1 0,0 1 0,-1-1 0,1 1 0,-1 0 0,1-1 0,-1 1 0,1 0 0,-1 0 0,1 0 0,-1-1 0,0 1 0,1 0 0,-1 0 0,0 0 0,0 0 0,0-1 0,0 1 0,1 0 0,-1 0 0,0 0 0,-1 0 0,1 0 0,0 0 0,0-1 0,0 1 0,0 0 0,-1 0 0,1 0 0,0 0 0,-1-1 0,1 1 0,-1 0 0,0 0 0,-9 30 0,2-1 0,1 1 0,1 1 0,-1 37 0,6-68 0,1 0 0,0 0 0,0 0 0,-1 0 0,1 1 0,0-1 0,0 0 0,0 0 0,0 0 0,0 0 0,1 0 0,-1 0 0,0 1 0,0-1 0,1 0 0,-1 0 0,1 0 0,-1 0 0,1 0 0,-1 0 0,1 0 0,0 0 0,-1 0 0,1-1 0,0 1 0,0 0 0,1 1 0,0-2 0,0 0 0,1 0 0,-1 0 0,0 0 0,0 0 0,0 0 0,1-1 0,-1 1 0,0-1 0,0 0 0,2-1 0,25-5 0,-16 6 0,53-4 0,-62 5 0,1 0 0,-1 0 0,0 1 0,0-1 0,0 1 0,0 0 0,0 0 0,0 0 0,0 0 0,0 1 0,0 0 0,5 3 0,-8-5 0,0 1 0,0-1 0,0 1 0,-1 0 0,1-1 0,0 1 0,0 0 0,0 0 0,-1 0 0,1-1 0,0 1 0,-1 0 0,1 0 0,-1 0 0,1 0 0,-1 0 0,0 0 0,1 0 0,-1 0 0,0 0 0,1 0 0,-1 1 0,0-1 0,0 0 0,0 0 0,0 0 0,0 0 0,-1 1 0,0 0 0,0-1 0,0 0 0,0 1 0,0-1 0,0 0 0,-1 0 0,1 0 0,0 0 0,-1 0 0,1 0 0,-1 0 0,1-1 0,-1 1 0,1-1 0,-4 2 0,-7 1 0,1-1 0,-1 0 0,-19 1 0,-81-3-1365,96-1-5461</inkml:trace>
+  <inkml:trace contextRef="#ctx0" brushRef="#br0">134 525 24575,'-2'0'0,"0"1"0,0 0 0,0-1 0,0 1 0,1 0 0,-1 0 0,0 0 0,0 0 0,0 0 0,1 1 0,-1-1 0,1 0 0,-1 1 0,1-1 0,-1 1 0,1 0 0,0-1 0,0 1 0,0 0 0,0 0 0,0 0 0,0 0 0,0 0 0,1 0 0,-1 0 0,1 0 0,-1 3 0,-9 60 0,10-64 0,-3 42 0,1 0 0,9 81 0,-5-107 0,2 1 0,0 0 0,0-1 0,2 0 0,0 0 0,1-1 0,1 1 0,0-2 0,17 25 0,-16-29 0,-1 1 0,2-1 0,-1-1 0,2 0 0,-1 0 0,14 9 0,-18-15 0,1-1 0,0 1 0,0-1 0,0 0 0,0-1 0,1 0 0,-1 0 0,1-1 0,-1 1 0,1-2 0,0 1 0,0-1 0,7-1 0,1 0 0,1-1 0,-1 0 0,0-2 0,0 0 0,-1 0 0,1-2 0,-1 0 0,0-1 0,0 0 0,-1-1 0,0-1 0,-1 0 0,0-1 0,0 0 0,-1-1 0,0 0 0,-1-1 0,13-18 0,-11 11 0,0 0 0,-2-1 0,0 0 0,-1-1 0,-1 0 0,-1-1 0,-1 0 0,-1 0 0,-1-1 0,-1 1 0,-1-1 0,0-35 0,-2 47 0,-1-10 0,0 0 0,-1 0 0,-6-28 0,6 42 0,-1 0 0,-1 0 0,1 0 0,-1 0 0,-1 0 0,1 1 0,-1-1 0,0 1 0,0 0 0,-1 0 0,0 1 0,0-1 0,-6-4 0,-5-3 0,-1 1 0,0 0 0,-1 1 0,0 1 0,-1 1 0,0 0 0,0 2 0,-1 0 0,-25-5 0,14 6 0,0 1 0,0 2 0,-1 1 0,1 1 0,-46 6 0,65-3 12,1 0 0,0 1 0,0 0 0,0 1 0,0 1 0,0 0 0,1 0 0,0 1 0,-18 13 0,10-5-383,0 1-1,1 1 1,-29 35 0,36-38-6455</inkml:trace>
+  <inkml:trace contextRef="#ctx0" brushRef="#br0" timeOffset="630.23">800 701 24575,'60'11'0,"315"-10"0,68 4 0,-442-5-37,7 1-184,0-1 0,-1 1-1,1 1 1,-1-1-1,13 5 1,-12-2-6605</inkml:trace>
+  <inkml:trace contextRef="#ctx0" brushRef="#br0" timeOffset="1717.27">2121 650 24575,'-2'1'0,"1"-1"0,0 0 0,0 1 0,0-1 0,0 1 0,0-1 0,0 1 0,0 0 0,0-1 0,0 1 0,0 0 0,0 0 0,0 0 0,1 0 0,-1 0 0,0 0 0,1 0 0,-1 0 0,0 0 0,1 0 0,-1 0 0,1 0 0,0 0 0,-1 0 0,1 0 0,0 1 0,0-1 0,-1 2 0,-3 39 0,4-37 0,-7 74 0,3-54 0,2 1 0,1-1 0,0 1 0,2 0 0,5 30 0,-4-51 0,0 0 0,0 0 0,0 0 0,0-1 0,1 1 0,0 0 0,0-1 0,0 0 0,1 0 0,-1 0 0,1 0 0,0-1 0,0 1 0,0-1 0,0 0 0,1 0 0,-1-1 0,1 1 0,0-1 0,0 0 0,0 0 0,9 2 0,-3-1 0,0-1 0,0 0 0,0 0 0,1-1 0,-1-1 0,0 0 0,0 0 0,1-1 0,19-4 0,-25 2 0,0 1 0,0-1 0,0-1 0,0 1 0,-1-1 0,1 0 0,-1 0 0,0-1 0,-1 1 0,1-1 0,-1 0 0,0-1 0,0 1 0,6-11 0,6-12 0,20-51 0,-29 64 0,3-9 0,-2 0 0,-1-1 0,0 0 0,-2 0 0,3-34 0,-5 2 0,-6-74 0,3 126 0,0 0 0,-1 1 0,1-1 0,-1 0 0,-1 0 0,1 1 0,-1-1 0,1 1 0,-1-1 0,0 1 0,-1 0 0,1 0 0,-1 0 0,0 0 0,0 0 0,0 0 0,-1 1 0,1-1 0,-1 1 0,1 0 0,-1 0 0,0 1 0,-1-1 0,1 1 0,0 0 0,-1 0 0,1 0 0,-1 1 0,-6-2 0,-7-1 0,0 2 0,0 0 0,-1 1 0,1 0 0,0 2 0,-31 4 0,42-4 7,0 1 0,0 0-1,-1 0 1,1 1 0,1 0-1,-1 0 1,0 1-1,1 0 1,0 0 0,0 0-1,0 1 1,0 0 0,1 0-1,-1 0 1,1 1 0,1 0-1,-7 9 1,6-7-121,-1 1 0,2 0-1,-1 0 1,1 1 0,0 0 0,1-1-1,0 1 1,1 0 0,0 0 0,0 1-1,1-1 1,1 13 0,0-12-6712</inkml:trace>
+  <inkml:trace contextRef="#ctx0" brushRef="#br0" timeOffset="2601.65">2372 675 24575,'17'-2'0,"0"0"0,0-1 0,0-1 0,25-9 0,12-3 0,826-156-1365,-861 169-5461</inkml:trace>
+  <inkml:trace contextRef="#ctx0" brushRef="#br0" timeOffset="3459.87">3793 185 24575,'-2'0'0,"0"0"0,-1 0 0,1 1 0,0-1 0,0 1 0,0-1 0,0 1 0,0-1 0,0 1 0,0 0 0,0 0 0,1 0 0,-1 0 0,0 1 0,0-1 0,1 0 0,-1 1 0,1-1 0,-3 3 0,2 0 0,-1 0 0,1 0 0,0 0 0,0 0 0,0 0 0,0 1 0,1-1 0,-2 8 0,0 8 0,1 1 0,1 0 0,1 24 0,0-28 0,0-6 0,1-1 0,-1 1 0,2-1 0,-1 0 0,2 1 0,-1-1 0,1 0 0,8 17 0,-9-23 0,1 0 0,-1 1 0,1-1 0,0 0 0,1-1 0,-1 1 0,1 0 0,-1-1 0,1 0 0,0 0 0,0 0 0,0 0 0,1-1 0,-1 1 0,1-1 0,-1 0 0,1-1 0,0 1 0,0-1 0,6 1 0,12 2 0,0-1 0,0-1 0,-1-1 0,1-2 0,0 0 0,0-1 0,41-9 0,-54 8 0,1-1 0,-1 1 0,0-2 0,0 0 0,0 0 0,-1 0 0,0-1 0,0-1 0,0 0 0,-1 0 0,0 0 0,0-1 0,-1 0 0,0-1 0,0 0 0,-1 0 0,0 0 0,5-13 0,-4 5 0,-1 0 0,0 0 0,-2 0 0,0 0 0,-1-1 0,2-32 0,-8-110 0,2 142 0,2 16 0,-1-1 0,0 0 0,-1 1 0,1-1 0,0 0 0,-1 1 0,0-1 0,1 1 0,-1-1 0,0 1 0,0 0 0,0-1 0,-1 1 0,1 0 0,-1 0 0,1-1 0,-1 1 0,0 0 0,1 1 0,-1-1 0,0 0 0,0 0 0,0 1 0,-1-1 0,-3-1 0,-2 1 0,0 0 0,-1 0 0,1 1 0,-1 0 0,1 0 0,-17 1 0,-35 0 0,26-2 0,1 2 0,-1 1 0,1 1 0,0 2 0,-61 16 0,90-19-49,-1 0 1,1 1-1,0 0 0,0 0 0,0 0 1,0 1-1,0 0 0,1-1 0,-1 1 1,1 0-1,0 0 0,0 1 0,0-1 1,0 1-1,0 0 0,1 0 0,0-1 1,-1 1-1,2 1 0,-1-1 0,0 0 1,1 0-1,0 1 0,0-1 0,0 1 0,0-1 1,1 10-1,-1 0-6777</inkml:trace>
+  <inkml:trace contextRef="#ctx0" brushRef="#br0" timeOffset="4467.83">2523 1066 24575,'4'6'0,"6"9"0,14 12 0,16 15 0,18 15 0,18 10 0,14 10 0,10 1 0,2-1 0,-5-3 0,-11-6 0,-17-12 0,-18-12 0,-17-12-8191</inkml:trace>
+  <inkml:trace contextRef="#ctx0" brushRef="#br0" timeOffset="5435.6">3654 1870 24575,'-8'9'0,"0"1"0,1 0 0,-1 1 0,2 0 0,0 0 0,0 0 0,1 1 0,0 0 0,1 0 0,1 0 0,-1 0 0,2 0 0,0 1 0,1-1 0,0 1 0,0 0 0,3 20 0,-1-25 0,0 0 0,1 0 0,0 0 0,0 0 0,0-1 0,1 1 0,0-1 0,1 0 0,0 1 0,0-1 0,1-1 0,-1 1 0,1-1 0,1 0 0,-1 0 0,1 0 0,0-1 0,0 0 0,1 0 0,0 0 0,0-1 0,0 0 0,0-1 0,0 1 0,1-1 0,0-1 0,-1 1 0,12 1 0,-8-2 0,1 0 0,0-1 0,-1 0 0,1-1 0,0-1 0,-1 1 0,1-2 0,0 0 0,-1 0 0,1-1 0,-1 0 0,21-10 0,-25 10 0,0-1 0,-1 0 0,1-1 0,-1 0 0,0 0 0,0 0 0,-1 0 0,0-1 0,0 0 0,0 0 0,-1 0 0,1-1 0,-2 1 0,1-1 0,-1 0 0,0 0 0,0-1 0,-1 1 0,0-1 0,2-13 0,0-7 0,-1-1 0,-1-38 0,-2 59 0,-1-1 0,0 0 0,0 0 0,-1 0 0,0 0 0,0 1 0,-1-1 0,-1 1 0,1 0 0,-1 0 0,-8-13 0,6 13 0,0 0 0,0 1 0,0-1 0,-1 1 0,0 0 0,-1 1 0,0 0 0,0 0 0,0 1 0,0 0 0,-1 0 0,0 1 0,0 0 0,0 1 0,0-1 0,-1 2 0,0 0 0,1 0 0,-1 0 0,0 1 0,0 1 0,1 0 0,-1 0 0,-17 3 0,16-1-227,1 0-1,0 1 1,0 0-1,1 0 1,-18 10-1,18-8-6598</inkml:trace>
+  <inkml:trace contextRef="#ctx0" brushRef="#br0" timeOffset="6431.42">586 1356 24575,'2'2'0,"1"0"0,-1 0 0,0 0 0,0 0 0,0 1 0,0-1 0,-1 1 0,1-1 0,-1 1 0,1-1 0,1 6 0,4 5 0,254 315 0,-114-155 0,-129-148-455,-2 0 0,14 29 0,-23-41-6371</inkml:trace>
+  <inkml:trace contextRef="#ctx0" brushRef="#br0" timeOffset="7253.32">1103 2172 24575,'-2'24'0,"2"0"0,1 0 0,1 0 0,1 0 0,1 0 0,1 0 0,1-1 0,1 1 0,12 26 0,-15-40 0,1-1 0,0 0 0,0 0 0,1 0 0,13 15 0,-16-22 0,0 1 0,1-1 0,-1 0 0,1 0 0,-1 0 0,1 0 0,0-1 0,-1 1 0,1-1 0,0 0 0,0 0 0,0 0 0,0-1 0,0 1 0,0-1 0,0 0 0,0 0 0,5-2 0,-1 2 0,-1-1 0,1-1 0,-1 0 0,0 0 0,0 0 0,0-1 0,0 0 0,0 0 0,0 0 0,-1-1 0,0 0 0,12-10 0,-9 5 0,0 0 0,-1 0 0,-1-1 0,1 0 0,-1-1 0,-1 1 0,7-15 0,-2-2 0,-1 0 0,-1-1 0,-2 0 0,0 0 0,4-58 0,-11 79 0,4-26 0,-2-1 0,-2 1 0,-1-1 0,-5-33 0,5 66 0,1-1 0,-1 0 0,1 1 0,-1-1 0,0 1 0,1-1 0,-1 1 0,0 0 0,0-1 0,0 1 0,0 0 0,0-1 0,0 1 0,-1 0 0,1 0 0,0 0 0,-1 0 0,1 0 0,0 1 0,-1-1 0,1 0 0,-3 0 0,-1-1 0,1 1 0,-1 0 0,0 1 0,1-1 0,-1 1 0,0-1 0,0 2 0,-4-1 0,1 1 0,1 0 0,0 0 0,-1 1 0,1 0 0,0 0 0,0 0 0,0 1 0,1 0 0,-1 1 0,-9 5 0,10-2-151,0-1-1,1 1 0,-1 0 0,1 1 1,1-1-1,-1 1 0,1 0 1,-4 12-1,4-9-6674</inkml:trace>
 </inkml:ink>
 </file>
 
 <file path=word/ink/ink15.xml><?xml version="1.0" encoding="utf-8"?>
+<inkml:ink xmlns:inkml="http://www.w3.org/2003/InkML">
+  <inkml:definitions>
+    <inkml:context xml:id="ctx0">
+      <inkml:inkSource xml:id="inkSrc0">
+        <inkml:traceFormat>
+          <inkml:channel name="X" type="integer" min="-2.14748E9" max="2.14748E9" units="cm"/>
+          <inkml:channel name="Y" type="integer" min="-2.14748E9" max="2.14748E9" units="cm"/>
+          <inkml:channel name="F" type="integer" max="32767" units="dev"/>
+        </inkml:traceFormat>
+        <inkml:channelProperties>
+          <inkml:channelProperty channel="X" name="resolution" value="1000" units="1/cm"/>
+          <inkml:channelProperty channel="Y" name="resolution" value="1000" units="1/cm"/>
+          <inkml:channelProperty channel="F" name="resolution" value="0" units="1/dev"/>
+        </inkml:channelProperties>
+      </inkml:inkSource>
+      <inkml:timestamp xml:id="ts0" timeString="2024-02-26T20:59:20.302"/>
+    </inkml:context>
+    <inkml:brush xml:id="br0">
+      <inkml:brushProperty name="width" value="0.035" units="cm"/>
+      <inkml:brushProperty name="height" value="0.035" units="cm"/>
+    </inkml:brush>
+  </inkml:definitions>
+  <inkml:trace contextRef="#ctx0" brushRef="#br0">66 429 24575,'-53'9'0,"52"-9"0,0-1 0,0 1 0,0-1 0,1 1 0,-1-1 0,0 0 0,1 1 0,-1-1 0,0 0 0,1 0 0,-1 0 0,1 1 0,-1-1 0,1 0 0,-1 0 0,1 0 0,0 0 0,0 0 0,-1 0 0,1 0 0,0 0 0,0 0 0,0 0 0,0 0 0,0 0 0,0 0 0,0 0 0,0 0 0,1-1 0,1-34 0,-2 36 0,8-50 0,2 0 0,2 1 0,2 1 0,3 0 0,34-69 0,-51 117 0,0-1 0,0 0 0,0 0 0,1 1 0,-1-1 0,0 0 0,1 1 0,-1-1 0,0 1 0,1-1 0,-1 0 0,1 1 0,-1-1 0,1 1 0,-1-1 0,1 1 0,-1-1 0,1 1 0,0-1 0,-1 1 0,1 0 0,0-1 0,-1 1 0,1 0 0,0 0 0,-1-1 0,1 1 0,0 0 0,0 0 0,-1 0 0,1 0 0,0 0 0,0 0 0,-1 0 0,1 0 0,0 0 0,0 1 0,-1-1 0,2 0 0,1 2 0,-1 0 0,1 0 0,-1 0 0,0 1 0,0-1 0,0 0 0,0 1 0,0 0 0,3 5 0,30 69 0,-34-76 0,7 26 0,11 55 0,-14-54 0,14 43 0,-14-128 0,-5 53 0,4-94 0,-3 88 0,0 1 0,1-1 0,0 1 0,1 0 0,0 0 0,0 0 0,1 0 0,6-10 0,-10 18 0,1 0 0,-1 0 0,1 0 0,0 0 0,0 1 0,0-1 0,-1 0 0,1 0 0,0 1 0,0-1 0,0 1 0,0-1 0,0 0 0,0 1 0,0 0 0,0-1 0,0 1 0,1 0 0,-1-1 0,0 1 0,0 0 0,0 0 0,0 0 0,0 0 0,1 0 0,-1 0 0,0 0 0,0 1 0,0-1 0,0 0 0,0 1 0,0-1 0,0 1 0,0-1 0,0 1 0,0-1 0,0 1 0,0 0 0,0-1 0,0 1 0,0 0 0,-1 0 0,1-1 0,0 1 0,1 2 0,3 3 0,1 0 0,-1 1 0,-1-1 0,1 1 0,3 8 0,4 11 0,-1 1 0,-1 0 0,-1 1 0,-1 0 0,-2 0 0,4 40 0,-6-110 0,1 0 0,3 0 0,1 1 0,2 0 0,18-42 0,-29 81 0,0 0 0,1 1 0,-1-1 0,1 1 0,0-1 0,0 0 0,0 1 0,-1 0 0,1-1 0,1 1 0,-1-1 0,0 1 0,0 0 0,0 0 0,1 0 0,-1 0 0,0 0 0,1 0 0,-1 0 0,1 0 0,-1 0 0,1 1 0,0-1 0,1 0 0,-1 1 0,0 0 0,1 1 0,-1-1 0,0 1 0,0-1 0,0 1 0,0 0 0,0 0 0,-1-1 0,1 2 0,0-1 0,0 0 0,0 0 0,-1 0 0,1 1 0,2 2 0,3 3 0,0 1 0,-1 1 0,0-1 0,0 1 0,-1 0 0,7 16 0,-7-9 18,-1 0-1,0 1 1,-2-1-1,0 1 1,-1 0-1,-1 28 1,5 48-1506,-3-82-5338</inkml:trace>
+  <inkml:trace contextRef="#ctx0" brushRef="#br0" timeOffset="620.37">959 240 24575,'4'0'0,"4"0"0,2 0 0,2 0 0,1 0 0,1 0 0,-1 0 0,1 0 0,-1 0 0,-3 0-8191</inkml:trace>
+  <inkml:trace contextRef="#ctx0" brushRef="#br0" timeOffset="1025.84">998 428 24575,'0'2'0,"2"1"0,5 2 0,8 0 0,7 1 0,7 0 0,5 1 0,3-1 0,1 1 0,-1-1 0,-5-1 0,-5-2 0,-8 1 0,-7 0-8191</inkml:trace>
+</inkml:ink>
+</file>
+
+<file path=word/ink/ink16.xml><?xml version="1.0" encoding="utf-8"?>
 <inkml:ink xmlns:inkml="http://www.w3.org/2003/InkML">
   <inkml:definitions>
     <inkml:context xml:id="ctx0">
@@ -9450,35 +9520,6 @@
 </inkml:ink>
 </file>
 
-<file path=word/ink/ink16.xml><?xml version="1.0" encoding="utf-8"?>
-<inkml:ink xmlns:inkml="http://www.w3.org/2003/InkML">
-  <inkml:definitions>
-    <inkml:context xml:id="ctx0">
-      <inkml:inkSource xml:id="inkSrc0">
-        <inkml:traceFormat>
-          <inkml:channel name="X" type="integer" min="-2.14748E9" max="2.14748E9" units="cm"/>
-          <inkml:channel name="Y" type="integer" min="-2.14748E9" max="2.14748E9" units="cm"/>
-          <inkml:channel name="F" type="integer" max="32767" units="dev"/>
-        </inkml:traceFormat>
-        <inkml:channelProperties>
-          <inkml:channelProperty channel="X" name="resolution" value="1000" units="1/cm"/>
-          <inkml:channelProperty channel="Y" name="resolution" value="1000" units="1/cm"/>
-          <inkml:channelProperty channel="F" name="resolution" value="0" units="1/dev"/>
-        </inkml:channelProperties>
-      </inkml:inkSource>
-      <inkml:timestamp xml:id="ts0" timeString="2024-02-26T20:59:20.302"/>
-    </inkml:context>
-    <inkml:brush xml:id="br0">
-      <inkml:brushProperty name="width" value="0.035" units="cm"/>
-      <inkml:brushProperty name="height" value="0.035" units="cm"/>
-    </inkml:brush>
-  </inkml:definitions>
-  <inkml:trace contextRef="#ctx0" brushRef="#br0">66 429 24575,'-53'9'0,"52"-9"0,0-1 0,0 1 0,0-1 0,1 1 0,-1-1 0,0 0 0,1 1 0,-1-1 0,0 0 0,1 0 0,-1 0 0,1 1 0,-1-1 0,1 0 0,-1 0 0,1 0 0,0 0 0,0 0 0,-1 0 0,1 0 0,0 0 0,0 0 0,0 0 0,0 0 0,0 0 0,0 0 0,0 0 0,0 0 0,1-1 0,1-34 0,-2 36 0,8-50 0,2 0 0,2 1 0,2 1 0,3 0 0,34-69 0,-51 117 0,0-1 0,0 0 0,0 0 0,1 1 0,-1-1 0,0 0 0,1 1 0,-1-1 0,0 1 0,1-1 0,-1 0 0,1 1 0,-1-1 0,1 1 0,-1-1 0,1 1 0,-1-1 0,1 1 0,0-1 0,-1 1 0,1 0 0,0-1 0,-1 1 0,1 0 0,0 0 0,-1-1 0,1 1 0,0 0 0,0 0 0,-1 0 0,1 0 0,0 0 0,0 0 0,-1 0 0,1 0 0,0 0 0,0 1 0,-1-1 0,2 0 0,1 2 0,-1 0 0,1 0 0,-1 0 0,0 1 0,0-1 0,0 0 0,0 1 0,0 0 0,3 5 0,30 69 0,-34-76 0,7 26 0,11 55 0,-14-54 0,14 43 0,-14-128 0,-5 53 0,4-94 0,-3 88 0,0 1 0,1-1 0,0 1 0,1 0 0,0 0 0,0 0 0,1 0 0,6-10 0,-10 18 0,1 0 0,-1 0 0,1 0 0,0 0 0,0 1 0,0-1 0,-1 0 0,1 0 0,0 1 0,0-1 0,0 1 0,0-1 0,0 0 0,0 1 0,0 0 0,0-1 0,0 1 0,1 0 0,-1-1 0,0 1 0,0 0 0,0 0 0,0 0 0,0 0 0,1 0 0,-1 0 0,0 0 0,0 1 0,0-1 0,0 0 0,0 1 0,0-1 0,0 1 0,0-1 0,0 1 0,0-1 0,0 1 0,0 0 0,0-1 0,0 1 0,0 0 0,-1 0 0,1-1 0,0 1 0,1 2 0,3 3 0,1 0 0,-1 1 0,-1-1 0,1 1 0,3 8 0,4 11 0,-1 1 0,-1 0 0,-1 1 0,-1 0 0,-2 0 0,4 40 0,-6-110 0,1 0 0,3 0 0,1 1 0,2 0 0,18-42 0,-29 81 0,0 0 0,1 1 0,-1-1 0,1 1 0,0-1 0,0 0 0,0 1 0,-1 0 0,1-1 0,1 1 0,-1-1 0,0 1 0,0 0 0,0 0 0,1 0 0,-1 0 0,0 0 0,1 0 0,-1 0 0,1 0 0,-1 0 0,1 1 0,0-1 0,1 0 0,-1 1 0,0 0 0,1 1 0,-1-1 0,0 1 0,0-1 0,0 1 0,0 0 0,0 0 0,-1-1 0,1 2 0,0-1 0,0 0 0,0 0 0,-1 0 0,1 1 0,2 2 0,3 3 0,0 1 0,-1 1 0,0-1 0,0 1 0,-1 0 0,7 16 0,-7-9 18,-1 0-1,0 1 1,-2-1-1,0 1 1,-1 0-1,-1 28 1,5 48-1506,-3-82-5338</inkml:trace>
-  <inkml:trace contextRef="#ctx0" brushRef="#br0" timeOffset="620.37">959 240 24575,'4'0'0,"4"0"0,2 0 0,2 0 0,1 0 0,1 0 0,-1 0 0,1 0 0,-1 0 0,-3 0-8191</inkml:trace>
-  <inkml:trace contextRef="#ctx0" brushRef="#br0" timeOffset="1025.85">998 428 24575,'0'2'0,"2"1"0,5 2 0,8 0 0,7 1 0,7 0 0,5 1 0,3-1 0,1 1 0,-1-1 0,-5-1 0,-5-2 0,-8 1 0,-7 0-8191</inkml:trace>
-</inkml:ink>
-</file>
-
 <file path=word/ink/ink17.xml><?xml version="1.0" encoding="utf-8"?>
 <inkml:ink xmlns:inkml="http://www.w3.org/2003/InkML">
   <inkml:definitions>
@@ -9495,22 +9536,49 @@
           <inkml:channelProperty channel="F" name="resolution" value="0" units="1/dev"/>
         </inkml:channelProperties>
       </inkml:inkSource>
-      <inkml:timestamp xml:id="ts0" timeString="2024-02-26T20:59:11.491"/>
+      <inkml:timestamp xml:id="ts0" timeString="2024-02-26T20:59:28.976"/>
     </inkml:context>
     <inkml:brush xml:id="br0">
       <inkml:brushProperty name="width" value="0.035" units="cm"/>
       <inkml:brushProperty name="height" value="0.035" units="cm"/>
     </inkml:brush>
   </inkml:definitions>
-  <inkml:trace contextRef="#ctx0" brushRef="#br0">134 525 24575,'-2'0'0,"0"1"0,0 0 0,0-1 0,0 1 0,1 0 0,-1 0 0,0 0 0,0 0 0,0 0 0,1 1 0,-1-1 0,1 0 0,-1 1 0,1-1 0,-1 1 0,1 0 0,0-1 0,0 1 0,0 0 0,0 0 0,0 0 0,0 0 0,0 0 0,1 0 0,-1 0 0,1 0 0,-1 3 0,-9 60 0,10-64 0,-3 42 0,1 0 0,9 81 0,-5-107 0,2 1 0,0 0 0,0-1 0,2 0 0,0 0 0,1-1 0,1 1 0,0-2 0,17 25 0,-16-29 0,-1 1 0,2-1 0,-1-1 0,2 0 0,-1 0 0,14 9 0,-18-15 0,1-1 0,0 1 0,0-1 0,0 0 0,0-1 0,1 0 0,-1 0 0,1-1 0,-1 1 0,1-2 0,0 1 0,0-1 0,7-1 0,1 0 0,1-1 0,-1 0 0,0-2 0,0 0 0,-1 0 0,1-2 0,-1 0 0,0-1 0,0 0 0,-1-1 0,0-1 0,-1 0 0,0-1 0,0 0 0,-1-1 0,0 0 0,-1-1 0,13-18 0,-11 11 0,0 0 0,-2-1 0,0 0 0,-1-1 0,-1 0 0,-1-1 0,-1 0 0,-1 0 0,-1-1 0,-1 1 0,-1-1 0,0-35 0,-2 47 0,-1-10 0,0 0 0,-1 0 0,-6-28 0,6 42 0,-1 0 0,-1 0 0,1 0 0,-1 0 0,-1 0 0,1 1 0,-1-1 0,0 1 0,0 0 0,-1 0 0,0 1 0,0-1 0,-6-4 0,-5-3 0,-1 1 0,0 0 0,-1 1 0,0 1 0,-1 1 0,0 0 0,0 2 0,-1 0 0,-25-5 0,14 6 0,0 1 0,0 2 0,-1 1 0,1 1 0,-46 6 0,65-3 12,1 0 0,0 1 0,0 0 0,0 1 0,0 1 0,0 0 0,1 0 0,0 1 0,-18 13 0,10-5-383,0 1-1,1 1 1,-29 35 0,36-38-6455</inkml:trace>
-  <inkml:trace contextRef="#ctx0" brushRef="#br0" timeOffset="630.23">800 701 24575,'60'11'0,"315"-10"0,68 4 0,-442-5-37,7 1-184,0-1 0,-1 1-1,1 1 1,-1-1-1,13 5 1,-12-2-6605</inkml:trace>
-  <inkml:trace contextRef="#ctx0" brushRef="#br0" timeOffset="1717.27">2121 650 24575,'-2'1'0,"1"-1"0,0 0 0,0 1 0,0-1 0,0 1 0,0-1 0,0 1 0,0 0 0,0-1 0,0 1 0,0 0 0,0 0 0,0 0 0,1 0 0,-1 0 0,0 0 0,1 0 0,-1 0 0,0 0 0,1 0 0,-1 0 0,1 0 0,0 0 0,-1 0 0,1 0 0,0 1 0,0-1 0,-1 2 0,-3 39 0,4-37 0,-7 74 0,3-54 0,2 1 0,1-1 0,0 1 0,2 0 0,5 30 0,-4-51 0,0 0 0,0 0 0,0 0 0,0-1 0,1 1 0,0 0 0,0-1 0,0 0 0,1 0 0,-1 0 0,1 0 0,0-1 0,0 1 0,0-1 0,0 0 0,1 0 0,-1-1 0,1 1 0,0-1 0,0 0 0,0 0 0,9 2 0,-3-1 0,0-1 0,0 0 0,0 0 0,1-1 0,-1-1 0,0 0 0,0 0 0,1-1 0,19-4 0,-25 2 0,0 1 0,0-1 0,0-1 0,0 1 0,-1-1 0,1 0 0,-1 0 0,0-1 0,-1 1 0,1-1 0,-1 0 0,0-1 0,0 1 0,6-11 0,6-12 0,20-51 0,-29 64 0,3-9 0,-2 0 0,-1-1 0,0 0 0,-2 0 0,3-34 0,-5 2 0,-6-74 0,3 126 0,0 0 0,-1 1 0,1-1 0,-1 0 0,-1 0 0,1 1 0,-1-1 0,1 1 0,-1-1 0,0 1 0,-1 0 0,1 0 0,-1 0 0,0 0 0,0 0 0,0 0 0,-1 1 0,1-1 0,-1 1 0,1 0 0,-1 0 0,0 1 0,-1-1 0,1 1 0,0 0 0,-1 0 0,1 0 0,-1 1 0,-6-2 0,-7-1 0,0 2 0,0 0 0,-1 1 0,1 0 0,0 2 0,-31 4 0,42-4 7,0 1 0,0 0-1,-1 0 1,1 1 0,1 0-1,-1 0 1,0 1-1,1 0 1,0 0 0,0 0-1,0 1 1,0 0 0,1 0-1,-1 0 1,1 1 0,1 0-1,-7 9 1,6-7-121,-1 1 0,2 0-1,-1 0 1,1 1 0,0 0 0,1-1-1,0 1 1,1 0 0,0 0 0,0 1-1,1-1 1,1 13 0,0-12-6712</inkml:trace>
-  <inkml:trace contextRef="#ctx0" brushRef="#br0" timeOffset="2601.65">2372 675 24575,'17'-2'0,"0"0"0,0-1 0,0-1 0,25-9 0,12-3 0,826-156-1365,-861 169-5461</inkml:trace>
-  <inkml:trace contextRef="#ctx0" brushRef="#br0" timeOffset="3459.87">3793 185 24575,'-2'0'0,"0"0"0,-1 0 0,1 1 0,0-1 0,0 1 0,0-1 0,0 1 0,0-1 0,0 1 0,0 0 0,0 0 0,1 0 0,-1 0 0,0 1 0,0-1 0,1 0 0,-1 1 0,1-1 0,-3 3 0,2 0 0,-1 0 0,1 0 0,0 0 0,0 0 0,0 0 0,0 1 0,1-1 0,-2 8 0,0 8 0,1 1 0,1 0 0,1 24 0,0-28 0,0-6 0,1-1 0,-1 1 0,2-1 0,-1 0 0,2 1 0,-1-1 0,1 0 0,8 17 0,-9-23 0,1 0 0,-1 1 0,1-1 0,0 0 0,1-1 0,-1 1 0,1 0 0,-1-1 0,1 0 0,0 0 0,0 0 0,0 0 0,1-1 0,-1 1 0,1-1 0,-1 0 0,1-1 0,0 1 0,0-1 0,6 1 0,12 2 0,0-1 0,0-1 0,-1-1 0,1-2 0,0 0 0,0-1 0,41-9 0,-54 8 0,1-1 0,-1 1 0,0-2 0,0 0 0,0 0 0,-1 0 0,0-1 0,0-1 0,0 0 0,-1 0 0,0 0 0,0-1 0,-1 0 0,0-1 0,0 0 0,-1 0 0,0 0 0,5-13 0,-4 5 0,-1 0 0,0 0 0,-2 0 0,0 0 0,-1-1 0,2-32 0,-8-110 0,2 142 0,2 16 0,-1-1 0,0 0 0,-1 1 0,1-1 0,0 0 0,-1 1 0,0-1 0,1 1 0,-1-1 0,0 1 0,0 0 0,0-1 0,-1 1 0,1 0 0,-1 0 0,1-1 0,-1 1 0,0 0 0,1 1 0,-1-1 0,0 0 0,0 0 0,0 1 0,-1-1 0,-3-1 0,-2 1 0,0 0 0,-1 0 0,1 1 0,-1 0 0,1 0 0,-17 1 0,-35 0 0,26-2 0,1 2 0,-1 1 0,1 1 0,0 2 0,-61 16 0,90-19-49,-1 0 1,1 1-1,0 0 0,0 0 0,0 0 1,0 1-1,0 0 0,1-1 0,-1 1 1,1 0-1,0 0 0,0 1 0,0-1 1,0 1-1,0 0 0,1 0 0,0-1 1,-1 1-1,2 1 0,-1-1 0,0 0 1,1 0-1,0 1 0,0-1 0,0 1 0,0-1 1,1 10-1,-1 0-6777</inkml:trace>
-  <inkml:trace contextRef="#ctx0" brushRef="#br0" timeOffset="4467.83">2523 1066 24575,'4'6'0,"6"9"0,14 12 0,16 15 0,18 15 0,18 10 0,14 10 0,10 1 0,2-1 0,-5-3 0,-11-6 0,-17-12 0,-18-12 0,-17-12-8191</inkml:trace>
-  <inkml:trace contextRef="#ctx0" brushRef="#br0" timeOffset="5435.6">3654 1870 24575,'-8'9'0,"0"1"0,1 0 0,-1 1 0,2 0 0,0 0 0,0 0 0,1 1 0,0 0 0,1 0 0,1 0 0,-1 0 0,2 0 0,0 1 0,1-1 0,0 1 0,0 0 0,3 20 0,-1-25 0,0 0 0,1 0 0,0 0 0,0 0 0,0-1 0,1 1 0,0-1 0,1 0 0,0 1 0,0-1 0,1-1 0,-1 1 0,1-1 0,1 0 0,-1 0 0,1 0 0,0-1 0,0 0 0,1 0 0,0 0 0,0-1 0,0 0 0,0-1 0,0 1 0,1-1 0,0-1 0,-1 1 0,12 1 0,-8-2 0,1 0 0,0-1 0,-1 0 0,1-1 0,0-1 0,-1 1 0,1-2 0,0 0 0,-1 0 0,1-1 0,-1 0 0,21-10 0,-25 10 0,0-1 0,-1 0 0,1-1 0,-1 0 0,0 0 0,0 0 0,-1 0 0,0-1 0,0 0 0,0 0 0,-1 0 0,1-1 0,-2 1 0,1-1 0,-1 0 0,0 0 0,0-1 0,-1 1 0,0-1 0,2-13 0,0-7 0,-1-1 0,-1-38 0,-2 59 0,-1-1 0,0 0 0,0 0 0,-1 0 0,0 0 0,0 1 0,-1-1 0,-1 1 0,1 0 0,-1 0 0,-8-13 0,6 13 0,0 0 0,0 1 0,0-1 0,-1 1 0,0 0 0,-1 1 0,0 0 0,0 0 0,0 1 0,0 0 0,-1 0 0,0 1 0,0 0 0,0 1 0,0-1 0,-1 2 0,0 0 0,1 0 0,-1 0 0,0 1 0,0 1 0,1 0 0,-1 0 0,-17 3 0,16-1-227,1 0-1,0 1 1,0 0-1,1 0 1,-18 10-1,18-8-6598</inkml:trace>
-  <inkml:trace contextRef="#ctx0" brushRef="#br0" timeOffset="6431.42">586 1356 24575,'2'2'0,"1"0"0,-1 0 0,0 0 0,0 0 0,0 1 0,0-1 0,-1 1 0,1-1 0,-1 1 0,1-1 0,1 6 0,4 5 0,254 315 0,-114-155 0,-129-148-455,-2 0 0,14 29 0,-23-41-6371</inkml:trace>
-  <inkml:trace contextRef="#ctx0" brushRef="#br0" timeOffset="7253.32">1103 2172 24575,'-2'24'0,"2"0"0,1 0 0,1 0 0,1 0 0,1 0 0,1 0 0,1-1 0,1 1 0,12 26 0,-15-40 0,1-1 0,0 0 0,0 0 0,1 0 0,13 15 0,-16-22 0,0 1 0,1-1 0,-1 0 0,1 0 0,-1 0 0,1 0 0,0-1 0,-1 1 0,1-1 0,0 0 0,0 0 0,0 0 0,0-1 0,0 1 0,0-1 0,0 0 0,0 0 0,5-2 0,-1 2 0,-1-1 0,1-1 0,-1 0 0,0 0 0,0 0 0,0-1 0,0 0 0,0 0 0,0 0 0,-1-1 0,0 0 0,12-10 0,-9 5 0,0 0 0,-1 0 0,-1-1 0,1 0 0,-1-1 0,-1 1 0,7-15 0,-2-2 0,-1 0 0,-1-1 0,-2 0 0,0 0 0,4-58 0,-11 79 0,4-26 0,-2-1 0,-2 1 0,-1-1 0,-5-33 0,5 66 0,1-1 0,-1 0 0,1 1 0,-1-1 0,0 1 0,1-1 0,-1 1 0,0 0 0,0-1 0,0 1 0,0 0 0,0-1 0,0 1 0,-1 0 0,1 0 0,0 0 0,-1 0 0,1 0 0,0 1 0,-1-1 0,1 0 0,-3 0 0,-1-1 0,1 1 0,-1 0 0,0 1 0,1-1 0,-1 1 0,0-1 0,0 2 0,-4-1 0,1 1 0,1 0 0,0 0 0,-1 1 0,1 0 0,0 0 0,0 0 0,0 1 0,1 0 0,-1 1 0,-9 5 0,10-2-151,0-1-1,1 1 0,-1 0 0,1 1 1,1-1-1,-1 1 0,1 0 1,-4 12-1,4-9-6674</inkml:trace>
+  <inkml:trace contextRef="#ctx0" brushRef="#br0">0 186 24575,'1'-4'0,"1"0"0,-1 0 0,1 0 0,0 0 0,0 0 0,1 0 0,-1 1 0,6-7 0,2-5 0,4-9 0,-9 13 0,1 0 0,0 0 0,1 1 0,0 0 0,0 1 0,1-1 0,0 2 0,13-12 0,-20 19 0,0 1 0,0-1 0,0 0 0,1 1 0,-1-1 0,0 1 0,0 0 0,0-1 0,0 1 0,0 0 0,1 0 0,-1 0 0,0 0 0,0 0 0,0 0 0,1 0 0,-1 0 0,0 0 0,0 0 0,0 1 0,0-1 0,1 1 0,0 0 0,1 0 0,0 1 0,-1 0 0,1 0 0,0 0 0,-1 1 0,0-1 0,1 0 0,2 5 0,4 7 0,-1 0 0,12 27 0,-15-31 0,15 39 0,-2 1 0,15 67 0,-4-10 0,-29-107 0,0 0 0,0-1 0,0 1 0,0 0 0,0 0 0,0 0 0,0 0 0,0 0 0,0 0 0,0-1 0,0 1 0,0 0 0,0 0 0,0 0 0,0 0 0,0 0 0,0 0 0,0-1 0,0 1 0,0 0 0,0 0 0,0 0 0,0 0 0,0 0 0,1 0 0,-1 0 0,0 0 0,0-1 0,0 1 0,0 0 0,0 0 0,0 0 0,0 0 0,0 0 0,1 0 0,-1 0 0,0 0 0,0 0 0,0 0 0,0 0 0,0 0 0,0 0 0,0 0 0,1 0 0,-1 0 0,0 0 0,0 0 0,0 0 0,0 0 0,0 0 0,0 0 0,1 0 0,-1 0 0,0 0 0,0 0 0,0 0 0,0 0 0,0 0 0,0 0 0,0 0 0,1 0 0,-1 0 0,0 1 0,0-1 0,0 0 0,0 0 0,0 0 0,7-20 0,5-26 0,1-14 0,-7 25 0,2 0 0,1 1 0,1 1 0,27-57 0,-33 85 0,0-1 0,1 1 0,-1 0 0,1 0 0,0 0 0,1 1 0,-1-1 0,1 1 0,0 1 0,0-1 0,0 1 0,1 0 0,-1 0 0,1 1 0,-1 0 0,1 0 0,0 1 0,0 0 0,13-1 0,-14 1 0,-1 1 0,0 0 0,1 0 0,-1 0 0,1 0 0,-1 1 0,0 0 0,1 0 0,-1 1 0,0 0 0,0-1 0,0 2 0,0-1 0,0 0 0,0 1 0,-1 0 0,1 0 0,-1 1 0,0-1 0,0 1 0,0 0 0,-1 0 0,1 0 0,-1 0 0,5 9 0,-3 1 13,0 0-1,-2 0 1,1 1-1,-2-1 1,0 1-1,-1-1 0,0 1 1,-2 20-1,5 58-1489,-2-82-5349</inkml:trace>
+  <inkml:trace contextRef="#ctx0" brushRef="#br0" timeOffset="538.74">1107 199 24575,'2'0'0,"3"0"0,3 0 0,1 0 0,3 0 0,0 0 0,1 0 0,0 0 0,-2 0-8191</inkml:trace>
+  <inkml:trace contextRef="#ctx0" brushRef="#br0" timeOffset="1124.87">1095 302 24575,'0'2'0,"4"1"0,6 0 0,5-1 0,5-1 0,3 0 0,-1 0 0,-1-1 0,0 0 0,-2 0 0,-4 2 0,-4 1-8191</inkml:trace>
+  <inkml:trace contextRef="#ctx0" brushRef="#br0" timeOffset="1904.33">1861 61 24575,'-6'0'0,"0"1"0,0 0 0,0 1 0,0 0 0,0 0 0,0 0 0,1 0 0,-1 1 0,1 0 0,-1 0 0,-7 7 0,-51 46 0,54-44 0,0 0 0,0 0 0,2 1 0,-1 1 0,2 0 0,0 0 0,0 0 0,1 2 0,1-1 0,1 0 0,-5 29 0,4-8 0,1 0 0,2 0 0,2 1 0,4 37 0,-3-71 0,-1 0 0,1 0 0,0 0 0,0 0 0,0-1 0,0 1 0,0 0 0,1 0 0,-1-1 0,1 1 0,0-1 0,-1 0 0,1 1 0,0-1 0,1 0 0,-1 0 0,0 0 0,1 0 0,-1-1 0,1 1 0,-1-1 0,1 1 0,0-1 0,-1 0 0,1 0 0,0 0 0,0 0 0,0-1 0,0 1 0,0-1 0,0 0 0,0 1 0,0-2 0,5 1 0,1 0 0,-1-1 0,1 0 0,0 0 0,-1-1 0,1 0 0,-1 0 0,0-1 0,1 0 0,-1 0 0,-1-1 0,10-6 0,-11 6 0,-1 0 0,0-1 0,0 0 0,0 0 0,-1 0 0,0 0 0,0-1 0,0 1 0,-1-1 0,0 0 0,0 0 0,0 0 0,-1-1 0,3-8 0,-2 1 0,-1 0 0,-1 0 0,0 0 0,-1 1 0,0-1 0,-3-15 0,2 26 0,0 0 0,0 0 0,0 0 0,0 0 0,-1 0 0,1 1 0,-1-1 0,0 0 0,0 1 0,0-1 0,0 1 0,0-1 0,0 1 0,-1 0 0,1 0 0,-1 0 0,1 1 0,-1-1 0,0 0 0,0 1 0,0 0 0,0 0 0,0 0 0,0 0 0,0 0 0,0 0 0,-6 0 0,-13-2 0,0 1 0,-42 0 0,47 2 0,-55 1-1365</inkml:trace>
+  <inkml:trace contextRef="#ctx0" brushRef="#br0" timeOffset="2369.39">2062 338 24575,'2'0'0,"4"2"0,1 1 0,5 0 0,7-1 0,6 0 0,3-1 0,2-1 0,-3 0 0,-4 0 0,-3 0 0,-5 0-8191</inkml:trace>
+  <inkml:trace contextRef="#ctx0" brushRef="#br0" timeOffset="2947.15">2477 363 24575,'5'0'0,"0"-1"0,-1 0 0,0 0 0,1 0 0,-1-1 0,0 0 0,0 1 0,1-1 0,-1-1 0,-1 1 0,6-4 0,43-37 0,-30 24 0,71-62 0,-93 80 0,0 1 0,0-1 0,1 1 0,-1 0 0,1-1 0,-1 1 0,0 0 0,1-1 0,-1 1 0,1 0 0,-1 0 0,0-1 0,1 1 0,-1 0 0,1 0 0,-1 0 0,1 0 0,-1 0 0,1 0 0,-1 0 0,1 0 0,-1 0 0,1 0 0,-1 0 0,1 0 0,-1 0 0,1 0 0,-1 0 0,1 0 0,-1 0 0,1 0 0,0 1 0,5 16 0,-6 33 0,-1-41 0,-16 322-1365,17-306-5461</inkml:trace>
+  <inkml:trace contextRef="#ctx0" brushRef="#br0" timeOffset="3499.3">3156 577 24575,'0'-2'0,"0"-3"0,3 0 0,2 0 0,4 1 0,4 2 0,1 0 0,1 1 0,-1 1 0,0 0 0,-2 0-8191</inkml:trace>
+  <inkml:trace contextRef="#ctx0" brushRef="#br0" timeOffset="3962.56">3119 427 24575,'0'-2'0,"5"-1"0,3 1 0,2-1 0,4 2 0,4 0 0,3 0 0,3 1 0,0 0 0,0 0 0,-5 0-8191</inkml:trace>
+</inkml:ink>
+</file>
+
+<file path=word/ink/ink18.xml><?xml version="1.0" encoding="utf-8"?>
+<inkml:ink xmlns:inkml="http://www.w3.org/2003/InkML">
+  <inkml:definitions>
+    <inkml:context xml:id="ctx0">
+      <inkml:inkSource xml:id="inkSrc0">
+        <inkml:traceFormat>
+          <inkml:channel name="X" type="integer" min="-2.14748E9" max="2.14748E9" units="cm"/>
+          <inkml:channel name="Y" type="integer" min="-2.14748E9" max="2.14748E9" units="cm"/>
+          <inkml:channel name="F" type="integer" max="32767" units="dev"/>
+        </inkml:traceFormat>
+        <inkml:channelProperties>
+          <inkml:channelProperty channel="X" name="resolution" value="1000" units="1/cm"/>
+          <inkml:channelProperty channel="Y" name="resolution" value="1000" units="1/cm"/>
+          <inkml:channelProperty channel="F" name="resolution" value="0" units="1/dev"/>
+        </inkml:channelProperties>
+      </inkml:inkSource>
+      <inkml:timestamp xml:id="ts0" timeString="2024-02-27T09:01:41.418"/>
+    </inkml:context>
+    <inkml:brush xml:id="br0">
+      <inkml:brushProperty name="width" value="0.035" units="cm"/>
+      <inkml:brushProperty name="height" value="0.035" units="cm"/>
+    </inkml:brush>
+  </inkml:definitions>
+  <inkml:trace contextRef="#ctx0" brushRef="#br0">1 0 24575,'4'0'0,"5"0"0,4 0 0,5 0 0,2 0 0,2 0 0,1 0 0,1 0 0,-1 0 0,0 0 0,0 0 0,0 0 0,-1 0 0,-3 0-8191</inkml:trace>
+  <inkml:trace contextRef="#ctx0" brushRef="#br0" timeOffset="1714.95">112 65 24575,'-2'54'0,"2"53"0,1-97 0,0 0 0,1 0 0,0-1 0,0 1 0,1-1 0,1 1 0,-1-1 0,7 11 0,-8-18 0,-1 1 0,1-1 0,-1 0 0,1 0 0,0 0 0,0 0 0,0-1 0,0 1 0,0-1 0,0 1 0,0-1 0,1 1 0,-1-1 0,0 0 0,1 0 0,-1 0 0,1-1 0,-1 1 0,1 0 0,0-1 0,-1 0 0,5 0 0,4 0 0,1-1 0,-1-1 0,1 0 0,12-4 0,-17 4 0,0 0 0,1 0 0,-1 0 0,0 1 0,1 0 0,-1 1 0,0 0 0,1 0 0,-1 0 0,12 3 0,-17-2 0,0 0 0,0 1 0,0-1 0,0 1 0,0-1 0,0 1 0,0 0 0,-1 0 0,1 0 0,-1 0 0,1 0 0,-1 0 0,0 0 0,0 0 0,1 0 0,-2 1 0,1-1 0,0 0 0,0 1 0,-1-1 0,0 1 0,1-1 0,-1 5 0,-2 69 0,1-54 0,0-13 0,1 0 0,-1 0 0,0 0 0,-1 0 0,0 0 0,0-1 0,-1 1 0,-7 15 0,7-20 0,0 0 0,0 0 0,0 0 0,-1 0 0,1 0 0,-1-1 0,0 0 0,0 1 0,0-2 0,0 1 0,-1 0 0,1-1 0,-1 0 0,1 0 0,-1 0 0,0 0 0,-6 1 0,-12 1-202,1-1 1,-1-1-1,0-1 0,-28-3 0,44 2-154,-13 0-6470</inkml:trace>
 </inkml:ink>
 </file>
 
@@ -9595,7 +9663,7 @@
   </inkml:definitions>
   <inkml:trace contextRef="#ctx0" brushRef="#br0">1 318 24575,'2'-11'0,"2"1"0,-1-1 0,10-17 0,-1-1 0,-4 6 0,0 1 0,2-1 0,0 2 0,2-1 0,0 2 0,1-1 0,27-30 0,-39 50 0,-1 0 0,1 0 0,0 0 0,0 1 0,0-1 0,0 0 0,0 0 0,0 1 0,0-1 0,0 1 0,0-1 0,0 1 0,0-1 0,0 1 0,0-1 0,0 1 0,0 0 0,0 0 0,1 0 0,-1 0 0,0 0 0,0 0 0,0 0 0,0 0 0,1 0 0,-1 0 0,0 0 0,2 2 0,-1-1 0,0 1 0,0-1 0,-1 1 0,1 0 0,-1-1 0,1 1 0,-1 0 0,0 0 0,0 0 0,0 0 0,0 1 0,0-1 0,1 3 0,2 10 0,-1-1 0,0 1 0,1 20 0,-3 52 0,-2-108 0,3-71 0,-1 86 0,0-1 0,0 0 0,0 1 0,1-1 0,0 1 0,0 0 0,1-1 0,-1 1 0,2 0 0,-1 0 0,4-5 0,-6 10 0,0-1 0,0 1 0,0 0 0,0 0 0,0 0 0,0 0 0,0 0 0,1 0 0,-1 0 0,0 0 0,0 0 0,1 0 0,-1 1 0,0-1 0,1 1 0,-1-1 0,1 1 0,-1-1 0,1 1 0,-1 0 0,1 0 0,-1 0 0,1 0 0,-1 0 0,1 0 0,1 0 0,0 1 0,-1 1 0,0-1 0,0 0 0,1 1 0,-1-1 0,0 1 0,0 0 0,-1 0 0,1-1 0,0 1 0,-1 0 0,1 1 0,-1-1 0,2 3 0,2 4 0,-1 0 0,0 1 0,0 0 0,-1 0 0,0 0 0,2 17 0,-4-9 0,0-2 0,1 0 0,0 0 0,8 31 0,-10-47 0,0 0 0,0 1 0,0-1 0,1 1 0,-1-1 0,0 0 0,0 1 0,0-1 0,0 0 0,1 0 0,-1 1 0,0-1 0,0 0 0,1 1 0,-1-1 0,0 0 0,0 0 0,1 1 0,-1-1 0,0 0 0,1 0 0,-1 0 0,0 0 0,1 1 0,-1-1 0,0 0 0,1 0 0,-1 0 0,1 0 0,-1 0 0,0 0 0,1 0 0,-1 0 0,0 0 0,1 0 0,-1 0 0,1 0 0,14-13 0,11-25 0,-24 35 0,16-31 0,-13 24 0,0 0 0,0 0 0,1 1 0,0 0 0,1 0 0,13-13 0,-19 21 0,-1 0 0,1 1 0,-1 0 0,1-1 0,0 1 0,-1-1 0,1 1 0,0 0 0,-1-1 0,1 1 0,0 0 0,-1 0 0,1-1 0,0 1 0,0 0 0,-1 0 0,1 0 0,0 0 0,0 0 0,-1 0 0,1 0 0,0 0 0,0 1 0,-1-1 0,1 0 0,0 0 0,-1 0 0,1 1 0,0-1 0,-1 1 0,2-1 0,15 24 0,1 34 0,-16-33-15,-1 0 0,-2 28 1,0-17-1307,1-21-5505</inkml:trace>
   <inkml:trace contextRef="#ctx0" brushRef="#br0" timeOffset="698.14">908 218 24575,'2'0'0,"5"0"0,4 0 0,3 0 0,3 0 0,0 0 0,-1 0 0,-1 0 0,-1 0 0,0 0 0,-1 0 0,-3 0-8191</inkml:trace>
-  <inkml:trace contextRef="#ctx0" brushRef="#br0" timeOffset="1244.39">856 319 24575,'0'2'0,"0"3"0,4 0 0,4 0 0,4-1 0,8 1 0,5-1 0,6-1 0,6 0 0,3 0 0,3 1 0,1-1 0,-3-1 0,-4-1 0,-4 0 0,-5-1 0,-8 0-8191</inkml:trace>
+  <inkml:trace contextRef="#ctx0" brushRef="#br0" timeOffset="1244.38">856 319 24575,'0'2'0,"0"3"0,4 0 0,4 0 0,4-1 0,8 1 0,5-1 0,6-1 0,6 0 0,3 0 0,3 1 0,1-1 0,-3-1 0,-4-1 0,-4 0 0,-5-1 0,-8 0-8191</inkml:trace>
   <inkml:trace contextRef="#ctx0" brushRef="#br0" timeOffset="2078.95">1486 66 24575,'-2'15'0,"-1"1"0,0-1 0,-1 0 0,-1 0 0,0-1 0,-1 0 0,-1 1 0,0-2 0,-10 15 0,-15 34 0,25-46 0,2-8 0,1 1 0,0 0 0,1 0 0,0 0 0,-2 12 0,5-20 0,-1 1 0,1-1 0,0 0 0,0 1 0,0-1 0,0 1 0,0-1 0,1 1 0,-1-1 0,0 0 0,1 1 0,-1-1 0,1 0 0,-1 1 0,1-1 0,0 0 0,-1 0 0,1 1 0,0-1 0,0 0 0,0 0 0,0 0 0,0 0 0,0 0 0,0 0 0,0-1 0,0 1 0,1 0 0,-1 0 0,0-1 0,0 1 0,1-1 0,-1 1 0,0-1 0,1 0 0,-1 1 0,1-1 0,-1 0 0,0 0 0,1 0 0,1 0 0,97-2-1365,-89 2-5461</inkml:trace>
   <inkml:trace contextRef="#ctx0" brushRef="#br0" timeOffset="2488.66">1486 268 24575,'0'2'0,"0"5"0,0 6 0,0 5 0,0 5 0,0 6 0,0 6 0,-3 6 0,0 6 0,1 0 0,-1-3 0,0-9 0,-1-6 0,1-7 0,0-8-8191</inkml:trace>
 </inkml:ink>

--- a/Advanced Algorithms Simple (for real).docx
+++ b/Advanced Algorithms Simple (for real).docx
@@ -504,7 +504,7 @@
           <w:r>
             <w:fldChar w:fldCharType="separate"/>
           </w:r>
-          <w:hyperlink w:anchor="_Toc159923946" w:history="1">
+          <w:hyperlink w:anchor="_Toc159960215" w:history="1">
             <w:r>
               <w:rPr>
                 <w:rStyle w:val="Collegamentoipertestuale"/>
@@ -549,7 +549,7 @@
                 <w:noProof/>
                 <w:webHidden/>
               </w:rPr>
-              <w:instrText xml:space="preserve"> PAGEREF _Toc159923946 \h </w:instrText>
+              <w:instrText xml:space="preserve"> PAGEREF _Toc159960215 \h </w:instrText>
             </w:r>
             <w:r>
               <w:rPr>
@@ -596,7 +596,7 @@
               <w14:ligatures w14:val="standardContextual"/>
             </w:rPr>
           </w:pPr>
-          <w:hyperlink w:anchor="_Toc159923947" w:history="1">
+          <w:hyperlink w:anchor="_Toc159960216" w:history="1">
             <w:r>
               <w:rPr>
                 <w:rStyle w:val="Collegamentoipertestuale"/>
@@ -641,7 +641,7 @@
                 <w:noProof/>
                 <w:webHidden/>
               </w:rPr>
-              <w:instrText xml:space="preserve"> PAGEREF _Toc159923947 \h </w:instrText>
+              <w:instrText xml:space="preserve"> PAGEREF _Toc159960216 \h </w:instrText>
             </w:r>
             <w:r>
               <w:rPr>
@@ -688,7 +688,7 @@
               <w14:ligatures w14:val="standardContextual"/>
             </w:rPr>
           </w:pPr>
-          <w:hyperlink w:anchor="_Toc159923948" w:history="1">
+          <w:hyperlink w:anchor="_Toc159960217" w:history="1">
             <w:r>
               <w:rPr>
                 <w:rStyle w:val="Collegamentoipertestuale"/>
@@ -733,7 +733,7 @@
                 <w:noProof/>
                 <w:webHidden/>
               </w:rPr>
-              <w:instrText xml:space="preserve"> PAGEREF _Toc159923948 \h </w:instrText>
+              <w:instrText xml:space="preserve"> PAGEREF _Toc159960217 \h </w:instrText>
             </w:r>
             <w:r>
               <w:rPr>
@@ -780,7 +780,7 @@
               <w14:ligatures w14:val="standardContextual"/>
             </w:rPr>
           </w:pPr>
-          <w:hyperlink w:anchor="_Toc159923949" w:history="1">
+          <w:hyperlink w:anchor="_Toc159960218" w:history="1">
             <w:r>
               <w:rPr>
                 <w:rStyle w:val="Collegamentoipertestuale"/>
@@ -825,7 +825,7 @@
                 <w:noProof/>
                 <w:webHidden/>
               </w:rPr>
-              <w:instrText xml:space="preserve"> PAGEREF _Toc159923949 \h </w:instrText>
+              <w:instrText xml:space="preserve"> PAGEREF _Toc159960218 \h </w:instrText>
             </w:r>
             <w:r>
               <w:rPr>
@@ -846,6 +846,190 @@
                 <w:webHidden/>
               </w:rPr>
               <w:t>7</w:t>
+            </w:r>
+            <w:r>
+              <w:rPr>
+                <w:noProof/>
+                <w:webHidden/>
+              </w:rPr>
+              <w:fldChar w:fldCharType="end"/>
+            </w:r>
+          </w:hyperlink>
+        </w:p>
+        <w:p>
+          <w:pPr>
+            <w:pStyle w:val="Sommario2"/>
+            <w:tabs>
+              <w:tab w:val="left" w:pos="960"/>
+              <w:tab w:val="right" w:leader="dot" w:pos="9628"/>
+            </w:tabs>
+            <w:rPr>
+              <w:noProof/>
+              <w:kern w:val="2"/>
+              <w:sz w:val="24"/>
+              <w:szCs w:val="24"/>
+              <w:lang w:val="it-IT" w:eastAsia="it-IT"/>
+              <w14:ligatures w14:val="standardContextual"/>
+            </w:rPr>
+          </w:pPr>
+          <w:hyperlink w:anchor="_Toc159960219" w:history="1">
+            <w:r>
+              <w:rPr>
+                <w:rStyle w:val="Collegamentoipertestuale"/>
+                <w:noProof/>
+              </w:rPr>
+              <w:t>3.3</w:t>
+            </w:r>
+            <w:r>
+              <w:rPr>
+                <w:noProof/>
+                <w:kern w:val="2"/>
+                <w:sz w:val="24"/>
+                <w:szCs w:val="24"/>
+                <w:lang w:val="it-IT" w:eastAsia="it-IT"/>
+                <w14:ligatures w14:val="standardContextual"/>
+              </w:rPr>
+              <w:tab/>
+            </w:r>
+            <w:r>
+              <w:rPr>
+                <w:rStyle w:val="Collegamentoipertestuale"/>
+                <w:noProof/>
+              </w:rPr>
+              <w:t>Graphs Representation</w:t>
+            </w:r>
+            <w:r>
+              <w:rPr>
+                <w:noProof/>
+                <w:webHidden/>
+              </w:rPr>
+              <w:tab/>
+            </w:r>
+            <w:r>
+              <w:rPr>
+                <w:noProof/>
+                <w:webHidden/>
+              </w:rPr>
+              <w:fldChar w:fldCharType="begin"/>
+            </w:r>
+            <w:r>
+              <w:rPr>
+                <w:noProof/>
+                <w:webHidden/>
+              </w:rPr>
+              <w:instrText xml:space="preserve"> PAGEREF _Toc159960219 \h </w:instrText>
+            </w:r>
+            <w:r>
+              <w:rPr>
+                <w:noProof/>
+                <w:webHidden/>
+              </w:rPr>
+            </w:r>
+            <w:r>
+              <w:rPr>
+                <w:noProof/>
+                <w:webHidden/>
+              </w:rPr>
+              <w:fldChar w:fldCharType="separate"/>
+            </w:r>
+            <w:r>
+              <w:rPr>
+                <w:noProof/>
+                <w:webHidden/>
+              </w:rPr>
+              <w:t>9</w:t>
+            </w:r>
+            <w:r>
+              <w:rPr>
+                <w:noProof/>
+                <w:webHidden/>
+              </w:rPr>
+              <w:fldChar w:fldCharType="end"/>
+            </w:r>
+          </w:hyperlink>
+        </w:p>
+        <w:p>
+          <w:pPr>
+            <w:pStyle w:val="Sommario1"/>
+            <w:tabs>
+              <w:tab w:val="left" w:pos="480"/>
+              <w:tab w:val="right" w:leader="dot" w:pos="9628"/>
+            </w:tabs>
+            <w:rPr>
+              <w:noProof/>
+              <w:kern w:val="2"/>
+              <w:sz w:val="24"/>
+              <w:szCs w:val="24"/>
+              <w:lang w:val="it-IT" w:eastAsia="it-IT"/>
+              <w14:ligatures w14:val="standardContextual"/>
+            </w:rPr>
+          </w:pPr>
+          <w:hyperlink w:anchor="_Toc159960220" w:history="1">
+            <w:r>
+              <w:rPr>
+                <w:rStyle w:val="Collegamentoipertestuale"/>
+                <w:noProof/>
+              </w:rPr>
+              <w:t>4</w:t>
+            </w:r>
+            <w:r>
+              <w:rPr>
+                <w:noProof/>
+                <w:kern w:val="2"/>
+                <w:sz w:val="24"/>
+                <w:szCs w:val="24"/>
+                <w:lang w:val="it-IT" w:eastAsia="it-IT"/>
+                <w14:ligatures w14:val="standardContextual"/>
+              </w:rPr>
+              <w:tab/>
+            </w:r>
+            <w:r>
+              <w:rPr>
+                <w:rStyle w:val="Collegamentoipertestuale"/>
+                <w:noProof/>
+              </w:rPr>
+              <w:t>Graphs Algorithms</w:t>
+            </w:r>
+            <w:r>
+              <w:rPr>
+                <w:noProof/>
+                <w:webHidden/>
+              </w:rPr>
+              <w:tab/>
+            </w:r>
+            <w:r>
+              <w:rPr>
+                <w:noProof/>
+                <w:webHidden/>
+              </w:rPr>
+              <w:fldChar w:fldCharType="begin"/>
+            </w:r>
+            <w:r>
+              <w:rPr>
+                <w:noProof/>
+                <w:webHidden/>
+              </w:rPr>
+              <w:instrText xml:space="preserve"> PAGEREF _Toc159960220 \h </w:instrText>
+            </w:r>
+            <w:r>
+              <w:rPr>
+                <w:noProof/>
+                <w:webHidden/>
+              </w:rPr>
+            </w:r>
+            <w:r>
+              <w:rPr>
+                <w:noProof/>
+                <w:webHidden/>
+              </w:rPr>
+              <w:fldChar w:fldCharType="separate"/>
+            </w:r>
+            <w:r>
+              <w:rPr>
+                <w:noProof/>
+                <w:webHidden/>
+              </w:rPr>
+              <w:t>10</w:t>
             </w:r>
             <w:r>
               <w:rPr>
@@ -910,7 +1094,7 @@
         <w:pStyle w:val="Titolo1"/>
         <w:jc w:val="center"/>
       </w:pPr>
-      <w:bookmarkStart w:id="0" w:name="_Toc159923946"/>
+      <w:bookmarkStart w:id="0" w:name="_Toc159960215"/>
       <w:r>
         <w:lastRenderedPageBreak/>
         <w:t xml:space="preserve">Course </w:t>
@@ -1653,7 +1837,7 @@
         <w:pStyle w:val="Titolo1"/>
         <w:jc w:val="center"/>
       </w:pPr>
-      <w:bookmarkStart w:id="1" w:name="_Toc159923947"/>
+      <w:bookmarkStart w:id="1" w:name="_Toc159960216"/>
       <w:r>
         <w:lastRenderedPageBreak/>
         <w:t>Graphs</w:t>
@@ -2140,7 +2324,7 @@
         </w:pBdr>
         <w:jc w:val="center"/>
       </w:pPr>
-      <w:bookmarkStart w:id="2" w:name="_Toc159923948"/>
+      <w:bookmarkStart w:id="2" w:name="_Toc159960217"/>
       <w:r>
         <w:t>Terminology and Concepts</w:t>
       </w:r>
@@ -3427,19 +3611,7 @@
           <w:rPr>
             <w:rFonts w:ascii="Cambria Math" w:hAnsi="Cambria Math"/>
           </w:rPr>
-          <m:t>∀u,v∈V</m:t>
-        </m:r>
-        <m:r>
-          <w:rPr>
-            <w:rFonts w:ascii="Cambria Math" w:hAnsi="Cambria Math"/>
-          </w:rPr>
-          <m:t xml:space="preserve">, </m:t>
-        </m:r>
-        <m:r>
-          <w:rPr>
-            <w:rFonts w:ascii="Cambria Math" w:hAnsi="Cambria Math"/>
-          </w:rPr>
-          <m:t>∃</m:t>
+          <m:t>∀u,v∈V, ∃</m:t>
         </m:r>
       </m:oMath>
       <w:r>
@@ -3656,13 +3828,7 @@
           <w:rPr>
             <w:rFonts w:ascii="Cambria Math" w:hAnsi="Cambria Math"/>
           </w:rPr>
-          <m:t xml:space="preserve">, </m:t>
-        </m:r>
-        <m:r>
-          <w:rPr>
-            <w:rFonts w:ascii="Cambria Math" w:hAnsi="Cambria Math"/>
-          </w:rPr>
-          <m:t>∀ 1≤i≤k s.t.</m:t>
+          <m:t>, ∀ 1≤i≤k s.t.</m:t>
         </m:r>
       </m:oMath>
     </w:p>
@@ -4191,10 +4357,7 @@
         <w:spacing w:line="276" w:lineRule="auto"/>
       </w:pPr>
       <w:r>
-        <w:t xml:space="preserve">also </w:t>
-      </w:r>
-      <w:r>
-        <w:t xml:space="preserve">= undirected graph in which any two vertices are connected by </w:t>
+        <w:t xml:space="preserve">also = undirected graph in which any two vertices are connected by </w:t>
       </w:r>
       <w:r>
         <w:rPr>
@@ -4463,7 +4626,7 @@
         </w:pBdr>
         <w:jc w:val="center"/>
       </w:pPr>
-      <w:bookmarkStart w:id="3" w:name="_Toc159923949"/>
+      <w:bookmarkStart w:id="3" w:name="_Toc159960218"/>
       <w:r>
         <w:t>Basic Problems, Notations and Properties</w:t>
       </w:r>
@@ -5681,13 +5844,7 @@
               <w:rPr>
                 <w:rFonts w:ascii="Cambria Math" w:hAnsi="Cambria Math"/>
               </w:rPr>
-              <m:t>n</m:t>
-            </m:r>
-            <m:r>
-              <w:rPr>
-                <w:rFonts w:ascii="Cambria Math" w:hAnsi="Cambria Math"/>
-              </w:rPr>
-              <m:t>!</m:t>
+              <m:t>n!</m:t>
             </m:r>
           </m:num>
           <m:den>
@@ -5711,13 +5868,7 @@
                   <w:rPr>
                     <w:rFonts w:ascii="Cambria Math" w:hAnsi="Cambria Math"/>
                   </w:rPr>
-                  <m:t>n</m:t>
-                </m:r>
-                <m:r>
-                  <w:rPr>
-                    <w:rFonts w:ascii="Cambria Math" w:hAnsi="Cambria Math"/>
-                  </w:rPr>
-                  <m:t>-2</m:t>
+                  <m:t>n-2</m:t>
                 </m:r>
               </m:e>
             </m:d>
@@ -5943,9 +6094,6 @@
     <w:p>
       <w:pPr>
         <w:pStyle w:val="Paragrafoelenco"/>
-        <w:rPr>
-          <w:lang w:val="it-IT"/>
-        </w:rPr>
       </w:pPr>
     </w:p>
     <w:p>
@@ -6557,12 +6705,41 @@
         </m:r>
       </m:oMath>
       <w:r>
-        <w:t xml:space="preserve"> is a tree that may not be connected, thus it can only have less edges</w:t>
-      </w:r>
-      <w:r>
-        <w:t>.</w:t>
-      </w:r>
-    </w:p>
+        <w:t xml:space="preserve"> is a tree that may not be connected, thus it can only have less edges.</w:t>
+      </w:r>
+    </w:p>
+    <w:p>
+      <w:pPr>
+        <w:pStyle w:val="Titolo2"/>
+        <w:pBdr>
+          <w:bottom w:val="single" w:sz="6" w:space="1" w:color="auto"/>
+        </w:pBdr>
+        <w:jc w:val="center"/>
+      </w:pPr>
+      <w:bookmarkStart w:id="4" w:name="_Toc159960219"/>
+      <w:r>
+        <w:t>Graphs Representation</w:t>
+      </w:r>
+      <w:bookmarkEnd w:id="4"/>
+    </w:p>
+    <w:p>
+      <w:r>
+        <w:br w:type="page"/>
+      </w:r>
+    </w:p>
+    <w:p>
+      <w:pPr>
+        <w:pStyle w:val="Titolo1"/>
+        <w:jc w:val="center"/>
+      </w:pPr>
+      <w:bookmarkStart w:id="5" w:name="_Toc159960220"/>
+      <w:r>
+        <w:lastRenderedPageBreak/>
+        <w:t>Graphs Algorithms</w:t>
+      </w:r>
+      <w:bookmarkEnd w:id="5"/>
+    </w:p>
+    <w:p/>
     <w:sectPr>
       <w:headerReference w:type="default" r:id="rId54"/>
       <w:footerReference w:type="default" r:id="rId55"/>
@@ -8789,6 +8966,7 @@
     <w:rsid w:val="006D3C5D"/>
     <w:rsid w:val="006F65F6"/>
     <w:rsid w:val="007D211C"/>
+    <w:rsid w:val="00D450FA"/>
     <w:rsid w:val="00FF5A31"/>
   </w:rsids>
   <m:mathPr>
@@ -9324,7 +9502,7 @@
     </inkml:brush>
   </inkml:definitions>
   <inkml:trace contextRef="#ctx0" brushRef="#br0">254 215 24575,'-10'1'0,"0"-1"0,-1 2 0,1 0 0,1 0 0,-1 0 0,0 1 0,0 1 0,1 0 0,0 0 0,0 1 0,0 0 0,1 0 0,-1 1 0,1 1 0,0-1 0,1 1 0,0 0 0,0 1 0,-8 11 0,6-7 0,1 0 0,0 1 0,1 0 0,1 0 0,0 1 0,1-1 0,0 1 0,1 1 0,1-1 0,0 0 0,1 1 0,-1 26 0,3-29 0,0-1 0,1 1 0,0-1 0,1 1 0,1-1 0,5 18 0,-6-25 0,-1-1 0,1 1 0,0-1 0,0 0 0,0 0 0,0 0 0,1 0 0,-1-1 0,1 1 0,0-1 0,0 1 0,0-1 0,0 0 0,0 0 0,0 0 0,0-1 0,1 1 0,-1-1 0,1 1 0,-1-1 0,1 0 0,0-1 0,-1 1 0,7 0 0,43 1 0,91-6 0,-135 3 0,-1 0 0,0 0 0,0-1 0,1 0 0,-1 0 0,0-1 0,-1 0 0,1-1 0,0 0 0,-1 0 0,0 0 0,0-1 0,0 0 0,-1 0 0,1-1 0,-1 0 0,-1 0 0,1 0 0,6-11 0,-4 4 0,-1-1 0,0 0 0,-2 0 0,1 0 0,-2-1 0,0 1 0,0-1 0,-1 0 0,1-29 0,-3 28 0,3-33 0,-3 1 0,-8-97 0,5 138 6,0 0-1,-1 0 1,1 0-1,-1 1 0,0 0 1,-1-1-1,0 1 1,0 0-1,0 0 1,0 1-1,-1 0 1,0-1-1,0 1 0,-1 1 1,1-1-1,-1 1 1,0 0-1,0 1 1,-1-1-1,1 1 1,-12-4-1,1 1-191,0 0 1,0 1-1,-1 1 0,0 1 1,0 0-1,0 1 1,-26 1-1,34 2-6640</inkml:trace>
-  <inkml:trace contextRef="#ctx0" brushRef="#br0" timeOffset="1111.15">430 339 24575,'2'-4'0,"0"0"0,1 0 0,0 1 0,0-1 0,0 1 0,0-1 0,1 1 0,-1 0 0,1 0 0,0 0 0,0 1 0,8-5 0,0-1 0,20-13 0,0 1 0,2 1 0,0 2 0,1 2 0,1 1 0,60-15 0,-27 13 0,0 3 0,121-6 0,155 17-8,-210 4-1349,-111-2-5469</inkml:trace>
+  <inkml:trace contextRef="#ctx0" brushRef="#br0" timeOffset="1111.14">430 339 24575,'2'-4'0,"0"0"0,1 0 0,0 1 0,0-1 0,0 1 0,0-1 0,1 1 0,-1 0 0,1 0 0,0 0 0,0 1 0,8-5 0,0-1 0,20-13 0,0 1 0,2 1 0,0 2 0,1 2 0,1 1 0,60-15 0,-27 13 0,0 3 0,121-6 0,155 17-8,-210 4-1349,-111-2-5469</inkml:trace>
   <inkml:trace contextRef="#ctx0" brushRef="#br0" timeOffset="2135.66">1738 127 24575,'-1'6'0,"0"0"0,-1 0 0,1 0 0,-1 0 0,0 0 0,-5 9 0,-6 21 0,9-19 0,0 0 0,2 1 0,0-1 0,1 0 0,1 1 0,0 0 0,2-1 0,4 24 0,-5-35 0,1-1 0,-1 1 0,2 0 0,-1 0 0,0-1 0,1 0 0,0 1 0,1-1 0,-1 0 0,1-1 0,0 1 0,0 0 0,0-1 0,0 0 0,1 0 0,0 0 0,0-1 0,0 0 0,0 0 0,0 0 0,1 0 0,0-1 0,-1 0 0,1 0 0,0-1 0,0 1 0,7 0 0,32 5 0,0-2 0,1-2 0,0-1 0,83-10 0,-121 7 0,0-1 0,0 0 0,0 0 0,-1-1 0,1 0 0,-1-1 0,0 0 0,0 0 0,0 0 0,-1-1 0,1 0 0,-1 0 0,0 0 0,-1-1 0,1 0 0,-1 0 0,0-1 0,0 1 0,-1-1 0,0 0 0,0 0 0,-1-1 0,0 1 0,0-1 0,-1 1 0,0-1 0,0 0 0,-1 0 0,0 0 0,0-12 0,0 8 0,-1-1 0,-1 1 0,0 0 0,0 0 0,-6-19 0,5 25 0,0 0 0,-1 0 0,0 0 0,0 1 0,0 0 0,-1-1 0,0 1 0,0 0 0,0 1 0,-1-1 0,0 1 0,-7-6 0,-7-4 0,-1 1 0,0 1 0,-1 1 0,0 1 0,-1 0 0,0 2 0,0 0 0,-1 2 0,-29-5 0,2-2-3,43 10-110,0 1-1,0 0 1,0 0-1,0 1 1,0 0-1,0 0 1,0 0-1,0 1 1,0 0-1,-1 1 0,-10 1 1,8 1-6713</inkml:trace>
   <inkml:trace contextRef="#ctx0" brushRef="#br0" timeOffset="2976.97">229 767 24575,'1'8'0,"1"1"0,0-1 0,1 0 0,-1-1 0,2 1 0,-1 0 0,7 9 0,0 4 0,75 203 0,-32-76 0,-44-126-151,1-1-1,0 0 0,2 0 0,0-1 1,2-1-1,0 0 0,1-1 1,22 20-1,-29-30-6674</inkml:trace>
   <inkml:trace contextRef="#ctx0" brushRef="#br0" timeOffset="3884.72">770 1421 24575,'-2'1'0,"0"-1"0,0 1 0,-1-1 0,1 1 0,0 0 0,0 0 0,0 0 0,0 0 0,0 1 0,0-1 0,0 0 0,1 1 0,-1 0 0,0-1 0,1 1 0,-1 0 0,1 0 0,0-1 0,-1 1 0,0 3 0,-2 2 0,1-1 0,0 0 0,0 1 0,1-1 0,-3 11 0,2-5 0,1 0 0,0 0 0,1 0 0,0 0 0,1 1 0,1-1 0,0 0 0,0 0 0,7 23 0,-6-32 0,0 0 0,0 0 0,0 0 0,1-1 0,-1 1 0,1-1 0,-1 0 0,1 0 0,0 0 0,0 0 0,0 0 0,0 0 0,1-1 0,-1 0 0,0 1 0,1-1 0,-1 0 0,1-1 0,5 1 0,9 2 0,1-2 0,26-1 0,-35 0 0,3 0 0,-1 0 0,-1 0 0,1-1 0,0 0 0,-1 0 0,22-7 0,-30 6 0,1 1 0,-1-1 0,1 0 0,-1 0 0,0-1 0,0 1 0,0-1 0,0 1 0,0-1 0,0 0 0,-1 0 0,1 0 0,-1 0 0,0-1 0,0 1 0,0-1 0,-1 1 0,1-1 0,-1 0 0,0 1 0,1-7 0,7-36 0,-3 0 0,-1-1 0,-3 1 0,-3-48 0,0 52 0,1 40 0,0 0 0,0 1 0,0-1 0,0 0 0,-1 0 0,1 0 0,0 0 0,-1 1 0,1-1 0,-1 0 0,0 0 0,0 1 0,0-1 0,0 0 0,0 1 0,0-1 0,0 1 0,0-1 0,-1 1 0,1 0 0,0-1 0,-1 1 0,1 0 0,-1 0 0,1 0 0,-1 0 0,0 0 0,0 1 0,1-1 0,-1 0 0,0 1 0,0-1 0,0 1 0,1 0 0,-1 0 0,0-1 0,0 1 0,0 0 0,0 1 0,0-1 0,0 0 0,1 0 0,-4 2 0,-1-1 0,-1 0 0,1 1 0,-1 0 0,1 0 0,0 1 0,0-1 0,0 1 0,0 1 0,1-1 0,-1 1 0,-7 7 0,8-5-227,-1 1-1,2 0 1,-1 0-1,0 0 1,-2 8-1,3-7-6598</inkml:trace>
@@ -9488,7 +9666,7 @@
   </inkml:definitions>
   <inkml:trace contextRef="#ctx0" brushRef="#br0">66 429 24575,'-53'9'0,"52"-9"0,0-1 0,0 1 0,0-1 0,1 1 0,-1-1 0,0 0 0,1 1 0,-1-1 0,0 0 0,1 0 0,-1 0 0,1 1 0,-1-1 0,1 0 0,-1 0 0,1 0 0,0 0 0,0 0 0,-1 0 0,1 0 0,0 0 0,0 0 0,0 0 0,0 0 0,0 0 0,0 0 0,0 0 0,0 0 0,1-1 0,1-34 0,-2 36 0,8-50 0,2 0 0,2 1 0,2 1 0,3 0 0,34-69 0,-51 117 0,0-1 0,0 0 0,0 0 0,1 1 0,-1-1 0,0 0 0,1 1 0,-1-1 0,0 1 0,1-1 0,-1 0 0,1 1 0,-1-1 0,1 1 0,-1-1 0,1 1 0,-1-1 0,1 1 0,0-1 0,-1 1 0,1 0 0,0-1 0,-1 1 0,1 0 0,0 0 0,-1-1 0,1 1 0,0 0 0,0 0 0,-1 0 0,1 0 0,0 0 0,0 0 0,-1 0 0,1 0 0,0 0 0,0 1 0,-1-1 0,2 0 0,1 2 0,-1 0 0,1 0 0,-1 0 0,0 1 0,0-1 0,0 0 0,0 1 0,0 0 0,3 5 0,30 69 0,-34-76 0,7 26 0,11 55 0,-14-54 0,14 43 0,-14-128 0,-5 53 0,4-94 0,-3 88 0,0 1 0,1-1 0,0 1 0,1 0 0,0 0 0,0 0 0,1 0 0,6-10 0,-10 18 0,1 0 0,-1 0 0,1 0 0,0 0 0,0 1 0,0-1 0,-1 0 0,1 0 0,0 1 0,0-1 0,0 1 0,0-1 0,0 0 0,0 1 0,0 0 0,0-1 0,0 1 0,1 0 0,-1-1 0,0 1 0,0 0 0,0 0 0,0 0 0,0 0 0,1 0 0,-1 0 0,0 0 0,0 1 0,0-1 0,0 0 0,0 1 0,0-1 0,0 1 0,0-1 0,0 1 0,0-1 0,0 1 0,0 0 0,0-1 0,0 1 0,0 0 0,-1 0 0,1-1 0,0 1 0,1 2 0,3 3 0,1 0 0,-1 1 0,-1-1 0,1 1 0,3 8 0,4 11 0,-1 1 0,-1 0 0,-1 1 0,-1 0 0,-2 0 0,4 40 0,-6-110 0,1 0 0,3 0 0,1 1 0,2 0 0,18-42 0,-29 81 0,0 0 0,1 1 0,-1-1 0,1 1 0,0-1 0,0 0 0,0 1 0,-1 0 0,1-1 0,1 1 0,-1-1 0,0 1 0,0 0 0,0 0 0,1 0 0,-1 0 0,0 0 0,1 0 0,-1 0 0,1 0 0,-1 0 0,1 1 0,0-1 0,1 0 0,-1 1 0,0 0 0,1 1 0,-1-1 0,0 1 0,0-1 0,0 1 0,0 0 0,0 0 0,-1-1 0,1 2 0,0-1 0,0 0 0,0 0 0,-1 0 0,1 1 0,2 2 0,3 3 0,0 1 0,-1 1 0,0-1 0,0 1 0,-1 0 0,7 16 0,-7-9 18,-1 0-1,0 1 1,-2-1-1,0 1 1,-1 0-1,-1 28 1,5 48-1506,-3-82-5338</inkml:trace>
   <inkml:trace contextRef="#ctx0" brushRef="#br0" timeOffset="620.37">959 240 24575,'4'0'0,"4"0"0,2 0 0,2 0 0,1 0 0,1 0 0,-1 0 0,1 0 0,-1 0 0,-3 0-8191</inkml:trace>
-  <inkml:trace contextRef="#ctx0" brushRef="#br0" timeOffset="1025.84">998 428 24575,'0'2'0,"2"1"0,5 2 0,8 0 0,7 1 0,7 0 0,5 1 0,3-1 0,1 1 0,-1-1 0,-5-1 0,-5-2 0,-8 1 0,-7 0-8191</inkml:trace>
+  <inkml:trace contextRef="#ctx0" brushRef="#br0" timeOffset="1025.83">998 428 24575,'0'2'0,"2"1"0,5 2 0,8 0 0,7 1 0,7 0 0,5 1 0,3-1 0,1 1 0,-1-1 0,-5-1 0,-5-2 0,-8 1 0,-7 0-8191</inkml:trace>
 </inkml:ink>
 </file>
 
@@ -9545,7 +9723,7 @@
   </inkml:definitions>
   <inkml:trace contextRef="#ctx0" brushRef="#br0">0 186 24575,'1'-4'0,"1"0"0,-1 0 0,1 0 0,0 0 0,0 0 0,1 0 0,-1 1 0,6-7 0,2-5 0,4-9 0,-9 13 0,1 0 0,0 0 0,1 1 0,0 0 0,0 1 0,1-1 0,0 2 0,13-12 0,-20 19 0,0 1 0,0-1 0,0 0 0,1 1 0,-1-1 0,0 1 0,0 0 0,0-1 0,0 1 0,0 0 0,1 0 0,-1 0 0,0 0 0,0 0 0,0 0 0,1 0 0,-1 0 0,0 0 0,0 0 0,0 1 0,0-1 0,1 1 0,0 0 0,1 0 0,0 1 0,-1 0 0,1 0 0,0 0 0,-1 1 0,0-1 0,1 0 0,2 5 0,4 7 0,-1 0 0,12 27 0,-15-31 0,15 39 0,-2 1 0,15 67 0,-4-10 0,-29-107 0,0 0 0,0-1 0,0 1 0,0 0 0,0 0 0,0 0 0,0 0 0,0 0 0,0 0 0,0-1 0,0 1 0,0 0 0,0 0 0,0 0 0,0 0 0,0 0 0,0 0 0,0-1 0,0 1 0,0 0 0,0 0 0,0 0 0,0 0 0,0 0 0,1 0 0,-1 0 0,0 0 0,0-1 0,0 1 0,0 0 0,0 0 0,0 0 0,0 0 0,0 0 0,1 0 0,-1 0 0,0 0 0,0 0 0,0 0 0,0 0 0,0 0 0,0 0 0,0 0 0,1 0 0,-1 0 0,0 0 0,0 0 0,0 0 0,0 0 0,0 0 0,0 0 0,1 0 0,-1 0 0,0 0 0,0 0 0,0 0 0,0 0 0,0 0 0,0 0 0,0 0 0,1 0 0,-1 0 0,0 1 0,0-1 0,0 0 0,0 0 0,0 0 0,7-20 0,5-26 0,1-14 0,-7 25 0,2 0 0,1 1 0,1 1 0,27-57 0,-33 85 0,0-1 0,1 1 0,-1 0 0,1 0 0,0 0 0,1 1 0,-1-1 0,1 1 0,0 1 0,0-1 0,0 1 0,1 0 0,-1 0 0,1 1 0,-1 0 0,1 0 0,0 1 0,0 0 0,13-1 0,-14 1 0,-1 1 0,0 0 0,1 0 0,-1 0 0,1 0 0,-1 1 0,0 0 0,1 0 0,-1 1 0,0 0 0,0-1 0,0 2 0,0-1 0,0 0 0,0 1 0,-1 0 0,1 0 0,-1 1 0,0-1 0,0 1 0,0 0 0,-1 0 0,1 0 0,-1 0 0,5 9 0,-3 1 13,0 0-1,-2 0 1,1 1-1,-2-1 1,0 1-1,-1-1 0,0 1 1,-2 20-1,5 58-1489,-2-82-5349</inkml:trace>
   <inkml:trace contextRef="#ctx0" brushRef="#br0" timeOffset="538.74">1107 199 24575,'2'0'0,"3"0"0,3 0 0,1 0 0,3 0 0,0 0 0,1 0 0,0 0 0,-2 0-8191</inkml:trace>
-  <inkml:trace contextRef="#ctx0" brushRef="#br0" timeOffset="1124.87">1095 302 24575,'0'2'0,"4"1"0,6 0 0,5-1 0,5-1 0,3 0 0,-1 0 0,-1-1 0,0 0 0,-2 0 0,-4 2 0,-4 1-8191</inkml:trace>
+  <inkml:trace contextRef="#ctx0" brushRef="#br0" timeOffset="1124.86">1095 302 24575,'0'2'0,"4"1"0,6 0 0,5-1 0,5-1 0,3 0 0,-1 0 0,-1-1 0,0 0 0,-2 0 0,-4 2 0,-4 1-8191</inkml:trace>
   <inkml:trace contextRef="#ctx0" brushRef="#br0" timeOffset="1904.33">1861 61 24575,'-6'0'0,"0"1"0,0 0 0,0 1 0,0 0 0,0 0 0,0 0 0,1 0 0,-1 1 0,1 0 0,-1 0 0,-7 7 0,-51 46 0,54-44 0,0 0 0,0 0 0,2 1 0,-1 1 0,2 0 0,0 0 0,0 0 0,1 2 0,1-1 0,1 0 0,-5 29 0,4-8 0,1 0 0,2 0 0,2 1 0,4 37 0,-3-71 0,-1 0 0,1 0 0,0 0 0,0 0 0,0-1 0,0 1 0,0 0 0,1 0 0,-1-1 0,1 1 0,0-1 0,-1 0 0,1 1 0,0-1 0,1 0 0,-1 0 0,0 0 0,1 0 0,-1-1 0,1 1 0,-1-1 0,1 1 0,0-1 0,-1 0 0,1 0 0,0 0 0,0 0 0,0-1 0,0 1 0,0-1 0,0 0 0,0 1 0,0-2 0,5 1 0,1 0 0,-1-1 0,1 0 0,0 0 0,-1-1 0,1 0 0,-1 0 0,0-1 0,1 0 0,-1 0 0,-1-1 0,10-6 0,-11 6 0,-1 0 0,0-1 0,0 0 0,0 0 0,-1 0 0,0 0 0,0-1 0,0 1 0,-1-1 0,0 0 0,0 0 0,0 0 0,-1-1 0,3-8 0,-2 1 0,-1 0 0,-1 0 0,0 0 0,-1 1 0,0-1 0,-3-15 0,2 26 0,0 0 0,0 0 0,0 0 0,0 0 0,-1 0 0,1 1 0,-1-1 0,0 0 0,0 1 0,0-1 0,0 1 0,0-1 0,0 1 0,-1 0 0,1 0 0,-1 0 0,1 1 0,-1-1 0,0 0 0,0 1 0,0 0 0,0 0 0,0 0 0,0 0 0,0 0 0,0 0 0,-6 0 0,-13-2 0,0 1 0,-42 0 0,47 2 0,-55 1-1365</inkml:trace>
   <inkml:trace contextRef="#ctx0" brushRef="#br0" timeOffset="2369.39">2062 338 24575,'2'0'0,"4"2"0,1 1 0,5 0 0,7-1 0,6 0 0,3-1 0,2-1 0,-3 0 0,-4 0 0,-3 0 0,-5 0-8191</inkml:trace>
   <inkml:trace contextRef="#ctx0" brushRef="#br0" timeOffset="2947.15">2477 363 24575,'5'0'0,"0"-1"0,-1 0 0,0 0 0,1 0 0,-1-1 0,0 0 0,0 1 0,1-1 0,-1-1 0,-1 1 0,6-4 0,43-37 0,-30 24 0,71-62 0,-93 80 0,0 1 0,0-1 0,1 1 0,-1 0 0,1-1 0,-1 1 0,0 0 0,1-1 0,-1 1 0,1 0 0,-1 0 0,0-1 0,1 1 0,-1 0 0,1 0 0,-1 0 0,1 0 0,-1 0 0,1 0 0,-1 0 0,1 0 0,-1 0 0,1 0 0,-1 0 0,1 0 0,-1 0 0,1 0 0,-1 0 0,1 0 0,-1 0 0,1 0 0,0 1 0,5 16 0,-6 33 0,-1-41 0,-16 322-1365,17-306-5461</inkml:trace>
@@ -9663,7 +9841,7 @@
   </inkml:definitions>
   <inkml:trace contextRef="#ctx0" brushRef="#br0">1 318 24575,'2'-11'0,"2"1"0,-1-1 0,10-17 0,-1-1 0,-4 6 0,0 1 0,2-1 0,0 2 0,2-1 0,0 2 0,1-1 0,27-30 0,-39 50 0,-1 0 0,1 0 0,0 0 0,0 1 0,0-1 0,0 0 0,0 0 0,0 1 0,0-1 0,0 1 0,0-1 0,0 1 0,0-1 0,0 1 0,0-1 0,0 1 0,0 0 0,0 0 0,1 0 0,-1 0 0,0 0 0,0 0 0,0 0 0,0 0 0,1 0 0,-1 0 0,0 0 0,2 2 0,-1-1 0,0 1 0,0-1 0,-1 1 0,1 0 0,-1-1 0,1 1 0,-1 0 0,0 0 0,0 0 0,0 0 0,0 1 0,0-1 0,1 3 0,2 10 0,-1-1 0,0 1 0,1 20 0,-3 52 0,-2-108 0,3-71 0,-1 86 0,0-1 0,0 0 0,0 1 0,1-1 0,0 1 0,0 0 0,1-1 0,-1 1 0,2 0 0,-1 0 0,4-5 0,-6 10 0,0-1 0,0 1 0,0 0 0,0 0 0,0 0 0,0 0 0,0 0 0,1 0 0,-1 0 0,0 0 0,0 0 0,1 0 0,-1 1 0,0-1 0,1 1 0,-1-1 0,1 1 0,-1-1 0,1 1 0,-1 0 0,1 0 0,-1 0 0,1 0 0,-1 0 0,1 0 0,1 0 0,0 1 0,-1 1 0,0-1 0,0 0 0,1 1 0,-1-1 0,0 1 0,0 0 0,-1 0 0,1-1 0,0 1 0,-1 0 0,1 1 0,-1-1 0,2 3 0,2 4 0,-1 0 0,0 1 0,0 0 0,-1 0 0,0 0 0,2 17 0,-4-9 0,0-2 0,1 0 0,0 0 0,8 31 0,-10-47 0,0 0 0,0 1 0,0-1 0,1 1 0,-1-1 0,0 0 0,0 1 0,0-1 0,0 0 0,1 0 0,-1 1 0,0-1 0,0 0 0,1 1 0,-1-1 0,0 0 0,0 0 0,1 1 0,-1-1 0,0 0 0,1 0 0,-1 0 0,0 0 0,1 1 0,-1-1 0,0 0 0,1 0 0,-1 0 0,1 0 0,-1 0 0,0 0 0,1 0 0,-1 0 0,0 0 0,1 0 0,-1 0 0,1 0 0,14-13 0,11-25 0,-24 35 0,16-31 0,-13 24 0,0 0 0,0 0 0,1 1 0,0 0 0,1 0 0,13-13 0,-19 21 0,-1 0 0,1 1 0,-1 0 0,1-1 0,0 1 0,-1-1 0,1 1 0,0 0 0,-1-1 0,1 1 0,0 0 0,-1 0 0,1-1 0,0 1 0,0 0 0,-1 0 0,1 0 0,0 0 0,0 0 0,-1 0 0,1 0 0,0 0 0,0 1 0,-1-1 0,1 0 0,0 0 0,-1 0 0,1 1 0,0-1 0,-1 1 0,2-1 0,15 24 0,1 34 0,-16-33-15,-1 0 0,-2 28 1,0-17-1307,1-21-5505</inkml:trace>
   <inkml:trace contextRef="#ctx0" brushRef="#br0" timeOffset="698.14">908 218 24575,'2'0'0,"5"0"0,4 0 0,3 0 0,3 0 0,0 0 0,-1 0 0,-1 0 0,-1 0 0,0 0 0,-1 0 0,-3 0-8191</inkml:trace>
-  <inkml:trace contextRef="#ctx0" brushRef="#br0" timeOffset="1244.38">856 319 24575,'0'2'0,"0"3"0,4 0 0,4 0 0,4-1 0,8 1 0,5-1 0,6-1 0,6 0 0,3 0 0,3 1 0,1-1 0,-3-1 0,-4-1 0,-4 0 0,-5-1 0,-8 0-8191</inkml:trace>
+  <inkml:trace contextRef="#ctx0" brushRef="#br0" timeOffset="1244.37">856 319 24575,'0'2'0,"0"3"0,4 0 0,4 0 0,4-1 0,8 1 0,5-1 0,6-1 0,6 0 0,3 0 0,3 1 0,1-1 0,-3-1 0,-4-1 0,-4 0 0,-5-1 0,-8 0-8191</inkml:trace>
   <inkml:trace contextRef="#ctx0" brushRef="#br0" timeOffset="2078.95">1486 66 24575,'-2'15'0,"-1"1"0,0-1 0,-1 0 0,-1 0 0,0-1 0,-1 0 0,-1 1 0,0-2 0,-10 15 0,-15 34 0,25-46 0,2-8 0,1 1 0,0 0 0,1 0 0,0 0 0,-2 12 0,5-20 0,-1 1 0,1-1 0,0 0 0,0 1 0,0-1 0,0 1 0,0-1 0,1 1 0,-1-1 0,0 0 0,1 1 0,-1-1 0,1 0 0,-1 1 0,1-1 0,0 0 0,-1 0 0,1 1 0,0-1 0,0 0 0,0 0 0,0 0 0,0 0 0,0 0 0,0 0 0,0-1 0,0 1 0,1 0 0,-1 0 0,0-1 0,0 1 0,1-1 0,-1 1 0,0-1 0,1 0 0,-1 1 0,1-1 0,-1 0 0,0 0 0,1 0 0,1 0 0,97-2-1365,-89 2-5461</inkml:trace>
   <inkml:trace contextRef="#ctx0" brushRef="#br0" timeOffset="2488.66">1486 268 24575,'0'2'0,"0"5"0,0 6 0,0 5 0,0 5 0,0 6 0,0 6 0,-3 6 0,0 6 0,1 0 0,-1-3 0,0-9 0,-1-6 0,1-7 0,0-8-8191</inkml:trace>
 </inkml:ink>

--- a/Advanced Algorithms Simple (for real).docx
+++ b/Advanced Algorithms Simple (for real).docx
@@ -26,7 +26,7 @@
         <w:p>
           <w:pPr>
             <w:pStyle w:val="Nessunaspaziatura"/>
-            <w:spacing w:before="1540" w:after="240"/>
+            <w:spacing w:before="1540" w:after="240" w:line="276" w:lineRule="auto"/>
             <w:jc w:val="center"/>
             <w:rPr>
               <w:color w:val="156082" w:themeColor="accent1"/>
@@ -118,7 +118,7 @@
                   <w:top w:val="single" w:sz="6" w:space="6" w:color="156082" w:themeColor="accent1"/>
                   <w:bottom w:val="single" w:sz="6" w:space="6" w:color="156082" w:themeColor="accent1"/>
                 </w:pBdr>
-                <w:spacing w:after="240"/>
+                <w:spacing w:after="240" w:line="276" w:lineRule="auto"/>
                 <w:jc w:val="center"/>
                 <w:rPr>
                   <w:rFonts w:asciiTheme="majorHAnsi" w:eastAsiaTheme="majorEastAsia" w:hAnsiTheme="majorHAnsi" w:cstheme="majorBidi"/>
@@ -146,6 +146,7 @@
         <w:p>
           <w:pPr>
             <w:pStyle w:val="Nessunaspaziatura"/>
+            <w:spacing w:line="276" w:lineRule="auto"/>
             <w:rPr>
               <w:color w:val="156082" w:themeColor="accent1"/>
               <w:sz w:val="28"/>
@@ -157,7 +158,7 @@
         <w:p>
           <w:pPr>
             <w:pStyle w:val="Nessunaspaziatura"/>
-            <w:spacing w:before="480"/>
+            <w:spacing w:before="480" w:line="276" w:lineRule="auto"/>
             <w:jc w:val="center"/>
             <w:rPr>
               <w:color w:val="156082" w:themeColor="accent1"/>
@@ -442,6 +443,9 @@
           </w:r>
         </w:p>
         <w:p>
+          <w:pPr>
+            <w:spacing w:line="276" w:lineRule="auto"/>
+          </w:pPr>
           <w:r>
             <w:rPr>
               <w:b/>
@@ -474,6 +478,7 @@
         <w:p>
           <w:pPr>
             <w:pStyle w:val="Titolosommario"/>
+            <w:spacing w:line="276" w:lineRule="auto"/>
           </w:pPr>
           <w:r>
             <w:t>Summary</w:t>
@@ -483,7 +488,7 @@
           <w:pPr>
             <w:pStyle w:val="Sommario1"/>
             <w:tabs>
-              <w:tab w:val="left" w:pos="480"/>
+              <w:tab w:val="left" w:pos="440"/>
               <w:tab w:val="right" w:leader="dot" w:pos="9628"/>
             </w:tabs>
             <w:rPr>
@@ -504,7 +509,7 @@
           <w:r>
             <w:fldChar w:fldCharType="separate"/>
           </w:r>
-          <w:hyperlink w:anchor="_Toc159960215" w:history="1">
+          <w:hyperlink w:anchor="_Toc160043263" w:history="1">
             <w:r>
               <w:rPr>
                 <w:rStyle w:val="Collegamentoipertestuale"/>
@@ -549,7 +554,7 @@
                 <w:noProof/>
                 <w:webHidden/>
               </w:rPr>
-              <w:instrText xml:space="preserve"> PAGEREF _Toc159960215 \h </w:instrText>
+              <w:instrText xml:space="preserve"> PAGEREF _Toc160043263 \h </w:instrText>
             </w:r>
             <w:r>
               <w:rPr>
@@ -584,7 +589,7 @@
           <w:pPr>
             <w:pStyle w:val="Sommario1"/>
             <w:tabs>
-              <w:tab w:val="left" w:pos="480"/>
+              <w:tab w:val="left" w:pos="440"/>
               <w:tab w:val="right" w:leader="dot" w:pos="9628"/>
             </w:tabs>
             <w:rPr>
@@ -596,7 +601,7 @@
               <w14:ligatures w14:val="standardContextual"/>
             </w:rPr>
           </w:pPr>
-          <w:hyperlink w:anchor="_Toc159960216" w:history="1">
+          <w:hyperlink w:anchor="_Toc160043264" w:history="1">
             <w:r>
               <w:rPr>
                 <w:rStyle w:val="Collegamentoipertestuale"/>
@@ -641,7 +646,7 @@
                 <w:noProof/>
                 <w:webHidden/>
               </w:rPr>
-              <w:instrText xml:space="preserve"> PAGEREF _Toc159960216 \h </w:instrText>
+              <w:instrText xml:space="preserve"> PAGEREF _Toc160043264 \h </w:instrText>
             </w:r>
             <w:r>
               <w:rPr>
@@ -688,7 +693,7 @@
               <w14:ligatures w14:val="standardContextual"/>
             </w:rPr>
           </w:pPr>
-          <w:hyperlink w:anchor="_Toc159960217" w:history="1">
+          <w:hyperlink w:anchor="_Toc160043265" w:history="1">
             <w:r>
               <w:rPr>
                 <w:rStyle w:val="Collegamentoipertestuale"/>
@@ -733,7 +738,7 @@
                 <w:noProof/>
                 <w:webHidden/>
               </w:rPr>
-              <w:instrText xml:space="preserve"> PAGEREF _Toc159960217 \h </w:instrText>
+              <w:instrText xml:space="preserve"> PAGEREF _Toc160043265 \h </w:instrText>
             </w:r>
             <w:r>
               <w:rPr>
@@ -780,7 +785,7 @@
               <w14:ligatures w14:val="standardContextual"/>
             </w:rPr>
           </w:pPr>
-          <w:hyperlink w:anchor="_Toc159960218" w:history="1">
+          <w:hyperlink w:anchor="_Toc160043266" w:history="1">
             <w:r>
               <w:rPr>
                 <w:rStyle w:val="Collegamentoipertestuale"/>
@@ -825,7 +830,7 @@
                 <w:noProof/>
                 <w:webHidden/>
               </w:rPr>
-              <w:instrText xml:space="preserve"> PAGEREF _Toc159960218 \h </w:instrText>
+              <w:instrText xml:space="preserve"> PAGEREF _Toc160043266 \h </w:instrText>
             </w:r>
             <w:r>
               <w:rPr>
@@ -872,7 +877,7 @@
               <w14:ligatures w14:val="standardContextual"/>
             </w:rPr>
           </w:pPr>
-          <w:hyperlink w:anchor="_Toc159960219" w:history="1">
+          <w:hyperlink w:anchor="_Toc160043267" w:history="1">
             <w:r>
               <w:rPr>
                 <w:rStyle w:val="Collegamentoipertestuale"/>
@@ -917,7 +922,7 @@
                 <w:noProof/>
                 <w:webHidden/>
               </w:rPr>
-              <w:instrText xml:space="preserve"> PAGEREF _Toc159960219 \h </w:instrText>
+              <w:instrText xml:space="preserve"> PAGEREF _Toc160043267 \h </w:instrText>
             </w:r>
             <w:r>
               <w:rPr>
@@ -950,9 +955,9 @@
         </w:p>
         <w:p>
           <w:pPr>
-            <w:pStyle w:val="Sommario1"/>
+            <w:pStyle w:val="Sommario2"/>
             <w:tabs>
-              <w:tab w:val="left" w:pos="480"/>
+              <w:tab w:val="left" w:pos="960"/>
               <w:tab w:val="right" w:leader="dot" w:pos="9628"/>
             </w:tabs>
             <w:rPr>
@@ -964,13 +969,13 @@
               <w14:ligatures w14:val="standardContextual"/>
             </w:rPr>
           </w:pPr>
-          <w:hyperlink w:anchor="_Toc159960220" w:history="1">
+          <w:hyperlink w:anchor="_Toc160043268" w:history="1">
             <w:r>
               <w:rPr>
                 <w:rStyle w:val="Collegamentoipertestuale"/>
                 <w:noProof/>
               </w:rPr>
-              <w:t>4</w:t>
+              <w:t>3.4</w:t>
             </w:r>
             <w:r>
               <w:rPr>
@@ -1009,7 +1014,7 @@
                 <w:noProof/>
                 <w:webHidden/>
               </w:rPr>
-              <w:instrText xml:space="preserve"> PAGEREF _Toc159960220 \h </w:instrText>
+              <w:instrText xml:space="preserve"> PAGEREF _Toc160043268 \h </w:instrText>
             </w:r>
             <w:r>
               <w:rPr>
@@ -1041,6 +1046,101 @@
           </w:hyperlink>
         </w:p>
         <w:p>
+          <w:pPr>
+            <w:pStyle w:val="Sommario3"/>
+            <w:tabs>
+              <w:tab w:val="left" w:pos="1200"/>
+              <w:tab w:val="right" w:leader="dot" w:pos="9628"/>
+            </w:tabs>
+            <w:rPr>
+              <w:noProof/>
+              <w:kern w:val="2"/>
+              <w:sz w:val="24"/>
+              <w:szCs w:val="24"/>
+              <w:lang w:val="it-IT" w:eastAsia="it-IT"/>
+              <w14:ligatures w14:val="standardContextual"/>
+            </w:rPr>
+          </w:pPr>
+          <w:hyperlink w:anchor="_Toc160043269" w:history="1">
+            <w:r>
+              <w:rPr>
+                <w:rStyle w:val="Collegamentoipertestuale"/>
+                <w:noProof/>
+              </w:rPr>
+              <w:t>3.4.1</w:t>
+            </w:r>
+            <w:r>
+              <w:rPr>
+                <w:noProof/>
+                <w:kern w:val="2"/>
+                <w:sz w:val="24"/>
+                <w:szCs w:val="24"/>
+                <w:lang w:val="it-IT" w:eastAsia="it-IT"/>
+                <w14:ligatures w14:val="standardContextual"/>
+              </w:rPr>
+              <w:tab/>
+            </w:r>
+            <w:r>
+              <w:rPr>
+                <w:rStyle w:val="Collegamentoipertestuale"/>
+                <w:noProof/>
+              </w:rPr>
+              <w:t>DFS Algorithm</w:t>
+            </w:r>
+            <w:r>
+              <w:rPr>
+                <w:noProof/>
+                <w:webHidden/>
+              </w:rPr>
+              <w:tab/>
+            </w:r>
+            <w:r>
+              <w:rPr>
+                <w:noProof/>
+                <w:webHidden/>
+              </w:rPr>
+              <w:fldChar w:fldCharType="begin"/>
+            </w:r>
+            <w:r>
+              <w:rPr>
+                <w:noProof/>
+                <w:webHidden/>
+              </w:rPr>
+              <w:instrText xml:space="preserve"> PAGEREF _Toc160043269 \h </w:instrText>
+            </w:r>
+            <w:r>
+              <w:rPr>
+                <w:noProof/>
+                <w:webHidden/>
+              </w:rPr>
+            </w:r>
+            <w:r>
+              <w:rPr>
+                <w:noProof/>
+                <w:webHidden/>
+              </w:rPr>
+              <w:fldChar w:fldCharType="separate"/>
+            </w:r>
+            <w:r>
+              <w:rPr>
+                <w:noProof/>
+                <w:webHidden/>
+              </w:rPr>
+              <w:t>11</w:t>
+            </w:r>
+            <w:r>
+              <w:rPr>
+                <w:noProof/>
+                <w:webHidden/>
+              </w:rPr>
+              <w:fldChar w:fldCharType="end"/>
+            </w:r>
+          </w:hyperlink>
+        </w:p>
+        <w:p>
+          <w:pPr>
+            <w:spacing w:line="276" w:lineRule="auto"/>
+          </w:pPr>
           <w:r>
             <w:rPr>
               <w:b/>
@@ -1052,12 +1152,16 @@
       </w:sdtContent>
     </w:sdt>
     <w:p>
+      <w:pPr>
+        <w:spacing w:line="276" w:lineRule="auto"/>
+      </w:pPr>
       <w:r>
         <w:br w:type="page"/>
       </w:r>
     </w:p>
     <w:p>
       <w:pPr>
+        <w:spacing w:line="276" w:lineRule="auto"/>
         <w:jc w:val="center"/>
         <w:rPr>
           <w:b/>
@@ -1075,6 +1179,7 @@
     </w:p>
     <w:p>
       <w:pPr>
+        <w:spacing w:line="276" w:lineRule="auto"/>
         <w:rPr>
           <w:rFonts w:asciiTheme="majorHAnsi" w:eastAsiaTheme="majorEastAsia" w:hAnsiTheme="majorHAnsi" w:cstheme="majorBidi"/>
           <w:b/>
@@ -1092,9 +1197,10 @@
     <w:p>
       <w:pPr>
         <w:pStyle w:val="Titolo1"/>
+        <w:spacing w:line="276" w:lineRule="auto"/>
         <w:jc w:val="center"/>
       </w:pPr>
-      <w:bookmarkStart w:id="0" w:name="_Toc159960215"/>
+      <w:bookmarkStart w:id="0" w:name="_Toc160043263"/>
       <w:r>
         <w:lastRenderedPageBreak/>
         <w:t xml:space="preserve">Course </w:t>
@@ -1106,6 +1212,7 @@
     </w:p>
     <w:p>
       <w:pPr>
+        <w:spacing w:line="276" w:lineRule="auto"/>
         <w:jc w:val="center"/>
       </w:pPr>
       <w:r>
@@ -1130,6 +1237,9 @@
       </w:r>
     </w:p>
     <w:p>
+      <w:pPr>
+        <w:spacing w:line="276" w:lineRule="auto"/>
+      </w:pPr>
       <w:r>
         <w:rPr>
           <w:u w:val="single"/>
@@ -1141,6 +1251,9 @@
       </w:r>
     </w:p>
     <w:p>
+      <w:pPr>
+        <w:spacing w:line="276" w:lineRule="auto"/>
+      </w:pPr>
       <w:r>
         <w:t xml:space="preserve">There are different kinds of </w:t>
       </w:r>
@@ -1247,6 +1360,9 @@
       </w:r>
     </w:p>
     <w:p>
+      <w:pPr>
+        <w:spacing w:line="276" w:lineRule="auto"/>
+      </w:pPr>
       <w:r>
         <w:t xml:space="preserve">The point is this: even when making interviews, algorithms are both the logic and the solution to current problems, thinking </w:t>
       </w:r>
@@ -1275,6 +1391,9 @@
       </w:r>
     </w:p>
     <w:p>
+      <w:pPr>
+        <w:spacing w:line="276" w:lineRule="auto"/>
+      </w:pPr>
       <w:r>
         <w:t xml:space="preserve">There are also different </w:t>
       </w:r>
@@ -1380,6 +1499,9 @@
       </w:r>
     </w:p>
     <w:p>
+      <w:pPr>
+        <w:spacing w:line="276" w:lineRule="auto"/>
+      </w:pPr>
       <w:r>
         <w:t xml:space="preserve">The </w:t>
       </w:r>
@@ -1519,6 +1641,9 @@
       </w:r>
     </w:p>
     <w:p>
+      <w:pPr>
+        <w:spacing w:line="276" w:lineRule="auto"/>
+      </w:pPr>
       <w:r>
         <w:t xml:space="preserve">Although there are no formal prerequisites, an undergraduate course in algorithms and a good knowledge of (discrete) probability are assumed. Specifically, you should be familiar with: </w:t>
       </w:r>
@@ -1584,6 +1709,9 @@
       </w:r>
     </w:p>
     <w:p>
+      <w:pPr>
+        <w:spacing w:line="276" w:lineRule="auto"/>
+      </w:pPr>
       <w:r>
         <w:lastRenderedPageBreak/>
         <w:t xml:space="preserve">We want to discuss the </w:t>
@@ -1610,6 +1738,9 @@
       </w:r>
     </w:p>
     <w:p>
+      <w:pPr>
+        <w:spacing w:line="276" w:lineRule="auto"/>
+      </w:pPr>
       <w:r>
         <w:t xml:space="preserve">We’ll follow, in part, an “active learning” approach: </w:t>
       </w:r>
@@ -1706,6 +1837,9 @@
       </w:r>
     </w:p>
     <w:p>
+      <w:pPr>
+        <w:spacing w:line="276" w:lineRule="auto"/>
+      </w:pPr>
       <w:r>
         <w:t xml:space="preserve">If you read until here, you sure wanna know: </w:t>
       </w:r>
@@ -1828,6 +1962,9 @@
       </w:r>
     </w:p>
     <w:p>
+      <w:pPr>
+        <w:spacing w:line="276" w:lineRule="auto"/>
+      </w:pPr>
       <w:r>
         <w:br w:type="page"/>
       </w:r>
@@ -1835,9 +1972,10 @@
     <w:p>
       <w:pPr>
         <w:pStyle w:val="Titolo1"/>
+        <w:spacing w:line="276" w:lineRule="auto"/>
         <w:jc w:val="center"/>
       </w:pPr>
-      <w:bookmarkStart w:id="1" w:name="_Toc159960216"/>
+      <w:bookmarkStart w:id="1" w:name="_Toc160043264"/>
       <w:r>
         <w:lastRenderedPageBreak/>
         <w:t>Graphs</w:t>
@@ -1846,6 +1984,7 @@
     </w:p>
     <w:p>
       <w:pPr>
+        <w:spacing w:line="276" w:lineRule="auto"/>
         <w:jc w:val="center"/>
       </w:pPr>
       <w:r>
@@ -1864,6 +2003,9 @@
       </w:r>
     </w:p>
     <w:p>
+      <w:pPr>
+        <w:spacing w:line="276" w:lineRule="auto"/>
+      </w:pPr>
       <w:r>
         <w:t xml:space="preserve">A </w:t>
       </w:r>
@@ -2238,10 +2380,26 @@
         <w:t>)</w:t>
       </w:r>
     </w:p>
-    <w:p/>
-    <w:p/>
-    <w:p/>
-    <w:p/>
+    <w:p>
+      <w:pPr>
+        <w:spacing w:line="276" w:lineRule="auto"/>
+      </w:pPr>
+    </w:p>
+    <w:p>
+      <w:pPr>
+        <w:spacing w:line="276" w:lineRule="auto"/>
+      </w:pPr>
+    </w:p>
+    <w:p>
+      <w:pPr>
+        <w:spacing w:line="276" w:lineRule="auto"/>
+      </w:pPr>
+    </w:p>
+    <w:p>
+      <w:pPr>
+        <w:spacing w:line="276" w:lineRule="auto"/>
+      </w:pPr>
+    </w:p>
     <w:p>
       <w:pPr>
         <w:spacing w:line="276" w:lineRule="auto"/>
@@ -2322,9 +2480,10 @@
         <w:pBdr>
           <w:bottom w:val="single" w:sz="6" w:space="1" w:color="auto"/>
         </w:pBdr>
+        <w:spacing w:line="276" w:lineRule="auto"/>
         <w:jc w:val="center"/>
       </w:pPr>
-      <w:bookmarkStart w:id="2" w:name="_Toc159960217"/>
+      <w:bookmarkStart w:id="2" w:name="_Toc160043265"/>
       <w:r>
         <w:t>Terminology and Concepts</w:t>
       </w:r>
@@ -2332,7 +2491,7 @@
     </w:p>
     <w:p>
       <w:pPr>
-        <w:spacing w:after="0"/>
+        <w:spacing w:after="0" w:line="276" w:lineRule="auto"/>
       </w:pPr>
     </w:p>
     <w:p>
@@ -4179,6 +4338,7 @@
     </w:p>
     <w:p>
       <w:pPr>
+        <w:spacing w:line="276" w:lineRule="auto"/>
         <w:rPr>
           <w:u w:val="single"/>
         </w:rPr>
@@ -4186,6 +4346,7 @@
     </w:p>
     <w:p>
       <w:pPr>
+        <w:spacing w:line="276" w:lineRule="auto"/>
         <w:rPr>
           <w:u w:val="single"/>
         </w:rPr>
@@ -4193,6 +4354,7 @@
     </w:p>
     <w:p>
       <w:pPr>
+        <w:spacing w:line="276" w:lineRule="auto"/>
         <w:rPr>
           <w:u w:val="single"/>
         </w:rPr>
@@ -4200,6 +4362,7 @@
     </w:p>
     <w:p>
       <w:pPr>
+        <w:spacing w:line="276" w:lineRule="auto"/>
         <w:rPr>
           <w:u w:val="single"/>
         </w:rPr>
@@ -4207,6 +4370,7 @@
     </w:p>
     <w:p>
       <w:pPr>
+        <w:spacing w:line="276" w:lineRule="auto"/>
         <w:rPr>
           <w:u w:val="single"/>
         </w:rPr>
@@ -4214,6 +4378,7 @@
     </w:p>
     <w:p>
       <w:pPr>
+        <w:spacing w:line="276" w:lineRule="auto"/>
         <w:rPr>
           <w:u w:val="single"/>
         </w:rPr>
@@ -4232,6 +4397,7 @@
           <w:ilvl w:val="0"/>
           <w:numId w:val="14"/>
         </w:numPr>
+        <w:spacing w:line="276" w:lineRule="auto"/>
       </w:pPr>
       <w:r>
         <w:rPr>
@@ -4254,6 +4420,7 @@
           <w:ilvl w:val="1"/>
           <w:numId w:val="14"/>
         </w:numPr>
+        <w:spacing w:line="276" w:lineRule="auto"/>
       </w:pPr>
       <w:r>
         <w:rPr>
@@ -4323,11 +4490,31 @@
         <w:t xml:space="preserve"> one path</w:t>
       </w:r>
     </w:p>
-    <w:p/>
-    <w:p/>
-    <w:p/>
-    <w:p/>
-    <w:p/>
+    <w:p>
+      <w:pPr>
+        <w:spacing w:line="276" w:lineRule="auto"/>
+      </w:pPr>
+    </w:p>
+    <w:p>
+      <w:pPr>
+        <w:spacing w:line="276" w:lineRule="auto"/>
+      </w:pPr>
+    </w:p>
+    <w:p>
+      <w:pPr>
+        <w:spacing w:line="276" w:lineRule="auto"/>
+      </w:pPr>
+    </w:p>
+    <w:p>
+      <w:pPr>
+        <w:spacing w:line="276" w:lineRule="auto"/>
+      </w:pPr>
+    </w:p>
+    <w:p>
+      <w:pPr>
+        <w:spacing w:line="276" w:lineRule="auto"/>
+      </w:pPr>
+    </w:p>
     <w:p>
       <w:pPr>
         <w:pStyle w:val="Paragrafoelenco"/>
@@ -4373,6 +4560,7 @@
     <w:p>
       <w:pPr>
         <w:pStyle w:val="Paragrafoelenco"/>
+        <w:spacing w:line="276" w:lineRule="auto"/>
         <w:ind w:left="1440"/>
       </w:pPr>
     </w:p>
@@ -4403,6 +4591,7 @@
     </w:p>
     <w:p>
       <w:pPr>
+        <w:spacing w:line="276" w:lineRule="auto"/>
         <w:rPr>
           <w:u w:val="single"/>
         </w:rPr>
@@ -4465,11 +4654,13 @@
     </w:p>
     <w:p>
       <w:pPr>
+        <w:spacing w:line="276" w:lineRule="auto"/>
         <w:ind w:left="2832"/>
       </w:pPr>
     </w:p>
     <w:p>
       <w:pPr>
+        <w:spacing w:line="276" w:lineRule="auto"/>
         <w:ind w:left="2832"/>
       </w:pPr>
       <w:r>
@@ -4489,6 +4680,7 @@
     </w:p>
     <w:p>
       <w:pPr>
+        <w:spacing w:line="276" w:lineRule="auto"/>
         <w:rPr>
           <w:u w:val="single"/>
         </w:rPr>
@@ -4496,6 +4688,7 @@
     </w:p>
     <w:p>
       <w:pPr>
+        <w:spacing w:line="276" w:lineRule="auto"/>
         <w:rPr>
           <w:u w:val="single"/>
         </w:rPr>
@@ -4577,9 +4770,14 @@
         <w:t>s</w:t>
       </w:r>
     </w:p>
-    <w:p/>
-    <w:p>
-      <w:pPr>
+    <w:p>
+      <w:pPr>
+        <w:spacing w:line="276" w:lineRule="auto"/>
+      </w:pPr>
+    </w:p>
+    <w:p>
+      <w:pPr>
+        <w:spacing w:line="276" w:lineRule="auto"/>
         <w:rPr>
           <w:rFonts w:asciiTheme="majorHAnsi" w:eastAsiaTheme="majorEastAsia" w:hAnsiTheme="majorHAnsi" w:cstheme="majorBidi"/>
           <w:b/>
@@ -4593,6 +4791,7 @@
     </w:p>
     <w:p>
       <w:pPr>
+        <w:spacing w:line="276" w:lineRule="auto"/>
         <w:rPr>
           <w:rFonts w:asciiTheme="majorHAnsi" w:eastAsiaTheme="majorEastAsia" w:hAnsiTheme="majorHAnsi" w:cstheme="majorBidi"/>
           <w:b/>
@@ -4606,7 +4805,7 @@
     </w:p>
     <w:p>
       <w:pPr>
-        <w:spacing w:after="0"/>
+        <w:spacing w:after="0" w:line="276" w:lineRule="auto"/>
         <w:rPr>
           <w:rFonts w:asciiTheme="majorHAnsi" w:eastAsiaTheme="majorEastAsia" w:hAnsiTheme="majorHAnsi" w:cstheme="majorBidi"/>
           <w:b/>
@@ -4624,9 +4823,10 @@
         <w:pBdr>
           <w:bottom w:val="single" w:sz="6" w:space="1" w:color="auto"/>
         </w:pBdr>
+        <w:spacing w:line="276" w:lineRule="auto"/>
         <w:jc w:val="center"/>
       </w:pPr>
-      <w:bookmarkStart w:id="3" w:name="_Toc159960218"/>
+      <w:bookmarkStart w:id="3" w:name="_Toc160043266"/>
       <w:r>
         <w:t>Basic Problems, Notations and Properties</w:t>
       </w:r>
@@ -4634,10 +4834,13 @@
     </w:p>
     <w:p>
       <w:pPr>
-        <w:spacing w:after="0"/>
-      </w:pPr>
-    </w:p>
-    <w:p>
+        <w:spacing w:after="0" w:line="276" w:lineRule="auto"/>
+      </w:pPr>
+    </w:p>
+    <w:p>
+      <w:pPr>
+        <w:spacing w:line="276" w:lineRule="auto"/>
+      </w:pPr>
       <w:r>
         <w:t xml:space="preserve">There are different </w:t>
       </w:r>
@@ -4803,6 +5006,12 @@
     <w:p>
       <w:pPr>
         <w:pStyle w:val="Paragrafoelenco"/>
+        <w:spacing w:line="276" w:lineRule="auto"/>
+      </w:pPr>
+    </w:p>
+    <w:p>
+      <w:pPr>
+        <w:pStyle w:val="Paragrafoelenco"/>
         <w:numPr>
           <w:ilvl w:val="0"/>
           <w:numId w:val="14"/>
@@ -4810,6 +5019,7 @@
         <w:spacing w:line="276" w:lineRule="auto"/>
       </w:pPr>
       <w:r>
+        <w:lastRenderedPageBreak/>
         <w:t xml:space="preserve">the </w:t>
       </w:r>
       <w:r>
@@ -4887,7 +5097,6 @@
         <w:spacing w:line="276" w:lineRule="auto"/>
       </w:pPr>
       <w:r>
-        <w:lastRenderedPageBreak/>
         <w:t xml:space="preserve">consider </w:t>
       </w:r>
       <w:r>
@@ -5312,7 +5521,13 @@
         <w:rPr>
           <w:u w:val="single"/>
         </w:rPr>
-        <w:t>Solution</w:t>
+        <w:t>My s</w:t>
+      </w:r>
+      <w:r>
+        <w:rPr>
+          <w:u w:val="single"/>
+        </w:rPr>
+        <w:t>olution</w:t>
       </w:r>
     </w:p>
     <w:p>
@@ -6094,6 +6309,7 @@
     <w:p>
       <w:pPr>
         <w:pStyle w:val="Paragrafoelenco"/>
+        <w:spacing w:line="276" w:lineRule="auto"/>
       </w:pPr>
     </w:p>
     <w:p>
@@ -6391,11 +6607,6 @@
       </w:r>
       <w:r>
         <w:t xml:space="preserve">. </w:t>
-      </w:r>
-    </w:p>
-    <w:p>
-      <w:r>
-        <w:br w:type="page"/>
       </w:r>
     </w:p>
     <w:p>
@@ -6710,39 +6921,6141 @@
     </w:p>
     <w:p>
       <w:pPr>
+        <w:spacing w:line="276" w:lineRule="auto"/>
+        <w:rPr>
+          <w:u w:val="single"/>
+        </w:rPr>
+      </w:pPr>
+      <w:r>
+        <w:rPr>
+          <w:u w:val="single"/>
+        </w:rPr>
+        <w:t>Official solution</w:t>
+      </w:r>
+    </w:p>
+    <w:p>
+      <w:pPr>
+        <w:pStyle w:val="Paragrafoelenco"/>
+        <w:numPr>
+          <w:ilvl w:val="0"/>
+          <w:numId w:val="17"/>
+        </w:numPr>
+        <w:spacing w:line="276" w:lineRule="auto"/>
+      </w:pPr>
+      <w:r>
+        <w:t>In the summation, every edge is counted twice</w:t>
+      </w:r>
+    </w:p>
+    <w:p>
+      <w:pPr>
+        <w:pStyle w:val="Paragrafoelenco"/>
+        <w:spacing w:line="276" w:lineRule="auto"/>
+      </w:pPr>
+    </w:p>
+    <w:p>
+      <w:pPr>
+        <w:pStyle w:val="Paragrafoelenco"/>
+        <w:numPr>
+          <w:ilvl w:val="0"/>
+          <w:numId w:val="17"/>
+        </w:numPr>
+        <w:spacing w:line="276" w:lineRule="auto"/>
+      </w:pPr>
+      <w:r>
+        <w:t xml:space="preserve">In a simple graph, there are </w:t>
+      </w:r>
+      <m:oMath>
+        <m:d>
+          <m:dPr>
+            <m:ctrlPr>
+              <w:rPr>
+                <w:rFonts w:ascii="Cambria Math" w:hAnsi="Cambria Math"/>
+                <w:i/>
+              </w:rPr>
+            </m:ctrlPr>
+          </m:dPr>
+          <m:e>
+            <m:f>
+              <m:fPr>
+                <m:type m:val="noBar"/>
+                <m:ctrlPr>
+                  <w:rPr>
+                    <w:rFonts w:ascii="Cambria Math" w:eastAsia="MS Mincho" w:hAnsi="Cambria Math" w:cs="MS Mincho"/>
+                  </w:rPr>
+                </m:ctrlPr>
+              </m:fPr>
+              <m:num>
+                <m:r>
+                  <w:rPr>
+                    <w:rFonts w:ascii="Cambria Math" w:hAnsi="Cambria Math"/>
+                  </w:rPr>
+                  <m:t>n</m:t>
+                </m:r>
+                <m:ctrlPr>
+                  <w:rPr>
+                    <w:rFonts w:ascii="Cambria Math" w:hAnsi="Cambria Math"/>
+                    <w:i/>
+                  </w:rPr>
+                </m:ctrlPr>
+              </m:num>
+              <m:den>
+                <m:r>
+                  <w:rPr>
+                    <w:rFonts w:ascii="Cambria Math" w:hAnsi="Cambria Math"/>
+                  </w:rPr>
+                  <m:t>2</m:t>
+                </m:r>
+                <m:ctrlPr>
+                  <w:rPr>
+                    <w:rFonts w:ascii="Cambria Math" w:hAnsi="Cambria Math"/>
+                    <w:i/>
+                  </w:rPr>
+                </m:ctrlPr>
+              </m:den>
+            </m:f>
+          </m:e>
+        </m:d>
+      </m:oMath>
+      <w:r>
+        <w:t xml:space="preserve"> possible pairs of vertices</w:t>
+      </w:r>
+    </w:p>
+    <w:p>
+      <w:pPr>
+        <w:pStyle w:val="Paragrafoelenco"/>
+        <w:spacing w:line="276" w:lineRule="auto"/>
+      </w:pPr>
+    </w:p>
+    <w:p>
+      <w:pPr>
+        <w:pStyle w:val="Paragrafoelenco"/>
+        <w:numPr>
+          <w:ilvl w:val="0"/>
+          <w:numId w:val="17"/>
+        </w:numPr>
+        <w:spacing w:line="276" w:lineRule="auto"/>
+      </w:pPr>
+      <w:r>
+        <w:t xml:space="preserve">Fix a root on a vertex. Then </w:t>
+      </w:r>
+      <m:oMath>
+        <m:r>
+          <w:rPr>
+            <w:rFonts w:ascii="Cambria Math" w:hAnsi="Cambria Math"/>
+          </w:rPr>
+          <m:t>E</m:t>
+        </m:r>
+      </m:oMath>
+      <w:r>
+        <w:t xml:space="preserve"> represent father-child relationships</w:t>
+      </w:r>
+      <w:r>
+        <w:t xml:space="preserve">, which are </w:t>
+      </w:r>
+      <m:oMath>
+        <m:r>
+          <w:rPr>
+            <w:rFonts w:ascii="Cambria Math" w:hAnsi="Cambria Math"/>
+          </w:rPr>
+          <m:t>n-1</m:t>
+        </m:r>
+      </m:oMath>
+    </w:p>
+    <w:p>
+      <w:pPr>
+        <w:pStyle w:val="Paragrafoelenco"/>
+        <w:spacing w:line="276" w:lineRule="auto"/>
+      </w:pPr>
+    </w:p>
+    <w:p>
+      <w:pPr>
+        <w:pStyle w:val="Paragrafoelenco"/>
+        <w:numPr>
+          <w:ilvl w:val="0"/>
+          <w:numId w:val="17"/>
+        </w:numPr>
+        <w:spacing w:line="276" w:lineRule="auto"/>
+      </w:pPr>
+      <m:oMath>
+        <m:r>
+          <w:rPr>
+            <w:rFonts w:ascii="Cambria Math" w:hAnsi="Cambria Math"/>
+          </w:rPr>
+          <m:t>G</m:t>
+        </m:r>
+      </m:oMath>
+      <w:r>
+        <w:t xml:space="preserve"> is a tree that may have cycles </w:t>
+      </w:r>
+      <m:oMath>
+        <m:r>
+          <w:rPr>
+            <w:rFonts w:ascii="Cambria Math" w:hAnsi="Cambria Math"/>
+          </w:rPr>
+          <m:t>⇒</m:t>
+        </m:r>
+      </m:oMath>
+      <w:r>
+        <w:t xml:space="preserve"> it can only have more edges than a tree</w:t>
+      </w:r>
+    </w:p>
+    <w:p>
+      <w:pPr>
+        <w:pStyle w:val="Paragrafoelenco"/>
+        <w:spacing w:line="276" w:lineRule="auto"/>
+      </w:pPr>
+    </w:p>
+    <w:p>
+      <w:pPr>
+        <w:pStyle w:val="Paragrafoelenco"/>
+        <w:numPr>
+          <w:ilvl w:val="0"/>
+          <w:numId w:val="17"/>
+        </w:numPr>
+        <w:spacing w:line="276" w:lineRule="auto"/>
+      </w:pPr>
+      <m:oMath>
+        <m:r>
+          <w:rPr>
+            <w:rFonts w:ascii="Cambria Math" w:hAnsi="Cambria Math"/>
+          </w:rPr>
+          <m:t>G</m:t>
+        </m:r>
+      </m:oMath>
+      <w:r>
+        <w:t xml:space="preserve"> is a tree that may not be connected </w:t>
+      </w:r>
+      <m:oMath>
+        <m:r>
+          <w:rPr>
+            <w:rFonts w:ascii="Cambria Math" w:hAnsi="Cambria Math"/>
+          </w:rPr>
+          <m:t>⇒</m:t>
+        </m:r>
+      </m:oMath>
+      <w:r>
+        <w:t xml:space="preserve"> </w:t>
+      </w:r>
+      <w:r>
+        <w:t>it can only have less edges than a tre</w:t>
+      </w:r>
+    </w:p>
+    <w:p>
+      <w:pPr>
         <w:pStyle w:val="Titolo2"/>
         <w:pBdr>
           <w:bottom w:val="single" w:sz="6" w:space="1" w:color="auto"/>
         </w:pBdr>
+        <w:spacing w:line="276" w:lineRule="auto"/>
         <w:jc w:val="center"/>
       </w:pPr>
-      <w:bookmarkStart w:id="4" w:name="_Toc159960219"/>
+      <w:bookmarkStart w:id="4" w:name="_Toc160043267"/>
       <w:r>
         <w:t>Graphs Representation</w:t>
       </w:r>
       <w:bookmarkEnd w:id="4"/>
     </w:p>
     <w:p>
+      <w:pPr>
+        <w:spacing w:after="0" w:line="276" w:lineRule="auto"/>
+      </w:pPr>
+    </w:p>
+    <w:p>
+      <w:pPr>
+        <w:spacing w:line="276" w:lineRule="auto"/>
+      </w:pPr>
+      <w:r>
+        <w:t>How to encode a graph for use in an algorithm?</w:t>
+      </w:r>
+    </w:p>
+    <w:p>
+      <w:pPr>
+        <w:spacing w:line="276" w:lineRule="auto"/>
+      </w:pPr>
+      <w:r>
+        <w:t xml:space="preserve">Consider a list of vertices </w:t>
+      </w:r>
+      <m:oMath>
+        <m:sSub>
+          <m:sSubPr>
+            <m:ctrlPr>
+              <w:rPr>
+                <w:rFonts w:ascii="Cambria Math" w:hAnsi="Cambria Math"/>
+                <w:i/>
+              </w:rPr>
+            </m:ctrlPr>
+          </m:sSubPr>
+          <m:e>
+            <m:r>
+              <w:rPr>
+                <w:rFonts w:ascii="Cambria Math" w:hAnsi="Cambria Math"/>
+              </w:rPr>
+              <m:t>L</m:t>
+            </m:r>
+          </m:e>
+          <m:sub>
+            <m:r>
+              <w:rPr>
+                <w:rFonts w:ascii="Cambria Math" w:hAnsi="Cambria Math"/>
+              </w:rPr>
+              <m:t>V</m:t>
+            </m:r>
+          </m:sub>
+        </m:sSub>
+      </m:oMath>
+      <w:r>
+        <w:t xml:space="preserve"> and a list of edges </w:t>
+      </w:r>
+      <m:oMath>
+        <m:sSub>
+          <m:sSubPr>
+            <m:ctrlPr>
+              <w:rPr>
+                <w:rFonts w:ascii="Cambria Math" w:hAnsi="Cambria Math"/>
+                <w:i/>
+              </w:rPr>
+            </m:ctrlPr>
+          </m:sSubPr>
+          <m:e>
+            <m:r>
+              <w:rPr>
+                <w:rFonts w:ascii="Cambria Math" w:hAnsi="Cambria Math"/>
+              </w:rPr>
+              <m:t>L</m:t>
+            </m:r>
+          </m:e>
+          <m:sub>
+            <m:r>
+              <w:rPr>
+                <w:rFonts w:ascii="Cambria Math" w:hAnsi="Cambria Math"/>
+              </w:rPr>
+              <m:t>E</m:t>
+            </m:r>
+          </m:sub>
+        </m:sSub>
+      </m:oMath>
+      <w:r>
+        <w:t xml:space="preserve">. Let’s consider vertices are called </w:t>
+      </w:r>
+      <m:oMath>
+        <m:r>
+          <w:rPr>
+            <w:rFonts w:ascii="Cambria Math" w:hAnsi="Cambria Math"/>
+          </w:rPr>
+          <m:t>1,2,…n</m:t>
+        </m:r>
+      </m:oMath>
+      <w:r>
+        <w:t xml:space="preserve">. </w:t>
+      </w:r>
+      <w:r>
+        <w:t>Thiis is useful but does not allow for fast algorithms overall.</w:t>
+      </w:r>
+    </w:p>
+    <w:p>
+      <w:pPr>
+        <w:spacing w:line="276" w:lineRule="auto"/>
+      </w:pPr>
+      <w:r>
+        <w:t xml:space="preserve">To allow for </w:t>
+      </w:r>
+      <w:r>
+        <w:rPr>
+          <w:i/>
+          <w:iCs/>
+        </w:rPr>
+        <w:t>direct access to edges</w:t>
+      </w:r>
+      <w:r>
+        <w:t>, one of the following data structures are used</w:t>
+      </w:r>
+      <w:r>
+        <w:t xml:space="preserve"> in addition to pointers to </w:t>
+      </w:r>
+      <m:oMath>
+        <m:sSub>
+          <m:sSubPr>
+            <m:ctrlPr>
+              <w:rPr>
+                <w:rFonts w:ascii="Cambria Math" w:hAnsi="Cambria Math"/>
+                <w:i/>
+              </w:rPr>
+            </m:ctrlPr>
+          </m:sSubPr>
+          <m:e>
+            <m:r>
+              <w:rPr>
+                <w:rFonts w:ascii="Cambria Math" w:hAnsi="Cambria Math"/>
+              </w:rPr>
+              <m:t>L</m:t>
+            </m:r>
+          </m:e>
+          <m:sub>
+            <m:r>
+              <w:rPr>
+                <w:rFonts w:ascii="Cambria Math" w:hAnsi="Cambria Math"/>
+              </w:rPr>
+              <m:t>V</m:t>
+            </m:r>
+          </m:sub>
+        </m:sSub>
+        <m:r>
+          <w:rPr>
+            <w:rFonts w:ascii="Cambria Math" w:hAnsi="Cambria Math"/>
+          </w:rPr>
+          <m:t>(v)</m:t>
+        </m:r>
+      </m:oMath>
+      <w:r>
+        <w:t xml:space="preserve">, </w:t>
+      </w:r>
+      <m:oMath>
+        <m:sSub>
+          <m:sSubPr>
+            <m:ctrlPr>
+              <w:rPr>
+                <w:rFonts w:ascii="Cambria Math" w:hAnsi="Cambria Math"/>
+                <w:i/>
+              </w:rPr>
+            </m:ctrlPr>
+          </m:sSubPr>
+          <m:e>
+            <m:r>
+              <w:rPr>
+                <w:rFonts w:ascii="Cambria Math" w:hAnsi="Cambria Math"/>
+              </w:rPr>
+              <m:t>L</m:t>
+            </m:r>
+          </m:e>
+          <m:sub>
+            <m:r>
+              <w:rPr>
+                <w:rFonts w:ascii="Cambria Math" w:hAnsi="Cambria Math"/>
+              </w:rPr>
+              <m:t>V</m:t>
+            </m:r>
+          </m:sub>
+        </m:sSub>
+        <m:r>
+          <w:rPr>
+            <w:rFonts w:ascii="Cambria Math" w:hAnsi="Cambria Math"/>
+          </w:rPr>
+          <m:t>(u)</m:t>
+        </m:r>
+      </m:oMath>
+      <w:r>
+        <w:t xml:space="preserve">. </w:t>
+      </w:r>
+    </w:p>
+    <w:p>
+      <w:pPr>
+        <w:pStyle w:val="Paragrafoelenco"/>
+        <w:numPr>
+          <w:ilvl w:val="0"/>
+          <w:numId w:val="14"/>
+        </w:numPr>
+        <w:spacing w:line="276" w:lineRule="auto"/>
+      </w:pPr>
+      <w:r>
+        <w:t xml:space="preserve">an </w:t>
+      </w:r>
+      <w:r>
+        <w:rPr>
+          <w:u w:val="single"/>
+        </w:rPr>
+        <w:t>adjacency list</w:t>
+      </w:r>
+    </w:p>
+    <w:p>
+      <w:pPr>
+        <w:pStyle w:val="Paragrafoelenco"/>
+        <w:numPr>
+          <w:ilvl w:val="1"/>
+          <w:numId w:val="14"/>
+        </w:numPr>
+        <w:spacing w:line="276" w:lineRule="auto"/>
+      </w:pPr>
+      <w:r>
+        <w:t xml:space="preserve">an array </w:t>
+      </w:r>
+      <m:oMath>
+        <m:r>
+          <w:rPr>
+            <w:rFonts w:ascii="Cambria Math" w:hAnsi="Cambria Math"/>
+          </w:rPr>
+          <m:t>A</m:t>
+        </m:r>
+      </m:oMath>
+      <w:r>
+        <w:t xml:space="preserve"> of </w:t>
+      </w:r>
+      <m:oMath>
+        <m:r>
+          <w:rPr>
+            <w:rFonts w:ascii="Cambria Math" w:hAnsi="Cambria Math"/>
+          </w:rPr>
+          <m:t>n</m:t>
+        </m:r>
+      </m:oMath>
+      <w:r>
+        <w:t xml:space="preserve"> lists</w:t>
+      </w:r>
+      <w:r>
+        <w:t xml:space="preserve">, one </w:t>
+      </w:r>
+      <m:oMath>
+        <m:r>
+          <w:rPr>
+            <w:rFonts w:ascii="Cambria Math" w:hAnsi="Cambria Math"/>
+          </w:rPr>
+          <m:t>∀</m:t>
+        </m:r>
+      </m:oMath>
+      <w:r>
+        <w:t xml:space="preserve"> vertex </w:t>
+      </w:r>
+      <m:oMath>
+        <m:r>
+          <w:rPr>
+            <w:rFonts w:ascii="Cambria Math" w:hAnsi="Cambria Math"/>
+          </w:rPr>
+          <m:t>v∈V</m:t>
+        </m:r>
+      </m:oMath>
+      <w:r>
+        <w:t xml:space="preserve"> (consider the example below)</w:t>
+      </w:r>
+    </w:p>
+    <w:p>
+      <w:pPr>
+        <w:pStyle w:val="Paragrafoelenco"/>
+        <w:numPr>
+          <w:ilvl w:val="1"/>
+          <w:numId w:val="14"/>
+        </w:numPr>
+        <w:spacing w:line="276" w:lineRule="auto"/>
+      </w:pPr>
+      <w:r>
+        <w:t xml:space="preserve">each containing all the vertices adjacent to </w:t>
+      </w:r>
+      <m:oMath>
+        <m:r>
+          <w:rPr>
+            <w:rFonts w:ascii="Cambria Math" w:hAnsi="Cambria Math"/>
+          </w:rPr>
+          <m:t>v</m:t>
+        </m:r>
+      </m:oMath>
+      <w:r>
+        <w:t xml:space="preserve"> (represented by table below)</w:t>
+      </w:r>
+    </w:p>
+    <w:tbl>
+      <w:tblPr>
+        <w:tblStyle w:val="Grigliatabella"/>
+        <w:tblpPr w:leftFromText="141" w:rightFromText="141" w:vertAnchor="text" w:horzAnchor="page" w:tblpX="6683" w:tblpYSpec="center"/>
+        <w:tblW w:w="0" w:type="auto"/>
+        <w:tblLook w:val="04A0" w:firstRow="1" w:lastRow="0" w:firstColumn="1" w:lastColumn="0" w:noHBand="0" w:noVBand="1"/>
+      </w:tblPr>
+      <w:tblGrid>
+        <w:gridCol w:w="787"/>
+        <w:gridCol w:w="2041"/>
+      </w:tblGrid>
+      <w:tr>
+        <w:trPr>
+          <w:trHeight w:val="278"/>
+        </w:trPr>
+        <w:tc>
+          <w:tcPr>
+            <w:tcW w:w="787" w:type="dxa"/>
+          </w:tcPr>
+          <w:p>
+            <w:pPr>
+              <w:spacing w:line="276" w:lineRule="auto"/>
+              <w:jc w:val="center"/>
+            </w:pPr>
+            <w:r>
+              <w:t>1</w:t>
+            </w:r>
+          </w:p>
+        </w:tc>
+        <w:tc>
+          <w:tcPr>
+            <w:tcW w:w="2041" w:type="dxa"/>
+          </w:tcPr>
+          <w:p>
+            <w:pPr>
+              <w:spacing w:line="276" w:lineRule="auto"/>
+              <w:jc w:val="center"/>
+            </w:pPr>
+            <w:r>
+              <w:t>2,5</w:t>
+            </w:r>
+          </w:p>
+        </w:tc>
+      </w:tr>
+      <w:tr>
+        <w:trPr>
+          <w:trHeight w:val="272"/>
+        </w:trPr>
+        <w:tc>
+          <w:tcPr>
+            <w:tcW w:w="787" w:type="dxa"/>
+          </w:tcPr>
+          <w:p>
+            <w:pPr>
+              <w:spacing w:line="276" w:lineRule="auto"/>
+              <w:jc w:val="center"/>
+            </w:pPr>
+            <w:r>
+              <w:t>2</w:t>
+            </w:r>
+          </w:p>
+        </w:tc>
+        <w:tc>
+          <w:tcPr>
+            <w:tcW w:w="2041" w:type="dxa"/>
+          </w:tcPr>
+          <w:p>
+            <w:pPr>
+              <w:spacing w:line="276" w:lineRule="auto"/>
+              <w:jc w:val="center"/>
+            </w:pPr>
+            <w:r>
+              <w:t>1,3,4,5</w:t>
+            </w:r>
+          </w:p>
+        </w:tc>
+      </w:tr>
+      <w:tr>
+        <w:trPr>
+          <w:trHeight w:val="278"/>
+        </w:trPr>
+        <w:tc>
+          <w:tcPr>
+            <w:tcW w:w="787" w:type="dxa"/>
+          </w:tcPr>
+          <w:p>
+            <w:pPr>
+              <w:spacing w:line="276" w:lineRule="auto"/>
+              <w:jc w:val="center"/>
+            </w:pPr>
+            <w:r>
+              <w:t>3</w:t>
+            </w:r>
+          </w:p>
+        </w:tc>
+        <w:tc>
+          <w:tcPr>
+            <w:tcW w:w="2041" w:type="dxa"/>
+          </w:tcPr>
+          <w:p>
+            <w:pPr>
+              <w:spacing w:line="276" w:lineRule="auto"/>
+              <w:jc w:val="center"/>
+            </w:pPr>
+            <w:r>
+              <w:t>2,4</w:t>
+            </w:r>
+          </w:p>
+        </w:tc>
+      </w:tr>
+      <w:tr>
+        <w:trPr>
+          <w:trHeight w:val="272"/>
+        </w:trPr>
+        <w:tc>
+          <w:tcPr>
+            <w:tcW w:w="787" w:type="dxa"/>
+          </w:tcPr>
+          <w:p>
+            <w:pPr>
+              <w:spacing w:line="276" w:lineRule="auto"/>
+              <w:jc w:val="center"/>
+            </w:pPr>
+            <w:r>
+              <w:t>4</w:t>
+            </w:r>
+          </w:p>
+        </w:tc>
+        <w:tc>
+          <w:tcPr>
+            <w:tcW w:w="2041" w:type="dxa"/>
+          </w:tcPr>
+          <w:p>
+            <w:pPr>
+              <w:spacing w:line="276" w:lineRule="auto"/>
+              <w:jc w:val="center"/>
+            </w:pPr>
+            <w:r>
+              <w:t>2,5,3</w:t>
+            </w:r>
+          </w:p>
+        </w:tc>
+      </w:tr>
+      <w:tr>
+        <w:trPr>
+          <w:trHeight w:val="278"/>
+        </w:trPr>
+        <w:tc>
+          <w:tcPr>
+            <w:tcW w:w="787" w:type="dxa"/>
+          </w:tcPr>
+          <w:p>
+            <w:pPr>
+              <w:spacing w:line="276" w:lineRule="auto"/>
+              <w:jc w:val="center"/>
+            </w:pPr>
+            <w:r>
+              <w:t>5</w:t>
+            </w:r>
+          </w:p>
+        </w:tc>
+        <w:tc>
+          <w:tcPr>
+            <w:tcW w:w="2041" w:type="dxa"/>
+          </w:tcPr>
+          <w:p>
+            <w:pPr>
+              <w:spacing w:line="276" w:lineRule="auto"/>
+              <w:jc w:val="center"/>
+            </w:pPr>
+            <w:r>
+              <w:t>4,1,2</w:t>
+            </w:r>
+          </w:p>
+        </w:tc>
+      </w:tr>
+    </w:tbl>
+    <w:p>
+      <w:pPr>
+        <w:pStyle w:val="Paragrafoelenco"/>
+        <w:spacing w:line="276" w:lineRule="auto"/>
+        <w:ind w:left="1440"/>
+      </w:pPr>
+      <w:r>
+        <w:rPr>
+          <w:noProof/>
+        </w:rPr>
+        <w:drawing>
+          <wp:anchor distT="0" distB="0" distL="114300" distR="114300" simplePos="0" relativeHeight="251795456" behindDoc="0" locked="0" layoutInCell="1" allowOverlap="1" wp14:anchorId="3F3BEE04" wp14:editId="1A232351">
+            <wp:simplePos x="0" y="0"/>
+            <wp:positionH relativeFrom="column">
+              <wp:posOffset>1471295</wp:posOffset>
+            </wp:positionH>
+            <wp:positionV relativeFrom="paragraph">
+              <wp:posOffset>21590</wp:posOffset>
+            </wp:positionV>
+            <wp:extent cx="1346200" cy="904875"/>
+            <wp:effectExtent l="0" t="0" r="6350" b="9525"/>
+            <wp:wrapSquare wrapText="bothSides"/>
+            <wp:docPr id="697964398" name="Immagine 1" descr="Immagine che contiene cerchio, linea, diagramma, schizzo&#10;&#10;Descrizione generata automaticamente"/>
+            <wp:cNvGraphicFramePr>
+              <a:graphicFrameLocks xmlns:a="http://schemas.openxmlformats.org/drawingml/2006/main" noChangeAspect="1"/>
+            </wp:cNvGraphicFramePr>
+            <a:graphic xmlns:a="http://schemas.openxmlformats.org/drawingml/2006/main">
+              <a:graphicData uri="http://schemas.openxmlformats.org/drawingml/2006/picture">
+                <pic:pic xmlns:pic="http://schemas.openxmlformats.org/drawingml/2006/picture">
+                  <pic:nvPicPr>
+                    <pic:cNvPr id="697964398" name="Immagine 1" descr="Immagine che contiene cerchio, linea, diagramma, schizzo&#10;&#10;Descrizione generata automaticamente"/>
+                    <pic:cNvPicPr/>
+                  </pic:nvPicPr>
+                  <pic:blipFill>
+                    <a:blip r:embed="rId54"/>
+                    <a:stretch>
+                      <a:fillRect/>
+                    </a:stretch>
+                  </pic:blipFill>
+                  <pic:spPr>
+                    <a:xfrm>
+                      <a:off x="0" y="0"/>
+                      <a:ext cx="1346200" cy="904875"/>
+                    </a:xfrm>
+                    <a:prstGeom prst="rect">
+                      <a:avLst/>
+                    </a:prstGeom>
+                  </pic:spPr>
+                </pic:pic>
+              </a:graphicData>
+            </a:graphic>
+            <wp14:sizeRelH relativeFrom="margin">
+              <wp14:pctWidth>0</wp14:pctWidth>
+            </wp14:sizeRelH>
+            <wp14:sizeRelV relativeFrom="margin">
+              <wp14:pctHeight>0</wp14:pctHeight>
+            </wp14:sizeRelV>
+          </wp:anchor>
+        </w:drawing>
+      </w:r>
+    </w:p>
+    <w:p>
+      <w:pPr>
+        <w:spacing w:line="276" w:lineRule="auto"/>
+      </w:pPr>
+    </w:p>
+    <w:p>
+      <w:pPr>
+        <w:spacing w:line="276" w:lineRule="auto"/>
+      </w:pPr>
+    </w:p>
+    <w:p>
+      <w:pPr>
+        <w:spacing w:line="276" w:lineRule="auto"/>
+      </w:pPr>
+    </w:p>
+    <w:p>
+      <w:pPr>
+        <w:spacing w:line="276" w:lineRule="auto"/>
+      </w:pPr>
+      <w:r>
+        <w:t xml:space="preserve">What if directed? Only vertices pointed for that vertex. </w:t>
+      </w:r>
+    </w:p>
+    <w:p>
+      <w:pPr>
+        <w:pStyle w:val="Paragrafoelenco"/>
+        <w:numPr>
+          <w:ilvl w:val="0"/>
+          <w:numId w:val="18"/>
+        </w:numPr>
+        <w:spacing w:line="276" w:lineRule="auto"/>
+        <w:rPr>
+          <w:lang w:val="it-IT"/>
+        </w:rPr>
+      </w:pPr>
+      <w:r>
+        <w:rPr>
+          <w:lang w:val="it-IT"/>
+        </w:rPr>
+        <w:t xml:space="preserve">Pro: space usage </w:t>
+      </w:r>
+      <m:oMath>
+        <m:r>
+          <w:rPr>
+            <w:rFonts w:ascii="Cambria Math" w:hAnsi="Cambria Math"/>
+          </w:rPr>
+          <m:t>θ</m:t>
+        </m:r>
+        <m:r>
+          <w:rPr>
+            <w:rFonts w:ascii="Cambria Math" w:hAnsi="Cambria Math"/>
+            <w:lang w:val="it-IT"/>
+          </w:rPr>
+          <m:t>(</m:t>
+        </m:r>
+        <m:r>
+          <w:rPr>
+            <w:rFonts w:ascii="Cambria Math" w:hAnsi="Cambria Math"/>
+          </w:rPr>
+          <m:t>n</m:t>
+        </m:r>
+        <m:r>
+          <w:rPr>
+            <w:rFonts w:ascii="Cambria Math" w:hAnsi="Cambria Math"/>
+            <w:lang w:val="it-IT"/>
+          </w:rPr>
+          <m:t>+</m:t>
+        </m:r>
+        <m:r>
+          <w:rPr>
+            <w:rFonts w:ascii="Cambria Math" w:hAnsi="Cambria Math"/>
+          </w:rPr>
+          <m:t>m</m:t>
+        </m:r>
+        <m:r>
+          <w:rPr>
+            <w:rFonts w:ascii="Cambria Math" w:hAnsi="Cambria Math"/>
+            <w:lang w:val="it-IT"/>
+          </w:rPr>
+          <m:t>)</m:t>
+        </m:r>
+      </m:oMath>
+      <w:r>
+        <w:rPr>
+          <w:lang w:val="it-IT"/>
+        </w:rPr>
+        <w:t xml:space="preserve"> </w:t>
+      </w:r>
+      <w:r>
+        <w:rPr>
+          <w:lang w:val="it-IT"/>
+        </w:rPr>
+        <w:t>i.</w:t>
+      </w:r>
+      <w:r>
+        <w:rPr>
+          <w:lang w:val="it-IT"/>
+        </w:rPr>
+        <w:t xml:space="preserve">e. </w:t>
+      </w:r>
+      <w:r>
+        <w:rPr>
+          <w:u w:val="single"/>
+          <w:lang w:val="it-IT"/>
+        </w:rPr>
+        <w:t>linear</w:t>
+      </w:r>
+    </w:p>
+    <w:p>
+      <w:pPr>
+        <w:pStyle w:val="Paragrafoelenco"/>
+        <w:numPr>
+          <w:ilvl w:val="0"/>
+          <w:numId w:val="18"/>
+        </w:numPr>
+        <w:spacing w:line="276" w:lineRule="auto"/>
+      </w:pPr>
+      <w:r>
+        <w:t>Con: no quick way to determine if a given edge is in the graph</w:t>
+      </w:r>
+    </w:p>
+    <w:p>
       <w:r>
         <w:br w:type="page"/>
       </w:r>
     </w:p>
     <w:p>
       <w:pPr>
-        <w:pStyle w:val="Titolo1"/>
+        <w:pStyle w:val="Paragrafoelenco"/>
+        <w:numPr>
+          <w:ilvl w:val="0"/>
+          <w:numId w:val="14"/>
+        </w:numPr>
+        <w:spacing w:line="276" w:lineRule="auto"/>
+      </w:pPr>
+      <w:r>
+        <w:lastRenderedPageBreak/>
+        <w:t xml:space="preserve">an </w:t>
+      </w:r>
+      <w:r>
+        <w:rPr>
+          <w:u w:val="single"/>
+        </w:rPr>
+        <w:t>adjacency matrix</w:t>
+      </w:r>
+      <w:r>
+        <w:t xml:space="preserve">: </w:t>
+      </w:r>
+    </w:p>
+    <w:p>
+      <w:pPr>
+        <w:pStyle w:val="Paragrafoelenco"/>
+        <w:numPr>
+          <w:ilvl w:val="1"/>
+          <w:numId w:val="14"/>
+        </w:numPr>
+        <w:spacing w:line="276" w:lineRule="auto"/>
+      </w:pPr>
+      <w:r>
+        <w:rPr>
+          <w:noProof/>
+        </w:rPr>
+        <mc:AlternateContent>
+          <mc:Choice Requires="wpi">
+            <w:drawing>
+              <wp:anchor distT="0" distB="0" distL="114300" distR="114300" simplePos="0" relativeHeight="251825152" behindDoc="0" locked="0" layoutInCell="1" allowOverlap="1" wp14:anchorId="697B7FBC" wp14:editId="190D7D3A">
+                <wp:simplePos x="0" y="0"/>
+                <wp:positionH relativeFrom="column">
+                  <wp:posOffset>2649855</wp:posOffset>
+                </wp:positionH>
+                <wp:positionV relativeFrom="paragraph">
+                  <wp:posOffset>447675</wp:posOffset>
+                </wp:positionV>
+                <wp:extent cx="944880" cy="745490"/>
+                <wp:effectExtent l="38100" t="38100" r="45720" b="35560"/>
+                <wp:wrapNone/>
+                <wp:docPr id="802430839" name="Input penna 27"/>
+                <wp:cNvGraphicFramePr/>
+                <a:graphic xmlns:a="http://schemas.openxmlformats.org/drawingml/2006/main">
+                  <a:graphicData uri="http://schemas.microsoft.com/office/word/2010/wordprocessingInk">
+                    <w14:contentPart bwMode="auto" r:id="rId55">
+                      <w14:nvContentPartPr>
+                        <w14:cNvContentPartPr/>
+                      </w14:nvContentPartPr>
+                      <w14:xfrm>
+                        <a:off x="0" y="0"/>
+                        <a:ext cx="944880" cy="745490"/>
+                      </w14:xfrm>
+                    </w14:contentPart>
+                  </a:graphicData>
+                </a:graphic>
+              </wp:anchor>
+            </w:drawing>
+          </mc:Choice>
+          <mc:Fallback>
+            <w:pict>
+              <v:shapetype w14:anchorId="1E960A2D" id="_x0000_t75" coordsize="21600,21600" o:spt="75" o:preferrelative="t" path="m@4@5l@4@11@9@11@9@5xe" filled="f" stroked="f">
+                <v:stroke joinstyle="miter"/>
+                <v:formulas>
+                  <v:f eqn="if lineDrawn pixelLineWidth 0"/>
+                  <v:f eqn="sum @0 1 0"/>
+                  <v:f eqn="sum 0 0 @1"/>
+                  <v:f eqn="prod @2 1 2"/>
+                  <v:f eqn="prod @3 21600 pixelWidth"/>
+                  <v:f eqn="prod @3 21600 pixelHeight"/>
+                  <v:f eqn="sum @0 0 1"/>
+                  <v:f eqn="prod @6 1 2"/>
+                  <v:f eqn="prod @7 21600 pixelWidth"/>
+                  <v:f eqn="sum @8 21600 0"/>
+                  <v:f eqn="prod @7 21600 pixelHeight"/>
+                  <v:f eqn="sum @10 21600 0"/>
+                </v:formulas>
+                <v:path o:extrusionok="f" gradientshapeok="t" o:connecttype="rect"/>
+                <o:lock v:ext="edit" aspectratio="t"/>
+              </v:shapetype>
+              <v:shape id="Input penna 27" o:spid="_x0000_s1026" type="#_x0000_t75" style="position:absolute;margin-left:208.15pt;margin-top:34.75pt;width:75.35pt;height:59.65pt;z-index:251825152;visibility:visible;mso-wrap-style:square;mso-wrap-distance-left:9pt;mso-wrap-distance-top:0;mso-wrap-distance-right:9pt;mso-wrap-distance-bottom:0;mso-position-horizontal:absolute;mso-position-horizontal-relative:text;mso-position-vertical:absolute;mso-position-vertical-relative:text" o:gfxdata="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">
+                <v:imagedata r:id="rId56" o:title=""/>
+              </v:shape>
+            </w:pict>
+          </mc:Fallback>
+        </mc:AlternateContent>
+      </w:r>
+      <w:r>
+        <w:rPr>
+          <w:noProof/>
+        </w:rPr>
+        <mc:AlternateContent>
+          <mc:Choice Requires="wpi">
+            <w:drawing>
+              <wp:anchor distT="0" distB="0" distL="114300" distR="114300" simplePos="0" relativeHeight="251824128" behindDoc="0" locked="0" layoutInCell="1" allowOverlap="1" wp14:anchorId="65984104" wp14:editId="03DEE540">
+                <wp:simplePos x="0" y="0"/>
+                <wp:positionH relativeFrom="column">
+                  <wp:posOffset>3530600</wp:posOffset>
+                </wp:positionH>
+                <wp:positionV relativeFrom="paragraph">
+                  <wp:posOffset>180975</wp:posOffset>
+                </wp:positionV>
+                <wp:extent cx="62865" cy="128270"/>
+                <wp:effectExtent l="38100" t="38100" r="51435" b="43180"/>
+                <wp:wrapNone/>
+                <wp:docPr id="1452294377" name="Input penna 26"/>
+                <wp:cNvGraphicFramePr/>
+                <a:graphic xmlns:a="http://schemas.openxmlformats.org/drawingml/2006/main">
+                  <a:graphicData uri="http://schemas.microsoft.com/office/word/2010/wordprocessingInk">
+                    <w14:contentPart bwMode="auto" r:id="rId57">
+                      <w14:nvContentPartPr>
+                        <w14:cNvContentPartPr/>
+                      </w14:nvContentPartPr>
+                      <w14:xfrm>
+                        <a:off x="0" y="0"/>
+                        <a:ext cx="62865" cy="128270"/>
+                      </w14:xfrm>
+                    </w14:contentPart>
+                  </a:graphicData>
+                </a:graphic>
+              </wp:anchor>
+            </w:drawing>
+          </mc:Choice>
+          <mc:Fallback>
+            <w:pict>
+              <v:shape w14:anchorId="373AEC4F" id="Input penna 26" o:spid="_x0000_s1026" type="#_x0000_t75" style="position:absolute;margin-left:277.5pt;margin-top:13.75pt;width:5.9pt;height:11.05pt;z-index:251824128;visibility:visible;mso-wrap-style:square;mso-wrap-distance-left:9pt;mso-wrap-distance-top:0;mso-wrap-distance-right:9pt;mso-wrap-distance-bottom:0;mso-position-horizontal:absolute;mso-position-horizontal-relative:text;mso-position-vertical:absolute;mso-position-vertical-relative:text" o:gfxdata="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">
+                <v:imagedata r:id="rId58" o:title=""/>
+              </v:shape>
+            </w:pict>
+          </mc:Fallback>
+        </mc:AlternateContent>
+      </w:r>
+      <w:r>
+        <w:rPr>
+          <w:noProof/>
+        </w:rPr>
+        <mc:AlternateContent>
+          <mc:Choice Requires="wpi">
+            <w:drawing>
+              <wp:anchor distT="0" distB="0" distL="114300" distR="114300" simplePos="0" relativeHeight="251822080" behindDoc="0" locked="0" layoutInCell="1" allowOverlap="1" wp14:anchorId="1102371C" wp14:editId="3BF367B9">
+                <wp:simplePos x="0" y="0"/>
+                <wp:positionH relativeFrom="column">
+                  <wp:posOffset>3349625</wp:posOffset>
+                </wp:positionH>
+                <wp:positionV relativeFrom="paragraph">
+                  <wp:posOffset>190500</wp:posOffset>
+                </wp:positionV>
+                <wp:extent cx="28575" cy="143510"/>
+                <wp:effectExtent l="38100" t="38100" r="47625" b="46990"/>
+                <wp:wrapNone/>
+                <wp:docPr id="633555591" name="Input penna 24"/>
+                <wp:cNvGraphicFramePr/>
+                <a:graphic xmlns:a="http://schemas.openxmlformats.org/drawingml/2006/main">
+                  <a:graphicData uri="http://schemas.microsoft.com/office/word/2010/wordprocessingInk">
+                    <w14:contentPart bwMode="auto" r:id="rId59">
+                      <w14:nvContentPartPr>
+                        <w14:cNvContentPartPr/>
+                      </w14:nvContentPartPr>
+                      <w14:xfrm>
+                        <a:off x="0" y="0"/>
+                        <a:ext cx="28575" cy="143510"/>
+                      </w14:xfrm>
+                    </w14:contentPart>
+                  </a:graphicData>
+                </a:graphic>
+                <wp14:sizeRelH relativeFrom="margin">
+                  <wp14:pctWidth>0</wp14:pctWidth>
+                </wp14:sizeRelH>
+              </wp:anchor>
+            </w:drawing>
+          </mc:Choice>
+          <mc:Fallback>
+            <w:pict>
+              <v:shape w14:anchorId="521C3662" id="Input penna 24" o:spid="_x0000_s1026" type="#_x0000_t75" style="position:absolute;margin-left:263.3pt;margin-top:14.5pt;width:3.2pt;height:12.25pt;z-index:251822080;visibility:visible;mso-wrap-style:square;mso-width-percent:0;mso-wrap-distance-left:9pt;mso-wrap-distance-top:0;mso-wrap-distance-right:9pt;mso-wrap-distance-bottom:0;mso-position-horizontal:absolute;mso-position-horizontal-relative:text;mso-position-vertical:absolute;mso-position-vertical-relative:text;mso-width-percent:0;mso-width-relative:margin" o:gfxdata="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">
+                <v:imagedata r:id="rId60" o:title=""/>
+              </v:shape>
+            </w:pict>
+          </mc:Fallback>
+        </mc:AlternateContent>
+      </w:r>
+      <w:r>
+        <w:rPr>
+          <w:noProof/>
+        </w:rPr>
+        <mc:AlternateContent>
+          <mc:Choice Requires="wpi">
+            <w:drawing>
+              <wp:anchor distT="0" distB="0" distL="114300" distR="114300" simplePos="0" relativeHeight="251823104" behindDoc="0" locked="0" layoutInCell="1" allowOverlap="1" wp14:anchorId="3C1564B3" wp14:editId="0064F40E">
+                <wp:simplePos x="0" y="0"/>
+                <wp:positionH relativeFrom="column">
+                  <wp:posOffset>2682875</wp:posOffset>
+                </wp:positionH>
+                <wp:positionV relativeFrom="paragraph">
+                  <wp:posOffset>175260</wp:posOffset>
+                </wp:positionV>
+                <wp:extent cx="512445" cy="130810"/>
+                <wp:effectExtent l="38100" t="38100" r="40005" b="40640"/>
+                <wp:wrapNone/>
+                <wp:docPr id="1177082156" name="Input penna 25"/>
+                <wp:cNvGraphicFramePr/>
+                <a:graphic xmlns:a="http://schemas.openxmlformats.org/drawingml/2006/main">
+                  <a:graphicData uri="http://schemas.microsoft.com/office/word/2010/wordprocessingInk">
+                    <w14:contentPart bwMode="auto" r:id="rId61">
+                      <w14:nvContentPartPr>
+                        <w14:cNvContentPartPr/>
+                      </w14:nvContentPartPr>
+                      <w14:xfrm>
+                        <a:off x="0" y="0"/>
+                        <a:ext cx="512445" cy="130810"/>
+                      </w14:xfrm>
+                    </w14:contentPart>
+                  </a:graphicData>
+                </a:graphic>
+              </wp:anchor>
+            </w:drawing>
+          </mc:Choice>
+          <mc:Fallback>
+            <w:pict>
+              <v:shape w14:anchorId="6F25AF86" id="Input penna 25" o:spid="_x0000_s1026" type="#_x0000_t75" style="position:absolute;margin-left:210.75pt;margin-top:13.3pt;width:41.3pt;height:11.25pt;z-index:251823104;visibility:visible;mso-wrap-style:square;mso-wrap-distance-left:9pt;mso-wrap-distance-top:0;mso-wrap-distance-right:9pt;mso-wrap-distance-bottom:0;mso-position-horizontal:absolute;mso-position-horizontal-relative:text;mso-position-vertical:absolute;mso-position-vertical-relative:text" o:gfxdata="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">
+                <v:imagedata r:id="rId62" o:title=""/>
+              </v:shape>
+            </w:pict>
+          </mc:Fallback>
+        </mc:AlternateContent>
+      </w:r>
+      <w:r>
+        <w:rPr>
+          <w:noProof/>
+        </w:rPr>
+        <mc:AlternateContent>
+          <mc:Choice Requires="wpi">
+            <w:drawing>
+              <wp:anchor distT="0" distB="0" distL="114300" distR="114300" simplePos="0" relativeHeight="251813888" behindDoc="0" locked="0" layoutInCell="1" allowOverlap="1" wp14:anchorId="6485641A" wp14:editId="5AEE3B47">
+                <wp:simplePos x="0" y="0"/>
+                <wp:positionH relativeFrom="column">
+                  <wp:posOffset>2159000</wp:posOffset>
+                </wp:positionH>
+                <wp:positionV relativeFrom="paragraph">
+                  <wp:posOffset>790575</wp:posOffset>
+                </wp:positionV>
+                <wp:extent cx="88900" cy="66040"/>
+                <wp:effectExtent l="38100" t="38100" r="44450" b="48260"/>
+                <wp:wrapNone/>
+                <wp:docPr id="997687918" name="Input penna 16"/>
+                <wp:cNvGraphicFramePr/>
+                <a:graphic xmlns:a="http://schemas.openxmlformats.org/drawingml/2006/main">
+                  <a:graphicData uri="http://schemas.microsoft.com/office/word/2010/wordprocessingInk">
+                    <w14:contentPart bwMode="auto" r:id="rId63">
+                      <w14:nvContentPartPr>
+                        <w14:cNvContentPartPr/>
+                      </w14:nvContentPartPr>
+                      <w14:xfrm>
+                        <a:off x="0" y="0"/>
+                        <a:ext cx="88900" cy="66040"/>
+                      </w14:xfrm>
+                    </w14:contentPart>
+                  </a:graphicData>
+                </a:graphic>
+              </wp:anchor>
+            </w:drawing>
+          </mc:Choice>
+          <mc:Fallback>
+            <w:pict>
+              <v:shape w14:anchorId="137D4A70" id="Input penna 16" o:spid="_x0000_s1026" type="#_x0000_t75" style="position:absolute;margin-left:169.5pt;margin-top:61.75pt;width:7.95pt;height:6.15pt;z-index:251813888;visibility:visible;mso-wrap-style:square;mso-wrap-distance-left:9pt;mso-wrap-distance-top:0;mso-wrap-distance-right:9pt;mso-wrap-distance-bottom:0;mso-position-horizontal:absolute;mso-position-horizontal-relative:text;mso-position-vertical:absolute;mso-position-vertical-relative:text" o:gfxdata="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">
+                <v:imagedata r:id="rId64" o:title=""/>
+              </v:shape>
+            </w:pict>
+          </mc:Fallback>
+        </mc:AlternateContent>
+      </w:r>
+      <w:r>
+        <w:rPr>
+          <w:noProof/>
+        </w:rPr>
+        <mc:AlternateContent>
+          <mc:Choice Requires="wpi">
+            <w:drawing>
+              <wp:anchor distT="0" distB="0" distL="114300" distR="114300" simplePos="0" relativeHeight="251814912" behindDoc="0" locked="0" layoutInCell="1" allowOverlap="1" wp14:anchorId="6D69569E" wp14:editId="3953B25C">
+                <wp:simplePos x="0" y="0"/>
+                <wp:positionH relativeFrom="column">
+                  <wp:posOffset>1805940</wp:posOffset>
+                </wp:positionH>
+                <wp:positionV relativeFrom="paragraph">
+                  <wp:posOffset>645795</wp:posOffset>
+                </wp:positionV>
+                <wp:extent cx="95885" cy="240030"/>
+                <wp:effectExtent l="38100" t="38100" r="18415" b="45720"/>
+                <wp:wrapNone/>
+                <wp:docPr id="946629617" name="Input penna 17"/>
+                <wp:cNvGraphicFramePr/>
+                <a:graphic xmlns:a="http://schemas.openxmlformats.org/drawingml/2006/main">
+                  <a:graphicData uri="http://schemas.microsoft.com/office/word/2010/wordprocessingInk">
+                    <w14:contentPart bwMode="auto" r:id="rId65">
+                      <w14:nvContentPartPr>
+                        <w14:cNvContentPartPr/>
+                      </w14:nvContentPartPr>
+                      <w14:xfrm>
+                        <a:off x="0" y="0"/>
+                        <a:ext cx="95885" cy="240030"/>
+                      </w14:xfrm>
+                    </w14:contentPart>
+                  </a:graphicData>
+                </a:graphic>
+              </wp:anchor>
+            </w:drawing>
+          </mc:Choice>
+          <mc:Fallback>
+            <w:pict>
+              <v:shape w14:anchorId="2AA65C45" id="Input penna 17" o:spid="_x0000_s1026" type="#_x0000_t75" style="position:absolute;margin-left:141.7pt;margin-top:50.35pt;width:8.5pt;height:19.85pt;z-index:251814912;visibility:visible;mso-wrap-style:square;mso-wrap-distance-left:9pt;mso-wrap-distance-top:0;mso-wrap-distance-right:9pt;mso-wrap-distance-bottom:0;mso-position-horizontal:absolute;mso-position-horizontal-relative:text;mso-position-vertical:absolute;mso-position-vertical-relative:text" o:gfxdata="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">
+                <v:imagedata r:id="rId66" o:title=""/>
+              </v:shape>
+            </w:pict>
+          </mc:Fallback>
+        </mc:AlternateContent>
+      </w:r>
+      <w:r>
+        <w:rPr>
+          <w:noProof/>
+        </w:rPr>
+        <mc:AlternateContent>
+          <mc:Choice Requires="wpi">
+            <w:drawing>
+              <wp:anchor distT="0" distB="0" distL="114300" distR="114300" simplePos="0" relativeHeight="251808768" behindDoc="0" locked="0" layoutInCell="1" allowOverlap="1" wp14:anchorId="024B6E6C" wp14:editId="1026BE00">
+                <wp:simplePos x="0" y="0"/>
+                <wp:positionH relativeFrom="column">
+                  <wp:posOffset>2407285</wp:posOffset>
+                </wp:positionH>
+                <wp:positionV relativeFrom="paragraph">
+                  <wp:posOffset>363855</wp:posOffset>
+                </wp:positionV>
+                <wp:extent cx="111760" cy="847090"/>
+                <wp:effectExtent l="38100" t="38100" r="40640" b="48260"/>
+                <wp:wrapNone/>
+                <wp:docPr id="1659741455" name="Input penna 11"/>
+                <wp:cNvGraphicFramePr/>
+                <a:graphic xmlns:a="http://schemas.openxmlformats.org/drawingml/2006/main">
+                  <a:graphicData uri="http://schemas.microsoft.com/office/word/2010/wordprocessingInk">
+                    <w14:contentPart bwMode="auto" r:id="rId67">
+                      <w14:nvContentPartPr>
+                        <w14:cNvContentPartPr/>
+                      </w14:nvContentPartPr>
+                      <w14:xfrm>
+                        <a:off x="0" y="0"/>
+                        <a:ext cx="111760" cy="847090"/>
+                      </w14:xfrm>
+                    </w14:contentPart>
+                  </a:graphicData>
+                </a:graphic>
+              </wp:anchor>
+            </w:drawing>
+          </mc:Choice>
+          <mc:Fallback>
+            <w:pict>
+              <v:shape w14:anchorId="2274DD6C" id="Input penna 11" o:spid="_x0000_s1026" type="#_x0000_t75" style="position:absolute;margin-left:189.05pt;margin-top:28.15pt;width:9.75pt;height:67.65pt;z-index:251808768;visibility:visible;mso-wrap-style:square;mso-wrap-distance-left:9pt;mso-wrap-distance-top:0;mso-wrap-distance-right:9pt;mso-wrap-distance-bottom:0;mso-position-horizontal:absolute;mso-position-horizontal-relative:text;mso-position-vertical:absolute;mso-position-vertical-relative:text" o:gfxdata="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">
+                <v:imagedata r:id="rId68" o:title=""/>
+              </v:shape>
+            </w:pict>
+          </mc:Fallback>
+        </mc:AlternateContent>
+      </w:r>
+      <w:r>
+        <w:rPr>
+          <w:noProof/>
+        </w:rPr>
+        <mc:AlternateContent>
+          <mc:Choice Requires="wpi">
+            <w:drawing>
+              <wp:anchor distT="0" distB="0" distL="114300" distR="114300" simplePos="0" relativeHeight="251828224" behindDoc="0" locked="0" layoutInCell="1" allowOverlap="1" wp14:anchorId="56828DFF" wp14:editId="57310F59">
+                <wp:simplePos x="0" y="0"/>
+                <wp:positionH relativeFrom="column">
+                  <wp:posOffset>3883660</wp:posOffset>
+                </wp:positionH>
+                <wp:positionV relativeFrom="paragraph">
+                  <wp:posOffset>737870</wp:posOffset>
+                </wp:positionV>
+                <wp:extent cx="201295" cy="149860"/>
+                <wp:effectExtent l="38100" t="38100" r="27305" b="40640"/>
+                <wp:wrapNone/>
+                <wp:docPr id="1872615020" name="Input penna 30"/>
+                <wp:cNvGraphicFramePr/>
+                <a:graphic xmlns:a="http://schemas.openxmlformats.org/drawingml/2006/main">
+                  <a:graphicData uri="http://schemas.microsoft.com/office/word/2010/wordprocessingInk">
+                    <w14:contentPart bwMode="auto" r:id="rId69">
+                      <w14:nvContentPartPr>
+                        <w14:cNvContentPartPr/>
+                      </w14:nvContentPartPr>
+                      <w14:xfrm>
+                        <a:off x="0" y="0"/>
+                        <a:ext cx="201295" cy="149860"/>
+                      </w14:xfrm>
+                    </w14:contentPart>
+                  </a:graphicData>
+                </a:graphic>
+              </wp:anchor>
+            </w:drawing>
+          </mc:Choice>
+          <mc:Fallback>
+            <w:pict>
+              <v:shape w14:anchorId="4C181D60" id="Input penna 30" o:spid="_x0000_s1026" type="#_x0000_t75" style="position:absolute;margin-left:305.3pt;margin-top:57.6pt;width:16.8pt;height:12.75pt;z-index:251828224;visibility:visible;mso-wrap-style:square;mso-wrap-distance-left:9pt;mso-wrap-distance-top:0;mso-wrap-distance-right:9pt;mso-wrap-distance-bottom:0;mso-position-horizontal:absolute;mso-position-horizontal-relative:text;mso-position-vertical:absolute;mso-position-vertical-relative:text" o:gfxdata="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">
+                <v:imagedata r:id="rId70" o:title=""/>
+              </v:shape>
+            </w:pict>
+          </mc:Fallback>
+        </mc:AlternateContent>
+      </w:r>
+      <w:r>
+        <w:rPr>
+          <w:noProof/>
+        </w:rPr>
+        <mc:AlternateContent>
+          <mc:Choice Requires="wpi">
+            <w:drawing>
+              <wp:anchor distT="0" distB="0" distL="114300" distR="114300" simplePos="0" relativeHeight="251836416" behindDoc="0" locked="0" layoutInCell="1" allowOverlap="1" wp14:anchorId="4208F863" wp14:editId="239CF35D">
+                <wp:simplePos x="0" y="0"/>
+                <wp:positionH relativeFrom="column">
+                  <wp:posOffset>4211955</wp:posOffset>
+                </wp:positionH>
+                <wp:positionV relativeFrom="paragraph">
+                  <wp:posOffset>629285</wp:posOffset>
+                </wp:positionV>
+                <wp:extent cx="1042035" cy="382270"/>
+                <wp:effectExtent l="38100" t="38100" r="24765" b="36830"/>
+                <wp:wrapNone/>
+                <wp:docPr id="1563806720" name="Input penna 38"/>
+                <wp:cNvGraphicFramePr/>
+                <a:graphic xmlns:a="http://schemas.openxmlformats.org/drawingml/2006/main">
+                  <a:graphicData uri="http://schemas.microsoft.com/office/word/2010/wordprocessingInk">
+                    <w14:contentPart bwMode="auto" r:id="rId71">
+                      <w14:nvContentPartPr>
+                        <w14:cNvContentPartPr/>
+                      </w14:nvContentPartPr>
+                      <w14:xfrm>
+                        <a:off x="0" y="0"/>
+                        <a:ext cx="1042035" cy="382270"/>
+                      </w14:xfrm>
+                    </w14:contentPart>
+                  </a:graphicData>
+                </a:graphic>
+              </wp:anchor>
+            </w:drawing>
+          </mc:Choice>
+          <mc:Fallback>
+            <w:pict>
+              <v:shape w14:anchorId="50BEB8CC" id="Input penna 38" o:spid="_x0000_s1026" type="#_x0000_t75" style="position:absolute;margin-left:331.15pt;margin-top:49.05pt;width:83pt;height:31.05pt;z-index:251836416;visibility:visible;mso-wrap-style:square;mso-wrap-distance-left:9pt;mso-wrap-distance-top:0;mso-wrap-distance-right:9pt;mso-wrap-distance-bottom:0;mso-position-horizontal:absolute;mso-position-horizontal-relative:text;mso-position-vertical:absolute;mso-position-vertical-relative:text" o:gfxdata="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">
+                <v:imagedata r:id="rId72" o:title=""/>
+              </v:shape>
+            </w:pict>
+          </mc:Fallback>
+        </mc:AlternateContent>
+      </w:r>
+      <w:r>
+        <w:rPr>
+          <w:noProof/>
+        </w:rPr>
+        <mc:AlternateContent>
+          <mc:Choice Requires="wpi">
+            <w:drawing>
+              <wp:anchor distT="0" distB="0" distL="114300" distR="114300" simplePos="0" relativeHeight="251837440" behindDoc="0" locked="0" layoutInCell="1" allowOverlap="1" wp14:anchorId="590A7C43" wp14:editId="1BC9B121">
+                <wp:simplePos x="0" y="0"/>
+                <wp:positionH relativeFrom="column">
+                  <wp:posOffset>2703195</wp:posOffset>
+                </wp:positionH>
+                <wp:positionV relativeFrom="paragraph">
+                  <wp:posOffset>666115</wp:posOffset>
+                </wp:positionV>
+                <wp:extent cx="709295" cy="532130"/>
+                <wp:effectExtent l="19050" t="38100" r="14605" b="39370"/>
+                <wp:wrapNone/>
+                <wp:docPr id="1013701901" name="Input penna 39"/>
+                <wp:cNvGraphicFramePr/>
+                <a:graphic xmlns:a="http://schemas.openxmlformats.org/drawingml/2006/main">
+                  <a:graphicData uri="http://schemas.microsoft.com/office/word/2010/wordprocessingInk">
+                    <w14:contentPart bwMode="auto" r:id="rId73">
+                      <w14:nvContentPartPr>
+                        <w14:cNvContentPartPr/>
+                      </w14:nvContentPartPr>
+                      <w14:xfrm>
+                        <a:off x="0" y="0"/>
+                        <a:ext cx="709295" cy="532130"/>
+                      </w14:xfrm>
+                    </w14:contentPart>
+                  </a:graphicData>
+                </a:graphic>
+              </wp:anchor>
+            </w:drawing>
+          </mc:Choice>
+          <mc:Fallback>
+            <w:pict>
+              <v:shape w14:anchorId="18FF8B9C" id="Input penna 39" o:spid="_x0000_s1026" type="#_x0000_t75" style="position:absolute;margin-left:212.35pt;margin-top:51.95pt;width:56.8pt;height:42.85pt;z-index:251837440;visibility:visible;mso-wrap-style:square;mso-wrap-distance-left:9pt;mso-wrap-distance-top:0;mso-wrap-distance-right:9pt;mso-wrap-distance-bottom:0;mso-position-horizontal:absolute;mso-position-horizontal-relative:text;mso-position-vertical:absolute;mso-position-vertical-relative:text" o:gfxdata="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">
+                <v:imagedata r:id="rId74" o:title=""/>
+              </v:shape>
+            </w:pict>
+          </mc:Fallback>
+        </mc:AlternateContent>
+      </w:r>
+      <w:r>
+        <w:t xml:space="preserve">a </w:t>
+      </w:r>
+      <m:oMath>
+        <m:r>
+          <w:rPr>
+            <w:rFonts w:ascii="Cambria Math" w:hAnsi="Cambria Math"/>
+          </w:rPr>
+          <m:t>n x n</m:t>
+        </m:r>
+      </m:oMath>
+      <w:r>
+        <w:t xml:space="preserve"> matrix </w:t>
+      </w:r>
+      <m:oMath>
+        <m:r>
+          <w:rPr>
+            <w:rFonts w:ascii="Cambria Math" w:hAnsi="Cambria Math"/>
+          </w:rPr>
+          <m:t>A</m:t>
+        </m:r>
+      </m:oMath>
+      <w:r>
+        <w:t xml:space="preserve"> s.t. </w:t>
+      </w:r>
+      <m:oMath>
+        <m:r>
+          <w:rPr>
+            <w:rFonts w:ascii="Cambria Math" w:hAnsi="Cambria Math"/>
+          </w:rPr>
+          <m:t>A</m:t>
+        </m:r>
+        <m:d>
+          <m:dPr>
+            <m:begChr m:val="["/>
+            <m:endChr m:val="]"/>
+            <m:ctrlPr>
+              <w:rPr>
+                <w:rFonts w:ascii="Cambria Math" w:hAnsi="Cambria Math"/>
+                <w:i/>
+              </w:rPr>
+            </m:ctrlPr>
+          </m:dPr>
+          <m:e>
+            <m:r>
+              <w:rPr>
+                <w:rFonts w:ascii="Cambria Math" w:hAnsi="Cambria Math"/>
+              </w:rPr>
+              <m:t>i,j</m:t>
+            </m:r>
+          </m:e>
+        </m:d>
+        <m:r>
+          <w:rPr>
+            <w:rFonts w:ascii="Cambria Math" w:hAnsi="Cambria Math"/>
+          </w:rPr>
+          <m:t>=1</m:t>
+        </m:r>
+      </m:oMath>
+      <w:r>
+        <w:t xml:space="preserve"> if </w:t>
+      </w:r>
+      <m:oMath>
+        <m:r>
+          <w:rPr>
+            <w:rFonts w:ascii="Cambria Math" w:hAnsi="Cambria Math"/>
+          </w:rPr>
+          <m:t>edge</m:t>
+        </m:r>
+        <m:d>
+          <m:dPr>
+            <m:ctrlPr>
+              <w:rPr>
+                <w:rFonts w:ascii="Cambria Math" w:hAnsi="Cambria Math"/>
+                <w:i/>
+              </w:rPr>
+            </m:ctrlPr>
+          </m:dPr>
+          <m:e>
+            <m:r>
+              <w:rPr>
+                <w:rFonts w:ascii="Cambria Math" w:hAnsi="Cambria Math"/>
+              </w:rPr>
+              <m:t>i,j</m:t>
+            </m:r>
+          </m:e>
+        </m:d>
+        <m:r>
+          <w:rPr>
+            <w:rFonts w:ascii="Cambria Math" w:hAnsi="Cambria Math"/>
+          </w:rPr>
+          <m:t>∈E</m:t>
+        </m:r>
+      </m:oMath>
+      <w:r>
+        <w:t xml:space="preserve">, </w:t>
+      </w:r>
+      <m:oMath>
+        <m:r>
+          <w:rPr>
+            <w:rFonts w:ascii="Cambria Math" w:hAnsi="Cambria Math"/>
+          </w:rPr>
+          <m:t>0</m:t>
+        </m:r>
+      </m:oMath>
+      <w:r>
+        <w:t xml:space="preserve"> otherwise</w:t>
+      </w:r>
+    </w:p>
+    <w:p>
+      <w:pPr>
+        <w:spacing w:line="276" w:lineRule="auto"/>
+      </w:pPr>
+      <w:r>
+        <w:rPr>
+          <w:noProof/>
+        </w:rPr>
+        <w:drawing>
+          <wp:anchor distT="0" distB="0" distL="114300" distR="114300" simplePos="0" relativeHeight="251797504" behindDoc="0" locked="0" layoutInCell="1" allowOverlap="1" wp14:anchorId="7B2A4A43" wp14:editId="08EDB6FA">
+            <wp:simplePos x="0" y="0"/>
+            <wp:positionH relativeFrom="column">
+              <wp:posOffset>2600960</wp:posOffset>
+            </wp:positionH>
+            <wp:positionV relativeFrom="paragraph">
+              <wp:posOffset>51435</wp:posOffset>
+            </wp:positionV>
+            <wp:extent cx="1151890" cy="946150"/>
+            <wp:effectExtent l="0" t="0" r="0" b="6350"/>
+            <wp:wrapSquare wrapText="bothSides"/>
+            <wp:docPr id="548080911" name="Immagine 1" descr="Immagine che contiene schermata, numero, Carattere, diagramma&#10;&#10;Descrizione generata automaticamente"/>
+            <wp:cNvGraphicFramePr>
+              <a:graphicFrameLocks xmlns:a="http://schemas.openxmlformats.org/drawingml/2006/main" noChangeAspect="1"/>
+            </wp:cNvGraphicFramePr>
+            <a:graphic xmlns:a="http://schemas.openxmlformats.org/drawingml/2006/main">
+              <a:graphicData uri="http://schemas.openxmlformats.org/drawingml/2006/picture">
+                <pic:pic xmlns:pic="http://schemas.openxmlformats.org/drawingml/2006/picture">
+                  <pic:nvPicPr>
+                    <pic:cNvPr id="548080911" name="Immagine 1" descr="Immagine che contiene schermata, numero, Carattere, diagramma&#10;&#10;Descrizione generata automaticamente"/>
+                    <pic:cNvPicPr/>
+                  </pic:nvPicPr>
+                  <pic:blipFill>
+                    <a:blip r:embed="rId75"/>
+                    <a:stretch>
+                      <a:fillRect/>
+                    </a:stretch>
+                  </pic:blipFill>
+                  <pic:spPr>
+                    <a:xfrm>
+                      <a:off x="0" y="0"/>
+                      <a:ext cx="1151890" cy="946150"/>
+                    </a:xfrm>
+                    <a:prstGeom prst="rect">
+                      <a:avLst/>
+                    </a:prstGeom>
+                  </pic:spPr>
+                </pic:pic>
+              </a:graphicData>
+            </a:graphic>
+            <wp14:sizeRelH relativeFrom="margin">
+              <wp14:pctWidth>0</wp14:pctWidth>
+            </wp14:sizeRelH>
+            <wp14:sizeRelV relativeFrom="margin">
+              <wp14:pctHeight>0</wp14:pctHeight>
+            </wp14:sizeRelV>
+          </wp:anchor>
+        </w:drawing>
+      </w:r>
+    </w:p>
+    <w:p>
+      <w:pPr>
+        <w:spacing w:line="276" w:lineRule="auto"/>
+      </w:pPr>
+    </w:p>
+    <w:p>
+      <w:pPr>
+        <w:spacing w:line="276" w:lineRule="auto"/>
+      </w:pPr>
+    </w:p>
+    <w:p>
+      <w:pPr>
+        <w:spacing w:line="276" w:lineRule="auto"/>
+      </w:pPr>
+    </w:p>
+    <w:p>
+      <w:pPr>
+        <w:pStyle w:val="Paragrafoelenco"/>
+        <w:numPr>
+          <w:ilvl w:val="0"/>
+          <w:numId w:val="14"/>
+        </w:numPr>
+        <w:spacing w:line="276" w:lineRule="auto"/>
+      </w:pPr>
+      <w:r>
+        <w:t>If graph is directed</w:t>
+      </w:r>
+      <w:r>
+        <w:t xml:space="preserve"> </w:t>
+      </w:r>
+      <w:r>
+        <w:sym w:font="Wingdings" w:char="F0E0"/>
+      </w:r>
+      <w:r>
+        <w:t xml:space="preserve"> t</w:t>
+      </w:r>
+      <w:r>
+        <w:t xml:space="preserve">he matrix is </w:t>
+      </w:r>
+      <w:r>
+        <w:rPr>
+          <w:i/>
+          <w:iCs/>
+        </w:rPr>
+        <w:t>asymmetric</w:t>
+      </w:r>
+    </w:p>
+    <w:p>
+      <w:pPr>
+        <w:pStyle w:val="Paragrafoelenco"/>
+        <w:numPr>
+          <w:ilvl w:val="0"/>
+          <w:numId w:val="14"/>
+        </w:numPr>
+        <w:spacing w:line="276" w:lineRule="auto"/>
+      </w:pPr>
+      <w:r>
+        <w:t>If graph is undirected</w:t>
+      </w:r>
+      <w:r>
+        <w:t xml:space="preserve"> </w:t>
+      </w:r>
+      <w:r>
+        <w:sym w:font="Wingdings" w:char="F0E0"/>
+      </w:r>
+      <w:r>
+        <w:t xml:space="preserve"> t</w:t>
+      </w:r>
+      <w:r>
+        <w:t xml:space="preserve">he matrix is </w:t>
+      </w:r>
+      <w:r>
+        <w:rPr>
+          <w:i/>
+          <w:iCs/>
+        </w:rPr>
+        <w:t>symmetric</w:t>
+      </w:r>
+    </w:p>
+    <w:p>
+      <w:pPr>
+        <w:pStyle w:val="Paragrafoelenco"/>
+        <w:numPr>
+          <w:ilvl w:val="1"/>
+          <w:numId w:val="14"/>
+        </w:numPr>
+        <w:spacing w:line="276" w:lineRule="auto"/>
+      </w:pPr>
+      <w:r>
+        <w:t xml:space="preserve">edges are bidirectional </w:t>
+      </w:r>
+      <w:r>
+        <w:sym w:font="Wingdings" w:char="F0E0"/>
+      </w:r>
+      <w:r>
+        <w:t xml:space="preserve"> only half of matrix needs to be stored</w:t>
+      </w:r>
+      <w:r>
+        <w:rPr>
+          <w:i/>
+          <w:iCs/>
+        </w:rPr>
+        <w:t xml:space="preserve"> </w:t>
+      </w:r>
+    </w:p>
+    <w:p>
+      <w:pPr>
+        <w:pStyle w:val="Paragrafoelenco"/>
+        <w:numPr>
+          <w:ilvl w:val="1"/>
+          <w:numId w:val="14"/>
+        </w:numPr>
+        <w:spacing w:line="276" w:lineRule="auto"/>
+      </w:pPr>
+      <w:r>
+        <w:t>operations here are more efficient in general</w:t>
+      </w:r>
+    </w:p>
+    <w:p>
+      <w:pPr>
+        <w:spacing w:line="276" w:lineRule="auto"/>
+      </w:pPr>
+      <w:r>
+        <w:t xml:space="preserve">In case of a </w:t>
+      </w:r>
+      <w:r>
+        <w:rPr>
+          <w:i/>
+          <w:iCs/>
+        </w:rPr>
+        <w:t>weighted graph</w:t>
+      </w:r>
+      <w:r>
+        <w:t xml:space="preserve">, each cell of the matrix has either the value of the edge weight </w:t>
+      </w:r>
+      <w:r>
+        <w:t xml:space="preserve">(as number) </w:t>
+      </w:r>
+      <m:oMath>
+        <m:r>
+          <w:rPr>
+            <w:rFonts w:ascii="Cambria Math" w:hAnsi="Cambria Math"/>
+          </w:rPr>
+          <m:t>w</m:t>
+        </m:r>
+      </m:oMath>
+      <w:r>
+        <w:t xml:space="preserve"> or </w:t>
+      </w:r>
+      <m:oMath>
+        <m:r>
+          <w:rPr>
+            <w:rFonts w:ascii="Cambria Math" w:hAnsi="Cambria Math"/>
+          </w:rPr>
+          <m:t>-/null</m:t>
+        </m:r>
+      </m:oMath>
+      <w:r>
+        <w:t xml:space="preserve"> to represent null costs</w:t>
+      </w:r>
+      <w:r>
+        <w:t xml:space="preserve">. </w:t>
+      </w:r>
+      <w:r>
+        <w:t>This</w:t>
+      </w:r>
+      <w:r>
+        <w:t xml:space="preserve"> kind of graph</w:t>
+      </w:r>
+      <w:r>
+        <w:t xml:space="preserve"> represent</w:t>
+      </w:r>
+      <w:r>
+        <w:t xml:space="preserve">s </w:t>
+      </w:r>
+      <w:r>
+        <w:t xml:space="preserve">costs, capacities, etc. </w:t>
+      </w:r>
+    </w:p>
+    <w:p>
+      <w:pPr>
+        <w:pStyle w:val="Paragrafoelenco"/>
+        <w:numPr>
+          <w:ilvl w:val="0"/>
+          <w:numId w:val="14"/>
+        </w:numPr>
+        <w:spacing w:line="276" w:lineRule="auto"/>
+      </w:pPr>
+      <w:r>
+        <w:t>Pro: Quick to determine if a given edge is present</w:t>
+      </w:r>
+    </w:p>
+    <w:p>
+      <w:pPr>
+        <w:pStyle w:val="Paragrafoelenco"/>
+        <w:numPr>
+          <w:ilvl w:val="0"/>
+          <w:numId w:val="14"/>
+        </w:numPr>
+        <w:spacing w:line="276" w:lineRule="auto"/>
+      </w:pPr>
+      <w:r>
+        <w:t xml:space="preserve">Con: Space required is </w:t>
+      </w:r>
+      <m:oMath>
+        <m:r>
+          <w:rPr>
+            <w:rFonts w:ascii="Cambria Math" w:hAnsi="Cambria Math"/>
+          </w:rPr>
+          <m:t>θ</m:t>
+        </m:r>
+        <m:d>
+          <m:dPr>
+            <m:ctrlPr>
+              <w:rPr>
+                <w:rFonts w:ascii="Cambria Math" w:hAnsi="Cambria Math"/>
+                <w:i/>
+              </w:rPr>
+            </m:ctrlPr>
+          </m:dPr>
+          <m:e>
+            <m:sSup>
+              <m:sSupPr>
+                <m:ctrlPr>
+                  <w:rPr>
+                    <w:rFonts w:ascii="Cambria Math" w:hAnsi="Cambria Math"/>
+                    <w:i/>
+                  </w:rPr>
+                </m:ctrlPr>
+              </m:sSupPr>
+              <m:e>
+                <m:r>
+                  <w:rPr>
+                    <w:rFonts w:ascii="Cambria Math" w:hAnsi="Cambria Math"/>
+                  </w:rPr>
+                  <m:t>n</m:t>
+                </m:r>
+              </m:e>
+              <m:sup>
+                <m:r>
+                  <w:rPr>
+                    <w:rFonts w:ascii="Cambria Math" w:hAnsi="Cambria Math"/>
+                  </w:rPr>
+                  <m:t>2</m:t>
+                </m:r>
+              </m:sup>
+            </m:sSup>
+          </m:e>
+        </m:d>
+      </m:oMath>
+      <w:r>
+        <w:t xml:space="preserve"> </w:t>
+      </w:r>
+      <w:r>
+        <w:sym w:font="Wingdings" w:char="F0E0"/>
+      </w:r>
+      <w:r>
+        <w:t xml:space="preserve"> can be </w:t>
+      </w:r>
+      <w:r>
+        <w:t>superlinear</w:t>
+      </w:r>
+      <w:r>
+        <w:t xml:space="preserve"> in the input size</w:t>
+      </w:r>
+    </w:p>
+    <w:p>
+      <w:pPr>
+        <w:pStyle w:val="Paragrafoelenco"/>
+        <w:numPr>
+          <w:ilvl w:val="1"/>
+          <w:numId w:val="14"/>
+        </w:numPr>
+        <w:spacing w:line="276" w:lineRule="auto"/>
+      </w:pPr>
+      <w:r>
+        <w:t>if number of vertices increases, the space required by matrix grows quadratically</w:t>
+      </w:r>
+    </w:p>
+    <w:p>
+      <w:pPr>
+        <w:spacing w:line="276" w:lineRule="auto"/>
+      </w:pPr>
+      <w:r>
+        <w:t>It may also depend on the number of edges:</w:t>
+      </w:r>
+    </w:p>
+    <w:p>
+      <w:pPr>
+        <w:pStyle w:val="Paragrafoelenco"/>
+        <w:numPr>
+          <w:ilvl w:val="0"/>
+          <w:numId w:val="14"/>
+        </w:numPr>
+        <w:spacing w:line="276" w:lineRule="auto"/>
+      </w:pPr>
+      <w:r>
+        <w:rPr>
+          <w:i/>
+          <w:iCs/>
+        </w:rPr>
+        <w:t>dense</w:t>
+      </w:r>
+      <w:r>
+        <w:t xml:space="preserve"> graph = number of edges close to maximal number</w:t>
+      </w:r>
+    </w:p>
+    <w:p>
+      <w:pPr>
+        <w:pStyle w:val="Paragrafoelenco"/>
+        <w:numPr>
+          <w:ilvl w:val="1"/>
+          <w:numId w:val="14"/>
+        </w:numPr>
+        <w:spacing w:line="276" w:lineRule="auto"/>
+      </w:pPr>
+      <w:r>
+        <w:t>many cells inside adjacency matrix will be populated by non-zero values</w:t>
+      </w:r>
+    </w:p>
+    <w:p>
+      <w:pPr>
+        <w:pStyle w:val="Paragrafoelenco"/>
+        <w:numPr>
+          <w:ilvl w:val="0"/>
+          <w:numId w:val="14"/>
+        </w:numPr>
+        <w:spacing w:line="276" w:lineRule="auto"/>
+      </w:pPr>
+      <w:r>
+        <w:rPr>
+          <w:i/>
+          <w:iCs/>
+        </w:rPr>
+        <w:t>sparse</w:t>
+      </w:r>
+      <w:r>
+        <w:t xml:space="preserve"> graph = number of edges with only a few edges</w:t>
+      </w:r>
+    </w:p>
+    <w:p>
+      <w:pPr>
+        <w:pStyle w:val="Paragrafoelenco"/>
+        <w:numPr>
+          <w:ilvl w:val="1"/>
+          <w:numId w:val="14"/>
+        </w:numPr>
+        <w:spacing w:line="276" w:lineRule="auto"/>
+      </w:pPr>
+      <w:r>
+        <w:t>conversely, majority of values will be zero</w:t>
+      </w:r>
+    </w:p>
+    <w:p>
+      <w:pPr>
+        <w:pStyle w:val="Titolo2"/>
+        <w:pBdr>
+          <w:bottom w:val="single" w:sz="6" w:space="1" w:color="auto"/>
+        </w:pBdr>
+        <w:spacing w:line="276" w:lineRule="auto"/>
         <w:jc w:val="center"/>
       </w:pPr>
-      <w:bookmarkStart w:id="5" w:name="_Toc159960220"/>
+      <w:bookmarkStart w:id="5" w:name="_Toc160043268"/>
+      <w:r>
+        <w:t>Graphs Algorithms</w:t>
+      </w:r>
+      <w:bookmarkEnd w:id="5"/>
+    </w:p>
+    <w:p>
+      <w:pPr>
+        <w:spacing w:after="0" w:line="276" w:lineRule="auto"/>
+      </w:pPr>
+    </w:p>
+    <w:p>
+      <w:pPr>
+        <w:spacing w:line="276" w:lineRule="auto"/>
+      </w:pPr>
+      <w:r>
+        <w:t xml:space="preserve">We are focusing over </w:t>
+      </w:r>
+      <w:r>
+        <w:rPr>
+          <w:i/>
+          <w:iCs/>
+        </w:rPr>
+        <w:t>graph search and its applications</w:t>
+      </w:r>
+      <w:r>
+        <w:t xml:space="preserve">, in particular traversal/exploration. </w:t>
+      </w:r>
+      <w:r>
+        <w:t xml:space="preserve">They provide a systematic way to </w:t>
+      </w:r>
+      <w:r>
+        <w:rPr>
+          <w:u w:val="single"/>
+        </w:rPr>
+        <w:t>explore</w:t>
+      </w:r>
+      <w:r>
+        <w:t xml:space="preserve"> a graph</w:t>
+      </w:r>
+      <w:r>
+        <w:t xml:space="preserve"> starting from a vertex </w:t>
+      </w:r>
+      <m:oMath>
+        <m:r>
+          <w:rPr>
+            <w:rFonts w:ascii="Cambria Math" w:hAnsi="Cambria Math"/>
+          </w:rPr>
+          <m:t>s∈V</m:t>
+        </m:r>
+      </m:oMath>
+      <w:r>
+        <w:t xml:space="preserve"> (</w:t>
+      </w:r>
+      <m:oMath>
+        <m:r>
+          <w:rPr>
+            <w:rFonts w:ascii="Cambria Math" w:hAnsi="Cambria Math"/>
+          </w:rPr>
+          <m:t>s=</m:t>
+        </m:r>
+      </m:oMath>
+      <w:r>
+        <w:t xml:space="preserve"> source vertex) visiting all the vertices. </w:t>
+      </w:r>
+      <w:r>
+        <w:t>The most famous algorithms are:</w:t>
+      </w:r>
+    </w:p>
+    <w:p>
+      <w:pPr>
+        <w:pStyle w:val="Paragrafoelenco"/>
+        <w:numPr>
+          <w:ilvl w:val="0"/>
+          <w:numId w:val="14"/>
+        </w:numPr>
+        <w:spacing w:line="276" w:lineRule="auto"/>
+        <w:rPr>
+          <w:i/>
+          <w:iCs/>
+        </w:rPr>
+      </w:pPr>
+      <w:r>
+        <w:rPr>
+          <w:i/>
+          <w:iCs/>
+        </w:rPr>
+        <w:t>Depth-</w:t>
+      </w:r>
+      <w:r>
+        <w:rPr>
+          <w:i/>
+          <w:iCs/>
+        </w:rPr>
+        <w:t>F</w:t>
+      </w:r>
+      <w:r>
+        <w:rPr>
+          <w:i/>
+          <w:iCs/>
+        </w:rPr>
+        <w:t xml:space="preserve">irst </w:t>
+      </w:r>
+      <w:r>
+        <w:rPr>
+          <w:i/>
+          <w:iCs/>
+        </w:rPr>
+        <w:t>S</w:t>
+      </w:r>
+      <w:r>
+        <w:rPr>
+          <w:i/>
+          <w:iCs/>
+        </w:rPr>
+        <w:t>earch (DFS)</w:t>
+      </w:r>
+    </w:p>
+    <w:p>
+      <w:pPr>
+        <w:pStyle w:val="Paragrafoelenco"/>
+        <w:numPr>
+          <w:ilvl w:val="0"/>
+          <w:numId w:val="14"/>
+        </w:numPr>
+        <w:spacing w:line="276" w:lineRule="auto"/>
+        <w:rPr>
+          <w:i/>
+          <w:iCs/>
+        </w:rPr>
+      </w:pPr>
+      <w:r>
+        <w:rPr>
+          <w:i/>
+          <w:iCs/>
+        </w:rPr>
+        <w:t>Breadth-</w:t>
+      </w:r>
+      <w:r>
+        <w:rPr>
+          <w:i/>
+          <w:iCs/>
+        </w:rPr>
+        <w:t>F</w:t>
+      </w:r>
+      <w:r>
+        <w:rPr>
+          <w:i/>
+          <w:iCs/>
+        </w:rPr>
+        <w:t xml:space="preserve">irst </w:t>
+      </w:r>
+      <w:r>
+        <w:rPr>
+          <w:i/>
+          <w:iCs/>
+        </w:rPr>
+        <w:t>S</w:t>
+      </w:r>
+      <w:r>
+        <w:rPr>
+          <w:i/>
+          <w:iCs/>
+        </w:rPr>
+        <w:t>earch (BFS)</w:t>
+      </w:r>
+    </w:p>
+    <w:p>
+      <w:pPr>
+        <w:spacing w:line="276" w:lineRule="auto"/>
+      </w:pPr>
+      <w:r>
+        <w:rPr>
+          <w:noProof/>
+        </w:rPr>
+        <w:drawing>
+          <wp:anchor distT="0" distB="0" distL="114300" distR="114300" simplePos="0" relativeHeight="251776000" behindDoc="0" locked="0" layoutInCell="1" allowOverlap="1" wp14:anchorId="1EBD3663" wp14:editId="361325B7">
+            <wp:simplePos x="0" y="0"/>
+            <wp:positionH relativeFrom="column">
+              <wp:posOffset>1917065</wp:posOffset>
+            </wp:positionH>
+            <wp:positionV relativeFrom="paragraph">
+              <wp:posOffset>251460</wp:posOffset>
+            </wp:positionV>
+            <wp:extent cx="885825" cy="1049020"/>
+            <wp:effectExtent l="0" t="0" r="9525" b="0"/>
+            <wp:wrapSquare wrapText="bothSides"/>
+            <wp:docPr id="746682951" name="Immagine 1" descr="Immagine che contiene schizzo, disegno, cerchio, clipart&#10;&#10;Descrizione generata automaticamente"/>
+            <wp:cNvGraphicFramePr>
+              <a:graphicFrameLocks xmlns:a="http://schemas.openxmlformats.org/drawingml/2006/main" noChangeAspect="1"/>
+            </wp:cNvGraphicFramePr>
+            <a:graphic xmlns:a="http://schemas.openxmlformats.org/drawingml/2006/main">
+              <a:graphicData uri="http://schemas.openxmlformats.org/drawingml/2006/picture">
+                <pic:pic xmlns:pic="http://schemas.openxmlformats.org/drawingml/2006/picture">
+                  <pic:nvPicPr>
+                    <pic:cNvPr id="746682951" name="Immagine 1" descr="Immagine che contiene schizzo, disegno, cerchio, clipart&#10;&#10;Descrizione generata automaticamente"/>
+                    <pic:cNvPicPr/>
+                  </pic:nvPicPr>
+                  <pic:blipFill>
+                    <a:blip r:embed="rId76"/>
+                    <a:stretch>
+                      <a:fillRect/>
+                    </a:stretch>
+                  </pic:blipFill>
+                  <pic:spPr>
+                    <a:xfrm>
+                      <a:off x="0" y="0"/>
+                      <a:ext cx="885825" cy="1049020"/>
+                    </a:xfrm>
+                    <a:prstGeom prst="rect">
+                      <a:avLst/>
+                    </a:prstGeom>
+                  </pic:spPr>
+                </pic:pic>
+              </a:graphicData>
+            </a:graphic>
+            <wp14:sizeRelH relativeFrom="margin">
+              <wp14:pctWidth>0</wp14:pctWidth>
+            </wp14:sizeRelH>
+            <wp14:sizeRelV relativeFrom="margin">
+              <wp14:pctHeight>0</wp14:pctHeight>
+            </wp14:sizeRelV>
+          </wp:anchor>
+        </w:drawing>
+      </w:r>
+      <w:r>
+        <w:rPr>
+          <w:noProof/>
+        </w:rPr>
+        <w:drawing>
+          <wp:anchor distT="0" distB="0" distL="114300" distR="114300" simplePos="0" relativeHeight="251773952" behindDoc="0" locked="0" layoutInCell="1" allowOverlap="1" wp14:anchorId="5EBAC719" wp14:editId="6F27B363">
+            <wp:simplePos x="0" y="0"/>
+            <wp:positionH relativeFrom="column">
+              <wp:posOffset>3217985</wp:posOffset>
+            </wp:positionH>
+            <wp:positionV relativeFrom="paragraph">
+              <wp:posOffset>252095</wp:posOffset>
+            </wp:positionV>
+            <wp:extent cx="902970" cy="1016635"/>
+            <wp:effectExtent l="0" t="0" r="0" b="0"/>
+            <wp:wrapSquare wrapText="bothSides"/>
+            <wp:docPr id="708368255" name="Immagine 1" descr="Immagine che contiene schizzo, diagramma, cerchio, disegno&#10;&#10;Descrizione generata automaticamente"/>
+            <wp:cNvGraphicFramePr>
+              <a:graphicFrameLocks xmlns:a="http://schemas.openxmlformats.org/drawingml/2006/main" noChangeAspect="1"/>
+            </wp:cNvGraphicFramePr>
+            <a:graphic xmlns:a="http://schemas.openxmlformats.org/drawingml/2006/main">
+              <a:graphicData uri="http://schemas.openxmlformats.org/drawingml/2006/picture">
+                <pic:pic xmlns:pic="http://schemas.openxmlformats.org/drawingml/2006/picture">
+                  <pic:nvPicPr>
+                    <pic:cNvPr id="708368255" name="Immagine 1" descr="Immagine che contiene schizzo, diagramma, cerchio, disegno&#10;&#10;Descrizione generata automaticamente"/>
+                    <pic:cNvPicPr/>
+                  </pic:nvPicPr>
+                  <pic:blipFill>
+                    <a:blip r:embed="rId77"/>
+                    <a:stretch>
+                      <a:fillRect/>
+                    </a:stretch>
+                  </pic:blipFill>
+                  <pic:spPr>
+                    <a:xfrm>
+                      <a:off x="0" y="0"/>
+                      <a:ext cx="902970" cy="1016635"/>
+                    </a:xfrm>
+                    <a:prstGeom prst="rect">
+                      <a:avLst/>
+                    </a:prstGeom>
+                  </pic:spPr>
+                </pic:pic>
+              </a:graphicData>
+            </a:graphic>
+            <wp14:sizeRelH relativeFrom="margin">
+              <wp14:pctWidth>0</wp14:pctWidth>
+            </wp14:sizeRelH>
+            <wp14:sizeRelV relativeFrom="margin">
+              <wp14:pctHeight>0</wp14:pctHeight>
+            </wp14:sizeRelV>
+          </wp:anchor>
+        </w:drawing>
+      </w:r>
+      <w:r>
+        <w:t>In particular</w:t>
+      </w:r>
+      <w:r>
+        <w:t>, consider the following graphs; in each, the types of visits are defined already in color.</w:t>
+      </w:r>
+    </w:p>
+    <w:p>
+      <w:pPr>
+        <w:spacing w:line="276" w:lineRule="auto"/>
+      </w:pPr>
+    </w:p>
+    <w:p>
+      <w:pPr>
+        <w:spacing w:line="276" w:lineRule="auto"/>
+      </w:pPr>
+    </w:p>
+    <w:p>
+      <w:pPr>
+        <w:spacing w:line="276" w:lineRule="auto"/>
+      </w:pPr>
+    </w:p>
+    <w:p>
+      <w:pPr>
+        <w:spacing w:line="276" w:lineRule="auto"/>
+      </w:pPr>
+      <w:r>
+        <w:rPr>
+          <w:noProof/>
+        </w:rPr>
+        <mc:AlternateContent>
+          <mc:Choice Requires="wpi">
+            <w:drawing>
+              <wp:anchor distT="0" distB="0" distL="114300" distR="114300" simplePos="0" relativeHeight="251778048" behindDoc="0" locked="0" layoutInCell="1" allowOverlap="1" wp14:anchorId="21FE0E84" wp14:editId="441D4125">
+                <wp:simplePos x="0" y="0"/>
+                <wp:positionH relativeFrom="column">
+                  <wp:posOffset>2187058</wp:posOffset>
+                </wp:positionH>
+                <wp:positionV relativeFrom="paragraph">
+                  <wp:posOffset>479408</wp:posOffset>
+                </wp:positionV>
+                <wp:extent cx="292680" cy="35640"/>
+                <wp:effectExtent l="38100" t="38100" r="50800" b="40640"/>
+                <wp:wrapNone/>
+                <wp:docPr id="1315233746" name="Input penna 5"/>
+                <wp:cNvGraphicFramePr/>
+                <a:graphic xmlns:a="http://schemas.openxmlformats.org/drawingml/2006/main">
+                  <a:graphicData uri="http://schemas.microsoft.com/office/word/2010/wordprocessingInk">
+                    <w14:contentPart bwMode="auto" r:id="rId78">
+                      <w14:nvContentPartPr>
+                        <w14:cNvContentPartPr/>
+                      </w14:nvContentPartPr>
+                      <w14:xfrm>
+                        <a:off x="0" y="0"/>
+                        <a:ext cx="292680" cy="35640"/>
+                      </w14:xfrm>
+                    </w14:contentPart>
+                  </a:graphicData>
+                </a:graphic>
+              </wp:anchor>
+            </w:drawing>
+          </mc:Choice>
+          <mc:Fallback>
+            <w:pict>
+              <v:shapetype w14:anchorId="5D46197C" id="_x0000_t75" coordsize="21600,21600" o:spt="75" o:preferrelative="t" path="m@4@5l@4@11@9@11@9@5xe" filled="f" stroked="f">
+                <v:stroke joinstyle="miter"/>
+                <v:formulas>
+                  <v:f eqn="if lineDrawn pixelLineWidth 0"/>
+                  <v:f eqn="sum @0 1 0"/>
+                  <v:f eqn="sum 0 0 @1"/>
+                  <v:f eqn="prod @2 1 2"/>
+                  <v:f eqn="prod @3 21600 pixelWidth"/>
+                  <v:f eqn="prod @3 21600 pixelHeight"/>
+                  <v:f eqn="sum @0 0 1"/>
+                  <v:f eqn="prod @6 1 2"/>
+                  <v:f eqn="prod @7 21600 pixelWidth"/>
+                  <v:f eqn="sum @8 21600 0"/>
+                  <v:f eqn="prod @7 21600 pixelHeight"/>
+                  <v:f eqn="sum @10 21600 0"/>
+                </v:formulas>
+                <v:path o:extrusionok="f" gradientshapeok="t" o:connecttype="rect"/>
+                <o:lock v:ext="edit" aspectratio="t"/>
+              </v:shapetype>
+              <v:shape id="Input penna 5" o:spid="_x0000_s1026" type="#_x0000_t75" style="position:absolute;margin-left:171.7pt;margin-top:37.25pt;width:24.05pt;height:3.75pt;z-index:251778048;visibility:visible;mso-wrap-style:square;mso-wrap-distance-left:9pt;mso-wrap-distance-top:0;mso-wrap-distance-right:9pt;mso-wrap-distance-bottom:0;mso-position-horizontal:absolute;mso-position-horizontal-relative:text;mso-position-vertical:absolute;mso-position-vertical-relative:text" o:gfxdata="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">
+                <v:imagedata r:id="rId79" o:title=""/>
+              </v:shape>
+            </w:pict>
+          </mc:Fallback>
+        </mc:AlternateContent>
+      </w:r>
+      <w:r>
+        <w:rPr>
+          <w:noProof/>
+        </w:rPr>
+        <mc:AlternateContent>
+          <mc:Choice Requires="wpi">
+            <w:drawing>
+              <wp:anchor distT="0" distB="0" distL="114300" distR="114300" simplePos="0" relativeHeight="251777024" behindDoc="0" locked="0" layoutInCell="1" allowOverlap="1" wp14:anchorId="3F21FC3A" wp14:editId="48C78DA2">
+                <wp:simplePos x="0" y="0"/>
+                <wp:positionH relativeFrom="column">
+                  <wp:posOffset>2187058</wp:posOffset>
+                </wp:positionH>
+                <wp:positionV relativeFrom="paragraph">
+                  <wp:posOffset>766688</wp:posOffset>
+                </wp:positionV>
+                <wp:extent cx="316440" cy="8640"/>
+                <wp:effectExtent l="38100" t="38100" r="45720" b="48895"/>
+                <wp:wrapNone/>
+                <wp:docPr id="1134707625" name="Input penna 4"/>
+                <wp:cNvGraphicFramePr/>
+                <a:graphic xmlns:a="http://schemas.openxmlformats.org/drawingml/2006/main">
+                  <a:graphicData uri="http://schemas.microsoft.com/office/word/2010/wordprocessingInk">
+                    <w14:contentPart bwMode="auto" r:id="rId80">
+                      <w14:nvContentPartPr>
+                        <w14:cNvContentPartPr/>
+                      </w14:nvContentPartPr>
+                      <w14:xfrm>
+                        <a:off x="0" y="0"/>
+                        <a:ext cx="316440" cy="8640"/>
+                      </w14:xfrm>
+                    </w14:contentPart>
+                  </a:graphicData>
+                </a:graphic>
+              </wp:anchor>
+            </w:drawing>
+          </mc:Choice>
+          <mc:Fallback>
+            <w:pict>
+              <v:shape w14:anchorId="2A83B24A" id="Input penna 4" o:spid="_x0000_s1026" type="#_x0000_t75" style="position:absolute;margin-left:171.7pt;margin-top:59.85pt;width:25.9pt;height:1.7pt;z-index:251777024;visibility:visible;mso-wrap-style:square;mso-wrap-distance-left:9pt;mso-wrap-distance-top:0;mso-wrap-distance-right:9pt;mso-wrap-distance-bottom:0;mso-position-horizontal:absolute;mso-position-horizontal-relative:text;mso-position-vertical:absolute;mso-position-vertical-relative:text" o:gfxdata="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">
+                <v:imagedata r:id="rId81" o:title=""/>
+              </v:shape>
+            </w:pict>
+          </mc:Fallback>
+        </mc:AlternateContent>
+      </w:r>
+    </w:p>
+    <w:p>
+      <w:pPr>
+        <w:spacing w:line="276" w:lineRule="auto"/>
+      </w:pPr>
+      <m:oMathPara>
+        <m:oMath>
+          <m:r>
+            <w:rPr>
+              <w:rFonts w:ascii="Cambria Math" w:hAnsi="Cambria Math"/>
+            </w:rPr>
+            <m:t>DFS:1→2→5→6→3→4</m:t>
+          </m:r>
+        </m:oMath>
+      </m:oMathPara>
+    </w:p>
+    <w:p>
+      <w:pPr>
+        <w:spacing w:line="276" w:lineRule="auto"/>
+      </w:pPr>
+      <m:oMathPara>
+        <m:oMath>
+          <m:r>
+            <w:rPr>
+              <w:rFonts w:ascii="Cambria Math" w:hAnsi="Cambria Math"/>
+            </w:rPr>
+            <m:t>BFS:1→2→3→4→5→6</m:t>
+          </m:r>
+        </m:oMath>
+      </m:oMathPara>
+    </w:p>
+    <w:p>
+      <w:pPr>
+        <w:pStyle w:val="Titolo3"/>
+        <w:pBdr>
+          <w:bottom w:val="single" w:sz="6" w:space="1" w:color="auto"/>
+        </w:pBdr>
+        <w:spacing w:line="276" w:lineRule="auto"/>
+        <w:jc w:val="center"/>
+      </w:pPr>
+      <w:bookmarkStart w:id="6" w:name="_Toc160043269"/>
       <w:r>
         <w:lastRenderedPageBreak/>
-        <w:t>Graphs Algorithms</w:t>
-      </w:r>
-      <w:bookmarkEnd w:id="5"/>
+        <w:t>DFS Algorithm</w:t>
+      </w:r>
+      <w:bookmarkEnd w:id="6"/>
+    </w:p>
+    <w:p>
+      <w:pPr>
+        <w:spacing w:after="0" w:line="276" w:lineRule="auto"/>
+      </w:pPr>
+    </w:p>
+    <w:p>
+      <w:pPr>
+        <w:spacing w:line="276" w:lineRule="auto"/>
+      </w:pPr>
+      <w:r>
+        <w:t>This is a recursive algorithm which:</w:t>
+      </w:r>
+    </w:p>
+    <w:p>
+      <w:pPr>
+        <w:pStyle w:val="Paragrafoelenco"/>
+        <w:numPr>
+          <w:ilvl w:val="0"/>
+          <w:numId w:val="14"/>
+        </w:numPr>
+        <w:spacing w:line="276" w:lineRule="auto"/>
+      </w:pPr>
+      <w:r>
+        <w:t xml:space="preserve">starting from a source </w:t>
+      </w:r>
+      <m:oMath>
+        <m:r>
+          <w:rPr>
+            <w:rFonts w:ascii="Cambria Math" w:hAnsi="Cambria Math"/>
+          </w:rPr>
+          <m:t xml:space="preserve">s∈V </m:t>
+        </m:r>
+      </m:oMath>
+      <w:r>
+        <w:t xml:space="preserve">“visits” all vertices of the connected component </w:t>
+      </w:r>
+      <m:oMath>
+        <m:sSub>
+          <m:sSubPr>
+            <m:ctrlPr>
+              <w:rPr>
+                <w:rFonts w:ascii="Cambria Math" w:hAnsi="Cambria Math"/>
+                <w:i/>
+              </w:rPr>
+            </m:ctrlPr>
+          </m:sSubPr>
+          <m:e>
+            <m:r>
+              <w:rPr>
+                <w:rFonts w:ascii="Cambria Math" w:hAnsi="Cambria Math"/>
+              </w:rPr>
+              <m:t>C</m:t>
+            </m:r>
+          </m:e>
+          <m:sub>
+            <m:r>
+              <w:rPr>
+                <w:rFonts w:ascii="Cambria Math" w:hAnsi="Cambria Math"/>
+              </w:rPr>
+              <m:t>S</m:t>
+            </m:r>
+          </m:sub>
+        </m:sSub>
+        <m:r>
+          <w:rPr>
+            <w:rFonts w:ascii="Cambria Math" w:hAnsi="Cambria Math"/>
+          </w:rPr>
+          <m:t>⊆G</m:t>
+        </m:r>
+      </m:oMath>
+      <w:r>
+        <w:t xml:space="preserve"> containing </w:t>
+      </w:r>
+      <m:oMath>
+        <m:r>
+          <w:rPr>
+            <w:rFonts w:ascii="Cambria Math" w:hAnsi="Cambria Math"/>
+          </w:rPr>
+          <m:t>s</m:t>
+        </m:r>
+      </m:oMath>
+    </w:p>
+    <w:p>
+      <w:pPr>
+        <w:pStyle w:val="Paragrafoelenco"/>
+        <w:numPr>
+          <w:ilvl w:val="0"/>
+          <w:numId w:val="14"/>
+        </w:numPr>
+        <w:spacing w:line="276" w:lineRule="auto"/>
+      </w:pPr>
+      <w:r>
+        <w:t>uses adjacency list as graph representation</w:t>
+      </w:r>
+    </w:p>
+    <w:p>
+      <w:pPr>
+        <w:pStyle w:val="Paragrafoelenco"/>
+        <w:numPr>
+          <w:ilvl w:val="0"/>
+          <w:numId w:val="14"/>
+        </w:numPr>
+        <w:spacing w:line="276" w:lineRule="auto"/>
+      </w:pPr>
+      <w:r>
+        <w:t xml:space="preserve">every vertex </w:t>
+      </w:r>
+      <m:oMath>
+        <m:r>
+          <w:rPr>
+            <w:rFonts w:ascii="Cambria Math" w:hAnsi="Cambria Math"/>
+          </w:rPr>
+          <m:t>v</m:t>
+        </m:r>
+      </m:oMath>
+      <w:r>
+        <w:t xml:space="preserve"> has a field </w:t>
+      </w:r>
+      <m:oMath>
+        <m:sSub>
+          <m:sSubPr>
+            <m:ctrlPr>
+              <w:rPr>
+                <w:rFonts w:ascii="Cambria Math" w:hAnsi="Cambria Math"/>
+                <w:i/>
+              </w:rPr>
+            </m:ctrlPr>
+          </m:sSubPr>
+          <m:e>
+            <m:r>
+              <w:rPr>
+                <w:rFonts w:ascii="Cambria Math" w:hAnsi="Cambria Math"/>
+              </w:rPr>
+              <m:t>L</m:t>
+            </m:r>
+          </m:e>
+          <m:sub>
+            <m:r>
+              <w:rPr>
+                <w:rFonts w:ascii="Cambria Math" w:hAnsi="Cambria Math"/>
+              </w:rPr>
+              <m:t>v</m:t>
+            </m:r>
+          </m:sub>
+        </m:sSub>
+        <m:d>
+          <m:dPr>
+            <m:begChr m:val="["/>
+            <m:endChr m:val="]"/>
+            <m:ctrlPr>
+              <w:rPr>
+                <w:rFonts w:ascii="Cambria Math" w:hAnsi="Cambria Math"/>
+                <w:i/>
+              </w:rPr>
+            </m:ctrlPr>
+          </m:dPr>
+          <m:e>
+            <m:r>
+              <w:rPr>
+                <w:rFonts w:ascii="Cambria Math" w:hAnsi="Cambria Math"/>
+              </w:rPr>
+              <m:t>v</m:t>
+            </m:r>
+          </m:e>
+        </m:d>
+        <m:r>
+          <w:rPr>
+            <w:rFonts w:ascii="Cambria Math" w:hAnsi="Cambria Math"/>
+          </w:rPr>
+          <m:t>.ID</m:t>
+        </m:r>
+      </m:oMath>
+      <w:r>
+        <w:t xml:space="preserve"> which can be</w:t>
+      </w:r>
+      <w:r>
+        <w:t xml:space="preserve"> either</w:t>
+      </w:r>
+    </w:p>
+    <w:p>
+      <w:pPr>
+        <w:pStyle w:val="Paragrafoelenco"/>
+        <w:numPr>
+          <w:ilvl w:val="1"/>
+          <w:numId w:val="14"/>
+        </w:numPr>
+        <w:spacing w:line="276" w:lineRule="auto"/>
+      </w:pPr>
+      <m:oMath>
+        <m:r>
+          <w:rPr>
+            <w:rFonts w:ascii="Cambria Math" w:hAnsi="Cambria Math"/>
+          </w:rPr>
+          <m:t>1</m:t>
+        </m:r>
+      </m:oMath>
+      <w:r>
+        <w:t xml:space="preserve"> if visited</w:t>
+      </w:r>
+    </w:p>
+    <w:p>
+      <w:pPr>
+        <w:pStyle w:val="Paragrafoelenco"/>
+        <w:numPr>
+          <w:ilvl w:val="1"/>
+          <w:numId w:val="14"/>
+        </w:numPr>
+        <w:spacing w:line="276" w:lineRule="auto"/>
+      </w:pPr>
+      <m:oMath>
+        <m:r>
+          <w:rPr>
+            <w:rFonts w:ascii="Cambria Math" w:hAnsi="Cambria Math"/>
+          </w:rPr>
+          <m:t>0</m:t>
+        </m:r>
+      </m:oMath>
+      <w:r>
+        <w:t xml:space="preserve"> otherwise</w:t>
+      </w:r>
+    </w:p>
+    <w:p>
+      <w:pPr>
+        <w:pStyle w:val="Paragrafoelenco"/>
+        <w:numPr>
+          <w:ilvl w:val="0"/>
+          <w:numId w:val="14"/>
+        </w:numPr>
+        <w:spacing w:line="276" w:lineRule="auto"/>
+      </w:pPr>
+      <w:r>
+        <w:t>e</w:t>
+      </w:r>
+      <w:r>
+        <w:t xml:space="preserve">very edge </w:t>
+      </w:r>
+      <m:oMath>
+        <m:r>
+          <w:rPr>
+            <w:rFonts w:ascii="Cambria Math" w:hAnsi="Cambria Math"/>
+          </w:rPr>
+          <m:t xml:space="preserve">e </m:t>
+        </m:r>
+      </m:oMath>
+      <w:r>
+        <w:t xml:space="preserve">has a label </w:t>
+      </w:r>
+      <m:oMath>
+        <m:sSub>
+          <m:sSubPr>
+            <m:ctrlPr>
+              <w:rPr>
+                <w:rFonts w:ascii="Cambria Math" w:hAnsi="Cambria Math"/>
+                <w:i/>
+              </w:rPr>
+            </m:ctrlPr>
+          </m:sSubPr>
+          <m:e>
+            <m:r>
+              <w:rPr>
+                <w:rFonts w:ascii="Cambria Math" w:hAnsi="Cambria Math"/>
+              </w:rPr>
+              <m:t>L</m:t>
+            </m:r>
+          </m:e>
+          <m:sub>
+            <m:r>
+              <w:rPr>
+                <w:rFonts w:ascii="Cambria Math" w:hAnsi="Cambria Math"/>
+              </w:rPr>
+              <m:t>E</m:t>
+            </m:r>
+          </m:sub>
+        </m:sSub>
+        <m:d>
+          <m:dPr>
+            <m:begChr m:val="["/>
+            <m:endChr m:val="]"/>
+            <m:ctrlPr>
+              <w:rPr>
+                <w:rFonts w:ascii="Cambria Math" w:hAnsi="Cambria Math"/>
+                <w:i/>
+              </w:rPr>
+            </m:ctrlPr>
+          </m:dPr>
+          <m:e>
+            <m:r>
+              <w:rPr>
+                <w:rFonts w:ascii="Cambria Math" w:hAnsi="Cambria Math"/>
+              </w:rPr>
+              <m:t>e</m:t>
+            </m:r>
+          </m:e>
+        </m:d>
+        <m:r>
+          <w:rPr>
+            <w:rFonts w:ascii="Cambria Math" w:hAnsi="Cambria Math"/>
+          </w:rPr>
+          <m:t>.Label</m:t>
+        </m:r>
+      </m:oMath>
+      <w:r>
+        <w:t xml:space="preserve"> which can be either</w:t>
+      </w:r>
+    </w:p>
+    <w:p>
+      <w:pPr>
+        <w:pStyle w:val="Paragrafoelenco"/>
+        <w:numPr>
+          <w:ilvl w:val="1"/>
+          <w:numId w:val="14"/>
+        </w:numPr>
+        <w:spacing w:line="276" w:lineRule="auto"/>
+      </w:pPr>
+      <m:oMath>
+        <m:r>
+          <w:rPr>
+            <w:rFonts w:ascii="Cambria Math" w:hAnsi="Cambria Math"/>
+          </w:rPr>
+          <m:t>null</m:t>
+        </m:r>
+      </m:oMath>
+      <w:r>
+        <w:t xml:space="preserve"> initially</w:t>
+      </w:r>
+    </w:p>
+    <w:p>
+      <w:pPr>
+        <w:pStyle w:val="Paragrafoelenco"/>
+        <w:numPr>
+          <w:ilvl w:val="1"/>
+          <w:numId w:val="14"/>
+        </w:numPr>
+        <w:spacing w:line="276" w:lineRule="auto"/>
+      </w:pPr>
+      <m:oMath>
+        <m:r>
+          <w:rPr>
+            <w:rFonts w:ascii="Cambria Math" w:hAnsi="Cambria Math"/>
+          </w:rPr>
+          <m:t>DISCOVERY EDGE</m:t>
+        </m:r>
+      </m:oMath>
+      <w:r>
+        <w:t xml:space="preserve"> or </w:t>
+      </w:r>
+      <m:oMath>
+        <m:r>
+          <w:rPr>
+            <w:rFonts w:ascii="Cambria Math" w:hAnsi="Cambria Math"/>
+          </w:rPr>
+          <m:t>BACK EDGE</m:t>
+        </m:r>
+      </m:oMath>
+    </w:p>
+    <w:p>
+      <w:pPr>
+        <w:pStyle w:val="Paragrafoelenco"/>
+        <w:numPr>
+          <w:ilvl w:val="2"/>
+          <w:numId w:val="14"/>
+        </w:numPr>
+        <w:spacing w:line="276" w:lineRule="auto"/>
+      </w:pPr>
+      <w:r>
+        <w:t xml:space="preserve">first </w:t>
+      </w:r>
+      <w:r>
+        <w:t>label indicates</w:t>
+      </w:r>
+      <w:r>
+        <w:t xml:space="preserve"> an edge which allows discovery of vertices</w:t>
+      </w:r>
+    </w:p>
+    <w:p>
+      <w:pPr>
+        <w:pStyle w:val="Paragrafoelenco"/>
+        <w:numPr>
+          <w:ilvl w:val="2"/>
+          <w:numId w:val="14"/>
+        </w:numPr>
+        <w:spacing w:line="276" w:lineRule="auto"/>
+      </w:pPr>
+      <w:r>
+        <w:t>second label indicates</w:t>
+      </w:r>
+      <w:r>
+        <w:t xml:space="preserve"> </w:t>
+      </w:r>
+      <w:r>
+        <w:t xml:space="preserve">non-tree edges </w:t>
+      </w:r>
+    </w:p>
+    <w:p>
+      <w:pPr>
+        <w:pStyle w:val="Paragrafoelenco"/>
+        <w:numPr>
+          <w:ilvl w:val="3"/>
+          <w:numId w:val="14"/>
+        </w:numPr>
+        <w:spacing w:line="276" w:lineRule="auto"/>
+      </w:pPr>
+      <w:r>
+        <w:t xml:space="preserve">that go from a node </w:t>
+      </w:r>
+      <m:oMath>
+        <m:r>
+          <w:rPr>
+            <w:rFonts w:ascii="Cambria Math" w:hAnsi="Cambria Math"/>
+          </w:rPr>
+          <m:t>u</m:t>
+        </m:r>
+      </m:oMath>
+      <w:r>
+        <w:t xml:space="preserve"> in the DFS tree </w:t>
+      </w:r>
+    </w:p>
+    <w:p>
+      <w:pPr>
+        <w:pStyle w:val="Paragrafoelenco"/>
+        <w:numPr>
+          <w:ilvl w:val="3"/>
+          <w:numId w:val="14"/>
+        </w:numPr>
+        <w:spacing w:line="276" w:lineRule="auto"/>
+      </w:pPr>
+      <w:r>
+        <w:t xml:space="preserve">to some ancestor </w:t>
+      </w:r>
+      <m:oMath>
+        <m:r>
+          <w:rPr>
+            <w:rFonts w:ascii="Cambria Math" w:hAnsi="Cambria Math"/>
+          </w:rPr>
+          <m:t>w</m:t>
+        </m:r>
+      </m:oMath>
+      <w:r>
+        <w:t xml:space="preserve"> of </w:t>
+      </w:r>
+      <m:oMath>
+        <m:r>
+          <w:rPr>
+            <w:rFonts w:ascii="Cambria Math" w:hAnsi="Cambria Math"/>
+          </w:rPr>
+          <m:t>u</m:t>
+        </m:r>
+      </m:oMath>
+      <w:r>
+        <w:t xml:space="preserve"> in the DFS tree</w:t>
+      </w:r>
+    </w:p>
+    <w:p>
+      <w:pPr>
+        <w:pStyle w:val="Paragrafoelenco"/>
+        <w:numPr>
+          <w:ilvl w:val="3"/>
+          <w:numId w:val="14"/>
+        </w:numPr>
+        <w:spacing w:line="276" w:lineRule="auto"/>
+      </w:pPr>
+      <w:r>
+        <w:t>this is useful in order to find cycles</w:t>
+      </w:r>
+    </w:p>
+    <w:p>
+      <w:pPr>
+        <w:spacing w:line="276" w:lineRule="auto"/>
+      </w:pPr>
+      <w:r>
+        <w:t>Consider the following procedure</w:t>
+      </w:r>
+      <w:r>
+        <w:t>:</w:t>
+      </w:r>
+    </w:p>
+    <w:p>
+      <w:pPr>
+        <w:spacing w:line="276" w:lineRule="auto"/>
+        <w:rPr>
+          <w:i/>
+        </w:rPr>
+      </w:pPr>
+      <m:oMath>
+        <m:r>
+          <w:rPr>
+            <w:rFonts w:ascii="Cambria Math" w:hAnsi="Cambria Math"/>
+          </w:rPr>
+          <m:t>DFS(</m:t>
+        </m:r>
+        <m:r>
+          <w:rPr>
+            <w:rFonts w:ascii="Cambria Math" w:hAnsi="Cambria Math"/>
+            <w:lang w:val="it-IT"/>
+          </w:rPr>
+          <m:t>G</m:t>
+        </m:r>
+        <m:r>
+          <w:rPr>
+            <w:rFonts w:ascii="Cambria Math" w:hAnsi="Cambria Math"/>
+          </w:rPr>
+          <m:t>,</m:t>
+        </m:r>
+        <m:r>
+          <w:rPr>
+            <w:rFonts w:ascii="Cambria Math" w:hAnsi="Cambria Math"/>
+            <w:lang w:val="it-IT"/>
+          </w:rPr>
+          <m:t>V</m:t>
+        </m:r>
+        <m:r>
+          <w:rPr>
+            <w:rFonts w:ascii="Cambria Math" w:hAnsi="Cambria Math"/>
+          </w:rPr>
+          <m:t>)</m:t>
+        </m:r>
+      </m:oMath>
+      <w:r>
+        <w:rPr>
+          <w:i/>
+        </w:rPr>
+        <w:t xml:space="preserve"> </w:t>
+      </w:r>
+      <w:r>
+        <w:rPr>
+          <w:iCs/>
+        </w:rPr>
+        <w:tab/>
+      </w:r>
+      <w:r>
+        <w:rPr>
+          <w:iCs/>
+        </w:rPr>
+        <w:tab/>
+      </w:r>
+      <w:r>
+        <w:rPr>
+          <w:iCs/>
+        </w:rPr>
+        <w:tab/>
+      </w:r>
+      <w:r>
+        <w:rPr>
+          <w:iCs/>
+        </w:rPr>
+        <w:t>(</w:t>
+      </w:r>
+      <w:r>
+        <w:rPr>
+          <w:i/>
+        </w:rPr>
+        <w:t xml:space="preserve">first invoke: </w:t>
+      </w:r>
+      <m:oMath>
+        <m:r>
+          <w:rPr>
+            <w:rFonts w:ascii="Cambria Math" w:hAnsi="Cambria Math"/>
+          </w:rPr>
+          <m:t>v=s</m:t>
+        </m:r>
+      </m:oMath>
+      <w:r>
+        <w:rPr>
+          <w:i/>
+        </w:rPr>
+        <w:t>)</w:t>
+      </w:r>
+    </w:p>
+    <w:p>
+      <w:pPr>
+        <w:spacing w:line="276" w:lineRule="auto"/>
+        <w:ind w:firstLine="708"/>
+        <w:rPr>
+          <w:i/>
+        </w:rPr>
+      </w:pPr>
+      <m:oMath>
+        <m:r>
+          <w:rPr>
+            <w:rFonts w:ascii="Cambria Math" w:hAnsi="Cambria Math"/>
+          </w:rPr>
+          <m:t>visit v</m:t>
+        </m:r>
+      </m:oMath>
+      <w:r>
+        <w:rPr>
+          <w:i/>
+        </w:rPr>
+        <w:t xml:space="preserve"> </w:t>
+      </w:r>
+    </w:p>
+    <w:p>
+      <w:pPr>
+        <w:spacing w:line="276" w:lineRule="auto"/>
+        <w:ind w:firstLine="708"/>
+        <w:rPr>
+          <w:iCs/>
+        </w:rPr>
+      </w:pPr>
+      <m:oMath>
+        <m:sSub>
+          <m:sSubPr>
+            <m:ctrlPr>
+              <w:rPr>
+                <w:rFonts w:ascii="Cambria Math" w:hAnsi="Cambria Math"/>
+                <w:i/>
+                <w:iCs/>
+              </w:rPr>
+            </m:ctrlPr>
+          </m:sSubPr>
+          <m:e>
+            <m:r>
+              <w:rPr>
+                <w:rFonts w:ascii="Cambria Math" w:hAnsi="Cambria Math"/>
+              </w:rPr>
+              <m:t>L</m:t>
+            </m:r>
+          </m:e>
+          <m:sub>
+            <m:r>
+              <w:rPr>
+                <w:rFonts w:ascii="Cambria Math" w:hAnsi="Cambria Math"/>
+              </w:rPr>
+              <m:t>V</m:t>
+            </m:r>
+          </m:sub>
+        </m:sSub>
+        <m:d>
+          <m:dPr>
+            <m:begChr m:val="["/>
+            <m:endChr m:val="]"/>
+            <m:ctrlPr>
+              <w:rPr>
+                <w:rFonts w:ascii="Cambria Math" w:hAnsi="Cambria Math"/>
+                <w:i/>
+                <w:iCs/>
+              </w:rPr>
+            </m:ctrlPr>
+          </m:dPr>
+          <m:e>
+            <m:r>
+              <w:rPr>
+                <w:rFonts w:ascii="Cambria Math" w:hAnsi="Cambria Math"/>
+              </w:rPr>
+              <m:t>v</m:t>
+            </m:r>
+          </m:e>
+        </m:d>
+        <m:r>
+          <w:rPr>
+            <w:rFonts w:ascii="Cambria Math" w:hAnsi="Cambria Math"/>
+          </w:rPr>
+          <m:t>.ID=1</m:t>
+        </m:r>
+      </m:oMath>
+      <w:r>
+        <w:rPr>
+          <w:iCs/>
+        </w:rPr>
+        <w:t xml:space="preserve"> </w:t>
+      </w:r>
+    </w:p>
+    <w:p>
+      <w:pPr>
+        <w:spacing w:line="276" w:lineRule="auto"/>
+        <w:ind w:firstLine="708"/>
+        <w:rPr>
+          <w:iCs/>
+        </w:rPr>
+      </w:pPr>
+      <m:oMath>
+        <m:r>
+          <m:rPr>
+            <m:sty m:val="p"/>
+          </m:rPr>
+          <w:rPr>
+            <w:rFonts w:ascii="Cambria Math" w:hAnsi="Cambria Math"/>
+          </w:rPr>
+          <m:t>for all</m:t>
+        </m:r>
+        <m:r>
+          <w:rPr>
+            <w:rFonts w:ascii="Cambria Math" w:hAnsi="Cambria Math"/>
+          </w:rPr>
+          <m:t xml:space="preserve"> e∈G.incidentEdges</m:t>
+        </m:r>
+        <m:d>
+          <m:dPr>
+            <m:ctrlPr>
+              <w:rPr>
+                <w:rFonts w:ascii="Cambria Math" w:hAnsi="Cambria Math"/>
+                <w:i/>
+                <w:iCs/>
+              </w:rPr>
+            </m:ctrlPr>
+          </m:dPr>
+          <m:e>
+            <m:r>
+              <w:rPr>
+                <w:rFonts w:ascii="Cambria Math" w:hAnsi="Cambria Math"/>
+              </w:rPr>
+              <m:t>v</m:t>
+            </m:r>
+          </m:e>
+        </m:d>
+        <m:r>
+          <w:rPr>
+            <w:rFonts w:ascii="Cambria Math" w:hAnsi="Cambria Math"/>
+          </w:rPr>
+          <m:t>:</m:t>
+        </m:r>
+        <m:r>
+          <m:rPr>
+            <m:sty m:val="p"/>
+          </m:rPr>
+          <w:rPr>
+            <w:rFonts w:ascii="Cambria Math" w:hAnsi="Cambria Math"/>
+          </w:rPr>
+          <m:t>do</m:t>
+        </m:r>
+      </m:oMath>
+      <w:r>
+        <w:rPr>
+          <w:iCs/>
+        </w:rPr>
+        <w:t xml:space="preserve"> </w:t>
+      </w:r>
+    </w:p>
+    <w:p>
+      <w:pPr>
+        <w:spacing w:line="276" w:lineRule="auto"/>
+        <w:ind w:firstLine="708"/>
+        <w:rPr>
+          <w:iCs/>
+        </w:rPr>
+      </w:pPr>
+      <w:r>
+        <w:rPr>
+          <w:iCs/>
+          <w:noProof/>
+        </w:rPr>
+        <mc:AlternateContent>
+          <mc:Choice Requires="wpi">
+            <w:drawing>
+              <wp:anchor distT="0" distB="0" distL="114300" distR="114300" simplePos="0" relativeHeight="251838464" behindDoc="0" locked="0" layoutInCell="1" allowOverlap="1" wp14:anchorId="09312AEC" wp14:editId="79CDE498">
+                <wp:simplePos x="0" y="0"/>
+                <wp:positionH relativeFrom="column">
+                  <wp:posOffset>4403725</wp:posOffset>
+                </wp:positionH>
+                <wp:positionV relativeFrom="paragraph">
+                  <wp:posOffset>106680</wp:posOffset>
+                </wp:positionV>
+                <wp:extent cx="132840" cy="169560"/>
+                <wp:effectExtent l="38100" t="38100" r="38735" b="40005"/>
+                <wp:wrapNone/>
+                <wp:docPr id="1098659706" name="Input penna 1"/>
+                <wp:cNvGraphicFramePr/>
+                <a:graphic xmlns:a="http://schemas.openxmlformats.org/drawingml/2006/main">
+                  <a:graphicData uri="http://schemas.microsoft.com/office/word/2010/wordprocessingInk">
+                    <w14:contentPart bwMode="auto" r:id="rId82">
+                      <w14:nvContentPartPr>
+                        <w14:cNvContentPartPr/>
+                      </w14:nvContentPartPr>
+                      <w14:xfrm>
+                        <a:off x="0" y="0"/>
+                        <a:ext cx="132840" cy="169560"/>
+                      </w14:xfrm>
+                    </w14:contentPart>
+                  </a:graphicData>
+                </a:graphic>
+              </wp:anchor>
+            </w:drawing>
+          </mc:Choice>
+          <mc:Fallback>
+            <w:pict>
+              <v:shapetype w14:anchorId="30734A17" id="_x0000_t75" coordsize="21600,21600" o:spt="75" o:preferrelative="t" path="m@4@5l@4@11@9@11@9@5xe" filled="f" stroked="f">
+                <v:stroke joinstyle="miter"/>
+                <v:formulas>
+                  <v:f eqn="if lineDrawn pixelLineWidth 0"/>
+                  <v:f eqn="sum @0 1 0"/>
+                  <v:f eqn="sum 0 0 @1"/>
+                  <v:f eqn="prod @2 1 2"/>
+                  <v:f eqn="prod @3 21600 pixelWidth"/>
+                  <v:f eqn="prod @3 21600 pixelHeight"/>
+                  <v:f eqn="sum @0 0 1"/>
+                  <v:f eqn="prod @6 1 2"/>
+                  <v:f eqn="prod @7 21600 pixelWidth"/>
+                  <v:f eqn="sum @8 21600 0"/>
+                  <v:f eqn="prod @7 21600 pixelHeight"/>
+                  <v:f eqn="sum @10 21600 0"/>
+                </v:formulas>
+                <v:path o:extrusionok="f" gradientshapeok="t" o:connecttype="rect"/>
+                <o:lock v:ext="edit" aspectratio="t"/>
+              </v:shapetype>
+              <v:shape id="Input penna 1" o:spid="_x0000_s1026" type="#_x0000_t75" style="position:absolute;margin-left:346.25pt;margin-top:7.9pt;width:11.4pt;height:14.3pt;z-index:251838464;visibility:visible;mso-wrap-style:square;mso-wrap-distance-left:9pt;mso-wrap-distance-top:0;mso-wrap-distance-right:9pt;mso-wrap-distance-bottom:0;mso-position-horizontal:absolute;mso-position-horizontal-relative:text;mso-position-vertical:absolute;mso-position-vertical-relative:text" o:gfxdata="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">
+                <v:imagedata r:id="rId83" o:title=""/>
+              </v:shape>
+            </w:pict>
+          </mc:Fallback>
+        </mc:AlternateContent>
+      </w:r>
+      <w:r>
+        <w:rPr>
+          <w:iCs/>
+        </w:rPr>
+        <w:tab/>
+      </w:r>
+      <m:oMath>
+        <m:r>
+          <m:rPr>
+            <m:sty m:val="p"/>
+          </m:rPr>
+          <w:rPr>
+            <w:rFonts w:ascii="Cambria Math" w:hAnsi="Cambria Math"/>
+          </w:rPr>
+          <m:t>if</m:t>
+        </m:r>
+        <m:r>
+          <w:rPr>
+            <w:rFonts w:ascii="Cambria Math" w:hAnsi="Cambria Math"/>
+          </w:rPr>
+          <m:t xml:space="preserve"> </m:t>
+        </m:r>
+        <m:sSub>
+          <m:sSubPr>
+            <m:ctrlPr>
+              <w:rPr>
+                <w:rFonts w:ascii="Cambria Math" w:hAnsi="Cambria Math"/>
+                <w:i/>
+                <w:iCs/>
+              </w:rPr>
+            </m:ctrlPr>
+          </m:sSubPr>
+          <m:e>
+            <m:r>
+              <w:rPr>
+                <w:rFonts w:ascii="Cambria Math" w:hAnsi="Cambria Math"/>
+              </w:rPr>
+              <m:t>L</m:t>
+            </m:r>
+          </m:e>
+          <m:sub>
+            <m:r>
+              <w:rPr>
+                <w:rFonts w:ascii="Cambria Math" w:hAnsi="Cambria Math"/>
+              </w:rPr>
+              <m:t>E</m:t>
+            </m:r>
+          </m:sub>
+        </m:sSub>
+        <m:d>
+          <m:dPr>
+            <m:ctrlPr>
+              <w:rPr>
+                <w:rFonts w:ascii="Cambria Math" w:hAnsi="Cambria Math"/>
+                <w:i/>
+                <w:iCs/>
+              </w:rPr>
+            </m:ctrlPr>
+          </m:dPr>
+          <m:e>
+            <m:r>
+              <w:rPr>
+                <w:rFonts w:ascii="Cambria Math" w:hAnsi="Cambria Math"/>
+              </w:rPr>
+              <m:t>e</m:t>
+            </m:r>
+          </m:e>
+        </m:d>
+        <m:r>
+          <w:rPr>
+            <w:rFonts w:ascii="Cambria Math" w:hAnsi="Cambria Math"/>
+          </w:rPr>
+          <m:t xml:space="preserve">.label=null </m:t>
+        </m:r>
+        <m:r>
+          <m:rPr>
+            <m:sty m:val="p"/>
+          </m:rPr>
+          <w:rPr>
+            <w:rFonts w:ascii="Cambria Math" w:hAnsi="Cambria Math"/>
+          </w:rPr>
+          <m:t>then</m:t>
+        </m:r>
+      </m:oMath>
+    </w:p>
+    <w:p>
+      <w:pPr>
+        <w:spacing w:line="276" w:lineRule="auto"/>
+        <w:ind w:firstLine="708"/>
+        <w:rPr>
+          <w:iCs/>
+        </w:rPr>
+      </w:pPr>
+      <w:r>
+        <w:rPr>
+          <w:iCs/>
+          <w:noProof/>
+        </w:rPr>
+        <mc:AlternateContent>
+          <mc:Choice Requires="wpi">
+            <w:drawing>
+              <wp:anchor distT="0" distB="0" distL="114300" distR="114300" simplePos="0" relativeHeight="251789312" behindDoc="0" locked="0" layoutInCell="1" allowOverlap="1" wp14:anchorId="414CD328" wp14:editId="04328C20">
+                <wp:simplePos x="0" y="0"/>
+                <wp:positionH relativeFrom="column">
+                  <wp:posOffset>3654425</wp:posOffset>
+                </wp:positionH>
+                <wp:positionV relativeFrom="paragraph">
+                  <wp:posOffset>-167005</wp:posOffset>
+                </wp:positionV>
+                <wp:extent cx="838200" cy="539610"/>
+                <wp:effectExtent l="38100" t="38100" r="38100" b="51435"/>
+                <wp:wrapNone/>
+                <wp:docPr id="881562101" name="Input penna 16"/>
+                <wp:cNvGraphicFramePr/>
+                <a:graphic xmlns:a="http://schemas.openxmlformats.org/drawingml/2006/main">
+                  <a:graphicData uri="http://schemas.microsoft.com/office/word/2010/wordprocessingInk">
+                    <w14:contentPart bwMode="auto" r:id="rId84">
+                      <w14:nvContentPartPr>
+                        <w14:cNvContentPartPr/>
+                      </w14:nvContentPartPr>
+                      <w14:xfrm>
+                        <a:off x="0" y="0"/>
+                        <a:ext cx="838200" cy="539610"/>
+                      </w14:xfrm>
+                    </w14:contentPart>
+                  </a:graphicData>
+                </a:graphic>
+              </wp:anchor>
+            </w:drawing>
+          </mc:Choice>
+          <mc:Fallback>
+            <w:pict>
+              <v:shape w14:anchorId="62228AA6" id="Input penna 16" o:spid="_x0000_s1026" type="#_x0000_t75" style="position:absolute;margin-left:287.25pt;margin-top:-13.65pt;width:66.95pt;height:43.5pt;z-index:251789312;visibility:visible;mso-wrap-style:square;mso-wrap-distance-left:9pt;mso-wrap-distance-top:0;mso-wrap-distance-right:9pt;mso-wrap-distance-bottom:0;mso-position-horizontal:absolute;mso-position-horizontal-relative:text;mso-position-vertical:absolute;mso-position-vertical-relative:text" o:gfxdata="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">
+                <v:imagedata r:id="rId85" o:title=""/>
+              </v:shape>
+            </w:pict>
+          </mc:Fallback>
+        </mc:AlternateContent>
+      </w:r>
+      <w:r>
+        <w:rPr>
+          <w:iCs/>
+        </w:rPr>
+        <w:tab/>
+      </w:r>
+      <w:r>
+        <w:rPr>
+          <w:iCs/>
+        </w:rPr>
+        <w:tab/>
+      </w:r>
+      <m:oMath>
+        <m:r>
+          <w:rPr>
+            <w:rFonts w:ascii="Cambria Math" w:hAnsi="Cambria Math"/>
+          </w:rPr>
+          <m:t>w=G.opposite(v,e)</m:t>
+        </m:r>
+      </m:oMath>
+    </w:p>
+    <w:p>
+      <w:pPr>
+        <w:spacing w:line="276" w:lineRule="auto"/>
+        <w:ind w:firstLine="708"/>
+        <w:rPr>
+          <w:iCs/>
+        </w:rPr>
+      </w:pPr>
+      <w:r>
+        <w:rPr>
+          <w:iCs/>
+        </w:rPr>
+        <w:tab/>
+      </w:r>
+      <w:r>
+        <w:rPr>
+          <w:iCs/>
+        </w:rPr>
+        <w:tab/>
+      </w:r>
+      <m:oMath>
+        <m:r>
+          <m:rPr>
+            <m:sty m:val="p"/>
+          </m:rPr>
+          <w:rPr>
+            <w:rFonts w:ascii="Cambria Math" w:hAnsi="Cambria Math"/>
+          </w:rPr>
+          <m:t>if</m:t>
+        </m:r>
+        <m:r>
+          <w:rPr>
+            <w:rFonts w:ascii="Cambria Math" w:hAnsi="Cambria Math"/>
+          </w:rPr>
+          <m:t xml:space="preserve"> </m:t>
+        </m:r>
+        <m:sSub>
+          <m:sSubPr>
+            <m:ctrlPr>
+              <w:rPr>
+                <w:rFonts w:ascii="Cambria Math" w:hAnsi="Cambria Math"/>
+                <w:i/>
+                <w:iCs/>
+              </w:rPr>
+            </m:ctrlPr>
+          </m:sSubPr>
+          <m:e>
+            <m:r>
+              <w:rPr>
+                <w:rFonts w:ascii="Cambria Math" w:hAnsi="Cambria Math"/>
+              </w:rPr>
+              <m:t>L</m:t>
+            </m:r>
+          </m:e>
+          <m:sub>
+            <m:r>
+              <w:rPr>
+                <w:rFonts w:ascii="Cambria Math" w:hAnsi="Cambria Math"/>
+              </w:rPr>
+              <m:t>V</m:t>
+            </m:r>
+          </m:sub>
+        </m:sSub>
+        <m:d>
+          <m:dPr>
+            <m:begChr m:val="["/>
+            <m:endChr m:val="]"/>
+            <m:ctrlPr>
+              <w:rPr>
+                <w:rFonts w:ascii="Cambria Math" w:hAnsi="Cambria Math"/>
+                <w:i/>
+                <w:iCs/>
+              </w:rPr>
+            </m:ctrlPr>
+          </m:dPr>
+          <m:e>
+            <m:r>
+              <w:rPr>
+                <w:rFonts w:ascii="Cambria Math" w:hAnsi="Cambria Math"/>
+              </w:rPr>
+              <m:t>w</m:t>
+            </m:r>
+          </m:e>
+        </m:d>
+        <m:r>
+          <w:rPr>
+            <w:rFonts w:ascii="Cambria Math" w:hAnsi="Cambria Math"/>
+          </w:rPr>
+          <m:t xml:space="preserve">.ID=0 </m:t>
+        </m:r>
+        <m:r>
+          <m:rPr>
+            <m:sty m:val="p"/>
+          </m:rPr>
+          <w:rPr>
+            <w:rFonts w:ascii="Cambria Math" w:hAnsi="Cambria Math"/>
+          </w:rPr>
+          <m:t>then</m:t>
+        </m:r>
+      </m:oMath>
+    </w:p>
+    <w:p>
+      <w:pPr>
+        <w:spacing w:line="276" w:lineRule="auto"/>
+        <w:ind w:firstLine="708"/>
+        <w:rPr>
+          <w:iCs/>
+        </w:rPr>
+      </w:pPr>
+      <w:r>
+        <w:rPr>
+          <w:iCs/>
+        </w:rPr>
+        <w:tab/>
+      </w:r>
+      <w:r>
+        <w:rPr>
+          <w:iCs/>
+        </w:rPr>
+        <w:tab/>
+      </w:r>
+      <w:r>
+        <w:rPr>
+          <w:iCs/>
+        </w:rPr>
+        <w:tab/>
+      </w:r>
+      <m:oMath>
+        <m:sSub>
+          <m:sSubPr>
+            <m:ctrlPr>
+              <w:rPr>
+                <w:rFonts w:ascii="Cambria Math" w:hAnsi="Cambria Math"/>
+                <w:i/>
+                <w:iCs/>
+              </w:rPr>
+            </m:ctrlPr>
+          </m:sSubPr>
+          <m:e>
+            <m:r>
+              <w:rPr>
+                <w:rFonts w:ascii="Cambria Math" w:hAnsi="Cambria Math"/>
+              </w:rPr>
+              <m:t>L</m:t>
+            </m:r>
+          </m:e>
+          <m:sub>
+            <m:r>
+              <w:rPr>
+                <w:rFonts w:ascii="Cambria Math" w:hAnsi="Cambria Math"/>
+              </w:rPr>
+              <m:t>E</m:t>
+            </m:r>
+          </m:sub>
+        </m:sSub>
+        <m:d>
+          <m:dPr>
+            <m:begChr m:val="["/>
+            <m:endChr m:val="]"/>
+            <m:ctrlPr>
+              <w:rPr>
+                <w:rFonts w:ascii="Cambria Math" w:hAnsi="Cambria Math"/>
+                <w:i/>
+                <w:iCs/>
+              </w:rPr>
+            </m:ctrlPr>
+          </m:dPr>
+          <m:e>
+            <m:r>
+              <w:rPr>
+                <w:rFonts w:ascii="Cambria Math" w:hAnsi="Cambria Math"/>
+              </w:rPr>
+              <m:t>e</m:t>
+            </m:r>
+          </m:e>
+        </m:d>
+        <m:r>
+          <w:rPr>
+            <w:rFonts w:ascii="Cambria Math" w:hAnsi="Cambria Math"/>
+          </w:rPr>
+          <m:t>.label=DISCOVERY EDGE</m:t>
+        </m:r>
+      </m:oMath>
+    </w:p>
+    <w:p>
+      <w:pPr>
+        <w:spacing w:line="276" w:lineRule="auto"/>
+        <w:ind w:firstLine="708"/>
+        <w:rPr>
+          <w:iCs/>
+        </w:rPr>
+      </w:pPr>
+      <w:r>
+        <w:rPr>
+          <w:iCs/>
+        </w:rPr>
+        <w:tab/>
+      </w:r>
+      <w:r>
+        <w:rPr>
+          <w:iCs/>
+        </w:rPr>
+        <w:tab/>
+      </w:r>
+      <w:r>
+        <w:rPr>
+          <w:iCs/>
+        </w:rPr>
+        <w:tab/>
+      </w:r>
+      <m:oMath>
+        <m:r>
+          <w:rPr>
+            <w:rFonts w:ascii="Cambria Math" w:hAnsi="Cambria Math"/>
+          </w:rPr>
+          <m:t>DFS(G,w)</m:t>
+        </m:r>
+      </m:oMath>
+    </w:p>
+    <w:p>
+      <w:pPr>
+        <w:spacing w:line="276" w:lineRule="auto"/>
+        <w:ind w:firstLine="708"/>
+      </w:pPr>
+      <w:r>
+        <w:rPr>
+          <w:iCs/>
+        </w:rPr>
+        <w:tab/>
+      </w:r>
+      <m:oMath>
+        <m:r>
+          <m:rPr>
+            <m:sty m:val="p"/>
+          </m:rPr>
+          <w:rPr>
+            <w:rFonts w:ascii="Cambria Math" w:hAnsi="Cambria Math"/>
+          </w:rPr>
+          <m:t>else</m:t>
+        </m:r>
+      </m:oMath>
+    </w:p>
+    <w:p>
+      <w:pPr>
+        <w:spacing w:line="276" w:lineRule="auto"/>
+        <w:ind w:firstLine="708"/>
+        <w:rPr>
+          <w:iCs/>
+        </w:rPr>
+      </w:pPr>
+      <w:r>
+        <w:rPr>
+          <w:iCs/>
+        </w:rPr>
+        <w:tab/>
+      </w:r>
+      <w:r>
+        <w:rPr>
+          <w:iCs/>
+        </w:rPr>
+        <w:tab/>
+      </w:r>
+      <m:oMath>
+        <m:sSub>
+          <m:sSubPr>
+            <m:ctrlPr>
+              <w:rPr>
+                <w:rFonts w:ascii="Cambria Math" w:hAnsi="Cambria Math"/>
+                <w:i/>
+                <w:iCs/>
+              </w:rPr>
+            </m:ctrlPr>
+          </m:sSubPr>
+          <m:e>
+            <m:r>
+              <w:rPr>
+                <w:rFonts w:ascii="Cambria Math" w:hAnsi="Cambria Math"/>
+              </w:rPr>
+              <m:t>L</m:t>
+            </m:r>
+          </m:e>
+          <m:sub>
+            <m:r>
+              <w:rPr>
+                <w:rFonts w:ascii="Cambria Math" w:hAnsi="Cambria Math"/>
+              </w:rPr>
+              <m:t>E</m:t>
+            </m:r>
+          </m:sub>
+        </m:sSub>
+        <m:d>
+          <m:dPr>
+            <m:begChr m:val="["/>
+            <m:endChr m:val="]"/>
+            <m:ctrlPr>
+              <w:rPr>
+                <w:rFonts w:ascii="Cambria Math" w:hAnsi="Cambria Math"/>
+                <w:i/>
+                <w:iCs/>
+              </w:rPr>
+            </m:ctrlPr>
+          </m:dPr>
+          <m:e>
+            <m:r>
+              <w:rPr>
+                <w:rFonts w:ascii="Cambria Math" w:hAnsi="Cambria Math"/>
+              </w:rPr>
+              <m:t>e</m:t>
+            </m:r>
+          </m:e>
+        </m:d>
+        <m:r>
+          <w:rPr>
+            <w:rFonts w:ascii="Cambria Math" w:hAnsi="Cambria Math"/>
+          </w:rPr>
+          <m:t>.label=BACK EDGE</m:t>
+        </m:r>
+      </m:oMath>
+    </w:p>
+    <w:p>
+      <w:pPr>
+        <w:rPr>
+          <w:iCs/>
+        </w:rPr>
+      </w:pPr>
+      <w:r>
+        <w:rPr>
+          <w:iCs/>
+        </w:rPr>
+        <w:t>Because I like people understanding stuff, let’s comment human-like this code, considering we:</w:t>
+      </w:r>
+    </w:p>
+    <w:p>
+      <w:pPr>
+        <w:pStyle w:val="Paragrafoelenco"/>
+        <w:numPr>
+          <w:ilvl w:val="0"/>
+          <w:numId w:val="14"/>
+        </w:numPr>
+        <w:rPr>
+          <w:iCs/>
+        </w:rPr>
+      </w:pPr>
+      <w:r>
+        <w:rPr>
+          <w:iCs/>
+        </w:rPr>
+        <w:t>take each vertex and we see if it was visited or not</w:t>
+      </w:r>
+    </w:p>
+    <w:p>
+      <w:pPr>
+        <w:pStyle w:val="Paragrafoelenco"/>
+        <w:numPr>
+          <w:ilvl w:val="0"/>
+          <w:numId w:val="14"/>
+        </w:numPr>
+        <w:rPr>
+          <w:iCs/>
+        </w:rPr>
+      </w:pPr>
+      <w:r>
+        <w:rPr>
+          <w:iCs/>
+        </w:rPr>
+        <w:t>check if the current vertex (with ID field) has been visited or not</w:t>
+      </w:r>
+    </w:p>
+    <w:p>
+      <w:pPr>
+        <w:pStyle w:val="Paragrafoelenco"/>
+        <w:numPr>
+          <w:ilvl w:val="0"/>
+          <w:numId w:val="14"/>
+        </w:numPr>
+        <w:rPr>
+          <w:iCs/>
+        </w:rPr>
+      </w:pPr>
+      <w:r>
+        <w:rPr>
+          <w:iCs/>
+        </w:rPr>
+        <w:t>loop on all edges incident to current vertex</w:t>
+      </w:r>
+    </w:p>
+    <w:p>
+      <w:pPr>
+        <w:pStyle w:val="Paragrafoelenco"/>
+        <w:numPr>
+          <w:ilvl w:val="0"/>
+          <w:numId w:val="14"/>
+        </w:numPr>
+        <w:rPr>
+          <w:iCs/>
+        </w:rPr>
+      </w:pPr>
+      <w:r>
+        <w:rPr>
+          <w:iCs/>
+        </w:rPr>
+        <w:t>check if label of current edge was not labeled = it was not explored</w:t>
+      </w:r>
+    </w:p>
+    <w:p>
+      <w:pPr>
+        <w:pStyle w:val="Paragrafoelenco"/>
+        <w:numPr>
+          <w:ilvl w:val="0"/>
+          <w:numId w:val="14"/>
+        </w:numPr>
+        <w:rPr>
+          <w:iCs/>
+        </w:rPr>
+      </w:pPr>
+      <w:r>
+        <w:rPr>
+          <w:iCs/>
+        </w:rPr>
+        <w:t>consider the opposite vertex = other endpoint of the edge</w:t>
+      </w:r>
+    </w:p>
+    <w:p>
+      <w:pPr>
+        <w:pStyle w:val="Paragrafoelenco"/>
+        <w:numPr>
+          <w:ilvl w:val="0"/>
+          <w:numId w:val="14"/>
+        </w:numPr>
+        <w:rPr>
+          <w:iCs/>
+        </w:rPr>
+      </w:pPr>
+      <w:r>
+        <w:rPr>
+          <w:iCs/>
+        </w:rPr>
+        <w:t>if that opposite vertex has not been visited yet</w:t>
+      </w:r>
+    </w:p>
+    <w:p>
+      <w:pPr>
+        <w:pStyle w:val="Paragrafoelenco"/>
+        <w:numPr>
+          <w:ilvl w:val="1"/>
+          <w:numId w:val="14"/>
+        </w:numPr>
+        <w:rPr>
+          <w:iCs/>
+        </w:rPr>
+      </w:pPr>
+      <w:r>
+        <w:rPr>
+          <w:iCs/>
+        </w:rPr>
+        <w:t>edge leads to an unexplored vertex, indicating a discovery edge</w:t>
+      </w:r>
+    </w:p>
+    <w:p>
+      <w:pPr>
+        <w:pStyle w:val="Paragrafoelenco"/>
+        <w:numPr>
+          <w:ilvl w:val="1"/>
+          <w:numId w:val="14"/>
+        </w:numPr>
+        <w:rPr>
+          <w:iCs/>
+        </w:rPr>
+      </w:pPr>
+      <w:r>
+        <w:rPr>
+          <w:iCs/>
+        </w:rPr>
+        <w:t>this will be labeled, indicating it’s the first time the edge is being traversed</w:t>
+      </w:r>
+    </w:p>
+    <w:p>
+      <w:pPr>
+        <w:pStyle w:val="Paragrafoelenco"/>
+        <w:numPr>
+          <w:ilvl w:val="1"/>
+          <w:numId w:val="14"/>
+        </w:numPr>
+        <w:rPr>
+          <w:iCs/>
+        </w:rPr>
+      </w:pPr>
+      <w:r>
+        <w:rPr>
+          <w:iCs/>
+        </w:rPr>
+        <w:t>then we recursively call the algorithm to explore the connected component</w:t>
+      </w:r>
+    </w:p>
+    <w:p>
+      <w:pPr>
+        <w:pStyle w:val="Paragrafoelenco"/>
+        <w:numPr>
+          <w:ilvl w:val="0"/>
+          <w:numId w:val="14"/>
+        </w:numPr>
+        <w:rPr>
+          <w:iCs/>
+        </w:rPr>
+      </w:pPr>
+      <w:r>
+        <w:rPr>
+          <w:iCs/>
+        </w:rPr>
+        <w:lastRenderedPageBreak/>
+        <w:t>else (aka it was already visited)</w:t>
+      </w:r>
+    </w:p>
+    <w:p>
+      <w:pPr>
+        <w:pStyle w:val="Paragrafoelenco"/>
+        <w:numPr>
+          <w:ilvl w:val="1"/>
+          <w:numId w:val="14"/>
+        </w:numPr>
+        <w:rPr>
+          <w:iCs/>
+        </w:rPr>
+      </w:pPr>
+      <w:r>
+        <w:rPr>
+          <w:iCs/>
+        </w:rPr>
+        <w:t>the edge is leading to an already explored vertex</w:t>
+      </w:r>
+    </w:p>
+    <w:p>
+      <w:pPr>
+        <w:pStyle w:val="Paragrafoelenco"/>
+        <w:numPr>
+          <w:ilvl w:val="1"/>
+          <w:numId w:val="14"/>
+        </w:numPr>
+        <w:rPr>
+          <w:iCs/>
+        </w:rPr>
+      </w:pPr>
+      <w:r>
+        <w:rPr>
+          <w:iCs/>
+        </w:rPr>
+        <w:t>the edge is labeled indicating a connection back to the ancestor</w:t>
+      </w:r>
+    </w:p>
+    <w:p>
+      <w:r>
+        <w:drawing>
+          <wp:anchor distT="0" distB="0" distL="114300" distR="114300" simplePos="0" relativeHeight="251840512" behindDoc="0" locked="0" layoutInCell="1" allowOverlap="1" wp14:anchorId="17F89488" wp14:editId="1DC6B3BF">
+            <wp:simplePos x="0" y="0"/>
+            <wp:positionH relativeFrom="column">
+              <wp:posOffset>1670367</wp:posOffset>
+            </wp:positionH>
+            <wp:positionV relativeFrom="paragraph">
+              <wp:posOffset>199390</wp:posOffset>
+            </wp:positionV>
+            <wp:extent cx="2428240" cy="1757680"/>
+            <wp:effectExtent l="0" t="0" r="0" b="0"/>
+            <wp:wrapSquare wrapText="bothSides"/>
+            <wp:docPr id="821764101" name="Immagine 1" descr="Immagine che contiene diagramma, cerchio, linea, disegno&#10;&#10;Descrizione generata automaticamente"/>
+            <wp:cNvGraphicFramePr>
+              <a:graphicFrameLocks xmlns:a="http://schemas.openxmlformats.org/drawingml/2006/main" noChangeAspect="1"/>
+            </wp:cNvGraphicFramePr>
+            <a:graphic xmlns:a="http://schemas.openxmlformats.org/drawingml/2006/main">
+              <a:graphicData uri="http://schemas.openxmlformats.org/drawingml/2006/picture">
+                <pic:pic xmlns:pic="http://schemas.openxmlformats.org/drawingml/2006/picture">
+                  <pic:nvPicPr>
+                    <pic:cNvPr id="821764101" name="Immagine 1" descr="Immagine che contiene diagramma, cerchio, linea, disegno&#10;&#10;Descrizione generata automaticamente"/>
+                    <pic:cNvPicPr/>
+                  </pic:nvPicPr>
+                  <pic:blipFill>
+                    <a:blip r:embed="rId86"/>
+                    <a:stretch>
+                      <a:fillRect/>
+                    </a:stretch>
+                  </pic:blipFill>
+                  <pic:spPr>
+                    <a:xfrm>
+                      <a:off x="0" y="0"/>
+                      <a:ext cx="2428240" cy="1757680"/>
+                    </a:xfrm>
+                    <a:prstGeom prst="rect">
+                      <a:avLst/>
+                    </a:prstGeom>
+                  </pic:spPr>
+                </pic:pic>
+              </a:graphicData>
+            </a:graphic>
+            <wp14:sizeRelH relativeFrom="margin">
+              <wp14:pctWidth>0</wp14:pctWidth>
+            </wp14:sizeRelH>
+            <wp14:sizeRelV relativeFrom="margin">
+              <wp14:pctHeight>0</wp14:pctHeight>
+            </wp14:sizeRelV>
+          </wp:anchor>
+        </w:drawing>
+      </w:r>
+      <w:r>
+        <w:t>The following is an example of the algorithm being applied:</w:t>
+      </w:r>
+    </w:p>
+    <w:p/>
+    <w:p/>
+    <w:p/>
+    <w:p/>
+    <w:p/>
+    <w:p/>
+    <w:p>
+      <w:pPr>
+        <w:pStyle w:val="Titolo4"/>
+        <w:pBdr>
+          <w:bottom w:val="single" w:sz="6" w:space="1" w:color="auto"/>
+        </w:pBdr>
+        <w:spacing w:line="276" w:lineRule="auto"/>
+        <w:jc w:val="center"/>
+        <w:rPr>
+          <w:rFonts w:eastAsiaTheme="minorEastAsia"/>
+        </w:rPr>
+      </w:pPr>
+      <w:r>
+        <w:rPr>
+          <w:rFonts w:eastAsiaTheme="minorEastAsia"/>
+        </w:rPr>
+        <w:t>Correctness</w:t>
+      </w:r>
+    </w:p>
+    <w:p>
+      <w:pPr>
+        <w:spacing w:after="0" w:line="276" w:lineRule="auto"/>
+      </w:pPr>
+    </w:p>
+    <w:p>
+      <w:pPr>
+        <w:spacing w:line="276" w:lineRule="auto"/>
+      </w:pPr>
+      <w:r>
+        <w:t>At the end of the algorithm:</w:t>
+      </w:r>
+    </w:p>
+    <w:p>
+      <w:pPr>
+        <w:pStyle w:val="Paragrafoelenco"/>
+        <w:numPr>
+          <w:ilvl w:val="0"/>
+          <w:numId w:val="19"/>
+        </w:numPr>
+        <w:spacing w:line="276" w:lineRule="auto"/>
+      </w:pPr>
+      <w:r>
+        <w:t xml:space="preserve">all the vertices of </w:t>
+      </w:r>
+      <m:oMath>
+        <m:sSub>
+          <m:sSubPr>
+            <m:ctrlPr>
+              <w:rPr>
+                <w:rFonts w:ascii="Cambria Math" w:hAnsi="Cambria Math"/>
+                <w:i/>
+              </w:rPr>
+            </m:ctrlPr>
+          </m:sSubPr>
+          <m:e>
+            <m:r>
+              <w:rPr>
+                <w:rFonts w:ascii="Cambria Math" w:hAnsi="Cambria Math"/>
+              </w:rPr>
+              <m:t>C</m:t>
+            </m:r>
+          </m:e>
+          <m:sub>
+            <m:r>
+              <w:rPr>
+                <w:rFonts w:ascii="Cambria Math" w:hAnsi="Cambria Math"/>
+              </w:rPr>
+              <m:t>s</m:t>
+            </m:r>
+          </m:sub>
+        </m:sSub>
+      </m:oMath>
+      <w:r>
+        <w:t xml:space="preserve"> have been visited and all the edges in </w:t>
+      </w:r>
+      <m:oMath>
+        <m:sSub>
+          <m:sSubPr>
+            <m:ctrlPr>
+              <w:rPr>
+                <w:rFonts w:ascii="Cambria Math" w:hAnsi="Cambria Math"/>
+                <w:i/>
+              </w:rPr>
+            </m:ctrlPr>
+          </m:sSubPr>
+          <m:e>
+            <m:r>
+              <w:rPr>
+                <w:rFonts w:ascii="Cambria Math" w:hAnsi="Cambria Math"/>
+              </w:rPr>
+              <m:t>C</m:t>
+            </m:r>
+          </m:e>
+          <m:sub>
+            <m:r>
+              <w:rPr>
+                <w:rFonts w:ascii="Cambria Math" w:hAnsi="Cambria Math"/>
+              </w:rPr>
+              <m:t>s</m:t>
+            </m:r>
+          </m:sub>
+        </m:sSub>
+      </m:oMath>
+      <w:r>
+        <w:t xml:space="preserve"> are labelled either </w:t>
+      </w:r>
+      <m:oMath>
+        <m:r>
+          <w:rPr>
+            <w:rFonts w:ascii="Cambria Math" w:hAnsi="Cambria Math"/>
+          </w:rPr>
+          <m:t>DISCOVERY/BACK EDGE</m:t>
+        </m:r>
+        <m:r>
+          <w:rPr>
+            <w:rFonts w:ascii="Cambria Math" w:hAnsi="Cambria Math"/>
+          </w:rPr>
+          <m:t>S</m:t>
+        </m:r>
+      </m:oMath>
+    </w:p>
+    <w:p>
+      <w:pPr>
+        <w:pStyle w:val="Paragrafoelenco"/>
+        <w:numPr>
+          <w:ilvl w:val="0"/>
+          <w:numId w:val="19"/>
+        </w:numPr>
+        <w:spacing w:line="276" w:lineRule="auto"/>
+      </w:pPr>
+      <w:r>
+        <w:t xml:space="preserve">the set of </w:t>
+      </w:r>
+      <m:oMath>
+        <m:r>
+          <w:rPr>
+            <w:rFonts w:ascii="Cambria Math" w:hAnsi="Cambria Math"/>
+          </w:rPr>
+          <m:t>DISCOVERY EDGES</m:t>
+        </m:r>
+      </m:oMath>
+      <w:r>
+        <w:t xml:space="preserve"> is a spanning tree</w:t>
+      </w:r>
+      <w:r>
+        <w:t xml:space="preserve"> </w:t>
+      </w:r>
+      <m:oMath>
+        <m:r>
+          <w:rPr>
+            <w:rFonts w:ascii="Cambria Math" w:hAnsi="Cambria Math"/>
+          </w:rPr>
+          <m:t>T</m:t>
+        </m:r>
+      </m:oMath>
+      <w:r>
+        <w:t xml:space="preserve"> of </w:t>
+      </w:r>
+      <m:oMath>
+        <m:sSub>
+          <m:sSubPr>
+            <m:ctrlPr>
+              <w:rPr>
+                <w:rFonts w:ascii="Cambria Math" w:hAnsi="Cambria Math"/>
+                <w:i/>
+              </w:rPr>
+            </m:ctrlPr>
+          </m:sSubPr>
+          <m:e>
+            <m:r>
+              <w:rPr>
+                <w:rFonts w:ascii="Cambria Math" w:hAnsi="Cambria Math"/>
+              </w:rPr>
+              <m:t>C</m:t>
+            </m:r>
+          </m:e>
+          <m:sub>
+            <m:r>
+              <w:rPr>
+                <w:rFonts w:ascii="Cambria Math" w:hAnsi="Cambria Math"/>
+              </w:rPr>
+              <m:t>s</m:t>
+            </m:r>
+          </m:sub>
+        </m:sSub>
+      </m:oMath>
+      <w:r>
+        <w:t xml:space="preserve"> called “DFS tree”</w:t>
+      </w:r>
+    </w:p>
+    <w:p>
+      <w:pPr>
+        <w:spacing w:line="276" w:lineRule="auto"/>
+        <w:rPr>
+          <w:iCs/>
+        </w:rPr>
+      </w:pPr>
+      <w:r>
+        <w:rPr>
+          <w:iCs/>
+        </w:rPr>
+        <w:t>Proof:</w:t>
+      </w:r>
+    </w:p>
+    <w:p>
+      <w:pPr>
+        <w:pStyle w:val="Paragrafoelenco"/>
+        <w:numPr>
+          <w:ilvl w:val="0"/>
+          <w:numId w:val="20"/>
+        </w:numPr>
+        <w:spacing w:line="276" w:lineRule="auto"/>
+      </w:pPr>
+      <w:r>
+        <w:rPr>
+          <w:iCs/>
+        </w:rPr>
+        <w:t>(sho</w:t>
+      </w:r>
+      <w:r>
+        <w:rPr>
+          <w:iCs/>
+        </w:rPr>
+        <w:t>r</w:t>
+      </w:r>
+      <w:r>
+        <w:rPr>
+          <w:iCs/>
+        </w:rPr>
+        <w:t xml:space="preserve">t: by </w:t>
+      </w:r>
+      <w:r>
+        <w:rPr>
+          <w:iCs/>
+        </w:rPr>
+        <w:t>construction</w:t>
+      </w:r>
+      <w:r>
+        <w:rPr>
+          <w:iCs/>
+        </w:rPr>
+        <w:t>)</w:t>
+      </w:r>
+    </w:p>
+    <w:p>
+      <w:pPr>
+        <w:pStyle w:val="Paragrafoelenco"/>
+        <w:spacing w:line="276" w:lineRule="auto"/>
+        <w:rPr>
+          <w:iCs/>
+        </w:rPr>
+      </w:pPr>
+      <w:r>
+        <w:rPr>
+          <w:iCs/>
+        </w:rPr>
+        <w:t xml:space="preserve">By contradiction, </w:t>
+      </w:r>
+      <m:oMath>
+        <m:r>
+          <w:rPr>
+            <w:rFonts w:ascii="Cambria Math" w:hAnsi="Cambria Math"/>
+          </w:rPr>
+          <m:t>∃v∈</m:t>
+        </m:r>
+        <m:sSub>
+          <m:sSubPr>
+            <m:ctrlPr>
+              <w:rPr>
+                <w:rFonts w:ascii="Cambria Math" w:hAnsi="Cambria Math"/>
+                <w:i/>
+                <w:iCs/>
+              </w:rPr>
+            </m:ctrlPr>
+          </m:sSubPr>
+          <m:e>
+            <m:r>
+              <w:rPr>
+                <w:rFonts w:ascii="Cambria Math" w:hAnsi="Cambria Math"/>
+              </w:rPr>
+              <m:t>C</m:t>
+            </m:r>
+          </m:e>
+          <m:sub>
+            <m:r>
+              <w:rPr>
+                <w:rFonts w:ascii="Cambria Math" w:hAnsi="Cambria Math"/>
+              </w:rPr>
+              <m:t>s</m:t>
+            </m:r>
+          </m:sub>
+        </m:sSub>
+      </m:oMath>
+      <w:r>
+        <w:rPr>
+          <w:iCs/>
+        </w:rPr>
+        <w:t xml:space="preserve"> not visited.</w:t>
+      </w:r>
+      <w:r>
+        <w:rPr>
+          <w:iCs/>
+        </w:rPr>
+        <w:tab/>
+      </w:r>
+      <w:r>
+        <w:rPr>
+          <w:iCs/>
+        </w:rPr>
+        <w:t xml:space="preserve">Since </w:t>
+      </w:r>
+      <m:oMath>
+        <m:sSub>
+          <m:sSubPr>
+            <m:ctrlPr>
+              <w:rPr>
+                <w:rFonts w:ascii="Cambria Math" w:hAnsi="Cambria Math"/>
+                <w:i/>
+                <w:iCs/>
+              </w:rPr>
+            </m:ctrlPr>
+          </m:sSubPr>
+          <m:e>
+            <m:r>
+              <w:rPr>
+                <w:rFonts w:ascii="Cambria Math" w:hAnsi="Cambria Math"/>
+              </w:rPr>
+              <m:t>C</m:t>
+            </m:r>
+          </m:e>
+          <m:sub>
+            <m:r>
+              <w:rPr>
+                <w:rFonts w:ascii="Cambria Math" w:hAnsi="Cambria Math"/>
+              </w:rPr>
+              <m:t>s</m:t>
+            </m:r>
+          </m:sub>
+        </m:sSub>
+      </m:oMath>
+      <w:r>
+        <w:rPr>
+          <w:iCs/>
+        </w:rPr>
+        <w:t xml:space="preserve"> is connected, there is a path from </w:t>
+      </w:r>
+      <m:oMath>
+        <m:r>
+          <w:rPr>
+            <w:rFonts w:ascii="Cambria Math" w:hAnsi="Cambria Math"/>
+          </w:rPr>
+          <m:t>s</m:t>
+        </m:r>
+      </m:oMath>
+      <w:r>
+        <w:rPr>
+          <w:iCs/>
+        </w:rPr>
+        <w:t xml:space="preserve"> to </w:t>
+      </w:r>
+      <m:oMath>
+        <m:r>
+          <w:rPr>
+            <w:rFonts w:ascii="Cambria Math" w:hAnsi="Cambria Math"/>
+          </w:rPr>
+          <m:t>u</m:t>
+        </m:r>
+      </m:oMath>
+    </w:p>
+    <w:p>
+      <w:pPr>
+        <w:spacing w:line="276" w:lineRule="auto"/>
+        <w:ind w:left="12" w:firstLine="708"/>
+        <w:rPr>
+          <w:iCs/>
+        </w:rPr>
+      </w:pPr>
+      <m:oMath>
+        <m:r>
+          <w:rPr>
+            <w:rFonts w:ascii="Cambria Math" w:hAnsi="Cambria Math"/>
+          </w:rPr>
+          <m:t>s=</m:t>
+        </m:r>
+        <m:sSub>
+          <m:sSubPr>
+            <m:ctrlPr>
+              <w:rPr>
+                <w:rFonts w:ascii="Cambria Math" w:hAnsi="Cambria Math"/>
+                <w:i/>
+                <w:iCs/>
+              </w:rPr>
+            </m:ctrlPr>
+          </m:sSubPr>
+          <m:e>
+            <m:r>
+              <w:rPr>
+                <w:rFonts w:ascii="Cambria Math" w:hAnsi="Cambria Math"/>
+              </w:rPr>
+              <m:t>u</m:t>
+            </m:r>
+          </m:e>
+          <m:sub>
+            <m:r>
+              <w:rPr>
+                <w:rFonts w:ascii="Cambria Math" w:hAnsi="Cambria Math"/>
+              </w:rPr>
+              <m:t>0</m:t>
+            </m:r>
+          </m:sub>
+        </m:sSub>
+        <m:r>
+          <w:rPr>
+            <w:rFonts w:ascii="Cambria Math" w:hAnsi="Cambria Math"/>
+          </w:rPr>
+          <m:t>→</m:t>
+        </m:r>
+        <m:sSub>
+          <m:sSubPr>
+            <m:ctrlPr>
+              <w:rPr>
+                <w:rFonts w:ascii="Cambria Math" w:hAnsi="Cambria Math"/>
+                <w:i/>
+                <w:iCs/>
+              </w:rPr>
+            </m:ctrlPr>
+          </m:sSubPr>
+          <m:e>
+            <m:r>
+              <w:rPr>
+                <w:rFonts w:ascii="Cambria Math" w:hAnsi="Cambria Math"/>
+              </w:rPr>
+              <m:t>u</m:t>
+            </m:r>
+          </m:e>
+          <m:sub>
+            <m:r>
+              <w:rPr>
+                <w:rFonts w:ascii="Cambria Math" w:hAnsi="Cambria Math"/>
+              </w:rPr>
+              <m:t>1</m:t>
+            </m:r>
+          </m:sub>
+        </m:sSub>
+        <m:r>
+          <w:rPr>
+            <w:rFonts w:ascii="Cambria Math" w:hAnsi="Cambria Math"/>
+          </w:rPr>
+          <m:t>→</m:t>
+        </m:r>
+        <m:sSub>
+          <m:sSubPr>
+            <m:ctrlPr>
+              <w:rPr>
+                <w:rFonts w:ascii="Cambria Math" w:hAnsi="Cambria Math"/>
+                <w:i/>
+                <w:iCs/>
+              </w:rPr>
+            </m:ctrlPr>
+          </m:sSubPr>
+          <m:e>
+            <m:r>
+              <w:rPr>
+                <w:rFonts w:ascii="Cambria Math" w:hAnsi="Cambria Math"/>
+              </w:rPr>
+              <m:t>u</m:t>
+            </m:r>
+          </m:e>
+          <m:sub>
+            <m:r>
+              <w:rPr>
+                <w:rFonts w:ascii="Cambria Math" w:hAnsi="Cambria Math"/>
+              </w:rPr>
+              <m:t>2</m:t>
+            </m:r>
+          </m:sub>
+        </m:sSub>
+        <m:r>
+          <w:rPr>
+            <w:rFonts w:ascii="Cambria Math" w:hAnsi="Cambria Math"/>
+          </w:rPr>
+          <m:t xml:space="preserve">, …, </m:t>
+        </m:r>
+        <m:sSub>
+          <m:sSubPr>
+            <m:ctrlPr>
+              <w:rPr>
+                <w:rFonts w:ascii="Cambria Math" w:hAnsi="Cambria Math"/>
+                <w:i/>
+                <w:iCs/>
+              </w:rPr>
+            </m:ctrlPr>
+          </m:sSubPr>
+          <m:e>
+            <m:r>
+              <w:rPr>
+                <w:rFonts w:ascii="Cambria Math" w:hAnsi="Cambria Math"/>
+              </w:rPr>
+              <m:t>u</m:t>
+            </m:r>
+          </m:e>
+          <m:sub>
+            <m:r>
+              <w:rPr>
+                <w:rFonts w:ascii="Cambria Math" w:hAnsi="Cambria Math"/>
+              </w:rPr>
+              <m:t>k</m:t>
+            </m:r>
+          </m:sub>
+        </m:sSub>
+        <m:r>
+          <w:rPr>
+            <w:rFonts w:ascii="Cambria Math" w:hAnsi="Cambria Math"/>
+          </w:rPr>
+          <m:t>=u</m:t>
+        </m:r>
+      </m:oMath>
+      <w:r>
+        <w:rPr>
+          <w:iCs/>
+        </w:rPr>
+        <w:t xml:space="preserve">. Let </w:t>
+      </w:r>
+      <m:oMath>
+        <m:sSub>
+          <m:sSubPr>
+            <m:ctrlPr>
+              <w:rPr>
+                <w:rFonts w:ascii="Cambria Math" w:hAnsi="Cambria Math"/>
+                <w:i/>
+                <w:iCs/>
+              </w:rPr>
+            </m:ctrlPr>
+          </m:sSubPr>
+          <m:e>
+            <m:r>
+              <w:rPr>
+                <w:rFonts w:ascii="Cambria Math" w:hAnsi="Cambria Math"/>
+              </w:rPr>
+              <m:t>u</m:t>
+            </m:r>
+          </m:e>
+          <m:sub>
+            <m:r>
+              <w:rPr>
+                <w:rFonts w:ascii="Cambria Math" w:hAnsi="Cambria Math"/>
+              </w:rPr>
+              <m:t>i</m:t>
+            </m:r>
+          </m:sub>
+        </m:sSub>
+      </m:oMath>
+      <w:r>
+        <w:rPr>
+          <w:iCs/>
+        </w:rPr>
+        <w:t xml:space="preserve"> be the first unvisited vertex in the path</w:t>
+      </w:r>
+      <w:r>
+        <w:rPr>
+          <w:iCs/>
+        </w:rPr>
+        <w:t xml:space="preserve"> (</w:t>
+      </w:r>
+      <m:oMath>
+        <m:sSub>
+          <m:sSubPr>
+            <m:ctrlPr>
+              <w:rPr>
+                <w:rFonts w:ascii="Cambria Math" w:hAnsi="Cambria Math"/>
+                <w:i/>
+                <w:iCs/>
+              </w:rPr>
+            </m:ctrlPr>
+          </m:sSubPr>
+          <m:e>
+            <m:r>
+              <w:rPr>
+                <w:rFonts w:ascii="Cambria Math" w:hAnsi="Cambria Math"/>
+              </w:rPr>
+              <m:t>u</m:t>
+            </m:r>
+          </m:e>
+          <m:sub>
+            <m:r>
+              <w:rPr>
+                <w:rFonts w:ascii="Cambria Math" w:hAnsi="Cambria Math"/>
+              </w:rPr>
+              <m:t>j</m:t>
+            </m:r>
+          </m:sub>
+        </m:sSub>
+        <m:r>
+          <w:rPr>
+            <w:rFonts w:ascii="Cambria Math" w:hAnsi="Cambria Math"/>
+          </w:rPr>
+          <m:t>∈</m:t>
+        </m:r>
+        <m:sSub>
+          <m:sSubPr>
+            <m:ctrlPr>
+              <w:rPr>
+                <w:rFonts w:ascii="Cambria Math" w:hAnsi="Cambria Math"/>
+                <w:i/>
+                <w:iCs/>
+              </w:rPr>
+            </m:ctrlPr>
+          </m:sSubPr>
+          <m:e>
+            <m:r>
+              <w:rPr>
+                <w:rFonts w:ascii="Cambria Math" w:hAnsi="Cambria Math"/>
+              </w:rPr>
+              <m:t>C</m:t>
+            </m:r>
+          </m:e>
+          <m:sub>
+            <m:r>
+              <w:rPr>
+                <w:rFonts w:ascii="Cambria Math" w:hAnsi="Cambria Math"/>
+              </w:rPr>
+              <m:t>s</m:t>
+            </m:r>
+          </m:sub>
+        </m:sSub>
+        <m:r>
+          <w:rPr>
+            <w:rFonts w:ascii="Cambria Math" w:hAnsi="Cambria Math"/>
+          </w:rPr>
+          <m:t>)</m:t>
+        </m:r>
+      </m:oMath>
+    </w:p>
+    <w:p>
+      <w:pPr>
+        <w:spacing w:line="276" w:lineRule="auto"/>
+        <w:ind w:left="708" w:firstLine="12"/>
+      </w:pPr>
+      <w:r>
+        <w:t xml:space="preserve">We run into the contradiction: </w:t>
+      </w:r>
+      <m:oMath>
+        <m:r>
+          <w:rPr>
+            <w:rFonts w:ascii="Cambria Math" w:hAnsi="Cambria Math"/>
+          </w:rPr>
+          <m:t xml:space="preserve">DFS(G, </m:t>
+        </m:r>
+        <m:sSub>
+          <m:sSubPr>
+            <m:ctrlPr>
+              <w:rPr>
+                <w:rFonts w:ascii="Cambria Math" w:hAnsi="Cambria Math"/>
+                <w:i/>
+              </w:rPr>
+            </m:ctrlPr>
+          </m:sSubPr>
+          <m:e>
+            <m:r>
+              <w:rPr>
+                <w:rFonts w:ascii="Cambria Math" w:hAnsi="Cambria Math"/>
+              </w:rPr>
+              <m:t>u</m:t>
+            </m:r>
+          </m:e>
+          <m:sub>
+            <m:r>
+              <w:rPr>
+                <w:rFonts w:ascii="Cambria Math" w:hAnsi="Cambria Math"/>
+              </w:rPr>
+              <m:t>i-1</m:t>
+            </m:r>
+          </m:sub>
+        </m:sSub>
+        <m:r>
+          <w:rPr>
+            <w:rFonts w:ascii="Cambria Math" w:hAnsi="Cambria Math"/>
+          </w:rPr>
+          <m:t>)</m:t>
+        </m:r>
+      </m:oMath>
+      <w:r>
+        <w:t xml:space="preserve"> must have been </w:t>
+      </w:r>
+      <w:r>
+        <w:t>executed</w:t>
+      </w:r>
+      <w:r>
+        <w:t xml:space="preserve"> and therefore </w:t>
+      </w:r>
+      <m:oMath>
+        <m:r>
+          <w:rPr>
+            <w:rFonts w:ascii="Cambria Math" w:hAnsi="Cambria Math"/>
+          </w:rPr>
+          <m:t>DFS(G,</m:t>
+        </m:r>
+        <m:sSub>
+          <m:sSubPr>
+            <m:ctrlPr>
+              <w:rPr>
+                <w:rFonts w:ascii="Cambria Math" w:hAnsi="Cambria Math"/>
+                <w:i/>
+              </w:rPr>
+            </m:ctrlPr>
+          </m:sSubPr>
+          <m:e>
+            <m:r>
+              <w:rPr>
+                <w:rFonts w:ascii="Cambria Math" w:hAnsi="Cambria Math"/>
+              </w:rPr>
+              <m:t>u</m:t>
+            </m:r>
+          </m:e>
+          <m:sub>
+            <m:r>
+              <w:rPr>
+                <w:rFonts w:ascii="Cambria Math" w:hAnsi="Cambria Math"/>
+              </w:rPr>
+              <m:t>i</m:t>
+            </m:r>
+          </m:sub>
+        </m:sSub>
+        <m:r>
+          <w:rPr>
+            <w:rFonts w:ascii="Cambria Math" w:hAnsi="Cambria Math"/>
+          </w:rPr>
+          <m:t>)</m:t>
+        </m:r>
+      </m:oMath>
+      <w:r>
+        <w:t xml:space="preserve"> is called</w:t>
+      </w:r>
+      <w:r>
+        <w:t xml:space="preserve"> (</w:t>
+      </w:r>
+      <w:r>
+        <w:t xml:space="preserve">meaning </w:t>
+      </w:r>
+      <m:oMath>
+        <m:sSub>
+          <m:sSubPr>
+            <m:ctrlPr>
+              <w:rPr>
+                <w:rFonts w:ascii="Cambria Math" w:hAnsi="Cambria Math"/>
+                <w:i/>
+              </w:rPr>
+            </m:ctrlPr>
+          </m:sSubPr>
+          <m:e>
+            <m:r>
+              <w:rPr>
+                <w:rFonts w:ascii="Cambria Math" w:hAnsi="Cambria Math"/>
+              </w:rPr>
+              <m:t>u</m:t>
+            </m:r>
+          </m:e>
+          <m:sub>
+            <m:r>
+              <w:rPr>
+                <w:rFonts w:ascii="Cambria Math" w:hAnsi="Cambria Math"/>
+              </w:rPr>
+              <m:t>i</m:t>
+            </m:r>
+          </m:sub>
+        </m:sSub>
+      </m:oMath>
+      <w:r>
+        <w:t xml:space="preserve"> was found not visited</w:t>
+      </w:r>
+      <w:r>
+        <w:t xml:space="preserve">). </w:t>
+      </w:r>
+      <w:r>
+        <w:t>This happens in contradiction to the hypothesis</w:t>
+      </w:r>
+      <w:r>
+        <w:t xml:space="preserve"> (so, we found something which should have been discovered as unvisited first)</w:t>
+      </w:r>
+    </w:p>
+    <w:p>
+      <w:pPr>
+        <w:spacing w:line="276" w:lineRule="auto"/>
+        <w:ind w:left="708" w:firstLine="12"/>
+      </w:pPr>
+      <w:r>
+        <w:t xml:space="preserve">A vertex </w:t>
+      </w:r>
+      <m:oMath>
+        <m:r>
+          <w:rPr>
+            <w:rFonts w:ascii="Cambria Math" w:hAnsi="Cambria Math"/>
+          </w:rPr>
+          <m:t>u</m:t>
+        </m:r>
+      </m:oMath>
+      <w:r>
+        <w:t xml:space="preserve"> is visited only when </w:t>
+      </w:r>
+      <m:oMath>
+        <m:r>
+          <w:rPr>
+            <w:rFonts w:ascii="Cambria Math" w:hAnsi="Cambria Math"/>
+          </w:rPr>
+          <m:t>DFS(G,u)</m:t>
+        </m:r>
+      </m:oMath>
+      <w:r>
+        <w:t xml:space="preserve"> is invoked </w:t>
+      </w:r>
+      <m:oMath>
+        <m:r>
+          <w:rPr>
+            <w:rFonts w:ascii="Cambria Math" w:hAnsi="Cambria Math"/>
+          </w:rPr>
+          <m:t>⇒</m:t>
+        </m:r>
+      </m:oMath>
+      <w:r>
+        <w:t xml:space="preserve"> DFS is called </w:t>
+      </w:r>
+      <m:oMath>
+        <m:r>
+          <w:rPr>
+            <w:rFonts w:ascii="Cambria Math" w:hAnsi="Cambria Math"/>
+          </w:rPr>
+          <m:t>∀v∈</m:t>
+        </m:r>
+        <m:sSub>
+          <m:sSubPr>
+            <m:ctrlPr>
+              <w:rPr>
+                <w:rFonts w:ascii="Cambria Math" w:hAnsi="Cambria Math"/>
+                <w:i/>
+              </w:rPr>
+            </m:ctrlPr>
+          </m:sSubPr>
+          <m:e>
+            <m:r>
+              <w:rPr>
+                <w:rFonts w:ascii="Cambria Math" w:hAnsi="Cambria Math"/>
+              </w:rPr>
+              <m:t>C</m:t>
+            </m:r>
+          </m:e>
+          <m:sub>
+            <m:r>
+              <w:rPr>
+                <w:rFonts w:ascii="Cambria Math" w:hAnsi="Cambria Math"/>
+              </w:rPr>
+              <m:t>s</m:t>
+            </m:r>
+          </m:sub>
+        </m:sSub>
+        <m:r>
+          <w:rPr>
+            <w:rFonts w:ascii="Cambria Math" w:hAnsi="Cambria Math"/>
+          </w:rPr>
+          <m:t>⇒</m:t>
+        </m:r>
+      </m:oMath>
+      <w:r>
+        <w:t xml:space="preserve"> all incident edges on </w:t>
+      </w:r>
+      <m:oMath>
+        <m:r>
+          <w:rPr>
+            <w:rFonts w:ascii="Cambria Math" w:hAnsi="Cambria Math"/>
+          </w:rPr>
+          <m:t>v</m:t>
+        </m:r>
+      </m:oMath>
+      <w:r>
+        <w:t xml:space="preserve"> are labelled, by construction</w:t>
+      </w:r>
+      <w:r>
+        <w:t>.</w:t>
+      </w:r>
+    </w:p>
+    <w:p>
+      <w:pPr>
+        <w:pStyle w:val="Paragrafoelenco"/>
+        <w:numPr>
+          <w:ilvl w:val="0"/>
+          <w:numId w:val="20"/>
+        </w:numPr>
+        <w:spacing w:line="276" w:lineRule="auto"/>
+      </w:pPr>
+      <w:r>
+        <w:t xml:space="preserve">DFS is called </w:t>
+      </w:r>
+      <m:oMath>
+        <m:r>
+          <w:rPr>
+            <w:rFonts w:ascii="Cambria Math" w:hAnsi="Cambria Math"/>
+          </w:rPr>
+          <m:t>∀v∈</m:t>
+        </m:r>
+        <m:sSub>
+          <m:sSubPr>
+            <m:ctrlPr>
+              <w:rPr>
+                <w:rFonts w:ascii="Cambria Math" w:hAnsi="Cambria Math"/>
+                <w:i/>
+              </w:rPr>
+            </m:ctrlPr>
+          </m:sSubPr>
+          <m:e>
+            <m:r>
+              <w:rPr>
+                <w:rFonts w:ascii="Cambria Math" w:hAnsi="Cambria Math"/>
+              </w:rPr>
+              <m:t>C</m:t>
+            </m:r>
+          </m:e>
+          <m:sub>
+            <m:r>
+              <w:rPr>
+                <w:rFonts w:ascii="Cambria Math" w:hAnsi="Cambria Math"/>
+              </w:rPr>
+              <m:t>s</m:t>
+            </m:r>
+          </m:sub>
+        </m:sSub>
+      </m:oMath>
+      <w:r>
+        <w:t xml:space="preserve">, </w:t>
+      </w:r>
+      <w:r>
+        <w:t>once</w:t>
+      </w:r>
+      <w:r>
+        <w:t xml:space="preserve">, </w:t>
+      </w:r>
+      <w:r>
+        <w:t xml:space="preserve">and </w:t>
+      </w:r>
+      <m:oMath>
+        <m:r>
+          <w:rPr>
+            <w:rFonts w:ascii="Cambria Math" w:hAnsi="Cambria Math"/>
+          </w:rPr>
+          <m:t>∀v≠s</m:t>
+        </m:r>
+      </m:oMath>
+      <w:r>
+        <w:t xml:space="preserve">, </w:t>
+      </w:r>
+      <m:oMath>
+        <m:r>
+          <w:rPr>
+            <w:rFonts w:ascii="Cambria Math" w:hAnsi="Cambria Math"/>
+          </w:rPr>
+          <m:t>∃</m:t>
+        </m:r>
+      </m:oMath>
+      <w:r>
+        <w:t xml:space="preserve"> a vertex </w:t>
+      </w:r>
+      <m:oMath>
+        <m:r>
+          <w:rPr>
+            <w:rFonts w:ascii="Cambria Math" w:hAnsi="Cambria Math"/>
+          </w:rPr>
+          <m:t>u</m:t>
+        </m:r>
+      </m:oMath>
+      <w:r>
+        <w:t xml:space="preserve"> s.t. </w:t>
+      </w:r>
+      <m:oMath>
+        <m:d>
+          <m:dPr>
+            <m:ctrlPr>
+              <w:rPr>
+                <w:rFonts w:ascii="Cambria Math" w:hAnsi="Cambria Math"/>
+                <w:i/>
+              </w:rPr>
+            </m:ctrlPr>
+          </m:dPr>
+          <m:e>
+            <m:r>
+              <w:rPr>
+                <w:rFonts w:ascii="Cambria Math" w:hAnsi="Cambria Math"/>
+              </w:rPr>
+              <m:t>u,v</m:t>
+            </m:r>
+          </m:e>
+        </m:d>
+        <m:r>
+          <w:rPr>
+            <w:rFonts w:ascii="Cambria Math" w:hAnsi="Cambria Math"/>
+          </w:rPr>
+          <m:t xml:space="preserve"> ∃</m:t>
+        </m:r>
+      </m:oMath>
+      <w:r>
+        <w:t xml:space="preserve"> and is labelled </w:t>
+      </w:r>
+      <m:oMath>
+        <m:r>
+          <w:rPr>
+            <w:rFonts w:ascii="Cambria Math" w:hAnsi="Cambria Math"/>
+          </w:rPr>
+          <m:t>DISCOVERY EDGE</m:t>
+        </m:r>
+      </m:oMath>
+      <w:r>
+        <w:t xml:space="preserve"> and </w:t>
+      </w:r>
+      <m:oMath>
+        <m:r>
+          <w:rPr>
+            <w:rFonts w:ascii="Cambria Math" w:hAnsi="Cambria Math"/>
+          </w:rPr>
+          <m:t>DFS(G,v)</m:t>
+        </m:r>
+      </m:oMath>
+      <w:r>
+        <w:t xml:space="preserve"> is invoked from </w:t>
+      </w:r>
+      <m:oMath>
+        <m:r>
+          <w:rPr>
+            <w:rFonts w:ascii="Cambria Math" w:hAnsi="Cambria Math"/>
+          </w:rPr>
+          <m:t>DFS(G,u)</m:t>
+        </m:r>
+      </m:oMath>
+      <w:r>
+        <w:t xml:space="preserve">. </w:t>
+      </w:r>
+      <w:r>
+        <w:t xml:space="preserve">We say that </w:t>
+      </w:r>
+      <m:oMath>
+        <m:r>
+          <w:rPr>
+            <w:rFonts w:ascii="Cambria Math" w:hAnsi="Cambria Math"/>
+          </w:rPr>
+          <m:t>v</m:t>
+        </m:r>
+      </m:oMath>
+      <w:r>
+        <w:t xml:space="preserve"> gets </w:t>
+      </w:r>
+      <w:r>
+        <w:t>“</w:t>
+      </w:r>
+      <w:r>
+        <w:t>discovered</w:t>
+      </w:r>
+      <w:r>
+        <w:t>”</w:t>
+      </w:r>
+      <w:r>
+        <w:t xml:space="preserve"> by </w:t>
+      </w:r>
+      <m:oMath>
+        <m:r>
+          <w:rPr>
+            <w:rFonts w:ascii="Cambria Math" w:hAnsi="Cambria Math"/>
+          </w:rPr>
+          <m:t>u</m:t>
+        </m:r>
+      </m:oMath>
+      <w:r>
+        <w:t xml:space="preserve"> and let</w:t>
+      </w:r>
+      <w:r>
+        <w:t>’s call</w:t>
+      </w:r>
+      <w:r>
+        <w:t xml:space="preserve"> </w:t>
+      </w:r>
+      <m:oMath>
+        <m:r>
+          <w:rPr>
+            <w:rFonts w:ascii="Cambria Math" w:hAnsi="Cambria Math"/>
+          </w:rPr>
+          <m:t>u</m:t>
+        </m:r>
+      </m:oMath>
+      <w:r>
+        <w:t xml:space="preserve"> </w:t>
+      </w:r>
+      <w:r>
+        <w:t>“</w:t>
+      </w:r>
+      <w:r>
+        <w:t>father</w:t>
+      </w:r>
+      <w:r>
+        <w:t>”</w:t>
+      </w:r>
+      <w:r>
+        <w:t xml:space="preserve"> of </w:t>
+      </w:r>
+      <m:oMath>
+        <m:r>
+          <w:rPr>
+            <w:rFonts w:ascii="Cambria Math" w:hAnsi="Cambria Math"/>
+          </w:rPr>
+          <m:t>v</m:t>
+        </m:r>
+      </m:oMath>
+      <w:r>
+        <w:t xml:space="preserve"> </w:t>
+      </w:r>
+      <m:oMath>
+        <m:r>
+          <w:rPr>
+            <w:rFonts w:ascii="Cambria Math" w:hAnsi="Cambria Math"/>
+          </w:rPr>
+          <m:t>⇒∀v∈</m:t>
+        </m:r>
+        <m:sSub>
+          <m:sSubPr>
+            <m:ctrlPr>
+              <w:rPr>
+                <w:rFonts w:ascii="Cambria Math" w:hAnsi="Cambria Math"/>
+                <w:i/>
+              </w:rPr>
+            </m:ctrlPr>
+          </m:sSubPr>
+          <m:e>
+            <m:r>
+              <w:rPr>
+                <w:rFonts w:ascii="Cambria Math" w:hAnsi="Cambria Math"/>
+              </w:rPr>
+              <m:t>C</m:t>
+            </m:r>
+          </m:e>
+          <m:sub>
+            <m:r>
+              <w:rPr>
+                <w:rFonts w:ascii="Cambria Math" w:hAnsi="Cambria Math"/>
+              </w:rPr>
+              <m:t>s</m:t>
+            </m:r>
+          </m:sub>
+        </m:sSub>
+        <m:r>
+          <w:rPr>
+            <w:rFonts w:ascii="Cambria Math" w:hAnsi="Cambria Math"/>
+          </w:rPr>
+          <m:t xml:space="preserve">  v</m:t>
+        </m:r>
+        <m:r>
+          <w:rPr>
+            <w:rFonts w:ascii="Cambria Math" w:hAnsi="Cambria Math"/>
+          </w:rPr>
+          <m:t>≠</m:t>
+        </m:r>
+        <m:r>
+          <w:rPr>
+            <w:rFonts w:ascii="Cambria Math" w:hAnsi="Cambria Math"/>
+          </w:rPr>
+          <m:t>s</m:t>
+        </m:r>
+      </m:oMath>
+    </w:p>
+    <w:p>
+      <w:pPr>
+        <w:pStyle w:val="Paragrafoelenco"/>
+        <w:numPr>
+          <w:ilvl w:val="1"/>
+          <w:numId w:val="20"/>
+        </w:numPr>
+        <w:spacing w:line="276" w:lineRule="auto"/>
+      </w:pPr>
+      <m:oMath>
+        <m:r>
+          <w:rPr>
+            <w:rFonts w:ascii="Cambria Math" w:hAnsi="Cambria Math"/>
+          </w:rPr>
+          <m:t>∃!</m:t>
+        </m:r>
+      </m:oMath>
+      <w:r>
+        <w:t xml:space="preserve"> father</w:t>
+      </w:r>
+      <w:r>
+        <w:t xml:space="preserve"> (there exists a father and it is unique)</w:t>
+      </w:r>
+    </w:p>
+    <w:p>
+      <w:pPr>
+        <w:pStyle w:val="Paragrafoelenco"/>
+        <w:numPr>
+          <w:ilvl w:val="1"/>
+          <w:numId w:val="20"/>
+        </w:numPr>
+        <w:spacing w:line="276" w:lineRule="auto"/>
+      </w:pPr>
+      <w:r>
+        <w:t>going back father to father</w:t>
+      </w:r>
+      <w:r>
+        <w:t xml:space="preserve"> </w:t>
+      </w:r>
+      <w:r>
+        <w:t xml:space="preserve">eventually </w:t>
+      </w:r>
+      <m:oMath>
+        <m:r>
+          <w:rPr>
+            <w:rFonts w:ascii="Cambria Math" w:hAnsi="Cambria Math"/>
+          </w:rPr>
+          <m:t>s</m:t>
+        </m:r>
+      </m:oMath>
+      <w:r>
+        <w:t xml:space="preserve"> is reached</w:t>
+      </w:r>
+    </w:p>
+    <w:p>
+      <w:pPr>
+        <w:pStyle w:val="Paragrafoelenco"/>
+        <w:spacing w:line="276" w:lineRule="auto"/>
+        <w:ind w:left="708"/>
+      </w:pPr>
+      <w:r>
+        <w:t xml:space="preserve">Then, </w:t>
+      </w:r>
+      <w:r>
+        <w:t xml:space="preserve">the set of </w:t>
+      </w:r>
+      <m:oMath>
+        <m:r>
+          <w:rPr>
+            <w:rFonts w:ascii="Cambria Math" w:hAnsi="Cambria Math"/>
+          </w:rPr>
+          <m:t>DISCOVERY EDGES</m:t>
+        </m:r>
+      </m:oMath>
+      <w:r>
+        <w:t xml:space="preserve"> is a rooted tree that </w:t>
+      </w:r>
+      <w:r>
+        <w:rPr>
+          <w:i/>
+          <w:iCs/>
+        </w:rPr>
+        <w:t>touches</w:t>
+      </w:r>
+      <w:r>
+        <w:t xml:space="preserve"> all the vertices of </w:t>
+      </w:r>
+      <m:oMath>
+        <m:sSub>
+          <m:sSubPr>
+            <m:ctrlPr>
+              <w:rPr>
+                <w:rFonts w:ascii="Cambria Math" w:hAnsi="Cambria Math"/>
+                <w:i/>
+              </w:rPr>
+            </m:ctrlPr>
+          </m:sSubPr>
+          <m:e>
+            <m:r>
+              <w:rPr>
+                <w:rFonts w:ascii="Cambria Math" w:hAnsi="Cambria Math"/>
+              </w:rPr>
+              <m:t>C</m:t>
+            </m:r>
+          </m:e>
+          <m:sub>
+            <m:r>
+              <w:rPr>
+                <w:rFonts w:ascii="Cambria Math" w:hAnsi="Cambria Math"/>
+              </w:rPr>
+              <m:t>s</m:t>
+            </m:r>
+          </m:sub>
+        </m:sSub>
+        <m:r>
+          <w:rPr>
+            <w:rFonts w:ascii="Cambria Math" w:hAnsi="Cambria Math"/>
+          </w:rPr>
+          <m:t xml:space="preserve"> </m:t>
+        </m:r>
+      </m:oMath>
+      <w:r>
+        <w:t xml:space="preserve">and </w:t>
+      </w:r>
+      <w:r>
+        <w:t xml:space="preserve">it’s a spanning tree of </w:t>
+      </w:r>
+      <m:oMath>
+        <m:sSub>
+          <m:sSubPr>
+            <m:ctrlPr>
+              <w:rPr>
+                <w:rFonts w:ascii="Cambria Math" w:hAnsi="Cambria Math"/>
+                <w:i/>
+              </w:rPr>
+            </m:ctrlPr>
+          </m:sSubPr>
+          <m:e>
+            <m:r>
+              <w:rPr>
+                <w:rFonts w:ascii="Cambria Math" w:hAnsi="Cambria Math"/>
+              </w:rPr>
+              <m:t>C</m:t>
+            </m:r>
+          </m:e>
+          <m:sub>
+            <m:r>
+              <w:rPr>
+                <w:rFonts w:ascii="Cambria Math" w:hAnsi="Cambria Math"/>
+              </w:rPr>
+              <m:t>s</m:t>
+            </m:r>
+          </m:sub>
+        </m:sSub>
+      </m:oMath>
+      <w:r>
+        <w:t xml:space="preserve"> (unique path from every vertex to the source one and each is discovered by exactly one parent vertex). </w:t>
+      </w:r>
+    </w:p>
+    <w:p>
+      <w:pPr>
+        <w:rPr>
+          <w:rFonts w:asciiTheme="majorHAnsi" w:eastAsiaTheme="majorEastAsia" w:hAnsiTheme="majorHAnsi" w:cstheme="majorBidi"/>
+          <w:b/>
+          <w:bCs/>
+          <w:i/>
+          <w:iCs/>
+          <w:color w:val="000000" w:themeColor="text1"/>
+        </w:rPr>
+      </w:pPr>
+      <w:r>
+        <w:br w:type="page"/>
+      </w:r>
+    </w:p>
+    <w:p>
+      <w:pPr>
+        <w:pStyle w:val="Titolo4"/>
+        <w:pBdr>
+          <w:bottom w:val="single" w:sz="6" w:space="1" w:color="auto"/>
+        </w:pBdr>
+        <w:spacing w:line="276" w:lineRule="auto"/>
+        <w:jc w:val="center"/>
+      </w:pPr>
+      <w:r>
+        <w:lastRenderedPageBreak/>
+        <w:t>Complexity</w:t>
+      </w:r>
+    </w:p>
+    <w:p>
+      <w:pPr>
+        <w:spacing w:after="0" w:line="276" w:lineRule="auto"/>
+      </w:pPr>
+    </w:p>
+    <w:p>
+      <w:pPr>
+        <w:spacing w:line="276" w:lineRule="auto"/>
+      </w:pPr>
+      <w:r>
+        <w:t>Given:</w:t>
+      </w:r>
+    </w:p>
+    <w:p>
+      <w:pPr>
+        <w:pStyle w:val="Paragrafoelenco"/>
+        <w:numPr>
+          <w:ilvl w:val="0"/>
+          <w:numId w:val="14"/>
+        </w:numPr>
+        <w:spacing w:line="276" w:lineRule="auto"/>
+      </w:pPr>
+      <m:oMath>
+        <m:sSub>
+          <m:sSubPr>
+            <m:ctrlPr>
+              <w:rPr>
+                <w:rFonts w:ascii="Cambria Math" w:hAnsi="Cambria Math"/>
+                <w:i/>
+              </w:rPr>
+            </m:ctrlPr>
+          </m:sSubPr>
+          <m:e>
+            <m:r>
+              <w:rPr>
+                <w:rFonts w:ascii="Cambria Math" w:hAnsi="Cambria Math"/>
+              </w:rPr>
+              <m:t>n</m:t>
+            </m:r>
+          </m:e>
+          <m:sub>
+            <m:r>
+              <w:rPr>
+                <w:rFonts w:ascii="Cambria Math" w:hAnsi="Cambria Math"/>
+              </w:rPr>
+              <m:t>s</m:t>
+            </m:r>
+          </m:sub>
+        </m:sSub>
+      </m:oMath>
+      <w:r>
+        <w:t xml:space="preserve">: number of vertices of </w:t>
+      </w:r>
+      <m:oMath>
+        <m:sSub>
+          <m:sSubPr>
+            <m:ctrlPr>
+              <w:rPr>
+                <w:rFonts w:ascii="Cambria Math" w:hAnsi="Cambria Math"/>
+                <w:i/>
+              </w:rPr>
+            </m:ctrlPr>
+          </m:sSubPr>
+          <m:e>
+            <m:r>
+              <w:rPr>
+                <w:rFonts w:ascii="Cambria Math" w:hAnsi="Cambria Math"/>
+              </w:rPr>
+              <m:t>C</m:t>
+            </m:r>
+          </m:e>
+          <m:sub>
+            <m:r>
+              <w:rPr>
+                <w:rFonts w:ascii="Cambria Math" w:hAnsi="Cambria Math"/>
+              </w:rPr>
+              <m:t>s</m:t>
+            </m:r>
+          </m:sub>
+        </m:sSub>
+      </m:oMath>
+    </w:p>
+    <w:p>
+      <w:pPr>
+        <w:pStyle w:val="Paragrafoelenco"/>
+        <w:numPr>
+          <w:ilvl w:val="0"/>
+          <w:numId w:val="14"/>
+        </w:numPr>
+        <w:spacing w:line="276" w:lineRule="auto"/>
+      </w:pPr>
+      <m:oMath>
+        <m:sSub>
+          <m:sSubPr>
+            <m:ctrlPr>
+              <w:rPr>
+                <w:rFonts w:ascii="Cambria Math" w:hAnsi="Cambria Math"/>
+                <w:i/>
+              </w:rPr>
+            </m:ctrlPr>
+          </m:sSubPr>
+          <m:e>
+            <m:r>
+              <w:rPr>
+                <w:rFonts w:ascii="Cambria Math" w:hAnsi="Cambria Math"/>
+              </w:rPr>
+              <m:t>m</m:t>
+            </m:r>
+          </m:e>
+          <m:sub>
+            <m:r>
+              <w:rPr>
+                <w:rFonts w:ascii="Cambria Math" w:hAnsi="Cambria Math"/>
+              </w:rPr>
+              <m:t>s</m:t>
+            </m:r>
+          </m:sub>
+        </m:sSub>
+      </m:oMath>
+      <w:r>
+        <w:t xml:space="preserve">: number of edges of </w:t>
+      </w:r>
+      <m:oMath>
+        <m:sSub>
+          <m:sSubPr>
+            <m:ctrlPr>
+              <w:rPr>
+                <w:rFonts w:ascii="Cambria Math" w:hAnsi="Cambria Math"/>
+                <w:i/>
+              </w:rPr>
+            </m:ctrlPr>
+          </m:sSubPr>
+          <m:e>
+            <m:r>
+              <w:rPr>
+                <w:rFonts w:ascii="Cambria Math" w:hAnsi="Cambria Math"/>
+              </w:rPr>
+              <m:t>C</m:t>
+            </m:r>
+          </m:e>
+          <m:sub>
+            <m:r>
+              <w:rPr>
+                <w:rFonts w:ascii="Cambria Math" w:hAnsi="Cambria Math"/>
+              </w:rPr>
+              <m:t>s</m:t>
+            </m:r>
+          </m:sub>
+        </m:sSub>
+      </m:oMath>
+    </w:p>
+    <w:p>
+      <w:pPr>
+        <w:spacing w:line="276" w:lineRule="auto"/>
+      </w:pPr>
+      <w:r>
+        <w:t>The complexity overall is:</w:t>
+      </w:r>
+    </w:p>
+    <w:p>
+      <w:pPr>
+        <w:spacing w:line="276" w:lineRule="auto"/>
+      </w:pPr>
+      <m:oMathPara>
+        <m:oMath>
+          <m:r>
+            <w:rPr>
+              <w:rFonts w:ascii="Cambria Math" w:hAnsi="Cambria Math"/>
+            </w:rPr>
+            <m:t>θ</m:t>
+          </m:r>
+          <m:d>
+            <m:dPr>
+              <m:ctrlPr>
+                <w:rPr>
+                  <w:rFonts w:ascii="Cambria Math" w:hAnsi="Cambria Math"/>
+                  <w:i/>
+                </w:rPr>
+              </m:ctrlPr>
+            </m:dPr>
+            <m:e>
+              <m:nary>
+                <m:naryPr>
+                  <m:chr m:val="∑"/>
+                  <m:supHide m:val="1"/>
+                  <m:ctrlPr>
+                    <w:rPr>
+                      <w:rFonts w:ascii="Cambria Math" w:hAnsi="Cambria Math"/>
+                      <w:i/>
+                    </w:rPr>
+                  </m:ctrlPr>
+                </m:naryPr>
+                <m:sub>
+                  <m:r>
+                    <w:rPr>
+                      <w:rFonts w:ascii="Cambria Math" w:hAnsi="Cambria Math"/>
+                    </w:rPr>
+                    <m:t>v∈</m:t>
+                  </m:r>
+                  <m:sSub>
+                    <m:sSubPr>
+                      <m:ctrlPr>
+                        <w:rPr>
+                          <w:rFonts w:ascii="Cambria Math" w:hAnsi="Cambria Math"/>
+                          <w:i/>
+                        </w:rPr>
+                      </m:ctrlPr>
+                    </m:sSubPr>
+                    <m:e>
+                      <m:r>
+                        <w:rPr>
+                          <w:rFonts w:ascii="Cambria Math" w:hAnsi="Cambria Math"/>
+                        </w:rPr>
+                        <m:t>C</m:t>
+                      </m:r>
+                    </m:e>
+                    <m:sub>
+                      <m:r>
+                        <w:rPr>
+                          <w:rFonts w:ascii="Cambria Math" w:hAnsi="Cambria Math"/>
+                        </w:rPr>
+                        <m:t>s</m:t>
+                      </m:r>
+                    </m:sub>
+                  </m:sSub>
+                </m:sub>
+                <m:sup/>
+                <m:e>
+                  <m:r>
+                    <w:rPr>
+                      <w:rFonts w:ascii="Cambria Math" w:hAnsi="Cambria Math"/>
+                    </w:rPr>
+                    <m:t>d</m:t>
+                  </m:r>
+                  <m:d>
+                    <m:dPr>
+                      <m:ctrlPr>
+                        <w:rPr>
+                          <w:rFonts w:ascii="Cambria Math" w:hAnsi="Cambria Math"/>
+                          <w:i/>
+                        </w:rPr>
+                      </m:ctrlPr>
+                    </m:dPr>
+                    <m:e>
+                      <m:r>
+                        <w:rPr>
+                          <w:rFonts w:ascii="Cambria Math" w:hAnsi="Cambria Math"/>
+                        </w:rPr>
+                        <m:t>v</m:t>
+                      </m:r>
+                    </m:e>
+                  </m:d>
+                </m:e>
+              </m:nary>
+            </m:e>
+          </m:d>
+          <m:r>
+            <w:rPr>
+              <w:rFonts w:ascii="Cambria Math" w:hAnsi="Cambria Math"/>
+            </w:rPr>
+            <m:t>=θ(</m:t>
+          </m:r>
+          <m:sSub>
+            <m:sSubPr>
+              <m:ctrlPr>
+                <w:rPr>
+                  <w:rFonts w:ascii="Cambria Math" w:hAnsi="Cambria Math"/>
+                  <w:i/>
+                </w:rPr>
+              </m:ctrlPr>
+            </m:sSubPr>
+            <m:e>
+              <m:r>
+                <w:rPr>
+                  <w:rFonts w:ascii="Cambria Math" w:hAnsi="Cambria Math"/>
+                </w:rPr>
+                <m:t>m</m:t>
+              </m:r>
+            </m:e>
+            <m:sub>
+              <m:r>
+                <w:rPr>
+                  <w:rFonts w:ascii="Cambria Math" w:hAnsi="Cambria Math"/>
+                </w:rPr>
+                <m:t>s</m:t>
+              </m:r>
+            </m:sub>
+          </m:sSub>
+          <m:r>
+            <w:rPr>
+              <w:rFonts w:ascii="Cambria Math" w:hAnsi="Cambria Math"/>
+            </w:rPr>
+            <m:t>)</m:t>
+          </m:r>
+        </m:oMath>
+      </m:oMathPara>
+    </w:p>
+    <w:p>
+      <w:pPr>
+        <w:spacing w:line="276" w:lineRule="auto"/>
+      </w:pPr>
+      <w:r>
+        <w:t>(aka total number of edges incident to vertices = twice the number of edges</w:t>
+      </w:r>
+    </w:p>
+    <w:p>
+      <w:pPr>
+        <w:spacing w:line="276" w:lineRule="auto"/>
+      </w:pPr>
+      <w:r>
+        <w:t xml:space="preserve">Note that </w:t>
+      </w:r>
+      <m:oMath>
+        <m:sSub>
+          <m:sSubPr>
+            <m:ctrlPr>
+              <w:rPr>
+                <w:rFonts w:ascii="Cambria Math" w:hAnsi="Cambria Math"/>
+                <w:i/>
+              </w:rPr>
+            </m:ctrlPr>
+          </m:sSubPr>
+          <m:e>
+            <m:r>
+              <w:rPr>
+                <w:rFonts w:ascii="Cambria Math" w:hAnsi="Cambria Math"/>
+              </w:rPr>
+              <m:t>C</m:t>
+            </m:r>
+          </m:e>
+          <m:sub>
+            <m:r>
+              <w:rPr>
+                <w:rFonts w:ascii="Cambria Math" w:hAnsi="Cambria Math"/>
+              </w:rPr>
+              <m:t>s</m:t>
+            </m:r>
+          </m:sub>
+        </m:sSub>
+      </m:oMath>
+      <w:r>
+        <w:t xml:space="preserve"> is connected, so:</w:t>
+      </w:r>
+    </w:p>
+    <w:p>
+      <w:pPr>
+        <w:pStyle w:val="Paragrafoelenco"/>
+        <w:numPr>
+          <w:ilvl w:val="0"/>
+          <w:numId w:val="14"/>
+        </w:numPr>
+        <w:spacing w:line="276" w:lineRule="auto"/>
+      </w:pPr>
+      <m:oMath>
+        <m:sSub>
+          <m:sSubPr>
+            <m:ctrlPr>
+              <w:rPr>
+                <w:rFonts w:ascii="Cambria Math" w:hAnsi="Cambria Math"/>
+                <w:i/>
+              </w:rPr>
+            </m:ctrlPr>
+          </m:sSubPr>
+          <m:e>
+            <m:r>
+              <w:rPr>
+                <w:rFonts w:ascii="Cambria Math" w:hAnsi="Cambria Math"/>
+              </w:rPr>
+              <m:t>m</m:t>
+            </m:r>
+          </m:e>
+          <m:sub>
+            <m:r>
+              <w:rPr>
+                <w:rFonts w:ascii="Cambria Math" w:hAnsi="Cambria Math"/>
+              </w:rPr>
+              <m:t>s</m:t>
+            </m:r>
+          </m:sub>
+        </m:sSub>
+        <m:r>
+          <w:rPr>
+            <w:rFonts w:ascii="Cambria Math" w:hAnsi="Cambria Math"/>
+          </w:rPr>
+          <m:t>≥</m:t>
+        </m:r>
+        <m:sSub>
+          <m:sSubPr>
+            <m:ctrlPr>
+              <w:rPr>
+                <w:rFonts w:ascii="Cambria Math" w:hAnsi="Cambria Math"/>
+                <w:i/>
+              </w:rPr>
+            </m:ctrlPr>
+          </m:sSubPr>
+          <m:e>
+            <m:r>
+              <w:rPr>
+                <w:rFonts w:ascii="Cambria Math" w:hAnsi="Cambria Math"/>
+              </w:rPr>
+              <m:t>n</m:t>
+            </m:r>
+          </m:e>
+          <m:sub>
+            <m:r>
+              <w:rPr>
+                <w:rFonts w:ascii="Cambria Math" w:hAnsi="Cambria Math"/>
+              </w:rPr>
+              <m:t>s</m:t>
+            </m:r>
+          </m:sub>
+        </m:sSub>
+        <m:r>
+          <w:rPr>
+            <w:rFonts w:ascii="Cambria Math" w:hAnsi="Cambria Math"/>
+          </w:rPr>
+          <m:t>-1</m:t>
+        </m:r>
+      </m:oMath>
+      <w:r>
+        <w:t xml:space="preserve"> (connected, so for </w:t>
+      </w:r>
+      <m:oMath>
+        <m:r>
+          <w:rPr>
+            <w:rFonts w:ascii="Cambria Math" w:hAnsi="Cambria Math"/>
+          </w:rPr>
+          <m:t>n</m:t>
+        </m:r>
+      </m:oMath>
+      <w:r>
+        <w:t xml:space="preserve"> vertices we would have at least </w:t>
+      </w:r>
+      <m:oMath>
+        <m:r>
+          <w:rPr>
+            <w:rFonts w:ascii="Cambria Math" w:hAnsi="Cambria Math"/>
+          </w:rPr>
+          <m:t>n-1</m:t>
+        </m:r>
+      </m:oMath>
+      <w:r>
+        <w:t xml:space="preserve"> edges)</w:t>
+      </w:r>
+    </w:p>
+    <w:p>
+      <w:pPr>
+        <w:pStyle w:val="Paragrafoelenco"/>
+        <w:numPr>
+          <w:ilvl w:val="0"/>
+          <w:numId w:val="14"/>
+        </w:numPr>
+        <w:spacing w:line="276" w:lineRule="auto"/>
+      </w:pPr>
+      <m:oMath>
+        <m:sSub>
+          <m:sSubPr>
+            <m:ctrlPr>
+              <w:rPr>
+                <w:rFonts w:ascii="Cambria Math" w:hAnsi="Cambria Math"/>
+                <w:i/>
+              </w:rPr>
+            </m:ctrlPr>
+          </m:sSubPr>
+          <m:e>
+            <m:r>
+              <w:rPr>
+                <w:rFonts w:ascii="Cambria Math" w:hAnsi="Cambria Math"/>
+              </w:rPr>
+              <m:t>m</m:t>
+            </m:r>
+          </m:e>
+          <m:sub>
+            <m:r>
+              <w:rPr>
+                <w:rFonts w:ascii="Cambria Math" w:hAnsi="Cambria Math"/>
+              </w:rPr>
+              <m:t>s</m:t>
+            </m:r>
+          </m:sub>
+        </m:sSub>
+        <m:r>
+          <w:rPr>
+            <w:rFonts w:ascii="Cambria Math" w:hAnsi="Cambria Math"/>
+          </w:rPr>
+          <m:t>=</m:t>
+        </m:r>
+        <m:r>
+          <m:rPr>
+            <m:sty m:val="p"/>
+          </m:rPr>
+          <w:rPr>
+            <w:rFonts w:ascii="Cambria Math" w:hAnsi="Cambria Math"/>
+          </w:rPr>
+          <m:t>Ω</m:t>
+        </m:r>
+        <m:r>
+          <w:rPr>
+            <w:rFonts w:ascii="Cambria Math" w:hAnsi="Cambria Math"/>
+          </w:rPr>
+          <m:t>(</m:t>
+        </m:r>
+        <m:sSub>
+          <m:sSubPr>
+            <m:ctrlPr>
+              <w:rPr>
+                <w:rFonts w:ascii="Cambria Math" w:hAnsi="Cambria Math"/>
+                <w:i/>
+              </w:rPr>
+            </m:ctrlPr>
+          </m:sSubPr>
+          <m:e>
+            <m:r>
+              <w:rPr>
+                <w:rFonts w:ascii="Cambria Math" w:hAnsi="Cambria Math"/>
+              </w:rPr>
+              <m:t>n</m:t>
+            </m:r>
+          </m:e>
+          <m:sub>
+            <m:r>
+              <w:rPr>
+                <w:rFonts w:ascii="Cambria Math" w:hAnsi="Cambria Math"/>
+              </w:rPr>
+              <m:t>s</m:t>
+            </m:r>
+          </m:sub>
+        </m:sSub>
+        <m:r>
+          <w:rPr>
+            <w:rFonts w:ascii="Cambria Math" w:hAnsi="Cambria Math"/>
+          </w:rPr>
+          <m:t>)</m:t>
+        </m:r>
+      </m:oMath>
+      <w:r>
+        <w:t xml:space="preserve"> (n. of edges at least proportional to n. of vertices)</w:t>
+      </w:r>
+    </w:p>
+    <w:p>
+      <w:pPr>
+        <w:pStyle w:val="Titolo4"/>
+        <w:pBdr>
+          <w:bottom w:val="single" w:sz="6" w:space="1" w:color="auto"/>
+        </w:pBdr>
+        <w:jc w:val="center"/>
+      </w:pPr>
+      <w:r>
+        <w:t>Extension</w:t>
+      </w:r>
+    </w:p>
+    <w:p>
+      <w:pPr>
+        <w:spacing w:after="0"/>
+      </w:pPr>
+    </w:p>
+    <w:p>
+      <w:r>
+        <w:t xml:space="preserve">The possible extension is to visit </w:t>
+      </w:r>
+      <w:r>
+        <w:rPr>
+          <w:u w:val="single"/>
+        </w:rPr>
+        <w:t>all</w:t>
+      </w:r>
+      <w:r>
+        <w:t xml:space="preserve"> the</w:t>
+      </w:r>
+      <w:r>
+        <w:t xml:space="preserve"> graph</w:t>
+      </w:r>
+      <w:r>
+        <w:t xml:space="preserve"> </w:t>
+      </w:r>
+      <w:r>
+        <w:t>(aka: all components even if not connected):</w:t>
+      </w:r>
+    </w:p>
+    <w:p>
+      <m:oMath>
+        <m:r>
+          <w:rPr>
+            <w:rFonts w:ascii="Cambria Math" w:hAnsi="Cambria Math"/>
+          </w:rPr>
+          <m:t>for v=1 to n do</m:t>
+        </m:r>
+      </m:oMath>
+      <w:r>
+        <w:t xml:space="preserve"> </w:t>
+      </w:r>
+    </w:p>
+    <w:p>
+      <w:pPr>
+        <w:ind w:firstLine="708"/>
+      </w:pPr>
+      <m:oMath>
+        <m:r>
+          <w:rPr>
+            <w:rFonts w:ascii="Cambria Math" w:hAnsi="Cambria Math"/>
+          </w:rPr>
+          <m:t xml:space="preserve">if </m:t>
+        </m:r>
+        <m:sSub>
+          <m:sSubPr>
+            <m:ctrlPr>
+              <w:rPr>
+                <w:rFonts w:ascii="Cambria Math" w:hAnsi="Cambria Math"/>
+                <w:i/>
+              </w:rPr>
+            </m:ctrlPr>
+          </m:sSubPr>
+          <m:e>
+            <m:r>
+              <w:rPr>
+                <w:rFonts w:ascii="Cambria Math" w:hAnsi="Cambria Math"/>
+              </w:rPr>
+              <m:t>L</m:t>
+            </m:r>
+          </m:e>
+          <m:sub>
+            <m:r>
+              <w:rPr>
+                <w:rFonts w:ascii="Cambria Math" w:hAnsi="Cambria Math"/>
+              </w:rPr>
+              <m:t>V</m:t>
+            </m:r>
+          </m:sub>
+        </m:sSub>
+        <m:d>
+          <m:dPr>
+            <m:begChr m:val="["/>
+            <m:endChr m:val="]"/>
+            <m:ctrlPr>
+              <w:rPr>
+                <w:rFonts w:ascii="Cambria Math" w:hAnsi="Cambria Math"/>
+                <w:i/>
+              </w:rPr>
+            </m:ctrlPr>
+          </m:dPr>
+          <m:e>
+            <m:r>
+              <w:rPr>
+                <w:rFonts w:ascii="Cambria Math" w:hAnsi="Cambria Math"/>
+              </w:rPr>
+              <m:t>v</m:t>
+            </m:r>
+          </m:e>
+        </m:d>
+        <m:r>
+          <w:rPr>
+            <w:rFonts w:ascii="Cambria Math" w:hAnsi="Cambria Math"/>
+          </w:rPr>
+          <m:t>.ID=0 then</m:t>
+        </m:r>
+      </m:oMath>
+      <w:r>
+        <w:t xml:space="preserve"> </w:t>
+      </w:r>
+    </w:p>
+    <w:p>
+      <w:pPr>
+        <w:ind w:left="708" w:firstLine="708"/>
+      </w:pPr>
+      <m:oMath>
+        <m:r>
+          <w:rPr>
+            <w:rFonts w:ascii="Cambria Math" w:hAnsi="Cambria Math"/>
+          </w:rPr>
+          <m:t>DFS(G,v)</m:t>
+        </m:r>
+      </m:oMath>
+      <w:r>
+        <w:t xml:space="preserve"> </w:t>
+      </w:r>
+    </w:p>
+    <w:p>
+      <w:r>
+        <w:t xml:space="preserve">Overall, the complexity if </w:t>
+      </w:r>
+      <m:oMath>
+        <m:r>
+          <w:rPr>
+            <w:rFonts w:ascii="Cambria Math" w:hAnsi="Cambria Math"/>
+          </w:rPr>
+          <m:t>θ(n+m)</m:t>
+        </m:r>
+      </m:oMath>
+      <w:r>
+        <w:t xml:space="preserve"> because it scans over all the vertices</w:t>
+      </w:r>
+      <w:r>
+        <w:t>.</w:t>
+      </w:r>
+    </w:p>
+    <w:p>
+      <w:pPr>
+        <w:pStyle w:val="Titolo4"/>
+        <w:pBdr>
+          <w:bottom w:val="single" w:sz="6" w:space="1" w:color="auto"/>
+        </w:pBdr>
+        <w:jc w:val="center"/>
+      </w:pPr>
+      <w:r>
+        <w:t>Homeworks</w:t>
+      </w:r>
+    </w:p>
+    <w:p>
+      <w:pPr>
+        <w:spacing w:after="0"/>
+      </w:pPr>
+    </w:p>
+    <w:p>
+      <w:pPr>
+        <w:pStyle w:val="Paragrafoelenco"/>
+        <w:numPr>
+          <w:ilvl w:val="0"/>
+          <w:numId w:val="21"/>
+        </w:numPr>
+        <w:spacing w:line="276" w:lineRule="auto"/>
+      </w:pPr>
+      <w:r>
+        <w:t xml:space="preserve">Given a graph </w:t>
+      </w:r>
+      <m:oMath>
+        <m:r>
+          <w:rPr>
+            <w:rFonts w:ascii="Cambria Math" w:hAnsi="Cambria Math"/>
+          </w:rPr>
+          <m:t>G</m:t>
+        </m:r>
+      </m:oMath>
+      <w:r>
+        <w:t xml:space="preserve"> and two vertices </w:t>
+      </w:r>
+      <m:oMath>
+        <m:r>
+          <w:rPr>
+            <w:rFonts w:ascii="Cambria Math" w:hAnsi="Cambria Math"/>
+          </w:rPr>
+          <m:t>s,t</m:t>
+        </m:r>
+      </m:oMath>
+      <w:r>
+        <w:t xml:space="preserve"> determine, if it exists, a path from </w:t>
+      </w:r>
+      <m:oMath>
+        <m:r>
+          <w:rPr>
+            <w:rFonts w:ascii="Cambria Math" w:hAnsi="Cambria Math"/>
+          </w:rPr>
+          <m:t>s</m:t>
+        </m:r>
+      </m:oMath>
+      <w:r>
+        <w:t xml:space="preserve"> to </w:t>
+      </w:r>
+      <m:oMath>
+        <m:r>
+          <w:rPr>
+            <w:rFonts w:ascii="Cambria Math" w:hAnsi="Cambria Math"/>
+          </w:rPr>
+          <m:t>v</m:t>
+        </m:r>
+      </m:oMath>
+      <w:r>
+        <w:t>.</w:t>
+      </w:r>
+    </w:p>
+    <w:p>
+      <w:pPr>
+        <w:pStyle w:val="Paragrafoelenco"/>
+        <w:numPr>
+          <w:ilvl w:val="0"/>
+          <w:numId w:val="21"/>
+        </w:numPr>
+        <w:spacing w:line="276" w:lineRule="auto"/>
+      </w:pPr>
+      <w:r>
+        <w:t xml:space="preserve">Given a graph </w:t>
+      </w:r>
+      <m:oMath>
+        <m:r>
+          <w:rPr>
+            <w:rFonts w:ascii="Cambria Math" w:hAnsi="Cambria Math"/>
+          </w:rPr>
+          <m:t>G</m:t>
+        </m:r>
+      </m:oMath>
+      <w:r>
+        <w:t xml:space="preserve"> return a cycle (if any)</w:t>
+      </w:r>
+    </w:p>
+    <w:p>
+      <w:pPr>
+        <w:spacing w:line="276" w:lineRule="auto"/>
+        <w:rPr>
+          <w:u w:val="single"/>
+        </w:rPr>
+      </w:pPr>
+      <w:r>
+        <w:rPr>
+          <w:u w:val="single"/>
+        </w:rPr>
+        <w:t>My solution</w:t>
+      </w:r>
+    </w:p>
+    <w:p>
+      <w:pPr>
+        <w:spacing w:line="276" w:lineRule="auto"/>
+        <w:rPr>
+          <w:u w:val="single"/>
+        </w:rPr>
+      </w:pPr>
+      <w:r>
+        <w:rPr>
+          <w:u w:val="single"/>
+        </w:rPr>
+        <w:t>Official solution</w:t>
+      </w:r>
     </w:p>
     <w:p/>
     <w:sectPr>
-      <w:headerReference w:type="default" r:id="rId54"/>
-      <w:footerReference w:type="default" r:id="rId55"/>
+      <w:headerReference w:type="default" r:id="rId87"/>
+      <w:footerReference w:type="default" r:id="rId88"/>
       <w:pgSz w:w="11906" w:h="16838"/>
       <w:pgMar w:top="1417" w:right="1134" w:bottom="1134" w:left="1134" w:header="708" w:footer="708" w:gutter="0"/>
       <w:pgNumType w:start="0"/>
@@ -7290,6 +13603,95 @@
     </w:lvl>
   </w:abstractNum>
   <w:abstractNum w:abstractNumId="4" w15:restartNumberingAfterBreak="0">
+    <w:nsid w:val="3DDA1CA6"/>
+    <w:multiLevelType w:val="hybridMultilevel"/>
+    <w:tmpl w:val="52AC0838"/>
+    <w:lvl w:ilvl="0" w:tplc="04100011">
+      <w:start w:val="1"/>
+      <w:numFmt w:val="decimal"/>
+      <w:lvlText w:val="%1)"/>
+      <w:lvlJc w:val="left"/>
+      <w:pPr>
+        <w:ind w:left="720" w:hanging="360"/>
+      </w:pPr>
+      <w:rPr>
+        <w:rFonts w:hint="default"/>
+      </w:rPr>
+    </w:lvl>
+    <w:lvl w:ilvl="1" w:tplc="04100019" w:tentative="1">
+      <w:start w:val="1"/>
+      <w:numFmt w:val="lowerLetter"/>
+      <w:lvlText w:val="%2."/>
+      <w:lvlJc w:val="left"/>
+      <w:pPr>
+        <w:ind w:left="1440" w:hanging="360"/>
+      </w:pPr>
+    </w:lvl>
+    <w:lvl w:ilvl="2" w:tplc="0410001B" w:tentative="1">
+      <w:start w:val="1"/>
+      <w:numFmt w:val="lowerRoman"/>
+      <w:lvlText w:val="%3."/>
+      <w:lvlJc w:val="right"/>
+      <w:pPr>
+        <w:ind w:left="2160" w:hanging="180"/>
+      </w:pPr>
+    </w:lvl>
+    <w:lvl w:ilvl="3" w:tplc="0410000F" w:tentative="1">
+      <w:start w:val="1"/>
+      <w:numFmt w:val="decimal"/>
+      <w:lvlText w:val="%4."/>
+      <w:lvlJc w:val="left"/>
+      <w:pPr>
+        <w:ind w:left="2880" w:hanging="360"/>
+      </w:pPr>
+    </w:lvl>
+    <w:lvl w:ilvl="4" w:tplc="04100019" w:tentative="1">
+      <w:start w:val="1"/>
+      <w:numFmt w:val="lowerLetter"/>
+      <w:lvlText w:val="%5."/>
+      <w:lvlJc w:val="left"/>
+      <w:pPr>
+        <w:ind w:left="3600" w:hanging="360"/>
+      </w:pPr>
+    </w:lvl>
+    <w:lvl w:ilvl="5" w:tplc="0410001B" w:tentative="1">
+      <w:start w:val="1"/>
+      <w:numFmt w:val="lowerRoman"/>
+      <w:lvlText w:val="%6."/>
+      <w:lvlJc w:val="right"/>
+      <w:pPr>
+        <w:ind w:left="4320" w:hanging="180"/>
+      </w:pPr>
+    </w:lvl>
+    <w:lvl w:ilvl="6" w:tplc="0410000F" w:tentative="1">
+      <w:start w:val="1"/>
+      <w:numFmt w:val="decimal"/>
+      <w:lvlText w:val="%7."/>
+      <w:lvlJc w:val="left"/>
+      <w:pPr>
+        <w:ind w:left="5040" w:hanging="360"/>
+      </w:pPr>
+    </w:lvl>
+    <w:lvl w:ilvl="7" w:tplc="04100019" w:tentative="1">
+      <w:start w:val="1"/>
+      <w:numFmt w:val="lowerLetter"/>
+      <w:lvlText w:val="%8."/>
+      <w:lvlJc w:val="left"/>
+      <w:pPr>
+        <w:ind w:left="5760" w:hanging="360"/>
+      </w:pPr>
+    </w:lvl>
+    <w:lvl w:ilvl="8" w:tplc="0410001B" w:tentative="1">
+      <w:start w:val="1"/>
+      <w:numFmt w:val="lowerRoman"/>
+      <w:lvlText w:val="%9."/>
+      <w:lvlJc w:val="right"/>
+      <w:pPr>
+        <w:ind w:left="6480" w:hanging="180"/>
+      </w:pPr>
+    </w:lvl>
+  </w:abstractNum>
+  <w:abstractNum w:abstractNumId="5" w15:restartNumberingAfterBreak="0">
     <w:nsid w:val="45A45D45"/>
     <w:multiLevelType w:val="hybridMultilevel"/>
     <w:tmpl w:val="AA36479C"/>
@@ -7378,7 +13780,298 @@
       </w:pPr>
     </w:lvl>
   </w:abstractNum>
-  <w:abstractNum w:abstractNumId="5" w15:restartNumberingAfterBreak="0">
+  <w:abstractNum w:abstractNumId="6" w15:restartNumberingAfterBreak="0">
+    <w:nsid w:val="4FE5533A"/>
+    <w:multiLevelType w:val="hybridMultilevel"/>
+    <w:tmpl w:val="50EA7A8C"/>
+    <w:lvl w:ilvl="0" w:tplc="04100011">
+      <w:start w:val="1"/>
+      <w:numFmt w:val="decimal"/>
+      <w:lvlText w:val="%1)"/>
+      <w:lvlJc w:val="left"/>
+      <w:pPr>
+        <w:ind w:left="720" w:hanging="360"/>
+      </w:pPr>
+      <w:rPr>
+        <w:rFonts w:hint="default"/>
+      </w:rPr>
+    </w:lvl>
+    <w:lvl w:ilvl="1" w:tplc="04100019">
+      <w:start w:val="1"/>
+      <w:numFmt w:val="lowerLetter"/>
+      <w:lvlText w:val="%2."/>
+      <w:lvlJc w:val="left"/>
+      <w:pPr>
+        <w:ind w:left="1440" w:hanging="360"/>
+      </w:pPr>
+    </w:lvl>
+    <w:lvl w:ilvl="2" w:tplc="0410001B" w:tentative="1">
+      <w:start w:val="1"/>
+      <w:numFmt w:val="lowerRoman"/>
+      <w:lvlText w:val="%3."/>
+      <w:lvlJc w:val="right"/>
+      <w:pPr>
+        <w:ind w:left="2160" w:hanging="180"/>
+      </w:pPr>
+    </w:lvl>
+    <w:lvl w:ilvl="3" w:tplc="0410000F" w:tentative="1">
+      <w:start w:val="1"/>
+      <w:numFmt w:val="decimal"/>
+      <w:lvlText w:val="%4."/>
+      <w:lvlJc w:val="left"/>
+      <w:pPr>
+        <w:ind w:left="2880" w:hanging="360"/>
+      </w:pPr>
+    </w:lvl>
+    <w:lvl w:ilvl="4" w:tplc="04100019" w:tentative="1">
+      <w:start w:val="1"/>
+      <w:numFmt w:val="lowerLetter"/>
+      <w:lvlText w:val="%5."/>
+      <w:lvlJc w:val="left"/>
+      <w:pPr>
+        <w:ind w:left="3600" w:hanging="360"/>
+      </w:pPr>
+    </w:lvl>
+    <w:lvl w:ilvl="5" w:tplc="0410001B" w:tentative="1">
+      <w:start w:val="1"/>
+      <w:numFmt w:val="lowerRoman"/>
+      <w:lvlText w:val="%6."/>
+      <w:lvlJc w:val="right"/>
+      <w:pPr>
+        <w:ind w:left="4320" w:hanging="180"/>
+      </w:pPr>
+    </w:lvl>
+    <w:lvl w:ilvl="6" w:tplc="0410000F" w:tentative="1">
+      <w:start w:val="1"/>
+      <w:numFmt w:val="decimal"/>
+      <w:lvlText w:val="%7."/>
+      <w:lvlJc w:val="left"/>
+      <w:pPr>
+        <w:ind w:left="5040" w:hanging="360"/>
+      </w:pPr>
+    </w:lvl>
+    <w:lvl w:ilvl="7" w:tplc="04100019" w:tentative="1">
+      <w:start w:val="1"/>
+      <w:numFmt w:val="lowerLetter"/>
+      <w:lvlText w:val="%8."/>
+      <w:lvlJc w:val="left"/>
+      <w:pPr>
+        <w:ind w:left="5760" w:hanging="360"/>
+      </w:pPr>
+    </w:lvl>
+    <w:lvl w:ilvl="8" w:tplc="0410001B" w:tentative="1">
+      <w:start w:val="1"/>
+      <w:numFmt w:val="lowerRoman"/>
+      <w:lvlText w:val="%9."/>
+      <w:lvlJc w:val="right"/>
+      <w:pPr>
+        <w:ind w:left="6480" w:hanging="180"/>
+      </w:pPr>
+    </w:lvl>
+  </w:abstractNum>
+  <w:abstractNum w:abstractNumId="7" w15:restartNumberingAfterBreak="0">
+    <w:nsid w:val="5666595F"/>
+    <w:multiLevelType w:val="hybridMultilevel"/>
+    <w:tmpl w:val="C20855C8"/>
+    <w:lvl w:ilvl="0" w:tplc="04100001">
+      <w:start w:val="1"/>
+      <w:numFmt w:val="bullet"/>
+      <w:lvlText w:val=""/>
+      <w:lvlJc w:val="left"/>
+      <w:pPr>
+        <w:ind w:left="720" w:hanging="360"/>
+      </w:pPr>
+      <w:rPr>
+        <w:rFonts w:ascii="Symbol" w:hAnsi="Symbol" w:hint="default"/>
+      </w:rPr>
+    </w:lvl>
+    <w:lvl w:ilvl="1" w:tplc="04100003" w:tentative="1">
+      <w:start w:val="1"/>
+      <w:numFmt w:val="bullet"/>
+      <w:lvlText w:val="o"/>
+      <w:lvlJc w:val="left"/>
+      <w:pPr>
+        <w:ind w:left="1440" w:hanging="360"/>
+      </w:pPr>
+      <w:rPr>
+        <w:rFonts w:ascii="Courier New" w:hAnsi="Courier New" w:cs="Courier New" w:hint="default"/>
+      </w:rPr>
+    </w:lvl>
+    <w:lvl w:ilvl="2" w:tplc="04100005" w:tentative="1">
+      <w:start w:val="1"/>
+      <w:numFmt w:val="bullet"/>
+      <w:lvlText w:val=""/>
+      <w:lvlJc w:val="left"/>
+      <w:pPr>
+        <w:ind w:left="2160" w:hanging="360"/>
+      </w:pPr>
+      <w:rPr>
+        <w:rFonts w:ascii="Wingdings" w:hAnsi="Wingdings" w:hint="default"/>
+      </w:rPr>
+    </w:lvl>
+    <w:lvl w:ilvl="3" w:tplc="04100001" w:tentative="1">
+      <w:start w:val="1"/>
+      <w:numFmt w:val="bullet"/>
+      <w:lvlText w:val=""/>
+      <w:lvlJc w:val="left"/>
+      <w:pPr>
+        <w:ind w:left="2880" w:hanging="360"/>
+      </w:pPr>
+      <w:rPr>
+        <w:rFonts w:ascii="Symbol" w:hAnsi="Symbol" w:hint="default"/>
+      </w:rPr>
+    </w:lvl>
+    <w:lvl w:ilvl="4" w:tplc="04100003" w:tentative="1">
+      <w:start w:val="1"/>
+      <w:numFmt w:val="bullet"/>
+      <w:lvlText w:val="o"/>
+      <w:lvlJc w:val="left"/>
+      <w:pPr>
+        <w:ind w:left="3600" w:hanging="360"/>
+      </w:pPr>
+      <w:rPr>
+        <w:rFonts w:ascii="Courier New" w:hAnsi="Courier New" w:cs="Courier New" w:hint="default"/>
+      </w:rPr>
+    </w:lvl>
+    <w:lvl w:ilvl="5" w:tplc="04100005" w:tentative="1">
+      <w:start w:val="1"/>
+      <w:numFmt w:val="bullet"/>
+      <w:lvlText w:val=""/>
+      <w:lvlJc w:val="left"/>
+      <w:pPr>
+        <w:ind w:left="4320" w:hanging="360"/>
+      </w:pPr>
+      <w:rPr>
+        <w:rFonts w:ascii="Wingdings" w:hAnsi="Wingdings" w:hint="default"/>
+      </w:rPr>
+    </w:lvl>
+    <w:lvl w:ilvl="6" w:tplc="04100001" w:tentative="1">
+      <w:start w:val="1"/>
+      <w:numFmt w:val="bullet"/>
+      <w:lvlText w:val=""/>
+      <w:lvlJc w:val="left"/>
+      <w:pPr>
+        <w:ind w:left="5040" w:hanging="360"/>
+      </w:pPr>
+      <w:rPr>
+        <w:rFonts w:ascii="Symbol" w:hAnsi="Symbol" w:hint="default"/>
+      </w:rPr>
+    </w:lvl>
+    <w:lvl w:ilvl="7" w:tplc="04100003" w:tentative="1">
+      <w:start w:val="1"/>
+      <w:numFmt w:val="bullet"/>
+      <w:lvlText w:val="o"/>
+      <w:lvlJc w:val="left"/>
+      <w:pPr>
+        <w:ind w:left="5760" w:hanging="360"/>
+      </w:pPr>
+      <w:rPr>
+        <w:rFonts w:ascii="Courier New" w:hAnsi="Courier New" w:cs="Courier New" w:hint="default"/>
+      </w:rPr>
+    </w:lvl>
+    <w:lvl w:ilvl="8" w:tplc="04100005" w:tentative="1">
+      <w:start w:val="1"/>
+      <w:numFmt w:val="bullet"/>
+      <w:lvlText w:val=""/>
+      <w:lvlJc w:val="left"/>
+      <w:pPr>
+        <w:ind w:left="6480" w:hanging="360"/>
+      </w:pPr>
+      <w:rPr>
+        <w:rFonts w:ascii="Wingdings" w:hAnsi="Wingdings" w:hint="default"/>
+      </w:rPr>
+    </w:lvl>
+  </w:abstractNum>
+  <w:abstractNum w:abstractNumId="8" w15:restartNumberingAfterBreak="0">
+    <w:nsid w:val="60A55B0C"/>
+    <w:multiLevelType w:val="hybridMultilevel"/>
+    <w:tmpl w:val="15DC166C"/>
+    <w:lvl w:ilvl="0" w:tplc="04100011">
+      <w:start w:val="1"/>
+      <w:numFmt w:val="decimal"/>
+      <w:lvlText w:val="%1)"/>
+      <w:lvlJc w:val="left"/>
+      <w:pPr>
+        <w:ind w:left="720" w:hanging="360"/>
+      </w:pPr>
+      <w:rPr>
+        <w:rFonts w:hint="default"/>
+      </w:rPr>
+    </w:lvl>
+    <w:lvl w:ilvl="1" w:tplc="04100019" w:tentative="1">
+      <w:start w:val="1"/>
+      <w:numFmt w:val="lowerLetter"/>
+      <w:lvlText w:val="%2."/>
+      <w:lvlJc w:val="left"/>
+      <w:pPr>
+        <w:ind w:left="1440" w:hanging="360"/>
+      </w:pPr>
+    </w:lvl>
+    <w:lvl w:ilvl="2" w:tplc="0410001B" w:tentative="1">
+      <w:start w:val="1"/>
+      <w:numFmt w:val="lowerRoman"/>
+      <w:lvlText w:val="%3."/>
+      <w:lvlJc w:val="right"/>
+      <w:pPr>
+        <w:ind w:left="2160" w:hanging="180"/>
+      </w:pPr>
+    </w:lvl>
+    <w:lvl w:ilvl="3" w:tplc="0410000F" w:tentative="1">
+      <w:start w:val="1"/>
+      <w:numFmt w:val="decimal"/>
+      <w:lvlText w:val="%4."/>
+      <w:lvlJc w:val="left"/>
+      <w:pPr>
+        <w:ind w:left="2880" w:hanging="360"/>
+      </w:pPr>
+    </w:lvl>
+    <w:lvl w:ilvl="4" w:tplc="04100019" w:tentative="1">
+      <w:start w:val="1"/>
+      <w:numFmt w:val="lowerLetter"/>
+      <w:lvlText w:val="%5."/>
+      <w:lvlJc w:val="left"/>
+      <w:pPr>
+        <w:ind w:left="3600" w:hanging="360"/>
+      </w:pPr>
+    </w:lvl>
+    <w:lvl w:ilvl="5" w:tplc="0410001B" w:tentative="1">
+      <w:start w:val="1"/>
+      <w:numFmt w:val="lowerRoman"/>
+      <w:lvlText w:val="%6."/>
+      <w:lvlJc w:val="right"/>
+      <w:pPr>
+        <w:ind w:left="4320" w:hanging="180"/>
+      </w:pPr>
+    </w:lvl>
+    <w:lvl w:ilvl="6" w:tplc="0410000F" w:tentative="1">
+      <w:start w:val="1"/>
+      <w:numFmt w:val="decimal"/>
+      <w:lvlText w:val="%7."/>
+      <w:lvlJc w:val="left"/>
+      <w:pPr>
+        <w:ind w:left="5040" w:hanging="360"/>
+      </w:pPr>
+    </w:lvl>
+    <w:lvl w:ilvl="7" w:tplc="04100019" w:tentative="1">
+      <w:start w:val="1"/>
+      <w:numFmt w:val="lowerLetter"/>
+      <w:lvlText w:val="%8."/>
+      <w:lvlJc w:val="left"/>
+      <w:pPr>
+        <w:ind w:left="5760" w:hanging="360"/>
+      </w:pPr>
+    </w:lvl>
+    <w:lvl w:ilvl="8" w:tplc="0410001B" w:tentative="1">
+      <w:start w:val="1"/>
+      <w:numFmt w:val="lowerRoman"/>
+      <w:lvlText w:val="%9."/>
+      <w:lvlJc w:val="right"/>
+      <w:pPr>
+        <w:ind w:left="6480" w:hanging="180"/>
+      </w:pPr>
+    </w:lvl>
+  </w:abstractNum>
+  <w:abstractNum w:abstractNumId="9" w15:restartNumberingAfterBreak="0">
     <w:nsid w:val="6B8D40E9"/>
     <w:multiLevelType w:val="hybridMultilevel"/>
     <w:tmpl w:val="E41ED7C8"/>
@@ -7490,7 +14183,7 @@
       </w:rPr>
     </w:lvl>
   </w:abstractNum>
-  <w:abstractNum w:abstractNumId="6" w15:restartNumberingAfterBreak="0">
+  <w:abstractNum w:abstractNumId="10" w15:restartNumberingAfterBreak="0">
     <w:nsid w:val="6CDA2F2F"/>
     <w:multiLevelType w:val="hybridMultilevel"/>
     <w:tmpl w:val="6134A71C"/>
@@ -7600,6 +14293,95 @@
       <w:rPr>
         <w:rFonts w:ascii="Wingdings" w:hAnsi="Wingdings" w:hint="default"/>
       </w:rPr>
+    </w:lvl>
+  </w:abstractNum>
+  <w:abstractNum w:abstractNumId="11" w15:restartNumberingAfterBreak="0">
+    <w:nsid w:val="7F55472E"/>
+    <w:multiLevelType w:val="hybridMultilevel"/>
+    <w:tmpl w:val="C6821758"/>
+    <w:lvl w:ilvl="0" w:tplc="04100011">
+      <w:start w:val="1"/>
+      <w:numFmt w:val="decimal"/>
+      <w:lvlText w:val="%1)"/>
+      <w:lvlJc w:val="left"/>
+      <w:pPr>
+        <w:ind w:left="720" w:hanging="360"/>
+      </w:pPr>
+      <w:rPr>
+        <w:rFonts w:hint="default"/>
+      </w:rPr>
+    </w:lvl>
+    <w:lvl w:ilvl="1" w:tplc="04100019" w:tentative="1">
+      <w:start w:val="1"/>
+      <w:numFmt w:val="lowerLetter"/>
+      <w:lvlText w:val="%2."/>
+      <w:lvlJc w:val="left"/>
+      <w:pPr>
+        <w:ind w:left="1440" w:hanging="360"/>
+      </w:pPr>
+    </w:lvl>
+    <w:lvl w:ilvl="2" w:tplc="0410001B" w:tentative="1">
+      <w:start w:val="1"/>
+      <w:numFmt w:val="lowerRoman"/>
+      <w:lvlText w:val="%3."/>
+      <w:lvlJc w:val="right"/>
+      <w:pPr>
+        <w:ind w:left="2160" w:hanging="180"/>
+      </w:pPr>
+    </w:lvl>
+    <w:lvl w:ilvl="3" w:tplc="0410000F" w:tentative="1">
+      <w:start w:val="1"/>
+      <w:numFmt w:val="decimal"/>
+      <w:lvlText w:val="%4."/>
+      <w:lvlJc w:val="left"/>
+      <w:pPr>
+        <w:ind w:left="2880" w:hanging="360"/>
+      </w:pPr>
+    </w:lvl>
+    <w:lvl w:ilvl="4" w:tplc="04100019" w:tentative="1">
+      <w:start w:val="1"/>
+      <w:numFmt w:val="lowerLetter"/>
+      <w:lvlText w:val="%5."/>
+      <w:lvlJc w:val="left"/>
+      <w:pPr>
+        <w:ind w:left="3600" w:hanging="360"/>
+      </w:pPr>
+    </w:lvl>
+    <w:lvl w:ilvl="5" w:tplc="0410001B" w:tentative="1">
+      <w:start w:val="1"/>
+      <w:numFmt w:val="lowerRoman"/>
+      <w:lvlText w:val="%6."/>
+      <w:lvlJc w:val="right"/>
+      <w:pPr>
+        <w:ind w:left="4320" w:hanging="180"/>
+      </w:pPr>
+    </w:lvl>
+    <w:lvl w:ilvl="6" w:tplc="0410000F" w:tentative="1">
+      <w:start w:val="1"/>
+      <w:numFmt w:val="decimal"/>
+      <w:lvlText w:val="%7."/>
+      <w:lvlJc w:val="left"/>
+      <w:pPr>
+        <w:ind w:left="5040" w:hanging="360"/>
+      </w:pPr>
+    </w:lvl>
+    <w:lvl w:ilvl="7" w:tplc="04100019" w:tentative="1">
+      <w:start w:val="1"/>
+      <w:numFmt w:val="lowerLetter"/>
+      <w:lvlText w:val="%8."/>
+      <w:lvlJc w:val="left"/>
+      <w:pPr>
+        <w:ind w:left="5760" w:hanging="360"/>
+      </w:pPr>
+    </w:lvl>
+    <w:lvl w:ilvl="8" w:tplc="0410001B" w:tentative="1">
+      <w:start w:val="1"/>
+      <w:numFmt w:val="lowerRoman"/>
+      <w:lvlText w:val="%9."/>
+      <w:lvlJc w:val="right"/>
+      <w:pPr>
+        <w:ind w:left="6480" w:hanging="180"/>
+      </w:pPr>
     </w:lvl>
   </w:abstractNum>
   <w:num w:numId="1" w16cid:durableId="2104757277">
@@ -7639,16 +14421,31 @@
     <w:abstractNumId w:val="3"/>
   </w:num>
   <w:num w:numId="13" w16cid:durableId="943540131">
-    <w:abstractNumId w:val="5"/>
+    <w:abstractNumId w:val="9"/>
   </w:num>
   <w:num w:numId="14" w16cid:durableId="1809395100">
-    <w:abstractNumId w:val="6"/>
+    <w:abstractNumId w:val="10"/>
   </w:num>
   <w:num w:numId="15" w16cid:durableId="1238907572">
-    <w:abstractNumId w:val="4"/>
+    <w:abstractNumId w:val="5"/>
   </w:num>
   <w:num w:numId="16" w16cid:durableId="1686439488">
     <w:abstractNumId w:val="1"/>
+  </w:num>
+  <w:num w:numId="17" w16cid:durableId="42146644">
+    <w:abstractNumId w:val="4"/>
+  </w:num>
+  <w:num w:numId="18" w16cid:durableId="2053576837">
+    <w:abstractNumId w:val="7"/>
+  </w:num>
+  <w:num w:numId="19" w16cid:durableId="132528575">
+    <w:abstractNumId w:val="8"/>
+  </w:num>
+  <w:num w:numId="20" w16cid:durableId="1968857221">
+    <w:abstractNumId w:val="6"/>
+  </w:num>
+  <w:num w:numId="21" w16cid:durableId="1128818273">
+    <w:abstractNumId w:val="11"/>
   </w:num>
 </w:numbering>
 </file>
@@ -8051,7 +14848,7 @@
   <w:style w:type="paragraph" w:default="1" w:styleId="Normale">
     <w:name w:val="Normal"/>
     <w:qFormat/>
-    <w:rsid w:val="00481C5C"/>
+    <w:rsid w:val="00310F42"/>
     <w:rPr>
       <w:lang w:val="en-US"/>
     </w:rPr>
@@ -8121,7 +14918,6 @@
     <w:next w:val="Normale"/>
     <w:link w:val="Titolo3Carattere"/>
     <w:uiPriority w:val="9"/>
-    <w:semiHidden/>
     <w:unhideWhenUsed/>
     <w:qFormat/>
     <w:rsid w:val="008567DF"/>
@@ -8148,7 +14944,6 @@
     <w:next w:val="Normale"/>
     <w:link w:val="Titolo4Carattere"/>
     <w:uiPriority w:val="9"/>
-    <w:semiHidden/>
     <w:unhideWhenUsed/>
     <w:qFormat/>
     <w:rsid w:val="008567DF"/>
@@ -8370,7 +15165,6 @@
     <w:basedOn w:val="Carpredefinitoparagrafo"/>
     <w:link w:val="Titolo3"/>
     <w:uiPriority w:val="9"/>
-    <w:semiHidden/>
     <w:rsid w:val="008567DF"/>
     <w:rPr>
       <w:rFonts w:asciiTheme="majorHAnsi" w:eastAsiaTheme="majorEastAsia" w:hAnsiTheme="majorHAnsi" w:cstheme="majorBidi"/>
@@ -8384,7 +15178,6 @@
     <w:basedOn w:val="Carpredefinitoparagrafo"/>
     <w:link w:val="Titolo4"/>
     <w:uiPriority w:val="9"/>
-    <w:semiHidden/>
     <w:rsid w:val="008567DF"/>
     <w:rPr>
       <w:rFonts w:asciiTheme="majorHAnsi" w:eastAsiaTheme="majorEastAsia" w:hAnsiTheme="majorHAnsi" w:cstheme="majorBidi"/>
@@ -8839,6 +15632,38 @@
       <w:shd w:val="clear" w:color="auto" w:fill="E1DFDD"/>
     </w:rPr>
   </w:style>
+  <w:style w:type="paragraph" w:styleId="Sommario3">
+    <w:name w:val="toc 3"/>
+    <w:basedOn w:val="Normale"/>
+    <w:next w:val="Normale"/>
+    <w:autoRedefine/>
+    <w:uiPriority w:val="39"/>
+    <w:unhideWhenUsed/>
+    <w:rsid w:val="00792222"/>
+    <w:pPr>
+      <w:spacing w:after="100"/>
+      <w:ind w:left="440"/>
+    </w:pPr>
+  </w:style>
+  <w:style w:type="table" w:styleId="Grigliatabella">
+    <w:name w:val="Table Grid"/>
+    <w:basedOn w:val="Tabellanormale"/>
+    <w:uiPriority w:val="39"/>
+    <w:rsid w:val="00F32F11"/>
+    <w:pPr>
+      <w:spacing w:after="0" w:line="240" w:lineRule="auto"/>
+    </w:pPr>
+    <w:tblPr>
+      <w:tblBorders>
+        <w:top w:val="single" w:sz="4" w:space="0" w:color="auto"/>
+        <w:left w:val="single" w:sz="4" w:space="0" w:color="auto"/>
+        <w:bottom w:val="single" w:sz="4" w:space="0" w:color="auto"/>
+        <w:right w:val="single" w:sz="4" w:space="0" w:color="auto"/>
+        <w:insideH w:val="single" w:sz="4" w:space="0" w:color="auto"/>
+        <w:insideV w:val="single" w:sz="4" w:space="0" w:color="auto"/>
+      </w:tblBorders>
+    </w:tblPr>
+  </w:style>
 </w:styles>
 </file>
 
@@ -8961,12 +15786,20 @@
     <w:rsidRoot w:val="006D3C5D"/>
     <w:rsid w:val="00074231"/>
     <w:rsid w:val="00075BC3"/>
+    <w:rsid w:val="0025582A"/>
+    <w:rsid w:val="00373CCB"/>
     <w:rsid w:val="004001CE"/>
+    <w:rsid w:val="004063E7"/>
     <w:rsid w:val="00472E48"/>
+    <w:rsid w:val="004B27C5"/>
     <w:rsid w:val="006D3C5D"/>
     <w:rsid w:val="006F65F6"/>
     <w:rsid w:val="007D211C"/>
+    <w:rsid w:val="00976085"/>
+    <w:rsid w:val="00B94A75"/>
     <w:rsid w:val="00D450FA"/>
+    <w:rsid w:val="00F92E92"/>
+    <w:rsid w:val="00FA0570"/>
     <w:rsid w:val="00FF5A31"/>
   </w:rsids>
   <m:mathPr>
@@ -9427,7 +16260,7 @@
     <w:basedOn w:val="Carpredefinitoparagrafo"/>
     <w:uiPriority w:val="99"/>
     <w:semiHidden/>
-    <w:rsid w:val="00FF5A31"/>
+    <w:rsid w:val="00F92E92"/>
     <w:rPr>
       <w:color w:val="666666"/>
     </w:rPr>
@@ -9502,7 +16335,7 @@
     </inkml:brush>
   </inkml:definitions>
   <inkml:trace contextRef="#ctx0" brushRef="#br0">254 215 24575,'-10'1'0,"0"-1"0,-1 2 0,1 0 0,1 0 0,-1 0 0,0 1 0,0 1 0,1 0 0,0 0 0,0 1 0,0 0 0,1 0 0,-1 1 0,1 1 0,0-1 0,1 1 0,0 0 0,0 1 0,-8 11 0,6-7 0,1 0 0,0 1 0,1 0 0,1 0 0,0 1 0,1-1 0,0 1 0,1 1 0,1-1 0,0 0 0,1 1 0,-1 26 0,3-29 0,0-1 0,1 1 0,0-1 0,1 1 0,1-1 0,5 18 0,-6-25 0,-1-1 0,1 1 0,0-1 0,0 0 0,0 0 0,0 0 0,1 0 0,-1-1 0,1 1 0,0-1 0,0 1 0,0-1 0,0 0 0,0 0 0,0 0 0,0-1 0,1 1 0,-1-1 0,1 1 0,-1-1 0,1 0 0,0-1 0,-1 1 0,7 0 0,43 1 0,91-6 0,-135 3 0,-1 0 0,0 0 0,0-1 0,1 0 0,-1 0 0,0-1 0,-1 0 0,1-1 0,0 0 0,-1 0 0,0 0 0,0-1 0,0 0 0,-1 0 0,1-1 0,-1 0 0,-1 0 0,1 0 0,6-11 0,-4 4 0,-1-1 0,0 0 0,-2 0 0,1 0 0,-2-1 0,0 1 0,0-1 0,-1 0 0,1-29 0,-3 28 0,3-33 0,-3 1 0,-8-97 0,5 138 6,0 0-1,-1 0 1,1 0-1,-1 1 0,0 0 1,-1-1-1,0 1 1,0 0-1,0 0 1,0 1-1,-1 0 1,0-1-1,0 1 0,-1 1 1,1-1-1,-1 1 1,0 0-1,0 1 1,-1-1-1,1 1 1,-12-4-1,1 1-191,0 0 1,0 1-1,-1 1 0,0 1 1,0 0-1,0 1 1,-26 1-1,34 2-6640</inkml:trace>
-  <inkml:trace contextRef="#ctx0" brushRef="#br0" timeOffset="1111.14">430 339 24575,'2'-4'0,"0"0"0,1 0 0,0 1 0,0-1 0,0 1 0,0-1 0,1 1 0,-1 0 0,1 0 0,0 0 0,0 1 0,8-5 0,0-1 0,20-13 0,0 1 0,2 1 0,0 2 0,1 2 0,1 1 0,60-15 0,-27 13 0,0 3 0,121-6 0,155 17-8,-210 4-1349,-111-2-5469</inkml:trace>
+  <inkml:trace contextRef="#ctx0" brushRef="#br0" timeOffset="1111.1">430 339 24575,'2'-4'0,"0"0"0,1 0 0,0 1 0,0-1 0,0 1 0,0-1 0,1 1 0,-1 0 0,1 0 0,0 0 0,0 1 0,8-5 0,0-1 0,20-13 0,0 1 0,2 1 0,0 2 0,1 2 0,1 1 0,60-15 0,-27 13 0,0 3 0,121-6 0,155 17-8,-210 4-1349,-111-2-5469</inkml:trace>
   <inkml:trace contextRef="#ctx0" brushRef="#br0" timeOffset="2135.66">1738 127 24575,'-1'6'0,"0"0"0,-1 0 0,1 0 0,-1 0 0,0 0 0,-5 9 0,-6 21 0,9-19 0,0 0 0,2 1 0,0-1 0,1 0 0,1 1 0,0 0 0,2-1 0,4 24 0,-5-35 0,1-1 0,-1 1 0,2 0 0,-1 0 0,0-1 0,1 0 0,0 1 0,1-1 0,-1 0 0,1-1 0,0 1 0,0 0 0,0-1 0,0 0 0,1 0 0,0 0 0,0-1 0,0 0 0,0 0 0,0 0 0,1 0 0,0-1 0,-1 0 0,1 0 0,0-1 0,0 1 0,7 0 0,32 5 0,0-2 0,1-2 0,0-1 0,83-10 0,-121 7 0,0-1 0,0 0 0,0 0 0,-1-1 0,1 0 0,-1-1 0,0 0 0,0 0 0,0 0 0,-1-1 0,1 0 0,-1 0 0,0 0 0,-1-1 0,1 0 0,-1 0 0,0-1 0,0 1 0,-1-1 0,0 0 0,0 0 0,-1-1 0,0 1 0,0-1 0,-1 1 0,0-1 0,0 0 0,-1 0 0,0 0 0,0-12 0,0 8 0,-1-1 0,-1 1 0,0 0 0,0 0 0,-6-19 0,5 25 0,0 0 0,-1 0 0,0 0 0,0 1 0,0 0 0,-1-1 0,0 1 0,0 0 0,0 1 0,-1-1 0,0 1 0,-7-6 0,-7-4 0,-1 1 0,0 1 0,-1 1 0,0 1 0,-1 0 0,0 2 0,0 0 0,-1 2 0,-29-5 0,2-2-3,43 10-110,0 1-1,0 0 1,0 0-1,0 1 1,0 0-1,0 0 1,0 0-1,0 1 1,0 0-1,-1 1 0,-10 1 1,8 1-6713</inkml:trace>
   <inkml:trace contextRef="#ctx0" brushRef="#br0" timeOffset="2976.97">229 767 24575,'1'8'0,"1"1"0,0-1 0,1 0 0,-1-1 0,2 1 0,-1 0 0,7 9 0,0 4 0,75 203 0,-32-76 0,-44-126-151,1-1-1,0 0 0,2 0 0,0-1 1,2-1-1,0 0 0,1-1 1,22 20-1,-29-30-6674</inkml:trace>
   <inkml:trace contextRef="#ctx0" brushRef="#br0" timeOffset="3884.72">770 1421 24575,'-2'1'0,"0"-1"0,0 1 0,-1-1 0,1 1 0,0 0 0,0 0 0,0 0 0,0 0 0,0 1 0,0-1 0,0 0 0,1 1 0,-1 0 0,0-1 0,1 1 0,-1 0 0,1 0 0,0-1 0,-1 1 0,0 3 0,-2 2 0,1-1 0,0 0 0,0 1 0,1-1 0,-3 11 0,2-5 0,1 0 0,0 0 0,1 0 0,0 0 0,1 1 0,1-1 0,0 0 0,0 0 0,7 23 0,-6-32 0,0 0 0,0 0 0,0 0 0,1-1 0,-1 1 0,1-1 0,-1 0 0,1 0 0,0 0 0,0 0 0,0 0 0,0 0 0,1-1 0,-1 0 0,0 1 0,1-1 0,-1 0 0,1-1 0,5 1 0,9 2 0,1-2 0,26-1 0,-35 0 0,3 0 0,-1 0 0,-1 0 0,1-1 0,0 0 0,-1 0 0,22-7 0,-30 6 0,1 1 0,-1-1 0,1 0 0,-1 0 0,0-1 0,0 1 0,0-1 0,0 1 0,0-1 0,0 0 0,-1 0 0,1 0 0,-1 0 0,0-1 0,0 1 0,0-1 0,-1 1 0,1-1 0,-1 0 0,0 1 0,1-7 0,7-36 0,-3 0 0,-1-1 0,-3 1 0,-3-48 0,0 52 0,1 40 0,0 0 0,0 1 0,0-1 0,0 0 0,-1 0 0,1 0 0,0 0 0,-1 1 0,1-1 0,-1 0 0,0 0 0,0 1 0,0-1 0,0 0 0,0 1 0,0-1 0,0 1 0,0-1 0,-1 1 0,1 0 0,0-1 0,-1 1 0,1 0 0,-1 0 0,1 0 0,-1 0 0,0 0 0,0 1 0,1-1 0,-1 0 0,0 1 0,0-1 0,0 1 0,1 0 0,-1 0 0,0-1 0,0 1 0,0 0 0,0 1 0,0-1 0,0 0 0,1 0 0,-4 2 0,-1-1 0,-1 0 0,1 1 0,-1 0 0,1 0 0,0 1 0,0-1 0,0 1 0,0 1 0,1-1 0,-1 1 0,-7 7 0,8-5-227,-1 1-1,2 0 1,-1 0-1,0 0 1,-2 8-1,3-7-6598</inkml:trace>
@@ -9723,7 +16556,7 @@
   </inkml:definitions>
   <inkml:trace contextRef="#ctx0" brushRef="#br0">0 186 24575,'1'-4'0,"1"0"0,-1 0 0,1 0 0,0 0 0,0 0 0,1 0 0,-1 1 0,6-7 0,2-5 0,4-9 0,-9 13 0,1 0 0,0 0 0,1 1 0,0 0 0,0 1 0,1-1 0,0 2 0,13-12 0,-20 19 0,0 1 0,0-1 0,0 0 0,1 1 0,-1-1 0,0 1 0,0 0 0,0-1 0,0 1 0,0 0 0,1 0 0,-1 0 0,0 0 0,0 0 0,0 0 0,1 0 0,-1 0 0,0 0 0,0 0 0,0 1 0,0-1 0,1 1 0,0 0 0,1 0 0,0 1 0,-1 0 0,1 0 0,0 0 0,-1 1 0,0-1 0,1 0 0,2 5 0,4 7 0,-1 0 0,12 27 0,-15-31 0,15 39 0,-2 1 0,15 67 0,-4-10 0,-29-107 0,0 0 0,0-1 0,0 1 0,0 0 0,0 0 0,0 0 0,0 0 0,0 0 0,0 0 0,0-1 0,0 1 0,0 0 0,0 0 0,0 0 0,0 0 0,0 0 0,0 0 0,0-1 0,0 1 0,0 0 0,0 0 0,0 0 0,0 0 0,0 0 0,1 0 0,-1 0 0,0 0 0,0-1 0,0 1 0,0 0 0,0 0 0,0 0 0,0 0 0,0 0 0,1 0 0,-1 0 0,0 0 0,0 0 0,0 0 0,0 0 0,0 0 0,0 0 0,0 0 0,1 0 0,-1 0 0,0 0 0,0 0 0,0 0 0,0 0 0,0 0 0,0 0 0,1 0 0,-1 0 0,0 0 0,0 0 0,0 0 0,0 0 0,0 0 0,0 0 0,0 0 0,1 0 0,-1 0 0,0 1 0,0-1 0,0 0 0,0 0 0,0 0 0,7-20 0,5-26 0,1-14 0,-7 25 0,2 0 0,1 1 0,1 1 0,27-57 0,-33 85 0,0-1 0,1 1 0,-1 0 0,1 0 0,0 0 0,1 1 0,-1-1 0,1 1 0,0 1 0,0-1 0,0 1 0,1 0 0,-1 0 0,1 1 0,-1 0 0,1 0 0,0 1 0,0 0 0,13-1 0,-14 1 0,-1 1 0,0 0 0,1 0 0,-1 0 0,1 0 0,-1 1 0,0 0 0,1 0 0,-1 1 0,0 0 0,0-1 0,0 2 0,0-1 0,0 0 0,0 1 0,-1 0 0,1 0 0,-1 1 0,0-1 0,0 1 0,0 0 0,-1 0 0,1 0 0,-1 0 0,5 9 0,-3 1 13,0 0-1,-2 0 1,1 1-1,-2-1 1,0 1-1,-1-1 0,0 1 1,-2 20-1,5 58-1489,-2-82-5349</inkml:trace>
   <inkml:trace contextRef="#ctx0" brushRef="#br0" timeOffset="538.74">1107 199 24575,'2'0'0,"3"0"0,3 0 0,1 0 0,3 0 0,0 0 0,1 0 0,0 0 0,-2 0-8191</inkml:trace>
-  <inkml:trace contextRef="#ctx0" brushRef="#br0" timeOffset="1124.86">1095 302 24575,'0'2'0,"4"1"0,6 0 0,5-1 0,5-1 0,3 0 0,-1 0 0,-1-1 0,0 0 0,-2 0 0,-4 2 0,-4 1-8191</inkml:trace>
+  <inkml:trace contextRef="#ctx0" brushRef="#br0" timeOffset="1124.83">1095 302 24575,'0'2'0,"4"1"0,6 0 0,5-1 0,5-1 0,3 0 0,-1 0 0,-1-1 0,0 0 0,-2 0 0,-4 2 0,-4 1-8191</inkml:trace>
   <inkml:trace contextRef="#ctx0" brushRef="#br0" timeOffset="1904.33">1861 61 24575,'-6'0'0,"0"1"0,0 0 0,0 1 0,0 0 0,0 0 0,0 0 0,1 0 0,-1 1 0,1 0 0,-1 0 0,-7 7 0,-51 46 0,54-44 0,0 0 0,0 0 0,2 1 0,-1 1 0,2 0 0,0 0 0,0 0 0,1 2 0,1-1 0,1 0 0,-5 29 0,4-8 0,1 0 0,2 0 0,2 1 0,4 37 0,-3-71 0,-1 0 0,1 0 0,0 0 0,0 0 0,0-1 0,0 1 0,0 0 0,1 0 0,-1-1 0,1 1 0,0-1 0,-1 0 0,1 1 0,0-1 0,1 0 0,-1 0 0,0 0 0,1 0 0,-1-1 0,1 1 0,-1-1 0,1 1 0,0-1 0,-1 0 0,1 0 0,0 0 0,0 0 0,0-1 0,0 1 0,0-1 0,0 0 0,0 1 0,0-2 0,5 1 0,1 0 0,-1-1 0,1 0 0,0 0 0,-1-1 0,1 0 0,-1 0 0,0-1 0,1 0 0,-1 0 0,-1-1 0,10-6 0,-11 6 0,-1 0 0,0-1 0,0 0 0,0 0 0,-1 0 0,0 0 0,0-1 0,0 1 0,-1-1 0,0 0 0,0 0 0,0 0 0,-1-1 0,3-8 0,-2 1 0,-1 0 0,-1 0 0,0 0 0,-1 1 0,0-1 0,-3-15 0,2 26 0,0 0 0,0 0 0,0 0 0,0 0 0,-1 0 0,1 1 0,-1-1 0,0 0 0,0 1 0,0-1 0,0 1 0,0-1 0,0 1 0,-1 0 0,1 0 0,-1 0 0,1 1 0,-1-1 0,0 0 0,0 1 0,0 0 0,0 0 0,0 0 0,0 0 0,0 0 0,0 0 0,-6 0 0,-13-2 0,0 1 0,-42 0 0,47 2 0,-55 1-1365</inkml:trace>
   <inkml:trace contextRef="#ctx0" brushRef="#br0" timeOffset="2369.39">2062 338 24575,'2'0'0,"4"2"0,1 1 0,5 0 0,7-1 0,6 0 0,3-1 0,2-1 0,-3 0 0,-4 0 0,-3 0 0,-5 0-8191</inkml:trace>
   <inkml:trace contextRef="#ctx0" brushRef="#br0" timeOffset="2947.15">2477 363 24575,'5'0'0,"0"-1"0,-1 0 0,0 0 0,1 0 0,-1-1 0,0 0 0,0 1 0,1-1 0,-1-1 0,-1 1 0,6-4 0,43-37 0,-30 24 0,71-62 0,-93 80 0,0 1 0,0-1 0,1 1 0,-1 0 0,1-1 0,-1 1 0,0 0 0,1-1 0,-1 1 0,1 0 0,-1 0 0,0-1 0,1 1 0,-1 0 0,1 0 0,-1 0 0,1 0 0,-1 0 0,1 0 0,-1 0 0,1 0 0,-1 0 0,1 0 0,-1 0 0,1 0 0,-1 0 0,1 0 0,-1 0 0,1 0 0,-1 0 0,1 0 0,0 1 0,5 16 0,-6 33 0,-1-41 0,-16 322-1365,17-306-5461</inkml:trace>
@@ -9760,6 +16593,33 @@
 </inkml:ink>
 </file>
 
+<file path=word/ink/ink19.xml><?xml version="1.0" encoding="utf-8"?>
+<inkml:ink xmlns:inkml="http://www.w3.org/2003/InkML">
+  <inkml:definitions>
+    <inkml:context xml:id="ctx0">
+      <inkml:inkSource xml:id="inkSrc0">
+        <inkml:traceFormat>
+          <inkml:channel name="X" type="integer" min="-2.14748E9" max="2.14748E9" units="cm"/>
+          <inkml:channel name="Y" type="integer" min="-2.14748E9" max="2.14748E9" units="cm"/>
+          <inkml:channel name="F" type="integer" max="32767" units="dev"/>
+        </inkml:traceFormat>
+        <inkml:channelProperties>
+          <inkml:channelProperty channel="X" name="resolution" value="1000" units="1/cm"/>
+          <inkml:channelProperty channel="Y" name="resolution" value="1000" units="1/cm"/>
+          <inkml:channelProperty channel="F" name="resolution" value="0" units="1/dev"/>
+        </inkml:channelProperties>
+      </inkml:inkSource>
+      <inkml:timestamp xml:id="ts0" timeString="2024-02-28T18:16:44.719"/>
+    </inkml:context>
+    <inkml:brush xml:id="br0">
+      <inkml:brushProperty name="width" value="0.035" units="cm"/>
+      <inkml:brushProperty name="height" value="0.035" units="cm"/>
+    </inkml:brush>
+  </inkml:definitions>
+  <inkml:trace contextRef="#ctx0" brushRef="#br0">0 0 24575,'6'2'0,"-1"-1"0,0 0 0,1 1 0,-1 0 0,0 1 0,0-1 0,6 4 0,152 97 0,170 139 0,-266-191 0,-15-12 0,453 313 0,-432-305 0,85 71 0,-138-103 0,11 9 0,-1 1 0,-2 0 0,40 48 0,-30-32 0,1-2 0,1-1 0,2-3 0,2-1 0,49 29 0,35 28 0,33 14 0,-113-77 0,-2 2 0,-1 1 0,41 39 0,-70-55 0,23 22 0,36 44 0,-65-68 0,0 0 0,0 1 0,-2 0 0,0 0 0,0 1 0,-2 0 0,10 30 0,-14-38-195,1-1 0,0 1 0,0-1 0,0 0 0,1 0 0,5 6 0,-4-5-6631</inkml:trace>
+</inkml:ink>
+</file>
+
 <file path=word/ink/ink2.xml><?xml version="1.0" encoding="utf-8"?>
 <inkml:ink xmlns:inkml="http://www.w3.org/2003/InkML">
   <inkml:definitions>
@@ -9786,6 +16646,295 @@
   <inkml:trace contextRef="#ctx0" brushRef="#br0">14 86 24575,'-13'157'0,"13"-150"0,0 0 0,0 0 0,1 0 0,0-1 0,0 1 0,0 0 0,1-1 0,0 1 0,1-1 0,5 12 0,-6-15 0,0 0 0,1 0 0,-1-1 0,1 1 0,-1-1 0,1 1 0,0-1 0,0 0 0,0 0 0,0 0 0,1-1 0,-1 1 0,0-1 0,1 1 0,-1-1 0,1 0 0,0-1 0,-1 1 0,1-1 0,-1 1 0,8-1 0,1 0 0,1 0 0,0-1 0,-1 0 0,1-1 0,-1 0 0,0-1 0,1-1 0,-1 0 0,21-10 0,-27 11 0,-1 0 0,0-1 0,1 0 0,-2 0 0,1 0 0,0 0 0,-1-1 0,0 0 0,0 0 0,0 0 0,-1 0 0,0 0 0,0-1 0,0 0 0,-1 1 0,1-1 0,-1 0 0,-1 0 0,1 0 0,-1-1 0,0 1 0,0-7 0,-1 6 0,1-5 0,0 0 0,-1-1 0,-3-21 0,2 31 0,1-1 0,-1 1 0,0-1 0,-1 1 0,1 0 0,0 0 0,-1-1 0,0 1 0,0 0 0,0 0 0,0 0 0,0 1 0,-1-1 0,1 0 0,-1 1 0,0 0 0,-4-3 0,0-1 14,-1 2-1,1-1 0,-1 1 0,0 0 1,-1 1-1,1 0 0,-1 0 1,-11-2-1,14 5-119,0 0 0,0 0 0,0 0 0,0 1 0,0 0 0,0 0-1,0 1 1,1 0 0,-1 0 0,0 0 0,1 0 0,-1 1 0,-6 5 0,4-3-6720</inkml:trace>
   <inkml:trace contextRef="#ctx0" brushRef="#br0" timeOffset="810.8">416 150 24575,'789'0'-1365,"-767"0"-5461</inkml:trace>
   <inkml:trace contextRef="#ctx0" brushRef="#br0" timeOffset="2191.77">1775 99 24575,'-20'0'0,"0"1"0,0 1 0,0 1 0,-39 11 0,53-12 0,-1 0 0,0 1 0,0-1 0,1 1 0,-1 1 0,1-1 0,0 1 0,0 0 0,0 1 0,1-1 0,0 1 0,0 0 0,0 1 0,0-1 0,1 1 0,0 0 0,-5 9 0,6-10 0,2 1 0,-1 0 0,0 0 0,1 0 0,0 0 0,1 0 0,-1 0 0,1 0 0,1 9 0,-1-13 0,0 0 0,1 0 0,-1 0 0,0 0 0,1 0 0,-1-1 0,1 1 0,0 0 0,-1 0 0,1-1 0,0 1 0,0 0 0,0-1 0,0 1 0,0-1 0,1 1 0,-1-1 0,0 1 0,1-1 0,-1 0 0,1 0 0,-1 0 0,1 0 0,0 0 0,-1 0 0,1 0 0,0-1 0,0 1 0,-1 0 0,1-1 0,0 1 0,2-1 0,11 1 0,-1 0 0,1-1 0,0-1 0,-1-1 0,1 0 0,19-5 0,-28 5 0,0 0 0,0-1 0,-1 0 0,0 0 0,1 0 0,-1 0 0,0-1 0,-1 0 0,1 0 0,-1 0 0,1-1 0,-1 1 0,-1-1 0,1 0 0,-1 0 0,1 0 0,3-11 0,0 1 0,-1 0 0,-1 0 0,-1-1 0,0 0 0,-1 0 0,-1 0 0,0 0 0,-1 0 0,-1 0 0,-3-29 0,3 44 3,0 0 0,0 0 0,0 0 0,0 0 0,0 0 0,0 1 0,-1-1 0,1 0 0,0 0-1,-1 0 1,1 0 0,-1 0 0,1 0 0,-1 1 0,1-1 0,-1 0 0,1 0 0,-1 1 0,0-1 0,0 0 0,1 1-1,-1-1 1,0 1 0,0-1 0,0 1 0,1-1 0,-1 1 0,0-1 0,0 1 0,0 0 0,0 0 0,0 0 0,0-1 0,0 1-1,0 0 1,0 0 0,0 0 0,0 0 0,0 0 0,-1 1 0,-1-1-127,0 1 0,0 0 1,0 0-1,0 0 0,0 0 0,0 1 1,0-1-1,1 1 0,-1 0 0,0-1 1,-2 4-1,-1 1-6702</inkml:trace>
+</inkml:ink>
+</file>
+
+<file path=word/ink/ink20.xml><?xml version="1.0" encoding="utf-8"?>
+<inkml:ink xmlns:inkml="http://www.w3.org/2003/InkML">
+  <inkml:definitions>
+    <inkml:context xml:id="ctx0">
+      <inkml:inkSource xml:id="inkSrc0">
+        <inkml:traceFormat>
+          <inkml:channel name="X" type="integer" min="-2.14748E9" max="2.14748E9" units="cm"/>
+          <inkml:channel name="Y" type="integer" min="-2.14748E9" max="2.14748E9" units="cm"/>
+          <inkml:channel name="F" type="integer" max="32767" units="dev"/>
+        </inkml:traceFormat>
+        <inkml:channelProperties>
+          <inkml:channelProperty channel="X" name="resolution" value="1000" units="1/cm"/>
+          <inkml:channelProperty channel="Y" name="resolution" value="1000" units="1/cm"/>
+          <inkml:channelProperty channel="F" name="resolution" value="0" units="1/dev"/>
+        </inkml:channelProperties>
+      </inkml:inkSource>
+      <inkml:timestamp xml:id="ts0" timeString="2024-02-28T18:16:42.011"/>
+    </inkml:context>
+    <inkml:brush xml:id="br0">
+      <inkml:brushProperty name="width" value="0.035" units="cm"/>
+      <inkml:brushProperty name="height" value="0.035" units="cm"/>
+    </inkml:brush>
+  </inkml:definitions>
+  <inkml:trace contextRef="#ctx0" brushRef="#br0">1 1 24575,'0'2'0,"0"-1"0,0 1 0,1 0 0,-1-1 0,1 1 0,-1 0 0,1-1 0,0 1 0,-1-1 0,1 1 0,0-1 0,0 1 0,0-1 0,0 0 0,0 1 0,1-1 0,-1 0 0,0 0 0,0 0 0,1 0 0,-1 0 0,1 0 0,-1 0 0,1 0 0,-1-1 0,4 2 0,49 11 0,-35-10 0,-22-4 0,1 1 0,-1-1 0,1 1 0,-1 0 0,1 0 0,-1 0 0,1 0 0,-1 1 0,1-1 0,-1 0 0,1 1 0,-1 0 0,1 0 0,-1 0 0,1 0 0,0 0 0,0 0 0,-1 0 0,1 1 0,0-1 0,0 1 0,0 0 0,1 0 0,-1-1 0,0 1 0,1 0 0,-3 4 0,2-2 0,-1 0 0,2 1 0,-1-1 0,0 1 0,1-1 0,0 1 0,0-1 0,0 1 0,1 0 0,0-1 0,-1 1 0,2 0 0,-1-1 0,0 1 0,2 6 0,-1-10 0,-1 1 0,0-1 0,1 1 0,-1-1 0,1 0 0,0 1 0,-1-1 0,1 0 0,0 1 0,0-1 0,0 0 0,0 0 0,0 0 0,0 0 0,0 0 0,0 0 0,0 0 0,1 0 0,-1 0 0,0-1 0,0 1 0,1 0 0,-1-1 0,3 1 0,40 2 0,-38-3 0,0 0 0,1 0 0,-1 1 0,1-1 0,8 3 0,-13-2 0,0-1 0,-1 1 0,1 0 0,0 0 0,-1 0 0,1 0 0,-1 0 0,0 0 0,1 0 0,-1 0 0,0 0 0,1 1 0,-1-1 0,0 1 0,0-1 0,0 1 0,0-1 0,-1 1 0,1-1 0,0 1 0,-1 0 0,1-1 0,-1 1 0,1 2 0,0 1 0,0 0 0,0 0 0,0 0 0,-1 0 0,0 0 0,0 0 0,0 0 0,-1 0 0,1 0 0,-1 0 0,0 0 0,-1-1 0,1 1 0,-5 8 0,4-10 0,0 0 0,-1 0 0,1-1 0,-1 1 0,1-1 0,-1 0 0,0 1 0,0-1 0,0 0 0,0-1 0,0 1 0,-1-1 0,1 1 0,-1-1 0,1 0 0,0 0 0,-1 0 0,0-1 0,1 1 0,-1-1 0,-3 0 0,-14 0-53,18-1-41,-1 1 0,1-1 1,0 1-1,-1 0 0,1 1 1,-1-1-1,1 1 0,-1-1 0,1 1 1,0 0-1,-1 0 0,1 0 1,-4 2-1,2 3-6732</inkml:trace>
+</inkml:ink>
+</file>
+
+<file path=word/ink/ink21.xml><?xml version="1.0" encoding="utf-8"?>
+<inkml:ink xmlns:inkml="http://www.w3.org/2003/InkML">
+  <inkml:definitions>
+    <inkml:context xml:id="ctx0">
+      <inkml:inkSource xml:id="inkSrc0">
+        <inkml:traceFormat>
+          <inkml:channel name="X" type="integer" min="-2.14748E9" max="2.14748E9" units="cm"/>
+          <inkml:channel name="Y" type="integer" min="-2.14748E9" max="2.14748E9" units="cm"/>
+          <inkml:channel name="F" type="integer" max="32767" units="dev"/>
+        </inkml:traceFormat>
+        <inkml:channelProperties>
+          <inkml:channelProperty channel="X" name="resolution" value="1000" units="1/cm"/>
+          <inkml:channelProperty channel="Y" name="resolution" value="1000" units="1/cm"/>
+          <inkml:channelProperty channel="F" name="resolution" value="0" units="1/dev"/>
+        </inkml:channelProperties>
+      </inkml:inkSource>
+      <inkml:timestamp xml:id="ts0" timeString="2024-02-28T18:16:29.217"/>
+    </inkml:context>
+    <inkml:brush xml:id="br0">
+      <inkml:brushProperty name="width" value="0.035" units="cm"/>
+      <inkml:brushProperty name="height" value="0.035" units="cm"/>
+    </inkml:brush>
+  </inkml:definitions>
+  <inkml:trace contextRef="#ctx0" brushRef="#br0">1 4 24575,'-1'75'0,"3"79"0,-2-152-47,0-1 0,0 1 0,0-1 0,0 1 0,1 0 0,-1-1 0,0 1 0,1-1 0,-1 1-1,1-1 1,0 1 0,0-1 0,-1 0 0,1 1 0,0-1 0,0 0 0,0 1 0,0-1 0,1 0 0,-1 0 0,0 0 0,0 0-1,1 0 1,-1 0 0,0-1 0,1 1 0,-1 0 0,4 0 0,4 1-6779</inkml:trace>
+  <inkml:trace contextRef="#ctx0" brushRef="#br0" timeOffset="452.52">80 151 24575,'0'4'0,"0"5"0,0 4 0,0 5 0,0 2 0,0 1 0,0 5 0,0 2 0,0 1 0,0-3 0,0-2 0,0-4 0,0-5-8191</inkml:trace>
+</inkml:ink>
+</file>
+
+<file path=word/ink/ink22.xml><?xml version="1.0" encoding="utf-8"?>
+<inkml:ink xmlns:inkml="http://www.w3.org/2003/InkML">
+  <inkml:definitions>
+    <inkml:context xml:id="ctx0">
+      <inkml:inkSource xml:id="inkSrc0">
+        <inkml:traceFormat>
+          <inkml:channel name="X" type="integer" min="-2.14748E9" max="2.14748E9" units="cm"/>
+          <inkml:channel name="Y" type="integer" min="-2.14748E9" max="2.14748E9" units="cm"/>
+          <inkml:channel name="F" type="integer" max="32767" units="dev"/>
+        </inkml:traceFormat>
+        <inkml:channelProperties>
+          <inkml:channelProperty channel="X" name="resolution" value="1000" units="1/cm"/>
+          <inkml:channelProperty channel="Y" name="resolution" value="1000" units="1/cm"/>
+          <inkml:channelProperty channel="F" name="resolution" value="0" units="1/dev"/>
+        </inkml:channelProperties>
+      </inkml:inkSource>
+      <inkml:timestamp xml:id="ts0" timeString="2024-02-28T18:16:25.695"/>
+    </inkml:context>
+    <inkml:brush xml:id="br0">
+      <inkml:brushProperty name="width" value="0.035" units="cm"/>
+      <inkml:brushProperty name="height" value="0.035" units="cm"/>
+    </inkml:brush>
+  </inkml:definitions>
+  <inkml:trace contextRef="#ctx0" brushRef="#br0">1 109 24575,'3'-2'0,"1"0"0,-1 0 0,0-1 0,0 0 0,0 0 0,0 0 0,0 0 0,3-5 0,7-6 0,11-11 0,-18 19 0,0-1 0,1 1 0,-1 1 0,15-11 0,-20 16 0,-1 0 0,0 0 0,1 0 0,-1 0 0,0-1 0,1 1 0,-1 0 0,0 0 0,1 0 0,-1 0 0,0 0 0,1 0 0,-1 0 0,0 0 0,1 0 0,-1 0 0,0 0 0,1 0 0,-1 0 0,0 0 0,1 1 0,-1-1 0,0 0 0,1 0 0,-1 0 0,0 0 0,0 1 0,1-1 0,-1 0 0,0 0 0,1 0 0,-1 1 0,0-1 0,0 0 0,0 1 0,1-1 0,5 18 0,-4 24 0,-2-39 0,12 174 0,-10-167-1365,1-4-5461</inkml:trace>
+  <inkml:trace contextRef="#ctx0" brushRef="#br0" timeOffset="1090.95">529 68 24575,'0'-2'0,"0"0"0,0 0 0,0 0 0,0 0 0,1 0 0,-1 0 0,0 0 0,1 0 0,0 0 0,-1 1 0,1-1 0,0 0 0,0 0 0,0 0 0,0 1 0,0-1 0,0 0 0,1 1 0,-1-1 0,0 1 0,1 0 0,0-1 0,1 0 0,1 0 0,-1 1 0,0 0 0,1 0 0,-1 0 0,1 0 0,-1 0 0,1 1 0,-1 0 0,1 0 0,-1 0 0,1 0 0,4 1 0,5 1 0,0 1 0,0 0 0,0 1 0,-1 0 0,24 13 0,-32-15 0,1 1 0,-1 1 0,0-1 0,0 1 0,0-1 0,0 1 0,-1 0 0,1 1 0,-1-1 0,0 1 0,0-1 0,-1 1 0,1 0 0,-1 0 0,0 0 0,-1 0 0,1 0 0,-1 0 0,0 1 0,0-1 0,-1 0 0,1 1 0,-1-1 0,-1 9 0,0-3 0,0-1 0,-1 0 0,0 0 0,-1 0 0,0 0 0,0-1 0,-1 1 0,0-1 0,-1 0 0,0 0 0,0 0 0,-8 9 0,13-18-2,-1 0-1,1 0 0,0 1 0,-1-1 1,1 0-1,0 0 0,0 1 0,0-1 1,-1 0-1,1 1 0,0-1 0,0 0 1,0 1-1,0-1 0,-1 0 0,1 1 1,0-1-1,0 0 0,0 1 0,0-1 1,0 0-1,0 1 0,0-1 0,0 1 1,0-1-1,0 0 0,0 1 0,0-1 1,0 0-1,1 1 0,-1-1 0,0 0 1,0 1-1,0-1 0,0 0 0,1 1 0,14 4 180,31-7-721,-36 2-352,3-1-5930</inkml:trace>
+  <inkml:trace contextRef="#ctx0" brushRef="#br0" timeOffset="2508.04">1271 81 24575,'36'-1'0,"-24"0"0,0 0 0,1 1 0,-1 1 0,0 0 0,18 3 0,-29-3 0,1 0 0,0 1 0,0-1 0,-1 0 0,1 0 0,0 1 0,-1-1 0,0 1 0,1 0 0,-1-1 0,0 1 0,0 0 0,0 0 0,0 0 0,0-1 0,0 1 0,0 0 0,-1 0 0,1 1 0,-1-1 0,1 0 0,-1 0 0,0 0 0,0 0 0,0 0 0,0 0 0,0 0 0,0 0 0,-1 1 0,0 2 0,0-1 0,1 0 0,-1-1 0,0 1 0,0 0 0,0-1 0,0 1 0,-1-1 0,1 0 0,-1 1 0,0-1 0,0 0 0,0 0 0,-1 0 0,1 0 0,-1 0 0,1-1 0,-5 3 0,0-2 0,0 0 0,0-1 0,-1 0 0,1 0 0,-12 0 0,-21 6 0,40-7 0,-1-1 0,1 0 0,0 1 0,0-1 0,0 1 0,0-1 0,0 0 0,0 1 0,0-1 0,0 1 0,0-1 0,0 1 0,0-1 0,0 0 0,0 1 0,0-1 0,0 1 0,0-1 0,0 0 0,1 1 0,-1-1 0,0 1 0,0-1 0,0 0 0,1 1 0,-1-1 0,0 0 0,0 1 0,1-1 0,-1 0 0,0 0 0,1 1 0,0-1 0,16 20 0,-11-13 0,-4-5-3,0 0-1,0 0 0,-1 0 1,1 1-1,-1-1 0,0 0 1,0 1-1,0-1 0,0 1 1,0-1-1,0 1 0,-1-1 1,1 1-1,-1 0 0,0-1 1,0 1-1,0 0 0,0-1 1,0 1-1,0-1 0,-2 5 1,1-5 14,0 1 0,-1-1 0,1 0 0,-1 0 0,0 0 1,0 0-1,0 0 0,0-1 0,0 1 0,0-1 0,0 1 0,-1-1 0,1 0 1,0 0-1,-1 1 0,1-2 0,-5 2 0,-5 1-176,1-1 0,-1 0 0,0 0 0,0-2 0,0 1 0,0-2 0,0 1 0,-15-4 0,14 1-6661</inkml:trace>
+</inkml:ink>
+</file>
+
+<file path=word/ink/ink23.xml><?xml version="1.0" encoding="utf-8"?>
+<inkml:ink xmlns:inkml="http://www.w3.org/2003/InkML">
+  <inkml:definitions>
+    <inkml:context xml:id="ctx0">
+      <inkml:inkSource xml:id="inkSrc0">
+        <inkml:traceFormat>
+          <inkml:channel name="X" type="integer" min="-2.14748E9" max="2.14748E9" units="cm"/>
+          <inkml:channel name="Y" type="integer" min="-2.14748E9" max="2.14748E9" units="cm"/>
+          <inkml:channel name="F" type="integer" max="32767" units="dev"/>
+        </inkml:traceFormat>
+        <inkml:channelProperties>
+          <inkml:channelProperty channel="X" name="resolution" value="1000" units="1/cm"/>
+          <inkml:channelProperty channel="Y" name="resolution" value="1000" units="1/cm"/>
+          <inkml:channelProperty channel="F" name="resolution" value="0" units="1/dev"/>
+        </inkml:channelProperties>
+      </inkml:inkSource>
+      <inkml:timestamp xml:id="ts0" timeString="2024-02-28T18:16:23.477"/>
+    </inkml:context>
+    <inkml:brush xml:id="br0">
+      <inkml:brushProperty name="width" value="0.035" units="cm"/>
+      <inkml:brushProperty name="height" value="0.035" units="cm"/>
+    </inkml:brush>
+  </inkml:definitions>
+  <inkml:trace contextRef="#ctx0" brushRef="#br0">1 1 24575,'2'0'0,"3"0"0,6 0 0,2 0 0,2 0 0,0 0 0,1 0 0,-2 2 0,1 1 0,-1 0 0,-1-1 0,1 0 0,1 1 0,1 1 0,-2-1-8191</inkml:trace>
+  <inkml:trace contextRef="#ctx0" brushRef="#br0" timeOffset="490.19">14 184 24575,'5'0'0,"5"0"0,6 0 0,7 0 0,7 0 0,4 0 0,1 0 0,-3 0 0,-4 0 0,-8 0-8191</inkml:trace>
+</inkml:ink>
+</file>
+
+<file path=word/ink/ink24.xml><?xml version="1.0" encoding="utf-8"?>
+<inkml:ink xmlns:inkml="http://www.w3.org/2003/InkML">
+  <inkml:definitions>
+    <inkml:context xml:id="ctx0">
+      <inkml:inkSource xml:id="inkSrc0">
+        <inkml:traceFormat>
+          <inkml:channel name="X" type="integer" min="-2.14748E9" max="2.14748E9" units="cm"/>
+          <inkml:channel name="Y" type="integer" min="-2.14748E9" max="2.14748E9" units="cm"/>
+          <inkml:channel name="F" type="integer" max="32767" units="dev"/>
+        </inkml:traceFormat>
+        <inkml:channelProperties>
+          <inkml:channelProperty channel="X" name="resolution" value="1000" units="1/cm"/>
+          <inkml:channelProperty channel="Y" name="resolution" value="1000" units="1/cm"/>
+          <inkml:channelProperty channel="F" name="resolution" value="0" units="1/dev"/>
+        </inkml:channelProperties>
+      </inkml:inkSource>
+      <inkml:timestamp xml:id="ts0" timeString="2024-02-28T18:16:22.133"/>
+    </inkml:context>
+    <inkml:brush xml:id="br0">
+      <inkml:brushProperty name="width" value="0.035" units="cm"/>
+      <inkml:brushProperty name="height" value="0.035" units="cm"/>
+    </inkml:brush>
+  </inkml:definitions>
+  <inkml:trace contextRef="#ctx0" brushRef="#br0">2 667 24575,'-2'-161'0,"7"-223"0,-5 373 0,2-1 0,-1 0 0,1 1 0,1-1 0,4-11 0,-6 20 0,0 1 0,0 0 0,0-1 0,0 1 0,1 0 0,-1 0 0,1 0 0,-1 0 0,1 0 0,0 0 0,-1 0 0,1 1 0,0-1 0,0 1 0,0-1 0,1 1 0,-1 0 0,0 0 0,0 0 0,1 0 0,-1 0 0,1 0 0,-1 1 0,1-1 0,-1 1 0,1-1 0,-1 1 0,1 0 0,3 1 0,0-1 0,5 0 0,1 1 0,-1 1 0,0 0 0,0 0 0,17 6 0,-25-6 0,1 0 0,0 0 0,-1 1 0,0-1 0,1 1 0,-1-1 0,0 1 0,-1 0 0,1 0 0,0 1 0,-1-1 0,0 0 0,1 1 0,-2 0 0,1-1 0,0 1 0,-1 0 0,3 7 0,5 24 11,-2 0-1,-1 0 1,3 55 0,-9 111-230,-2-93-970,2-94-5637</inkml:trace>
+  <inkml:trace contextRef="#ctx0" brushRef="#br0" timeOffset="589.24">69 429 24575,'3'0'0,"4"0"0,4 0 0,7 0 0,2 0 0,0 0 0,0 0 0,-1 0 0,1 0 0,-3 0 0,-1 0 0,-1 0 0,-3 0-8191</inkml:trace>
+</inkml:ink>
+</file>
+
+<file path=word/ink/ink25.xml><?xml version="1.0" encoding="utf-8"?>
+<inkml:ink xmlns:inkml="http://www.w3.org/2003/InkML">
+  <inkml:definitions>
+    <inkml:context xml:id="ctx0">
+      <inkml:inkSource xml:id="inkSrc0">
+        <inkml:traceFormat>
+          <inkml:channel name="X" type="integer" min="-2.14748E9" max="2.14748E9" units="cm"/>
+          <inkml:channel name="Y" type="integer" min="-2.14748E9" max="2.14748E9" units="cm"/>
+          <inkml:channel name="F" type="integer" max="32767" units="dev"/>
+        </inkml:traceFormat>
+        <inkml:channelProperties>
+          <inkml:channelProperty channel="X" name="resolution" value="1000" units="1/cm"/>
+          <inkml:channelProperty channel="Y" name="resolution" value="1000" units="1/cm"/>
+          <inkml:channelProperty channel="F" name="resolution" value="0" units="1/dev"/>
+        </inkml:channelProperties>
+      </inkml:inkSource>
+      <inkml:timestamp xml:id="ts0" timeString="2024-02-28T18:16:13.452"/>
+    </inkml:context>
+    <inkml:brush xml:id="br0">
+      <inkml:brushProperty name="width" value="0.035" units="cm"/>
+      <inkml:brushProperty name="height" value="0.035" units="cm"/>
+    </inkml:brush>
+  </inkml:definitions>
+  <inkml:trace contextRef="#ctx0" brushRef="#br0">0 128 24575,'2'-4'0,"0"1"0,0-1 0,0 1 0,1-1 0,-1 1 0,1 0 0,0 0 0,0 0 0,0 0 0,1 1 0,-1-1 0,0 1 0,1 0 0,4-2 0,10-9 0,3-11 0,-18 20 0,0-1 0,0 1 0,0 0 0,1 0 0,0 1 0,-1-1 0,1 1 0,1 0 0,-1 0 0,0 0 0,5-2 0,-7 5 0,-1 1 0,1-1 0,-1 1 0,0-1 0,1 1 0,-1 0 0,0-1 0,1 1 0,-1 0 0,0 0 0,0 0 0,0 0 0,0 0 0,0 0 0,0 0 0,0 0 0,0 0 0,0 0 0,-1 1 0,1-1 0,0 0 0,-1 1 0,1-1 0,-1 0 0,1 1 0,-1-1 0,0 1 0,0 1 0,9 44 0,-9-46 0,2 120-3,-3-73-1359,1-37-5464</inkml:trace>
+  <inkml:trace contextRef="#ctx0" brushRef="#br0" timeOffset="1559.64">105 563 24575,'-1'-10'0,"2"-1"0,-1 1 0,1 0 0,1-1 0,5-18 0,-6 27 0,-1 0 0,1 1 0,0-1 0,-1 0 0,1 1 0,0-1 0,0 1 0,1-1 0,-1 1 0,0-1 0,0 1 0,1 0 0,-1-1 0,1 1 0,-1 0 0,1 0 0,-1 0 0,1 0 0,0 0 0,-1 1 0,1-1 0,0 0 0,0 1 0,0-1 0,-1 1 0,1 0 0,0 0 0,0 0 0,0 0 0,0 0 0,0 0 0,-1 0 0,1 0 0,0 1 0,0-1 0,0 1 0,-1-1 0,1 1 0,0 0 0,0 0 0,1 1 0,-1-1 0,0 0 0,-1 0 0,0 0 0,1 1 0,-1-1 0,0 0 0,1 1 0,-1-1 0,0 1 0,0 0 0,0-1 0,0 1 0,-1 0 0,1 0 0,0-1 0,-1 1 0,1 0 0,-1 0 0,1 0 0,-1 0 0,0 0 0,0 2 0,-1 51 0,-1-37 0,3-12 0,-1 0 0,0 1 0,0-1 0,-1 1 0,1-1 0,-2 1 0,1-1 0,-1 0 0,0 0 0,0 0 0,0 0 0,-1 0 0,0 0 0,0 0 0,-1-1 0,1 0 0,-6 7 0,-7 4 0,11-12 0,1 0 0,-1 1 0,1-1 0,0 1 0,0 0 0,-3 8 0,7-13 0,-1 1 0,1 0 0,0-1 0,0 1 0,-1 0 0,1-1 0,0 1 0,0 0 0,0 0 0,0-1 0,0 1 0,0 0 0,0-1 0,0 1 0,0 0 0,1 0 0,-1-1 0,0 1 0,0 0 0,1-1 0,-1 1 0,0 0 0,1 0 0,1 0 0,-1 0 0,1 1 0,-1-1 0,1 0 0,-1 0 0,1-1 0,-1 1 0,1 0 0,0 0 0,0-1 0,-1 1 0,1-1 0,3 1 0,13 1 44,1 0 0,28-1 0,26 2-1541,-59 0-5329</inkml:trace>
+  <inkml:trace contextRef="#ctx0" brushRef="#br0" timeOffset="3116.94">65 1052 24575,'1'-3'0,"-1"0"0,1-1 0,-1 1 0,1 0 0,0 0 0,1-1 0,-1 1 0,0 0 0,1 0 0,0 0 0,-1 0 0,1 1 0,1-1 0,-1 0 0,0 1 0,0 0 0,1-1 0,0 1 0,-1 0 0,1 0 0,0 0 0,0 1 0,0-1 0,0 1 0,0-1 0,4 0 0,-3 0 0,1 1 0,0-1 0,-1 1 0,1 0 0,0 0 0,0 1 0,0-1 0,-1 1 0,1 0 0,0 1 0,0-1 0,0 1 0,0 0 0,-1 0 0,1 0 0,0 1 0,6 2 0,-9-3 0,0 0 0,0 1 0,-1-1 0,1 0 0,0 1 0,-1-1 0,1 1 0,-1-1 0,1 1 0,-1 0 0,0-1 0,1 1 0,-1 0 0,0 0 0,0 0 0,0 0 0,-1 0 0,1 0 0,0 0 0,-1 1 0,0-1 0,1 0 0,-1 0 0,0 0 0,0 1 0,0-1 0,0 0 0,-1 0 0,1 0 0,0 0 0,-1 0 0,0 1 0,-1 2 0,1-2 0,-1 0 0,1-1 0,-1 1 0,0-1 0,0 1 0,0-1 0,0 1 0,0-1 0,0 0 0,-1 0 0,1 0 0,-1 0 0,0-1 0,1 1 0,-1-1 0,0 1 0,0-1 0,0 0 0,0 0 0,0 0 0,0-1 0,-5 2 0,10-2 0,1 0 0,-1 1 0,0 0 0,0-1 0,0 1 0,0 0 0,0 0 0,0 0 0,0 0 0,0 1 0,0-1 0,0 0 0,-1 1 0,1-1 0,-1 1 0,1 0 0,-1 0 0,1-1 0,-1 1 0,0 0 0,0 0 0,0 0 0,0 0 0,0 0 0,-1 1 0,2 1 0,-2-1 0,1-1 0,0 0 0,-1 0 0,1 0 0,-1 1 0,1-1 0,-1 0 0,0 0 0,0 1 0,0-1 0,0 0 0,-1 1 0,1-1 0,-1 0 0,1 0 0,-1 0 0,0 1 0,1-1 0,-1 0 0,0 0 0,-1 0 0,1 0 0,0 0 0,-1-1 0,1 1 0,-1 0 0,1-1 0,-4 4 0,-9 2 45,-1 1-1,-29 9 1,-13 6-1544,47-18-5327</inkml:trace>
+  <inkml:trace contextRef="#ctx0" brushRef="#br0" timeOffset="4443.6">131 1345 24575,'-1'13'0,"-1"0"0,0 0 0,-1 0 0,0 0 0,-1 0 0,0 0 0,-1-1 0,0 0 0,-15 23 0,10-17 0,0 2 0,-11 32 0,20-50 4,0 1-1,0-1 1,0 0-1,1 1 0,-1-1 1,1 0-1,-1 1 1,1-1-1,0 1 0,0-1 1,0 1-1,0-1 1,1 0-1,-1 1 1,1-1-1,-1 1 0,1-1 1,0 0-1,0 1 1,0-1-1,0 0 1,0 0-1,0 0 0,1 0 1,-1 0-1,1 0 1,-1 0-1,1 0 0,0-1 1,0 1-1,0-1 1,0 1-1,0-1 1,3 2-1,4 0-189,0 0 1,0 0-1,0-1 0,1-1 1,-1 1-1,0-1 1,18-1-1,-16 0-6640</inkml:trace>
+  <inkml:trace contextRef="#ctx0" brushRef="#br0" timeOffset="4963.71">185 1530 24575,'0'2'0,"0"3"0,0 6 0,0 7 0,0 5 0,0 3 0,0 4 0,0-1 0,0 0 0,0-2 0,0-2 0,0-4 0,0-3 0,0-2 0,0-1 0,0-4-8191</inkml:trace>
+  <inkml:trace contextRef="#ctx0" brushRef="#br0" timeOffset="5625.53">12 1953 24575,'2'0'0,"6"0"0,3 0 0,4 0 0,5 0 0,0 0 0,0 0 0,-1 0 0,-3 0 0,0 0 0,-2 0 0,-1 0 0,-2 0-8191</inkml:trace>
+  <inkml:trace contextRef="#ctx0" brushRef="#br0" timeOffset="6966.74">92 1940 24575,'-4'6'0,"0"1"0,1 0 0,0 0 0,0 0 0,0 0 0,1 1 0,0-1 0,0 1 0,1 0 0,0-1 0,0 1 0,1 0 0,0 0 0,0-1 0,1 1 0,0 0 0,2 9 0,-2-15 0,0-1 0,0 0 0,-1 0 0,1 1 0,0-1 0,0 0 0,0 0 0,0 0 0,1 0 0,-1 0 0,0 0 0,0-1 0,1 1 0,-1 0 0,0 0 0,1-1 0,-1 1 0,0-1 0,1 1 0,-1-1 0,1 0 0,-1 0 0,4 1 0,44-3 0,-44 1 0,1 1 0,0-1 0,0 1 0,0 0 0,0 1 0,6 0 0,-9 1 0,0-1 0,0 1 0,-1-1 0,1 1 0,-1 0 0,0 0 0,1 0 0,-1 0 0,0 1 0,0-1 0,-1 0 0,1 1 0,0 0 0,-1-1 0,1 1 0,-1 0 0,0 0 0,0-1 0,0 1 0,0 0 0,-1 0 0,1 0 0,-1 4 0,2 11 0,0 0 0,-3 32 0,0-29 0,1-16 0,0 1 0,0-1 0,0 0 0,-1 0 0,0 0 0,0 0 0,0 0 0,0 0 0,-1 0 0,-4 8 0,4-11 0,1 0 0,-1 0 0,-1-1 0,1 1 0,0 0 0,0-1 0,-1 0 0,1 1 0,-1-1 0,1 0 0,-1 0 0,1 0 0,-1 0 0,0-1 0,0 1 0,1-1 0,-1 0 0,0 0 0,0 0 0,1 0 0,-5 0 0,-71-3-1365,61 3-5461</inkml:trace>
+</inkml:ink>
+</file>
+
+<file path=word/ink/ink26.xml><?xml version="1.0" encoding="utf-8"?>
+<inkml:ink xmlns:inkml="http://www.w3.org/2003/InkML">
+  <inkml:definitions>
+    <inkml:context xml:id="ctx0">
+      <inkml:inkSource xml:id="inkSrc0">
+        <inkml:traceFormat>
+          <inkml:channel name="X" type="integer" min="-2.14748E9" max="2.14748E9" units="cm"/>
+          <inkml:channel name="Y" type="integer" min="-2.14748E9" max="2.14748E9" units="cm"/>
+          <inkml:channel name="F" type="integer" max="32767" units="dev"/>
+        </inkml:traceFormat>
+        <inkml:channelProperties>
+          <inkml:channelProperty channel="X" name="resolution" value="1000" units="1/cm"/>
+          <inkml:channelProperty channel="Y" name="resolution" value="1000" units="1/cm"/>
+          <inkml:channelProperty channel="F" name="resolution" value="0" units="1/dev"/>
+        </inkml:channelProperties>
+      </inkml:inkSource>
+      <inkml:timestamp xml:id="ts0" timeString="2024-02-28T18:17:13.922"/>
+    </inkml:context>
+    <inkml:brush xml:id="br0">
+      <inkml:brushProperty name="width" value="0.035" units="cm"/>
+      <inkml:brushProperty name="height" value="0.035" units="cm"/>
+    </inkml:brush>
+  </inkml:definitions>
+  <inkml:trace contextRef="#ctx0" brushRef="#br0">0 93 24575,'0'2'0,"0"3"0,2 1 0,6 2 0,7-1 0,9-2 0,6 1 0,8 0 0,6-2 0,5-1 0,0-2 0,-1 2 0,-4 0 0,-6 2 0,-6 0 0,-7 0 0,-7-2-8191</inkml:trace>
+  <inkml:trace contextRef="#ctx0" brushRef="#br0" timeOffset="875.17">332 0 24575,'4'1'0,"1"-1"0,0 1 0,0 0 0,0 0 0,-1 1 0,1-1 0,-1 1 0,1 0 0,-1 0 0,1 1 0,-1-1 0,6 6 0,48 46 0,-14-13 0,-39-38 0,-1 0 0,1 1 0,-1-1 0,0 1 0,0 0 0,0 0 0,-1 0 0,1 0 0,-1 1 0,0 0 0,-1-1 0,1 1 0,-1 0 0,0 0 0,0 1 0,0-1 0,-1 0 0,1 0 0,-1 1 0,-1-1 0,1 1 0,-1-1 0,0 1 0,0-1 0,-2 10 0,2-11 0,0 1 0,-1-1 0,1 1 0,-1-1 0,0 0 0,0 1 0,0-1 0,-1 0 0,0 0 0,1 0 0,-2 0 0,1 0 0,0 0 0,-1-1 0,-4 6 0,2-5 0,-1 1 0,0 0 0,0-1 0,0-1 0,-1 1 0,0-1 0,0 0 0,-12 4 0,-169 43-1365,171-44-5461</inkml:trace>
+</inkml:ink>
+</file>
+
+<file path=word/ink/ink27.xml><?xml version="1.0" encoding="utf-8"?>
+<inkml:ink xmlns:inkml="http://www.w3.org/2003/InkML">
+  <inkml:definitions>
+    <inkml:context xml:id="ctx0">
+      <inkml:inkSource xml:id="inkSrc0">
+        <inkml:traceFormat>
+          <inkml:channel name="X" type="integer" min="-2.14748E9" max="2.14748E9" units="cm"/>
+          <inkml:channel name="Y" type="integer" min="-2.14748E9" max="2.14748E9" units="cm"/>
+          <inkml:channel name="F" type="integer" max="32767" units="dev"/>
+        </inkml:traceFormat>
+        <inkml:channelProperties>
+          <inkml:channelProperty channel="X" name="resolution" value="1000" units="1/cm"/>
+          <inkml:channelProperty channel="Y" name="resolution" value="1000" units="1/cm"/>
+          <inkml:channelProperty channel="F" name="resolution" value="0" units="1/dev"/>
+        </inkml:channelProperties>
+      </inkml:inkSource>
+      <inkml:timestamp xml:id="ts0" timeString="2024-02-28T18:17:23.555"/>
+    </inkml:context>
+    <inkml:brush xml:id="br0">
+      <inkml:brushProperty name="width" value="0.035" units="cm"/>
+      <inkml:brushProperty name="height" value="0.035" units="cm"/>
+    </inkml:brush>
+  </inkml:definitions>
+  <inkml:trace contextRef="#ctx0" brushRef="#br0">1 580 24575,'2'-5'0,"1"-1"0,-1 1 0,0 0 0,0-1 0,0 1 0,-1-1 0,1 0 0,-1 0 0,-1 1 0,1-12 0,2-13 0,2 8 0,15-59 0,-18 76 0,0-1 0,0 1 0,0-1 0,1 1 0,0 0 0,0 0 0,0 0 0,1 1 0,-1-1 0,1 1 0,5-5 0,-8 8 0,0 0 0,0 1 0,0-1 0,1 0 0,-1 1 0,0-1 0,0 1 0,0 0 0,0-1 0,0 1 0,1 0 0,-1-1 0,0 1 0,0 0 0,0 0 0,1 0 0,-1 0 0,0 0 0,0 1 0,1-1 0,-1 0 0,0 0 0,0 1 0,0-1 0,2 2 0,0-1 0,0 1 0,0 0 0,-1 1 0,1-1 0,-1 0 0,1 1 0,-1 0 0,0-1 0,2 4 0,3 5 0,-1 0 0,0 0 0,-1 0 0,4 15 0,-6-15 0,0 0 0,-1 1 0,-1-1 0,0 1 0,-1-1 0,0 1 0,0 0 0,-1-1 0,-1 1 0,0-1 0,-1 0 0,0 1 0,0-1 0,-1 0 0,-1-1 0,0 1 0,-9 14 0,14-25 0,-1 0 0,1 0 0,0 1 0,0-1 0,0 0 0,-1 0 0,1 1 0,0-1 0,0 0 0,0 0 0,0 1 0,-1-1 0,1 0 0,0 0 0,0 1 0,0-1 0,0 0 0,0 1 0,0-1 0,0 0 0,0 1 0,0-1 0,0 0 0,0 1 0,0-1 0,0 0 0,0 1 0,0-1 0,0 0 0,0 0 0,0 1 0,1-1 0,-1 0 0,0 1 0,0-1 0,0 0 0,0 0 0,1 1 0,-1-1 0,0 0 0,16-1 0,16-12 0,15-15 0,28-19 0,-69 43 0,-1 0 0,0 0 0,-1 0 0,1-1 0,-1 0 0,0 0 0,0 0 0,0 0 0,-1 0 0,5-10 0,-6 3 0,0 1 0,-1-1 0,0 0 0,-2-12 0,0 8 0,0 49 0,0 4 0,0 38 0,1-70 0,1 1 0,-1-1 0,1 1 0,1-1 0,-1 1 0,1-1 0,0 0 0,0 1 0,0-1 0,5 5 0,-6-8 0,1 0 0,0 0 0,0 0 0,0 0 0,0-1 0,1 0 0,-1 1 0,0-1 0,1 0 0,-1 0 0,1 0 0,-1 0 0,1 0 0,-1-1 0,1 1 0,-1-1 0,1 0 0,0 1 0,-1-1 0,1 0 0,0-1 0,-1 1 0,1 0 0,4-2 0,-3 1 0,0 0 0,0 0 0,0 0 0,-1-1 0,1 1 0,0-1 0,-1 0 0,1 0 0,-1 0 0,0-1 0,0 1 0,0-1 0,0 0 0,0 0 0,4-5 0,-2-3 0,0 0 0,-1 0 0,0 0 0,-1-1 0,0 0 0,-1 1 0,-1-1 0,1 0 0,-2-20 0,4-21 0,13 87 0,7 30 0,-3 1 0,18 91 0,-31-111 0,-2 0 0,-2 1 0,-2-1 0,-6 73 0,4-116 0,-1 0 0,1 0 0,0 0 0,-1 0 0,1 0 0,-1 0 0,0-1 0,0 1 0,0 0 0,0 0 0,0 0 0,0-1 0,0 1 0,0-1 0,-1 1 0,1-1 0,0 1 0,-1-1 0,0 0 0,1 0 0,-1 0 0,-3 2 0,1-1 0,0-1 0,0 0 0,0 0 0,0 0 0,0 0 0,-1-1 0,1 0 0,0 0 0,-1 0 0,-5-1 0,2 0 0,1 0 0,0 0 0,0-1 0,0 0 0,1 0 0,-1-1 0,0 0 0,1 0 0,0 0 0,0-1 0,0 0 0,0 0 0,-7-7 0,8 2 0,-1 0 0,1 0 0,1 0 0,0-1 0,0 1 0,1-1 0,0 0 0,1 0 0,-2-14 0,0-1 0,2-1 0,2-42 0,0 64 0,1 1 0,0-1 0,0 0 0,1 1 0,-1-1 0,1 1 0,0 0 0,0-1 0,0 1 0,0 0 0,1 0 0,-1 0 0,1 0 0,0 1 0,0-1 0,0 1 0,6-4 0,62-35 0,-61 36 0,59-28 0,94-52 0,-158 82 0,0 0 0,0 0 0,-1-1 0,1 0 0,-1 0 0,0 0 0,0 0 0,-1-1 0,1 1 0,-1-1 0,0 0 0,4-9 0,-3 4 0,-2 1 0,1-1 0,-1 0 0,-1 0 0,1 0 0,-1-13 0,2 10 0,4 29 0,3 29 0,-7 47 0,-3-56 0,0-30 0,0-14 0,0-1 0,1-1 0,1 1 0,-1 0 0,1 0 0,1 0 0,0 0 0,0 1 0,1-1 0,0 1 0,0 0 0,1 0 0,0 0 0,1 1 0,-1-1 0,2 1 0,-1 0 0,1 1 0,7-6 0,-7 5 0,-4 4 0,0 0 0,0 0 0,0 0 0,0 1 0,0-1 0,1 1 0,-1 0 0,6-2 0,-8 3 0,-1 1 0,1 0 0,0 0 0,-1 0 0,1 0 0,-1 0 0,1 0 0,-1 0 0,1 0 0,-1 0 0,1 1 0,-1-1 0,1 0 0,-1 0 0,1 0 0,-1 1 0,1-1 0,-1 0 0,1 0 0,-1 1 0,1-1 0,-1 0 0,0 1 0,1-1 0,-1 1 0,1 0 0,7 26 0,-6 66 0,-3-55 0,0-30 0,1-11 0,-1-53 0,3-66 0,-2 121 0,-1 0 0,1 0 0,0 0 0,0 0 0,0 0 0,1 0 0,-1 0 0,0 0 0,0 0 0,0 0 0,1 0 0,-1 0 0,0 0 0,1 0 0,-1 0 0,1 0 0,-1 0 0,1 1 0,0-1 0,-1 0 0,1 0 0,0 1 0,-1-1 0,1 0 0,0 1 0,0-1 0,0 1 0,0-1 0,0 1 0,-1-1 0,1 1 0,0 0 0,0-1 0,0 1 0,0 0 0,0 0 0,0-1 0,0 1 0,0 0 0,0 0 0,0 0 0,0 1 0,0-1 0,0 0 0,0 0 0,0 0 0,2 1 0,-1 0 0,1 0 0,-1 1 0,1-1 0,-1 0 0,0 1 0,0 0 0,1-1 0,-1 1 0,0 0 0,0 0 0,-1 0 0,1 0 0,0 0 0,-1 1 0,1-1 0,1 5 0,0 3 0,-1 0 0,0 1 0,-1 0 0,0-1 0,-1 21 0,-1-23 0,1 1 0,0 0 0,1-1 0,0 1 0,0-1 0,1 1 0,0-1 0,0 1 0,4 8 0,-6-17 0,0 0 0,0 0 0,0 1 0,0-1 0,0 0 0,0 0 0,1 0 0,-1 0 0,0 1 0,0-1 0,0 0 0,0 0 0,0 0 0,0 0 0,0 0 0,0 1 0,0-1 0,0 0 0,0 0 0,1 0 0,-1 0 0,0 0 0,0 0 0,0 1 0,0-1 0,0 0 0,0 0 0,1 0 0,-1 0 0,0 0 0,0 0 0,0 0 0,0 0 0,1 0 0,-1 0 0,0 0 0,0 0 0,0 0 0,0 0 0,1 0 0,-1 0 0,0 0 0,0 0 0,0 0 0,0 0 0,0 0 0,1 0 0,-1 0 0,0 0 0,0 0 0,0 0 0,0 0 0,1-1 0,-1 1 0,0 0 0,0 0 0,0 0 0,0 0 0,5-15 0,-2-18 0,-3 26 0,1 0 0,0-1 0,0 1 0,1 0 0,0 0 0,0 0 0,0 0 0,1 1 0,0-1 0,1 1 0,-1-1 0,1 1 0,0 0 0,1 1 0,0-1 0,7-6 0,1-4 0,-3 3 0,-8 10 0,0 0 0,0 1 0,0-1 0,0 1 0,0 0 0,1-1 0,-1 1 0,1 0 0,-1 0 0,5-2 0,7 8 0,2 19 0,-10-4 0,-1 0 0,-1 0 0,-1 0 0,-1 0 0,0 1 0,-2 25 0,-2-136 0,4-106 0,-2 196 0,1 0 0,-1-1 0,0 1 0,1 0 0,-1-1 0,1 1 0,0 0 0,-1-1 0,1 1 0,0 0 0,0 0 0,0 0 0,0 0 0,-1 0 0,2 0 0,-1 0 0,0 0 0,0 0 0,0 0 0,0 1 0,1-1 0,-1 0 0,0 1 0,0-1 0,1 1 0,-1-1 0,0 1 0,1 0 0,-1 0 0,1-1 0,-1 1 0,1 0 0,-1 0 0,0 0 0,1 1 0,-1-1 0,1 0 0,-1 0 0,0 1 0,2 0 0,1 0 0,0 0 0,-1 0 0,1 0 0,-1 0 0,1 0 0,-1 1 0,0 0 0,0 0 0,1 0 0,-1 0 0,0 0 0,-1 0 0,1 1 0,4 5 0,-1 5 0,-2 0 0,0 0 0,0 0 0,-2 0 0,1 1 0,-2-1 0,0 1 0,0 13 0,-5 94 0,3-107 0,-1-70 0,1 31 0,0 0 0,2 0 0,4-31 0,-4 53 0,0 1 0,0 0 0,0 0 0,0 0 0,0 0 0,0 0 0,1 0 0,-1 0 0,0 0 0,1 1 0,0-1 0,-1 0 0,1 1 0,0-1 0,0 1 0,0 0 0,0 0 0,0-1 0,0 1 0,0 1 0,0-1 0,0 0 0,1 0 0,-1 1 0,3-1 0,-3 1 0,-1-1 0,1 1 0,0 0 0,-1 0 0,1 0 0,-1 0 0,1 0 0,0 1 0,-1-1 0,1 0 0,-1 1 0,1-1 0,-1 1 0,1-1 0,-1 1 0,1 0 0,-1 0 0,0-1 0,1 1 0,-1 0 0,0 0 0,0 0 0,0 1 0,0-1 0,0 0 0,0 0 0,0 1 0,0-1 0,0 0 0,0 1 0,-1-1 0,1 1 0,-1-1 0,1 1 0,-1-1 0,1 1 0,-1 2 0,2 18 0,-1 0 0,-3 28 0,1 32 0,1-79 0,0-1 0,1 0 0,-1 1 0,1-1 0,-1 0 0,1 0 0,0 1 0,0-1 0,0 0 0,0 0 0,1 0 0,-1 0 0,0 0 0,1 0 0,-1-1 0,1 1 0,0 0 0,0-1 0,-1 1 0,1-1 0,3 2 0,0-1 0,-1 0 0,1 0 0,0-1 0,0 1 0,0-1 0,0 0 0,0 0 0,0-1 0,9 0 0,-5 0 0,0 0 0,0-1 0,0-1 0,0 0 0,0 0 0,0 0 0,-1-1 0,1-1 0,-1 1 0,0-1 0,9-6 0,-8 3 0,-1 0 0,0 0 0,0-1 0,-1 0 0,0-1 0,0 0 0,9-16 0,-14 20 0,0 0 0,0-1 0,0 1 0,0-1 0,-1 1 0,0-1 0,0 1 0,0-1 0,-1 0 0,0 1 0,0-1 0,0 0 0,-1 1 0,0-1 0,0 0 0,-4-9 0,5 13 0,-1-1 0,0 1 0,-1 0 0,1-1 0,0 1 0,-1 0 0,1 0 0,-1 0 0,0 0 0,1 0 0,-1 0 0,0 1 0,0-1 0,0 1 0,0-1 0,-1 1 0,1 0 0,0 0 0,0 0 0,-1 0 0,1 0 0,-1 0 0,-4 0 0,5 1 0,0 0 0,1 0 0,-1 0 0,0 0 0,1 0 0,-1 1 0,0-1 0,1 1 0,-1-1 0,0 1 0,1-1 0,-1 1 0,1 0 0,-1 0 0,1 0 0,0 0 0,-1 0 0,1 0 0,0 0 0,0 0 0,-1 1 0,1-1 0,0 0 0,0 1 0,0-1 0,1 1 0,-1-1 0,0 1 0,1 0 0,-1-1 0,1 1 0,-1-1 0,1 1 0,0 0 0,-1 0 0,1 1 0,-3 41 0,1 0 0,8 83 0,-6-126 0,0 0 0,0 0 0,0 0 0,0 0 0,0 0 0,1 0 0,-1 1 0,0-1 0,1 0 0,-1 0 0,1 0 0,-1 0 0,1 0 0,-1 0 0,1 0 0,0 0 0,-1 0 0,1-1 0,0 1 0,0 0 0,-1 0 0,1-1 0,0 1 0,0 0 0,0-1 0,0 1 0,0-1 0,0 1 0,0-1 0,0 1 0,1-1 0,-1 0 0,0 0 0,0 1 0,0-1 0,0 0 0,0 0 0,0 0 0,1 0 0,-1-1 0,0 1 0,0 0 0,0 0 0,0-1 0,0 1 0,0 0 0,0-1 0,0 1 0,0-1 0,0 1 0,1-2 0,5-1 0,-1-1 0,0 1 0,0-1 0,0 0 0,-1-1 0,11-9 0,123-149 0,-135 156 0,1 0 0,-1-1 0,0 1 0,-1-1 0,0 0 0,0 1 0,-1-1 0,0-1 0,0 1 0,0 0 0,-1-11 0,1-15 0,-5-50 0,1 25 0,2-16 0,0 45 0,0 25 0,0 12 0,0 556 0,-1-560 0,1 1 0,0-1 0,0 1 0,0-1 0,1 1 0,-1-1 0,1 1 0,0-1 0,0 0 0,0 1 0,1-1 0,-1 0 0,1 0 0,-1 0 0,1 0 0,0 0 0,0 0 0,4 4 0,-2-5 0,-1 0 0,0-1 0,1 1 0,0-1 0,-1 1 0,1-1 0,0 0 0,-1-1 0,1 1 0,0-1 0,0 1 0,0-1 0,0 0 0,0 0 0,-1-1 0,7-1 0,-7 2-41,-1-1 0,0 0-1,1 0 1,-1 0-1,0 0 1,0-1 0,0 1-1,0-1 1,0 1 0,0-1-1,0 1 1,0-1-1,-1 0 1,1 0 0,-1 0-1,1 0 1,-1 0 0,0 0-1,0-1 1,1 1-1,-2 0 1,1-1 0,0 1-1,0-1 1,-1 1 0,0 0-1,1-1 1,-1 1-1,0-1 1,0 1 0,0-1-1,-1-3 1,1-5-6785</inkml:trace>
+  <inkml:trace contextRef="#ctx0" brushRef="#br0" timeOffset="577.04">1985 354 24575,'0'-2'0,"2"-1"0,3 0 0,3 1 0,3 0 0,1 1 0,1 0 0,1 1 0,-1 0 0,-1 0-8191</inkml:trace>
+  <inkml:trace contextRef="#ctx0" brushRef="#br0" timeOffset="2968.76">2145 659 24575,'-2'-85'0,"0"35"0,8-91 0,-6 139 0,0 0 0,0 1 0,0-1 0,0 0 0,0 0 0,0 1 0,0-1 0,1 1 0,-1-1 0,1 0 0,-1 1 0,1-1 0,0 1 0,0-1 0,0 1 0,-1-1 0,1 1 0,0 0 0,1 0 0,-1-1 0,0 1 0,0 0 0,0 0 0,1 0 0,-1 0 0,1 0 0,-1 0 0,1 1 0,-1-1 0,1 0 0,-1 1 0,3-1 0,1 1 0,0 1 0,0 0 0,0 0 0,0 1 0,-1-1 0,1 1 0,0 0 0,7 5 0,-8-5 0,0 1 0,1-1 0,-1 0 0,1-1 0,-1 1 0,1-1 0,0 1 0,-1-2 0,1 1 0,7 0 0,10-17 0,-14 9 0,-13 27 0,-18 40 0,16-45 0,1 0 0,0 1 0,1-1 0,1 1 0,1 0 0,0 0 0,1 1 0,0 19 0,1-33 0,1 0 0,0 0 0,0 0 0,1 0 0,-1 0 0,1 0 0,-1 1 0,1-1 0,0 0 0,0-1 0,1 1 0,-1 0 0,0 0 0,1 0 0,0-1 0,0 1 0,-1-1 0,5 5 0,-3-6 0,1 1 0,-1-1 0,0 1 0,1-1 0,-1 0 0,0-1 0,1 1 0,-1 0 0,1-1 0,-1 0 0,1 0 0,0 0 0,-1 0 0,1-1 0,-1 1 0,6-2 0,-5 1 0,-1 0 0,1 0 0,-1 0 0,1 0 0,-1-1 0,1 1 0,-1-1 0,0 0 0,0 0 0,0 0 0,0 0 0,0-1 0,0 1 0,-1-1 0,1 0 0,-1 1 0,0-1 0,0 0 0,0 0 0,0-1 0,0 1 0,-1 0 0,3-7 0,0-6 0,0 0 0,-2 0 0,1 0 0,-1-23 0,-1 24 0,0-1 0,1 0 0,5-21 0,-5 36 0,0 11 0,0 31 0,0 52 0,-4-63 0,1-21 0,0-1 0,1 0 0,-1 1 0,2-1 0,-1 0 0,1 1 0,1-1 0,2 11 0,-4-19 3,0 1-1,1 0 1,-1-1-1,0 1 1,0-1-1,1 1 1,-1-1-1,0 1 1,1-1-1,-1 1 0,1-1 1,-1 1-1,1-1 1,-1 0-1,1 1 1,-1-1-1,1 0 1,-1 1-1,1-1 1,-1 0-1,1 0 1,0 1-1,-1-1 1,1 0-1,-1 0 1,1 0-1,0 0 1,-1 0-1,1 0 0,-1 0 1,1 0-1,0 0 1,-1 0-1,1 0 1,-1 0-1,1 0 1,0-1-1,-1 1 1,1 0-1,-1 0 1,1-1-1,-1 1 1,1 0-1,-1-1 1,1 1-1,-1-1 1,1 0-1,19-23-1486,-12 9-5342</inkml:trace>
+  <inkml:trace contextRef="#ctx0" brushRef="#br0" timeOffset="3740.49">2502 156 24575,'0'2'0,"0"3"0,0 3 0,0 3 0,0-4 0,0-4 0,0-6 0,-2-2 0,-4 0 0</inkml:trace>
+  <inkml:trace contextRef="#ctx0" brushRef="#br0" timeOffset="5422.28">2487 711 24575,'1'-8'0,"0"0"0,0 0 0,1 0 0,0 0 0,1 0 0,-1 0 0,1 1 0,8-14 0,42-62 0,-23 39 0,-25 35-77,3-4 129,0 1-1,0 0 1,18-19 0,-23 28-140,0 0 0,1 0 0,-1 0 0,1 1 0,-1 0 0,1-1 0,0 1 0,0 1 1,0-1-1,0 0 0,1 1 0,-1 0 0,0 0 0,1 0 0,-1 1 0,8-1 0,-1 2-6738</inkml:trace>
+  <inkml:trace contextRef="#ctx0" brushRef="#br0" timeOffset="6513.89">2594 447 24575,'0'29'0,"1"0"0,10 50 0,-8-67 0,0 0 0,0 0 0,1-1 0,0 0 0,1 0 0,1 0 0,0 0 0,0-1 0,11 14 0,-13-22 0,-1 1 0,1-1 0,-1 0 0,1 0 0,0 0 0,0-1 0,-1 1 0,1-1 0,0 0 0,1 0 0,-1 0 0,0-1 0,0 0 0,0 1 0,6-2 0,65-6 0,-70 6-62,1-1 0,-1-1 0,-1 1 0,1-1 0,0 1 0,0-1 0,-1-1 0,0 1 0,0 0 0,0-1 0,0 0 0,0 0-1,-1 0 1,1-1 0,-1 1 0,-1-1 0,1 0 0,0 0 0,-1 0 0,0 0 0,2-7 0,0-1-6764</inkml:trace>
+</inkml:ink>
+</file>
+
+<file path=word/ink/ink28.xml><?xml version="1.0" encoding="utf-8"?>
+<inkml:ink xmlns:inkml="http://www.w3.org/2003/InkML">
+  <inkml:definitions>
+    <inkml:context xml:id="ctx0">
+      <inkml:inkSource xml:id="inkSrc0">
+        <inkml:traceFormat>
+          <inkml:channel name="X" type="integer" min="-2.14748E9" max="2.14748E9" units="cm"/>
+          <inkml:channel name="Y" type="integer" min="-2.14748E9" max="2.14748E9" units="cm"/>
+          <inkml:channel name="F" type="integer" max="32767" units="dev"/>
+        </inkml:traceFormat>
+        <inkml:channelProperties>
+          <inkml:channelProperty channel="X" name="resolution" value="1000" units="1/cm"/>
+          <inkml:channelProperty channel="Y" name="resolution" value="1000" units="1/cm"/>
+          <inkml:channelProperty channel="F" name="resolution" value="0" units="1/dev"/>
+        </inkml:channelProperties>
+      </inkml:inkSource>
+      <inkml:timestamp xml:id="ts0" timeString="2024-02-28T18:17:48.092"/>
+    </inkml:context>
+    <inkml:brush xml:id="br0">
+      <inkml:brushProperty name="width" value="0.035" units="cm"/>
+      <inkml:brushProperty name="height" value="0.035" units="cm"/>
+      <inkml:brushProperty name="color" value="#E71224"/>
+    </inkml:brush>
+  </inkml:definitions>
+  <inkml:trace contextRef="#ctx0" brushRef="#br0">118 1 24575,'-3'0'0,"0"1"0,0 0 0,0 0 0,0 0 0,0 0 0,0 1 0,0-1 0,0 1 0,0 0 0,1 0 0,-1 0 0,1 0 0,0 0 0,-1 0 0,1 1 0,0-1 0,0 1 0,0-1 0,1 1 0,-1 0 0,1 0 0,-1 0 0,0 4 0,-6 10 0,2 1 0,-7 28 0,12-45 0,-11 39 0,-7 37 0,19-77 0,0 0 0,0 0 0,0 1 0,0-1 0,0 0 0,0 0 0,0 0 0,0 0 0,0 0 0,0 1 0,0-1 0,0 0 0,0 0 0,0 0 0,0 0 0,0 1 0,0-1 0,0 0 0,0 0 0,0 0 0,0 0 0,0 0 0,0 1 0,0-1 0,0 0 0,0 0 0,0 0 0,0 0 0,0 0 0,0 1 0,1-1 0,-1 0 0,0 0 0,0 0 0,0 0 0,0 0 0,0 0 0,0 0 0,1 0 0,-1 0 0,0 1 0,0-1 0,0 0 0,0 0 0,1 0 0,-1 0 0,0 0 0,0 0 0,0 0 0,0 0 0,1 0 0,-1 0 0,0 0 0,0 0 0,0 0 0,0 0 0,13-9 0,20-25 0,-24 23 0,5-3 0,1 0 0,1 1 0,0 0 0,1 1 0,0 1 0,0 1 0,1 0 0,35-12 0,-53 22 0,1 0 0,0 0 0,0 0 0,-1 0 0,1 0 0,0 0 0,-1 0 0,1 0 0,0 0 0,-1 0 0,1 0 0,0 1 0,-1-1 0,1 0 0,0 0 0,-1 1 0,1-1 0,0 0 0,-1 1 0,1-1 0,-1 1 0,1-1 0,-1 1 0,1-1 0,-1 1 0,1-1 0,-1 1 0,0 0 0,1-1 0,-1 1 0,0 0 0,1-1 0,-1 1 0,0 0 0,0-1 0,0 1 0,0 0 0,1-1 0,-1 2 0,3 33 0,-3-28 0,0 53 0,-3 0 0,-2 0 0,-26 117 0,-70 172 0,40-152 0,59-182 0,7-11 0,19-19 0,32-42 0,-52 53 0,252-312 0,-145 172 0,-87 116 0,2 0 0,1 2 0,47-36 0,-74 61 0,1 1 0,-1-1 0,1 1 0,-1-1 0,1 1 0,0 0 0,-1-1 0,1 1 0,0 0 0,-1-1 0,1 1 0,0 0 0,-1 0 0,1-1 0,0 1 0,-1 0 0,1 0 0,0 0 0,0 0 0,-1 0 0,1 0 0,0 0 0,-1 0 0,1 0 0,0 1 0,0-1 0,-1 0 0,1 0 0,0 1 0,-1-1 0,1 0 0,0 1 0,-1-1 0,1 1 0,-1-1 0,1 0 0,-1 1 0,1-1 0,-1 1 0,1 0 0,-1-1 0,1 1 0,-1-1 0,0 1 0,1 0 0,-1-1 0,0 1 0,0 0 0,1-1 0,-1 1 0,0 0 0,0 0 0,0-1 0,0 1 0,0 0 0,0-1 0,0 2 0,3 54 0,-3-48 0,-1 45 0,-3-1 0,-2 0 0,-16 66 0,-52 150 0,2-12 0,70-250 0,-5 37 0,13-32 0,-5-10 0,-1-1 0,1 0 0,0-1 0,0 1 0,0 0 0,0 0 0,0 0 0,0 0 0,0-1 0,0 1 0,-1-1 0,1 1 0,0 0 0,0-1 0,0 1 0,-1-1 0,1 0 0,0 1 0,0-2 0,58-49 0,62-68 0,-27 23 0,395-354 0,-489 449 0,0 1 0,1-1 0,-1 1 0,0-1 0,1 1 0,-1-1 0,1 1 0,-1-1 0,1 1 0,-1-1 0,1 1 0,-1 0 0,1-1 0,0 1 0,-1 0 0,1-1 0,-1 1 0,1 0 0,0 0 0,-1 0 0,1-1 0,0 1 0,-1 0 0,1 0 0,0 0 0,-1 0 0,1 0 0,0 0 0,-1 0 0,1 1 0,0-1 0,-1 0 0,1 0 0,0 0 0,-1 1 0,1-1 0,-1 0 0,1 1 0,0-1 0,-1 0 0,1 1 0,-1-1 0,1 1 0,-1-1 0,0 1 0,1-1 0,-1 1 0,1-1 0,-1 1 0,0-1 0,1 1 0,-1 0 0,0-1 0,0 1 0,1 0 0,-1-1 0,0 1 0,0 0 0,0-1 0,0 1 0,0 0 0,0-1 0,0 1 0,0 0 0,0-1 0,0 1 0,-1 0 0,-1 65 0,1-50 0,-11 86 0,-4 0 0,-34 116 0,21-103 0,-15 135 0,44-251 0,0 1 0,0 0 0,0 0 0,0 0 0,0 0 0,1 0 0,-1 0 0,0 0 0,0 0 0,0 0 0,0-1 0,0 1 0,0 0 0,0 0 0,0 0 0,0 0 0,1 0 0,-1 0 0,0 0 0,0 0 0,0 0 0,0 0 0,0 0 0,0 0 0,1 0 0,-1 0 0,0 0 0,0 0 0,0 0 0,0 0 0,0 0 0,0 0 0,0 0 0,1 0 0,-1 0 0,0 0 0,0 0 0,0 0 0,0 0 0,0 1 0,0-1 0,0 0 0,0 0 0,1 0 0,-1 0 0,0 0 0,0 0 0,0 0 0,0 0 0,0 0 0,0 1 0,0-1 0,0 0 0,0 0 0,0 0 0,0 0 0,0 0 0,0 0 0,0 1 0,0-1 0,0 0 0,0 0 0,0 0 0,0 0 0,15-15 0,26-38 0,-23 29 0,203-248 0,-221 271 0,1 0 0,0 0 0,0 0 0,-1 0 0,1 0 0,0 0 0,0 0 0,0 0 0,0 0 0,0 0 0,1 1 0,-1-1 0,0 0 0,0 1 0,0-1 0,1 1 0,-1 0 0,0-1 0,1 1 0,-1 0 0,0-1 0,1 1 0,-1 0 0,0 0 0,1 0 0,1 1 0,-1 0 0,0 0 0,0 0 0,0 0 0,1 1 0,-2-1 0,1 1 0,0-1 0,0 1 0,0 0 0,-1-1 0,1 1 0,-1 0 0,3 4 0,4 8 0,0 1 0,-2 0 0,8 23 0,-11-31 0,47 178 0,-49-184 0,-1-1 0,0 1 0,0 0 0,0-1 0,0 1 0,1-1 0,-1 1 0,0-1 0,1 1 0,-1-1 0,0 1 0,1-1 0,-1 1 0,1-1 0,-1 1 0,0-1 0,1 1 0,-1-1 0,1 0 0,-1 1 0,1-1 0,0 0 0,-1 0 0,1 1 0,-1-1 0,1 0 0,0 0 0,-1 0 0,1 0 0,-1 0 0,1 1 0,0-1 0,0-1 0,22-12 0,17-34 0,-38 44 0,136-188 0,-138 190 0,1 0 0,-1 0 0,1 0 0,0 1 0,-1-1 0,1 0 0,0 1 0,0-1 0,-1 0 0,1 1 0,0-1 0,0 1 0,0-1 0,0 1 0,0-1 0,0 1 0,0 0 0,0 0 0,0-1 0,0 1 0,0 0 0,0 0 0,0 0 0,0 0 0,0 0 0,1 0 0,0 1 0,0 0 0,-1 0 0,1 0 0,-1 0 0,1 0 0,-1 0 0,1 1 0,-1-1 0,0 0 0,0 1 0,1-1 0,-1 1 0,1 2 0,5 8 0,-1 0 0,-1 1 0,5 16 0,-7-20 0,0-2-65,14 40-585,13 62 0,-27-94-6176</inkml:trace>
+</inkml:ink>
+</file>
+
+<file path=word/ink/ink29.xml><?xml version="1.0" encoding="utf-8"?>
+<inkml:ink xmlns:inkml="http://www.w3.org/2003/InkML">
+  <inkml:definitions>
+    <inkml:context xml:id="ctx0">
+      <inkml:inkSource xml:id="inkSrc0">
+        <inkml:traceFormat>
+          <inkml:channel name="X" type="integer" min="-2.14748E9" max="2.14748E9" units="cm"/>
+          <inkml:channel name="Y" type="integer" min="-2.14748E9" max="2.14748E9" units="cm"/>
+          <inkml:channel name="F" type="integer" max="32767" units="dev"/>
+        </inkml:traceFormat>
+        <inkml:channelProperties>
+          <inkml:channelProperty channel="X" name="resolution" value="1000" units="1/cm"/>
+          <inkml:channelProperty channel="Y" name="resolution" value="1000" units="1/cm"/>
+          <inkml:channelProperty channel="F" name="resolution" value="0" units="1/dev"/>
+        </inkml:channelProperties>
+      </inkml:inkSource>
+      <inkml:timestamp xml:id="ts0" timeString="2024-02-28T14:13:53.056"/>
+    </inkml:context>
+    <inkml:brush xml:id="br0">
+      <inkml:brushProperty name="width" value="0.035" units="cm"/>
+      <inkml:brushProperty name="height" value="0.035" units="cm"/>
+      <inkml:brushProperty name="color" value="#E71224"/>
+    </inkml:brush>
+  </inkml:definitions>
+  <inkml:trace contextRef="#ctx0" brushRef="#br0">0 1 24575,'38'2'0,"0"2"0,49 11 0,-50-8 0,29 3 0,70 2 0,-4 6 0,-36-4 0,-46-8-43,-14-1-618,47 0 0,-69-5-6165</inkml:trace>
 </inkml:ink>
 </file>
 
@@ -9816,6 +16965,93 @@
 </inkml:ink>
 </file>
 
+<file path=word/ink/ink30.xml><?xml version="1.0" encoding="utf-8"?>
+<inkml:ink xmlns:inkml="http://www.w3.org/2003/InkML">
+  <inkml:definitions>
+    <inkml:context xml:id="ctx0">
+      <inkml:inkSource xml:id="inkSrc0">
+        <inkml:traceFormat>
+          <inkml:channel name="X" type="integer" min="-2.14748E9" max="2.14748E9" units="cm"/>
+          <inkml:channel name="Y" type="integer" min="-2.14748E9" max="2.14748E9" units="cm"/>
+          <inkml:channel name="F" type="integer" max="32767" units="dev"/>
+        </inkml:traceFormat>
+        <inkml:channelProperties>
+          <inkml:channelProperty channel="X" name="resolution" value="1000" units="1/cm"/>
+          <inkml:channelProperty channel="Y" name="resolution" value="1000" units="1/cm"/>
+          <inkml:channelProperty channel="F" name="resolution" value="0" units="1/dev"/>
+        </inkml:channelProperties>
+      </inkml:inkSource>
+      <inkml:timestamp xml:id="ts0" timeString="2024-02-28T14:13:50.512"/>
+    </inkml:context>
+    <inkml:brush xml:id="br0">
+      <inkml:brushProperty name="width" value="0.035" units="cm"/>
+      <inkml:brushProperty name="height" value="0.035" units="cm"/>
+      <inkml:brushProperty name="color" value="#1605F5"/>
+    </inkml:brush>
+  </inkml:definitions>
+  <inkml:trace contextRef="#ctx0" brushRef="#br0">0 1 24575,'804'0'0,"-798"0"-151,0 0-1,0 1 0,0 0 0,-1 0 1,1 1-1,0 0 0,-1 0 1,11 5-1,-3-1-6674</inkml:trace>
+</inkml:ink>
+</file>
+
+<file path=word/ink/ink31.xml><?xml version="1.0" encoding="utf-8"?>
+<inkml:ink xmlns:inkml="http://www.w3.org/2003/InkML">
+  <inkml:definitions>
+    <inkml:context xml:id="ctx0">
+      <inkml:inkSource xml:id="inkSrc0">
+        <inkml:traceFormat>
+          <inkml:channel name="X" type="integer" min="-2.14748E9" max="2.14748E9" units="cm"/>
+          <inkml:channel name="Y" type="integer" min="-2.14748E9" max="2.14748E9" units="cm"/>
+          <inkml:channel name="F" type="integer" max="32767" units="dev"/>
+        </inkml:traceFormat>
+        <inkml:channelProperties>
+          <inkml:channelProperty channel="X" name="resolution" value="1000" units="1/cm"/>
+          <inkml:channelProperty channel="Y" name="resolution" value="1000" units="1/cm"/>
+          <inkml:channelProperty channel="F" name="resolution" value="0" units="1/dev"/>
+        </inkml:channelProperties>
+      </inkml:inkSource>
+      <inkml:timestamp xml:id="ts0" timeString="2024-02-28T18:33:51.403"/>
+    </inkml:context>
+    <inkml:brush xml:id="br0">
+      <inkml:brushProperty name="width" value="0.035" units="cm"/>
+      <inkml:brushProperty name="height" value="0.035" units="cm"/>
+    </inkml:brush>
+  </inkml:definitions>
+  <inkml:trace contextRef="#ctx0" brushRef="#br0">1 1 24575,'1'6'0,"0"0"0,1 0 0,0 0 0,0 0 0,0-1 0,0 1 0,1-1 0,0 1 0,0-1 0,1 0 0,-1 0 0,6 5 0,5 9 0,261 350 0,-274-369 0,-1 0 0,0 1 0,0-1 0,0 0 0,1 1 0,-1-1 0,0 0 0,0 0 0,1 1 0,-1-1 0,0 0 0,0 0 0,1 1 0,-1-1 0,0 0 0,1 0 0,-1 0 0,0 1 0,1-1 0,-1 0 0,1 0 0,-1 0 0,0 0 0,1 0 0,-1 0 0,0 0 0,1 0 0,-1 0 0,1 0 0,-1 0 0,0 0 0,1 0 0,0 0 0,5-14 0,-2-32 0,-4 34 0,18-245-1365,-16 238-5461</inkml:trace>
+</inkml:ink>
+</file>
+
+<file path=word/ink/ink32.xml><?xml version="1.0" encoding="utf-8"?>
+<inkml:ink xmlns:inkml="http://www.w3.org/2003/InkML">
+  <inkml:definitions>
+    <inkml:context xml:id="ctx0">
+      <inkml:inkSource xml:id="inkSrc0">
+        <inkml:traceFormat>
+          <inkml:channel name="X" type="integer" min="-2.14748E9" max="2.14748E9" units="cm"/>
+          <inkml:channel name="Y" type="integer" min="-2.14748E9" max="2.14748E9" units="cm"/>
+          <inkml:channel name="F" type="integer" max="32767" units="dev"/>
+        </inkml:traceFormat>
+        <inkml:channelProperties>
+          <inkml:channelProperty channel="X" name="resolution" value="1000" units="1/cm"/>
+          <inkml:channelProperty channel="Y" name="resolution" value="1000" units="1/cm"/>
+          <inkml:channelProperty channel="F" name="resolution" value="0" units="1/dev"/>
+        </inkml:channelProperties>
+      </inkml:inkSource>
+      <inkml:timestamp xml:id="ts0" timeString="2024-02-28T14:20:02.700"/>
+    </inkml:context>
+    <inkml:brush xml:id="br0">
+      <inkml:brushProperty name="width" value="0.035" units="cm"/>
+      <inkml:brushProperty name="height" value="0.035" units="cm"/>
+    </inkml:brush>
+  </inkml:definitions>
+  <inkml:trace contextRef="#ctx0" brushRef="#br0">15 879 24575,'0'4'0,"1"0"0,0 0 0,0 0 0,0 0 0,1-1 0,0 1 0,-1 0 0,1-1 0,0 1 0,1-1 0,-1 1 0,5 3 0,-3-1 0,0-2 0,1 1 0,0 0 0,0-1 0,0 0 0,0 0 0,7 3 0,15 6 0,-15-6 0,0-1 0,0 0 0,1-1 0,0-1 0,0 0 0,0 0 0,0-1 0,0-1 0,20 1 0,-25-3 0,-1 0 0,1 0 0,-1-1 0,1 0 0,-1 0 0,10-4 0,-14 4 0,0-1 0,0 0 0,0 1 0,0-1 0,0-1 0,-1 1 0,1 0 0,-1-1 0,1 1 0,-1-1 0,0 0 0,0 0 0,0 0 0,0 0 0,-1 0 0,2-4 0,4-6 0,-1 2 0,-1 1 0,0-1 0,-1-1 0,0 1 0,0-1 0,-1 1 0,-1-1 0,0 0 0,0-18 0,-2 20 0,-1 1 0,0-1 0,-1 1 0,0-1 0,-1 1 0,0 0 0,0-1 0,-1 2 0,0-1 0,0 0 0,-1 1 0,0 0 0,-1 0 0,0 0 0,0 1 0,-1 0 0,1 0 0,-10-7 0,10 9 0,-1 1 0,1-1 0,-1 1 0,1 1 0,-1-1 0,0 1 0,-1 1 0,1-1 0,0 1 0,-1 0 0,1 1 0,-1 0 0,0 0 0,1 0 0,-1 1 0,0 0 0,1 1 0,-1 0 0,0 0 0,1 1 0,-1-1 0,1 2 0,-9 2 0,-2 4 40,-1 0 0,-19 13 0,32-18-205,0 0 0,0 1 0,0 0 0,0 0 0,1 0 0,0 1 0,0 0 0,-8 13 0,6-6-6661</inkml:trace>
+  <inkml:trace contextRef="#ctx0" brushRef="#br0" timeOffset="2464.19">79 243 24575,'3'2'0,"0"1"0,0-1 0,-1 0 0,1 1 0,-1 0 0,0 0 0,1 0 0,-1 0 0,-1 0 0,1 0 0,0 0 0,1 4 0,2 3 0,3 3 0,-3-4 0,1 0 0,0 0 0,10 12 0,-14-20 0,-1 1 0,1-1 0,-1 1 0,1-1 0,0 1 0,0-1 0,-1 0 0,1 0 0,0 0 0,0 0 0,0 0 0,0-1 0,0 1 0,0-1 0,0 1 0,1-1 0,-1 0 0,0 1 0,0-1 0,0 0 0,0 0 0,0-1 0,3 1 0,-4-1 0,0 0 0,1 1 0,-1-1 0,0 0 0,0 0 0,0 0 0,1 0 0,-1 0 0,0 0 0,0 0 0,0 0 0,-1 0 0,1 0 0,0-1 0,0 1 0,-1 0 0,1 0 0,-1-1 0,1 1 0,-1-1 0,1 1 0,-1 0 0,0-1 0,0-1 0,3-39 0,-3 35 0,-1-23 0,0 17 0,0-1 0,1 0 0,1 1 0,3-19 0,-4 30 0,1-1 0,-1 1 0,1 0 0,0-1 0,-1 1 0,1 0 0,0 0 0,1-1 0,-1 1 0,0 0 0,1 0 0,-1 0 0,1 0 0,0 1 0,-1-1 0,1 0 0,0 1 0,0-1 0,0 1 0,0-1 0,0 1 0,0 0 0,1 0 0,-1 0 0,0 0 0,1 1 0,-1-1 0,1 1 0,3-1 0,-6 1 0,0 0 0,1 0 0,-1 0 0,0-1 0,0 1 0,0 0 0,1 0 0,-1 0 0,0 0 0,0 1 0,0-1 0,0 0 0,1 0 0,-1 0 0,0 0 0,0 0 0,0 0 0,1 0 0,-1 0 0,0 0 0,0 0 0,0 0 0,0 1 0,0-1 0,1 0 0,-1 0 0,0 0 0,0 0 0,0 0 0,0 1 0,0-1 0,0 0 0,0 0 0,1 0 0,-1 0 0,0 1 0,0-1 0,0 0 0,0 0 0,0 0 0,0 1 0,0-1 0,0 0 0,0 0 0,0 1 0,-5 12 0,-14 15 0,17-25 0,-104 133 0,105-134 0,0-1 0,0 1 0,-1-1 0,1 1 0,0 0 0,-1-1 0,1 0 0,-1 1 0,1-1 0,-1 0 0,0 0 0,1 0 0,-1 0 0,0 0 0,-2 1 0,3-2 0,0 0 0,0 0 0,0 0 0,0 0 0,0 0 0,0 0 0,0-1 0,0 1 0,0 0 0,0-1 0,0 1 0,0 0 0,0-1 0,0 1 0,0-1 0,0 1 0,0-1 0,1 0 0,-1 1 0,0-1 0,0-1 0,-5-4 0,1-2 0,0 1 0,1 0 0,0-1 0,-6-14 0,-4-8 0,10 24-97,0 0-1,0 0 1,1 0-1,-1-1 1,2 1-1,-1-1 1,1 0-1,0 0 1,0 0-1,1 0 1,0 0-1,0 0 0,1-15 1,0 8-6729</inkml:trace>
+  <inkml:trace contextRef="#ctx0" brushRef="#br0" timeOffset="4705.53">536 927 24575,'622'0'0,"-589"1"0,41 8 0,-20-2 0,-6 0 0,-28-3 0,41 1 0,70-6-1365,-117 1-5461</inkml:trace>
+  <inkml:trace contextRef="#ctx0" brushRef="#br0" timeOffset="6581.72">1871 748 24575,'-2'0'0,"-1"0"0,1 1 0,0-1 0,0 1 0,0-1 0,0 1 0,0 0 0,0 0 0,0 0 0,0 0 0,0 0 0,0 1 0,1-1 0,-1 1 0,0-1 0,1 1 0,-1-1 0,1 1 0,0 0 0,-1 0 0,1-1 0,0 1 0,0 0 0,0 0 0,0 0 0,1 0 0,-1 1 0,1-1 0,-1 0 0,1 0 0,-1 4 0,-1 10 0,1-1 0,0 1 0,2 21 0,-1-23 0,0-6 0,0 6 0,1-1 0,0 0 0,0 0 0,1 1 0,5 14 0,-6-24 0,1-1 0,-1 0 0,1 1 0,0-1 0,0 0 0,0 0 0,0 0 0,0 0 0,1 0 0,-1-1 0,1 1 0,0-1 0,-1 0 0,1 1 0,0-1 0,1-1 0,-1 1 0,0 0 0,0-1 0,1 1 0,-1-1 0,1 0 0,-1 0 0,5 0 0,3 1 0,21 4 0,1-1 0,0-2 0,41 0 0,-65-3 0,0-1 0,0 0 0,-1 0 0,1-1 0,0 0 0,0-1 0,-1 0 0,0 0 0,0-1 0,0 0 0,0 0 0,0-1 0,-1 0 0,1 0 0,-1-1 0,12-12 0,-7 4 0,0-1 0,0-1 0,-2 1 0,0-2 0,12-25 0,-20 36 0,1 0 0,-1 0 0,0-1 0,-1 0 0,1 1 0,-1-1 0,-1 1 0,1-1 0,-1 0 0,0 0 0,-1 1 0,0-1 0,0 0 0,0 1 0,-1-1 0,0 1 0,0-1 0,-6-10 0,2 6 0,0 0 0,-1 1 0,0 0 0,-1 0 0,0 1 0,-1 0 0,1 0 0,-2 1 0,1 0 0,-1 1 0,-1 0 0,1 0 0,-1 2 0,0-1 0,0 1 0,-1 0 0,0 1 0,1 1 0,-1 0 0,-1 0 0,1 2 0,0-1 0,-23 1 0,30 2 0,0 0 0,0 1 0,1 0 0,-1 0 0,1 0 0,-1 0 0,1 0 0,0 1 0,0 0 0,0 0 0,0 0 0,0 0 0,1 1 0,-6 6 0,5-5 0,-1-1 0,1 1 0,-1-1 0,0 0 0,-1 0 0,1 0 0,-9 4 0,-21 5-1365,24-10-5461</inkml:trace>
+  <inkml:trace contextRef="#ctx0" brushRef="#br0" timeOffset="8675.71">1871 31 24575,'3'0'0,"1"0"0,-1 1 0,1 0 0,-1 0 0,1 0 0,-1 0 0,0 0 0,1 0 0,-1 1 0,0 0 0,0 0 0,0 0 0,0 0 0,0 0 0,-1 0 0,1 1 0,2 2 0,5 8 0,0-1 0,13 24 0,3 3 0,-19-28 0,1 1 0,-2-1 0,0 1 0,9 25 0,-11-25 0,1 0 0,1 0 0,0 0 0,0-1 0,9 11 0,-15-21 0,1 0 0,-1-1 0,0 1 0,1-1 0,-1 1 0,1-1 0,-1 1 0,1-1 0,-1 1 0,1-1 0,-1 1 0,1-1 0,-1 0 0,1 1 0,-1-1 0,1 0 0,0 0 0,-1 1 0,1-1 0,-1 0 0,1 0 0,0 0 0,-1 0 0,1 0 0,0 1 0,-1-1 0,1 0 0,0-1 0,0 1 0,0-1 0,0 1 0,0-1 0,0 0 0,-1 0 0,1 0 0,0 0 0,-1 1 0,1-1 0,0 0 0,-1 0 0,1 0 0,-1-1 0,0 1 0,1 0 0,-1-1 0,7-51 0,-7 47 0,3-13 0,1 1 0,0-1 0,1 1 0,1 0 0,16-31 0,8-28 0,-25 50-1365,-3 15-5461</inkml:trace>
+  <inkml:trace contextRef="#ctx0" brushRef="#br0" timeOffset="11230.41">845 1398 24575,'2'-1'0,"0"-1"0,0 1 0,0 0 0,0 0 0,1-1 0,-1 1 0,0 0 0,0 1 0,1-1 0,2 0 0,-3 0 0,1 1 0,-1-1 0,1 0 0,-1 0 0,1 0 0,-1 0 0,0-1 0,0 1 0,4-3 0,6-8 0,-1-1 0,0 0 0,0-1 0,-1 0 0,9-18 0,-16 27 0,0-1 0,0 1 0,-1-1 0,1 0 0,-1 0 0,-1 0 0,1 0 0,-1 0 0,0 0 0,0 0 0,-1-1 0,0 1 0,0 0 0,-1 0 0,1 0 0,-1-1 0,-3-8 0,1 9 0,0 1 0,0-1 0,-1 1 0,1 0 0,-1 0 0,-1 0 0,1 0 0,-1 1 0,0 0 0,0 0 0,0 0 0,0 0 0,0 1 0,-1 0 0,0 0 0,0 0 0,0 1 0,-9-3 0,8 3 0,-1 0 0,0 1 0,1 0 0,-1 0 0,0 0 0,0 1 0,0 0 0,0 1 0,1 0 0,-1 0 0,0 0 0,0 1 0,1 0 0,-13 6 0,15-5 0,1 0 0,0 0 0,-1 1 0,1 0 0,1 0 0,-1 0 0,0 0 0,1 0 0,0 1 0,0-1 0,0 1 0,1 0 0,0 0 0,0 0 0,-2 7 0,1-4 0,1 0 0,0 0 0,0 1 0,1-1 0,1 0 0,-1 1 0,1-1 0,0 0 0,3 12 0,-1-10 0,1 0 0,1-1 0,0 1 0,0-1 0,1 0 0,0 0 0,0-1 0,1 1 0,0-1 0,1 0 0,-1-1 0,13 11 0,5 1 0,0-1 0,51 29 0,-63-41 0,-1 0 0,1-1 0,0-1 0,1 0 0,-1 0 0,0-2 0,1 1 0,0-2 0,0 1 0,-1-2 0,1 0 0,14-1 0,-21-1-124,1 0 0,-1-1 0,0 0 0,0 0 0,0 0 0,0 0-1,0-1 1,-1 0 0,1 0 0,6-8 0,-6 4-6702</inkml:trace>
+</inkml:ink>
+</file>
+
 <file path=word/ink/ink4.xml><?xml version="1.0" encoding="utf-8"?>
 <inkml:ink xmlns:inkml="http://www.w3.org/2003/InkML">
   <inkml:definitions>
@@ -9841,7 +17077,7 @@
   </inkml:definitions>
   <inkml:trace contextRef="#ctx0" brushRef="#br0">1 318 24575,'2'-11'0,"2"1"0,-1-1 0,10-17 0,-1-1 0,-4 6 0,0 1 0,2-1 0,0 2 0,2-1 0,0 2 0,1-1 0,27-30 0,-39 50 0,-1 0 0,1 0 0,0 0 0,0 1 0,0-1 0,0 0 0,0 0 0,0 1 0,0-1 0,0 1 0,0-1 0,0 1 0,0-1 0,0 1 0,0-1 0,0 1 0,0 0 0,0 0 0,1 0 0,-1 0 0,0 0 0,0 0 0,0 0 0,0 0 0,1 0 0,-1 0 0,0 0 0,2 2 0,-1-1 0,0 1 0,0-1 0,-1 1 0,1 0 0,-1-1 0,1 1 0,-1 0 0,0 0 0,0 0 0,0 0 0,0 1 0,0-1 0,1 3 0,2 10 0,-1-1 0,0 1 0,1 20 0,-3 52 0,-2-108 0,3-71 0,-1 86 0,0-1 0,0 0 0,0 1 0,1-1 0,0 1 0,0 0 0,1-1 0,-1 1 0,2 0 0,-1 0 0,4-5 0,-6 10 0,0-1 0,0 1 0,0 0 0,0 0 0,0 0 0,0 0 0,0 0 0,1 0 0,-1 0 0,0 0 0,0 0 0,1 0 0,-1 1 0,0-1 0,1 1 0,-1-1 0,1 1 0,-1-1 0,1 1 0,-1 0 0,1 0 0,-1 0 0,1 0 0,-1 0 0,1 0 0,1 0 0,0 1 0,-1 1 0,0-1 0,0 0 0,1 1 0,-1-1 0,0 1 0,0 0 0,-1 0 0,1-1 0,0 1 0,-1 0 0,1 1 0,-1-1 0,2 3 0,2 4 0,-1 0 0,0 1 0,0 0 0,-1 0 0,0 0 0,2 17 0,-4-9 0,0-2 0,1 0 0,0 0 0,8 31 0,-10-47 0,0 0 0,0 1 0,0-1 0,1 1 0,-1-1 0,0 0 0,0 1 0,0-1 0,0 0 0,1 0 0,-1 1 0,0-1 0,0 0 0,1 1 0,-1-1 0,0 0 0,0 0 0,1 1 0,-1-1 0,0 0 0,1 0 0,-1 0 0,0 0 0,1 1 0,-1-1 0,0 0 0,1 0 0,-1 0 0,1 0 0,-1 0 0,0 0 0,1 0 0,-1 0 0,0 0 0,1 0 0,-1 0 0,1 0 0,14-13 0,11-25 0,-24 35 0,16-31 0,-13 24 0,0 0 0,0 0 0,1 1 0,0 0 0,1 0 0,13-13 0,-19 21 0,-1 0 0,1 1 0,-1 0 0,1-1 0,0 1 0,-1-1 0,1 1 0,0 0 0,-1-1 0,1 1 0,0 0 0,-1 0 0,1-1 0,0 1 0,0 0 0,-1 0 0,1 0 0,0 0 0,0 0 0,-1 0 0,1 0 0,0 0 0,0 1 0,-1-1 0,1 0 0,0 0 0,-1 0 0,1 1 0,0-1 0,-1 1 0,2-1 0,15 24 0,1 34 0,-16-33-15,-1 0 0,-2 28 1,0-17-1307,1-21-5505</inkml:trace>
   <inkml:trace contextRef="#ctx0" brushRef="#br0" timeOffset="698.14">908 218 24575,'2'0'0,"5"0"0,4 0 0,3 0 0,3 0 0,0 0 0,-1 0 0,-1 0 0,-1 0 0,0 0 0,-1 0 0,-3 0-8191</inkml:trace>
-  <inkml:trace contextRef="#ctx0" brushRef="#br0" timeOffset="1244.37">856 319 24575,'0'2'0,"0"3"0,4 0 0,4 0 0,4-1 0,8 1 0,5-1 0,6-1 0,6 0 0,3 0 0,3 1 0,1-1 0,-3-1 0,-4-1 0,-4 0 0,-5-1 0,-8 0-8191</inkml:trace>
+  <inkml:trace contextRef="#ctx0" brushRef="#br0" timeOffset="1244.33">856 319 24575,'0'2'0,"0"3"0,4 0 0,4 0 0,4-1 0,8 1 0,5-1 0,6-1 0,6 0 0,3 0 0,3 1 0,1-1 0,-3-1 0,-4-1 0,-4 0 0,-5-1 0,-8 0-8191</inkml:trace>
   <inkml:trace contextRef="#ctx0" brushRef="#br0" timeOffset="2078.95">1486 66 24575,'-2'15'0,"-1"1"0,0-1 0,-1 0 0,-1 0 0,0-1 0,-1 0 0,-1 1 0,0-2 0,-10 15 0,-15 34 0,25-46 0,2-8 0,1 1 0,0 0 0,1 0 0,0 0 0,-2 12 0,5-20 0,-1 1 0,1-1 0,0 0 0,0 1 0,0-1 0,0 1 0,0-1 0,1 1 0,-1-1 0,0 0 0,1 1 0,-1-1 0,1 0 0,-1 1 0,1-1 0,0 0 0,-1 0 0,1 1 0,0-1 0,0 0 0,0 0 0,0 0 0,0 0 0,0 0 0,0 0 0,0-1 0,0 1 0,1 0 0,-1 0 0,0-1 0,0 1 0,1-1 0,-1 1 0,0-1 0,1 0 0,-1 1 0,1-1 0,-1 0 0,0 0 0,1 0 0,1 0 0,97-2-1365,-89 2-5461</inkml:trace>
   <inkml:trace contextRef="#ctx0" brushRef="#br0" timeOffset="2488.66">1486 268 24575,'0'2'0,"0"5"0,0 6 0,0 5 0,0 5 0,0 6 0,0 6 0,-3 6 0,0 6 0,1 0 0,-1-3 0,0-9 0,-1-6 0,1-7 0,0-8-8191</inkml:trace>
 </inkml:ink>

--- a/Advanced Algorithms Simple (for real).docx
+++ b/Advanced Algorithms Simple (for real).docx
@@ -509,7 +509,7 @@
           <w:r>
             <w:fldChar w:fldCharType="separate"/>
           </w:r>
-          <w:hyperlink w:anchor="_Toc160043263" w:history="1">
+          <w:hyperlink w:anchor="_Toc160094473" w:history="1">
             <w:r>
               <w:rPr>
                 <w:rStyle w:val="Collegamentoipertestuale"/>
@@ -554,7 +554,7 @@
                 <w:noProof/>
                 <w:webHidden/>
               </w:rPr>
-              <w:instrText xml:space="preserve"> PAGEREF _Toc160043263 \h </w:instrText>
+              <w:instrText xml:space="preserve"> PAGEREF _Toc160094473 \h </w:instrText>
             </w:r>
             <w:r>
               <w:rPr>
@@ -601,7 +601,7 @@
               <w14:ligatures w14:val="standardContextual"/>
             </w:rPr>
           </w:pPr>
-          <w:hyperlink w:anchor="_Toc160043264" w:history="1">
+          <w:hyperlink w:anchor="_Toc160094474" w:history="1">
             <w:r>
               <w:rPr>
                 <w:rStyle w:val="Collegamentoipertestuale"/>
@@ -646,7 +646,7 @@
                 <w:noProof/>
                 <w:webHidden/>
               </w:rPr>
-              <w:instrText xml:space="preserve"> PAGEREF _Toc160043264 \h </w:instrText>
+              <w:instrText xml:space="preserve"> PAGEREF _Toc160094474 \h </w:instrText>
             </w:r>
             <w:r>
               <w:rPr>
@@ -693,7 +693,7 @@
               <w14:ligatures w14:val="standardContextual"/>
             </w:rPr>
           </w:pPr>
-          <w:hyperlink w:anchor="_Toc160043265" w:history="1">
+          <w:hyperlink w:anchor="_Toc160094475" w:history="1">
             <w:r>
               <w:rPr>
                 <w:rStyle w:val="Collegamentoipertestuale"/>
@@ -738,7 +738,7 @@
                 <w:noProof/>
                 <w:webHidden/>
               </w:rPr>
-              <w:instrText xml:space="preserve"> PAGEREF _Toc160043265 \h </w:instrText>
+              <w:instrText xml:space="preserve"> PAGEREF _Toc160094475 \h </w:instrText>
             </w:r>
             <w:r>
               <w:rPr>
@@ -785,7 +785,7 @@
               <w14:ligatures w14:val="standardContextual"/>
             </w:rPr>
           </w:pPr>
-          <w:hyperlink w:anchor="_Toc160043266" w:history="1">
+          <w:hyperlink w:anchor="_Toc160094476" w:history="1">
             <w:r>
               <w:rPr>
                 <w:rStyle w:val="Collegamentoipertestuale"/>
@@ -830,7 +830,7 @@
                 <w:noProof/>
                 <w:webHidden/>
               </w:rPr>
-              <w:instrText xml:space="preserve"> PAGEREF _Toc160043266 \h </w:instrText>
+              <w:instrText xml:space="preserve"> PAGEREF _Toc160094476 \h </w:instrText>
             </w:r>
             <w:r>
               <w:rPr>
@@ -850,7 +850,7 @@
                 <w:noProof/>
                 <w:webHidden/>
               </w:rPr>
-              <w:t>7</w:t>
+              <w:t>8</w:t>
             </w:r>
             <w:r>
               <w:rPr>
@@ -877,7 +877,7 @@
               <w14:ligatures w14:val="standardContextual"/>
             </w:rPr>
           </w:pPr>
-          <w:hyperlink w:anchor="_Toc160043267" w:history="1">
+          <w:hyperlink w:anchor="_Toc160094477" w:history="1">
             <w:r>
               <w:rPr>
                 <w:rStyle w:val="Collegamentoipertestuale"/>
@@ -922,7 +922,7 @@
                 <w:noProof/>
                 <w:webHidden/>
               </w:rPr>
-              <w:instrText xml:space="preserve"> PAGEREF _Toc160043267 \h </w:instrText>
+              <w:instrText xml:space="preserve"> PAGEREF _Toc160094477 \h </w:instrText>
             </w:r>
             <w:r>
               <w:rPr>
@@ -942,7 +942,7 @@
                 <w:noProof/>
                 <w:webHidden/>
               </w:rPr>
-              <w:t>9</w:t>
+              <w:t>10</w:t>
             </w:r>
             <w:r>
               <w:rPr>
@@ -969,7 +969,7 @@
               <w14:ligatures w14:val="standardContextual"/>
             </w:rPr>
           </w:pPr>
-          <w:hyperlink w:anchor="_Toc160043268" w:history="1">
+          <w:hyperlink w:anchor="_Toc160094478" w:history="1">
             <w:r>
               <w:rPr>
                 <w:rStyle w:val="Collegamentoipertestuale"/>
@@ -1014,7 +1014,7 @@
                 <w:noProof/>
                 <w:webHidden/>
               </w:rPr>
-              <w:instrText xml:space="preserve"> PAGEREF _Toc160043268 \h </w:instrText>
+              <w:instrText xml:space="preserve"> PAGEREF _Toc160094478 \h </w:instrText>
             </w:r>
             <w:r>
               <w:rPr>
@@ -1034,7 +1034,7 @@
                 <w:noProof/>
                 <w:webHidden/>
               </w:rPr>
-              <w:t>10</w:t>
+              <w:t>11</w:t>
             </w:r>
             <w:r>
               <w:rPr>
@@ -1061,7 +1061,7 @@
               <w14:ligatures w14:val="standardContextual"/>
             </w:rPr>
           </w:pPr>
-          <w:hyperlink w:anchor="_Toc160043269" w:history="1">
+          <w:hyperlink w:anchor="_Toc160094479" w:history="1">
             <w:r>
               <w:rPr>
                 <w:rStyle w:val="Collegamentoipertestuale"/>
@@ -1085,7 +1085,7 @@
                 <w:rStyle w:val="Collegamentoipertestuale"/>
                 <w:noProof/>
               </w:rPr>
-              <w:t>DFS Algorithm</w:t>
+              <w:t>Depth-First Search (DFS)</w:t>
             </w:r>
             <w:r>
               <w:rPr>
@@ -1106,7 +1106,7 @@
                 <w:noProof/>
                 <w:webHidden/>
               </w:rPr>
-              <w:instrText xml:space="preserve"> PAGEREF _Toc160043269 \h </w:instrText>
+              <w:instrText xml:space="preserve"> PAGEREF _Toc160094479 \h </w:instrText>
             </w:r>
             <w:r>
               <w:rPr>
@@ -1127,6 +1127,98 @@
                 <w:webHidden/>
               </w:rPr>
               <w:t>11</w:t>
+            </w:r>
+            <w:r>
+              <w:rPr>
+                <w:noProof/>
+                <w:webHidden/>
+              </w:rPr>
+              <w:fldChar w:fldCharType="end"/>
+            </w:r>
+          </w:hyperlink>
+        </w:p>
+        <w:p>
+          <w:pPr>
+            <w:pStyle w:val="Sommario3"/>
+            <w:tabs>
+              <w:tab w:val="left" w:pos="1200"/>
+              <w:tab w:val="right" w:leader="dot" w:pos="9628"/>
+            </w:tabs>
+            <w:rPr>
+              <w:noProof/>
+              <w:kern w:val="2"/>
+              <w:sz w:val="24"/>
+              <w:szCs w:val="24"/>
+              <w:lang w:val="it-IT" w:eastAsia="it-IT"/>
+              <w14:ligatures w14:val="standardContextual"/>
+            </w:rPr>
+          </w:pPr>
+          <w:hyperlink w:anchor="_Toc160094480" w:history="1">
+            <w:r>
+              <w:rPr>
+                <w:rStyle w:val="Collegamentoipertestuale"/>
+                <w:noProof/>
+              </w:rPr>
+              <w:t>3.4.2</w:t>
+            </w:r>
+            <w:r>
+              <w:rPr>
+                <w:noProof/>
+                <w:kern w:val="2"/>
+                <w:sz w:val="24"/>
+                <w:szCs w:val="24"/>
+                <w:lang w:val="it-IT" w:eastAsia="it-IT"/>
+                <w14:ligatures w14:val="standardContextual"/>
+              </w:rPr>
+              <w:tab/>
+            </w:r>
+            <w:r>
+              <w:rPr>
+                <w:rStyle w:val="Collegamentoipertestuale"/>
+                <w:noProof/>
+              </w:rPr>
+              <w:t>Breadth-First Search (BFS)</w:t>
+            </w:r>
+            <w:r>
+              <w:rPr>
+                <w:noProof/>
+                <w:webHidden/>
+              </w:rPr>
+              <w:tab/>
+            </w:r>
+            <w:r>
+              <w:rPr>
+                <w:noProof/>
+                <w:webHidden/>
+              </w:rPr>
+              <w:fldChar w:fldCharType="begin"/>
+            </w:r>
+            <w:r>
+              <w:rPr>
+                <w:noProof/>
+                <w:webHidden/>
+              </w:rPr>
+              <w:instrText xml:space="preserve"> PAGEREF _Toc160094480 \h </w:instrText>
+            </w:r>
+            <w:r>
+              <w:rPr>
+                <w:noProof/>
+                <w:webHidden/>
+              </w:rPr>
+            </w:r>
+            <w:r>
+              <w:rPr>
+                <w:noProof/>
+                <w:webHidden/>
+              </w:rPr>
+              <w:fldChar w:fldCharType="separate"/>
+            </w:r>
+            <w:r>
+              <w:rPr>
+                <w:noProof/>
+                <w:webHidden/>
+              </w:rPr>
+              <w:t>16</w:t>
             </w:r>
             <w:r>
               <w:rPr>
@@ -1200,7 +1292,7 @@
         <w:spacing w:line="276" w:lineRule="auto"/>
         <w:jc w:val="center"/>
       </w:pPr>
-      <w:bookmarkStart w:id="0" w:name="_Toc160043263"/>
+      <w:bookmarkStart w:id="0" w:name="_Toc160094473"/>
       <w:r>
         <w:lastRenderedPageBreak/>
         <w:t xml:space="preserve">Course </w:t>
@@ -1975,7 +2067,7 @@
         <w:spacing w:line="276" w:lineRule="auto"/>
         <w:jc w:val="center"/>
       </w:pPr>
-      <w:bookmarkStart w:id="1" w:name="_Toc160043264"/>
+      <w:bookmarkStart w:id="1" w:name="_Toc160094474"/>
       <w:r>
         <w:lastRenderedPageBreak/>
         <w:t>Graphs</w:t>
@@ -2483,7 +2575,7 @@
         <w:spacing w:line="276" w:lineRule="auto"/>
         <w:jc w:val="center"/>
       </w:pPr>
-      <w:bookmarkStart w:id="2" w:name="_Toc160043265"/>
+      <w:bookmarkStart w:id="2" w:name="_Toc160094475"/>
       <w:r>
         <w:t>Terminology and Concepts</w:t>
       </w:r>
@@ -4393,52 +4485,26 @@
     <w:p>
       <w:pPr>
         <w:pStyle w:val="Paragrafoelenco"/>
-        <w:numPr>
-          <w:ilvl w:val="0"/>
-          <w:numId w:val="14"/>
-        </w:numPr>
-        <w:spacing w:line="276" w:lineRule="auto"/>
-      </w:pPr>
-      <w:r>
-        <w:rPr>
-          <w:u w:val="single"/>
+        <w:spacing w:line="276" w:lineRule="auto"/>
+      </w:pPr>
+      <w:r>
+        <w:rPr>
+          <w:noProof/>
         </w:rPr>
         <w:lastRenderedPageBreak/>
-        <w:t>tree</w:t>
-      </w:r>
-      <w:r>
-        <w:t>: connected graph without cycle</w:t>
-      </w:r>
-      <w:r>
-        <w:t>s</w:t>
-      </w:r>
-    </w:p>
-    <w:p>
-      <w:pPr>
-        <w:pStyle w:val="Paragrafoelenco"/>
-        <w:numPr>
-          <w:ilvl w:val="1"/>
-          <w:numId w:val="14"/>
-        </w:numPr>
-        <w:spacing w:line="276" w:lineRule="auto"/>
-      </w:pPr>
-      <w:r>
-        <w:rPr>
-          <w:noProof/>
-        </w:rPr>
         <w:drawing>
-          <wp:anchor distT="0" distB="0" distL="114300" distR="114300" simplePos="0" relativeHeight="251671552" behindDoc="0" locked="0" layoutInCell="1" allowOverlap="1" wp14:anchorId="1E72DACE" wp14:editId="03B9D887">
+          <wp:anchor distT="0" distB="0" distL="114300" distR="114300" simplePos="0" relativeHeight="251844608" behindDoc="0" locked="0" layoutInCell="1" allowOverlap="1" wp14:anchorId="73DFE5CA" wp14:editId="657BFDFA">
             <wp:simplePos x="0" y="0"/>
             <wp:positionH relativeFrom="column">
-              <wp:posOffset>2303145</wp:posOffset>
+              <wp:posOffset>4142105</wp:posOffset>
             </wp:positionH>
             <wp:positionV relativeFrom="paragraph">
-              <wp:posOffset>266700</wp:posOffset>
+              <wp:posOffset>318</wp:posOffset>
             </wp:positionV>
-            <wp:extent cx="1184275" cy="1348740"/>
-            <wp:effectExtent l="0" t="0" r="0" b="3810"/>
+            <wp:extent cx="940435" cy="894080"/>
+            <wp:effectExtent l="0" t="0" r="0" b="1270"/>
             <wp:wrapSquare wrapText="bothSides"/>
-            <wp:docPr id="1732408170" name="Immagine 1" descr="Immagine che contiene schizzo, disegno, clipart, Line art&#10;&#10;Descrizione generata automaticamente"/>
+            <wp:docPr id="1845536601" name="Immagine 1" descr="Immagine che contiene cerchio, linea&#10;&#10;Descrizione generata automaticamente"/>
             <wp:cNvGraphicFramePr>
               <a:graphicFrameLocks xmlns:a="http://schemas.openxmlformats.org/drawingml/2006/main" noChangeAspect="1"/>
             </wp:cNvGraphicFramePr>
@@ -4446,7 +4512,7 @@
               <a:graphicData uri="http://schemas.openxmlformats.org/drawingml/2006/picture">
                 <pic:pic xmlns:pic="http://schemas.openxmlformats.org/drawingml/2006/picture">
                   <pic:nvPicPr>
-                    <pic:cNvPr id="1732408170" name="Immagine 1" descr="Immagine che contiene schizzo, disegno, clipart, Line art&#10;&#10;Descrizione generata automaticamente"/>
+                    <pic:cNvPr id="1845536601" name="Immagine 1" descr="Immagine che contiene cerchio, linea&#10;&#10;Descrizione generata automaticamente"/>
                     <pic:cNvPicPr/>
                   </pic:nvPicPr>
                   <pic:blipFill>
@@ -4458,7 +4524,7 @@
                   <pic:spPr>
                     <a:xfrm>
                       <a:off x="0" y="0"/>
-                      <a:ext cx="1184275" cy="1348740"/>
+                      <a:ext cx="940435" cy="894080"/>
                     </a:xfrm>
                     <a:prstGeom prst="rect">
                       <a:avLst/>
@@ -4476,44 +4542,6 @@
           </wp:anchor>
         </w:drawing>
       </w:r>
-      <w:r>
-        <w:t xml:space="preserve">any two vertices are connected by </w:t>
-      </w:r>
-      <w:r>
-        <w:rPr>
-          <w:i/>
-          <w:iCs/>
-        </w:rPr>
-        <w:t>exactly</w:t>
-      </w:r>
-      <w:r>
-        <w:t xml:space="preserve"> one path</w:t>
-      </w:r>
-    </w:p>
-    <w:p>
-      <w:pPr>
-        <w:spacing w:line="276" w:lineRule="auto"/>
-      </w:pPr>
-    </w:p>
-    <w:p>
-      <w:pPr>
-        <w:spacing w:line="276" w:lineRule="auto"/>
-      </w:pPr>
-    </w:p>
-    <w:p>
-      <w:pPr>
-        <w:spacing w:line="276" w:lineRule="auto"/>
-      </w:pPr>
-    </w:p>
-    <w:p>
-      <w:pPr>
-        <w:spacing w:line="276" w:lineRule="auto"/>
-      </w:pPr>
-    </w:p>
-    <w:p>
-      <w:pPr>
-        <w:spacing w:line="276" w:lineRule="auto"/>
-      </w:pPr>
     </w:p>
     <w:p>
       <w:pPr>
@@ -4528,10 +4556,13 @@
         <w:rPr>
           <w:u w:val="single"/>
         </w:rPr>
-        <w:t>forest</w:t>
-      </w:r>
-      <w:r>
-        <w:t>: set of trees (disjoint)</w:t>
+        <w:t>tree</w:t>
+      </w:r>
+      <w:r>
+        <w:t>: connected graph without cycle</w:t>
+      </w:r>
+      <w:r>
+        <w:t>s</w:t>
       </w:r>
     </w:p>
     <w:p>
@@ -4544,25 +4575,101 @@
         <w:spacing w:line="276" w:lineRule="auto"/>
       </w:pPr>
       <w:r>
-        <w:t xml:space="preserve">also = undirected graph in which any two vertices are connected by </w:t>
+        <w:t xml:space="preserve">any two vertices are connected by </w:t>
       </w:r>
       <w:r>
         <w:rPr>
           <w:i/>
           <w:iCs/>
         </w:rPr>
-        <w:t>at most</w:t>
+        <w:t>exactly</w:t>
       </w:r>
       <w:r>
         <w:t xml:space="preserve"> one path</w:t>
       </w:r>
-    </w:p>
-    <w:p>
-      <w:pPr>
-        <w:pStyle w:val="Paragrafoelenco"/>
-        <w:spacing w:line="276" w:lineRule="auto"/>
-        <w:ind w:left="1440"/>
-      </w:pPr>
+      <w:r>
+        <w:rPr>
+          <w:noProof/>
+        </w:rPr>
+        <w:t xml:space="preserve"> </w:t>
+      </w:r>
+    </w:p>
+    <w:p>
+      <w:pPr>
+        <w:spacing w:line="276" w:lineRule="auto"/>
+      </w:pPr>
+    </w:p>
+    <w:p>
+      <w:pPr>
+        <w:spacing w:line="276" w:lineRule="auto"/>
+      </w:pPr>
+      <w:r>
+        <w:rPr>
+          <w:noProof/>
+        </w:rPr>
+        <w:drawing>
+          <wp:anchor distT="0" distB="0" distL="114300" distR="114300" simplePos="0" relativeHeight="251842560" behindDoc="0" locked="0" layoutInCell="1" allowOverlap="1" wp14:anchorId="1C850A1C" wp14:editId="7C787D0C">
+            <wp:simplePos x="0" y="0"/>
+            <wp:positionH relativeFrom="column">
+              <wp:posOffset>5120640</wp:posOffset>
+            </wp:positionH>
+            <wp:positionV relativeFrom="paragraph">
+              <wp:posOffset>108585</wp:posOffset>
+            </wp:positionV>
+            <wp:extent cx="844550" cy="1118870"/>
+            <wp:effectExtent l="0" t="0" r="0" b="5080"/>
+            <wp:wrapSquare wrapText="bothSides"/>
+            <wp:docPr id="1633336642" name="Immagine 1" descr="Immagine che contiene cerchio, linea, bianco, appendiabiti&#10;&#10;Descrizione generata automaticamente"/>
+            <wp:cNvGraphicFramePr>
+              <a:graphicFrameLocks xmlns:a="http://schemas.openxmlformats.org/drawingml/2006/main" noChangeAspect="1"/>
+            </wp:cNvGraphicFramePr>
+            <a:graphic xmlns:a="http://schemas.openxmlformats.org/drawingml/2006/main">
+              <a:graphicData uri="http://schemas.openxmlformats.org/drawingml/2006/picture">
+                <pic:pic xmlns:pic="http://schemas.openxmlformats.org/drawingml/2006/picture">
+                  <pic:nvPicPr>
+                    <pic:cNvPr id="1633336642" name="Immagine 1" descr="Immagine che contiene cerchio, linea, bianco, appendiabiti&#10;&#10;Descrizione generata automaticamente"/>
+                    <pic:cNvPicPr/>
+                  </pic:nvPicPr>
+                  <pic:blipFill>
+                    <a:blip r:embed="rId16"/>
+                    <a:stretch>
+                      <a:fillRect/>
+                    </a:stretch>
+                  </pic:blipFill>
+                  <pic:spPr>
+                    <a:xfrm>
+                      <a:off x="0" y="0"/>
+                      <a:ext cx="844550" cy="1118870"/>
+                    </a:xfrm>
+                    <a:prstGeom prst="rect">
+                      <a:avLst/>
+                    </a:prstGeom>
+                  </pic:spPr>
+                </pic:pic>
+              </a:graphicData>
+            </a:graphic>
+            <wp14:sizeRelH relativeFrom="margin">
+              <wp14:pctWidth>0</wp14:pctWidth>
+            </wp14:sizeRelH>
+            <wp14:sizeRelV relativeFrom="margin">
+              <wp14:pctHeight>0</wp14:pctHeight>
+            </wp14:sizeRelV>
+          </wp:anchor>
+        </w:drawing>
+      </w:r>
+      <w:r>
+        <w:t xml:space="preserve">There is also the concept of </w:t>
+      </w:r>
+      <w:r>
+        <w:rPr>
+          <w:i/>
+          <w:iCs/>
+        </w:rPr>
+        <w:t>rooted tree</w:t>
+      </w:r>
+      <w:r>
+        <w:t xml:space="preserve">: </w:t>
+      </w:r>
     </w:p>
     <w:p>
       <w:pPr>
@@ -4574,27 +4681,134 @@
         <w:spacing w:line="276" w:lineRule="auto"/>
       </w:pPr>
       <w:r>
+        <w:t xml:space="preserve">there is a root </w:t>
+      </w:r>
+      <m:oMath>
+        <m:r>
+          <w:rPr>
+            <w:rFonts w:ascii="Cambria Math" w:hAnsi="Cambria Math"/>
+          </w:rPr>
+          <m:t>r∈V</m:t>
+        </m:r>
+      </m:oMath>
+    </w:p>
+    <w:p>
+      <w:pPr>
+        <w:pStyle w:val="Paragrafoelenco"/>
+        <w:numPr>
+          <w:ilvl w:val="0"/>
+          <w:numId w:val="14"/>
+        </w:numPr>
+        <w:spacing w:line="276" w:lineRule="auto"/>
+      </w:pPr>
+      <w:r>
+        <w:t>there is a father for each non root node and each node is directly linked to the father</w:t>
+      </w:r>
+    </w:p>
+    <w:p>
+      <w:pPr>
+        <w:pStyle w:val="Paragrafoelenco"/>
+        <w:numPr>
+          <w:ilvl w:val="1"/>
+          <w:numId w:val="14"/>
+        </w:numPr>
+        <w:spacing w:line="276" w:lineRule="auto"/>
+      </w:pPr>
+      <m:oMath>
+        <m:r>
+          <w:rPr>
+            <w:rFonts w:ascii="Cambria Math" w:hAnsi="Cambria Math"/>
+          </w:rPr>
+          <m:t>∀u∈V, u≠r, ∃!p(u)</m:t>
+        </m:r>
+      </m:oMath>
+    </w:p>
+    <w:p>
+      <w:pPr>
+        <w:pStyle w:val="Paragrafoelenco"/>
+        <w:numPr>
+          <w:ilvl w:val="0"/>
+          <w:numId w:val="14"/>
+        </w:numPr>
+        <w:spacing w:line="276" w:lineRule="auto"/>
+      </w:pPr>
+      <w:r>
+        <w:t xml:space="preserve">going father to father, we reach </w:t>
+      </w:r>
+      <m:oMath>
+        <m:r>
+          <w:rPr>
+            <w:rFonts w:ascii="Cambria Math" w:hAnsi="Cambria Math"/>
+          </w:rPr>
+          <m:t>r</m:t>
+        </m:r>
+      </m:oMath>
+    </w:p>
+    <w:p>
+      <w:pPr>
+        <w:spacing w:line="276" w:lineRule="auto"/>
+      </w:pPr>
+      <w:r>
+        <w:t>Continuing with definitions:</w:t>
+      </w:r>
+    </w:p>
+    <w:p>
+      <w:pPr>
+        <w:pStyle w:val="Paragrafoelenco"/>
+        <w:numPr>
+          <w:ilvl w:val="0"/>
+          <w:numId w:val="14"/>
+        </w:numPr>
+        <w:spacing w:line="276" w:lineRule="auto"/>
+      </w:pPr>
+      <w:r>
         <w:rPr>
           <w:u w:val="single"/>
         </w:rPr>
-        <w:t>spanning tree</w:t>
-      </w:r>
-      <w:r>
-        <w:t xml:space="preserve">: </w:t>
-      </w:r>
-      <w:r>
-        <w:t>a</w:t>
-      </w:r>
-      <w:r>
-        <w:t xml:space="preserve"> spanning subgraph connected and without cycles</w:t>
-      </w:r>
-    </w:p>
-    <w:p>
-      <w:pPr>
-        <w:spacing w:line="276" w:lineRule="auto"/>
-        <w:rPr>
-          <w:u w:val="single"/>
-        </w:rPr>
+        <w:t>forest</w:t>
+      </w:r>
+      <w:r>
+        <w:t>: set of trees (disjoint)</w:t>
+      </w:r>
+    </w:p>
+    <w:p>
+      <w:pPr>
+        <w:pStyle w:val="Paragrafoelenco"/>
+        <w:numPr>
+          <w:ilvl w:val="1"/>
+          <w:numId w:val="14"/>
+        </w:numPr>
+        <w:spacing w:line="276" w:lineRule="auto"/>
+      </w:pPr>
+      <w:r>
+        <w:t xml:space="preserve">also = undirected graph in which any two vertices are connected by </w:t>
+      </w:r>
+      <w:r>
+        <w:rPr>
+          <w:i/>
+          <w:iCs/>
+        </w:rPr>
+        <w:t>at most</w:t>
+      </w:r>
+      <w:r>
+        <w:t xml:space="preserve"> one path</w:t>
+      </w:r>
+    </w:p>
+    <w:p>
+      <w:pPr>
+        <w:pStyle w:val="Paragrafoelenco"/>
+        <w:spacing w:line="276" w:lineRule="auto"/>
+        <w:ind w:left="1440"/>
+      </w:pPr>
+    </w:p>
+    <w:p>
+      <w:pPr>
+        <w:pStyle w:val="Paragrafoelenco"/>
+        <w:numPr>
+          <w:ilvl w:val="0"/>
+          <w:numId w:val="14"/>
+        </w:numPr>
+        <w:spacing w:line="276" w:lineRule="auto"/>
       </w:pPr>
       <w:r>
         <w:rPr>
@@ -4602,13 +4816,13 @@
           <w:u w:val="single"/>
         </w:rPr>
         <w:drawing>
-          <wp:anchor distT="0" distB="0" distL="114300" distR="114300" simplePos="0" relativeHeight="251667456" behindDoc="0" locked="0" layoutInCell="1" allowOverlap="1" wp14:anchorId="664D6EB8" wp14:editId="631AA468">
+          <wp:anchor distT="0" distB="0" distL="114300" distR="114300" simplePos="0" relativeHeight="251667456" behindDoc="0" locked="0" layoutInCell="1" allowOverlap="1" wp14:anchorId="664D6EB8" wp14:editId="49C84159">
             <wp:simplePos x="0" y="0"/>
             <wp:positionH relativeFrom="column">
               <wp:posOffset>1758315</wp:posOffset>
             </wp:positionH>
             <wp:positionV relativeFrom="paragraph">
-              <wp:posOffset>55311</wp:posOffset>
+              <wp:posOffset>300355</wp:posOffset>
             </wp:positionV>
             <wp:extent cx="2209800" cy="1202055"/>
             <wp:effectExtent l="0" t="0" r="0" b="0"/>
@@ -4625,7 +4839,7 @@
                     <pic:cNvPicPr/>
                   </pic:nvPicPr>
                   <pic:blipFill>
-                    <a:blip r:embed="rId16"/>
+                    <a:blip r:embed="rId17"/>
                     <a:stretch>
                       <a:fillRect/>
                     </a:stretch>
@@ -4651,6 +4865,29 @@
           </wp:anchor>
         </w:drawing>
       </w:r>
+      <w:r>
+        <w:rPr>
+          <w:u w:val="single"/>
+        </w:rPr>
+        <w:t>spanning tree</w:t>
+      </w:r>
+      <w:r>
+        <w:t xml:space="preserve">: </w:t>
+      </w:r>
+      <w:r>
+        <w:t>a</w:t>
+      </w:r>
+      <w:r>
+        <w:t xml:space="preserve"> spanning subgraph connected and without cycles</w:t>
+      </w:r>
+    </w:p>
+    <w:p>
+      <w:pPr>
+        <w:spacing w:line="276" w:lineRule="auto"/>
+        <w:rPr>
+          <w:u w:val="single"/>
+        </w:rPr>
+      </w:pPr>
     </w:p>
     <w:p>
       <w:pPr>
@@ -4731,7 +4968,7 @@
                     <pic:cNvPicPr/>
                   </pic:nvPicPr>
                   <pic:blipFill>
-                    <a:blip r:embed="rId17"/>
+                    <a:blip r:embed="rId18"/>
                     <a:stretch>
                       <a:fillRect/>
                     </a:stretch>
@@ -4819,6 +5056,22 @@
     </w:p>
     <w:p>
       <w:pPr>
+        <w:rPr>
+          <w:rFonts w:asciiTheme="majorHAnsi" w:eastAsiaTheme="majorEastAsia" w:hAnsiTheme="majorHAnsi" w:cstheme="majorBidi"/>
+          <w:b/>
+          <w:bCs/>
+          <w:smallCaps/>
+          <w:color w:val="000000" w:themeColor="text1"/>
+          <w:sz w:val="28"/>
+          <w:szCs w:val="28"/>
+        </w:rPr>
+      </w:pPr>
+      <w:r>
+        <w:br w:type="page"/>
+      </w:r>
+    </w:p>
+    <w:p>
+      <w:pPr>
         <w:pStyle w:val="Titolo2"/>
         <w:pBdr>
           <w:bottom w:val="single" w:sz="6" w:space="1" w:color="auto"/>
@@ -4826,8 +5079,9 @@
         <w:spacing w:line="276" w:lineRule="auto"/>
         <w:jc w:val="center"/>
       </w:pPr>
-      <w:bookmarkStart w:id="3" w:name="_Toc160043266"/>
-      <w:r>
+      <w:bookmarkStart w:id="3" w:name="_Toc160094476"/>
+      <w:r>
+        <w:lastRenderedPageBreak/>
         <w:t>Basic Problems, Notations and Properties</w:t>
       </w:r>
       <w:bookmarkEnd w:id="3"/>
@@ -4867,6 +5121,9 @@
       <w:r>
         <w:t>Traversal</w:t>
       </w:r>
+      <w:r>
+        <w:t xml:space="preserve"> (systematic exploring of graph e.g., crawling)</w:t>
+      </w:r>
     </w:p>
     <w:p>
       <w:pPr>
@@ -4893,6 +5150,9 @@
       <w:r>
         <w:t>Computing connected components</w:t>
       </w:r>
+      <w:r>
+        <w:t xml:space="preserve"> (e.g., wireless networks)</w:t>
+      </w:r>
     </w:p>
     <w:p>
       <w:pPr>
@@ -4906,6 +5166,9 @@
       <w:r>
         <w:t>Spanning trees</w:t>
       </w:r>
+      <w:r>
+        <w:t xml:space="preserve"> (e.g., efficient broadcasting in wireless networks)</w:t>
+      </w:r>
     </w:p>
     <w:p>
       <w:pPr>
@@ -4919,6 +5182,9 @@
       <w:r>
         <w:t>Minimum-weight spanning trees</w:t>
       </w:r>
+      <w:r>
+        <w:t xml:space="preserve"> (e.g., navigator)</w:t>
+      </w:r>
     </w:p>
     <w:p>
       <w:pPr>
@@ -4931,6 +5197,9 @@
       </w:pPr>
       <w:r>
         <w:t>Shortest paths</w:t>
+      </w:r>
+      <w:r>
+        <w:t xml:space="preserve"> (e.g., social media friend analysis)</w:t>
       </w:r>
     </w:p>
     <w:p>
@@ -4984,6 +5253,9 @@
           </m:e>
         </m:d>
       </m:oMath>
+      <w:r>
+        <w:t xml:space="preserve"> (number of nodes)</w:t>
+      </w:r>
     </w:p>
     <w:p>
       <w:pPr>
@@ -5002,12 +5274,9 @@
           <m:t>m=|E|</m:t>
         </m:r>
       </m:oMath>
-    </w:p>
-    <w:p>
-      <w:pPr>
-        <w:pStyle w:val="Paragrafoelenco"/>
-        <w:spacing w:line="276" w:lineRule="auto"/>
-      </w:pPr>
+      <w:r>
+        <w:t xml:space="preserve"> (number of edges)</w:t>
+      </w:r>
     </w:p>
     <w:p>
       <w:pPr>
@@ -5019,7 +5288,6 @@
         <w:spacing w:line="276" w:lineRule="auto"/>
       </w:pPr>
       <w:r>
-        <w:lastRenderedPageBreak/>
         <w:t xml:space="preserve">the </w:t>
       </w:r>
       <w:r>
@@ -5596,7 +5864,7 @@
                 <wp:cNvGraphicFramePr/>
                 <a:graphic xmlns:a="http://schemas.openxmlformats.org/drawingml/2006/main">
                   <a:graphicData uri="http://schemas.microsoft.com/office/word/2010/wordprocessingInk">
-                    <w14:contentPart bwMode="auto" r:id="rId18">
+                    <w14:contentPart bwMode="auto" r:id="rId19">
                       <w14:nvContentPartPr>
                         <w14:cNvContentPartPr/>
                       </w14:nvContentPartPr>
@@ -5632,7 +5900,7 @@
                 <o:lock v:ext="edit" aspectratio="t"/>
               </v:shapetype>
               <v:shape id="Input penna 36" o:spid="_x0000_s1026" type="#_x0000_t75" style="position:absolute;margin-left:144.85pt;margin-top:5.85pt;width:59.6pt;height:20pt;z-index:251694080;visibility:visible;mso-wrap-style:square;mso-wrap-distance-left:9pt;mso-wrap-distance-top:0;mso-wrap-distance-right:9pt;mso-wrap-distance-bottom:0;mso-position-horizontal:absolute;mso-position-horizontal-relative:text;mso-position-vertical:absolute;mso-position-vertical-relative:text" o:gfxdata="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">
-                <v:imagedata r:id="rId19" o:title=""/>
+                <v:imagedata r:id="rId20" o:title=""/>
               </v:shape>
             </w:pict>
           </mc:Fallback>
@@ -5660,7 +5928,7 @@
                 <wp:cNvGraphicFramePr/>
                 <a:graphic xmlns:a="http://schemas.openxmlformats.org/drawingml/2006/main">
                   <a:graphicData uri="http://schemas.microsoft.com/office/word/2010/wordprocessingInk">
-                    <w14:contentPart bwMode="auto" r:id="rId20">
+                    <w14:contentPart bwMode="auto" r:id="rId21">
                       <w14:nvContentPartPr>
                         <w14:cNvContentPartPr/>
                       </w14:nvContentPartPr>
@@ -5677,7 +5945,7 @@
           <mc:Fallback>
             <w:pict>
               <v:shape w14:anchorId="476E1BE9" id="Input penna 19" o:spid="_x0000_s1026" type="#_x0000_t75" style="position:absolute;margin-left:56.8pt;margin-top:10.5pt;width:52.15pt;height:11.25pt;z-index:251676672;visibility:visible;mso-wrap-style:square;mso-wrap-distance-left:9pt;mso-wrap-distance-top:0;mso-wrap-distance-right:9pt;mso-wrap-distance-bottom:0;mso-position-horizontal:absolute;mso-position-horizontal-relative:text;mso-position-vertical:absolute;mso-position-vertical-relative:text" o:gfxdata="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">
-                <v:imagedata r:id="rId21" o:title=""/>
+                <v:imagedata r:id="rId22" o:title=""/>
               </v:shape>
             </w:pict>
           </mc:Fallback>
@@ -5705,7 +5973,7 @@
                 <wp:cNvGraphicFramePr/>
                 <a:graphic xmlns:a="http://schemas.openxmlformats.org/drawingml/2006/main">
                   <a:graphicData uri="http://schemas.microsoft.com/office/word/2010/wordprocessingInk">
-                    <w14:contentPart bwMode="auto" r:id="rId22">
+                    <w14:contentPart bwMode="auto" r:id="rId23">
                       <w14:nvContentPartPr>
                         <w14:cNvContentPartPr/>
                       </w14:nvContentPartPr>
@@ -5722,7 +5990,7 @@
           <mc:Fallback>
             <w:pict>
               <v:shape w14:anchorId="1A1F6ECC" id="Input penna 15" o:spid="_x0000_s1026" type="#_x0000_t75" style="position:absolute;margin-left:153.1pt;margin-top:15.1pt;width:1.05pt;height:1.05pt;z-index:251672576;visibility:visible;mso-wrap-style:square;mso-wrap-distance-left:9pt;mso-wrap-distance-top:0;mso-wrap-distance-right:9pt;mso-wrap-distance-bottom:0;mso-position-horizontal:absolute;mso-position-horizontal-relative:text;mso-position-vertical:absolute;mso-position-vertical-relative:text" o:gfxdata="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">
-                <v:imagedata r:id="rId23" o:title=""/>
+                <v:imagedata r:id="rId24" o:title=""/>
               </v:shape>
             </w:pict>
           </mc:Fallback>
@@ -5755,7 +6023,7 @@
                 <wp:cNvGraphicFramePr/>
                 <a:graphic xmlns:a="http://schemas.openxmlformats.org/drawingml/2006/main">
                   <a:graphicData uri="http://schemas.microsoft.com/office/word/2010/wordprocessingInk">
-                    <w14:contentPart bwMode="auto" r:id="rId24">
+                    <w14:contentPart bwMode="auto" r:id="rId25">
                       <w14:nvContentPartPr>
                         <w14:cNvContentPartPr/>
                       </w14:nvContentPartPr>
@@ -5772,7 +6040,7 @@
           <mc:Fallback>
             <w:pict>
               <v:shape w14:anchorId="6ABA5EFA" id="Input penna 43" o:spid="_x0000_s1026" type="#_x0000_t75" style="position:absolute;margin-left:151.3pt;margin-top:7.95pt;width:43.75pt;height:20.05pt;z-index:251701248;visibility:visible;mso-wrap-style:square;mso-wrap-distance-left:9pt;mso-wrap-distance-top:0;mso-wrap-distance-right:9pt;mso-wrap-distance-bottom:0;mso-position-horizontal:absolute;mso-position-horizontal-relative:text;mso-position-vertical:absolute;mso-position-vertical-relative:text" o:gfxdata="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">
-                <v:imagedata r:id="rId25" o:title=""/>
+                <v:imagedata r:id="rId26" o:title=""/>
               </v:shape>
             </w:pict>
           </mc:Fallback>
@@ -5800,7 +6068,7 @@
                 <wp:cNvGraphicFramePr/>
                 <a:graphic xmlns:a="http://schemas.openxmlformats.org/drawingml/2006/main">
                   <a:graphicData uri="http://schemas.microsoft.com/office/word/2010/wordprocessingInk">
-                    <w14:contentPart bwMode="auto" r:id="rId26">
+                    <w14:contentPart bwMode="auto" r:id="rId27">
                       <w14:nvContentPartPr>
                         <w14:cNvContentPartPr/>
                       </w14:nvContentPartPr>
@@ -5817,7 +6085,7 @@
           <mc:Fallback>
             <w:pict>
               <v:shape w14:anchorId="26D487B7" id="Input penna 25" o:spid="_x0000_s1026" type="#_x0000_t75" style="position:absolute;margin-left:70.05pt;margin-top:25.85pt;width:27pt;height:1.7pt;z-index:251682816;visibility:visible;mso-wrap-style:square;mso-wrap-distance-left:9pt;mso-wrap-distance-top:0;mso-wrap-distance-right:9pt;mso-wrap-distance-bottom:0;mso-position-horizontal:absolute;mso-position-horizontal-relative:text;mso-position-vertical:absolute;mso-position-vertical-relative:text" o:gfxdata="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">
-                <v:imagedata r:id="rId27" o:title=""/>
+                <v:imagedata r:id="rId28" o:title=""/>
               </v:shape>
             </w:pict>
           </mc:Fallback>
@@ -5845,7 +6113,7 @@
                 <wp:cNvGraphicFramePr/>
                 <a:graphic xmlns:a="http://schemas.openxmlformats.org/drawingml/2006/main">
                   <a:graphicData uri="http://schemas.microsoft.com/office/word/2010/wordprocessingInk">
-                    <w14:contentPart bwMode="auto" r:id="rId28">
+                    <w14:contentPart bwMode="auto" r:id="rId29">
                       <w14:nvContentPartPr>
                         <w14:cNvContentPartPr/>
                       </w14:nvContentPartPr>
@@ -5862,7 +6130,7 @@
           <mc:Fallback>
             <w:pict>
               <v:shape w14:anchorId="461EA30F" id="Input penna 24" o:spid="_x0000_s1026" type="#_x0000_t75" style="position:absolute;margin-left:61.9pt;margin-top:-3pt;width:3.1pt;height:22.35pt;z-index:251681792;visibility:visible;mso-wrap-style:square;mso-wrap-distance-left:9pt;mso-wrap-distance-top:0;mso-wrap-distance-right:9pt;mso-wrap-distance-bottom:0;mso-position-horizontal:absolute;mso-position-horizontal-relative:text;mso-position-vertical:absolute;mso-position-vertical-relative:text" o:gfxdata="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">
-                <v:imagedata r:id="rId29" o:title=""/>
+                <v:imagedata r:id="rId30" o:title=""/>
               </v:shape>
             </w:pict>
           </mc:Fallback>
@@ -5890,7 +6158,7 @@
                 <wp:cNvGraphicFramePr/>
                 <a:graphic xmlns:a="http://schemas.openxmlformats.org/drawingml/2006/main">
                   <a:graphicData uri="http://schemas.microsoft.com/office/word/2010/wordprocessingInk">
-                    <w14:contentPart bwMode="auto" r:id="rId30">
+                    <w14:contentPart bwMode="auto" r:id="rId31">
                       <w14:nvContentPartPr>
                         <w14:cNvContentPartPr/>
                       </w14:nvContentPartPr>
@@ -5907,7 +6175,7 @@
           <mc:Fallback>
             <w:pict>
               <v:shape w14:anchorId="24A0A155" id="Input penna 23" o:spid="_x0000_s1026" type="#_x0000_t75" style="position:absolute;margin-left:55.8pt;margin-top:21.45pt;width:12.2pt;height:13.7pt;z-index:251680768;visibility:visible;mso-wrap-style:square;mso-wrap-distance-left:9pt;mso-wrap-distance-top:0;mso-wrap-distance-right:9pt;mso-wrap-distance-bottom:0;mso-position-horizontal:absolute;mso-position-horizontal-relative:text;mso-position-vertical:absolute;mso-position-vertical-relative:text" o:gfxdata="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">
-                <v:imagedata r:id="rId31" o:title=""/>
+                <v:imagedata r:id="rId32" o:title=""/>
               </v:shape>
             </w:pict>
           </mc:Fallback>
@@ -5935,7 +6203,7 @@
                 <wp:cNvGraphicFramePr/>
                 <a:graphic xmlns:a="http://schemas.openxmlformats.org/drawingml/2006/main">
                   <a:graphicData uri="http://schemas.microsoft.com/office/word/2010/wordprocessingInk">
-                    <w14:contentPart bwMode="auto" r:id="rId32">
+                    <w14:contentPart bwMode="auto" r:id="rId33">
                       <w14:nvContentPartPr>
                         <w14:cNvContentPartPr/>
                       </w14:nvContentPartPr>
@@ -5952,7 +6220,7 @@
           <mc:Fallback>
             <w:pict>
               <v:shape w14:anchorId="58728322" id="Input penna 22" o:spid="_x0000_s1026" type="#_x0000_t75" style="position:absolute;margin-left:99.45pt;margin-top:-3pt;width:8.4pt;height:35.35pt;z-index:251679744;visibility:visible;mso-wrap-style:square;mso-wrap-distance-left:9pt;mso-wrap-distance-top:0;mso-wrap-distance-right:9pt;mso-wrap-distance-bottom:0;mso-position-horizontal:absolute;mso-position-horizontal-relative:text;mso-position-vertical:absolute;mso-position-vertical-relative:text" o:gfxdata="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">
-                <v:imagedata r:id="rId33" o:title=""/>
+                <v:imagedata r:id="rId34" o:title=""/>
               </v:shape>
             </w:pict>
           </mc:Fallback>
@@ -6222,6 +6490,7 @@
         <w:rPr>
           <w:noProof/>
         </w:rPr>
+        <w:lastRenderedPageBreak/>
         <mc:AlternateContent>
           <mc:Choice Requires="wpi">
             <w:drawing>
@@ -6240,7 +6509,7 @@
                 <wp:cNvGraphicFramePr/>
                 <a:graphic xmlns:a="http://schemas.openxmlformats.org/drawingml/2006/main">
                   <a:graphicData uri="http://schemas.microsoft.com/office/word/2010/wordprocessingInk">
-                    <w14:contentPart bwMode="auto" r:id="rId34">
+                    <w14:contentPart bwMode="auto" r:id="rId35">
                       <w14:nvContentPartPr>
                         <w14:cNvContentPartPr/>
                       </w14:nvContentPartPr>
@@ -6257,7 +6526,7 @@
           <mc:Fallback>
             <w:pict>
               <v:shape w14:anchorId="2BB658E3" id="Input penna 49" o:spid="_x0000_s1026" type="#_x0000_t75" style="position:absolute;margin-left:138.1pt;margin-top:25.95pt;width:79.9pt;height:50.9pt;z-index:251707392;visibility:visible;mso-wrap-style:square;mso-wrap-distance-left:9pt;mso-wrap-distance-top:0;mso-wrap-distance-right:9pt;mso-wrap-distance-bottom:0;mso-position-horizontal:absolute;mso-position-horizontal-relative:text;mso-position-vertical:absolute;mso-position-vertical-relative:text" o:gfxdata="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">
-                <v:imagedata r:id="rId35" o:title=""/>
+                <v:imagedata r:id="rId36" o:title=""/>
               </v:shape>
             </w:pict>
           </mc:Fallback>
@@ -6411,7 +6680,7 @@
                 <wp:cNvGraphicFramePr/>
                 <a:graphic xmlns:a="http://schemas.openxmlformats.org/drawingml/2006/main">
                   <a:graphicData uri="http://schemas.microsoft.com/office/word/2010/wordprocessingInk">
-                    <w14:contentPart bwMode="auto" r:id="rId36">
+                    <w14:contentPart bwMode="auto" r:id="rId37">
                       <w14:nvContentPartPr>
                         <w14:cNvContentPartPr/>
                       </w14:nvContentPartPr>
@@ -6428,7 +6697,7 @@
           <mc:Fallback>
             <w:pict>
               <v:shape w14:anchorId="4B6D9C04" id="Input penna 61" o:spid="_x0000_s1026" type="#_x0000_t75" style="position:absolute;margin-left:90.25pt;margin-top:6.35pt;width:72.7pt;height:51.3pt;z-index:251719680;visibility:visible;mso-wrap-style:square;mso-wrap-distance-left:9pt;mso-wrap-distance-top:0;mso-wrap-distance-right:9pt;mso-wrap-distance-bottom:0;mso-position-horizontal:absolute;mso-position-horizontal-relative:text;mso-position-vertical:absolute;mso-position-vertical-relative:text" o:gfxdata="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">
-                <v:imagedata r:id="rId37" o:title=""/>
+                <v:imagedata r:id="rId38" o:title=""/>
               </v:shape>
             </w:pict>
           </mc:Fallback>
@@ -6456,7 +6725,7 @@
                 <wp:cNvGraphicFramePr/>
                 <a:graphic xmlns:a="http://schemas.openxmlformats.org/drawingml/2006/main">
                   <a:graphicData uri="http://schemas.microsoft.com/office/word/2010/wordprocessingInk">
-                    <w14:contentPart bwMode="auto" r:id="rId38">
+                    <w14:contentPart bwMode="auto" r:id="rId39">
                       <w14:nvContentPartPr>
                         <w14:cNvContentPartPr/>
                       </w14:nvContentPartPr>
@@ -6473,7 +6742,7 @@
           <mc:Fallback>
             <w:pict>
               <v:shape w14:anchorId="4FC2F183" id="Input penna 70" o:spid="_x0000_s1026" type="#_x0000_t75" style="position:absolute;margin-left:202.2pt;margin-top:3.6pt;width:58.25pt;height:14.85pt;z-index:251728896;visibility:visible;mso-wrap-style:square;mso-wrap-distance-left:9pt;mso-wrap-distance-top:0;mso-wrap-distance-right:9pt;mso-wrap-distance-bottom:0;mso-position-horizontal:absolute;mso-position-horizontal-relative:text;mso-position-vertical:absolute;mso-position-vertical-relative:text" o:gfxdata="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">
-                <v:imagedata r:id="rId39" o:title=""/>
+                <v:imagedata r:id="rId40" o:title=""/>
               </v:shape>
             </w:pict>
           </mc:Fallback>
@@ -6501,7 +6770,7 @@
                 <wp:cNvGraphicFramePr/>
                 <a:graphic xmlns:a="http://schemas.openxmlformats.org/drawingml/2006/main">
                   <a:graphicData uri="http://schemas.microsoft.com/office/word/2010/wordprocessingInk">
-                    <w14:contentPart bwMode="auto" r:id="rId40">
+                    <w14:contentPart bwMode="auto" r:id="rId41">
                       <w14:nvContentPartPr>
                         <w14:cNvContentPartPr/>
                       </w14:nvContentPartPr>
@@ -6518,7 +6787,7 @@
           <mc:Fallback>
             <w:pict>
               <v:shape w14:anchorId="0670BF85" id="Input penna 75" o:spid="_x0000_s1026" type="#_x0000_t75" style="position:absolute;margin-left:273.1pt;margin-top:3.85pt;width:25.3pt;height:18.75pt;z-index:251734016;visibility:visible;mso-wrap-style:square;mso-wrap-distance-left:9pt;mso-wrap-distance-top:0;mso-wrap-distance-right:9pt;mso-wrap-distance-bottom:0;mso-position-horizontal:absolute;mso-position-horizontal-relative:text;mso-position-vertical:absolute;mso-position-vertical-relative:text" o:gfxdata="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">
-                <v:imagedata r:id="rId41" o:title=""/>
+                <v:imagedata r:id="rId42" o:title=""/>
               </v:shape>
             </w:pict>
           </mc:Fallback>
@@ -6546,7 +6815,7 @@
                 <wp:cNvGraphicFramePr/>
                 <a:graphic xmlns:a="http://schemas.openxmlformats.org/drawingml/2006/main">
                   <a:graphicData uri="http://schemas.microsoft.com/office/word/2010/wordprocessingInk">
-                    <w14:contentPart bwMode="auto" r:id="rId42">
+                    <w14:contentPart bwMode="auto" r:id="rId43">
                       <w14:nvContentPartPr>
                         <w14:cNvContentPartPr/>
                       </w14:nvContentPartPr>
@@ -6563,7 +6832,7 @@
           <mc:Fallback>
             <w:pict>
               <v:shape w14:anchorId="34840757" id="Input penna 81" o:spid="_x0000_s1026" type="#_x0000_t75" style="position:absolute;margin-left:203.65pt;margin-top:25.35pt;width:48.4pt;height:19.95pt;z-index:251740160;visibility:visible;mso-wrap-style:square;mso-wrap-distance-left:9pt;mso-wrap-distance-top:0;mso-wrap-distance-right:9pt;mso-wrap-distance-bottom:0;mso-position-horizontal:absolute;mso-position-horizontal-relative:text;mso-position-vertical:absolute;mso-position-vertical-relative:text" o:gfxdata="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">
-                <v:imagedata r:id="rId43" o:title=""/>
+                <v:imagedata r:id="rId44" o:title=""/>
               </v:shape>
             </w:pict>
           </mc:Fallback>
@@ -6619,7 +6888,6 @@
         <w:spacing w:line="276" w:lineRule="auto"/>
       </w:pPr>
       <w:r>
-        <w:lastRenderedPageBreak/>
         <w:t xml:space="preserve">Consider an acyclic graph, then </w:t>
       </w:r>
       <m:oMath>
@@ -6662,7 +6930,7 @@
                 <wp:cNvGraphicFramePr/>
                 <a:graphic xmlns:a="http://schemas.openxmlformats.org/drawingml/2006/main">
                   <a:graphicData uri="http://schemas.microsoft.com/office/word/2010/wordprocessingInk">
-                    <w14:contentPart bwMode="auto" r:id="rId44">
+                    <w14:contentPart bwMode="auto" r:id="rId45">
                       <w14:nvContentPartPr>
                         <w14:cNvContentPartPr/>
                       </w14:nvContentPartPr>
@@ -6698,7 +6966,7 @@
                 <o:lock v:ext="edit" aspectratio="t"/>
               </v:shapetype>
               <v:shape id="Input penna 97" o:spid="_x0000_s1026" type="#_x0000_t75" style="position:absolute;margin-left:70.1pt;margin-top:-19.1pt;width:121.75pt;height:72.65pt;z-index:251756544;visibility:visible;mso-wrap-style:square;mso-wrap-distance-left:9pt;mso-wrap-distance-top:0;mso-wrap-distance-right:9pt;mso-wrap-distance-bottom:0;mso-position-horizontal:absolute;mso-position-horizontal-relative:text;mso-position-vertical:absolute;mso-position-vertical-relative:text" o:gfxdata="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">
-                <v:imagedata r:id="rId45" o:title=""/>
+                <v:imagedata r:id="rId46" o:title=""/>
               </v:shape>
             </w:pict>
           </mc:Fallback>
@@ -6726,7 +6994,7 @@
                 <wp:cNvGraphicFramePr/>
                 <a:graphic xmlns:a="http://schemas.openxmlformats.org/drawingml/2006/main">
                   <a:graphicData uri="http://schemas.microsoft.com/office/word/2010/wordprocessingInk">
-                    <w14:contentPart bwMode="auto" r:id="rId46">
+                    <w14:contentPart bwMode="auto" r:id="rId47">
                       <w14:nvContentPartPr>
                         <w14:cNvContentPartPr/>
                       </w14:nvContentPartPr>
@@ -6743,7 +7011,7 @@
           <mc:Fallback>
             <w:pict>
               <v:shape w14:anchorId="2380D7C1" id="Input penna 96" o:spid="_x0000_s1026" type="#_x0000_t75" style="position:absolute;margin-left:237.4pt;margin-top:-3.9pt;width:38pt;height:15pt;z-index:251755520;visibility:visible;mso-wrap-style:square;mso-wrap-distance-left:9pt;mso-wrap-distance-top:0;mso-wrap-distance-right:9pt;mso-wrap-distance-bottom:0;mso-position-horizontal:absolute;mso-position-horizontal-relative:text;mso-position-vertical:absolute;mso-position-vertical-relative:text" o:gfxdata="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">
-                <v:imagedata r:id="rId47" o:title=""/>
+                <v:imagedata r:id="rId48" o:title=""/>
               </v:shape>
             </w:pict>
           </mc:Fallback>
@@ -6771,7 +7039,7 @@
                 <wp:cNvGraphicFramePr/>
                 <a:graphic xmlns:a="http://schemas.openxmlformats.org/drawingml/2006/main">
                   <a:graphicData uri="http://schemas.microsoft.com/office/word/2010/wordprocessingInk">
-                    <w14:contentPart bwMode="auto" r:id="rId48">
+                    <w14:contentPart bwMode="auto" r:id="rId49">
                       <w14:nvContentPartPr>
                         <w14:cNvContentPartPr/>
                       </w14:nvContentPartPr>
@@ -6788,7 +7056,7 @@
           <mc:Fallback>
             <w:pict>
               <v:shape w14:anchorId="6D5D974E" id="Input penna 100" o:spid="_x0000_s1026" type="#_x0000_t75" style="position:absolute;margin-left:295.6pt;margin-top:-2.1pt;width:11.15pt;height:23.3pt;z-index:251759616;visibility:visible;mso-wrap-style:square;mso-wrap-distance-left:9pt;mso-wrap-distance-top:0;mso-wrap-distance-right:9pt;mso-wrap-distance-bottom:0;mso-position-horizontal:absolute;mso-position-horizontal-relative:text;mso-position-vertical:absolute;mso-position-vertical-relative:text" o:gfxdata="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">
-                <v:imagedata r:id="rId49" o:title=""/>
+                <v:imagedata r:id="rId50" o:title=""/>
               </v:shape>
             </w:pict>
           </mc:Fallback>
@@ -6816,7 +7084,7 @@
                 <wp:cNvGraphicFramePr/>
                 <a:graphic xmlns:a="http://schemas.openxmlformats.org/drawingml/2006/main">
                   <a:graphicData uri="http://schemas.microsoft.com/office/word/2010/wordprocessingInk">
-                    <w14:contentPart bwMode="auto" r:id="rId50">
+                    <w14:contentPart bwMode="auto" r:id="rId51">
                       <w14:nvContentPartPr>
                         <w14:cNvContentPartPr/>
                       </w14:nvContentPartPr>
@@ -6836,7 +7104,7 @@
           <mc:Fallback>
             <w:pict>
               <v:shape w14:anchorId="5E700B7F" id="Input penna 110" o:spid="_x0000_s1026" type="#_x0000_t75" style="position:absolute;margin-left:238.2pt;margin-top:30.05pt;width:94.15pt;height:18.7pt;z-index:251769856;visibility:visible;mso-wrap-style:square;mso-width-percent:0;mso-wrap-distance-left:9pt;mso-wrap-distance-top:0;mso-wrap-distance-right:9pt;mso-wrap-distance-bottom:0;mso-position-horizontal:absolute;mso-position-horizontal-relative:text;mso-position-vertical:absolute;mso-position-vertical-relative:text;mso-width-percent:0;mso-width-relative:margin" o:gfxdata="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">
-                <v:imagedata r:id="rId51" o:title=""/>
+                <v:imagedata r:id="rId52" o:title=""/>
               </v:shape>
             </w:pict>
           </mc:Fallback>
@@ -6870,7 +7138,7 @@
                 <wp:cNvGraphicFramePr/>
                 <a:graphic xmlns:a="http://schemas.openxmlformats.org/drawingml/2006/main">
                   <a:graphicData uri="http://schemas.microsoft.com/office/word/2010/wordprocessingInk">
-                    <w14:contentPart bwMode="auto" r:id="rId52">
+                    <w14:contentPart bwMode="auto" r:id="rId53">
                       <w14:nvContentPartPr>
                         <w14:cNvContentPartPr/>
                       </w14:nvContentPartPr>
@@ -6887,7 +7155,7 @@
           <mc:Fallback>
             <w:pict>
               <v:shape w14:anchorId="47CA367B" id="Input penna 3" o:spid="_x0000_s1026" type="#_x0000_t75" style="position:absolute;margin-left:340.1pt;margin-top:10.9pt;width:11.85pt;height:19.25pt;z-index:251771904;visibility:visible;mso-wrap-style:square;mso-wrap-distance-left:9pt;mso-wrap-distance-top:0;mso-wrap-distance-right:9pt;mso-wrap-distance-bottom:0;mso-position-horizontal:absolute;mso-position-horizontal-relative:text;mso-position-vertical:absolute;mso-position-vertical-relative:text" o:gfxdata="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">
-                <v:imagedata r:id="rId53" o:title=""/>
+                <v:imagedata r:id="rId54" o:title=""/>
               </v:shape>
             </w:pict>
           </mc:Fallback>
@@ -6943,7 +7211,13 @@
         <w:spacing w:line="276" w:lineRule="auto"/>
       </w:pPr>
       <w:r>
-        <w:t>In the summation, every edge is counted twice</w:t>
+        <w:t>In the summation, every edge is counted</w:t>
+      </w:r>
+      <w:r>
+        <w:t xml:space="preserve"> exactly</w:t>
+      </w:r>
+      <w:r>
+        <w:t xml:space="preserve"> twice</w:t>
       </w:r>
     </w:p>
     <w:p>
@@ -7036,7 +7310,24 @@
         <w:spacing w:line="276" w:lineRule="auto"/>
       </w:pPr>
       <w:r>
-        <w:t xml:space="preserve">Fix a root on a vertex. Then </w:t>
+        <w:t>Fix a root on a vertex</w:t>
+      </w:r>
+      <w:r>
+        <w:t xml:space="preserve"> (so, consider </w:t>
+      </w:r>
+      <m:oMath>
+        <m:r>
+          <w:rPr>
+            <w:rFonts w:ascii="Cambria Math" w:hAnsi="Cambria Math"/>
+          </w:rPr>
+          <m:t>G</m:t>
+        </m:r>
+      </m:oMath>
+      <w:r>
+        <w:t xml:space="preserve"> as rooted tree, thanks to the equivalence between rooted tree and “free” tree). </w:t>
+      </w:r>
+      <w:r>
+        <w:t xml:space="preserve">Then </w:t>
       </w:r>
       <m:oMath>
         <m:r>
@@ -7060,6 +7351,9 @@
           <m:t>n-1</m:t>
         </m:r>
       </m:oMath>
+      <w:r>
+        <w:t xml:space="preserve"> (which means each non-root node has a unique father)</w:t>
+      </w:r>
     </w:p>
     <w:p>
       <w:pPr>
@@ -7102,6 +7396,30 @@
     <w:p>
       <w:pPr>
         <w:pStyle w:val="Paragrafoelenco"/>
+        <w:numPr>
+          <w:ilvl w:val="1"/>
+          <w:numId w:val="17"/>
+        </w:numPr>
+        <w:spacing w:line="276" w:lineRule="auto"/>
+      </w:pPr>
+      <w:r>
+        <w:t xml:space="preserve">Consider connectivity removes edges and keeps the graph connected without cycles, thanks to </w:t>
+      </w:r>
+      <m:oMath>
+        <m:r>
+          <w:rPr>
+            <w:rFonts w:ascii="Cambria Math" w:hAnsi="Cambria Math"/>
+          </w:rPr>
+          <m:t>n-1</m:t>
+        </m:r>
+      </m:oMath>
+      <w:r>
+        <w:t xml:space="preserve"> edges</w:t>
+      </w:r>
+    </w:p>
+    <w:p>
+      <w:pPr>
+        <w:pStyle w:val="Paragrafoelenco"/>
         <w:spacing w:line="276" w:lineRule="auto"/>
       </w:pPr>
     </w:p>
@@ -7139,6 +7457,54 @@
       <w:r>
         <w:t>it can only have less edges than a tre</w:t>
       </w:r>
+      <w:r>
+        <w:t>e</w:t>
+      </w:r>
+    </w:p>
+    <w:p>
+      <w:pPr>
+        <w:pStyle w:val="Paragrafoelenco"/>
+        <w:numPr>
+          <w:ilvl w:val="1"/>
+          <w:numId w:val="17"/>
+        </w:numPr>
+        <w:spacing w:line="276" w:lineRule="auto"/>
+      </w:pPr>
+      <w:r>
+        <w:t xml:space="preserve">If it is a tree without cycles, it is a </w:t>
+      </w:r>
+      <w:proofErr w:type="gramStart"/>
+      <w:r>
+        <w:t>forest</w:t>
+      </w:r>
+      <w:proofErr w:type="gramEnd"/>
+      <w:r>
+        <w:t xml:space="preserve"> and its maximum edges are </w:t>
+      </w:r>
+      <m:oMath>
+        <m:r>
+          <w:rPr>
+            <w:rFonts w:ascii="Cambria Math" w:hAnsi="Cambria Math"/>
+          </w:rPr>
+          <m:t>n-1</m:t>
+        </m:r>
+      </m:oMath>
+    </w:p>
+    <w:p>
+      <w:pPr>
+        <w:rPr>
+          <w:rFonts w:asciiTheme="majorHAnsi" w:eastAsiaTheme="majorEastAsia" w:hAnsiTheme="majorHAnsi" w:cstheme="majorBidi"/>
+          <w:b/>
+          <w:bCs/>
+          <w:smallCaps/>
+          <w:color w:val="000000" w:themeColor="text1"/>
+          <w:sz w:val="28"/>
+          <w:szCs w:val="28"/>
+        </w:rPr>
+      </w:pPr>
+      <w:r>
+        <w:br w:type="page"/>
+      </w:r>
     </w:p>
     <w:p>
       <w:pPr>
@@ -7149,8 +7515,9 @@
         <w:spacing w:line="276" w:lineRule="auto"/>
         <w:jc w:val="center"/>
       </w:pPr>
-      <w:bookmarkStart w:id="4" w:name="_Toc160043267"/>
-      <w:r>
+      <w:bookmarkStart w:id="4" w:name="_Toc160094477"/>
+      <w:r>
+        <w:lastRenderedPageBreak/>
         <w:t>Graphs Representation</w:t>
       </w:r>
       <w:bookmarkEnd w:id="4"/>
@@ -7235,7 +7602,35 @@
         </m:sSub>
       </m:oMath>
       <w:r>
-        <w:t xml:space="preserve">. Let’s consider vertices are called </w:t>
+        <w:t>.</w:t>
+      </w:r>
+      <w:r>
+        <w:t xml:space="preserve"> (they contain all information about </w:t>
+      </w:r>
+      <m:oMath>
+        <m:r>
+          <w:rPr>
+            <w:rFonts w:ascii="Cambria Math" w:hAnsi="Cambria Math"/>
+          </w:rPr>
+          <m:t>e</m:t>
+        </m:r>
+      </m:oMath>
+      <w:r>
+        <w:t xml:space="preserve"> and </w:t>
+      </w:r>
+      <m:oMath>
+        <m:r>
+          <w:rPr>
+            <w:rFonts w:ascii="Cambria Math" w:hAnsi="Cambria Math"/>
+          </w:rPr>
+          <m:t>v</m:t>
+        </m:r>
+      </m:oMath>
+      <w:r>
+        <w:t xml:space="preserve"> and the links between each other. </w:t>
+      </w:r>
+      <w:r>
+        <w:t xml:space="preserve">Let’s consider vertices are called </w:t>
       </w:r>
       <m:oMath>
         <m:r>
@@ -7249,7 +7644,7 @@
         <w:t xml:space="preserve">. </w:t>
       </w:r>
       <w:r>
-        <w:t>Thiis is useful but does not allow for fast algorithms overall.</w:t>
+        <w:t>This is useful but does not allow for fast algorithms overall.</w:t>
       </w:r>
     </w:p>
     <w:p>
@@ -7661,7 +8056,7 @@
                     <pic:cNvPicPr/>
                   </pic:nvPicPr>
                   <pic:blipFill>
-                    <a:blip r:embed="rId54"/>
+                    <a:blip r:embed="rId55"/>
                     <a:stretch>
                       <a:fillRect/>
                     </a:stretch>
@@ -7810,9 +8205,10 @@
       </w:r>
     </w:p>
     <w:p>
-      <w:r>
-        <w:br w:type="page"/>
-      </w:r>
+      <w:pPr>
+        <w:pStyle w:val="Paragrafoelenco"/>
+        <w:spacing w:line="276" w:lineRule="auto"/>
+      </w:pPr>
     </w:p>
     <w:p>
       <w:pPr>
@@ -7824,7 +8220,6 @@
         <w:spacing w:line="276" w:lineRule="auto"/>
       </w:pPr>
       <w:r>
-        <w:lastRenderedPageBreak/>
         <w:t xml:space="preserve">an </w:t>
       </w:r>
       <w:r>
@@ -7868,7 +8263,7 @@
                 <wp:cNvGraphicFramePr/>
                 <a:graphic xmlns:a="http://schemas.openxmlformats.org/drawingml/2006/main">
                   <a:graphicData uri="http://schemas.microsoft.com/office/word/2010/wordprocessingInk">
-                    <w14:contentPart bwMode="auto" r:id="rId55">
+                    <w14:contentPart bwMode="auto" r:id="rId56">
                       <w14:nvContentPartPr>
                         <w14:cNvContentPartPr/>
                       </w14:nvContentPartPr>
@@ -7904,7 +8299,7 @@
                 <o:lock v:ext="edit" aspectratio="t"/>
               </v:shapetype>
               <v:shape id="Input penna 27" o:spid="_x0000_s1026" type="#_x0000_t75" style="position:absolute;margin-left:208.15pt;margin-top:34.75pt;width:75.35pt;height:59.65pt;z-index:251825152;visibility:visible;mso-wrap-style:square;mso-wrap-distance-left:9pt;mso-wrap-distance-top:0;mso-wrap-distance-right:9pt;mso-wrap-distance-bottom:0;mso-position-horizontal:absolute;mso-position-horizontal-relative:text;mso-position-vertical:absolute;mso-position-vertical-relative:text" o:gfxdata="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">
-                <v:imagedata r:id="rId56" o:title=""/>
+                <v:imagedata r:id="rId57" o:title=""/>
               </v:shape>
             </w:pict>
           </mc:Fallback>
@@ -7932,7 +8327,7 @@
                 <wp:cNvGraphicFramePr/>
                 <a:graphic xmlns:a="http://schemas.openxmlformats.org/drawingml/2006/main">
                   <a:graphicData uri="http://schemas.microsoft.com/office/word/2010/wordprocessingInk">
-                    <w14:contentPart bwMode="auto" r:id="rId57">
+                    <w14:contentPart bwMode="auto" r:id="rId58">
                       <w14:nvContentPartPr>
                         <w14:cNvContentPartPr/>
                       </w14:nvContentPartPr>
@@ -7949,7 +8344,7 @@
           <mc:Fallback>
             <w:pict>
               <v:shape w14:anchorId="373AEC4F" id="Input penna 26" o:spid="_x0000_s1026" type="#_x0000_t75" style="position:absolute;margin-left:277.5pt;margin-top:13.75pt;width:5.9pt;height:11.05pt;z-index:251824128;visibility:visible;mso-wrap-style:square;mso-wrap-distance-left:9pt;mso-wrap-distance-top:0;mso-wrap-distance-right:9pt;mso-wrap-distance-bottom:0;mso-position-horizontal:absolute;mso-position-horizontal-relative:text;mso-position-vertical:absolute;mso-position-vertical-relative:text" o:gfxdata="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">
-                <v:imagedata r:id="rId58" o:title=""/>
+                <v:imagedata r:id="rId59" o:title=""/>
               </v:shape>
             </w:pict>
           </mc:Fallback>
@@ -7977,7 +8372,7 @@
                 <wp:cNvGraphicFramePr/>
                 <a:graphic xmlns:a="http://schemas.openxmlformats.org/drawingml/2006/main">
                   <a:graphicData uri="http://schemas.microsoft.com/office/word/2010/wordprocessingInk">
-                    <w14:contentPart bwMode="auto" r:id="rId59">
+                    <w14:contentPart bwMode="auto" r:id="rId60">
                       <w14:nvContentPartPr>
                         <w14:cNvContentPartPr/>
                       </w14:nvContentPartPr>
@@ -7997,7 +8392,7 @@
           <mc:Fallback>
             <w:pict>
               <v:shape w14:anchorId="521C3662" id="Input penna 24" o:spid="_x0000_s1026" type="#_x0000_t75" style="position:absolute;margin-left:263.3pt;margin-top:14.5pt;width:3.2pt;height:12.25pt;z-index:251822080;visibility:visible;mso-wrap-style:square;mso-width-percent:0;mso-wrap-distance-left:9pt;mso-wrap-distance-top:0;mso-wrap-distance-right:9pt;mso-wrap-distance-bottom:0;mso-position-horizontal:absolute;mso-position-horizontal-relative:text;mso-position-vertical:absolute;mso-position-vertical-relative:text;mso-width-percent:0;mso-width-relative:margin" o:gfxdata="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">
-                <v:imagedata r:id="rId60" o:title=""/>
+                <v:imagedata r:id="rId61" o:title=""/>
               </v:shape>
             </w:pict>
           </mc:Fallback>
@@ -8025,7 +8420,7 @@
                 <wp:cNvGraphicFramePr/>
                 <a:graphic xmlns:a="http://schemas.openxmlformats.org/drawingml/2006/main">
                   <a:graphicData uri="http://schemas.microsoft.com/office/word/2010/wordprocessingInk">
-                    <w14:contentPart bwMode="auto" r:id="rId61">
+                    <w14:contentPart bwMode="auto" r:id="rId62">
                       <w14:nvContentPartPr>
                         <w14:cNvContentPartPr/>
                       </w14:nvContentPartPr>
@@ -8042,7 +8437,7 @@
           <mc:Fallback>
             <w:pict>
               <v:shape w14:anchorId="6F25AF86" id="Input penna 25" o:spid="_x0000_s1026" type="#_x0000_t75" style="position:absolute;margin-left:210.75pt;margin-top:13.3pt;width:41.3pt;height:11.25pt;z-index:251823104;visibility:visible;mso-wrap-style:square;mso-wrap-distance-left:9pt;mso-wrap-distance-top:0;mso-wrap-distance-right:9pt;mso-wrap-distance-bottom:0;mso-position-horizontal:absolute;mso-position-horizontal-relative:text;mso-position-vertical:absolute;mso-position-vertical-relative:text" o:gfxdata="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">
-                <v:imagedata r:id="rId62" o:title=""/>
+                <v:imagedata r:id="rId63" o:title=""/>
               </v:shape>
             </w:pict>
           </mc:Fallback>
@@ -8070,7 +8465,7 @@
                 <wp:cNvGraphicFramePr/>
                 <a:graphic xmlns:a="http://schemas.openxmlformats.org/drawingml/2006/main">
                   <a:graphicData uri="http://schemas.microsoft.com/office/word/2010/wordprocessingInk">
-                    <w14:contentPart bwMode="auto" r:id="rId63">
+                    <w14:contentPart bwMode="auto" r:id="rId64">
                       <w14:nvContentPartPr>
                         <w14:cNvContentPartPr/>
                       </w14:nvContentPartPr>
@@ -8087,7 +8482,7 @@
           <mc:Fallback>
             <w:pict>
               <v:shape w14:anchorId="137D4A70" id="Input penna 16" o:spid="_x0000_s1026" type="#_x0000_t75" style="position:absolute;margin-left:169.5pt;margin-top:61.75pt;width:7.95pt;height:6.15pt;z-index:251813888;visibility:visible;mso-wrap-style:square;mso-wrap-distance-left:9pt;mso-wrap-distance-top:0;mso-wrap-distance-right:9pt;mso-wrap-distance-bottom:0;mso-position-horizontal:absolute;mso-position-horizontal-relative:text;mso-position-vertical:absolute;mso-position-vertical-relative:text" o:gfxdata="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">
-                <v:imagedata r:id="rId64" o:title=""/>
+                <v:imagedata r:id="rId65" o:title=""/>
               </v:shape>
             </w:pict>
           </mc:Fallback>
@@ -8115,7 +8510,7 @@
                 <wp:cNvGraphicFramePr/>
                 <a:graphic xmlns:a="http://schemas.openxmlformats.org/drawingml/2006/main">
                   <a:graphicData uri="http://schemas.microsoft.com/office/word/2010/wordprocessingInk">
-                    <w14:contentPart bwMode="auto" r:id="rId65">
+                    <w14:contentPart bwMode="auto" r:id="rId66">
                       <w14:nvContentPartPr>
                         <w14:cNvContentPartPr/>
                       </w14:nvContentPartPr>
@@ -8132,7 +8527,7 @@
           <mc:Fallback>
             <w:pict>
               <v:shape w14:anchorId="2AA65C45" id="Input penna 17" o:spid="_x0000_s1026" type="#_x0000_t75" style="position:absolute;margin-left:141.7pt;margin-top:50.35pt;width:8.5pt;height:19.85pt;z-index:251814912;visibility:visible;mso-wrap-style:square;mso-wrap-distance-left:9pt;mso-wrap-distance-top:0;mso-wrap-distance-right:9pt;mso-wrap-distance-bottom:0;mso-position-horizontal:absolute;mso-position-horizontal-relative:text;mso-position-vertical:absolute;mso-position-vertical-relative:text" o:gfxdata="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">
-                <v:imagedata r:id="rId66" o:title=""/>
+                <v:imagedata r:id="rId67" o:title=""/>
               </v:shape>
             </w:pict>
           </mc:Fallback>
@@ -8160,7 +8555,7 @@
                 <wp:cNvGraphicFramePr/>
                 <a:graphic xmlns:a="http://schemas.openxmlformats.org/drawingml/2006/main">
                   <a:graphicData uri="http://schemas.microsoft.com/office/word/2010/wordprocessingInk">
-                    <w14:contentPart bwMode="auto" r:id="rId67">
+                    <w14:contentPart bwMode="auto" r:id="rId68">
                       <w14:nvContentPartPr>
                         <w14:cNvContentPartPr/>
                       </w14:nvContentPartPr>
@@ -8177,7 +8572,7 @@
           <mc:Fallback>
             <w:pict>
               <v:shape w14:anchorId="2274DD6C" id="Input penna 11" o:spid="_x0000_s1026" type="#_x0000_t75" style="position:absolute;margin-left:189.05pt;margin-top:28.15pt;width:9.75pt;height:67.65pt;z-index:251808768;visibility:visible;mso-wrap-style:square;mso-wrap-distance-left:9pt;mso-wrap-distance-top:0;mso-wrap-distance-right:9pt;mso-wrap-distance-bottom:0;mso-position-horizontal:absolute;mso-position-horizontal-relative:text;mso-position-vertical:absolute;mso-position-vertical-relative:text" o:gfxdata="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">
-                <v:imagedata r:id="rId68" o:title=""/>
+                <v:imagedata r:id="rId69" o:title=""/>
               </v:shape>
             </w:pict>
           </mc:Fallback>
@@ -8205,7 +8600,7 @@
                 <wp:cNvGraphicFramePr/>
                 <a:graphic xmlns:a="http://schemas.openxmlformats.org/drawingml/2006/main">
                   <a:graphicData uri="http://schemas.microsoft.com/office/word/2010/wordprocessingInk">
-                    <w14:contentPart bwMode="auto" r:id="rId69">
+                    <w14:contentPart bwMode="auto" r:id="rId70">
                       <w14:nvContentPartPr>
                         <w14:cNvContentPartPr/>
                       </w14:nvContentPartPr>
@@ -8222,7 +8617,7 @@
           <mc:Fallback>
             <w:pict>
               <v:shape w14:anchorId="4C181D60" id="Input penna 30" o:spid="_x0000_s1026" type="#_x0000_t75" style="position:absolute;margin-left:305.3pt;margin-top:57.6pt;width:16.8pt;height:12.75pt;z-index:251828224;visibility:visible;mso-wrap-style:square;mso-wrap-distance-left:9pt;mso-wrap-distance-top:0;mso-wrap-distance-right:9pt;mso-wrap-distance-bottom:0;mso-position-horizontal:absolute;mso-position-horizontal-relative:text;mso-position-vertical:absolute;mso-position-vertical-relative:text" o:gfxdata="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">
-                <v:imagedata r:id="rId70" o:title=""/>
+                <v:imagedata r:id="rId71" o:title=""/>
               </v:shape>
             </w:pict>
           </mc:Fallback>
@@ -8250,7 +8645,7 @@
                 <wp:cNvGraphicFramePr/>
                 <a:graphic xmlns:a="http://schemas.openxmlformats.org/drawingml/2006/main">
                   <a:graphicData uri="http://schemas.microsoft.com/office/word/2010/wordprocessingInk">
-                    <w14:contentPart bwMode="auto" r:id="rId71">
+                    <w14:contentPart bwMode="auto" r:id="rId72">
                       <w14:nvContentPartPr>
                         <w14:cNvContentPartPr/>
                       </w14:nvContentPartPr>
@@ -8267,7 +8662,7 @@
           <mc:Fallback>
             <w:pict>
               <v:shape w14:anchorId="50BEB8CC" id="Input penna 38" o:spid="_x0000_s1026" type="#_x0000_t75" style="position:absolute;margin-left:331.15pt;margin-top:49.05pt;width:83pt;height:31.05pt;z-index:251836416;visibility:visible;mso-wrap-style:square;mso-wrap-distance-left:9pt;mso-wrap-distance-top:0;mso-wrap-distance-right:9pt;mso-wrap-distance-bottom:0;mso-position-horizontal:absolute;mso-position-horizontal-relative:text;mso-position-vertical:absolute;mso-position-vertical-relative:text" o:gfxdata="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">
-                <v:imagedata r:id="rId72" o:title=""/>
+                <v:imagedata r:id="rId73" o:title=""/>
               </v:shape>
             </w:pict>
           </mc:Fallback>
@@ -8295,7 +8690,7 @@
                 <wp:cNvGraphicFramePr/>
                 <a:graphic xmlns:a="http://schemas.openxmlformats.org/drawingml/2006/main">
                   <a:graphicData uri="http://schemas.microsoft.com/office/word/2010/wordprocessingInk">
-                    <w14:contentPart bwMode="auto" r:id="rId73">
+                    <w14:contentPart bwMode="auto" r:id="rId74">
                       <w14:nvContentPartPr>
                         <w14:cNvContentPartPr/>
                       </w14:nvContentPartPr>
@@ -8312,7 +8707,7 @@
           <mc:Fallback>
             <w:pict>
               <v:shape w14:anchorId="18FF8B9C" id="Input penna 39" o:spid="_x0000_s1026" type="#_x0000_t75" style="position:absolute;margin-left:212.35pt;margin-top:51.95pt;width:56.8pt;height:42.85pt;z-index:251837440;visibility:visible;mso-wrap-style:square;mso-wrap-distance-left:9pt;mso-wrap-distance-top:0;mso-wrap-distance-right:9pt;mso-wrap-distance-bottom:0;mso-position-horizontal:absolute;mso-position-horizontal-relative:text;mso-position-vertical:absolute;mso-position-vertical-relative:text" o:gfxdata="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">
-                <v:imagedata r:id="rId74" o:title=""/>
+                <v:imagedata r:id="rId75" o:title=""/>
               </v:shape>
             </w:pict>
           </mc:Fallback>
@@ -8459,7 +8854,7 @@
                     <pic:cNvPicPr/>
                   </pic:nvPicPr>
                   <pic:blipFill>
-                    <a:blip r:embed="rId75"/>
+                    <a:blip r:embed="rId76"/>
                     <a:stretch>
                       <a:fillRect/>
                     </a:stretch>
@@ -8766,10 +9161,16 @@
       </w:r>
     </w:p>
     <w:p>
-      <w:pPr>
-        <w:spacing w:line="276" w:lineRule="auto"/>
-      </w:pPr>
-      <w:r>
+      <w:r>
+        <w:br w:type="page"/>
+      </w:r>
+    </w:p>
+    <w:p>
+      <w:pPr>
+        <w:spacing w:line="276" w:lineRule="auto"/>
+      </w:pPr>
+      <w:r>
+        <w:lastRenderedPageBreak/>
         <w:t>It may also depend on the number of edges:</w:t>
       </w:r>
     </w:p>
@@ -8810,6 +9211,32 @@
       <w:pPr>
         <w:pStyle w:val="Paragrafoelenco"/>
         <w:numPr>
+          <w:ilvl w:val="1"/>
+          <w:numId w:val="14"/>
+        </w:numPr>
+        <w:spacing w:line="276" w:lineRule="auto"/>
+      </w:pPr>
+      <w:r>
+        <w:t>adjacency matrix is mostly used here</w:t>
+      </w:r>
+    </w:p>
+    <w:p>
+      <w:pPr>
+        <w:pStyle w:val="Paragrafoelenco"/>
+        <w:numPr>
+          <w:ilvl w:val="2"/>
+          <w:numId w:val="14"/>
+        </w:numPr>
+        <w:spacing w:line="276" w:lineRule="auto"/>
+      </w:pPr>
+      <w:r>
+        <w:t>allows to quickly test the presence of an edge and check its info</w:t>
+      </w:r>
+    </w:p>
+    <w:p>
+      <w:pPr>
+        <w:pStyle w:val="Paragrafoelenco"/>
+        <w:numPr>
           <w:ilvl w:val="0"/>
           <w:numId w:val="14"/>
         </w:numPr>
@@ -8848,7 +9275,7 @@
         <w:spacing w:line="276" w:lineRule="auto"/>
         <w:jc w:val="center"/>
       </w:pPr>
-      <w:bookmarkStart w:id="5" w:name="_Toc160043268"/>
+      <w:bookmarkStart w:id="5" w:name="_Toc160094478"/>
       <w:r>
         <w:t>Graphs Algorithms</w:t>
       </w:r>
@@ -8911,7 +9338,13 @@
         </m:r>
       </m:oMath>
       <w:r>
-        <w:t xml:space="preserve"> source vertex) visiting all the vertices. </w:t>
+        <w:t xml:space="preserve"> source vertex) visiting all the vertices</w:t>
+      </w:r>
+      <w:r>
+        <w:t xml:space="preserve"> (starting from a graph and a source vertex)</w:t>
+      </w:r>
+      <w:r>
+        <w:t xml:space="preserve">. </w:t>
       </w:r>
       <w:r>
         <w:t>The most famous algorithms are:</w:t>
@@ -8965,6 +9398,19 @@
         </w:rPr>
         <w:t>earch (DFS)</w:t>
       </w:r>
+      <w:r>
+        <w:rPr>
+          <w:i/>
+          <w:iCs/>
+        </w:rPr>
+        <w:t xml:space="preserve"> </w:t>
+      </w:r>
+      <w:r>
+        <w:sym w:font="Wingdings" w:char="F0E0"/>
+      </w:r>
+      <w:r>
+        <w:t xml:space="preserve"> aggressive, goes in depth, then comes back and so forth</w:t>
+      </w:r>
     </w:p>
     <w:p>
       <w:pPr>
@@ -9013,6 +9459,19 @@
           <w:iCs/>
         </w:rPr>
         <w:t>earch (BFS)</w:t>
+      </w:r>
+      <w:r>
+        <w:rPr>
+          <w:i/>
+          <w:iCs/>
+        </w:rPr>
+        <w:t xml:space="preserve"> </w:t>
+      </w:r>
+      <w:r>
+        <w:sym w:font="Wingdings" w:char="F0E0"/>
+      </w:r>
+      <w:r>
+        <w:t xml:space="preserve"> non-aggressive, proceeding by levels inside graph</w:t>
       </w:r>
     </w:p>
     <w:p>
@@ -9047,7 +9506,7 @@
                     <pic:cNvPicPr/>
                   </pic:nvPicPr>
                   <pic:blipFill>
-                    <a:blip r:embed="rId76"/>
+                    <a:blip r:embed="rId77"/>
                     <a:stretch>
                       <a:fillRect/>
                     </a:stretch>
@@ -9101,7 +9560,7 @@
                     <pic:cNvPicPr/>
                   </pic:nvPicPr>
                   <pic:blipFill>
-                    <a:blip r:embed="rId77"/>
+                    <a:blip r:embed="rId78"/>
                     <a:stretch>
                       <a:fillRect/>
                     </a:stretch>
@@ -9175,7 +9634,7 @@
                 <wp:cNvGraphicFramePr/>
                 <a:graphic xmlns:a="http://schemas.openxmlformats.org/drawingml/2006/main">
                   <a:graphicData uri="http://schemas.microsoft.com/office/word/2010/wordprocessingInk">
-                    <w14:contentPart bwMode="auto" r:id="rId78">
+                    <w14:contentPart bwMode="auto" r:id="rId79">
                       <w14:nvContentPartPr>
                         <w14:cNvContentPartPr/>
                       </w14:nvContentPartPr>
@@ -9211,7 +9670,7 @@
                 <o:lock v:ext="edit" aspectratio="t"/>
               </v:shapetype>
               <v:shape id="Input penna 5" o:spid="_x0000_s1026" type="#_x0000_t75" style="position:absolute;margin-left:171.7pt;margin-top:37.25pt;width:24.05pt;height:3.75pt;z-index:251778048;visibility:visible;mso-wrap-style:square;mso-wrap-distance-left:9pt;mso-wrap-distance-top:0;mso-wrap-distance-right:9pt;mso-wrap-distance-bottom:0;mso-position-horizontal:absolute;mso-position-horizontal-relative:text;mso-position-vertical:absolute;mso-position-vertical-relative:text" o:gfxdata="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">
-                <v:imagedata r:id="rId79" o:title=""/>
+                <v:imagedata r:id="rId80" o:title=""/>
               </v:shape>
             </w:pict>
           </mc:Fallback>
@@ -9239,7 +9698,7 @@
                 <wp:cNvGraphicFramePr/>
                 <a:graphic xmlns:a="http://schemas.openxmlformats.org/drawingml/2006/main">
                   <a:graphicData uri="http://schemas.microsoft.com/office/word/2010/wordprocessingInk">
-                    <w14:contentPart bwMode="auto" r:id="rId80">
+                    <w14:contentPart bwMode="auto" r:id="rId81">
                       <w14:nvContentPartPr>
                         <w14:cNvContentPartPr/>
                       </w14:nvContentPartPr>
@@ -9256,7 +9715,7 @@
           <mc:Fallback>
             <w:pict>
               <v:shape w14:anchorId="2A83B24A" id="Input penna 4" o:spid="_x0000_s1026" type="#_x0000_t75" style="position:absolute;margin-left:171.7pt;margin-top:59.85pt;width:25.9pt;height:1.7pt;z-index:251777024;visibility:visible;mso-wrap-style:square;mso-wrap-distance-left:9pt;mso-wrap-distance-top:0;mso-wrap-distance-right:9pt;mso-wrap-distance-bottom:0;mso-position-horizontal:absolute;mso-position-horizontal-relative:text;mso-position-vertical:absolute;mso-position-vertical-relative:text" o:gfxdata="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">
-                <v:imagedata r:id="rId81" o:title=""/>
+                <v:imagedata r:id="rId82" o:title=""/>
               </v:shape>
             </w:pict>
           </mc:Fallback>
@@ -9295,6 +9754,160 @@
     </w:p>
     <w:p>
       <w:pPr>
+        <w:spacing w:line="276" w:lineRule="auto"/>
+      </w:pPr>
+      <w:r>
+        <w:t>Observe that:</w:t>
+      </w:r>
+    </w:p>
+    <w:p>
+      <w:pPr>
+        <w:pStyle w:val="Paragrafoelenco"/>
+        <w:numPr>
+          <w:ilvl w:val="0"/>
+          <w:numId w:val="14"/>
+        </w:numPr>
+        <w:spacing w:line="276" w:lineRule="auto"/>
+      </w:pPr>
+      <w:r>
+        <w:t xml:space="preserve">DFS and BFS serve as design patterns, acting as building blocks </w:t>
+      </w:r>
+    </w:p>
+    <w:p>
+      <w:pPr>
+        <w:pStyle w:val="Paragrafoelenco"/>
+        <w:numPr>
+          <w:ilvl w:val="1"/>
+          <w:numId w:val="14"/>
+        </w:numPr>
+        <w:spacing w:line="276" w:lineRule="auto"/>
+      </w:pPr>
+      <w:r>
+        <w:t xml:space="preserve">where the visit operation can be instantiated to solve specific problems </w:t>
+      </w:r>
+    </w:p>
+    <w:p>
+      <w:pPr>
+        <w:pStyle w:val="Paragrafoelenco"/>
+        <w:numPr>
+          <w:ilvl w:val="1"/>
+          <w:numId w:val="14"/>
+        </w:numPr>
+        <w:spacing w:line="276" w:lineRule="auto"/>
+      </w:pPr>
+      <w:r>
+        <w:t>such as connectivity and spanning tree identification</w:t>
+      </w:r>
+    </w:p>
+    <w:p>
+      <w:pPr>
+        <w:pStyle w:val="Paragrafoelenco"/>
+        <w:numPr>
+          <w:ilvl w:val="0"/>
+          <w:numId w:val="14"/>
+        </w:numPr>
+        <w:spacing w:line="276" w:lineRule="auto"/>
+      </w:pPr>
+      <w:r>
+        <w:t xml:space="preserve">Traversing </w:t>
+      </w:r>
+      <m:oMath>
+        <m:sSub>
+          <m:sSubPr>
+            <m:ctrlPr>
+              <w:rPr>
+                <w:rFonts w:ascii="Cambria Math" w:hAnsi="Cambria Math"/>
+                <w:i/>
+              </w:rPr>
+            </m:ctrlPr>
+          </m:sSubPr>
+          <m:e>
+            <m:r>
+              <w:rPr>
+                <w:rFonts w:ascii="Cambria Math" w:hAnsi="Cambria Math"/>
+              </w:rPr>
+              <m:t>L</m:t>
+            </m:r>
+          </m:e>
+          <m:sub>
+            <m:r>
+              <w:rPr>
+                <w:rFonts w:ascii="Cambria Math" w:hAnsi="Cambria Math"/>
+              </w:rPr>
+              <m:t>V</m:t>
+            </m:r>
+          </m:sub>
+        </m:sSub>
+      </m:oMath>
+      <w:r>
+        <w:t xml:space="preserve"> and </w:t>
+      </w:r>
+      <m:oMath>
+        <m:sSub>
+          <m:sSubPr>
+            <m:ctrlPr>
+              <w:rPr>
+                <w:rFonts w:ascii="Cambria Math" w:hAnsi="Cambria Math"/>
+                <w:i/>
+              </w:rPr>
+            </m:ctrlPr>
+          </m:sSubPr>
+          <m:e>
+            <m:r>
+              <w:rPr>
+                <w:rFonts w:ascii="Cambria Math" w:hAnsi="Cambria Math"/>
+              </w:rPr>
+              <m:t>L</m:t>
+            </m:r>
+          </m:e>
+          <m:sub>
+            <m:r>
+              <w:rPr>
+                <w:rFonts w:ascii="Cambria Math" w:hAnsi="Cambria Math"/>
+              </w:rPr>
+              <m:t>E</m:t>
+            </m:r>
+          </m:sub>
+        </m:sSub>
+        <m:r>
+          <w:rPr>
+            <w:rFonts w:ascii="Cambria Math" w:hAnsi="Cambria Math"/>
+          </w:rPr>
+          <m:t xml:space="preserve"> </m:t>
+        </m:r>
+      </m:oMath>
+      <w:r>
+        <w:t>lists also achieves complete graph exploration</w:t>
+      </w:r>
+    </w:p>
+    <w:p>
+      <w:pPr>
+        <w:pStyle w:val="Paragrafoelenco"/>
+        <w:numPr>
+          <w:ilvl w:val="1"/>
+          <w:numId w:val="14"/>
+        </w:numPr>
+        <w:spacing w:line="276" w:lineRule="auto"/>
+      </w:pPr>
+      <w:r>
+        <w:t>However, the lack of systematic exploration makes it less useful for problem-solving</w:t>
+      </w:r>
+    </w:p>
+    <w:p>
+      <w:pPr>
+        <w:pStyle w:val="Paragrafoelenco"/>
+        <w:numPr>
+          <w:ilvl w:val="0"/>
+          <w:numId w:val="14"/>
+        </w:numPr>
+        <w:spacing w:line="276" w:lineRule="auto"/>
+      </w:pPr>
+      <w:r>
+        <w:t>The fundamental idea behind both algorithms is to prioritize visiting neighbors with lower IDs from the starting vertex</w:t>
+      </w:r>
+    </w:p>
+    <w:p>
+      <w:pPr>
         <w:pStyle w:val="Titolo3"/>
         <w:pBdr>
           <w:bottom w:val="single" w:sz="6" w:space="1" w:color="auto"/>
@@ -9302,10 +9915,9 @@
         <w:spacing w:line="276" w:lineRule="auto"/>
         <w:jc w:val="center"/>
       </w:pPr>
-      <w:bookmarkStart w:id="6" w:name="_Toc160043269"/>
-      <w:r>
-        <w:lastRenderedPageBreak/>
-        <w:t>DFS Algorithm</w:t>
+      <w:bookmarkStart w:id="6" w:name="_Toc160094479"/>
+      <w:r>
+        <w:t>Depth-First Search (DFS)</w:t>
       </w:r>
       <w:bookmarkEnd w:id="6"/>
     </w:p>
@@ -9489,6 +10101,11 @@
       </w:r>
     </w:p>
     <w:p>
+      <w:r>
+        <w:br w:type="page"/>
+      </w:r>
+    </w:p>
+    <w:p>
       <w:pPr>
         <w:pStyle w:val="Paragrafoelenco"/>
         <w:numPr>
@@ -9502,6 +10119,7 @@
           <w:rPr>
             <w:rFonts w:ascii="Cambria Math" w:hAnsi="Cambria Math"/>
           </w:rPr>
+          <w:lastRenderedPageBreak/>
           <m:t>1</m:t>
         </m:r>
       </m:oMath>
@@ -9794,10 +10412,19 @@
       </w:pPr>
       <m:oMath>
         <m:r>
-          <w:rPr>
-            <w:rFonts w:ascii="Cambria Math" w:hAnsi="Cambria Math"/>
-          </w:rPr>
-          <m:t>DFS(</m:t>
+          <m:rPr>
+            <m:sty m:val="p"/>
+          </m:rPr>
+          <w:rPr>
+            <w:rFonts w:ascii="Cambria Math" w:hAnsi="Cambria Math"/>
+          </w:rPr>
+          <m:t>procedure</m:t>
+        </m:r>
+        <m:r>
+          <w:rPr>
+            <w:rFonts w:ascii="Cambria Math" w:hAnsi="Cambria Math"/>
+          </w:rPr>
+          <m:t xml:space="preserve"> DFS(</m:t>
         </m:r>
         <m:r>
           <w:rPr>
@@ -10068,7 +10695,7 @@
                 <wp:cNvGraphicFramePr/>
                 <a:graphic xmlns:a="http://schemas.openxmlformats.org/drawingml/2006/main">
                   <a:graphicData uri="http://schemas.microsoft.com/office/word/2010/wordprocessingInk">
-                    <w14:contentPart bwMode="auto" r:id="rId82">
+                    <w14:contentPart bwMode="auto" r:id="rId83">
                       <w14:nvContentPartPr>
                         <w14:cNvContentPartPr/>
                       </w14:nvContentPartPr>
@@ -10104,7 +10731,7 @@
                 <o:lock v:ext="edit" aspectratio="t"/>
               </v:shapetype>
               <v:shape id="Input penna 1" o:spid="_x0000_s1026" type="#_x0000_t75" style="position:absolute;margin-left:346.25pt;margin-top:7.9pt;width:11.4pt;height:14.3pt;z-index:251838464;visibility:visible;mso-wrap-style:square;mso-wrap-distance-left:9pt;mso-wrap-distance-top:0;mso-wrap-distance-right:9pt;mso-wrap-distance-bottom:0;mso-position-horizontal:absolute;mso-position-horizontal-relative:text;mso-position-vertical:absolute;mso-position-vertical-relative:text" o:gfxdata="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">
-                <v:imagedata r:id="rId83" o:title=""/>
+                <v:imagedata r:id="rId84" o:title=""/>
               </v:shape>
             </w:pict>
           </mc:Fallback>
@@ -10226,7 +10853,7 @@
                 <wp:cNvGraphicFramePr/>
                 <a:graphic xmlns:a="http://schemas.openxmlformats.org/drawingml/2006/main">
                   <a:graphicData uri="http://schemas.microsoft.com/office/word/2010/wordprocessingInk">
-                    <w14:contentPart bwMode="auto" r:id="rId84">
+                    <w14:contentPart bwMode="auto" r:id="rId85">
                       <w14:nvContentPartPr>
                         <w14:cNvContentPartPr/>
                       </w14:nvContentPartPr>
@@ -10243,7 +10870,7 @@
           <mc:Fallback>
             <w:pict>
               <v:shape w14:anchorId="62228AA6" id="Input penna 16" o:spid="_x0000_s1026" type="#_x0000_t75" style="position:absolute;margin-left:287.25pt;margin-top:-13.65pt;width:66.95pt;height:43.5pt;z-index:251789312;visibility:visible;mso-wrap-style:square;mso-wrap-distance-left:9pt;mso-wrap-distance-top:0;mso-wrap-distance-right:9pt;mso-wrap-distance-bottom:0;mso-position-horizontal:absolute;mso-position-horizontal-relative:text;mso-position-vertical:absolute;mso-position-vertical-relative:text" o:gfxdata="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">
-                <v:imagedata r:id="rId85" o:title=""/>
+                <v:imagedata r:id="rId86" o:title=""/>
               </v:shape>
             </w:pict>
           </mc:Fallback>
@@ -10609,6 +11236,7 @@
           <w:ilvl w:val="0"/>
           <w:numId w:val="14"/>
         </w:numPr>
+        <w:spacing w:line="276" w:lineRule="auto"/>
         <w:rPr>
           <w:iCs/>
         </w:rPr>
@@ -10618,6 +11246,68 @@
           <w:iCs/>
         </w:rPr>
         <w:t>take each vertex and we see if it was visited or not</w:t>
+      </w:r>
+    </w:p>
+    <w:p>
+      <w:pPr>
+        <w:pStyle w:val="Paragrafoelenco"/>
+        <w:numPr>
+          <w:ilvl w:val="1"/>
+          <w:numId w:val="14"/>
+        </w:numPr>
+        <w:spacing w:line="276" w:lineRule="auto"/>
+        <w:rPr>
+          <w:iCs/>
+        </w:rPr>
+      </w:pPr>
+      <w:r>
+        <w:rPr>
+          <w:iCs/>
+        </w:rPr>
+        <w:t xml:space="preserve">this is done </w:t>
+      </w:r>
+      <w:r>
+        <w:rPr>
+          <w:i/>
+        </w:rPr>
+        <w:t>on the connected component</w:t>
+      </w:r>
+      <w:r>
+        <w:rPr>
+          <w:iCs/>
+        </w:rPr>
+        <w:t xml:space="preserve"> touch</w:t>
+      </w:r>
+      <w:r>
+        <w:rPr>
+          <w:iCs/>
+        </w:rPr>
+        <w:t>ing</w:t>
+      </w:r>
+      <w:r>
+        <w:rPr>
+          <w:iCs/>
+        </w:rPr>
+        <w:t xml:space="preserve"> all vertices and edges</w:t>
+      </w:r>
+    </w:p>
+    <w:p>
+      <w:pPr>
+        <w:pStyle w:val="Paragrafoelenco"/>
+        <w:numPr>
+          <w:ilvl w:val="1"/>
+          <w:numId w:val="14"/>
+        </w:numPr>
+        <w:spacing w:line="276" w:lineRule="auto"/>
+        <w:rPr>
+          <w:iCs/>
+        </w:rPr>
+      </w:pPr>
+      <w:r>
+        <w:rPr>
+          <w:iCs/>
+        </w:rPr>
+        <w:t>we use adjacency lists to induce an order of visit in neighbors</w:t>
       </w:r>
     </w:p>
     <w:p>
@@ -10627,6 +11317,7 @@
           <w:ilvl w:val="0"/>
           <w:numId w:val="14"/>
         </w:numPr>
+        <w:spacing w:line="276" w:lineRule="auto"/>
         <w:rPr>
           <w:iCs/>
         </w:rPr>
@@ -10645,6 +11336,7 @@
           <w:ilvl w:val="0"/>
           <w:numId w:val="14"/>
         </w:numPr>
+        <w:spacing w:line="276" w:lineRule="auto"/>
         <w:rPr>
           <w:iCs/>
         </w:rPr>
@@ -10663,6 +11355,7 @@
           <w:ilvl w:val="0"/>
           <w:numId w:val="14"/>
         </w:numPr>
+        <w:spacing w:line="276" w:lineRule="auto"/>
         <w:rPr>
           <w:iCs/>
         </w:rPr>
@@ -10681,6 +11374,7 @@
           <w:ilvl w:val="0"/>
           <w:numId w:val="14"/>
         </w:numPr>
+        <w:spacing w:line="276" w:lineRule="auto"/>
         <w:rPr>
           <w:iCs/>
         </w:rPr>
@@ -10699,6 +11393,7 @@
           <w:ilvl w:val="0"/>
           <w:numId w:val="14"/>
         </w:numPr>
+        <w:spacing w:line="276" w:lineRule="auto"/>
         <w:rPr>
           <w:iCs/>
         </w:rPr>
@@ -10717,6 +11412,7 @@
           <w:ilvl w:val="1"/>
           <w:numId w:val="14"/>
         </w:numPr>
+        <w:spacing w:line="276" w:lineRule="auto"/>
         <w:rPr>
           <w:iCs/>
         </w:rPr>
@@ -10726,6 +11422,53 @@
           <w:iCs/>
         </w:rPr>
         <w:t>edge leads to an unexplored vertex, indicating a discovery edge</w:t>
+      </w:r>
+    </w:p>
+    <w:p>
+      <w:pPr>
+        <w:pStyle w:val="Paragrafoelenco"/>
+        <w:numPr>
+          <w:ilvl w:val="2"/>
+          <w:numId w:val="14"/>
+        </w:numPr>
+        <w:spacing w:line="276" w:lineRule="auto"/>
+        <w:rPr>
+          <w:iCs/>
+        </w:rPr>
+      </w:pPr>
+      <w:r>
+        <w:rPr>
+          <w:iCs/>
+        </w:rPr>
+        <w:t xml:space="preserve">a vertex is discoverable if there exists a path between </w:t>
+      </w:r>
+      <m:oMath>
+        <m:r>
+          <w:rPr>
+            <w:rFonts w:ascii="Cambria Math" w:hAnsi="Cambria Math"/>
+          </w:rPr>
+          <m:t>u</m:t>
+        </m:r>
+      </m:oMath>
+      <w:r>
+        <w:rPr>
+          <w:iCs/>
+        </w:rPr>
+        <w:t xml:space="preserve"> and </w:t>
+      </w:r>
+      <m:oMath>
+        <m:r>
+          <w:rPr>
+            <w:rFonts w:ascii="Cambria Math" w:hAnsi="Cambria Math"/>
+          </w:rPr>
+          <m:t>v</m:t>
+        </m:r>
+      </m:oMath>
+      <w:r>
+        <w:rPr>
+          <w:iCs/>
+        </w:rPr>
+        <w:t xml:space="preserve"> not visited</w:t>
       </w:r>
     </w:p>
     <w:p>
@@ -10735,6 +11478,7 @@
           <w:ilvl w:val="1"/>
           <w:numId w:val="14"/>
         </w:numPr>
+        <w:spacing w:line="276" w:lineRule="auto"/>
         <w:rPr>
           <w:iCs/>
         </w:rPr>
@@ -10753,6 +11497,7 @@
           <w:ilvl w:val="1"/>
           <w:numId w:val="14"/>
         </w:numPr>
+        <w:spacing w:line="276" w:lineRule="auto"/>
         <w:rPr>
           <w:iCs/>
         </w:rPr>
@@ -10771,6 +11516,7 @@
           <w:ilvl w:val="0"/>
           <w:numId w:val="14"/>
         </w:numPr>
+        <w:spacing w:line="276" w:lineRule="auto"/>
         <w:rPr>
           <w:iCs/>
         </w:rPr>
@@ -10779,7 +11525,6 @@
         <w:rPr>
           <w:iCs/>
         </w:rPr>
-        <w:lastRenderedPageBreak/>
         <w:t>else (aka it was already visited)</w:t>
       </w:r>
     </w:p>
@@ -10790,6 +11535,7 @@
           <w:ilvl w:val="1"/>
           <w:numId w:val="14"/>
         </w:numPr>
+        <w:spacing w:line="276" w:lineRule="auto"/>
         <w:rPr>
           <w:iCs/>
         </w:rPr>
@@ -10808,6 +11554,7 @@
           <w:ilvl w:val="1"/>
           <w:numId w:val="14"/>
         </w:numPr>
+        <w:spacing w:line="276" w:lineRule="auto"/>
         <w:rPr>
           <w:iCs/>
         </w:rPr>
@@ -10821,11 +11568,15 @@
     </w:p>
     <w:p>
       <w:r>
+        <w:rPr>
+          <w:noProof/>
+        </w:rPr>
+        <w:lastRenderedPageBreak/>
         <w:drawing>
-          <wp:anchor distT="0" distB="0" distL="114300" distR="114300" simplePos="0" relativeHeight="251840512" behindDoc="0" locked="0" layoutInCell="1" allowOverlap="1" wp14:anchorId="17F89488" wp14:editId="1DC6B3BF">
+          <wp:anchor distT="0" distB="0" distL="114300" distR="114300" simplePos="0" relativeHeight="251840512" behindDoc="0" locked="0" layoutInCell="1" allowOverlap="1" wp14:anchorId="17F89488" wp14:editId="1416F819">
             <wp:simplePos x="0" y="0"/>
             <wp:positionH relativeFrom="column">
-              <wp:posOffset>1670367</wp:posOffset>
+              <wp:posOffset>1755775</wp:posOffset>
             </wp:positionH>
             <wp:positionV relativeFrom="paragraph">
               <wp:posOffset>199390</wp:posOffset>
@@ -10845,7 +11596,7 @@
                     <pic:cNvPicPr/>
                   </pic:nvPicPr>
                   <pic:blipFill>
-                    <a:blip r:embed="rId86"/>
+                    <a:blip r:embed="rId87"/>
                     <a:stretch>
                       <a:fillRect/>
                     </a:stretch>
@@ -10992,13 +11743,7 @@
           <w:rPr>
             <w:rFonts w:ascii="Cambria Math" w:hAnsi="Cambria Math"/>
           </w:rPr>
-          <m:t>DISCOVERY/BACK EDGE</m:t>
-        </m:r>
-        <m:r>
-          <w:rPr>
-            <w:rFonts w:ascii="Cambria Math" w:hAnsi="Cambria Math"/>
-          </w:rPr>
-          <m:t>S</m:t>
+          <m:t>DISCOVERY/BACK EDGES</m:t>
         </m:r>
       </m:oMath>
     </w:p>
@@ -11510,7 +12255,7 @@
           <w:rPr>
             <w:rFonts w:ascii="Cambria Math" w:hAnsi="Cambria Math"/>
           </w:rPr>
-          <m:t>)</m:t>
+          <m:t xml:space="preserve"> ∀j)</m:t>
         </m:r>
       </m:oMath>
     </w:p>
@@ -11615,10 +12360,7 @@
         <w:t xml:space="preserve"> is called</w:t>
       </w:r>
       <w:r>
-        <w:t xml:space="preserve"> (</w:t>
-      </w:r>
-      <w:r>
-        <w:t xml:space="preserve">meaning </w:t>
+        <w:t xml:space="preserve"> (meaning </w:t>
       </w:r>
       <m:oMath>
         <m:sSub>
@@ -11649,16 +12391,19 @@
         </m:sSub>
       </m:oMath>
       <w:r>
-        <w:t xml:space="preserve"> was found not visited</w:t>
-      </w:r>
-      <w:r>
-        <w:t xml:space="preserve">). </w:t>
+        <w:t xml:space="preserve"> was found not visited). </w:t>
       </w:r>
       <w:r>
         <w:t>This happens in contradiction to the hypothesis</w:t>
       </w:r>
       <w:r>
-        <w:t xml:space="preserve"> (so, we found something which should have been discovered as unvisited first)</w:t>
+        <w:t xml:space="preserve"> (</w:t>
+      </w:r>
+      <w:r>
+        <w:t>it’s not possible to find a vertex unvisited and marked as such</w:t>
+      </w:r>
+      <w:r>
+        <w:t>)</w:t>
       </w:r>
     </w:p>
     <w:p>
@@ -12027,19 +12772,7 @@
           <w:rPr>
             <w:rFonts w:ascii="Cambria Math" w:hAnsi="Cambria Math"/>
           </w:rPr>
-          <m:t xml:space="preserve">  v</m:t>
-        </m:r>
-        <m:r>
-          <w:rPr>
-            <w:rFonts w:ascii="Cambria Math" w:hAnsi="Cambria Math"/>
-          </w:rPr>
-          <m:t>≠</m:t>
-        </m:r>
-        <m:r>
-          <w:rPr>
-            <w:rFonts w:ascii="Cambria Math" w:hAnsi="Cambria Math"/>
-          </w:rPr>
-          <m:t>s</m:t>
+          <m:t xml:space="preserve">  v≠s</m:t>
         </m:r>
       </m:oMath>
     </w:p>
@@ -12118,7 +12851,17 @@
         </m:r>
       </m:oMath>
       <w:r>
-        <w:t xml:space="preserve"> is a rooted tree that </w:t>
+        <w:t xml:space="preserve"> is a </w:t>
+      </w:r>
+      <w:r>
+        <w:rPr>
+          <w:i/>
+          <w:iCs/>
+        </w:rPr>
+        <w:t>rooted tree</w:t>
+      </w:r>
+      <w:r>
+        <w:t xml:space="preserve"> that </w:t>
       </w:r>
       <w:r>
         <w:rPr>
@@ -12312,6 +13055,46 @@
           </m:sub>
         </m:sSub>
       </m:oMath>
+      <w:r>
+        <w:t xml:space="preserve"> (one invocation </w:t>
+      </w:r>
+      <m:oMath>
+        <m:r>
+          <w:rPr>
+            <w:rFonts w:ascii="Cambria Math" w:hAnsi="Cambria Math"/>
+          </w:rPr>
+          <m:t>∀v∈</m:t>
+        </m:r>
+        <m:sSub>
+          <m:sSubPr>
+            <m:ctrlPr>
+              <w:rPr>
+                <w:rFonts w:ascii="Cambria Math" w:hAnsi="Cambria Math"/>
+                <w:i/>
+              </w:rPr>
+            </m:ctrlPr>
+          </m:sSubPr>
+          <m:e>
+            <m:r>
+              <w:rPr>
+                <w:rFonts w:ascii="Cambria Math" w:hAnsi="Cambria Math"/>
+              </w:rPr>
+              <m:t>C</m:t>
+            </m:r>
+          </m:e>
+          <m:sub>
+            <m:r>
+              <w:rPr>
+                <w:rFonts w:ascii="Cambria Math" w:hAnsi="Cambria Math"/>
+              </w:rPr>
+              <m:t>s</m:t>
+            </m:r>
+          </m:sub>
+        </m:sSub>
+      </m:oMath>
+      <w:r>
+        <w:t>)</w:t>
+      </w:r>
     </w:p>
     <w:p>
       <w:pPr>
@@ -12381,6 +13164,9 @@
           </m:sub>
         </m:sSub>
       </m:oMath>
+      <w:r>
+        <w:t xml:space="preserve"> (cost related to node, excluding recursive invocations inside)</w:t>
+      </w:r>
     </w:p>
     <w:p>
       <w:pPr>
@@ -12533,7 +13319,10 @@
         <w:spacing w:line="276" w:lineRule="auto"/>
       </w:pPr>
       <w:r>
-        <w:t>(aka total number of edges incident to vertices = twice the number of edges</w:t>
+        <w:t>(</w:t>
+      </w:r>
+      <w:r>
+        <w:t>sum of degrees of each node proportional to number of edges)</w:t>
       </w:r>
     </w:p>
     <w:p>
@@ -12923,7 +13712,7 @@
         <w:t xml:space="preserve"> because it scans over all the vertices</w:t>
       </w:r>
       <w:r>
-        <w:t>.</w:t>
+        <w:t xml:space="preserve"> and nodes.</w:t>
       </w:r>
     </w:p>
     <w:p>
@@ -13039,6 +13828,1584 @@
       </w:r>
     </w:p>
     <w:p>
+      <w:r>
+        <w:t>1)</w:t>
+      </w:r>
+    </w:p>
+    <w:p>
+      <w:pPr>
+        <w:spacing w:line="276" w:lineRule="auto"/>
+        <w:rPr>
+          <w:i/>
+        </w:rPr>
+      </w:pPr>
+      <m:oMath>
+        <m:r>
+          <m:rPr>
+            <m:sty m:val="p"/>
+          </m:rPr>
+          <w:rPr>
+            <w:rFonts w:ascii="Cambria Math" w:hAnsi="Cambria Math"/>
+          </w:rPr>
+          <m:t>procedure</m:t>
+        </m:r>
+        <m:r>
+          <w:rPr>
+            <w:rFonts w:ascii="Cambria Math" w:hAnsi="Cambria Math"/>
+          </w:rPr>
+          <m:t xml:space="preserve"> DFS(</m:t>
+        </m:r>
+        <m:r>
+          <w:rPr>
+            <w:rFonts w:ascii="Cambria Math" w:hAnsi="Cambria Math"/>
+            <w:lang w:val="it-IT"/>
+          </w:rPr>
+          <m:t>G</m:t>
+        </m:r>
+        <m:r>
+          <w:rPr>
+            <w:rFonts w:ascii="Cambria Math" w:hAnsi="Cambria Math"/>
+          </w:rPr>
+          <m:t>,</m:t>
+        </m:r>
+        <m:r>
+          <w:rPr>
+            <w:rFonts w:ascii="Cambria Math" w:hAnsi="Cambria Math"/>
+            <w:lang w:val="it-IT"/>
+          </w:rPr>
+          <m:t>V</m:t>
+        </m:r>
+        <m:r>
+          <w:rPr>
+            <w:rFonts w:ascii="Cambria Math" w:hAnsi="Cambria Math"/>
+          </w:rPr>
+          <m:t>)</m:t>
+        </m:r>
+      </m:oMath>
+      <w:r>
+        <w:rPr>
+          <w:i/>
+        </w:rPr>
+        <w:t xml:space="preserve"> </w:t>
+      </w:r>
+      <w:r>
+        <w:rPr>
+          <w:iCs/>
+        </w:rPr>
+        <w:tab/>
+      </w:r>
+      <w:r>
+        <w:rPr>
+          <w:iCs/>
+        </w:rPr>
+        <w:tab/>
+      </w:r>
+      <w:r>
+        <w:rPr>
+          <w:iCs/>
+        </w:rPr>
+        <w:tab/>
+      </w:r>
+    </w:p>
+    <w:p>
+      <w:pPr>
+        <w:spacing w:line="276" w:lineRule="auto"/>
+        <w:ind w:firstLine="708"/>
+        <w:rPr>
+          <w:i/>
+        </w:rPr>
+      </w:pPr>
+      <m:oMath>
+        <m:r>
+          <w:rPr>
+            <w:rFonts w:ascii="Cambria Math" w:hAnsi="Cambria Math"/>
+          </w:rPr>
+          <m:t>visit v</m:t>
+        </m:r>
+      </m:oMath>
+      <w:r>
+        <w:rPr>
+          <w:i/>
+        </w:rPr>
+        <w:t xml:space="preserve"> </w:t>
+      </w:r>
+    </w:p>
+    <w:p>
+      <w:pPr>
+        <w:spacing w:line="276" w:lineRule="auto"/>
+        <w:ind w:firstLine="708"/>
+        <w:rPr>
+          <w:iCs/>
+        </w:rPr>
+      </w:pPr>
+      <m:oMath>
+        <m:sSub>
+          <m:sSubPr>
+            <m:ctrlPr>
+              <w:rPr>
+                <w:rFonts w:ascii="Cambria Math" w:hAnsi="Cambria Math"/>
+                <w:i/>
+                <w:iCs/>
+              </w:rPr>
+            </m:ctrlPr>
+          </m:sSubPr>
+          <m:e>
+            <m:r>
+              <w:rPr>
+                <w:rFonts w:ascii="Cambria Math" w:hAnsi="Cambria Math"/>
+              </w:rPr>
+              <m:t>L</m:t>
+            </m:r>
+          </m:e>
+          <m:sub>
+            <m:r>
+              <w:rPr>
+                <w:rFonts w:ascii="Cambria Math" w:hAnsi="Cambria Math"/>
+              </w:rPr>
+              <m:t>V</m:t>
+            </m:r>
+          </m:sub>
+        </m:sSub>
+        <m:d>
+          <m:dPr>
+            <m:begChr m:val="["/>
+            <m:endChr m:val="]"/>
+            <m:ctrlPr>
+              <w:rPr>
+                <w:rFonts w:ascii="Cambria Math" w:hAnsi="Cambria Math"/>
+                <w:i/>
+                <w:iCs/>
+              </w:rPr>
+            </m:ctrlPr>
+          </m:dPr>
+          <m:e>
+            <m:r>
+              <w:rPr>
+                <w:rFonts w:ascii="Cambria Math" w:hAnsi="Cambria Math"/>
+              </w:rPr>
+              <m:t>v</m:t>
+            </m:r>
+          </m:e>
+        </m:d>
+        <m:r>
+          <w:rPr>
+            <w:rFonts w:ascii="Cambria Math" w:hAnsi="Cambria Math"/>
+          </w:rPr>
+          <m:t>.ID=1</m:t>
+        </m:r>
+      </m:oMath>
+      <w:r>
+        <w:rPr>
+          <w:iCs/>
+        </w:rPr>
+        <w:t xml:space="preserve"> </w:t>
+      </w:r>
+    </w:p>
+    <w:p>
+      <w:pPr>
+        <w:spacing w:line="276" w:lineRule="auto"/>
+        <w:ind w:firstLine="708"/>
+        <w:rPr>
+          <w:iCs/>
+        </w:rPr>
+      </w:pPr>
+      <m:oMath>
+        <m:r>
+          <m:rPr>
+            <m:sty m:val="p"/>
+          </m:rPr>
+          <w:rPr>
+            <w:rFonts w:ascii="Cambria Math" w:hAnsi="Cambria Math"/>
+          </w:rPr>
+          <m:t>for all</m:t>
+        </m:r>
+        <m:r>
+          <w:rPr>
+            <w:rFonts w:ascii="Cambria Math" w:hAnsi="Cambria Math"/>
+          </w:rPr>
+          <m:t xml:space="preserve"> e∈G.incidentEdges</m:t>
+        </m:r>
+        <m:d>
+          <m:dPr>
+            <m:ctrlPr>
+              <w:rPr>
+                <w:rFonts w:ascii="Cambria Math" w:hAnsi="Cambria Math"/>
+                <w:i/>
+                <w:iCs/>
+              </w:rPr>
+            </m:ctrlPr>
+          </m:dPr>
+          <m:e>
+            <m:r>
+              <w:rPr>
+                <w:rFonts w:ascii="Cambria Math" w:hAnsi="Cambria Math"/>
+              </w:rPr>
+              <m:t>v</m:t>
+            </m:r>
+          </m:e>
+        </m:d>
+        <m:r>
+          <w:rPr>
+            <w:rFonts w:ascii="Cambria Math" w:hAnsi="Cambria Math"/>
+          </w:rPr>
+          <m:t>:</m:t>
+        </m:r>
+        <m:r>
+          <m:rPr>
+            <m:sty m:val="p"/>
+          </m:rPr>
+          <w:rPr>
+            <w:rFonts w:ascii="Cambria Math" w:hAnsi="Cambria Math"/>
+          </w:rPr>
+          <m:t>do</m:t>
+        </m:r>
+      </m:oMath>
+      <w:r>
+        <w:rPr>
+          <w:iCs/>
+        </w:rPr>
+        <w:t xml:space="preserve"> </w:t>
+      </w:r>
+    </w:p>
+    <w:p>
+      <w:pPr>
+        <w:spacing w:line="276" w:lineRule="auto"/>
+        <w:ind w:firstLine="708"/>
+        <w:rPr>
+          <w:iCs/>
+        </w:rPr>
+      </w:pPr>
+      <w:r>
+        <w:rPr>
+          <w:iCs/>
+        </w:rPr>
+        <w:tab/>
+      </w:r>
+      <m:oMath>
+        <m:r>
+          <m:rPr>
+            <m:sty m:val="p"/>
+          </m:rPr>
+          <w:rPr>
+            <w:rFonts w:ascii="Cambria Math" w:hAnsi="Cambria Math"/>
+          </w:rPr>
+          <m:t>if</m:t>
+        </m:r>
+        <m:r>
+          <w:rPr>
+            <w:rFonts w:ascii="Cambria Math" w:hAnsi="Cambria Math"/>
+          </w:rPr>
+          <m:t xml:space="preserve"> </m:t>
+        </m:r>
+        <m:sSub>
+          <m:sSubPr>
+            <m:ctrlPr>
+              <w:rPr>
+                <w:rFonts w:ascii="Cambria Math" w:hAnsi="Cambria Math"/>
+                <w:i/>
+                <w:iCs/>
+              </w:rPr>
+            </m:ctrlPr>
+          </m:sSubPr>
+          <m:e>
+            <m:r>
+              <w:rPr>
+                <w:rFonts w:ascii="Cambria Math" w:hAnsi="Cambria Math"/>
+              </w:rPr>
+              <m:t>L</m:t>
+            </m:r>
+          </m:e>
+          <m:sub>
+            <m:r>
+              <w:rPr>
+                <w:rFonts w:ascii="Cambria Math" w:hAnsi="Cambria Math"/>
+              </w:rPr>
+              <m:t>E</m:t>
+            </m:r>
+          </m:sub>
+        </m:sSub>
+        <m:d>
+          <m:dPr>
+            <m:ctrlPr>
+              <w:rPr>
+                <w:rFonts w:ascii="Cambria Math" w:hAnsi="Cambria Math"/>
+                <w:i/>
+                <w:iCs/>
+              </w:rPr>
+            </m:ctrlPr>
+          </m:dPr>
+          <m:e>
+            <m:r>
+              <w:rPr>
+                <w:rFonts w:ascii="Cambria Math" w:hAnsi="Cambria Math"/>
+              </w:rPr>
+              <m:t>e</m:t>
+            </m:r>
+          </m:e>
+        </m:d>
+        <m:r>
+          <w:rPr>
+            <w:rFonts w:ascii="Cambria Math" w:hAnsi="Cambria Math"/>
+          </w:rPr>
+          <m:t xml:space="preserve">.label=null </m:t>
+        </m:r>
+        <m:r>
+          <m:rPr>
+            <m:sty m:val="p"/>
+          </m:rPr>
+          <w:rPr>
+            <w:rFonts w:ascii="Cambria Math" w:hAnsi="Cambria Math"/>
+          </w:rPr>
+          <m:t>then</m:t>
+        </m:r>
+      </m:oMath>
+    </w:p>
+    <w:p>
+      <w:pPr>
+        <w:spacing w:line="276" w:lineRule="auto"/>
+        <w:ind w:firstLine="708"/>
+        <w:rPr>
+          <w:iCs/>
+        </w:rPr>
+      </w:pPr>
+      <w:r>
+        <w:rPr>
+          <w:iCs/>
+        </w:rPr>
+        <w:tab/>
+      </w:r>
+      <w:r>
+        <w:rPr>
+          <w:iCs/>
+        </w:rPr>
+        <w:tab/>
+      </w:r>
+      <m:oMath>
+        <m:r>
+          <w:rPr>
+            <w:rFonts w:ascii="Cambria Math" w:hAnsi="Cambria Math"/>
+          </w:rPr>
+          <m:t>w=G.opposite(v,e)</m:t>
+        </m:r>
+      </m:oMath>
+    </w:p>
+    <w:p>
+      <w:pPr>
+        <w:spacing w:line="276" w:lineRule="auto"/>
+        <w:ind w:firstLine="708"/>
+        <w:rPr>
+          <w:iCs/>
+        </w:rPr>
+      </w:pPr>
+      <w:r>
+        <w:rPr>
+          <w:iCs/>
+        </w:rPr>
+        <w:tab/>
+      </w:r>
+      <w:r>
+        <w:rPr>
+          <w:iCs/>
+        </w:rPr>
+        <w:tab/>
+      </w:r>
+      <m:oMath>
+        <m:r>
+          <m:rPr>
+            <m:sty m:val="p"/>
+          </m:rPr>
+          <w:rPr>
+            <w:rFonts w:ascii="Cambria Math" w:hAnsi="Cambria Math"/>
+          </w:rPr>
+          <m:t>if</m:t>
+        </m:r>
+        <m:r>
+          <w:rPr>
+            <w:rFonts w:ascii="Cambria Math" w:hAnsi="Cambria Math"/>
+          </w:rPr>
+          <m:t xml:space="preserve"> </m:t>
+        </m:r>
+        <m:sSub>
+          <m:sSubPr>
+            <m:ctrlPr>
+              <w:rPr>
+                <w:rFonts w:ascii="Cambria Math" w:hAnsi="Cambria Math"/>
+                <w:i/>
+                <w:iCs/>
+              </w:rPr>
+            </m:ctrlPr>
+          </m:sSubPr>
+          <m:e>
+            <m:r>
+              <w:rPr>
+                <w:rFonts w:ascii="Cambria Math" w:hAnsi="Cambria Math"/>
+              </w:rPr>
+              <m:t>L</m:t>
+            </m:r>
+          </m:e>
+          <m:sub>
+            <m:r>
+              <w:rPr>
+                <w:rFonts w:ascii="Cambria Math" w:hAnsi="Cambria Math"/>
+              </w:rPr>
+              <m:t>V</m:t>
+            </m:r>
+          </m:sub>
+        </m:sSub>
+        <m:d>
+          <m:dPr>
+            <m:begChr m:val="["/>
+            <m:endChr m:val="]"/>
+            <m:ctrlPr>
+              <w:rPr>
+                <w:rFonts w:ascii="Cambria Math" w:hAnsi="Cambria Math"/>
+                <w:i/>
+                <w:iCs/>
+              </w:rPr>
+            </m:ctrlPr>
+          </m:dPr>
+          <m:e>
+            <m:r>
+              <w:rPr>
+                <w:rFonts w:ascii="Cambria Math" w:hAnsi="Cambria Math"/>
+              </w:rPr>
+              <m:t>w</m:t>
+            </m:r>
+          </m:e>
+        </m:d>
+        <m:r>
+          <w:rPr>
+            <w:rFonts w:ascii="Cambria Math" w:hAnsi="Cambria Math"/>
+          </w:rPr>
+          <m:t xml:space="preserve">.ID=0 </m:t>
+        </m:r>
+        <m:r>
+          <m:rPr>
+            <m:sty m:val="p"/>
+          </m:rPr>
+          <w:rPr>
+            <w:rFonts w:ascii="Cambria Math" w:hAnsi="Cambria Math"/>
+          </w:rPr>
+          <m:t>then</m:t>
+        </m:r>
+      </m:oMath>
+    </w:p>
+    <w:p>
+      <w:pPr>
+        <w:spacing w:line="276" w:lineRule="auto"/>
+        <w:ind w:firstLine="708"/>
+        <w:rPr>
+          <w:iCs/>
+        </w:rPr>
+      </w:pPr>
+      <w:r>
+        <w:rPr>
+          <w:iCs/>
+        </w:rPr>
+        <w:tab/>
+      </w:r>
+      <w:r>
+        <w:rPr>
+          <w:iCs/>
+        </w:rPr>
+        <w:tab/>
+      </w:r>
+      <w:r>
+        <w:rPr>
+          <w:iCs/>
+        </w:rPr>
+        <w:tab/>
+      </w:r>
+      <m:oMath>
+        <m:sSub>
+          <m:sSubPr>
+            <m:ctrlPr>
+              <w:rPr>
+                <w:rFonts w:ascii="Cambria Math" w:hAnsi="Cambria Math"/>
+                <w:i/>
+                <w:iCs/>
+              </w:rPr>
+            </m:ctrlPr>
+          </m:sSubPr>
+          <m:e>
+            <m:r>
+              <w:rPr>
+                <w:rFonts w:ascii="Cambria Math" w:hAnsi="Cambria Math"/>
+              </w:rPr>
+              <m:t>L</m:t>
+            </m:r>
+          </m:e>
+          <m:sub>
+            <m:r>
+              <w:rPr>
+                <w:rFonts w:ascii="Cambria Math" w:hAnsi="Cambria Math"/>
+              </w:rPr>
+              <m:t>E</m:t>
+            </m:r>
+          </m:sub>
+        </m:sSub>
+        <m:d>
+          <m:dPr>
+            <m:begChr m:val="["/>
+            <m:endChr m:val="]"/>
+            <m:ctrlPr>
+              <w:rPr>
+                <w:rFonts w:ascii="Cambria Math" w:hAnsi="Cambria Math"/>
+                <w:i/>
+                <w:iCs/>
+              </w:rPr>
+            </m:ctrlPr>
+          </m:dPr>
+          <m:e>
+            <m:r>
+              <w:rPr>
+                <w:rFonts w:ascii="Cambria Math" w:hAnsi="Cambria Math"/>
+              </w:rPr>
+              <m:t>e</m:t>
+            </m:r>
+          </m:e>
+        </m:d>
+        <m:r>
+          <w:rPr>
+            <w:rFonts w:ascii="Cambria Math" w:hAnsi="Cambria Math"/>
+          </w:rPr>
+          <m:t>.label=DISCOVERY EDGE</m:t>
+        </m:r>
+      </m:oMath>
+    </w:p>
+    <w:p>
+      <w:pPr>
+        <w:spacing w:line="276" w:lineRule="auto"/>
+        <w:ind w:firstLine="708"/>
+        <w:rPr>
+          <w:iCs/>
+        </w:rPr>
+      </w:pPr>
+      <w:r>
+        <w:rPr>
+          <w:iCs/>
+        </w:rPr>
+        <w:tab/>
+      </w:r>
+      <w:r>
+        <w:rPr>
+          <w:iCs/>
+        </w:rPr>
+        <w:tab/>
+      </w:r>
+      <m:oMath>
+        <m:sSub>
+          <m:sSubPr>
+            <m:ctrlPr>
+              <w:rPr>
+                <w:rFonts w:ascii="Cambria Math" w:hAnsi="Cambria Math"/>
+                <w:i/>
+                <w:iCs/>
+              </w:rPr>
+            </m:ctrlPr>
+          </m:sSubPr>
+          <m:e>
+            <m:r>
+              <w:rPr>
+                <w:rFonts w:ascii="Cambria Math" w:hAnsi="Cambria Math"/>
+              </w:rPr>
+              <m:t>L</m:t>
+            </m:r>
+          </m:e>
+          <m:sub>
+            <m:r>
+              <w:rPr>
+                <w:rFonts w:ascii="Cambria Math" w:hAnsi="Cambria Math"/>
+              </w:rPr>
+              <m:t>v</m:t>
+            </m:r>
+          </m:sub>
+        </m:sSub>
+        <m:d>
+          <m:dPr>
+            <m:begChr m:val="["/>
+            <m:endChr m:val="]"/>
+            <m:ctrlPr>
+              <w:rPr>
+                <w:rFonts w:ascii="Cambria Math" w:hAnsi="Cambria Math"/>
+                <w:i/>
+                <w:iCs/>
+              </w:rPr>
+            </m:ctrlPr>
+          </m:dPr>
+          <m:e>
+            <m:r>
+              <w:rPr>
+                <w:rFonts w:ascii="Cambria Math" w:hAnsi="Cambria Math"/>
+              </w:rPr>
+              <m:t>w</m:t>
+            </m:r>
+          </m:e>
+        </m:d>
+        <m:r>
+          <w:rPr>
+            <w:rFonts w:ascii="Cambria Math" w:hAnsi="Cambria Math"/>
+          </w:rPr>
+          <m:t>.parent=v     // we get the opposite vertex and label it as parent</m:t>
+        </m:r>
+      </m:oMath>
+    </w:p>
+    <w:p>
+      <w:pPr>
+        <w:spacing w:line="276" w:lineRule="auto"/>
+        <w:ind w:firstLine="708"/>
+        <w:rPr>
+          <w:iCs/>
+        </w:rPr>
+      </w:pPr>
+      <w:r>
+        <w:rPr>
+          <w:iCs/>
+        </w:rPr>
+        <w:lastRenderedPageBreak/>
+        <w:tab/>
+      </w:r>
+      <w:r>
+        <w:rPr>
+          <w:iCs/>
+        </w:rPr>
+        <w:tab/>
+      </w:r>
+      <m:oMath>
+        <m:r>
+          <w:rPr>
+            <w:rFonts w:ascii="Cambria Math" w:hAnsi="Cambria Math"/>
+          </w:rPr>
+          <m:t>DFS(G,w)</m:t>
+        </m:r>
+      </m:oMath>
+    </w:p>
+    <w:p>
+      <w:pPr>
+        <w:spacing w:line="276" w:lineRule="auto"/>
+        <w:ind w:firstLine="708"/>
+      </w:pPr>
+      <w:r>
+        <w:rPr>
+          <w:iCs/>
+        </w:rPr>
+        <w:tab/>
+      </w:r>
+      <m:oMath>
+        <m:r>
+          <m:rPr>
+            <m:sty m:val="p"/>
+          </m:rPr>
+          <w:rPr>
+            <w:rFonts w:ascii="Cambria Math" w:hAnsi="Cambria Math"/>
+          </w:rPr>
+          <m:t>else</m:t>
+        </m:r>
+      </m:oMath>
+    </w:p>
+    <w:p>
+      <w:pPr>
+        <w:spacing w:line="276" w:lineRule="auto"/>
+        <w:ind w:firstLine="708"/>
+        <w:rPr>
+          <w:iCs/>
+        </w:rPr>
+      </w:pPr>
+      <w:r>
+        <w:rPr>
+          <w:iCs/>
+        </w:rPr>
+        <w:tab/>
+      </w:r>
+      <w:r>
+        <w:rPr>
+          <w:iCs/>
+        </w:rPr>
+        <w:tab/>
+      </w:r>
+      <m:oMath>
+        <m:sSub>
+          <m:sSubPr>
+            <m:ctrlPr>
+              <w:rPr>
+                <w:rFonts w:ascii="Cambria Math" w:hAnsi="Cambria Math"/>
+                <w:i/>
+                <w:iCs/>
+              </w:rPr>
+            </m:ctrlPr>
+          </m:sSubPr>
+          <m:e>
+            <m:r>
+              <w:rPr>
+                <w:rFonts w:ascii="Cambria Math" w:hAnsi="Cambria Math"/>
+              </w:rPr>
+              <m:t>L</m:t>
+            </m:r>
+          </m:e>
+          <m:sub>
+            <m:r>
+              <w:rPr>
+                <w:rFonts w:ascii="Cambria Math" w:hAnsi="Cambria Math"/>
+              </w:rPr>
+              <m:t>E</m:t>
+            </m:r>
+          </m:sub>
+        </m:sSub>
+        <m:d>
+          <m:dPr>
+            <m:begChr m:val="["/>
+            <m:endChr m:val="]"/>
+            <m:ctrlPr>
+              <w:rPr>
+                <w:rFonts w:ascii="Cambria Math" w:hAnsi="Cambria Math"/>
+                <w:i/>
+                <w:iCs/>
+              </w:rPr>
+            </m:ctrlPr>
+          </m:dPr>
+          <m:e>
+            <m:r>
+              <w:rPr>
+                <w:rFonts w:ascii="Cambria Math" w:hAnsi="Cambria Math"/>
+              </w:rPr>
+              <m:t>e</m:t>
+            </m:r>
+          </m:e>
+        </m:d>
+        <m:r>
+          <w:rPr>
+            <w:rFonts w:ascii="Cambria Math" w:hAnsi="Cambria Math"/>
+          </w:rPr>
+          <m:t>.label=BACK EDGE</m:t>
+        </m:r>
+      </m:oMath>
+    </w:p>
+    <w:p>
+      <w:r>
+        <w:t xml:space="preserve">2) </w:t>
+      </w:r>
+    </w:p>
+    <w:p>
+      <w:pPr>
+        <w:spacing w:line="276" w:lineRule="auto"/>
+        <w:rPr>
+          <w:i/>
+        </w:rPr>
+      </w:pPr>
+      <m:oMath>
+        <m:r>
+          <m:rPr>
+            <m:sty m:val="p"/>
+          </m:rPr>
+          <w:rPr>
+            <w:rFonts w:ascii="Cambria Math" w:hAnsi="Cambria Math"/>
+          </w:rPr>
+          <m:t xml:space="preserve">procedure </m:t>
+        </m:r>
+        <m:r>
+          <w:rPr>
+            <w:rFonts w:ascii="Cambria Math" w:hAnsi="Cambria Math"/>
+          </w:rPr>
+          <m:t>DFS(</m:t>
+        </m:r>
+        <m:r>
+          <w:rPr>
+            <w:rFonts w:ascii="Cambria Math" w:hAnsi="Cambria Math"/>
+            <w:lang w:val="it-IT"/>
+          </w:rPr>
+          <m:t>G</m:t>
+        </m:r>
+        <m:r>
+          <w:rPr>
+            <w:rFonts w:ascii="Cambria Math" w:hAnsi="Cambria Math"/>
+          </w:rPr>
+          <m:t>,</m:t>
+        </m:r>
+        <m:r>
+          <w:rPr>
+            <w:rFonts w:ascii="Cambria Math" w:hAnsi="Cambria Math"/>
+            <w:lang w:val="it-IT"/>
+          </w:rPr>
+          <m:t>V</m:t>
+        </m:r>
+        <m:r>
+          <w:rPr>
+            <w:rFonts w:ascii="Cambria Math" w:hAnsi="Cambria Math"/>
+          </w:rPr>
+          <m:t>)</m:t>
+        </m:r>
+      </m:oMath>
+      <w:r>
+        <w:rPr>
+          <w:i/>
+        </w:rPr>
+        <w:t xml:space="preserve"> </w:t>
+      </w:r>
+      <w:r>
+        <w:rPr>
+          <w:iCs/>
+        </w:rPr>
+        <w:tab/>
+      </w:r>
+      <w:r>
+        <w:rPr>
+          <w:iCs/>
+        </w:rPr>
+        <w:tab/>
+      </w:r>
+      <w:r>
+        <w:rPr>
+          <w:iCs/>
+        </w:rPr>
+        <w:tab/>
+      </w:r>
+    </w:p>
+    <w:p>
+      <w:pPr>
+        <w:spacing w:line="276" w:lineRule="auto"/>
+        <w:ind w:firstLine="708"/>
+        <w:rPr>
+          <w:i/>
+        </w:rPr>
+      </w:pPr>
+      <m:oMath>
+        <m:r>
+          <w:rPr>
+            <w:rFonts w:ascii="Cambria Math" w:hAnsi="Cambria Math"/>
+          </w:rPr>
+          <m:t>visit v</m:t>
+        </m:r>
+      </m:oMath>
+      <w:r>
+        <w:rPr>
+          <w:i/>
+        </w:rPr>
+        <w:t xml:space="preserve"> </w:t>
+      </w:r>
+    </w:p>
+    <w:p>
+      <w:pPr>
+        <w:spacing w:line="276" w:lineRule="auto"/>
+        <w:ind w:firstLine="708"/>
+        <w:rPr>
+          <w:iCs/>
+        </w:rPr>
+      </w:pPr>
+      <m:oMath>
+        <m:sSub>
+          <m:sSubPr>
+            <m:ctrlPr>
+              <w:rPr>
+                <w:rFonts w:ascii="Cambria Math" w:hAnsi="Cambria Math"/>
+                <w:i/>
+                <w:iCs/>
+              </w:rPr>
+            </m:ctrlPr>
+          </m:sSubPr>
+          <m:e>
+            <m:r>
+              <w:rPr>
+                <w:rFonts w:ascii="Cambria Math" w:hAnsi="Cambria Math"/>
+              </w:rPr>
+              <m:t>L</m:t>
+            </m:r>
+          </m:e>
+          <m:sub>
+            <m:r>
+              <w:rPr>
+                <w:rFonts w:ascii="Cambria Math" w:hAnsi="Cambria Math"/>
+              </w:rPr>
+              <m:t>V</m:t>
+            </m:r>
+          </m:sub>
+        </m:sSub>
+        <m:d>
+          <m:dPr>
+            <m:begChr m:val="["/>
+            <m:endChr m:val="]"/>
+            <m:ctrlPr>
+              <w:rPr>
+                <w:rFonts w:ascii="Cambria Math" w:hAnsi="Cambria Math"/>
+                <w:i/>
+                <w:iCs/>
+              </w:rPr>
+            </m:ctrlPr>
+          </m:dPr>
+          <m:e>
+            <m:r>
+              <w:rPr>
+                <w:rFonts w:ascii="Cambria Math" w:hAnsi="Cambria Math"/>
+              </w:rPr>
+              <m:t>v</m:t>
+            </m:r>
+          </m:e>
+        </m:d>
+        <m:r>
+          <w:rPr>
+            <w:rFonts w:ascii="Cambria Math" w:hAnsi="Cambria Math"/>
+          </w:rPr>
+          <m:t>.ID=1</m:t>
+        </m:r>
+      </m:oMath>
+      <w:r>
+        <w:rPr>
+          <w:iCs/>
+        </w:rPr>
+        <w:t xml:space="preserve"> </w:t>
+      </w:r>
+    </w:p>
+    <w:p>
+      <w:pPr>
+        <w:spacing w:line="276" w:lineRule="auto"/>
+        <w:ind w:firstLine="708"/>
+        <w:rPr>
+          <w:iCs/>
+        </w:rPr>
+      </w:pPr>
+      <m:oMath>
+        <m:r>
+          <m:rPr>
+            <m:sty m:val="p"/>
+          </m:rPr>
+          <w:rPr>
+            <w:rFonts w:ascii="Cambria Math" w:hAnsi="Cambria Math"/>
+          </w:rPr>
+          <m:t>for all</m:t>
+        </m:r>
+        <m:r>
+          <w:rPr>
+            <w:rFonts w:ascii="Cambria Math" w:hAnsi="Cambria Math"/>
+          </w:rPr>
+          <m:t xml:space="preserve"> e∈G.incidentEdges</m:t>
+        </m:r>
+        <m:d>
+          <m:dPr>
+            <m:ctrlPr>
+              <w:rPr>
+                <w:rFonts w:ascii="Cambria Math" w:hAnsi="Cambria Math"/>
+                <w:i/>
+                <w:iCs/>
+              </w:rPr>
+            </m:ctrlPr>
+          </m:dPr>
+          <m:e>
+            <m:r>
+              <w:rPr>
+                <w:rFonts w:ascii="Cambria Math" w:hAnsi="Cambria Math"/>
+              </w:rPr>
+              <m:t>v</m:t>
+            </m:r>
+          </m:e>
+        </m:d>
+        <m:r>
+          <w:rPr>
+            <w:rFonts w:ascii="Cambria Math" w:hAnsi="Cambria Math"/>
+          </w:rPr>
+          <m:t>:</m:t>
+        </m:r>
+        <m:r>
+          <m:rPr>
+            <m:sty m:val="p"/>
+          </m:rPr>
+          <w:rPr>
+            <w:rFonts w:ascii="Cambria Math" w:hAnsi="Cambria Math"/>
+          </w:rPr>
+          <m:t>do</m:t>
+        </m:r>
+      </m:oMath>
+      <w:r>
+        <w:rPr>
+          <w:iCs/>
+        </w:rPr>
+        <w:t xml:space="preserve"> </w:t>
+      </w:r>
+    </w:p>
+    <w:p>
+      <w:pPr>
+        <w:spacing w:line="276" w:lineRule="auto"/>
+        <w:ind w:firstLine="708"/>
+        <w:rPr>
+          <w:iCs/>
+        </w:rPr>
+      </w:pPr>
+      <w:r>
+        <w:rPr>
+          <w:iCs/>
+        </w:rPr>
+        <w:tab/>
+      </w:r>
+      <m:oMath>
+        <m:r>
+          <m:rPr>
+            <m:sty m:val="p"/>
+          </m:rPr>
+          <w:rPr>
+            <w:rFonts w:ascii="Cambria Math" w:hAnsi="Cambria Math"/>
+          </w:rPr>
+          <m:t>if</m:t>
+        </m:r>
+        <m:r>
+          <w:rPr>
+            <w:rFonts w:ascii="Cambria Math" w:hAnsi="Cambria Math"/>
+          </w:rPr>
+          <m:t xml:space="preserve"> </m:t>
+        </m:r>
+        <m:sSub>
+          <m:sSubPr>
+            <m:ctrlPr>
+              <w:rPr>
+                <w:rFonts w:ascii="Cambria Math" w:hAnsi="Cambria Math"/>
+                <w:i/>
+                <w:iCs/>
+              </w:rPr>
+            </m:ctrlPr>
+          </m:sSubPr>
+          <m:e>
+            <m:r>
+              <w:rPr>
+                <w:rFonts w:ascii="Cambria Math" w:hAnsi="Cambria Math"/>
+              </w:rPr>
+              <m:t>L</m:t>
+            </m:r>
+          </m:e>
+          <m:sub>
+            <m:r>
+              <w:rPr>
+                <w:rFonts w:ascii="Cambria Math" w:hAnsi="Cambria Math"/>
+              </w:rPr>
+              <m:t>E</m:t>
+            </m:r>
+          </m:sub>
+        </m:sSub>
+        <m:d>
+          <m:dPr>
+            <m:ctrlPr>
+              <w:rPr>
+                <w:rFonts w:ascii="Cambria Math" w:hAnsi="Cambria Math"/>
+                <w:i/>
+                <w:iCs/>
+              </w:rPr>
+            </m:ctrlPr>
+          </m:dPr>
+          <m:e>
+            <m:r>
+              <w:rPr>
+                <w:rFonts w:ascii="Cambria Math" w:hAnsi="Cambria Math"/>
+              </w:rPr>
+              <m:t>e</m:t>
+            </m:r>
+          </m:e>
+        </m:d>
+        <m:r>
+          <w:rPr>
+            <w:rFonts w:ascii="Cambria Math" w:hAnsi="Cambria Math"/>
+          </w:rPr>
+          <m:t xml:space="preserve">.label=null </m:t>
+        </m:r>
+        <m:r>
+          <m:rPr>
+            <m:sty m:val="p"/>
+          </m:rPr>
+          <w:rPr>
+            <w:rFonts w:ascii="Cambria Math" w:hAnsi="Cambria Math"/>
+          </w:rPr>
+          <m:t>then</m:t>
+        </m:r>
+      </m:oMath>
+    </w:p>
+    <w:p>
+      <w:pPr>
+        <w:spacing w:line="276" w:lineRule="auto"/>
+        <w:ind w:firstLine="708"/>
+        <w:rPr>
+          <w:iCs/>
+        </w:rPr>
+      </w:pPr>
+      <w:r>
+        <w:rPr>
+          <w:iCs/>
+        </w:rPr>
+        <w:tab/>
+      </w:r>
+      <w:r>
+        <w:rPr>
+          <w:iCs/>
+        </w:rPr>
+        <w:tab/>
+      </w:r>
+      <m:oMath>
+        <m:r>
+          <w:rPr>
+            <w:rFonts w:ascii="Cambria Math" w:hAnsi="Cambria Math"/>
+          </w:rPr>
+          <m:t>w=G.opposite(v,e)</m:t>
+        </m:r>
+      </m:oMath>
+    </w:p>
+    <w:p>
+      <w:pPr>
+        <w:spacing w:line="276" w:lineRule="auto"/>
+        <w:ind w:firstLine="708"/>
+        <w:rPr>
+          <w:iCs/>
+        </w:rPr>
+      </w:pPr>
+      <w:r>
+        <w:rPr>
+          <w:iCs/>
+        </w:rPr>
+        <w:tab/>
+      </w:r>
+      <w:r>
+        <w:rPr>
+          <w:iCs/>
+        </w:rPr>
+        <w:tab/>
+      </w:r>
+      <m:oMath>
+        <m:r>
+          <m:rPr>
+            <m:sty m:val="p"/>
+          </m:rPr>
+          <w:rPr>
+            <w:rFonts w:ascii="Cambria Math" w:hAnsi="Cambria Math"/>
+          </w:rPr>
+          <m:t>if</m:t>
+        </m:r>
+        <m:r>
+          <w:rPr>
+            <w:rFonts w:ascii="Cambria Math" w:hAnsi="Cambria Math"/>
+          </w:rPr>
+          <m:t xml:space="preserve"> </m:t>
+        </m:r>
+        <m:sSub>
+          <m:sSubPr>
+            <m:ctrlPr>
+              <w:rPr>
+                <w:rFonts w:ascii="Cambria Math" w:hAnsi="Cambria Math"/>
+                <w:i/>
+                <w:iCs/>
+              </w:rPr>
+            </m:ctrlPr>
+          </m:sSubPr>
+          <m:e>
+            <m:r>
+              <w:rPr>
+                <w:rFonts w:ascii="Cambria Math" w:hAnsi="Cambria Math"/>
+              </w:rPr>
+              <m:t>L</m:t>
+            </m:r>
+          </m:e>
+          <m:sub>
+            <m:r>
+              <w:rPr>
+                <w:rFonts w:ascii="Cambria Math" w:hAnsi="Cambria Math"/>
+              </w:rPr>
+              <m:t>V</m:t>
+            </m:r>
+          </m:sub>
+        </m:sSub>
+        <m:d>
+          <m:dPr>
+            <m:begChr m:val="["/>
+            <m:endChr m:val="]"/>
+            <m:ctrlPr>
+              <w:rPr>
+                <w:rFonts w:ascii="Cambria Math" w:hAnsi="Cambria Math"/>
+                <w:i/>
+                <w:iCs/>
+              </w:rPr>
+            </m:ctrlPr>
+          </m:dPr>
+          <m:e>
+            <m:r>
+              <w:rPr>
+                <w:rFonts w:ascii="Cambria Math" w:hAnsi="Cambria Math"/>
+              </w:rPr>
+              <m:t>w</m:t>
+            </m:r>
+          </m:e>
+        </m:d>
+        <m:r>
+          <w:rPr>
+            <w:rFonts w:ascii="Cambria Math" w:hAnsi="Cambria Math"/>
+          </w:rPr>
+          <m:t xml:space="preserve">.ID=0 </m:t>
+        </m:r>
+        <m:r>
+          <m:rPr>
+            <m:sty m:val="p"/>
+          </m:rPr>
+          <w:rPr>
+            <w:rFonts w:ascii="Cambria Math" w:hAnsi="Cambria Math"/>
+          </w:rPr>
+          <m:t>then</m:t>
+        </m:r>
+      </m:oMath>
+    </w:p>
+    <w:p>
+      <w:pPr>
+        <w:spacing w:line="276" w:lineRule="auto"/>
+        <w:ind w:firstLine="708"/>
+      </w:pPr>
+      <w:r>
+        <w:rPr>
+          <w:iCs/>
+        </w:rPr>
+        <w:tab/>
+      </w:r>
+      <w:r>
+        <w:rPr>
+          <w:iCs/>
+        </w:rPr>
+        <w:tab/>
+      </w:r>
+      <w:r>
+        <w:rPr>
+          <w:iCs/>
+        </w:rPr>
+        <w:tab/>
+      </w:r>
+      <m:oMath>
+        <m:sSub>
+          <m:sSubPr>
+            <m:ctrlPr>
+              <w:rPr>
+                <w:rFonts w:ascii="Cambria Math" w:hAnsi="Cambria Math"/>
+                <w:i/>
+                <w:iCs/>
+              </w:rPr>
+            </m:ctrlPr>
+          </m:sSubPr>
+          <m:e>
+            <m:r>
+              <w:rPr>
+                <w:rFonts w:ascii="Cambria Math" w:hAnsi="Cambria Math"/>
+              </w:rPr>
+              <m:t>L</m:t>
+            </m:r>
+          </m:e>
+          <m:sub>
+            <m:r>
+              <w:rPr>
+                <w:rFonts w:ascii="Cambria Math" w:hAnsi="Cambria Math"/>
+              </w:rPr>
+              <m:t>E</m:t>
+            </m:r>
+          </m:sub>
+        </m:sSub>
+        <m:d>
+          <m:dPr>
+            <m:begChr m:val="["/>
+            <m:endChr m:val="]"/>
+            <m:ctrlPr>
+              <w:rPr>
+                <w:rFonts w:ascii="Cambria Math" w:hAnsi="Cambria Math"/>
+                <w:i/>
+                <w:iCs/>
+              </w:rPr>
+            </m:ctrlPr>
+          </m:dPr>
+          <m:e>
+            <m:r>
+              <w:rPr>
+                <w:rFonts w:ascii="Cambria Math" w:hAnsi="Cambria Math"/>
+              </w:rPr>
+              <m:t>e</m:t>
+            </m:r>
+          </m:e>
+        </m:d>
+        <m:r>
+          <w:rPr>
+            <w:rFonts w:ascii="Cambria Math" w:hAnsi="Cambria Math"/>
+          </w:rPr>
+          <m:t>.label=DISCOVERY EDGE</m:t>
+        </m:r>
+      </m:oMath>
+    </w:p>
+    <w:p>
+      <w:pPr>
+        <w:spacing w:line="276" w:lineRule="auto"/>
+        <w:ind w:firstLine="708"/>
+        <w:rPr>
+          <w:iCs/>
+        </w:rPr>
+      </w:pPr>
+      <w:r>
+        <w:tab/>
+      </w:r>
+      <w:r>
+        <w:tab/>
+      </w:r>
+      <w:r>
+        <w:tab/>
+      </w:r>
+      <m:oMath>
+        <m:sSub>
+          <m:sSubPr>
+            <m:ctrlPr>
+              <w:rPr>
+                <w:rFonts w:ascii="Cambria Math" w:hAnsi="Cambria Math"/>
+                <w:i/>
+              </w:rPr>
+            </m:ctrlPr>
+          </m:sSubPr>
+          <m:e>
+            <m:r>
+              <w:rPr>
+                <w:rFonts w:ascii="Cambria Math" w:hAnsi="Cambria Math"/>
+              </w:rPr>
+              <m:t>L</m:t>
+            </m:r>
+          </m:e>
+          <m:sub>
+            <m:r>
+              <w:rPr>
+                <w:rFonts w:ascii="Cambria Math" w:hAnsi="Cambria Math"/>
+              </w:rPr>
+              <m:t>V</m:t>
+            </m:r>
+          </m:sub>
+        </m:sSub>
+        <m:d>
+          <m:dPr>
+            <m:begChr m:val="["/>
+            <m:endChr m:val="]"/>
+            <m:ctrlPr>
+              <w:rPr>
+                <w:rFonts w:ascii="Cambria Math" w:hAnsi="Cambria Math"/>
+                <w:i/>
+              </w:rPr>
+            </m:ctrlPr>
+          </m:dPr>
+          <m:e>
+            <m:r>
+              <w:rPr>
+                <w:rFonts w:ascii="Cambria Math" w:hAnsi="Cambria Math"/>
+              </w:rPr>
+              <m:t>w</m:t>
+            </m:r>
+          </m:e>
+        </m:d>
+        <m:r>
+          <w:rPr>
+            <w:rFonts w:ascii="Cambria Math" w:hAnsi="Cambria Math"/>
+          </w:rPr>
+          <m:t>.parent=v    // say that parent was found</m:t>
+        </m:r>
+      </m:oMath>
+      <w:r>
+        <w:t xml:space="preserve"> </w:t>
+      </w:r>
+    </w:p>
+    <w:p>
+      <w:pPr>
+        <w:spacing w:line="276" w:lineRule="auto"/>
+        <w:ind w:firstLine="708"/>
+        <w:rPr>
+          <w:iCs/>
+        </w:rPr>
+      </w:pPr>
+      <w:r>
+        <w:rPr>
+          <w:iCs/>
+        </w:rPr>
+        <w:tab/>
+      </w:r>
+      <w:r>
+        <w:rPr>
+          <w:iCs/>
+        </w:rPr>
+        <w:tab/>
+      </w:r>
+      <w:r>
+        <w:rPr>
+          <w:iCs/>
+        </w:rPr>
+        <w:tab/>
+      </w:r>
+      <m:oMath>
+        <m:r>
+          <w:rPr>
+            <w:rFonts w:ascii="Cambria Math" w:hAnsi="Cambria Math"/>
+          </w:rPr>
+          <m:t>DFS(G,w)</m:t>
+        </m:r>
+      </m:oMath>
+    </w:p>
+    <w:p>
+      <w:pPr>
+        <w:spacing w:line="276" w:lineRule="auto"/>
+        <w:ind w:firstLine="708"/>
+      </w:pPr>
+      <w:r>
+        <w:rPr>
+          <w:iCs/>
+        </w:rPr>
+        <w:tab/>
+      </w:r>
+      <m:oMath>
+        <m:r>
+          <m:rPr>
+            <m:sty m:val="p"/>
+          </m:rPr>
+          <w:rPr>
+            <w:rFonts w:ascii="Cambria Math" w:hAnsi="Cambria Math"/>
+          </w:rPr>
+          <m:t>else</m:t>
+        </m:r>
+      </m:oMath>
+    </w:p>
+    <w:p>
+      <w:pPr>
+        <w:spacing w:line="276" w:lineRule="auto"/>
+        <w:ind w:firstLine="708"/>
+      </w:pPr>
+      <w:r>
+        <w:rPr>
+          <w:iCs/>
+        </w:rPr>
+        <w:tab/>
+      </w:r>
+      <w:r>
+        <w:rPr>
+          <w:iCs/>
+        </w:rPr>
+        <w:tab/>
+      </w:r>
+      <m:oMath>
+        <m:sSub>
+          <m:sSubPr>
+            <m:ctrlPr>
+              <w:rPr>
+                <w:rFonts w:ascii="Cambria Math" w:hAnsi="Cambria Math"/>
+                <w:i/>
+                <w:iCs/>
+              </w:rPr>
+            </m:ctrlPr>
+          </m:sSubPr>
+          <m:e>
+            <m:r>
+              <w:rPr>
+                <w:rFonts w:ascii="Cambria Math" w:hAnsi="Cambria Math"/>
+              </w:rPr>
+              <m:t>L</m:t>
+            </m:r>
+          </m:e>
+          <m:sub>
+            <m:r>
+              <w:rPr>
+                <w:rFonts w:ascii="Cambria Math" w:hAnsi="Cambria Math"/>
+              </w:rPr>
+              <m:t>E</m:t>
+            </m:r>
+          </m:sub>
+        </m:sSub>
+        <m:d>
+          <m:dPr>
+            <m:begChr m:val="["/>
+            <m:endChr m:val="]"/>
+            <m:ctrlPr>
+              <w:rPr>
+                <w:rFonts w:ascii="Cambria Math" w:hAnsi="Cambria Math"/>
+                <w:i/>
+                <w:iCs/>
+              </w:rPr>
+            </m:ctrlPr>
+          </m:dPr>
+          <m:e>
+            <m:r>
+              <w:rPr>
+                <w:rFonts w:ascii="Cambria Math" w:hAnsi="Cambria Math"/>
+              </w:rPr>
+              <m:t>e</m:t>
+            </m:r>
+          </m:e>
+        </m:d>
+        <m:r>
+          <w:rPr>
+            <w:rFonts w:ascii="Cambria Math" w:hAnsi="Cambria Math"/>
+          </w:rPr>
+          <m:t>.label=BACK EDGE   // this here helps in finding ancestor</m:t>
+        </m:r>
+        <m:r>
+          <w:rPr>
+            <w:rFonts w:ascii="Cambria Math" w:hAnsi="Cambria Math"/>
+          </w:rPr>
+          <m:t>s</m:t>
+        </m:r>
+      </m:oMath>
+    </w:p>
+    <w:p>
+      <w:pPr>
+        <w:spacing w:line="276" w:lineRule="auto"/>
+        <w:ind w:firstLine="708"/>
+        <w:rPr>
+          <w:iCs/>
+        </w:rPr>
+      </w:pPr>
+      <w:r>
+        <w:tab/>
+      </w:r>
+      <w:r>
+        <w:tab/>
+      </w:r>
+      <m:oMath>
+        <m:sSub>
+          <m:sSubPr>
+            <m:ctrlPr>
+              <w:rPr>
+                <w:rFonts w:ascii="Cambria Math" w:hAnsi="Cambria Math"/>
+                <w:i/>
+              </w:rPr>
+            </m:ctrlPr>
+          </m:sSubPr>
+          <m:e>
+            <m:r>
+              <w:rPr>
+                <w:rFonts w:ascii="Cambria Math" w:hAnsi="Cambria Math"/>
+              </w:rPr>
+              <m:t>L</m:t>
+            </m:r>
+          </m:e>
+          <m:sub>
+            <m:r>
+              <w:rPr>
+                <w:rFonts w:ascii="Cambria Math" w:hAnsi="Cambria Math"/>
+              </w:rPr>
+              <m:t>E</m:t>
+            </m:r>
+          </m:sub>
+        </m:sSub>
+        <m:d>
+          <m:dPr>
+            <m:begChr m:val="["/>
+            <m:endChr m:val="]"/>
+            <m:ctrlPr>
+              <w:rPr>
+                <w:rFonts w:ascii="Cambria Math" w:hAnsi="Cambria Math"/>
+                <w:i/>
+              </w:rPr>
+            </m:ctrlPr>
+          </m:dPr>
+          <m:e>
+            <m:r>
+              <w:rPr>
+                <w:rFonts w:ascii="Cambria Math" w:hAnsi="Cambria Math"/>
+              </w:rPr>
+              <m:t>e</m:t>
+            </m:r>
+          </m:e>
+        </m:d>
+        <m:r>
+          <w:rPr>
+            <w:rFonts w:ascii="Cambria Math" w:hAnsi="Cambria Math"/>
+          </w:rPr>
+          <m:t>.ancestor=w  // we label and mark the ancestor accordingly</m:t>
+        </m:r>
+      </m:oMath>
+    </w:p>
+    <w:p>
       <w:pPr>
         <w:spacing w:line="276" w:lineRule="auto"/>
         <w:rPr>
@@ -13052,10 +15419,1058 @@
         <w:t>Official solution</w:t>
       </w:r>
     </w:p>
-    <w:p/>
+    <w:p>
+      <w:pPr>
+        <w:pStyle w:val="Paragrafoelenco"/>
+        <w:numPr>
+          <w:ilvl w:val="0"/>
+          <w:numId w:val="14"/>
+        </w:numPr>
+        <w:spacing w:line="276" w:lineRule="auto"/>
+      </w:pPr>
+      <w:r>
+        <w:t>1</w:t>
+      </w:r>
+      <w:r>
+        <w:rPr>
+          <w:vertAlign w:val="superscript"/>
+        </w:rPr>
+        <w:t>st</w:t>
+      </w:r>
+      <w:r>
+        <w:t xml:space="preserve"> exercise</w:t>
+      </w:r>
+    </w:p>
+    <w:p>
+      <w:pPr>
+        <w:pStyle w:val="Paragrafoelenco"/>
+        <w:numPr>
+          <w:ilvl w:val="1"/>
+          <w:numId w:val="14"/>
+        </w:numPr>
+        <w:spacing w:line="276" w:lineRule="auto"/>
+      </w:pPr>
+      <m:oMath>
+        <m:r>
+          <w:rPr>
+            <w:rFonts w:ascii="Cambria Math" w:hAnsi="Cambria Math"/>
+          </w:rPr>
+          <m:t>∀v∈V</m:t>
+        </m:r>
+      </m:oMath>
+      <w:r>
+        <w:t xml:space="preserve"> add a field </w:t>
+      </w:r>
+      <m:oMath>
+        <m:sSub>
+          <m:sSubPr>
+            <m:ctrlPr>
+              <w:rPr>
+                <w:rFonts w:ascii="Cambria Math" w:hAnsi="Cambria Math"/>
+                <w:i/>
+              </w:rPr>
+            </m:ctrlPr>
+          </m:sSubPr>
+          <m:e>
+            <m:r>
+              <w:rPr>
+                <w:rFonts w:ascii="Cambria Math" w:hAnsi="Cambria Math"/>
+              </w:rPr>
+              <m:t>L</m:t>
+            </m:r>
+          </m:e>
+          <m:sub>
+            <m:r>
+              <w:rPr>
+                <w:rFonts w:ascii="Cambria Math" w:hAnsi="Cambria Math"/>
+              </w:rPr>
+              <m:t>V</m:t>
+            </m:r>
+          </m:sub>
+        </m:sSub>
+        <m:r>
+          <w:rPr>
+            <w:rFonts w:ascii="Cambria Math" w:hAnsi="Cambria Math"/>
+          </w:rPr>
+          <m:t>[v]</m:t>
+        </m:r>
+      </m:oMath>
+      <w:r>
+        <w:t>.parent</w:t>
+      </w:r>
+    </w:p>
+    <w:p>
+      <w:pPr>
+        <w:pStyle w:val="Paragrafoelenco"/>
+        <w:numPr>
+          <w:ilvl w:val="1"/>
+          <w:numId w:val="14"/>
+        </w:numPr>
+        <w:spacing w:line="276" w:lineRule="auto"/>
+      </w:pPr>
+      <w:r>
+        <w:t xml:space="preserve">modify </w:t>
+      </w:r>
+      <m:oMath>
+        <m:r>
+          <w:rPr>
+            <w:rFonts w:ascii="Cambria Math" w:hAnsi="Cambria Math"/>
+          </w:rPr>
+          <m:t>DFS(G,v)</m:t>
+        </m:r>
+      </m:oMath>
+      <w:r>
+        <w:t xml:space="preserve"> s.t. when a </w:t>
+      </w:r>
+      <m:oMath>
+        <m:r>
+          <w:rPr>
+            <w:rFonts w:ascii="Cambria Math" w:hAnsi="Cambria Math"/>
+          </w:rPr>
+          <m:t>DISCOVERY EDGE</m:t>
+        </m:r>
+      </m:oMath>
+      <w:r>
+        <w:t xml:space="preserve"> is labeled then </w:t>
+      </w:r>
+      <m:oMath>
+        <m:sSub>
+          <m:sSubPr>
+            <m:ctrlPr>
+              <w:rPr>
+                <w:rFonts w:ascii="Cambria Math" w:hAnsi="Cambria Math"/>
+                <w:i/>
+              </w:rPr>
+            </m:ctrlPr>
+          </m:sSubPr>
+          <m:e>
+            <m:r>
+              <w:rPr>
+                <w:rFonts w:ascii="Cambria Math" w:hAnsi="Cambria Math"/>
+              </w:rPr>
+              <m:t>L</m:t>
+            </m:r>
+          </m:e>
+          <m:sub>
+            <m:r>
+              <w:rPr>
+                <w:rFonts w:ascii="Cambria Math" w:hAnsi="Cambria Math"/>
+              </w:rPr>
+              <m:t>V</m:t>
+            </m:r>
+          </m:sub>
+        </m:sSub>
+        <m:d>
+          <m:dPr>
+            <m:begChr m:val="["/>
+            <m:endChr m:val="]"/>
+            <m:ctrlPr>
+              <w:rPr>
+                <w:rFonts w:ascii="Cambria Math" w:hAnsi="Cambria Math"/>
+                <w:i/>
+              </w:rPr>
+            </m:ctrlPr>
+          </m:dPr>
+          <m:e>
+            <m:r>
+              <w:rPr>
+                <w:rFonts w:ascii="Cambria Math" w:hAnsi="Cambria Math"/>
+              </w:rPr>
+              <m:t>w</m:t>
+            </m:r>
+          </m:e>
+        </m:d>
+        <m:r>
+          <w:rPr>
+            <w:rFonts w:ascii="Cambria Math" w:hAnsi="Cambria Math"/>
+          </w:rPr>
+          <m:t>.parent=v</m:t>
+        </m:r>
+      </m:oMath>
+    </w:p>
+    <w:p>
+      <w:pPr>
+        <w:pStyle w:val="Paragrafoelenco"/>
+        <w:numPr>
+          <w:ilvl w:val="1"/>
+          <w:numId w:val="14"/>
+        </w:numPr>
+        <w:spacing w:line="276" w:lineRule="auto"/>
+      </w:pPr>
+      <w:r>
+        <w:t xml:space="preserve">run </w:t>
+      </w:r>
+      <m:oMath>
+        <m:r>
+          <w:rPr>
+            <w:rFonts w:ascii="Cambria Math" w:hAnsi="Cambria Math"/>
+          </w:rPr>
+          <m:t>DFS(G,s)</m:t>
+        </m:r>
+      </m:oMath>
+      <w:r>
+        <w:t xml:space="preserve">. Check if </w:t>
+      </w:r>
+      <m:oMath>
+        <m:r>
+          <w:rPr>
+            <w:rFonts w:ascii="Cambria Math" w:hAnsi="Cambria Math"/>
+          </w:rPr>
+          <m:t>t</m:t>
+        </m:r>
+      </m:oMath>
+      <w:r>
+        <w:t xml:space="preserve"> has been visited</w:t>
+      </w:r>
+    </w:p>
+    <w:p>
+      <w:pPr>
+        <w:pStyle w:val="Paragrafoelenco"/>
+        <w:numPr>
+          <w:ilvl w:val="2"/>
+          <w:numId w:val="14"/>
+        </w:numPr>
+        <w:spacing w:line="276" w:lineRule="auto"/>
+      </w:pPr>
+      <w:r>
+        <w:t>NO: then return “No path”</w:t>
+      </w:r>
+    </w:p>
+    <w:p>
+      <w:pPr>
+        <w:pStyle w:val="Paragrafoelenco"/>
+        <w:numPr>
+          <w:ilvl w:val="2"/>
+          <w:numId w:val="14"/>
+        </w:numPr>
+        <w:spacing w:line="276" w:lineRule="auto"/>
+      </w:pPr>
+      <w:r>
+        <w:t xml:space="preserve">YES: starting from </w:t>
+      </w:r>
+      <m:oMath>
+        <m:r>
+          <w:rPr>
+            <w:rFonts w:ascii="Cambria Math" w:hAnsi="Cambria Math"/>
+          </w:rPr>
+          <m:t>t</m:t>
+        </m:r>
+      </m:oMath>
+      <w:r>
+        <w:t xml:space="preserve">, follow the “parent” label, so as to build a path from </w:t>
+      </w:r>
+      <m:oMath>
+        <m:r>
+          <w:rPr>
+            <w:rFonts w:ascii="Cambria Math" w:hAnsi="Cambria Math"/>
+          </w:rPr>
+          <m:t>t</m:t>
+        </m:r>
+      </m:oMath>
+      <w:r>
+        <w:t xml:space="preserve"> to </w:t>
+      </w:r>
+      <m:oMath>
+        <m:r>
+          <w:rPr>
+            <w:rFonts w:ascii="Cambria Math" w:hAnsi="Cambria Math"/>
+          </w:rPr>
+          <m:t>s</m:t>
+        </m:r>
+      </m:oMath>
+    </w:p>
+    <w:p>
+      <w:pPr>
+        <w:pStyle w:val="Paragrafoelenco"/>
+        <w:numPr>
+          <w:ilvl w:val="1"/>
+          <w:numId w:val="14"/>
+        </w:numPr>
+        <w:spacing w:line="276" w:lineRule="auto"/>
+      </w:pPr>
+      <w:r>
+        <w:t xml:space="preserve">Complexity: </w:t>
+      </w:r>
+      <m:oMath>
+        <m:r>
+          <w:rPr>
+            <w:rFonts w:ascii="Cambria Math" w:hAnsi="Cambria Math"/>
+          </w:rPr>
+          <m:t>O(</m:t>
+        </m:r>
+        <m:sSub>
+          <m:sSubPr>
+            <m:ctrlPr>
+              <w:rPr>
+                <w:rFonts w:ascii="Cambria Math" w:hAnsi="Cambria Math"/>
+                <w:i/>
+              </w:rPr>
+            </m:ctrlPr>
+          </m:sSubPr>
+          <m:e>
+            <m:r>
+              <w:rPr>
+                <w:rFonts w:ascii="Cambria Math" w:hAnsi="Cambria Math"/>
+              </w:rPr>
+              <m:t>m</m:t>
+            </m:r>
+          </m:e>
+          <m:sub>
+            <m:r>
+              <w:rPr>
+                <w:rFonts w:ascii="Cambria Math" w:hAnsi="Cambria Math"/>
+              </w:rPr>
+              <m:t>s</m:t>
+            </m:r>
+          </m:sub>
+        </m:sSub>
+        <m:r>
+          <w:rPr>
+            <w:rFonts w:ascii="Cambria Math" w:hAnsi="Cambria Math"/>
+          </w:rPr>
+          <m:t>)</m:t>
+        </m:r>
+      </m:oMath>
+      <w:r>
+        <w:t xml:space="preserve"> where </w:t>
+      </w:r>
+      <m:oMath>
+        <m:sSub>
+          <m:sSubPr>
+            <m:ctrlPr>
+              <w:rPr>
+                <w:rFonts w:ascii="Cambria Math" w:hAnsi="Cambria Math"/>
+                <w:i/>
+              </w:rPr>
+            </m:ctrlPr>
+          </m:sSubPr>
+          <m:e>
+            <m:r>
+              <w:rPr>
+                <w:rFonts w:ascii="Cambria Math" w:hAnsi="Cambria Math"/>
+              </w:rPr>
+              <m:t>m</m:t>
+            </m:r>
+          </m:e>
+          <m:sub>
+            <m:r>
+              <w:rPr>
+                <w:rFonts w:ascii="Cambria Math" w:hAnsi="Cambria Math"/>
+              </w:rPr>
+              <m:t>s</m:t>
+            </m:r>
+          </m:sub>
+        </m:sSub>
+      </m:oMath>
+      <w:r>
+        <w:t xml:space="preserve"> is the number of edges of </w:t>
+      </w:r>
+      <m:oMath>
+        <m:r>
+          <w:rPr>
+            <w:rFonts w:ascii="Cambria Math" w:hAnsi="Cambria Math"/>
+          </w:rPr>
+          <m:t>s</m:t>
+        </m:r>
+      </m:oMath>
+      <w:r>
+        <w:t xml:space="preserve"> connected component</w:t>
+      </w:r>
+    </w:p>
+    <w:p>
+      <w:pPr>
+        <w:pStyle w:val="Paragrafoelenco"/>
+        <w:spacing w:line="276" w:lineRule="auto"/>
+        <w:ind w:left="1440"/>
+      </w:pPr>
+    </w:p>
+    <w:p>
+      <w:pPr>
+        <w:pStyle w:val="Paragrafoelenco"/>
+        <w:numPr>
+          <w:ilvl w:val="0"/>
+          <w:numId w:val="14"/>
+        </w:numPr>
+        <w:spacing w:line="276" w:lineRule="auto"/>
+      </w:pPr>
+      <w:r>
+        <w:t>2</w:t>
+      </w:r>
+      <w:r>
+        <w:rPr>
+          <w:vertAlign w:val="superscript"/>
+        </w:rPr>
+        <w:t>nd</w:t>
+      </w:r>
+      <w:r>
+        <w:t xml:space="preserve"> exercise</w:t>
+      </w:r>
+    </w:p>
+    <w:p>
+      <w:pPr>
+        <w:pStyle w:val="Paragrafoelenco"/>
+        <w:numPr>
+          <w:ilvl w:val="1"/>
+          <w:numId w:val="14"/>
+        </w:numPr>
+        <w:spacing w:line="276" w:lineRule="auto"/>
+      </w:pPr>
+      <m:oMath>
+        <m:r>
+          <w:rPr>
+            <w:rFonts w:ascii="Cambria Math" w:hAnsi="Cambria Math"/>
+          </w:rPr>
+          <m:t>∀v∈V</m:t>
+        </m:r>
+      </m:oMath>
+      <w:r>
+        <w:t xml:space="preserve"> add a field </w:t>
+      </w:r>
+      <m:oMath>
+        <m:sSub>
+          <m:sSubPr>
+            <m:ctrlPr>
+              <w:rPr>
+                <w:rFonts w:ascii="Cambria Math" w:hAnsi="Cambria Math"/>
+                <w:i/>
+              </w:rPr>
+            </m:ctrlPr>
+          </m:sSubPr>
+          <m:e>
+            <m:r>
+              <w:rPr>
+                <w:rFonts w:ascii="Cambria Math" w:hAnsi="Cambria Math"/>
+              </w:rPr>
+              <m:t>L</m:t>
+            </m:r>
+          </m:e>
+          <m:sub>
+            <m:r>
+              <w:rPr>
+                <w:rFonts w:ascii="Cambria Math" w:hAnsi="Cambria Math"/>
+              </w:rPr>
+              <m:t>V</m:t>
+            </m:r>
+          </m:sub>
+        </m:sSub>
+        <m:d>
+          <m:dPr>
+            <m:begChr m:val="["/>
+            <m:endChr m:val="]"/>
+            <m:ctrlPr>
+              <w:rPr>
+                <w:rFonts w:ascii="Cambria Math" w:hAnsi="Cambria Math"/>
+                <w:i/>
+              </w:rPr>
+            </m:ctrlPr>
+          </m:dPr>
+          <m:e>
+            <m:r>
+              <w:rPr>
+                <w:rFonts w:ascii="Cambria Math" w:hAnsi="Cambria Math"/>
+              </w:rPr>
+              <m:t>v</m:t>
+            </m:r>
+          </m:e>
+        </m:d>
+        <m:r>
+          <w:rPr>
+            <w:rFonts w:ascii="Cambria Math" w:hAnsi="Cambria Math"/>
+          </w:rPr>
+          <m:t>.parent</m:t>
+        </m:r>
+      </m:oMath>
+      <w:r>
+        <w:t xml:space="preserve"> and </w:t>
+      </w:r>
+      <m:oMath>
+        <m:r>
+          <w:rPr>
+            <w:rFonts w:ascii="Cambria Math" w:hAnsi="Cambria Math"/>
+          </w:rPr>
+          <m:t>∀e∈E</m:t>
+        </m:r>
+      </m:oMath>
+      <w:r>
+        <w:t xml:space="preserve"> add a field </w:t>
+      </w:r>
+      <m:oMath>
+        <m:sSub>
+          <m:sSubPr>
+            <m:ctrlPr>
+              <w:rPr>
+                <w:rFonts w:ascii="Cambria Math" w:hAnsi="Cambria Math"/>
+                <w:i/>
+              </w:rPr>
+            </m:ctrlPr>
+          </m:sSubPr>
+          <m:e>
+            <m:r>
+              <w:rPr>
+                <w:rFonts w:ascii="Cambria Math" w:hAnsi="Cambria Math"/>
+              </w:rPr>
+              <m:t>L</m:t>
+            </m:r>
+          </m:e>
+          <m:sub>
+            <m:r>
+              <w:rPr>
+                <w:rFonts w:ascii="Cambria Math" w:hAnsi="Cambria Math"/>
+              </w:rPr>
+              <m:t>E</m:t>
+            </m:r>
+          </m:sub>
+        </m:sSub>
+        <m:d>
+          <m:dPr>
+            <m:begChr m:val="["/>
+            <m:endChr m:val="]"/>
+            <m:ctrlPr>
+              <w:rPr>
+                <w:rFonts w:ascii="Cambria Math" w:hAnsi="Cambria Math"/>
+                <w:i/>
+              </w:rPr>
+            </m:ctrlPr>
+          </m:dPr>
+          <m:e>
+            <m:r>
+              <w:rPr>
+                <w:rFonts w:ascii="Cambria Math" w:hAnsi="Cambria Math"/>
+              </w:rPr>
+              <m:t>e</m:t>
+            </m:r>
+          </m:e>
+        </m:d>
+        <m:r>
+          <w:rPr>
+            <w:rFonts w:ascii="Cambria Math" w:hAnsi="Cambria Math"/>
+          </w:rPr>
+          <m:t>.ancestor</m:t>
+        </m:r>
+      </m:oMath>
+    </w:p>
+    <w:p>
+      <w:pPr>
+        <w:pStyle w:val="Paragrafoelenco"/>
+        <w:numPr>
+          <w:ilvl w:val="1"/>
+          <w:numId w:val="14"/>
+        </w:numPr>
+        <w:spacing w:line="276" w:lineRule="auto"/>
+      </w:pPr>
+      <m:oMath>
+        <m:r>
+          <w:rPr>
+            <w:rFonts w:ascii="Cambria Math" w:hAnsi="Cambria Math"/>
+          </w:rPr>
+          <m:t>(v,w)</m:t>
+        </m:r>
+      </m:oMath>
+      <w:r>
+        <w:t xml:space="preserve"> is a </w:t>
+      </w:r>
+      <m:oMath>
+        <m:r>
+          <w:rPr>
+            <w:rFonts w:ascii="Cambria Math" w:hAnsi="Cambria Math"/>
+          </w:rPr>
+          <m:t>DISCOVERY EDGE</m:t>
+        </m:r>
+      </m:oMath>
+      <w:r>
+        <w:t xml:space="preserve"> then </w:t>
+      </w:r>
+      <m:oMath>
+        <m:sSub>
+          <m:sSubPr>
+            <m:ctrlPr>
+              <w:rPr>
+                <w:rFonts w:ascii="Cambria Math" w:hAnsi="Cambria Math"/>
+                <w:i/>
+              </w:rPr>
+            </m:ctrlPr>
+          </m:sSubPr>
+          <m:e>
+            <m:r>
+              <w:rPr>
+                <w:rFonts w:ascii="Cambria Math" w:hAnsi="Cambria Math"/>
+              </w:rPr>
+              <m:t>L</m:t>
+            </m:r>
+          </m:e>
+          <m:sub>
+            <m:r>
+              <w:rPr>
+                <w:rFonts w:ascii="Cambria Math" w:hAnsi="Cambria Math"/>
+              </w:rPr>
+              <m:t>V</m:t>
+            </m:r>
+          </m:sub>
+        </m:sSub>
+        <m:d>
+          <m:dPr>
+            <m:begChr m:val="["/>
+            <m:endChr m:val="]"/>
+            <m:ctrlPr>
+              <w:rPr>
+                <w:rFonts w:ascii="Cambria Math" w:hAnsi="Cambria Math"/>
+                <w:i/>
+              </w:rPr>
+            </m:ctrlPr>
+          </m:dPr>
+          <m:e>
+            <m:r>
+              <w:rPr>
+                <w:rFonts w:ascii="Cambria Math" w:hAnsi="Cambria Math"/>
+              </w:rPr>
+              <m:t>w</m:t>
+            </m:r>
+          </m:e>
+        </m:d>
+        <m:r>
+          <w:rPr>
+            <w:rFonts w:ascii="Cambria Math" w:hAnsi="Cambria Math"/>
+          </w:rPr>
+          <m:t>.parent=v</m:t>
+        </m:r>
+      </m:oMath>
+      <w:r>
+        <w:t xml:space="preserve"> and </w:t>
+      </w:r>
+      <m:oMath>
+        <m:r>
+          <w:rPr>
+            <w:rFonts w:ascii="Cambria Math" w:hAnsi="Cambria Math"/>
+          </w:rPr>
+          <m:t>(v,w)</m:t>
+        </m:r>
+      </m:oMath>
+      <w:r>
+        <w:t xml:space="preserve"> is a </w:t>
+      </w:r>
+      <m:oMath>
+        <m:r>
+          <w:rPr>
+            <w:rFonts w:ascii="Cambria Math" w:hAnsi="Cambria Math"/>
+          </w:rPr>
+          <m:t>BACK EDGE</m:t>
+        </m:r>
+      </m:oMath>
+      <w:r>
+        <w:t xml:space="preserve"> then </w:t>
+      </w:r>
+      <m:oMath>
+        <m:sSub>
+          <m:sSubPr>
+            <m:ctrlPr>
+              <w:rPr>
+                <w:rFonts w:ascii="Cambria Math" w:hAnsi="Cambria Math"/>
+                <w:i/>
+              </w:rPr>
+            </m:ctrlPr>
+          </m:sSubPr>
+          <m:e>
+            <m:r>
+              <w:rPr>
+                <w:rFonts w:ascii="Cambria Math" w:hAnsi="Cambria Math"/>
+              </w:rPr>
+              <m:t>L</m:t>
+            </m:r>
+          </m:e>
+          <m:sub>
+            <m:r>
+              <w:rPr>
+                <w:rFonts w:ascii="Cambria Math" w:hAnsi="Cambria Math"/>
+              </w:rPr>
+              <m:t>E</m:t>
+            </m:r>
+          </m:sub>
+        </m:sSub>
+        <m:d>
+          <m:dPr>
+            <m:begChr m:val="["/>
+            <m:endChr m:val="]"/>
+            <m:ctrlPr>
+              <w:rPr>
+                <w:rFonts w:ascii="Cambria Math" w:hAnsi="Cambria Math"/>
+                <w:i/>
+              </w:rPr>
+            </m:ctrlPr>
+          </m:dPr>
+          <m:e>
+            <m:r>
+              <w:rPr>
+                <w:rFonts w:ascii="Cambria Math" w:hAnsi="Cambria Math"/>
+              </w:rPr>
+              <m:t>e</m:t>
+            </m:r>
+          </m:e>
+        </m:d>
+        <m:r>
+          <w:rPr>
+            <w:rFonts w:ascii="Cambria Math" w:hAnsi="Cambria Math"/>
+          </w:rPr>
+          <m:t>.ancestor=w</m:t>
+        </m:r>
+      </m:oMath>
+      <w:r>
+        <w:t xml:space="preserve"> </w:t>
+      </w:r>
+      <w:r>
+        <w:sym w:font="Wingdings" w:char="F0E0"/>
+      </w:r>
+      <w:r>
+        <w:t xml:space="preserve"> then </w:t>
+      </w:r>
+      <m:oMath>
+        <m:r>
+          <w:rPr>
+            <w:rFonts w:ascii="Cambria Math" w:hAnsi="Cambria Math"/>
+          </w:rPr>
+          <m:t>w</m:t>
+        </m:r>
+      </m:oMath>
+      <w:r>
+        <w:t xml:space="preserve"> is an ancestor of </w:t>
+      </w:r>
+      <m:oMath>
+        <m:r>
+          <w:rPr>
+            <w:rFonts w:ascii="Cambria Math" w:hAnsi="Cambria Math"/>
+          </w:rPr>
+          <m:t>v</m:t>
+        </m:r>
+      </m:oMath>
+      <w:r>
+        <w:t xml:space="preserve"> in the DFS tree </w:t>
+      </w:r>
+    </w:p>
+    <w:p>
+      <w:pPr>
+        <w:pStyle w:val="Paragrafoelenco"/>
+        <w:numPr>
+          <w:ilvl w:val="1"/>
+          <w:numId w:val="14"/>
+        </w:numPr>
+        <w:spacing w:line="276" w:lineRule="auto"/>
+      </w:pPr>
+      <w:r>
+        <w:t>run DFS on each connected component</w:t>
+      </w:r>
+    </w:p>
+    <w:p>
+      <w:pPr>
+        <w:pStyle w:val="Paragrafoelenco"/>
+        <w:numPr>
+          <w:ilvl w:val="1"/>
+          <w:numId w:val="14"/>
+        </w:numPr>
+        <w:spacing w:line="276" w:lineRule="auto"/>
+      </w:pPr>
+      <w:r>
+        <w:t xml:space="preserve">check all the edges. As soon as an edge </w:t>
+      </w:r>
+      <m:oMath>
+        <m:r>
+          <w:rPr>
+            <w:rFonts w:ascii="Cambria Math" w:hAnsi="Cambria Math"/>
+          </w:rPr>
+          <m:t>e=(v,w)</m:t>
+        </m:r>
+      </m:oMath>
+      <w:r>
+        <w:t xml:space="preserve"> is found as </w:t>
+      </w:r>
+      <m:oMath>
+        <m:r>
+          <w:rPr>
+            <w:rFonts w:ascii="Cambria Math" w:hAnsi="Cambria Math"/>
+          </w:rPr>
+          <m:t>BACK EDGE</m:t>
+        </m:r>
+      </m:oMath>
+      <w:r>
+        <w:t xml:space="preserve"> and </w:t>
+      </w:r>
+      <m:oMath>
+        <m:sSub>
+          <m:sSubPr>
+            <m:ctrlPr>
+              <w:rPr>
+                <w:rFonts w:ascii="Cambria Math" w:hAnsi="Cambria Math"/>
+                <w:i/>
+              </w:rPr>
+            </m:ctrlPr>
+          </m:sSubPr>
+          <m:e>
+            <m:r>
+              <w:rPr>
+                <w:rFonts w:ascii="Cambria Math" w:hAnsi="Cambria Math"/>
+              </w:rPr>
+              <m:t>L</m:t>
+            </m:r>
+          </m:e>
+          <m:sub>
+            <m:r>
+              <w:rPr>
+                <w:rFonts w:ascii="Cambria Math" w:hAnsi="Cambria Math"/>
+              </w:rPr>
+              <m:t>E</m:t>
+            </m:r>
+          </m:sub>
+        </m:sSub>
+        <m:d>
+          <m:dPr>
+            <m:begChr m:val="["/>
+            <m:endChr m:val="]"/>
+            <m:ctrlPr>
+              <w:rPr>
+                <w:rFonts w:ascii="Cambria Math" w:hAnsi="Cambria Math"/>
+                <w:i/>
+              </w:rPr>
+            </m:ctrlPr>
+          </m:dPr>
+          <m:e>
+            <m:r>
+              <w:rPr>
+                <w:rFonts w:ascii="Cambria Math" w:hAnsi="Cambria Math"/>
+              </w:rPr>
+              <m:t>e</m:t>
+            </m:r>
+          </m:e>
+        </m:d>
+        <m:r>
+          <w:rPr>
+            <w:rFonts w:ascii="Cambria Math" w:hAnsi="Cambria Math"/>
+          </w:rPr>
+          <m:t>.ancestor=w</m:t>
+        </m:r>
+      </m:oMath>
+      <w:r>
+        <w:t xml:space="preserve"> then return a cycle path from </w:t>
+      </w:r>
+      <m:oMath>
+        <m:r>
+          <w:rPr>
+            <w:rFonts w:ascii="Cambria Math" w:hAnsi="Cambria Math"/>
+          </w:rPr>
+          <m:t>v</m:t>
+        </m:r>
+      </m:oMath>
+      <w:r>
+        <w:t xml:space="preserve"> to </w:t>
+      </w:r>
+      <m:oMath>
+        <m:r>
+          <w:rPr>
+            <w:rFonts w:ascii="Cambria Math" w:hAnsi="Cambria Math"/>
+          </w:rPr>
+          <m:t>w.</m:t>
+        </m:r>
+      </m:oMath>
+      <w:r>
+        <w:t xml:space="preserve"> If no </w:t>
+      </w:r>
+      <m:oMath>
+        <m:r>
+          <w:rPr>
+            <w:rFonts w:ascii="Cambria Math" w:hAnsi="Cambria Math"/>
+          </w:rPr>
+          <m:t>BACK EDGES</m:t>
+        </m:r>
+      </m:oMath>
+      <w:r>
+        <w:t xml:space="preserve"> then return “No Cycle”</w:t>
+      </w:r>
+    </w:p>
+    <w:p>
+      <w:pPr>
+        <w:pStyle w:val="Paragrafoelenco"/>
+        <w:numPr>
+          <w:ilvl w:val="1"/>
+          <w:numId w:val="14"/>
+        </w:numPr>
+        <w:spacing w:line="276" w:lineRule="auto"/>
+      </w:pPr>
+      <w:r>
+        <w:t xml:space="preserve">Complexity: </w:t>
+      </w:r>
+      <m:oMath>
+        <m:r>
+          <w:rPr>
+            <w:rFonts w:ascii="Cambria Math" w:hAnsi="Cambria Math"/>
+          </w:rPr>
+          <m:t>θ(n+m)</m:t>
+        </m:r>
+      </m:oMath>
+      <w:r>
+        <w:t xml:space="preserve"> </w:t>
+      </w:r>
+      <w:r>
+        <w:sym w:font="Wingdings" w:char="F0E0"/>
+      </w:r>
+      <w:r>
+        <w:t xml:space="preserve"> invoked DFS once for each connected component</w:t>
+      </w:r>
+    </w:p>
+    <w:p>
+      <w:pPr>
+        <w:rPr>
+          <w:rFonts w:asciiTheme="majorHAnsi" w:eastAsiaTheme="majorEastAsia" w:hAnsiTheme="majorHAnsi" w:cstheme="majorBidi"/>
+          <w:b/>
+          <w:bCs/>
+          <w:i/>
+          <w:iCs/>
+          <w:color w:val="000000" w:themeColor="text1"/>
+        </w:rPr>
+      </w:pPr>
+      <w:r>
+        <w:br w:type="page"/>
+      </w:r>
+    </w:p>
+    <w:p>
+      <w:pPr>
+        <w:pStyle w:val="Titolo4"/>
+        <w:pBdr>
+          <w:bottom w:val="single" w:sz="6" w:space="1" w:color="auto"/>
+        </w:pBdr>
+        <w:jc w:val="center"/>
+      </w:pPr>
+      <w:r>
+        <w:lastRenderedPageBreak/>
+        <w:t>More applications</w:t>
+      </w:r>
+    </w:p>
+    <w:p>
+      <w:pPr>
+        <w:spacing w:after="0"/>
+      </w:pPr>
+    </w:p>
+    <w:p>
+      <w:r>
+        <w:t>aaa</w:t>
+      </w:r>
+    </w:p>
+    <w:p>
+      <w:pPr>
+        <w:pStyle w:val="Titolo3"/>
+        <w:pBdr>
+          <w:bottom w:val="single" w:sz="6" w:space="1" w:color="auto"/>
+        </w:pBdr>
+        <w:jc w:val="center"/>
+      </w:pPr>
+      <w:bookmarkStart w:id="7" w:name="_Toc160094480"/>
+      <w:r>
+        <w:t>Breadth-First Search (BFS)</w:t>
+      </w:r>
+      <w:bookmarkEnd w:id="7"/>
+    </w:p>
+    <w:p>
+      <w:pPr>
+        <w:spacing w:after="0"/>
+      </w:pPr>
+    </w:p>
+    <w:p>
+      <w:r>
+        <w:t>aaaa</w:t>
+      </w:r>
+    </w:p>
+    <w:p>
+      <w:pPr>
+        <w:pStyle w:val="Titolo4"/>
+        <w:pBdr>
+          <w:bottom w:val="single" w:sz="6" w:space="1" w:color="auto"/>
+        </w:pBdr>
+        <w:spacing w:line="276" w:lineRule="auto"/>
+        <w:jc w:val="center"/>
+        <w:rPr>
+          <w:rFonts w:eastAsiaTheme="minorEastAsia"/>
+        </w:rPr>
+      </w:pPr>
+      <w:r>
+        <w:rPr>
+          <w:rFonts w:eastAsiaTheme="minorEastAsia"/>
+        </w:rPr>
+        <w:t>Correctness</w:t>
+      </w:r>
+    </w:p>
+    <w:p>
+      <w:pPr>
+        <w:spacing w:after="0" w:line="276" w:lineRule="auto"/>
+      </w:pPr>
+    </w:p>
+    <w:p>
+      <w:pPr>
+        <w:spacing w:line="276" w:lineRule="auto"/>
+      </w:pPr>
+      <w:r>
+        <w:t>aaa</w:t>
+      </w:r>
+    </w:p>
+    <w:p>
+      <w:pPr>
+        <w:pStyle w:val="Titolo4"/>
+        <w:pBdr>
+          <w:bottom w:val="single" w:sz="6" w:space="1" w:color="auto"/>
+        </w:pBdr>
+        <w:spacing w:line="276" w:lineRule="auto"/>
+        <w:jc w:val="center"/>
+        <w:rPr>
+          <w:rFonts w:eastAsiaTheme="minorEastAsia"/>
+        </w:rPr>
+      </w:pPr>
+      <w:r>
+        <w:rPr>
+          <w:rFonts w:eastAsiaTheme="minorEastAsia"/>
+        </w:rPr>
+        <w:t>Complexity</w:t>
+      </w:r>
+    </w:p>
+    <w:p>
+      <w:pPr>
+        <w:spacing w:after="0" w:line="276" w:lineRule="auto"/>
+      </w:pPr>
+    </w:p>
+    <w:p>
+      <w:pPr>
+        <w:spacing w:line="276" w:lineRule="auto"/>
+      </w:pPr>
+      <w:r>
+        <w:t>aaa</w:t>
+      </w:r>
+    </w:p>
+    <w:p>
+      <w:pPr>
+        <w:pStyle w:val="Titolo4"/>
+        <w:pBdr>
+          <w:bottom w:val="single" w:sz="6" w:space="1" w:color="auto"/>
+        </w:pBdr>
+        <w:spacing w:line="276" w:lineRule="auto"/>
+        <w:jc w:val="center"/>
+        <w:rPr>
+          <w:rFonts w:eastAsiaTheme="minorEastAsia"/>
+        </w:rPr>
+      </w:pPr>
+      <w:r>
+        <w:rPr>
+          <w:rFonts w:eastAsiaTheme="minorEastAsia"/>
+        </w:rPr>
+        <w:t>Applications</w:t>
+      </w:r>
+    </w:p>
+    <w:p>
+      <w:pPr>
+        <w:spacing w:after="0" w:line="276" w:lineRule="auto"/>
+      </w:pPr>
+    </w:p>
+    <w:p>
+      <w:r>
+        <w:t>aaa</w:t>
+      </w:r>
+    </w:p>
     <w:sectPr>
-      <w:headerReference w:type="default" r:id="rId87"/>
-      <w:footerReference w:type="default" r:id="rId88"/>
+      <w:headerReference w:type="default" r:id="rId88"/>
+      <w:footerReference w:type="default" r:id="rId89"/>
       <w:pgSz w:w="11906" w:h="16838"/>
       <w:pgMar w:top="1417" w:right="1134" w:bottom="1134" w:left="1134" w:header="708" w:footer="708" w:gutter="0"/>
       <w:pgNumType w:start="0"/>
@@ -13195,6 +16610,95 @@
 <file path=word/numbering.xml><?xml version="1.0" encoding="utf-8"?>
 <w:numbering xmlns:wpc="http://schemas.microsoft.com/office/word/2010/wordprocessingCanvas" xmlns:cx="http://schemas.microsoft.com/office/drawing/2014/chartex" xmlns:cx1="http://schemas.microsoft.com/office/drawing/2015/9/8/chartex" xmlns:cx2="http://schemas.microsoft.com/office/drawing/2015/10/21/chartex" xmlns:cx3="http://schemas.microsoft.com/office/drawing/2016/5/9/chartex" xmlns:cx4="http://schemas.microsoft.com/office/drawing/2016/5/10/chartex" xmlns:cx5="http://schemas.microsoft.com/office/drawing/2016/5/11/chartex" xmlns:cx6="http://schemas.microsoft.com/office/drawing/2016/5/12/chartex" xmlns:cx7="http://schemas.microsoft.com/office/drawing/2016/5/13/chartex" xmlns:cx8="http://schemas.microsoft.com/office/drawing/2016/5/14/chartex" xmlns:mc="http://schemas.openxmlformats.org/markup-compatibility/2006" xmlns:aink="http://schemas.microsoft.com/office/drawing/2016/ink" xmlns:am3d="http://schemas.microsoft.com/office/drawing/2017/model3d" xmlns:o="urn:schemas-microsoft-com:office:office" xmlns:oel="http://schemas.microsoft.com/office/2019/extlst" xmlns:r="http://schemas.openxmlformats.org/officeDocument/2006/relationships" xmlns:m="http://schemas.openxmlformats.org/officeDocument/2006/math" xmlns:v="urn:schemas-microsoft-com:vml" xmlns:wp14="http://schemas.microsoft.com/office/word/2010/wordprocessingDrawing" xmlns:wp="http://schemas.openxmlformats.org/drawingml/2006/wordprocessingDrawing" xmlns:w10="urn:schemas-microsoft-com:office:word" xmlns:w="http://schemas.openxmlformats.org/wordprocessingml/2006/main" xmlns:w14="http://schemas.microsoft.com/office/word/2010/wordml" xmlns:w15="http://schemas.microsoft.com/office/word/2012/wordml" xmlns:w16cex="http://schemas.microsoft.com/office/word/2018/wordml/cex" xmlns:w16cid="http://schemas.microsoft.com/office/word/2016/wordml/cid" xmlns:w16="http://schemas.microsoft.com/office/word/2018/wordml" xmlns:w16sdtdh="http://schemas.microsoft.com/office/word/2020/wordml/sdtdatahash" xmlns:w16se="http://schemas.microsoft.com/office/word/2015/wordml/symex" xmlns:wpg="http://schemas.microsoft.com/office/word/2010/wordprocessingGroup" xmlns:wpi="http://schemas.microsoft.com/office/word/2010/wordprocessingInk" xmlns:wne="http://schemas.microsoft.com/office/word/2006/wordml" xmlns:wps="http://schemas.microsoft.com/office/word/2010/wordprocessingShape" mc:Ignorable="w14 w15 w16se w16cid w16 w16cex w16sdtdh wp14">
   <w:abstractNum w:abstractNumId="0" w15:restartNumberingAfterBreak="0">
+    <w:nsid w:val="0424032B"/>
+    <w:multiLevelType w:val="hybridMultilevel"/>
+    <w:tmpl w:val="6E006496"/>
+    <w:lvl w:ilvl="0" w:tplc="04100011">
+      <w:start w:val="1"/>
+      <w:numFmt w:val="decimal"/>
+      <w:lvlText w:val="%1)"/>
+      <w:lvlJc w:val="left"/>
+      <w:pPr>
+        <w:ind w:left="720" w:hanging="360"/>
+      </w:pPr>
+      <w:rPr>
+        <w:rFonts w:hint="default"/>
+      </w:rPr>
+    </w:lvl>
+    <w:lvl w:ilvl="1" w:tplc="04100019" w:tentative="1">
+      <w:start w:val="1"/>
+      <w:numFmt w:val="lowerLetter"/>
+      <w:lvlText w:val="%2."/>
+      <w:lvlJc w:val="left"/>
+      <w:pPr>
+        <w:ind w:left="1440" w:hanging="360"/>
+      </w:pPr>
+    </w:lvl>
+    <w:lvl w:ilvl="2" w:tplc="0410001B" w:tentative="1">
+      <w:start w:val="1"/>
+      <w:numFmt w:val="lowerRoman"/>
+      <w:lvlText w:val="%3."/>
+      <w:lvlJc w:val="right"/>
+      <w:pPr>
+        <w:ind w:left="2160" w:hanging="180"/>
+      </w:pPr>
+    </w:lvl>
+    <w:lvl w:ilvl="3" w:tplc="0410000F" w:tentative="1">
+      <w:start w:val="1"/>
+      <w:numFmt w:val="decimal"/>
+      <w:lvlText w:val="%4."/>
+      <w:lvlJc w:val="left"/>
+      <w:pPr>
+        <w:ind w:left="2880" w:hanging="360"/>
+      </w:pPr>
+    </w:lvl>
+    <w:lvl w:ilvl="4" w:tplc="04100019" w:tentative="1">
+      <w:start w:val="1"/>
+      <w:numFmt w:val="lowerLetter"/>
+      <w:lvlText w:val="%5."/>
+      <w:lvlJc w:val="left"/>
+      <w:pPr>
+        <w:ind w:left="3600" w:hanging="360"/>
+      </w:pPr>
+    </w:lvl>
+    <w:lvl w:ilvl="5" w:tplc="0410001B" w:tentative="1">
+      <w:start w:val="1"/>
+      <w:numFmt w:val="lowerRoman"/>
+      <w:lvlText w:val="%6."/>
+      <w:lvlJc w:val="right"/>
+      <w:pPr>
+        <w:ind w:left="4320" w:hanging="180"/>
+      </w:pPr>
+    </w:lvl>
+    <w:lvl w:ilvl="6" w:tplc="0410000F" w:tentative="1">
+      <w:start w:val="1"/>
+      <w:numFmt w:val="decimal"/>
+      <w:lvlText w:val="%7."/>
+      <w:lvlJc w:val="left"/>
+      <w:pPr>
+        <w:ind w:left="5040" w:hanging="360"/>
+      </w:pPr>
+    </w:lvl>
+    <w:lvl w:ilvl="7" w:tplc="04100019" w:tentative="1">
+      <w:start w:val="1"/>
+      <w:numFmt w:val="lowerLetter"/>
+      <w:lvlText w:val="%8."/>
+      <w:lvlJc w:val="left"/>
+      <w:pPr>
+        <w:ind w:left="5760" w:hanging="360"/>
+      </w:pPr>
+    </w:lvl>
+    <w:lvl w:ilvl="8" w:tplc="0410001B" w:tentative="1">
+      <w:start w:val="1"/>
+      <w:numFmt w:val="lowerRoman"/>
+      <w:lvlText w:val="%9."/>
+      <w:lvlJc w:val="right"/>
+      <w:pPr>
+        <w:ind w:left="6480" w:hanging="180"/>
+      </w:pPr>
+    </w:lvl>
+  </w:abstractNum>
+  <w:abstractNum w:abstractNumId="1" w15:restartNumberingAfterBreak="0">
     <w:nsid w:val="06907E5B"/>
     <w:multiLevelType w:val="hybridMultilevel"/>
     <w:tmpl w:val="A288D5FE"/>
@@ -13306,7 +16810,7 @@
       </w:rPr>
     </w:lvl>
   </w:abstractNum>
-  <w:abstractNum w:abstractNumId="1" w15:restartNumberingAfterBreak="0">
+  <w:abstractNum w:abstractNumId="2" w15:restartNumberingAfterBreak="0">
     <w:nsid w:val="1198360A"/>
     <w:multiLevelType w:val="hybridMultilevel"/>
     <w:tmpl w:val="F75ACCDC"/>
@@ -13395,7 +16899,7 @@
       </w:pPr>
     </w:lvl>
   </w:abstractNum>
-  <w:abstractNum w:abstractNumId="2" w15:restartNumberingAfterBreak="0">
+  <w:abstractNum w:abstractNumId="3" w15:restartNumberingAfterBreak="0">
     <w:nsid w:val="1482775B"/>
     <w:multiLevelType w:val="multilevel"/>
     <w:tmpl w:val="0EBA3C40"/>
@@ -13490,7 +16994,7 @@
       </w:pPr>
     </w:lvl>
   </w:abstractNum>
-  <w:abstractNum w:abstractNumId="3" w15:restartNumberingAfterBreak="0">
+  <w:abstractNum w:abstractNumId="4" w15:restartNumberingAfterBreak="0">
     <w:nsid w:val="15813B05"/>
     <w:multiLevelType w:val="hybridMultilevel"/>
     <w:tmpl w:val="00421D62"/>
@@ -13602,10 +17106,390 @@
       </w:rPr>
     </w:lvl>
   </w:abstractNum>
-  <w:abstractNum w:abstractNumId="4" w15:restartNumberingAfterBreak="0">
+  <w:abstractNum w:abstractNumId="5" w15:restartNumberingAfterBreak="0">
     <w:nsid w:val="3DDA1CA6"/>
     <w:multiLevelType w:val="hybridMultilevel"/>
     <w:tmpl w:val="52AC0838"/>
+    <w:lvl w:ilvl="0" w:tplc="04100011">
+      <w:start w:val="1"/>
+      <w:numFmt w:val="decimal"/>
+      <w:lvlText w:val="%1)"/>
+      <w:lvlJc w:val="left"/>
+      <w:pPr>
+        <w:ind w:left="720" w:hanging="360"/>
+      </w:pPr>
+      <w:rPr>
+        <w:rFonts w:hint="default"/>
+      </w:rPr>
+    </w:lvl>
+    <w:lvl w:ilvl="1" w:tplc="04100019">
+      <w:start w:val="1"/>
+      <w:numFmt w:val="lowerLetter"/>
+      <w:lvlText w:val="%2."/>
+      <w:lvlJc w:val="left"/>
+      <w:pPr>
+        <w:ind w:left="1440" w:hanging="360"/>
+      </w:pPr>
+    </w:lvl>
+    <w:lvl w:ilvl="2" w:tplc="0410001B" w:tentative="1">
+      <w:start w:val="1"/>
+      <w:numFmt w:val="lowerRoman"/>
+      <w:lvlText w:val="%3."/>
+      <w:lvlJc w:val="right"/>
+      <w:pPr>
+        <w:ind w:left="2160" w:hanging="180"/>
+      </w:pPr>
+    </w:lvl>
+    <w:lvl w:ilvl="3" w:tplc="0410000F" w:tentative="1">
+      <w:start w:val="1"/>
+      <w:numFmt w:val="decimal"/>
+      <w:lvlText w:val="%4."/>
+      <w:lvlJc w:val="left"/>
+      <w:pPr>
+        <w:ind w:left="2880" w:hanging="360"/>
+      </w:pPr>
+    </w:lvl>
+    <w:lvl w:ilvl="4" w:tplc="04100019" w:tentative="1">
+      <w:start w:val="1"/>
+      <w:numFmt w:val="lowerLetter"/>
+      <w:lvlText w:val="%5."/>
+      <w:lvlJc w:val="left"/>
+      <w:pPr>
+        <w:ind w:left="3600" w:hanging="360"/>
+      </w:pPr>
+    </w:lvl>
+    <w:lvl w:ilvl="5" w:tplc="0410001B" w:tentative="1">
+      <w:start w:val="1"/>
+      <w:numFmt w:val="lowerRoman"/>
+      <w:lvlText w:val="%6."/>
+      <w:lvlJc w:val="right"/>
+      <w:pPr>
+        <w:ind w:left="4320" w:hanging="180"/>
+      </w:pPr>
+    </w:lvl>
+    <w:lvl w:ilvl="6" w:tplc="0410000F" w:tentative="1">
+      <w:start w:val="1"/>
+      <w:numFmt w:val="decimal"/>
+      <w:lvlText w:val="%7."/>
+      <w:lvlJc w:val="left"/>
+      <w:pPr>
+        <w:ind w:left="5040" w:hanging="360"/>
+      </w:pPr>
+    </w:lvl>
+    <w:lvl w:ilvl="7" w:tplc="04100019" w:tentative="1">
+      <w:start w:val="1"/>
+      <w:numFmt w:val="lowerLetter"/>
+      <w:lvlText w:val="%8."/>
+      <w:lvlJc w:val="left"/>
+      <w:pPr>
+        <w:ind w:left="5760" w:hanging="360"/>
+      </w:pPr>
+    </w:lvl>
+    <w:lvl w:ilvl="8" w:tplc="0410001B" w:tentative="1">
+      <w:start w:val="1"/>
+      <w:numFmt w:val="lowerRoman"/>
+      <w:lvlText w:val="%9."/>
+      <w:lvlJc w:val="right"/>
+      <w:pPr>
+        <w:ind w:left="6480" w:hanging="180"/>
+      </w:pPr>
+    </w:lvl>
+  </w:abstractNum>
+  <w:abstractNum w:abstractNumId="6" w15:restartNumberingAfterBreak="0">
+    <w:nsid w:val="45A45D45"/>
+    <w:multiLevelType w:val="hybridMultilevel"/>
+    <w:tmpl w:val="AA36479C"/>
+    <w:lvl w:ilvl="0" w:tplc="04100011">
+      <w:start w:val="1"/>
+      <w:numFmt w:val="decimal"/>
+      <w:lvlText w:val="%1)"/>
+      <w:lvlJc w:val="left"/>
+      <w:pPr>
+        <w:ind w:left="720" w:hanging="360"/>
+      </w:pPr>
+      <w:rPr>
+        <w:rFonts w:hint="default"/>
+      </w:rPr>
+    </w:lvl>
+    <w:lvl w:ilvl="1" w:tplc="04100019">
+      <w:start w:val="1"/>
+      <w:numFmt w:val="lowerLetter"/>
+      <w:lvlText w:val="%2."/>
+      <w:lvlJc w:val="left"/>
+      <w:pPr>
+        <w:ind w:left="1440" w:hanging="360"/>
+      </w:pPr>
+    </w:lvl>
+    <w:lvl w:ilvl="2" w:tplc="0410001B" w:tentative="1">
+      <w:start w:val="1"/>
+      <w:numFmt w:val="lowerRoman"/>
+      <w:lvlText w:val="%3."/>
+      <w:lvlJc w:val="right"/>
+      <w:pPr>
+        <w:ind w:left="2160" w:hanging="180"/>
+      </w:pPr>
+    </w:lvl>
+    <w:lvl w:ilvl="3" w:tplc="0410000F" w:tentative="1">
+      <w:start w:val="1"/>
+      <w:numFmt w:val="decimal"/>
+      <w:lvlText w:val="%4."/>
+      <w:lvlJc w:val="left"/>
+      <w:pPr>
+        <w:ind w:left="2880" w:hanging="360"/>
+      </w:pPr>
+    </w:lvl>
+    <w:lvl w:ilvl="4" w:tplc="04100019" w:tentative="1">
+      <w:start w:val="1"/>
+      <w:numFmt w:val="lowerLetter"/>
+      <w:lvlText w:val="%5."/>
+      <w:lvlJc w:val="left"/>
+      <w:pPr>
+        <w:ind w:left="3600" w:hanging="360"/>
+      </w:pPr>
+    </w:lvl>
+    <w:lvl w:ilvl="5" w:tplc="0410001B" w:tentative="1">
+      <w:start w:val="1"/>
+      <w:numFmt w:val="lowerRoman"/>
+      <w:lvlText w:val="%6."/>
+      <w:lvlJc w:val="right"/>
+      <w:pPr>
+        <w:ind w:left="4320" w:hanging="180"/>
+      </w:pPr>
+    </w:lvl>
+    <w:lvl w:ilvl="6" w:tplc="0410000F" w:tentative="1">
+      <w:start w:val="1"/>
+      <w:numFmt w:val="decimal"/>
+      <w:lvlText w:val="%7."/>
+      <w:lvlJc w:val="left"/>
+      <w:pPr>
+        <w:ind w:left="5040" w:hanging="360"/>
+      </w:pPr>
+    </w:lvl>
+    <w:lvl w:ilvl="7" w:tplc="04100019" w:tentative="1">
+      <w:start w:val="1"/>
+      <w:numFmt w:val="lowerLetter"/>
+      <w:lvlText w:val="%8."/>
+      <w:lvlJc w:val="left"/>
+      <w:pPr>
+        <w:ind w:left="5760" w:hanging="360"/>
+      </w:pPr>
+    </w:lvl>
+    <w:lvl w:ilvl="8" w:tplc="0410001B" w:tentative="1">
+      <w:start w:val="1"/>
+      <w:numFmt w:val="lowerRoman"/>
+      <w:lvlText w:val="%9."/>
+      <w:lvlJc w:val="right"/>
+      <w:pPr>
+        <w:ind w:left="6480" w:hanging="180"/>
+      </w:pPr>
+    </w:lvl>
+  </w:abstractNum>
+  <w:abstractNum w:abstractNumId="7" w15:restartNumberingAfterBreak="0">
+    <w:nsid w:val="4FE5533A"/>
+    <w:multiLevelType w:val="hybridMultilevel"/>
+    <w:tmpl w:val="50EA7A8C"/>
+    <w:lvl w:ilvl="0" w:tplc="04100011">
+      <w:start w:val="1"/>
+      <w:numFmt w:val="decimal"/>
+      <w:lvlText w:val="%1)"/>
+      <w:lvlJc w:val="left"/>
+      <w:pPr>
+        <w:ind w:left="720" w:hanging="360"/>
+      </w:pPr>
+      <w:rPr>
+        <w:rFonts w:hint="default"/>
+      </w:rPr>
+    </w:lvl>
+    <w:lvl w:ilvl="1" w:tplc="04100019">
+      <w:start w:val="1"/>
+      <w:numFmt w:val="lowerLetter"/>
+      <w:lvlText w:val="%2."/>
+      <w:lvlJc w:val="left"/>
+      <w:pPr>
+        <w:ind w:left="1440" w:hanging="360"/>
+      </w:pPr>
+    </w:lvl>
+    <w:lvl w:ilvl="2" w:tplc="0410001B" w:tentative="1">
+      <w:start w:val="1"/>
+      <w:numFmt w:val="lowerRoman"/>
+      <w:lvlText w:val="%3."/>
+      <w:lvlJc w:val="right"/>
+      <w:pPr>
+        <w:ind w:left="2160" w:hanging="180"/>
+      </w:pPr>
+    </w:lvl>
+    <w:lvl w:ilvl="3" w:tplc="0410000F" w:tentative="1">
+      <w:start w:val="1"/>
+      <w:numFmt w:val="decimal"/>
+      <w:lvlText w:val="%4."/>
+      <w:lvlJc w:val="left"/>
+      <w:pPr>
+        <w:ind w:left="2880" w:hanging="360"/>
+      </w:pPr>
+    </w:lvl>
+    <w:lvl w:ilvl="4" w:tplc="04100019" w:tentative="1">
+      <w:start w:val="1"/>
+      <w:numFmt w:val="lowerLetter"/>
+      <w:lvlText w:val="%5."/>
+      <w:lvlJc w:val="left"/>
+      <w:pPr>
+        <w:ind w:left="3600" w:hanging="360"/>
+      </w:pPr>
+    </w:lvl>
+    <w:lvl w:ilvl="5" w:tplc="0410001B" w:tentative="1">
+      <w:start w:val="1"/>
+      <w:numFmt w:val="lowerRoman"/>
+      <w:lvlText w:val="%6."/>
+      <w:lvlJc w:val="right"/>
+      <w:pPr>
+        <w:ind w:left="4320" w:hanging="180"/>
+      </w:pPr>
+    </w:lvl>
+    <w:lvl w:ilvl="6" w:tplc="0410000F" w:tentative="1">
+      <w:start w:val="1"/>
+      <w:numFmt w:val="decimal"/>
+      <w:lvlText w:val="%7."/>
+      <w:lvlJc w:val="left"/>
+      <w:pPr>
+        <w:ind w:left="5040" w:hanging="360"/>
+      </w:pPr>
+    </w:lvl>
+    <w:lvl w:ilvl="7" w:tplc="04100019" w:tentative="1">
+      <w:start w:val="1"/>
+      <w:numFmt w:val="lowerLetter"/>
+      <w:lvlText w:val="%8."/>
+      <w:lvlJc w:val="left"/>
+      <w:pPr>
+        <w:ind w:left="5760" w:hanging="360"/>
+      </w:pPr>
+    </w:lvl>
+    <w:lvl w:ilvl="8" w:tplc="0410001B" w:tentative="1">
+      <w:start w:val="1"/>
+      <w:numFmt w:val="lowerRoman"/>
+      <w:lvlText w:val="%9."/>
+      <w:lvlJc w:val="right"/>
+      <w:pPr>
+        <w:ind w:left="6480" w:hanging="180"/>
+      </w:pPr>
+    </w:lvl>
+  </w:abstractNum>
+  <w:abstractNum w:abstractNumId="8" w15:restartNumberingAfterBreak="0">
+    <w:nsid w:val="5666595F"/>
+    <w:multiLevelType w:val="hybridMultilevel"/>
+    <w:tmpl w:val="C20855C8"/>
+    <w:lvl w:ilvl="0" w:tplc="04100001">
+      <w:start w:val="1"/>
+      <w:numFmt w:val="bullet"/>
+      <w:lvlText w:val=""/>
+      <w:lvlJc w:val="left"/>
+      <w:pPr>
+        <w:ind w:left="720" w:hanging="360"/>
+      </w:pPr>
+      <w:rPr>
+        <w:rFonts w:ascii="Symbol" w:hAnsi="Symbol" w:hint="default"/>
+      </w:rPr>
+    </w:lvl>
+    <w:lvl w:ilvl="1" w:tplc="04100003" w:tentative="1">
+      <w:start w:val="1"/>
+      <w:numFmt w:val="bullet"/>
+      <w:lvlText w:val="o"/>
+      <w:lvlJc w:val="left"/>
+      <w:pPr>
+        <w:ind w:left="1440" w:hanging="360"/>
+      </w:pPr>
+      <w:rPr>
+        <w:rFonts w:ascii="Courier New" w:hAnsi="Courier New" w:cs="Courier New" w:hint="default"/>
+      </w:rPr>
+    </w:lvl>
+    <w:lvl w:ilvl="2" w:tplc="04100005" w:tentative="1">
+      <w:start w:val="1"/>
+      <w:numFmt w:val="bullet"/>
+      <w:lvlText w:val=""/>
+      <w:lvlJc w:val="left"/>
+      <w:pPr>
+        <w:ind w:left="2160" w:hanging="360"/>
+      </w:pPr>
+      <w:rPr>
+        <w:rFonts w:ascii="Wingdings" w:hAnsi="Wingdings" w:hint="default"/>
+      </w:rPr>
+    </w:lvl>
+    <w:lvl w:ilvl="3" w:tplc="04100001" w:tentative="1">
+      <w:start w:val="1"/>
+      <w:numFmt w:val="bullet"/>
+      <w:lvlText w:val=""/>
+      <w:lvlJc w:val="left"/>
+      <w:pPr>
+        <w:ind w:left="2880" w:hanging="360"/>
+      </w:pPr>
+      <w:rPr>
+        <w:rFonts w:ascii="Symbol" w:hAnsi="Symbol" w:hint="default"/>
+      </w:rPr>
+    </w:lvl>
+    <w:lvl w:ilvl="4" w:tplc="04100003" w:tentative="1">
+      <w:start w:val="1"/>
+      <w:numFmt w:val="bullet"/>
+      <w:lvlText w:val="o"/>
+      <w:lvlJc w:val="left"/>
+      <w:pPr>
+        <w:ind w:left="3600" w:hanging="360"/>
+      </w:pPr>
+      <w:rPr>
+        <w:rFonts w:ascii="Courier New" w:hAnsi="Courier New" w:cs="Courier New" w:hint="default"/>
+      </w:rPr>
+    </w:lvl>
+    <w:lvl w:ilvl="5" w:tplc="04100005" w:tentative="1">
+      <w:start w:val="1"/>
+      <w:numFmt w:val="bullet"/>
+      <w:lvlText w:val=""/>
+      <w:lvlJc w:val="left"/>
+      <w:pPr>
+        <w:ind w:left="4320" w:hanging="360"/>
+      </w:pPr>
+      <w:rPr>
+        <w:rFonts w:ascii="Wingdings" w:hAnsi="Wingdings" w:hint="default"/>
+      </w:rPr>
+    </w:lvl>
+    <w:lvl w:ilvl="6" w:tplc="04100001" w:tentative="1">
+      <w:start w:val="1"/>
+      <w:numFmt w:val="bullet"/>
+      <w:lvlText w:val=""/>
+      <w:lvlJc w:val="left"/>
+      <w:pPr>
+        <w:ind w:left="5040" w:hanging="360"/>
+      </w:pPr>
+      <w:rPr>
+        <w:rFonts w:ascii="Symbol" w:hAnsi="Symbol" w:hint="default"/>
+      </w:rPr>
+    </w:lvl>
+    <w:lvl w:ilvl="7" w:tplc="04100003" w:tentative="1">
+      <w:start w:val="1"/>
+      <w:numFmt w:val="bullet"/>
+      <w:lvlText w:val="o"/>
+      <w:lvlJc w:val="left"/>
+      <w:pPr>
+        <w:ind w:left="5760" w:hanging="360"/>
+      </w:pPr>
+      <w:rPr>
+        <w:rFonts w:ascii="Courier New" w:hAnsi="Courier New" w:cs="Courier New" w:hint="default"/>
+      </w:rPr>
+    </w:lvl>
+    <w:lvl w:ilvl="8" w:tplc="04100005" w:tentative="1">
+      <w:start w:val="1"/>
+      <w:numFmt w:val="bullet"/>
+      <w:lvlText w:val=""/>
+      <w:lvlJc w:val="left"/>
+      <w:pPr>
+        <w:ind w:left="6480" w:hanging="360"/>
+      </w:pPr>
+      <w:rPr>
+        <w:rFonts w:ascii="Wingdings" w:hAnsi="Wingdings" w:hint="default"/>
+      </w:rPr>
+    </w:lvl>
+  </w:abstractNum>
+  <w:abstractNum w:abstractNumId="9" w15:restartNumberingAfterBreak="0">
+    <w:nsid w:val="60A55B0C"/>
+    <w:multiLevelType w:val="hybridMultilevel"/>
+    <w:tmpl w:val="15DC166C"/>
     <w:lvl w:ilvl="0" w:tplc="04100011">
       <w:start w:val="1"/>
       <w:numFmt w:val="decimal"/>
@@ -13691,198 +17575,19 @@
       </w:pPr>
     </w:lvl>
   </w:abstractNum>
-  <w:abstractNum w:abstractNumId="5" w15:restartNumberingAfterBreak="0">
-    <w:nsid w:val="45A45D45"/>
+  <w:abstractNum w:abstractNumId="10" w15:restartNumberingAfterBreak="0">
+    <w:nsid w:val="6B8D40E9"/>
     <w:multiLevelType w:val="hybridMultilevel"/>
-    <w:tmpl w:val="AA36479C"/>
-    <w:lvl w:ilvl="0" w:tplc="04100011">
-      <w:start w:val="1"/>
-      <w:numFmt w:val="decimal"/>
-      <w:lvlText w:val="%1)"/>
+    <w:tmpl w:val="E41ED7C8"/>
+    <w:lvl w:ilvl="0" w:tplc="B232A558">
+      <w:numFmt w:val="bullet"/>
+      <w:lvlText w:val="-"/>
       <w:lvlJc w:val="left"/>
       <w:pPr>
         <w:ind w:left="720" w:hanging="360"/>
       </w:pPr>
       <w:rPr>
-        <w:rFonts w:hint="default"/>
-      </w:rPr>
-    </w:lvl>
-    <w:lvl w:ilvl="1" w:tplc="04100019">
-      <w:start w:val="1"/>
-      <w:numFmt w:val="lowerLetter"/>
-      <w:lvlText w:val="%2."/>
-      <w:lvlJc w:val="left"/>
-      <w:pPr>
-        <w:ind w:left="1440" w:hanging="360"/>
-      </w:pPr>
-    </w:lvl>
-    <w:lvl w:ilvl="2" w:tplc="0410001B" w:tentative="1">
-      <w:start w:val="1"/>
-      <w:numFmt w:val="lowerRoman"/>
-      <w:lvlText w:val="%3."/>
-      <w:lvlJc w:val="right"/>
-      <w:pPr>
-        <w:ind w:left="2160" w:hanging="180"/>
-      </w:pPr>
-    </w:lvl>
-    <w:lvl w:ilvl="3" w:tplc="0410000F" w:tentative="1">
-      <w:start w:val="1"/>
-      <w:numFmt w:val="decimal"/>
-      <w:lvlText w:val="%4."/>
-      <w:lvlJc w:val="left"/>
-      <w:pPr>
-        <w:ind w:left="2880" w:hanging="360"/>
-      </w:pPr>
-    </w:lvl>
-    <w:lvl w:ilvl="4" w:tplc="04100019" w:tentative="1">
-      <w:start w:val="1"/>
-      <w:numFmt w:val="lowerLetter"/>
-      <w:lvlText w:val="%5."/>
-      <w:lvlJc w:val="left"/>
-      <w:pPr>
-        <w:ind w:left="3600" w:hanging="360"/>
-      </w:pPr>
-    </w:lvl>
-    <w:lvl w:ilvl="5" w:tplc="0410001B" w:tentative="1">
-      <w:start w:val="1"/>
-      <w:numFmt w:val="lowerRoman"/>
-      <w:lvlText w:val="%6."/>
-      <w:lvlJc w:val="right"/>
-      <w:pPr>
-        <w:ind w:left="4320" w:hanging="180"/>
-      </w:pPr>
-    </w:lvl>
-    <w:lvl w:ilvl="6" w:tplc="0410000F" w:tentative="1">
-      <w:start w:val="1"/>
-      <w:numFmt w:val="decimal"/>
-      <w:lvlText w:val="%7."/>
-      <w:lvlJc w:val="left"/>
-      <w:pPr>
-        <w:ind w:left="5040" w:hanging="360"/>
-      </w:pPr>
-    </w:lvl>
-    <w:lvl w:ilvl="7" w:tplc="04100019" w:tentative="1">
-      <w:start w:val="1"/>
-      <w:numFmt w:val="lowerLetter"/>
-      <w:lvlText w:val="%8."/>
-      <w:lvlJc w:val="left"/>
-      <w:pPr>
-        <w:ind w:left="5760" w:hanging="360"/>
-      </w:pPr>
-    </w:lvl>
-    <w:lvl w:ilvl="8" w:tplc="0410001B" w:tentative="1">
-      <w:start w:val="1"/>
-      <w:numFmt w:val="lowerRoman"/>
-      <w:lvlText w:val="%9."/>
-      <w:lvlJc w:val="right"/>
-      <w:pPr>
-        <w:ind w:left="6480" w:hanging="180"/>
-      </w:pPr>
-    </w:lvl>
-  </w:abstractNum>
-  <w:abstractNum w:abstractNumId="6" w15:restartNumberingAfterBreak="0">
-    <w:nsid w:val="4FE5533A"/>
-    <w:multiLevelType w:val="hybridMultilevel"/>
-    <w:tmpl w:val="50EA7A8C"/>
-    <w:lvl w:ilvl="0" w:tplc="04100011">
-      <w:start w:val="1"/>
-      <w:numFmt w:val="decimal"/>
-      <w:lvlText w:val="%1)"/>
-      <w:lvlJc w:val="left"/>
-      <w:pPr>
-        <w:ind w:left="720" w:hanging="360"/>
-      </w:pPr>
-      <w:rPr>
-        <w:rFonts w:hint="default"/>
-      </w:rPr>
-    </w:lvl>
-    <w:lvl w:ilvl="1" w:tplc="04100019">
-      <w:start w:val="1"/>
-      <w:numFmt w:val="lowerLetter"/>
-      <w:lvlText w:val="%2."/>
-      <w:lvlJc w:val="left"/>
-      <w:pPr>
-        <w:ind w:left="1440" w:hanging="360"/>
-      </w:pPr>
-    </w:lvl>
-    <w:lvl w:ilvl="2" w:tplc="0410001B" w:tentative="1">
-      <w:start w:val="1"/>
-      <w:numFmt w:val="lowerRoman"/>
-      <w:lvlText w:val="%3."/>
-      <w:lvlJc w:val="right"/>
-      <w:pPr>
-        <w:ind w:left="2160" w:hanging="180"/>
-      </w:pPr>
-    </w:lvl>
-    <w:lvl w:ilvl="3" w:tplc="0410000F" w:tentative="1">
-      <w:start w:val="1"/>
-      <w:numFmt w:val="decimal"/>
-      <w:lvlText w:val="%4."/>
-      <w:lvlJc w:val="left"/>
-      <w:pPr>
-        <w:ind w:left="2880" w:hanging="360"/>
-      </w:pPr>
-    </w:lvl>
-    <w:lvl w:ilvl="4" w:tplc="04100019" w:tentative="1">
-      <w:start w:val="1"/>
-      <w:numFmt w:val="lowerLetter"/>
-      <w:lvlText w:val="%5."/>
-      <w:lvlJc w:val="left"/>
-      <w:pPr>
-        <w:ind w:left="3600" w:hanging="360"/>
-      </w:pPr>
-    </w:lvl>
-    <w:lvl w:ilvl="5" w:tplc="0410001B" w:tentative="1">
-      <w:start w:val="1"/>
-      <w:numFmt w:val="lowerRoman"/>
-      <w:lvlText w:val="%6."/>
-      <w:lvlJc w:val="right"/>
-      <w:pPr>
-        <w:ind w:left="4320" w:hanging="180"/>
-      </w:pPr>
-    </w:lvl>
-    <w:lvl w:ilvl="6" w:tplc="0410000F" w:tentative="1">
-      <w:start w:val="1"/>
-      <w:numFmt w:val="decimal"/>
-      <w:lvlText w:val="%7."/>
-      <w:lvlJc w:val="left"/>
-      <w:pPr>
-        <w:ind w:left="5040" w:hanging="360"/>
-      </w:pPr>
-    </w:lvl>
-    <w:lvl w:ilvl="7" w:tplc="04100019" w:tentative="1">
-      <w:start w:val="1"/>
-      <w:numFmt w:val="lowerLetter"/>
-      <w:lvlText w:val="%8."/>
-      <w:lvlJc w:val="left"/>
-      <w:pPr>
-        <w:ind w:left="5760" w:hanging="360"/>
-      </w:pPr>
-    </w:lvl>
-    <w:lvl w:ilvl="8" w:tplc="0410001B" w:tentative="1">
-      <w:start w:val="1"/>
-      <w:numFmt w:val="lowerRoman"/>
-      <w:lvlText w:val="%9."/>
-      <w:lvlJc w:val="right"/>
-      <w:pPr>
-        <w:ind w:left="6480" w:hanging="180"/>
-      </w:pPr>
-    </w:lvl>
-  </w:abstractNum>
-  <w:abstractNum w:abstractNumId="7" w15:restartNumberingAfterBreak="0">
-    <w:nsid w:val="5666595F"/>
-    <w:multiLevelType w:val="hybridMultilevel"/>
-    <w:tmpl w:val="C20855C8"/>
-    <w:lvl w:ilvl="0" w:tplc="04100001">
-      <w:start w:val="1"/>
-      <w:numFmt w:val="bullet"/>
-      <w:lvlText w:val=""/>
-      <w:lvlJc w:val="left"/>
-      <w:pPr>
-        <w:ind w:left="720" w:hanging="360"/>
-      </w:pPr>
-      <w:rPr>
-        <w:rFonts w:ascii="Symbol" w:hAnsi="Symbol" w:hint="default"/>
+        <w:rFonts w:ascii="Aptos" w:eastAsiaTheme="minorEastAsia" w:hAnsi="Aptos" w:cstheme="minorBidi" w:hint="default"/>
       </w:rPr>
     </w:lvl>
     <w:lvl w:ilvl="1" w:tplc="04100003" w:tentative="1">
@@ -13982,10 +17687,122 @@
       </w:rPr>
     </w:lvl>
   </w:abstractNum>
-  <w:abstractNum w:abstractNumId="8" w15:restartNumberingAfterBreak="0">
-    <w:nsid w:val="60A55B0C"/>
+  <w:abstractNum w:abstractNumId="11" w15:restartNumberingAfterBreak="0">
+    <w:nsid w:val="6CDA2F2F"/>
     <w:multiLevelType w:val="hybridMultilevel"/>
-    <w:tmpl w:val="15DC166C"/>
+    <w:tmpl w:val="6134A71C"/>
+    <w:lvl w:ilvl="0" w:tplc="B232A558">
+      <w:numFmt w:val="bullet"/>
+      <w:lvlText w:val="-"/>
+      <w:lvlJc w:val="left"/>
+      <w:pPr>
+        <w:ind w:left="720" w:hanging="360"/>
+      </w:pPr>
+      <w:rPr>
+        <w:rFonts w:ascii="Aptos" w:eastAsiaTheme="minorEastAsia" w:hAnsi="Aptos" w:cstheme="minorBidi" w:hint="default"/>
+      </w:rPr>
+    </w:lvl>
+    <w:lvl w:ilvl="1" w:tplc="04100003">
+      <w:start w:val="1"/>
+      <w:numFmt w:val="bullet"/>
+      <w:lvlText w:val="o"/>
+      <w:lvlJc w:val="left"/>
+      <w:pPr>
+        <w:ind w:left="1440" w:hanging="360"/>
+      </w:pPr>
+      <w:rPr>
+        <w:rFonts w:ascii="Courier New" w:hAnsi="Courier New" w:cs="Courier New" w:hint="default"/>
+      </w:rPr>
+    </w:lvl>
+    <w:lvl w:ilvl="2" w:tplc="04100005">
+      <w:start w:val="1"/>
+      <w:numFmt w:val="bullet"/>
+      <w:lvlText w:val=""/>
+      <w:lvlJc w:val="left"/>
+      <w:pPr>
+        <w:ind w:left="2160" w:hanging="360"/>
+      </w:pPr>
+      <w:rPr>
+        <w:rFonts w:ascii="Wingdings" w:hAnsi="Wingdings" w:hint="default"/>
+      </w:rPr>
+    </w:lvl>
+    <w:lvl w:ilvl="3" w:tplc="04100001">
+      <w:start w:val="1"/>
+      <w:numFmt w:val="bullet"/>
+      <w:lvlText w:val=""/>
+      <w:lvlJc w:val="left"/>
+      <w:pPr>
+        <w:ind w:left="2880" w:hanging="360"/>
+      </w:pPr>
+      <w:rPr>
+        <w:rFonts w:ascii="Symbol" w:hAnsi="Symbol" w:hint="default"/>
+      </w:rPr>
+    </w:lvl>
+    <w:lvl w:ilvl="4" w:tplc="04100003" w:tentative="1">
+      <w:start w:val="1"/>
+      <w:numFmt w:val="bullet"/>
+      <w:lvlText w:val="o"/>
+      <w:lvlJc w:val="left"/>
+      <w:pPr>
+        <w:ind w:left="3600" w:hanging="360"/>
+      </w:pPr>
+      <w:rPr>
+        <w:rFonts w:ascii="Courier New" w:hAnsi="Courier New" w:cs="Courier New" w:hint="default"/>
+      </w:rPr>
+    </w:lvl>
+    <w:lvl w:ilvl="5" w:tplc="04100005" w:tentative="1">
+      <w:start w:val="1"/>
+      <w:numFmt w:val="bullet"/>
+      <w:lvlText w:val=""/>
+      <w:lvlJc w:val="left"/>
+      <w:pPr>
+        <w:ind w:left="4320" w:hanging="360"/>
+      </w:pPr>
+      <w:rPr>
+        <w:rFonts w:ascii="Wingdings" w:hAnsi="Wingdings" w:hint="default"/>
+      </w:rPr>
+    </w:lvl>
+    <w:lvl w:ilvl="6" w:tplc="04100001" w:tentative="1">
+      <w:start w:val="1"/>
+      <w:numFmt w:val="bullet"/>
+      <w:lvlText w:val=""/>
+      <w:lvlJc w:val="left"/>
+      <w:pPr>
+        <w:ind w:left="5040" w:hanging="360"/>
+      </w:pPr>
+      <w:rPr>
+        <w:rFonts w:ascii="Symbol" w:hAnsi="Symbol" w:hint="default"/>
+      </w:rPr>
+    </w:lvl>
+    <w:lvl w:ilvl="7" w:tplc="04100003" w:tentative="1">
+      <w:start w:val="1"/>
+      <w:numFmt w:val="bullet"/>
+      <w:lvlText w:val="o"/>
+      <w:lvlJc w:val="left"/>
+      <w:pPr>
+        <w:ind w:left="5760" w:hanging="360"/>
+      </w:pPr>
+      <w:rPr>
+        <w:rFonts w:ascii="Courier New" w:hAnsi="Courier New" w:cs="Courier New" w:hint="default"/>
+      </w:rPr>
+    </w:lvl>
+    <w:lvl w:ilvl="8" w:tplc="04100005" w:tentative="1">
+      <w:start w:val="1"/>
+      <w:numFmt w:val="bullet"/>
+      <w:lvlText w:val=""/>
+      <w:lvlJc w:val="left"/>
+      <w:pPr>
+        <w:ind w:left="6480" w:hanging="360"/>
+      </w:pPr>
+      <w:rPr>
+        <w:rFonts w:ascii="Wingdings" w:hAnsi="Wingdings" w:hint="default"/>
+      </w:rPr>
+    </w:lvl>
+  </w:abstractNum>
+  <w:abstractNum w:abstractNumId="12" w15:restartNumberingAfterBreak="0">
+    <w:nsid w:val="7F55472E"/>
+    <w:multiLevelType w:val="hybridMultilevel"/>
+    <w:tmpl w:val="C6821758"/>
     <w:lvl w:ilvl="0" w:tplc="04100011">
       <w:start w:val="1"/>
       <w:numFmt w:val="decimal"/>
@@ -14071,381 +17888,71 @@
       </w:pPr>
     </w:lvl>
   </w:abstractNum>
-  <w:abstractNum w:abstractNumId="9" w15:restartNumberingAfterBreak="0">
-    <w:nsid w:val="6B8D40E9"/>
-    <w:multiLevelType w:val="hybridMultilevel"/>
-    <w:tmpl w:val="E41ED7C8"/>
-    <w:lvl w:ilvl="0" w:tplc="B232A558">
-      <w:numFmt w:val="bullet"/>
-      <w:lvlText w:val="-"/>
-      <w:lvlJc w:val="left"/>
-      <w:pPr>
-        <w:ind w:left="720" w:hanging="360"/>
-      </w:pPr>
-      <w:rPr>
-        <w:rFonts w:ascii="Aptos" w:eastAsiaTheme="minorEastAsia" w:hAnsi="Aptos" w:cstheme="minorBidi" w:hint="default"/>
-      </w:rPr>
-    </w:lvl>
-    <w:lvl w:ilvl="1" w:tplc="04100003" w:tentative="1">
-      <w:start w:val="1"/>
-      <w:numFmt w:val="bullet"/>
-      <w:lvlText w:val="o"/>
-      <w:lvlJc w:val="left"/>
-      <w:pPr>
-        <w:ind w:left="1440" w:hanging="360"/>
-      </w:pPr>
-      <w:rPr>
-        <w:rFonts w:ascii="Courier New" w:hAnsi="Courier New" w:cs="Courier New" w:hint="default"/>
-      </w:rPr>
-    </w:lvl>
-    <w:lvl w:ilvl="2" w:tplc="04100005" w:tentative="1">
-      <w:start w:val="1"/>
-      <w:numFmt w:val="bullet"/>
-      <w:lvlText w:val=""/>
-      <w:lvlJc w:val="left"/>
-      <w:pPr>
-        <w:ind w:left="2160" w:hanging="360"/>
-      </w:pPr>
-      <w:rPr>
-        <w:rFonts w:ascii="Wingdings" w:hAnsi="Wingdings" w:hint="default"/>
-      </w:rPr>
-    </w:lvl>
-    <w:lvl w:ilvl="3" w:tplc="04100001" w:tentative="1">
-      <w:start w:val="1"/>
-      <w:numFmt w:val="bullet"/>
-      <w:lvlText w:val=""/>
-      <w:lvlJc w:val="left"/>
-      <w:pPr>
-        <w:ind w:left="2880" w:hanging="360"/>
-      </w:pPr>
-      <w:rPr>
-        <w:rFonts w:ascii="Symbol" w:hAnsi="Symbol" w:hint="default"/>
-      </w:rPr>
-    </w:lvl>
-    <w:lvl w:ilvl="4" w:tplc="04100003" w:tentative="1">
-      <w:start w:val="1"/>
-      <w:numFmt w:val="bullet"/>
-      <w:lvlText w:val="o"/>
-      <w:lvlJc w:val="left"/>
-      <w:pPr>
-        <w:ind w:left="3600" w:hanging="360"/>
-      </w:pPr>
-      <w:rPr>
-        <w:rFonts w:ascii="Courier New" w:hAnsi="Courier New" w:cs="Courier New" w:hint="default"/>
-      </w:rPr>
-    </w:lvl>
-    <w:lvl w:ilvl="5" w:tplc="04100005" w:tentative="1">
-      <w:start w:val="1"/>
-      <w:numFmt w:val="bullet"/>
-      <w:lvlText w:val=""/>
-      <w:lvlJc w:val="left"/>
-      <w:pPr>
-        <w:ind w:left="4320" w:hanging="360"/>
-      </w:pPr>
-      <w:rPr>
-        <w:rFonts w:ascii="Wingdings" w:hAnsi="Wingdings" w:hint="default"/>
-      </w:rPr>
-    </w:lvl>
-    <w:lvl w:ilvl="6" w:tplc="04100001" w:tentative="1">
-      <w:start w:val="1"/>
-      <w:numFmt w:val="bullet"/>
-      <w:lvlText w:val=""/>
-      <w:lvlJc w:val="left"/>
-      <w:pPr>
-        <w:ind w:left="5040" w:hanging="360"/>
-      </w:pPr>
-      <w:rPr>
-        <w:rFonts w:ascii="Symbol" w:hAnsi="Symbol" w:hint="default"/>
-      </w:rPr>
-    </w:lvl>
-    <w:lvl w:ilvl="7" w:tplc="04100003" w:tentative="1">
-      <w:start w:val="1"/>
-      <w:numFmt w:val="bullet"/>
-      <w:lvlText w:val="o"/>
-      <w:lvlJc w:val="left"/>
-      <w:pPr>
-        <w:ind w:left="5760" w:hanging="360"/>
-      </w:pPr>
-      <w:rPr>
-        <w:rFonts w:ascii="Courier New" w:hAnsi="Courier New" w:cs="Courier New" w:hint="default"/>
-      </w:rPr>
-    </w:lvl>
-    <w:lvl w:ilvl="8" w:tplc="04100005" w:tentative="1">
-      <w:start w:val="1"/>
-      <w:numFmt w:val="bullet"/>
-      <w:lvlText w:val=""/>
-      <w:lvlJc w:val="left"/>
-      <w:pPr>
-        <w:ind w:left="6480" w:hanging="360"/>
-      </w:pPr>
-      <w:rPr>
-        <w:rFonts w:ascii="Wingdings" w:hAnsi="Wingdings" w:hint="default"/>
-      </w:rPr>
-    </w:lvl>
-  </w:abstractNum>
-  <w:abstractNum w:abstractNumId="10" w15:restartNumberingAfterBreak="0">
-    <w:nsid w:val="6CDA2F2F"/>
-    <w:multiLevelType w:val="hybridMultilevel"/>
-    <w:tmpl w:val="6134A71C"/>
-    <w:lvl w:ilvl="0" w:tplc="B232A558">
-      <w:numFmt w:val="bullet"/>
-      <w:lvlText w:val="-"/>
-      <w:lvlJc w:val="left"/>
-      <w:pPr>
-        <w:ind w:left="720" w:hanging="360"/>
-      </w:pPr>
-      <w:rPr>
-        <w:rFonts w:ascii="Aptos" w:eastAsiaTheme="minorEastAsia" w:hAnsi="Aptos" w:cstheme="minorBidi" w:hint="default"/>
-      </w:rPr>
-    </w:lvl>
-    <w:lvl w:ilvl="1" w:tplc="04100003">
-      <w:start w:val="1"/>
-      <w:numFmt w:val="bullet"/>
-      <w:lvlText w:val="o"/>
-      <w:lvlJc w:val="left"/>
-      <w:pPr>
-        <w:ind w:left="1440" w:hanging="360"/>
-      </w:pPr>
-      <w:rPr>
-        <w:rFonts w:ascii="Courier New" w:hAnsi="Courier New" w:cs="Courier New" w:hint="default"/>
-      </w:rPr>
-    </w:lvl>
-    <w:lvl w:ilvl="2" w:tplc="04100005">
-      <w:start w:val="1"/>
-      <w:numFmt w:val="bullet"/>
-      <w:lvlText w:val=""/>
-      <w:lvlJc w:val="left"/>
-      <w:pPr>
-        <w:ind w:left="2160" w:hanging="360"/>
-      </w:pPr>
-      <w:rPr>
-        <w:rFonts w:ascii="Wingdings" w:hAnsi="Wingdings" w:hint="default"/>
-      </w:rPr>
-    </w:lvl>
-    <w:lvl w:ilvl="3" w:tplc="04100001">
-      <w:start w:val="1"/>
-      <w:numFmt w:val="bullet"/>
-      <w:lvlText w:val=""/>
-      <w:lvlJc w:val="left"/>
-      <w:pPr>
-        <w:ind w:left="2880" w:hanging="360"/>
-      </w:pPr>
-      <w:rPr>
-        <w:rFonts w:ascii="Symbol" w:hAnsi="Symbol" w:hint="default"/>
-      </w:rPr>
-    </w:lvl>
-    <w:lvl w:ilvl="4" w:tplc="04100003" w:tentative="1">
-      <w:start w:val="1"/>
-      <w:numFmt w:val="bullet"/>
-      <w:lvlText w:val="o"/>
-      <w:lvlJc w:val="left"/>
-      <w:pPr>
-        <w:ind w:left="3600" w:hanging="360"/>
-      </w:pPr>
-      <w:rPr>
-        <w:rFonts w:ascii="Courier New" w:hAnsi="Courier New" w:cs="Courier New" w:hint="default"/>
-      </w:rPr>
-    </w:lvl>
-    <w:lvl w:ilvl="5" w:tplc="04100005" w:tentative="1">
-      <w:start w:val="1"/>
-      <w:numFmt w:val="bullet"/>
-      <w:lvlText w:val=""/>
-      <w:lvlJc w:val="left"/>
-      <w:pPr>
-        <w:ind w:left="4320" w:hanging="360"/>
-      </w:pPr>
-      <w:rPr>
-        <w:rFonts w:ascii="Wingdings" w:hAnsi="Wingdings" w:hint="default"/>
-      </w:rPr>
-    </w:lvl>
-    <w:lvl w:ilvl="6" w:tplc="04100001" w:tentative="1">
-      <w:start w:val="1"/>
-      <w:numFmt w:val="bullet"/>
-      <w:lvlText w:val=""/>
-      <w:lvlJc w:val="left"/>
-      <w:pPr>
-        <w:ind w:left="5040" w:hanging="360"/>
-      </w:pPr>
-      <w:rPr>
-        <w:rFonts w:ascii="Symbol" w:hAnsi="Symbol" w:hint="default"/>
-      </w:rPr>
-    </w:lvl>
-    <w:lvl w:ilvl="7" w:tplc="04100003" w:tentative="1">
-      <w:start w:val="1"/>
-      <w:numFmt w:val="bullet"/>
-      <w:lvlText w:val="o"/>
-      <w:lvlJc w:val="left"/>
-      <w:pPr>
-        <w:ind w:left="5760" w:hanging="360"/>
-      </w:pPr>
-      <w:rPr>
-        <w:rFonts w:ascii="Courier New" w:hAnsi="Courier New" w:cs="Courier New" w:hint="default"/>
-      </w:rPr>
-    </w:lvl>
-    <w:lvl w:ilvl="8" w:tplc="04100005" w:tentative="1">
-      <w:start w:val="1"/>
-      <w:numFmt w:val="bullet"/>
-      <w:lvlText w:val=""/>
-      <w:lvlJc w:val="left"/>
-      <w:pPr>
-        <w:ind w:left="6480" w:hanging="360"/>
-      </w:pPr>
-      <w:rPr>
-        <w:rFonts w:ascii="Wingdings" w:hAnsi="Wingdings" w:hint="default"/>
-      </w:rPr>
-    </w:lvl>
-  </w:abstractNum>
-  <w:abstractNum w:abstractNumId="11" w15:restartNumberingAfterBreak="0">
-    <w:nsid w:val="7F55472E"/>
-    <w:multiLevelType w:val="hybridMultilevel"/>
-    <w:tmpl w:val="C6821758"/>
-    <w:lvl w:ilvl="0" w:tplc="04100011">
-      <w:start w:val="1"/>
-      <w:numFmt w:val="decimal"/>
-      <w:lvlText w:val="%1)"/>
-      <w:lvlJc w:val="left"/>
-      <w:pPr>
-        <w:ind w:left="720" w:hanging="360"/>
-      </w:pPr>
-      <w:rPr>
-        <w:rFonts w:hint="default"/>
-      </w:rPr>
-    </w:lvl>
-    <w:lvl w:ilvl="1" w:tplc="04100019" w:tentative="1">
-      <w:start w:val="1"/>
-      <w:numFmt w:val="lowerLetter"/>
-      <w:lvlText w:val="%2."/>
-      <w:lvlJc w:val="left"/>
-      <w:pPr>
-        <w:ind w:left="1440" w:hanging="360"/>
-      </w:pPr>
-    </w:lvl>
-    <w:lvl w:ilvl="2" w:tplc="0410001B" w:tentative="1">
-      <w:start w:val="1"/>
-      <w:numFmt w:val="lowerRoman"/>
-      <w:lvlText w:val="%3."/>
-      <w:lvlJc w:val="right"/>
-      <w:pPr>
-        <w:ind w:left="2160" w:hanging="180"/>
-      </w:pPr>
-    </w:lvl>
-    <w:lvl w:ilvl="3" w:tplc="0410000F" w:tentative="1">
-      <w:start w:val="1"/>
-      <w:numFmt w:val="decimal"/>
-      <w:lvlText w:val="%4."/>
-      <w:lvlJc w:val="left"/>
-      <w:pPr>
-        <w:ind w:left="2880" w:hanging="360"/>
-      </w:pPr>
-    </w:lvl>
-    <w:lvl w:ilvl="4" w:tplc="04100019" w:tentative="1">
-      <w:start w:val="1"/>
-      <w:numFmt w:val="lowerLetter"/>
-      <w:lvlText w:val="%5."/>
-      <w:lvlJc w:val="left"/>
-      <w:pPr>
-        <w:ind w:left="3600" w:hanging="360"/>
-      </w:pPr>
-    </w:lvl>
-    <w:lvl w:ilvl="5" w:tplc="0410001B" w:tentative="1">
-      <w:start w:val="1"/>
-      <w:numFmt w:val="lowerRoman"/>
-      <w:lvlText w:val="%6."/>
-      <w:lvlJc w:val="right"/>
-      <w:pPr>
-        <w:ind w:left="4320" w:hanging="180"/>
-      </w:pPr>
-    </w:lvl>
-    <w:lvl w:ilvl="6" w:tplc="0410000F" w:tentative="1">
-      <w:start w:val="1"/>
-      <w:numFmt w:val="decimal"/>
-      <w:lvlText w:val="%7."/>
-      <w:lvlJc w:val="left"/>
-      <w:pPr>
-        <w:ind w:left="5040" w:hanging="360"/>
-      </w:pPr>
-    </w:lvl>
-    <w:lvl w:ilvl="7" w:tplc="04100019" w:tentative="1">
-      <w:start w:val="1"/>
-      <w:numFmt w:val="lowerLetter"/>
-      <w:lvlText w:val="%8."/>
-      <w:lvlJc w:val="left"/>
-      <w:pPr>
-        <w:ind w:left="5760" w:hanging="360"/>
-      </w:pPr>
-    </w:lvl>
-    <w:lvl w:ilvl="8" w:tplc="0410001B" w:tentative="1">
-      <w:start w:val="1"/>
-      <w:numFmt w:val="lowerRoman"/>
-      <w:lvlText w:val="%9."/>
-      <w:lvlJc w:val="right"/>
-      <w:pPr>
-        <w:ind w:left="6480" w:hanging="180"/>
-      </w:pPr>
-    </w:lvl>
-  </w:abstractNum>
   <w:num w:numId="1" w16cid:durableId="2104757277">
+    <w:abstractNumId w:val="3"/>
+  </w:num>
+  <w:num w:numId="2" w16cid:durableId="2128157643">
+    <w:abstractNumId w:val="3"/>
+  </w:num>
+  <w:num w:numId="3" w16cid:durableId="678584382">
+    <w:abstractNumId w:val="3"/>
+  </w:num>
+  <w:num w:numId="4" w16cid:durableId="1996032139">
+    <w:abstractNumId w:val="3"/>
+  </w:num>
+  <w:num w:numId="5" w16cid:durableId="1189641610">
+    <w:abstractNumId w:val="3"/>
+  </w:num>
+  <w:num w:numId="6" w16cid:durableId="1581602083">
+    <w:abstractNumId w:val="3"/>
+  </w:num>
+  <w:num w:numId="7" w16cid:durableId="438263913">
+    <w:abstractNumId w:val="3"/>
+  </w:num>
+  <w:num w:numId="8" w16cid:durableId="416484792">
+    <w:abstractNumId w:val="3"/>
+  </w:num>
+  <w:num w:numId="9" w16cid:durableId="225379656">
+    <w:abstractNumId w:val="3"/>
+  </w:num>
+  <w:num w:numId="10" w16cid:durableId="1734234043">
+    <w:abstractNumId w:val="3"/>
+  </w:num>
+  <w:num w:numId="11" w16cid:durableId="1257985235">
+    <w:abstractNumId w:val="1"/>
+  </w:num>
+  <w:num w:numId="12" w16cid:durableId="762258721">
+    <w:abstractNumId w:val="4"/>
+  </w:num>
+  <w:num w:numId="13" w16cid:durableId="943540131">
+    <w:abstractNumId w:val="10"/>
+  </w:num>
+  <w:num w:numId="14" w16cid:durableId="1809395100">
+    <w:abstractNumId w:val="11"/>
+  </w:num>
+  <w:num w:numId="15" w16cid:durableId="1238907572">
+    <w:abstractNumId w:val="6"/>
+  </w:num>
+  <w:num w:numId="16" w16cid:durableId="1686439488">
     <w:abstractNumId w:val="2"/>
   </w:num>
-  <w:num w:numId="2" w16cid:durableId="2128157643">
-    <w:abstractNumId w:val="2"/>
+  <w:num w:numId="17" w16cid:durableId="42146644">
+    <w:abstractNumId w:val="5"/>
   </w:num>
-  <w:num w:numId="3" w16cid:durableId="678584382">
-    <w:abstractNumId w:val="2"/>
+  <w:num w:numId="18" w16cid:durableId="2053576837">
+    <w:abstractNumId w:val="8"/>
   </w:num>
-  <w:num w:numId="4" w16cid:durableId="1996032139">
-    <w:abstractNumId w:val="2"/>
-  </w:num>
-  <w:num w:numId="5" w16cid:durableId="1189641610">
-    <w:abstractNumId w:val="2"/>
-  </w:num>
-  <w:num w:numId="6" w16cid:durableId="1581602083">
-    <w:abstractNumId w:val="2"/>
-  </w:num>
-  <w:num w:numId="7" w16cid:durableId="438263913">
-    <w:abstractNumId w:val="2"/>
-  </w:num>
-  <w:num w:numId="8" w16cid:durableId="416484792">
-    <w:abstractNumId w:val="2"/>
-  </w:num>
-  <w:num w:numId="9" w16cid:durableId="225379656">
-    <w:abstractNumId w:val="2"/>
-  </w:num>
-  <w:num w:numId="10" w16cid:durableId="1734234043">
-    <w:abstractNumId w:val="2"/>
-  </w:num>
-  <w:num w:numId="11" w16cid:durableId="1257985235">
-    <w:abstractNumId w:val="0"/>
-  </w:num>
-  <w:num w:numId="12" w16cid:durableId="762258721">
-    <w:abstractNumId w:val="3"/>
-  </w:num>
-  <w:num w:numId="13" w16cid:durableId="943540131">
+  <w:num w:numId="19" w16cid:durableId="132528575">
     <w:abstractNumId w:val="9"/>
   </w:num>
-  <w:num w:numId="14" w16cid:durableId="1809395100">
-    <w:abstractNumId w:val="10"/>
-  </w:num>
-  <w:num w:numId="15" w16cid:durableId="1238907572">
-    <w:abstractNumId w:val="5"/>
-  </w:num>
-  <w:num w:numId="16" w16cid:durableId="1686439488">
-    <w:abstractNumId w:val="1"/>
-  </w:num>
-  <w:num w:numId="17" w16cid:durableId="42146644">
-    <w:abstractNumId w:val="4"/>
-  </w:num>
-  <w:num w:numId="18" w16cid:durableId="2053576837">
+  <w:num w:numId="20" w16cid:durableId="1968857221">
     <w:abstractNumId w:val="7"/>
   </w:num>
-  <w:num w:numId="19" w16cid:durableId="132528575">
-    <w:abstractNumId w:val="8"/>
+  <w:num w:numId="21" w16cid:durableId="1128818273">
+    <w:abstractNumId w:val="12"/>
   </w:num>
-  <w:num w:numId="20" w16cid:durableId="1968857221">
-    <w:abstractNumId w:val="6"/>
-  </w:num>
-  <w:num w:numId="21" w16cid:durableId="1128818273">
-    <w:abstractNumId w:val="11"/>
+  <w:num w:numId="22" w16cid:durableId="1057968468">
+    <w:abstractNumId w:val="0"/>
   </w:num>
 </w:numbering>
 </file>
@@ -14848,7 +18355,7 @@
   <w:style w:type="paragraph" w:default="1" w:styleId="Normale">
     <w:name w:val="Normal"/>
     <w:qFormat/>
-    <w:rsid w:val="00310F42"/>
+    <w:rsid w:val="00885ADF"/>
     <w:rPr>
       <w:lang w:val="en-US"/>
     </w:rPr>
@@ -15709,18 +19216,18 @@
 
 <file path=word/glossary/fontTable.xml><?xml version="1.0" encoding="utf-8"?>
 <w:fonts xmlns:mc="http://schemas.openxmlformats.org/markup-compatibility/2006" xmlns:r="http://schemas.openxmlformats.org/officeDocument/2006/relationships" xmlns:w="http://schemas.openxmlformats.org/wordprocessingml/2006/main" xmlns:w14="http://schemas.microsoft.com/office/word/2010/wordml" xmlns:w15="http://schemas.microsoft.com/office/word/2012/wordml" xmlns:w16cex="http://schemas.microsoft.com/office/word/2018/wordml/cex" xmlns:w16cid="http://schemas.microsoft.com/office/word/2016/wordml/cid" xmlns:w16="http://schemas.microsoft.com/office/word/2018/wordml" xmlns:w16sdtdh="http://schemas.microsoft.com/office/word/2020/wordml/sdtdatahash" xmlns:w16se="http://schemas.microsoft.com/office/word/2015/wordml/symex" mc:Ignorable="w14 w15 w16se w16cid w16 w16cex w16sdtdh">
-  <w:font w:name="Aptos">
-    <w:charset w:val="00"/>
-    <w:family w:val="swiss"/>
-    <w:pitch w:val="variable"/>
-    <w:sig w:usb0="20000287" w:usb1="00000003" w:usb2="00000000" w:usb3="00000000" w:csb0="0000019F" w:csb1="00000000"/>
-  </w:font>
   <w:font w:name="Times New Roman">
     <w:panose1 w:val="02020603050405020304"/>
     <w:charset w:val="00"/>
     <w:family w:val="roman"/>
     <w:pitch w:val="variable"/>
     <w:sig w:usb0="E0002EFF" w:usb1="C000785B" w:usb2="00000009" w:usb3="00000000" w:csb0="000001FF" w:csb1="00000000"/>
+  </w:font>
+  <w:font w:name="Aptos">
+    <w:charset w:val="00"/>
+    <w:family w:val="swiss"/>
+    <w:pitch w:val="variable"/>
+    <w:sig w:usb0="20000287" w:usb1="00000003" w:usb2="00000000" w:usb3="00000000" w:csb0="0000019F" w:csb1="00000000"/>
   </w:font>
   <w:font w:name="Courier New">
     <w:panose1 w:val="02070309020205020404"/>
@@ -15788,6 +19295,7 @@
     <w:rsid w:val="00075BC3"/>
     <w:rsid w:val="0025582A"/>
     <w:rsid w:val="00373CCB"/>
+    <w:rsid w:val="003A7D64"/>
     <w:rsid w:val="004001CE"/>
     <w:rsid w:val="004063E7"/>
     <w:rsid w:val="00472E48"/>
@@ -15796,7 +19304,9 @@
     <w:rsid w:val="006F65F6"/>
     <w:rsid w:val="007D211C"/>
     <w:rsid w:val="00976085"/>
+    <w:rsid w:val="00AA70B8"/>
     <w:rsid w:val="00B94A75"/>
+    <w:rsid w:val="00CE0F06"/>
     <w:rsid w:val="00D450FA"/>
     <w:rsid w:val="00F92E92"/>
     <w:rsid w:val="00FA0570"/>
@@ -16260,7 +19770,7 @@
     <w:basedOn w:val="Carpredefinitoparagrafo"/>
     <w:uiPriority w:val="99"/>
     <w:semiHidden/>
-    <w:rsid w:val="00F92E92"/>
+    <w:rsid w:val="003A7D64"/>
     <w:rPr>
       <w:color w:val="666666"/>
     </w:rPr>
@@ -16335,7 +19845,7 @@
     </inkml:brush>
   </inkml:definitions>
   <inkml:trace contextRef="#ctx0" brushRef="#br0">254 215 24575,'-10'1'0,"0"-1"0,-1 2 0,1 0 0,1 0 0,-1 0 0,0 1 0,0 1 0,1 0 0,0 0 0,0 1 0,0 0 0,1 0 0,-1 1 0,1 1 0,0-1 0,1 1 0,0 0 0,0 1 0,-8 11 0,6-7 0,1 0 0,0 1 0,1 0 0,1 0 0,0 1 0,1-1 0,0 1 0,1 1 0,1-1 0,0 0 0,1 1 0,-1 26 0,3-29 0,0-1 0,1 1 0,0-1 0,1 1 0,1-1 0,5 18 0,-6-25 0,-1-1 0,1 1 0,0-1 0,0 0 0,0 0 0,0 0 0,1 0 0,-1-1 0,1 1 0,0-1 0,0 1 0,0-1 0,0 0 0,0 0 0,0 0 0,0-1 0,1 1 0,-1-1 0,1 1 0,-1-1 0,1 0 0,0-1 0,-1 1 0,7 0 0,43 1 0,91-6 0,-135 3 0,-1 0 0,0 0 0,0-1 0,1 0 0,-1 0 0,0-1 0,-1 0 0,1-1 0,0 0 0,-1 0 0,0 0 0,0-1 0,0 0 0,-1 0 0,1-1 0,-1 0 0,-1 0 0,1 0 0,6-11 0,-4 4 0,-1-1 0,0 0 0,-2 0 0,1 0 0,-2-1 0,0 1 0,0-1 0,-1 0 0,1-29 0,-3 28 0,3-33 0,-3 1 0,-8-97 0,5 138 6,0 0-1,-1 0 1,1 0-1,-1 1 0,0 0 1,-1-1-1,0 1 1,0 0-1,0 0 1,0 1-1,-1 0 1,0-1-1,0 1 0,-1 1 1,1-1-1,-1 1 1,0 0-1,0 1 1,-1-1-1,1 1 1,-12-4-1,1 1-191,0 0 1,0 1-1,-1 1 0,0 1 1,0 0-1,0 1 1,-26 1-1,34 2-6640</inkml:trace>
-  <inkml:trace contextRef="#ctx0" brushRef="#br0" timeOffset="1111.1">430 339 24575,'2'-4'0,"0"0"0,1 0 0,0 1 0,0-1 0,0 1 0,0-1 0,1 1 0,-1 0 0,1 0 0,0 0 0,0 1 0,8-5 0,0-1 0,20-13 0,0 1 0,2 1 0,0 2 0,1 2 0,1 1 0,60-15 0,-27 13 0,0 3 0,121-6 0,155 17-8,-210 4-1349,-111-2-5469</inkml:trace>
+  <inkml:trace contextRef="#ctx0" brushRef="#br0" timeOffset="1111.08">430 339 24575,'2'-4'0,"0"0"0,1 0 0,0 1 0,0-1 0,0 1 0,0-1 0,1 1 0,-1 0 0,1 0 0,0 0 0,0 1 0,8-5 0,0-1 0,20-13 0,0 1 0,2 1 0,0 2 0,1 2 0,1 1 0,60-15 0,-27 13 0,0 3 0,121-6 0,155 17-8,-210 4-1349,-111-2-5469</inkml:trace>
   <inkml:trace contextRef="#ctx0" brushRef="#br0" timeOffset="2135.66">1738 127 24575,'-1'6'0,"0"0"0,-1 0 0,1 0 0,-1 0 0,0 0 0,-5 9 0,-6 21 0,9-19 0,0 0 0,2 1 0,0-1 0,1 0 0,1 1 0,0 0 0,2-1 0,4 24 0,-5-35 0,1-1 0,-1 1 0,2 0 0,-1 0 0,0-1 0,1 0 0,0 1 0,1-1 0,-1 0 0,1-1 0,0 1 0,0 0 0,0-1 0,0 0 0,1 0 0,0 0 0,0-1 0,0 0 0,0 0 0,0 0 0,1 0 0,0-1 0,-1 0 0,1 0 0,0-1 0,0 1 0,7 0 0,32 5 0,0-2 0,1-2 0,0-1 0,83-10 0,-121 7 0,0-1 0,0 0 0,0 0 0,-1-1 0,1 0 0,-1-1 0,0 0 0,0 0 0,0 0 0,-1-1 0,1 0 0,-1 0 0,0 0 0,-1-1 0,1 0 0,-1 0 0,0-1 0,0 1 0,-1-1 0,0 0 0,0 0 0,-1-1 0,0 1 0,0-1 0,-1 1 0,0-1 0,0 0 0,-1 0 0,0 0 0,0-12 0,0 8 0,-1-1 0,-1 1 0,0 0 0,0 0 0,-6-19 0,5 25 0,0 0 0,-1 0 0,0 0 0,0 1 0,0 0 0,-1-1 0,0 1 0,0 0 0,0 1 0,-1-1 0,0 1 0,-7-6 0,-7-4 0,-1 1 0,0 1 0,-1 1 0,0 1 0,-1 0 0,0 2 0,0 0 0,-1 2 0,-29-5 0,2-2-3,43 10-110,0 1-1,0 0 1,0 0-1,0 1 1,0 0-1,0 0 1,0 0-1,0 1 1,0 0-1,-1 1 0,-10 1 1,8 1-6713</inkml:trace>
   <inkml:trace contextRef="#ctx0" brushRef="#br0" timeOffset="2976.97">229 767 24575,'1'8'0,"1"1"0,0-1 0,1 0 0,-1-1 0,2 1 0,-1 0 0,7 9 0,0 4 0,75 203 0,-32-76 0,-44-126-151,1-1-1,0 0 0,2 0 0,0-1 1,2-1-1,0 0 0,1-1 1,22 20-1,-29-30-6674</inkml:trace>
   <inkml:trace contextRef="#ctx0" brushRef="#br0" timeOffset="3884.72">770 1421 24575,'-2'1'0,"0"-1"0,0 1 0,-1-1 0,1 1 0,0 0 0,0 0 0,0 0 0,0 0 0,0 1 0,0-1 0,0 0 0,1 1 0,-1 0 0,0-1 0,1 1 0,-1 0 0,1 0 0,0-1 0,-1 1 0,0 3 0,-2 2 0,1-1 0,0 0 0,0 1 0,1-1 0,-3 11 0,2-5 0,1 0 0,0 0 0,1 0 0,0 0 0,1 1 0,1-1 0,0 0 0,0 0 0,7 23 0,-6-32 0,0 0 0,0 0 0,0 0 0,1-1 0,-1 1 0,1-1 0,-1 0 0,1 0 0,0 0 0,0 0 0,0 0 0,0 0 0,1-1 0,-1 0 0,0 1 0,1-1 0,-1 0 0,1-1 0,5 1 0,9 2 0,1-2 0,26-1 0,-35 0 0,3 0 0,-1 0 0,-1 0 0,1-1 0,0 0 0,-1 0 0,22-7 0,-30 6 0,1 1 0,-1-1 0,1 0 0,-1 0 0,0-1 0,0 1 0,0-1 0,0 1 0,0-1 0,0 0 0,-1 0 0,1 0 0,-1 0 0,0-1 0,0 1 0,0-1 0,-1 1 0,1-1 0,-1 0 0,0 1 0,1-7 0,7-36 0,-3 0 0,-1-1 0,-3 1 0,-3-48 0,0 52 0,1 40 0,0 0 0,0 1 0,0-1 0,0 0 0,-1 0 0,1 0 0,0 0 0,-1 1 0,1-1 0,-1 0 0,0 0 0,0 1 0,0-1 0,0 0 0,0 1 0,0-1 0,0 1 0,0-1 0,-1 1 0,1 0 0,0-1 0,-1 1 0,1 0 0,-1 0 0,1 0 0,-1 0 0,0 0 0,0 1 0,1-1 0,-1 0 0,0 1 0,0-1 0,0 1 0,1 0 0,-1 0 0,0-1 0,0 1 0,0 0 0,0 1 0,0-1 0,0 0 0,1 0 0,-4 2 0,-1-1 0,-1 0 0,1 1 0,-1 0 0,1 0 0,0 1 0,0-1 0,0 1 0,0 1 0,1-1 0,-1 1 0,-7 7 0,8-5-227,-1 1-1,2 0 1,-1 0-1,0 0 1,-2 8-1,3-7-6598</inkml:trace>

--- a/Advanced Algorithms Simple (for real).docx
+++ b/Advanced Algorithms Simple (for real).docx
@@ -509,7 +509,7 @@
           <w:r>
             <w:fldChar w:fldCharType="separate"/>
           </w:r>
-          <w:hyperlink w:anchor="_Toc160094473" w:history="1">
+          <w:hyperlink w:anchor="_Toc160368271" w:history="1">
             <w:r>
               <w:rPr>
                 <w:rStyle w:val="Collegamentoipertestuale"/>
@@ -554,7 +554,7 @@
                 <w:noProof/>
                 <w:webHidden/>
               </w:rPr>
-              <w:instrText xml:space="preserve"> PAGEREF _Toc160094473 \h </w:instrText>
+              <w:instrText xml:space="preserve"> PAGEREF _Toc160368271 \h </w:instrText>
             </w:r>
             <w:r>
               <w:rPr>
@@ -601,7 +601,7 @@
               <w14:ligatures w14:val="standardContextual"/>
             </w:rPr>
           </w:pPr>
-          <w:hyperlink w:anchor="_Toc160094474" w:history="1">
+          <w:hyperlink w:anchor="_Toc160368272" w:history="1">
             <w:r>
               <w:rPr>
                 <w:rStyle w:val="Collegamentoipertestuale"/>
@@ -646,7 +646,7 @@
                 <w:noProof/>
                 <w:webHidden/>
               </w:rPr>
-              <w:instrText xml:space="preserve"> PAGEREF _Toc160094474 \h </w:instrText>
+              <w:instrText xml:space="preserve"> PAGEREF _Toc160368272 \h </w:instrText>
             </w:r>
             <w:r>
               <w:rPr>
@@ -693,7 +693,7 @@
               <w14:ligatures w14:val="standardContextual"/>
             </w:rPr>
           </w:pPr>
-          <w:hyperlink w:anchor="_Toc160094475" w:history="1">
+          <w:hyperlink w:anchor="_Toc160368273" w:history="1">
             <w:r>
               <w:rPr>
                 <w:rStyle w:val="Collegamentoipertestuale"/>
@@ -738,7 +738,7 @@
                 <w:noProof/>
                 <w:webHidden/>
               </w:rPr>
-              <w:instrText xml:space="preserve"> PAGEREF _Toc160094475 \h </w:instrText>
+              <w:instrText xml:space="preserve"> PAGEREF _Toc160368273 \h </w:instrText>
             </w:r>
             <w:r>
               <w:rPr>
@@ -785,7 +785,7 @@
               <w14:ligatures w14:val="standardContextual"/>
             </w:rPr>
           </w:pPr>
-          <w:hyperlink w:anchor="_Toc160094476" w:history="1">
+          <w:hyperlink w:anchor="_Toc160368274" w:history="1">
             <w:r>
               <w:rPr>
                 <w:rStyle w:val="Collegamentoipertestuale"/>
@@ -830,7 +830,99 @@
                 <w:noProof/>
                 <w:webHidden/>
               </w:rPr>
-              <w:instrText xml:space="preserve"> PAGEREF _Toc160094476 \h </w:instrText>
+              <w:instrText xml:space="preserve"> PAGEREF _Toc160368274 \h </w:instrText>
+            </w:r>
+            <w:r>
+              <w:rPr>
+                <w:noProof/>
+                <w:webHidden/>
+              </w:rPr>
+            </w:r>
+            <w:r>
+              <w:rPr>
+                <w:noProof/>
+                <w:webHidden/>
+              </w:rPr>
+              <w:fldChar w:fldCharType="separate"/>
+            </w:r>
+            <w:r>
+              <w:rPr>
+                <w:noProof/>
+                <w:webHidden/>
+              </w:rPr>
+              <w:t>7</w:t>
+            </w:r>
+            <w:r>
+              <w:rPr>
+                <w:noProof/>
+                <w:webHidden/>
+              </w:rPr>
+              <w:fldChar w:fldCharType="end"/>
+            </w:r>
+          </w:hyperlink>
+        </w:p>
+        <w:p>
+          <w:pPr>
+            <w:pStyle w:val="Sommario3"/>
+            <w:tabs>
+              <w:tab w:val="left" w:pos="1200"/>
+              <w:tab w:val="right" w:leader="dot" w:pos="9628"/>
+            </w:tabs>
+            <w:rPr>
+              <w:noProof/>
+              <w:kern w:val="2"/>
+              <w:sz w:val="24"/>
+              <w:szCs w:val="24"/>
+              <w:lang w:val="it-IT" w:eastAsia="it-IT"/>
+              <w14:ligatures w14:val="standardContextual"/>
+            </w:rPr>
+          </w:pPr>
+          <w:hyperlink w:anchor="_Toc160368275" w:history="1">
+            <w:r>
+              <w:rPr>
+                <w:rStyle w:val="Collegamentoipertestuale"/>
+                <w:noProof/>
+              </w:rPr>
+              <w:t>3.2.1</w:t>
+            </w:r>
+            <w:r>
+              <w:rPr>
+                <w:noProof/>
+                <w:kern w:val="2"/>
+                <w:sz w:val="24"/>
+                <w:szCs w:val="24"/>
+                <w:lang w:val="it-IT" w:eastAsia="it-IT"/>
+                <w14:ligatures w14:val="standardContextual"/>
+              </w:rPr>
+              <w:tab/>
+            </w:r>
+            <w:r>
+              <w:rPr>
+                <w:rStyle w:val="Collegamentoipertestuale"/>
+                <w:noProof/>
+              </w:rPr>
+              <w:t>Homeworks</w:t>
+            </w:r>
+            <w:r>
+              <w:rPr>
+                <w:noProof/>
+                <w:webHidden/>
+              </w:rPr>
+              <w:tab/>
+            </w:r>
+            <w:r>
+              <w:rPr>
+                <w:noProof/>
+                <w:webHidden/>
+              </w:rPr>
+              <w:fldChar w:fldCharType="begin"/>
+            </w:r>
+            <w:r>
+              <w:rPr>
+                <w:noProof/>
+                <w:webHidden/>
+              </w:rPr>
+              <w:instrText xml:space="preserve"> PAGEREF _Toc160368275 \h </w:instrText>
             </w:r>
             <w:r>
               <w:rPr>
@@ -877,7 +969,7 @@
               <w14:ligatures w14:val="standardContextual"/>
             </w:rPr>
           </w:pPr>
-          <w:hyperlink w:anchor="_Toc160094477" w:history="1">
+          <w:hyperlink w:anchor="_Toc160368276" w:history="1">
             <w:r>
               <w:rPr>
                 <w:rStyle w:val="Collegamentoipertestuale"/>
@@ -922,7 +1014,7 @@
                 <w:noProof/>
                 <w:webHidden/>
               </w:rPr>
-              <w:instrText xml:space="preserve"> PAGEREF _Toc160094477 \h </w:instrText>
+              <w:instrText xml:space="preserve"> PAGEREF _Toc160368276 \h </w:instrText>
             </w:r>
             <w:r>
               <w:rPr>
@@ -942,7 +1034,7 @@
                 <w:noProof/>
                 <w:webHidden/>
               </w:rPr>
-              <w:t>10</w:t>
+              <w:t>9</w:t>
             </w:r>
             <w:r>
               <w:rPr>
@@ -969,7 +1061,7 @@
               <w14:ligatures w14:val="standardContextual"/>
             </w:rPr>
           </w:pPr>
-          <w:hyperlink w:anchor="_Toc160094478" w:history="1">
+          <w:hyperlink w:anchor="_Toc160368277" w:history="1">
             <w:r>
               <w:rPr>
                 <w:rStyle w:val="Collegamentoipertestuale"/>
@@ -1014,7 +1106,7 @@
                 <w:noProof/>
                 <w:webHidden/>
               </w:rPr>
-              <w:instrText xml:space="preserve"> PAGEREF _Toc160094478 \h </w:instrText>
+              <w:instrText xml:space="preserve"> PAGEREF _Toc160368277 \h </w:instrText>
             </w:r>
             <w:r>
               <w:rPr>
@@ -1034,7 +1126,7 @@
                 <w:noProof/>
                 <w:webHidden/>
               </w:rPr>
-              <w:t>11</w:t>
+              <w:t>10</w:t>
             </w:r>
             <w:r>
               <w:rPr>
@@ -1061,7 +1153,7 @@
               <w14:ligatures w14:val="standardContextual"/>
             </w:rPr>
           </w:pPr>
-          <w:hyperlink w:anchor="_Toc160094479" w:history="1">
+          <w:hyperlink w:anchor="_Toc160368278" w:history="1">
             <w:r>
               <w:rPr>
                 <w:rStyle w:val="Collegamentoipertestuale"/>
@@ -1106,7 +1198,7 @@
                 <w:noProof/>
                 <w:webHidden/>
               </w:rPr>
-              <w:instrText xml:space="preserve"> PAGEREF _Toc160094479 \h </w:instrText>
+              <w:instrText xml:space="preserve"> PAGEREF _Toc160368278 \h </w:instrText>
             </w:r>
             <w:r>
               <w:rPr>
@@ -1153,7 +1245,7 @@
               <w14:ligatures w14:val="standardContextual"/>
             </w:rPr>
           </w:pPr>
-          <w:hyperlink w:anchor="_Toc160094480" w:history="1">
+          <w:hyperlink w:anchor="_Toc160368279" w:history="1">
             <w:r>
               <w:rPr>
                 <w:rStyle w:val="Collegamentoipertestuale"/>
@@ -1198,7 +1290,7 @@
                 <w:noProof/>
                 <w:webHidden/>
               </w:rPr>
-              <w:instrText xml:space="preserve"> PAGEREF _Toc160094480 \h </w:instrText>
+              <w:instrText xml:space="preserve"> PAGEREF _Toc160368279 \h </w:instrText>
             </w:r>
             <w:r>
               <w:rPr>
@@ -1292,7 +1384,7 @@
         <w:spacing w:line="276" w:lineRule="auto"/>
         <w:jc w:val="center"/>
       </w:pPr>
-      <w:bookmarkStart w:id="0" w:name="_Toc160094473"/>
+      <w:bookmarkStart w:id="0" w:name="_Toc160368271"/>
       <w:r>
         <w:lastRenderedPageBreak/>
         <w:t xml:space="preserve">Course </w:t>
@@ -1314,7 +1406,13 @@
         <w:t>, then</w:t>
       </w:r>
       <w:r>
-        <w:t xml:space="preserve"> come the lectures. This is the only slides-based part, found </w:t>
+        <w:t xml:space="preserve"> the lectures</w:t>
+      </w:r>
+      <w:r>
+        <w:t xml:space="preserve"> will be present</w:t>
+      </w:r>
+      <w:r>
+        <w:t xml:space="preserve">. This is the only slides-based part, found </w:t>
       </w:r>
       <w:hyperlink r:id="rId11" w:history="1">
         <w:r>
@@ -1339,7 +1437,13 @@
         <w:t>Algorithms</w:t>
       </w:r>
       <w:r>
-        <w:t xml:space="preserve"> have a general motivation: create a network of knowledge and allow, with pacing of times, different development and stories creation, while crafting new solutions. We might define them as a sequence of steps to solve the most mundane problems but also really complex problems.</w:t>
+        <w:t xml:space="preserve"> have a general motivation: create a network of knowledge and allow, with pacing of times, different development and stories creation, while crafting new solutions. We might define them as a sequence of steps to solve the most mundane problems but also really complex </w:t>
+      </w:r>
+      <w:r>
+        <w:t>ones</w:t>
+      </w:r>
+      <w:r>
+        <w:t>.</w:t>
       </w:r>
     </w:p>
     <w:p>
@@ -2067,7 +2171,7 @@
         <w:spacing w:line="276" w:lineRule="auto"/>
         <w:jc w:val="center"/>
       </w:pPr>
-      <w:bookmarkStart w:id="1" w:name="_Toc160094474"/>
+      <w:bookmarkStart w:id="1" w:name="_Toc160368272"/>
       <w:r>
         <w:lastRenderedPageBreak/>
         <w:t>Graphs</w:t>
@@ -2395,23 +2499,19 @@
         <w:spacing w:line="276" w:lineRule="auto"/>
       </w:pPr>
       <w:r>
-        <w:rPr>
-          <w:noProof/>
-          <w:u w:val="single"/>
-        </w:rPr>
         <w:drawing>
-          <wp:anchor distT="0" distB="0" distL="114300" distR="114300" simplePos="0" relativeHeight="251661312" behindDoc="0" locked="0" layoutInCell="1" allowOverlap="1" wp14:anchorId="4F75ABF9" wp14:editId="582E2A3F">
+          <wp:anchor distT="0" distB="0" distL="114300" distR="114300" simplePos="0" relativeHeight="251848704" behindDoc="0" locked="0" layoutInCell="1" allowOverlap="1" wp14:anchorId="344C3EC8" wp14:editId="0550226D">
             <wp:simplePos x="0" y="0"/>
             <wp:positionH relativeFrom="column">
-              <wp:posOffset>1349620</wp:posOffset>
+              <wp:posOffset>4187190</wp:posOffset>
             </wp:positionH>
             <wp:positionV relativeFrom="paragraph">
-              <wp:posOffset>252814</wp:posOffset>
+              <wp:posOffset>283210</wp:posOffset>
             </wp:positionV>
-            <wp:extent cx="3467100" cy="2501900"/>
-            <wp:effectExtent l="0" t="0" r="0" b="0"/>
+            <wp:extent cx="2101850" cy="1214120"/>
+            <wp:effectExtent l="0" t="0" r="0" b="5080"/>
             <wp:wrapSquare wrapText="bothSides"/>
-            <wp:docPr id="2060435978" name="Immagine 1" descr="Immagine che contiene calligrafia, testo, inchiostro, Carattere&#10;&#10;Descrizione generata automaticamente"/>
+            <wp:docPr id="1815292840" name="Immagine 1" descr="Immagine che contiene calligrafia, schizzo, Line art, disegno&#10;&#10;Descrizione generata automaticamente"/>
             <wp:cNvGraphicFramePr>
               <a:graphicFrameLocks xmlns:a="http://schemas.openxmlformats.org/drawingml/2006/main" noChangeAspect="1"/>
             </wp:cNvGraphicFramePr>
@@ -2419,7 +2519,7 @@
               <a:graphicData uri="http://schemas.openxmlformats.org/drawingml/2006/picture">
                 <pic:pic xmlns:pic="http://schemas.openxmlformats.org/drawingml/2006/picture">
                   <pic:nvPicPr>
-                    <pic:cNvPr id="2060435978" name="Immagine 1" descr="Immagine che contiene calligrafia, testo, inchiostro, Carattere&#10;&#10;Descrizione generata automaticamente"/>
+                    <pic:cNvPr id="1815292840" name="Immagine 1" descr="Immagine che contiene calligrafia, schizzo, Line art, disegno&#10;&#10;Descrizione generata automaticamente"/>
                     <pic:cNvPicPr/>
                   </pic:nvPicPr>
                   <pic:blipFill>
@@ -2431,7 +2531,7 @@
                   <pic:spPr>
                     <a:xfrm>
                       <a:off x="0" y="0"/>
-                      <a:ext cx="3467100" cy="2501900"/>
+                      <a:ext cx="2101850" cy="1214120"/>
                     </a:xfrm>
                     <a:prstGeom prst="rect">
                       <a:avLst/>
@@ -2450,6 +2550,57 @@
         </w:drawing>
       </w:r>
       <w:r>
+        <w:drawing>
+          <wp:anchor distT="0" distB="0" distL="114300" distR="114300" simplePos="0" relativeHeight="251846656" behindDoc="0" locked="0" layoutInCell="1" allowOverlap="1" wp14:anchorId="51C3FCAB" wp14:editId="08975F7F">
+            <wp:simplePos x="0" y="0"/>
+            <wp:positionH relativeFrom="column">
+              <wp:posOffset>170498</wp:posOffset>
+            </wp:positionH>
+            <wp:positionV relativeFrom="paragraph">
+              <wp:posOffset>284797</wp:posOffset>
+            </wp:positionV>
+            <wp:extent cx="3786505" cy="1403985"/>
+            <wp:effectExtent l="0" t="0" r="4445" b="5715"/>
+            <wp:wrapSquare wrapText="bothSides"/>
+            <wp:docPr id="1937923209" name="Immagine 1" descr="Immagine che contiene calligrafia, Carattere, testo, schizzo&#10;&#10;Descrizione generata automaticamente"/>
+            <wp:cNvGraphicFramePr>
+              <a:graphicFrameLocks xmlns:a="http://schemas.openxmlformats.org/drawingml/2006/main" noChangeAspect="1"/>
+            </wp:cNvGraphicFramePr>
+            <a:graphic xmlns:a="http://schemas.openxmlformats.org/drawingml/2006/main">
+              <a:graphicData uri="http://schemas.openxmlformats.org/drawingml/2006/picture">
+                <pic:pic xmlns:pic="http://schemas.openxmlformats.org/drawingml/2006/picture">
+                  <pic:nvPicPr>
+                    <pic:cNvPr id="1937923209" name="Immagine 1" descr="Immagine che contiene calligrafia, Carattere, testo, schizzo&#10;&#10;Descrizione generata automaticamente"/>
+                    <pic:cNvPicPr/>
+                  </pic:nvPicPr>
+                  <pic:blipFill>
+                    <a:blip r:embed="rId14"/>
+                    <a:stretch>
+                      <a:fillRect/>
+                    </a:stretch>
+                  </pic:blipFill>
+                  <pic:spPr>
+                    <a:xfrm>
+                      <a:off x="0" y="0"/>
+                      <a:ext cx="3786505" cy="1403985"/>
+                    </a:xfrm>
+                    <a:prstGeom prst="rect">
+                      <a:avLst/>
+                    </a:prstGeom>
+                  </pic:spPr>
+                </pic:pic>
+              </a:graphicData>
+            </a:graphic>
+            <wp14:sizeRelH relativeFrom="margin">
+              <wp14:pctWidth>0</wp14:pctWidth>
+            </wp14:sizeRelH>
+            <wp14:sizeRelV relativeFrom="margin">
+              <wp14:pctHeight>0</wp14:pctHeight>
+            </wp14:sizeRelV>
+          </wp:anchor>
+        </w:drawing>
+      </w:r>
+      <w:r>
         <w:rPr>
           <w:u w:val="single"/>
         </w:rPr>
@@ -2471,46 +2622,12 @@
       <w:r>
         <w:t>)</w:t>
       </w:r>
-    </w:p>
-    <w:p>
-      <w:pPr>
-        <w:spacing w:line="276" w:lineRule="auto"/>
-      </w:pPr>
-    </w:p>
-    <w:p>
-      <w:pPr>
-        <w:spacing w:line="276" w:lineRule="auto"/>
-      </w:pPr>
-    </w:p>
-    <w:p>
-      <w:pPr>
-        <w:spacing w:line="276" w:lineRule="auto"/>
-      </w:pPr>
-    </w:p>
-    <w:p>
-      <w:pPr>
-        <w:spacing w:line="276" w:lineRule="auto"/>
-      </w:pPr>
-    </w:p>
-    <w:p>
-      <w:pPr>
-        <w:spacing w:line="276" w:lineRule="auto"/>
-      </w:pPr>
-    </w:p>
-    <w:p>
-      <w:pPr>
-        <w:spacing w:line="276" w:lineRule="auto"/>
-      </w:pPr>
-    </w:p>
-    <w:p>
-      <w:pPr>
-        <w:spacing w:line="276" w:lineRule="auto"/>
-      </w:pPr>
-    </w:p>
-    <w:p>
-      <w:pPr>
-        <w:spacing w:line="276" w:lineRule="auto"/>
-      </w:pPr>
+      <w:r>
+        <w:rPr>
+          <w:noProof/>
+        </w:rPr>
+        <w:t xml:space="preserve"> </w:t>
+      </w:r>
     </w:p>
     <w:p>
       <w:pPr>
@@ -2575,7 +2692,7 @@
         <w:spacing w:line="276" w:lineRule="auto"/>
         <w:jc w:val="center"/>
       </w:pPr>
-      <w:bookmarkStart w:id="2" w:name="_Toc160094475"/>
+      <w:bookmarkStart w:id="2" w:name="_Toc160368273"/>
       <w:r>
         <w:t>Terminology and Concepts</w:t>
       </w:r>
@@ -2886,8 +3003,23 @@
         <w:spacing w:line="276" w:lineRule="auto"/>
       </w:pPr>
       <w:r>
-        <w:lastRenderedPageBreak/>
-        <w:t xml:space="preserve">Examples of graphs: in many ways, graphs are the main modality of data we receive from nature. </w:t>
+        <w:t xml:space="preserve">In </w:t>
+      </w:r>
+      <w:r>
+        <w:t>many ways, graphs are the main modality of data we receive from nature</w:t>
+      </w:r>
+      <w:r>
+        <w:t xml:space="preserve"> and here we give some </w:t>
+      </w:r>
+      <w:r>
+        <w:rPr>
+          <w:i/>
+          <w:iCs/>
+        </w:rPr>
+        <w:t>examples</w:t>
+      </w:r>
+      <w:r>
+        <w:t>:</w:t>
       </w:r>
     </w:p>
     <w:p>
@@ -2957,6 +3089,7 @@
         <w:spacing w:line="276" w:lineRule="auto"/>
       </w:pPr>
       <w:r>
+        <w:lastRenderedPageBreak/>
         <w:t>Social networks (people, friendships relationships)</w:t>
       </w:r>
     </w:p>
@@ -3899,22 +4032,21 @@
       </w:pPr>
       <w:r>
         <w:rPr>
-          <w:noProof/>
           <w:u w:val="single"/>
         </w:rPr>
         <w:drawing>
-          <wp:anchor distT="0" distB="0" distL="114300" distR="114300" simplePos="0" relativeHeight="251663360" behindDoc="0" locked="0" layoutInCell="1" allowOverlap="1" wp14:anchorId="5AF5DC4A" wp14:editId="73ED18E2">
+          <wp:anchor distT="0" distB="0" distL="114300" distR="114300" simplePos="0" relativeHeight="251850752" behindDoc="0" locked="0" layoutInCell="1" allowOverlap="1" wp14:anchorId="1F677BF8" wp14:editId="50715C4C">
             <wp:simplePos x="0" y="0"/>
             <wp:positionH relativeFrom="column">
-              <wp:posOffset>2062180</wp:posOffset>
+              <wp:posOffset>1737360</wp:posOffset>
             </wp:positionH>
             <wp:positionV relativeFrom="paragraph">
-              <wp:posOffset>991870</wp:posOffset>
+              <wp:posOffset>1035050</wp:posOffset>
             </wp:positionV>
-            <wp:extent cx="2546985" cy="1457960"/>
-            <wp:effectExtent l="0" t="0" r="5715" b="8890"/>
+            <wp:extent cx="3314700" cy="1011555"/>
+            <wp:effectExtent l="0" t="0" r="0" b="0"/>
             <wp:wrapSquare wrapText="bothSides"/>
-            <wp:docPr id="704423626" name="Immagine 1" descr="Immagine che contiene calligrafia, Carattere&#10;&#10;Descrizione generata automaticamente"/>
+            <wp:docPr id="1027022215" name="Immagine 1" descr="Immagine che contiene diagramma, linea&#10;&#10;Descrizione generata automaticamente"/>
             <wp:cNvGraphicFramePr>
               <a:graphicFrameLocks xmlns:a="http://schemas.openxmlformats.org/drawingml/2006/main" noChangeAspect="1"/>
             </wp:cNvGraphicFramePr>
@@ -3922,11 +4054,11 @@
               <a:graphicData uri="http://schemas.openxmlformats.org/drawingml/2006/picture">
                 <pic:pic xmlns:pic="http://schemas.openxmlformats.org/drawingml/2006/picture">
                   <pic:nvPicPr>
-                    <pic:cNvPr id="704423626" name="Immagine 1" descr="Immagine che contiene calligrafia, Carattere&#10;&#10;Descrizione generata automaticamente"/>
+                    <pic:cNvPr id="1027022215" name="Immagine 1" descr="Immagine che contiene diagramma, linea&#10;&#10;Descrizione generata automaticamente"/>
                     <pic:cNvPicPr/>
                   </pic:nvPicPr>
                   <pic:blipFill>
-                    <a:blip r:embed="rId14"/>
+                    <a:blip r:embed="rId15"/>
                     <a:stretch>
                       <a:fillRect/>
                     </a:stretch>
@@ -3934,7 +4066,7 @@
                   <pic:spPr>
                     <a:xfrm>
                       <a:off x="0" y="0"/>
-                      <a:ext cx="2546985" cy="1457960"/>
+                      <a:ext cx="3314700" cy="1011555"/>
                     </a:xfrm>
                     <a:prstGeom prst="rect">
                       <a:avLst/>
@@ -4459,52 +4591,23 @@
           <w:u w:val="single"/>
         </w:rPr>
       </w:pPr>
-    </w:p>
-    <w:p>
-      <w:pPr>
-        <w:spacing w:line="276" w:lineRule="auto"/>
+      <w:r>
         <w:rPr>
           <w:u w:val="single"/>
         </w:rPr>
-      </w:pPr>
-    </w:p>
-    <w:p>
-      <w:pPr>
-        <w:spacing w:line="276" w:lineRule="auto"/>
-        <w:rPr>
-          <w:u w:val="single"/>
-        </w:rPr>
-      </w:pPr>
-      <w:r>
-        <w:rPr>
-          <w:u w:val="single"/>
-        </w:rPr>
-        <w:br w:type="page"/>
-      </w:r>
-    </w:p>
-    <w:p>
-      <w:pPr>
-        <w:pStyle w:val="Paragrafoelenco"/>
-        <w:spacing w:line="276" w:lineRule="auto"/>
-      </w:pPr>
-      <w:r>
-        <w:rPr>
-          <w:noProof/>
-        </w:rPr>
-        <w:lastRenderedPageBreak/>
         <w:drawing>
-          <wp:anchor distT="0" distB="0" distL="114300" distR="114300" simplePos="0" relativeHeight="251844608" behindDoc="0" locked="0" layoutInCell="1" allowOverlap="1" wp14:anchorId="73DFE5CA" wp14:editId="657BFDFA">
+          <wp:anchor distT="0" distB="0" distL="114300" distR="114300" simplePos="0" relativeHeight="251852800" behindDoc="0" locked="0" layoutInCell="1" allowOverlap="1" wp14:anchorId="51364ABB" wp14:editId="1970E608">
             <wp:simplePos x="0" y="0"/>
             <wp:positionH relativeFrom="column">
-              <wp:posOffset>4142105</wp:posOffset>
+              <wp:posOffset>2270125</wp:posOffset>
             </wp:positionH>
             <wp:positionV relativeFrom="paragraph">
-              <wp:posOffset>318</wp:posOffset>
+              <wp:posOffset>48260</wp:posOffset>
             </wp:positionV>
-            <wp:extent cx="940435" cy="894080"/>
-            <wp:effectExtent l="0" t="0" r="0" b="1270"/>
+            <wp:extent cx="2146935" cy="394970"/>
+            <wp:effectExtent l="0" t="0" r="5715" b="5080"/>
             <wp:wrapSquare wrapText="bothSides"/>
-            <wp:docPr id="1845536601" name="Immagine 1" descr="Immagine che contiene cerchio, linea&#10;&#10;Descrizione generata automaticamente"/>
+            <wp:docPr id="1236853342" name="Immagine 1" descr="Immagine che contiene calligrafia, Carattere, bianco, testo&#10;&#10;Descrizione generata automaticamente"/>
             <wp:cNvGraphicFramePr>
               <a:graphicFrameLocks xmlns:a="http://schemas.openxmlformats.org/drawingml/2006/main" noChangeAspect="1"/>
             </wp:cNvGraphicFramePr>
@@ -4512,11 +4615,11 @@
               <a:graphicData uri="http://schemas.openxmlformats.org/drawingml/2006/picture">
                 <pic:pic xmlns:pic="http://schemas.openxmlformats.org/drawingml/2006/picture">
                   <pic:nvPicPr>
-                    <pic:cNvPr id="1845536601" name="Immagine 1" descr="Immagine che contiene cerchio, linea&#10;&#10;Descrizione generata automaticamente"/>
+                    <pic:cNvPr id="1236853342" name="Immagine 1" descr="Immagine che contiene calligrafia, Carattere, bianco, testo&#10;&#10;Descrizione generata automaticamente"/>
                     <pic:cNvPicPr/>
                   </pic:nvPicPr>
                   <pic:blipFill>
-                    <a:blip r:embed="rId15"/>
+                    <a:blip r:embed="rId16"/>
                     <a:stretch>
                       <a:fillRect/>
                     </a:stretch>
@@ -4524,7 +4627,7 @@
                   <pic:spPr>
                     <a:xfrm>
                       <a:off x="0" y="0"/>
-                      <a:ext cx="940435" cy="894080"/>
+                      <a:ext cx="2146935" cy="394970"/>
                     </a:xfrm>
                     <a:prstGeom prst="rect">
                       <a:avLst/>
@@ -4546,80 +4649,31 @@
     <w:p>
       <w:pPr>
         <w:pStyle w:val="Paragrafoelenco"/>
-        <w:numPr>
-          <w:ilvl w:val="0"/>
-          <w:numId w:val="14"/>
-        </w:numPr>
-        <w:spacing w:line="276" w:lineRule="auto"/>
-      </w:pPr>
-      <w:r>
-        <w:rPr>
-          <w:u w:val="single"/>
-        </w:rPr>
-        <w:t>tree</w:t>
-      </w:r>
-      <w:r>
-        <w:t>: connected graph without cycle</w:t>
-      </w:r>
-      <w:r>
-        <w:t>s</w:t>
-      </w:r>
-    </w:p>
-    <w:p>
-      <w:pPr>
-        <w:pStyle w:val="Paragrafoelenco"/>
-        <w:numPr>
-          <w:ilvl w:val="1"/>
-          <w:numId w:val="14"/>
-        </w:numPr>
-        <w:spacing w:line="276" w:lineRule="auto"/>
-      </w:pPr>
-      <w:r>
-        <w:t xml:space="preserve">any two vertices are connected by </w:t>
-      </w:r>
-      <w:r>
-        <w:rPr>
-          <w:i/>
-          <w:iCs/>
-        </w:rPr>
-        <w:t>exactly</w:t>
-      </w:r>
-      <w:r>
-        <w:t xml:space="preserve"> one path</w:t>
-      </w:r>
+        <w:spacing w:line="276" w:lineRule="auto"/>
+      </w:pPr>
+    </w:p>
+    <w:p>
+      <w:pPr>
+        <w:pStyle w:val="Paragrafoelenco"/>
+        <w:spacing w:line="276" w:lineRule="auto"/>
+      </w:pPr>
       <w:r>
         <w:rPr>
           <w:noProof/>
         </w:rPr>
-        <w:t xml:space="preserve"> </w:t>
-      </w:r>
-    </w:p>
-    <w:p>
-      <w:pPr>
-        <w:spacing w:line="276" w:lineRule="auto"/>
-      </w:pPr>
-    </w:p>
-    <w:p>
-      <w:pPr>
-        <w:spacing w:line="276" w:lineRule="auto"/>
-      </w:pPr>
-      <w:r>
-        <w:rPr>
-          <w:noProof/>
-        </w:rPr>
         <w:drawing>
-          <wp:anchor distT="0" distB="0" distL="114300" distR="114300" simplePos="0" relativeHeight="251842560" behindDoc="0" locked="0" layoutInCell="1" allowOverlap="1" wp14:anchorId="1C850A1C" wp14:editId="7C787D0C">
+          <wp:anchor distT="0" distB="0" distL="114300" distR="114300" simplePos="0" relativeHeight="251844608" behindDoc="0" locked="0" layoutInCell="1" allowOverlap="1" wp14:anchorId="73DFE5CA" wp14:editId="60DF3109">
             <wp:simplePos x="0" y="0"/>
             <wp:positionH relativeFrom="column">
-              <wp:posOffset>5120640</wp:posOffset>
+              <wp:posOffset>4418965</wp:posOffset>
             </wp:positionH>
             <wp:positionV relativeFrom="paragraph">
-              <wp:posOffset>108585</wp:posOffset>
+              <wp:posOffset>165735</wp:posOffset>
             </wp:positionV>
-            <wp:extent cx="844550" cy="1118870"/>
-            <wp:effectExtent l="0" t="0" r="0" b="5080"/>
+            <wp:extent cx="1356360" cy="1288415"/>
+            <wp:effectExtent l="0" t="0" r="0" b="6985"/>
             <wp:wrapSquare wrapText="bothSides"/>
-            <wp:docPr id="1633336642" name="Immagine 1" descr="Immagine che contiene cerchio, linea, bianco, appendiabiti&#10;&#10;Descrizione generata automaticamente"/>
+            <wp:docPr id="1845536601" name="Immagine 1" descr="Immagine che contiene cerchio, linea&#10;&#10;Descrizione generata automaticamente"/>
             <wp:cNvGraphicFramePr>
               <a:graphicFrameLocks xmlns:a="http://schemas.openxmlformats.org/drawingml/2006/main" noChangeAspect="1"/>
             </wp:cNvGraphicFramePr>
@@ -4627,11 +4681,11 @@
               <a:graphicData uri="http://schemas.openxmlformats.org/drawingml/2006/picture">
                 <pic:pic xmlns:pic="http://schemas.openxmlformats.org/drawingml/2006/picture">
                   <pic:nvPicPr>
-                    <pic:cNvPr id="1633336642" name="Immagine 1" descr="Immagine che contiene cerchio, linea, bianco, appendiabiti&#10;&#10;Descrizione generata automaticamente"/>
+                    <pic:cNvPr id="1845536601" name="Immagine 1" descr="Immagine che contiene cerchio, linea&#10;&#10;Descrizione generata automaticamente"/>
                     <pic:cNvPicPr/>
                   </pic:nvPicPr>
                   <pic:blipFill>
-                    <a:blip r:embed="rId16"/>
+                    <a:blip r:embed="rId17"/>
                     <a:stretch>
                       <a:fillRect/>
                     </a:stretch>
@@ -4639,7 +4693,7 @@
                   <pic:spPr>
                     <a:xfrm>
                       <a:off x="0" y="0"/>
-                      <a:ext cx="844550" cy="1118870"/>
+                      <a:ext cx="1356360" cy="1288415"/>
                     </a:xfrm>
                     <a:prstGeom prst="rect">
                       <a:avLst/>
@@ -4657,19 +4711,6 @@
           </wp:anchor>
         </w:drawing>
       </w:r>
-      <w:r>
-        <w:t xml:space="preserve">There is also the concept of </w:t>
-      </w:r>
-      <w:r>
-        <w:rPr>
-          <w:i/>
-          <w:iCs/>
-        </w:rPr>
-        <w:t>rooted tree</w:t>
-      </w:r>
-      <w:r>
-        <w:t xml:space="preserve">: </w:t>
-      </w:r>
     </w:p>
     <w:p>
       <w:pPr>
@@ -4681,28 +4722,16 @@
         <w:spacing w:line="276" w:lineRule="auto"/>
       </w:pPr>
       <w:r>
-        <w:t xml:space="preserve">there is a root </w:t>
-      </w:r>
-      <m:oMath>
-        <m:r>
-          <w:rPr>
-            <w:rFonts w:ascii="Cambria Math" w:hAnsi="Cambria Math"/>
-          </w:rPr>
-          <m:t>r∈V</m:t>
-        </m:r>
-      </m:oMath>
-    </w:p>
-    <w:p>
-      <w:pPr>
-        <w:pStyle w:val="Paragrafoelenco"/>
-        <w:numPr>
-          <w:ilvl w:val="0"/>
-          <w:numId w:val="14"/>
-        </w:numPr>
-        <w:spacing w:line="276" w:lineRule="auto"/>
-      </w:pPr>
-      <w:r>
-        <w:t>there is a father for each non root node and each node is directly linked to the father</w:t>
+        <w:rPr>
+          <w:u w:val="single"/>
+        </w:rPr>
+        <w:t>tree</w:t>
+      </w:r>
+      <w:r>
+        <w:t>: connected graph without cycle</w:t>
+      </w:r>
+      <w:r>
+        <w:t>s</w:t>
       </w:r>
     </w:p>
     <w:p>
@@ -4714,120 +4743,61 @@
         </w:numPr>
         <w:spacing w:line="276" w:lineRule="auto"/>
       </w:pPr>
-      <m:oMath>
-        <m:r>
-          <w:rPr>
-            <w:rFonts w:ascii="Cambria Math" w:hAnsi="Cambria Math"/>
-          </w:rPr>
-          <m:t>∀u∈V, u≠r, ∃!p(u)</m:t>
-        </m:r>
-      </m:oMath>
-    </w:p>
-    <w:p>
-      <w:pPr>
-        <w:pStyle w:val="Paragrafoelenco"/>
-        <w:numPr>
-          <w:ilvl w:val="0"/>
-          <w:numId w:val="14"/>
-        </w:numPr>
-        <w:spacing w:line="276" w:lineRule="auto"/>
-      </w:pPr>
-      <w:r>
-        <w:t xml:space="preserve">going father to father, we reach </w:t>
-      </w:r>
-      <m:oMath>
-        <m:r>
-          <w:rPr>
-            <w:rFonts w:ascii="Cambria Math" w:hAnsi="Cambria Math"/>
-          </w:rPr>
-          <m:t>r</m:t>
-        </m:r>
-      </m:oMath>
-    </w:p>
-    <w:p>
-      <w:pPr>
-        <w:spacing w:line="276" w:lineRule="auto"/>
-      </w:pPr>
-      <w:r>
-        <w:t>Continuing with definitions:</w:t>
-      </w:r>
-    </w:p>
-    <w:p>
-      <w:pPr>
-        <w:pStyle w:val="Paragrafoelenco"/>
-        <w:numPr>
-          <w:ilvl w:val="0"/>
-          <w:numId w:val="14"/>
-        </w:numPr>
-        <w:spacing w:line="276" w:lineRule="auto"/>
-      </w:pPr>
-      <w:r>
-        <w:rPr>
-          <w:u w:val="single"/>
-        </w:rPr>
-        <w:t>forest</w:t>
-      </w:r>
-      <w:r>
-        <w:t>: set of trees (disjoint)</w:t>
-      </w:r>
-    </w:p>
-    <w:p>
-      <w:pPr>
-        <w:pStyle w:val="Paragrafoelenco"/>
-        <w:numPr>
-          <w:ilvl w:val="1"/>
-          <w:numId w:val="14"/>
-        </w:numPr>
-        <w:spacing w:line="276" w:lineRule="auto"/>
-      </w:pPr>
-      <w:r>
-        <w:t xml:space="preserve">also = undirected graph in which any two vertices are connected by </w:t>
+      <w:r>
+        <w:t xml:space="preserve">any two vertices are connected by </w:t>
       </w:r>
       <w:r>
         <w:rPr>
           <w:i/>
           <w:iCs/>
         </w:rPr>
-        <w:t>at most</w:t>
+        <w:t>exactly</w:t>
       </w:r>
       <w:r>
         <w:t xml:space="preserve"> one path</w:t>
       </w:r>
-    </w:p>
-    <w:p>
-      <w:pPr>
-        <w:pStyle w:val="Paragrafoelenco"/>
-        <w:spacing w:line="276" w:lineRule="auto"/>
-        <w:ind w:left="1440"/>
-      </w:pPr>
-    </w:p>
-    <w:p>
-      <w:pPr>
-        <w:pStyle w:val="Paragrafoelenco"/>
-        <w:numPr>
-          <w:ilvl w:val="0"/>
-          <w:numId w:val="14"/>
-        </w:numPr>
-        <w:spacing w:line="276" w:lineRule="auto"/>
-      </w:pPr>
       <w:r>
         <w:rPr>
           <w:noProof/>
-          <w:u w:val="single"/>
-        </w:rPr>
+        </w:rPr>
+        <w:t xml:space="preserve"> </w:t>
+      </w:r>
+    </w:p>
+    <w:p>
+      <w:pPr>
+        <w:spacing w:line="276" w:lineRule="auto"/>
+      </w:pPr>
+    </w:p>
+    <w:p>
+      <w:pPr>
+        <w:spacing w:line="276" w:lineRule="auto"/>
+      </w:pPr>
+      <w:r>
+        <w:br w:type="page"/>
+      </w:r>
+    </w:p>
+    <w:p>
+      <w:pPr>
+        <w:spacing w:line="276" w:lineRule="auto"/>
+      </w:pPr>
+      <w:r>
+        <w:rPr>
+          <w:noProof/>
+        </w:rPr>
+        <w:lastRenderedPageBreak/>
         <w:drawing>
-          <wp:anchor distT="0" distB="0" distL="114300" distR="114300" simplePos="0" relativeHeight="251667456" behindDoc="0" locked="0" layoutInCell="1" allowOverlap="1" wp14:anchorId="664D6EB8" wp14:editId="49C84159">
+          <wp:anchor distT="0" distB="0" distL="114300" distR="114300" simplePos="0" relativeHeight="251842560" behindDoc="0" locked="0" layoutInCell="1" allowOverlap="1" wp14:anchorId="1C850A1C" wp14:editId="2E6DFDD3">
             <wp:simplePos x="0" y="0"/>
             <wp:positionH relativeFrom="column">
-              <wp:posOffset>1758315</wp:posOffset>
+              <wp:posOffset>4827270</wp:posOffset>
             </wp:positionH>
             <wp:positionV relativeFrom="paragraph">
-              <wp:posOffset>300355</wp:posOffset>
+              <wp:posOffset>0</wp:posOffset>
             </wp:positionV>
-            <wp:extent cx="2209800" cy="1202055"/>
-            <wp:effectExtent l="0" t="0" r="0" b="0"/>
+            <wp:extent cx="1104265" cy="1463040"/>
+            <wp:effectExtent l="0" t="0" r="635" b="3810"/>
             <wp:wrapSquare wrapText="bothSides"/>
-            <wp:docPr id="773270237" name="Immagine 1" descr="Immagine che contiene schizzo, disegno, Arte bambini, arte&#10;&#10;Descrizione generata automaticamente"/>
+            <wp:docPr id="1633336642" name="Immagine 1" descr="Immagine che contiene cerchio, linea, bianco, appendiabiti&#10;&#10;Descrizione generata automaticamente"/>
             <wp:cNvGraphicFramePr>
               <a:graphicFrameLocks xmlns:a="http://schemas.openxmlformats.org/drawingml/2006/main" noChangeAspect="1"/>
             </wp:cNvGraphicFramePr>
@@ -4835,11 +4805,11 @@
               <a:graphicData uri="http://schemas.openxmlformats.org/drawingml/2006/picture">
                 <pic:pic xmlns:pic="http://schemas.openxmlformats.org/drawingml/2006/picture">
                   <pic:nvPicPr>
-                    <pic:cNvPr id="773270237" name="Immagine 1" descr="Immagine che contiene schizzo, disegno, Arte bambini, arte&#10;&#10;Descrizione generata automaticamente"/>
+                    <pic:cNvPr id="1633336642" name="Immagine 1" descr="Immagine che contiene cerchio, linea, bianco, appendiabiti&#10;&#10;Descrizione generata automaticamente"/>
                     <pic:cNvPicPr/>
                   </pic:nvPicPr>
                   <pic:blipFill>
-                    <a:blip r:embed="rId17"/>
+                    <a:blip r:embed="rId18"/>
                     <a:stretch>
                       <a:fillRect/>
                     </a:stretch>
@@ -4847,7 +4817,7 @@
                   <pic:spPr>
                     <a:xfrm>
                       <a:off x="0" y="0"/>
-                      <a:ext cx="2209800" cy="1202055"/>
+                      <a:ext cx="1104265" cy="1463040"/>
                     </a:xfrm>
                     <a:prstGeom prst="rect">
                       <a:avLst/>
@@ -4866,70 +4836,18 @@
         </w:drawing>
       </w:r>
       <w:r>
-        <w:rPr>
-          <w:u w:val="single"/>
-        </w:rPr>
-        <w:t>spanning tree</w:t>
+        <w:t xml:space="preserve">There is also the concept of </w:t>
+      </w:r>
+      <w:r>
+        <w:rPr>
+          <w:i/>
+          <w:iCs/>
+        </w:rPr>
+        <w:t>rooted tree</w:t>
       </w:r>
       <w:r>
         <w:t xml:space="preserve">: </w:t>
       </w:r>
-      <w:r>
-        <w:t>a</w:t>
-      </w:r>
-      <w:r>
-        <w:t xml:space="preserve"> spanning subgraph connected and without cycles</w:t>
-      </w:r>
-    </w:p>
-    <w:p>
-      <w:pPr>
-        <w:spacing w:line="276" w:lineRule="auto"/>
-        <w:rPr>
-          <w:u w:val="single"/>
-        </w:rPr>
-      </w:pPr>
-    </w:p>
-    <w:p>
-      <w:pPr>
-        <w:spacing w:line="276" w:lineRule="auto"/>
-        <w:ind w:left="2832"/>
-      </w:pPr>
-    </w:p>
-    <w:p>
-      <w:pPr>
-        <w:spacing w:line="276" w:lineRule="auto"/>
-        <w:ind w:left="2832"/>
-      </w:pPr>
-      <w:r>
-        <w:t xml:space="preserve">(it exists only if </w:t>
-      </w:r>
-      <m:oMath>
-        <m:r>
-          <w:rPr>
-            <w:rFonts w:ascii="Cambria Math" w:hAnsi="Cambria Math"/>
-          </w:rPr>
-          <m:t>G</m:t>
-        </m:r>
-      </m:oMath>
-      <w:r>
-        <w:t xml:space="preserve"> is connected)</w:t>
-      </w:r>
-    </w:p>
-    <w:p>
-      <w:pPr>
-        <w:spacing w:line="276" w:lineRule="auto"/>
-        <w:rPr>
-          <w:u w:val="single"/>
-        </w:rPr>
-      </w:pPr>
-    </w:p>
-    <w:p>
-      <w:pPr>
-        <w:spacing w:line="276" w:lineRule="auto"/>
-        <w:rPr>
-          <w:u w:val="single"/>
-        </w:rPr>
-      </w:pPr>
     </w:p>
     <w:p>
       <w:pPr>
@@ -4941,22 +4859,158 @@
         <w:spacing w:line="276" w:lineRule="auto"/>
       </w:pPr>
       <w:r>
-        <w:rPr>
-          <w:noProof/>
+        <w:t xml:space="preserve">there is a root </w:t>
+      </w:r>
+      <m:oMath>
+        <m:r>
+          <w:rPr>
+            <w:rFonts w:ascii="Cambria Math" w:hAnsi="Cambria Math"/>
+          </w:rPr>
+          <m:t>r∈V</m:t>
+        </m:r>
+      </m:oMath>
+    </w:p>
+    <w:p>
+      <w:pPr>
+        <w:pStyle w:val="Paragrafoelenco"/>
+        <w:numPr>
+          <w:ilvl w:val="0"/>
+          <w:numId w:val="14"/>
+        </w:numPr>
+        <w:spacing w:line="276" w:lineRule="auto"/>
+      </w:pPr>
+      <w:r>
+        <w:t>there is a father for each non</w:t>
+      </w:r>
+      <w:r>
+        <w:t>-</w:t>
+      </w:r>
+      <w:r>
+        <w:t>root node and each node is directly linked to the father</w:t>
+      </w:r>
+    </w:p>
+    <w:p>
+      <w:pPr>
+        <w:pStyle w:val="Paragrafoelenco"/>
+        <w:numPr>
+          <w:ilvl w:val="1"/>
+          <w:numId w:val="14"/>
+        </w:numPr>
+        <w:spacing w:line="276" w:lineRule="auto"/>
+      </w:pPr>
+      <m:oMath>
+        <m:r>
+          <w:rPr>
+            <w:rFonts w:ascii="Cambria Math" w:hAnsi="Cambria Math"/>
+          </w:rPr>
+          <m:t>∀u∈V, u≠r, ∃!p(u)</m:t>
+        </m:r>
+      </m:oMath>
+    </w:p>
+    <w:p>
+      <w:pPr>
+        <w:pStyle w:val="Paragrafoelenco"/>
+        <w:numPr>
+          <w:ilvl w:val="0"/>
+          <w:numId w:val="14"/>
+        </w:numPr>
+        <w:spacing w:line="276" w:lineRule="auto"/>
+      </w:pPr>
+      <w:r>
+        <w:t xml:space="preserve">going father to father, we reach </w:t>
+      </w:r>
+      <m:oMath>
+        <m:r>
+          <w:rPr>
+            <w:rFonts w:ascii="Cambria Math" w:hAnsi="Cambria Math"/>
+          </w:rPr>
+          <m:t>r</m:t>
+        </m:r>
+      </m:oMath>
+    </w:p>
+    <w:p>
+      <w:pPr>
+        <w:spacing w:line="276" w:lineRule="auto"/>
+      </w:pPr>
+      <w:r>
+        <w:t>Continuing with definitions:</w:t>
+      </w:r>
+    </w:p>
+    <w:p>
+      <w:pPr>
+        <w:pStyle w:val="Paragrafoelenco"/>
+        <w:numPr>
+          <w:ilvl w:val="0"/>
+          <w:numId w:val="14"/>
+        </w:numPr>
+        <w:spacing w:line="276" w:lineRule="auto"/>
+      </w:pPr>
+      <w:r>
+        <w:rPr>
+          <w:u w:val="single"/>
+        </w:rPr>
+        <w:t>forest</w:t>
+      </w:r>
+      <w:r>
+        <w:t>: set of trees (disjoint)</w:t>
+      </w:r>
+    </w:p>
+    <w:p>
+      <w:pPr>
+        <w:pStyle w:val="Paragrafoelenco"/>
+        <w:numPr>
+          <w:ilvl w:val="1"/>
+          <w:numId w:val="14"/>
+        </w:numPr>
+        <w:spacing w:line="276" w:lineRule="auto"/>
+      </w:pPr>
+      <w:r>
+        <w:t xml:space="preserve">also = undirected graph in which any two vertices are connected by </w:t>
+      </w:r>
+      <w:r>
+        <w:rPr>
+          <w:i/>
+          <w:iCs/>
+        </w:rPr>
+        <w:t>at most</w:t>
+      </w:r>
+      <w:r>
+        <w:t xml:space="preserve"> one path</w:t>
+      </w:r>
+    </w:p>
+    <w:p>
+      <w:pPr>
+        <w:pStyle w:val="Paragrafoelenco"/>
+        <w:spacing w:line="276" w:lineRule="auto"/>
+        <w:ind w:left="1440"/>
+      </w:pPr>
+    </w:p>
+    <w:p>
+      <w:pPr>
+        <w:pStyle w:val="Paragrafoelenco"/>
+        <w:numPr>
+          <w:ilvl w:val="0"/>
+          <w:numId w:val="14"/>
+        </w:numPr>
+        <w:spacing w:line="276" w:lineRule="auto"/>
+      </w:pPr>
+      <w:r>
+        <w:rPr>
+          <w:u w:val="single"/>
         </w:rPr>
         <w:drawing>
-          <wp:anchor distT="0" distB="0" distL="114300" distR="114300" simplePos="0" relativeHeight="251669504" behindDoc="0" locked="0" layoutInCell="1" allowOverlap="1" wp14:anchorId="337162C3" wp14:editId="0EFB12D4">
+          <wp:anchor distT="0" distB="0" distL="114300" distR="114300" simplePos="0" relativeHeight="251854848" behindDoc="0" locked="0" layoutInCell="1" allowOverlap="1" wp14:anchorId="3DF4F559" wp14:editId="5481B3A5">
             <wp:simplePos x="0" y="0"/>
             <wp:positionH relativeFrom="column">
-              <wp:posOffset>1716538</wp:posOffset>
+              <wp:posOffset>1827847</wp:posOffset>
             </wp:positionH>
             <wp:positionV relativeFrom="paragraph">
-              <wp:posOffset>259471</wp:posOffset>
+              <wp:posOffset>274002</wp:posOffset>
             </wp:positionV>
-            <wp:extent cx="2254250" cy="1152525"/>
-            <wp:effectExtent l="0" t="0" r="0" b="9525"/>
+            <wp:extent cx="2914650" cy="862965"/>
+            <wp:effectExtent l="0" t="0" r="0" b="0"/>
             <wp:wrapSquare wrapText="bothSides"/>
-            <wp:docPr id="1360496623" name="Immagine 1"/>
+            <wp:docPr id="146557213" name="Immagine 1" descr="Immagine che contiene schizzo, calligrafia, disegno, Carattere&#10;&#10;Descrizione generata automaticamente"/>
             <wp:cNvGraphicFramePr>
               <a:graphicFrameLocks xmlns:a="http://schemas.openxmlformats.org/drawingml/2006/main" noChangeAspect="1"/>
             </wp:cNvGraphicFramePr>
@@ -4964,11 +5018,11 @@
               <a:graphicData uri="http://schemas.openxmlformats.org/drawingml/2006/picture">
                 <pic:pic xmlns:pic="http://schemas.openxmlformats.org/drawingml/2006/picture">
                   <pic:nvPicPr>
-                    <pic:cNvPr id="1360496623" name=""/>
+                    <pic:cNvPr id="146557213" name="Immagine 1" descr="Immagine che contiene schizzo, calligrafia, disegno, Carattere&#10;&#10;Descrizione generata automaticamente"/>
                     <pic:cNvPicPr/>
                   </pic:nvPicPr>
                   <pic:blipFill>
-                    <a:blip r:embed="rId18"/>
+                    <a:blip r:embed="rId19"/>
                     <a:stretch>
                       <a:fillRect/>
                     </a:stretch>
@@ -4976,7 +5030,7 @@
                   <pic:spPr>
                     <a:xfrm>
                       <a:off x="0" y="0"/>
-                      <a:ext cx="2254250" cy="1152525"/>
+                      <a:ext cx="2914650" cy="862965"/>
                     </a:xfrm>
                     <a:prstGeom prst="rect">
                       <a:avLst/>
@@ -4998,6 +5052,106 @@
         <w:rPr>
           <w:u w:val="single"/>
         </w:rPr>
+        <w:t>spanning tree</w:t>
+      </w:r>
+      <w:r>
+        <w:t xml:space="preserve">: </w:t>
+      </w:r>
+      <w:r>
+        <w:t>a</w:t>
+      </w:r>
+      <w:r>
+        <w:t xml:space="preserve"> spanning subgraph connected and without cycles</w:t>
+      </w:r>
+    </w:p>
+    <w:p>
+      <w:pPr>
+        <w:spacing w:line="276" w:lineRule="auto"/>
+        <w:rPr>
+          <w:u w:val="single"/>
+        </w:rPr>
+      </w:pPr>
+    </w:p>
+    <w:p>
+      <w:pPr>
+        <w:spacing w:line="276" w:lineRule="auto"/>
+        <w:rPr>
+          <w:u w:val="single"/>
+        </w:rPr>
+      </w:pPr>
+    </w:p>
+    <w:p>
+      <w:pPr>
+        <w:spacing w:line="276" w:lineRule="auto"/>
+        <w:rPr>
+          <w:u w:val="single"/>
+        </w:rPr>
+      </w:pPr>
+    </w:p>
+    <w:p>
+      <w:pPr>
+        <w:pStyle w:val="Paragrafoelenco"/>
+        <w:numPr>
+          <w:ilvl w:val="0"/>
+          <w:numId w:val="14"/>
+        </w:numPr>
+        <w:spacing w:line="276" w:lineRule="auto"/>
+      </w:pPr>
+      <w:r>
+        <w:drawing>
+          <wp:anchor distT="0" distB="0" distL="114300" distR="114300" simplePos="0" relativeHeight="251856896" behindDoc="0" locked="0" layoutInCell="1" allowOverlap="1" wp14:anchorId="1A655109" wp14:editId="5EDEDAF1">
+            <wp:simplePos x="0" y="0"/>
+            <wp:positionH relativeFrom="column">
+              <wp:posOffset>2231390</wp:posOffset>
+            </wp:positionH>
+            <wp:positionV relativeFrom="paragraph">
+              <wp:posOffset>224790</wp:posOffset>
+            </wp:positionV>
+            <wp:extent cx="1928495" cy="942975"/>
+            <wp:effectExtent l="0" t="0" r="0" b="9525"/>
+            <wp:wrapSquare wrapText="bothSides"/>
+            <wp:docPr id="249061430" name="Immagine 1" descr="Immagine che contiene schizzo, cerchio, design&#10;&#10;Descrizione generata automaticamente"/>
+            <wp:cNvGraphicFramePr>
+              <a:graphicFrameLocks xmlns:a="http://schemas.openxmlformats.org/drawingml/2006/main" noChangeAspect="1"/>
+            </wp:cNvGraphicFramePr>
+            <a:graphic xmlns:a="http://schemas.openxmlformats.org/drawingml/2006/main">
+              <a:graphicData uri="http://schemas.openxmlformats.org/drawingml/2006/picture">
+                <pic:pic xmlns:pic="http://schemas.openxmlformats.org/drawingml/2006/picture">
+                  <pic:nvPicPr>
+                    <pic:cNvPr id="249061430" name="Immagine 1" descr="Immagine che contiene schizzo, cerchio, design&#10;&#10;Descrizione generata automaticamente"/>
+                    <pic:cNvPicPr/>
+                  </pic:nvPicPr>
+                  <pic:blipFill>
+                    <a:blip r:embed="rId20"/>
+                    <a:stretch>
+                      <a:fillRect/>
+                    </a:stretch>
+                  </pic:blipFill>
+                  <pic:spPr>
+                    <a:xfrm>
+                      <a:off x="0" y="0"/>
+                      <a:ext cx="1928495" cy="942975"/>
+                    </a:xfrm>
+                    <a:prstGeom prst="rect">
+                      <a:avLst/>
+                    </a:prstGeom>
+                  </pic:spPr>
+                </pic:pic>
+              </a:graphicData>
+            </a:graphic>
+            <wp14:sizeRelH relativeFrom="margin">
+              <wp14:pctWidth>0</wp14:pctWidth>
+            </wp14:sizeRelH>
+            <wp14:sizeRelV relativeFrom="margin">
+              <wp14:pctHeight>0</wp14:pctHeight>
+            </wp14:sizeRelV>
+          </wp:anchor>
+        </w:drawing>
+      </w:r>
+      <w:r>
+        <w:rPr>
+          <w:u w:val="single"/>
+        </w:rPr>
         <w:t>spanning forest</w:t>
       </w:r>
       <w:r>
@@ -5028,7 +5182,7 @@
     </w:p>
     <w:p>
       <w:pPr>
-        <w:spacing w:line="276" w:lineRule="auto"/>
+        <w:spacing w:after="0" w:line="276" w:lineRule="auto"/>
         <w:rPr>
           <w:rFonts w:asciiTheme="majorHAnsi" w:eastAsiaTheme="majorEastAsia" w:hAnsiTheme="majorHAnsi" w:cstheme="majorBidi"/>
           <w:b/>
@@ -5042,36 +5196,6 @@
     </w:p>
     <w:p>
       <w:pPr>
-        <w:spacing w:after="0" w:line="276" w:lineRule="auto"/>
-        <w:rPr>
-          <w:rFonts w:asciiTheme="majorHAnsi" w:eastAsiaTheme="majorEastAsia" w:hAnsiTheme="majorHAnsi" w:cstheme="majorBidi"/>
-          <w:b/>
-          <w:bCs/>
-          <w:smallCaps/>
-          <w:color w:val="000000" w:themeColor="text1"/>
-          <w:sz w:val="28"/>
-          <w:szCs w:val="28"/>
-        </w:rPr>
-      </w:pPr>
-    </w:p>
-    <w:p>
-      <w:pPr>
-        <w:rPr>
-          <w:rFonts w:asciiTheme="majorHAnsi" w:eastAsiaTheme="majorEastAsia" w:hAnsiTheme="majorHAnsi" w:cstheme="majorBidi"/>
-          <w:b/>
-          <w:bCs/>
-          <w:smallCaps/>
-          <w:color w:val="000000" w:themeColor="text1"/>
-          <w:sz w:val="28"/>
-          <w:szCs w:val="28"/>
-        </w:rPr>
-      </w:pPr>
-      <w:r>
-        <w:br w:type="page"/>
-      </w:r>
-    </w:p>
-    <w:p>
-      <w:pPr>
         <w:pStyle w:val="Titolo2"/>
         <w:pBdr>
           <w:bottom w:val="single" w:sz="6" w:space="1" w:color="auto"/>
@@ -5079,9 +5203,8 @@
         <w:spacing w:line="276" w:lineRule="auto"/>
         <w:jc w:val="center"/>
       </w:pPr>
-      <w:bookmarkStart w:id="3" w:name="_Toc160094476"/>
-      <w:r>
-        <w:lastRenderedPageBreak/>
+      <w:bookmarkStart w:id="3" w:name="_Toc160368274"/>
+      <w:r>
         <w:t>Basic Problems, Notations and Properties</w:t>
       </w:r>
       <w:bookmarkEnd w:id="3"/>
@@ -5427,6 +5550,41 @@
       <w:r>
         <w:t xml:space="preserve">we are accounting for both the “space” and the “connections” occupied </w:t>
       </w:r>
+    </w:p>
+    <w:p>
+      <w:pPr>
+        <w:spacing w:line="276" w:lineRule="auto"/>
+        <w:rPr>
+          <w:u w:val="single"/>
+        </w:rPr>
+      </w:pPr>
+      <w:r>
+        <w:rPr>
+          <w:u w:val="single"/>
+        </w:rPr>
+        <w:br w:type="page"/>
+      </w:r>
+    </w:p>
+    <w:p>
+      <w:pPr>
+        <w:pStyle w:val="Titolo3"/>
+        <w:pBdr>
+          <w:bottom w:val="single" w:sz="6" w:space="1" w:color="auto"/>
+        </w:pBdr>
+        <w:spacing w:line="276" w:lineRule="auto"/>
+        <w:jc w:val="center"/>
+      </w:pPr>
+      <w:bookmarkStart w:id="4" w:name="_Toc160368275"/>
+      <w:r>
+        <w:lastRenderedPageBreak/>
+        <w:t>Homeworks</w:t>
+      </w:r>
+      <w:bookmarkEnd w:id="4"/>
+    </w:p>
+    <w:p>
+      <w:pPr>
+        <w:spacing w:after="0" w:line="276" w:lineRule="auto"/>
+      </w:pPr>
     </w:p>
     <w:p>
       <w:pPr>
@@ -5864,7 +6022,7 @@
                 <wp:cNvGraphicFramePr/>
                 <a:graphic xmlns:a="http://schemas.openxmlformats.org/drawingml/2006/main">
                   <a:graphicData uri="http://schemas.microsoft.com/office/word/2010/wordprocessingInk">
-                    <w14:contentPart bwMode="auto" r:id="rId19">
+                    <w14:contentPart bwMode="auto" r:id="rId21">
                       <w14:nvContentPartPr>
                         <w14:cNvContentPartPr/>
                       </w14:nvContentPartPr>
@@ -5900,7 +6058,7 @@
                 <o:lock v:ext="edit" aspectratio="t"/>
               </v:shapetype>
               <v:shape id="Input penna 36" o:spid="_x0000_s1026" type="#_x0000_t75" style="position:absolute;margin-left:144.85pt;margin-top:5.85pt;width:59.6pt;height:20pt;z-index:251694080;visibility:visible;mso-wrap-style:square;mso-wrap-distance-left:9pt;mso-wrap-distance-top:0;mso-wrap-distance-right:9pt;mso-wrap-distance-bottom:0;mso-position-horizontal:absolute;mso-position-horizontal-relative:text;mso-position-vertical:absolute;mso-position-vertical-relative:text" o:gfxdata="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">
-                <v:imagedata r:id="rId20" o:title=""/>
+                <v:imagedata r:id="rId22" o:title=""/>
               </v:shape>
             </w:pict>
           </mc:Fallback>
@@ -5928,7 +6086,7 @@
                 <wp:cNvGraphicFramePr/>
                 <a:graphic xmlns:a="http://schemas.openxmlformats.org/drawingml/2006/main">
                   <a:graphicData uri="http://schemas.microsoft.com/office/word/2010/wordprocessingInk">
-                    <w14:contentPart bwMode="auto" r:id="rId21">
+                    <w14:contentPart bwMode="auto" r:id="rId23">
                       <w14:nvContentPartPr>
                         <w14:cNvContentPartPr/>
                       </w14:nvContentPartPr>
@@ -5945,7 +6103,7 @@
           <mc:Fallback>
             <w:pict>
               <v:shape w14:anchorId="476E1BE9" id="Input penna 19" o:spid="_x0000_s1026" type="#_x0000_t75" style="position:absolute;margin-left:56.8pt;margin-top:10.5pt;width:52.15pt;height:11.25pt;z-index:251676672;visibility:visible;mso-wrap-style:square;mso-wrap-distance-left:9pt;mso-wrap-distance-top:0;mso-wrap-distance-right:9pt;mso-wrap-distance-bottom:0;mso-position-horizontal:absolute;mso-position-horizontal-relative:text;mso-position-vertical:absolute;mso-position-vertical-relative:text" o:gfxdata="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">
-                <v:imagedata r:id="rId22" o:title=""/>
+                <v:imagedata r:id="rId24" o:title=""/>
               </v:shape>
             </w:pict>
           </mc:Fallback>
@@ -5973,7 +6131,7 @@
                 <wp:cNvGraphicFramePr/>
                 <a:graphic xmlns:a="http://schemas.openxmlformats.org/drawingml/2006/main">
                   <a:graphicData uri="http://schemas.microsoft.com/office/word/2010/wordprocessingInk">
-                    <w14:contentPart bwMode="auto" r:id="rId23">
+                    <w14:contentPart bwMode="auto" r:id="rId25">
                       <w14:nvContentPartPr>
                         <w14:cNvContentPartPr/>
                       </w14:nvContentPartPr>
@@ -5990,7 +6148,7 @@
           <mc:Fallback>
             <w:pict>
               <v:shape w14:anchorId="1A1F6ECC" id="Input penna 15" o:spid="_x0000_s1026" type="#_x0000_t75" style="position:absolute;margin-left:153.1pt;margin-top:15.1pt;width:1.05pt;height:1.05pt;z-index:251672576;visibility:visible;mso-wrap-style:square;mso-wrap-distance-left:9pt;mso-wrap-distance-top:0;mso-wrap-distance-right:9pt;mso-wrap-distance-bottom:0;mso-position-horizontal:absolute;mso-position-horizontal-relative:text;mso-position-vertical:absolute;mso-position-vertical-relative:text" o:gfxdata="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">
-                <v:imagedata r:id="rId24" o:title=""/>
+                <v:imagedata r:id="rId26" o:title=""/>
               </v:shape>
             </w:pict>
           </mc:Fallback>
@@ -6023,7 +6181,7 @@
                 <wp:cNvGraphicFramePr/>
                 <a:graphic xmlns:a="http://schemas.openxmlformats.org/drawingml/2006/main">
                   <a:graphicData uri="http://schemas.microsoft.com/office/word/2010/wordprocessingInk">
-                    <w14:contentPart bwMode="auto" r:id="rId25">
+                    <w14:contentPart bwMode="auto" r:id="rId27">
                       <w14:nvContentPartPr>
                         <w14:cNvContentPartPr/>
                       </w14:nvContentPartPr>
@@ -6040,7 +6198,7 @@
           <mc:Fallback>
             <w:pict>
               <v:shape w14:anchorId="6ABA5EFA" id="Input penna 43" o:spid="_x0000_s1026" type="#_x0000_t75" style="position:absolute;margin-left:151.3pt;margin-top:7.95pt;width:43.75pt;height:20.05pt;z-index:251701248;visibility:visible;mso-wrap-style:square;mso-wrap-distance-left:9pt;mso-wrap-distance-top:0;mso-wrap-distance-right:9pt;mso-wrap-distance-bottom:0;mso-position-horizontal:absolute;mso-position-horizontal-relative:text;mso-position-vertical:absolute;mso-position-vertical-relative:text" o:gfxdata="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">
-                <v:imagedata r:id="rId26" o:title=""/>
+                <v:imagedata r:id="rId28" o:title=""/>
               </v:shape>
             </w:pict>
           </mc:Fallback>
@@ -6068,7 +6226,7 @@
                 <wp:cNvGraphicFramePr/>
                 <a:graphic xmlns:a="http://schemas.openxmlformats.org/drawingml/2006/main">
                   <a:graphicData uri="http://schemas.microsoft.com/office/word/2010/wordprocessingInk">
-                    <w14:contentPart bwMode="auto" r:id="rId27">
+                    <w14:contentPart bwMode="auto" r:id="rId29">
                       <w14:nvContentPartPr>
                         <w14:cNvContentPartPr/>
                       </w14:nvContentPartPr>
@@ -6085,7 +6243,7 @@
           <mc:Fallback>
             <w:pict>
               <v:shape w14:anchorId="26D487B7" id="Input penna 25" o:spid="_x0000_s1026" type="#_x0000_t75" style="position:absolute;margin-left:70.05pt;margin-top:25.85pt;width:27pt;height:1.7pt;z-index:251682816;visibility:visible;mso-wrap-style:square;mso-wrap-distance-left:9pt;mso-wrap-distance-top:0;mso-wrap-distance-right:9pt;mso-wrap-distance-bottom:0;mso-position-horizontal:absolute;mso-position-horizontal-relative:text;mso-position-vertical:absolute;mso-position-vertical-relative:text" o:gfxdata="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">
-                <v:imagedata r:id="rId28" o:title=""/>
+                <v:imagedata r:id="rId30" o:title=""/>
               </v:shape>
             </w:pict>
           </mc:Fallback>
@@ -6113,7 +6271,7 @@
                 <wp:cNvGraphicFramePr/>
                 <a:graphic xmlns:a="http://schemas.openxmlformats.org/drawingml/2006/main">
                   <a:graphicData uri="http://schemas.microsoft.com/office/word/2010/wordprocessingInk">
-                    <w14:contentPart bwMode="auto" r:id="rId29">
+                    <w14:contentPart bwMode="auto" r:id="rId31">
                       <w14:nvContentPartPr>
                         <w14:cNvContentPartPr/>
                       </w14:nvContentPartPr>
@@ -6130,7 +6288,7 @@
           <mc:Fallback>
             <w:pict>
               <v:shape w14:anchorId="461EA30F" id="Input penna 24" o:spid="_x0000_s1026" type="#_x0000_t75" style="position:absolute;margin-left:61.9pt;margin-top:-3pt;width:3.1pt;height:22.35pt;z-index:251681792;visibility:visible;mso-wrap-style:square;mso-wrap-distance-left:9pt;mso-wrap-distance-top:0;mso-wrap-distance-right:9pt;mso-wrap-distance-bottom:0;mso-position-horizontal:absolute;mso-position-horizontal-relative:text;mso-position-vertical:absolute;mso-position-vertical-relative:text" o:gfxdata="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">
-                <v:imagedata r:id="rId30" o:title=""/>
+                <v:imagedata r:id="rId32" o:title=""/>
               </v:shape>
             </w:pict>
           </mc:Fallback>
@@ -6158,7 +6316,7 @@
                 <wp:cNvGraphicFramePr/>
                 <a:graphic xmlns:a="http://schemas.openxmlformats.org/drawingml/2006/main">
                   <a:graphicData uri="http://schemas.microsoft.com/office/word/2010/wordprocessingInk">
-                    <w14:contentPart bwMode="auto" r:id="rId31">
+                    <w14:contentPart bwMode="auto" r:id="rId33">
                       <w14:nvContentPartPr>
                         <w14:cNvContentPartPr/>
                       </w14:nvContentPartPr>
@@ -6175,7 +6333,7 @@
           <mc:Fallback>
             <w:pict>
               <v:shape w14:anchorId="24A0A155" id="Input penna 23" o:spid="_x0000_s1026" type="#_x0000_t75" style="position:absolute;margin-left:55.8pt;margin-top:21.45pt;width:12.2pt;height:13.7pt;z-index:251680768;visibility:visible;mso-wrap-style:square;mso-wrap-distance-left:9pt;mso-wrap-distance-top:0;mso-wrap-distance-right:9pt;mso-wrap-distance-bottom:0;mso-position-horizontal:absolute;mso-position-horizontal-relative:text;mso-position-vertical:absolute;mso-position-vertical-relative:text" o:gfxdata="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">
-                <v:imagedata r:id="rId32" o:title=""/>
+                <v:imagedata r:id="rId34" o:title=""/>
               </v:shape>
             </w:pict>
           </mc:Fallback>
@@ -6203,7 +6361,7 @@
                 <wp:cNvGraphicFramePr/>
                 <a:graphic xmlns:a="http://schemas.openxmlformats.org/drawingml/2006/main">
                   <a:graphicData uri="http://schemas.microsoft.com/office/word/2010/wordprocessingInk">
-                    <w14:contentPart bwMode="auto" r:id="rId33">
+                    <w14:contentPart bwMode="auto" r:id="rId35">
                       <w14:nvContentPartPr>
                         <w14:cNvContentPartPr/>
                       </w14:nvContentPartPr>
@@ -6220,7 +6378,7 @@
           <mc:Fallback>
             <w:pict>
               <v:shape w14:anchorId="58728322" id="Input penna 22" o:spid="_x0000_s1026" type="#_x0000_t75" style="position:absolute;margin-left:99.45pt;margin-top:-3pt;width:8.4pt;height:35.35pt;z-index:251679744;visibility:visible;mso-wrap-style:square;mso-wrap-distance-left:9pt;mso-wrap-distance-top:0;mso-wrap-distance-right:9pt;mso-wrap-distance-bottom:0;mso-position-horizontal:absolute;mso-position-horizontal-relative:text;mso-position-vertical:absolute;mso-position-vertical-relative:text" o:gfxdata="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">
-                <v:imagedata r:id="rId34" o:title=""/>
+                <v:imagedata r:id="rId36" o:title=""/>
               </v:shape>
             </w:pict>
           </mc:Fallback>
@@ -6490,7 +6648,6 @@
         <w:rPr>
           <w:noProof/>
         </w:rPr>
-        <w:lastRenderedPageBreak/>
         <mc:AlternateContent>
           <mc:Choice Requires="wpi">
             <w:drawing>
@@ -6509,7 +6666,7 @@
                 <wp:cNvGraphicFramePr/>
                 <a:graphic xmlns:a="http://schemas.openxmlformats.org/drawingml/2006/main">
                   <a:graphicData uri="http://schemas.microsoft.com/office/word/2010/wordprocessingInk">
-                    <w14:contentPart bwMode="auto" r:id="rId35">
+                    <w14:contentPart bwMode="auto" r:id="rId37">
                       <w14:nvContentPartPr>
                         <w14:cNvContentPartPr/>
                       </w14:nvContentPartPr>
@@ -6526,7 +6683,7 @@
           <mc:Fallback>
             <w:pict>
               <v:shape w14:anchorId="2BB658E3" id="Input penna 49" o:spid="_x0000_s1026" type="#_x0000_t75" style="position:absolute;margin-left:138.1pt;margin-top:25.95pt;width:79.9pt;height:50.9pt;z-index:251707392;visibility:visible;mso-wrap-style:square;mso-wrap-distance-left:9pt;mso-wrap-distance-top:0;mso-wrap-distance-right:9pt;mso-wrap-distance-bottom:0;mso-position-horizontal:absolute;mso-position-horizontal-relative:text;mso-position-vertical:absolute;mso-position-vertical-relative:text" o:gfxdata="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">
-                <v:imagedata r:id="rId36" o:title=""/>
+                <v:imagedata r:id="rId38" o:title=""/>
               </v:shape>
             </w:pict>
           </mc:Fallback>
@@ -6680,7 +6837,7 @@
                 <wp:cNvGraphicFramePr/>
                 <a:graphic xmlns:a="http://schemas.openxmlformats.org/drawingml/2006/main">
                   <a:graphicData uri="http://schemas.microsoft.com/office/word/2010/wordprocessingInk">
-                    <w14:contentPart bwMode="auto" r:id="rId37">
+                    <w14:contentPart bwMode="auto" r:id="rId39">
                       <w14:nvContentPartPr>
                         <w14:cNvContentPartPr/>
                       </w14:nvContentPartPr>
@@ -6697,7 +6854,7 @@
           <mc:Fallback>
             <w:pict>
               <v:shape w14:anchorId="4B6D9C04" id="Input penna 61" o:spid="_x0000_s1026" type="#_x0000_t75" style="position:absolute;margin-left:90.25pt;margin-top:6.35pt;width:72.7pt;height:51.3pt;z-index:251719680;visibility:visible;mso-wrap-style:square;mso-wrap-distance-left:9pt;mso-wrap-distance-top:0;mso-wrap-distance-right:9pt;mso-wrap-distance-bottom:0;mso-position-horizontal:absolute;mso-position-horizontal-relative:text;mso-position-vertical:absolute;mso-position-vertical-relative:text" o:gfxdata="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">
-                <v:imagedata r:id="rId38" o:title=""/>
+                <v:imagedata r:id="rId40" o:title=""/>
               </v:shape>
             </w:pict>
           </mc:Fallback>
@@ -6725,7 +6882,7 @@
                 <wp:cNvGraphicFramePr/>
                 <a:graphic xmlns:a="http://schemas.openxmlformats.org/drawingml/2006/main">
                   <a:graphicData uri="http://schemas.microsoft.com/office/word/2010/wordprocessingInk">
-                    <w14:contentPart bwMode="auto" r:id="rId39">
+                    <w14:contentPart bwMode="auto" r:id="rId41">
                       <w14:nvContentPartPr>
                         <w14:cNvContentPartPr/>
                       </w14:nvContentPartPr>
@@ -6742,7 +6899,7 @@
           <mc:Fallback>
             <w:pict>
               <v:shape w14:anchorId="4FC2F183" id="Input penna 70" o:spid="_x0000_s1026" type="#_x0000_t75" style="position:absolute;margin-left:202.2pt;margin-top:3.6pt;width:58.25pt;height:14.85pt;z-index:251728896;visibility:visible;mso-wrap-style:square;mso-wrap-distance-left:9pt;mso-wrap-distance-top:0;mso-wrap-distance-right:9pt;mso-wrap-distance-bottom:0;mso-position-horizontal:absolute;mso-position-horizontal-relative:text;mso-position-vertical:absolute;mso-position-vertical-relative:text" o:gfxdata="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">
-                <v:imagedata r:id="rId40" o:title=""/>
+                <v:imagedata r:id="rId42" o:title=""/>
               </v:shape>
             </w:pict>
           </mc:Fallback>
@@ -6770,7 +6927,7 @@
                 <wp:cNvGraphicFramePr/>
                 <a:graphic xmlns:a="http://schemas.openxmlformats.org/drawingml/2006/main">
                   <a:graphicData uri="http://schemas.microsoft.com/office/word/2010/wordprocessingInk">
-                    <w14:contentPart bwMode="auto" r:id="rId41">
+                    <w14:contentPart bwMode="auto" r:id="rId43">
                       <w14:nvContentPartPr>
                         <w14:cNvContentPartPr/>
                       </w14:nvContentPartPr>
@@ -6787,7 +6944,7 @@
           <mc:Fallback>
             <w:pict>
               <v:shape w14:anchorId="0670BF85" id="Input penna 75" o:spid="_x0000_s1026" type="#_x0000_t75" style="position:absolute;margin-left:273.1pt;margin-top:3.85pt;width:25.3pt;height:18.75pt;z-index:251734016;visibility:visible;mso-wrap-style:square;mso-wrap-distance-left:9pt;mso-wrap-distance-top:0;mso-wrap-distance-right:9pt;mso-wrap-distance-bottom:0;mso-position-horizontal:absolute;mso-position-horizontal-relative:text;mso-position-vertical:absolute;mso-position-vertical-relative:text" o:gfxdata="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">
-                <v:imagedata r:id="rId42" o:title=""/>
+                <v:imagedata r:id="rId44" o:title=""/>
               </v:shape>
             </w:pict>
           </mc:Fallback>
@@ -6815,7 +6972,7 @@
                 <wp:cNvGraphicFramePr/>
                 <a:graphic xmlns:a="http://schemas.openxmlformats.org/drawingml/2006/main">
                   <a:graphicData uri="http://schemas.microsoft.com/office/word/2010/wordprocessingInk">
-                    <w14:contentPart bwMode="auto" r:id="rId43">
+                    <w14:contentPart bwMode="auto" r:id="rId45">
                       <w14:nvContentPartPr>
                         <w14:cNvContentPartPr/>
                       </w14:nvContentPartPr>
@@ -6832,7 +6989,7 @@
           <mc:Fallback>
             <w:pict>
               <v:shape w14:anchorId="34840757" id="Input penna 81" o:spid="_x0000_s1026" type="#_x0000_t75" style="position:absolute;margin-left:203.65pt;margin-top:25.35pt;width:48.4pt;height:19.95pt;z-index:251740160;visibility:visible;mso-wrap-style:square;mso-wrap-distance-left:9pt;mso-wrap-distance-top:0;mso-wrap-distance-right:9pt;mso-wrap-distance-bottom:0;mso-position-horizontal:absolute;mso-position-horizontal-relative:text;mso-position-vertical:absolute;mso-position-vertical-relative:text" o:gfxdata="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">
-                <v:imagedata r:id="rId44" o:title=""/>
+                <v:imagedata r:id="rId46" o:title=""/>
               </v:shape>
             </w:pict>
           </mc:Fallback>
@@ -6880,6 +7037,14 @@
     </w:p>
     <w:p>
       <w:pPr>
+        <w:spacing w:line="276" w:lineRule="auto"/>
+      </w:pPr>
+      <w:r>
+        <w:br w:type="page"/>
+      </w:r>
+    </w:p>
+    <w:p>
+      <w:pPr>
         <w:pStyle w:val="Paragrafoelenco"/>
         <w:numPr>
           <w:ilvl w:val="0"/>
@@ -6888,6 +7053,7 @@
         <w:spacing w:line="276" w:lineRule="auto"/>
       </w:pPr>
       <w:r>
+        <w:lastRenderedPageBreak/>
         <w:t xml:space="preserve">Consider an acyclic graph, then </w:t>
       </w:r>
       <m:oMath>
@@ -6930,7 +7096,7 @@
                 <wp:cNvGraphicFramePr/>
                 <a:graphic xmlns:a="http://schemas.openxmlformats.org/drawingml/2006/main">
                   <a:graphicData uri="http://schemas.microsoft.com/office/word/2010/wordprocessingInk">
-                    <w14:contentPart bwMode="auto" r:id="rId45">
+                    <w14:contentPart bwMode="auto" r:id="rId47">
                       <w14:nvContentPartPr>
                         <w14:cNvContentPartPr/>
                       </w14:nvContentPartPr>
@@ -6966,7 +7132,7 @@
                 <o:lock v:ext="edit" aspectratio="t"/>
               </v:shapetype>
               <v:shape id="Input penna 97" o:spid="_x0000_s1026" type="#_x0000_t75" style="position:absolute;margin-left:70.1pt;margin-top:-19.1pt;width:121.75pt;height:72.65pt;z-index:251756544;visibility:visible;mso-wrap-style:square;mso-wrap-distance-left:9pt;mso-wrap-distance-top:0;mso-wrap-distance-right:9pt;mso-wrap-distance-bottom:0;mso-position-horizontal:absolute;mso-position-horizontal-relative:text;mso-position-vertical:absolute;mso-position-vertical-relative:text" o:gfxdata="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">
-                <v:imagedata r:id="rId46" o:title=""/>
+                <v:imagedata r:id="rId48" o:title=""/>
               </v:shape>
             </w:pict>
           </mc:Fallback>
@@ -6994,7 +7160,7 @@
                 <wp:cNvGraphicFramePr/>
                 <a:graphic xmlns:a="http://schemas.openxmlformats.org/drawingml/2006/main">
                   <a:graphicData uri="http://schemas.microsoft.com/office/word/2010/wordprocessingInk">
-                    <w14:contentPart bwMode="auto" r:id="rId47">
+                    <w14:contentPart bwMode="auto" r:id="rId49">
                       <w14:nvContentPartPr>
                         <w14:cNvContentPartPr/>
                       </w14:nvContentPartPr>
@@ -7011,7 +7177,7 @@
           <mc:Fallback>
             <w:pict>
               <v:shape w14:anchorId="2380D7C1" id="Input penna 96" o:spid="_x0000_s1026" type="#_x0000_t75" style="position:absolute;margin-left:237.4pt;margin-top:-3.9pt;width:38pt;height:15pt;z-index:251755520;visibility:visible;mso-wrap-style:square;mso-wrap-distance-left:9pt;mso-wrap-distance-top:0;mso-wrap-distance-right:9pt;mso-wrap-distance-bottom:0;mso-position-horizontal:absolute;mso-position-horizontal-relative:text;mso-position-vertical:absolute;mso-position-vertical-relative:text" o:gfxdata="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">
-                <v:imagedata r:id="rId48" o:title=""/>
+                <v:imagedata r:id="rId50" o:title=""/>
               </v:shape>
             </w:pict>
           </mc:Fallback>
@@ -7039,7 +7205,7 @@
                 <wp:cNvGraphicFramePr/>
                 <a:graphic xmlns:a="http://schemas.openxmlformats.org/drawingml/2006/main">
                   <a:graphicData uri="http://schemas.microsoft.com/office/word/2010/wordprocessingInk">
-                    <w14:contentPart bwMode="auto" r:id="rId49">
+                    <w14:contentPart bwMode="auto" r:id="rId51">
                       <w14:nvContentPartPr>
                         <w14:cNvContentPartPr/>
                       </w14:nvContentPartPr>
@@ -7056,7 +7222,7 @@
           <mc:Fallback>
             <w:pict>
               <v:shape w14:anchorId="6D5D974E" id="Input penna 100" o:spid="_x0000_s1026" type="#_x0000_t75" style="position:absolute;margin-left:295.6pt;margin-top:-2.1pt;width:11.15pt;height:23.3pt;z-index:251759616;visibility:visible;mso-wrap-style:square;mso-wrap-distance-left:9pt;mso-wrap-distance-top:0;mso-wrap-distance-right:9pt;mso-wrap-distance-bottom:0;mso-position-horizontal:absolute;mso-position-horizontal-relative:text;mso-position-vertical:absolute;mso-position-vertical-relative:text" o:gfxdata="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">
-                <v:imagedata r:id="rId50" o:title=""/>
+                <v:imagedata r:id="rId52" o:title=""/>
               </v:shape>
             </w:pict>
           </mc:Fallback>
@@ -7084,7 +7250,7 @@
                 <wp:cNvGraphicFramePr/>
                 <a:graphic xmlns:a="http://schemas.openxmlformats.org/drawingml/2006/main">
                   <a:graphicData uri="http://schemas.microsoft.com/office/word/2010/wordprocessingInk">
-                    <w14:contentPart bwMode="auto" r:id="rId51">
+                    <w14:contentPart bwMode="auto" r:id="rId53">
                       <w14:nvContentPartPr>
                         <w14:cNvContentPartPr/>
                       </w14:nvContentPartPr>
@@ -7104,7 +7270,7 @@
           <mc:Fallback>
             <w:pict>
               <v:shape w14:anchorId="5E700B7F" id="Input penna 110" o:spid="_x0000_s1026" type="#_x0000_t75" style="position:absolute;margin-left:238.2pt;margin-top:30.05pt;width:94.15pt;height:18.7pt;z-index:251769856;visibility:visible;mso-wrap-style:square;mso-width-percent:0;mso-wrap-distance-left:9pt;mso-wrap-distance-top:0;mso-wrap-distance-right:9pt;mso-wrap-distance-bottom:0;mso-position-horizontal:absolute;mso-position-horizontal-relative:text;mso-position-vertical:absolute;mso-position-vertical-relative:text;mso-width-percent:0;mso-width-relative:margin" o:gfxdata="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">
-                <v:imagedata r:id="rId52" o:title=""/>
+                <v:imagedata r:id="rId54" o:title=""/>
               </v:shape>
             </w:pict>
           </mc:Fallback>
@@ -7138,7 +7304,7 @@
                 <wp:cNvGraphicFramePr/>
                 <a:graphic xmlns:a="http://schemas.openxmlformats.org/drawingml/2006/main">
                   <a:graphicData uri="http://schemas.microsoft.com/office/word/2010/wordprocessingInk">
-                    <w14:contentPart bwMode="auto" r:id="rId53">
+                    <w14:contentPart bwMode="auto" r:id="rId55">
                       <w14:nvContentPartPr>
                         <w14:cNvContentPartPr/>
                       </w14:nvContentPartPr>
@@ -7155,7 +7321,7 @@
           <mc:Fallback>
             <w:pict>
               <v:shape w14:anchorId="47CA367B" id="Input penna 3" o:spid="_x0000_s1026" type="#_x0000_t75" style="position:absolute;margin-left:340.1pt;margin-top:10.9pt;width:11.85pt;height:19.25pt;z-index:251771904;visibility:visible;mso-wrap-style:square;mso-wrap-distance-left:9pt;mso-wrap-distance-top:0;mso-wrap-distance-right:9pt;mso-wrap-distance-bottom:0;mso-position-horizontal:absolute;mso-position-horizontal-relative:text;mso-position-vertical:absolute;mso-position-vertical-relative:text" o:gfxdata="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">
-                <v:imagedata r:id="rId54" o:title=""/>
+                <v:imagedata r:id="rId56" o:title=""/>
               </v:shape>
             </w:pict>
           </mc:Fallback>
@@ -7473,11 +7639,9 @@
       <w:r>
         <w:t xml:space="preserve">If it is a tree without cycles, it is a </w:t>
       </w:r>
-      <w:proofErr w:type="gramStart"/>
-      <w:r>
-        <w:t>forest</w:t>
-      </w:r>
-      <w:proofErr w:type="gramEnd"/>
+      <w:r>
+        <w:t>forest,</w:t>
+      </w:r>
       <w:r>
         <w:t xml:space="preserve"> and its maximum edges are </w:t>
       </w:r>
@@ -7489,22 +7653,6 @@
           <m:t>n-1</m:t>
         </m:r>
       </m:oMath>
-    </w:p>
-    <w:p>
-      <w:pPr>
-        <w:rPr>
-          <w:rFonts w:asciiTheme="majorHAnsi" w:eastAsiaTheme="majorEastAsia" w:hAnsiTheme="majorHAnsi" w:cstheme="majorBidi"/>
-          <w:b/>
-          <w:bCs/>
-          <w:smallCaps/>
-          <w:color w:val="000000" w:themeColor="text1"/>
-          <w:sz w:val="28"/>
-          <w:szCs w:val="28"/>
-        </w:rPr>
-      </w:pPr>
-      <w:r>
-        <w:br w:type="page"/>
-      </w:r>
     </w:p>
     <w:p>
       <w:pPr>
@@ -7515,12 +7663,11 @@
         <w:spacing w:line="276" w:lineRule="auto"/>
         <w:jc w:val="center"/>
       </w:pPr>
-      <w:bookmarkStart w:id="4" w:name="_Toc160094477"/>
-      <w:r>
-        <w:lastRenderedPageBreak/>
+      <w:bookmarkStart w:id="5" w:name="_Toc160368276"/>
+      <w:r>
         <w:t>Graphs Representation</w:t>
       </w:r>
-      <w:bookmarkEnd w:id="4"/>
+      <w:bookmarkEnd w:id="5"/>
     </w:p>
     <w:p>
       <w:pPr>
@@ -7627,7 +7774,13 @@
         </m:r>
       </m:oMath>
       <w:r>
-        <w:t xml:space="preserve"> and the links between each other. </w:t>
+        <w:t xml:space="preserve"> and the links between each other</w:t>
+      </w:r>
+      <w:r>
+        <w:t>)</w:t>
+      </w:r>
+      <w:r>
+        <w:t xml:space="preserve">. </w:t>
       </w:r>
       <w:r>
         <w:t xml:space="preserve">Let’s consider vertices are called </w:t>
@@ -8056,7 +8209,7 @@
                     <pic:cNvPicPr/>
                   </pic:nvPicPr>
                   <pic:blipFill>
-                    <a:blip r:embed="rId55"/>
+                    <a:blip r:embed="rId57"/>
                     <a:stretch>
                       <a:fillRect/>
                     </a:stretch>
@@ -8103,6 +8256,7 @@
         <w:spacing w:line="276" w:lineRule="auto"/>
       </w:pPr>
       <w:r>
+        <w:lastRenderedPageBreak/>
         <w:t xml:space="preserve">What if directed? Only vertices pointed for that vertex. </w:t>
       </w:r>
     </w:p>
@@ -8228,9 +8382,6 @@
         </w:rPr>
         <w:t>adjacency matrix</w:t>
       </w:r>
-      <w:r>
-        <w:t xml:space="preserve">: </w:t>
-      </w:r>
     </w:p>
     <w:p>
       <w:pPr>
@@ -8242,34 +8393,142 @@
         <w:spacing w:line="276" w:lineRule="auto"/>
       </w:pPr>
       <w:r>
+        <w:t xml:space="preserve">a </w:t>
+      </w:r>
+      <m:oMath>
+        <m:r>
+          <w:rPr>
+            <w:rFonts w:ascii="Cambria Math" w:hAnsi="Cambria Math"/>
+          </w:rPr>
+          <m:t>n x n</m:t>
+        </m:r>
+      </m:oMath>
+      <w:r>
+        <w:t xml:space="preserve"> matrix </w:t>
+      </w:r>
+      <m:oMath>
+        <m:r>
+          <w:rPr>
+            <w:rFonts w:ascii="Cambria Math" w:hAnsi="Cambria Math"/>
+          </w:rPr>
+          <m:t>A</m:t>
+        </m:r>
+      </m:oMath>
+      <w:r>
+        <w:t xml:space="preserve"> s.t. </w:t>
+      </w:r>
+      <m:oMath>
+        <m:r>
+          <w:rPr>
+            <w:rFonts w:ascii="Cambria Math" w:hAnsi="Cambria Math"/>
+          </w:rPr>
+          <m:t>A</m:t>
+        </m:r>
+        <m:d>
+          <m:dPr>
+            <m:begChr m:val="["/>
+            <m:endChr m:val="]"/>
+            <m:ctrlPr>
+              <w:rPr>
+                <w:rFonts w:ascii="Cambria Math" w:hAnsi="Cambria Math"/>
+                <w:i/>
+              </w:rPr>
+            </m:ctrlPr>
+          </m:dPr>
+          <m:e>
+            <m:r>
+              <w:rPr>
+                <w:rFonts w:ascii="Cambria Math" w:hAnsi="Cambria Math"/>
+              </w:rPr>
+              <m:t>i,j</m:t>
+            </m:r>
+          </m:e>
+        </m:d>
+        <m:r>
+          <w:rPr>
+            <w:rFonts w:ascii="Cambria Math" w:hAnsi="Cambria Math"/>
+          </w:rPr>
+          <m:t>=1</m:t>
+        </m:r>
+      </m:oMath>
+      <w:r>
+        <w:t xml:space="preserve"> if </w:t>
+      </w:r>
+      <m:oMath>
+        <m:r>
+          <w:rPr>
+            <w:rFonts w:ascii="Cambria Math" w:hAnsi="Cambria Math"/>
+          </w:rPr>
+          <m:t>edge</m:t>
+        </m:r>
+        <m:d>
+          <m:dPr>
+            <m:ctrlPr>
+              <w:rPr>
+                <w:rFonts w:ascii="Cambria Math" w:hAnsi="Cambria Math"/>
+                <w:i/>
+              </w:rPr>
+            </m:ctrlPr>
+          </m:dPr>
+          <m:e>
+            <m:r>
+              <w:rPr>
+                <w:rFonts w:ascii="Cambria Math" w:hAnsi="Cambria Math"/>
+              </w:rPr>
+              <m:t>i,j</m:t>
+            </m:r>
+          </m:e>
+        </m:d>
+        <m:r>
+          <w:rPr>
+            <w:rFonts w:ascii="Cambria Math" w:hAnsi="Cambria Math"/>
+          </w:rPr>
+          <m:t>∈E</m:t>
+        </m:r>
+      </m:oMath>
+      <w:r>
+        <w:t xml:space="preserve">, </w:t>
+      </w:r>
+      <m:oMath>
+        <m:r>
+          <w:rPr>
+            <w:rFonts w:ascii="Cambria Math" w:hAnsi="Cambria Math"/>
+          </w:rPr>
+          <m:t>0</m:t>
+        </m:r>
+      </m:oMath>
+      <w:r>
+        <w:t xml:space="preserve"> otherwise</w:t>
+      </w:r>
+      <w:r>
         <w:rPr>
           <w:noProof/>
         </w:rPr>
         <mc:AlternateContent>
           <mc:Choice Requires="wpi">
             <w:drawing>
-              <wp:anchor distT="0" distB="0" distL="114300" distR="114300" simplePos="0" relativeHeight="251825152" behindDoc="0" locked="0" layoutInCell="1" allowOverlap="1" wp14:anchorId="697B7FBC" wp14:editId="190D7D3A">
+              <wp:anchor distT="0" distB="0" distL="114300" distR="114300" simplePos="0" relativeHeight="251823104" behindDoc="0" locked="0" layoutInCell="1" allowOverlap="1" wp14:anchorId="3C1564B3" wp14:editId="0D8AB1D3">
                 <wp:simplePos x="0" y="0"/>
                 <wp:positionH relativeFrom="column">
-                  <wp:posOffset>2649855</wp:posOffset>
+                  <wp:posOffset>2682875</wp:posOffset>
                 </wp:positionH>
                 <wp:positionV relativeFrom="paragraph">
-                  <wp:posOffset>447675</wp:posOffset>
+                  <wp:posOffset>189865</wp:posOffset>
                 </wp:positionV>
-                <wp:extent cx="944880" cy="745490"/>
-                <wp:effectExtent l="38100" t="38100" r="45720" b="35560"/>
+                <wp:extent cx="512445" cy="130810"/>
+                <wp:effectExtent l="38100" t="38100" r="40005" b="40640"/>
                 <wp:wrapNone/>
-                <wp:docPr id="802430839" name="Input penna 27"/>
+                <wp:docPr id="1177082156" name="Input penna 25"/>
                 <wp:cNvGraphicFramePr/>
                 <a:graphic xmlns:a="http://schemas.openxmlformats.org/drawingml/2006/main">
                   <a:graphicData uri="http://schemas.microsoft.com/office/word/2010/wordprocessingInk">
-                    <w14:contentPart bwMode="auto" r:id="rId56">
+                    <w14:contentPart bwMode="auto" r:id="rId58">
                       <w14:nvContentPartPr>
                         <w14:cNvContentPartPr/>
                       </w14:nvContentPartPr>
                       <w14:xfrm>
                         <a:off x="0" y="0"/>
-                        <a:ext cx="944880" cy="745490"/>
+                        <a:ext cx="512445" cy="130810"/>
                       </w14:xfrm>
                     </w14:contentPart>
                   </a:graphicData>
@@ -8279,7 +8538,7 @@
           </mc:Choice>
           <mc:Fallback>
             <w:pict>
-              <v:shapetype w14:anchorId="1E960A2D" id="_x0000_t75" coordsize="21600,21600" o:spt="75" o:preferrelative="t" path="m@4@5l@4@11@9@11@9@5xe" filled="f" stroked="f">
+              <v:shapetype w14:anchorId="62E00D7D" id="_x0000_t75" coordsize="21600,21600" o:spt="75" o:preferrelative="t" path="m@4@5l@4@11@9@11@9@5xe" filled="f" stroked="f">
                 <v:stroke joinstyle="miter"/>
                 <v:formulas>
                   <v:f eqn="if lineDrawn pixelLineWidth 0"/>
@@ -8298,52 +8557,7 @@
                 <v:path o:extrusionok="f" gradientshapeok="t" o:connecttype="rect"/>
                 <o:lock v:ext="edit" aspectratio="t"/>
               </v:shapetype>
-              <v:shape id="Input penna 27" o:spid="_x0000_s1026" type="#_x0000_t75" style="position:absolute;margin-left:208.15pt;margin-top:34.75pt;width:75.35pt;height:59.65pt;z-index:251825152;visibility:visible;mso-wrap-style:square;mso-wrap-distance-left:9pt;mso-wrap-distance-top:0;mso-wrap-distance-right:9pt;mso-wrap-distance-bottom:0;mso-position-horizontal:absolute;mso-position-horizontal-relative:text;mso-position-vertical:absolute;mso-position-vertical-relative:text" o:gfxdata="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">
-                <v:imagedata r:id="rId57" o:title=""/>
-              </v:shape>
-            </w:pict>
-          </mc:Fallback>
-        </mc:AlternateContent>
-      </w:r>
-      <w:r>
-        <w:rPr>
-          <w:noProof/>
-        </w:rPr>
-        <mc:AlternateContent>
-          <mc:Choice Requires="wpi">
-            <w:drawing>
-              <wp:anchor distT="0" distB="0" distL="114300" distR="114300" simplePos="0" relativeHeight="251824128" behindDoc="0" locked="0" layoutInCell="1" allowOverlap="1" wp14:anchorId="65984104" wp14:editId="03DEE540">
-                <wp:simplePos x="0" y="0"/>
-                <wp:positionH relativeFrom="column">
-                  <wp:posOffset>3530600</wp:posOffset>
-                </wp:positionH>
-                <wp:positionV relativeFrom="paragraph">
-                  <wp:posOffset>180975</wp:posOffset>
-                </wp:positionV>
-                <wp:extent cx="62865" cy="128270"/>
-                <wp:effectExtent l="38100" t="38100" r="51435" b="43180"/>
-                <wp:wrapNone/>
-                <wp:docPr id="1452294377" name="Input penna 26"/>
-                <wp:cNvGraphicFramePr/>
-                <a:graphic xmlns:a="http://schemas.openxmlformats.org/drawingml/2006/main">
-                  <a:graphicData uri="http://schemas.microsoft.com/office/word/2010/wordprocessingInk">
-                    <w14:contentPart bwMode="auto" r:id="rId58">
-                      <w14:nvContentPartPr>
-                        <w14:cNvContentPartPr/>
-                      </w14:nvContentPartPr>
-                      <w14:xfrm>
-                        <a:off x="0" y="0"/>
-                        <a:ext cx="62865" cy="128270"/>
-                      </w14:xfrm>
-                    </w14:contentPart>
-                  </a:graphicData>
-                </a:graphic>
-              </wp:anchor>
-            </w:drawing>
-          </mc:Choice>
-          <mc:Fallback>
-            <w:pict>
-              <v:shape w14:anchorId="373AEC4F" id="Input penna 26" o:spid="_x0000_s1026" type="#_x0000_t75" style="position:absolute;margin-left:277.5pt;margin-top:13.75pt;width:5.9pt;height:11.05pt;z-index:251824128;visibility:visible;mso-wrap-style:square;mso-wrap-distance-left:9pt;mso-wrap-distance-top:0;mso-wrap-distance-right:9pt;mso-wrap-distance-bottom:0;mso-position-horizontal:absolute;mso-position-horizontal-relative:text;mso-position-vertical:absolute;mso-position-vertical-relative:text" o:gfxdata="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">
+              <v:shape id="Input penna 25" o:spid="_x0000_s1026" type="#_x0000_t75" style="position:absolute;margin-left:210.75pt;margin-top:14.45pt;width:41.3pt;height:11.25pt;z-index:251823104;visibility:visible;mso-wrap-style:square;mso-wrap-distance-left:9pt;mso-wrap-distance-top:0;mso-wrap-distance-right:9pt;mso-wrap-distance-bottom:0;mso-position-horizontal:absolute;mso-position-horizontal-relative:text;mso-position-vertical:absolute;mso-position-vertical-relative:text" o:gfxdata="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">
                 <v:imagedata r:id="rId59" o:title=""/>
               </v:shape>
             </w:pict>
@@ -8357,13 +8571,13 @@
         <mc:AlternateContent>
           <mc:Choice Requires="wpi">
             <w:drawing>
-              <wp:anchor distT="0" distB="0" distL="114300" distR="114300" simplePos="0" relativeHeight="251822080" behindDoc="0" locked="0" layoutInCell="1" allowOverlap="1" wp14:anchorId="1102371C" wp14:editId="3BF367B9">
+              <wp:anchor distT="0" distB="0" distL="114300" distR="114300" simplePos="0" relativeHeight="251822080" behindDoc="0" locked="0" layoutInCell="1" allowOverlap="1" wp14:anchorId="1102371C" wp14:editId="283B7F2D">
                 <wp:simplePos x="0" y="0"/>
                 <wp:positionH relativeFrom="column">
                   <wp:posOffset>3349625</wp:posOffset>
                 </wp:positionH>
                 <wp:positionV relativeFrom="paragraph">
-                  <wp:posOffset>190500</wp:posOffset>
+                  <wp:posOffset>205105</wp:posOffset>
                 </wp:positionV>
                 <wp:extent cx="28575" cy="143510"/>
                 <wp:effectExtent l="38100" t="38100" r="47625" b="46990"/>
@@ -8391,7 +8605,7 @@
           </mc:Choice>
           <mc:Fallback>
             <w:pict>
-              <v:shape w14:anchorId="521C3662" id="Input penna 24" o:spid="_x0000_s1026" type="#_x0000_t75" style="position:absolute;margin-left:263.3pt;margin-top:14.5pt;width:3.2pt;height:12.25pt;z-index:251822080;visibility:visible;mso-wrap-style:square;mso-width-percent:0;mso-wrap-distance-left:9pt;mso-wrap-distance-top:0;mso-wrap-distance-right:9pt;mso-wrap-distance-bottom:0;mso-position-horizontal:absolute;mso-position-horizontal-relative:text;mso-position-vertical:absolute;mso-position-vertical-relative:text;mso-width-percent:0;mso-width-relative:margin" o:gfxdata="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">
+              <v:shape w14:anchorId="061DF147" id="Input penna 24" o:spid="_x0000_s1026" type="#_x0000_t75" style="position:absolute;margin-left:263.3pt;margin-top:15.65pt;width:3.2pt;height:12.25pt;z-index:251822080;visibility:visible;mso-wrap-style:square;mso-width-percent:0;mso-wrap-distance-left:9pt;mso-wrap-distance-top:0;mso-wrap-distance-right:9pt;mso-wrap-distance-bottom:0;mso-position-horizontal:absolute;mso-position-horizontal-relative:text;mso-position-vertical:absolute;mso-position-vertical-relative:text;mso-width-percent:0;mso-width-relative:margin" o:gfxdata="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">
                 <v:imagedata r:id="rId61" o:title=""/>
               </v:shape>
             </w:pict>
@@ -8405,18 +8619,18 @@
         <mc:AlternateContent>
           <mc:Choice Requires="wpi">
             <w:drawing>
-              <wp:anchor distT="0" distB="0" distL="114300" distR="114300" simplePos="0" relativeHeight="251823104" behindDoc="0" locked="0" layoutInCell="1" allowOverlap="1" wp14:anchorId="3C1564B3" wp14:editId="0064F40E">
+              <wp:anchor distT="0" distB="0" distL="114300" distR="114300" simplePos="0" relativeHeight="251824128" behindDoc="0" locked="0" layoutInCell="1" allowOverlap="1" wp14:anchorId="65984104" wp14:editId="62566A5E">
                 <wp:simplePos x="0" y="0"/>
                 <wp:positionH relativeFrom="column">
-                  <wp:posOffset>2682875</wp:posOffset>
+                  <wp:posOffset>3530600</wp:posOffset>
                 </wp:positionH>
                 <wp:positionV relativeFrom="paragraph">
-                  <wp:posOffset>175260</wp:posOffset>
+                  <wp:posOffset>195580</wp:posOffset>
                 </wp:positionV>
-                <wp:extent cx="512445" cy="130810"/>
-                <wp:effectExtent l="38100" t="38100" r="40005" b="40640"/>
+                <wp:extent cx="62865" cy="128270"/>
+                <wp:effectExtent l="38100" t="38100" r="51435" b="43180"/>
                 <wp:wrapNone/>
-                <wp:docPr id="1177082156" name="Input penna 25"/>
+                <wp:docPr id="1452294377" name="Input penna 26"/>
                 <wp:cNvGraphicFramePr/>
                 <a:graphic xmlns:a="http://schemas.openxmlformats.org/drawingml/2006/main">
                   <a:graphicData uri="http://schemas.microsoft.com/office/word/2010/wordprocessingInk">
@@ -8426,7 +8640,7 @@
                       </w14:nvContentPartPr>
                       <w14:xfrm>
                         <a:off x="0" y="0"/>
-                        <a:ext cx="512445" cy="130810"/>
+                        <a:ext cx="62865" cy="128270"/>
                       </w14:xfrm>
                     </w14:contentPart>
                   </a:graphicData>
@@ -8436,402 +8650,24 @@
           </mc:Choice>
           <mc:Fallback>
             <w:pict>
-              <v:shape w14:anchorId="6F25AF86" id="Input penna 25" o:spid="_x0000_s1026" type="#_x0000_t75" style="position:absolute;margin-left:210.75pt;margin-top:13.3pt;width:41.3pt;height:11.25pt;z-index:251823104;visibility:visible;mso-wrap-style:square;mso-wrap-distance-left:9pt;mso-wrap-distance-top:0;mso-wrap-distance-right:9pt;mso-wrap-distance-bottom:0;mso-position-horizontal:absolute;mso-position-horizontal-relative:text;mso-position-vertical:absolute;mso-position-vertical-relative:text" o:gfxdata="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">
+              <v:shape w14:anchorId="20922F31" id="Input penna 26" o:spid="_x0000_s1026" type="#_x0000_t75" style="position:absolute;margin-left:277.5pt;margin-top:14.9pt;width:5.9pt;height:11.05pt;z-index:251824128;visibility:visible;mso-wrap-style:square;mso-wrap-distance-left:9pt;mso-wrap-distance-top:0;mso-wrap-distance-right:9pt;mso-wrap-distance-bottom:0;mso-position-horizontal:absolute;mso-position-horizontal-relative:text;mso-position-vertical:absolute;mso-position-vertical-relative:text" o:gfxdata="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">
                 <v:imagedata r:id="rId63" o:title=""/>
               </v:shape>
             </w:pict>
           </mc:Fallback>
         </mc:AlternateContent>
       </w:r>
+    </w:p>
+    <w:p>
+      <w:pPr>
+        <w:spacing w:line="276" w:lineRule="auto"/>
+      </w:pPr>
       <w:r>
         <w:rPr>
           <w:noProof/>
         </w:rPr>
-        <mc:AlternateContent>
-          <mc:Choice Requires="wpi">
-            <w:drawing>
-              <wp:anchor distT="0" distB="0" distL="114300" distR="114300" simplePos="0" relativeHeight="251813888" behindDoc="0" locked="0" layoutInCell="1" allowOverlap="1" wp14:anchorId="6485641A" wp14:editId="5AEE3B47">
-                <wp:simplePos x="0" y="0"/>
-                <wp:positionH relativeFrom="column">
-                  <wp:posOffset>2159000</wp:posOffset>
-                </wp:positionH>
-                <wp:positionV relativeFrom="paragraph">
-                  <wp:posOffset>790575</wp:posOffset>
-                </wp:positionV>
-                <wp:extent cx="88900" cy="66040"/>
-                <wp:effectExtent l="38100" t="38100" r="44450" b="48260"/>
-                <wp:wrapNone/>
-                <wp:docPr id="997687918" name="Input penna 16"/>
-                <wp:cNvGraphicFramePr/>
-                <a:graphic xmlns:a="http://schemas.openxmlformats.org/drawingml/2006/main">
-                  <a:graphicData uri="http://schemas.microsoft.com/office/word/2010/wordprocessingInk">
-                    <w14:contentPart bwMode="auto" r:id="rId64">
-                      <w14:nvContentPartPr>
-                        <w14:cNvContentPartPr/>
-                      </w14:nvContentPartPr>
-                      <w14:xfrm>
-                        <a:off x="0" y="0"/>
-                        <a:ext cx="88900" cy="66040"/>
-                      </w14:xfrm>
-                    </w14:contentPart>
-                  </a:graphicData>
-                </a:graphic>
-              </wp:anchor>
-            </w:drawing>
-          </mc:Choice>
-          <mc:Fallback>
-            <w:pict>
-              <v:shape w14:anchorId="137D4A70" id="Input penna 16" o:spid="_x0000_s1026" type="#_x0000_t75" style="position:absolute;margin-left:169.5pt;margin-top:61.75pt;width:7.95pt;height:6.15pt;z-index:251813888;visibility:visible;mso-wrap-style:square;mso-wrap-distance-left:9pt;mso-wrap-distance-top:0;mso-wrap-distance-right:9pt;mso-wrap-distance-bottom:0;mso-position-horizontal:absolute;mso-position-horizontal-relative:text;mso-position-vertical:absolute;mso-position-vertical-relative:text" o:gfxdata="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">
-                <v:imagedata r:id="rId65" o:title=""/>
-              </v:shape>
-            </w:pict>
-          </mc:Fallback>
-        </mc:AlternateContent>
-      </w:r>
-      <w:r>
-        <w:rPr>
-          <w:noProof/>
-        </w:rPr>
-        <mc:AlternateContent>
-          <mc:Choice Requires="wpi">
-            <w:drawing>
-              <wp:anchor distT="0" distB="0" distL="114300" distR="114300" simplePos="0" relativeHeight="251814912" behindDoc="0" locked="0" layoutInCell="1" allowOverlap="1" wp14:anchorId="6D69569E" wp14:editId="3953B25C">
-                <wp:simplePos x="0" y="0"/>
-                <wp:positionH relativeFrom="column">
-                  <wp:posOffset>1805940</wp:posOffset>
-                </wp:positionH>
-                <wp:positionV relativeFrom="paragraph">
-                  <wp:posOffset>645795</wp:posOffset>
-                </wp:positionV>
-                <wp:extent cx="95885" cy="240030"/>
-                <wp:effectExtent l="38100" t="38100" r="18415" b="45720"/>
-                <wp:wrapNone/>
-                <wp:docPr id="946629617" name="Input penna 17"/>
-                <wp:cNvGraphicFramePr/>
-                <a:graphic xmlns:a="http://schemas.openxmlformats.org/drawingml/2006/main">
-                  <a:graphicData uri="http://schemas.microsoft.com/office/word/2010/wordprocessingInk">
-                    <w14:contentPart bwMode="auto" r:id="rId66">
-                      <w14:nvContentPartPr>
-                        <w14:cNvContentPartPr/>
-                      </w14:nvContentPartPr>
-                      <w14:xfrm>
-                        <a:off x="0" y="0"/>
-                        <a:ext cx="95885" cy="240030"/>
-                      </w14:xfrm>
-                    </w14:contentPart>
-                  </a:graphicData>
-                </a:graphic>
-              </wp:anchor>
-            </w:drawing>
-          </mc:Choice>
-          <mc:Fallback>
-            <w:pict>
-              <v:shape w14:anchorId="2AA65C45" id="Input penna 17" o:spid="_x0000_s1026" type="#_x0000_t75" style="position:absolute;margin-left:141.7pt;margin-top:50.35pt;width:8.5pt;height:19.85pt;z-index:251814912;visibility:visible;mso-wrap-style:square;mso-wrap-distance-left:9pt;mso-wrap-distance-top:0;mso-wrap-distance-right:9pt;mso-wrap-distance-bottom:0;mso-position-horizontal:absolute;mso-position-horizontal-relative:text;mso-position-vertical:absolute;mso-position-vertical-relative:text" o:gfxdata="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">
-                <v:imagedata r:id="rId67" o:title=""/>
-              </v:shape>
-            </w:pict>
-          </mc:Fallback>
-        </mc:AlternateContent>
-      </w:r>
-      <w:r>
-        <w:rPr>
-          <w:noProof/>
-        </w:rPr>
-        <mc:AlternateContent>
-          <mc:Choice Requires="wpi">
-            <w:drawing>
-              <wp:anchor distT="0" distB="0" distL="114300" distR="114300" simplePos="0" relativeHeight="251808768" behindDoc="0" locked="0" layoutInCell="1" allowOverlap="1" wp14:anchorId="024B6E6C" wp14:editId="1026BE00">
-                <wp:simplePos x="0" y="0"/>
-                <wp:positionH relativeFrom="column">
-                  <wp:posOffset>2407285</wp:posOffset>
-                </wp:positionH>
-                <wp:positionV relativeFrom="paragraph">
-                  <wp:posOffset>363855</wp:posOffset>
-                </wp:positionV>
-                <wp:extent cx="111760" cy="847090"/>
-                <wp:effectExtent l="38100" t="38100" r="40640" b="48260"/>
-                <wp:wrapNone/>
-                <wp:docPr id="1659741455" name="Input penna 11"/>
-                <wp:cNvGraphicFramePr/>
-                <a:graphic xmlns:a="http://schemas.openxmlformats.org/drawingml/2006/main">
-                  <a:graphicData uri="http://schemas.microsoft.com/office/word/2010/wordprocessingInk">
-                    <w14:contentPart bwMode="auto" r:id="rId68">
-                      <w14:nvContentPartPr>
-                        <w14:cNvContentPartPr/>
-                      </w14:nvContentPartPr>
-                      <w14:xfrm>
-                        <a:off x="0" y="0"/>
-                        <a:ext cx="111760" cy="847090"/>
-                      </w14:xfrm>
-                    </w14:contentPart>
-                  </a:graphicData>
-                </a:graphic>
-              </wp:anchor>
-            </w:drawing>
-          </mc:Choice>
-          <mc:Fallback>
-            <w:pict>
-              <v:shape w14:anchorId="2274DD6C" id="Input penna 11" o:spid="_x0000_s1026" type="#_x0000_t75" style="position:absolute;margin-left:189.05pt;margin-top:28.15pt;width:9.75pt;height:67.65pt;z-index:251808768;visibility:visible;mso-wrap-style:square;mso-wrap-distance-left:9pt;mso-wrap-distance-top:0;mso-wrap-distance-right:9pt;mso-wrap-distance-bottom:0;mso-position-horizontal:absolute;mso-position-horizontal-relative:text;mso-position-vertical:absolute;mso-position-vertical-relative:text" o:gfxdata="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">
-                <v:imagedata r:id="rId69" o:title=""/>
-              </v:shape>
-            </w:pict>
-          </mc:Fallback>
-        </mc:AlternateContent>
-      </w:r>
-      <w:r>
-        <w:rPr>
-          <w:noProof/>
-        </w:rPr>
-        <mc:AlternateContent>
-          <mc:Choice Requires="wpi">
-            <w:drawing>
-              <wp:anchor distT="0" distB="0" distL="114300" distR="114300" simplePos="0" relativeHeight="251828224" behindDoc="0" locked="0" layoutInCell="1" allowOverlap="1" wp14:anchorId="56828DFF" wp14:editId="57310F59">
-                <wp:simplePos x="0" y="0"/>
-                <wp:positionH relativeFrom="column">
-                  <wp:posOffset>3883660</wp:posOffset>
-                </wp:positionH>
-                <wp:positionV relativeFrom="paragraph">
-                  <wp:posOffset>737870</wp:posOffset>
-                </wp:positionV>
-                <wp:extent cx="201295" cy="149860"/>
-                <wp:effectExtent l="38100" t="38100" r="27305" b="40640"/>
-                <wp:wrapNone/>
-                <wp:docPr id="1872615020" name="Input penna 30"/>
-                <wp:cNvGraphicFramePr/>
-                <a:graphic xmlns:a="http://schemas.openxmlformats.org/drawingml/2006/main">
-                  <a:graphicData uri="http://schemas.microsoft.com/office/word/2010/wordprocessingInk">
-                    <w14:contentPart bwMode="auto" r:id="rId70">
-                      <w14:nvContentPartPr>
-                        <w14:cNvContentPartPr/>
-                      </w14:nvContentPartPr>
-                      <w14:xfrm>
-                        <a:off x="0" y="0"/>
-                        <a:ext cx="201295" cy="149860"/>
-                      </w14:xfrm>
-                    </w14:contentPart>
-                  </a:graphicData>
-                </a:graphic>
-              </wp:anchor>
-            </w:drawing>
-          </mc:Choice>
-          <mc:Fallback>
-            <w:pict>
-              <v:shape w14:anchorId="4C181D60" id="Input penna 30" o:spid="_x0000_s1026" type="#_x0000_t75" style="position:absolute;margin-left:305.3pt;margin-top:57.6pt;width:16.8pt;height:12.75pt;z-index:251828224;visibility:visible;mso-wrap-style:square;mso-wrap-distance-left:9pt;mso-wrap-distance-top:0;mso-wrap-distance-right:9pt;mso-wrap-distance-bottom:0;mso-position-horizontal:absolute;mso-position-horizontal-relative:text;mso-position-vertical:absolute;mso-position-vertical-relative:text" o:gfxdata="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">
-                <v:imagedata r:id="rId71" o:title=""/>
-              </v:shape>
-            </w:pict>
-          </mc:Fallback>
-        </mc:AlternateContent>
-      </w:r>
-      <w:r>
-        <w:rPr>
-          <w:noProof/>
-        </w:rPr>
-        <mc:AlternateContent>
-          <mc:Choice Requires="wpi">
-            <w:drawing>
-              <wp:anchor distT="0" distB="0" distL="114300" distR="114300" simplePos="0" relativeHeight="251836416" behindDoc="0" locked="0" layoutInCell="1" allowOverlap="1" wp14:anchorId="4208F863" wp14:editId="239CF35D">
-                <wp:simplePos x="0" y="0"/>
-                <wp:positionH relativeFrom="column">
-                  <wp:posOffset>4211955</wp:posOffset>
-                </wp:positionH>
-                <wp:positionV relativeFrom="paragraph">
-                  <wp:posOffset>629285</wp:posOffset>
-                </wp:positionV>
-                <wp:extent cx="1042035" cy="382270"/>
-                <wp:effectExtent l="38100" t="38100" r="24765" b="36830"/>
-                <wp:wrapNone/>
-                <wp:docPr id="1563806720" name="Input penna 38"/>
-                <wp:cNvGraphicFramePr/>
-                <a:graphic xmlns:a="http://schemas.openxmlformats.org/drawingml/2006/main">
-                  <a:graphicData uri="http://schemas.microsoft.com/office/word/2010/wordprocessingInk">
-                    <w14:contentPart bwMode="auto" r:id="rId72">
-                      <w14:nvContentPartPr>
-                        <w14:cNvContentPartPr/>
-                      </w14:nvContentPartPr>
-                      <w14:xfrm>
-                        <a:off x="0" y="0"/>
-                        <a:ext cx="1042035" cy="382270"/>
-                      </w14:xfrm>
-                    </w14:contentPart>
-                  </a:graphicData>
-                </a:graphic>
-              </wp:anchor>
-            </w:drawing>
-          </mc:Choice>
-          <mc:Fallback>
-            <w:pict>
-              <v:shape w14:anchorId="50BEB8CC" id="Input penna 38" o:spid="_x0000_s1026" type="#_x0000_t75" style="position:absolute;margin-left:331.15pt;margin-top:49.05pt;width:83pt;height:31.05pt;z-index:251836416;visibility:visible;mso-wrap-style:square;mso-wrap-distance-left:9pt;mso-wrap-distance-top:0;mso-wrap-distance-right:9pt;mso-wrap-distance-bottom:0;mso-position-horizontal:absolute;mso-position-horizontal-relative:text;mso-position-vertical:absolute;mso-position-vertical-relative:text" o:gfxdata="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">
-                <v:imagedata r:id="rId73" o:title=""/>
-              </v:shape>
-            </w:pict>
-          </mc:Fallback>
-        </mc:AlternateContent>
-      </w:r>
-      <w:r>
-        <w:rPr>
-          <w:noProof/>
-        </w:rPr>
-        <mc:AlternateContent>
-          <mc:Choice Requires="wpi">
-            <w:drawing>
-              <wp:anchor distT="0" distB="0" distL="114300" distR="114300" simplePos="0" relativeHeight="251837440" behindDoc="0" locked="0" layoutInCell="1" allowOverlap="1" wp14:anchorId="590A7C43" wp14:editId="1BC9B121">
-                <wp:simplePos x="0" y="0"/>
-                <wp:positionH relativeFrom="column">
-                  <wp:posOffset>2703195</wp:posOffset>
-                </wp:positionH>
-                <wp:positionV relativeFrom="paragraph">
-                  <wp:posOffset>666115</wp:posOffset>
-                </wp:positionV>
-                <wp:extent cx="709295" cy="532130"/>
-                <wp:effectExtent l="19050" t="38100" r="14605" b="39370"/>
-                <wp:wrapNone/>
-                <wp:docPr id="1013701901" name="Input penna 39"/>
-                <wp:cNvGraphicFramePr/>
-                <a:graphic xmlns:a="http://schemas.openxmlformats.org/drawingml/2006/main">
-                  <a:graphicData uri="http://schemas.microsoft.com/office/word/2010/wordprocessingInk">
-                    <w14:contentPart bwMode="auto" r:id="rId74">
-                      <w14:nvContentPartPr>
-                        <w14:cNvContentPartPr/>
-                      </w14:nvContentPartPr>
-                      <w14:xfrm>
-                        <a:off x="0" y="0"/>
-                        <a:ext cx="709295" cy="532130"/>
-                      </w14:xfrm>
-                    </w14:contentPart>
-                  </a:graphicData>
-                </a:graphic>
-              </wp:anchor>
-            </w:drawing>
-          </mc:Choice>
-          <mc:Fallback>
-            <w:pict>
-              <v:shape w14:anchorId="18FF8B9C" id="Input penna 39" o:spid="_x0000_s1026" type="#_x0000_t75" style="position:absolute;margin-left:212.35pt;margin-top:51.95pt;width:56.8pt;height:42.85pt;z-index:251837440;visibility:visible;mso-wrap-style:square;mso-wrap-distance-left:9pt;mso-wrap-distance-top:0;mso-wrap-distance-right:9pt;mso-wrap-distance-bottom:0;mso-position-horizontal:absolute;mso-position-horizontal-relative:text;mso-position-vertical:absolute;mso-position-vertical-relative:text" o:gfxdata="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">
-                <v:imagedata r:id="rId75" o:title=""/>
-              </v:shape>
-            </w:pict>
-          </mc:Fallback>
-        </mc:AlternateContent>
-      </w:r>
-      <w:r>
-        <w:t xml:space="preserve">a </w:t>
-      </w:r>
-      <m:oMath>
-        <m:r>
-          <w:rPr>
-            <w:rFonts w:ascii="Cambria Math" w:hAnsi="Cambria Math"/>
-          </w:rPr>
-          <m:t>n x n</m:t>
-        </m:r>
-      </m:oMath>
-      <w:r>
-        <w:t xml:space="preserve"> matrix </w:t>
-      </w:r>
-      <m:oMath>
-        <m:r>
-          <w:rPr>
-            <w:rFonts w:ascii="Cambria Math" w:hAnsi="Cambria Math"/>
-          </w:rPr>
-          <m:t>A</m:t>
-        </m:r>
-      </m:oMath>
-      <w:r>
-        <w:t xml:space="preserve"> s.t. </w:t>
-      </w:r>
-      <m:oMath>
-        <m:r>
-          <w:rPr>
-            <w:rFonts w:ascii="Cambria Math" w:hAnsi="Cambria Math"/>
-          </w:rPr>
-          <m:t>A</m:t>
-        </m:r>
-        <m:d>
-          <m:dPr>
-            <m:begChr m:val="["/>
-            <m:endChr m:val="]"/>
-            <m:ctrlPr>
-              <w:rPr>
-                <w:rFonts w:ascii="Cambria Math" w:hAnsi="Cambria Math"/>
-                <w:i/>
-              </w:rPr>
-            </m:ctrlPr>
-          </m:dPr>
-          <m:e>
-            <m:r>
-              <w:rPr>
-                <w:rFonts w:ascii="Cambria Math" w:hAnsi="Cambria Math"/>
-              </w:rPr>
-              <m:t>i,j</m:t>
-            </m:r>
-          </m:e>
-        </m:d>
-        <m:r>
-          <w:rPr>
-            <w:rFonts w:ascii="Cambria Math" w:hAnsi="Cambria Math"/>
-          </w:rPr>
-          <m:t>=1</m:t>
-        </m:r>
-      </m:oMath>
-      <w:r>
-        <w:t xml:space="preserve"> if </w:t>
-      </w:r>
-      <m:oMath>
-        <m:r>
-          <w:rPr>
-            <w:rFonts w:ascii="Cambria Math" w:hAnsi="Cambria Math"/>
-          </w:rPr>
-          <m:t>edge</m:t>
-        </m:r>
-        <m:d>
-          <m:dPr>
-            <m:ctrlPr>
-              <w:rPr>
-                <w:rFonts w:ascii="Cambria Math" w:hAnsi="Cambria Math"/>
-                <w:i/>
-              </w:rPr>
-            </m:ctrlPr>
-          </m:dPr>
-          <m:e>
-            <m:r>
-              <w:rPr>
-                <w:rFonts w:ascii="Cambria Math" w:hAnsi="Cambria Math"/>
-              </w:rPr>
-              <m:t>i,j</m:t>
-            </m:r>
-          </m:e>
-        </m:d>
-        <m:r>
-          <w:rPr>
-            <w:rFonts w:ascii="Cambria Math" w:hAnsi="Cambria Math"/>
-          </w:rPr>
-          <m:t>∈E</m:t>
-        </m:r>
-      </m:oMath>
-      <w:r>
-        <w:t xml:space="preserve">, </w:t>
-      </w:r>
-      <m:oMath>
-        <m:r>
-          <w:rPr>
-            <w:rFonts w:ascii="Cambria Math" w:hAnsi="Cambria Math"/>
-          </w:rPr>
-          <m:t>0</m:t>
-        </m:r>
-      </m:oMath>
-      <w:r>
-        <w:t xml:space="preserve"> otherwise</w:t>
-      </w:r>
-    </w:p>
-    <w:p>
-      <w:pPr>
-        <w:spacing w:line="276" w:lineRule="auto"/>
-      </w:pPr>
-      <w:r>
-        <w:rPr>
-          <w:noProof/>
-        </w:rPr>
         <w:drawing>
-          <wp:anchor distT="0" distB="0" distL="114300" distR="114300" simplePos="0" relativeHeight="251797504" behindDoc="0" locked="0" layoutInCell="1" allowOverlap="1" wp14:anchorId="7B2A4A43" wp14:editId="08EDB6FA">
+          <wp:anchor distT="0" distB="0" distL="114300" distR="114300" simplePos="0" relativeHeight="251797504" behindDoc="0" locked="0" layoutInCell="1" allowOverlap="1" wp14:anchorId="7B2A4A43" wp14:editId="12931F96">
             <wp:simplePos x="0" y="0"/>
             <wp:positionH relativeFrom="column">
               <wp:posOffset>2600960</wp:posOffset>
@@ -8854,7 +8690,7 @@
                     <pic:cNvPicPr/>
                   </pic:nvPicPr>
                   <pic:blipFill>
-                    <a:blip r:embed="rId76"/>
+                    <a:blip r:embed="rId64"/>
                     <a:stretch>
                       <a:fillRect/>
                     </a:stretch>
@@ -8885,15 +8721,330 @@
       <w:pPr>
         <w:spacing w:line="276" w:lineRule="auto"/>
       </w:pPr>
-    </w:p>
-    <w:p>
-      <w:pPr>
-        <w:spacing w:line="276" w:lineRule="auto"/>
-      </w:pPr>
-    </w:p>
-    <w:p>
-      <w:pPr>
-        <w:spacing w:line="276" w:lineRule="auto"/>
+      <w:r>
+        <w:rPr>
+          <w:noProof/>
+        </w:rPr>
+        <mc:AlternateContent>
+          <mc:Choice Requires="wpi">
+            <w:drawing>
+              <wp:anchor distT="0" distB="0" distL="114300" distR="114300" simplePos="0" relativeHeight="251828224" behindDoc="0" locked="0" layoutInCell="1" allowOverlap="1" wp14:anchorId="56828DFF" wp14:editId="233E8118">
+                <wp:simplePos x="0" y="0"/>
+                <wp:positionH relativeFrom="column">
+                  <wp:posOffset>3750945</wp:posOffset>
+                </wp:positionH>
+                <wp:positionV relativeFrom="paragraph">
+                  <wp:posOffset>128905</wp:posOffset>
+                </wp:positionV>
+                <wp:extent cx="201295" cy="149860"/>
+                <wp:effectExtent l="38100" t="38100" r="27305" b="40640"/>
+                <wp:wrapNone/>
+                <wp:docPr id="1872615020" name="Input penna 30"/>
+                <wp:cNvGraphicFramePr/>
+                <a:graphic xmlns:a="http://schemas.openxmlformats.org/drawingml/2006/main">
+                  <a:graphicData uri="http://schemas.microsoft.com/office/word/2010/wordprocessingInk">
+                    <w14:contentPart bwMode="auto" r:id="rId65">
+                      <w14:nvContentPartPr>
+                        <w14:cNvContentPartPr/>
+                      </w14:nvContentPartPr>
+                      <w14:xfrm>
+                        <a:off x="0" y="0"/>
+                        <a:ext cx="201295" cy="149860"/>
+                      </w14:xfrm>
+                    </w14:contentPart>
+                  </a:graphicData>
+                </a:graphic>
+              </wp:anchor>
+            </w:drawing>
+          </mc:Choice>
+          <mc:Fallback>
+            <w:pict>
+              <v:shape w14:anchorId="2CD9D26E" id="Input penna 30" o:spid="_x0000_s1026" type="#_x0000_t75" style="position:absolute;margin-left:294.85pt;margin-top:9.65pt;width:16.8pt;height:12.75pt;z-index:251828224;visibility:visible;mso-wrap-style:square;mso-wrap-distance-left:9pt;mso-wrap-distance-top:0;mso-wrap-distance-right:9pt;mso-wrap-distance-bottom:0;mso-position-horizontal:absolute;mso-position-horizontal-relative:text;mso-position-vertical:absolute;mso-position-vertical-relative:text" o:gfxdata="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">
+                <v:imagedata r:id="rId66" o:title=""/>
+              </v:shape>
+            </w:pict>
+          </mc:Fallback>
+        </mc:AlternateContent>
+      </w:r>
+      <w:r>
+        <w:rPr>
+          <w:noProof/>
+        </w:rPr>
+        <mc:AlternateContent>
+          <mc:Choice Requires="wpi">
+            <w:drawing>
+              <wp:anchor distT="0" distB="0" distL="114300" distR="114300" simplePos="0" relativeHeight="251836416" behindDoc="0" locked="0" layoutInCell="1" allowOverlap="1" wp14:anchorId="4208F863" wp14:editId="563AA7A6">
+                <wp:simplePos x="0" y="0"/>
+                <wp:positionH relativeFrom="column">
+                  <wp:posOffset>4079558</wp:posOffset>
+                </wp:positionH>
+                <wp:positionV relativeFrom="paragraph">
+                  <wp:posOffset>20320</wp:posOffset>
+                </wp:positionV>
+                <wp:extent cx="1042035" cy="382270"/>
+                <wp:effectExtent l="38100" t="38100" r="24765" b="36830"/>
+                <wp:wrapNone/>
+                <wp:docPr id="1563806720" name="Input penna 38"/>
+                <wp:cNvGraphicFramePr/>
+                <a:graphic xmlns:a="http://schemas.openxmlformats.org/drawingml/2006/main">
+                  <a:graphicData uri="http://schemas.microsoft.com/office/word/2010/wordprocessingInk">
+                    <w14:contentPart bwMode="auto" r:id="rId67">
+                      <w14:nvContentPartPr>
+                        <w14:cNvContentPartPr/>
+                      </w14:nvContentPartPr>
+                      <w14:xfrm>
+                        <a:off x="0" y="0"/>
+                        <a:ext cx="1042035" cy="382270"/>
+                      </w14:xfrm>
+                    </w14:contentPart>
+                  </a:graphicData>
+                </a:graphic>
+              </wp:anchor>
+            </w:drawing>
+          </mc:Choice>
+          <mc:Fallback>
+            <w:pict>
+              <v:shape w14:anchorId="49EBB41E" id="Input penna 38" o:spid="_x0000_s1026" type="#_x0000_t75" style="position:absolute;margin-left:320.75pt;margin-top:1.1pt;width:83pt;height:31.05pt;z-index:251836416;visibility:visible;mso-wrap-style:square;mso-wrap-distance-left:9pt;mso-wrap-distance-top:0;mso-wrap-distance-right:9pt;mso-wrap-distance-bottom:0;mso-position-horizontal:absolute;mso-position-horizontal-relative:text;mso-position-vertical:absolute;mso-position-vertical-relative:text" o:gfxdata="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">
+                <v:imagedata r:id="rId68" o:title=""/>
+              </v:shape>
+            </w:pict>
+          </mc:Fallback>
+        </mc:AlternateContent>
+      </w:r>
+      <w:r>
+        <w:rPr>
+          <w:noProof/>
+        </w:rPr>
+        <mc:AlternateContent>
+          <mc:Choice Requires="wpi">
+            <w:drawing>
+              <wp:anchor distT="0" distB="0" distL="114300" distR="114300" simplePos="0" relativeHeight="251813888" behindDoc="0" locked="0" layoutInCell="1" allowOverlap="1" wp14:anchorId="6485641A" wp14:editId="67C087EE">
+                <wp:simplePos x="0" y="0"/>
+                <wp:positionH relativeFrom="column">
+                  <wp:posOffset>2254885</wp:posOffset>
+                </wp:positionH>
+                <wp:positionV relativeFrom="paragraph">
+                  <wp:posOffset>137795</wp:posOffset>
+                </wp:positionV>
+                <wp:extent cx="88900" cy="66040"/>
+                <wp:effectExtent l="38100" t="38100" r="44450" b="48260"/>
+                <wp:wrapNone/>
+                <wp:docPr id="997687918" name="Input penna 16"/>
+                <wp:cNvGraphicFramePr/>
+                <a:graphic xmlns:a="http://schemas.openxmlformats.org/drawingml/2006/main">
+                  <a:graphicData uri="http://schemas.microsoft.com/office/word/2010/wordprocessingInk">
+                    <w14:contentPart bwMode="auto" r:id="rId69">
+                      <w14:nvContentPartPr>
+                        <w14:cNvContentPartPr/>
+                      </w14:nvContentPartPr>
+                      <w14:xfrm>
+                        <a:off x="0" y="0"/>
+                        <a:ext cx="88900" cy="66040"/>
+                      </w14:xfrm>
+                    </w14:contentPart>
+                  </a:graphicData>
+                </a:graphic>
+              </wp:anchor>
+            </w:drawing>
+          </mc:Choice>
+          <mc:Fallback>
+            <w:pict>
+              <v:shape w14:anchorId="568BBFC9" id="Input penna 16" o:spid="_x0000_s1026" type="#_x0000_t75" style="position:absolute;margin-left:177.05pt;margin-top:10.35pt;width:7.95pt;height:6.15pt;z-index:251813888;visibility:visible;mso-wrap-style:square;mso-wrap-distance-left:9pt;mso-wrap-distance-top:0;mso-wrap-distance-right:9pt;mso-wrap-distance-bottom:0;mso-position-horizontal:absolute;mso-position-horizontal-relative:text;mso-position-vertical:absolute;mso-position-vertical-relative:text" o:gfxdata="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">
+                <v:imagedata r:id="rId70" o:title=""/>
+              </v:shape>
+            </w:pict>
+          </mc:Fallback>
+        </mc:AlternateContent>
+      </w:r>
+      <w:r>
+        <w:rPr>
+          <w:noProof/>
+        </w:rPr>
+        <mc:AlternateContent>
+          <mc:Choice Requires="wpi">
+            <w:drawing>
+              <wp:anchor distT="0" distB="0" distL="114300" distR="114300" simplePos="0" relativeHeight="251814912" behindDoc="0" locked="0" layoutInCell="1" allowOverlap="1" wp14:anchorId="6D69569E" wp14:editId="5EA12976">
+                <wp:simplePos x="0" y="0"/>
+                <wp:positionH relativeFrom="column">
+                  <wp:posOffset>1901825</wp:posOffset>
+                </wp:positionH>
+                <wp:positionV relativeFrom="paragraph">
+                  <wp:posOffset>-6985</wp:posOffset>
+                </wp:positionV>
+                <wp:extent cx="95885" cy="240030"/>
+                <wp:effectExtent l="38100" t="38100" r="18415" b="45720"/>
+                <wp:wrapNone/>
+                <wp:docPr id="946629617" name="Input penna 17"/>
+                <wp:cNvGraphicFramePr/>
+                <a:graphic xmlns:a="http://schemas.openxmlformats.org/drawingml/2006/main">
+                  <a:graphicData uri="http://schemas.microsoft.com/office/word/2010/wordprocessingInk">
+                    <w14:contentPart bwMode="auto" r:id="rId71">
+                      <w14:nvContentPartPr>
+                        <w14:cNvContentPartPr/>
+                      </w14:nvContentPartPr>
+                      <w14:xfrm>
+                        <a:off x="0" y="0"/>
+                        <a:ext cx="95885" cy="240030"/>
+                      </w14:xfrm>
+                    </w14:contentPart>
+                  </a:graphicData>
+                </a:graphic>
+              </wp:anchor>
+            </w:drawing>
+          </mc:Choice>
+          <mc:Fallback>
+            <w:pict>
+              <v:shape w14:anchorId="33273DBC" id="Input penna 17" o:spid="_x0000_s1026" type="#_x0000_t75" style="position:absolute;margin-left:149.25pt;margin-top:-1.05pt;width:8.5pt;height:19.85pt;z-index:251814912;visibility:visible;mso-wrap-style:square;mso-wrap-distance-left:9pt;mso-wrap-distance-top:0;mso-wrap-distance-right:9pt;mso-wrap-distance-bottom:0;mso-position-horizontal:absolute;mso-position-horizontal-relative:text;mso-position-vertical:absolute;mso-position-vertical-relative:text" o:gfxdata="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">
+                <v:imagedata r:id="rId72" o:title=""/>
+              </v:shape>
+            </w:pict>
+          </mc:Fallback>
+        </mc:AlternateContent>
+      </w:r>
+      <w:r>
+        <w:rPr>
+          <w:noProof/>
+        </w:rPr>
+        <mc:AlternateContent>
+          <mc:Choice Requires="wpi">
+            <w:drawing>
+              <wp:anchor distT="0" distB="0" distL="114300" distR="114300" simplePos="0" relativeHeight="251825152" behindDoc="0" locked="0" layoutInCell="1" allowOverlap="1" wp14:anchorId="697B7FBC" wp14:editId="5B743F48">
+                <wp:simplePos x="0" y="0"/>
+                <wp:positionH relativeFrom="column">
+                  <wp:posOffset>2648585</wp:posOffset>
+                </wp:positionH>
+                <wp:positionV relativeFrom="paragraph">
+                  <wp:posOffset>-156845</wp:posOffset>
+                </wp:positionV>
+                <wp:extent cx="944880" cy="745490"/>
+                <wp:effectExtent l="38100" t="38100" r="45720" b="35560"/>
+                <wp:wrapNone/>
+                <wp:docPr id="802430839" name="Input penna 27"/>
+                <wp:cNvGraphicFramePr/>
+                <a:graphic xmlns:a="http://schemas.openxmlformats.org/drawingml/2006/main">
+                  <a:graphicData uri="http://schemas.microsoft.com/office/word/2010/wordprocessingInk">
+                    <w14:contentPart bwMode="auto" r:id="rId73">
+                      <w14:nvContentPartPr>
+                        <w14:cNvContentPartPr/>
+                      </w14:nvContentPartPr>
+                      <w14:xfrm>
+                        <a:off x="0" y="0"/>
+                        <a:ext cx="944880" cy="745490"/>
+                      </w14:xfrm>
+                    </w14:contentPart>
+                  </a:graphicData>
+                </a:graphic>
+              </wp:anchor>
+            </w:drawing>
+          </mc:Choice>
+          <mc:Fallback>
+            <w:pict>
+              <v:shape w14:anchorId="3AECA4E4" id="Input penna 27" o:spid="_x0000_s1026" type="#_x0000_t75" style="position:absolute;margin-left:208.05pt;margin-top:-12.85pt;width:75.35pt;height:59.65pt;z-index:251825152;visibility:visible;mso-wrap-style:square;mso-wrap-distance-left:9pt;mso-wrap-distance-top:0;mso-wrap-distance-right:9pt;mso-wrap-distance-bottom:0;mso-position-horizontal:absolute;mso-position-horizontal-relative:text;mso-position-vertical:absolute;mso-position-vertical-relative:text" o:gfxdata="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">
+                <v:imagedata r:id="rId74" o:title=""/>
+              </v:shape>
+            </w:pict>
+          </mc:Fallback>
+        </mc:AlternateContent>
+      </w:r>
+      <w:r>
+        <w:rPr>
+          <w:noProof/>
+        </w:rPr>
+        <mc:AlternateContent>
+          <mc:Choice Requires="wpi">
+            <w:drawing>
+              <wp:anchor distT="0" distB="0" distL="114300" distR="114300" simplePos="0" relativeHeight="251808768" behindDoc="0" locked="0" layoutInCell="1" allowOverlap="1" wp14:anchorId="024B6E6C" wp14:editId="2FF9B1A4">
+                <wp:simplePos x="0" y="0"/>
+                <wp:positionH relativeFrom="column">
+                  <wp:posOffset>2487613</wp:posOffset>
+                </wp:positionH>
+                <wp:positionV relativeFrom="paragraph">
+                  <wp:posOffset>-192722</wp:posOffset>
+                </wp:positionV>
+                <wp:extent cx="111760" cy="847090"/>
+                <wp:effectExtent l="38100" t="38100" r="40640" b="48260"/>
+                <wp:wrapNone/>
+                <wp:docPr id="1659741455" name="Input penna 11"/>
+                <wp:cNvGraphicFramePr/>
+                <a:graphic xmlns:a="http://schemas.openxmlformats.org/drawingml/2006/main">
+                  <a:graphicData uri="http://schemas.microsoft.com/office/word/2010/wordprocessingInk">
+                    <w14:contentPart bwMode="auto" r:id="rId75">
+                      <w14:nvContentPartPr>
+                        <w14:cNvContentPartPr/>
+                      </w14:nvContentPartPr>
+                      <w14:xfrm>
+                        <a:off x="0" y="0"/>
+                        <a:ext cx="111760" cy="847090"/>
+                      </w14:xfrm>
+                    </w14:contentPart>
+                  </a:graphicData>
+                </a:graphic>
+              </wp:anchor>
+            </w:drawing>
+          </mc:Choice>
+          <mc:Fallback>
+            <w:pict>
+              <v:shape w14:anchorId="3CCF5745" id="Input penna 11" o:spid="_x0000_s1026" type="#_x0000_t75" style="position:absolute;margin-left:195.4pt;margin-top:-15.65pt;width:9.75pt;height:67.65pt;z-index:251808768;visibility:visible;mso-wrap-style:square;mso-wrap-distance-left:9pt;mso-wrap-distance-top:0;mso-wrap-distance-right:9pt;mso-wrap-distance-bottom:0;mso-position-horizontal:absolute;mso-position-horizontal-relative:text;mso-position-vertical:absolute;mso-position-vertical-relative:text" o:gfxdata="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">
+                <v:imagedata r:id="rId76" o:title=""/>
+              </v:shape>
+            </w:pict>
+          </mc:Fallback>
+        </mc:AlternateContent>
+      </w:r>
+    </w:p>
+    <w:p>
+      <w:pPr>
+        <w:spacing w:line="276" w:lineRule="auto"/>
+      </w:pPr>
+      <w:r>
+        <w:rPr>
+          <w:noProof/>
+        </w:rPr>
+        <mc:AlternateContent>
+          <mc:Choice Requires="wpi">
+            <w:drawing>
+              <wp:anchor distT="0" distB="0" distL="114300" distR="114300" simplePos="0" relativeHeight="251837440" behindDoc="0" locked="0" layoutInCell="1" allowOverlap="1" wp14:anchorId="590A7C43" wp14:editId="60A77609">
+                <wp:simplePos x="0" y="0"/>
+                <wp:positionH relativeFrom="column">
+                  <wp:posOffset>2703195</wp:posOffset>
+                </wp:positionH>
+                <wp:positionV relativeFrom="paragraph">
+                  <wp:posOffset>-174625</wp:posOffset>
+                </wp:positionV>
+                <wp:extent cx="709295" cy="532130"/>
+                <wp:effectExtent l="19050" t="38100" r="14605" b="39370"/>
+                <wp:wrapNone/>
+                <wp:docPr id="1013701901" name="Input penna 39"/>
+                <wp:cNvGraphicFramePr/>
+                <a:graphic xmlns:a="http://schemas.openxmlformats.org/drawingml/2006/main">
+                  <a:graphicData uri="http://schemas.microsoft.com/office/word/2010/wordprocessingInk">
+                    <w14:contentPart bwMode="auto" r:id="rId77">
+                      <w14:nvContentPartPr>
+                        <w14:cNvContentPartPr/>
+                      </w14:nvContentPartPr>
+                      <w14:xfrm>
+                        <a:off x="0" y="0"/>
+                        <a:ext cx="709295" cy="532130"/>
+                      </w14:xfrm>
+                    </w14:contentPart>
+                  </a:graphicData>
+                </a:graphic>
+              </wp:anchor>
+            </w:drawing>
+          </mc:Choice>
+          <mc:Fallback>
+            <w:pict>
+              <v:shape w14:anchorId="4F6BE925" id="Input penna 39" o:spid="_x0000_s1026" type="#_x0000_t75" style="position:absolute;margin-left:212.35pt;margin-top:-14.25pt;width:56.8pt;height:42.85pt;z-index:251837440;visibility:visible;mso-wrap-style:square;mso-wrap-distance-left:9pt;mso-wrap-distance-top:0;mso-wrap-distance-right:9pt;mso-wrap-distance-bottom:0;mso-position-horizontal:absolute;mso-position-horizontal-relative:text;mso-position-vertical:absolute;mso-position-vertical-relative:text" o:gfxdata="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">
+                <v:imagedata r:id="rId78" o:title=""/>
+              </v:shape>
+            </w:pict>
+          </mc:Fallback>
+        </mc:AlternateContent>
+      </w:r>
+    </w:p>
+    <w:p>
+      <w:pPr>
+        <w:spacing w:after="0" w:line="276" w:lineRule="auto"/>
       </w:pPr>
     </w:p>
     <w:p>
@@ -9161,16 +9312,10 @@
       </w:r>
     </w:p>
     <w:p>
-      <w:r>
-        <w:br w:type="page"/>
-      </w:r>
-    </w:p>
-    <w:p>
-      <w:pPr>
-        <w:spacing w:line="276" w:lineRule="auto"/>
-      </w:pPr>
-      <w:r>
-        <w:lastRenderedPageBreak/>
+      <w:pPr>
+        <w:spacing w:line="276" w:lineRule="auto"/>
+      </w:pPr>
+      <w:r>
         <w:t>It may also depend on the number of edges:</w:t>
       </w:r>
     </w:p>
@@ -9275,11 +9420,11 @@
         <w:spacing w:line="276" w:lineRule="auto"/>
         <w:jc w:val="center"/>
       </w:pPr>
-      <w:bookmarkStart w:id="5" w:name="_Toc160094478"/>
+      <w:bookmarkStart w:id="6" w:name="_Toc160368277"/>
       <w:r>
         <w:t>Graphs Algorithms</w:t>
       </w:r>
-      <w:bookmarkEnd w:id="5"/>
+      <w:bookmarkEnd w:id="6"/>
     </w:p>
     <w:p>
       <w:pPr>
@@ -9482,6 +9627,7 @@
         <w:rPr>
           <w:noProof/>
         </w:rPr>
+        <w:lastRenderedPageBreak/>
         <w:drawing>
           <wp:anchor distT="0" distB="0" distL="114300" distR="114300" simplePos="0" relativeHeight="251776000" behindDoc="0" locked="0" layoutInCell="1" allowOverlap="1" wp14:anchorId="1EBD3663" wp14:editId="361325B7">
             <wp:simplePos x="0" y="0"/>
@@ -9506,7 +9652,7 @@
                     <pic:cNvPicPr/>
                   </pic:nvPicPr>
                   <pic:blipFill>
-                    <a:blip r:embed="rId77"/>
+                    <a:blip r:embed="rId79"/>
                     <a:stretch>
                       <a:fillRect/>
                     </a:stretch>
@@ -9560,7 +9706,7 @@
                     <pic:cNvPicPr/>
                   </pic:nvPicPr>
                   <pic:blipFill>
-                    <a:blip r:embed="rId78"/>
+                    <a:blip r:embed="rId80"/>
                     <a:stretch>
                       <a:fillRect/>
                     </a:stretch>
@@ -9634,7 +9780,7 @@
                 <wp:cNvGraphicFramePr/>
                 <a:graphic xmlns:a="http://schemas.openxmlformats.org/drawingml/2006/main">
                   <a:graphicData uri="http://schemas.microsoft.com/office/word/2010/wordprocessingInk">
-                    <w14:contentPart bwMode="auto" r:id="rId79">
+                    <w14:contentPart bwMode="auto" r:id="rId81">
                       <w14:nvContentPartPr>
                         <w14:cNvContentPartPr/>
                       </w14:nvContentPartPr>
@@ -9670,7 +9816,7 @@
                 <o:lock v:ext="edit" aspectratio="t"/>
               </v:shapetype>
               <v:shape id="Input penna 5" o:spid="_x0000_s1026" type="#_x0000_t75" style="position:absolute;margin-left:171.7pt;margin-top:37.25pt;width:24.05pt;height:3.75pt;z-index:251778048;visibility:visible;mso-wrap-style:square;mso-wrap-distance-left:9pt;mso-wrap-distance-top:0;mso-wrap-distance-right:9pt;mso-wrap-distance-bottom:0;mso-position-horizontal:absolute;mso-position-horizontal-relative:text;mso-position-vertical:absolute;mso-position-vertical-relative:text" o:gfxdata="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">
-                <v:imagedata r:id="rId80" o:title=""/>
+                <v:imagedata r:id="rId82" o:title=""/>
               </v:shape>
             </w:pict>
           </mc:Fallback>
@@ -9698,7 +9844,7 @@
                 <wp:cNvGraphicFramePr/>
                 <a:graphic xmlns:a="http://schemas.openxmlformats.org/drawingml/2006/main">
                   <a:graphicData uri="http://schemas.microsoft.com/office/word/2010/wordprocessingInk">
-                    <w14:contentPart bwMode="auto" r:id="rId81">
+                    <w14:contentPart bwMode="auto" r:id="rId83">
                       <w14:nvContentPartPr>
                         <w14:cNvContentPartPr/>
                       </w14:nvContentPartPr>
@@ -9715,7 +9861,7 @@
           <mc:Fallback>
             <w:pict>
               <v:shape w14:anchorId="2A83B24A" id="Input penna 4" o:spid="_x0000_s1026" type="#_x0000_t75" style="position:absolute;margin-left:171.7pt;margin-top:59.85pt;width:25.9pt;height:1.7pt;z-index:251777024;visibility:visible;mso-wrap-style:square;mso-wrap-distance-left:9pt;mso-wrap-distance-top:0;mso-wrap-distance-right:9pt;mso-wrap-distance-bottom:0;mso-position-horizontal:absolute;mso-position-horizontal-relative:text;mso-position-vertical:absolute;mso-position-vertical-relative:text" o:gfxdata="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">
-                <v:imagedata r:id="rId82" o:title=""/>
+                <v:imagedata r:id="rId84" o:title=""/>
               </v:shape>
             </w:pict>
           </mc:Fallback>
@@ -9915,11 +10061,11 @@
         <w:spacing w:line="276" w:lineRule="auto"/>
         <w:jc w:val="center"/>
       </w:pPr>
-      <w:bookmarkStart w:id="6" w:name="_Toc160094479"/>
+      <w:bookmarkStart w:id="7" w:name="_Toc160368278"/>
       <w:r>
         <w:t>Depth-First Search (DFS)</w:t>
       </w:r>
-      <w:bookmarkEnd w:id="6"/>
+      <w:bookmarkEnd w:id="7"/>
     </w:p>
     <w:p>
       <w:pPr>
@@ -10101,11 +10247,6 @@
       </w:r>
     </w:p>
     <w:p>
-      <w:r>
-        <w:br w:type="page"/>
-      </w:r>
-    </w:p>
-    <w:p>
       <w:pPr>
         <w:pStyle w:val="Paragrafoelenco"/>
         <w:numPr>
@@ -10119,7 +10260,6 @@
           <w:rPr>
             <w:rFonts w:ascii="Cambria Math" w:hAnsi="Cambria Math"/>
           </w:rPr>
-          <w:lastRenderedPageBreak/>
           <m:t>1</m:t>
         </m:r>
       </m:oMath>
@@ -10677,6 +10817,7 @@
           <w:iCs/>
           <w:noProof/>
         </w:rPr>
+        <w:lastRenderedPageBreak/>
         <mc:AlternateContent>
           <mc:Choice Requires="wpi">
             <w:drawing>
@@ -10695,7 +10836,7 @@
                 <wp:cNvGraphicFramePr/>
                 <a:graphic xmlns:a="http://schemas.openxmlformats.org/drawingml/2006/main">
                   <a:graphicData uri="http://schemas.microsoft.com/office/word/2010/wordprocessingInk">
-                    <w14:contentPart bwMode="auto" r:id="rId83">
+                    <w14:contentPart bwMode="auto" r:id="rId85">
                       <w14:nvContentPartPr>
                         <w14:cNvContentPartPr/>
                       </w14:nvContentPartPr>
@@ -10731,7 +10872,7 @@
                 <o:lock v:ext="edit" aspectratio="t"/>
               </v:shapetype>
               <v:shape id="Input penna 1" o:spid="_x0000_s1026" type="#_x0000_t75" style="position:absolute;margin-left:346.25pt;margin-top:7.9pt;width:11.4pt;height:14.3pt;z-index:251838464;visibility:visible;mso-wrap-style:square;mso-wrap-distance-left:9pt;mso-wrap-distance-top:0;mso-wrap-distance-right:9pt;mso-wrap-distance-bottom:0;mso-position-horizontal:absolute;mso-position-horizontal-relative:text;mso-position-vertical:absolute;mso-position-vertical-relative:text" o:gfxdata="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">
-                <v:imagedata r:id="rId84" o:title=""/>
+                <v:imagedata r:id="rId86" o:title=""/>
               </v:shape>
             </w:pict>
           </mc:Fallback>
@@ -10853,7 +10994,7 @@
                 <wp:cNvGraphicFramePr/>
                 <a:graphic xmlns:a="http://schemas.openxmlformats.org/drawingml/2006/main">
                   <a:graphicData uri="http://schemas.microsoft.com/office/word/2010/wordprocessingInk">
-                    <w14:contentPart bwMode="auto" r:id="rId85">
+                    <w14:contentPart bwMode="auto" r:id="rId87">
                       <w14:nvContentPartPr>
                         <w14:cNvContentPartPr/>
                       </w14:nvContentPartPr>
@@ -10870,7 +11011,7 @@
           <mc:Fallback>
             <w:pict>
               <v:shape w14:anchorId="62228AA6" id="Input penna 16" o:spid="_x0000_s1026" type="#_x0000_t75" style="position:absolute;margin-left:287.25pt;margin-top:-13.65pt;width:66.95pt;height:43.5pt;z-index:251789312;visibility:visible;mso-wrap-style:square;mso-wrap-distance-left:9pt;mso-wrap-distance-top:0;mso-wrap-distance-right:9pt;mso-wrap-distance-bottom:0;mso-position-horizontal:absolute;mso-position-horizontal-relative:text;mso-position-vertical:absolute;mso-position-vertical-relative:text" o:gfxdata="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">
-                <v:imagedata r:id="rId86" o:title=""/>
+                <v:imagedata r:id="rId88" o:title=""/>
               </v:shape>
             </w:pict>
           </mc:Fallback>
@@ -11218,6 +11359,7 @@
     </w:p>
     <w:p>
       <w:pPr>
+        <w:spacing w:line="276" w:lineRule="auto"/>
         <w:rPr>
           <w:iCs/>
         </w:rPr>
@@ -11567,11 +11709,13 @@
       </w:r>
     </w:p>
     <w:p>
+      <w:pPr>
+        <w:spacing w:line="276" w:lineRule="auto"/>
+      </w:pPr>
       <w:r>
         <w:rPr>
           <w:noProof/>
         </w:rPr>
-        <w:lastRenderedPageBreak/>
         <w:drawing>
           <wp:anchor distT="0" distB="0" distL="114300" distR="114300" simplePos="0" relativeHeight="251840512" behindDoc="0" locked="0" layoutInCell="1" allowOverlap="1" wp14:anchorId="17F89488" wp14:editId="1416F819">
             <wp:simplePos x="0" y="0"/>
@@ -11596,7 +11740,7 @@
                     <pic:cNvPicPr/>
                   </pic:nvPicPr>
                   <pic:blipFill>
-                    <a:blip r:embed="rId87"/>
+                    <a:blip r:embed="rId89"/>
                     <a:stretch>
                       <a:fillRect/>
                     </a:stretch>
@@ -11626,12 +11770,36 @@
         <w:t>The following is an example of the algorithm being applied:</w:t>
       </w:r>
     </w:p>
-    <w:p/>
-    <w:p/>
-    <w:p/>
-    <w:p/>
-    <w:p/>
-    <w:p/>
+    <w:p>
+      <w:pPr>
+        <w:spacing w:line="276" w:lineRule="auto"/>
+      </w:pPr>
+    </w:p>
+    <w:p>
+      <w:pPr>
+        <w:spacing w:line="276" w:lineRule="auto"/>
+      </w:pPr>
+    </w:p>
+    <w:p>
+      <w:pPr>
+        <w:spacing w:line="276" w:lineRule="auto"/>
+      </w:pPr>
+    </w:p>
+    <w:p>
+      <w:pPr>
+        <w:spacing w:line="276" w:lineRule="auto"/>
+      </w:pPr>
+    </w:p>
+    <w:p>
+      <w:pPr>
+        <w:spacing w:line="276" w:lineRule="auto"/>
+      </w:pPr>
+    </w:p>
+    <w:p>
+      <w:pPr>
+        <w:spacing w:line="276" w:lineRule="auto"/>
+      </w:pPr>
+    </w:p>
     <w:p>
       <w:pPr>
         <w:pStyle w:val="Titolo4"/>
@@ -11827,7 +11995,28 @@
         <w:rPr>
           <w:iCs/>
         </w:rPr>
-        <w:t>Proof:</w:t>
+        <w:br w:type="page"/>
+      </w:r>
+    </w:p>
+    <w:p>
+      <w:pPr>
+        <w:spacing w:line="276" w:lineRule="auto"/>
+        <w:rPr>
+          <w:iCs/>
+        </w:rPr>
+      </w:pPr>
+      <w:r>
+        <w:rPr>
+          <w:i/>
+        </w:rPr>
+        <w:lastRenderedPageBreak/>
+        <w:t>Proof</w:t>
+      </w:r>
+      <w:r>
+        <w:rPr>
+          <w:iCs/>
+        </w:rPr>
+        <w:t>:</w:t>
       </w:r>
     </w:p>
     <w:p>
@@ -12947,21 +13136,6 @@
     </w:p>
     <w:p>
       <w:pPr>
-        <w:rPr>
-          <w:rFonts w:asciiTheme="majorHAnsi" w:eastAsiaTheme="majorEastAsia" w:hAnsiTheme="majorHAnsi" w:cstheme="majorBidi"/>
-          <w:b/>
-          <w:bCs/>
-          <w:i/>
-          <w:iCs/>
-          <w:color w:val="000000" w:themeColor="text1"/>
-        </w:rPr>
-      </w:pPr>
-      <w:r>
-        <w:br w:type="page"/>
-      </w:r>
-    </w:p>
-    <w:p>
-      <w:pPr>
         <w:pStyle w:val="Titolo4"/>
         <w:pBdr>
           <w:bottom w:val="single" w:sz="6" w:space="1" w:color="auto"/>
@@ -12970,7 +13144,6 @@
         <w:jc w:val="center"/>
       </w:pPr>
       <w:r>
-        <w:lastRenderedPageBreak/>
         <w:t>Complexity</w:t>
       </w:r>
     </w:p>
@@ -13165,7 +13338,13 @@
         </m:sSub>
       </m:oMath>
       <w:r>
-        <w:t xml:space="preserve"> (cost related to node, excluding recursive invocations inside)</w:t>
+        <w:t xml:space="preserve"> (cost</w:t>
+      </w:r>
+      <w:r>
+        <w:t xml:space="preserve">s </w:t>
+      </w:r>
+      <w:r>
+        <w:t>related to node, excluding recursive invocations inside)</w:t>
       </w:r>
     </w:p>
     <w:p>
@@ -13565,6 +13744,7 @@
         <w:pBdr>
           <w:bottom w:val="single" w:sz="6" w:space="1" w:color="auto"/>
         </w:pBdr>
+        <w:spacing w:line="276" w:lineRule="auto"/>
         <w:jc w:val="center"/>
       </w:pPr>
       <w:r>
@@ -13573,10 +13753,13 @@
     </w:p>
     <w:p>
       <w:pPr>
-        <w:spacing w:after="0"/>
-      </w:pPr>
-    </w:p>
-    <w:p>
+        <w:spacing w:after="0" w:line="276" w:lineRule="auto"/>
+      </w:pPr>
+    </w:p>
+    <w:p>
+      <w:pPr>
+        <w:spacing w:line="276" w:lineRule="auto"/>
+      </w:pPr>
       <w:r>
         <w:t xml:space="preserve">The possible extension is to visit </w:t>
       </w:r>
@@ -13600,12 +13783,39 @@
       </w:r>
     </w:p>
     <w:p>
-      <m:oMath>
-        <m:r>
-          <w:rPr>
-            <w:rFonts w:ascii="Cambria Math" w:hAnsi="Cambria Math"/>
-          </w:rPr>
-          <m:t>for v=1 to n do</m:t>
+      <w:pPr>
+        <w:spacing w:line="276" w:lineRule="auto"/>
+      </w:pPr>
+      <m:oMath>
+        <m:r>
+          <m:rPr>
+            <m:sty m:val="p"/>
+          </m:rPr>
+          <w:rPr>
+            <w:rFonts w:ascii="Cambria Math" w:hAnsi="Cambria Math"/>
+          </w:rPr>
+          <m:t>for</m:t>
+        </m:r>
+        <m:r>
+          <w:rPr>
+            <w:rFonts w:ascii="Cambria Math" w:hAnsi="Cambria Math"/>
+          </w:rPr>
+          <m:t xml:space="preserve"> </m:t>
+        </m:r>
+        <m:r>
+          <w:rPr>
+            <w:rFonts w:ascii="Cambria Math" w:hAnsi="Cambria Math"/>
+          </w:rPr>
+          <m:t xml:space="preserve">v=1 to n </m:t>
+        </m:r>
+        <m:r>
+          <m:rPr>
+            <m:sty m:val="p"/>
+          </m:rPr>
+          <w:rPr>
+            <w:rFonts w:ascii="Cambria Math" w:hAnsi="Cambria Math"/>
+          </w:rPr>
+          <m:t>do</m:t>
         </m:r>
       </m:oMath>
       <w:r>
@@ -13614,14 +13824,24 @@
     </w:p>
     <w:p>
       <w:pPr>
+        <w:spacing w:line="276" w:lineRule="auto"/>
         <w:ind w:firstLine="708"/>
       </w:pPr>
       <m:oMath>
         <m:r>
-          <w:rPr>
-            <w:rFonts w:ascii="Cambria Math" w:hAnsi="Cambria Math"/>
-          </w:rPr>
-          <m:t xml:space="preserve">if </m:t>
+          <m:rPr>
+            <m:sty m:val="p"/>
+          </m:rPr>
+          <w:rPr>
+            <w:rFonts w:ascii="Cambria Math" w:hAnsi="Cambria Math"/>
+          </w:rPr>
+          <m:t>if</m:t>
+        </m:r>
+        <m:r>
+          <w:rPr>
+            <w:rFonts w:ascii="Cambria Math" w:hAnsi="Cambria Math"/>
+          </w:rPr>
+          <m:t xml:space="preserve"> </m:t>
         </m:r>
         <m:sSub>
           <m:sSubPr>
@@ -13673,7 +13893,16 @@
           <w:rPr>
             <w:rFonts w:ascii="Cambria Math" w:hAnsi="Cambria Math"/>
           </w:rPr>
-          <m:t>.ID=0 then</m:t>
+          <m:t xml:space="preserve">.ID=0 </m:t>
+        </m:r>
+        <m:r>
+          <m:rPr>
+            <m:sty m:val="p"/>
+          </m:rPr>
+          <w:rPr>
+            <w:rFonts w:ascii="Cambria Math" w:hAnsi="Cambria Math"/>
+          </w:rPr>
+          <m:t>then</m:t>
         </m:r>
       </m:oMath>
       <w:r>
@@ -13682,6 +13911,7 @@
     </w:p>
     <w:p>
       <w:pPr>
+        <w:spacing w:line="276" w:lineRule="auto"/>
         <w:ind w:left="708" w:firstLine="708"/>
       </w:pPr>
       <m:oMath>
@@ -13697,6 +13927,9 @@
       </w:r>
     </w:p>
     <w:p>
+      <w:pPr>
+        <w:spacing w:line="276" w:lineRule="auto"/>
+      </w:pPr>
       <w:r>
         <w:t xml:space="preserve">Overall, the complexity if </w:t>
       </w:r>
@@ -13721,15 +13954,17 @@
         <w:pBdr>
           <w:bottom w:val="single" w:sz="6" w:space="1" w:color="auto"/>
         </w:pBdr>
+        <w:spacing w:line="276" w:lineRule="auto"/>
         <w:jc w:val="center"/>
       </w:pPr>
       <w:r>
+        <w:lastRenderedPageBreak/>
         <w:t>Homeworks</w:t>
       </w:r>
     </w:p>
     <w:p>
       <w:pPr>
-        <w:spacing w:after="0"/>
+        <w:spacing w:after="0" w:line="276" w:lineRule="auto"/>
       </w:pPr>
     </w:p>
     <w:p>
@@ -13740,8 +13975,16 @@
           <w:numId w:val="21"/>
         </w:numPr>
         <w:spacing w:line="276" w:lineRule="auto"/>
-      </w:pPr>
-      <w:r>
+        <w:rPr>
+          <w:i/>
+          <w:iCs/>
+        </w:rPr>
+      </w:pPr>
+      <w:r>
+        <w:rPr>
+          <w:i/>
+          <w:iCs/>
+        </w:rPr>
         <w:t xml:space="preserve">Given a graph </w:t>
       </w:r>
       <m:oMath>
@@ -13753,6 +13996,10 @@
         </m:r>
       </m:oMath>
       <w:r>
+        <w:rPr>
+          <w:i/>
+          <w:iCs/>
+        </w:rPr>
         <w:t xml:space="preserve"> and two vertices </w:t>
       </w:r>
       <m:oMath>
@@ -13764,6 +14011,10 @@
         </m:r>
       </m:oMath>
       <w:r>
+        <w:rPr>
+          <w:i/>
+          <w:iCs/>
+        </w:rPr>
         <w:t xml:space="preserve"> determine, if it exists, a path from </w:t>
       </w:r>
       <m:oMath>
@@ -13775,6 +14026,10 @@
         </m:r>
       </m:oMath>
       <w:r>
+        <w:rPr>
+          <w:i/>
+          <w:iCs/>
+        </w:rPr>
         <w:t xml:space="preserve"> to </w:t>
       </w:r>
       <m:oMath>
@@ -13786,6 +14041,10 @@
         </m:r>
       </m:oMath>
       <w:r>
+        <w:rPr>
+          <w:i/>
+          <w:iCs/>
+        </w:rPr>
         <w:t>.</w:t>
       </w:r>
     </w:p>
@@ -13797,8 +14056,16 @@
           <w:numId w:val="21"/>
         </w:numPr>
         <w:spacing w:line="276" w:lineRule="auto"/>
-      </w:pPr>
-      <w:r>
+        <w:rPr>
+          <w:i/>
+          <w:iCs/>
+        </w:rPr>
+      </w:pPr>
+      <w:r>
+        <w:rPr>
+          <w:i/>
+          <w:iCs/>
+        </w:rPr>
         <w:t xml:space="preserve">Given a graph </w:t>
       </w:r>
       <m:oMath>
@@ -13810,6 +14077,10 @@
         </m:r>
       </m:oMath>
       <w:r>
+        <w:rPr>
+          <w:i/>
+          <w:iCs/>
+        </w:rPr>
         <w:t xml:space="preserve"> return a cycle (if any)</w:t>
       </w:r>
     </w:p>
@@ -13828,6 +14099,9 @@
       </w:r>
     </w:p>
     <w:p>
+      <w:pPr>
+        <w:spacing w:line="276" w:lineRule="auto"/>
+      </w:pPr>
       <w:r>
         <w:t>1)</w:t>
       </w:r>
@@ -14462,7 +14736,6 @@
         <w:rPr>
           <w:iCs/>
         </w:rPr>
-        <w:lastRenderedPageBreak/>
         <w:tab/>
       </w:r>
       <w:r>
@@ -14581,6 +14854,9 @@
       </m:oMath>
     </w:p>
     <w:p>
+      <w:pPr>
+        <w:spacing w:line="276" w:lineRule="auto"/>
+      </w:pPr>
       <w:r>
         <w:t xml:space="preserve">2) </w:t>
       </w:r>
@@ -15326,13 +15602,7 @@
           <w:rPr>
             <w:rFonts w:ascii="Cambria Math" w:hAnsi="Cambria Math"/>
           </w:rPr>
-          <m:t>.label=BACK EDGE   // this here helps in finding ancestor</m:t>
-        </m:r>
-        <m:r>
-          <w:rPr>
-            <w:rFonts w:ascii="Cambria Math" w:hAnsi="Cambria Math"/>
-          </w:rPr>
-          <m:t>s</m:t>
+          <m:t>.label=BACK EDGE   // this here helps in finding ancestors</m:t>
         </m:r>
       </m:oMath>
     </w:p>
@@ -15416,6 +15686,7 @@
         <w:rPr>
           <w:u w:val="single"/>
         </w:rPr>
+        <w:lastRenderedPageBreak/>
         <w:t>Official solution</w:t>
       </w:r>
     </w:p>
@@ -16315,6 +16586,7 @@
     </w:p>
     <w:p>
       <w:pPr>
+        <w:spacing w:line="276" w:lineRule="auto"/>
         <w:rPr>
           <w:rFonts w:asciiTheme="majorHAnsi" w:eastAsiaTheme="majorEastAsia" w:hAnsiTheme="majorHAnsi" w:cstheme="majorBidi"/>
           <w:b/>
@@ -16334,6 +16606,7 @@
         <w:pBdr>
           <w:bottom w:val="single" w:sz="6" w:space="1" w:color="auto"/>
         </w:pBdr>
+        <w:spacing w:line="276" w:lineRule="auto"/>
         <w:jc w:val="center"/>
       </w:pPr>
       <w:r>
@@ -16343,10 +16616,13 @@
     </w:p>
     <w:p>
       <w:pPr>
-        <w:spacing w:after="0"/>
-      </w:pPr>
-    </w:p>
-    <w:p>
+        <w:spacing w:after="0" w:line="276" w:lineRule="auto"/>
+      </w:pPr>
+    </w:p>
+    <w:p>
+      <w:pPr>
+        <w:spacing w:line="276" w:lineRule="auto"/>
+      </w:pPr>
       <w:r>
         <w:t>aaa</w:t>
       </w:r>
@@ -16357,20 +16633,24 @@
         <w:pBdr>
           <w:bottom w:val="single" w:sz="6" w:space="1" w:color="auto"/>
         </w:pBdr>
+        <w:spacing w:line="276" w:lineRule="auto"/>
         <w:jc w:val="center"/>
       </w:pPr>
-      <w:bookmarkStart w:id="7" w:name="_Toc160094480"/>
+      <w:bookmarkStart w:id="8" w:name="_Toc160368279"/>
       <w:r>
         <w:t>Breadth-First Search (BFS)</w:t>
       </w:r>
-      <w:bookmarkEnd w:id="7"/>
-    </w:p>
-    <w:p>
-      <w:pPr>
-        <w:spacing w:after="0"/>
-      </w:pPr>
-    </w:p>
-    <w:p>
+      <w:bookmarkEnd w:id="8"/>
+    </w:p>
+    <w:p>
+      <w:pPr>
+        <w:spacing w:after="0" w:line="276" w:lineRule="auto"/>
+      </w:pPr>
+    </w:p>
+    <w:p>
+      <w:pPr>
+        <w:spacing w:line="276" w:lineRule="auto"/>
+      </w:pPr>
       <w:r>
         <w:t>aaaa</w:t>
       </w:r>
@@ -16464,13 +16744,16 @@
       </w:pPr>
     </w:p>
     <w:p>
+      <w:pPr>
+        <w:spacing w:line="276" w:lineRule="auto"/>
+      </w:pPr>
       <w:r>
         <w:t>aaa</w:t>
       </w:r>
     </w:p>
     <w:sectPr>
-      <w:headerReference w:type="default" r:id="rId88"/>
-      <w:footerReference w:type="default" r:id="rId89"/>
+      <w:headerReference w:type="default" r:id="rId90"/>
+      <w:footerReference w:type="default" r:id="rId91"/>
       <w:pgSz w:w="11906" w:h="16838"/>
       <w:pgMar w:top="1417" w:right="1134" w:bottom="1134" w:left="1134" w:header="708" w:footer="708" w:gutter="0"/>
       <w:pgNumType w:start="0"/>
@@ -19293,6 +19576,8 @@
     <w:rsidRoot w:val="006D3C5D"/>
     <w:rsid w:val="00074231"/>
     <w:rsid w:val="00075BC3"/>
+    <w:rsid w:val="00096451"/>
+    <w:rsid w:val="000D6251"/>
     <w:rsid w:val="0025582A"/>
     <w:rsid w:val="00373CCB"/>
     <w:rsid w:val="003A7D64"/>
@@ -20119,14 +20404,16 @@
           <inkml:channelProperty channel="F" name="resolution" value="0" units="1/dev"/>
         </inkml:channelProperties>
       </inkml:inkSource>
-      <inkml:timestamp xml:id="ts0" timeString="2024-02-28T18:16:44.719"/>
+      <inkml:timestamp xml:id="ts0" timeString="2024-02-28T18:16:25.695"/>
     </inkml:context>
     <inkml:brush xml:id="br0">
       <inkml:brushProperty name="width" value="0.035" units="cm"/>
       <inkml:brushProperty name="height" value="0.035" units="cm"/>
     </inkml:brush>
   </inkml:definitions>
-  <inkml:trace contextRef="#ctx0" brushRef="#br0">0 0 24575,'6'2'0,"-1"-1"0,0 0 0,1 1 0,-1 0 0,0 1 0,0-1 0,6 4 0,152 97 0,170 139 0,-266-191 0,-15-12 0,453 313 0,-432-305 0,85 71 0,-138-103 0,11 9 0,-1 1 0,-2 0 0,40 48 0,-30-32 0,1-2 0,1-1 0,2-3 0,2-1 0,49 29 0,35 28 0,33 14 0,-113-77 0,-2 2 0,-1 1 0,41 39 0,-70-55 0,23 22 0,36 44 0,-65-68 0,0 0 0,0 1 0,-2 0 0,0 0 0,0 1 0,-2 0 0,10 30 0,-14-38-195,1-1 0,0 1 0,0-1 0,0 0 0,1 0 0,5 6 0,-4-5-6631</inkml:trace>
+  <inkml:trace contextRef="#ctx0" brushRef="#br0">1 109 24575,'3'-2'0,"1"0"0,-1 0 0,0-1 0,0 0 0,0 0 0,0 0 0,0 0 0,3-5 0,7-6 0,11-11 0,-18 19 0,0-1 0,1 1 0,-1 1 0,15-11 0,-20 16 0,-1 0 0,0 0 0,1 0 0,-1 0 0,0-1 0,1 1 0,-1 0 0,0 0 0,1 0 0,-1 0 0,0 0 0,1 0 0,-1 0 0,0 0 0,1 0 0,-1 0 0,0 0 0,1 0 0,-1 0 0,0 0 0,1 1 0,-1-1 0,0 0 0,1 0 0,-1 0 0,0 0 0,0 1 0,1-1 0,-1 0 0,0 0 0,1 0 0,-1 1 0,0-1 0,0 0 0,0 1 0,1-1 0,5 18 0,-4 24 0,-2-39 0,12 174 0,-10-167-1365,1-4-5461</inkml:trace>
+  <inkml:trace contextRef="#ctx0" brushRef="#br0" timeOffset="1090.95">529 68 24575,'0'-2'0,"0"0"0,0 0 0,0 0 0,0 0 0,1 0 0,-1 0 0,0 0 0,1 0 0,0 0 0,-1 1 0,1-1 0,0 0 0,0 0 0,0 0 0,0 1 0,0-1 0,0 0 0,1 1 0,-1-1 0,0 1 0,1 0 0,0-1 0,1 0 0,1 0 0,-1 1 0,0 0 0,1 0 0,-1 0 0,1 0 0,-1 0 0,1 1 0,-1 0 0,1 0 0,-1 0 0,1 0 0,4 1 0,5 1 0,0 1 0,0 0 0,0 1 0,-1 0 0,24 13 0,-32-15 0,1 1 0,-1 1 0,0-1 0,0 1 0,0-1 0,0 1 0,-1 0 0,1 1 0,-1-1 0,0 1 0,0-1 0,-1 1 0,1 0 0,-1 0 0,0 0 0,-1 0 0,1 0 0,-1 0 0,0 1 0,0-1 0,-1 0 0,1 1 0,-1-1 0,-1 9 0,0-3 0,0-1 0,-1 0 0,0 0 0,-1 0 0,0 0 0,0-1 0,-1 1 0,0-1 0,-1 0 0,0 0 0,0 0 0,-8 9 0,13-18-2,-1 0-1,1 0 0,0 1 0,-1-1 1,1 0-1,0 0 0,0 1 0,0-1 1,-1 0-1,1 1 0,0-1 0,0 0 1,0 1-1,0-1 0,-1 0 0,1 1 1,0-1-1,0 0 0,0 1 0,0-1 1,0 0-1,0 1 0,0-1 0,0 1 1,0-1-1,0 0 0,0 1 0,0-1 1,0 0-1,1 1 0,-1-1 0,0 0 1,0 1-1,0-1 0,0 0 0,1 1 0,14 4 180,31-7-721,-36 2-352,3-1-5930</inkml:trace>
+  <inkml:trace contextRef="#ctx0" brushRef="#br0" timeOffset="2508.04">1271 81 24575,'36'-1'0,"-24"0"0,0 0 0,1 1 0,-1 1 0,0 0 0,18 3 0,-29-3 0,1 0 0,0 1 0,0-1 0,-1 0 0,1 0 0,0 1 0,-1-1 0,0 1 0,1 0 0,-1-1 0,0 1 0,0 0 0,0 0 0,0 0 0,0-1 0,0 1 0,0 0 0,-1 0 0,1 1 0,-1-1 0,1 0 0,-1 0 0,0 0 0,0 0 0,0 0 0,0 0 0,0 0 0,0 0 0,-1 1 0,0 2 0,0-1 0,1 0 0,-1-1 0,0 1 0,0 0 0,0-1 0,0 1 0,-1-1 0,1 0 0,-1 1 0,0-1 0,0 0 0,0 0 0,-1 0 0,1 0 0,-1 0 0,1-1 0,-5 3 0,0-2 0,0 0 0,0-1 0,-1 0 0,1 0 0,-12 0 0,-21 6 0,40-7 0,-1-1 0,1 0 0,0 1 0,0-1 0,0 1 0,0-1 0,0 0 0,0 1 0,0-1 0,0 1 0,0-1 0,0 1 0,0-1 0,0 0 0,0 1 0,0-1 0,0 1 0,0-1 0,0 0 0,1 1 0,-1-1 0,0 1 0,0-1 0,0 0 0,1 1 0,-1-1 0,0 0 0,0 1 0,1-1 0,-1 0 0,0 0 0,1 1 0,0-1 0,16 20 0,-11-13 0,-4-5-3,0 0-1,0 0 0,-1 0 1,1 1-1,-1-1 0,0 0 1,0 1-1,0-1 0,0 1 1,0-1-1,0 1 0,-1-1 1,1 1-1,-1 0 0,0-1 1,0 1-1,0 0 0,0-1 1,0 1-1,0-1 0,-2 5 1,1-5 14,0 1 0,-1-1 0,1 0 0,-1 0 0,0 0 1,0 0-1,0 0 0,0-1 0,0 1 0,0-1 0,0 1 0,-1-1 0,1 0 1,0 0-1,-1 1 0,1-2 0,-5 2 0,-5 1-176,1-1 0,-1 0 0,0 0 0,0-2 0,0 1 0,0-2 0,0 1 0,-15-4 0,14 1-6661</inkml:trace>
 </inkml:ink>
 </file>
 
@@ -20175,14 +20462,15 @@
           <inkml:channelProperty channel="F" name="resolution" value="0" units="1/dev"/>
         </inkml:channelProperties>
       </inkml:inkSource>
-      <inkml:timestamp xml:id="ts0" timeString="2024-02-28T18:16:42.011"/>
+      <inkml:timestamp xml:id="ts0" timeString="2024-02-28T18:16:29.217"/>
     </inkml:context>
     <inkml:brush xml:id="br0">
       <inkml:brushProperty name="width" value="0.035" units="cm"/>
       <inkml:brushProperty name="height" value="0.035" units="cm"/>
     </inkml:brush>
   </inkml:definitions>
-  <inkml:trace contextRef="#ctx0" brushRef="#br0">1 1 24575,'0'2'0,"0"-1"0,0 1 0,1 0 0,-1-1 0,1 1 0,-1 0 0,1-1 0,0 1 0,-1-1 0,1 1 0,0-1 0,0 1 0,0-1 0,0 0 0,0 1 0,1-1 0,-1 0 0,0 0 0,0 0 0,1 0 0,-1 0 0,1 0 0,-1 0 0,1 0 0,-1-1 0,4 2 0,49 11 0,-35-10 0,-22-4 0,1 1 0,-1-1 0,1 1 0,-1 0 0,1 0 0,-1 0 0,1 0 0,-1 1 0,1-1 0,-1 0 0,1 1 0,-1 0 0,1 0 0,-1 0 0,1 0 0,0 0 0,0 0 0,-1 0 0,1 1 0,0-1 0,0 1 0,0 0 0,1 0 0,-1-1 0,0 1 0,1 0 0,-3 4 0,2-2 0,-1 0 0,2 1 0,-1-1 0,0 1 0,1-1 0,0 1 0,0-1 0,0 1 0,1 0 0,0-1 0,-1 1 0,2 0 0,-1-1 0,0 1 0,2 6 0,-1-10 0,-1 1 0,0-1 0,1 1 0,-1-1 0,1 0 0,0 1 0,-1-1 0,1 0 0,0 1 0,0-1 0,0 0 0,0 0 0,0 0 0,0 0 0,0 0 0,0 0 0,0 0 0,1 0 0,-1 0 0,0-1 0,0 1 0,1 0 0,-1-1 0,3 1 0,40 2 0,-38-3 0,0 0 0,1 0 0,-1 1 0,1-1 0,8 3 0,-13-2 0,0-1 0,-1 1 0,1 0 0,0 0 0,-1 0 0,1 0 0,-1 0 0,0 0 0,1 0 0,-1 0 0,0 0 0,1 1 0,-1-1 0,0 1 0,0-1 0,0 1 0,0-1 0,-1 1 0,1-1 0,0 1 0,-1 0 0,1-1 0,-1 1 0,1 2 0,0 1 0,0 0 0,0 0 0,0 0 0,-1 0 0,0 0 0,0 0 0,0 0 0,-1 0 0,1 0 0,-1 0 0,0 0 0,-1-1 0,1 1 0,-5 8 0,4-10 0,0 0 0,-1 0 0,1-1 0,-1 1 0,1-1 0,-1 0 0,0 1 0,0-1 0,0 0 0,0-1 0,0 1 0,-1-1 0,1 1 0,-1-1 0,1 0 0,0 0 0,-1 0 0,0-1 0,1 1 0,-1-1 0,-3 0 0,-14 0-53,18-1-41,-1 1 0,1-1 1,0 1-1,-1 0 0,1 1 1,-1-1-1,1 1 0,-1-1 0,1 1 1,0 0-1,-1 0 0,1 0 1,-4 2-1,2 3-6732</inkml:trace>
+  <inkml:trace contextRef="#ctx0" brushRef="#br0">1 4 24575,'-1'75'0,"3"79"0,-2-152-47,0-1 0,0 1 0,0-1 0,0 1 0,1 0 0,-1-1 0,0 1 0,1-1 0,-1 1-1,1-1 1,0 1 0,0-1 0,-1 0 0,1 1 0,0-1 0,0 0 0,0 1 0,0-1 0,1 0 0,-1 0 0,0 0 0,0 0-1,1 0 1,-1 0 0,0-1 0,1 1 0,-1 0 0,4 0 0,4 1-6779</inkml:trace>
+  <inkml:trace contextRef="#ctx0" brushRef="#br0" timeOffset="452.52">80 151 24575,'0'4'0,"0"5"0,0 4 0,0 5 0,0 2 0,0 1 0,0 5 0,0 2 0,0 1 0,0-3 0,0-2 0,0-4 0,0-5-8191</inkml:trace>
 </inkml:ink>
 </file>
 
@@ -20202,15 +20490,14 @@
           <inkml:channelProperty channel="F" name="resolution" value="0" units="1/dev"/>
         </inkml:channelProperties>
       </inkml:inkSource>
-      <inkml:timestamp xml:id="ts0" timeString="2024-02-28T18:16:29.217"/>
+      <inkml:timestamp xml:id="ts0" timeString="2024-02-28T18:16:42.011"/>
     </inkml:context>
     <inkml:brush xml:id="br0">
       <inkml:brushProperty name="width" value="0.035" units="cm"/>
       <inkml:brushProperty name="height" value="0.035" units="cm"/>
     </inkml:brush>
   </inkml:definitions>
-  <inkml:trace contextRef="#ctx0" brushRef="#br0">1 4 24575,'-1'75'0,"3"79"0,-2-152-47,0-1 0,0 1 0,0-1 0,0 1 0,1 0 0,-1-1 0,0 1 0,1-1 0,-1 1-1,1-1 1,0 1 0,0-1 0,-1 0 0,1 1 0,0-1 0,0 0 0,0 1 0,0-1 0,1 0 0,-1 0 0,0 0 0,0 0-1,1 0 1,-1 0 0,0-1 0,1 1 0,-1 0 0,4 0 0,4 1-6779</inkml:trace>
-  <inkml:trace contextRef="#ctx0" brushRef="#br0" timeOffset="452.52">80 151 24575,'0'4'0,"0"5"0,0 4 0,0 5 0,0 2 0,0 1 0,0 5 0,0 2 0,0 1 0,0-3 0,0-2 0,0-4 0,0-5-8191</inkml:trace>
+  <inkml:trace contextRef="#ctx0" brushRef="#br0">1 1 24575,'0'2'0,"0"-1"0,0 1 0,1 0 0,-1-1 0,1 1 0,-1 0 0,1-1 0,0 1 0,-1-1 0,1 1 0,0-1 0,0 1 0,0-1 0,0 0 0,0 1 0,1-1 0,-1 0 0,0 0 0,0 0 0,1 0 0,-1 0 0,1 0 0,-1 0 0,1 0 0,-1-1 0,4 2 0,49 11 0,-35-10 0,-22-4 0,1 1 0,-1-1 0,1 1 0,-1 0 0,1 0 0,-1 0 0,1 0 0,-1 1 0,1-1 0,-1 0 0,1 1 0,-1 0 0,1 0 0,-1 0 0,1 0 0,0 0 0,0 0 0,-1 0 0,1 1 0,0-1 0,0 1 0,0 0 0,1 0 0,-1-1 0,0 1 0,1 0 0,-3 4 0,2-2 0,-1 0 0,2 1 0,-1-1 0,0 1 0,1-1 0,0 1 0,0-1 0,0 1 0,1 0 0,0-1 0,-1 1 0,2 0 0,-1-1 0,0 1 0,2 6 0,-1-10 0,-1 1 0,0-1 0,1 1 0,-1-1 0,1 0 0,0 1 0,-1-1 0,1 0 0,0 1 0,0-1 0,0 0 0,0 0 0,0 0 0,0 0 0,0 0 0,0 0 0,0 0 0,1 0 0,-1 0 0,0-1 0,0 1 0,1 0 0,-1-1 0,3 1 0,40 2 0,-38-3 0,0 0 0,1 0 0,-1 1 0,1-1 0,8 3 0,-13-2 0,0-1 0,-1 1 0,1 0 0,0 0 0,-1 0 0,1 0 0,-1 0 0,0 0 0,1 0 0,-1 0 0,0 0 0,1 1 0,-1-1 0,0 1 0,0-1 0,0 1 0,0-1 0,-1 1 0,1-1 0,0 1 0,-1 0 0,1-1 0,-1 1 0,1 2 0,0 1 0,0 0 0,0 0 0,0 0 0,-1 0 0,0 0 0,0 0 0,0 0 0,-1 0 0,1 0 0,-1 0 0,0 0 0,-1-1 0,1 1 0,-5 8 0,4-10 0,0 0 0,-1 0 0,1-1 0,-1 1 0,1-1 0,-1 0 0,0 1 0,0-1 0,0 0 0,0-1 0,0 1 0,-1-1 0,1 1 0,-1-1 0,1 0 0,0 0 0,-1 0 0,0-1 0,1 1 0,-1-1 0,-3 0 0,-14 0-53,18-1-41,-1 1 0,1-1 1,0 1-1,-1 0 0,1 1 1,-1-1-1,1 1 0,-1-1 0,1 1 1,0 0-1,-1 0 0,1 0 1,-4 2-1,2 3-6732</inkml:trace>
 </inkml:ink>
 </file>
 
@@ -20230,20 +20517,51 @@
           <inkml:channelProperty channel="F" name="resolution" value="0" units="1/dev"/>
         </inkml:channelProperties>
       </inkml:inkSource>
-      <inkml:timestamp xml:id="ts0" timeString="2024-02-28T18:16:25.695"/>
+      <inkml:timestamp xml:id="ts0" timeString="2024-02-28T18:17:13.922"/>
     </inkml:context>
     <inkml:brush xml:id="br0">
       <inkml:brushProperty name="width" value="0.035" units="cm"/>
       <inkml:brushProperty name="height" value="0.035" units="cm"/>
     </inkml:brush>
   </inkml:definitions>
-  <inkml:trace contextRef="#ctx0" brushRef="#br0">1 109 24575,'3'-2'0,"1"0"0,-1 0 0,0-1 0,0 0 0,0 0 0,0 0 0,0 0 0,3-5 0,7-6 0,11-11 0,-18 19 0,0-1 0,1 1 0,-1 1 0,15-11 0,-20 16 0,-1 0 0,0 0 0,1 0 0,-1 0 0,0-1 0,1 1 0,-1 0 0,0 0 0,1 0 0,-1 0 0,0 0 0,1 0 0,-1 0 0,0 0 0,1 0 0,-1 0 0,0 0 0,1 0 0,-1 0 0,0 0 0,1 1 0,-1-1 0,0 0 0,1 0 0,-1 0 0,0 0 0,0 1 0,1-1 0,-1 0 0,0 0 0,1 0 0,-1 1 0,0-1 0,0 0 0,0 1 0,1-1 0,5 18 0,-4 24 0,-2-39 0,12 174 0,-10-167-1365,1-4-5461</inkml:trace>
-  <inkml:trace contextRef="#ctx0" brushRef="#br0" timeOffset="1090.95">529 68 24575,'0'-2'0,"0"0"0,0 0 0,0 0 0,0 0 0,1 0 0,-1 0 0,0 0 0,1 0 0,0 0 0,-1 1 0,1-1 0,0 0 0,0 0 0,0 0 0,0 1 0,0-1 0,0 0 0,1 1 0,-1-1 0,0 1 0,1 0 0,0-1 0,1 0 0,1 0 0,-1 1 0,0 0 0,1 0 0,-1 0 0,1 0 0,-1 0 0,1 1 0,-1 0 0,1 0 0,-1 0 0,1 0 0,4 1 0,5 1 0,0 1 0,0 0 0,0 1 0,-1 0 0,24 13 0,-32-15 0,1 1 0,-1 1 0,0-1 0,0 1 0,0-1 0,0 1 0,-1 0 0,1 1 0,-1-1 0,0 1 0,0-1 0,-1 1 0,1 0 0,-1 0 0,0 0 0,-1 0 0,1 0 0,-1 0 0,0 1 0,0-1 0,-1 0 0,1 1 0,-1-1 0,-1 9 0,0-3 0,0-1 0,-1 0 0,0 0 0,-1 0 0,0 0 0,0-1 0,-1 1 0,0-1 0,-1 0 0,0 0 0,0 0 0,-8 9 0,13-18-2,-1 0-1,1 0 0,0 1 0,-1-1 1,1 0-1,0 0 0,0 1 0,0-1 1,-1 0-1,1 1 0,0-1 0,0 0 1,0 1-1,0-1 0,-1 0 0,1 1 1,0-1-1,0 0 0,0 1 0,0-1 1,0 0-1,0 1 0,0-1 0,0 1 1,0-1-1,0 0 0,0 1 0,0-1 1,0 0-1,1 1 0,-1-1 0,0 0 1,0 1-1,0-1 0,0 0 0,1 1 0,14 4 180,31-7-721,-36 2-352,3-1-5930</inkml:trace>
-  <inkml:trace contextRef="#ctx0" brushRef="#br0" timeOffset="2508.04">1271 81 24575,'36'-1'0,"-24"0"0,0 0 0,1 1 0,-1 1 0,0 0 0,18 3 0,-29-3 0,1 0 0,0 1 0,0-1 0,-1 0 0,1 0 0,0 1 0,-1-1 0,0 1 0,1 0 0,-1-1 0,0 1 0,0 0 0,0 0 0,0 0 0,0-1 0,0 1 0,0 0 0,-1 0 0,1 1 0,-1-1 0,1 0 0,-1 0 0,0 0 0,0 0 0,0 0 0,0 0 0,0 0 0,0 0 0,-1 1 0,0 2 0,0-1 0,1 0 0,-1-1 0,0 1 0,0 0 0,0-1 0,0 1 0,-1-1 0,1 0 0,-1 1 0,0-1 0,0 0 0,0 0 0,-1 0 0,1 0 0,-1 0 0,1-1 0,-5 3 0,0-2 0,0 0 0,0-1 0,-1 0 0,1 0 0,-12 0 0,-21 6 0,40-7 0,-1-1 0,1 0 0,0 1 0,0-1 0,0 1 0,0-1 0,0 0 0,0 1 0,0-1 0,0 1 0,0-1 0,0 1 0,0-1 0,0 0 0,0 1 0,0-1 0,0 1 0,0-1 0,0 0 0,1 1 0,-1-1 0,0 1 0,0-1 0,0 0 0,1 1 0,-1-1 0,0 0 0,0 1 0,1-1 0,-1 0 0,0 0 0,1 1 0,0-1 0,16 20 0,-11-13 0,-4-5-3,0 0-1,0 0 0,-1 0 1,1 1-1,-1-1 0,0 0 1,0 1-1,0-1 0,0 1 1,0-1-1,0 1 0,-1-1 1,1 1-1,-1 0 0,0-1 1,0 1-1,0 0 0,0-1 1,0 1-1,0-1 0,-2 5 1,1-5 14,0 1 0,-1-1 0,1 0 0,-1 0 0,0 0 1,0 0-1,0 0 0,0-1 0,0 1 0,0-1 0,0 1 0,-1-1 0,1 0 1,0 0-1,-1 1 0,1-2 0,-5 2 0,-5 1-176,1-1 0,-1 0 0,0 0 0,0-2 0,0 1 0,0-2 0,0 1 0,-15-4 0,14 1-6661</inkml:trace>
+  <inkml:trace contextRef="#ctx0" brushRef="#br0">0 93 24575,'0'2'0,"0"3"0,2 1 0,6 2 0,7-1 0,9-2 0,6 1 0,8 0 0,6-2 0,5-1 0,0-2 0,-1 2 0,-4 0 0,-6 2 0,-6 0 0,-7 0 0,-7-2-8191</inkml:trace>
+  <inkml:trace contextRef="#ctx0" brushRef="#br0" timeOffset="875.17">332 0 24575,'4'1'0,"1"-1"0,0 1 0,0 0 0,0 0 0,-1 1 0,1-1 0,-1 1 0,1 0 0,-1 0 0,1 1 0,-1-1 0,6 6 0,48 46 0,-14-13 0,-39-38 0,-1 0 0,1 1 0,-1-1 0,0 1 0,0 0 0,0 0 0,-1 0 0,1 0 0,-1 1 0,0 0 0,-1-1 0,1 1 0,-1 0 0,0 0 0,0 1 0,0-1 0,-1 0 0,1 0 0,-1 1 0,-1-1 0,1 1 0,-1-1 0,0 1 0,0-1 0,-2 10 0,2-11 0,0 1 0,-1-1 0,1 1 0,-1-1 0,0 0 0,0 1 0,0-1 0,-1 0 0,0 0 0,1 0 0,-2 0 0,1 0 0,0 0 0,-1-1 0,-4 6 0,2-5 0,-1 1 0,0 0 0,0-1 0,0-1 0,-1 1 0,0-1 0,0 0 0,-12 4 0,-169 43-1365,171-44-5461</inkml:trace>
 </inkml:ink>
 </file>
 
 <file path=word/ink/ink23.xml><?xml version="1.0" encoding="utf-8"?>
+<inkml:ink xmlns:inkml="http://www.w3.org/2003/InkML">
+  <inkml:definitions>
+    <inkml:context xml:id="ctx0">
+      <inkml:inkSource xml:id="inkSrc0">
+        <inkml:traceFormat>
+          <inkml:channel name="X" type="integer" min="-2.14748E9" max="2.14748E9" units="cm"/>
+          <inkml:channel name="Y" type="integer" min="-2.14748E9" max="2.14748E9" units="cm"/>
+          <inkml:channel name="F" type="integer" max="32767" units="dev"/>
+        </inkml:traceFormat>
+        <inkml:channelProperties>
+          <inkml:channelProperty channel="X" name="resolution" value="1000" units="1/cm"/>
+          <inkml:channelProperty channel="Y" name="resolution" value="1000" units="1/cm"/>
+          <inkml:channelProperty channel="F" name="resolution" value="0" units="1/dev"/>
+        </inkml:channelProperties>
+      </inkml:inkSource>
+      <inkml:timestamp xml:id="ts0" timeString="2024-02-28T18:17:23.555"/>
+    </inkml:context>
+    <inkml:brush xml:id="br0">
+      <inkml:brushProperty name="width" value="0.035" units="cm"/>
+      <inkml:brushProperty name="height" value="0.035" units="cm"/>
+    </inkml:brush>
+  </inkml:definitions>
+  <inkml:trace contextRef="#ctx0" brushRef="#br0">1 580 24575,'2'-5'0,"1"-1"0,-1 1 0,0 0 0,0-1 0,0 1 0,-1-1 0,1 0 0,-1 0 0,-1 1 0,1-12 0,2-13 0,2 8 0,15-59 0,-18 76 0,0-1 0,0 1 0,0-1 0,1 1 0,0 0 0,0 0 0,0 0 0,1 1 0,-1-1 0,1 1 0,5-5 0,-8 8 0,0 0 0,0 1 0,0-1 0,1 0 0,-1 1 0,0-1 0,0 1 0,0 0 0,0-1 0,0 1 0,1 0 0,-1-1 0,0 1 0,0 0 0,0 0 0,1 0 0,-1 0 0,0 0 0,0 1 0,1-1 0,-1 0 0,0 0 0,0 1 0,0-1 0,2 2 0,0-1 0,0 1 0,0 0 0,-1 1 0,1-1 0,-1 0 0,1 1 0,-1 0 0,0-1 0,2 4 0,3 5 0,-1 0 0,0 0 0,-1 0 0,4 15 0,-6-15 0,0 0 0,-1 1 0,-1-1 0,0 1 0,-1-1 0,0 1 0,0 0 0,-1-1 0,-1 1 0,0-1 0,-1 0 0,0 1 0,0-1 0,-1 0 0,-1-1 0,0 1 0,-9 14 0,14-25 0,-1 0 0,1 0 0,0 1 0,0-1 0,0 0 0,-1 0 0,1 1 0,0-1 0,0 0 0,0 0 0,0 1 0,-1-1 0,1 0 0,0 0 0,0 1 0,0-1 0,0 0 0,0 1 0,0-1 0,0 0 0,0 1 0,0-1 0,0 0 0,0 1 0,0-1 0,0 0 0,0 1 0,0-1 0,0 0 0,0 0 0,0 1 0,1-1 0,-1 0 0,0 1 0,0-1 0,0 0 0,0 0 0,1 1 0,-1-1 0,0 0 0,16-1 0,16-12 0,15-15 0,28-19 0,-69 43 0,-1 0 0,0 0 0,-1 0 0,1-1 0,-1 0 0,0 0 0,0 0 0,0 0 0,-1 0 0,5-10 0,-6 3 0,0 1 0,-1-1 0,0 0 0,-2-12 0,0 8 0,0 49 0,0 4 0,0 38 0,1-70 0,1 1 0,-1-1 0,1 1 0,1-1 0,-1 1 0,1-1 0,0 0 0,0 1 0,0-1 0,5 5 0,-6-8 0,1 0 0,0 0 0,0 0 0,0 0 0,0-1 0,1 0 0,-1 1 0,0-1 0,1 0 0,-1 0 0,1 0 0,-1 0 0,1 0 0,-1-1 0,1 1 0,-1-1 0,1 0 0,0 1 0,-1-1 0,1 0 0,0-1 0,-1 1 0,1 0 0,4-2 0,-3 1 0,0 0 0,0 0 0,0 0 0,-1-1 0,1 1 0,0-1 0,-1 0 0,1 0 0,-1 0 0,0-1 0,0 1 0,0-1 0,0 0 0,0 0 0,4-5 0,-2-3 0,0 0 0,-1 0 0,0 0 0,-1-1 0,0 0 0,-1 1 0,-1-1 0,1 0 0,-2-20 0,4-21 0,13 87 0,7 30 0,-3 1 0,18 91 0,-31-111 0,-2 0 0,-2 1 0,-2-1 0,-6 73 0,4-116 0,-1 0 0,1 0 0,0 0 0,-1 0 0,1 0 0,-1 0 0,0-1 0,0 1 0,0 0 0,0 0 0,0 0 0,0-1 0,0 1 0,0-1 0,-1 1 0,1-1 0,0 1 0,-1-1 0,0 0 0,1 0 0,-1 0 0,-3 2 0,1-1 0,0-1 0,0 0 0,0 0 0,0 0 0,0 0 0,-1-1 0,1 0 0,0 0 0,-1 0 0,-5-1 0,2 0 0,1 0 0,0 0 0,0-1 0,0 0 0,1 0 0,-1-1 0,0 0 0,1 0 0,0 0 0,0-1 0,0 0 0,0 0 0,-7-7 0,8 2 0,-1 0 0,1 0 0,1 0 0,0-1 0,0 1 0,1-1 0,0 0 0,1 0 0,-2-14 0,0-1 0,2-1 0,2-42 0,0 64 0,1 1 0,0-1 0,0 0 0,1 1 0,-1-1 0,1 1 0,0 0 0,0-1 0,0 1 0,0 0 0,1 0 0,-1 0 0,1 0 0,0 1 0,0-1 0,0 1 0,6-4 0,62-35 0,-61 36 0,59-28 0,94-52 0,-158 82 0,0 0 0,0 0 0,-1-1 0,1 0 0,-1 0 0,0 0 0,0 0 0,-1-1 0,1 1 0,-1-1 0,0 0 0,4-9 0,-3 4 0,-2 1 0,1-1 0,-1 0 0,-1 0 0,1 0 0,-1-13 0,2 10 0,4 29 0,3 29 0,-7 47 0,-3-56 0,0-30 0,0-14 0,0-1 0,1-1 0,1 1 0,-1 0 0,1 0 0,1 0 0,0 0 0,0 1 0,1-1 0,0 1 0,0 0 0,1 0 0,0 0 0,1 1 0,-1-1 0,2 1 0,-1 0 0,1 1 0,7-6 0,-7 5 0,-4 4 0,0 0 0,0 0 0,0 0 0,0 1 0,0-1 0,1 1 0,-1 0 0,6-2 0,-8 3 0,-1 1 0,1 0 0,0 0 0,-1 0 0,1 0 0,-1 0 0,1 0 0,-1 0 0,1 0 0,-1 0 0,1 1 0,-1-1 0,1 0 0,-1 0 0,1 0 0,-1 1 0,1-1 0,-1 0 0,1 0 0,-1 1 0,1-1 0,-1 0 0,0 1 0,1-1 0,-1 1 0,1 0 0,7 26 0,-6 66 0,-3-55 0,0-30 0,1-11 0,-1-53 0,3-66 0,-2 121 0,-1 0 0,1 0 0,0 0 0,0 0 0,0 0 0,1 0 0,-1 0 0,0 0 0,0 0 0,0 0 0,1 0 0,-1 0 0,0 0 0,1 0 0,-1 0 0,1 0 0,-1 0 0,1 1 0,0-1 0,-1 0 0,1 0 0,0 1 0,-1-1 0,1 0 0,0 1 0,0-1 0,0 1 0,0-1 0,0 1 0,-1-1 0,1 1 0,0 0 0,0-1 0,0 1 0,0 0 0,0 0 0,0-1 0,0 1 0,0 0 0,0 0 0,0 0 0,0 1 0,0-1 0,0 0 0,0 0 0,0 0 0,2 1 0,-1 0 0,1 0 0,-1 1 0,1-1 0,-1 0 0,0 1 0,0 0 0,1-1 0,-1 1 0,0 0 0,0 0 0,-1 0 0,1 0 0,0 0 0,-1 1 0,1-1 0,1 5 0,0 3 0,-1 0 0,0 1 0,-1 0 0,0-1 0,-1 21 0,-1-23 0,1 1 0,0 0 0,1-1 0,0 1 0,0-1 0,1 1 0,0-1 0,0 1 0,4 8 0,-6-17 0,0 0 0,0 0 0,0 1 0,0-1 0,0 0 0,0 0 0,1 0 0,-1 0 0,0 1 0,0-1 0,0 0 0,0 0 0,0 0 0,0 0 0,0 0 0,0 1 0,0-1 0,0 0 0,0 0 0,1 0 0,-1 0 0,0 0 0,0 0 0,0 1 0,0-1 0,0 0 0,0 0 0,1 0 0,-1 0 0,0 0 0,0 0 0,0 0 0,0 0 0,1 0 0,-1 0 0,0 0 0,0 0 0,0 0 0,0 0 0,1 0 0,-1 0 0,0 0 0,0 0 0,0 0 0,0 0 0,0 0 0,1 0 0,-1 0 0,0 0 0,0 0 0,0 0 0,0 0 0,1-1 0,-1 1 0,0 0 0,0 0 0,0 0 0,0 0 0,5-15 0,-2-18 0,-3 26 0,1 0 0,0-1 0,0 1 0,1 0 0,0 0 0,0 0 0,0 0 0,1 1 0,0-1 0,1 1 0,-1-1 0,1 1 0,0 0 0,1 1 0,0-1 0,7-6 0,1-4 0,-3 3 0,-8 10 0,0 0 0,0 1 0,0-1 0,0 1 0,0 0 0,1-1 0,-1 1 0,1 0 0,-1 0 0,5-2 0,7 8 0,2 19 0,-10-4 0,-1 0 0,-1 0 0,-1 0 0,-1 0 0,0 1 0,-2 25 0,-2-136 0,4-106 0,-2 196 0,1 0 0,-1-1 0,0 1 0,1 0 0,-1-1 0,1 1 0,0 0 0,-1-1 0,1 1 0,0 0 0,0 0 0,0 0 0,0 0 0,-1 0 0,2 0 0,-1 0 0,0 0 0,0 0 0,0 0 0,0 1 0,1-1 0,-1 0 0,0 1 0,0-1 0,1 1 0,-1-1 0,0 1 0,1 0 0,-1 0 0,1-1 0,-1 1 0,1 0 0,-1 0 0,0 0 0,1 1 0,-1-1 0,1 0 0,-1 0 0,0 1 0,2 0 0,1 0 0,0 0 0,-1 0 0,1 0 0,-1 0 0,1 0 0,-1 1 0,0 0 0,0 0 0,1 0 0,-1 0 0,0 0 0,-1 0 0,1 1 0,4 5 0,-1 5 0,-2 0 0,0 0 0,0 0 0,-2 0 0,1 1 0,-2-1 0,0 1 0,0 13 0,-5 94 0,3-107 0,-1-70 0,1 31 0,0 0 0,2 0 0,4-31 0,-4 53 0,0 1 0,0 0 0,0 0 0,0 0 0,0 0 0,0 0 0,1 0 0,-1 0 0,0 0 0,1 1 0,0-1 0,-1 0 0,1 1 0,0-1 0,0 1 0,0 0 0,0 0 0,0-1 0,0 1 0,0 1 0,0-1 0,0 0 0,1 0 0,-1 1 0,3-1 0,-3 1 0,-1-1 0,1 1 0,0 0 0,-1 0 0,1 0 0,-1 0 0,1 0 0,0 1 0,-1-1 0,1 0 0,-1 1 0,1-1 0,-1 1 0,1-1 0,-1 1 0,1 0 0,-1 0 0,0-1 0,1 1 0,-1 0 0,0 0 0,0 0 0,0 1 0,0-1 0,0 0 0,0 0 0,0 1 0,0-1 0,0 0 0,0 1 0,-1-1 0,1 1 0,-1-1 0,1 1 0,-1-1 0,1 1 0,-1 2 0,2 18 0,-1 0 0,-3 28 0,1 32 0,1-79 0,0-1 0,1 0 0,-1 1 0,1-1 0,-1 0 0,1 0 0,0 1 0,0-1 0,0 0 0,0 0 0,1 0 0,-1 0 0,0 0 0,1 0 0,-1-1 0,1 1 0,0 0 0,0-1 0,-1 1 0,1-1 0,3 2 0,0-1 0,-1 0 0,1 0 0,0-1 0,0 1 0,0-1 0,0 0 0,0 0 0,0-1 0,9 0 0,-5 0 0,0 0 0,0-1 0,0-1 0,0 0 0,0 0 0,0 0 0,-1-1 0,1-1 0,-1 1 0,0-1 0,9-6 0,-8 3 0,-1 0 0,0 0 0,0-1 0,-1 0 0,0-1 0,0 0 0,9-16 0,-14 20 0,0 0 0,0-1 0,0 1 0,0-1 0,-1 1 0,0-1 0,0 1 0,0-1 0,-1 0 0,0 1 0,0-1 0,0 0 0,-1 1 0,0-1 0,0 0 0,-4-9 0,5 13 0,-1-1 0,0 1 0,-1 0 0,1-1 0,0 1 0,-1 0 0,1 0 0,-1 0 0,0 0 0,1 0 0,-1 0 0,0 1 0,0-1 0,0 1 0,0-1 0,-1 1 0,1 0 0,0 0 0,0 0 0,-1 0 0,1 0 0,-1 0 0,-4 0 0,5 1 0,0 0 0,1 0 0,-1 0 0,0 0 0,1 0 0,-1 1 0,0-1 0,1 1 0,-1-1 0,0 1 0,1-1 0,-1 1 0,1 0 0,-1 0 0,1 0 0,0 0 0,-1 0 0,1 0 0,0 0 0,0 0 0,-1 1 0,1-1 0,0 0 0,0 1 0,0-1 0,1 1 0,-1-1 0,0 1 0,1 0 0,-1-1 0,1 1 0,-1-1 0,1 1 0,0 0 0,-1 0 0,1 1 0,-3 41 0,1 0 0,8 83 0,-6-126 0,0 0 0,0 0 0,0 0 0,0 0 0,0 0 0,1 0 0,-1 1 0,0-1 0,1 0 0,-1 0 0,1 0 0,-1 0 0,1 0 0,-1 0 0,1 0 0,0 0 0,-1 0 0,1-1 0,0 1 0,0 0 0,-1 0 0,1-1 0,0 1 0,0 0 0,0-1 0,0 1 0,0-1 0,0 1 0,0-1 0,0 1 0,1-1 0,-1 0 0,0 0 0,0 1 0,0-1 0,0 0 0,0 0 0,0 0 0,1 0 0,-1-1 0,0 1 0,0 0 0,0 0 0,0-1 0,0 1 0,0 0 0,0-1 0,0 1 0,0-1 0,0 1 0,1-2 0,5-1 0,-1-1 0,0 1 0,0-1 0,0 0 0,-1-1 0,11-9 0,123-149 0,-135 156 0,1 0 0,-1-1 0,0 1 0,-1-1 0,0 0 0,0 1 0,-1-1 0,0-1 0,0 1 0,0 0 0,-1-11 0,1-15 0,-5-50 0,1 25 0,2-16 0,0 45 0,0 25 0,0 12 0,0 556 0,-1-560 0,1 1 0,0-1 0,0 1 0,0-1 0,1 1 0,-1-1 0,1 1 0,0-1 0,0 0 0,0 1 0,1-1 0,-1 0 0,1 0 0,-1 0 0,1 0 0,0 0 0,0 0 0,4 4 0,-2-5 0,-1 0 0,0-1 0,1 1 0,0-1 0,-1 1 0,1-1 0,0 0 0,-1-1 0,1 1 0,0-1 0,0 1 0,0-1 0,0 0 0,0 0 0,-1-1 0,7-1 0,-7 2-41,-1-1 0,0 0-1,1 0 1,-1 0-1,0 0 1,0-1 0,0 1-1,0-1 1,0 1 0,0-1-1,0 1 1,0-1-1,-1 0 1,1 0 0,-1 0-1,1 0 1,-1 0 0,0 0-1,0-1 1,1 1-1,-2 0 1,1-1 0,0 1-1,0-1 1,-1 1 0,0 0-1,1-1 1,-1 1-1,0-1 1,0 1 0,0-1-1,-1-3 1,1-5-6785</inkml:trace>
+  <inkml:trace contextRef="#ctx0" brushRef="#br0" timeOffset="577.04">1985 354 24575,'0'-2'0,"2"-1"0,3 0 0,3 1 0,3 0 0,1 1 0,1 0 0,1 1 0,-1 0 0,-1 0-8191</inkml:trace>
+  <inkml:trace contextRef="#ctx0" brushRef="#br0" timeOffset="2968.76">2145 659 24575,'-2'-85'0,"0"35"0,8-91 0,-6 139 0,0 0 0,0 1 0,0-1 0,0 0 0,0 0 0,0 1 0,0-1 0,1 1 0,-1-1 0,1 0 0,-1 1 0,1-1 0,0 1 0,0-1 0,0 1 0,-1-1 0,1 1 0,0 0 0,1 0 0,-1-1 0,0 1 0,0 0 0,0 0 0,1 0 0,-1 0 0,1 0 0,-1 0 0,1 1 0,-1-1 0,1 0 0,-1 1 0,3-1 0,1 1 0,0 1 0,0 0 0,0 0 0,0 1 0,-1-1 0,1 1 0,0 0 0,7 5 0,-8-5 0,0 1 0,1-1 0,-1 0 0,1-1 0,-1 1 0,1-1 0,0 1 0,-1-2 0,1 1 0,7 0 0,10-17 0,-14 9 0,-13 27 0,-18 40 0,16-45 0,1 0 0,0 1 0,1-1 0,1 1 0,1 0 0,0 0 0,1 1 0,0 19 0,1-33 0,1 0 0,0 0 0,0 0 0,1 0 0,-1 0 0,1 0 0,-1 1 0,1-1 0,0 0 0,0-1 0,1 1 0,-1 0 0,0 0 0,1 0 0,0-1 0,0 1 0,-1-1 0,5 5 0,-3-6 0,1 1 0,-1-1 0,0 1 0,1-1 0,-1 0 0,0-1 0,1 1 0,-1 0 0,1-1 0,-1 0 0,1 0 0,0 0 0,-1 0 0,1-1 0,-1 1 0,6-2 0,-5 1 0,-1 0 0,1 0 0,-1 0 0,1 0 0,-1-1 0,1 1 0,-1-1 0,0 0 0,0 0 0,0 0 0,0 0 0,0-1 0,0 1 0,-1-1 0,1 0 0,-1 1 0,0-1 0,0 0 0,0 0 0,0-1 0,0 1 0,-1 0 0,3-7 0,0-6 0,0 0 0,-2 0 0,1 0 0,-1-23 0,-1 24 0,0-1 0,1 0 0,5-21 0,-5 36 0,0 11 0,0 31 0,0 52 0,-4-63 0,1-21 0,0-1 0,1 0 0,-1 1 0,2-1 0,-1 0 0,1 1 0,1-1 0,2 11 0,-4-19 3,0 1-1,1 0 1,-1-1-1,0 1 1,0-1-1,1 1 1,-1-1-1,0 1 1,1-1-1,-1 1 0,1-1 1,-1 1-1,1-1 1,-1 0-1,1 1 1,-1-1-1,1 0 1,-1 1-1,1-1 1,-1 0-1,1 0 1,0 1-1,-1-1 1,1 0-1,-1 0 1,1 0-1,0 0 1,-1 0-1,1 0 0,-1 0 1,1 0-1,0 0 1,-1 0-1,1 0 1,-1 0-1,1 0 1,0-1-1,-1 1 1,1 0-1,-1 0 1,1-1-1,-1 1 1,1 0-1,-1-1 1,1 1-1,-1-1 1,1 0-1,19-23-1486,-12 9-5342</inkml:trace>
+  <inkml:trace contextRef="#ctx0" brushRef="#br0" timeOffset="3740.49">2502 156 24575,'0'2'0,"0"3"0,0 3 0,0 3 0,0-4 0,0-4 0,0-6 0,-2-2 0,-4 0 0</inkml:trace>
+  <inkml:trace contextRef="#ctx0" brushRef="#br0" timeOffset="5422.28">2487 711 24575,'1'-8'0,"0"0"0,0 0 0,1 0 0,0 0 0,1 0 0,-1 0 0,1 1 0,8-14 0,42-62 0,-23 39 0,-25 35-77,3-4 129,0 1-1,0 0 1,18-19 0,-23 28-140,0 0 0,1 0 0,-1 0 0,1 1 0,-1 0 0,1-1 0,0 1 0,0 1 1,0-1-1,0 0 0,1 1 0,-1 0 0,0 0 0,1 0 0,-1 1 0,8-1 0,-1 2-6738</inkml:trace>
+  <inkml:trace contextRef="#ctx0" brushRef="#br0" timeOffset="6513.89">2594 447 24575,'0'29'0,"1"0"0,10 50 0,-8-67 0,0 0 0,0 0 0,1-1 0,0 0 0,1 0 0,1 0 0,0 0 0,0-1 0,11 14 0,-13-22 0,-1 1 0,1-1 0,-1 0 0,1 0 0,0 0 0,0-1 0,-1 1 0,1-1 0,0 0 0,1 0 0,-1 0 0,0-1 0,0 0 0,0 1 0,6-2 0,65-6 0,-70 6-62,1-1 0,-1-1 0,-1 1 0,1-1 0,0 1 0,0-1 0,-1-1 0,0 1 0,0 0 0,0-1 0,0 0 0,0 0-1,-1 0 1,1-1 0,-1 1 0,-1-1 0,1 0 0,0 0 0,-1 0 0,0 0 0,2-7 0,0-1-6764</inkml:trace>
+</inkml:ink>
+</file>
+
+<file path=word/ink/ink24.xml><?xml version="1.0" encoding="utf-8"?>
 <inkml:ink xmlns:inkml="http://www.w3.org/2003/InkML">
   <inkml:definitions>
     <inkml:context xml:id="ctx0">
@@ -20271,7 +20589,7 @@
 </inkml:ink>
 </file>
 
-<file path=word/ink/ink24.xml><?xml version="1.0" encoding="utf-8"?>
+<file path=word/ink/ink25.xml><?xml version="1.0" encoding="utf-8"?>
 <inkml:ink xmlns:inkml="http://www.w3.org/2003/InkML">
   <inkml:definitions>
     <inkml:context xml:id="ctx0">
@@ -20299,7 +20617,34 @@
 </inkml:ink>
 </file>
 
-<file path=word/ink/ink25.xml><?xml version="1.0" encoding="utf-8"?>
+<file path=word/ink/ink26.xml><?xml version="1.0" encoding="utf-8"?>
+<inkml:ink xmlns:inkml="http://www.w3.org/2003/InkML">
+  <inkml:definitions>
+    <inkml:context xml:id="ctx0">
+      <inkml:inkSource xml:id="inkSrc0">
+        <inkml:traceFormat>
+          <inkml:channel name="X" type="integer" min="-2.14748E9" max="2.14748E9" units="cm"/>
+          <inkml:channel name="Y" type="integer" min="-2.14748E9" max="2.14748E9" units="cm"/>
+          <inkml:channel name="F" type="integer" max="32767" units="dev"/>
+        </inkml:traceFormat>
+        <inkml:channelProperties>
+          <inkml:channelProperty channel="X" name="resolution" value="1000" units="1/cm"/>
+          <inkml:channelProperty channel="Y" name="resolution" value="1000" units="1/cm"/>
+          <inkml:channelProperty channel="F" name="resolution" value="0" units="1/dev"/>
+        </inkml:channelProperties>
+      </inkml:inkSource>
+      <inkml:timestamp xml:id="ts0" timeString="2024-02-28T18:16:44.719"/>
+    </inkml:context>
+    <inkml:brush xml:id="br0">
+      <inkml:brushProperty name="width" value="0.035" units="cm"/>
+      <inkml:brushProperty name="height" value="0.035" units="cm"/>
+    </inkml:brush>
+  </inkml:definitions>
+  <inkml:trace contextRef="#ctx0" brushRef="#br0">0 0 24575,'6'2'0,"-1"-1"0,0 0 0,1 1 0,-1 0 0,0 1 0,0-1 0,6 4 0,152 97 0,170 139 0,-266-191 0,-15-12 0,453 313 0,-432-305 0,85 71 0,-138-103 0,11 9 0,-1 1 0,-2 0 0,40 48 0,-30-32 0,1-2 0,1-1 0,2-3 0,2-1 0,49 29 0,35 28 0,33 14 0,-113-77 0,-2 2 0,-1 1 0,41 39 0,-70-55 0,23 22 0,36 44 0,-65-68 0,0 0 0,0 1 0,-2 0 0,0 0 0,0 1 0,-2 0 0,10 30 0,-14-38-195,1-1 0,0 1 0,0-1 0,0 0 0,1 0 0,5 6 0,-4-5-6631</inkml:trace>
+</inkml:ink>
+</file>
+
+<file path=word/ink/ink27.xml><?xml version="1.0" encoding="utf-8"?>
 <inkml:ink xmlns:inkml="http://www.w3.org/2003/InkML">
   <inkml:definitions>
     <inkml:context xml:id="ctx0">
@@ -20329,66 +20674,6 @@
   <inkml:trace contextRef="#ctx0" brushRef="#br0" timeOffset="4963.71">185 1530 24575,'0'2'0,"0"3"0,0 6 0,0 7 0,0 5 0,0 3 0,0 4 0,0-1 0,0 0 0,0-2 0,0-2 0,0-4 0,0-3 0,0-2 0,0-1 0,0-4-8191</inkml:trace>
   <inkml:trace contextRef="#ctx0" brushRef="#br0" timeOffset="5625.53">12 1953 24575,'2'0'0,"6"0"0,3 0 0,4 0 0,5 0 0,0 0 0,0 0 0,-1 0 0,-3 0 0,0 0 0,-2 0 0,-1 0 0,-2 0-8191</inkml:trace>
   <inkml:trace contextRef="#ctx0" brushRef="#br0" timeOffset="6966.74">92 1940 24575,'-4'6'0,"0"1"0,1 0 0,0 0 0,0 0 0,0 0 0,1 1 0,0-1 0,0 1 0,1 0 0,0-1 0,0 1 0,1 0 0,0 0 0,0-1 0,1 1 0,0 0 0,2 9 0,-2-15 0,0-1 0,0 0 0,-1 0 0,1 1 0,0-1 0,0 0 0,0 0 0,0 0 0,1 0 0,-1 0 0,0 0 0,0-1 0,1 1 0,-1 0 0,0 0 0,1-1 0,-1 1 0,0-1 0,1 1 0,-1-1 0,1 0 0,-1 0 0,4 1 0,44-3 0,-44 1 0,1 1 0,0-1 0,0 1 0,0 0 0,0 1 0,6 0 0,-9 1 0,0-1 0,0 1 0,-1-1 0,1 1 0,-1 0 0,0 0 0,1 0 0,-1 0 0,0 1 0,0-1 0,-1 0 0,1 1 0,0 0 0,-1-1 0,1 1 0,-1 0 0,0 0 0,0-1 0,0 1 0,0 0 0,-1 0 0,1 0 0,-1 4 0,2 11 0,0 0 0,-3 32 0,0-29 0,1-16 0,0 1 0,0-1 0,0 0 0,-1 0 0,0 0 0,0 0 0,0 0 0,0 0 0,-1 0 0,-4 8 0,4-11 0,1 0 0,-1 0 0,-1-1 0,1 1 0,0 0 0,0-1 0,-1 0 0,1 1 0,-1-1 0,1 0 0,-1 0 0,1 0 0,-1 0 0,0-1 0,0 1 0,1-1 0,-1 0 0,0 0 0,0 0 0,1 0 0,-5 0 0,-71-3-1365,61 3-5461</inkml:trace>
-</inkml:ink>
-</file>
-
-<file path=word/ink/ink26.xml><?xml version="1.0" encoding="utf-8"?>
-<inkml:ink xmlns:inkml="http://www.w3.org/2003/InkML">
-  <inkml:definitions>
-    <inkml:context xml:id="ctx0">
-      <inkml:inkSource xml:id="inkSrc0">
-        <inkml:traceFormat>
-          <inkml:channel name="X" type="integer" min="-2.14748E9" max="2.14748E9" units="cm"/>
-          <inkml:channel name="Y" type="integer" min="-2.14748E9" max="2.14748E9" units="cm"/>
-          <inkml:channel name="F" type="integer" max="32767" units="dev"/>
-        </inkml:traceFormat>
-        <inkml:channelProperties>
-          <inkml:channelProperty channel="X" name="resolution" value="1000" units="1/cm"/>
-          <inkml:channelProperty channel="Y" name="resolution" value="1000" units="1/cm"/>
-          <inkml:channelProperty channel="F" name="resolution" value="0" units="1/dev"/>
-        </inkml:channelProperties>
-      </inkml:inkSource>
-      <inkml:timestamp xml:id="ts0" timeString="2024-02-28T18:17:13.922"/>
-    </inkml:context>
-    <inkml:brush xml:id="br0">
-      <inkml:brushProperty name="width" value="0.035" units="cm"/>
-      <inkml:brushProperty name="height" value="0.035" units="cm"/>
-    </inkml:brush>
-  </inkml:definitions>
-  <inkml:trace contextRef="#ctx0" brushRef="#br0">0 93 24575,'0'2'0,"0"3"0,2 1 0,6 2 0,7-1 0,9-2 0,6 1 0,8 0 0,6-2 0,5-1 0,0-2 0,-1 2 0,-4 0 0,-6 2 0,-6 0 0,-7 0 0,-7-2-8191</inkml:trace>
-  <inkml:trace contextRef="#ctx0" brushRef="#br0" timeOffset="875.17">332 0 24575,'4'1'0,"1"-1"0,0 1 0,0 0 0,0 0 0,-1 1 0,1-1 0,-1 1 0,1 0 0,-1 0 0,1 1 0,-1-1 0,6 6 0,48 46 0,-14-13 0,-39-38 0,-1 0 0,1 1 0,-1-1 0,0 1 0,0 0 0,0 0 0,-1 0 0,1 0 0,-1 1 0,0 0 0,-1-1 0,1 1 0,-1 0 0,0 0 0,0 1 0,0-1 0,-1 0 0,1 0 0,-1 1 0,-1-1 0,1 1 0,-1-1 0,0 1 0,0-1 0,-2 10 0,2-11 0,0 1 0,-1-1 0,1 1 0,-1-1 0,0 0 0,0 1 0,0-1 0,-1 0 0,0 0 0,1 0 0,-2 0 0,1 0 0,0 0 0,-1-1 0,-4 6 0,2-5 0,-1 1 0,0 0 0,0-1 0,0-1 0,-1 1 0,0-1 0,0 0 0,-12 4 0,-169 43-1365,171-44-5461</inkml:trace>
-</inkml:ink>
-</file>
-
-<file path=word/ink/ink27.xml><?xml version="1.0" encoding="utf-8"?>
-<inkml:ink xmlns:inkml="http://www.w3.org/2003/InkML">
-  <inkml:definitions>
-    <inkml:context xml:id="ctx0">
-      <inkml:inkSource xml:id="inkSrc0">
-        <inkml:traceFormat>
-          <inkml:channel name="X" type="integer" min="-2.14748E9" max="2.14748E9" units="cm"/>
-          <inkml:channel name="Y" type="integer" min="-2.14748E9" max="2.14748E9" units="cm"/>
-          <inkml:channel name="F" type="integer" max="32767" units="dev"/>
-        </inkml:traceFormat>
-        <inkml:channelProperties>
-          <inkml:channelProperty channel="X" name="resolution" value="1000" units="1/cm"/>
-          <inkml:channelProperty channel="Y" name="resolution" value="1000" units="1/cm"/>
-          <inkml:channelProperty channel="F" name="resolution" value="0" units="1/dev"/>
-        </inkml:channelProperties>
-      </inkml:inkSource>
-      <inkml:timestamp xml:id="ts0" timeString="2024-02-28T18:17:23.555"/>
-    </inkml:context>
-    <inkml:brush xml:id="br0">
-      <inkml:brushProperty name="width" value="0.035" units="cm"/>
-      <inkml:brushProperty name="height" value="0.035" units="cm"/>
-    </inkml:brush>
-  </inkml:definitions>
-  <inkml:trace contextRef="#ctx0" brushRef="#br0">1 580 24575,'2'-5'0,"1"-1"0,-1 1 0,0 0 0,0-1 0,0 1 0,-1-1 0,1 0 0,-1 0 0,-1 1 0,1-12 0,2-13 0,2 8 0,15-59 0,-18 76 0,0-1 0,0 1 0,0-1 0,1 1 0,0 0 0,0 0 0,0 0 0,1 1 0,-1-1 0,1 1 0,5-5 0,-8 8 0,0 0 0,0 1 0,0-1 0,1 0 0,-1 1 0,0-1 0,0 1 0,0 0 0,0-1 0,0 1 0,1 0 0,-1-1 0,0 1 0,0 0 0,0 0 0,1 0 0,-1 0 0,0 0 0,0 1 0,1-1 0,-1 0 0,0 0 0,0 1 0,0-1 0,2 2 0,0-1 0,0 1 0,0 0 0,-1 1 0,1-1 0,-1 0 0,1 1 0,-1 0 0,0-1 0,2 4 0,3 5 0,-1 0 0,0 0 0,-1 0 0,4 15 0,-6-15 0,0 0 0,-1 1 0,-1-1 0,0 1 0,-1-1 0,0 1 0,0 0 0,-1-1 0,-1 1 0,0-1 0,-1 0 0,0 1 0,0-1 0,-1 0 0,-1-1 0,0 1 0,-9 14 0,14-25 0,-1 0 0,1 0 0,0 1 0,0-1 0,0 0 0,-1 0 0,1 1 0,0-1 0,0 0 0,0 0 0,0 1 0,-1-1 0,1 0 0,0 0 0,0 1 0,0-1 0,0 0 0,0 1 0,0-1 0,0 0 0,0 1 0,0-1 0,0 0 0,0 1 0,0-1 0,0 0 0,0 1 0,0-1 0,0 0 0,0 0 0,0 1 0,1-1 0,-1 0 0,0 1 0,0-1 0,0 0 0,0 0 0,1 1 0,-1-1 0,0 0 0,16-1 0,16-12 0,15-15 0,28-19 0,-69 43 0,-1 0 0,0 0 0,-1 0 0,1-1 0,-1 0 0,0 0 0,0 0 0,0 0 0,-1 0 0,5-10 0,-6 3 0,0 1 0,-1-1 0,0 0 0,-2-12 0,0 8 0,0 49 0,0 4 0,0 38 0,1-70 0,1 1 0,-1-1 0,1 1 0,1-1 0,-1 1 0,1-1 0,0 0 0,0 1 0,0-1 0,5 5 0,-6-8 0,1 0 0,0 0 0,0 0 0,0 0 0,0-1 0,1 0 0,-1 1 0,0-1 0,1 0 0,-1 0 0,1 0 0,-1 0 0,1 0 0,-1-1 0,1 1 0,-1-1 0,1 0 0,0 1 0,-1-1 0,1 0 0,0-1 0,-1 1 0,1 0 0,4-2 0,-3 1 0,0 0 0,0 0 0,0 0 0,-1-1 0,1 1 0,0-1 0,-1 0 0,1 0 0,-1 0 0,0-1 0,0 1 0,0-1 0,0 0 0,0 0 0,4-5 0,-2-3 0,0 0 0,-1 0 0,0 0 0,-1-1 0,0 0 0,-1 1 0,-1-1 0,1 0 0,-2-20 0,4-21 0,13 87 0,7 30 0,-3 1 0,18 91 0,-31-111 0,-2 0 0,-2 1 0,-2-1 0,-6 73 0,4-116 0,-1 0 0,1 0 0,0 0 0,-1 0 0,1 0 0,-1 0 0,0-1 0,0 1 0,0 0 0,0 0 0,0 0 0,0-1 0,0 1 0,0-1 0,-1 1 0,1-1 0,0 1 0,-1-1 0,0 0 0,1 0 0,-1 0 0,-3 2 0,1-1 0,0-1 0,0 0 0,0 0 0,0 0 0,0 0 0,-1-1 0,1 0 0,0 0 0,-1 0 0,-5-1 0,2 0 0,1 0 0,0 0 0,0-1 0,0 0 0,1 0 0,-1-1 0,0 0 0,1 0 0,0 0 0,0-1 0,0 0 0,0 0 0,-7-7 0,8 2 0,-1 0 0,1 0 0,1 0 0,0-1 0,0 1 0,1-1 0,0 0 0,1 0 0,-2-14 0,0-1 0,2-1 0,2-42 0,0 64 0,1 1 0,0-1 0,0 0 0,1 1 0,-1-1 0,1 1 0,0 0 0,0-1 0,0 1 0,0 0 0,1 0 0,-1 0 0,1 0 0,0 1 0,0-1 0,0 1 0,6-4 0,62-35 0,-61 36 0,59-28 0,94-52 0,-158 82 0,0 0 0,0 0 0,-1-1 0,1 0 0,-1 0 0,0 0 0,0 0 0,-1-1 0,1 1 0,-1-1 0,0 0 0,4-9 0,-3 4 0,-2 1 0,1-1 0,-1 0 0,-1 0 0,1 0 0,-1-13 0,2 10 0,4 29 0,3 29 0,-7 47 0,-3-56 0,0-30 0,0-14 0,0-1 0,1-1 0,1 1 0,-1 0 0,1 0 0,1 0 0,0 0 0,0 1 0,1-1 0,0 1 0,0 0 0,1 0 0,0 0 0,1 1 0,-1-1 0,2 1 0,-1 0 0,1 1 0,7-6 0,-7 5 0,-4 4 0,0 0 0,0 0 0,0 0 0,0 1 0,0-1 0,1 1 0,-1 0 0,6-2 0,-8 3 0,-1 1 0,1 0 0,0 0 0,-1 0 0,1 0 0,-1 0 0,1 0 0,-1 0 0,1 0 0,-1 0 0,1 1 0,-1-1 0,1 0 0,-1 0 0,1 0 0,-1 1 0,1-1 0,-1 0 0,1 0 0,-1 1 0,1-1 0,-1 0 0,0 1 0,1-1 0,-1 1 0,1 0 0,7 26 0,-6 66 0,-3-55 0,0-30 0,1-11 0,-1-53 0,3-66 0,-2 121 0,-1 0 0,1 0 0,0 0 0,0 0 0,0 0 0,1 0 0,-1 0 0,0 0 0,0 0 0,0 0 0,1 0 0,-1 0 0,0 0 0,1 0 0,-1 0 0,1 0 0,-1 0 0,1 1 0,0-1 0,-1 0 0,1 0 0,0 1 0,-1-1 0,1 0 0,0 1 0,0-1 0,0 1 0,0-1 0,0 1 0,-1-1 0,1 1 0,0 0 0,0-1 0,0 1 0,0 0 0,0 0 0,0-1 0,0 1 0,0 0 0,0 0 0,0 0 0,0 1 0,0-1 0,0 0 0,0 0 0,0 0 0,2 1 0,-1 0 0,1 0 0,-1 1 0,1-1 0,-1 0 0,0 1 0,0 0 0,1-1 0,-1 1 0,0 0 0,0 0 0,-1 0 0,1 0 0,0 0 0,-1 1 0,1-1 0,1 5 0,0 3 0,-1 0 0,0 1 0,-1 0 0,0-1 0,-1 21 0,-1-23 0,1 1 0,0 0 0,1-1 0,0 1 0,0-1 0,1 1 0,0-1 0,0 1 0,4 8 0,-6-17 0,0 0 0,0 0 0,0 1 0,0-1 0,0 0 0,0 0 0,1 0 0,-1 0 0,0 1 0,0-1 0,0 0 0,0 0 0,0 0 0,0 0 0,0 0 0,0 1 0,0-1 0,0 0 0,0 0 0,1 0 0,-1 0 0,0 0 0,0 0 0,0 1 0,0-1 0,0 0 0,0 0 0,1 0 0,-1 0 0,0 0 0,0 0 0,0 0 0,0 0 0,1 0 0,-1 0 0,0 0 0,0 0 0,0 0 0,0 0 0,1 0 0,-1 0 0,0 0 0,0 0 0,0 0 0,0 0 0,0 0 0,1 0 0,-1 0 0,0 0 0,0 0 0,0 0 0,0 0 0,1-1 0,-1 1 0,0 0 0,0 0 0,0 0 0,0 0 0,5-15 0,-2-18 0,-3 26 0,1 0 0,0-1 0,0 1 0,1 0 0,0 0 0,0 0 0,0 0 0,1 1 0,0-1 0,1 1 0,-1-1 0,1 1 0,0 0 0,1 1 0,0-1 0,7-6 0,1-4 0,-3 3 0,-8 10 0,0 0 0,0 1 0,0-1 0,0 1 0,0 0 0,1-1 0,-1 1 0,1 0 0,-1 0 0,5-2 0,7 8 0,2 19 0,-10-4 0,-1 0 0,-1 0 0,-1 0 0,-1 0 0,0 1 0,-2 25 0,-2-136 0,4-106 0,-2 196 0,1 0 0,-1-1 0,0 1 0,1 0 0,-1-1 0,1 1 0,0 0 0,-1-1 0,1 1 0,0 0 0,0 0 0,0 0 0,0 0 0,-1 0 0,2 0 0,-1 0 0,0 0 0,0 0 0,0 0 0,0 1 0,1-1 0,-1 0 0,0 1 0,0-1 0,1 1 0,-1-1 0,0 1 0,1 0 0,-1 0 0,1-1 0,-1 1 0,1 0 0,-1 0 0,0 0 0,1 1 0,-1-1 0,1 0 0,-1 0 0,0 1 0,2 0 0,1 0 0,0 0 0,-1 0 0,1 0 0,-1 0 0,1 0 0,-1 1 0,0 0 0,0 0 0,1 0 0,-1 0 0,0 0 0,-1 0 0,1 1 0,4 5 0,-1 5 0,-2 0 0,0 0 0,0 0 0,-2 0 0,1 1 0,-2-1 0,0 1 0,0 13 0,-5 94 0,3-107 0,-1-70 0,1 31 0,0 0 0,2 0 0,4-31 0,-4 53 0,0 1 0,0 0 0,0 0 0,0 0 0,0 0 0,0 0 0,1 0 0,-1 0 0,0 0 0,1 1 0,0-1 0,-1 0 0,1 1 0,0-1 0,0 1 0,0 0 0,0 0 0,0-1 0,0 1 0,0 1 0,0-1 0,0 0 0,1 0 0,-1 1 0,3-1 0,-3 1 0,-1-1 0,1 1 0,0 0 0,-1 0 0,1 0 0,-1 0 0,1 0 0,0 1 0,-1-1 0,1 0 0,-1 1 0,1-1 0,-1 1 0,1-1 0,-1 1 0,1 0 0,-1 0 0,0-1 0,1 1 0,-1 0 0,0 0 0,0 0 0,0 1 0,0-1 0,0 0 0,0 0 0,0 1 0,0-1 0,0 0 0,0 1 0,-1-1 0,1 1 0,-1-1 0,1 1 0,-1-1 0,1 1 0,-1 2 0,2 18 0,-1 0 0,-3 28 0,1 32 0,1-79 0,0-1 0,1 0 0,-1 1 0,1-1 0,-1 0 0,1 0 0,0 1 0,0-1 0,0 0 0,0 0 0,1 0 0,-1 0 0,0 0 0,1 0 0,-1-1 0,1 1 0,0 0 0,0-1 0,-1 1 0,1-1 0,3 2 0,0-1 0,-1 0 0,1 0 0,0-1 0,0 1 0,0-1 0,0 0 0,0 0 0,0-1 0,9 0 0,-5 0 0,0 0 0,0-1 0,0-1 0,0 0 0,0 0 0,0 0 0,-1-1 0,1-1 0,-1 1 0,0-1 0,9-6 0,-8 3 0,-1 0 0,0 0 0,0-1 0,-1 0 0,0-1 0,0 0 0,9-16 0,-14 20 0,0 0 0,0-1 0,0 1 0,0-1 0,-1 1 0,0-1 0,0 1 0,0-1 0,-1 0 0,0 1 0,0-1 0,0 0 0,-1 1 0,0-1 0,0 0 0,-4-9 0,5 13 0,-1-1 0,0 1 0,-1 0 0,1-1 0,0 1 0,-1 0 0,1 0 0,-1 0 0,0 0 0,1 0 0,-1 0 0,0 1 0,0-1 0,0 1 0,0-1 0,-1 1 0,1 0 0,0 0 0,0 0 0,-1 0 0,1 0 0,-1 0 0,-4 0 0,5 1 0,0 0 0,1 0 0,-1 0 0,0 0 0,1 0 0,-1 1 0,0-1 0,1 1 0,-1-1 0,0 1 0,1-1 0,-1 1 0,1 0 0,-1 0 0,1 0 0,0 0 0,-1 0 0,1 0 0,0 0 0,0 0 0,-1 1 0,1-1 0,0 0 0,0 1 0,0-1 0,1 1 0,-1-1 0,0 1 0,1 0 0,-1-1 0,1 1 0,-1-1 0,1 1 0,0 0 0,-1 0 0,1 1 0,-3 41 0,1 0 0,8 83 0,-6-126 0,0 0 0,0 0 0,0 0 0,0 0 0,0 0 0,1 0 0,-1 1 0,0-1 0,1 0 0,-1 0 0,1 0 0,-1 0 0,1 0 0,-1 0 0,1 0 0,0 0 0,-1 0 0,1-1 0,0 1 0,0 0 0,-1 0 0,1-1 0,0 1 0,0 0 0,0-1 0,0 1 0,0-1 0,0 1 0,0-1 0,0 1 0,1-1 0,-1 0 0,0 0 0,0 1 0,0-1 0,0 0 0,0 0 0,0 0 0,1 0 0,-1-1 0,0 1 0,0 0 0,0 0 0,0-1 0,0 1 0,0 0 0,0-1 0,0 1 0,0-1 0,0 1 0,1-2 0,5-1 0,-1-1 0,0 1 0,0-1 0,0 0 0,-1-1 0,11-9 0,123-149 0,-135 156 0,1 0 0,-1-1 0,0 1 0,-1-1 0,0 0 0,0 1 0,-1-1 0,0-1 0,0 1 0,0 0 0,-1-11 0,1-15 0,-5-50 0,1 25 0,2-16 0,0 45 0,0 25 0,0 12 0,0 556 0,-1-560 0,1 1 0,0-1 0,0 1 0,0-1 0,1 1 0,-1-1 0,1 1 0,0-1 0,0 0 0,0 1 0,1-1 0,-1 0 0,1 0 0,-1 0 0,1 0 0,0 0 0,0 0 0,4 4 0,-2-5 0,-1 0 0,0-1 0,1 1 0,0-1 0,-1 1 0,1-1 0,0 0 0,-1-1 0,1 1 0,0-1 0,0 1 0,0-1 0,0 0 0,0 0 0,-1-1 0,7-1 0,-7 2-41,-1-1 0,0 0-1,1 0 1,-1 0-1,0 0 1,0-1 0,0 1-1,0-1 1,0 1 0,0-1-1,0 1 1,0-1-1,-1 0 1,1 0 0,-1 0-1,1 0 1,-1 0 0,0 0-1,0-1 1,1 1-1,-2 0 1,1-1 0,0 1-1,0-1 1,-1 1 0,0 0-1,1-1 1,-1 1-1,0-1 1,0 1 0,0-1-1,-1-3 1,1-5-6785</inkml:trace>
-  <inkml:trace contextRef="#ctx0" brushRef="#br0" timeOffset="577.04">1985 354 24575,'0'-2'0,"2"-1"0,3 0 0,3 1 0,3 0 0,1 1 0,1 0 0,1 1 0,-1 0 0,-1 0-8191</inkml:trace>
-  <inkml:trace contextRef="#ctx0" brushRef="#br0" timeOffset="2968.76">2145 659 24575,'-2'-85'0,"0"35"0,8-91 0,-6 139 0,0 0 0,0 1 0,0-1 0,0 0 0,0 0 0,0 1 0,0-1 0,1 1 0,-1-1 0,1 0 0,-1 1 0,1-1 0,0 1 0,0-1 0,0 1 0,-1-1 0,1 1 0,0 0 0,1 0 0,-1-1 0,0 1 0,0 0 0,0 0 0,1 0 0,-1 0 0,1 0 0,-1 0 0,1 1 0,-1-1 0,1 0 0,-1 1 0,3-1 0,1 1 0,0 1 0,0 0 0,0 0 0,0 1 0,-1-1 0,1 1 0,0 0 0,7 5 0,-8-5 0,0 1 0,1-1 0,-1 0 0,1-1 0,-1 1 0,1-1 0,0 1 0,-1-2 0,1 1 0,7 0 0,10-17 0,-14 9 0,-13 27 0,-18 40 0,16-45 0,1 0 0,0 1 0,1-1 0,1 1 0,1 0 0,0 0 0,1 1 0,0 19 0,1-33 0,1 0 0,0 0 0,0 0 0,1 0 0,-1 0 0,1 0 0,-1 1 0,1-1 0,0 0 0,0-1 0,1 1 0,-1 0 0,0 0 0,1 0 0,0-1 0,0 1 0,-1-1 0,5 5 0,-3-6 0,1 1 0,-1-1 0,0 1 0,1-1 0,-1 0 0,0-1 0,1 1 0,-1 0 0,1-1 0,-1 0 0,1 0 0,0 0 0,-1 0 0,1-1 0,-1 1 0,6-2 0,-5 1 0,-1 0 0,1 0 0,-1 0 0,1 0 0,-1-1 0,1 1 0,-1-1 0,0 0 0,0 0 0,0 0 0,0 0 0,0-1 0,0 1 0,-1-1 0,1 0 0,-1 1 0,0-1 0,0 0 0,0 0 0,0-1 0,0 1 0,-1 0 0,3-7 0,0-6 0,0 0 0,-2 0 0,1 0 0,-1-23 0,-1 24 0,0-1 0,1 0 0,5-21 0,-5 36 0,0 11 0,0 31 0,0 52 0,-4-63 0,1-21 0,0-1 0,1 0 0,-1 1 0,2-1 0,-1 0 0,1 1 0,1-1 0,2 11 0,-4-19 3,0 1-1,1 0 1,-1-1-1,0 1 1,0-1-1,1 1 1,-1-1-1,0 1 1,1-1-1,-1 1 0,1-1 1,-1 1-1,1-1 1,-1 0-1,1 1 1,-1-1-1,1 0 1,-1 1-1,1-1 1,-1 0-1,1 0 1,0 1-1,-1-1 1,1 0-1,-1 0 1,1 0-1,0 0 1,-1 0-1,1 0 0,-1 0 1,1 0-1,0 0 1,-1 0-1,1 0 1,-1 0-1,1 0 1,0-1-1,-1 1 1,1 0-1,-1 0 1,1-1-1,-1 1 1,1 0-1,-1-1 1,1 1-1,-1-1 1,1 0-1,19-23-1486,-12 9-5342</inkml:trace>
-  <inkml:trace contextRef="#ctx0" brushRef="#br0" timeOffset="3740.49">2502 156 24575,'0'2'0,"0"3"0,0 3 0,0 3 0,0-4 0,0-4 0,0-6 0,-2-2 0,-4 0 0</inkml:trace>
-  <inkml:trace contextRef="#ctx0" brushRef="#br0" timeOffset="5422.28">2487 711 24575,'1'-8'0,"0"0"0,0 0 0,1 0 0,0 0 0,1 0 0,-1 0 0,1 1 0,8-14 0,42-62 0,-23 39 0,-25 35-77,3-4 129,0 1-1,0 0 1,18-19 0,-23 28-140,0 0 0,1 0 0,-1 0 0,1 1 0,-1 0 0,1-1 0,0 1 0,0 1 1,0-1-1,0 0 0,1 1 0,-1 0 0,0 0 0,1 0 0,-1 1 0,8-1 0,-1 2-6738</inkml:trace>
-  <inkml:trace contextRef="#ctx0" brushRef="#br0" timeOffset="6513.89">2594 447 24575,'0'29'0,"1"0"0,10 50 0,-8-67 0,0 0 0,0 0 0,1-1 0,0 0 0,1 0 0,1 0 0,0 0 0,0-1 0,11 14 0,-13-22 0,-1 1 0,1-1 0,-1 0 0,1 0 0,0 0 0,0-1 0,-1 1 0,1-1 0,0 0 0,1 0 0,-1 0 0,0-1 0,0 0 0,0 1 0,6-2 0,65-6 0,-70 6-62,1-1 0,-1-1 0,-1 1 0,1-1 0,0 1 0,0-1 0,-1-1 0,0 1 0,0 0 0,0-1 0,0 0 0,0 0-1,-1 0 1,1-1 0,-1 1 0,-1-1 0,1 0 0,0 0 0,-1 0 0,0 0 0,2-7 0,0-1-6764</inkml:trace>
 </inkml:ink>
 </file>
 

--- a/Advanced Algorithms Simple (for real).docx
+++ b/Advanced Algorithms Simple (for real).docx
@@ -481,7 +481,7 @@
             <w:spacing w:line="276" w:lineRule="auto"/>
           </w:pPr>
           <w:r>
-            <w:t>Summary</w:t>
+            <w:t>Table of Contents</w:t>
           </w:r>
         </w:p>
         <w:p>
@@ -2499,6 +2499,9 @@
         <w:spacing w:line="276" w:lineRule="auto"/>
       </w:pPr>
       <w:r>
+        <w:rPr>
+          <w:noProof/>
+        </w:rPr>
         <w:drawing>
           <wp:anchor distT="0" distB="0" distL="114300" distR="114300" simplePos="0" relativeHeight="251848704" behindDoc="0" locked="0" layoutInCell="1" allowOverlap="1" wp14:anchorId="344C3EC8" wp14:editId="0550226D">
             <wp:simplePos x="0" y="0"/>
@@ -2550,6 +2553,9 @@
         </w:drawing>
       </w:r>
       <w:r>
+        <w:rPr>
+          <w:noProof/>
+        </w:rPr>
         <w:drawing>
           <wp:anchor distT="0" distB="0" distL="114300" distR="114300" simplePos="0" relativeHeight="251846656" behindDoc="0" locked="0" layoutInCell="1" allowOverlap="1" wp14:anchorId="51C3FCAB" wp14:editId="08975F7F">
             <wp:simplePos x="0" y="0"/>
@@ -4032,6 +4038,7 @@
       </w:pPr>
       <w:r>
         <w:rPr>
+          <w:noProof/>
           <w:u w:val="single"/>
         </w:rPr>
         <w:drawing>
@@ -4593,6 +4600,7 @@
       </w:pPr>
       <w:r>
         <w:rPr>
+          <w:noProof/>
           <w:u w:val="single"/>
         </w:rPr>
         <w:drawing>
@@ -4996,6 +5004,7 @@
       </w:pPr>
       <w:r>
         <w:rPr>
+          <w:noProof/>
           <w:u w:val="single"/>
         </w:rPr>
         <w:drawing>
@@ -5098,6 +5107,9 @@
         <w:spacing w:line="276" w:lineRule="auto"/>
       </w:pPr>
       <w:r>
+        <w:rPr>
+          <w:noProof/>
+        </w:rPr>
         <w:drawing>
           <wp:anchor distT="0" distB="0" distL="114300" distR="114300" simplePos="0" relativeHeight="251856896" behindDoc="0" locked="0" layoutInCell="1" allowOverlap="1" wp14:anchorId="1A655109" wp14:editId="5EDEDAF1">
             <wp:simplePos x="0" y="0"/>
@@ -13800,13 +13812,7 @@
           <w:rPr>
             <w:rFonts w:ascii="Cambria Math" w:hAnsi="Cambria Math"/>
           </w:rPr>
-          <m:t xml:space="preserve"> </m:t>
-        </m:r>
-        <m:r>
-          <w:rPr>
-            <w:rFonts w:ascii="Cambria Math" w:hAnsi="Cambria Math"/>
-          </w:rPr>
-          <m:t xml:space="preserve">v=1 to n </m:t>
+          <m:t xml:space="preserve"> v=1 to n </m:t>
         </m:r>
         <m:r>
           <m:rPr>
@@ -19583,6 +19589,7 @@
     <w:rsid w:val="003A7D64"/>
     <w:rsid w:val="004001CE"/>
     <w:rsid w:val="004063E7"/>
+    <w:rsid w:val="00433C06"/>
     <w:rsid w:val="00472E48"/>
     <w:rsid w:val="004B27C5"/>
     <w:rsid w:val="006D3C5D"/>

--- a/Advanced Algorithms Simple (for real).docx
+++ b/Advanced Algorithms Simple (for real).docx
@@ -491,6 +491,7 @@
               <w:tab w:val="left" w:pos="440"/>
               <w:tab w:val="right" w:leader="dot" w:pos="9628"/>
             </w:tabs>
+            <w:spacing w:line="276" w:lineRule="auto"/>
             <w:rPr>
               <w:noProof/>
               <w:kern w:val="2"/>
@@ -592,6 +593,7 @@
               <w:tab w:val="left" w:pos="440"/>
               <w:tab w:val="right" w:leader="dot" w:pos="9628"/>
             </w:tabs>
+            <w:spacing w:line="276" w:lineRule="auto"/>
             <w:rPr>
               <w:noProof/>
               <w:kern w:val="2"/>
@@ -684,6 +686,7 @@
               <w:tab w:val="left" w:pos="960"/>
               <w:tab w:val="right" w:leader="dot" w:pos="9628"/>
             </w:tabs>
+            <w:spacing w:line="276" w:lineRule="auto"/>
             <w:rPr>
               <w:noProof/>
               <w:kern w:val="2"/>
@@ -776,6 +779,7 @@
               <w:tab w:val="left" w:pos="960"/>
               <w:tab w:val="right" w:leader="dot" w:pos="9628"/>
             </w:tabs>
+            <w:spacing w:line="276" w:lineRule="auto"/>
             <w:rPr>
               <w:noProof/>
               <w:kern w:val="2"/>
@@ -868,6 +872,7 @@
               <w:tab w:val="left" w:pos="1200"/>
               <w:tab w:val="right" w:leader="dot" w:pos="9628"/>
             </w:tabs>
+            <w:spacing w:line="276" w:lineRule="auto"/>
             <w:rPr>
               <w:noProof/>
               <w:kern w:val="2"/>
@@ -960,6 +965,7 @@
               <w:tab w:val="left" w:pos="960"/>
               <w:tab w:val="right" w:leader="dot" w:pos="9628"/>
             </w:tabs>
+            <w:spacing w:line="276" w:lineRule="auto"/>
             <w:rPr>
               <w:noProof/>
               <w:kern w:val="2"/>
@@ -1052,6 +1058,7 @@
               <w:tab w:val="left" w:pos="960"/>
               <w:tab w:val="right" w:leader="dot" w:pos="9628"/>
             </w:tabs>
+            <w:spacing w:line="276" w:lineRule="auto"/>
             <w:rPr>
               <w:noProof/>
               <w:kern w:val="2"/>
@@ -1144,6 +1151,7 @@
               <w:tab w:val="left" w:pos="1200"/>
               <w:tab w:val="right" w:leader="dot" w:pos="9628"/>
             </w:tabs>
+            <w:spacing w:line="276" w:lineRule="auto"/>
             <w:rPr>
               <w:noProof/>
               <w:kern w:val="2"/>
@@ -1236,6 +1244,7 @@
               <w:tab w:val="left" w:pos="1200"/>
               <w:tab w:val="right" w:leader="dot" w:pos="9628"/>
             </w:tabs>
+            <w:spacing w:line="276" w:lineRule="auto"/>
             <w:rPr>
               <w:noProof/>
               <w:kern w:val="2"/>
@@ -3076,6 +3085,7 @@
         <w:spacing w:line="276" w:lineRule="auto"/>
       </w:pPr>
       <w:r>
+        <w:lastRenderedPageBreak/>
         <w:t xml:space="preserve">World Wide Web (WWW) </w:t>
       </w:r>
       <w:r>
@@ -3095,7 +3105,6 @@
         <w:spacing w:line="276" w:lineRule="auto"/>
       </w:pPr>
       <w:r>
-        <w:lastRenderedPageBreak/>
         <w:t>Social networks (people, friendships relationships)</w:t>
       </w:r>
     </w:p>
@@ -12007,6 +12016,7 @@
         <w:rPr>
           <w:iCs/>
         </w:rPr>
+        <w:lastRenderedPageBreak/>
         <w:br w:type="page"/>
       </w:r>
     </w:p>
@@ -13937,6 +13947,7 @@
         <w:spacing w:line="276" w:lineRule="auto"/>
       </w:pPr>
       <w:r>
+        <w:lastRenderedPageBreak/>
         <w:t xml:space="preserve">Overall, the complexity if </w:t>
       </w:r>
       <m:oMath>
@@ -13964,7 +13975,6 @@
         <w:jc w:val="center"/>
       </w:pPr>
       <w:r>
-        <w:lastRenderedPageBreak/>
         <w:t>Homeworks</w:t>
       </w:r>
     </w:p>
@@ -15621,6 +15631,7 @@
         </w:rPr>
       </w:pPr>
       <w:r>
+        <w:lastRenderedPageBreak/>
         <w:tab/>
       </w:r>
       <w:r>
@@ -15692,7 +15703,6 @@
         <w:rPr>
           <w:u w:val="single"/>
         </w:rPr>
-        <w:lastRenderedPageBreak/>
         <w:t>Official solution</w:t>
       </w:r>
     </w:p>
@@ -15717,6 +15727,20 @@
       <w:r>
         <w:t xml:space="preserve"> exercise</w:t>
       </w:r>
+      <w:r>
+        <w:t xml:space="preserve"> (</w:t>
+      </w:r>
+      <m:oMath>
+        <m:r>
+          <w:rPr>
+            <w:rFonts w:ascii="Cambria Math" w:hAnsi="Cambria Math"/>
+          </w:rPr>
+          <m:t>s-t</m:t>
+        </m:r>
+      </m:oMath>
+      <w:r>
+        <w:t xml:space="preserve"> path)</w:t>
+      </w:r>
     </w:p>
     <w:p>
       <w:pPr>
@@ -15806,9 +15830,28 @@
           </w:rPr>
           <m:t>DISCOVERY EDGE</m:t>
         </m:r>
-      </m:oMath>
-      <w:r>
-        <w:t xml:space="preserve"> is labeled then </w:t>
+        <m:r>
+          <w:rPr>
+            <w:rFonts w:ascii="Cambria Math" w:hAnsi="Cambria Math"/>
+          </w:rPr>
+          <m:t xml:space="preserve"> (v,w)</m:t>
+        </m:r>
+      </m:oMath>
+      <w:r>
+        <w:t xml:space="preserve"> is labeled </w:t>
+      </w:r>
+    </w:p>
+    <w:p>
+      <w:pPr>
+        <w:pStyle w:val="Paragrafoelenco"/>
+        <w:numPr>
+          <w:ilvl w:val="2"/>
+          <w:numId w:val="14"/>
+        </w:numPr>
+        <w:spacing w:line="276" w:lineRule="auto"/>
+      </w:pPr>
+      <w:r>
+        <w:t xml:space="preserve">then </w:t>
       </w:r>
       <m:oMath>
         <m:sSub>
@@ -16082,6 +16125,24 @@
       <w:r>
         <w:t xml:space="preserve"> exercise</w:t>
       </w:r>
+      <w:r>
+        <w:t xml:space="preserve"> (cycle)</w:t>
+      </w:r>
+      <w:r>
+        <w:t xml:space="preserve"> </w:t>
+      </w:r>
+      <w:r>
+        <w:sym w:font="Wingdings" w:char="F0E0"/>
+      </w:r>
+      <w:r>
+        <w:t xml:space="preserve"> we go back thanks to back </w:t>
+      </w:r>
+      <w:r>
+        <w:t>edges because</w:t>
+      </w:r>
+      <w:r>
+        <w:t xml:space="preserve"> they “close” the cycles</w:t>
+      </w:r>
     </w:p>
     <w:p>
       <w:pPr>
@@ -16312,8 +16373,18 @@
         </m:r>
       </m:oMath>
       <w:r>
-        <w:t xml:space="preserve"> and </w:t>
-      </w:r>
+        <w:t xml:space="preserve"> </w:t>
+      </w:r>
+    </w:p>
+    <w:p>
+      <w:pPr>
+        <w:pStyle w:val="Paragrafoelenco"/>
+        <w:numPr>
+          <w:ilvl w:val="1"/>
+          <w:numId w:val="14"/>
+        </w:numPr>
+        <w:spacing w:line="276" w:lineRule="auto"/>
+      </w:pPr>
       <m:oMath>
         <m:r>
           <w:rPr>
@@ -16393,11 +16464,18 @@
       <w:r>
         <w:t xml:space="preserve"> </w:t>
       </w:r>
-      <w:r>
-        <w:sym w:font="Wingdings" w:char="F0E0"/>
-      </w:r>
-      <w:r>
-        <w:t xml:space="preserve"> then </w:t>
+    </w:p>
+    <w:p>
+      <w:pPr>
+        <w:pStyle w:val="Paragrafoelenco"/>
+        <w:numPr>
+          <w:ilvl w:val="2"/>
+          <w:numId w:val="14"/>
+        </w:numPr>
+        <w:spacing w:line="276" w:lineRule="auto"/>
+      </w:pPr>
+      <w:r>
+        <w:t xml:space="preserve">then </w:t>
       </w:r>
       <m:oMath>
         <m:r>
@@ -16445,7 +16523,20 @@
         <w:spacing w:line="276" w:lineRule="auto"/>
       </w:pPr>
       <w:r>
-        <w:t xml:space="preserve">check all the edges. As soon as an edge </w:t>
+        <w:t>check all the edges</w:t>
+      </w:r>
+    </w:p>
+    <w:p>
+      <w:pPr>
+        <w:pStyle w:val="Paragrafoelenco"/>
+        <w:numPr>
+          <w:ilvl w:val="2"/>
+          <w:numId w:val="14"/>
+        </w:numPr>
+        <w:spacing w:line="276" w:lineRule="auto"/>
+      </w:pPr>
+      <w:r>
+        <w:t xml:space="preserve">As soon as an edge </w:t>
       </w:r>
       <m:oMath>
         <m:r>
@@ -16467,7 +16558,20 @@
         </m:r>
       </m:oMath>
       <w:r>
-        <w:t xml:space="preserve"> and </w:t>
+        <w:t xml:space="preserve"> </w:t>
+      </w:r>
+    </w:p>
+    <w:p>
+      <w:pPr>
+        <w:pStyle w:val="Paragrafoelenco"/>
+        <w:numPr>
+          <w:ilvl w:val="2"/>
+          <w:numId w:val="14"/>
+        </w:numPr>
+        <w:spacing w:line="276" w:lineRule="auto"/>
+      </w:pPr>
+      <w:r>
+        <w:t xml:space="preserve">and </w:t>
       </w:r>
       <m:oMath>
         <m:sSub>
@@ -16523,8 +16627,35 @@
           <m:t>.ancestor=w</m:t>
         </m:r>
       </m:oMath>
-      <w:r>
-        <w:t xml:space="preserve"> then return a cycle path from </w:t>
+    </w:p>
+    <w:p>
+      <w:pPr>
+        <w:pStyle w:val="Paragrafoelenco"/>
+        <w:numPr>
+          <w:ilvl w:val="2"/>
+          <w:numId w:val="14"/>
+        </w:numPr>
+        <w:spacing w:line="276" w:lineRule="auto"/>
+      </w:pPr>
+      <w:r>
+        <w:t xml:space="preserve">then return a cycle </w:t>
+      </w:r>
+      <w:r>
+        <w:t xml:space="preserve">adding to </w:t>
+      </w:r>
+      <m:oMath>
+        <m:r>
+          <w:rPr>
+            <w:rFonts w:ascii="Cambria Math" w:hAnsi="Cambria Math"/>
+          </w:rPr>
+          <m:t>e</m:t>
+        </m:r>
+      </m:oMath>
+      <w:r>
+        <w:t xml:space="preserve"> all the edges found in the path</w:t>
+      </w:r>
+      <w:r>
+        <w:t xml:space="preserve"> from </w:t>
       </w:r>
       <m:oMath>
         <m:r>
@@ -16546,19 +16677,1802 @@
         </m:r>
       </m:oMath>
       <w:r>
-        <w:t xml:space="preserve"> If no </w:t>
-      </w:r>
-      <m:oMath>
-        <m:r>
-          <w:rPr>
-            <w:rFonts w:ascii="Cambria Math" w:hAnsi="Cambria Math"/>
-          </w:rPr>
-          <m:t>BACK EDGES</m:t>
-        </m:r>
-      </m:oMath>
+        <w:t xml:space="preserve"> </w:t>
+      </w:r>
+    </w:p>
+    <w:p>
+      <w:pPr>
+        <w:pStyle w:val="Paragrafoelenco"/>
+        <w:numPr>
+          <w:ilvl w:val="2"/>
+          <w:numId w:val="14"/>
+        </w:numPr>
+        <w:spacing w:line="276" w:lineRule="auto"/>
+      </w:pPr>
+      <w:r>
+        <w:t xml:space="preserve">If no </w:t>
+      </w:r>
+      <m:oMath>
+        <m:r>
+          <w:rPr>
+            <w:rFonts w:ascii="Cambria Math" w:hAnsi="Cambria Math"/>
+          </w:rPr>
+          <m:t>BACK EDGE</m:t>
+        </m:r>
+      </m:oMath>
+      <w:r>
+        <w:t xml:space="preserve"> is found,</w:t>
+      </w:r>
       <w:r>
         <w:t xml:space="preserve"> then return “No Cycle”</w:t>
       </w:r>
+      <w:r>
+        <w:t xml:space="preserve"> (it would be a tree)</w:t>
+      </w:r>
+    </w:p>
+    <w:p>
+      <w:pPr>
+        <w:spacing w:line="276" w:lineRule="auto"/>
+      </w:pPr>
+      <w:r>
+        <w:t>Complexity</w:t>
+      </w:r>
+      <w:r>
+        <w:t xml:space="preserve"> </w:t>
+      </w:r>
+      <w:r>
+        <w:t>for</w:t>
+      </w:r>
+      <w:r>
+        <w:t xml:space="preserve"> both algorithms</w:t>
+      </w:r>
+      <w:r>
+        <w:t xml:space="preserve">: </w:t>
+      </w:r>
+      <m:oMath>
+        <m:r>
+          <w:rPr>
+            <w:rFonts w:ascii="Cambria Math" w:hAnsi="Cambria Math"/>
+          </w:rPr>
+          <m:t>θ(n+m)</m:t>
+        </m:r>
+      </m:oMath>
+      <w:r>
+        <w:t xml:space="preserve"> </w:t>
+      </w:r>
+      <w:r>
+        <w:sym w:font="Wingdings" w:char="F0E0"/>
+      </w:r>
+      <w:r>
+        <w:t xml:space="preserve"> invoked DFS once for each connected component</w:t>
+      </w:r>
+    </w:p>
+    <w:p>
+      <w:pPr>
+        <w:pStyle w:val="Titolo4"/>
+        <w:pBdr>
+          <w:bottom w:val="single" w:sz="6" w:space="1" w:color="auto"/>
+        </w:pBdr>
+        <w:spacing w:line="276" w:lineRule="auto"/>
+        <w:jc w:val="center"/>
+      </w:pPr>
+      <w:r>
+        <w:t>More applications</w:t>
+      </w:r>
+    </w:p>
+    <w:p>
+      <w:pPr>
+        <w:spacing w:after="0" w:line="276" w:lineRule="auto"/>
+      </w:pPr>
+    </w:p>
+    <w:p>
+      <w:pPr>
+        <w:spacing w:line="276" w:lineRule="auto"/>
+      </w:pPr>
+      <w:r>
+        <w:t>More or less what we did until now with DFS was returning a spanning tree. Other problems which can be solved are the following:</w:t>
+      </w:r>
+    </w:p>
+    <w:p>
+      <w:pPr>
+        <w:pStyle w:val="Paragrafoelenco"/>
+        <w:numPr>
+          <w:ilvl w:val="0"/>
+          <w:numId w:val="14"/>
+        </w:numPr>
+        <w:spacing w:line="276" w:lineRule="auto"/>
+      </w:pPr>
+      <w:r>
+        <w:rPr>
+          <w:i/>
+          <w:iCs/>
+        </w:rPr>
+        <w:t>graph connectivity</w:t>
+      </w:r>
+      <w:r>
+        <w:t>: return whether the graph is connected or not</w:t>
+      </w:r>
+    </w:p>
+    <w:p>
+      <w:pPr>
+        <w:pStyle w:val="Paragrafoelenco"/>
+        <w:numPr>
+          <w:ilvl w:val="0"/>
+          <w:numId w:val="14"/>
+        </w:numPr>
+        <w:spacing w:line="276" w:lineRule="auto"/>
+      </w:pPr>
+      <w:r>
+        <w:rPr>
+          <w:i/>
+          <w:iCs/>
+        </w:rPr>
+        <w:t>connected components</w:t>
+      </w:r>
+      <w:r>
+        <w:t xml:space="preserve">: </w:t>
+      </w:r>
+      <w:r>
+        <w:t xml:space="preserve">return a labeling of all the vertices of </w:t>
+      </w:r>
+      <m:oMath>
+        <m:r>
+          <w:rPr>
+            <w:rFonts w:ascii="Cambria Math" w:hAnsi="Cambria Math"/>
+          </w:rPr>
+          <m:t>G</m:t>
+        </m:r>
+      </m:oMath>
+      <w:r>
+        <w:t xml:space="preserve"> s.t. 2 vertices have the same label if and only if they are in the same connected component</w:t>
+      </w:r>
+    </w:p>
+    <w:p>
+      <w:pPr>
+        <w:spacing w:line="276" w:lineRule="auto"/>
+      </w:pPr>
+      <w:r>
+        <w:t xml:space="preserve">We will modify the algorithm in such a way that </w:t>
+      </w:r>
+      <m:oMath>
+        <m:sSub>
+          <m:sSubPr>
+            <m:ctrlPr>
+              <w:rPr>
+                <w:rFonts w:ascii="Cambria Math" w:hAnsi="Cambria Math"/>
+                <w:i/>
+                <w:strike/>
+              </w:rPr>
+            </m:ctrlPr>
+          </m:sSubPr>
+          <m:e>
+            <m:r>
+              <w:rPr>
+                <w:rFonts w:ascii="Cambria Math" w:hAnsi="Cambria Math"/>
+                <w:strike/>
+              </w:rPr>
+              <m:t>L</m:t>
+            </m:r>
+          </m:e>
+          <m:sub>
+            <m:r>
+              <w:rPr>
+                <w:rFonts w:ascii="Cambria Math" w:hAnsi="Cambria Math"/>
+                <w:strike/>
+              </w:rPr>
+              <m:t>V</m:t>
+            </m:r>
+          </m:sub>
+        </m:sSub>
+        <m:d>
+          <m:dPr>
+            <m:begChr m:val="["/>
+            <m:endChr m:val="]"/>
+            <m:ctrlPr>
+              <w:rPr>
+                <w:rFonts w:ascii="Cambria Math" w:hAnsi="Cambria Math"/>
+                <w:i/>
+                <w:strike/>
+              </w:rPr>
+            </m:ctrlPr>
+          </m:dPr>
+          <m:e>
+            <m:r>
+              <w:rPr>
+                <w:rFonts w:ascii="Cambria Math" w:hAnsi="Cambria Math"/>
+                <w:strike/>
+              </w:rPr>
+              <m:t>v</m:t>
+            </m:r>
+          </m:e>
+        </m:d>
+        <m:r>
+          <w:rPr>
+            <w:rFonts w:ascii="Cambria Math" w:hAnsi="Cambria Math"/>
+            <w:strike/>
+          </w:rPr>
+          <m:t>.ID=1</m:t>
+        </m:r>
+      </m:oMath>
+      <w:r>
+        <w:rPr>
+          <w:strike/>
+        </w:rPr>
+        <w:t xml:space="preserve"> (</w:t>
+      </w:r>
+      <w:r>
+        <w:t>let’s generalize it, so</w:t>
+      </w:r>
+      <w:r>
+        <w:t xml:space="preserve">) </w:t>
+      </w:r>
+      <m:oMath>
+        <m:sSub>
+          <m:sSubPr>
+            <m:ctrlPr>
+              <w:rPr>
+                <w:rFonts w:ascii="Cambria Math" w:hAnsi="Cambria Math"/>
+                <w:i/>
+              </w:rPr>
+            </m:ctrlPr>
+          </m:sSubPr>
+          <m:e>
+            <m:r>
+              <w:rPr>
+                <w:rFonts w:ascii="Cambria Math" w:hAnsi="Cambria Math"/>
+              </w:rPr>
+              <m:t>L</m:t>
+            </m:r>
+          </m:e>
+          <m:sub>
+            <m:r>
+              <w:rPr>
+                <w:rFonts w:ascii="Cambria Math" w:hAnsi="Cambria Math"/>
+              </w:rPr>
+              <m:t>V</m:t>
+            </m:r>
+          </m:sub>
+        </m:sSub>
+        <m:d>
+          <m:dPr>
+            <m:begChr m:val="["/>
+            <m:endChr m:val="]"/>
+            <m:ctrlPr>
+              <w:rPr>
+                <w:rFonts w:ascii="Cambria Math" w:hAnsi="Cambria Math"/>
+                <w:i/>
+              </w:rPr>
+            </m:ctrlPr>
+          </m:dPr>
+          <m:e>
+            <m:r>
+              <w:rPr>
+                <w:rFonts w:ascii="Cambria Math" w:hAnsi="Cambria Math"/>
+              </w:rPr>
+              <m:t>v</m:t>
+            </m:r>
+          </m:e>
+        </m:d>
+        <m:r>
+          <w:rPr>
+            <w:rFonts w:ascii="Cambria Math" w:hAnsi="Cambria Math"/>
+          </w:rPr>
+          <m:t>.ID=k</m:t>
+        </m:r>
+      </m:oMath>
+      <w:r>
+        <w:t xml:space="preserve"> (inputs label of the k-th component)</w:t>
+      </w:r>
+    </w:p>
+    <w:p>
+      <w:pPr>
+        <w:spacing w:line="276" w:lineRule="auto"/>
+      </w:pPr>
+      <m:oMath>
+        <m:r>
+          <m:rPr>
+            <m:sty m:val="p"/>
+          </m:rPr>
+          <w:rPr>
+            <w:rFonts w:ascii="Cambria Math" w:hAnsi="Cambria Math"/>
+          </w:rPr>
+          <m:t>for</m:t>
+        </m:r>
+        <m:r>
+          <w:rPr>
+            <w:rFonts w:ascii="Cambria Math" w:hAnsi="Cambria Math"/>
+          </w:rPr>
+          <m:t xml:space="preserve"> v=1 to n </m:t>
+        </m:r>
+        <m:r>
+          <m:rPr>
+            <m:sty m:val="p"/>
+          </m:rPr>
+          <w:rPr>
+            <w:rFonts w:ascii="Cambria Math" w:hAnsi="Cambria Math"/>
+          </w:rPr>
+          <m:t>do</m:t>
+        </m:r>
+        <m:r>
+          <w:rPr>
+            <w:rFonts w:ascii="Cambria Math" w:hAnsi="Cambria Math"/>
+          </w:rPr>
+          <m:t>:</m:t>
+        </m:r>
+      </m:oMath>
+      <w:r>
+        <w:t xml:space="preserve"> </w:t>
+      </w:r>
+    </w:p>
+    <w:p>
+      <w:pPr>
+        <w:spacing w:line="276" w:lineRule="auto"/>
+      </w:pPr>
+      <w:r>
+        <w:rPr>
+          <w:noProof/>
+        </w:rPr>
+        <mc:AlternateContent>
+          <mc:Choice Requires="wpi">
+            <w:drawing>
+              <wp:anchor distT="0" distB="0" distL="114300" distR="114300" simplePos="0" relativeHeight="251876352" behindDoc="0" locked="0" layoutInCell="1" allowOverlap="1" wp14:anchorId="6E01B5BF" wp14:editId="246F5600">
+                <wp:simplePos x="0" y="0"/>
+                <wp:positionH relativeFrom="column">
+                  <wp:posOffset>3394563</wp:posOffset>
+                </wp:positionH>
+                <wp:positionV relativeFrom="paragraph">
+                  <wp:posOffset>-258738</wp:posOffset>
+                </wp:positionV>
+                <wp:extent cx="424800" cy="2060280"/>
+                <wp:effectExtent l="38100" t="38100" r="52070" b="35560"/>
+                <wp:wrapNone/>
+                <wp:docPr id="2014814536" name="Input penna 19"/>
+                <wp:cNvGraphicFramePr/>
+                <a:graphic xmlns:a="http://schemas.openxmlformats.org/drawingml/2006/main">
+                  <a:graphicData uri="http://schemas.microsoft.com/office/word/2010/wordprocessingInk">
+                    <w14:contentPart bwMode="auto" r:id="rId90">
+                      <w14:nvContentPartPr>
+                        <w14:cNvContentPartPr/>
+                      </w14:nvContentPartPr>
+                      <w14:xfrm>
+                        <a:off x="0" y="0"/>
+                        <a:ext cx="424800" cy="2060280"/>
+                      </w14:xfrm>
+                    </w14:contentPart>
+                  </a:graphicData>
+                </a:graphic>
+              </wp:anchor>
+            </w:drawing>
+          </mc:Choice>
+          <mc:Fallback>
+            <w:pict>
+              <v:shapetype w14:anchorId="25BFBF1C" id="_x0000_t75" coordsize="21600,21600" o:spt="75" o:preferrelative="t" path="m@4@5l@4@11@9@11@9@5xe" filled="f" stroked="f">
+                <v:stroke joinstyle="miter"/>
+                <v:formulas>
+                  <v:f eqn="if lineDrawn pixelLineWidth 0"/>
+                  <v:f eqn="sum @0 1 0"/>
+                  <v:f eqn="sum 0 0 @1"/>
+                  <v:f eqn="prod @2 1 2"/>
+                  <v:f eqn="prod @3 21600 pixelWidth"/>
+                  <v:f eqn="prod @3 21600 pixelHeight"/>
+                  <v:f eqn="sum @0 0 1"/>
+                  <v:f eqn="prod @6 1 2"/>
+                  <v:f eqn="prod @7 21600 pixelWidth"/>
+                  <v:f eqn="sum @8 21600 0"/>
+                  <v:f eqn="prod @7 21600 pixelHeight"/>
+                  <v:f eqn="sum @10 21600 0"/>
+                </v:formulas>
+                <v:path o:extrusionok="f" gradientshapeok="t" o:connecttype="rect"/>
+                <o:lock v:ext="edit" aspectratio="t"/>
+              </v:shapetype>
+              <v:shape id="Input penna 19" o:spid="_x0000_s1026" type="#_x0000_t75" style="position:absolute;margin-left:266.8pt;margin-top:-20.85pt;width:34.45pt;height:163.25pt;z-index:251876352;visibility:visible;mso-wrap-style:square;mso-wrap-distance-left:9pt;mso-wrap-distance-top:0;mso-wrap-distance-right:9pt;mso-wrap-distance-bottom:0;mso-position-horizontal:absolute;mso-position-horizontal-relative:text;mso-position-vertical:absolute;mso-position-vertical-relative:text" o:gfxdata="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">
+                <v:imagedata r:id="rId91" o:title=""/>
+              </v:shape>
+            </w:pict>
+          </mc:Fallback>
+        </mc:AlternateContent>
+      </w:r>
+      <w:r>
+        <w:rPr>
+          <w:noProof/>
+        </w:rPr>
+        <mc:AlternateContent>
+          <mc:Choice Requires="wpi">
+            <w:drawing>
+              <wp:anchor distT="0" distB="0" distL="114300" distR="114300" simplePos="0" relativeHeight="251875328" behindDoc="0" locked="0" layoutInCell="1" allowOverlap="1" wp14:anchorId="5350EF3A" wp14:editId="759E3028">
+                <wp:simplePos x="0" y="0"/>
+                <wp:positionH relativeFrom="column">
+                  <wp:posOffset>3025775</wp:posOffset>
+                </wp:positionH>
+                <wp:positionV relativeFrom="paragraph">
+                  <wp:posOffset>438785</wp:posOffset>
+                </wp:positionV>
+                <wp:extent cx="576920" cy="274985"/>
+                <wp:effectExtent l="38100" t="38100" r="52070" b="48895"/>
+                <wp:wrapNone/>
+                <wp:docPr id="552653036" name="Input penna 18"/>
+                <wp:cNvGraphicFramePr/>
+                <a:graphic xmlns:a="http://schemas.openxmlformats.org/drawingml/2006/main">
+                  <a:graphicData uri="http://schemas.microsoft.com/office/word/2010/wordprocessingInk">
+                    <w14:contentPart bwMode="auto" r:id="rId92">
+                      <w14:nvContentPartPr>
+                        <w14:cNvContentPartPr/>
+                      </w14:nvContentPartPr>
+                      <w14:xfrm>
+                        <a:off x="0" y="0"/>
+                        <a:ext cx="576920" cy="274985"/>
+                      </w14:xfrm>
+                    </w14:contentPart>
+                  </a:graphicData>
+                </a:graphic>
+              </wp:anchor>
+            </w:drawing>
+          </mc:Choice>
+          <mc:Fallback>
+            <w:pict>
+              <v:shape w14:anchorId="2978AEE3" id="Input penna 18" o:spid="_x0000_s1026" type="#_x0000_t75" style="position:absolute;margin-left:237.75pt;margin-top:34.05pt;width:46.45pt;height:22.6pt;z-index:251875328;visibility:visible;mso-wrap-style:square;mso-wrap-distance-left:9pt;mso-wrap-distance-top:0;mso-wrap-distance-right:9pt;mso-wrap-distance-bottom:0;mso-position-horizontal:absolute;mso-position-horizontal-relative:text;mso-position-vertical:absolute;mso-position-vertical-relative:text" o:gfxdata="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">
+                <v:imagedata r:id="rId93" o:title=""/>
+              </v:shape>
+            </w:pict>
+          </mc:Fallback>
+        </mc:AlternateContent>
+      </w:r>
+      <w:r>
+        <w:rPr>
+          <w:noProof/>
+        </w:rPr>
+        <mc:AlternateContent>
+          <mc:Choice Requires="wpi">
+            <w:drawing>
+              <wp:anchor distT="0" distB="0" distL="114300" distR="114300" simplePos="0" relativeHeight="251870208" behindDoc="0" locked="0" layoutInCell="1" allowOverlap="1" wp14:anchorId="1AED00E1" wp14:editId="609A2267">
+                <wp:simplePos x="0" y="0"/>
+                <wp:positionH relativeFrom="column">
+                  <wp:posOffset>2245050</wp:posOffset>
+                </wp:positionH>
+                <wp:positionV relativeFrom="paragraph">
+                  <wp:posOffset>537185</wp:posOffset>
+                </wp:positionV>
+                <wp:extent cx="755640" cy="412200"/>
+                <wp:effectExtent l="38100" t="38100" r="26035" b="45085"/>
+                <wp:wrapNone/>
+                <wp:docPr id="865938274" name="Input penna 13"/>
+                <wp:cNvGraphicFramePr/>
+                <a:graphic xmlns:a="http://schemas.openxmlformats.org/drawingml/2006/main">
+                  <a:graphicData uri="http://schemas.microsoft.com/office/word/2010/wordprocessingInk">
+                    <w14:contentPart bwMode="auto" r:id="rId94">
+                      <w14:nvContentPartPr>
+                        <w14:cNvContentPartPr/>
+                      </w14:nvContentPartPr>
+                      <w14:xfrm>
+                        <a:off x="0" y="0"/>
+                        <a:ext cx="755640" cy="412200"/>
+                      </w14:xfrm>
+                    </w14:contentPart>
+                  </a:graphicData>
+                </a:graphic>
+              </wp:anchor>
+            </w:drawing>
+          </mc:Choice>
+          <mc:Fallback>
+            <w:pict>
+              <v:shape w14:anchorId="214FBE06" id="Input penna 13" o:spid="_x0000_s1026" type="#_x0000_t75" style="position:absolute;margin-left:176.3pt;margin-top:41.8pt;width:60.5pt;height:33.4pt;z-index:251870208;visibility:visible;mso-wrap-style:square;mso-wrap-distance-left:9pt;mso-wrap-distance-top:0;mso-wrap-distance-right:9pt;mso-wrap-distance-bottom:0;mso-position-horizontal:absolute;mso-position-horizontal-relative:text;mso-position-vertical:absolute;mso-position-vertical-relative:text" o:gfxdata="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">
+                <v:imagedata r:id="rId95" o:title=""/>
+              </v:shape>
+            </w:pict>
+          </mc:Fallback>
+        </mc:AlternateContent>
+      </w:r>
+      <w:r>
+        <w:rPr>
+          <w:noProof/>
+        </w:rPr>
+        <mc:AlternateContent>
+          <mc:Choice Requires="wpi">
+            <w:drawing>
+              <wp:anchor distT="0" distB="0" distL="114300" distR="114300" simplePos="0" relativeHeight="251869184" behindDoc="0" locked="0" layoutInCell="1" allowOverlap="1" wp14:anchorId="469EC816" wp14:editId="0EEB403C">
+                <wp:simplePos x="0" y="0"/>
+                <wp:positionH relativeFrom="column">
+                  <wp:posOffset>2524125</wp:posOffset>
+                </wp:positionH>
+                <wp:positionV relativeFrom="paragraph">
+                  <wp:posOffset>-77470</wp:posOffset>
+                </wp:positionV>
+                <wp:extent cx="908880" cy="448310"/>
+                <wp:effectExtent l="38100" t="38100" r="5715" b="46990"/>
+                <wp:wrapNone/>
+                <wp:docPr id="875238034" name="Input penna 12"/>
+                <wp:cNvGraphicFramePr/>
+                <a:graphic xmlns:a="http://schemas.openxmlformats.org/drawingml/2006/main">
+                  <a:graphicData uri="http://schemas.microsoft.com/office/word/2010/wordprocessingInk">
+                    <w14:contentPart bwMode="auto" r:id="rId96">
+                      <w14:nvContentPartPr>
+                        <w14:cNvContentPartPr/>
+                      </w14:nvContentPartPr>
+                      <w14:xfrm>
+                        <a:off x="0" y="0"/>
+                        <a:ext cx="908880" cy="448310"/>
+                      </w14:xfrm>
+                    </w14:contentPart>
+                  </a:graphicData>
+                </a:graphic>
+              </wp:anchor>
+            </w:drawing>
+          </mc:Choice>
+          <mc:Fallback>
+            <w:pict>
+              <v:shape w14:anchorId="1272E715" id="Input penna 12" o:spid="_x0000_s1026" type="#_x0000_t75" style="position:absolute;margin-left:198.25pt;margin-top:-6.6pt;width:72.55pt;height:36.25pt;z-index:251869184;visibility:visible;mso-wrap-style:square;mso-wrap-distance-left:9pt;mso-wrap-distance-top:0;mso-wrap-distance-right:9pt;mso-wrap-distance-bottom:0;mso-position-horizontal:absolute;mso-position-horizontal-relative:text;mso-position-vertical:absolute;mso-position-vertical-relative:text" o:gfxdata="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">
+                <v:imagedata r:id="rId97" o:title=""/>
+              </v:shape>
+            </w:pict>
+          </mc:Fallback>
+        </mc:AlternateContent>
+      </w:r>
+      <w:r>
+        <w:rPr>
+          <w:noProof/>
+        </w:rPr>
+        <mc:AlternateContent>
+          <mc:Choice Requires="wpi">
+            <w:drawing>
+              <wp:anchor distT="0" distB="0" distL="114300" distR="114300" simplePos="0" relativeHeight="251859968" behindDoc="0" locked="0" layoutInCell="1" allowOverlap="1" wp14:anchorId="16722B6C" wp14:editId="21F575DA">
+                <wp:simplePos x="0" y="0"/>
+                <wp:positionH relativeFrom="column">
+                  <wp:posOffset>2333970</wp:posOffset>
+                </wp:positionH>
+                <wp:positionV relativeFrom="paragraph">
+                  <wp:posOffset>108785</wp:posOffset>
+                </wp:positionV>
+                <wp:extent cx="203040" cy="144360"/>
+                <wp:effectExtent l="38100" t="38100" r="45085" b="46355"/>
+                <wp:wrapNone/>
+                <wp:docPr id="1512183624" name="Input penna 3"/>
+                <wp:cNvGraphicFramePr/>
+                <a:graphic xmlns:a="http://schemas.openxmlformats.org/drawingml/2006/main">
+                  <a:graphicData uri="http://schemas.microsoft.com/office/word/2010/wordprocessingInk">
+                    <w14:contentPart bwMode="auto" r:id="rId98">
+                      <w14:nvContentPartPr>
+                        <w14:cNvContentPartPr/>
+                      </w14:nvContentPartPr>
+                      <w14:xfrm>
+                        <a:off x="0" y="0"/>
+                        <a:ext cx="203040" cy="144360"/>
+                      </w14:xfrm>
+                    </w14:contentPart>
+                  </a:graphicData>
+                </a:graphic>
+              </wp:anchor>
+            </w:drawing>
+          </mc:Choice>
+          <mc:Fallback>
+            <w:pict>
+              <v:shape w14:anchorId="7DD7C247" id="Input penna 3" o:spid="_x0000_s1026" type="#_x0000_t75" style="position:absolute;margin-left:183.3pt;margin-top:8.05pt;width:17pt;height:12.35pt;z-index:251859968;visibility:visible;mso-wrap-style:square;mso-wrap-distance-left:9pt;mso-wrap-distance-top:0;mso-wrap-distance-right:9pt;mso-wrap-distance-bottom:0;mso-position-horizontal:absolute;mso-position-horizontal-relative:text;mso-position-vertical:absolute;mso-position-vertical-relative:text" o:gfxdata="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">
+                <v:imagedata r:id="rId99" o:title=""/>
+              </v:shape>
+            </w:pict>
+          </mc:Fallback>
+        </mc:AlternateContent>
+      </w:r>
+      <w:r>
+        <w:rPr>
+          <w:noProof/>
+        </w:rPr>
+        <mc:AlternateContent>
+          <mc:Choice Requires="wpi">
+            <w:drawing>
+              <wp:anchor distT="0" distB="0" distL="114300" distR="114300" simplePos="0" relativeHeight="251858944" behindDoc="0" locked="0" layoutInCell="1" allowOverlap="1" wp14:anchorId="13FC7FD5" wp14:editId="1B22D32A">
+                <wp:simplePos x="0" y="0"/>
+                <wp:positionH relativeFrom="column">
+                  <wp:posOffset>2074050</wp:posOffset>
+                </wp:positionH>
+                <wp:positionV relativeFrom="paragraph">
+                  <wp:posOffset>83585</wp:posOffset>
+                </wp:positionV>
+                <wp:extent cx="230400" cy="173520"/>
+                <wp:effectExtent l="38100" t="38100" r="36830" b="36195"/>
+                <wp:wrapNone/>
+                <wp:docPr id="1851426451" name="Input penna 2"/>
+                <wp:cNvGraphicFramePr/>
+                <a:graphic xmlns:a="http://schemas.openxmlformats.org/drawingml/2006/main">
+                  <a:graphicData uri="http://schemas.microsoft.com/office/word/2010/wordprocessingInk">
+                    <w14:contentPart bwMode="auto" r:id="rId100">
+                      <w14:nvContentPartPr>
+                        <w14:cNvContentPartPr/>
+                      </w14:nvContentPartPr>
+                      <w14:xfrm>
+                        <a:off x="0" y="0"/>
+                        <a:ext cx="230400" cy="173520"/>
+                      </w14:xfrm>
+                    </w14:contentPart>
+                  </a:graphicData>
+                </a:graphic>
+              </wp:anchor>
+            </w:drawing>
+          </mc:Choice>
+          <mc:Fallback>
+            <w:pict>
+              <v:shape w14:anchorId="4B4B6D01" id="Input penna 2" o:spid="_x0000_s1026" type="#_x0000_t75" style="position:absolute;margin-left:162.8pt;margin-top:6.1pt;width:19.15pt;height:14.65pt;z-index:251858944;visibility:visible;mso-wrap-style:square;mso-wrap-distance-left:9pt;mso-wrap-distance-top:0;mso-wrap-distance-right:9pt;mso-wrap-distance-bottom:0;mso-position-horizontal:absolute;mso-position-horizontal-relative:text;mso-position-vertical:absolute;mso-position-vertical-relative:text" o:gfxdata="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">
+                <v:imagedata r:id="rId101" o:title=""/>
+              </v:shape>
+            </w:pict>
+          </mc:Fallback>
+        </mc:AlternateContent>
+      </w:r>
+      <w:r>
+        <w:rPr>
+          <w:noProof/>
+        </w:rPr>
+        <mc:AlternateContent>
+          <mc:Choice Requires="wpi">
+            <w:drawing>
+              <wp:anchor distT="0" distB="0" distL="114300" distR="114300" simplePos="0" relativeHeight="251857920" behindDoc="0" locked="0" layoutInCell="1" allowOverlap="1" wp14:anchorId="75CCFABE" wp14:editId="63DF1133">
+                <wp:simplePos x="0" y="0"/>
+                <wp:positionH relativeFrom="column">
+                  <wp:posOffset>1578690</wp:posOffset>
+                </wp:positionH>
+                <wp:positionV relativeFrom="paragraph">
+                  <wp:posOffset>-245815</wp:posOffset>
+                </wp:positionV>
+                <wp:extent cx="445320" cy="2001240"/>
+                <wp:effectExtent l="38100" t="38100" r="50165" b="37465"/>
+                <wp:wrapNone/>
+                <wp:docPr id="1276359207" name="Input penna 1"/>
+                <wp:cNvGraphicFramePr/>
+                <a:graphic xmlns:a="http://schemas.openxmlformats.org/drawingml/2006/main">
+                  <a:graphicData uri="http://schemas.microsoft.com/office/word/2010/wordprocessingInk">
+                    <w14:contentPart bwMode="auto" r:id="rId102">
+                      <w14:nvContentPartPr>
+                        <w14:cNvContentPartPr/>
+                      </w14:nvContentPartPr>
+                      <w14:xfrm>
+                        <a:off x="0" y="0"/>
+                        <a:ext cx="445320" cy="2001240"/>
+                      </w14:xfrm>
+                    </w14:contentPart>
+                  </a:graphicData>
+                </a:graphic>
+              </wp:anchor>
+            </w:drawing>
+          </mc:Choice>
+          <mc:Fallback>
+            <w:pict>
+              <v:shape w14:anchorId="1E55E552" id="Input penna 1" o:spid="_x0000_s1026" type="#_x0000_t75" style="position:absolute;margin-left:123.8pt;margin-top:-19.85pt;width:36.05pt;height:158.6pt;z-index:251857920;visibility:visible;mso-wrap-style:square;mso-wrap-distance-left:9pt;mso-wrap-distance-top:0;mso-wrap-distance-right:9pt;mso-wrap-distance-bottom:0;mso-position-horizontal:absolute;mso-position-horizontal-relative:text;mso-position-vertical:absolute;mso-position-vertical-relative:text" o:gfxdata="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">
+                <v:imagedata r:id="rId103" o:title=""/>
+              </v:shape>
+            </w:pict>
+          </mc:Fallback>
+        </mc:AlternateContent>
+      </w:r>
+      <w:r>
+        <w:tab/>
+      </w:r>
+      <m:oMath>
+        <m:sSub>
+          <m:sSubPr>
+            <m:ctrlPr>
+              <w:rPr>
+                <w:rFonts w:ascii="Cambria Math" w:hAnsi="Cambria Math"/>
+                <w:i/>
+              </w:rPr>
+            </m:ctrlPr>
+          </m:sSubPr>
+          <m:e>
+            <m:r>
+              <w:rPr>
+                <w:rFonts w:ascii="Cambria Math" w:hAnsi="Cambria Math"/>
+              </w:rPr>
+              <m:t>L</m:t>
+            </m:r>
+          </m:e>
+          <m:sub>
+            <m:r>
+              <w:rPr>
+                <w:rFonts w:ascii="Cambria Math" w:hAnsi="Cambria Math"/>
+              </w:rPr>
+              <m:t>V</m:t>
+            </m:r>
+          </m:sub>
+        </m:sSub>
+        <m:d>
+          <m:dPr>
+            <m:begChr m:val="["/>
+            <m:endChr m:val="]"/>
+            <m:ctrlPr>
+              <w:rPr>
+                <w:rFonts w:ascii="Cambria Math" w:hAnsi="Cambria Math"/>
+                <w:i/>
+              </w:rPr>
+            </m:ctrlPr>
+          </m:dPr>
+          <m:e>
+            <m:r>
+              <w:rPr>
+                <w:rFonts w:ascii="Cambria Math" w:hAnsi="Cambria Math"/>
+              </w:rPr>
+              <m:t>v</m:t>
+            </m:r>
+          </m:e>
+        </m:d>
+        <m:r>
+          <w:rPr>
+            <w:rFonts w:ascii="Cambria Math" w:hAnsi="Cambria Math"/>
+          </w:rPr>
+          <m:t>.ID=0</m:t>
+        </m:r>
+      </m:oMath>
+    </w:p>
+    <w:p>
+      <w:pPr>
+        <w:spacing w:line="276" w:lineRule="auto"/>
+      </w:pPr>
+      <m:oMath>
+        <m:r>
+          <w:rPr>
+            <w:rFonts w:ascii="Cambria Math" w:hAnsi="Cambria Math"/>
+          </w:rPr>
+          <m:t>k=0</m:t>
+        </m:r>
+      </m:oMath>
+      <w:r>
+        <w:t xml:space="preserve"> </w:t>
+      </w:r>
+    </w:p>
+    <w:p>
+      <w:pPr>
+        <w:spacing w:line="276" w:lineRule="auto"/>
+      </w:pPr>
+      <m:oMath>
+        <m:r>
+          <m:rPr>
+            <m:sty m:val="p"/>
+          </m:rPr>
+          <w:rPr>
+            <w:rFonts w:ascii="Cambria Math" w:hAnsi="Cambria Math"/>
+          </w:rPr>
+          <m:t>for</m:t>
+        </m:r>
+        <m:r>
+          <w:rPr>
+            <w:rFonts w:ascii="Cambria Math" w:hAnsi="Cambria Math"/>
+          </w:rPr>
+          <m:t xml:space="preserve"> v=1 to n </m:t>
+        </m:r>
+        <m:r>
+          <m:rPr>
+            <m:sty m:val="p"/>
+          </m:rPr>
+          <w:rPr>
+            <w:rFonts w:ascii="Cambria Math" w:hAnsi="Cambria Math"/>
+          </w:rPr>
+          <m:t>do</m:t>
+        </m:r>
+        <m:r>
+          <w:rPr>
+            <w:rFonts w:ascii="Cambria Math" w:hAnsi="Cambria Math"/>
+          </w:rPr>
+          <m:t>:</m:t>
+        </m:r>
+      </m:oMath>
+      <w:r>
+        <w:t xml:space="preserve"> </w:t>
+      </w:r>
+    </w:p>
+    <w:p>
+      <w:pPr>
+        <w:spacing w:line="276" w:lineRule="auto"/>
+      </w:pPr>
+      <w:r>
+        <w:tab/>
+      </w:r>
+      <m:oMath>
+        <m:r>
+          <m:rPr>
+            <m:sty m:val="p"/>
+          </m:rPr>
+          <w:rPr>
+            <w:rFonts w:ascii="Cambria Math" w:hAnsi="Cambria Math"/>
+          </w:rPr>
+          <m:t>if</m:t>
+        </m:r>
+        <m:r>
+          <w:rPr>
+            <w:rFonts w:ascii="Cambria Math" w:hAnsi="Cambria Math"/>
+          </w:rPr>
+          <m:t xml:space="preserve"> </m:t>
+        </m:r>
+        <m:sSub>
+          <m:sSubPr>
+            <m:ctrlPr>
+              <w:rPr>
+                <w:rFonts w:ascii="Cambria Math" w:hAnsi="Cambria Math"/>
+                <w:i/>
+              </w:rPr>
+            </m:ctrlPr>
+          </m:sSubPr>
+          <m:e>
+            <m:r>
+              <w:rPr>
+                <w:rFonts w:ascii="Cambria Math" w:hAnsi="Cambria Math"/>
+              </w:rPr>
+              <m:t>L</m:t>
+            </m:r>
+          </m:e>
+          <m:sub>
+            <m:r>
+              <w:rPr>
+                <w:rFonts w:ascii="Cambria Math" w:hAnsi="Cambria Math"/>
+              </w:rPr>
+              <m:t>V</m:t>
+            </m:r>
+          </m:sub>
+        </m:sSub>
+        <m:d>
+          <m:dPr>
+            <m:begChr m:val="["/>
+            <m:endChr m:val="]"/>
+            <m:ctrlPr>
+              <w:rPr>
+                <w:rFonts w:ascii="Cambria Math" w:hAnsi="Cambria Math"/>
+                <w:i/>
+              </w:rPr>
+            </m:ctrlPr>
+          </m:dPr>
+          <m:e>
+            <m:r>
+              <w:rPr>
+                <w:rFonts w:ascii="Cambria Math" w:hAnsi="Cambria Math"/>
+              </w:rPr>
+              <m:t>v</m:t>
+            </m:r>
+          </m:e>
+        </m:d>
+        <m:r>
+          <w:rPr>
+            <w:rFonts w:ascii="Cambria Math" w:hAnsi="Cambria Math"/>
+          </w:rPr>
+          <m:t xml:space="preserve">.ID=0 </m:t>
+        </m:r>
+        <m:r>
+          <m:rPr>
+            <m:sty m:val="p"/>
+          </m:rPr>
+          <w:rPr>
+            <w:rFonts w:ascii="Cambria Math" w:hAnsi="Cambria Math"/>
+          </w:rPr>
+          <m:t>then</m:t>
+        </m:r>
+      </m:oMath>
+    </w:p>
+    <w:p>
+      <w:pPr>
+        <w:spacing w:line="276" w:lineRule="auto"/>
+      </w:pPr>
+      <w:r>
+        <w:tab/>
+      </w:r>
+      <w:r>
+        <w:tab/>
+      </w:r>
+      <m:oMath>
+        <m:r>
+          <w:rPr>
+            <w:rFonts w:ascii="Cambria Math" w:hAnsi="Cambria Math"/>
+          </w:rPr>
+          <m:t>k=k+1</m:t>
+        </m:r>
+      </m:oMath>
+    </w:p>
+    <w:p>
+      <w:pPr>
+        <w:spacing w:line="276" w:lineRule="auto"/>
+        <w:ind w:left="708" w:firstLine="708"/>
+      </w:pPr>
+      <m:oMath>
+        <m:r>
+          <w:rPr>
+            <w:rFonts w:ascii="Cambria Math" w:hAnsi="Cambria Math"/>
+          </w:rPr>
+          <m:t>DFS(G,v,k)</m:t>
+        </m:r>
+      </m:oMath>
+      <w:r>
+        <w:t xml:space="preserve"> </w:t>
+      </w:r>
+    </w:p>
+    <w:p>
+      <w:pPr>
+        <w:spacing w:line="276" w:lineRule="auto"/>
+      </w:pPr>
+      <m:oMath>
+        <m:r>
+          <m:rPr>
+            <m:sty m:val="p"/>
+          </m:rPr>
+          <w:rPr>
+            <w:rFonts w:ascii="Cambria Math" w:hAnsi="Cambria Math"/>
+          </w:rPr>
+          <w:lastRenderedPageBreak/>
+          <m:t>if</m:t>
+        </m:r>
+        <m:r>
+          <w:rPr>
+            <w:rFonts w:ascii="Cambria Math" w:hAnsi="Cambria Math"/>
+          </w:rPr>
+          <m:t xml:space="preserve"> k=1 </m:t>
+        </m:r>
+        <m:r>
+          <m:rPr>
+            <m:sty m:val="p"/>
+          </m:rPr>
+          <w:rPr>
+            <w:rFonts w:ascii="Cambria Math" w:hAnsi="Cambria Math"/>
+          </w:rPr>
+          <m:t>then</m:t>
+        </m:r>
+        <m:r>
+          <w:rPr>
+            <w:rFonts w:ascii="Cambria Math" w:hAnsi="Cambria Math"/>
+          </w:rPr>
+          <m:t xml:space="preserve"> return YES</m:t>
+        </m:r>
+      </m:oMath>
+      <w:r>
+        <w:t xml:space="preserve"> </w:t>
+      </w:r>
+    </w:p>
+    <w:p>
+      <w:pPr>
+        <w:spacing w:line="276" w:lineRule="auto"/>
+      </w:pPr>
+      <w:r>
+        <w:rPr>
+          <w:noProof/>
+        </w:rPr>
+        <mc:AlternateContent>
+          <mc:Choice Requires="wpi">
+            <w:drawing>
+              <wp:anchor distT="0" distB="0" distL="114300" distR="114300" simplePos="0" relativeHeight="251901952" behindDoc="0" locked="0" layoutInCell="1" allowOverlap="1" wp14:anchorId="69E292E3" wp14:editId="36199CD4">
+                <wp:simplePos x="0" y="0"/>
+                <wp:positionH relativeFrom="column">
+                  <wp:posOffset>4155603</wp:posOffset>
+                </wp:positionH>
+                <wp:positionV relativeFrom="paragraph">
+                  <wp:posOffset>-298858</wp:posOffset>
+                </wp:positionV>
+                <wp:extent cx="186840" cy="442440"/>
+                <wp:effectExtent l="19050" t="38100" r="41910" b="53340"/>
+                <wp:wrapNone/>
+                <wp:docPr id="489228484" name="Input penna 44"/>
+                <wp:cNvGraphicFramePr/>
+                <a:graphic xmlns:a="http://schemas.openxmlformats.org/drawingml/2006/main">
+                  <a:graphicData uri="http://schemas.microsoft.com/office/word/2010/wordprocessingInk">
+                    <w14:contentPart bwMode="auto" r:id="rId104">
+                      <w14:nvContentPartPr>
+                        <w14:cNvContentPartPr/>
+                      </w14:nvContentPartPr>
+                      <w14:xfrm>
+                        <a:off x="0" y="0"/>
+                        <a:ext cx="186840" cy="442440"/>
+                      </w14:xfrm>
+                    </w14:contentPart>
+                  </a:graphicData>
+                </a:graphic>
+              </wp:anchor>
+            </w:drawing>
+          </mc:Choice>
+          <mc:Fallback>
+            <w:pict>
+              <v:shape w14:anchorId="11906623" id="Input penna 44" o:spid="_x0000_s1026" type="#_x0000_t75" style="position:absolute;margin-left:326.7pt;margin-top:-24.05pt;width:15.7pt;height:35.85pt;z-index:251901952;visibility:visible;mso-wrap-style:square;mso-wrap-distance-left:9pt;mso-wrap-distance-top:0;mso-wrap-distance-right:9pt;mso-wrap-distance-bottom:0;mso-position-horizontal:absolute;mso-position-horizontal-relative:text;mso-position-vertical:absolute;mso-position-vertical-relative:text" o:gfxdata="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">
+                <v:imagedata r:id="rId105" o:title=""/>
+              </v:shape>
+            </w:pict>
+          </mc:Fallback>
+        </mc:AlternateContent>
+      </w:r>
+      <w:r>
+        <w:rPr>
+          <w:noProof/>
+        </w:rPr>
+        <mc:AlternateContent>
+          <mc:Choice Requires="wpi">
+            <w:drawing>
+              <wp:anchor distT="0" distB="0" distL="114300" distR="114300" simplePos="0" relativeHeight="251900928" behindDoc="0" locked="0" layoutInCell="1" allowOverlap="1" wp14:anchorId="07210D59" wp14:editId="30CCD154">
+                <wp:simplePos x="0" y="0"/>
+                <wp:positionH relativeFrom="column">
+                  <wp:posOffset>2920365</wp:posOffset>
+                </wp:positionH>
+                <wp:positionV relativeFrom="paragraph">
+                  <wp:posOffset>-314325</wp:posOffset>
+                </wp:positionV>
+                <wp:extent cx="1212215" cy="370840"/>
+                <wp:effectExtent l="38100" t="38100" r="45085" b="48260"/>
+                <wp:wrapNone/>
+                <wp:docPr id="147930907" name="Input penna 43"/>
+                <wp:cNvGraphicFramePr/>
+                <a:graphic xmlns:a="http://schemas.openxmlformats.org/drawingml/2006/main">
+                  <a:graphicData uri="http://schemas.microsoft.com/office/word/2010/wordprocessingInk">
+                    <w14:contentPart bwMode="auto" r:id="rId106">
+                      <w14:nvContentPartPr>
+                        <w14:cNvContentPartPr/>
+                      </w14:nvContentPartPr>
+                      <w14:xfrm>
+                        <a:off x="0" y="0"/>
+                        <a:ext cx="1212215" cy="370840"/>
+                      </w14:xfrm>
+                    </w14:contentPart>
+                  </a:graphicData>
+                </a:graphic>
+              </wp:anchor>
+            </w:drawing>
+          </mc:Choice>
+          <mc:Fallback>
+            <w:pict>
+              <v:shape w14:anchorId="3C6B95DD" id="Input penna 43" o:spid="_x0000_s1026" type="#_x0000_t75" style="position:absolute;margin-left:229.45pt;margin-top:-25.25pt;width:96.4pt;height:30.15pt;z-index:251900928;visibility:visible;mso-wrap-style:square;mso-wrap-distance-left:9pt;mso-wrap-distance-top:0;mso-wrap-distance-right:9pt;mso-wrap-distance-bottom:0;mso-position-horizontal:absolute;mso-position-horizontal-relative:text;mso-position-vertical:absolute;mso-position-vertical-relative:text" o:gfxdata="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">
+                <v:imagedata r:id="rId107" o:title=""/>
+              </v:shape>
+            </w:pict>
+          </mc:Fallback>
+        </mc:AlternateContent>
+      </w:r>
+      <w:r>
+        <w:rPr>
+          <w:noProof/>
+        </w:rPr>
+        <mc:AlternateContent>
+          <mc:Choice Requires="wpi">
+            <w:drawing>
+              <wp:anchor distT="0" distB="0" distL="114300" distR="114300" simplePos="0" relativeHeight="251887616" behindDoc="0" locked="0" layoutInCell="1" allowOverlap="1" wp14:anchorId="5D82E05E" wp14:editId="1E24843E">
+                <wp:simplePos x="0" y="0"/>
+                <wp:positionH relativeFrom="column">
+                  <wp:posOffset>4249510</wp:posOffset>
+                </wp:positionH>
+                <wp:positionV relativeFrom="paragraph">
+                  <wp:posOffset>-255230</wp:posOffset>
+                </wp:positionV>
+                <wp:extent cx="360" cy="360"/>
+                <wp:effectExtent l="38100" t="38100" r="38100" b="38100"/>
+                <wp:wrapNone/>
+                <wp:docPr id="1716847186" name="Input penna 30"/>
+                <wp:cNvGraphicFramePr/>
+                <a:graphic xmlns:a="http://schemas.openxmlformats.org/drawingml/2006/main">
+                  <a:graphicData uri="http://schemas.microsoft.com/office/word/2010/wordprocessingInk">
+                    <w14:contentPart bwMode="auto" r:id="rId108">
+                      <w14:nvContentPartPr>
+                        <w14:cNvContentPartPr/>
+                      </w14:nvContentPartPr>
+                      <w14:xfrm>
+                        <a:off x="0" y="0"/>
+                        <a:ext cx="360" cy="360"/>
+                      </w14:xfrm>
+                    </w14:contentPart>
+                  </a:graphicData>
+                </a:graphic>
+                <wp14:sizeRelH relativeFrom="margin">
+                  <wp14:pctWidth>0</wp14:pctWidth>
+                </wp14:sizeRelH>
+                <wp14:sizeRelV relativeFrom="margin">
+                  <wp14:pctHeight>0</wp14:pctHeight>
+                </wp14:sizeRelV>
+              </wp:anchor>
+            </w:drawing>
+          </mc:Choice>
+          <mc:Fallback>
+            <w:pict>
+              <v:shape w14:anchorId="54E15E3D" id="Input penna 30" o:spid="_x0000_s1026" type="#_x0000_t75" style="position:absolute;margin-left:334.1pt;margin-top:-20.6pt;width:1.05pt;height:1.05pt;z-index:251887616;visibility:visible;mso-wrap-style:square;mso-width-percent:0;mso-height-percent:0;mso-wrap-distance-left:9pt;mso-wrap-distance-top:0;mso-wrap-distance-right:9pt;mso-wrap-distance-bottom:0;mso-position-horizontal:absolute;mso-position-horizontal-relative:text;mso-position-vertical:absolute;mso-position-vertical-relative:text;mso-width-percent:0;mso-height-percent:0;mso-width-relative:margin;mso-height-relative:margin" o:gfxdata="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">
+                <v:imagedata r:id="rId109" o:title=""/>
+              </v:shape>
+            </w:pict>
+          </mc:Fallback>
+        </mc:AlternateContent>
+      </w:r>
+      <w:r>
+        <w:rPr>
+          <w:noProof/>
+        </w:rPr>
+        <mc:AlternateContent>
+          <mc:Choice Requires="wpi">
+            <w:drawing>
+              <wp:anchor distT="0" distB="0" distL="114300" distR="114300" simplePos="0" relativeHeight="251879424" behindDoc="0" locked="0" layoutInCell="1" allowOverlap="1" wp14:anchorId="4E8C50BC" wp14:editId="29E59A07">
+                <wp:simplePos x="0" y="0"/>
+                <wp:positionH relativeFrom="column">
+                  <wp:posOffset>2021163</wp:posOffset>
+                </wp:positionH>
+                <wp:positionV relativeFrom="paragraph">
+                  <wp:posOffset>-362578</wp:posOffset>
+                </wp:positionV>
+                <wp:extent cx="756720" cy="656280"/>
+                <wp:effectExtent l="38100" t="38100" r="43815" b="48895"/>
+                <wp:wrapNone/>
+                <wp:docPr id="2027562236" name="Input penna 22"/>
+                <wp:cNvGraphicFramePr/>
+                <a:graphic xmlns:a="http://schemas.openxmlformats.org/drawingml/2006/main">
+                  <a:graphicData uri="http://schemas.microsoft.com/office/word/2010/wordprocessingInk">
+                    <w14:contentPart bwMode="auto" r:id="rId110">
+                      <w14:nvContentPartPr>
+                        <w14:cNvContentPartPr/>
+                      </w14:nvContentPartPr>
+                      <w14:xfrm>
+                        <a:off x="0" y="0"/>
+                        <a:ext cx="756720" cy="656280"/>
+                      </w14:xfrm>
+                    </w14:contentPart>
+                  </a:graphicData>
+                </a:graphic>
+              </wp:anchor>
+            </w:drawing>
+          </mc:Choice>
+          <mc:Fallback>
+            <w:pict>
+              <v:shape w14:anchorId="54E94603" id="Input penna 22" o:spid="_x0000_s1026" type="#_x0000_t75" style="position:absolute;margin-left:158.65pt;margin-top:-29.05pt;width:60.6pt;height:52.7pt;z-index:251879424;visibility:visible;mso-wrap-style:square;mso-wrap-distance-left:9pt;mso-wrap-distance-top:0;mso-wrap-distance-right:9pt;mso-wrap-distance-bottom:0;mso-position-horizontal:absolute;mso-position-horizontal-relative:text;mso-position-vertical:absolute;mso-position-vertical-relative:text" o:gfxdata="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">
+                <v:imagedata r:id="rId111" o:title=""/>
+              </v:shape>
+            </w:pict>
+          </mc:Fallback>
+        </mc:AlternateContent>
+      </w:r>
+      <w:r>
+        <w:rPr>
+          <w:noProof/>
+        </w:rPr>
+        <mc:AlternateContent>
+          <mc:Choice Requires="wpi">
+            <w:drawing>
+              <wp:anchor distT="0" distB="0" distL="114300" distR="114300" simplePos="0" relativeHeight="251878400" behindDoc="0" locked="0" layoutInCell="1" allowOverlap="1" wp14:anchorId="0BC25B41" wp14:editId="3722D140">
+                <wp:simplePos x="0" y="0"/>
+                <wp:positionH relativeFrom="column">
+                  <wp:posOffset>2133123</wp:posOffset>
+                </wp:positionH>
+                <wp:positionV relativeFrom="paragraph">
+                  <wp:posOffset>-177538</wp:posOffset>
+                </wp:positionV>
+                <wp:extent cx="68760" cy="163440"/>
+                <wp:effectExtent l="19050" t="38100" r="26670" b="46355"/>
+                <wp:wrapNone/>
+                <wp:docPr id="1601104700" name="Input penna 21"/>
+                <wp:cNvGraphicFramePr/>
+                <a:graphic xmlns:a="http://schemas.openxmlformats.org/drawingml/2006/main">
+                  <a:graphicData uri="http://schemas.microsoft.com/office/word/2010/wordprocessingInk">
+                    <w14:contentPart bwMode="auto" r:id="rId112">
+                      <w14:nvContentPartPr>
+                        <w14:cNvContentPartPr/>
+                      </w14:nvContentPartPr>
+                      <w14:xfrm>
+                        <a:off x="0" y="0"/>
+                        <a:ext cx="68760" cy="163440"/>
+                      </w14:xfrm>
+                    </w14:contentPart>
+                  </a:graphicData>
+                </a:graphic>
+              </wp:anchor>
+            </w:drawing>
+          </mc:Choice>
+          <mc:Fallback>
+            <w:pict>
+              <v:shape w14:anchorId="6D8439AD" id="Input penna 21" o:spid="_x0000_s1026" type="#_x0000_t75" style="position:absolute;margin-left:167.45pt;margin-top:-14.5pt;width:6.4pt;height:13.85pt;z-index:251878400;visibility:visible;mso-wrap-style:square;mso-wrap-distance-left:9pt;mso-wrap-distance-top:0;mso-wrap-distance-right:9pt;mso-wrap-distance-bottom:0;mso-position-horizontal:absolute;mso-position-horizontal-relative:text;mso-position-vertical:absolute;mso-position-vertical-relative:text" o:gfxdata="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">
+                <v:imagedata r:id="rId113" o:title=""/>
+              </v:shape>
+            </w:pict>
+          </mc:Fallback>
+        </mc:AlternateContent>
+      </w:r>
+      <w:r>
+        <w:rPr>
+          <w:noProof/>
+        </w:rPr>
+        <mc:AlternateContent>
+          <mc:Choice Requires="wpi">
+            <w:drawing>
+              <wp:anchor distT="0" distB="0" distL="114300" distR="114300" simplePos="0" relativeHeight="251877376" behindDoc="0" locked="0" layoutInCell="1" allowOverlap="1" wp14:anchorId="797BB8C0" wp14:editId="169E158B">
+                <wp:simplePos x="0" y="0"/>
+                <wp:positionH relativeFrom="column">
+                  <wp:posOffset>1719483</wp:posOffset>
+                </wp:positionH>
+                <wp:positionV relativeFrom="paragraph">
+                  <wp:posOffset>-390658</wp:posOffset>
+                </wp:positionV>
+                <wp:extent cx="152280" cy="652320"/>
+                <wp:effectExtent l="38100" t="38100" r="38735" b="52705"/>
+                <wp:wrapNone/>
+                <wp:docPr id="290160613" name="Input penna 20"/>
+                <wp:cNvGraphicFramePr/>
+                <a:graphic xmlns:a="http://schemas.openxmlformats.org/drawingml/2006/main">
+                  <a:graphicData uri="http://schemas.microsoft.com/office/word/2010/wordprocessingInk">
+                    <w14:contentPart bwMode="auto" r:id="rId114">
+                      <w14:nvContentPartPr>
+                        <w14:cNvContentPartPr/>
+                      </w14:nvContentPartPr>
+                      <w14:xfrm>
+                        <a:off x="0" y="0"/>
+                        <a:ext cx="152280" cy="652320"/>
+                      </w14:xfrm>
+                    </w14:contentPart>
+                  </a:graphicData>
+                </a:graphic>
+              </wp:anchor>
+            </w:drawing>
+          </mc:Choice>
+          <mc:Fallback>
+            <w:pict>
+              <v:shape w14:anchorId="7C1BF169" id="Input penna 20" o:spid="_x0000_s1026" type="#_x0000_t75" style="position:absolute;margin-left:134.9pt;margin-top:-31.25pt;width:13pt;height:52.35pt;z-index:251877376;visibility:visible;mso-wrap-style:square;mso-wrap-distance-left:9pt;mso-wrap-distance-top:0;mso-wrap-distance-right:9pt;mso-wrap-distance-bottom:0;mso-position-horizontal:absolute;mso-position-horizontal-relative:text;mso-position-vertical:absolute;mso-position-vertical-relative:text" o:gfxdata="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">
+                <v:imagedata r:id="rId115" o:title=""/>
+              </v:shape>
+            </w:pict>
+          </mc:Fallback>
+        </mc:AlternateContent>
+      </w:r>
+      <m:oMath>
+        <m:r>
+          <w:rPr>
+            <w:rFonts w:ascii="Cambria Math" w:hAnsi="Cambria Math"/>
+          </w:rPr>
+          <m:t>return</m:t>
+        </m:r>
+      </m:oMath>
+      <w:r>
+        <w:t xml:space="preserve"> </w:t>
+      </w:r>
+      <m:oMath>
+        <m:r>
+          <w:rPr>
+            <w:rFonts w:ascii="Cambria Math" w:hAnsi="Cambria Math"/>
+          </w:rPr>
+          <m:t>NO</m:t>
+        </m:r>
+      </m:oMath>
+    </w:p>
+    <w:p>
+      <w:pPr>
+        <w:spacing w:line="276" w:lineRule="auto"/>
+      </w:pPr>
+    </w:p>
+    <w:p>
+      <w:pPr>
+        <w:spacing w:line="276" w:lineRule="auto"/>
+      </w:pPr>
+      <w:r>
+        <w:t xml:space="preserve">Complexity of the whole thing: </w:t>
+      </w:r>
+      <m:oMath>
+        <m:r>
+          <w:rPr>
+            <w:rFonts w:ascii="Cambria Math" w:hAnsi="Cambria Math"/>
+          </w:rPr>
+          <m:t>θ</m:t>
+        </m:r>
+        <m:d>
+          <m:dPr>
+            <m:ctrlPr>
+              <w:rPr>
+                <w:rFonts w:ascii="Cambria Math" w:hAnsi="Cambria Math"/>
+                <w:i/>
+              </w:rPr>
+            </m:ctrlPr>
+          </m:dPr>
+          <m:e>
+            <m:r>
+              <w:rPr>
+                <w:rFonts w:ascii="Cambria Math" w:hAnsi="Cambria Math"/>
+              </w:rPr>
+              <m:t>n+m</m:t>
+            </m:r>
+          </m:e>
+        </m:d>
+      </m:oMath>
+    </w:p>
+    <w:p>
+      <w:pPr>
+        <w:pStyle w:val="Titolo4"/>
+        <w:pBdr>
+          <w:bottom w:val="single" w:sz="6" w:space="1" w:color="auto"/>
+        </w:pBdr>
+        <w:spacing w:line="276" w:lineRule="auto"/>
+        <w:jc w:val="center"/>
+        <w:rPr>
+          <w:rFonts w:asciiTheme="minorHAnsi" w:eastAsiaTheme="minorEastAsia" w:hAnsiTheme="minorHAnsi" w:cstheme="minorBidi"/>
+        </w:rPr>
+      </w:pPr>
+      <w:r>
+        <w:t>Summary</w:t>
+      </w:r>
+    </w:p>
+    <w:p>
+      <w:pPr>
+        <w:spacing w:after="0" w:line="276" w:lineRule="auto"/>
+      </w:pPr>
+    </w:p>
+    <w:p>
+      <w:pPr>
+        <w:spacing w:line="276" w:lineRule="auto"/>
+      </w:pPr>
+      <w:r>
+        <w:t xml:space="preserve">Given a graph </w:t>
+      </w:r>
+      <m:oMath>
+        <m:r>
+          <m:rPr>
+            <m:sty m:val="bi"/>
+          </m:rPr>
+          <w:rPr>
+            <w:rFonts w:ascii="Cambria Math" w:hAnsi="Cambria Math"/>
+          </w:rPr>
+          <m:t>G</m:t>
+        </m:r>
+      </m:oMath>
+      <w:r>
+        <w:t xml:space="preserve">, the following problems can be solved in </w:t>
+      </w:r>
+      <m:oMath>
+        <m:r>
+          <m:rPr>
+            <m:sty m:val="bi"/>
+          </m:rPr>
+          <w:rPr>
+            <w:rFonts w:ascii="Cambria Math" w:hAnsi="Cambria Math"/>
+          </w:rPr>
+          <m:t>θ</m:t>
+        </m:r>
+        <m:r>
+          <m:rPr>
+            <m:sty m:val="b"/>
+          </m:rPr>
+          <w:rPr>
+            <w:rFonts w:ascii="Cambria Math" w:hAnsi="Cambria Math"/>
+          </w:rPr>
+          <m:t>(</m:t>
+        </m:r>
+        <m:r>
+          <m:rPr>
+            <m:sty m:val="bi"/>
+          </m:rPr>
+          <w:rPr>
+            <w:rFonts w:ascii="Cambria Math" w:hAnsi="Cambria Math"/>
+          </w:rPr>
+          <m:t>n</m:t>
+        </m:r>
+        <m:r>
+          <m:rPr>
+            <m:sty m:val="b"/>
+          </m:rPr>
+          <w:rPr>
+            <w:rFonts w:ascii="Cambria Math" w:hAnsi="Cambria Math"/>
+          </w:rPr>
+          <m:t>+</m:t>
+        </m:r>
+        <m:r>
+          <m:rPr>
+            <m:sty m:val="bi"/>
+          </m:rPr>
+          <w:rPr>
+            <w:rFonts w:ascii="Cambria Math" w:hAnsi="Cambria Math"/>
+          </w:rPr>
+          <m:t>m</m:t>
+        </m:r>
+        <m:r>
+          <m:rPr>
+            <m:sty m:val="b"/>
+          </m:rPr>
+          <w:rPr>
+            <w:rFonts w:ascii="Cambria Math" w:hAnsi="Cambria Math"/>
+          </w:rPr>
+          <m:t>)</m:t>
+        </m:r>
+      </m:oMath>
+      <w:r>
+        <w:t xml:space="preserve"> using DFS:</w:t>
+      </w:r>
+    </w:p>
+    <w:p>
+      <w:pPr>
+        <w:pStyle w:val="Paragrafoelenco"/>
+        <w:numPr>
+          <w:ilvl w:val="0"/>
+          <w:numId w:val="14"/>
+        </w:numPr>
+        <w:spacing w:line="276" w:lineRule="auto"/>
+      </w:pPr>
+      <w:r>
+        <w:t xml:space="preserve">test if </w:t>
+      </w:r>
+      <m:oMath>
+        <m:r>
+          <w:rPr>
+            <w:rFonts w:ascii="Cambria Math" w:hAnsi="Cambria Math"/>
+          </w:rPr>
+          <m:t>G</m:t>
+        </m:r>
+      </m:oMath>
+      <w:r>
+        <w:t xml:space="preserve"> is connected</w:t>
+      </w:r>
+    </w:p>
+    <w:p>
+      <w:pPr>
+        <w:pStyle w:val="Paragrafoelenco"/>
+        <w:numPr>
+          <w:ilvl w:val="0"/>
+          <w:numId w:val="14"/>
+        </w:numPr>
+        <w:spacing w:line="276" w:lineRule="auto"/>
+      </w:pPr>
+      <w:r>
+        <w:t xml:space="preserve">find the connected components of </w:t>
+      </w:r>
+      <m:oMath>
+        <m:r>
+          <w:rPr>
+            <w:rFonts w:ascii="Cambria Math" w:hAnsi="Cambria Math"/>
+          </w:rPr>
+          <m:t>G</m:t>
+        </m:r>
+      </m:oMath>
+      <w:r>
+        <w:t xml:space="preserve"> </w:t>
+      </w:r>
+    </w:p>
+    <w:p>
+      <w:pPr>
+        <w:pStyle w:val="Paragrafoelenco"/>
+        <w:numPr>
+          <w:ilvl w:val="0"/>
+          <w:numId w:val="14"/>
+        </w:numPr>
+        <w:spacing w:line="276" w:lineRule="auto"/>
+      </w:pPr>
+      <w:r>
+        <w:t xml:space="preserve">find a spanning tree of </w:t>
+      </w:r>
+      <m:oMath>
+        <m:r>
+          <w:rPr>
+            <w:rFonts w:ascii="Cambria Math" w:hAnsi="Cambria Math"/>
+          </w:rPr>
+          <m:t>G</m:t>
+        </m:r>
+      </m:oMath>
+      <w:r>
+        <w:t xml:space="preserve"> (if </w:t>
+      </w:r>
+      <m:oMath>
+        <m:r>
+          <w:rPr>
+            <w:rFonts w:ascii="Cambria Math" w:hAnsi="Cambria Math"/>
+          </w:rPr>
+          <m:t>G</m:t>
+        </m:r>
+      </m:oMath>
+      <w:r>
+        <w:t xml:space="preserve"> is connected, otherwise it’s called spanning forest)</w:t>
+      </w:r>
+    </w:p>
+    <w:p>
+      <w:pPr>
+        <w:pStyle w:val="Paragrafoelenco"/>
+        <w:numPr>
+          <w:ilvl w:val="0"/>
+          <w:numId w:val="14"/>
+        </w:numPr>
+        <w:spacing w:line="276" w:lineRule="auto"/>
+      </w:pPr>
+      <w:r>
+        <w:t>find a path between two vertices (if any)</w:t>
+      </w:r>
+    </w:p>
+    <w:p>
+      <w:pPr>
+        <w:pStyle w:val="Paragrafoelenco"/>
+        <w:numPr>
+          <w:ilvl w:val="0"/>
+          <w:numId w:val="14"/>
+        </w:numPr>
+        <w:spacing w:line="276" w:lineRule="auto"/>
+      </w:pPr>
+      <w:r>
+        <w:t>find a cycle (if any)</w:t>
+      </w:r>
+    </w:p>
+    <w:p>
+      <w:pPr>
+        <w:spacing w:line="276" w:lineRule="auto"/>
+      </w:pPr>
+      <w:r>
+        <w:t xml:space="preserve">Possible questions for exam: Show how to find a spanning tree/Find if graph is connected in linear time, something like that. </w:t>
+      </w:r>
+    </w:p>
+    <w:p>
+      <w:pPr>
+        <w:pStyle w:val="Titolo3"/>
+        <w:pBdr>
+          <w:bottom w:val="single" w:sz="6" w:space="1" w:color="auto"/>
+        </w:pBdr>
+        <w:spacing w:line="276" w:lineRule="auto"/>
+        <w:jc w:val="center"/>
+      </w:pPr>
+      <w:bookmarkStart w:id="8" w:name="_Toc160368279"/>
+      <w:r>
+        <w:t>Breadth-First Search (BFS)</w:t>
+      </w:r>
+      <w:bookmarkEnd w:id="8"/>
+    </w:p>
+    <w:p>
+      <w:pPr>
+        <w:spacing w:after="0" w:line="276" w:lineRule="auto"/>
+      </w:pPr>
+    </w:p>
+    <w:p>
+      <w:pPr>
+        <w:spacing w:line="276" w:lineRule="auto"/>
+      </w:pPr>
+      <w:r>
+        <w:t xml:space="preserve">This is an iterative algorithm that starting from a source vertex </w:t>
+      </w:r>
+      <w:r>
+        <w:t>“</w:t>
+      </w:r>
+      <w:r>
+        <w:t xml:space="preserve">visits” all the vertices in the same connected component of </w:t>
+      </w:r>
+      <m:oMath>
+        <m:r>
+          <w:rPr>
+            <w:rFonts w:ascii="Cambria Math" w:hAnsi="Cambria Math"/>
+          </w:rPr>
+          <m:t>s</m:t>
+        </m:r>
+      </m:oMath>
+      <w:r>
+        <w:t xml:space="preserve"> and partitioning the vertices in levels </w:t>
+      </w:r>
+      <m:oMath>
+        <m:sSub>
+          <m:sSubPr>
+            <m:ctrlPr>
+              <w:rPr>
+                <w:rFonts w:ascii="Cambria Math" w:hAnsi="Cambria Math"/>
+                <w:i/>
+              </w:rPr>
+            </m:ctrlPr>
+          </m:sSubPr>
+          <m:e>
+            <m:r>
+              <w:rPr>
+                <w:rFonts w:ascii="Cambria Math" w:hAnsi="Cambria Math"/>
+              </w:rPr>
+              <m:t>L</m:t>
+            </m:r>
+          </m:e>
+          <m:sub>
+            <m:r>
+              <w:rPr>
+                <w:rFonts w:ascii="Cambria Math" w:hAnsi="Cambria Math"/>
+              </w:rPr>
+              <m:t>i</m:t>
+            </m:r>
+          </m:sub>
+        </m:sSub>
+      </m:oMath>
+      <w:r>
+        <w:t xml:space="preserve"> depending on their distance </w:t>
+      </w:r>
+      <m:oMath>
+        <m:r>
+          <w:rPr>
+            <w:rFonts w:ascii="Cambria Math" w:hAnsi="Cambria Math"/>
+          </w:rPr>
+          <m:t>i</m:t>
+        </m:r>
+      </m:oMath>
+      <w:r>
+        <w:t xml:space="preserve"> from </w:t>
+      </w:r>
+      <m:oMath>
+        <m:r>
+          <w:rPr>
+            <w:rFonts w:ascii="Cambria Math" w:hAnsi="Cambria Math"/>
+          </w:rPr>
+          <m:t>s</m:t>
+        </m:r>
+      </m:oMath>
+      <w:r>
+        <w:t xml:space="preserve"> (with distance we mean the shortest path). </w:t>
+      </w:r>
+      <w:r>
+        <w:t xml:space="preserve">We’ll use adjacency list to represent </w:t>
+      </w:r>
+      <m:oMath>
+        <m:r>
+          <w:rPr>
+            <w:rFonts w:ascii="Cambria Math" w:hAnsi="Cambria Math"/>
+          </w:rPr>
+          <m:t>G</m:t>
+        </m:r>
+      </m:oMath>
+      <w:r>
+        <w:t>:</w:t>
+      </w:r>
+    </w:p>
+    <w:p>
+      <w:pPr>
+        <w:pStyle w:val="Paragrafoelenco"/>
+        <w:numPr>
+          <w:ilvl w:val="0"/>
+          <w:numId w:val="14"/>
+        </w:numPr>
+        <w:spacing w:line="276" w:lineRule="auto"/>
+      </w:pPr>
+      <m:oMath>
+        <m:sSub>
+          <m:sSubPr>
+            <m:ctrlPr>
+              <w:rPr>
+                <w:rFonts w:ascii="Cambria Math" w:hAnsi="Cambria Math"/>
+                <w:i/>
+              </w:rPr>
+            </m:ctrlPr>
+          </m:sSubPr>
+          <m:e>
+            <m:r>
+              <w:rPr>
+                <w:rFonts w:ascii="Cambria Math" w:hAnsi="Cambria Math"/>
+              </w:rPr>
+              <m:t>L</m:t>
+            </m:r>
+          </m:e>
+          <m:sub>
+            <m:r>
+              <w:rPr>
+                <w:rFonts w:ascii="Cambria Math" w:hAnsi="Cambria Math"/>
+              </w:rPr>
+              <m:t>V</m:t>
+            </m:r>
+          </m:sub>
+        </m:sSub>
+        <m:d>
+          <m:dPr>
+            <m:begChr m:val="["/>
+            <m:endChr m:val="]"/>
+            <m:ctrlPr>
+              <w:rPr>
+                <w:rFonts w:ascii="Cambria Math" w:hAnsi="Cambria Math"/>
+                <w:i/>
+              </w:rPr>
+            </m:ctrlPr>
+          </m:dPr>
+          <m:e>
+            <m:r>
+              <w:rPr>
+                <w:rFonts w:ascii="Cambria Math" w:hAnsi="Cambria Math"/>
+              </w:rPr>
+              <m:t>v</m:t>
+            </m:r>
+          </m:e>
+        </m:d>
+        <m:r>
+          <w:rPr>
+            <w:rFonts w:ascii="Cambria Math" w:hAnsi="Cambria Math"/>
+          </w:rPr>
+          <m:t>.ID=0</m:t>
+        </m:r>
+      </m:oMath>
+      <w:r>
+        <w:t xml:space="preserve"> if not visited, </w:t>
+      </w:r>
+      <m:oMath>
+        <m:r>
+          <w:rPr>
+            <w:rFonts w:ascii="Cambria Math" w:hAnsi="Cambria Math"/>
+          </w:rPr>
+          <m:t>1</m:t>
+        </m:r>
+      </m:oMath>
+      <w:r>
+        <w:t xml:space="preserve"> if visited</w:t>
+      </w:r>
+    </w:p>
+    <w:p>
+      <w:pPr>
+        <w:pStyle w:val="Paragrafoelenco"/>
+        <w:numPr>
+          <w:ilvl w:val="0"/>
+          <w:numId w:val="14"/>
+        </w:numPr>
+        <w:spacing w:line="276" w:lineRule="auto"/>
+      </w:pPr>
+      <m:oMath>
+        <m:sSub>
+          <m:sSubPr>
+            <m:ctrlPr>
+              <w:rPr>
+                <w:rFonts w:ascii="Cambria Math" w:hAnsi="Cambria Math"/>
+                <w:i/>
+              </w:rPr>
+            </m:ctrlPr>
+          </m:sSubPr>
+          <m:e>
+            <m:r>
+              <w:rPr>
+                <w:rFonts w:ascii="Cambria Math" w:hAnsi="Cambria Math"/>
+              </w:rPr>
+              <m:t>L</m:t>
+            </m:r>
+          </m:e>
+          <m:sub>
+            <m:r>
+              <w:rPr>
+                <w:rFonts w:ascii="Cambria Math" w:hAnsi="Cambria Math"/>
+              </w:rPr>
+              <m:t>E</m:t>
+            </m:r>
+          </m:sub>
+        </m:sSub>
+        <m:d>
+          <m:dPr>
+            <m:begChr m:val="["/>
+            <m:endChr m:val="]"/>
+            <m:ctrlPr>
+              <w:rPr>
+                <w:rFonts w:ascii="Cambria Math" w:hAnsi="Cambria Math"/>
+                <w:i/>
+              </w:rPr>
+            </m:ctrlPr>
+          </m:dPr>
+          <m:e>
+            <m:r>
+              <w:rPr>
+                <w:rFonts w:ascii="Cambria Math" w:hAnsi="Cambria Math"/>
+              </w:rPr>
+              <m:t>e</m:t>
+            </m:r>
+          </m:e>
+        </m:d>
+        <m:r>
+          <w:rPr>
+            <w:rFonts w:ascii="Cambria Math" w:hAnsi="Cambria Math"/>
+          </w:rPr>
+          <m:t>.</m:t>
+        </m:r>
+        <m:r>
+          <w:rPr>
+            <w:rFonts w:ascii="Cambria Math" w:hAnsi="Cambria Math"/>
+          </w:rPr>
+          <m:t>label</m:t>
+        </m:r>
+        <m:r>
+          <w:rPr>
+            <w:rFonts w:ascii="Cambria Math" w:hAnsi="Cambria Math"/>
+          </w:rPr>
+          <m:t>=</m:t>
+        </m:r>
+        <m:r>
+          <w:rPr>
+            <w:rFonts w:ascii="Cambria Math" w:hAnsi="Cambria Math"/>
+          </w:rPr>
+          <m:t>null</m:t>
+        </m:r>
+      </m:oMath>
+      <w:r>
+        <w:t xml:space="preserve"> if</w:t>
+      </w:r>
+      <w:r>
+        <w:t xml:space="preserve"> </w:t>
+      </w:r>
+      <m:oMath>
+        <m:r>
+          <w:rPr>
+            <w:rFonts w:ascii="Cambria Math" w:hAnsi="Cambria Math"/>
+          </w:rPr>
+          <m:t>e</m:t>
+        </m:r>
+      </m:oMath>
+      <w:r>
+        <w:t xml:space="preserve"> has no label, </w:t>
+      </w:r>
+      <m:oMath>
+        <m:r>
+          <w:rPr>
+            <w:rFonts w:ascii="Cambria Math" w:hAnsi="Cambria Math"/>
+          </w:rPr>
+          <m:t>DISCOVERY/CROSS EDGE</m:t>
+        </m:r>
+      </m:oMath>
     </w:p>
     <w:p>
       <w:pPr>
@@ -16569,42 +18483,1485 @@
         </w:numPr>
         <w:spacing w:line="276" w:lineRule="auto"/>
       </w:pPr>
-      <w:r>
-        <w:t xml:space="preserve">Complexity: </w:t>
-      </w:r>
-      <m:oMath>
-        <m:r>
-          <w:rPr>
-            <w:rFonts w:ascii="Cambria Math" w:hAnsi="Cambria Math"/>
-          </w:rPr>
-          <m:t>θ(n+m)</m:t>
-        </m:r>
+      <m:oMath>
+        <m:r>
+          <w:rPr>
+            <w:rFonts w:ascii="Cambria Math" w:hAnsi="Cambria Math"/>
+          </w:rPr>
+          <m:t>CROSS EDGES</m:t>
+        </m:r>
+      </m:oMath>
+      <w:r>
+        <w:t xml:space="preserve"> connect vertices at different levels (different labels)</w:t>
+      </w:r>
+    </w:p>
+    <w:p>
+      <w:pPr>
+        <w:spacing w:line="276" w:lineRule="auto"/>
+      </w:pPr>
+      <m:oMath>
+        <m:r>
+          <w:rPr>
+            <w:rFonts w:ascii="Cambria Math" w:hAnsi="Cambria Math"/>
+          </w:rPr>
+          <m:t>BFS</m:t>
+        </m:r>
+        <m:d>
+          <m:dPr>
+            <m:ctrlPr>
+              <w:rPr>
+                <w:rFonts w:ascii="Cambria Math" w:hAnsi="Cambria Math"/>
+                <w:i/>
+              </w:rPr>
+            </m:ctrlPr>
+          </m:dPr>
+          <m:e>
+            <m:r>
+              <w:rPr>
+                <w:rFonts w:ascii="Cambria Math" w:hAnsi="Cambria Math"/>
+              </w:rPr>
+              <m:t>G,s</m:t>
+            </m:r>
+          </m:e>
+        </m:d>
       </m:oMath>
       <w:r>
         <w:t xml:space="preserve"> </w:t>
       </w:r>
-      <w:r>
-        <w:sym w:font="Wingdings" w:char="F0E0"/>
-      </w:r>
-      <w:r>
-        <w:t xml:space="preserve"> invoked DFS once for each connected component</w:t>
-      </w:r>
-    </w:p>
-    <w:p>
-      <w:pPr>
-        <w:spacing w:line="276" w:lineRule="auto"/>
-        <w:rPr>
-          <w:rFonts w:asciiTheme="majorHAnsi" w:eastAsiaTheme="majorEastAsia" w:hAnsiTheme="majorHAnsi" w:cstheme="majorBidi"/>
-          <w:b/>
-          <w:bCs/>
-          <w:i/>
+    </w:p>
+    <w:p>
+      <w:pPr>
+        <w:spacing w:line="276" w:lineRule="auto"/>
+        <w:ind w:firstLine="708"/>
+      </w:pPr>
+      <m:oMath>
+        <m:r>
+          <w:rPr>
+            <w:rFonts w:ascii="Cambria Math" w:hAnsi="Cambria Math"/>
+          </w:rPr>
+          <m:t>visit</m:t>
+        </m:r>
+        <m:d>
+          <m:dPr>
+            <m:ctrlPr>
+              <w:rPr>
+                <w:rFonts w:ascii="Cambria Math" w:hAnsi="Cambria Math"/>
+                <w:i/>
+              </w:rPr>
+            </m:ctrlPr>
+          </m:dPr>
+          <m:e>
+            <m:r>
+              <w:rPr>
+                <w:rFonts w:ascii="Cambria Math" w:hAnsi="Cambria Math"/>
+              </w:rPr>
+              <m:t>s</m:t>
+            </m:r>
+          </m:e>
+        </m:d>
+      </m:oMath>
+      <w:r>
+        <w:t xml:space="preserve"> </w:t>
+      </w:r>
+    </w:p>
+    <w:p>
+      <w:pPr>
+        <w:spacing w:line="276" w:lineRule="auto"/>
+        <w:ind w:firstLine="708"/>
+        <w:rPr>
+          <w:lang w:val="it-IT"/>
+        </w:rPr>
+      </w:pPr>
+      <m:oMath>
+        <m:sSub>
+          <m:sSubPr>
+            <m:ctrlPr>
+              <w:rPr>
+                <w:rFonts w:ascii="Cambria Math" w:hAnsi="Cambria Math"/>
+                <w:i/>
+              </w:rPr>
+            </m:ctrlPr>
+          </m:sSubPr>
+          <m:e>
+            <m:r>
+              <w:rPr>
+                <w:rFonts w:ascii="Cambria Math" w:hAnsi="Cambria Math"/>
+              </w:rPr>
+              <m:t>L</m:t>
+            </m:r>
+          </m:e>
+          <m:sub>
+            <m:r>
+              <w:rPr>
+                <w:rFonts w:ascii="Cambria Math" w:hAnsi="Cambria Math"/>
+              </w:rPr>
+              <m:t>V</m:t>
+            </m:r>
+          </m:sub>
+        </m:sSub>
+        <m:d>
+          <m:dPr>
+            <m:begChr m:val="["/>
+            <m:endChr m:val="]"/>
+            <m:ctrlPr>
+              <w:rPr>
+                <w:rFonts w:ascii="Cambria Math" w:hAnsi="Cambria Math"/>
+                <w:i/>
+              </w:rPr>
+            </m:ctrlPr>
+          </m:dPr>
+          <m:e>
+            <m:r>
+              <w:rPr>
+                <w:rFonts w:ascii="Cambria Math" w:hAnsi="Cambria Math"/>
+              </w:rPr>
+              <m:t>s</m:t>
+            </m:r>
+          </m:e>
+        </m:d>
+        <m:r>
+          <w:rPr>
+            <w:rFonts w:ascii="Cambria Math" w:hAnsi="Cambria Math"/>
+          </w:rPr>
+          <m:t>.ID</m:t>
+        </m:r>
+        <m:r>
+          <w:rPr>
+            <w:rFonts w:ascii="Cambria Math" w:hAnsi="Cambria Math"/>
+            <w:lang w:val="it-IT"/>
+          </w:rPr>
+          <m:t>=1</m:t>
+        </m:r>
+      </m:oMath>
+      <w:r>
+        <w:rPr>
+          <w:lang w:val="it-IT"/>
+        </w:rPr>
+        <w:t xml:space="preserve"> </w:t>
+      </w:r>
+    </w:p>
+    <w:p>
+      <w:pPr>
+        <w:spacing w:line="276" w:lineRule="auto"/>
+        <w:ind w:firstLine="708"/>
+        <w:rPr>
+          <w:lang w:val="it-IT"/>
+        </w:rPr>
+      </w:pPr>
+      <m:oMath>
+        <m:r>
+          <w:rPr>
+            <w:rFonts w:ascii="Cambria Math" w:hAnsi="Cambria Math"/>
+          </w:rPr>
+          <m:t>Create</m:t>
+        </m:r>
+        <m:r>
+          <w:rPr>
+            <w:rFonts w:ascii="Cambria Math" w:hAnsi="Cambria Math"/>
+            <w:lang w:val="it-IT"/>
+          </w:rPr>
+          <m:t xml:space="preserve"> </m:t>
+        </m:r>
+        <m:r>
+          <w:rPr>
+            <w:rFonts w:ascii="Cambria Math" w:hAnsi="Cambria Math"/>
+          </w:rPr>
+          <m:t>a</m:t>
+        </m:r>
+        <m:r>
+          <w:rPr>
+            <w:rFonts w:ascii="Cambria Math" w:hAnsi="Cambria Math"/>
+            <w:lang w:val="it-IT"/>
+          </w:rPr>
+          <m:t xml:space="preserve"> </m:t>
+        </m:r>
+        <m:r>
+          <w:rPr>
+            <w:rFonts w:ascii="Cambria Math" w:hAnsi="Cambria Math"/>
+          </w:rPr>
+          <m:t>set</m:t>
+        </m:r>
+        <m:r>
+          <w:rPr>
+            <w:rFonts w:ascii="Cambria Math" w:hAnsi="Cambria Math"/>
+            <w:lang w:val="it-IT"/>
+          </w:rPr>
+          <m:t xml:space="preserve"> </m:t>
+        </m:r>
+        <m:sSub>
+          <m:sSubPr>
+            <m:ctrlPr>
+              <w:rPr>
+                <w:rFonts w:ascii="Cambria Math" w:hAnsi="Cambria Math"/>
+                <w:i/>
+              </w:rPr>
+            </m:ctrlPr>
+          </m:sSubPr>
+          <m:e>
+            <m:r>
+              <w:rPr>
+                <w:rFonts w:ascii="Cambria Math" w:hAnsi="Cambria Math"/>
+              </w:rPr>
+              <m:t>L</m:t>
+            </m:r>
+            <m:ctrlPr>
+              <w:rPr>
+                <w:rFonts w:ascii="Cambria Math" w:hAnsi="Cambria Math"/>
+                <w:i/>
+                <w:lang w:val="it-IT"/>
+              </w:rPr>
+            </m:ctrlPr>
+          </m:e>
+          <m:sub>
+            <m:r>
+              <w:rPr>
+                <w:rFonts w:ascii="Cambria Math" w:hAnsi="Cambria Math"/>
+              </w:rPr>
+              <m:t>0</m:t>
+            </m:r>
+          </m:sub>
+        </m:sSub>
+        <m:r>
+          <w:rPr>
+            <w:rFonts w:ascii="Cambria Math" w:hAnsi="Cambria Math"/>
+          </w:rPr>
+          <m:t xml:space="preserve"> containing s</m:t>
+        </m:r>
+      </m:oMath>
+      <w:r>
+        <w:rPr>
+          <w:lang w:val="it-IT"/>
+        </w:rPr>
+        <w:tab/>
+      </w:r>
+    </w:p>
+    <w:p>
+      <w:pPr>
+        <w:spacing w:line="276" w:lineRule="auto"/>
+        <w:ind w:firstLine="708"/>
+        <w:rPr>
+          <w:lang w:val="it-IT"/>
+        </w:rPr>
+      </w:pPr>
+      <m:oMath>
+        <m:r>
+          <w:rPr>
+            <w:rFonts w:ascii="Cambria Math" w:hAnsi="Cambria Math"/>
+            <w:lang w:val="it-IT"/>
+          </w:rPr>
+          <m:t>i=0</m:t>
+        </m:r>
+      </m:oMath>
+      <w:r>
+        <w:rPr>
+          <w:lang w:val="it-IT"/>
+        </w:rPr>
+        <w:t xml:space="preserve"> </w:t>
+      </w:r>
+    </w:p>
+    <w:p>
+      <w:pPr>
+        <w:spacing w:line="276" w:lineRule="auto"/>
+        <w:ind w:firstLine="708"/>
+        <w:rPr>
+          <w:lang w:val="it-IT"/>
+        </w:rPr>
+      </w:pPr>
+      <m:oMath>
+        <m:r>
+          <m:rPr>
+            <m:sty m:val="p"/>
+          </m:rPr>
+          <w:rPr>
+            <w:rFonts w:ascii="Cambria Math" w:hAnsi="Cambria Math"/>
+            <w:lang w:val="it-IT"/>
+          </w:rPr>
+          <m:t>while</m:t>
+        </m:r>
+        <m:r>
+          <w:rPr>
+            <w:rFonts w:ascii="Cambria Math" w:hAnsi="Cambria Math"/>
+            <w:lang w:val="it-IT"/>
+          </w:rPr>
+          <m:t xml:space="preserve"> </m:t>
+        </m:r>
+        <m:d>
+          <m:dPr>
+            <m:ctrlPr>
+              <w:rPr>
+                <w:rFonts w:ascii="Cambria Math" w:hAnsi="Cambria Math"/>
+                <w:i/>
+                <w:lang w:val="it-IT"/>
+              </w:rPr>
+            </m:ctrlPr>
+          </m:dPr>
+          <m:e>
+            <m:r>
+              <w:rPr>
+                <w:rFonts w:ascii="Cambria Math" w:hAnsi="Cambria Math"/>
+                <w:lang w:val="it-IT"/>
+              </w:rPr>
+              <m:t>!</m:t>
+            </m:r>
+            <m:sSub>
+              <m:sSubPr>
+                <m:ctrlPr>
+                  <w:rPr>
+                    <w:rFonts w:ascii="Cambria Math" w:hAnsi="Cambria Math"/>
+                    <w:i/>
+                    <w:lang w:val="it-IT"/>
+                  </w:rPr>
+                </m:ctrlPr>
+              </m:sSubPr>
+              <m:e>
+                <m:r>
+                  <w:rPr>
+                    <w:rFonts w:ascii="Cambria Math" w:hAnsi="Cambria Math"/>
+                    <w:lang w:val="it-IT"/>
+                  </w:rPr>
+                  <m:t>L</m:t>
+                </m:r>
+              </m:e>
+              <m:sub>
+                <m:r>
+                  <w:rPr>
+                    <w:rFonts w:ascii="Cambria Math" w:hAnsi="Cambria Math"/>
+                    <w:lang w:val="it-IT"/>
+                  </w:rPr>
+                  <m:t>i</m:t>
+                </m:r>
+              </m:sub>
+            </m:sSub>
+            <m:r>
+              <w:rPr>
+                <w:rFonts w:ascii="Cambria Math" w:hAnsi="Cambria Math"/>
+                <w:lang w:val="it-IT"/>
+              </w:rPr>
+              <m:t>.isEmpty</m:t>
+            </m:r>
+          </m:e>
+        </m:d>
+        <m:r>
+          <w:rPr>
+            <w:rFonts w:ascii="Cambria Math" w:hAnsi="Cambria Math"/>
+            <w:lang w:val="it-IT"/>
+          </w:rPr>
+          <m:t xml:space="preserve"> </m:t>
+        </m:r>
+        <m:r>
+          <m:rPr>
+            <m:sty m:val="p"/>
+          </m:rPr>
+          <w:rPr>
+            <w:rFonts w:ascii="Cambria Math" w:hAnsi="Cambria Math"/>
+            <w:lang w:val="it-IT"/>
+          </w:rPr>
+          <m:t>do</m:t>
+        </m:r>
+        <m:r>
+          <w:rPr>
+            <w:rFonts w:ascii="Cambria Math" w:hAnsi="Cambria Math"/>
+            <w:lang w:val="it-IT"/>
+          </w:rPr>
+          <m:t>:</m:t>
+        </m:r>
+      </m:oMath>
+      <w:r>
+        <w:rPr>
+          <w:lang w:val="it-IT"/>
+        </w:rPr>
+        <w:t xml:space="preserve"> </w:t>
+      </w:r>
+    </w:p>
+    <w:p>
+      <w:pPr>
+        <w:spacing w:line="276" w:lineRule="auto"/>
+        <w:ind w:left="708" w:firstLine="708"/>
+        <w:rPr>
+          <w:lang w:val="it-IT"/>
+        </w:rPr>
+      </w:pPr>
+      <m:oMath>
+        <m:r>
+          <w:rPr>
+            <w:rFonts w:ascii="Cambria Math" w:hAnsi="Cambria Math"/>
+            <w:lang w:val="it-IT"/>
+          </w:rPr>
+          <m:t xml:space="preserve">Create a set ofvertices </m:t>
+        </m:r>
+        <m:sSub>
+          <m:sSubPr>
+            <m:ctrlPr>
+              <w:rPr>
+                <w:rFonts w:ascii="Cambria Math" w:hAnsi="Cambria Math"/>
+                <w:i/>
+                <w:lang w:val="it-IT"/>
+              </w:rPr>
+            </m:ctrlPr>
+          </m:sSubPr>
+          <m:e>
+            <m:r>
+              <w:rPr>
+                <w:rFonts w:ascii="Cambria Math" w:hAnsi="Cambria Math"/>
+                <w:lang w:val="it-IT"/>
+              </w:rPr>
+              <m:t>L</m:t>
+            </m:r>
+          </m:e>
+          <m:sub>
+            <m:r>
+              <w:rPr>
+                <w:rFonts w:ascii="Cambria Math" w:hAnsi="Cambria Math"/>
+                <w:lang w:val="it-IT"/>
+              </w:rPr>
+              <m:t>i+1</m:t>
+            </m:r>
+          </m:sub>
+        </m:sSub>
+      </m:oMath>
+      <w:r>
+        <w:rPr>
+          <w:lang w:val="it-IT"/>
+        </w:rPr>
+        <w:t xml:space="preserve"> </w:t>
+      </w:r>
+    </w:p>
+    <w:p>
+      <w:pPr>
+        <w:spacing w:line="276" w:lineRule="auto"/>
+        <w:ind w:left="708" w:firstLine="708"/>
+        <w:rPr>
+          <w:lang w:val="it-IT"/>
+        </w:rPr>
+      </w:pPr>
+      <m:oMath>
+        <m:r>
+          <m:rPr>
+            <m:sty m:val="p"/>
+          </m:rPr>
+          <w:rPr>
+            <w:rFonts w:ascii="Cambria Math" w:hAnsi="Cambria Math"/>
+            <w:lang w:val="it-IT"/>
+          </w:rPr>
+          <m:t>for</m:t>
+        </m:r>
+        <m:r>
+          <m:rPr>
+            <m:sty m:val="p"/>
+          </m:rPr>
+          <w:rPr>
+            <w:rFonts w:ascii="Cambria Math" w:hAnsi="Cambria Math"/>
+            <w:lang w:val="it-IT"/>
+          </w:rPr>
+          <m:t xml:space="preserve"> all</m:t>
+        </m:r>
+        <m:r>
+          <w:rPr>
+            <w:rFonts w:ascii="Cambria Math" w:hAnsi="Cambria Math"/>
+            <w:lang w:val="it-IT"/>
+          </w:rPr>
+          <m:t xml:space="preserve"> v∈</m:t>
+        </m:r>
+        <m:sSub>
+          <m:sSubPr>
+            <m:ctrlPr>
+              <w:rPr>
+                <w:rFonts w:ascii="Cambria Math" w:hAnsi="Cambria Math"/>
+                <w:i/>
+                <w:lang w:val="it-IT"/>
+              </w:rPr>
+            </m:ctrlPr>
+          </m:sSubPr>
+          <m:e>
+            <m:r>
+              <w:rPr>
+                <w:rFonts w:ascii="Cambria Math" w:hAnsi="Cambria Math"/>
+                <w:lang w:val="it-IT"/>
+              </w:rPr>
+              <m:t>L</m:t>
+            </m:r>
+          </m:e>
+          <m:sub>
+            <m:r>
+              <w:rPr>
+                <w:rFonts w:ascii="Cambria Math" w:hAnsi="Cambria Math"/>
+                <w:lang w:val="it-IT"/>
+              </w:rPr>
+              <m:t>i</m:t>
+            </m:r>
+          </m:sub>
+        </m:sSub>
+        <m:r>
+          <w:rPr>
+            <w:rFonts w:ascii="Cambria Math" w:hAnsi="Cambria Math"/>
+            <w:lang w:val="it-IT"/>
+          </w:rPr>
+          <m:t xml:space="preserve"> </m:t>
+        </m:r>
+        <m:r>
+          <m:rPr>
+            <m:sty m:val="p"/>
+          </m:rPr>
+          <w:rPr>
+            <w:rFonts w:ascii="Cambria Math" w:hAnsi="Cambria Math"/>
+            <w:lang w:val="it-IT"/>
+          </w:rPr>
+          <m:t>do</m:t>
+        </m:r>
+        <m:r>
+          <w:rPr>
+            <w:rFonts w:ascii="Cambria Math" w:hAnsi="Cambria Math"/>
+            <w:lang w:val="it-IT"/>
+          </w:rPr>
+          <m:t>:</m:t>
+        </m:r>
+      </m:oMath>
+      <w:r>
+        <w:rPr>
+          <w:lang w:val="it-IT"/>
+        </w:rPr>
+        <w:t xml:space="preserve"> </w:t>
+      </w:r>
+    </w:p>
+    <w:p>
+      <w:pPr>
+        <w:spacing w:line="276" w:lineRule="auto"/>
+        <w:ind w:left="1416" w:firstLine="708"/>
+        <w:rPr>
+          <w:lang w:val="it-IT"/>
+        </w:rPr>
+      </w:pPr>
+      <m:oMath>
+        <m:r>
+          <m:rPr>
+            <m:sty m:val="p"/>
+          </m:rPr>
+          <w:rPr>
+            <w:rFonts w:ascii="Cambria Math" w:hAnsi="Cambria Math"/>
+            <w:lang w:val="it-IT"/>
+          </w:rPr>
+          <m:t>for all</m:t>
+        </m:r>
+        <m:r>
+          <w:rPr>
+            <w:rFonts w:ascii="Cambria Math" w:hAnsi="Cambria Math"/>
+            <w:lang w:val="it-IT"/>
+          </w:rPr>
+          <m:t xml:space="preserve"> e∈G.incidentEdge</m:t>
+        </m:r>
+        <m:d>
+          <m:dPr>
+            <m:ctrlPr>
+              <w:rPr>
+                <w:rFonts w:ascii="Cambria Math" w:hAnsi="Cambria Math"/>
+                <w:i/>
+                <w:lang w:val="it-IT"/>
+              </w:rPr>
+            </m:ctrlPr>
+          </m:dPr>
+          <m:e>
+            <m:r>
+              <w:rPr>
+                <w:rFonts w:ascii="Cambria Math" w:hAnsi="Cambria Math"/>
+                <w:lang w:val="it-IT"/>
+              </w:rPr>
+              <m:t>v</m:t>
+            </m:r>
+          </m:e>
+        </m:d>
+        <m:r>
+          <w:rPr>
+            <w:rFonts w:ascii="Cambria Math" w:hAnsi="Cambria Math"/>
+            <w:lang w:val="it-IT"/>
+          </w:rPr>
+          <m:t xml:space="preserve"> </m:t>
+        </m:r>
+        <m:r>
+          <m:rPr>
+            <m:sty m:val="p"/>
+          </m:rPr>
+          <w:rPr>
+            <w:rFonts w:ascii="Cambria Math" w:hAnsi="Cambria Math"/>
+            <w:lang w:val="it-IT"/>
+          </w:rPr>
+          <m:t>do</m:t>
+        </m:r>
+        <m:r>
+          <w:rPr>
+            <w:rFonts w:ascii="Cambria Math" w:hAnsi="Cambria Math"/>
+            <w:lang w:val="it-IT"/>
+          </w:rPr>
+          <m:t>:</m:t>
+        </m:r>
+      </m:oMath>
+      <w:r>
+        <w:rPr>
+          <w:lang w:val="it-IT"/>
+        </w:rPr>
+        <w:t xml:space="preserve"> </w:t>
+      </w:r>
+    </w:p>
+    <w:p>
+      <w:pPr>
+        <w:spacing w:line="276" w:lineRule="auto"/>
+        <w:ind w:left="1416" w:firstLine="708"/>
+        <w:rPr>
           <w:iCs/>
-          <w:color w:val="000000" w:themeColor="text1"/>
-        </w:rPr>
-      </w:pPr>
-      <w:r>
+          <w:lang w:val="it-IT"/>
+        </w:rPr>
+      </w:pPr>
+      <m:oMath>
+        <m:r>
+          <m:rPr>
+            <m:sty m:val="p"/>
+          </m:rPr>
+          <w:rPr>
+            <w:rFonts w:ascii="Cambria Math" w:hAnsi="Cambria Math"/>
+            <w:lang w:val="it-IT"/>
+          </w:rPr>
+          <m:t>if</m:t>
+        </m:r>
+        <m:r>
+          <w:rPr>
+            <w:rFonts w:ascii="Cambria Math" w:hAnsi="Cambria Math"/>
+            <w:lang w:val="it-IT"/>
+          </w:rPr>
+          <m:t xml:space="preserve"> </m:t>
+        </m:r>
+        <m:sSub>
+          <m:sSubPr>
+            <m:ctrlPr>
+              <w:rPr>
+                <w:rFonts w:ascii="Cambria Math" w:hAnsi="Cambria Math"/>
+                <w:i/>
+                <w:lang w:val="it-IT"/>
+              </w:rPr>
+            </m:ctrlPr>
+          </m:sSubPr>
+          <m:e>
+            <m:r>
+              <w:rPr>
+                <w:rFonts w:ascii="Cambria Math" w:hAnsi="Cambria Math"/>
+                <w:lang w:val="it-IT"/>
+              </w:rPr>
+              <m:t>L</m:t>
+            </m:r>
+          </m:e>
+          <m:sub>
+            <m:r>
+              <w:rPr>
+                <w:rFonts w:ascii="Cambria Math" w:hAnsi="Cambria Math"/>
+                <w:lang w:val="it-IT"/>
+              </w:rPr>
+              <m:t>E</m:t>
+            </m:r>
+          </m:sub>
+        </m:sSub>
+        <m:d>
+          <m:dPr>
+            <m:begChr m:val="["/>
+            <m:endChr m:val="]"/>
+            <m:ctrlPr>
+              <w:rPr>
+                <w:rFonts w:ascii="Cambria Math" w:hAnsi="Cambria Math"/>
+                <w:i/>
+                <w:lang w:val="it-IT"/>
+              </w:rPr>
+            </m:ctrlPr>
+          </m:dPr>
+          <m:e>
+            <m:r>
+              <w:rPr>
+                <w:rFonts w:ascii="Cambria Math" w:hAnsi="Cambria Math"/>
+                <w:lang w:val="it-IT"/>
+              </w:rPr>
+              <m:t>e</m:t>
+            </m:r>
+          </m:e>
+        </m:d>
+        <m:r>
+          <w:rPr>
+            <w:rFonts w:ascii="Cambria Math" w:hAnsi="Cambria Math"/>
+            <w:lang w:val="it-IT"/>
+          </w:rPr>
+          <m:t xml:space="preserve">.label=null </m:t>
+        </m:r>
+        <m:r>
+          <m:rPr>
+            <m:sty m:val="p"/>
+          </m:rPr>
+          <w:rPr>
+            <w:rFonts w:ascii="Cambria Math" w:hAnsi="Cambria Math"/>
+            <w:lang w:val="it-IT"/>
+          </w:rPr>
+          <m:t>then</m:t>
+        </m:r>
+      </m:oMath>
+      <w:r>
+        <w:rPr>
+          <w:iCs/>
+          <w:lang w:val="it-IT"/>
+        </w:rPr>
+        <w:t xml:space="preserve"> </w:t>
+      </w:r>
+    </w:p>
+    <w:p>
+      <w:pPr>
+        <w:spacing w:line="276" w:lineRule="auto"/>
+        <w:ind w:left="2124" w:firstLine="708"/>
+        <w:rPr>
+          <w:lang w:val="it-IT"/>
+        </w:rPr>
+      </w:pPr>
+      <m:oMath>
+        <m:r>
+          <w:rPr>
+            <w:rFonts w:ascii="Cambria Math" w:hAnsi="Cambria Math"/>
+            <w:lang w:val="it-IT"/>
+          </w:rPr>
+          <m:t>w=G.opposite(v,e)</m:t>
+        </m:r>
+      </m:oMath>
+      <w:r>
+        <w:rPr>
+          <w:lang w:val="it-IT"/>
+        </w:rPr>
+        <w:t xml:space="preserve"> </w:t>
+      </w:r>
+    </w:p>
+    <w:p>
+      <w:pPr>
+        <w:spacing w:line="276" w:lineRule="auto"/>
+        <w:rPr>
+          <w:iCs/>
+          <w:lang w:val="it-IT"/>
+        </w:rPr>
+      </w:pPr>
+      <w:r>
+        <w:rPr>
+          <w:iCs/>
+          <w:lang w:val="it-IT"/>
+        </w:rPr>
         <w:br w:type="page"/>
       </w:r>
+    </w:p>
+    <w:p>
+      <w:pPr>
+        <w:spacing w:line="276" w:lineRule="auto"/>
+        <w:ind w:left="2124" w:firstLine="708"/>
+        <w:rPr>
+          <w:iCs/>
+          <w:lang w:val="it-IT"/>
+        </w:rPr>
+      </w:pPr>
+      <m:oMath>
+        <m:r>
+          <m:rPr>
+            <m:sty m:val="p"/>
+          </m:rPr>
+          <w:rPr>
+            <w:rFonts w:ascii="Cambria Math" w:hAnsi="Cambria Math"/>
+            <w:lang w:val="it-IT"/>
+          </w:rPr>
+          <w:lastRenderedPageBreak/>
+          <m:t>if</m:t>
+        </m:r>
+        <m:r>
+          <w:rPr>
+            <w:rFonts w:ascii="Cambria Math" w:hAnsi="Cambria Math"/>
+            <w:lang w:val="it-IT"/>
+          </w:rPr>
+          <m:t xml:space="preserve"> </m:t>
+        </m:r>
+        <m:sSub>
+          <m:sSubPr>
+            <m:ctrlPr>
+              <w:rPr>
+                <w:rFonts w:ascii="Cambria Math" w:hAnsi="Cambria Math"/>
+                <w:i/>
+                <w:lang w:val="it-IT"/>
+              </w:rPr>
+            </m:ctrlPr>
+          </m:sSubPr>
+          <m:e>
+            <m:r>
+              <w:rPr>
+                <w:rFonts w:ascii="Cambria Math" w:hAnsi="Cambria Math"/>
+                <w:lang w:val="it-IT"/>
+              </w:rPr>
+              <m:t>L</m:t>
+            </m:r>
+          </m:e>
+          <m:sub>
+            <m:r>
+              <w:rPr>
+                <w:rFonts w:ascii="Cambria Math" w:hAnsi="Cambria Math"/>
+                <w:lang w:val="it-IT"/>
+              </w:rPr>
+              <m:t>v</m:t>
+            </m:r>
+          </m:sub>
+        </m:sSub>
+        <m:d>
+          <m:dPr>
+            <m:begChr m:val="["/>
+            <m:endChr m:val="]"/>
+            <m:ctrlPr>
+              <w:rPr>
+                <w:rFonts w:ascii="Cambria Math" w:hAnsi="Cambria Math"/>
+                <w:i/>
+                <w:lang w:val="it-IT"/>
+              </w:rPr>
+            </m:ctrlPr>
+          </m:dPr>
+          <m:e>
+            <m:r>
+              <w:rPr>
+                <w:rFonts w:ascii="Cambria Math" w:hAnsi="Cambria Math"/>
+                <w:lang w:val="it-IT"/>
+              </w:rPr>
+              <m:t>w</m:t>
+            </m:r>
+          </m:e>
+        </m:d>
+        <m:r>
+          <w:rPr>
+            <w:rFonts w:ascii="Cambria Math" w:hAnsi="Cambria Math"/>
+            <w:lang w:val="it-IT"/>
+          </w:rPr>
+          <m:t xml:space="preserve">.ID=0 </m:t>
+        </m:r>
+        <m:r>
+          <m:rPr>
+            <m:sty m:val="p"/>
+          </m:rPr>
+          <w:rPr>
+            <w:rFonts w:ascii="Cambria Math" w:hAnsi="Cambria Math"/>
+            <w:lang w:val="it-IT"/>
+          </w:rPr>
+          <m:t>then</m:t>
+        </m:r>
+      </m:oMath>
+      <w:r>
+        <w:rPr>
+          <w:iCs/>
+          <w:lang w:val="it-IT"/>
+        </w:rPr>
+        <w:t xml:space="preserve"> </w:t>
+      </w:r>
+    </w:p>
+    <w:p>
+      <w:pPr>
+        <w:spacing w:line="276" w:lineRule="auto"/>
+        <w:ind w:left="2124" w:firstLine="708"/>
+        <w:rPr>
+          <w:iCs/>
+          <w:lang w:val="it-IT"/>
+        </w:rPr>
+      </w:pPr>
+      <w:r>
+        <w:rPr>
+          <w:iCs/>
+          <w:lang w:val="it-IT"/>
+        </w:rPr>
+        <w:tab/>
+      </w:r>
+      <m:oMath>
+        <m:sSub>
+          <m:sSubPr>
+            <m:ctrlPr>
+              <w:rPr>
+                <w:rFonts w:ascii="Cambria Math" w:hAnsi="Cambria Math"/>
+                <w:i/>
+                <w:iCs/>
+                <w:lang w:val="it-IT"/>
+              </w:rPr>
+            </m:ctrlPr>
+          </m:sSubPr>
+          <m:e>
+            <m:r>
+              <w:rPr>
+                <w:rFonts w:ascii="Cambria Math" w:hAnsi="Cambria Math"/>
+                <w:lang w:val="it-IT"/>
+              </w:rPr>
+              <m:t>L</m:t>
+            </m:r>
+          </m:e>
+          <m:sub>
+            <m:r>
+              <w:rPr>
+                <w:rFonts w:ascii="Cambria Math" w:hAnsi="Cambria Math"/>
+                <w:lang w:val="it-IT"/>
+              </w:rPr>
+              <m:t>E</m:t>
+            </m:r>
+          </m:sub>
+        </m:sSub>
+        <m:d>
+          <m:dPr>
+            <m:begChr m:val="["/>
+            <m:endChr m:val="]"/>
+            <m:ctrlPr>
+              <w:rPr>
+                <w:rFonts w:ascii="Cambria Math" w:hAnsi="Cambria Math"/>
+                <w:i/>
+                <w:iCs/>
+                <w:lang w:val="it-IT"/>
+              </w:rPr>
+            </m:ctrlPr>
+          </m:dPr>
+          <m:e>
+            <m:r>
+              <w:rPr>
+                <w:rFonts w:ascii="Cambria Math" w:hAnsi="Cambria Math"/>
+                <w:lang w:val="it-IT"/>
+              </w:rPr>
+              <m:t>e</m:t>
+            </m:r>
+          </m:e>
+        </m:d>
+        <m:r>
+          <w:rPr>
+            <w:rFonts w:ascii="Cambria Math" w:hAnsi="Cambria Math"/>
+            <w:lang w:val="it-IT"/>
+          </w:rPr>
+          <m:t>.label=DISCOVERY EDGE</m:t>
+        </m:r>
+      </m:oMath>
+    </w:p>
+    <w:p>
+      <w:pPr>
+        <w:spacing w:line="276" w:lineRule="auto"/>
+        <w:ind w:left="2832" w:firstLine="708"/>
+        <w:rPr>
+          <w:lang w:val="it-IT"/>
+        </w:rPr>
+      </w:pPr>
+      <m:oMath>
+        <m:r>
+          <w:rPr>
+            <w:rFonts w:ascii="Cambria Math" w:hAnsi="Cambria Math"/>
+            <w:lang w:val="it-IT"/>
+          </w:rPr>
+          <m:t>visit w</m:t>
+        </m:r>
+      </m:oMath>
+      <w:r>
+        <w:rPr>
+          <w:lang w:val="it-IT"/>
+        </w:rPr>
+        <w:t xml:space="preserve">  </w:t>
+      </w:r>
+    </w:p>
+    <w:p>
+      <w:pPr>
+        <w:spacing w:line="276" w:lineRule="auto"/>
+        <w:ind w:left="2832" w:firstLine="708"/>
+        <w:rPr>
+          <w:lang w:val="it-IT"/>
+        </w:rPr>
+      </w:pPr>
+      <m:oMath>
+        <m:sSub>
+          <m:sSubPr>
+            <m:ctrlPr>
+              <w:rPr>
+                <w:rFonts w:ascii="Cambria Math" w:hAnsi="Cambria Math"/>
+                <w:i/>
+                <w:lang w:val="it-IT"/>
+              </w:rPr>
+            </m:ctrlPr>
+          </m:sSubPr>
+          <m:e>
+            <m:r>
+              <w:rPr>
+                <w:rFonts w:ascii="Cambria Math" w:hAnsi="Cambria Math"/>
+                <w:lang w:val="it-IT"/>
+              </w:rPr>
+              <m:t>L</m:t>
+            </m:r>
+          </m:e>
+          <m:sub>
+            <m:r>
+              <w:rPr>
+                <w:rFonts w:ascii="Cambria Math" w:hAnsi="Cambria Math"/>
+                <w:lang w:val="it-IT"/>
+              </w:rPr>
+              <m:t>V</m:t>
+            </m:r>
+          </m:sub>
+        </m:sSub>
+        <m:d>
+          <m:dPr>
+            <m:begChr m:val="["/>
+            <m:endChr m:val="]"/>
+            <m:ctrlPr>
+              <w:rPr>
+                <w:rFonts w:ascii="Cambria Math" w:hAnsi="Cambria Math"/>
+                <w:i/>
+                <w:lang w:val="it-IT"/>
+              </w:rPr>
+            </m:ctrlPr>
+          </m:dPr>
+          <m:e>
+            <m:r>
+              <w:rPr>
+                <w:rFonts w:ascii="Cambria Math" w:hAnsi="Cambria Math"/>
+                <w:lang w:val="it-IT"/>
+              </w:rPr>
+              <m:t>w</m:t>
+            </m:r>
+          </m:e>
+        </m:d>
+        <m:r>
+          <w:rPr>
+            <w:rFonts w:ascii="Cambria Math" w:hAnsi="Cambria Math"/>
+            <w:lang w:val="it-IT"/>
+          </w:rPr>
+          <m:t xml:space="preserve">.ID=1 </m:t>
+        </m:r>
+      </m:oMath>
+      <w:r>
+        <w:rPr>
+          <w:lang w:val="it-IT"/>
+        </w:rPr>
+        <w:t xml:space="preserve"> </w:t>
+      </w:r>
+    </w:p>
+    <w:p>
+      <w:pPr>
+        <w:spacing w:line="276" w:lineRule="auto"/>
+        <w:ind w:left="2832" w:firstLine="708"/>
+        <w:rPr>
+          <w:lang w:val="it-IT"/>
+        </w:rPr>
+      </w:pPr>
+      <m:oMath>
+        <m:r>
+          <w:rPr>
+            <w:rFonts w:ascii="Cambria Math" w:hAnsi="Cambria Math"/>
+            <w:lang w:val="it-IT"/>
+          </w:rPr>
+          <m:t xml:space="preserve">add w in </m:t>
+        </m:r>
+        <m:sSub>
+          <m:sSubPr>
+            <m:ctrlPr>
+              <w:rPr>
+                <w:rFonts w:ascii="Cambria Math" w:hAnsi="Cambria Math"/>
+                <w:i/>
+                <w:lang w:val="it-IT"/>
+              </w:rPr>
+            </m:ctrlPr>
+          </m:sSubPr>
+          <m:e>
+            <m:r>
+              <w:rPr>
+                <w:rFonts w:ascii="Cambria Math" w:hAnsi="Cambria Math"/>
+                <w:lang w:val="it-IT"/>
+              </w:rPr>
+              <m:t>L</m:t>
+            </m:r>
+          </m:e>
+          <m:sub>
+            <m:r>
+              <w:rPr>
+                <w:rFonts w:ascii="Cambria Math" w:hAnsi="Cambria Math"/>
+                <w:lang w:val="it-IT"/>
+              </w:rPr>
+              <m:t>i+1</m:t>
+            </m:r>
+          </m:sub>
+        </m:sSub>
+      </m:oMath>
+      <w:r>
+        <w:rPr>
+          <w:lang w:val="it-IT"/>
+        </w:rPr>
+        <w:t xml:space="preserve"> </w:t>
+      </w:r>
+    </w:p>
+    <w:p>
+      <w:pPr>
+        <w:spacing w:line="276" w:lineRule="auto"/>
+        <w:ind w:left="2124" w:firstLine="708"/>
+        <w:rPr>
+          <w:iCs/>
+          <w:lang w:val="it-IT"/>
+        </w:rPr>
+      </w:pPr>
+      <m:oMath>
+        <m:r>
+          <m:rPr>
+            <m:sty m:val="p"/>
+          </m:rPr>
+          <w:rPr>
+            <w:rFonts w:ascii="Cambria Math" w:hAnsi="Cambria Math"/>
+            <w:lang w:val="it-IT"/>
+          </w:rPr>
+          <m:t xml:space="preserve">else </m:t>
+        </m:r>
+      </m:oMath>
+      <w:r>
+        <w:rPr>
+          <w:iCs/>
+          <w:lang w:val="it-IT"/>
+        </w:rPr>
+        <w:t xml:space="preserve"> </w:t>
+      </w:r>
+    </w:p>
+    <w:p>
+      <w:pPr>
+        <w:spacing w:line="276" w:lineRule="auto"/>
+        <w:ind w:left="2124" w:firstLine="708"/>
+        <w:rPr>
+          <w:lang w:val="it-IT"/>
+        </w:rPr>
+      </w:pPr>
+      <w:r>
+        <w:rPr>
+          <w:lang w:val="it-IT"/>
+        </w:rPr>
+        <w:tab/>
+      </w:r>
+      <m:oMath>
+        <m:sSub>
+          <m:sSubPr>
+            <m:ctrlPr>
+              <w:rPr>
+                <w:rFonts w:ascii="Cambria Math" w:hAnsi="Cambria Math"/>
+                <w:i/>
+                <w:lang w:val="it-IT"/>
+              </w:rPr>
+            </m:ctrlPr>
+          </m:sSubPr>
+          <m:e>
+            <m:r>
+              <w:rPr>
+                <w:rFonts w:ascii="Cambria Math" w:hAnsi="Cambria Math"/>
+                <w:lang w:val="it-IT"/>
+              </w:rPr>
+              <m:t>L</m:t>
+            </m:r>
+          </m:e>
+          <m:sub>
+            <m:r>
+              <w:rPr>
+                <w:rFonts w:ascii="Cambria Math" w:hAnsi="Cambria Math"/>
+                <w:lang w:val="it-IT"/>
+              </w:rPr>
+              <m:t>E</m:t>
+            </m:r>
+          </m:sub>
+        </m:sSub>
+        <m:d>
+          <m:dPr>
+            <m:begChr m:val="["/>
+            <m:endChr m:val="]"/>
+            <m:ctrlPr>
+              <w:rPr>
+                <w:rFonts w:ascii="Cambria Math" w:hAnsi="Cambria Math"/>
+                <w:i/>
+                <w:lang w:val="it-IT"/>
+              </w:rPr>
+            </m:ctrlPr>
+          </m:dPr>
+          <m:e>
+            <m:r>
+              <w:rPr>
+                <w:rFonts w:ascii="Cambria Math" w:hAnsi="Cambria Math"/>
+                <w:lang w:val="it-IT"/>
+              </w:rPr>
+              <m:t>e</m:t>
+            </m:r>
+          </m:e>
+        </m:d>
+        <m:r>
+          <w:rPr>
+            <w:rFonts w:ascii="Cambria Math" w:hAnsi="Cambria Math"/>
+            <w:lang w:val="it-IT"/>
+          </w:rPr>
+          <m:t>.label=CROSS EDGE</m:t>
+        </m:r>
+      </m:oMath>
+    </w:p>
+    <w:p>
+      <w:pPr>
+        <w:spacing w:line="276" w:lineRule="auto"/>
+        <w:ind w:firstLine="708"/>
+      </w:pPr>
+      <m:oMath>
+        <m:r>
+          <w:rPr>
+            <w:rFonts w:ascii="Cambria Math" w:hAnsi="Cambria Math"/>
+            <w:lang w:val="it-IT"/>
+          </w:rPr>
+          <m:t>i</m:t>
+        </m:r>
+        <m:r>
+          <w:rPr>
+            <w:rFonts w:ascii="Cambria Math" w:hAnsi="Cambria Math"/>
+          </w:rPr>
+          <m:t>=</m:t>
+        </m:r>
+        <m:r>
+          <w:rPr>
+            <w:rFonts w:ascii="Cambria Math" w:hAnsi="Cambria Math"/>
+            <w:lang w:val="it-IT"/>
+          </w:rPr>
+          <m:t>i</m:t>
+        </m:r>
+        <m:r>
+          <w:rPr>
+            <w:rFonts w:ascii="Cambria Math" w:hAnsi="Cambria Math"/>
+          </w:rPr>
+          <m:t>+1</m:t>
+        </m:r>
+      </m:oMath>
+      <w:r>
+        <w:t xml:space="preserve"> </w:t>
+      </w:r>
+    </w:p>
+    <w:p>
+      <w:pPr>
+        <w:spacing w:line="276" w:lineRule="auto"/>
+        <w:rPr>
+          <w:noProof/>
+        </w:rPr>
+      </w:pPr>
+      <w:r>
+        <w:drawing>
+          <wp:anchor distT="0" distB="0" distL="114300" distR="114300" simplePos="0" relativeHeight="251904000" behindDoc="0" locked="0" layoutInCell="1" allowOverlap="1" wp14:anchorId="770CD303" wp14:editId="6657DFD9">
+            <wp:simplePos x="0" y="0"/>
+            <wp:positionH relativeFrom="column">
+              <wp:posOffset>-15875</wp:posOffset>
+            </wp:positionH>
+            <wp:positionV relativeFrom="paragraph">
+              <wp:posOffset>212090</wp:posOffset>
+            </wp:positionV>
+            <wp:extent cx="1628775" cy="1530350"/>
+            <wp:effectExtent l="0" t="0" r="9525" b="0"/>
+            <wp:wrapSquare wrapText="bothSides"/>
+            <wp:docPr id="769409921" name="Immagine 1" descr="Immagine che contiene cerchio, diagramma, schizzo, linea&#10;&#10;Descrizione generata automaticamente"/>
+            <wp:cNvGraphicFramePr>
+              <a:graphicFrameLocks xmlns:a="http://schemas.openxmlformats.org/drawingml/2006/main" noChangeAspect="1"/>
+            </wp:cNvGraphicFramePr>
+            <a:graphic xmlns:a="http://schemas.openxmlformats.org/drawingml/2006/main">
+              <a:graphicData uri="http://schemas.openxmlformats.org/drawingml/2006/picture">
+                <pic:pic xmlns:pic="http://schemas.openxmlformats.org/drawingml/2006/picture">
+                  <pic:nvPicPr>
+                    <pic:cNvPr id="769409921" name="Immagine 1" descr="Immagine che contiene cerchio, diagramma, schizzo, linea&#10;&#10;Descrizione generata automaticamente"/>
+                    <pic:cNvPicPr/>
+                  </pic:nvPicPr>
+                  <pic:blipFill>
+                    <a:blip r:embed="rId116"/>
+                    <a:stretch>
+                      <a:fillRect/>
+                    </a:stretch>
+                  </pic:blipFill>
+                  <pic:spPr>
+                    <a:xfrm>
+                      <a:off x="0" y="0"/>
+                      <a:ext cx="1628775" cy="1530350"/>
+                    </a:xfrm>
+                    <a:prstGeom prst="rect">
+                      <a:avLst/>
+                    </a:prstGeom>
+                  </pic:spPr>
+                </pic:pic>
+              </a:graphicData>
+            </a:graphic>
+            <wp14:sizeRelH relativeFrom="margin">
+              <wp14:pctWidth>0</wp14:pctWidth>
+            </wp14:sizeRelH>
+            <wp14:sizeRelV relativeFrom="margin">
+              <wp14:pctHeight>0</wp14:pctHeight>
+            </wp14:sizeRelV>
+          </wp:anchor>
+        </w:drawing>
+      </w:r>
+      <w:r>
+        <w:drawing>
+          <wp:anchor distT="0" distB="0" distL="114300" distR="114300" simplePos="0" relativeHeight="251906048" behindDoc="0" locked="0" layoutInCell="1" allowOverlap="1" wp14:anchorId="0AAA8687" wp14:editId="72350874">
+            <wp:simplePos x="0" y="0"/>
+            <wp:positionH relativeFrom="column">
+              <wp:posOffset>2626995</wp:posOffset>
+            </wp:positionH>
+            <wp:positionV relativeFrom="paragraph">
+              <wp:posOffset>124460</wp:posOffset>
+            </wp:positionV>
+            <wp:extent cx="2336515" cy="2076450"/>
+            <wp:effectExtent l="0" t="0" r="6985" b="0"/>
+            <wp:wrapSquare wrapText="bothSides"/>
+            <wp:docPr id="324534847" name="Immagine 1" descr="Immagine che contiene disegno, schizzo, Arte bambini, diagramma&#10;&#10;Descrizione generata automaticamente"/>
+            <wp:cNvGraphicFramePr>
+              <a:graphicFrameLocks xmlns:a="http://schemas.openxmlformats.org/drawingml/2006/main" noChangeAspect="1"/>
+            </wp:cNvGraphicFramePr>
+            <a:graphic xmlns:a="http://schemas.openxmlformats.org/drawingml/2006/main">
+              <a:graphicData uri="http://schemas.openxmlformats.org/drawingml/2006/picture">
+                <pic:pic xmlns:pic="http://schemas.openxmlformats.org/drawingml/2006/picture">
+                  <pic:nvPicPr>
+                    <pic:cNvPr id="324534847" name="Immagine 1" descr="Immagine che contiene disegno, schizzo, Arte bambini, diagramma&#10;&#10;Descrizione generata automaticamente"/>
+                    <pic:cNvPicPr/>
+                  </pic:nvPicPr>
+                  <pic:blipFill>
+                    <a:blip r:embed="rId117"/>
+                    <a:stretch>
+                      <a:fillRect/>
+                    </a:stretch>
+                  </pic:blipFill>
+                  <pic:spPr>
+                    <a:xfrm>
+                      <a:off x="0" y="0"/>
+                      <a:ext cx="2336515" cy="2076450"/>
+                    </a:xfrm>
+                    <a:prstGeom prst="rect">
+                      <a:avLst/>
+                    </a:prstGeom>
+                  </pic:spPr>
+                </pic:pic>
+              </a:graphicData>
+            </a:graphic>
+            <wp14:sizeRelH relativeFrom="margin">
+              <wp14:pctWidth>0</wp14:pctWidth>
+            </wp14:sizeRelH>
+            <wp14:sizeRelV relativeFrom="margin">
+              <wp14:pctHeight>0</wp14:pctHeight>
+            </wp14:sizeRelV>
+          </wp:anchor>
+        </w:drawing>
+      </w:r>
+      <w:r>
+        <w:t>Here we do t</w:t>
+      </w:r>
+      <w:r>
+        <w:t>he following example:</w:t>
+      </w:r>
+      <w:r>
+        <w:rPr>
+          <w:noProof/>
+        </w:rPr>
+        <w:t xml:space="preserve"> </w:t>
+      </w:r>
+    </w:p>
+    <w:p>
+      <w:pPr>
+        <w:spacing w:line="276" w:lineRule="auto"/>
+        <w:rPr>
+          <w:noProof/>
+        </w:rPr>
+      </w:pPr>
+    </w:p>
+    <w:p>
+      <w:pPr>
+        <w:spacing w:line="276" w:lineRule="auto"/>
+        <w:rPr>
+          <w:noProof/>
+        </w:rPr>
+      </w:pPr>
+    </w:p>
+    <w:p>
+      <w:pPr>
+        <w:spacing w:line="276" w:lineRule="auto"/>
+        <w:rPr>
+          <w:noProof/>
+        </w:rPr>
+      </w:pPr>
+    </w:p>
+    <w:p>
+      <w:pPr>
+        <w:spacing w:line="276" w:lineRule="auto"/>
+        <w:rPr>
+          <w:noProof/>
+        </w:rPr>
+      </w:pPr>
+    </w:p>
+    <w:p>
+      <w:pPr>
+        <w:spacing w:line="276" w:lineRule="auto"/>
+        <w:rPr>
+          <w:noProof/>
+        </w:rPr>
+      </w:pPr>
+    </w:p>
+    <w:p>
+      <w:pPr>
+        <w:spacing w:line="276" w:lineRule="auto"/>
+        <w:rPr>
+          <w:noProof/>
+        </w:rPr>
+      </w:pPr>
+      <w:r>
+        <w:drawing>
+          <wp:anchor distT="0" distB="0" distL="114300" distR="114300" simplePos="0" relativeHeight="251908096" behindDoc="0" locked="0" layoutInCell="1" allowOverlap="1" wp14:anchorId="1380DEFF" wp14:editId="54A0D95A">
+            <wp:simplePos x="0" y="0"/>
+            <wp:positionH relativeFrom="column">
+              <wp:posOffset>-15240</wp:posOffset>
+            </wp:positionH>
+            <wp:positionV relativeFrom="paragraph">
+              <wp:posOffset>225425</wp:posOffset>
+            </wp:positionV>
+            <wp:extent cx="2216150" cy="1230630"/>
+            <wp:effectExtent l="0" t="0" r="0" b="7620"/>
+            <wp:wrapSquare wrapText="bothSides"/>
+            <wp:docPr id="1681345202" name="Immagine 1" descr="Immagine che contiene testo, Carattere, calligrafia, schermata&#10;&#10;Descrizione generata automaticamente"/>
+            <wp:cNvGraphicFramePr>
+              <a:graphicFrameLocks xmlns:a="http://schemas.openxmlformats.org/drawingml/2006/main" noChangeAspect="1"/>
+            </wp:cNvGraphicFramePr>
+            <a:graphic xmlns:a="http://schemas.openxmlformats.org/drawingml/2006/main">
+              <a:graphicData uri="http://schemas.openxmlformats.org/drawingml/2006/picture">
+                <pic:pic xmlns:pic="http://schemas.openxmlformats.org/drawingml/2006/picture">
+                  <pic:nvPicPr>
+                    <pic:cNvPr id="1681345202" name="Immagine 1" descr="Immagine che contiene testo, Carattere, calligrafia, schermata&#10;&#10;Descrizione generata automaticamente"/>
+                    <pic:cNvPicPr/>
+                  </pic:nvPicPr>
+                  <pic:blipFill>
+                    <a:blip r:embed="rId118"/>
+                    <a:stretch>
+                      <a:fillRect/>
+                    </a:stretch>
+                  </pic:blipFill>
+                  <pic:spPr>
+                    <a:xfrm>
+                      <a:off x="0" y="0"/>
+                      <a:ext cx="2216150" cy="1230630"/>
+                    </a:xfrm>
+                    <a:prstGeom prst="rect">
+                      <a:avLst/>
+                    </a:prstGeom>
+                  </pic:spPr>
+                </pic:pic>
+              </a:graphicData>
+            </a:graphic>
+            <wp14:sizeRelH relativeFrom="margin">
+              <wp14:pctWidth>0</wp14:pctWidth>
+            </wp14:sizeRelH>
+            <wp14:sizeRelV relativeFrom="margin">
+              <wp14:pctHeight>0</wp14:pctHeight>
+            </wp14:sizeRelV>
+          </wp:anchor>
+        </w:drawing>
+      </w:r>
+    </w:p>
+    <w:p>
+      <w:pPr>
+        <w:spacing w:line="276" w:lineRule="auto"/>
+      </w:pPr>
+    </w:p>
+    <w:p>
+      <w:pPr>
+        <w:spacing w:line="276" w:lineRule="auto"/>
+      </w:pPr>
+    </w:p>
+    <w:p>
+      <w:pPr>
+        <w:spacing w:line="276" w:lineRule="auto"/>
+      </w:pPr>
+    </w:p>
+    <w:p>
+      <w:pPr>
+        <w:spacing w:line="276" w:lineRule="auto"/>
+      </w:pPr>
     </w:p>
     <w:p>
       <w:pPr>
@@ -16614,52 +19971,1225 @@
         </w:pBdr>
         <w:spacing w:line="276" w:lineRule="auto"/>
         <w:jc w:val="center"/>
-      </w:pPr>
-      <w:r>
-        <w:lastRenderedPageBreak/>
-        <w:t>More applications</w:t>
-      </w:r>
-    </w:p>
-    <w:p>
-      <w:pPr>
-        <w:spacing w:after="0" w:line="276" w:lineRule="auto"/>
-      </w:pPr>
-    </w:p>
-    <w:p>
-      <w:pPr>
-        <w:spacing w:line="276" w:lineRule="auto"/>
-      </w:pPr>
-      <w:r>
-        <w:t>aaa</w:t>
-      </w:r>
-    </w:p>
-    <w:p>
-      <w:pPr>
-        <w:pStyle w:val="Titolo3"/>
-        <w:pBdr>
-          <w:bottom w:val="single" w:sz="6" w:space="1" w:color="auto"/>
-        </w:pBdr>
-        <w:spacing w:line="276" w:lineRule="auto"/>
-        <w:jc w:val="center"/>
-      </w:pPr>
-      <w:bookmarkStart w:id="8" w:name="_Toc160368279"/>
-      <w:r>
-        <w:t>Breadth-First Search (BFS)</w:t>
-      </w:r>
-      <w:bookmarkEnd w:id="8"/>
-    </w:p>
-    <w:p>
-      <w:pPr>
-        <w:spacing w:after="0" w:line="276" w:lineRule="auto"/>
-      </w:pPr>
-    </w:p>
-    <w:p>
-      <w:pPr>
-        <w:spacing w:line="276" w:lineRule="auto"/>
-      </w:pPr>
-      <w:r>
-        <w:t>aaaa</w:t>
-      </w:r>
+        <w:rPr>
+          <w:rFonts w:asciiTheme="minorHAnsi" w:eastAsiaTheme="minorEastAsia" w:hAnsiTheme="minorHAnsi" w:cstheme="minorBidi"/>
+        </w:rPr>
+      </w:pPr>
+      <w:r>
+        <w:t>Correctness</w:t>
+      </w:r>
+    </w:p>
+    <w:p>
+      <w:pPr>
+        <w:spacing w:line="276" w:lineRule="auto"/>
+      </w:pPr>
+    </w:p>
+    <w:p>
+      <w:pPr>
+        <w:spacing w:line="276" w:lineRule="auto"/>
+      </w:pPr>
+      <w:r>
+        <w:t xml:space="preserve">At the end of </w:t>
+      </w:r>
+      <m:oMath>
+        <m:r>
+          <w:rPr>
+            <w:rFonts w:ascii="Cambria Math" w:hAnsi="Cambria Math"/>
+          </w:rPr>
+          <m:t>BFS(G,s)</m:t>
+        </m:r>
+      </m:oMath>
+      <w:r>
+        <w:t xml:space="preserve"> we have:</w:t>
+      </w:r>
+    </w:p>
+    <w:p>
+      <w:pPr>
+        <w:pStyle w:val="Paragrafoelenco"/>
+        <w:numPr>
+          <w:ilvl w:val="0"/>
+          <w:numId w:val="23"/>
+        </w:numPr>
+        <w:spacing w:line="276" w:lineRule="auto"/>
+      </w:pPr>
+      <w:r>
+        <w:t xml:space="preserve">all vertices in </w:t>
+      </w:r>
+      <m:oMath>
+        <m:sSub>
+          <m:sSubPr>
+            <m:ctrlPr>
+              <w:rPr>
+                <w:rFonts w:ascii="Cambria Math" w:hAnsi="Cambria Math"/>
+                <w:i/>
+              </w:rPr>
+            </m:ctrlPr>
+          </m:sSubPr>
+          <m:e>
+            <m:r>
+              <w:rPr>
+                <w:rFonts w:ascii="Cambria Math" w:hAnsi="Cambria Math"/>
+              </w:rPr>
+              <m:t>C</m:t>
+            </m:r>
+          </m:e>
+          <m:sub>
+            <m:r>
+              <w:rPr>
+                <w:rFonts w:ascii="Cambria Math" w:hAnsi="Cambria Math"/>
+              </w:rPr>
+              <m:t>s</m:t>
+            </m:r>
+          </m:sub>
+        </m:sSub>
+      </m:oMath>
+      <w:r>
+        <w:t xml:space="preserve"> are visited and all edges are labelled </w:t>
+      </w:r>
+      <m:oMath>
+        <m:r>
+          <w:rPr>
+            <w:rFonts w:ascii="Cambria Math" w:hAnsi="Cambria Math"/>
+          </w:rPr>
+          <m:t>DISCOVERY/CROSS EDGE</m:t>
+        </m:r>
+      </m:oMath>
+    </w:p>
+    <w:p>
+      <w:pPr>
+        <w:pStyle w:val="Paragrafoelenco"/>
+        <w:numPr>
+          <w:ilvl w:val="0"/>
+          <w:numId w:val="23"/>
+        </w:numPr>
+        <w:spacing w:line="276" w:lineRule="auto"/>
+      </w:pPr>
+      <w:r>
+        <w:t xml:space="preserve">the set of </w:t>
+      </w:r>
+      <m:oMath>
+        <m:r>
+          <w:rPr>
+            <w:rFonts w:ascii="Cambria Math" w:hAnsi="Cambria Math"/>
+          </w:rPr>
+          <m:t>DISCOVERY EDGES</m:t>
+        </m:r>
+      </m:oMath>
+      <w:r>
+        <w:t xml:space="preserve"> are a spanning tree (tree touching all the vertices)</w:t>
+      </w:r>
+    </w:p>
+    <w:p>
+      <w:pPr>
+        <w:pStyle w:val="Paragrafoelenco"/>
+        <w:numPr>
+          <w:ilvl w:val="1"/>
+          <w:numId w:val="23"/>
+        </w:numPr>
+        <w:spacing w:line="276" w:lineRule="auto"/>
+      </w:pPr>
+      <w:r>
+        <w:t>analogously to DFS, we call it BFS tree</w:t>
+      </w:r>
+    </w:p>
+    <w:p>
+      <w:pPr>
+        <w:pStyle w:val="Paragrafoelenco"/>
+        <w:numPr>
+          <w:ilvl w:val="0"/>
+          <w:numId w:val="23"/>
+        </w:numPr>
+        <w:spacing w:line="276" w:lineRule="auto"/>
+      </w:pPr>
+      <m:oMath>
+        <m:r>
+          <w:rPr>
+            <w:rFonts w:ascii="Cambria Math" w:hAnsi="Cambria Math"/>
+          </w:rPr>
+          <m:t>∀v∈</m:t>
+        </m:r>
+        <m:sSub>
+          <m:sSubPr>
+            <m:ctrlPr>
+              <w:rPr>
+                <w:rFonts w:ascii="Cambria Math" w:hAnsi="Cambria Math"/>
+                <w:i/>
+              </w:rPr>
+            </m:ctrlPr>
+          </m:sSubPr>
+          <m:e>
+            <m:r>
+              <w:rPr>
+                <w:rFonts w:ascii="Cambria Math" w:hAnsi="Cambria Math"/>
+              </w:rPr>
+              <m:t>L</m:t>
+            </m:r>
+          </m:e>
+          <m:sub>
+            <m:r>
+              <w:rPr>
+                <w:rFonts w:ascii="Cambria Math" w:hAnsi="Cambria Math"/>
+              </w:rPr>
+              <m:t>i</m:t>
+            </m:r>
+          </m:sub>
+        </m:sSub>
+      </m:oMath>
+      <w:r>
+        <w:t xml:space="preserve"> the path in </w:t>
+      </w:r>
+      <m:oMath>
+        <m:r>
+          <w:rPr>
+            <w:rFonts w:ascii="Cambria Math" w:hAnsi="Cambria Math"/>
+          </w:rPr>
+          <m:t>T</m:t>
+        </m:r>
+      </m:oMath>
+      <w:r>
+        <w:t xml:space="preserve"> from </w:t>
+      </w:r>
+      <m:oMath>
+        <m:r>
+          <w:rPr>
+            <w:rFonts w:ascii="Cambria Math" w:hAnsi="Cambria Math"/>
+          </w:rPr>
+          <m:t>s</m:t>
+        </m:r>
+      </m:oMath>
+      <w:r>
+        <w:t xml:space="preserve"> to </w:t>
+      </w:r>
+      <m:oMath>
+        <m:r>
+          <w:rPr>
+            <w:rFonts w:ascii="Cambria Math" w:hAnsi="Cambria Math"/>
+          </w:rPr>
+          <m:t>v</m:t>
+        </m:r>
+      </m:oMath>
+      <w:r>
+        <w:t xml:space="preserve"> has </w:t>
+      </w:r>
+      <m:oMath>
+        <m:r>
+          <w:rPr>
+            <w:rFonts w:ascii="Cambria Math" w:hAnsi="Cambria Math"/>
+          </w:rPr>
+          <m:t>i</m:t>
+        </m:r>
+      </m:oMath>
+      <w:r>
+        <w:t xml:space="preserve"> edges and every other path from </w:t>
+      </w:r>
+      <m:oMath>
+        <m:r>
+          <w:rPr>
+            <w:rFonts w:ascii="Cambria Math" w:hAnsi="Cambria Math"/>
+          </w:rPr>
+          <m:t>s</m:t>
+        </m:r>
+      </m:oMath>
+      <w:r>
+        <w:t xml:space="preserve"> to </w:t>
+      </w:r>
+      <m:oMath>
+        <m:r>
+          <w:rPr>
+            <w:rFonts w:ascii="Cambria Math" w:hAnsi="Cambria Math"/>
+          </w:rPr>
+          <m:t>v</m:t>
+        </m:r>
+      </m:oMath>
+      <w:r>
+        <w:t xml:space="preserve"> has</w:t>
+      </w:r>
+      <w:r>
+        <w:t xml:space="preserve"> exactly </w:t>
+      </w:r>
+      <m:oMath>
+        <m:r>
+          <w:rPr>
+            <w:rFonts w:ascii="Cambria Math" w:hAnsi="Cambria Math"/>
+          </w:rPr>
+          <m:t>i</m:t>
+        </m:r>
+      </m:oMath>
+      <w:r>
+        <w:t xml:space="preserve"> edges (e.g.,</w:t>
+      </w:r>
+      <w:r>
+        <w:t xml:space="preserve"> </w:t>
+      </w:r>
+      <m:oMath>
+        <m:r>
+          <w:rPr>
+            <w:rFonts w:ascii="Cambria Math" w:hAnsi="Cambria Math"/>
+          </w:rPr>
+          <m:t>≥i</m:t>
+        </m:r>
+      </m:oMath>
+      <w:r>
+        <w:t xml:space="preserve"> edges</w:t>
+      </w:r>
+      <w:r>
+        <w:t>)</w:t>
+      </w:r>
+    </w:p>
+    <w:p>
+      <w:pPr>
+        <w:spacing w:line="276" w:lineRule="auto"/>
+      </w:pPr>
+      <w:r>
+        <w:t>Proof of (1) and (2): same as for the DFS</w:t>
+      </w:r>
+    </w:p>
+    <w:p>
+      <w:pPr>
+        <w:spacing w:line="276" w:lineRule="auto"/>
+      </w:pPr>
+      <w:r>
+        <w:t xml:space="preserve">Proof of (3): let </w:t>
+      </w:r>
+      <m:oMath>
+        <m:r>
+          <w:rPr>
+            <w:rFonts w:ascii="Cambria Math" w:hAnsi="Cambria Math"/>
+          </w:rPr>
+          <m:t>P:s=</m:t>
+        </m:r>
+        <m:sSub>
+          <m:sSubPr>
+            <m:ctrlPr>
+              <w:rPr>
+                <w:rFonts w:ascii="Cambria Math" w:hAnsi="Cambria Math"/>
+                <w:i/>
+              </w:rPr>
+            </m:ctrlPr>
+          </m:sSubPr>
+          <m:e>
+            <m:r>
+              <w:rPr>
+                <w:rFonts w:ascii="Cambria Math" w:hAnsi="Cambria Math"/>
+              </w:rPr>
+              <m:t>u</m:t>
+            </m:r>
+          </m:e>
+          <m:sub>
+            <m:r>
+              <w:rPr>
+                <w:rFonts w:ascii="Cambria Math" w:hAnsi="Cambria Math"/>
+              </w:rPr>
+              <m:t>0</m:t>
+            </m:r>
+          </m:sub>
+        </m:sSub>
+        <m:r>
+          <w:rPr>
+            <w:rFonts w:ascii="Cambria Math" w:hAnsi="Cambria Math"/>
+          </w:rPr>
+          <m:t>→</m:t>
+        </m:r>
+        <m:sSub>
+          <m:sSubPr>
+            <m:ctrlPr>
+              <w:rPr>
+                <w:rFonts w:ascii="Cambria Math" w:hAnsi="Cambria Math"/>
+                <w:i/>
+              </w:rPr>
+            </m:ctrlPr>
+          </m:sSubPr>
+          <m:e>
+            <m:r>
+              <w:rPr>
+                <w:rFonts w:ascii="Cambria Math" w:hAnsi="Cambria Math"/>
+              </w:rPr>
+              <m:t>u</m:t>
+            </m:r>
+          </m:e>
+          <m:sub>
+            <m:r>
+              <w:rPr>
+                <w:rFonts w:ascii="Cambria Math" w:hAnsi="Cambria Math"/>
+              </w:rPr>
+              <m:t>1</m:t>
+            </m:r>
+          </m:sub>
+        </m:sSub>
+        <m:r>
+          <w:rPr>
+            <w:rFonts w:ascii="Cambria Math" w:hAnsi="Cambria Math"/>
+          </w:rPr>
+          <m:t>→…→</m:t>
+        </m:r>
+        <m:sSub>
+          <m:sSubPr>
+            <m:ctrlPr>
+              <w:rPr>
+                <w:rFonts w:ascii="Cambria Math" w:hAnsi="Cambria Math"/>
+                <w:i/>
+              </w:rPr>
+            </m:ctrlPr>
+          </m:sSubPr>
+          <m:e>
+            <m:r>
+              <w:rPr>
+                <w:rFonts w:ascii="Cambria Math" w:hAnsi="Cambria Math"/>
+              </w:rPr>
+              <m:t>u</m:t>
+            </m:r>
+          </m:e>
+          <m:sub>
+            <m:r>
+              <w:rPr>
+                <w:rFonts w:ascii="Cambria Math" w:hAnsi="Cambria Math"/>
+              </w:rPr>
+              <m:t>i</m:t>
+            </m:r>
+          </m:sub>
+        </m:sSub>
+        <m:r>
+          <w:rPr>
+            <w:rFonts w:ascii="Cambria Math" w:hAnsi="Cambria Math"/>
+          </w:rPr>
+          <m:t>=v</m:t>
+        </m:r>
+      </m:oMath>
+      <w:r>
+        <w:t xml:space="preserve"> where </w:t>
+      </w:r>
+      <m:oMath>
+        <m:sSub>
+          <m:sSubPr>
+            <m:ctrlPr>
+              <w:rPr>
+                <w:rFonts w:ascii="Cambria Math" w:hAnsi="Cambria Math"/>
+                <w:i/>
+              </w:rPr>
+            </m:ctrlPr>
+          </m:sSubPr>
+          <m:e>
+            <m:r>
+              <w:rPr>
+                <w:rFonts w:ascii="Cambria Math" w:hAnsi="Cambria Math"/>
+              </w:rPr>
+              <m:t>u</m:t>
+            </m:r>
+          </m:e>
+          <m:sub>
+            <m:r>
+              <w:rPr>
+                <w:rFonts w:ascii="Cambria Math" w:hAnsi="Cambria Math"/>
+              </w:rPr>
+              <m:t>j</m:t>
+            </m:r>
+          </m:sub>
+        </m:sSub>
+        <m:r>
+          <w:rPr>
+            <w:rFonts w:ascii="Cambria Math" w:hAnsi="Cambria Math"/>
+          </w:rPr>
+          <m:t>∈</m:t>
+        </m:r>
+        <m:sSub>
+          <m:sSubPr>
+            <m:ctrlPr>
+              <w:rPr>
+                <w:rFonts w:ascii="Cambria Math" w:hAnsi="Cambria Math"/>
+                <w:i/>
+              </w:rPr>
+            </m:ctrlPr>
+          </m:sSubPr>
+          <m:e>
+            <m:r>
+              <w:rPr>
+                <w:rFonts w:ascii="Cambria Math" w:hAnsi="Cambria Math"/>
+              </w:rPr>
+              <m:t>L</m:t>
+            </m:r>
+          </m:e>
+          <m:sub>
+            <m:r>
+              <w:rPr>
+                <w:rFonts w:ascii="Cambria Math" w:hAnsi="Cambria Math"/>
+              </w:rPr>
+              <m:t>j</m:t>
+            </m:r>
+          </m:sub>
+        </m:sSub>
+      </m:oMath>
+      <w:r>
+        <w:t xml:space="preserve"> is “discovered” from </w:t>
+      </w:r>
+      <m:oMath>
+        <m:sSub>
+          <m:sSubPr>
+            <m:ctrlPr>
+              <w:rPr>
+                <w:rFonts w:ascii="Cambria Math" w:hAnsi="Cambria Math"/>
+                <w:i/>
+              </w:rPr>
+            </m:ctrlPr>
+          </m:sSubPr>
+          <m:e>
+            <m:r>
+              <w:rPr>
+                <w:rFonts w:ascii="Cambria Math" w:hAnsi="Cambria Math"/>
+              </w:rPr>
+              <m:t>U</m:t>
+            </m:r>
+          </m:e>
+          <m:sub>
+            <m:r>
+              <w:rPr>
+                <w:rFonts w:ascii="Cambria Math" w:hAnsi="Cambria Math"/>
+              </w:rPr>
+              <m:t>j-1</m:t>
+            </m:r>
+          </m:sub>
+        </m:sSub>
+        <m:r>
+          <w:rPr>
+            <w:rFonts w:ascii="Cambria Math" w:hAnsi="Cambria Math"/>
+          </w:rPr>
+          <m:t xml:space="preserve"> ∀j⇒</m:t>
+        </m:r>
+        <m:d>
+          <m:dPr>
+            <m:ctrlPr>
+              <w:rPr>
+                <w:rFonts w:ascii="Cambria Math" w:hAnsi="Cambria Math"/>
+                <w:i/>
+              </w:rPr>
+            </m:ctrlPr>
+          </m:dPr>
+          <m:e>
+            <m:sSub>
+              <m:sSubPr>
+                <m:ctrlPr>
+                  <w:rPr>
+                    <w:rFonts w:ascii="Cambria Math" w:hAnsi="Cambria Math"/>
+                    <w:i/>
+                  </w:rPr>
+                </m:ctrlPr>
+              </m:sSubPr>
+              <m:e>
+                <m:r>
+                  <w:rPr>
+                    <w:rFonts w:ascii="Cambria Math" w:hAnsi="Cambria Math"/>
+                  </w:rPr>
+                  <m:t>u</m:t>
+                </m:r>
+              </m:e>
+              <m:sub>
+                <m:r>
+                  <w:rPr>
+                    <w:rFonts w:ascii="Cambria Math" w:hAnsi="Cambria Math"/>
+                  </w:rPr>
+                  <m:t>j-1</m:t>
+                </m:r>
+              </m:sub>
+            </m:sSub>
+            <m:r>
+              <w:rPr>
+                <w:rFonts w:ascii="Cambria Math" w:hAnsi="Cambria Math"/>
+              </w:rPr>
+              <m:t xml:space="preserve">, </m:t>
+            </m:r>
+            <m:sSub>
+              <m:sSubPr>
+                <m:ctrlPr>
+                  <w:rPr>
+                    <w:rFonts w:ascii="Cambria Math" w:hAnsi="Cambria Math"/>
+                    <w:i/>
+                  </w:rPr>
+                </m:ctrlPr>
+              </m:sSubPr>
+              <m:e>
+                <m:r>
+                  <w:rPr>
+                    <w:rFonts w:ascii="Cambria Math" w:hAnsi="Cambria Math"/>
+                  </w:rPr>
+                  <m:t>u</m:t>
+                </m:r>
+              </m:e>
+              <m:sub>
+                <m:r>
+                  <w:rPr>
+                    <w:rFonts w:ascii="Cambria Math" w:hAnsi="Cambria Math"/>
+                  </w:rPr>
+                  <m:t>j</m:t>
+                </m:r>
+              </m:sub>
+            </m:sSub>
+          </m:e>
+        </m:d>
+      </m:oMath>
+      <w:r>
+        <w:t xml:space="preserve"> is a </w:t>
+      </w:r>
+      <m:oMath>
+        <m:r>
+          <w:rPr>
+            <w:rFonts w:ascii="Cambria Math" w:hAnsi="Cambria Math"/>
+          </w:rPr>
+          <m:t>DISCOVERY EDGE</m:t>
+        </m:r>
+      </m:oMath>
+      <w:r>
+        <w:t xml:space="preserve"> </w:t>
+      </w:r>
+      <m:oMath>
+        <m:r>
+          <w:rPr>
+            <w:rFonts w:ascii="Cambria Math" w:hAnsi="Cambria Math"/>
+          </w:rPr>
+          <m:t>⇒P</m:t>
+        </m:r>
+      </m:oMath>
+      <w:r>
+        <w:t xml:space="preserve"> is a path of </w:t>
+      </w:r>
+      <m:oMath>
+        <m:r>
+          <w:rPr>
+            <w:rFonts w:ascii="Cambria Math" w:hAnsi="Cambria Math"/>
+          </w:rPr>
+          <m:t>T</m:t>
+        </m:r>
+      </m:oMath>
+      <w:r>
+        <w:t xml:space="preserve">. By contradiction, assume </w:t>
+      </w:r>
+      <m:oMath>
+        <m:r>
+          <w:rPr>
+            <w:rFonts w:ascii="Cambria Math" w:hAnsi="Cambria Math"/>
+          </w:rPr>
+          <m:t>∃</m:t>
+        </m:r>
+      </m:oMath>
+      <w:r>
+        <w:t xml:space="preserve"> a path </w:t>
+      </w:r>
+      <m:oMath>
+        <m:r>
+          <w:rPr>
+            <w:rFonts w:ascii="Cambria Math" w:hAnsi="Cambria Math"/>
+          </w:rPr>
+          <m:t>P'</m:t>
+        </m:r>
+      </m:oMath>
+      <w:r>
+        <w:t xml:space="preserve">: </w:t>
+      </w:r>
+      <m:oMath>
+        <m:r>
+          <w:rPr>
+            <w:rFonts w:ascii="Cambria Math" w:hAnsi="Cambria Math"/>
+          </w:rPr>
+          <m:t>s=</m:t>
+        </m:r>
+        <m:sSub>
+          <m:sSubPr>
+            <m:ctrlPr>
+              <w:rPr>
+                <w:rFonts w:ascii="Cambria Math" w:hAnsi="Cambria Math"/>
+                <w:i/>
+              </w:rPr>
+            </m:ctrlPr>
+          </m:sSubPr>
+          <m:e>
+            <m:r>
+              <w:rPr>
+                <w:rFonts w:ascii="Cambria Math" w:hAnsi="Cambria Math"/>
+              </w:rPr>
+              <m:t>z</m:t>
+            </m:r>
+          </m:e>
+          <m:sub>
+            <m:r>
+              <w:rPr>
+                <w:rFonts w:ascii="Cambria Math" w:hAnsi="Cambria Math"/>
+              </w:rPr>
+              <m:t>0</m:t>
+            </m:r>
+          </m:sub>
+        </m:sSub>
+        <m:r>
+          <w:rPr>
+            <w:rFonts w:ascii="Cambria Math" w:hAnsi="Cambria Math"/>
+          </w:rPr>
+          <m:t>→</m:t>
+        </m:r>
+        <m:sSub>
+          <m:sSubPr>
+            <m:ctrlPr>
+              <w:rPr>
+                <w:rFonts w:ascii="Cambria Math" w:hAnsi="Cambria Math"/>
+                <w:i/>
+              </w:rPr>
+            </m:ctrlPr>
+          </m:sSubPr>
+          <m:e>
+            <m:r>
+              <w:rPr>
+                <w:rFonts w:ascii="Cambria Math" w:hAnsi="Cambria Math"/>
+              </w:rPr>
+              <m:t>z</m:t>
+            </m:r>
+          </m:e>
+          <m:sub>
+            <m:r>
+              <w:rPr>
+                <w:rFonts w:ascii="Cambria Math" w:hAnsi="Cambria Math"/>
+              </w:rPr>
+              <m:t>1</m:t>
+            </m:r>
+          </m:sub>
+        </m:sSub>
+        <m:r>
+          <w:rPr>
+            <w:rFonts w:ascii="Cambria Math" w:hAnsi="Cambria Math"/>
+          </w:rPr>
+          <m:t>→…</m:t>
+        </m:r>
+        <m:sSub>
+          <m:sSubPr>
+            <m:ctrlPr>
+              <w:rPr>
+                <w:rFonts w:ascii="Cambria Math" w:hAnsi="Cambria Math"/>
+                <w:i/>
+              </w:rPr>
+            </m:ctrlPr>
+          </m:sSubPr>
+          <m:e>
+            <m:r>
+              <w:rPr>
+                <w:rFonts w:ascii="Cambria Math" w:hAnsi="Cambria Math"/>
+              </w:rPr>
+              <m:t>z</m:t>
+            </m:r>
+          </m:e>
+          <m:sub>
+            <m:r>
+              <w:rPr>
+                <w:rFonts w:ascii="Cambria Math" w:hAnsi="Cambria Math"/>
+              </w:rPr>
+              <m:t>t</m:t>
+            </m:r>
+          </m:sub>
+        </m:sSub>
+        <m:r>
+          <w:rPr>
+            <w:rFonts w:ascii="Cambria Math" w:hAnsi="Cambria Math"/>
+          </w:rPr>
+          <m:t>=v</m:t>
+        </m:r>
+      </m:oMath>
+      <w:r>
+        <w:t xml:space="preserve"> with </w:t>
+      </w:r>
+      <m:oMath>
+        <m:r>
+          <w:rPr>
+            <w:rFonts w:ascii="Cambria Math" w:hAnsi="Cambria Math"/>
+          </w:rPr>
+          <m:t>t&lt;i</m:t>
+        </m:r>
+      </m:oMath>
+      <w:r>
+        <w:t xml:space="preserve">. This implies that </w:t>
+      </w:r>
+      <m:oMath>
+        <m:r>
+          <w:rPr>
+            <w:rFonts w:ascii="Cambria Math" w:hAnsi="Cambria Math"/>
+          </w:rPr>
+          <m:t>s=</m:t>
+        </m:r>
+        <m:sSub>
+          <m:sSubPr>
+            <m:ctrlPr>
+              <w:rPr>
+                <w:rFonts w:ascii="Cambria Math" w:hAnsi="Cambria Math"/>
+                <w:i/>
+              </w:rPr>
+            </m:ctrlPr>
+          </m:sSubPr>
+          <m:e>
+            <m:r>
+              <w:rPr>
+                <w:rFonts w:ascii="Cambria Math" w:hAnsi="Cambria Math"/>
+              </w:rPr>
+              <m:t>z</m:t>
+            </m:r>
+          </m:e>
+          <m:sub>
+            <m:r>
+              <w:rPr>
+                <w:rFonts w:ascii="Cambria Math" w:hAnsi="Cambria Math"/>
+              </w:rPr>
+              <m:t>0</m:t>
+            </m:r>
+          </m:sub>
+        </m:sSub>
+        <m:r>
+          <w:rPr>
+            <w:rFonts w:ascii="Cambria Math" w:hAnsi="Cambria Math"/>
+          </w:rPr>
+          <m:t>∈</m:t>
+        </m:r>
+        <m:sSub>
+          <m:sSubPr>
+            <m:ctrlPr>
+              <w:rPr>
+                <w:rFonts w:ascii="Cambria Math" w:hAnsi="Cambria Math"/>
+                <w:i/>
+              </w:rPr>
+            </m:ctrlPr>
+          </m:sSubPr>
+          <m:e>
+            <m:r>
+              <w:rPr>
+                <w:rFonts w:ascii="Cambria Math" w:hAnsi="Cambria Math"/>
+              </w:rPr>
+              <m:t>L</m:t>
+            </m:r>
+          </m:e>
+          <m:sub>
+            <m:r>
+              <w:rPr>
+                <w:rFonts w:ascii="Cambria Math" w:hAnsi="Cambria Math"/>
+              </w:rPr>
+              <m:t>0</m:t>
+            </m:r>
+          </m:sub>
+        </m:sSub>
+        <m:r>
+          <w:rPr>
+            <w:rFonts w:ascii="Cambria Math" w:hAnsi="Cambria Math"/>
+          </w:rPr>
+          <m:t xml:space="preserve">, </m:t>
+        </m:r>
+        <m:sSub>
+          <m:sSubPr>
+            <m:ctrlPr>
+              <w:rPr>
+                <w:rFonts w:ascii="Cambria Math" w:hAnsi="Cambria Math"/>
+                <w:i/>
+              </w:rPr>
+            </m:ctrlPr>
+          </m:sSubPr>
+          <m:e>
+            <m:r>
+              <w:rPr>
+                <w:rFonts w:ascii="Cambria Math" w:hAnsi="Cambria Math"/>
+              </w:rPr>
+              <m:t>z</m:t>
+            </m:r>
+          </m:e>
+          <m:sub>
+            <m:r>
+              <w:rPr>
+                <w:rFonts w:ascii="Cambria Math" w:hAnsi="Cambria Math"/>
+              </w:rPr>
+              <m:t>1</m:t>
+            </m:r>
+          </m:sub>
+        </m:sSub>
+        <m:r>
+          <w:rPr>
+            <w:rFonts w:ascii="Cambria Math" w:hAnsi="Cambria Math"/>
+          </w:rPr>
+          <m:t>∈</m:t>
+        </m:r>
+        <m:sSub>
+          <m:sSubPr>
+            <m:ctrlPr>
+              <w:rPr>
+                <w:rFonts w:ascii="Cambria Math" w:hAnsi="Cambria Math"/>
+                <w:i/>
+              </w:rPr>
+            </m:ctrlPr>
+          </m:sSubPr>
+          <m:e>
+            <m:r>
+              <w:rPr>
+                <w:rFonts w:ascii="Cambria Math" w:hAnsi="Cambria Math"/>
+              </w:rPr>
+              <m:t>L</m:t>
+            </m:r>
+          </m:e>
+          <m:sub>
+            <m:r>
+              <w:rPr>
+                <w:rFonts w:ascii="Cambria Math" w:hAnsi="Cambria Math"/>
+              </w:rPr>
+              <m:t>1</m:t>
+            </m:r>
+          </m:sub>
+        </m:sSub>
+        <m:r>
+          <w:rPr>
+            <w:rFonts w:ascii="Cambria Math" w:hAnsi="Cambria Math"/>
+          </w:rPr>
+          <m:t>,</m:t>
+        </m:r>
+        <m:sSub>
+          <m:sSubPr>
+            <m:ctrlPr>
+              <w:rPr>
+                <w:rFonts w:ascii="Cambria Math" w:hAnsi="Cambria Math"/>
+                <w:i/>
+              </w:rPr>
+            </m:ctrlPr>
+          </m:sSubPr>
+          <m:e>
+            <m:r>
+              <w:rPr>
+                <w:rFonts w:ascii="Cambria Math" w:hAnsi="Cambria Math"/>
+              </w:rPr>
+              <m:t>z</m:t>
+            </m:r>
+          </m:e>
+          <m:sub>
+            <m:r>
+              <w:rPr>
+                <w:rFonts w:ascii="Cambria Math" w:hAnsi="Cambria Math"/>
+              </w:rPr>
+              <m:t>2</m:t>
+            </m:r>
+          </m:sub>
+        </m:sSub>
+        <m:r>
+          <w:rPr>
+            <w:rFonts w:ascii="Cambria Math" w:hAnsi="Cambria Math"/>
+          </w:rPr>
+          <m:t>∈</m:t>
+        </m:r>
+        <m:sSub>
+          <m:sSubPr>
+            <m:ctrlPr>
+              <w:rPr>
+                <w:rFonts w:ascii="Cambria Math" w:hAnsi="Cambria Math"/>
+                <w:i/>
+              </w:rPr>
+            </m:ctrlPr>
+          </m:sSubPr>
+          <m:e>
+            <m:r>
+              <w:rPr>
+                <w:rFonts w:ascii="Cambria Math" w:hAnsi="Cambria Math"/>
+              </w:rPr>
+              <m:t>L</m:t>
+            </m:r>
+          </m:e>
+          <m:sub>
+            <m:r>
+              <w:rPr>
+                <w:rFonts w:ascii="Cambria Math" w:hAnsi="Cambria Math"/>
+              </w:rPr>
+              <m:t>1</m:t>
+            </m:r>
+          </m:sub>
+        </m:sSub>
+        <m:r>
+          <w:rPr>
+            <w:rFonts w:ascii="Cambria Math" w:hAnsi="Cambria Math"/>
+          </w:rPr>
+          <m:t xml:space="preserve"> or </m:t>
+        </m:r>
+        <m:sSub>
+          <m:sSubPr>
+            <m:ctrlPr>
+              <w:rPr>
+                <w:rFonts w:ascii="Cambria Math" w:hAnsi="Cambria Math"/>
+                <w:i/>
+              </w:rPr>
+            </m:ctrlPr>
+          </m:sSubPr>
+          <m:e>
+            <m:r>
+              <w:rPr>
+                <w:rFonts w:ascii="Cambria Math" w:hAnsi="Cambria Math"/>
+              </w:rPr>
+              <m:t>L</m:t>
+            </m:r>
+          </m:e>
+          <m:sub>
+            <m:r>
+              <w:rPr>
+                <w:rFonts w:ascii="Cambria Math" w:hAnsi="Cambria Math"/>
+              </w:rPr>
+              <m:t>2</m:t>
+            </m:r>
+          </m:sub>
+        </m:sSub>
+      </m:oMath>
+      <w:r>
+        <w:t xml:space="preserve"> … </w:t>
+      </w:r>
+      <m:oMath>
+        <m:sSub>
+          <m:sSubPr>
+            <m:ctrlPr>
+              <w:rPr>
+                <w:rFonts w:ascii="Cambria Math" w:hAnsi="Cambria Math"/>
+                <w:i/>
+              </w:rPr>
+            </m:ctrlPr>
+          </m:sSubPr>
+          <m:e>
+            <m:r>
+              <w:rPr>
+                <w:rFonts w:ascii="Cambria Math" w:hAnsi="Cambria Math"/>
+              </w:rPr>
+              <m:t>z</m:t>
+            </m:r>
+          </m:e>
+          <m:sub>
+            <m:r>
+              <w:rPr>
+                <w:rFonts w:ascii="Cambria Math" w:hAnsi="Cambria Math"/>
+              </w:rPr>
+              <m:t>t</m:t>
+            </m:r>
+          </m:sub>
+        </m:sSub>
+        <m:r>
+          <w:rPr>
+            <w:rFonts w:ascii="Cambria Math" w:hAnsi="Cambria Math"/>
+          </w:rPr>
+          <m:t>∈</m:t>
+        </m:r>
+        <m:sSub>
+          <m:sSubPr>
+            <m:ctrlPr>
+              <w:rPr>
+                <w:rFonts w:ascii="Cambria Math" w:hAnsi="Cambria Math"/>
+                <w:i/>
+              </w:rPr>
+            </m:ctrlPr>
+          </m:sSubPr>
+          <m:e>
+            <m:r>
+              <w:rPr>
+                <w:rFonts w:ascii="Cambria Math" w:hAnsi="Cambria Math"/>
+              </w:rPr>
+              <m:t>L</m:t>
+            </m:r>
+          </m:e>
+          <m:sub>
+            <m:r>
+              <w:rPr>
+                <w:rFonts w:ascii="Cambria Math" w:hAnsi="Cambria Math"/>
+              </w:rPr>
+              <m:t>1</m:t>
+            </m:r>
+          </m:sub>
+        </m:sSub>
+      </m:oMath>
+      <w:r>
+        <w:t xml:space="preserve"> or </w:t>
+      </w:r>
+      <m:oMath>
+        <m:sSub>
+          <m:sSubPr>
+            <m:ctrlPr>
+              <w:rPr>
+                <w:rFonts w:ascii="Cambria Math" w:hAnsi="Cambria Math"/>
+                <w:i/>
+              </w:rPr>
+            </m:ctrlPr>
+          </m:sSubPr>
+          <m:e>
+            <m:r>
+              <w:rPr>
+                <w:rFonts w:ascii="Cambria Math" w:hAnsi="Cambria Math"/>
+              </w:rPr>
+              <m:t>L</m:t>
+            </m:r>
+          </m:e>
+          <m:sub>
+            <m:r>
+              <w:rPr>
+                <w:rFonts w:ascii="Cambria Math" w:hAnsi="Cambria Math"/>
+              </w:rPr>
+              <m:t>2</m:t>
+            </m:r>
+          </m:sub>
+        </m:sSub>
+      </m:oMath>
+      <w:r>
+        <w:t xml:space="preserve"> or … </w:t>
+      </w:r>
+      <m:oMath>
+        <m:sSub>
+          <m:sSubPr>
+            <m:ctrlPr>
+              <w:rPr>
+                <w:rFonts w:ascii="Cambria Math" w:hAnsi="Cambria Math"/>
+                <w:i/>
+              </w:rPr>
+            </m:ctrlPr>
+          </m:sSubPr>
+          <m:e>
+            <m:r>
+              <w:rPr>
+                <w:rFonts w:ascii="Cambria Math" w:hAnsi="Cambria Math"/>
+              </w:rPr>
+              <m:t>L</m:t>
+            </m:r>
+          </m:e>
+          <m:sub>
+            <m:r>
+              <w:rPr>
+                <w:rFonts w:ascii="Cambria Math" w:hAnsi="Cambria Math"/>
+              </w:rPr>
+              <m:t>1</m:t>
+            </m:r>
+          </m:sub>
+        </m:sSub>
+        <m:r>
+          <w:rPr>
+            <w:rFonts w:ascii="Cambria Math" w:hAnsi="Cambria Math"/>
+          </w:rPr>
+          <m:t>,</m:t>
+        </m:r>
+        <m:sSub>
+          <m:sSubPr>
+            <m:ctrlPr>
+              <w:rPr>
+                <w:rFonts w:ascii="Cambria Math" w:hAnsi="Cambria Math"/>
+                <w:i/>
+              </w:rPr>
+            </m:ctrlPr>
+          </m:sSubPr>
+          <m:e>
+            <m:r>
+              <w:rPr>
+                <w:rFonts w:ascii="Cambria Math" w:hAnsi="Cambria Math"/>
+              </w:rPr>
+              <m:t>L</m:t>
+            </m:r>
+          </m:e>
+          <m:sub>
+            <m:r>
+              <w:rPr>
+                <w:rFonts w:ascii="Cambria Math" w:hAnsi="Cambria Math"/>
+              </w:rPr>
+              <m:t>2</m:t>
+            </m:r>
+          </m:sub>
+        </m:sSub>
+        <m:r>
+          <w:rPr>
+            <w:rFonts w:ascii="Cambria Math" w:hAnsi="Cambria Math"/>
+          </w:rPr>
+          <m:t xml:space="preserve"> or…</m:t>
+        </m:r>
+        <m:sSub>
+          <m:sSubPr>
+            <m:ctrlPr>
+              <w:rPr>
+                <w:rFonts w:ascii="Cambria Math" w:hAnsi="Cambria Math"/>
+                <w:i/>
+              </w:rPr>
+            </m:ctrlPr>
+          </m:sSubPr>
+          <m:e>
+            <m:r>
+              <w:rPr>
+                <w:rFonts w:ascii="Cambria Math" w:hAnsi="Cambria Math"/>
+              </w:rPr>
+              <m:t>L</m:t>
+            </m:r>
+          </m:e>
+          <m:sub>
+            <m:r>
+              <w:rPr>
+                <w:rFonts w:ascii="Cambria Math" w:hAnsi="Cambria Math"/>
+              </w:rPr>
+              <m:t>t</m:t>
+            </m:r>
+          </m:sub>
+        </m:sSub>
+      </m:oMath>
+      <w:r>
+        <w:t xml:space="preserve"> (might be on some levels before). </w:t>
+      </w:r>
+      <w:r>
+        <w:t xml:space="preserve">This means that, since </w:t>
+      </w:r>
+      <m:oMath>
+        <m:sSub>
+          <m:sSubPr>
+            <m:ctrlPr>
+              <w:rPr>
+                <w:rFonts w:ascii="Cambria Math" w:hAnsi="Cambria Math"/>
+                <w:i/>
+              </w:rPr>
+            </m:ctrlPr>
+          </m:sSubPr>
+          <m:e>
+            <m:r>
+              <w:rPr>
+                <w:rFonts w:ascii="Cambria Math" w:hAnsi="Cambria Math"/>
+              </w:rPr>
+              <m:t>z</m:t>
+            </m:r>
+          </m:e>
+          <m:sub>
+            <m:r>
+              <w:rPr>
+                <w:rFonts w:ascii="Cambria Math" w:hAnsi="Cambria Math"/>
+              </w:rPr>
+              <m:t>t</m:t>
+            </m:r>
+          </m:sub>
+        </m:sSub>
+        <m:r>
+          <w:rPr>
+            <w:rFonts w:ascii="Cambria Math" w:hAnsi="Cambria Math"/>
+          </w:rPr>
+          <m:t>=v, v∉</m:t>
+        </m:r>
+        <m:sSub>
+          <m:sSubPr>
+            <m:ctrlPr>
+              <w:rPr>
+                <w:rFonts w:ascii="Cambria Math" w:hAnsi="Cambria Math"/>
+                <w:i/>
+              </w:rPr>
+            </m:ctrlPr>
+          </m:sSubPr>
+          <m:e>
+            <m:r>
+              <w:rPr>
+                <w:rFonts w:ascii="Cambria Math" w:hAnsi="Cambria Math"/>
+              </w:rPr>
+              <m:t>L</m:t>
+            </m:r>
+          </m:e>
+          <m:sub>
+            <m:r>
+              <w:rPr>
+                <w:rFonts w:ascii="Cambria Math" w:hAnsi="Cambria Math"/>
+              </w:rPr>
+              <m:t>i</m:t>
+            </m:r>
+          </m:sub>
+        </m:sSub>
+      </m:oMath>
+      <w:r>
+        <w:t xml:space="preserve"> but this is a contradiction. </w:t>
+      </w:r>
+    </w:p>
+    <w:p>
+      <w:pPr>
+        <w:spacing w:line="276" w:lineRule="auto"/>
+      </w:pPr>
     </w:p>
     <w:p>
       <w:pPr>
@@ -16669,15 +21199,10 @@
         </w:pBdr>
         <w:spacing w:line="276" w:lineRule="auto"/>
         <w:jc w:val="center"/>
-        <w:rPr>
-          <w:rFonts w:eastAsiaTheme="minorEastAsia"/>
-        </w:rPr>
-      </w:pPr>
-      <w:r>
-        <w:rPr>
-          <w:rFonts w:eastAsiaTheme="minorEastAsia"/>
-        </w:rPr>
-        <w:t>Correctness</w:t>
+      </w:pPr>
+      <w:r>
+        <w:lastRenderedPageBreak/>
+        <w:t>Complexity and applications</w:t>
       </w:r>
     </w:p>
     <w:p>
@@ -16689,8 +21214,436 @@
       <w:pPr>
         <w:spacing w:line="276" w:lineRule="auto"/>
       </w:pPr>
-      <w:r>
-        <w:t>aaa</w:t>
+      <m:oMath>
+        <m:r>
+          <w:rPr>
+            <w:rFonts w:ascii="Cambria Math" w:hAnsi="Cambria Math"/>
+          </w:rPr>
+          <m:t>∀v∈</m:t>
+        </m:r>
+        <m:sSub>
+          <m:sSubPr>
+            <m:ctrlPr>
+              <w:rPr>
+                <w:rFonts w:ascii="Cambria Math" w:hAnsi="Cambria Math"/>
+                <w:i/>
+              </w:rPr>
+            </m:ctrlPr>
+          </m:sSubPr>
+          <m:e>
+            <m:r>
+              <w:rPr>
+                <w:rFonts w:ascii="Cambria Math" w:hAnsi="Cambria Math"/>
+              </w:rPr>
+              <m:t>C</m:t>
+            </m:r>
+          </m:e>
+          <m:sub>
+            <m:r>
+              <w:rPr>
+                <w:rFonts w:ascii="Cambria Math" w:hAnsi="Cambria Math"/>
+              </w:rPr>
+              <m:t>s</m:t>
+            </m:r>
+          </m:sub>
+        </m:sSub>
+      </m:oMath>
+      <w:r>
+        <w:t xml:space="preserve"> there is one iteration of the first </w:t>
+      </w:r>
+      <w:r>
+        <w:rPr>
+          <w:rFonts w:ascii="Courier New" w:hAnsi="Courier New" w:cs="Courier New"/>
+        </w:rPr>
+        <w:t>for</w:t>
+      </w:r>
+      <w:r>
+        <w:t xml:space="preserve"> loop and </w:t>
+      </w:r>
+      <m:oMath>
+        <m:r>
+          <w:rPr>
+            <w:rFonts w:ascii="Cambria Math" w:hAnsi="Cambria Math"/>
+          </w:rPr>
+          <m:t>d(v)</m:t>
+        </m:r>
+      </m:oMath>
+      <w:r>
+        <w:t xml:space="preserve"> iterations of the second </w:t>
+      </w:r>
+      <w:r>
+        <w:rPr>
+          <w:rFonts w:ascii="Courier New" w:hAnsi="Courier New" w:cs="Courier New"/>
+        </w:rPr>
+        <w:t>for</w:t>
+      </w:r>
+      <w:r>
+        <w:t xml:space="preserve"> loop.</w:t>
+      </w:r>
+    </w:p>
+    <w:p>
+      <w:pPr>
+        <w:spacing w:line="276" w:lineRule="auto"/>
+      </w:pPr>
+      <w:r>
+        <w:t xml:space="preserve">Some </w:t>
+      </w:r>
+      <w:r>
+        <w:rPr>
+          <w:i/>
+          <w:iCs/>
+        </w:rPr>
+        <w:t>applications</w:t>
+      </w:r>
+      <w:r>
+        <w:t xml:space="preserve">: </w:t>
+      </w:r>
+    </w:p>
+    <w:p>
+      <w:pPr>
+        <w:pStyle w:val="Paragrafoelenco"/>
+        <w:numPr>
+          <w:ilvl w:val="0"/>
+          <w:numId w:val="13"/>
+        </w:numPr>
+        <w:spacing w:line="276" w:lineRule="auto"/>
+      </w:pPr>
+      <w:r>
+        <w:t xml:space="preserve">same as for DFS in </w:t>
+      </w:r>
+      <m:oMath>
+        <m:r>
+          <w:rPr>
+            <w:rFonts w:ascii="Cambria Math" w:hAnsi="Cambria Math"/>
+          </w:rPr>
+          <m:t>θ(n+m)</m:t>
+        </m:r>
+      </m:oMath>
+      <w:r>
+        <w:t xml:space="preserve"> time</w:t>
+      </w:r>
+    </w:p>
+    <w:p>
+      <w:pPr>
+        <w:pStyle w:val="Paragrafoelenco"/>
+        <w:numPr>
+          <w:ilvl w:val="0"/>
+          <w:numId w:val="13"/>
+        </w:numPr>
+        <w:spacing w:line="276" w:lineRule="auto"/>
+      </w:pPr>
+      <w:r>
+        <w:t xml:space="preserve">given a graph </w:t>
+      </w:r>
+      <m:oMath>
+        <m:r>
+          <w:rPr>
+            <w:rFonts w:ascii="Cambria Math" w:hAnsi="Cambria Math"/>
+          </w:rPr>
+          <m:t>G=(V,E)</m:t>
+        </m:r>
+      </m:oMath>
+      <w:r>
+        <w:t xml:space="preserve"> and </w:t>
+      </w:r>
+      <m:oMath>
+        <m:r>
+          <w:rPr>
+            <w:rFonts w:ascii="Cambria Math" w:hAnsi="Cambria Math"/>
+          </w:rPr>
+          <m:t>s,t∈V</m:t>
+        </m:r>
+      </m:oMath>
+      <w:r>
+        <w:t xml:space="preserve"> return the </w:t>
+      </w:r>
+      <w:r>
+        <w:rPr>
+          <w:i/>
+          <w:iCs/>
+        </w:rPr>
+        <w:t>shortest</w:t>
+      </w:r>
+      <w:r>
+        <w:t xml:space="preserve"> path (in term of least amount of edges between two nodes) from </w:t>
+      </w:r>
+      <m:oMath>
+        <m:r>
+          <w:rPr>
+            <w:rFonts w:ascii="Cambria Math" w:hAnsi="Cambria Math"/>
+          </w:rPr>
+          <m:t>s</m:t>
+        </m:r>
+      </m:oMath>
+      <w:r>
+        <w:t xml:space="preserve"> to </w:t>
+      </w:r>
+      <m:oMath>
+        <m:r>
+          <w:rPr>
+            <w:rFonts w:ascii="Cambria Math" w:hAnsi="Cambria Math"/>
+          </w:rPr>
+          <m:t>v</m:t>
+        </m:r>
+      </m:oMath>
+      <w:r>
+        <w:t xml:space="preserve"> (if any)</w:t>
+      </w:r>
+    </w:p>
+    <w:p>
+      <w:pPr>
+        <w:pStyle w:val="Paragrafoelenco"/>
+        <w:numPr>
+          <w:ilvl w:val="1"/>
+          <w:numId w:val="13"/>
+        </w:numPr>
+        <w:spacing w:line="276" w:lineRule="auto"/>
+      </w:pPr>
+      <m:oMath>
+        <m:r>
+          <w:rPr>
+            <w:rFonts w:ascii="Cambria Math" w:hAnsi="Cambria Math"/>
+          </w:rPr>
+          <m:t xml:space="preserve">∀v∈V  </m:t>
+        </m:r>
+        <m:sSub>
+          <m:sSubPr>
+            <m:ctrlPr>
+              <w:rPr>
+                <w:rFonts w:ascii="Cambria Math" w:hAnsi="Cambria Math"/>
+                <w:i/>
+              </w:rPr>
+            </m:ctrlPr>
+          </m:sSubPr>
+          <m:e>
+            <m:r>
+              <w:rPr>
+                <w:rFonts w:ascii="Cambria Math" w:hAnsi="Cambria Math"/>
+              </w:rPr>
+              <m:t>L</m:t>
+            </m:r>
+          </m:e>
+          <m:sub>
+            <m:r>
+              <w:rPr>
+                <w:rFonts w:ascii="Cambria Math" w:hAnsi="Cambria Math"/>
+              </w:rPr>
+              <m:t>V</m:t>
+            </m:r>
+          </m:sub>
+        </m:sSub>
+        <m:d>
+          <m:dPr>
+            <m:begChr m:val="["/>
+            <m:endChr m:val="]"/>
+            <m:ctrlPr>
+              <w:rPr>
+                <w:rFonts w:ascii="Cambria Math" w:hAnsi="Cambria Math"/>
+                <w:i/>
+              </w:rPr>
+            </m:ctrlPr>
+          </m:dPr>
+          <m:e>
+            <m:r>
+              <w:rPr>
+                <w:rFonts w:ascii="Cambria Math" w:hAnsi="Cambria Math"/>
+              </w:rPr>
+              <m:t>v</m:t>
+            </m:r>
+          </m:e>
+        </m:d>
+        <m:r>
+          <w:rPr>
+            <w:rFonts w:ascii="Cambria Math" w:hAnsi="Cambria Math"/>
+          </w:rPr>
+          <m:t>.parent</m:t>
+        </m:r>
+      </m:oMath>
+    </w:p>
+    <w:p>
+      <w:pPr>
+        <w:pStyle w:val="Paragrafoelenco"/>
+        <w:numPr>
+          <w:ilvl w:val="1"/>
+          <w:numId w:val="13"/>
+        </w:numPr>
+        <w:spacing w:line="276" w:lineRule="auto"/>
+      </w:pPr>
+      <w:r>
+        <w:t xml:space="preserve">modify </w:t>
+      </w:r>
+      <m:oMath>
+        <m:r>
+          <w:rPr>
+            <w:rFonts w:ascii="Cambria Math" w:hAnsi="Cambria Math"/>
+          </w:rPr>
+          <m:t>BFS(G,s)</m:t>
+        </m:r>
+      </m:oMath>
+      <w:r>
+        <w:t xml:space="preserve"> s.t. when </w:t>
+      </w:r>
+      <m:oMath>
+        <m:r>
+          <w:rPr>
+            <w:rFonts w:ascii="Cambria Math" w:hAnsi="Cambria Math"/>
+          </w:rPr>
+          <m:t>(v,u)</m:t>
+        </m:r>
+      </m:oMath>
+      <w:r>
+        <w:t xml:space="preserve"> is labeled </w:t>
+      </w:r>
+      <m:oMath>
+        <m:r>
+          <w:rPr>
+            <w:rFonts w:ascii="Cambria Math" w:hAnsi="Cambria Math"/>
+          </w:rPr>
+          <m:t>DISCOVERY EDGE</m:t>
+        </m:r>
+      </m:oMath>
+      <w:r>
+        <w:t xml:space="preserve"> then </w:t>
+      </w:r>
+      <m:oMath>
+        <m:sSub>
+          <m:sSubPr>
+            <m:ctrlPr>
+              <w:rPr>
+                <w:rFonts w:ascii="Cambria Math" w:hAnsi="Cambria Math"/>
+                <w:i/>
+              </w:rPr>
+            </m:ctrlPr>
+          </m:sSubPr>
+          <m:e>
+            <m:r>
+              <w:rPr>
+                <w:rFonts w:ascii="Cambria Math" w:hAnsi="Cambria Math"/>
+              </w:rPr>
+              <m:t>L</m:t>
+            </m:r>
+          </m:e>
+          <m:sub>
+            <m:r>
+              <w:rPr>
+                <w:rFonts w:ascii="Cambria Math" w:hAnsi="Cambria Math"/>
+              </w:rPr>
+              <m:t>V</m:t>
+            </m:r>
+          </m:sub>
+        </m:sSub>
+        <m:d>
+          <m:dPr>
+            <m:begChr m:val="["/>
+            <m:endChr m:val="]"/>
+            <m:ctrlPr>
+              <w:rPr>
+                <w:rFonts w:ascii="Cambria Math" w:hAnsi="Cambria Math"/>
+                <w:i/>
+              </w:rPr>
+            </m:ctrlPr>
+          </m:dPr>
+          <m:e>
+            <m:r>
+              <w:rPr>
+                <w:rFonts w:ascii="Cambria Math" w:hAnsi="Cambria Math"/>
+              </w:rPr>
+              <m:t>v</m:t>
+            </m:r>
+          </m:e>
+        </m:d>
+        <m:r>
+          <w:rPr>
+            <w:rFonts w:ascii="Cambria Math" w:hAnsi="Cambria Math"/>
+          </w:rPr>
+          <m:t>.parent=v</m:t>
+        </m:r>
+      </m:oMath>
+    </w:p>
+    <w:p>
+      <w:pPr>
+        <w:pStyle w:val="Paragrafoelenco"/>
+        <w:numPr>
+          <w:ilvl w:val="1"/>
+          <w:numId w:val="13"/>
+        </w:numPr>
+        <w:spacing w:line="276" w:lineRule="auto"/>
+      </w:pPr>
+      <w:r>
+        <w:t xml:space="preserve">run </w:t>
+      </w:r>
+      <m:oMath>
+        <m:r>
+          <w:rPr>
+            <w:rFonts w:ascii="Cambria Math" w:hAnsi="Cambria Math"/>
+          </w:rPr>
+          <m:t>BFS</m:t>
+        </m:r>
+      </m:oMath>
+      <w:r>
+        <w:t xml:space="preserve"> </w:t>
+      </w:r>
+      <w:r>
+        <w:t>and r</w:t>
+      </w:r>
+      <w:r>
+        <w:t>eturn the set of child-parent edges</w:t>
+      </w:r>
+    </w:p>
+    <w:p>
+      <w:pPr>
+        <w:spacing w:line="276" w:lineRule="auto"/>
+      </w:pPr>
+      <w:r>
+        <w:t xml:space="preserve">Complexity: </w:t>
+      </w:r>
+      <m:oMath>
+        <m:r>
+          <w:rPr>
+            <w:rFonts w:ascii="Cambria Math" w:hAnsi="Cambria Math"/>
+          </w:rPr>
+          <m:t>θ(</m:t>
+        </m:r>
+        <m:sSub>
+          <m:sSubPr>
+            <m:ctrlPr>
+              <w:rPr>
+                <w:rFonts w:ascii="Cambria Math" w:hAnsi="Cambria Math"/>
+                <w:i/>
+              </w:rPr>
+            </m:ctrlPr>
+          </m:sSubPr>
+          <m:e>
+            <m:r>
+              <w:rPr>
+                <w:rFonts w:ascii="Cambria Math" w:hAnsi="Cambria Math"/>
+              </w:rPr>
+              <m:t>m</m:t>
+            </m:r>
+          </m:e>
+          <m:sub>
+            <m:r>
+              <w:rPr>
+                <w:rFonts w:ascii="Cambria Math" w:hAnsi="Cambria Math"/>
+              </w:rPr>
+              <m:t>s</m:t>
+            </m:r>
+          </m:sub>
+        </m:sSub>
+        <m:r>
+          <w:rPr>
+            <w:rFonts w:ascii="Cambria Math" w:hAnsi="Cambria Math"/>
+          </w:rPr>
+          <m:t>)</m:t>
+        </m:r>
+      </m:oMath>
+    </w:p>
+    <w:p>
+      <w:pPr>
+        <w:spacing w:line="276" w:lineRule="auto"/>
+      </w:pPr>
+      <w:r>
+        <w:br w:type="page"/>
       </w:r>
     </w:p>
     <w:p>
@@ -16709,7 +21662,8 @@
         <w:rPr>
           <w:rFonts w:eastAsiaTheme="minorEastAsia"/>
         </w:rPr>
-        <w:t>Complexity</w:t>
+        <w:lastRenderedPageBreak/>
+        <w:t>Correctness</w:t>
       </w:r>
     </w:p>
     <w:p>
@@ -16741,6 +21695,38 @@
         <w:rPr>
           <w:rFonts w:eastAsiaTheme="minorEastAsia"/>
         </w:rPr>
+        <w:t>Complexity</w:t>
+      </w:r>
+    </w:p>
+    <w:p>
+      <w:pPr>
+        <w:spacing w:after="0" w:line="276" w:lineRule="auto"/>
+      </w:pPr>
+    </w:p>
+    <w:p>
+      <w:pPr>
+        <w:spacing w:line="276" w:lineRule="auto"/>
+      </w:pPr>
+      <w:r>
+        <w:t>aaa</w:t>
+      </w:r>
+    </w:p>
+    <w:p>
+      <w:pPr>
+        <w:pStyle w:val="Titolo4"/>
+        <w:pBdr>
+          <w:bottom w:val="single" w:sz="6" w:space="1" w:color="auto"/>
+        </w:pBdr>
+        <w:spacing w:line="276" w:lineRule="auto"/>
+        <w:jc w:val="center"/>
+        <w:rPr>
+          <w:rFonts w:eastAsiaTheme="minorEastAsia"/>
+        </w:rPr>
+      </w:pPr>
+      <w:r>
+        <w:rPr>
+          <w:rFonts w:eastAsiaTheme="minorEastAsia"/>
+        </w:rPr>
         <w:t>Applications</w:t>
       </w:r>
     </w:p>
@@ -16758,8 +21744,8 @@
       </w:r>
     </w:p>
     <w:sectPr>
-      <w:headerReference w:type="default" r:id="rId90"/>
-      <w:footerReference w:type="default" r:id="rId91"/>
+      <w:headerReference w:type="default" r:id="rId119"/>
+      <w:footerReference w:type="default" r:id="rId120"/>
       <w:pgSz w:w="11906" w:h="16838"/>
       <w:pgMar w:top="1417" w:right="1134" w:bottom="1134" w:left="1134" w:header="708" w:footer="708" w:gutter="0"/>
       <w:pgNumType w:start="0"/>
@@ -17574,9 +22560,9 @@
     </w:lvl>
   </w:abstractNum>
   <w:abstractNum w:abstractNumId="7" w15:restartNumberingAfterBreak="0">
-    <w:nsid w:val="4FE5533A"/>
+    <w:nsid w:val="4E4028C7"/>
     <w:multiLevelType w:val="hybridMultilevel"/>
-    <w:tmpl w:val="50EA7A8C"/>
+    <w:tmpl w:val="1DE68944"/>
     <w:lvl w:ilvl="0" w:tplc="04100011">
       <w:start w:val="1"/>
       <w:numFmt w:val="decimal"/>
@@ -17663,6 +22649,98 @@
     </w:lvl>
   </w:abstractNum>
   <w:abstractNum w:abstractNumId="8" w15:restartNumberingAfterBreak="0">
+    <w:nsid w:val="4FE5533A"/>
+    <w:multiLevelType w:val="hybridMultilevel"/>
+    <w:tmpl w:val="EA4E32EE"/>
+    <w:lvl w:ilvl="0" w:tplc="04100011">
+      <w:start w:val="1"/>
+      <w:numFmt w:val="decimal"/>
+      <w:lvlText w:val="%1)"/>
+      <w:lvlJc w:val="left"/>
+      <w:pPr>
+        <w:ind w:left="720" w:hanging="360"/>
+      </w:pPr>
+      <w:rPr>
+        <w:rFonts w:hint="default"/>
+      </w:rPr>
+    </w:lvl>
+    <w:lvl w:ilvl="1" w:tplc="04100019">
+      <w:start w:val="1"/>
+      <w:numFmt w:val="lowerLetter"/>
+      <w:lvlText w:val="%2."/>
+      <w:lvlJc w:val="left"/>
+      <w:pPr>
+        <w:ind w:left="1440" w:hanging="360"/>
+      </w:pPr>
+    </w:lvl>
+    <w:lvl w:ilvl="2" w:tplc="1C4E538A">
+      <w:start w:val="1"/>
+      <w:numFmt w:val="decimal"/>
+      <w:lvlText w:val="%3."/>
+      <w:lvlJc w:val="left"/>
+      <w:pPr>
+        <w:ind w:left="2340" w:hanging="360"/>
+      </w:pPr>
+      <w:rPr>
+        <w:rFonts w:hint="default"/>
+      </w:rPr>
+    </w:lvl>
+    <w:lvl w:ilvl="3" w:tplc="0410000F" w:tentative="1">
+      <w:start w:val="1"/>
+      <w:numFmt w:val="decimal"/>
+      <w:lvlText w:val="%4."/>
+      <w:lvlJc w:val="left"/>
+      <w:pPr>
+        <w:ind w:left="2880" w:hanging="360"/>
+      </w:pPr>
+    </w:lvl>
+    <w:lvl w:ilvl="4" w:tplc="04100019" w:tentative="1">
+      <w:start w:val="1"/>
+      <w:numFmt w:val="lowerLetter"/>
+      <w:lvlText w:val="%5."/>
+      <w:lvlJc w:val="left"/>
+      <w:pPr>
+        <w:ind w:left="3600" w:hanging="360"/>
+      </w:pPr>
+    </w:lvl>
+    <w:lvl w:ilvl="5" w:tplc="0410001B" w:tentative="1">
+      <w:start w:val="1"/>
+      <w:numFmt w:val="lowerRoman"/>
+      <w:lvlText w:val="%6."/>
+      <w:lvlJc w:val="right"/>
+      <w:pPr>
+        <w:ind w:left="4320" w:hanging="180"/>
+      </w:pPr>
+    </w:lvl>
+    <w:lvl w:ilvl="6" w:tplc="0410000F" w:tentative="1">
+      <w:start w:val="1"/>
+      <w:numFmt w:val="decimal"/>
+      <w:lvlText w:val="%7."/>
+      <w:lvlJc w:val="left"/>
+      <w:pPr>
+        <w:ind w:left="5040" w:hanging="360"/>
+      </w:pPr>
+    </w:lvl>
+    <w:lvl w:ilvl="7" w:tplc="04100019" w:tentative="1">
+      <w:start w:val="1"/>
+      <w:numFmt w:val="lowerLetter"/>
+      <w:lvlText w:val="%8."/>
+      <w:lvlJc w:val="left"/>
+      <w:pPr>
+        <w:ind w:left="5760" w:hanging="360"/>
+      </w:pPr>
+    </w:lvl>
+    <w:lvl w:ilvl="8" w:tplc="0410001B" w:tentative="1">
+      <w:start w:val="1"/>
+      <w:numFmt w:val="lowerRoman"/>
+      <w:lvlText w:val="%9."/>
+      <w:lvlJc w:val="right"/>
+      <w:pPr>
+        <w:ind w:left="6480" w:hanging="180"/>
+      </w:pPr>
+    </w:lvl>
+  </w:abstractNum>
+  <w:abstractNum w:abstractNumId="9" w15:restartNumberingAfterBreak="0">
     <w:nsid w:val="5666595F"/>
     <w:multiLevelType w:val="hybridMultilevel"/>
     <w:tmpl w:val="C20855C8"/>
@@ -17775,7 +22853,7 @@
       </w:rPr>
     </w:lvl>
   </w:abstractNum>
-  <w:abstractNum w:abstractNumId="9" w15:restartNumberingAfterBreak="0">
+  <w:abstractNum w:abstractNumId="10" w15:restartNumberingAfterBreak="0">
     <w:nsid w:val="60A55B0C"/>
     <w:multiLevelType w:val="hybridMultilevel"/>
     <w:tmpl w:val="15DC166C"/>
@@ -17864,7 +22942,7 @@
       </w:pPr>
     </w:lvl>
   </w:abstractNum>
-  <w:abstractNum w:abstractNumId="10" w15:restartNumberingAfterBreak="0">
+  <w:abstractNum w:abstractNumId="11" w15:restartNumberingAfterBreak="0">
     <w:nsid w:val="6B8D40E9"/>
     <w:multiLevelType w:val="hybridMultilevel"/>
     <w:tmpl w:val="E41ED7C8"/>
@@ -17879,7 +22957,7 @@
         <w:rFonts w:ascii="Aptos" w:eastAsiaTheme="minorEastAsia" w:hAnsi="Aptos" w:cstheme="minorBidi" w:hint="default"/>
       </w:rPr>
     </w:lvl>
-    <w:lvl w:ilvl="1" w:tplc="04100003" w:tentative="1">
+    <w:lvl w:ilvl="1" w:tplc="04100003">
       <w:start w:val="1"/>
       <w:numFmt w:val="bullet"/>
       <w:lvlText w:val="o"/>
@@ -17976,19 +23054,20 @@
       </w:rPr>
     </w:lvl>
   </w:abstractNum>
-  <w:abstractNum w:abstractNumId="11" w15:restartNumberingAfterBreak="0">
+  <w:abstractNum w:abstractNumId="12" w15:restartNumberingAfterBreak="0">
     <w:nsid w:val="6CDA2F2F"/>
     <w:multiLevelType w:val="hybridMultilevel"/>
-    <w:tmpl w:val="6134A71C"/>
-    <w:lvl w:ilvl="0" w:tplc="B232A558">
+    <w:tmpl w:val="A642C984"/>
+    <w:lvl w:ilvl="0" w:tplc="04100001">
+      <w:start w:val="1"/>
       <w:numFmt w:val="bullet"/>
-      <w:lvlText w:val="-"/>
+      <w:lvlText w:val=""/>
       <w:lvlJc w:val="left"/>
       <w:pPr>
         <w:ind w:left="720" w:hanging="360"/>
       </w:pPr>
       <w:rPr>
-        <w:rFonts w:ascii="Aptos" w:eastAsiaTheme="minorEastAsia" w:hAnsi="Aptos" w:cstheme="minorBidi" w:hint="default"/>
+        <w:rFonts w:ascii="Symbol" w:hAnsi="Symbol" w:hint="default"/>
       </w:rPr>
     </w:lvl>
     <w:lvl w:ilvl="1" w:tplc="04100003">
@@ -18088,7 +23167,7 @@
       </w:rPr>
     </w:lvl>
   </w:abstractNum>
-  <w:abstractNum w:abstractNumId="12" w15:restartNumberingAfterBreak="0">
+  <w:abstractNum w:abstractNumId="13" w15:restartNumberingAfterBreak="0">
     <w:nsid w:val="7F55472E"/>
     <w:multiLevelType w:val="hybridMultilevel"/>
     <w:tmpl w:val="C6821758"/>
@@ -18214,10 +23293,10 @@
     <w:abstractNumId w:val="4"/>
   </w:num>
   <w:num w:numId="13" w16cid:durableId="943540131">
-    <w:abstractNumId w:val="10"/>
+    <w:abstractNumId w:val="11"/>
   </w:num>
   <w:num w:numId="14" w16cid:durableId="1809395100">
-    <w:abstractNumId w:val="11"/>
+    <w:abstractNumId w:val="12"/>
   </w:num>
   <w:num w:numId="15" w16cid:durableId="1238907572">
     <w:abstractNumId w:val="6"/>
@@ -18229,19 +23308,22 @@
     <w:abstractNumId w:val="5"/>
   </w:num>
   <w:num w:numId="18" w16cid:durableId="2053576837">
+    <w:abstractNumId w:val="9"/>
+  </w:num>
+  <w:num w:numId="19" w16cid:durableId="132528575">
+    <w:abstractNumId w:val="10"/>
+  </w:num>
+  <w:num w:numId="20" w16cid:durableId="1968857221">
     <w:abstractNumId w:val="8"/>
   </w:num>
-  <w:num w:numId="19" w16cid:durableId="132528575">
-    <w:abstractNumId w:val="9"/>
-  </w:num>
-  <w:num w:numId="20" w16cid:durableId="1968857221">
-    <w:abstractNumId w:val="7"/>
-  </w:num>
   <w:num w:numId="21" w16cid:durableId="1128818273">
-    <w:abstractNumId w:val="12"/>
+    <w:abstractNumId w:val="13"/>
   </w:num>
   <w:num w:numId="22" w16cid:durableId="1057968468">
     <w:abstractNumId w:val="0"/>
+  </w:num>
+  <w:num w:numId="23" w16cid:durableId="1343124507">
+    <w:abstractNumId w:val="7"/>
   </w:num>
 </w:numbering>
 </file>
@@ -18900,7 +23982,6 @@
   <w:style w:type="character" w:default="1" w:styleId="Carpredefinitoparagrafo">
     <w:name w:val="Default Paragraph Font"/>
     <w:uiPriority w:val="1"/>
-    <w:semiHidden/>
     <w:unhideWhenUsed/>
   </w:style>
   <w:style w:type="table" w:default="1" w:styleId="Tabellanormale">
@@ -19585,6 +24666,7 @@
     <w:rsid w:val="00096451"/>
     <w:rsid w:val="000D6251"/>
     <w:rsid w:val="0025582A"/>
+    <w:rsid w:val="002C6396"/>
     <w:rsid w:val="00373CCB"/>
     <w:rsid w:val="003A7D64"/>
     <w:rsid w:val="004001CE"/>
@@ -19594,6 +24676,7 @@
     <w:rsid w:val="004B27C5"/>
     <w:rsid w:val="006D3C5D"/>
     <w:rsid w:val="006F65F6"/>
+    <w:rsid w:val="00781D90"/>
     <w:rsid w:val="007D211C"/>
     <w:rsid w:val="00976085"/>
     <w:rsid w:val="00AA70B8"/>
@@ -20062,7 +25145,7 @@
     <w:basedOn w:val="Carpredefinitoparagrafo"/>
     <w:uiPriority w:val="99"/>
     <w:semiHidden/>
-    <w:rsid w:val="003A7D64"/>
+    <w:rsid w:val="00781D90"/>
     <w:rPr>
       <w:color w:val="666666"/>
     </w:rPr>
@@ -20854,6 +25937,201 @@
 </inkml:ink>
 </file>
 
+<file path=word/ink/ink33.xml><?xml version="1.0" encoding="utf-8"?>
+<inkml:ink xmlns:inkml="http://www.w3.org/2003/InkML">
+  <inkml:definitions>
+    <inkml:context xml:id="ctx0">
+      <inkml:inkSource xml:id="inkSrc0">
+        <inkml:traceFormat>
+          <inkml:channel name="X" type="integer" min="-2.14748E9" max="2.14748E9" units="cm"/>
+          <inkml:channel name="Y" type="integer" min="-2.14748E9" max="2.14748E9" units="cm"/>
+          <inkml:channel name="F" type="integer" max="32767" units="dev"/>
+        </inkml:traceFormat>
+        <inkml:channelProperties>
+          <inkml:channelProperty channel="X" name="resolution" value="1000" units="1/cm"/>
+          <inkml:channelProperty channel="Y" name="resolution" value="1000" units="1/cm"/>
+          <inkml:channelProperty channel="F" name="resolution" value="0" units="1/dev"/>
+        </inkml:channelProperties>
+      </inkml:inkSource>
+      <inkml:timestamp xml:id="ts0" timeString="2024-03-04T12:10:13.207"/>
+    </inkml:context>
+    <inkml:brush xml:id="br0">
+      <inkml:brushProperty name="width" value="0.035" units="cm"/>
+      <inkml:brushProperty name="height" value="0.035" units="cm"/>
+    </inkml:brush>
+  </inkml:definitions>
+  <inkml:trace contextRef="#ctx0" brushRef="#br0">1 0 24575,'2'2'0,"0"-1"0,0 0 0,0 1 0,0-1 0,0 1 0,-1-1 0,1 1 0,0 0 0,-1 0 0,1 0 0,1 4 0,8 9 0,88 117 0,142 254 0,35 172 0,-218-424 0,70 243 0,-81-237 0,-30-96 0,21 86 0,-21-58 0,29 76 0,-23-81 0,20 99 0,-40-154 0,71 439 0,-57-304 0,-1 163 0,-16-238 0,1 29 0,-4-1 0,-24 156 0,-115 256 0,103-409 0,-54 105 0,17-43 0,-69 126 0,111-237 0,-1-1 0,-4-1 0,-46 49 0,-166 193 0,228-267-1365,3-6-5461</inkml:trace>
+</inkml:ink>
+</file>
+
+<file path=word/ink/ink34.xml><?xml version="1.0" encoding="utf-8"?>
+<inkml:ink xmlns:inkml="http://www.w3.org/2003/InkML">
+  <inkml:definitions>
+    <inkml:context xml:id="ctx0">
+      <inkml:inkSource xml:id="inkSrc0">
+        <inkml:traceFormat>
+          <inkml:channel name="X" type="integer" min="-2.14748E9" max="2.14748E9" units="cm"/>
+          <inkml:channel name="Y" type="integer" min="-2.14748E9" max="2.14748E9" units="cm"/>
+          <inkml:channel name="F" type="integer" max="32767" units="dev"/>
+        </inkml:traceFormat>
+        <inkml:channelProperties>
+          <inkml:channelProperty channel="X" name="resolution" value="1000" units="1/cm"/>
+          <inkml:channelProperty channel="Y" name="resolution" value="1000" units="1/cm"/>
+          <inkml:channelProperty channel="F" name="resolution" value="0" units="1/dev"/>
+        </inkml:channelProperties>
+      </inkml:inkSource>
+      <inkml:timestamp xml:id="ts0" timeString="2024-03-04T12:08:40.871"/>
+    </inkml:context>
+    <inkml:brush xml:id="br0">
+      <inkml:brushProperty name="width" value="0.035" units="cm"/>
+      <inkml:brushProperty name="height" value="0.035" units="cm"/>
+    </inkml:brush>
+  </inkml:definitions>
+  <inkml:trace contextRef="#ctx0" brushRef="#br0">1 372 24575,'0'-2'0,"1"0"0,-1 1 0,1-1 0,0 0 0,0 0 0,-1 0 0,1 0 0,0 1 0,1-1 0,-1 0 0,0 1 0,0-1 0,1 1 0,-1 0 0,1-1 0,-1 1 0,3-1 0,-1-1 0,1 0 0,0 1 0,0-1 0,0 1 0,0 0 0,7-2 0,-8 3 0,0 0 0,1 1 0,-1-1 0,1 1 0,-1-1 0,1 1 0,-1 0 0,1 0 0,-1 1 0,1-1 0,-1 1 0,1 0 0,-1 0 0,0 0 0,1 0 0,-1 0 0,0 1 0,0-1 0,0 1 0,0 0 0,0 0 0,0 0 0,-1 0 0,1 1 0,-1-1 0,1 1 0,-1 0 0,0-1 0,0 1 0,0 0 0,0 0 0,-1 0 0,3 6 0,0 3 0,0 0 0,0 1 0,-1-1 0,-1 1 0,0 0 0,-1 0 0,0 22 0,-1-26 0,0 0 0,-1 0 0,0 0 0,0 0 0,-1-1 0,0 1 0,-6 15 0,7-53 0,13-46 0,-9 54 0,0-1 0,1 0 0,1 1 0,1-1 0,1 2 0,1-1 0,12-22 0,-15 36 0,-1 1 0,1-1 0,1 1 0,-1 0 0,1 1 0,0-1 0,0 1 0,1 1 0,10-7 0,-15 10 0,-1 0 0,1 0 0,0 0 0,0 0 0,-1 0 0,1 1 0,0-1 0,0 1 0,0 0 0,0-1 0,0 1 0,0 0 0,0 0 0,-1 0 0,1 0 0,0 0 0,0 1 0,0-1 0,0 1 0,0-1 0,0 1 0,-1-1 0,1 1 0,0 0 0,0 0 0,-1 0 0,1 0 0,-1 0 0,1 1 0,-1-1 0,1 0 0,-1 1 0,0-1 0,1 1 0,-1-1 0,0 1 0,0-1 0,0 1 0,-1 0 0,1 0 0,0-1 0,-1 1 0,1 0 0,0 3 0,3 13 0,-2 1 0,1 0 0,-2 0 0,-1-1 0,0 1 0,-5 26 0,5-39 0,-10 43 0,8-42 0,0 0 0,0 0 0,1 0 0,0 0 0,0 0 0,0 1 0,1-1 0,0 0 0,1 1 0,-1-1 0,4 13 0,-3-19 0,-1 0 0,1-1 0,-1 1 0,1 0 0,-1 0 0,1 0 0,0 0 0,-1-1 0,1 1 0,0 0 0,0-1 0,-1 1 0,1 0 0,0-1 0,0 1 0,0-1 0,0 0 0,0 1 0,0-1 0,0 0 0,0 1 0,0-1 0,0 0 0,0 0 0,0 0 0,0 0 0,0 0 0,0 0 0,0 0 0,0 0 0,0 0 0,0 0 0,0-1 0,0 1 0,0 0 0,0-1 0,0 1 0,0-1 0,-1 1 0,1-1 0,0 1 0,0-1 0,0 0 0,-1 1 0,2-2 0,2-1 0,0 0 0,0-1 0,0 1 0,0-1 0,-1 0 0,1 0 0,-1 0 0,2-5 0,22-42 0,58-84 0,-81 129 0,0-2 0,-1 1 0,0 0 0,0-1 0,-1 1 0,0-1 0,0 0 0,0 0 0,-1 0 0,-1 0 0,1 0 0,-1 0 0,-1 0 0,1 0 0,-1 0 0,-1 0 0,-2-8 0,4 15 0,0 0 0,-1 0 0,1 0 0,-1 0 0,0 0 0,1 0 0,-1 0 0,0 0 0,0 0 0,1 0 0,-1 0 0,0 1 0,0-1 0,0 0 0,0 0 0,0 1 0,0-1 0,0 1 0,0-1 0,-1 1 0,1-1 0,0 1 0,0 0 0,-2-1 0,1 1 0,0 0 0,-1 1 0,1-1 0,0 0 0,-1 1 0,1-1 0,0 1 0,0 0 0,-1 0 0,1 0 0,-4 2 0,2 0 0,-1 0 0,1 0 0,0 0 0,0 1 0,1-1 0,-1 1 0,1 0 0,-1 0 0,1 0 0,0 0 0,-2 6 0,-1 7 0,1 1 0,1-1 0,0 1 0,1 0 0,0 30 0,2-39 0,1 0 0,1 0 0,0-1 0,0 1 0,0 0 0,1 0 0,1-1 0,-1 1 0,1-1 0,1 1 0,-1-1 0,2 0 0,6 10 0,-7-14 0,0-1 0,0 0 0,0 0 0,1 0 0,-1 0 0,1-1 0,0 0 0,0 0 0,0 0 0,0 0 0,0-1 0,0 0 0,0 0 0,0 0 0,0-1 0,1 0 0,-1 0 0,0 0 0,0 0 0,10-3 0,-9 3 0,-1-1 0,0 0 0,1-1 0,-1 1 0,0-1 0,0 0 0,0 0 0,0 0 0,0-1 0,-1 0 0,1 1 0,-1-2 0,0 1 0,1-1 0,-2 1 0,1-1 0,0 0 0,-1 0 0,0-1 0,4-6 0,-4 3 0,-1 0 0,0-1 0,0 1 0,-1-1 0,0-16 0,-1 18 0,0 0 0,1 0 0,0 0 0,0 0 0,0 1 0,1-1 0,0 0 0,0 0 0,1 1 0,-1 0 0,5-7 0,8-6 0,1 1 0,1 0 0,1 1 0,0 1 0,1 1 0,33-21 0,-51 35 0,1 0 0,-1 0 0,1 0 0,-1 0 0,1 0 0,-1 1 0,1-1 0,0 0 0,-1 1 0,1-1 0,0 1 0,0 0 0,-1-1 0,1 1 0,0 0 0,0 0 0,-1 0 0,1 0 0,0 1 0,0-1 0,-1 0 0,4 1 0,-4 1 0,1-1 0,0 0 0,-1 1 0,1-1 0,-1 0 0,0 1 0,1 0 0,-1-1 0,0 1 0,0 0 0,0 0 0,0-1 0,-1 1 0,1 0 0,0 0 0,0 3 0,2 9 0,-1-1 0,-1 1 0,0 0 0,-1 18 0,0-31 0,0 8 0,0 0 0,-1 0 0,0 0 0,0 0 0,-1 0 0,0 0 0,-1 0 0,0-1 0,0 1 0,-1-1 0,0 0 0,0 0 0,-1 0 0,0-1 0,0 0 0,-1 1 0,-7 6 0,9-10 0,0 1 0,1 0 0,0 1 0,0-1 0,-4 10 0,5-11 0,0 0 0,1 0 0,-1 0 0,-1 0 0,1 0 0,-1-1 0,1 1 0,-1-1 0,0 0 0,0 1 0,-4 2 0,6-7 0,0 1 0,1 0 0,-1-1 0,1 1 0,-1-1 0,1 0 0,-1 1 0,1-1 0,0 1 0,-1-1 0,1 0 0,0 1 0,-1-1 0,1 0 0,0 1 0,0-1 0,0 0 0,-1 1 0,1-1 0,0 0 0,0 0 0,0 1 0,0-1 0,0 0 0,0 0 0,1 0 0,-3-25 0,2 8 0,1 0 0,1 0 0,0 1 0,2-1 0,-1 1 0,2 0 0,1 0 0,0 0 0,1 1 0,0 0 0,1 0 0,13-17 0,-18 31 0,-1-1 0,1 0 0,0 1 0,1 0 0,-1 0 0,0 0 0,1 0 0,-1 0 0,1 1 0,-1 0 0,1 0 0,0 0 0,-1 0 0,1 0 0,0 0 0,0 1 0,0 0 0,-1 0 0,1 0 0,0 0 0,6 2 0,-5-1 0,0-1 0,0 1 0,0 1 0,0-1 0,0 1 0,-1-1 0,1 1 0,-1 1 0,1-1 0,-1 1 0,0-1 0,0 1 0,0 1 0,0-1 0,-1 0 0,5 6 0,-6-5 0,0-1 0,0 1 0,0 0 0,0 0 0,-1 0 0,0 0 0,0 0 0,0 1 0,-1-1 0,1 0 0,-1 0 0,0 1 0,0-1 0,0 0 0,-2 8 0,-2 3 0,0 1 0,-13 29 0,11-33 0,1 1 0,1-1 0,0 1 0,-3 19 0,7-31 0,0 0 0,-1 0 0,1 0 0,0 0 0,0-1 0,-1 1 0,1 0 0,0 0 0,0 0 0,0 0 0,0 0 0,1 0 0,-1 0 0,0 0 0,0 0 0,0 0 0,1 0 0,-1-1 0,0 1 0,1 0 0,-1 0 0,1 0 0,-1 0 0,2 0 0,-1-1 0,0 0 0,0-1 0,0 1 0,0-1 0,0 0 0,0 1 0,0-1 0,-1 0 0,1 1 0,0-1 0,0 0 0,-1 0 0,1 0 0,0 0 0,-1 0 0,2-1 0,25-50 0,-24 38 0,0 0 0,0 0 0,-2 0 0,0-1 0,-1 1 0,-1-17 0,0 13 0,1 0 0,1 0 0,3-19 0,3-19 0,-4-1 0,-2-57 0,-1 92 0,4 96 0,3 0 0,21 88 0,-22-133 0,-3-13 0,5 24 0,-2 0 0,3 74 0,-10-94 0,1 24 0,0-44 0,1 1 0,-1-1 0,0 0 0,0 0 0,0 1 0,0-1 0,0 0 0,0 0 0,1 1 0,-1-1 0,0 0 0,0 0 0,0 0 0,1 1 0,-1-1 0,0 0 0,0 0 0,1 0 0,-1 0 0,0 0 0,0 0 0,1 1 0,-1-1 0,0 0 0,0 0 0,1 0 0,-1 0 0,0 0 0,1 0 0,-1 0 0,0 0 0,0 0 0,1 0 0,-1 0 0,0 0 0,0 0 0,1-1 0,-1 1 0,0 0 0,1 0 0,-1 0 0,0 0 0,0 0 0,0 0 0,1-1 0,-1 1 0,0 0 0,0 0 0,0 0 0,1-1 0,-1 1 0,0 0 0,0-1 0,15-12 0,-14 12 0,6-5 0,-1 1 0,1 0 0,0 0 0,1 1 0,-1 0 0,1 0 0,0 0 0,15-3 0,20-10 0,-42 16-124,1 0 0,0 0 0,0 0 0,-1 0 0,1 0 0,-1-1-1,1 1 1,-1 0 0,0-1 0,3-2 0,1-6-6702</inkml:trace>
+  <inkml:trace contextRef="#ctx0" brushRef="#br0" timeOffset="1200.71">1148 249 24575,'18'1'0,"1"1"0,-1 1 0,1 0 0,-1 2 0,24 9 0,-23-8-170,1 0-1,-1-2 0,1 0 1,0-1-1,0-1 0,0 0 1,26-3-1,-31 1-6655</inkml:trace>
+  <inkml:trace contextRef="#ctx0" brushRef="#br0" timeOffset="2997.47">1342 549 24575,'3'-1'0,"0"-1"0,1 1 0,-1-1 0,0 0 0,0 0 0,0 0 0,-1 0 0,1 0 0,0-1 0,-1 1 0,0-1 0,1 0 0,-1 1 0,2-6 0,8-5 0,-8 8 0,1 1 0,0 0 0,1 1 0,-1-1 0,0 1 0,1 0 0,0 0 0,0 1 0,0 0 0,0 0 0,0 0 0,0 1 0,12-2 0,-14 3 0,0 0 0,-1 0 0,1 0 0,0 0 0,0 0 0,-1 1 0,1 0 0,0-1 0,-1 1 0,1 1 0,-1-1 0,1 1 0,-1-1 0,0 1 0,1 0 0,-1 0 0,0 0 0,0 1 0,-1-1 0,1 1 0,0-1 0,-1 1 0,1 0 0,2 5 0,0 0 0,-1 0 0,0 0 0,0 0 0,-1 1 0,0 0 0,0-1 0,1 14 0,-3-15 0,-1 0 0,0 0 0,-1 0 0,0 0 0,0 0 0,0 0 0,-1-1 0,0 1 0,0 0 0,-4 7 0,3-7 9,0 0-1,-1-1 1,0 1-1,0-1 1,-1 0 0,1 0-1,-1 0 1,-1-1-1,1 1 1,-1-1-1,0-1 1,0 1-1,-11 5 1,12-7-83,1-1-1,-2 0 1,1 0 0,0 0 0,0-1-1,-1 0 1,1 0 0,-1 0 0,1-1-1,-1 0 1,1 0 0,-1 0 0,1 0-1,-1-1 1,1 0 0,0 0 0,-1-1-1,1 1 1,-7-4 0,-4-3-6752</inkml:trace>
+</inkml:ink>
+</file>
+
+<file path=word/ink/ink35.xml><?xml version="1.0" encoding="utf-8"?>
+<inkml:ink xmlns:inkml="http://www.w3.org/2003/InkML">
+  <inkml:definitions>
+    <inkml:context xml:id="ctx0">
+      <inkml:inkSource xml:id="inkSrc0">
+        <inkml:traceFormat>
+          <inkml:channel name="X" type="integer" min="-2.14748E9" max="2.14748E9" units="cm"/>
+          <inkml:channel name="Y" type="integer" min="-2.14748E9" max="2.14748E9" units="cm"/>
+          <inkml:channel name="F" type="integer" max="32767" units="dev"/>
+        </inkml:traceFormat>
+        <inkml:channelProperties>
+          <inkml:channelProperty channel="X" name="resolution" value="1000" units="1/cm"/>
+          <inkml:channelProperty channel="Y" name="resolution" value="1000" units="1/cm"/>
+          <inkml:channelProperty channel="F" name="resolution" value="0" units="1/dev"/>
+        </inkml:channelProperties>
+      </inkml:inkSource>
+      <inkml:timestamp xml:id="ts0" timeString="2024-03-04T12:08:34.693"/>
+    </inkml:context>
+    <inkml:brush xml:id="br0">
+      <inkml:brushProperty name="width" value="0.035" units="cm"/>
+      <inkml:brushProperty name="height" value="0.035" units="cm"/>
+    </inkml:brush>
+  </inkml:definitions>
+  <inkml:trace contextRef="#ctx0" brushRef="#br0">1 348 24575,'0'-7'0,"1"1"0,0-1 0,1 1 0,0 0 0,0-1 0,0 1 0,0 0 0,1 0 0,0 1 0,5-8 0,2-2 0,1 0 0,17-18 0,-25 30 0,0 0 0,1 1 0,-1 0 0,0 0 0,1 0 0,0 0 0,-1 0 0,1 1 0,0-1 0,0 1 0,0 0 0,0 0 0,0 1 0,7-1 0,8 0 0,37 3 0,-20 0 0,16-1 0,-48-1 0,-7 0 0,-28 0 0,24 0 0,-10-1 0,1 2 0,-25 3 0,36-3 0,-1 1 0,1-1 0,0 1 0,-1 0 0,1 0 0,0 1 0,0-1 0,1 1 0,-1 0 0,0 0 0,-4 6 0,6-6 0,-4 3 0,0 0 0,1 1 0,-1 0 0,-6 10 0,11-13 0,0 0 0,0 1 0,1-1 0,-1 0 0,1 1 0,0 0 0,0-1 0,1 1 0,-1 0 0,1 8 0,0-4 0,0 1 0,0 0 0,0 0 0,1 0 0,4 15 0,-4-22 0,0 1 0,1-1 0,-1 0 0,1 1 0,0-1 0,0 0 0,0 0 0,0 0 0,0-1 0,1 1 0,-1 0 0,1-1 0,0 0 0,0 1 0,0-1 0,3 2 0,5 1 0,1 1 0,-1-1 0,1-1 0,-1 0 0,1-1 0,1 0 0,23 2 0,3-3 0,46-3 0,-27 0 0,-53 1 0,1 0 0,-1 0 0,0-1 0,0 1 0,0-1 0,0 0 0,0 0 0,0-1 0,0 0 0,-1 0 0,1 0 0,0 0 0,-1-1 0,0 1 0,1-1 0,-1 0 0,0-1 0,-1 1 0,1-1 0,-1 1 0,6-8 0,-8 9 0,0 1 0,0 0 0,1 0 0,-1 0 0,0 0 0,1 0 0,-1 0 0,1 0 0,-1 0 0,1 0 0,-1 1 0,1-1 0,0 1 0,-1-1 0,1 1 0,0 0 0,-1-1 0,1 1 0,0 0 0,3 0 0,43 7 0,-16-2 0,-22-4 0,1-1 0,-1 0 0,0 0 0,0-1 0,0-1 0,13-3 0,-21 5 0,1-1 0,-1-1 0,1 1 0,-1 0 0,1-1 0,-1 1 0,0-1 0,0 1 0,0-1 0,0 0 0,0 0 0,0 0 0,0 0 0,-1-1 0,1 1 0,-1 0 0,0-1 0,1 1 0,-1-1 0,0 1 0,0-1 0,-1 1 0,1-1 0,-1 0 0,1 1 0,-1-1 0,0-5 0,0-2 0,0-1 0,-1 1 0,0 0 0,-1 0 0,0 0 0,-1 0 0,-4-11 0,4 14 0,1 1 0,-1-1 0,0 1 0,-1 0 0,0 0 0,0 0 0,0 0 0,-1 1 0,0 0 0,0 0 0,-6-6 0,10 10 0,-1 0 0,1 0 0,0 0 0,-1 0 0,1 1 0,-1-1 0,1 0 0,-1 1 0,1-1 0,-1 1 0,1-1 0,-1 1 0,1 0 0,-1-1 0,0 1 0,1 0 0,-1 0 0,0 0 0,1 0 0,-1 1 0,1-1 0,-1 0 0,0 1 0,1-1 0,-2 1 0,0 1 0,1 0 0,0-1 0,1 1 0,-1 0 0,0 0 0,1 0 0,-1 0 0,1 1 0,-1-1 0,1 0 0,0 1 0,0-1 0,0 1 0,-1 2 0,-1 8 0,0 1 0,0 0 0,2-1 0,-1 25 0,1-6 0,0-19 0,0-1 0,1 0 0,1 0 0,0 1 0,0-1 0,5 15 0,-6-27 0,0 1 0,0 0 0,0 0 0,1 0 0,-1-1 0,0 1 0,1 0 0,-1 0 0,0-1 0,1 1 0,-1 0 0,1-1 0,-1 1 0,1-1 0,-1 1 0,1 0 0,0-1 0,-1 1 0,1-1 0,0 1 0,-1-1 0,1 0 0,0 1 0,-1-1 0,1 0 0,0 1 0,0-1 0,0 0 0,-1 0 0,1 0 0,0 0 0,0 0 0,0 0 0,-1 0 0,1 0 0,0 0 0,0 0 0,0 0 0,-1 0 0,1-1 0,0 1 0,0 0 0,-1-1 0,1 1 0,0 0 0,-1-1 0,1 1 0,0-1 0,-1 1 0,1-1 0,0 1 0,-1-1 0,1 0 0,-1 1 0,1-1 0,-1 0 0,8-7 0,-2 0 0,1 0 0,7-14 0,-8 13 0,-5 7 0,38-55 0,66-71 0,-98 121 0,1 0 0,0 1 0,0 0 0,1 0 0,-1 1 0,11-5 0,-16 8 0,-1 1 0,0 0 0,0 0 0,0 0 0,0 0 0,1 0 0,-1 1 0,0-1 0,1 1 0,-1-1 0,1 1 0,-1 0 0,0 0 0,1 0 0,-1 0 0,1 0 0,-1 1 0,0-1 0,1 1 0,-1 0 0,0-1 0,1 1 0,-1 0 0,0 1 0,0-1 0,0 0 0,0 0 0,0 1 0,0-1 0,2 3 0,2 6 0,0-1 0,-1 1 0,-1 0 0,1 0 0,-2 1 0,1-1 0,-2 1 0,1 0 0,1 21 0,-1 11 0,-3 50 0,-1-73 0,1-15 0,0-3 0,0 0 0,1 0 0,-1 0 0,-1 0 0,1 0 0,0 0 0,0 0 0,-1 0 0,1 0 0,-1 0 0,0-1 0,0 1 0,1 0 0,-1 0 0,-2 1 0,3-3 0,-1 0 0,1 0 0,-1 0 0,1-1 0,0 1 0,-1 0 0,1-1 0,-1 1 0,1 0 0,0-1 0,-1 1 0,1 0 0,0-1 0,-1 1 0,1-1 0,0 1 0,0 0 0,-1-1 0,1 1 0,0-1 0,0 1 0,0-1 0,0 1 0,0-1 0,-1 1 0,1-1 0,0 1 0,0-1 0,0 1 0,0-1 0,0 1 0,1-2 0,-4-19 0,3-178 0,2 185 0,1 0 0,0 0 0,1 1 0,0-1 0,1 1 0,0 0 0,2 0 0,-1 1 0,1 0 0,1 0 0,0 0 0,1 1 0,0 0 0,1 1 0,0 0 0,0 1 0,16-11 0,-23 18 0,0 0 0,0 0 0,-1 1 0,1-1 0,1 1 0,-1 0 0,0 0 0,0 0 0,0 0 0,1 0 0,-1 1 0,0-1 0,0 1 0,1 0 0,-1 0 0,0 1 0,1-1 0,-1 1 0,0-1 0,1 1 0,3 1 0,-5 0 0,1-1 0,0 1 0,-1 0 0,0 0 0,1 0 0,-1 0 0,0 0 0,0 1 0,0-1 0,0 1 0,0-1 0,-1 1 0,1 0 0,-1-1 0,0 1 0,0 0 0,0 0 0,0 0 0,0 0 0,0 0 0,-1 0 0,0 0 0,1 4 0,-1 180 0,-2-120 0,0-129 0,1 39 0,0 1 0,1-1 0,1 0 0,1 0 0,1 1 0,6-26 0,-6 44 0,-1-1 0,1 0 0,-1 1 0,1-1 0,1 1 0,-1 0 0,1 0 0,-1 0 0,1 1 0,0-1 0,8-4 0,-11 7 0,0 0 0,0 0 0,0 1 0,0-1 0,0 1 0,0-1 0,1 0 0,-1 1 0,0 0 0,0-1 0,0 1 0,0 0 0,1-1 0,-1 1 0,0 0 0,0 0 0,1 0 0,-1 0 0,0 0 0,0 1 0,1-1 0,-1 0 0,0 0 0,0 1 0,0-1 0,1 1 0,-1-1 0,0 1 0,0 0 0,0-1 0,0 1 0,0 0 0,0 0 0,0-1 0,0 1 0,-1 0 0,1 0 0,0 0 0,0 0 0,-1 0 0,1 0 0,-1 1 0,1-1 0,-1 0 0,1 0 0,-1 0 0,0 0 0,1 1 0,-1-1 0,0 0 0,0 0 0,0 3 0,3 16 0,-2 1 0,0-1 0,-4 40 0,1-33 0,3 40 0,-2-66 0,1 0 0,0 0 0,0 0 0,0 0 0,0 0 0,1 0 0,-1 0 0,0 0 0,0 0 0,1 0 0,-1 0 0,0 0 0,1-1 0,-1 1 0,1 0 0,-1 0 0,1 0 0,-1 0 0,1-1 0,0 1 0,-1 0 0,1-1 0,0 1 0,0 0 0,-1-1 0,1 1 0,0-1 0,0 1 0,0-1 0,0 0 0,0 1 0,0-1 0,0 0 0,0 1 0,0-1 0,0 0 0,-1 0 0,1 0 0,0 0 0,0 0 0,0 0 0,0 0 0,0-1 0,2 1 0,0-1 0,0 0 0,0-1 0,1 1 0,-1-1 0,0 1 0,-1-1 0,1 0 0,0 0 0,0-1 0,-1 1 0,5-5 0,-2 0 0,-1 0 0,0 0 0,0 0 0,-1-1 0,0 1 0,0-1 0,-1 0 0,1 0 0,-2 0 0,1 0 0,-1-8 0,6-24 0,-6 36 0,1 0 0,0-1 0,-1 1 0,2 0 0,-1 0 0,0 0 0,1 0 0,-1 0 0,1 0 0,0 1 0,1-1 0,3-2 0,2-2 0,0 1 0,1 0 0,16-8 0,-25 14 0,-1 1 0,1 0 0,-1-1 0,1 1 0,-1 0 0,1-1 0,-1 1 0,1 0 0,-1 0 0,1-1 0,0 1 0,-1 0 0,1 0 0,-1 0 0,1 0 0,0 0 0,-1 0 0,1 0 0,-1 0 0,1 0 0,0 0 0,-1 0 0,1 0 0,0 0 0,-1 0 0,1 1 0,-1-1 0,1 0 0,-1 0 0,1 1 0,-1-1 0,1 1 0,0-1 0,0 2 0,-1-1 0,0 1 0,1-1 0,-1 0 0,0 1 0,1-1 0,-1 1 0,0-1 0,0 1 0,0-1 0,0 1 0,-1-1 0,1 3 0,-16 48 0,16-50 0,-19 55 0,3 1 0,3 0 0,2 1 0,-5 76 0,8 243 0,10-304 0,-4 108 0,-3-162 0,5-20 0,0 0 0,-1 0 0,1 0 0,0 1 0,0-1 0,-1 0 0,1 0 0,0 0 0,0 0 0,-1 0 0,1 0 0,0 0 0,0 0 0,-1 0 0,1 0 0,0-1 0,0 1 0,-1 0 0,1 0 0,0 0 0,0 0 0,0 0 0,-1 0 0,1 0 0,0-1 0,0 1 0,0 0 0,0 0 0,-1 0 0,1 0 0,0-1 0,0 1 0,0 0 0,0 0 0,0 0 0,-1-1 0,1 1 0,0 0 0,0-1 0,-2-3 0,0 0 0,0-1 0,0 1 0,1-1 0,-1 1 0,0-7 0,-6-76 0,4 0 0,10-134 0,-1 122 0,4 0 0,5 1 0,30-111 0,-39 195 0,-1 1 0,2-1 0,0 1 0,1 1 0,0-1 0,1 1 0,0 1 0,1-1 0,0 1 0,1 1 0,0 0 0,1 0 0,0 1 0,0 0 0,1 1 0,13-7 0,-24 14 0,0 1 0,1-1 0,-1 0 0,0 0 0,1 1 0,-1-1 0,1 1 0,-1 0 0,1-1 0,0 1 0,-1 0 0,1 0 0,-1 0 0,1 0 0,-1 0 0,1 0 0,0 0 0,-1 1 0,1-1 0,-1 0 0,1 1 0,-1-1 0,1 1 0,-1 0 0,2 0 0,-1 1 0,0 0 0,0 1 0,0-1 0,-1 0 0,1 1 0,-1-1 0,1 0 0,-1 1 0,0 0 0,0-1 0,0 1 0,1 5 0,1 9 0,0 0 0,-2 0 0,0 28 0,-1-41 0,-1 184 0,5-207 0,0 1 0,2-1 0,0 1 0,1 0 0,0 1 0,2 0 0,19-30 0,-17 23 0,-7 18 0,-1 27 0,-2-14 0,0 0 0,0-1 0,0 1 0,1-1 0,0 0 0,1 1 0,-1-1 0,1 0 0,0 0 0,1-1 0,0 1 0,-1-1 0,2 1 0,-1-1 0,0-1 0,1 1 0,9 6 0,-10-8 0,0 0 0,1 0 0,-1-1 0,1 0 0,0 0 0,-1 0 0,1 0 0,0-1 0,0 0 0,0 0 0,0 0 0,1-1 0,-1 1 0,0-1 0,0-1 0,0 1 0,0-1 0,0 1 0,0-1 0,0-1 0,0 1 0,0-1 0,7-3 0,-6 0 0,0 0 0,0-1 0,0 0 0,-1 0 0,1 0 0,-2-1 0,9-13 0,-7 11 0,-3 5 0,-1-1 0,0 1 0,0 0 0,0-1 0,0 0 0,-1 1 0,0-1 0,0 0 0,0 0 0,0 0 0,-1 0 0,0 0 0,0 1 0,-1-9 0,0 11 0,1 0 0,0 0 0,-1 0 0,1 0 0,-1 1 0,0-1 0,0 0 0,0 0 0,0 1 0,0-1 0,0 1 0,0-1 0,0 1 0,-1-1 0,1 1 0,0 0 0,-1-1 0,1 1 0,-1 0 0,0 0 0,1 0 0,-1 0 0,0 1 0,0-1 0,1 0 0,-1 1 0,0-1 0,0 1 0,0 0 0,0-1 0,0 1 0,0 0 0,0 0 0,1 0 0,-1 0 0,0 1 0,0-1 0,0 1 0,-2 0 0,-9 3 0,0 0 0,0 2 0,0-1 0,1 2 0,0 0 0,0 0 0,1 1 0,0 0 0,0 1 0,1 0 0,-11 13 0,19-19-124,0 0 0,0 0 0,0 0 0,0 0 0,1 0 0,-1 1-1,1-1 1,0 1 0,0-1 0,-1 7 0,1 4-6702</inkml:trace>
+</inkml:ink>
+</file>
+
+<file path=word/ink/ink36.xml><?xml version="1.0" encoding="utf-8"?>
+<inkml:ink xmlns:inkml="http://www.w3.org/2003/InkML">
+  <inkml:definitions>
+    <inkml:context xml:id="ctx0">
+      <inkml:inkSource xml:id="inkSrc0">
+        <inkml:traceFormat>
+          <inkml:channel name="X" type="integer" min="-2.14748E9" max="2.14748E9" units="cm"/>
+          <inkml:channel name="Y" type="integer" min="-2.14748E9" max="2.14748E9" units="cm"/>
+          <inkml:channel name="F" type="integer" max="32767" units="dev"/>
+        </inkml:traceFormat>
+        <inkml:channelProperties>
+          <inkml:channelProperty channel="X" name="resolution" value="1000" units="1/cm"/>
+          <inkml:channelProperty channel="Y" name="resolution" value="1000" units="1/cm"/>
+          <inkml:channelProperty channel="F" name="resolution" value="0" units="1/dev"/>
+        </inkml:channelProperties>
+      </inkml:inkSource>
+      <inkml:timestamp xml:id="ts0" timeString="2024-03-04T12:08:19.343"/>
+    </inkml:context>
+    <inkml:brush xml:id="br0">
+      <inkml:brushProperty name="width" value="0.035" units="cm"/>
+      <inkml:brushProperty name="height" value="0.035" units="cm"/>
+    </inkml:brush>
+  </inkml:definitions>
+  <inkml:trace contextRef="#ctx0" brushRef="#br0">1 714 24575,'1'3'0,"0"0"0,0 0 0,0 1 0,0-1 0,1-1 0,-1 1 0,1 0 0,0 0 0,3 2 0,8 18 0,-9-14 0,0 1 0,1 0 0,-1-1 0,2 0 0,-1 0 0,1-1 0,1 1 0,0-1 0,13 12 0,-14-15 0,0-1 0,1 0 0,0 0 0,0 0 0,0-1 0,0 0 0,1 0 0,-1-1 0,1 0 0,0 0 0,-1-1 0,1 0 0,12 0 0,24 6 0,-38-6 0,1 1 0,0-1 0,0 0 0,0-1 0,10 0 0,-14 0 0,-1-1 0,1 1 0,-1-1 0,1 0 0,-1 0 0,0 0 0,1 0 0,-1 0 0,0-1 0,0 1 0,0-1 0,0 1 0,0-1 0,0 0 0,0 0 0,0 0 0,-1 0 0,1 0 0,1-3 0,1-3 0,0-1 0,0 0 0,-1 0 0,0 0 0,0 0 0,-1 0 0,-1-1 0,1 1 0,-2-1 0,1 1 0,-1-1 0,-2-14 0,1 11 0,-1-1 0,0 1 0,-1 0 0,-1 0 0,0 0 0,-1 0 0,0 0 0,-9-14 0,13 25 0,-1-1 0,1 1 0,-1-1 0,1 1 0,-1 0 0,0 0 0,0 0 0,0 0 0,0 0 0,0 0 0,-1 1 0,1-1 0,0 1 0,-1-1 0,1 1 0,-1 0 0,1 0 0,-1 0 0,0 0 0,0 0 0,1 1 0,-1 0 0,0-1 0,0 1 0,0 0 0,1 0 0,-1 0 0,0 1 0,0-1 0,0 0 0,1 1 0,-1 0 0,0 0 0,1 0 0,-1 0 0,1 0 0,-1 1 0,-4 2 0,2 0 0,0-1 0,1 1 0,-1 0 0,1 1 0,-1-1 0,1 1 0,1 0 0,-1 0 0,1 0 0,0 0 0,0 1 0,0-1 0,1 1 0,0 0 0,0 0 0,0 0 0,-1 7 0,2-4 0,0 0 0,1-1 0,0 1 0,0 0 0,1 0 0,0 0 0,4 11 0,-4-16 0,1 0 0,-1 0 0,2 0 0,-1 0 0,0 0 0,1 0 0,-1-1 0,1 1 0,0-1 0,0 1 0,1-1 0,-1 0 0,0-1 0,1 1 0,0 0 0,4 1 0,9 6 0,-9-5 0,1 1 0,0-1 0,0-1 0,1 1 0,-1-2 0,1 1 0,0-1 0,0-1 0,0 0 0,19 2 0,-20-4 0,-1 0 0,1-1 0,-1 1 0,0-2 0,1 1 0,-1-1 0,0 0 0,9-4 0,-12 3 0,-1 1 0,0-1 0,1 0 0,-1 0 0,0 0 0,-1-1 0,1 1 0,-1-1 0,1 0 0,-1 0 0,0 0 0,0 0 0,-1-1 0,5-8 0,-3 3 0,37-72 0,-37 73 0,2 1 0,-1-1 0,1 1 0,1 1 0,-1-1 0,16-12 0,-10 13 0,1 0 0,0 1 0,0 0 0,1 1 0,-1 0 0,18-3 0,-22 6 0,1 1 0,-1 0 0,1 0 0,0 1 0,-1 0 0,19 2 0,-27-1-103,-1-1 79,0 0 0,1 0 0,-1 0 1,0 0-1,0 0 0,0 1 0,0-1 0,0 0 1,1 0-1,-1 0 0,0 0 0,0 0 0,0 0 0,0 0 1,0 0-1,1 0 0,-1 0 0,0 0 0,0 0 1,0 0-1,0 0 0,1 0 0,-1 0 0,0 0 1,0 0-1,0 0 0,0 0 0,1 0 0,-1 0 1,0 0-1,0 0 0,0 0 0,0 0 0,1 0 1,-1 0-1,0 0 0,0-1 0,0 1 0,0 0 0,0 0 1,0 0-1,1 0 0,-1 0 0,0 0 0,0-1 1,0 1-1,0 0 0,0 0 0,0 0 0,0 0 1,0-1-1,0 1 0</inkml:trace>
+  <inkml:trace contextRef="#ctx0" brushRef="#br0" timeOffset="2148.3">636 715 24575,'1'26'0,"1"0"0,1-1 0,1 1 0,1-1 0,11 31 0,0-14 0,1-1 0,26 47 0,-40-83 0,1-1 0,0 0 0,0 0 0,0 0 0,0 0 0,1-1 0,-1 1 0,1-1 0,0 0 0,0-1 0,0 1 0,0-1 0,8 2 0,-4 0 0,1-1 0,0-1 0,0 0 0,0 0 0,0-1 0,18 1 0,-21-4 0,0 1 0,0-1 0,0 0 0,0 0 0,0-1 0,0 0 0,0 0 0,-1-1 0,0 0 0,0 0 0,0 0 0,11-11 0,6-8 0,34-41 0,-36 39 0,29-42 0,-2-1 0,57-111 0,-60 99 0,-21 36 0,-1-2 0,-3 0 0,23-77 0,-34 93 0,-2 0 0,-2 0 0,0-1 0,-2 0 0,-2 0 0,0 0 0,-5-35 0,4 64 0,0 0 0,0 0 0,0 0 0,-1 0 0,1 1 0,-1-1 0,1 0 0,-1 0 0,1 0 0,-1 1 0,0-1 0,0 0 0,0 1 0,0-1 0,0 1 0,0-1 0,0 1 0,-1 0 0,1-1 0,-1 1 0,1 0 0,0 0 0,-1 0 0,-2-2 0,2 3 0,0 0 0,0 0 0,0 0 0,0 0 0,0 1 0,0-1 0,1 0 0,-1 1 0,0 0 0,0-1 0,1 1 0,-1 0 0,0 0 0,1 0 0,-1 0 0,1 0 0,-1 0 0,1 0 0,-1 0 0,1 1 0,0-1 0,0 1 0,-3 2 0,0 4 0,-1 0 0,1 0 0,1 0 0,-1 0 0,2 1 0,-1-1 0,1 1 0,0 0 0,-1 14 0,-3 12 0,-58 354 0,52-302 0,2 12 0,6 140 0,4-171 0,0-64 0,0-1 0,0 1 0,1-1 0,-1 0 0,1 1 0,-1-1 0,1 1 0,0-1 0,1 0 0,-1 0 0,1 0 0,-1 1 0,1-1 0,0-1 0,0 1 0,0 0 0,0 0 0,1-1 0,-1 1 0,4 1 0,-3-2 0,1 0 0,-1 0 0,1 0 0,0 0 0,0-1 0,0 0 0,0 0 0,0 0 0,0 0 0,0-1 0,0 1 0,0-1 0,0 0 0,0 0 0,0-1 0,7-1 0,17-1 0,-21 3 0,0-1 0,0 0 0,-1 0 0,1 0 0,0-1 0,-1 0 0,1 0 0,-1 0 0,0-1 0,12-7 0,-17 9-49,0 0 1,0 0-1,-1 0 0,1 0 0,0 0 1,0-1-1,-1 1 0,1 0 0,-1 0 1,1-1-1,-1 1 0,0 0 0,0-1 1,1 1-1,-1 0 0,0-1 0,0 1 1,0 0-1,0-1 0,0 1 0,-1-1 1,1 1-1,0 0 0,-1-1 0,1 1 0,-1 0 1,0-2-1,-6-11-6777</inkml:trace>
+  <inkml:trace contextRef="#ctx0" brushRef="#br0" timeOffset="3188.11">1289 590 24575,'3'0'0,"4"0"0,4 0 0,2 0 0,3 3 0,2 1 0,-3 2 0,-1 1 0,1-1 0,0-1 0,1-2 0,1-2 0,-3 0-8191</inkml:trace>
+  <inkml:trace contextRef="#ctx0" brushRef="#br0" timeOffset="5912.23">1394 1085 24575,'134'2'0,"144"-5"0,-274 3 0,0 0 0,0-1 0,-1 0 0,1 1 0,0-2 0,0 1 0,0 0 0,-1-1 0,1 1 0,-1-1 0,1 0 0,-1-1 0,0 1 0,1 0 0,-1-1 0,4-4 0,-4 2 0,1 0 0,0 0 0,-1-1 0,0 0 0,0 1 0,-1-1 0,0 0 0,0 0 0,2-9 0,0-7 0,-2 1 0,-1 0 0,0-1 0,-2 1 0,-2-24 0,2 43 0,1 0 0,-1 0 0,0 0 0,1 0 0,-1 0 0,0 0 0,0 0 0,0 0 0,-1 1 0,1-1 0,0 0 0,-1 1 0,1-1 0,-1 1 0,1 0 0,-1-1 0,0 1 0,1 0 0,-1 0 0,0 0 0,0 0 0,0 0 0,0 1 0,0-1 0,0 0 0,0 1 0,0 0 0,0-1 0,0 1 0,-3 0 0,-11-1 0,1 0 0,-1 1 0,-18 3 0,10-1 0,21-2 0,1 0 0,-1 0 0,0 0 0,0 0 0,1 0 0,-1 1 0,0 0 0,1-1 0,-1 1 0,1 0 0,-1 0 0,1 1 0,-1-1 0,1 0 0,0 1 0,-1-1 0,1 1 0,0 0 0,-2 2 0,2-1 0,1 0 0,-1 1 0,1-1 0,0 0 0,0 1 0,0-1 0,0 1 0,1-1 0,-1 1 0,1 0 0,0-1 0,0 1 0,0-1 0,1 6 0,4 36 0,16 64 0,-16-94 0,0 0 0,1-1 0,1 0 0,1 0 0,0 0 0,0-1 0,2 0 0,0-1 0,0 0 0,1 0 0,22 17 0,-26-24 0,0 0 0,1-1 0,0 0 0,0-1 0,0 0 0,1 0 0,-1-1 0,1 0 0,-1 0 0,1-1 0,0 0 0,0 0 0,0-1 0,-1 0 0,1-1 0,0 0 0,0 0 0,13-5 0,-17 5 0,1-1 0,-1 0 0,-1 0 0,1 0 0,0 0 0,0-1 0,-1 0 0,0 0 0,1 0 0,-1 0 0,0-1 0,-1 1 0,1-1 0,-1 0 0,1 0 0,-1-1 0,0 1 0,-1-1 0,1 1 0,-1-1 0,0 0 0,0 0 0,0 0 0,-1 0 0,0 0 0,0 0 0,0-1 0,-1 1 0,1 0 0,-1 0 0,-1-9 0,1 13 0,0 0 0,0 0 0,0 0 0,0 0 0,0 0 0,0 0 0,-1 0 0,1 0 0,0 0 0,-1 0 0,1 0 0,0 1 0,-1-1 0,1 0 0,-1 0 0,1 0 0,-1 1 0,1-1 0,-1 0 0,0 0 0,1 1 0,-1-1 0,0 1 0,0-1 0,1 1 0,-1-1 0,0 1 0,0-1 0,-1 0 0,1 2 0,0-1 0,0 0 0,0 0 0,0 1 0,0-1 0,0 1 0,0-1 0,1 1 0,-1-1 0,0 1 0,0-1 0,0 1 0,1 0 0,-1 0 0,0-1 0,1 1 0,-1 0 0,1 0 0,-1 0 0,1-1 0,-1 1 0,1 0 0,0 0 0,-1 0 0,1 0 0,0 0 0,0 0 0,-1 2 0,0-1 0,0 0 0,1 1 0,-1-1 0,1 1 0,-1-1 0,1 1 0,0-1 0,0 1 0,0-1 0,0 1 0,0-1 0,1 1 0,-1-1 0,1 1 0,-1-1 0,1 0 0,0 1 0,0-1 0,0 0 0,0 0 0,3 4 0,-1-3 0,0-1 0,-1-1 0,1 1 0,0 0 0,0-1 0,0 1 0,0-1 0,0 0 0,0 0 0,0 0 0,1 0 0,-1-1 0,0 0 0,1 1 0,-1-1 0,5 0 0,-3-1 0,1 1 0,0-1 0,-1 0 0,1 0 0,-1 0 0,1-1 0,-1 0 0,0 0 0,1 0 0,-1-1 0,0 1 0,-1-1 0,1-1 0,0 1 0,-1-1 0,0 1 0,0-1 0,0 0 0,0-1 0,4-6 0,-2 3 0,-2 0 0,1 0 0,-1 0 0,0-1 0,-1 1 0,0-1 0,0 0 0,-1 0 0,0 0 0,-1 0 0,1-18 0,-2 17 0,0 1 0,-1-1 0,0 1 0,0 0 0,-5-16 0,5 22 0,-1-1 0,1 1 0,-1 0 0,0-1 0,0 1 0,0 0 0,-1 0 0,1 0 0,-1 1 0,0-1 0,1 1 0,-1-1 0,0 1 0,-1 0 0,1 0 0,0 0 0,-5-1 0,-20-8 0,0 1 0,0 2 0,-1 0 0,-55-6 0,82 14 0,-1 0 0,0 0 0,1 0 0,-1 0 0,1 0 0,-1 0 0,1 0 0,-1 1 0,0 0 0,1-1 0,0 1 0,-1 0 0,1 0 0,-1 0 0,1 0 0,0 1 0,0-1 0,0 1 0,0-1 0,0 1 0,-2 2 0,1 0 0,1-1 0,0 0 0,0 1 0,1 0 0,-1-1 0,1 1 0,0 0 0,0 0 0,0 0 0,0 0 0,1 0 0,-1 6 0,1 1 0,1 0 0,0 0 0,0 0 0,1 0 0,0 0 0,1 0 0,1 0 0,0-1 0,6 13 0,-5-15 0,0 0 0,1 0 0,0-1 0,1 1 0,-1-2 0,1 1 0,14 9 0,4 1 0,30 15 0,-17-11 0,-33-18-195,0-1 0,1 1 0,-1-2 0,0 1 0,1 0 0,7 0 0,2 0-6631</inkml:trace>
+  <inkml:trace contextRef="#ctx0" brushRef="#br0" timeOffset="8184.63">2117 573 24575,'1'7'0,"1"-1"0,-1 0 0,1 0 0,0 0 0,1 1 0,-1-2 0,7 11 0,0 1 0,3 16 0,-1 0 0,-1 1 0,7 45 0,-10-42 0,2 0 0,21 59 0,-26-88 0,-1 0 0,1-1 0,0 0 0,1 0 0,8 10 0,-11-15 0,0 0 0,0 0 0,0 0 0,0 0 0,1 0 0,-1 0 0,0-1 0,1 1 0,-1-1 0,1 0 0,0 1 0,-1-1 0,1-1 0,0 1 0,0 0 0,-1-1 0,1 1 0,0-1 0,3 0 0,0 0 0,0 1 0,0-1 0,0 1 0,0 0 0,0 1 0,10 3 0,-12-3 0,1 0 0,-1-1 0,0 0 0,0 0 0,1 0 0,-1 0 0,1-1 0,-1 1 0,1-1 0,-1 0 0,1-1 0,6 0 0,-7-1 8,1 0-1,-1-1 1,0 1-1,-1-1 1,1 1-1,0-1 1,-1 0-1,1 0 1,-1-1-1,0 1 1,0-1-1,0 0 1,-1 0-1,1 0 1,2-6-1,-1 2-193,-1 0 1,0 1-1,0-2 0,-1 1 1,0 0-1,0 0 1,1-14-1,-3 7-6640</inkml:trace>
+</inkml:ink>
+</file>
+
+<file path=word/ink/ink37.xml><?xml version="1.0" encoding="utf-8"?>
+<inkml:ink xmlns:inkml="http://www.w3.org/2003/InkML">
+  <inkml:definitions>
+    <inkml:context xml:id="ctx0">
+      <inkml:inkSource xml:id="inkSrc0">
+        <inkml:traceFormat>
+          <inkml:channel name="X" type="integer" min="-2.14748E9" max="2.14748E9" units="cm"/>
+          <inkml:channel name="Y" type="integer" min="-2.14748E9" max="2.14748E9" units="cm"/>
+          <inkml:channel name="F" type="integer" max="32767" units="dev"/>
+        </inkml:traceFormat>
+        <inkml:channelProperties>
+          <inkml:channelProperty channel="X" name="resolution" value="1000" units="1/cm"/>
+          <inkml:channelProperty channel="Y" name="resolution" value="1000" units="1/cm"/>
+          <inkml:channelProperty channel="F" name="resolution" value="0" units="1/dev"/>
+        </inkml:channelProperties>
+      </inkml:inkSource>
+      <inkml:timestamp xml:id="ts0" timeString="2024-03-04T12:08:16.105"/>
+    </inkml:context>
+    <inkml:brush xml:id="br0">
+      <inkml:brushProperty name="width" value="0.035" units="cm"/>
+      <inkml:brushProperty name="height" value="0.035" units="cm"/>
+    </inkml:brush>
+  </inkml:definitions>
+  <inkml:trace contextRef="#ctx0" brushRef="#br0">1 180 24575,'0'-6'0,"0"1"0,1 0 0,0 0 0,0 0 0,1 0 0,-1 1 0,1-1 0,0 0 0,1 1 0,-1-1 0,1 1 0,0 0 0,3-5 0,17-30 0,-23 38 0,1-1 0,-1 1 0,1-1 0,-1 1 0,1 0 0,0-1 0,0 1 0,0 0 0,0 0 0,-1 0 0,2 0 0,-1 0 0,0 0 0,0 0 0,0 0 0,0 0 0,3-1 0,-4 2 0,1 0 0,0 0 0,0 0 0,-1 0 0,1 0 0,0 0 0,0 0 0,-1 0 0,1 0 0,0 1 0,-1-1 0,1 0 0,0 0 0,0 1 0,-1-1 0,1 1 0,-1-1 0,1 0 0,0 1 0,-1-1 0,1 1 0,-1-1 0,1 1 0,0 0 0,1 3 0,1 0 0,-1-1 0,0 1 0,0 0 0,0 0 0,0 0 0,-1 1 0,0-1 0,0 0 0,1 6 0,0 21 0,-3 57 0,-1-56 0,4 50 0,-2-81 0,0-1 0,0 1 0,0 0 0,-1-1 0,2 1 0,-1-1 0,0 1 0,0 0 0,0-1 0,0 1 0,0-1 0,0 1 0,1-1 0,-1 1 0,0 0 0,0-1 0,1 1 0,-1-1 0,0 1 0,1-1 0,-1 1 0,1-1 0,-1 0 0,0 1 0,1-1 0,0 1 0,9-11 0,5-24 0,-11 13 0,0 0 0,2 0 0,0 0 0,1 1 0,1 0 0,20-33 0,-11 23 0,-12 19 0,1 1 0,0 0 0,0 0 0,16-16 0,-22 26 0,0-1 0,1 1 0,-1 0 0,0 0 0,0-1 0,1 1 0,-1 0 0,0 0 0,1-1 0,-1 1 0,0 0 0,0 0 0,1 0 0,-1 0 0,0 0 0,1-1 0,-1 1 0,0 0 0,1 0 0,-1 0 0,1 0 0,-1 0 0,0 0 0,1 0 0,-1 0 0,0 0 0,1 0 0,-1 0 0,0 1 0,1-1 0,-1 0 0,0 0 0,1 0 0,-1 0 0,0 0 0,1 1 0,6 14 0,-5 23 0,-2-37 0,-1 88 0,1 57 0,0-145 0,0 0 0,0 1 0,0-1 0,0 0 0,0 1 0,1-1 0,-1 0 0,0 0 0,0 1 0,1-1 0,-1 0 0,1 0 0,-1 1 0,1-1 0,0 0 0,-1 0 0,1 0 0,0 0 0,0 0 0,0 0 0,0 0 0,0 0 0,0 0 0,0 0 0,0-1 0,0 1 0,0 0 0,0-1 0,1 1 0,-1-1 0,0 1 0,0-1 0,1 1 0,-1-1 0,0 0 0,1 0 0,-1 0 0,0 0 0,1 0 0,-1 0 0,3 0 0,0-1 0,0 0 0,0-1 0,0 1 0,0-1 0,-1 0 0,1 0 0,0 0 0,-1 0 0,0-1 0,1 0 0,-1 1 0,3-5 0,6-7 0,-1 0 0,0-1 0,-1 0 0,0-1 0,-2 0 0,0-1 0,0 0 0,-2 0 0,0 0 0,-1-1 0,-1 0 0,-1 0 0,0 0 0,-1-1 0,-1-30 0,-2 360 0,1-306 0,0 0 0,-1 0 0,0-1 0,0 1 0,0 0 0,-2 5 0,2-8 0,1-1 0,-1 0 0,1 0 0,-1 1 0,1-1 0,-1 0 0,0 0 0,0 0 0,1 0 0,-1 0 0,0 0 0,0 0 0,0 0 0,0 0 0,0 0 0,0-1 0,0 1 0,-1 0 0,1-1 0,0 1 0,0-1 0,0 1 0,-1-1 0,1 0 0,0 1 0,-1-1 0,-1 0 0,2 0 0,0 0 0,0-1 0,0 1 0,0-1 0,1 1 0,-1-1 0,0 1 0,0-1 0,1 1 0,-1-1 0,0 0 0,1 1 0,-1-1 0,1 0 0,-1 0 0,1 0 0,-1 1 0,1-1 0,0 0 0,-1 0 0,1 0 0,0 0 0,-1 0 0,1 1 0,0-1 0,0-2 0,-3-28 0,3 27 0,-3-61 0,7-75 0,-2 130 0,-1 0 0,1-1 0,1 1 0,0 0 0,0 0 0,1 1 0,0-1 0,1 1 0,0 0 0,1 0 0,6-9 0,-11 17 0,1 0 0,-1-1 0,0 1 0,0 0 0,1 0 0,-1 0 0,1 0 0,-1 0 0,1 0 0,-1 1 0,1-1 0,-1 0 0,1 1 0,0-1 0,-1 1 0,1-1 0,0 1 0,0 0 0,-1 0 0,1 0 0,0 0 0,0 0 0,-1 0 0,1 1 0,0-1 0,-1 0 0,1 1 0,0-1 0,-1 1 0,3 1 0,-2-1 0,0 1 0,0 0 0,0 0 0,-1-1 0,1 1 0,0 1 0,-1-1 0,1 0 0,-1 0 0,0 0 0,1 1 0,-1-1 0,0 1 0,-1-1 0,1 1 0,0-1 0,-1 1 0,1-1 0,-1 4 0,1 24 0,-4 35 0,1-45 0,0 0 0,2 1 0,1-1 0,5 37 0,-2-46 120,-4-11-142,0 0 0,0 0 0,0 1 1,0-1-1,0 0 0,0 0 0,0 0 0,0 0 0,0 0 1,0 0-1,1 1 0,-1-1 0,0 0 0,0 0 0,0 0 1,0 0-1,0 0 0,0 0 0,0 0 0,0 1 0,1-1 1,-1 0-1,0 0 0,0 0 0,0 0 0,0 0 0,0 0 1,0 0-1,1 0 0,-1 0 0,0 0 0,0 0 0,0 0 0,0 0 1,0 0-1,1 0 0,-1 0 0,0 0 0,0 0 0,0 0 1,0 0-1,0 0 0,1 0 0,-1 0 0,0 0 0,0 0 1,0 0-1,0 0 0,0 0 0,0-1 0,1 1 0,-1 0 1,0 0-1,0 0 0,0 0 0,0 0 0,0 0 0,0 0 0,0-1 1,0 1-1,0 0 0,0 0 0,0 0 0,0 0 0,1 0 1,-1 0-1,0-1 0,2-5-6804</inkml:trace>
+</inkml:ink>
+</file>
+
+<file path=word/ink/ink38.xml><?xml version="1.0" encoding="utf-8"?>
+<inkml:ink xmlns:inkml="http://www.w3.org/2003/InkML">
+  <inkml:definitions>
+    <inkml:context xml:id="ctx0">
+      <inkml:inkSource xml:id="inkSrc0">
+        <inkml:traceFormat>
+          <inkml:channel name="X" type="integer" min="-2.14748E9" max="2.14748E9" units="cm"/>
+          <inkml:channel name="Y" type="integer" min="-2.14748E9" max="2.14748E9" units="cm"/>
+          <inkml:channel name="F" type="integer" max="32767" units="dev"/>
+        </inkml:traceFormat>
+        <inkml:channelProperties>
+          <inkml:channelProperty channel="X" name="resolution" value="1000" units="1/cm"/>
+          <inkml:channelProperty channel="Y" name="resolution" value="1000" units="1/cm"/>
+          <inkml:channelProperty channel="F" name="resolution" value="0" units="1/dev"/>
+        </inkml:channelProperties>
+      </inkml:inkSource>
+      <inkml:timestamp xml:id="ts0" timeString="2024-03-04T12:08:11.161"/>
+    </inkml:context>
+    <inkml:brush xml:id="br0">
+      <inkml:brushProperty name="width" value="0.035" units="cm"/>
+      <inkml:brushProperty name="height" value="0.035" units="cm"/>
+    </inkml:brush>
+  </inkml:definitions>
+  <inkml:trace contextRef="#ctx0" brushRef="#br0">0 390 24575,'1'-3'0,"-1"0"0,1 0 0,0 0 0,0 0 0,0 0 0,0 1 0,0-1 0,3-4 0,2-5 0,138-266 0,-141 273 0,1 0 0,-1 1 0,1-1 0,0 1 0,0-1 0,0 1 0,0 1 0,1-1 0,0 0 0,0 1 0,0 0 0,0 0 0,0 1 0,0-1 0,1 1 0,-1 0 0,9-1 0,3 0 0,1 1 0,0 1 0,0 1 0,22 2 0,-38-2 0,-34 3 0,1 0 0,0 3 0,-53 14 0,80-18 0,-12 2 0,0 1 0,0 1 0,0 0 0,-19 12 0,31-16 0,0 1 0,1-1 0,-1 1 0,1 0 0,0 0 0,0 0 0,0 1 0,0-1 0,0 1 0,1-1 0,0 1 0,-1 0 0,1 0 0,1 0 0,-1 0 0,1 0 0,-1 1 0,1-1 0,0 0 0,1 1 0,-1 5 0,-1 29 0,2 1 0,8 61 0,-6-94 0,0 0 0,0-1 0,1 1 0,0-1 0,0 0 0,1 0 0,-1 0 0,1 0 0,1 0 0,-1-1 0,1 0 0,0 0 0,0 0 0,0-1 0,1 1 0,-1-1 0,1-1 0,0 1 0,0-1 0,1 0 0,6 2 0,0 1 0,1-1 0,0-1 0,1 0 0,-1-1 0,1-1 0,-1 0 0,1-1 0,-1-1 0,16-1 0,-23 0 0,-1 0 0,0-1 0,0 0 0,-1 0 0,1 0 0,10-6 0,-12 5 0,0 1 0,0 0 0,0 0 0,1 1 0,-1-1 0,0 1 0,1 0 0,-1 0 0,1 0 0,-1 0 0,1 1 0,-1 0 0,1 0 0,5 1 0,18 4 0,55 8 0,-76-12 0,0-1 0,0 0 0,0 0 0,0-1 0,0 0 0,0 0 0,0 0 0,0-1 0,7-3 0,-12 4 0,0 1 0,-1-1 0,1 0 0,0 0 0,-1-1 0,0 1 0,1 0 0,-1-1 0,0 1 0,1 0 0,-1-1 0,0 1 0,0-1 0,0 0 0,0 1 0,0-1 0,-1 0 0,1 0 0,0-2 0,0 0 0,0-1 0,-1 0 0,1 0 0,-1 1 0,0-1 0,-1 0 0,-1-7 0,-1-4 0,-1 0 0,-1 0 0,-10-20 0,-27-64 0,40 97 0,1 0 0,-1-1 0,0 1 0,0 0 0,0 0 0,0 0 0,0 0 0,-1 1 0,1-1 0,-1 0 0,0 1 0,0 0 0,1 0 0,-2 0 0,1 0 0,-5-2 0,7 3 0,0 1 0,-1-1 0,1 1 0,0 0 0,-1-1 0,1 1 0,0 0 0,-1 0 0,1 0 0,0 0 0,-1 0 0,1 0 0,0 0 0,-1 0 0,1 1 0,0-1 0,-1 0 0,1 1 0,0-1 0,0 1 0,-1 0 0,1-1 0,0 1 0,0 0 0,0 0 0,0-1 0,0 1 0,0 0 0,0 0 0,0 0 0,0 1 0,0-1 0,1 0 0,-1 0 0,0 0 0,1 0 0,-1 1 0,1-1 0,-1 0 0,1 1 0,0-1 0,-1 0 0,1 1 0,0-1 0,0 2 0,-3 27 0,1 0 0,2 0 0,5 55 0,-5-82 0,1 1-62,-1 0 0,1 0 0,0 0 0,0 0 0,0 0 0,1 0 0,-1 0 0,1 0 0,0 0 0,0-1 0,0 1 0,1-1-1,-1 1 1,1-1 0,0 0 0,0 0 0,0 0 0,0-1 0,0 1 0,1-1 0,4 3 0,1-3-6764</inkml:trace>
+</inkml:ink>
+</file>
+
+<file path=word/ink/ink39.xml><?xml version="1.0" encoding="utf-8"?>
+<inkml:ink xmlns:inkml="http://www.w3.org/2003/InkML">
+  <inkml:definitions>
+    <inkml:context xml:id="ctx0">
+      <inkml:inkSource xml:id="inkSrc0">
+        <inkml:traceFormat>
+          <inkml:channel name="X" type="integer" min="-2.14748E9" max="2.14748E9" units="cm"/>
+          <inkml:channel name="Y" type="integer" min="-2.14748E9" max="2.14748E9" units="cm"/>
+          <inkml:channel name="F" type="integer" max="32767" units="dev"/>
+        </inkml:traceFormat>
+        <inkml:channelProperties>
+          <inkml:channelProperty channel="X" name="resolution" value="1000" units="1/cm"/>
+          <inkml:channelProperty channel="Y" name="resolution" value="1000" units="1/cm"/>
+          <inkml:channelProperty channel="F" name="resolution" value="0" units="1/dev"/>
+        </inkml:channelProperties>
+      </inkml:inkSource>
+      <inkml:timestamp xml:id="ts0" timeString="2024-03-04T12:08:00.789"/>
+    </inkml:context>
+    <inkml:brush xml:id="br0">
+      <inkml:brushProperty name="width" value="0.035" units="cm"/>
+      <inkml:brushProperty name="height" value="0.035" units="cm"/>
+    </inkml:brush>
+  </inkml:definitions>
+  <inkml:trace contextRef="#ctx0" brushRef="#br0">0 0 24575,'29'32'0,"44"64"0,-37-47 0,105 144 0,-9 6 0,135 271 0,-189-312 0,100 296 0,53 368 0,-208-719 0,-5 1 0,9 173 0,-23 215 0,-7-264 0,3 473 0,-3-651 0,-2 0 0,-22 92 0,0 0 0,27-141 0,-7 60 0,-4 0 0,-1-1 0,-23 62 0,20-85 0,-1-2 0,-2 0 0,-1-1 0,-29 39 0,39-60 0,7-9 0,0-1 0,0 1 0,-1 0 0,1-1 0,-1 0 0,0 0 0,0 0 0,0 0 0,0 0 0,-1 0 0,1-1 0,-1 0 0,1 0 0,-1 0 0,0 0 0,0 0 0,0-1 0,-6 2 0,-2 1 0,1 1 0,0-1 0,0 1 0,0 1 0,1 0 0,0 1 0,0 0 0,-14 13 0,-18 12 0,22-16 22,1 0-1,-22 22 1,4-2-1452,25-26-5396</inkml:trace>
+</inkml:ink>
+</file>
+
 <file path=word/ink/ink4.xml><?xml version="1.0" encoding="utf-8"?>
 <inkml:ink xmlns:inkml="http://www.w3.org/2003/InkML">
   <inkml:definitions>
@@ -20882,6 +26160,174 @@
   <inkml:trace contextRef="#ctx0" brushRef="#br0" timeOffset="1244.33">856 319 24575,'0'2'0,"0"3"0,4 0 0,4 0 0,4-1 0,8 1 0,5-1 0,6-1 0,6 0 0,3 0 0,3 1 0,1-1 0,-3-1 0,-4-1 0,-4 0 0,-5-1 0,-8 0-8191</inkml:trace>
   <inkml:trace contextRef="#ctx0" brushRef="#br0" timeOffset="2078.95">1486 66 24575,'-2'15'0,"-1"1"0,0-1 0,-1 0 0,-1 0 0,0-1 0,-1 0 0,-1 1 0,0-2 0,-10 15 0,-15 34 0,25-46 0,2-8 0,1 1 0,0 0 0,1 0 0,0 0 0,-2 12 0,5-20 0,-1 1 0,1-1 0,0 0 0,0 1 0,0-1 0,0 1 0,0-1 0,1 1 0,-1-1 0,0 0 0,1 1 0,-1-1 0,1 0 0,-1 1 0,1-1 0,0 0 0,-1 0 0,1 1 0,0-1 0,0 0 0,0 0 0,0 0 0,0 0 0,0 0 0,0 0 0,0-1 0,0 1 0,1 0 0,-1 0 0,0-1 0,0 1 0,1-1 0,-1 1 0,0-1 0,1 0 0,-1 1 0,1-1 0,-1 0 0,0 0 0,1 0 0,1 0 0,97-2-1365,-89 2-5461</inkml:trace>
   <inkml:trace contextRef="#ctx0" brushRef="#br0" timeOffset="2488.66">1486 268 24575,'0'2'0,"0"5"0,0 6 0,0 5 0,0 5 0,0 6 0,0 6 0,-3 6 0,0 6 0,1 0 0,-1-3 0,0-9 0,-1-6 0,1-7 0,0-8-8191</inkml:trace>
+</inkml:ink>
+</file>
+
+<file path=word/ink/ink40.xml><?xml version="1.0" encoding="utf-8"?>
+<inkml:ink xmlns:inkml="http://www.w3.org/2003/InkML">
+  <inkml:definitions>
+    <inkml:context xml:id="ctx0">
+      <inkml:inkSource xml:id="inkSrc0">
+        <inkml:traceFormat>
+          <inkml:channel name="X" type="integer" min="-2.14748E9" max="2.14748E9" units="cm"/>
+          <inkml:channel name="Y" type="integer" min="-2.14748E9" max="2.14748E9" units="cm"/>
+          <inkml:channel name="F" type="integer" max="32767" units="dev"/>
+        </inkml:traceFormat>
+        <inkml:channelProperties>
+          <inkml:channelProperty channel="X" name="resolution" value="1000" units="1/cm"/>
+          <inkml:channelProperty channel="Y" name="resolution" value="1000" units="1/cm"/>
+          <inkml:channelProperty channel="F" name="resolution" value="0" units="1/dev"/>
+        </inkml:channelProperties>
+      </inkml:inkSource>
+      <inkml:timestamp xml:id="ts0" timeString="2024-03-04T12:11:11.052"/>
+    </inkml:context>
+    <inkml:brush xml:id="br0">
+      <inkml:brushProperty name="width" value="0.035" units="cm"/>
+      <inkml:brushProperty name="height" value="0.035" units="cm"/>
+    </inkml:brush>
+  </inkml:definitions>
+  <inkml:trace contextRef="#ctx0" brushRef="#br0">98 568 24575,'11'-181'0,"-1"56"0,3 25 0,-8 75 0,-2 0 0,0-1 0,-2-36 0,0 61 0,-1 0 0,0 0 0,0 0 0,0 0 0,0 0 0,0 0 0,0 0 0,0 0 0,-1 0 0,1 0 0,0 0 0,0 0 0,-1 0 0,1 0 0,-1 0 0,1 0 0,-1 1 0,1-1 0,-1 0 0,1 0 0,-1 1 0,0-1 0,1 0 0,-1 1 0,-1-2 0,1 3 0,0-1 0,0 1 0,0 0 0,1-1 0,-1 1 0,0 0 0,1 0 0,-1-1 0,0 1 0,1 0 0,-1 0 0,1 0 0,-1 0 0,1 0 0,0 0 0,-1 0 0,1 0 0,0 0 0,0 0 0,0 0 0,0 0 0,0 0 0,0 2 0,-2 18 0,2 0 0,1 1 0,0-1 0,7 30 0,2 26 0,-6 332 0,-6-257 0,2-614 0,0 464 0,0 1 0,1-1 0,-1 0 0,0 1 0,1-1 0,-1 0 0,1 0 0,0 0 0,0 1 0,0-1 0,0 0 0,0 0 0,0 0 0,1 0 0,-1-1 0,1 1 0,-1 0 0,3 2 0,0-1 0,0-1 0,0 1 0,0-1 0,0 0 0,0 0 0,0 0 0,1 0 0,7 1 0,5 0 0,0 0 0,0-1 0,32-1 0,-46-1 0,29 2 0,-32-2 0,1 0 0,-1 0 0,0 0 0,0 0 0,0 0 0,1 0 0,-1 0 0,0 0 0,0 0 0,0 0 0,1 1 0,-1-1 0,0 0 0,0 0 0,0 0 0,0 0 0,1 0 0,-1 1 0,0-1 0,0 0 0,0 0 0,0 0 0,0 0 0,0 1 0,0-1 0,1 0 0,-1 0 0,0 0 0,0 1 0,0-1 0,0 0 0,0 0 0,0 1 0,0-1 0,0 0 0,0 0 0,0 1 0,-13 11 0,5-5 0,0-1 0,0 2 0,0-1 0,1 1 0,0 0 0,1 0 0,0 1 0,0 0 0,1 0 0,0 1 0,1-1 0,-7 20 0,9-22 0,0 1 0,0 0 0,0 0 0,1 0 0,1 0 0,-1 0 0,1 0 0,0 0 0,1 0 0,0 0 0,0 0 0,1 0 0,0-1 0,0 1 0,1 0 0,0-1 0,7 12 0,-9-17 0,0-1 0,0 1 0,0 0 0,1-1 0,-1 1 0,1-1 0,-1 0 0,1 1 0,0-1 0,-1 0 0,1 0 0,0 0 0,0 0 0,0 0 0,0 0 0,0-1 0,0 1 0,0 0 0,3-1 0,-1 1 0,0-1 0,1-1 0,-1 1 0,0-1 0,0 1 0,0-1 0,0 0 0,0-1 0,6-2 0,-1 0 0,0-1 0,-1 0 0,1-1 0,-1 0 0,0 0 0,0 0 0,10-13 0,-5 4 0,-1-1 0,17-31 0,-26 40 0,1 0 0,-1 0 0,0 0 0,-1 0 0,0-1 0,0 1 0,0-1 0,-1 0 0,0-14 0,-1 20 0,0 0 0,0 1 0,0-1 0,0 0 0,0 0 0,-1 1 0,1-1 0,-1 0 0,1 0 0,-1 1 0,0-1 0,0 1 0,0-1 0,0 1 0,0-1 0,-2-2 0,3 4 0,-1-1 0,0 1 0,0-1 0,0 1 0,0-1 0,0 1 0,0 0 0,0-1 0,0 1 0,0 0 0,0 0 0,0 0 0,0 0 0,0 0 0,0 0 0,0 0 0,0 0 0,0 0 0,0 0 0,0 1 0,-1-1 0,-3 2 0,1 0 0,-1 1 0,1-1 0,0 1 0,0 0 0,0 0 0,0 0 0,0 0 0,1 1 0,-4 4 0,2-2 0,0 1 0,1 0 0,0 0 0,0 1 0,0-1 0,1 1 0,1 0 0,-1 0 0,1 0 0,1 0 0,-1 0 0,1 1 0,0 12 0,2 8 0,2 0 0,8 44 0,-4-33 0,0-8 0,1 0 0,16 40 0,-2-7 0,-16-46 0,-1 1 0,2 23 0,-6-36 0,-1 1 0,1 0 0,-1-1 0,0 1 0,-1 0 0,0 0 0,0-1 0,-4 13 0,4-18 0,0 0 0,-1 0 0,1 0 0,0 0 0,-1-1 0,1 1 0,-1 0 0,1-1 0,-1 1 0,0-1 0,0 1 0,1-1 0,-1 0 0,0 0 0,0 0 0,0 0 0,-1 0 0,1 0 0,0-1 0,-3 1 0,-52 6 0,15-3 0,33-2 0,-28 7 0,-1-1 0,1-1 0,-2-3 0,1-1 0,-44-2 0,80-1 0,-1 0 0,1 0 0,0 0 0,0-1 0,-1 1 0,1-1 0,0 1 0,0-1 0,0 0 0,0 0 0,0 0 0,0 0 0,0 0 0,0 0 0,0-1 0,0 1 0,0-1 0,1 1 0,-1-1 0,1 0 0,-1 1 0,-1-5 0,2 3 0,0 0 0,0 0 0,0 0 0,1 0 0,-1-1 0,1 1 0,0 0 0,0 0 0,0-1 0,1 1 0,-1 0 0,1 0 0,-1 0 0,3-4 0,2-9 0,2 1 0,0 0 0,1 0 0,18-26 0,-14 22 0,2 1 0,0 0 0,30-27 0,-37 39 0,0 0 0,0 1 0,1 0 0,-1 1 0,1 0 0,0 0 0,1 1 0,-1 0 0,1 0 0,-1 1 0,1 0 0,15-2 0,139 3 44,-89 2-1453,-54-1-5417</inkml:trace>
+</inkml:ink>
+</file>
+
+<file path=word/ink/ink41.xml><?xml version="1.0" encoding="utf-8"?>
+<inkml:ink xmlns:inkml="http://www.w3.org/2003/InkML">
+  <inkml:definitions>
+    <inkml:context xml:id="ctx0">
+      <inkml:inkSource xml:id="inkSrc0">
+        <inkml:traceFormat>
+          <inkml:channel name="X" type="integer" min="-2.14748E9" max="2.14748E9" units="cm"/>
+          <inkml:channel name="Y" type="integer" min="-2.14748E9" max="2.14748E9" units="cm"/>
+          <inkml:channel name="F" type="integer" max="32767" units="dev"/>
+        </inkml:traceFormat>
+        <inkml:channelProperties>
+          <inkml:channelProperty channel="X" name="resolution" value="1000" units="1/cm"/>
+          <inkml:channelProperty channel="Y" name="resolution" value="1000" units="1/cm"/>
+          <inkml:channelProperty channel="F" name="resolution" value="0" units="1/dev"/>
+        </inkml:channelProperties>
+      </inkml:inkSource>
+      <inkml:timestamp xml:id="ts0" timeString="2024-03-04T12:10:57.895"/>
+    </inkml:context>
+    <inkml:brush xml:id="br0">
+      <inkml:brushProperty name="width" value="0.035" units="cm"/>
+      <inkml:brushProperty name="height" value="0.035" units="cm"/>
+    </inkml:brush>
+  </inkml:definitions>
+  <inkml:trace contextRef="#ctx0" brushRef="#br0">1 635 24575,'0'-5'0,"1"1"0,0-1 0,0 1 0,0-1 0,1 1 0,0 0 0,-1 0 0,1-1 0,1 1 0,-1 1 0,5-7 0,33-37 0,-36 43 0,7-9 0,1 0 0,1 1 0,0 0 0,1 1 0,0 1 0,1 0 0,19-10 0,56-25 0,-64 31 0,-26 14 0,1 0 0,0-1 0,-1 1 0,1 0 0,0 0 0,-1-1 0,1 1 0,-1-1 0,1 1 0,-1-1 0,1 1 0,-1-1 0,1 1 0,-1-1 0,1 1 0,-1-1 0,1 1 0,-1-1 0,0 0 0,0 1 0,1-1 0,-1 0 0,0 1 0,0-1 0,0 0 0,0 1 0,1-1 0,-1 0 0,0 0 0,0 1 0,-1-1 0,1 0 0,0 1 0,0-1 0,0 0 0,0 0 0,-1 0 0,0 1 0,0-1 0,0 1 0,0 0 0,0-1 0,1 1 0,-1 0 0,0-1 0,0 1 0,0 0 0,0 0 0,0 0 0,0 0 0,0 0 0,0 0 0,0 0 0,0 0 0,0 0 0,0 0 0,0 1 0,0-1 0,1 0 0,-1 1 0,0-1 0,0 1 0,0-1 0,0 1 0,1-1 0,-1 1 0,0-1 0,0 1 0,1 0 0,-2 1 0,-1 0 0,0 1 0,0 0 0,1 0 0,-1 0 0,1 0 0,0 0 0,-2 5 0,0 6 0,0 1 0,2-1 0,0 1 0,0 0 0,1 0 0,1 0 0,3 27 0,-1 0 0,-2-33 0,1 1 0,1 0 0,0 0 0,0-1 0,1 1 0,0-1 0,0 0 0,8 15 0,-9-21 0,-1 0 0,0-1 0,1 1 0,-1-1 0,1 0 0,0 1 0,0-1 0,0 0 0,0 0 0,0 0 0,1 0 0,-1 0 0,0-1 0,1 1 0,-1-1 0,1 0 0,0 1 0,-1-1 0,1 0 0,0-1 0,0 1 0,0 0 0,0-1 0,-1 0 0,1 1 0,0-1 0,0 0 0,0-1 0,0 1 0,0 0 0,0-1 0,0 0 0,2 0 0,6-4 0,-1-1 0,-1 0 0,1 0 0,-1-1 0,12-11 0,14-9 0,8-11 0,-38 33 0,0-1 0,0 1 0,1 0 0,0 1 0,0-1 0,0 1 0,0 1 0,1-1 0,-1 1 0,8-3 0,-11 5 0,1-1 0,-1 0 0,0 1 0,0-1 0,0-1 0,-1 1 0,1 0 0,0-1 0,-1 1 0,0-1 0,1 0 0,-1 1 0,0-1 0,0 0 0,-1 0 0,1-1 0,-1 1 0,1 0 0,-1-1 0,0 1 0,0 0 0,-1-1 0,1-4 0,0 1 0,0 0 0,0-1 0,-1 1 0,0-1 0,0 1 0,-1-1 0,0 1 0,-1 0 0,1-1 0,-4-8 0,3 14 0,1-1 0,0 1 0,0 0 0,-1 0 0,1 0 0,-1 0 0,0 0 0,1 0 0,-1 1 0,0-1 0,0 0 0,0 1 0,0-1 0,-1 1 0,1 0 0,0 0 0,-1 0 0,1 0 0,0 0 0,-1 1 0,1-1 0,-1 1 0,1-1 0,-1 1 0,1 0 0,-1 0 0,1 0 0,-1 0 0,1 1 0,-1-1 0,1 1 0,-1-1 0,-4 3 0,2-2 0,-1 1 0,1 0 0,0 0 0,0 1 0,0 0 0,0 0 0,1 0 0,-1 0 0,1 0 0,0 1 0,0 0 0,0 0 0,0 0 0,-5 8 0,6-5 0,0-1 0,1 1 0,-1 0 0,1 0 0,1 0 0,-1 0 0,1 0 0,1 1 0,-1-1 0,1 0 0,0 0 0,1 0 0,0 1 0,0-1 0,0 0 0,1 0 0,3 8 0,-3-9 0,0 0 0,1 0 0,0 0 0,0-1 0,1 1 0,0-1 0,0 0 0,0 0 0,0 0 0,1 0 0,0-1 0,0 0 0,0 0 0,0 0 0,1 0 0,-1-1 0,1 0 0,0 0 0,7 2 0,48 23 0,-47-19 0,1-2 0,0 0 0,0-1 0,17 5 0,-29-10 0,1 0 0,-1-1 0,1 1 0,0-1 0,-1 0 0,1 0 0,-1 0 0,1 0 0,-1 0 0,1-1 0,-1 0 0,1 0 0,-1 0 0,1 0 0,-1 0 0,0-1 0,0 1 0,1-1 0,-1 0 0,0 0 0,-1 0 0,1 0 0,4-5 0,-4 3 0,0 0 0,0 0 0,-1-1 0,1 0 0,-1 1 0,0-1 0,0 0 0,-1 0 0,1 0 0,-1 0 0,0 0 0,-1 0 0,1-9 0,0-11 0,-6-40 0,2 20 0,5 9 0,-2 35 0,0 0 0,0-1 0,1 1 0,-1 0 0,0 0 0,0 0 0,1 0 0,-1 0 0,1 0 0,-1 0 0,1 0 0,-1 0 0,1 0 0,0 0 0,-1 1 0,1-1 0,0 0 0,0 0 0,-1 1 0,1-1 0,0 0 0,0 1 0,0-1 0,0 1 0,0-1 0,0 1 0,0-1 0,0 1 0,2-1 0,-2 1 0,0 1 0,0-1 0,0 0 0,0 1 0,0-1 0,-1 1 0,1-1 0,0 1 0,0-1 0,0 1 0,0-1 0,-1 1 0,1 0 0,0-1 0,-1 1 0,1 0 0,-1 0 0,1 0 0,0-1 0,-1 1 0,0 0 0,1 0 0,-1 0 0,1 0 0,-1 0 0,0 0 0,0 0 0,0 1 0,6 31 0,-6-31 0,5 119 0,-5-69 0,9 57 0,-4-57 0,-6-41 0,2 1 0,0-1 0,0 0 0,1 0 0,0 0 0,1-1 0,0 1 0,8 17 0,-10-27 0,-1-1 0,0 1 0,0-1 0,0 1 0,1-1 0,-1 1 0,0-1 0,0 1 0,1-1 0,-1 1 0,1-1 0,-1 1 0,0-1 0,1 0 0,-1 1 0,1-1 0,-1 0 0,1 1 0,-1-1 0,1 0 0,-1 0 0,1 0 0,-1 1 0,1-1 0,-1 0 0,1 0 0,-1 0 0,1 0 0,-1 0 0,1 0 0,0 0 0,0-1 0,0 1 0,-1-1 0,1 0 0,0 0 0,-1 1 0,1-1 0,0 0 0,-1 0 0,1 0 0,-1 0 0,0 0 0,1 0 0,-1 0 0,0 0 0,1-1 0,6-48 0,-7 45 0,21-135 0,-14 117 0,1 0 0,2 0 0,0 1 0,1 0 0,28-40 0,12-25 0,-35 49 0,-14 30 0,1 0 0,1 0 0,-1 0 0,1 0 0,1 1 0,8-13 0,-12 20 0,-1-1 0,1 1 0,-1-1 0,1 1 0,0-1 0,-1 1 0,1-1 0,0 1 0,-1 0 0,1-1 0,0 1 0,-1 0 0,1 0 0,0-1 0,0 1 0,-1 0 0,1 0 0,0 0 0,0 0 0,0 0 0,-1 0 0,1 0 0,0 0 0,0 0 0,-1 0 0,1 1 0,0-1 0,0 0 0,-1 0 0,1 1 0,0-1 0,-1 1 0,1-1 0,0 0 0,-1 1 0,1-1 0,-1 1 0,1 0 0,-1-1 0,1 1 0,-1-1 0,1 1 0,-1 0 0,1-1 0,-1 1 0,0 0 0,1-1 0,-1 1 0,0 1 0,15 37 0,-11-12 0,-2 0 0,-1 1 0,-3 43 0,2 39 0,4-90 0,-4-20 0,0 0 0,0 0 0,0 0 0,0 0 0,0 0 0,0 0 0,0 0 0,1 0 0,-1 1 0,0-1 0,0 0 0,0 0 0,0 0 0,0 0 0,1 0 0,-1 0 0,0 0 0,0 0 0,0 0 0,0 0 0,0 0 0,1 0 0,-1 0 0,0 0 0,0 0 0,0 0 0,0 0 0,0 0 0,0-1 0,1 1 0,-1 0 0,0 0 0,0 0 0,0 0 0,0 0 0,0 0 0,0 0 0,0 0 0,1 0 0,-1-1 0,0 1 0,0 0 0,0 0 0,0 0 0,0 0 0,0 0 0,0 0 0,0-1 0,0 1 0,0 0 0,0 0 0,0 0 0,0-1 0,13-33 0,-8 18 0,0 2 0,4-8 0,0 1 0,1 0 0,1 0 0,21-28 0,-27 42 0,0 0 0,-1 0 0,0 0 0,-1-1 0,0 1 0,4-13 0,5-12 0,-12 32 0,0-1 0,0 0 0,1 0 0,-1 0 0,0 1 0,1-1 0,-1 0 0,0 1 0,1-1 0,-1 0 0,1 1 0,-1-1 0,1 1 0,-1-1 0,1 0 0,0 1 0,-1-1 0,1 1 0,0 0 0,-1-1 0,1 1 0,0 0 0,-1-1 0,1 1 0,1 0 0,-1 0 0,-1 0 0,1 0 0,0 1 0,0-1 0,-1 1 0,1-1 0,0 1 0,-1-1 0,1 1 0,0-1 0,-1 1 0,1-1 0,-1 1 0,1 0 0,-1-1 0,1 1 0,-1 0 0,1 1 0,2 4 0,-1-1 0,0 1 0,0 0 0,0 0 0,0 6 0,3 46 0,-4-33 0,10 48 0,-1 2 0,-10-307 0,3 209 0,2 1 0,0 0 0,1 1 0,2 0 0,13-29 0,-11 27 0,-8 18 0,1 0 0,0-1 0,0 1 0,1 1 0,0-1 0,-1 0 0,2 1 0,-1 0 0,0 0 0,1 0 0,8-5 0,-12 8 0,1 0 0,-1 1 0,0-1 0,1 0 0,-1 1 0,1-1 0,-1 1 0,1 0 0,-1-1 0,0 1 0,1 0 0,0 0 0,-1 0 0,1 0 0,-1 0 0,1 0 0,-1 1 0,0-1 0,3 1 0,-2 0 0,0 0 0,-1 1 0,1-1 0,-1 0 0,0 1 0,1-1 0,-1 1 0,0 0 0,0-1 0,0 1 0,0 0 0,0 0 0,0-1 0,0 1 0,-1 0 0,1 0 0,-1 0 0,1 0 0,-1 3 0,3 15 0,1 39 0,-4-44 0,1-1 0,0 1 0,1 0 0,1 0 0,6 22 0,9 15 0,-9-23 0,2 0 0,16 31 0,-22-50 0,-1 0 0,0 1 0,3 18 0,9 21 0,-15-49 0,0 1 0,0-1 0,-1 1 0,1-1 0,0 0 0,0 0 0,0 0 0,0 1 0,0-1 0,0 0 0,1 0 0,-1 0 0,0-1 0,0 1 0,1 0 0,-1 0 0,1-1 0,-1 1 0,0-1 0,1 1 0,-1-1 0,1 0 0,-1 1 0,1-1 0,-1 0 0,1 0 0,0 0 0,-1 0 0,1 0 0,-1-1 0,1 1 0,-1 0 0,1-1 0,-1 1 0,1-1 0,2-1 0,5-2 0,1-1 0,-1 0 0,0-1 0,11-9 0,-10 7 0,-1 0 0,0-1 0,-1-1 0,0 1 0,-1-2 0,0 1 0,-1-1 0,0 0 0,0 0 0,6-21 0,-8 21 0,-1 0 0,-1 0 0,0 0 0,0 0 0,-1-1 0,-1 1 0,0-1 0,-1 1 0,0 0 0,0 0 0,-4-15 0,4 24 0,0 0 0,0 0 0,0 1 0,0-1 0,0 0 0,0 1 0,0-1 0,-1 0 0,1 1 0,-1-1 0,1 1 0,-1 0 0,1 0 0,-1-1 0,0 1 0,1 0 0,-1 0 0,0 1 0,0-1 0,0 0 0,0 1 0,0-1 0,0 1 0,0-1 0,0 1 0,0 0 0,0 0 0,0 0 0,0 0 0,0 0 0,0 0 0,0 1 0,0-1 0,0 1 0,-4 1 0,1 0 0,0 0 0,0 0 0,1 0 0,-1 1 0,1 0 0,-1 0 0,1 0 0,0 0 0,0 1 0,0 0 0,1-1 0,-7 9 0,0 5 0,0 0 0,2 1 0,0 0 0,-10 35 0,15-42 0,1 0 0,0 0 0,0 0 0,2 0 0,-1 0 0,1 0 0,1 1 0,0-1 0,1 0 0,2 11 0,-3-19 0,0 0 0,0 0 0,0 0 0,1 0 0,-1-1 0,1 1 0,0 0 0,-1-1 0,1 1 0,0-1 0,0 0 0,1 0 0,-1 0 0,0 0 0,1 0 0,-1 0 0,1 0 0,5 2 0,-3-3 0,0 1 0,0-1 0,0 1 0,0-1 0,0-1 0,0 1 0,0-1 0,0 0 0,0 0 0,0 0 0,6-1 0,-6 0 0,0 0 0,0 0 0,0 0 0,0 0 0,-1-1 0,1 0 0,0 0 0,-1 0 0,1-1 0,-1 1 0,0-1 0,1 0 0,-1 0 0,-1 0 0,1-1 0,0 0 0,-1 1 0,0-1 0,0-1 0,0 1 0,0 0 0,-1-1 0,0 1 0,3-8 0,-2-1 0,1-8 0,1 0 0,0 1 0,11-24 0,-13 37 0,0 1 0,1 0 0,-1 0 0,1 0 0,1 1 0,-1-1 0,1 1 0,0 0 0,0 1 0,0-1 0,1 1 0,-1 0 0,13-6 0,-2 0 0,-1 0 0,16-12 0,-23 15 0,0 0 0,1 1 0,-1 0 0,1 0 0,1 1 0,-1 1 0,1-1 0,0 1 0,0 1 0,12-3 0,-20 6-44,-1-1 0,1 1 0,-1 0 0,1 0 0,-1 0 0,0 0 0,1 0 0,-1 0 0,1 0 0,-1 0 0,1 1 0,-1-1 0,0 0 0,1 1 0,-1-1 0,0 1 0,1 0 0,-1-1-1,0 1 1,0 0 0,1 0 0,-1 0 0,0 0 0,0 0 0,0 0 0,0 0 0,0 0 0,-1 0 0,1 0 0,1 2 0,-1 7-6782</inkml:trace>
+  <inkml:trace contextRef="#ctx0" brushRef="#br0" timeOffset="2548.29">1976 659 24575,'1'1'0,"-1"0"0,0 0 0,1 0 0,-1 0 0,1 0 0,-1 0 0,1 0 0,-1-1 0,1 1 0,-1 0 0,1 0 0,0 0 0,0-1 0,-1 1 0,1 0 0,0-1 0,0 1 0,0-1 0,0 1 0,0-1 0,0 1 0,-1-1 0,1 0 0,0 1 0,0-1 0,0 0 0,0 0 0,0 0 0,1 0 0,-1 0 0,0 0 0,0 0 0,0 0 0,1 0 0,36-5 0,-31 3 0,-1 0 0,0-1 0,0 0 0,0 0 0,0 0 0,0-1 0,-1 0 0,0 0 0,1 0 0,-1-1 0,-1 0 0,6-6 0,2-6 0,0 0 0,14-30 0,-4 6 0,-9 16 0,-2-1 0,-1 1 0,10-39 0,1-1 0,-15 40 0,-1 0 0,-1-1 0,-1 0 0,-1 1 0,-2-1 0,-4-41 0,2-5 0,2 120 0,0 93 0,22 183 0,0-115 0,-17-150 0,-5-55 0,0 0 0,1 0 0,-1 0 0,1 0 0,0 0 0,0-1 0,1 1 0,-1 0 0,1-1 0,-1 1 0,1-1 0,0 0 0,1 0 0,-1 1 0,1-1 0,-1-1 0,1 1 0,0 0 0,0-1 0,0 1 0,0-1 0,0 0 0,1 0 0,-1 0 0,1 0 0,-1-1 0,1 0 0,0 1 0,-1-1 0,7 1 0,-4-2 0,0 1 0,0-1 0,1 0 0,-1 0 0,0-1 0,0 0 0,0 0 0,0-1 0,0 1 0,0-1 0,0 0 0,0-1 0,-1 1 0,1-1 0,-1 0 0,0-1 0,0 1 0,7-7 0,-2 1-151,-1 0-1,0 0 0,-1 0 0,1-1 1,-2 0-1,0-1 0,0 0 1,8-18-1,-10 12-6674</inkml:trace>
+  <inkml:trace contextRef="#ctx0" brushRef="#br0" timeOffset="3834.54">2304 400 24575,'4'0'0,"6"0"0,4 0 0,4 0 0,4 0 0,1 0 0,1 0 0,1 0 0,-1 0 0,1 0 0,-5 0-8191</inkml:trace>
+  <inkml:trace contextRef="#ctx0" brushRef="#br0" timeOffset="5419.37">2541 847 24575,'1'-14'0,"1"0"0,0 0 0,1 1 0,8-24 0,5-22 0,-12 28 0,-1-43 0,-2 48 0,0 0 0,7-38 0,-8 63 0,0 0 0,0 1 0,0-1 0,0 0 0,1 1 0,-1-1 0,0 0 0,0 1 0,0-1 0,0 0 0,1 1 0,-1-1 0,0 1 0,1-1 0,-1 0 0,1 1 0,-1-1 0,0 1 0,1-1 0,-1 1 0,1 0 0,0-1 0,4 12 0,1 25 0,-6 38 0,-1-50 0,1 1 0,7 47 0,-5-64 0,0 0 0,0 0 0,1 0 0,0 0 0,0 0 0,1-1 0,0 1 0,1-1 0,-1 0 0,1 0 0,1-1 0,9 10 0,-8-9 0,0 0 0,0 0 0,1-1 0,0 0 0,0-1 0,11 5 0,-16-9 0,-1 0 0,1 0 0,0 0 0,-1-1 0,1 1 0,0-1 0,0 0 0,0 0 0,-1 0 0,1 0 0,0 0 0,0-1 0,0 1 0,-1-1 0,1 0 0,0 0 0,-1 0 0,1 0 0,-1 0 0,1 0 0,-1-1 0,1 1 0,-1-1 0,0 0 0,0 0 0,3-3 0,1 0-114,0-1 1,-1 0-1,0 0 0,0-1 0,0 1 1,-1-1-1,0 0 0,0 0 0,-1-1 1,0 1-1,3-11 0,-3 0-6712</inkml:trace>
+  <inkml:trace contextRef="#ctx0" brushRef="#br0" timeOffset="6265.52">2633 330 24575</inkml:trace>
+  <inkml:trace contextRef="#ctx0" brushRef="#br0" timeOffset="8778.85">2916 730 24575,'2'-23'0,"0"0"0,9-37 0,-4 25 0,-6 32 0,-1 0 0,1-1 0,0 1 0,0 0 0,0 0 0,0-1 0,1 1 0,-1 0 0,1 0 0,0 1 0,-1-1 0,1 0 0,1 1 0,-1-1 0,0 1 0,1-1 0,-1 1 0,1 0 0,0 0 0,-1 0 0,1 1 0,0-1 0,0 0 0,1 1 0,-1 0 0,0 0 0,0 0 0,4 0 0,-1 0 0,0 1 0,0 0 0,0 0 0,0 1 0,-1-1 0,1 1 0,0 1 0,0-1 0,-1 1 0,1 0 0,-1 0 0,1 1 0,-1-1 0,0 1 0,7 5 0,-5-2 0,-1-1 0,0 1 0,0 1 0,-1-1 0,1 1 0,-1 0 0,-1 0 0,1 0 0,-1 1 0,-1-1 0,1 1 0,-1 0 0,-1 0 0,0 0 0,0 0 0,1 11 0,1 15 0,-2 1 0,-3 58 0,-1-41 0,2-34 0,1 44 0,0-58 0,-1-1 0,1 0 0,-1 0 0,1 0 0,0 0 0,1 0 0,-1 0 0,0 0 0,1 0 0,-1 0 0,1-1 0,0 1 0,0-1 0,0 1 0,5 3 0,-6-5 0,0 0 0,0 0 0,0-1 0,0 1 0,0-1 0,1 1 0,-1-1 0,0 0 0,0 1 0,0-1 0,1 0 0,-1 0 0,0 0 0,0 0 0,1 0 0,-1 0 0,0 0 0,0 0 0,1 0 0,-1 0 0,0-1 0,0 1 0,0-1 0,0 1 0,1-1 0,-1 1 0,0-1 0,0 0 0,0 1 0,0-1 0,0 0 0,0 0 0,0 0 0,-1 0 0,1 0 0,0 0 0,0 0 0,-1 0 0,1 0 0,-1 0 0,1 0 0,-1 0 0,1-2 0,3-4 0,-1 0 0,0-1 0,0 0 0,-1 1 0,2-11 0,1-30 0,-2 0 0,-6-76 0,1 25 0,-1 57 0,1-18 0,3 59 0,-1 0 0,0 0 0,0 0 0,0 0 0,1 0 0,-1 1 0,0-1 0,1 0 0,-1 0 0,1 0 0,-1 1 0,1-1 0,-1 0 0,1 1 0,0-1 0,-1 0 0,1 1 0,0-1 0,-1 1 0,1-1 0,0 1 0,0-1 0,-1 1 0,1 0 0,0-1 0,0 1 0,0 0 0,0 0 0,0-1 0,-1 1 0,1 0 0,0 0 0,0 0 0,0 0 0,0 0 0,0 0 0,0 0 0,0 1 0,-1-1 0,1 0 0,0 0 0,0 1 0,0-1 0,0 1 0,-1-1 0,2 1 0,3 1 0,-1 0 0,1 0 0,-1 0 0,0 1 0,0 0 0,8 6 0,-9-5 0,1 1 0,-1 0 0,0 0 0,0 0 0,-1 0 0,1 0 0,-1 0 0,0 1 0,-1-1 0,1 1 0,-1 0 0,0-1 0,0 8 0,0 13 0,-3 44 0,0-27 0,1 109-1365,1-141-5461</inkml:trace>
+  <inkml:trace contextRef="#ctx0" brushRef="#br0" timeOffset="9934.73">3269 306 24575,'0'0'-8191</inkml:trace>
+</inkml:ink>
+</file>
+
+<file path=word/ink/ink42.xml><?xml version="1.0" encoding="utf-8"?>
+<inkml:ink xmlns:inkml="http://www.w3.org/2003/InkML">
+  <inkml:definitions>
+    <inkml:context xml:id="ctx0">
+      <inkml:inkSource xml:id="inkSrc0">
+        <inkml:traceFormat>
+          <inkml:channel name="X" type="integer" min="-2.14748E9" max="2.14748E9" units="cm"/>
+          <inkml:channel name="Y" type="integer" min="-2.14748E9" max="2.14748E9" units="cm"/>
+          <inkml:channel name="F" type="integer" max="32767" units="dev"/>
+        </inkml:traceFormat>
+        <inkml:channelProperties>
+          <inkml:channelProperty channel="X" name="resolution" value="1000" units="1/cm"/>
+          <inkml:channelProperty channel="Y" name="resolution" value="1000" units="1/cm"/>
+          <inkml:channelProperty channel="F" name="resolution" value="0" units="1/dev"/>
+        </inkml:channelProperties>
+      </inkml:inkSource>
+      <inkml:timestamp xml:id="ts0" timeString="2024-03-04T12:10:40.041"/>
+    </inkml:context>
+    <inkml:brush xml:id="br0">
+      <inkml:brushProperty name="width" value="0.035" units="cm"/>
+      <inkml:brushProperty name="height" value="0.035" units="cm"/>
+    </inkml:brush>
+  </inkml:definitions>
+  <inkml:trace contextRef="#ctx0" brushRef="#br0">3461 241 24575,'0'0'-8191</inkml:trace>
+</inkml:ink>
+</file>
+
+<file path=word/ink/ink43.xml><?xml version="1.0" encoding="utf-8"?>
+<inkml:ink xmlns:inkml="http://www.w3.org/2003/InkML">
+  <inkml:definitions>
+    <inkml:context xml:id="ctx0">
+      <inkml:inkSource xml:id="inkSrc0">
+        <inkml:traceFormat>
+          <inkml:channel name="X" type="integer" min="-2.14748E9" max="2.14748E9" units="cm"/>
+          <inkml:channel name="Y" type="integer" min="-2.14748E9" max="2.14748E9" units="cm"/>
+          <inkml:channel name="F" type="integer" max="32767" units="dev"/>
+        </inkml:traceFormat>
+        <inkml:channelProperties>
+          <inkml:channelProperty channel="X" name="resolution" value="1000" units="1/cm"/>
+          <inkml:channelProperty channel="Y" name="resolution" value="1000" units="1/cm"/>
+          <inkml:channelProperty channel="F" name="resolution" value="0" units="1/dev"/>
+        </inkml:channelProperties>
+      </inkml:inkSource>
+      <inkml:timestamp xml:id="ts0" timeString="2024-03-04T12:10:25.502"/>
+    </inkml:context>
+    <inkml:brush xml:id="br0">
+      <inkml:brushProperty name="width" value="0.035" units="cm"/>
+      <inkml:brushProperty name="height" value="0.035" units="cm"/>
+    </inkml:brush>
+  </inkml:definitions>
+  <inkml:trace contextRef="#ctx0" brushRef="#br0">547 769 24575,'-5'61'0,"-1"1"0,-4-1 0,-30 104 0,23-100 0,-13 50 0,-6 0 0,-63 136 0,87-228 0,0-1 0,-2 0 0,-26 33 0,37-51 0,0-1 0,0 0 0,-1 0 0,0 0 0,1 0 0,-1-1 0,0 1 0,0-1 0,-1 0 0,1 0 0,0-1 0,-1 1 0,1-1 0,-1 0 0,1 0 0,-1 0 0,0-1 0,-5 0 0,6 0 0,0 0 0,0 0 0,1-1 0,-1 0 0,1 1 0,-1-1 0,0-1 0,1 1 0,0 0 0,-1-1 0,1 0 0,0 0 0,0 0 0,0 0 0,0 0 0,0-1 0,0 1 0,1-1 0,-1 0 0,1 0 0,0 0 0,0 0 0,-3-5 0,-7-18 0,1-2 0,2 1 0,0-2 0,2 1 0,1-1 0,1 0 0,2 0 0,1 0 0,1-1 0,1 1 0,7-44 0,1 39 0,1 2 0,2-1 0,1 1 0,2 1 0,25-44 0,-24 52 0,0 0 0,28-30 0,-19 23 0,2 2 0,48-43 0,-4 5 0,-16 12 0,-26 28 0,46-57 0,-60 66 0,2 0 0,24-21 0,-33 33 0,-1 0 0,1 1 0,0 0 0,0 1 0,0 0 0,1 0 0,-1 0 0,1 1 0,0 0 0,10-1 0,8-1 0,46 0 0,-40 3 0,-20 0 0,0 0 0,0 1 0,0 1 0,0-1 0,0 2 0,21 5 0,-32-7 0,0 0 0,0 0 0,0 1 0,0-1 0,0 0 0,0 1 0,-1-1 0,1 1 0,0-1 0,0 1 0,-1-1 0,1 1 0,0-1 0,-1 1 0,1 0 0,0 0 0,-1-1 0,1 1 0,-1 0 0,1 0 0,-1 0 0,0-1 0,1 1 0,-1 0 0,0 0 0,1 0 0,-1 0 0,0 0 0,0 0 0,0 0 0,0 0 0,0 0 0,0-1 0,0 1 0,0 0 0,0 0 0,-1 0 0,1 0 0,0 0 0,0 0 0,-1 0 0,1-1 0,-1 1 0,1 0 0,-1 0 0,1 0 0,-1 0 0,-5 7 0,-1 0 0,1-1 0,-1 0 0,-9 6 0,-8 11 0,21-17 0,0 0 0,0 0 0,1 0 0,0 1 0,0-1 0,0 0 0,1 1 0,0-1 0,1 14 0,5 68 0,-5-86 0,1 1 0,-1-1 0,1 1 0,0-1 0,0 1 0,0-1 0,0 0 0,1 0 0,0 0 0,-1 1 0,1-1 0,0-1 0,0 1 0,1 0 0,-1 0 0,0-1 0,1 0 0,0 1 0,0-1 0,-1 0 0,1 0 0,5 2 0,-4-3 0,0 1 0,0-1 0,0 0 0,0-1 0,0 1 0,0-1 0,0 1 0,1-1 0,-1-1 0,0 1 0,0 0 0,0-1 0,0 0 0,0 0 0,0 0 0,0-1 0,-1 1 0,1-1 0,4-3 0,7-5 0,0-1 0,-1-1 0,-1 0 0,0-1 0,0-1 0,-2 0 0,16-23 0,23-27 0,-32 45 0,-2 1 0,21-27 0,-34 41 0,0 0 0,-1 0 0,1 0 0,-1 0 0,0 0 0,0-1 0,-1 1 0,1-1 0,-1 1 0,0-1 0,0 0 0,0 1 0,-1-8 0,0 11 0,0 1 0,0 0 0,0 0 0,1-1 0,-1 1 0,0 0 0,0-1 0,0 1 0,0 0 0,0-1 0,0 1 0,-1 0 0,1 0 0,0-1 0,0 1 0,0 0 0,0-1 0,0 1 0,0 0 0,0 0 0,-1-1 0,1 1 0,0 0 0,0 0 0,0 0 0,-1-1 0,1 1 0,0 0 0,0 0 0,0 0 0,-1-1 0,1 1 0,0 0 0,0 0 0,-1 0 0,1 0 0,0 0 0,-1 0 0,1 0 0,0 0 0,0 0 0,-1-1 0,0 1 0,-11 12 0,-10 21 0,21-32 0,-3 8 0,0 0 0,0 1 0,0-1 0,1 1 0,1-1 0,0 1 0,0 0 0,0 10 0,2 85 0,1-66 0,-1-34 0,0 0 0,1 0 0,0 0 0,0 0 0,0 0 0,0 0 0,1 0 0,0-1 0,4 9 0,-5-12 0,-1 0 0,1 0 0,0 1 0,0-1 0,0 0 0,0-1 0,0 1 0,0 0 0,0 0 0,0 0 0,0-1 0,0 1 0,1 0 0,-1-1 0,0 1 0,0-1 0,1 1 0,-1-1 0,0 0 0,1 0 0,-1 1 0,0-1 0,1 0 0,-1 0 0,0 0 0,1-1 0,-1 1 0,0 0 0,1 0 0,-1-1 0,0 1 0,1-1 0,-1 1 0,0-1 0,0 0 0,0 1 0,1-1 0,-1 0 0,0 0 0,2-1 0,0-2 0,0 1 0,0 0 0,0-1 0,0 0 0,-1 0 0,1 0 0,-1 0 0,0 0 0,0 0 0,0 0 0,-1-1 0,1 1 0,-1-1 0,0 1 0,0-7 0,0 4 0,0 0 0,-1 0 0,0 0 0,0 0 0,0-1 0,-1 1 0,0 0 0,0 0 0,-3-8 0,2 12 0,0 0 0,0 1 0,0-1 0,0 1 0,0 0 0,0 0 0,-1 0 0,1 0 0,-1 0 0,1 0 0,-1 0 0,0 1 0,0-1 0,0 1 0,1 0 0,-1 0 0,0 0 0,-1 0 0,1 1 0,0-1 0,0 1 0,0 0 0,-4 0 0,4 0 0,0-1 0,0 1 0,0 0 0,0 0 0,1 1 0,-1-1 0,0 1 0,0-1 0,0 1 0,1 0 0,-1 0 0,0 0 0,1 0 0,-1 1 0,1-1 0,-1 1 0,1-1 0,0 1 0,0 0 0,-1 0 0,1 0 0,1 0 0,-1 0 0,0 1 0,-2 2 0,4-3 0,-1-1 0,1 1 0,0-1 0,-1 1 0,1-1 0,0 1 0,0 0 0,0-1 0,0 1 0,0-1 0,1 1 0,-1 0 0,0-1 0,1 1 0,-1-1 0,1 1 0,-1-1 0,1 1 0,0-1 0,0 0 0,0 1 0,-1-1 0,1 0 0,0 1 0,1-1 0,-1 0 0,0 0 0,0 0 0,0 0 0,3 1 0,5 4 0,1-1 0,-1 0 0,19 6 0,0 1 0,-20-7 0,0-1 0,0 0 0,0 0 0,1-1 0,-1-1 0,1 1 0,0-1 0,17 2 0,-22-4 0,0 0 0,0-1 0,0 1 0,1-1 0,-1 1 0,0-1 0,0 0 0,0-1 0,0 1 0,0-1 0,-1 0 0,1 0 0,0 0 0,-1 0 0,1-1 0,-1 1 0,0-1 0,0 0 0,0 0 0,5-6 0,4-8 0,0 1 0,-1-2 0,9-20 0,-17 32 0,0 1 0,-1 0 0,0-1 0,-1 1 0,1-1 0,-1 1 0,0-1 0,0 0 0,-1 0 0,1 1 0,-1-1 0,-1 0 0,1 0 0,-1 1 0,-3-11 0,-7 0 0,11 15 0,-1 1 0,1 0 0,-1 0 0,1 0 0,0-1 0,-1 1 0,1 0 0,-1 0 0,1 0 0,-1 0 0,1 0 0,-1 0 0,1 0 0,-1 0 0,1 0 0,-1 0 0,1 1 0,-1-1 0,1 0 0,-1 0 0,1 0 0,-1 0 0,0 1 0,0 0 0,-1 1 0,1-1 0,-1 1 0,1-1 0,0 1 0,0 0 0,-1-1 0,1 1 0,1 0 0,-1 0 0,0-1 0,0 1 0,1 0 0,-1 0 0,0 3 0,-3 27 0,1 0 0,2 1 0,3 42 0,0-9 0,-1 562 0,-2-742 0,2-112 0,2 167 0,19-106 0,-15 139 0,19-47 0,-18 55 0,-1 0 0,-1-1 0,0 0 0,-2 0 0,3-20 0,-7 33 0,1-1 0,1 0 0,-1 1 0,1-1 0,0 1 0,1 0 0,3-8 0,-6 13 0,1-1 0,0 0 0,0 1 0,0-1 0,0 1 0,0-1 0,0 1 0,1-1 0,-1 1 0,0 0 0,1 0 0,-1 0 0,1-1 0,-1 1 0,1 1 0,0-1 0,-1 0 0,1 0 0,0 1 0,0-1 0,-1 1 0,1-1 0,0 1 0,0 0 0,0-1 0,0 1 0,0 0 0,-1 0 0,1 1 0,3-1 0,-3 1 0,-1 0 0,1 0 0,0 0 0,-1 0 0,1 0 0,-1 1 0,1-1 0,-1 0 0,1 1 0,-1-1 0,0 1 0,0-1 0,0 1 0,0 0 0,0-1 0,0 1 0,0 0 0,-1 0 0,1-1 0,-1 1 0,1 0 0,-1 0 0,0 0 0,1 3 0,1 52 0,-2-46 0,-3 27 0,1 36 0,2-69 0,0-1 0,1 1 0,0-1 0,-1 0 0,1 0 0,1 1 0,-1-1 0,1 0 0,0 0 0,-1 0 0,2 0 0,-1-1 0,3 5 0,-4-7 0,0 0 0,0 0 0,1 0 0,-1 0 0,0 0 0,0 0 0,0 0 0,1-1 0,-1 1 0,0 0 0,1-1 0,-1 1 0,1-1 0,-1 0 0,1 1 0,-1-1 0,1 0 0,-1 0 0,1 0 0,-1 0 0,1 0 0,-1 0 0,2-1 0,1 0 0,-1 0 0,0 0 0,1-1 0,-1 1 0,0-1 0,0 0 0,0 0 0,0 0 0,4-5 0,-1 2 0,-1 0 0,0-1 0,0 0 0,-1 0 0,0 0 0,0-1 0,0 1 0,-1-1 0,4-8 0,-3-8 0,-1 0 0,-1 0 0,-1 1 0,-2-32 0,1 26 0,0 0 0,6-40 0,30-98 0,-22 114 0,-2 0 0,-2-2 0,4-107 0,-14 141 0,0-25 0,-1 43 0,1-1 0,0 1 0,-1-1 0,1 1 0,-1-1 0,0 1 0,0-1 0,0 1 0,0 0 0,0 0 0,-1-1 0,1 1 0,-3-3 0,4 5 0,-1-1 0,1 1 0,0 0 0,-1-1 0,1 1 0,-1 0 0,1-1 0,-1 1 0,1 0 0,0-1 0,-1 1 0,1 0 0,-1 0 0,0 0 0,1-1 0,-1 1 0,1 0 0,-1 0 0,1 0 0,-1 0 0,1 0 0,-1 0 0,1 0 0,-1 0 0,1 0 0,-1 0 0,0 0 0,1 1 0,-1-1 0,1 0 0,-1 0 0,1 0 0,-1 1 0,1-1 0,-1 0 0,1 1 0,0-1 0,-1 0 0,1 1 0,-1-1 0,1 0 0,0 1 0,-1-1 0,1 1 0,0-1 0,0 1 0,-1-1 0,1 1 0,0-1 0,0 1 0,0-1 0,-1 1 0,1 0 0,-8 31 0,3 45 0,5 119 0,3-72 0,-3 229 0,0-347 0,-1-3 0,1 0 0,0 0 0,0 0 0,0 0 0,0 0 0,1 0 0,-1 0 0,1 0 0,0-1 0,0 1 0,0 0 0,0 0 0,3 5 0,-4-8 0,0 0 0,1 0 0,-1 0 0,0 0 0,1 0 0,-1 0 0,0 0 0,0 0 0,1 0 0,-1 0 0,0 0 0,1 0 0,-1 0 0,0 0 0,0-1 0,1 1 0,-1 0 0,0 0 0,0 0 0,1 0 0,-1 0 0,0-1 0,0 1 0,1 0 0,-1 0 0,0 0 0,0-1 0,0 1 0,1 0 0,-1 0 0,0-1 0,0 1 0,0 0 0,0 0 0,0-1 0,0 1 0,0 0 0,0-1 0,1 1 0,-1 0 0,0 0 0,0-1 0,0 1 0,0 0 0,0-1 0,-1 1 0,1-1 0,4-15 0,-2-15 0,-3-55 0,-1 66 0,1 0 0,1 0 0,1 1 0,0-1 0,2 0 0,0 1 0,8-24 0,-10 40 0,1 1 0,-1-1 0,1 1 0,0 0 0,-1-1 0,1 1 0,0 0 0,0 0 0,1 0 0,-1 0 0,0 1 0,1-1 0,-1 1 0,1-1 0,0 1 0,-1 0 0,1 0 0,0 0 0,0 0 0,-1 1 0,1-1 0,0 1 0,0 0 0,0-1 0,0 1 0,0 1 0,0-1 0,-1 0 0,1 1 0,0-1 0,0 1 0,0 0 0,-1 0 0,1 0 0,0 0 0,-1 1 0,1-1 0,-1 0 0,1 1 0,-1 0 0,0 0 0,0 0 0,0 0 0,0 0 0,0 0 0,3 5 0,1 7 0,0 0 0,-1 1 0,-1-1 0,0 1 0,-1 0 0,0 0 0,-2 0 0,1 0 0,-2 0 0,-1 18 0,3 39 0,-2-64 0,1 0 0,1-1 0,0 1 0,0-1 0,0 1 0,5 9 0,-6-16 0,-1 1 0,1 0 0,0-1 0,0 1 0,0-1 0,0 1 0,0-1 0,0 1 0,0-1 0,0 1 0,1-1 0,-1 0 0,0 0 0,1 0 0,-1 0 0,1 0 0,0 0 0,-1 0 0,1-1 0,0 1 0,-1 0 0,1-1 0,0 1 0,0-1 0,0 0 0,-1 0 0,1 0 0,0 0 0,0 0 0,0 0 0,2 0 0,-2-1 0,0 0 0,0 0 0,0 0 0,-1 0 0,1-1 0,0 1 0,-1 0 0,1-1 0,-1 1 0,0-1 0,1 1 0,-1-1 0,0 0 0,0 1 0,0-1 0,0 0 0,0 0 0,0 0 0,-1 0 0,1 0 0,-1 0 0,1 0 0,-1 0 0,0-2 0,3-55 0,-3 49 0,-2-88-1365,1 78-5461</inkml:trace>
+</inkml:ink>
+</file>
+
+<file path=word/ink/ink44.xml><?xml version="1.0" encoding="utf-8"?>
+<inkml:ink xmlns:inkml="http://www.w3.org/2003/InkML">
+  <inkml:definitions>
+    <inkml:context xml:id="ctx0">
+      <inkml:inkSource xml:id="inkSrc0">
+        <inkml:traceFormat>
+          <inkml:channel name="X" type="integer" min="-2.14748E9" max="2.14748E9" units="cm"/>
+          <inkml:channel name="Y" type="integer" min="-2.14748E9" max="2.14748E9" units="cm"/>
+          <inkml:channel name="F" type="integer" max="32767" units="dev"/>
+        </inkml:traceFormat>
+        <inkml:channelProperties>
+          <inkml:channelProperty channel="X" name="resolution" value="1000" units="1/cm"/>
+          <inkml:channelProperty channel="Y" name="resolution" value="1000" units="1/cm"/>
+          <inkml:channelProperty channel="F" name="resolution" value="0" units="1/dev"/>
+        </inkml:channelProperties>
+      </inkml:inkSource>
+      <inkml:timestamp xml:id="ts0" timeString="2024-03-04T12:10:18.276"/>
+    </inkml:context>
+    <inkml:brush xml:id="br0">
+      <inkml:brushProperty name="width" value="0.035" units="cm"/>
+      <inkml:brushProperty name="height" value="0.035" units="cm"/>
+    </inkml:brush>
+  </inkml:definitions>
+  <inkml:trace contextRef="#ctx0" brushRef="#br0">0 279 24575,'0'14'0,"1"-1"0,1 1 0,0-1 0,7 25 0,-7-31 0,0-1 0,1 1 0,0-1 0,0 0 0,0 1 0,1-1 0,0-1 0,0 1 0,1-1 0,9 10 0,-13-14 0,-1 0 0,1-1 0,0 1 0,-1-1 0,1 1 0,0-1 0,0 1 0,-1-1 0,1 0 0,0 1 0,0-1 0,0 0 0,0 0 0,-1 0 0,1 1 0,0-1 0,0 0 0,0 0 0,0 0 0,0 0 0,0 0 0,-1-1 0,1 1 0,0 0 0,1-1 0,0 0 0,-1 0 0,1 0 0,-1 0 0,0 0 0,0 0 0,0 0 0,1-1 0,-1 1 0,0 0 0,0-1 0,-1 1 0,2-3 0,2-5 0,0-1 0,-1 0 0,2-14 0,-4 21 0,3-10 0,0-1 0,1 1 0,1 0 0,11-20 0,8-16 0,-23 43 0,1 0 0,-1 1 0,-1-1 0,1 0 0,-1 0 0,0 0 0,-1 0 0,1 0 0,-1 0 0,0 0 0,0 0 0,-1 0 0,0 0 0,0 0 0,-1 0 0,-2-9 0,-2 4 0,0-1 0,-1 1 0,1 0 0,-2 1 0,0 0 0,-15-15 0,18 19 0,0 0 0,-1 1 0,0 0 0,0 0 0,-9-5 0,14 9 0,0 0 0,0 1 0,0-1 0,-1 1 0,1-1 0,0 1 0,0-1 0,0 1 0,-1 0 0,1 0 0,0 0 0,0-1 0,-1 1 0,1 0 0,0 1 0,0-1 0,-1 0 0,1 0 0,0 0 0,0 1 0,0-1 0,0 1 0,-1-1 0,1 1 0,0-1 0,0 1 0,0-1 0,0 1 0,0 0 0,0 0 0,0 0 0,0 0 0,1-1 0,-1 1 0,0 0 0,0 0 0,1 1 0,-1-1 0,0 0 0,1 0 0,0 0 0,-2 3 0,0 3-195,0 0 0,1 1 0,-1-1 0,1 0 0,1 1 0,-1 10 0,1 3-6631</inkml:trace>
+</inkml:ink>
+</file>
+
+<file path=word/ink/ink45.xml><?xml version="1.0" encoding="utf-8"?>
+<inkml:ink xmlns:inkml="http://www.w3.org/2003/InkML">
+  <inkml:definitions>
+    <inkml:context xml:id="ctx0">
+      <inkml:inkSource xml:id="inkSrc0">
+        <inkml:traceFormat>
+          <inkml:channel name="X" type="integer" min="-2.14748E9" max="2.14748E9" units="cm"/>
+          <inkml:channel name="Y" type="integer" min="-2.14748E9" max="2.14748E9" units="cm"/>
+          <inkml:channel name="F" type="integer" max="32767" units="dev"/>
+        </inkml:traceFormat>
+        <inkml:channelProperties>
+          <inkml:channelProperty channel="X" name="resolution" value="1000" units="1/cm"/>
+          <inkml:channelProperty channel="Y" name="resolution" value="1000" units="1/cm"/>
+          <inkml:channelProperty channel="F" name="resolution" value="0" units="1/dev"/>
+        </inkml:channelProperties>
+      </inkml:inkSource>
+      <inkml:timestamp xml:id="ts0" timeString="2024-03-04T12:10:14.871"/>
+    </inkml:context>
+    <inkml:brush xml:id="br0">
+      <inkml:brushProperty name="width" value="0.035" units="cm"/>
+      <inkml:brushProperty name="height" value="0.035" units="cm"/>
+    </inkml:brush>
+  </inkml:definitions>
+  <inkml:trace contextRef="#ctx0" brushRef="#br0">161 0 24575,'1'8'0,"0"-1"0,0 1 0,0 0 0,1-1 0,0 1 0,0-1 0,6 12 0,31 50 0,-13-24 0,-3-2 0,-3-6 0,-1 1 0,-1 1 0,19 64 0,-20-39 0,-2 1 0,-3 1 0,5 122 0,-16-108 0,-4 272 0,1-317 0,0 0 0,-2-1 0,-14 55 0,14-76 0,-2 1 0,0-1 0,0-1 0,-1 1 0,-1-1 0,0 0 0,-14 15 0,-8 4 0,-37 31 0,3-3 0,55-50-124,-1 0 0,0 0 0,0-1 0,-1 0 0,0-1 0,-1 0-1,1-1 1,-1 0 0,-1-1 0,-24 7 0,18-9-6702</inkml:trace>
 </inkml:ink>
 </file>
 

--- a/Advanced Algorithms Simple (for real).docx
+++ b/Advanced Algorithms Simple (for real).docx
@@ -491,7 +491,6 @@
               <w:tab w:val="left" w:pos="440"/>
               <w:tab w:val="right" w:leader="dot" w:pos="9628"/>
             </w:tabs>
-            <w:spacing w:line="276" w:lineRule="auto"/>
             <w:rPr>
               <w:noProof/>
               <w:kern w:val="2"/>
@@ -510,7 +509,7 @@
           <w:r>
             <w:fldChar w:fldCharType="separate"/>
           </w:r>
-          <w:hyperlink w:anchor="_Toc160368271" w:history="1">
+          <w:hyperlink w:anchor="_Toc160528651" w:history="1">
             <w:r>
               <w:rPr>
                 <w:rStyle w:val="Collegamentoipertestuale"/>
@@ -555,7 +554,7 @@
                 <w:noProof/>
                 <w:webHidden/>
               </w:rPr>
-              <w:instrText xml:space="preserve"> PAGEREF _Toc160368271 \h </w:instrText>
+              <w:instrText xml:space="preserve"> PAGEREF _Toc160528651 \h </w:instrText>
             </w:r>
             <w:r>
               <w:rPr>
@@ -593,7 +592,6 @@
               <w:tab w:val="left" w:pos="440"/>
               <w:tab w:val="right" w:leader="dot" w:pos="9628"/>
             </w:tabs>
-            <w:spacing w:line="276" w:lineRule="auto"/>
             <w:rPr>
               <w:noProof/>
               <w:kern w:val="2"/>
@@ -603,7 +601,7 @@
               <w14:ligatures w14:val="standardContextual"/>
             </w:rPr>
           </w:pPr>
-          <w:hyperlink w:anchor="_Toc160368272" w:history="1">
+          <w:hyperlink w:anchor="_Toc160528652" w:history="1">
             <w:r>
               <w:rPr>
                 <w:rStyle w:val="Collegamentoipertestuale"/>
@@ -648,7 +646,7 @@
                 <w:noProof/>
                 <w:webHidden/>
               </w:rPr>
-              <w:instrText xml:space="preserve"> PAGEREF _Toc160368272 \h </w:instrText>
+              <w:instrText xml:space="preserve"> PAGEREF _Toc160528652 \h </w:instrText>
             </w:r>
             <w:r>
               <w:rPr>
@@ -686,7 +684,6 @@
               <w:tab w:val="left" w:pos="960"/>
               <w:tab w:val="right" w:leader="dot" w:pos="9628"/>
             </w:tabs>
-            <w:spacing w:line="276" w:lineRule="auto"/>
             <w:rPr>
               <w:noProof/>
               <w:kern w:val="2"/>
@@ -696,7 +693,7 @@
               <w14:ligatures w14:val="standardContextual"/>
             </w:rPr>
           </w:pPr>
-          <w:hyperlink w:anchor="_Toc160368273" w:history="1">
+          <w:hyperlink w:anchor="_Toc160528653" w:history="1">
             <w:r>
               <w:rPr>
                 <w:rStyle w:val="Collegamentoipertestuale"/>
@@ -741,7 +738,7 @@
                 <w:noProof/>
                 <w:webHidden/>
               </w:rPr>
-              <w:instrText xml:space="preserve"> PAGEREF _Toc160368273 \h </w:instrText>
+              <w:instrText xml:space="preserve"> PAGEREF _Toc160528653 \h </w:instrText>
             </w:r>
             <w:r>
               <w:rPr>
@@ -779,7 +776,6 @@
               <w:tab w:val="left" w:pos="960"/>
               <w:tab w:val="right" w:leader="dot" w:pos="9628"/>
             </w:tabs>
-            <w:spacing w:line="276" w:lineRule="auto"/>
             <w:rPr>
               <w:noProof/>
               <w:kern w:val="2"/>
@@ -789,7 +785,7 @@
               <w14:ligatures w14:val="standardContextual"/>
             </w:rPr>
           </w:pPr>
-          <w:hyperlink w:anchor="_Toc160368274" w:history="1">
+          <w:hyperlink w:anchor="_Toc160528654" w:history="1">
             <w:r>
               <w:rPr>
                 <w:rStyle w:val="Collegamentoipertestuale"/>
@@ -834,7 +830,7 @@
                 <w:noProof/>
                 <w:webHidden/>
               </w:rPr>
-              <w:instrText xml:space="preserve"> PAGEREF _Toc160368274 \h </w:instrText>
+              <w:instrText xml:space="preserve"> PAGEREF _Toc160528654 \h </w:instrText>
             </w:r>
             <w:r>
               <w:rPr>
@@ -872,7 +868,6 @@
               <w:tab w:val="left" w:pos="1200"/>
               <w:tab w:val="right" w:leader="dot" w:pos="9628"/>
             </w:tabs>
-            <w:spacing w:line="276" w:lineRule="auto"/>
             <w:rPr>
               <w:noProof/>
               <w:kern w:val="2"/>
@@ -882,7 +877,7 @@
               <w14:ligatures w14:val="standardContextual"/>
             </w:rPr>
           </w:pPr>
-          <w:hyperlink w:anchor="_Toc160368275" w:history="1">
+          <w:hyperlink w:anchor="_Toc160528655" w:history="1">
             <w:r>
               <w:rPr>
                 <w:rStyle w:val="Collegamentoipertestuale"/>
@@ -927,7 +922,7 @@
                 <w:noProof/>
                 <w:webHidden/>
               </w:rPr>
-              <w:instrText xml:space="preserve"> PAGEREF _Toc160368275 \h </w:instrText>
+              <w:instrText xml:space="preserve"> PAGEREF _Toc160528655 \h </w:instrText>
             </w:r>
             <w:r>
               <w:rPr>
@@ -965,7 +960,6 @@
               <w:tab w:val="left" w:pos="960"/>
               <w:tab w:val="right" w:leader="dot" w:pos="9628"/>
             </w:tabs>
-            <w:spacing w:line="276" w:lineRule="auto"/>
             <w:rPr>
               <w:noProof/>
               <w:kern w:val="2"/>
@@ -975,7 +969,7 @@
               <w14:ligatures w14:val="standardContextual"/>
             </w:rPr>
           </w:pPr>
-          <w:hyperlink w:anchor="_Toc160368276" w:history="1">
+          <w:hyperlink w:anchor="_Toc160528656" w:history="1">
             <w:r>
               <w:rPr>
                 <w:rStyle w:val="Collegamentoipertestuale"/>
@@ -1020,7 +1014,7 @@
                 <w:noProof/>
                 <w:webHidden/>
               </w:rPr>
-              <w:instrText xml:space="preserve"> PAGEREF _Toc160368276 \h </w:instrText>
+              <w:instrText xml:space="preserve"> PAGEREF _Toc160528656 \h </w:instrText>
             </w:r>
             <w:r>
               <w:rPr>
@@ -1058,7 +1052,6 @@
               <w:tab w:val="left" w:pos="960"/>
               <w:tab w:val="right" w:leader="dot" w:pos="9628"/>
             </w:tabs>
-            <w:spacing w:line="276" w:lineRule="auto"/>
             <w:rPr>
               <w:noProof/>
               <w:kern w:val="2"/>
@@ -1068,7 +1061,7 @@
               <w14:ligatures w14:val="standardContextual"/>
             </w:rPr>
           </w:pPr>
-          <w:hyperlink w:anchor="_Toc160368277" w:history="1">
+          <w:hyperlink w:anchor="_Toc160528657" w:history="1">
             <w:r>
               <w:rPr>
                 <w:rStyle w:val="Collegamentoipertestuale"/>
@@ -1113,7 +1106,7 @@
                 <w:noProof/>
                 <w:webHidden/>
               </w:rPr>
-              <w:instrText xml:space="preserve"> PAGEREF _Toc160368277 \h </w:instrText>
+              <w:instrText xml:space="preserve"> PAGEREF _Toc160528657 \h </w:instrText>
             </w:r>
             <w:r>
               <w:rPr>
@@ -1151,7 +1144,6 @@
               <w:tab w:val="left" w:pos="1200"/>
               <w:tab w:val="right" w:leader="dot" w:pos="9628"/>
             </w:tabs>
-            <w:spacing w:line="276" w:lineRule="auto"/>
             <w:rPr>
               <w:noProof/>
               <w:kern w:val="2"/>
@@ -1161,7 +1153,7 @@
               <w14:ligatures w14:val="standardContextual"/>
             </w:rPr>
           </w:pPr>
-          <w:hyperlink w:anchor="_Toc160368278" w:history="1">
+          <w:hyperlink w:anchor="_Toc160528658" w:history="1">
             <w:r>
               <w:rPr>
                 <w:rStyle w:val="Collegamentoipertestuale"/>
@@ -1206,7 +1198,7 @@
                 <w:noProof/>
                 <w:webHidden/>
               </w:rPr>
-              <w:instrText xml:space="preserve"> PAGEREF _Toc160368278 \h </w:instrText>
+              <w:instrText xml:space="preserve"> PAGEREF _Toc160528658 \h </w:instrText>
             </w:r>
             <w:r>
               <w:rPr>
@@ -1244,7 +1236,6 @@
               <w:tab w:val="left" w:pos="1200"/>
               <w:tab w:val="right" w:leader="dot" w:pos="9628"/>
             </w:tabs>
-            <w:spacing w:line="276" w:lineRule="auto"/>
             <w:rPr>
               <w:noProof/>
               <w:kern w:val="2"/>
@@ -1254,7 +1245,7 @@
               <w14:ligatures w14:val="standardContextual"/>
             </w:rPr>
           </w:pPr>
-          <w:hyperlink w:anchor="_Toc160368279" w:history="1">
+          <w:hyperlink w:anchor="_Toc160528659" w:history="1">
             <w:r>
               <w:rPr>
                 <w:rStyle w:val="Collegamentoipertestuale"/>
@@ -1299,7 +1290,7 @@
                 <w:noProof/>
                 <w:webHidden/>
               </w:rPr>
-              <w:instrText xml:space="preserve"> PAGEREF _Toc160368279 \h </w:instrText>
+              <w:instrText xml:space="preserve"> PAGEREF _Toc160528659 \h </w:instrText>
             </w:r>
             <w:r>
               <w:rPr>
@@ -1393,7 +1384,7 @@
         <w:spacing w:line="276" w:lineRule="auto"/>
         <w:jc w:val="center"/>
       </w:pPr>
-      <w:bookmarkStart w:id="0" w:name="_Toc160368271"/>
+      <w:bookmarkStart w:id="0" w:name="_Toc160528651"/>
       <w:r>
         <w:lastRenderedPageBreak/>
         <w:t xml:space="preserve">Course </w:t>
@@ -2180,7 +2171,7 @@
         <w:spacing w:line="276" w:lineRule="auto"/>
         <w:jc w:val="center"/>
       </w:pPr>
-      <w:bookmarkStart w:id="1" w:name="_Toc160368272"/>
+      <w:bookmarkStart w:id="1" w:name="_Toc160528652"/>
       <w:r>
         <w:lastRenderedPageBreak/>
         <w:t>Graphs</w:t>
@@ -2707,7 +2698,7 @@
         <w:spacing w:line="276" w:lineRule="auto"/>
         <w:jc w:val="center"/>
       </w:pPr>
-      <w:bookmarkStart w:id="2" w:name="_Toc160368273"/>
+      <w:bookmarkStart w:id="2" w:name="_Toc160528653"/>
       <w:r>
         <w:t>Terminology and Concepts</w:t>
   